--- a/data/contract.docx
+++ b/data/contract.docx
@@ -21,7 +21,7 @@
           <w:sz w:val="20"/>
           <w:szCs w:val="20"/>
         </w:rPr>
-        <w:t>{#posts}</w:t>
+        <w:t>{#orders}</w:t>
       </w:r>
     </w:p>
     <w:p>
@@ -54,7 +54,16 @@
           <w:sz w:val="20"/>
           <w:szCs w:val="20"/>
         </w:rPr>
-        <w:t>{author}</w:t>
+        <w:t>{order_number}</w:t>
+      </w:r>
+      <w:r>
+        <w:rPr>
+          <w:rFonts w:ascii="Times New Roman" w:hAnsi="Times New Roman"/>
+          <w:highlight w:val="red"/>
+          <w:color w:val="auto"/>
+          <w:sz w:val="20"/>
+          <w:szCs w:val="20"/>
+        </w:rPr>
       </w:r>
     </w:p>
     <w:p>
@@ -231,7 +240,7 @@
           <w:sz w:val="20"/>
           <w:szCs w:val="20"/>
         </w:rPr>
-        <w:t>Директора – Бекмуратова А.А.,</w:t>
+        <w:t>{client_name} Директора – Бекмуратова А.А.,</w:t>
       </w:r>
       <w:r>
         <w:rPr>
@@ -1009,27 +1018,7 @@
           <w:sz w:val="20"/>
           <w:szCs w:val="20"/>
         </w:rPr>
-        <w:t xml:space="preserve"> числа каждого месяца согласно графику, представленному в Приложении №1 к настоящему Договору, которое является неотъемлемой частью настоящего Договора</w:t>
-      </w:r>
-      <w:r>
-        <w:rPr>
-          <w:sz w:val="20"/>
-          <w:szCs w:val="20"/>
-        </w:rPr>
-        <w:t>. Днем внесения является день зачисления денежных средств на расчетный счет Продавца</w:t>
-      </w:r>
-      <w:r>
-        <w:rPr>
-          <w:sz w:val="20"/>
-          <w:szCs w:val="20"/>
-        </w:rPr>
-        <w:t>.</w:t>
-      </w:r>
-      <w:r>
-        <w:rPr>
-          <w:sz w:val="20"/>
-          <w:szCs w:val="20"/>
-        </w:rPr>
+        <w:t xml:space="preserve"> числа каждого месяца согласно графику, представленному в Приложении №1 к настоящему Договору, которое является неотъемлемой частью настоящего Договора. Днем внесения является день зачисления денежных средств на расчетный счет Продавца.</w:t>
       </w:r>
     </w:p>
     <w:p>
@@ -1083,12 +1072,6 @@
         </w:rPr>
         <w:t>С учетом возможного изменения площади приобретаемого Объекта в силу различных причин, в том числе, ввиду разницы между проектными параметрами и фактическими строительными результатами, Стороны, подписанием настоящего договора согласны, что размер предварительной оплаты не является окончательным и может быть изменен Продавцом ввиду изменения общей площади Объекта из расчета за один квадратный метр площади согласно кадастровому делу. При изменении размера общей площади Объекта, Продавец обязуется направить Покупателю письменное уведомление. Стороны признают, что заключение соответствующего дополнительного соглашения об изменении площади приобретаемого Объекта не требуется. В случае увеличения размера предварительной оплаты недостающая сумма подлежит оплате Покупателем в течение 5 (пяти) банковских дней с момента получения уведомления. В случае уменьшения размера предварительной оплаты сумма, оплаченная Покупателем сверх размера предварительной оплаты, подлежит возврату Продавцом в течение 5 (пяти) банковских дней с момента предоставления Покупателем реквизитов по оплате.</w:t>
       </w:r>
-      <w:r>
-        <w:rPr>
-          <w:sz w:val="20"/>
-          <w:szCs w:val="20"/>
-        </w:rPr>
-      </w:r>
     </w:p>
     <w:p>
       <w:pPr>
@@ -1705,20 +1688,7 @@
           <w:sz w:val="20"/>
           <w:szCs w:val="20"/>
         </w:rPr>
-        <w:t>не производить без письменного разрешения Продавца и проектной организации (проектировщик Комплекса), разработавшей проектную документацию Объекта, как до ввода Объекта в эксплуатацию, так и в период эксплуатации, каких-либо работ, не предусмотренных проектной документацией (Рабочий проект), в том числе, включая, но, не ограничиваясь: возведения дополнительных конструкций (ограждений, веранд, мансард, временных сооружений, декоративных конструкций и т.п.), перепланировки помещений, переоборудования и/или нарушения целостности несущих стен, колонн, кровли, перекрытий кровли, вентиляционных каналов, пробивку проемов и ниш в несущих стенах и диафрагмах жесткости, изменения внешнего вида Объекта, фасада, устройства подвалов, возведение любых самостоятельных строений, пристроек, изменения проектных решений внутреннего электроснабжения и инженерных коммуникаций (канализация, холодное водоснабжение), а также любых иных изменений в планировке Объекта и/или инженерных коммуникациях. В случае выявления Продавцом результатов работ, не предусмотренных проектной документацией (Рабочий проект), как заключения договора купли-продажи в нотариальной форме, так и после его заключения, Покупатель обязан за свой счет устранить их. В случае выполнения Покупателем несогласованных работ, перечисленных в настоящем пункте, то на Объект не будут распространяться гарантийные обязательства Продавца, предусмотренные настоящим Договором, Продавец освобождаются от ответственности по подписанию договора купли-продажи с Покупателем, устранению замечаний на Объекте, и Продавец вправе самостоятельно без согласия Покупателя устранить результаты несогласованных работ без возмещения Покупателю их стоимости, при этом Покупатель обязан возместить Продавцу</w:t>
-      </w:r>
-      <w:r>
-        <w:rPr>
-          <w:sz w:val="20"/>
-          <w:szCs w:val="20"/>
-        </w:rPr>
-        <w:t xml:space="preserve"> все понесенные им расходы при устранении результатов несогласованных работ;</w:t>
-      </w:r>
-      <w:r>
-        <w:rPr>
-          <w:sz w:val="20"/>
-          <w:szCs w:val="20"/>
-        </w:rPr>
+        <w:t>не производить без письменного разрешения Продавца и проектной организации (проектировщик Комплекса), разработавшей проектную документацию Объекта, как до ввода Объекта в эксплуатацию, так и в период эксплуатации, каких-либо работ, не предусмотренных проектной документацией (Рабочий проект), в том числе, включая, но, не ограничиваясь: возведения дополнительных конструкций (ограждений, веранд, мансард, временных сооружений, декоративных конструкций и т.п.), перепланировки помещений, переоборудования и/или нарушения целостности несущих стен, колонн, кровли, перекрытий кровли, вентиляционных каналов, пробивку проемов и ниш в несущих стенах и диафрагмах жесткости, изменения внешнего вида Объекта, фасада, устройства подвалов, возведение любых самостоятельных строений, пристроек, изменения проектных решений внутреннего электроснабжения и инженерных коммуникаций (канализация, холодное водоснабжение), а также любых иных изменений в планировке Объекта и/или инженерных коммуникациях. В случае выявления Продавцом результатов работ, не предусмотренных проектной документацией (Рабочий проект), как заключения договора купли-продажи в нотариальной форме, так и после его заключения, Покупатель обязан за свой счет устранить их. В случае выполнения Покупателем несогласованных работ, перечисленных в настоящем пункте, то на Объект не будут распространяться гарантийные обязательства Продавца, предусмотренные настоящим Договором, Продавец освобождаются от ответственности по подписанию договора купли-продажи с Покупателем, устранению замечаний на Объекте, и Продавец вправе самостоятельно без согласия Покупателя устранить результаты несогласованных работ без возмещения Покупателю их стоимости, при этом Покупатель обязан возместить Продавцу все понесенные им расходы при устранении результатов несогласованных работ;</w:t>
       </w:r>
     </w:p>
     <w:p>
@@ -4930,7 +4900,7 @@
               <w:bottom w:val="nil" w:sz="0" w:space="0" w:color="000000" tmln="20, 20, 20, 0, 0"/>
               <w:right w:val="nil" w:sz="0" w:space="0" w:color="000000" tmln="20, 20, 20, 0, 0"/>
             </w:tcBorders>
-            <w:tmTcPr id="1695259214" protected="0"/>
+            <w:tmTcPr id="1695266406" protected="0"/>
           </w:tcPr>
           <w:p>
             <w:pPr>
@@ -5000,7 +4970,7 @@
               <w:bottom w:val="nil" w:sz="0" w:space="0" w:color="000000" tmln="20, 20, 20, 0, 0"/>
               <w:right w:val="nil" w:sz="0" w:space="0" w:color="000000" tmln="20, 20, 20, 0, 0"/>
             </w:tcBorders>
-            <w:tmTcPr id="1695259214" protected="0"/>
+            <w:tmTcPr id="1695266406" protected="0"/>
           </w:tcPr>
           <w:p>
             <w:pPr>
@@ -5079,7 +5049,7 @@
               <w:bottom w:val="nil" w:sz="0" w:space="0" w:color="000000" tmln="20, 20, 20, 0, 0"/>
               <w:right w:val="nil" w:sz="0" w:space="0" w:color="000000" tmln="20, 20, 20, 0, 0"/>
             </w:tcBorders>
-            <w:tmTcPr id="1695259214" protected="0"/>
+            <w:tmTcPr id="1695266406" protected="0"/>
           </w:tcPr>
           <w:p>
             <w:pPr>
@@ -5131,7 +5101,7 @@
               <w:bottom w:val="nil" w:sz="0" w:space="0" w:color="000000" tmln="20, 20, 20, 0, 0"/>
               <w:right w:val="nil" w:sz="0" w:space="0" w:color="000000" tmln="20, 20, 20, 0, 0"/>
             </w:tcBorders>
-            <w:tmTcPr id="1695259214" protected="0"/>
+            <w:tmTcPr id="1695266406" protected="0"/>
           </w:tcPr>
           <w:p>
             <w:pPr>
@@ -5571,7 +5541,7 @@
               <w:bottom w:val="nil" w:sz="0" w:space="0" w:color="000000" tmln="20, 20, 20, 0, 0"/>
               <w:right w:val="nil" w:sz="0" w:space="0" w:color="000000" tmln="20, 20, 20, 0, 0"/>
             </w:tcBorders>
-            <w:tmTcPr id="1695259214" protected="0"/>
+            <w:tmTcPr id="1695266406" protected="0"/>
           </w:tcPr>
           <w:p>
             <w:pPr>
@@ -5710,7 +5680,7 @@
               <w:bottom w:val="nil" w:sz="0" w:space="0" w:color="000000" tmln="20, 20, 20, 0, 0"/>
               <w:right w:val="nil" w:sz="0" w:space="0" w:color="000000" tmln="20, 20, 20, 0, 0"/>
             </w:tcBorders>
-            <w:tmTcPr id="1695259214" protected="0"/>
+            <w:tmTcPr id="1695266406" protected="0"/>
           </w:tcPr>
           <w:p/>
         </w:tc>
@@ -5729,7 +5699,7 @@
               <w:bottom w:val="nil" w:sz="0" w:space="0" w:color="000000" tmln="20, 20, 20, 0, 0"/>
               <w:right w:val="nil" w:sz="0" w:space="0" w:color="000000" tmln="20, 20, 20, 0, 0"/>
             </w:tcBorders>
-            <w:tmTcPr id="1695259214" protected="0"/>
+            <w:tmTcPr id="1695266406" protected="0"/>
           </w:tcPr>
           <w:p>
             <w:pPr>
@@ -5781,7 +5751,7 @@
               <w:bottom w:val="nil" w:sz="0" w:space="0" w:color="000000" tmln="20, 20, 20, 0, 0"/>
               <w:right w:val="nil" w:sz="0" w:space="0" w:color="000000" tmln="20, 20, 20, 0, 0"/>
             </w:tcBorders>
-            <w:tmTcPr id="1695259214" protected="0"/>
+            <w:tmTcPr id="1695266406" protected="0"/>
           </w:tcPr>
           <w:p/>
         </w:tc>
@@ -5800,7 +5770,7 @@
               <w:bottom w:val="nil" w:sz="0" w:space="0" w:color="000000" tmln="20, 20, 20, 0, 0"/>
               <w:right w:val="nil" w:sz="0" w:space="0" w:color="000000" tmln="20, 20, 20, 0, 0"/>
             </w:tcBorders>
-            <w:tmTcPr id="1695259214" protected="0"/>
+            <w:tmTcPr id="1695266406" protected="0"/>
           </w:tcPr>
           <w:p>
             <w:pPr>
@@ -5934,7 +5904,7 @@
               <w:bottom w:val="nil" w:sz="0" w:space="0" w:color="000000" tmln="20, 20, 20, 0, 0"/>
               <w:right w:val="nil" w:sz="0" w:space="0" w:color="000000" tmln="20, 20, 20, 0, 0"/>
             </w:tcBorders>
-            <w:tmTcPr id="1695259214" protected="0"/>
+            <w:tmTcPr id="1695266406" protected="0"/>
           </w:tcPr>
           <w:p/>
         </w:tc>
@@ -6203,11 +6173,13 @@
     </w:p>
     <w:tbl>
       <w:tblPr>
+        <w:tblStyle w:val="TableNormal"/>
         <w:name w:val="Таблица2"/>
         <w:tabOrder w:val="0"/>
         <w:jc w:val="center"/>
         <w:tblInd w:w="0" w:type="dxa"/>
         <w:tblW w:w="8797" w:type="dxa"/>
+        <w:tblLook w:val="0600" w:firstRow="0" w:lastRow="0" w:firstColumn="0" w:lastColumn="0" w:noHBand="1" w:noVBand="1"/>
       </w:tblPr>
       <w:tblGrid>
         <w:gridCol w:w="1140"/>
@@ -6238,7 +6210,7 @@
               <w:tl2br w:val="nil" w:sz="0" w:space="0" w:color="000000" tmln="20, 20, 20, 0, 0"/>
               <w:tr2bl w:val="nil" w:sz="0" w:space="0" w:color="000000" tmln="20, 20, 20, 0, 0"/>
             </w:tcBorders>
-            <w:tmTcPr id="1695259214" protected="0"/>
+            <w:tmTcPr id="1695266406" protected="0"/>
           </w:tcPr>
           <w:p>
             <w:pPr>
@@ -6284,7 +6256,7 @@
               <w:tl2br w:val="nil" w:sz="0" w:space="0" w:color="000000" tmln="20, 20, 20, 0, 0"/>
               <w:tr2bl w:val="nil" w:sz="0" w:space="0" w:color="000000" tmln="20, 20, 20, 0, 0"/>
             </w:tcBorders>
-            <w:tmTcPr id="1695259214" protected="0"/>
+            <w:tmTcPr id="1695266406" protected="0"/>
           </w:tcPr>
           <w:p>
             <w:pPr>
@@ -6330,7 +6302,7 @@
               <w:tl2br w:val="nil" w:sz="0" w:space="0" w:color="000000" tmln="20, 20, 20, 0, 0"/>
               <w:tr2bl w:val="nil" w:sz="0" w:space="0" w:color="000000" tmln="20, 20, 20, 0, 0"/>
             </w:tcBorders>
-            <w:tmTcPr id="1695259214" protected="0"/>
+            <w:tmTcPr id="1695266406" protected="0"/>
           </w:tcPr>
           <w:p>
             <w:pPr>
@@ -6386,7 +6358,7 @@
               <w:tl2br w:val="nil" w:sz="0" w:space="0" w:color="000000" tmln="20, 20, 20, 0, 0"/>
               <w:tr2bl w:val="nil" w:sz="0" w:space="0" w:color="000000" tmln="20, 20, 20, 0, 0"/>
             </w:tcBorders>
-            <w:tmTcPr id="1695259214" protected="0"/>
+            <w:tmTcPr id="1695266406" protected="0"/>
           </w:tcPr>
           <w:p>
             <w:pPr>
@@ -6428,7 +6400,7 @@
               <w:tl2br w:val="nil" w:sz="0" w:space="0" w:color="000000" tmln="20, 20, 20, 0, 0"/>
               <w:tr2bl w:val="nil" w:sz="0" w:space="0" w:color="000000" tmln="20, 20, 20, 0, 0"/>
             </w:tcBorders>
-            <w:tmTcPr id="1695259214" protected="0"/>
+            <w:tmTcPr id="1695266406" protected="0"/>
           </w:tcPr>
           <w:p>
             <w:pPr>
@@ -6487,7 +6459,7 @@
               <w:tl2br w:val="nil" w:sz="0" w:space="0" w:color="000000" tmln="20, 20, 20, 0, 0"/>
               <w:tr2bl w:val="nil" w:sz="0" w:space="0" w:color="000000" tmln="20, 20, 20, 0, 0"/>
             </w:tcBorders>
-            <w:tmTcPr id="1695259214" protected="0"/>
+            <w:tmTcPr id="1695266406" protected="0"/>
           </w:tcPr>
           <w:p>
             <w:pPr>
@@ -6551,7 +6523,7 @@
               <w:tl2br w:val="nil" w:sz="0" w:space="0" w:color="000000" tmln="20, 20, 20, 0, 0"/>
               <w:tr2bl w:val="nil" w:sz="0" w:space="0" w:color="000000" tmln="20, 20, 20, 0, 0"/>
             </w:tcBorders>
-            <w:tmTcPr id="1695259214" protected="0"/>
+            <w:tmTcPr id="1695266406" protected="0"/>
           </w:tcPr>
           <w:p>
             <w:pPr>
@@ -6593,7 +6565,7 @@
               <w:tl2br w:val="nil" w:sz="0" w:space="0" w:color="000000" tmln="20, 20, 20, 0, 0"/>
               <w:tr2bl w:val="nil" w:sz="0" w:space="0" w:color="000000" tmln="20, 20, 20, 0, 0"/>
             </w:tcBorders>
-            <w:tmTcPr id="1695259214" protected="0"/>
+            <w:tmTcPr id="1695266406" protected="0"/>
           </w:tcPr>
           <w:p>
             <w:pPr>
@@ -6631,7 +6603,7 @@
               <w:tl2br w:val="nil" w:sz="0" w:space="0" w:color="000000" tmln="20, 20, 20, 0, 0"/>
               <w:tr2bl w:val="nil" w:sz="0" w:space="0" w:color="000000" tmln="20, 20, 20, 0, 0"/>
             </w:tcBorders>
-            <w:tmTcPr id="1695259214" protected="0"/>
+            <w:tmTcPr id="1695266406" protected="0"/>
           </w:tcPr>
           <w:p>
             <w:pPr>
@@ -6681,7 +6653,7 @@
               <w:tl2br w:val="nil" w:sz="0" w:space="0" w:color="000000" tmln="20, 20, 20, 0, 0"/>
               <w:tr2bl w:val="nil" w:sz="0" w:space="0" w:color="000000" tmln="20, 20, 20, 0, 0"/>
             </w:tcBorders>
-            <w:tmTcPr id="1695259214" protected="0"/>
+            <w:tmTcPr id="1695266406" protected="0"/>
           </w:tcPr>
           <w:p>
             <w:pPr>
@@ -6723,7 +6695,7 @@
               <w:tl2br w:val="nil" w:sz="0" w:space="0" w:color="000000" tmln="20, 20, 20, 0, 0"/>
               <w:tr2bl w:val="nil" w:sz="0" w:space="0" w:color="000000" tmln="20, 20, 20, 0, 0"/>
             </w:tcBorders>
-            <w:tmTcPr id="1695259214" protected="0"/>
+            <w:tmTcPr id="1695266406" protected="0"/>
           </w:tcPr>
           <w:p>
             <w:pPr>
@@ -6761,7 +6733,7 @@
               <w:tl2br w:val="nil" w:sz="0" w:space="0" w:color="000000" tmln="20, 20, 20, 0, 0"/>
               <w:tr2bl w:val="nil" w:sz="0" w:space="0" w:color="000000" tmln="20, 20, 20, 0, 0"/>
             </w:tcBorders>
-            <w:tmTcPr id="1695259214" protected="0"/>
+            <w:tmTcPr id="1695266406" protected="0"/>
           </w:tcPr>
           <w:p>
             <w:pPr>
@@ -6811,7 +6783,7 @@
               <w:tl2br w:val="nil" w:sz="0" w:space="0" w:color="000000" tmln="20, 20, 20, 0, 0"/>
               <w:tr2bl w:val="nil" w:sz="0" w:space="0" w:color="000000" tmln="20, 20, 20, 0, 0"/>
             </w:tcBorders>
-            <w:tmTcPr id="1695259214" protected="0"/>
+            <w:tmTcPr id="1695266406" protected="0"/>
           </w:tcPr>
           <w:p>
             <w:pPr>
@@ -6853,7 +6825,7 @@
               <w:tl2br w:val="nil" w:sz="0" w:space="0" w:color="000000" tmln="20, 20, 20, 0, 0"/>
               <w:tr2bl w:val="nil" w:sz="0" w:space="0" w:color="000000" tmln="20, 20, 20, 0, 0"/>
             </w:tcBorders>
-            <w:tmTcPr id="1695259214" protected="0"/>
+            <w:tmTcPr id="1695266406" protected="0"/>
           </w:tcPr>
           <w:p>
             <w:pPr>
@@ -6891,7 +6863,7 @@
               <w:tl2br w:val="nil" w:sz="0" w:space="0" w:color="000000" tmln="20, 20, 20, 0, 0"/>
               <w:tr2bl w:val="nil" w:sz="0" w:space="0" w:color="000000" tmln="20, 20, 20, 0, 0"/>
             </w:tcBorders>
-            <w:tmTcPr id="1695259214" protected="0"/>
+            <w:tmTcPr id="1695266406" protected="0"/>
           </w:tcPr>
           <w:p>
             <w:pPr>
@@ -6941,7 +6913,7 @@
               <w:tl2br w:val="nil" w:sz="0" w:space="0" w:color="000000" tmln="20, 20, 20, 0, 0"/>
               <w:tr2bl w:val="nil" w:sz="0" w:space="0" w:color="000000" tmln="20, 20, 20, 0, 0"/>
             </w:tcBorders>
-            <w:tmTcPr id="1695259214" protected="0"/>
+            <w:tmTcPr id="1695266406" protected="0"/>
           </w:tcPr>
           <w:p>
             <w:pPr>
@@ -6983,7 +6955,7 @@
               <w:tl2br w:val="nil" w:sz="0" w:space="0" w:color="000000" tmln="20, 20, 20, 0, 0"/>
               <w:tr2bl w:val="nil" w:sz="0" w:space="0" w:color="000000" tmln="20, 20, 20, 0, 0"/>
             </w:tcBorders>
-            <w:tmTcPr id="1695259214" protected="0"/>
+            <w:tmTcPr id="1695266406" protected="0"/>
           </w:tcPr>
           <w:p>
             <w:pPr>
@@ -7021,7 +6993,7 @@
               <w:tl2br w:val="nil" w:sz="0" w:space="0" w:color="000000" tmln="20, 20, 20, 0, 0"/>
               <w:tr2bl w:val="nil" w:sz="0" w:space="0" w:color="000000" tmln="20, 20, 20, 0, 0"/>
             </w:tcBorders>
-            <w:tmTcPr id="1695259214" protected="0"/>
+            <w:tmTcPr id="1695266406" protected="0"/>
           </w:tcPr>
           <w:p>
             <w:pPr>
@@ -7071,7 +7043,7 @@
               <w:tl2br w:val="nil" w:sz="0" w:space="0" w:color="000000" tmln="20, 20, 20, 0, 0"/>
               <w:tr2bl w:val="nil" w:sz="0" w:space="0" w:color="000000" tmln="20, 20, 20, 0, 0"/>
             </w:tcBorders>
-            <w:tmTcPr id="1695259214" protected="0"/>
+            <w:tmTcPr id="1695266406" protected="0"/>
           </w:tcPr>
           <w:p>
             <w:pPr>
@@ -7113,7 +7085,7 @@
               <w:tl2br w:val="nil" w:sz="0" w:space="0" w:color="000000" tmln="20, 20, 20, 0, 0"/>
               <w:tr2bl w:val="nil" w:sz="0" w:space="0" w:color="000000" tmln="20, 20, 20, 0, 0"/>
             </w:tcBorders>
-            <w:tmTcPr id="1695259214" protected="0"/>
+            <w:tmTcPr id="1695266406" protected="0"/>
           </w:tcPr>
           <w:p>
             <w:pPr>
@@ -7151,7 +7123,7 @@
               <w:tl2br w:val="nil" w:sz="0" w:space="0" w:color="000000" tmln="20, 20, 20, 0, 0"/>
               <w:tr2bl w:val="nil" w:sz="0" w:space="0" w:color="000000" tmln="20, 20, 20, 0, 0"/>
             </w:tcBorders>
-            <w:tmTcPr id="1695259214" protected="0"/>
+            <w:tmTcPr id="1695266406" protected="0"/>
           </w:tcPr>
           <w:p>
             <w:pPr>
@@ -7201,7 +7173,7 @@
               <w:tl2br w:val="nil" w:sz="0" w:space="0" w:color="000000" tmln="20, 20, 20, 0, 0"/>
               <w:tr2bl w:val="nil" w:sz="0" w:space="0" w:color="000000" tmln="20, 20, 20, 0, 0"/>
             </w:tcBorders>
-            <w:tmTcPr id="1695259214" protected="0"/>
+            <w:tmTcPr id="1695266406" protected="0"/>
           </w:tcPr>
           <w:p>
             <w:pPr>
@@ -7243,7 +7215,7 @@
               <w:tl2br w:val="nil" w:sz="0" w:space="0" w:color="000000" tmln="20, 20, 20, 0, 0"/>
               <w:tr2bl w:val="nil" w:sz="0" w:space="0" w:color="000000" tmln="20, 20, 20, 0, 0"/>
             </w:tcBorders>
-            <w:tmTcPr id="1695259214" protected="0"/>
+            <w:tmTcPr id="1695266406" protected="0"/>
           </w:tcPr>
           <w:p>
             <w:pPr>
@@ -7281,7 +7253,7 @@
               <w:tl2br w:val="nil" w:sz="0" w:space="0" w:color="000000" tmln="20, 20, 20, 0, 0"/>
               <w:tr2bl w:val="nil" w:sz="0" w:space="0" w:color="000000" tmln="20, 20, 20, 0, 0"/>
             </w:tcBorders>
-            <w:tmTcPr id="1695259214" protected="0"/>
+            <w:tmTcPr id="1695266406" protected="0"/>
           </w:tcPr>
           <w:p>
             <w:pPr>
@@ -7331,7 +7303,7 @@
               <w:tl2br w:val="nil" w:sz="0" w:space="0" w:color="000000" tmln="20, 20, 20, 0, 0"/>
               <w:tr2bl w:val="nil" w:sz="0" w:space="0" w:color="000000" tmln="20, 20, 20, 0, 0"/>
             </w:tcBorders>
-            <w:tmTcPr id="1695259214" protected="0"/>
+            <w:tmTcPr id="1695266406" protected="0"/>
           </w:tcPr>
           <w:p>
             <w:pPr>
@@ -7373,7 +7345,7 @@
               <w:tl2br w:val="nil" w:sz="0" w:space="0" w:color="000000" tmln="20, 20, 20, 0, 0"/>
               <w:tr2bl w:val="nil" w:sz="0" w:space="0" w:color="000000" tmln="20, 20, 20, 0, 0"/>
             </w:tcBorders>
-            <w:tmTcPr id="1695259214" protected="0"/>
+            <w:tmTcPr id="1695266406" protected="0"/>
           </w:tcPr>
           <w:p>
             <w:pPr>
@@ -7411,7 +7383,7 @@
               <w:tl2br w:val="nil" w:sz="0" w:space="0" w:color="000000" tmln="20, 20, 20, 0, 0"/>
               <w:tr2bl w:val="nil" w:sz="0" w:space="0" w:color="000000" tmln="20, 20, 20, 0, 0"/>
             </w:tcBorders>
-            <w:tmTcPr id="1695259214" protected="0"/>
+            <w:tmTcPr id="1695266406" protected="0"/>
           </w:tcPr>
           <w:p>
             <w:pPr>
@@ -7461,7 +7433,7 @@
               <w:tl2br w:val="nil" w:sz="0" w:space="0" w:color="000000" tmln="20, 20, 20, 0, 0"/>
               <w:tr2bl w:val="nil" w:sz="0" w:space="0" w:color="000000" tmln="20, 20, 20, 0, 0"/>
             </w:tcBorders>
-            <w:tmTcPr id="1695259214" protected="0"/>
+            <w:tmTcPr id="1695266406" protected="0"/>
           </w:tcPr>
           <w:p>
             <w:pPr>
@@ -7503,7 +7475,7 @@
               <w:tl2br w:val="nil" w:sz="0" w:space="0" w:color="000000" tmln="20, 20, 20, 0, 0"/>
               <w:tr2bl w:val="nil" w:sz="0" w:space="0" w:color="000000" tmln="20, 20, 20, 0, 0"/>
             </w:tcBorders>
-            <w:tmTcPr id="1695259214" protected="0"/>
+            <w:tmTcPr id="1695266406" protected="0"/>
           </w:tcPr>
           <w:p>
             <w:pPr>
@@ -7541,7 +7513,7 @@
               <w:tl2br w:val="nil" w:sz="0" w:space="0" w:color="000000" tmln="20, 20, 20, 0, 0"/>
               <w:tr2bl w:val="nil" w:sz="0" w:space="0" w:color="000000" tmln="20, 20, 20, 0, 0"/>
             </w:tcBorders>
-            <w:tmTcPr id="1695259214" protected="0"/>
+            <w:tmTcPr id="1695266406" protected="0"/>
           </w:tcPr>
           <w:p>
             <w:pPr>
@@ -7591,7 +7563,7 @@
               <w:tl2br w:val="nil" w:sz="0" w:space="0" w:color="000000" tmln="20, 20, 20, 0, 0"/>
               <w:tr2bl w:val="nil" w:sz="0" w:space="0" w:color="000000" tmln="20, 20, 20, 0, 0"/>
             </w:tcBorders>
-            <w:tmTcPr id="1695259214" protected="0"/>
+            <w:tmTcPr id="1695266406" protected="0"/>
           </w:tcPr>
           <w:p>
             <w:pPr>
@@ -7633,7 +7605,7 @@
               <w:tl2br w:val="nil" w:sz="0" w:space="0" w:color="000000" tmln="20, 20, 20, 0, 0"/>
               <w:tr2bl w:val="nil" w:sz="0" w:space="0" w:color="000000" tmln="20, 20, 20, 0, 0"/>
             </w:tcBorders>
-            <w:tmTcPr id="1695259214" protected="0"/>
+            <w:tmTcPr id="1695266406" protected="0"/>
           </w:tcPr>
           <w:p>
             <w:pPr>
@@ -7671,7 +7643,7 @@
               <w:tl2br w:val="nil" w:sz="0" w:space="0" w:color="000000" tmln="20, 20, 20, 0, 0"/>
               <w:tr2bl w:val="nil" w:sz="0" w:space="0" w:color="000000" tmln="20, 20, 20, 0, 0"/>
             </w:tcBorders>
-            <w:tmTcPr id="1695259214" protected="0"/>
+            <w:tmTcPr id="1695266406" protected="0"/>
           </w:tcPr>
           <w:p>
             <w:pPr>
@@ -7721,7 +7693,7 @@
               <w:tl2br w:val="nil" w:sz="0" w:space="0" w:color="000000" tmln="20, 20, 20, 0, 0"/>
               <w:tr2bl w:val="nil" w:sz="0" w:space="0" w:color="000000" tmln="20, 20, 20, 0, 0"/>
             </w:tcBorders>
-            <w:tmTcPr id="1695259214" protected="0"/>
+            <w:tmTcPr id="1695266406" protected="0"/>
           </w:tcPr>
           <w:p>
             <w:pPr>
@@ -7763,7 +7735,7 @@
               <w:tl2br w:val="nil" w:sz="0" w:space="0" w:color="000000" tmln="20, 20, 20, 0, 0"/>
               <w:tr2bl w:val="nil" w:sz="0" w:space="0" w:color="000000" tmln="20, 20, 20, 0, 0"/>
             </w:tcBorders>
-            <w:tmTcPr id="1695259214" protected="0"/>
+            <w:tmTcPr id="1695266406" protected="0"/>
           </w:tcPr>
           <w:p>
             <w:pPr>
@@ -7801,7 +7773,7 @@
               <w:tl2br w:val="nil" w:sz="0" w:space="0" w:color="000000" tmln="20, 20, 20, 0, 0"/>
               <w:tr2bl w:val="nil" w:sz="0" w:space="0" w:color="000000" tmln="20, 20, 20, 0, 0"/>
             </w:tcBorders>
-            <w:tmTcPr id="1695259214" protected="0"/>
+            <w:tmTcPr id="1695266406" protected="0"/>
           </w:tcPr>
           <w:p>
             <w:pPr>
@@ -7851,7 +7823,7 @@
               <w:tl2br w:val="nil" w:sz="0" w:space="0" w:color="000000" tmln="20, 20, 20, 0, 0"/>
               <w:tr2bl w:val="nil" w:sz="0" w:space="0" w:color="000000" tmln="20, 20, 20, 0, 0"/>
             </w:tcBorders>
-            <w:tmTcPr id="1695259214" protected="0"/>
+            <w:tmTcPr id="1695266406" protected="0"/>
           </w:tcPr>
           <w:p>
             <w:pPr>
@@ -7893,7 +7865,7 @@
               <w:tl2br w:val="nil" w:sz="0" w:space="0" w:color="000000" tmln="20, 20, 20, 0, 0"/>
               <w:tr2bl w:val="nil" w:sz="0" w:space="0" w:color="000000" tmln="20, 20, 20, 0, 0"/>
             </w:tcBorders>
-            <w:tmTcPr id="1695259214" protected="0"/>
+            <w:tmTcPr id="1695266406" protected="0"/>
           </w:tcPr>
           <w:p>
             <w:pPr>
@@ -7931,7 +7903,7 @@
               <w:tl2br w:val="nil" w:sz="0" w:space="0" w:color="000000" tmln="20, 20, 20, 0, 0"/>
               <w:tr2bl w:val="nil" w:sz="0" w:space="0" w:color="000000" tmln="20, 20, 20, 0, 0"/>
             </w:tcBorders>
-            <w:tmTcPr id="1695259214" protected="0"/>
+            <w:tmTcPr id="1695266406" protected="0"/>
           </w:tcPr>
           <w:p>
             <w:pPr>
@@ -7981,7 +7953,7 @@
               <w:tl2br w:val="nil" w:sz="0" w:space="0" w:color="000000" tmln="20, 20, 20, 0, 0"/>
               <w:tr2bl w:val="nil" w:sz="0" w:space="0" w:color="000000" tmln="20, 20, 20, 0, 0"/>
             </w:tcBorders>
-            <w:tmTcPr id="1695259214" protected="0"/>
+            <w:tmTcPr id="1695266406" protected="0"/>
           </w:tcPr>
           <w:p>
             <w:pPr>
@@ -8023,7 +7995,7 @@
               <w:tl2br w:val="nil" w:sz="0" w:space="0" w:color="000000" tmln="20, 20, 20, 0, 0"/>
               <w:tr2bl w:val="nil" w:sz="0" w:space="0" w:color="000000" tmln="20, 20, 20, 0, 0"/>
             </w:tcBorders>
-            <w:tmTcPr id="1695259214" protected="0"/>
+            <w:tmTcPr id="1695266406" protected="0"/>
           </w:tcPr>
           <w:p>
             <w:pPr>
@@ -8061,7 +8033,7 @@
               <w:tl2br w:val="nil" w:sz="0" w:space="0" w:color="000000" tmln="20, 20, 20, 0, 0"/>
               <w:tr2bl w:val="nil" w:sz="0" w:space="0" w:color="000000" tmln="20, 20, 20, 0, 0"/>
             </w:tcBorders>
-            <w:tmTcPr id="1695259214" protected="0"/>
+            <w:tmTcPr id="1695266406" protected="0"/>
           </w:tcPr>
           <w:p>
             <w:pPr>
@@ -8111,7 +8083,7 @@
               <w:tl2br w:val="nil" w:sz="0" w:space="0" w:color="000000" tmln="20, 20, 20, 0, 0"/>
               <w:tr2bl w:val="nil" w:sz="0" w:space="0" w:color="000000" tmln="20, 20, 20, 0, 0"/>
             </w:tcBorders>
-            <w:tmTcPr id="1695259214" protected="0"/>
+            <w:tmTcPr id="1695266406" protected="0"/>
           </w:tcPr>
           <w:p>
             <w:pPr>
@@ -8152,7 +8124,7 @@
               <w:tl2br w:val="nil" w:sz="0" w:space="0" w:color="000000" tmln="20, 20, 20, 0, 0"/>
               <w:tr2bl w:val="nil" w:sz="0" w:space="0" w:color="000000" tmln="20, 20, 20, 0, 0"/>
             </w:tcBorders>
-            <w:tmTcPr id="1695259214" protected="0"/>
+            <w:tmTcPr id="1695266406" protected="0"/>
           </w:tcPr>
           <w:p>
             <w:pPr>
@@ -8197,7 +8169,7 @@
               <w:tl2br w:val="nil" w:sz="0" w:space="0" w:color="000000" tmln="20, 20, 20, 0, 0"/>
               <w:tr2bl w:val="nil" w:sz="0" w:space="0" w:color="000000" tmln="20, 20, 20, 0, 0"/>
             </w:tcBorders>
-            <w:tmTcPr id="1695259214" protected="0"/>
+            <w:tmTcPr id="1695266406" protected="0"/>
           </w:tcPr>
           <w:p>
             <w:pPr>
@@ -8330,7 +8302,7 @@
               <w:bottom w:val="nil" w:sz="0" w:space="0" w:color="000000" tmln="20, 20, 20, 0, 0"/>
               <w:right w:val="nil" w:sz="0" w:space="0" w:color="000000" tmln="20, 20, 20, 0, 0"/>
             </w:tcBorders>
-            <w:tmTcPr id="1695259214" protected="0"/>
+            <w:tmTcPr id="1695266406" protected="0"/>
           </w:tcPr>
           <w:p>
             <w:pPr>
@@ -8575,7 +8547,7 @@
               <w:bottom w:val="nil" w:sz="0" w:space="0" w:color="000000" tmln="20, 20, 20, 0, 0"/>
               <w:right w:val="nil" w:sz="0" w:space="0" w:color="000000" tmln="20, 20, 20, 0, 0"/>
             </w:tcBorders>
-            <w:tmTcPr id="1695259214" protected="0"/>
+            <w:tmTcPr id="1695266406" protected="0"/>
           </w:tcPr>
           <w:p>
             <w:pPr>
@@ -9486,11 +9458,13 @@
     </w:p>
     <w:tbl>
       <w:tblPr>
+        <w:tblStyle w:val="TableNormal"/>
         <w:name w:val="Таблица4"/>
         <w:tabOrder w:val="0"/>
         <w:jc w:val="center"/>
         <w:tblInd w:w="0" w:type="dxa"/>
         <w:tblW w:w="9780" w:type="dxa"/>
+        <w:tblLook w:val="0600" w:firstRow="0" w:lastRow="0" w:firstColumn="0" w:lastColumn="0" w:noHBand="1" w:noVBand="1"/>
       </w:tblPr>
       <w:tblGrid>
         <w:gridCol w:w="2404"/>
@@ -9524,7 +9498,7 @@
               <w:tl2br w:val="nil" w:sz="0" w:space="0" w:color="000000" tmln="20, 20, 20, 0, 0"/>
               <w:tr2bl w:val="nil" w:sz="0" w:space="0" w:color="000000" tmln="20, 20, 20, 0, 0"/>
             </w:tcBorders>
-            <w:tmTcPr id="1695259214" protected="0"/>
+            <w:tmTcPr id="1695266406" protected="0"/>
           </w:tcPr>
           <w:p>
             <w:pPr>
@@ -9567,7 +9541,7 @@
               <w:tl2br w:val="nil" w:sz="0" w:space="0" w:color="000000" tmln="20, 20, 20, 0, 0"/>
               <w:tr2bl w:val="nil" w:sz="0" w:space="0" w:color="000000" tmln="20, 20, 20, 0, 0"/>
             </w:tcBorders>
-            <w:tmTcPr id="1695259214" protected="0"/>
+            <w:tmTcPr id="1695266406" protected="0"/>
           </w:tcPr>
           <w:p>
             <w:pPr>
@@ -9610,7 +9584,7 @@
               <w:tl2br w:val="nil" w:sz="0" w:space="0" w:color="000000" tmln="20, 20, 20, 0, 0"/>
               <w:tr2bl w:val="nil" w:sz="0" w:space="0" w:color="000000" tmln="20, 20, 20, 0, 0"/>
             </w:tcBorders>
-            <w:tmTcPr id="1695259214" protected="0"/>
+            <w:tmTcPr id="1695266406" protected="0"/>
           </w:tcPr>
           <w:p>
             <w:pPr>
@@ -9653,7 +9627,7 @@
               <w:tl2br w:val="nil" w:sz="0" w:space="0" w:color="000000" tmln="20, 20, 20, 0, 0"/>
               <w:tr2bl w:val="nil" w:sz="0" w:space="0" w:color="000000" tmln="20, 20, 20, 0, 0"/>
             </w:tcBorders>
-            <w:tmTcPr id="1695259214" protected="0"/>
+            <w:tmTcPr id="1695266406" protected="0"/>
           </w:tcPr>
           <w:p>
             <w:pPr>
@@ -9696,7 +9670,7 @@
               <w:tl2br w:val="nil" w:sz="0" w:space="0" w:color="000000" tmln="20, 20, 20, 0, 0"/>
               <w:tr2bl w:val="nil" w:sz="0" w:space="0" w:color="000000" tmln="20, 20, 20, 0, 0"/>
             </w:tcBorders>
-            <w:tmTcPr id="1695259214" protected="0"/>
+            <w:tmTcPr id="1695266406" protected="0"/>
           </w:tcPr>
           <w:p>
             <w:pPr>
@@ -9766,7 +9740,7 @@
               <w:tl2br w:val="nil" w:sz="0" w:space="0" w:color="000000" tmln="20, 20, 20, 0, 0"/>
               <w:tr2bl w:val="nil" w:sz="0" w:space="0" w:color="000000" tmln="20, 20, 20, 0, 0"/>
             </w:tcBorders>
-            <w:tmTcPr id="1695259214" protected="0"/>
+            <w:tmTcPr id="1695266406" protected="0"/>
           </w:tcPr>
           <w:p>
             <w:pPr>
@@ -9876,7 +9850,7 @@
               <w:tl2br w:val="nil" w:sz="0" w:space="0" w:color="000000" tmln="20, 20, 20, 0, 0"/>
               <w:tr2bl w:val="nil" w:sz="0" w:space="0" w:color="000000" tmln="20, 20, 20, 0, 0"/>
             </w:tcBorders>
-            <w:tmTcPr id="1695259214" protected="0"/>
+            <w:tmTcPr id="1695266406" protected="0"/>
           </w:tcPr>
           <w:p>
             <w:pPr>
@@ -9921,7 +9895,7 @@
               <w:tl2br w:val="nil" w:sz="0" w:space="0" w:color="000000" tmln="20, 20, 20, 0, 0"/>
               <w:tr2bl w:val="nil" w:sz="0" w:space="0" w:color="000000" tmln="20, 20, 20, 0, 0"/>
             </w:tcBorders>
-            <w:tmTcPr id="1695259214" protected="0"/>
+            <w:tmTcPr id="1695266406" protected="0"/>
           </w:tcPr>
           <w:p>
             <w:pPr>
@@ -9966,7 +9940,7 @@
               <w:tl2br w:val="nil" w:sz="0" w:space="0" w:color="000000" tmln="20, 20, 20, 0, 0"/>
               <w:tr2bl w:val="nil" w:sz="0" w:space="0" w:color="000000" tmln="20, 20, 20, 0, 0"/>
             </w:tcBorders>
-            <w:tmTcPr id="1695259214" protected="0"/>
+            <w:tmTcPr id="1695266406" protected="0"/>
           </w:tcPr>
           <w:p>
             <w:pPr>
@@ -10011,7 +9985,7 @@
               <w:tl2br w:val="nil" w:sz="0" w:space="0" w:color="000000" tmln="20, 20, 20, 0, 0"/>
               <w:tr2bl w:val="nil" w:sz="0" w:space="0" w:color="000000" tmln="20, 20, 20, 0, 0"/>
             </w:tcBorders>
-            <w:tmTcPr id="1695259214" protected="0"/>
+            <w:tmTcPr id="1695266406" protected="0"/>
           </w:tcPr>
           <w:p>
             <w:pPr>
@@ -10061,11 +10035,13 @@
     </w:p>
     <w:tbl>
       <w:tblPr>
+        <w:tblStyle w:val="TableNormal"/>
         <w:name w:val="Таблица5"/>
         <w:tabOrder w:val="0"/>
         <w:jc w:val="center"/>
         <w:tblInd w:w="0" w:type="dxa"/>
         <w:tblW w:w="9915" w:type="dxa"/>
+        <w:tblLook w:val="0600" w:firstRow="0" w:lastRow="0" w:firstColumn="0" w:lastColumn="0" w:noHBand="1" w:noVBand="1"/>
       </w:tblPr>
       <w:tblGrid>
         <w:gridCol w:w="2405"/>
@@ -10097,7 +10073,7 @@
               <w:tl2br w:val="nil" w:sz="0" w:space="0" w:color="000000" tmln="20, 20, 20, 0, 0"/>
               <w:tr2bl w:val="nil" w:sz="0" w:space="0" w:color="000000" tmln="20, 20, 20, 0, 0"/>
             </w:tcBorders>
-            <w:tmTcPr id="1695259214" protected="0"/>
+            <w:tmTcPr id="1695266406" protected="0"/>
           </w:tcPr>
           <w:p>
             <w:pPr>
@@ -10141,7 +10117,7 @@
               <w:tl2br w:val="nil" w:sz="0" w:space="0" w:color="000000" tmln="20, 20, 20, 0, 0"/>
               <w:tr2bl w:val="nil" w:sz="0" w:space="0" w:color="000000" tmln="20, 20, 20, 0, 0"/>
             </w:tcBorders>
-            <w:tmTcPr id="1695259214" protected="0"/>
+            <w:tmTcPr id="1695266406" protected="0"/>
           </w:tcPr>
           <w:p>
             <w:pPr>
@@ -10184,7 +10160,7 @@
               <w:tl2br w:val="nil" w:sz="0" w:space="0" w:color="000000" tmln="20, 20, 20, 0, 0"/>
               <w:tr2bl w:val="nil" w:sz="0" w:space="0" w:color="000000" tmln="20, 20, 20, 0, 0"/>
             </w:tcBorders>
-            <w:tmTcPr id="1695259214" protected="0"/>
+            <w:tmTcPr id="1695266406" protected="0"/>
           </w:tcPr>
           <w:p>
             <w:pPr>
@@ -10235,7 +10211,7 @@
               <w:tl2br w:val="nil" w:sz="0" w:space="0" w:color="000000" tmln="20, 20, 20, 0, 0"/>
               <w:tr2bl w:val="nil" w:sz="0" w:space="0" w:color="000000" tmln="20, 20, 20, 0, 0"/>
             </w:tcBorders>
-            <w:tmTcPr id="1695259214" protected="0"/>
+            <w:tmTcPr id="1695266406" protected="0"/>
           </w:tcPr>
           <w:p>
             <w:pPr>
@@ -10287,7 +10263,7 @@
               <w:tl2br w:val="nil" w:sz="0" w:space="0" w:color="000000" tmln="20, 20, 20, 0, 0"/>
               <w:tr2bl w:val="nil" w:sz="0" w:space="0" w:color="000000" tmln="20, 20, 20, 0, 0"/>
             </w:tcBorders>
-            <w:tmTcPr id="1695259214" protected="0"/>
+            <w:tmTcPr id="1695266406" protected="0"/>
           </w:tcPr>
           <w:p>
             <w:pPr>
@@ -10337,7 +10313,7 @@
               <w:tl2br w:val="nil" w:sz="0" w:space="0" w:color="000000" tmln="20, 20, 20, 0, 0"/>
               <w:tr2bl w:val="nil" w:sz="0" w:space="0" w:color="000000" tmln="20, 20, 20, 0, 0"/>
             </w:tcBorders>
-            <w:tmTcPr id="1695259214" protected="0"/>
+            <w:tmTcPr id="1695266406" protected="0"/>
           </w:tcPr>
           <w:p>
             <w:pPr>
@@ -10398,17 +10374,9 @@
               <w:tl2br w:val="nil" w:sz="0" w:space="0" w:color="000000" tmln="20, 20, 20, 0, 0"/>
               <w:tr2bl w:val="nil" w:sz="0" w:space="0" w:color="000000" tmln="20, 20, 20, 0, 0"/>
             </w:tcBorders>
-            <w:tmTcPr id="1695259214" protected="0"/>
+            <w:tmTcPr id="1695266406" protected="0"/>
           </w:tcPr>
-          <w:p>
-            <w:pPr>
-              <w:spacing/>
-              <w:jc w:val="left"/>
-              <w:rPr>
-                <w:rFonts w:ascii="Calibri" w:hAnsi="Calibri" w:eastAsia="Calibri" w:cs="Times New Roman"/>
-              </w:rPr>
-            </w:pPr>
-          </w:p>
+          <w:p/>
         </w:tc>
         <w:tc>
           <w:tcPr>
@@ -10429,7 +10397,7 @@
               <w:tl2br w:val="nil" w:sz="0" w:space="0" w:color="000000" tmln="20, 20, 20, 0, 0"/>
               <w:tr2bl w:val="nil" w:sz="0" w:space="0" w:color="000000" tmln="20, 20, 20, 0, 0"/>
             </w:tcBorders>
-            <w:tmTcPr id="1695259214" protected="0"/>
+            <w:tmTcPr id="1695266406" protected="0"/>
           </w:tcPr>
           <w:p>
             <w:pPr>
@@ -10480,7 +10448,7 @@
               <w:tl2br w:val="nil" w:sz="0" w:space="0" w:color="000000" tmln="20, 20, 20, 0, 0"/>
               <w:tr2bl w:val="nil" w:sz="0" w:space="0" w:color="000000" tmln="20, 20, 20, 0, 0"/>
             </w:tcBorders>
-            <w:tmTcPr id="1695259214" protected="0"/>
+            <w:tmTcPr id="1695266406" protected="0"/>
           </w:tcPr>
           <w:p>
             <w:pPr>
@@ -10541,17 +10509,9 @@
               <w:tl2br w:val="nil" w:sz="0" w:space="0" w:color="000000" tmln="20, 20, 20, 0, 0"/>
               <w:tr2bl w:val="nil" w:sz="0" w:space="0" w:color="000000" tmln="20, 20, 20, 0, 0"/>
             </w:tcBorders>
-            <w:tmTcPr id="1695259214" protected="0"/>
+            <w:tmTcPr id="1695266406" protected="0"/>
           </w:tcPr>
-          <w:p>
-            <w:pPr>
-              <w:spacing/>
-              <w:jc w:val="left"/>
-              <w:rPr>
-                <w:rFonts w:ascii="Calibri" w:hAnsi="Calibri" w:eastAsia="Calibri" w:cs="Times New Roman"/>
-              </w:rPr>
-            </w:pPr>
-          </w:p>
+          <w:p/>
         </w:tc>
         <w:tc>
           <w:tcPr>
@@ -10572,7 +10532,7 @@
               <w:tl2br w:val="nil" w:sz="0" w:space="0" w:color="000000" tmln="20, 20, 20, 0, 0"/>
               <w:tr2bl w:val="nil" w:sz="0" w:space="0" w:color="000000" tmln="20, 20, 20, 0, 0"/>
             </w:tcBorders>
-            <w:tmTcPr id="1695259214" protected="0"/>
+            <w:tmTcPr id="1695266406" protected="0"/>
           </w:tcPr>
           <w:p>
             <w:pPr>
@@ -10615,7 +10575,7 @@
               <w:tl2br w:val="nil" w:sz="0" w:space="0" w:color="000000" tmln="20, 20, 20, 0, 0"/>
               <w:tr2bl w:val="nil" w:sz="0" w:space="0" w:color="000000" tmln="20, 20, 20, 0, 0"/>
             </w:tcBorders>
-            <w:tmTcPr id="1695259214" protected="0"/>
+            <w:tmTcPr id="1695266406" protected="0"/>
           </w:tcPr>
           <w:p>
             <w:pPr>
@@ -10676,17 +10636,9 @@
               <w:tl2br w:val="nil" w:sz="0" w:space="0" w:color="000000" tmln="20, 20, 20, 0, 0"/>
               <w:tr2bl w:val="nil" w:sz="0" w:space="0" w:color="000000" tmln="20, 20, 20, 0, 0"/>
             </w:tcBorders>
-            <w:tmTcPr id="1695259214" protected="0"/>
+            <w:tmTcPr id="1695266406" protected="0"/>
           </w:tcPr>
-          <w:p>
-            <w:pPr>
-              <w:spacing/>
-              <w:jc w:val="left"/>
-              <w:rPr>
-                <w:rFonts w:ascii="Calibri" w:hAnsi="Calibri" w:eastAsia="Calibri" w:cs="Times New Roman"/>
-              </w:rPr>
-            </w:pPr>
-          </w:p>
+          <w:p/>
         </w:tc>
         <w:tc>
           <w:tcPr>
@@ -10707,7 +10659,7 @@
               <w:tl2br w:val="nil" w:sz="0" w:space="0" w:color="000000" tmln="20, 20, 20, 0, 0"/>
               <w:tr2bl w:val="nil" w:sz="0" w:space="0" w:color="000000" tmln="20, 20, 20, 0, 0"/>
             </w:tcBorders>
-            <w:tmTcPr id="1695259214" protected="0"/>
+            <w:tmTcPr id="1695266406" protected="0"/>
           </w:tcPr>
           <w:p>
             <w:pPr>
@@ -10750,7 +10702,7 @@
               <w:tl2br w:val="nil" w:sz="0" w:space="0" w:color="000000" tmln="20, 20, 20, 0, 0"/>
               <w:tr2bl w:val="nil" w:sz="0" w:space="0" w:color="000000" tmln="20, 20, 20, 0, 0"/>
             </w:tcBorders>
-            <w:tmTcPr id="1695259214" protected="0"/>
+            <w:tmTcPr id="1695266406" protected="0"/>
           </w:tcPr>
           <w:p>
             <w:pPr>
@@ -10833,17 +10785,9 @@
               <w:tl2br w:val="nil" w:sz="0" w:space="0" w:color="000000" tmln="20, 20, 20, 0, 0"/>
               <w:tr2bl w:val="nil" w:sz="0" w:space="0" w:color="000000" tmln="20, 20, 20, 0, 0"/>
             </w:tcBorders>
-            <w:tmTcPr id="1695259214" protected="0"/>
+            <w:tmTcPr id="1695266406" protected="0"/>
           </w:tcPr>
-          <w:p>
-            <w:pPr>
-              <w:spacing/>
-              <w:jc w:val="left"/>
-              <w:rPr>
-                <w:rFonts w:ascii="Calibri" w:hAnsi="Calibri" w:eastAsia="Calibri" w:cs="Times New Roman"/>
-              </w:rPr>
-            </w:pPr>
-          </w:p>
+          <w:p/>
         </w:tc>
         <w:tc>
           <w:tcPr>
@@ -10864,7 +10808,7 @@
               <w:tl2br w:val="nil" w:sz="0" w:space="0" w:color="000000" tmln="20, 20, 20, 0, 0"/>
               <w:tr2bl w:val="nil" w:sz="0" w:space="0" w:color="000000" tmln="20, 20, 20, 0, 0"/>
             </w:tcBorders>
-            <w:tmTcPr id="1695259214" protected="0"/>
+            <w:tmTcPr id="1695266406" protected="0"/>
           </w:tcPr>
           <w:p>
             <w:pPr>
@@ -10907,7 +10851,7 @@
               <w:tl2br w:val="nil" w:sz="0" w:space="0" w:color="000000" tmln="20, 20, 20, 0, 0"/>
               <w:tr2bl w:val="nil" w:sz="0" w:space="0" w:color="000000" tmln="20, 20, 20, 0, 0"/>
             </w:tcBorders>
-            <w:tmTcPr id="1695259214" protected="0"/>
+            <w:tmTcPr id="1695266406" protected="0"/>
           </w:tcPr>
           <w:p>
             <w:pPr>
@@ -10967,7 +10911,7 @@
               <w:tl2br w:val="nil" w:sz="0" w:space="0" w:color="000000" tmln="20, 20, 20, 0, 0"/>
               <w:tr2bl w:val="nil" w:sz="0" w:space="0" w:color="000000" tmln="20, 20, 20, 0, 0"/>
             </w:tcBorders>
-            <w:tmTcPr id="1695259214" protected="0"/>
+            <w:tmTcPr id="1695266406" protected="0"/>
           </w:tcPr>
           <w:p>
             <w:pPr>
@@ -11019,7 +10963,7 @@
               <w:tl2br w:val="nil" w:sz="0" w:space="0" w:color="000000" tmln="20, 20, 20, 0, 0"/>
               <w:tr2bl w:val="nil" w:sz="0" w:space="0" w:color="000000" tmln="20, 20, 20, 0, 0"/>
             </w:tcBorders>
-            <w:tmTcPr id="1695259214" protected="0"/>
+            <w:tmTcPr id="1695266406" protected="0"/>
           </w:tcPr>
           <w:p>
             <w:pPr>
@@ -11062,7 +11006,7 @@
               <w:tl2br w:val="nil" w:sz="0" w:space="0" w:color="000000" tmln="20, 20, 20, 0, 0"/>
               <w:tr2bl w:val="nil" w:sz="0" w:space="0" w:color="000000" tmln="20, 20, 20, 0, 0"/>
             </w:tcBorders>
-            <w:tmTcPr id="1695259214" protected="0"/>
+            <w:tmTcPr id="1695266406" protected="0"/>
           </w:tcPr>
           <w:p>
             <w:pPr>
@@ -11123,7 +11067,7 @@
               <w:tl2br w:val="nil" w:sz="0" w:space="0" w:color="000000" tmln="20, 20, 20, 0, 0"/>
               <w:tr2bl w:val="nil" w:sz="0" w:space="0" w:color="000000" tmln="20, 20, 20, 0, 0"/>
             </w:tcBorders>
-            <w:tmTcPr id="1695259214" protected="0"/>
+            <w:tmTcPr id="1695266406" protected="0"/>
           </w:tcPr>
           <w:p>
             <w:pPr>
@@ -11175,7 +11119,7 @@
               <w:tl2br w:val="nil" w:sz="0" w:space="0" w:color="000000" tmln="20, 20, 20, 0, 0"/>
               <w:tr2bl w:val="nil" w:sz="0" w:space="0" w:color="000000" tmln="20, 20, 20, 0, 0"/>
             </w:tcBorders>
-            <w:tmTcPr id="1695259214" protected="0"/>
+            <w:tmTcPr id="1695266406" protected="0"/>
           </w:tcPr>
           <w:p>
             <w:pPr>
@@ -11218,7 +11162,7 @@
               <w:tl2br w:val="nil" w:sz="0" w:space="0" w:color="000000" tmln="20, 20, 20, 0, 0"/>
               <w:tr2bl w:val="nil" w:sz="0" w:space="0" w:color="000000" tmln="20, 20, 20, 0, 0"/>
             </w:tcBorders>
-            <w:tmTcPr id="1695259214" protected="0"/>
+            <w:tmTcPr id="1695266406" protected="0"/>
           </w:tcPr>
           <w:p>
             <w:pPr>
@@ -11279,17 +11223,9 @@
               <w:tl2br w:val="nil" w:sz="0" w:space="0" w:color="000000" tmln="20, 20, 20, 0, 0"/>
               <w:tr2bl w:val="nil" w:sz="0" w:space="0" w:color="000000" tmln="20, 20, 20, 0, 0"/>
             </w:tcBorders>
-            <w:tmTcPr id="1695259214" protected="0"/>
+            <w:tmTcPr id="1695266406" protected="0"/>
           </w:tcPr>
-          <w:p>
-            <w:pPr>
-              <w:spacing/>
-              <w:jc w:val="left"/>
-              <w:rPr>
-                <w:rFonts w:ascii="Calibri" w:hAnsi="Calibri" w:eastAsia="Calibri" w:cs="Times New Roman"/>
-              </w:rPr>
-            </w:pPr>
-          </w:p>
+          <w:p/>
         </w:tc>
         <w:tc>
           <w:tcPr>
@@ -11310,7 +11246,7 @@
               <w:tl2br w:val="nil" w:sz="0" w:space="0" w:color="000000" tmln="20, 20, 20, 0, 0"/>
               <w:tr2bl w:val="nil" w:sz="0" w:space="0" w:color="000000" tmln="20, 20, 20, 0, 0"/>
             </w:tcBorders>
-            <w:tmTcPr id="1695259214" protected="0"/>
+            <w:tmTcPr id="1695266406" protected="0"/>
           </w:tcPr>
           <w:p>
             <w:pPr>
@@ -11353,7 +11289,7 @@
               <w:tl2br w:val="nil" w:sz="0" w:space="0" w:color="000000" tmln="20, 20, 20, 0, 0"/>
               <w:tr2bl w:val="nil" w:sz="0" w:space="0" w:color="000000" tmln="20, 20, 20, 0, 0"/>
             </w:tcBorders>
-            <w:tmTcPr id="1695259214" protected="0"/>
+            <w:tmTcPr id="1695266406" protected="0"/>
           </w:tcPr>
           <w:p>
             <w:pPr>
@@ -11413,7 +11349,7 @@
               <w:tl2br w:val="nil" w:sz="0" w:space="0" w:color="000000" tmln="20, 20, 20, 0, 0"/>
               <w:tr2bl w:val="nil" w:sz="0" w:space="0" w:color="000000" tmln="20, 20, 20, 0, 0"/>
             </w:tcBorders>
-            <w:tmTcPr id="1695259214" protected="0"/>
+            <w:tmTcPr id="1695266406" protected="0"/>
           </w:tcPr>
           <w:p>
             <w:pPr>
@@ -11465,7 +11401,7 @@
               <w:tl2br w:val="nil" w:sz="0" w:space="0" w:color="000000" tmln="20, 20, 20, 0, 0"/>
               <w:tr2bl w:val="nil" w:sz="0" w:space="0" w:color="000000" tmln="20, 20, 20, 0, 0"/>
             </w:tcBorders>
-            <w:tmTcPr id="1695259214" protected="0"/>
+            <w:tmTcPr id="1695266406" protected="0"/>
           </w:tcPr>
           <w:p>
             <w:pPr>
@@ -11525,7 +11461,7 @@
               <w:tl2br w:val="nil" w:sz="0" w:space="0" w:color="000000" tmln="20, 20, 20, 0, 0"/>
               <w:tr2bl w:val="nil" w:sz="0" w:space="0" w:color="000000" tmln="20, 20, 20, 0, 0"/>
             </w:tcBorders>
-            <w:tmTcPr id="1695259214" protected="0"/>
+            <w:tmTcPr id="1695266406" protected="0"/>
           </w:tcPr>
           <w:p>
             <w:pPr>
@@ -11586,7 +11522,7 @@
               <w:tl2br w:val="nil" w:sz="0" w:space="0" w:color="000000" tmln="20, 20, 20, 0, 0"/>
               <w:tr2bl w:val="nil" w:sz="0" w:space="0" w:color="000000" tmln="20, 20, 20, 0, 0"/>
             </w:tcBorders>
-            <w:tmTcPr id="1695259214" protected="0"/>
+            <w:tmTcPr id="1695266406" protected="0"/>
           </w:tcPr>
           <w:p>
             <w:pPr>
@@ -11648,7 +11584,7 @@
               <w:tl2br w:val="nil" w:sz="0" w:space="0" w:color="000000" tmln="20, 20, 20, 0, 0"/>
               <w:tr2bl w:val="nil" w:sz="0" w:space="0" w:color="000000" tmln="20, 20, 20, 0, 0"/>
             </w:tcBorders>
-            <w:tmTcPr id="1695259214" protected="0"/>
+            <w:tmTcPr id="1695266406" protected="0"/>
           </w:tcPr>
           <w:p>
             <w:pPr>
@@ -11708,7 +11644,7 @@
               <w:tl2br w:val="nil" w:sz="0" w:space="0" w:color="000000" tmln="20, 20, 20, 0, 0"/>
               <w:tr2bl w:val="nil" w:sz="0" w:space="0" w:color="000000" tmln="20, 20, 20, 0, 0"/>
             </w:tcBorders>
-            <w:tmTcPr id="1695259214" protected="0"/>
+            <w:tmTcPr id="1695266406" protected="0"/>
           </w:tcPr>
           <w:p>
             <w:pPr>
@@ -11769,17 +11705,9 @@
               <w:tl2br w:val="nil" w:sz="0" w:space="0" w:color="000000" tmln="20, 20, 20, 0, 0"/>
               <w:tr2bl w:val="nil" w:sz="0" w:space="0" w:color="000000" tmln="20, 20, 20, 0, 0"/>
             </w:tcBorders>
-            <w:tmTcPr id="1695259214" protected="0"/>
+            <w:tmTcPr id="1695266406" protected="0"/>
           </w:tcPr>
-          <w:p>
-            <w:pPr>
-              <w:spacing/>
-              <w:jc w:val="left"/>
-              <w:rPr>
-                <w:rFonts w:ascii="Calibri" w:hAnsi="Calibri" w:eastAsia="Calibri" w:cs="Times New Roman"/>
-              </w:rPr>
-            </w:pPr>
-          </w:p>
+          <w:p/>
         </w:tc>
         <w:tc>
           <w:tcPr>
@@ -11800,7 +11728,7 @@
               <w:tl2br w:val="nil" w:sz="0" w:space="0" w:color="000000" tmln="20, 20, 20, 0, 0"/>
               <w:tr2bl w:val="nil" w:sz="0" w:space="0" w:color="000000" tmln="20, 20, 20, 0, 0"/>
             </w:tcBorders>
-            <w:tmTcPr id="1695259214" protected="0"/>
+            <w:tmTcPr id="1695266406" protected="0"/>
           </w:tcPr>
           <w:p>
             <w:pPr>
@@ -11853,7 +11781,7 @@
               <w:tl2br w:val="nil" w:sz="0" w:space="0" w:color="000000" tmln="20, 20, 20, 0, 0"/>
               <w:tr2bl w:val="nil" w:sz="0" w:space="0" w:color="000000" tmln="20, 20, 20, 0, 0"/>
             </w:tcBorders>
-            <w:tmTcPr id="1695259214" protected="0"/>
+            <w:tmTcPr id="1695266406" protected="0"/>
           </w:tcPr>
           <w:p>
             <w:pPr>
@@ -11913,7 +11841,7 @@
               <w:tl2br w:val="nil" w:sz="0" w:space="0" w:color="000000" tmln="20, 20, 20, 0, 0"/>
               <w:tr2bl w:val="nil" w:sz="0" w:space="0" w:color="000000" tmln="20, 20, 20, 0, 0"/>
             </w:tcBorders>
-            <w:tmTcPr id="1695259214" protected="0"/>
+            <w:tmTcPr id="1695266406" protected="0"/>
           </w:tcPr>
           <w:p>
             <w:pPr>
@@ -11965,7 +11893,7 @@
               <w:tl2br w:val="nil" w:sz="0" w:space="0" w:color="000000" tmln="20, 20, 20, 0, 0"/>
               <w:tr2bl w:val="nil" w:sz="0" w:space="0" w:color="000000" tmln="20, 20, 20, 0, 0"/>
             </w:tcBorders>
-            <w:tmTcPr id="1695259214" protected="0"/>
+            <w:tmTcPr id="1695266406" protected="0"/>
           </w:tcPr>
           <w:p>
             <w:pPr>
@@ -12026,7 +11954,7 @@
               <w:tl2br w:val="nil" w:sz="0" w:space="0" w:color="000000" tmln="20, 20, 20, 0, 0"/>
               <w:tr2bl w:val="nil" w:sz="0" w:space="0" w:color="000000" tmln="20, 20, 20, 0, 0"/>
             </w:tcBorders>
-            <w:tmTcPr id="1695259214" protected="0"/>
+            <w:tmTcPr id="1695266406" protected="0"/>
           </w:tcPr>
           <w:p>
             <w:pPr>
@@ -12096,7 +12024,7 @@
               <w:tl2br w:val="nil" w:sz="0" w:space="0" w:color="000000" tmln="20, 20, 20, 0, 0"/>
               <w:tr2bl w:val="nil" w:sz="0" w:space="0" w:color="000000" tmln="20, 20, 20, 0, 0"/>
             </w:tcBorders>
-            <w:tmTcPr id="1695259214" protected="0"/>
+            <w:tmTcPr id="1695266406" protected="0"/>
           </w:tcPr>
           <w:p>
             <w:pPr>
@@ -12148,7 +12076,7 @@
               <w:tl2br w:val="nil" w:sz="0" w:space="0" w:color="000000" tmln="20, 20, 20, 0, 0"/>
               <w:tr2bl w:val="nil" w:sz="0" w:space="0" w:color="000000" tmln="20, 20, 20, 0, 0"/>
             </w:tcBorders>
-            <w:tmTcPr id="1695259214" protected="0"/>
+            <w:tmTcPr id="1695266406" protected="0"/>
           </w:tcPr>
           <w:p>
             <w:pPr>
@@ -12199,7 +12127,7 @@
               <w:tl2br w:val="nil" w:sz="0" w:space="0" w:color="000000" tmln="20, 20, 20, 0, 0"/>
               <w:tr2bl w:val="nil" w:sz="0" w:space="0" w:color="000000" tmln="20, 20, 20, 0, 0"/>
             </w:tcBorders>
-            <w:tmTcPr id="1695259214" protected="0"/>
+            <w:tmTcPr id="1695266406" protected="0"/>
           </w:tcPr>
           <w:p>
             <w:pPr>
@@ -12283,7 +12211,7 @@
               <w:bottom w:val="nil" w:sz="0" w:space="0" w:color="000000" tmln="20, 20, 20, 0, 0"/>
               <w:right w:val="nil" w:sz="0" w:space="0" w:color="000000" tmln="20, 20, 20, 0, 0"/>
             </w:tcBorders>
-            <w:tmTcPr id="1695259214" protected="0"/>
+            <w:tmTcPr id="1695266406" protected="0"/>
           </w:tcPr>
           <w:p>
             <w:pPr>
@@ -12517,7 +12445,7 @@
               <w:bottom w:val="nil" w:sz="0" w:space="0" w:color="000000" tmln="20, 20, 20, 0, 0"/>
               <w:right w:val="nil" w:sz="0" w:space="0" w:color="000000" tmln="20, 20, 20, 0, 0"/>
             </w:tcBorders>
-            <w:tmTcPr id="1695259214" protected="0"/>
+            <w:tmTcPr id="1695266406" protected="0"/>
           </w:tcPr>
           <w:p>
             <w:pPr>
@@ -13203,7 +13131,7 @@
               <w:bottom w:val="single" w:sz="4" w:space="0" w:color="000000" tmln="10, 20, 20, 0, 0"/>
               <w:right w:val="single" w:sz="4" w:space="0" w:color="000000" tmln="10, 20, 20, 0, 0"/>
             </w:tcBorders>
-            <w:tmTcPr id="1695259214" protected="0"/>
+            <w:tmTcPr id="1695266406" protected="0"/>
           </w:tcPr>
           <w:p>
             <w:pPr>
@@ -13239,7 +13167,7 @@
               <w:bottom w:val="single" w:sz="4" w:space="0" w:color="000000" tmln="10, 20, 20, 0, 0"/>
               <w:right w:val="single" w:sz="4" w:space="0" w:color="000000" tmln="10, 20, 20, 0, 0"/>
             </w:tcBorders>
-            <w:tmTcPr id="1695259214" protected="0"/>
+            <w:tmTcPr id="1695266406" protected="0"/>
           </w:tcPr>
           <w:p>
             <w:pPr>
@@ -13275,7 +13203,7 @@
               <w:bottom w:val="single" w:sz="4" w:space="0" w:color="000000" tmln="10, 20, 20, 0, 0"/>
               <w:right w:val="single" w:sz="4" w:space="0" w:color="000000" tmln="10, 20, 20, 0, 0"/>
             </w:tcBorders>
-            <w:tmTcPr id="1695259214" protected="0"/>
+            <w:tmTcPr id="1695266406" protected="0"/>
           </w:tcPr>
           <w:p>
             <w:pPr>
@@ -13317,7 +13245,7 @@
               <w:bottom w:val="single" w:sz="4" w:space="0" w:color="000000" tmln="10, 20, 20, 0, 0"/>
               <w:right w:val="single" w:sz="4" w:space="0" w:color="000000" tmln="10, 20, 20, 0, 0"/>
             </w:tcBorders>
-            <w:tmTcPr id="1695259214" protected="0"/>
+            <w:tmTcPr id="1695266406" protected="0"/>
           </w:tcPr>
           <w:p>
             <w:pPr>
@@ -13349,7 +13277,7 @@
               <w:bottom w:val="single" w:sz="4" w:space="0" w:color="000000" tmln="10, 20, 20, 0, 0"/>
               <w:right w:val="single" w:sz="4" w:space="0" w:color="000000" tmln="10, 20, 20, 0, 0"/>
             </w:tcBorders>
-            <w:tmTcPr id="1695259214" protected="0"/>
+            <w:tmTcPr id="1695266406" protected="0"/>
           </w:tcPr>
           <w:p>
             <w:pPr>
@@ -13381,7 +13309,7 @@
               <w:bottom w:val="single" w:sz="4" w:space="0" w:color="000000" tmln="10, 20, 20, 0, 0"/>
               <w:right w:val="single" w:sz="4" w:space="0" w:color="000000" tmln="10, 20, 20, 0, 0"/>
             </w:tcBorders>
-            <w:tmTcPr id="1695259214" protected="0"/>
+            <w:tmTcPr id="1695266406" protected="0"/>
           </w:tcPr>
           <w:p>
             <w:pPr>
@@ -13421,7 +13349,7 @@
               <w:bottom w:val="single" w:sz="4" w:space="0" w:color="000000" tmln="10, 20, 20, 0, 0"/>
               <w:right w:val="single" w:sz="4" w:space="0" w:color="000000" tmln="10, 20, 20, 0, 0"/>
             </w:tcBorders>
-            <w:tmTcPr id="1695259214" protected="0"/>
+            <w:tmTcPr id="1695266406" protected="0"/>
           </w:tcPr>
           <w:p>
             <w:pPr>
@@ -13453,7 +13381,7 @@
               <w:bottom w:val="single" w:sz="4" w:space="0" w:color="000000" tmln="10, 20, 20, 0, 0"/>
               <w:right w:val="single" w:sz="4" w:space="0" w:color="000000" tmln="10, 20, 20, 0, 0"/>
             </w:tcBorders>
-            <w:tmTcPr id="1695259214" protected="0"/>
+            <w:tmTcPr id="1695266406" protected="0"/>
           </w:tcPr>
           <w:p>
             <w:pPr>
@@ -13506,7 +13434,7 @@
               <w:bottom w:val="single" w:sz="4" w:space="0" w:color="000000" tmln="10, 20, 20, 0, 0"/>
               <w:right w:val="single" w:sz="4" w:space="0" w:color="000000" tmln="10, 20, 20, 0, 0"/>
             </w:tcBorders>
-            <w:tmTcPr id="1695259214" protected="0"/>
+            <w:tmTcPr id="1695266406" protected="0"/>
           </w:tcPr>
           <w:p>
             <w:pPr>
@@ -13546,7 +13474,7 @@
               <w:bottom w:val="single" w:sz="4" w:space="0" w:color="000000" tmln="10, 20, 20, 0, 0"/>
               <w:right w:val="single" w:sz="4" w:space="0" w:color="000000" tmln="10, 20, 20, 0, 0"/>
             </w:tcBorders>
-            <w:tmTcPr id="1695259214" protected="0"/>
+            <w:tmTcPr id="1695266406" protected="0"/>
           </w:tcPr>
           <w:p>
             <w:pPr>
@@ -13578,7 +13506,7 @@
               <w:bottom w:val="single" w:sz="4" w:space="0" w:color="000000" tmln="10, 20, 20, 0, 0"/>
               <w:right w:val="single" w:sz="4" w:space="0" w:color="000000" tmln="10, 20, 20, 0, 0"/>
             </w:tcBorders>
-            <w:tmTcPr id="1695259214" protected="0"/>
+            <w:tmTcPr id="1695266406" protected="0"/>
           </w:tcPr>
           <w:p>
             <w:pPr>
@@ -13610,7 +13538,7 @@
               <w:bottom w:val="single" w:sz="4" w:space="0" w:color="000000" tmln="10, 20, 20, 0, 0"/>
               <w:right w:val="single" w:sz="4" w:space="0" w:color="000000" tmln="10, 20, 20, 0, 0"/>
             </w:tcBorders>
-            <w:tmTcPr id="1695259214" protected="0"/>
+            <w:tmTcPr id="1695266406" protected="0"/>
           </w:tcPr>
           <w:p>
             <w:pPr>
@@ -13780,7 +13708,7 @@
               <w:bottom w:val="nil" w:sz="0" w:space="0" w:color="000000" tmln="20, 20, 20, 0, 0"/>
               <w:right w:val="nil" w:sz="0" w:space="0" w:color="000000" tmln="20, 20, 20, 0, 0"/>
             </w:tcBorders>
-            <w:tmTcPr id="1695259214" protected="0"/>
+            <w:tmTcPr id="1695266406" protected="0"/>
           </w:tcPr>
           <w:p>
             <w:pPr>
@@ -13965,7 +13893,7 @@
               <w:bottom w:val="nil" w:sz="0" w:space="0" w:color="000000" tmln="20, 20, 20, 0, 0"/>
               <w:right w:val="nil" w:sz="0" w:space="0" w:color="000000" tmln="20, 20, 20, 0, 0"/>
             </w:tcBorders>
-            <w:tmTcPr id="1695259214" protected="0"/>
+            <w:tmTcPr id="1695266406" protected="0"/>
           </w:tcPr>
           <w:p>
             <w:pPr>
@@ -14183,7 +14111,14 @@
           <w:sz w:val="20"/>
           <w:szCs w:val="20"/>
         </w:rPr>
-        <w:t>{/posts}</w:t>
+        <w:t>{/orders}</w:t>
+      </w:r>
+      <w:r>
+        <w:rPr>
+          <w:rFonts w:ascii="Times New Roman" w:hAnsi="Times New Roman"/>
+          <w:sz w:val="20"/>
+          <w:szCs w:val="20"/>
+        </w:rPr>
       </w:r>
     </w:p>
     <w:sectPr>
@@ -18606,9 +18541,10 @@
       <w:widowControl w:val="0"/>
     </w:pPr>
     <w:rPr>
+      <w:rFonts w:ascii="Calibri" w:hAnsi="Calibri" w:eastAsia="Calibri"/>
       <w:sz w:val="24"/>
       <w:szCs w:val="24"/>
-      <w:lang w:val="ru-ru" w:bidi="ar-sa"/>
+      <w:lang w:val="ru-ru" w:eastAsia="zh-cn" w:bidi="ar-sa"/>
     </w:rPr>
   </w:style>
   <w:style w:type="paragraph" w:styleId="para4">
@@ -18831,10 +18767,9 @@
     <w:name w:val="Table Grid"/>
     <w:basedOn w:val="TableNormal"/>
     <w:uiPriority w:val="59"/>
-    <w:pPr>
-      <w:spacing w:after="0" w:line="240" w:lineRule="auto"/>
-    </w:pPr>
     <w:tblPr>
+      <w:tblStyleRowBandSize w:val="1"/>
+      <w:tblStyleColBandSize w:val="1"/>
       <w:tblBorders>
         <w:top w:val="single" w:sz="4" w:space="0" w:color="000000" tmln="10, 0, 0, 0, 0"/>
         <w:left w:val="single" w:sz="4" w:space="0" w:color="000000" tmln="10, 0, 0, 0, 0"/>
@@ -19287,9 +19222,10 @@
       <w:widowControl w:val="0"/>
     </w:pPr>
     <w:rPr>
+      <w:rFonts w:ascii="Calibri" w:hAnsi="Calibri" w:eastAsia="Calibri"/>
       <w:sz w:val="24"/>
       <w:szCs w:val="24"/>
-      <w:lang w:val="ru-ru" w:bidi="ar-sa"/>
+      <w:lang w:val="ru-ru" w:eastAsia="zh-cn" w:bidi="ar-sa"/>
     </w:rPr>
   </w:style>
   <w:style w:type="paragraph" w:styleId="para4">
@@ -19512,10 +19448,9 @@
     <w:name w:val="Table Grid"/>
     <w:basedOn w:val="TableNormal"/>
     <w:uiPriority w:val="59"/>
-    <w:pPr>
-      <w:spacing w:after="0" w:line="240" w:lineRule="auto"/>
-    </w:pPr>
     <w:tblPr>
+      <w:tblStyleRowBandSize w:val="1"/>
+      <w:tblStyleColBandSize w:val="1"/>
       <w:tblBorders>
         <w:top w:val="single" w:sz="4" w:space="0" w:color="000000" tmln="10, 0, 0, 0, 0"/>
         <w:left w:val="single" w:sz="4" w:space="0" w:color="000000" tmln="10, 0, 0, 0, 0"/>

--- a/data/contract.docx
+++ b/data/contract.docx
@@ -49,7 +49,6 @@
       <w:r>
         <w:rPr>
           <w:rFonts w:ascii="Times New Roman" w:hAnsi="Times New Roman"/>
-          <w:highlight w:val="red"/>
           <w:color w:val="auto"/>
           <w:sz w:val="20"/>
           <w:szCs w:val="20"/>
@@ -111,22 +110,7 @@
         <w:tab/>
         <w:tab/>
         <w:tab/>
-      </w:r>
-      <w:r>
-        <w:rPr>
-          <w:rFonts w:ascii="Times New Roman" w:hAnsi="Times New Roman" w:cs="Times New Roman"/>
-          <w:highlight w:val="red"/>
-          <w:sz w:val="20"/>
-          <w:szCs w:val="20"/>
-        </w:rPr>
         <w:t>«17» ноября 2021г.</w:t>
-      </w:r>
-      <w:r>
-        <w:rPr>
-          <w:rFonts w:ascii="Times New Roman" w:hAnsi="Times New Roman" w:cs="Times New Roman"/>
-          <w:sz w:val="20"/>
-          <w:szCs w:val="20"/>
-        </w:rPr>
       </w:r>
     </w:p>
     <w:p>
@@ -227,20 +211,7 @@
           <w:sz w:val="20"/>
           <w:szCs w:val="20"/>
         </w:rPr>
-        <w:t xml:space="preserve">», в лице </w:t>
-      </w:r>
-      <w:r>
-        <w:rPr>
-          <w:rFonts w:ascii="Times New Roman" w:hAnsi="Times New Roman"/>
-          <w:b w:val="0"/>
-          <w:highlight w:val="red"/>
-          <w:bCs w:val="0"/>
-          <w:color w:val="auto"/>
-          <w:kern w:val="1"/>
-          <w:sz w:val="20"/>
-          <w:szCs w:val="20"/>
-        </w:rPr>
-        <w:t>{client_name} Директора – Бекмуратова А.А.,</w:t>
+        <w:t>», в лице  Директора – Бекмуратова А.А.,</w:t>
       </w:r>
       <w:r>
         <w:rPr>
@@ -273,64 +244,6 @@
       <w:r>
         <w:rPr>
           <w:rFonts w:ascii="Times New Roman" w:hAnsi="Times New Roman"/>
-          <w:highlight w:val="red"/>
-          <w:color w:val="auto"/>
-          <w:kern w:val="1"/>
-          <w:sz w:val="20"/>
-          <w:szCs w:val="20"/>
-          <w:lang w:val="en-us"/>
-        </w:rPr>
-        <w:t>Balsin</w:t>
-      </w:r>
-      <w:r>
-        <w:rPr>
-          <w:rFonts w:ascii="Times New Roman" w:hAnsi="Times New Roman"/>
-          <w:highlight w:val="red"/>
-          <w:color w:val="auto"/>
-          <w:kern w:val="1"/>
-          <w:sz w:val="20"/>
-          <w:szCs w:val="20"/>
-        </w:rPr>
-        <w:t xml:space="preserve"> </w:t>
-      </w:r>
-      <w:r>
-        <w:rPr>
-          <w:rFonts w:ascii="Times New Roman" w:hAnsi="Times New Roman"/>
-          <w:highlight w:val="red"/>
-          <w:color w:val="auto"/>
-          <w:kern w:val="1"/>
-          <w:sz w:val="20"/>
-          <w:szCs w:val="20"/>
-          <w:lang w:val="en-us"/>
-        </w:rPr>
-        <w:t>Andrey</w:t>
-      </w:r>
-      <w:r>
-        <w:rPr>
-          <w:rFonts w:ascii="Times New Roman" w:hAnsi="Times New Roman"/>
-          <w:highlight w:val="red"/>
-          <w:color w:val="auto"/>
-          <w:kern w:val="1"/>
-          <w:sz w:val="20"/>
-          <w:szCs w:val="20"/>
-        </w:rPr>
-        <w:t xml:space="preserve"> </w:t>
-      </w:r>
-      <w:r>
-        <w:rPr>
-          <w:rFonts w:ascii="Times New Roman" w:hAnsi="Times New Roman"/>
-          <w:highlight w:val="red"/>
-          <w:color w:val="auto"/>
-          <w:kern w:val="1"/>
-          <w:sz w:val="20"/>
-          <w:szCs w:val="20"/>
-          <w:lang w:val="en-us"/>
-        </w:rPr>
-        <w:t>Aleksandrovich</w:t>
-      </w:r>
-      <w:r>
-        <w:rPr>
-          <w:rFonts w:ascii="Times New Roman" w:hAnsi="Times New Roman"/>
           <w:b w:val="0"/>
           <w:bCs w:val="0"/>
           <w:color w:val="auto"/>
@@ -338,7 +251,7 @@
           <w:sz w:val="20"/>
           <w:szCs w:val="20"/>
         </w:rPr>
-        <w:t>, именуемый(ая) в дальнейшем «</w:t>
+        <w:t>{client_name}, именуемый(ая) в дальнейшем «</w:t>
       </w:r>
       <w:r>
         <w:rPr>
@@ -454,22 +367,7 @@
           <w:sz w:val="20"/>
           <w:szCs w:val="20"/>
         </w:rPr>
-        <w:t xml:space="preserve">Продавец осуществляет строительство объекта: многоэтажный жилой дом, расположенный по адресу: </w:t>
-      </w:r>
-      <w:r>
-        <w:rPr>
-          <w:highlight w:val="red"/>
-          <w:sz w:val="20"/>
-          <w:szCs w:val="20"/>
-        </w:rPr>
-        <w:t>г.Ташкент, Чиланзарский район, ул. Катартал, 5-квартал, дом 44А (далее - Комплекс).</w:t>
-      </w:r>
-      <w:r>
-        <w:rPr>
-          <w:sz w:val="20"/>
-          <w:szCs w:val="20"/>
-        </w:rPr>
-        <w:t xml:space="preserve"> Земельный участок принадлежит Продавцу на правах постоянного пользования (регистрационный номер реестра государственной регистрации объектов недвижимого имущества </w:t>
+        <w:t xml:space="preserve">Продавец осуществляет строительство объекта: многоэтажный жилой дом, расположенный по адресу:{address} г.Ташкент, Чиланзарский район, ул. Катартал, 5-квартал, дом 44А (далее - Комплекс). Земельный участок принадлежит Продавцу на правах постоянного пользования (регистрационный номер реестра государственной регистрации объектов недвижимого имущества </w:t>
       </w:r>
       <w:r>
         <w:rPr>
@@ -532,16 +430,7 @@
           <w:sz w:val="20"/>
           <w:szCs w:val="20"/>
         </w:rPr>
-        <w:t xml:space="preserve">Комплекса: </w:t>
-      </w:r>
-      <w:r>
-        <w:rPr>
-          <w:b/>
-          <w:highlight w:val="red"/>
-          <w:sz w:val="20"/>
-          <w:szCs w:val="20"/>
-        </w:rPr>
-        <w:t xml:space="preserve">квартиру № </w:t>
+        <w:t xml:space="preserve">Комплекса: квартиру № </w:t>
       </w:r>
       <w:r/>
       <w:bookmarkStart w:id="1" w:name="_Hlk111452300"/>
@@ -550,102 +439,52 @@
       <w:r>
         <w:rPr>
           <w:b/>
-          <w:highlight w:val="red"/>
-          <w:sz w:val="20"/>
-          <w:szCs w:val="20"/>
-        </w:rPr>
-        <w:t>12</w:t>
+          <w:sz w:val="20"/>
+          <w:szCs w:val="20"/>
+        </w:rPr>
+        <w:t>{room_number}</w:t>
       </w:r>
       <w:r>
         <w:rPr>
           <w:b/>
-          <w:highlight w:val="red"/>
-          <w:sz w:val="20"/>
-          <w:szCs w:val="20"/>
-        </w:rPr>
-        <w:t xml:space="preserve"> на </w:t>
+          <w:sz w:val="20"/>
+          <w:szCs w:val="20"/>
+        </w:rPr>
+        <w:t xml:space="preserve"> на {floor_number} </w:t>
       </w:r>
       <w:r>
         <w:rPr>
           <w:b/>
-          <w:highlight w:val="red"/>
-          <w:sz w:val="20"/>
-          <w:szCs w:val="20"/>
-        </w:rPr>
-        <w:t>5</w:t>
+          <w:sz w:val="20"/>
+          <w:szCs w:val="20"/>
+        </w:rPr>
+        <w:t>этаже</w:t>
+      </w:r>
+      <w:r>
+        <w:rPr>
+          <w:sz w:val="20"/>
+          <w:szCs w:val="20"/>
+        </w:rPr>
+        <w:t xml:space="preserve"> </w:t>
+      </w:r>
+      <w:r>
+        <w:rPr>
+          <w:sz w:val="20"/>
+          <w:szCs w:val="20"/>
+        </w:rPr>
+        <w:t xml:space="preserve">ориентировочной общей площадью </w:t>
       </w:r>
       <w:r>
         <w:rPr>
           <w:b/>
-          <w:highlight w:val="red"/>
-          <w:sz w:val="20"/>
-          <w:szCs w:val="20"/>
-        </w:rPr>
-        <w:t xml:space="preserve"> </w:t>
+          <w:sz w:val="20"/>
+          <w:szCs w:val="20"/>
+        </w:rPr>
+        <w:t xml:space="preserve">{room_space} </w:t>
       </w:r>
       <w:r>
         <w:rPr>
           <w:b/>
-          <w:highlight w:val="red"/>
-          <w:sz w:val="20"/>
-          <w:szCs w:val="20"/>
-        </w:rPr>
-        <w:t>этаже</w:t>
-      </w:r>
-      <w:r>
-        <w:rPr>
-          <w:sz w:val="20"/>
-          <w:szCs w:val="20"/>
-        </w:rPr>
-        <w:t xml:space="preserve"> </w:t>
-      </w:r>
-      <w:r>
-        <w:rPr>
-          <w:sz w:val="20"/>
-          <w:szCs w:val="20"/>
-        </w:rPr>
-        <w:t xml:space="preserve">ориентировочной общей площадью </w:t>
-      </w:r>
-      <w:r>
-        <w:rPr>
-          <w:b/>
-          <w:highlight w:val="red"/>
-          <w:sz w:val="20"/>
-          <w:szCs w:val="20"/>
-        </w:rPr>
-        <w:t>73</w:t>
-      </w:r>
-      <w:r>
-        <w:rPr>
-          <w:b/>
-          <w:highlight w:val="red"/>
-          <w:sz w:val="20"/>
-          <w:szCs w:val="20"/>
-        </w:rPr>
-        <w:t>,</w:t>
-      </w:r>
-      <w:r>
-        <w:rPr>
-          <w:b/>
-          <w:highlight w:val="red"/>
-          <w:sz w:val="20"/>
-          <w:szCs w:val="20"/>
-        </w:rPr>
-        <w:t>61</w:t>
-      </w:r>
-      <w:r>
-        <w:rPr>
-          <w:b/>
-          <w:highlight w:val="red"/>
-          <w:sz w:val="20"/>
-          <w:szCs w:val="20"/>
-        </w:rPr>
-        <w:t xml:space="preserve"> </w:t>
-      </w:r>
-      <w:r>
-        <w:rPr>
-          <w:b/>
-          <w:highlight w:val="red"/>
           <w:sz w:val="20"/>
           <w:szCs w:val="20"/>
         </w:rPr>
@@ -653,7 +492,6 @@
       </w:r>
       <w:r>
         <w:rPr>
-          <w:highlight w:val="red"/>
           <w:sz w:val="20"/>
           <w:szCs w:val="20"/>
         </w:rPr>
@@ -711,27 +549,24 @@
       <w:r>
         <w:rPr>
           <w:b/>
-          <w:highlight w:val="red"/>
           <w:bCs/>
           <w:sz w:val="20"/>
           <w:szCs w:val="20"/>
         </w:rPr>
-        <w:t>516 384 000</w:t>
+        <w:t>{total_sum}</w:t>
       </w:r>
       <w:r>
         <w:rPr>
           <w:b/>
-          <w:highlight w:val="red"/>
           <w:bCs/>
           <w:sz w:val="20"/>
           <w:szCs w:val="20"/>
         </w:rPr>
-        <w:t>,00 (</w:t>
+        <w:t xml:space="preserve"> (</w:t>
       </w:r>
       <w:r>
         <w:rPr>
           <w:b/>
-          <w:highlight w:val="red"/>
           <w:bCs/>
           <w:sz w:val="20"/>
           <w:szCs w:val="20"/>
@@ -741,7 +576,6 @@
       <w:r>
         <w:rPr>
           <w:b/>
-          <w:highlight w:val="red"/>
           <w:bCs/>
           <w:sz w:val="20"/>
           <w:szCs w:val="20"/>
@@ -751,7 +585,6 @@
       <w:r>
         <w:rPr>
           <w:b/>
-          <w:highlight w:val="red"/>
           <w:bCs/>
           <w:sz w:val="20"/>
           <w:szCs w:val="20"/>
@@ -761,7 +594,6 @@
       <w:r>
         <w:rPr>
           <w:b/>
-          <w:highlight w:val="red"/>
           <w:bCs/>
           <w:sz w:val="20"/>
           <w:szCs w:val="20"/>
@@ -771,7 +603,6 @@
       <w:r>
         <w:rPr>
           <w:b/>
-          <w:highlight w:val="red"/>
           <w:bCs/>
           <w:sz w:val="20"/>
           <w:szCs w:val="20"/>
@@ -781,7 +612,6 @@
       <w:r>
         <w:rPr>
           <w:b/>
-          <w:highlight w:val="red"/>
           <w:bCs/>
           <w:sz w:val="20"/>
           <w:szCs w:val="20"/>
@@ -790,7 +620,6 @@
       </w:r>
       <w:r>
         <w:rPr>
-          <w:highlight w:val="red"/>
           <w:sz w:val="20"/>
           <w:szCs w:val="20"/>
         </w:rPr>
@@ -4887,6 +4716,7 @@
       </w:tblGrid>
       <w:tr>
         <w:trPr>
+          <w:tblHeader w:val="0"/>
           <w:cantSplit w:val="0"/>
           <w:trHeight w:val="181" w:hRule="atLeast"/>
         </w:trPr>
@@ -4900,7 +4730,7 @@
               <w:bottom w:val="nil" w:sz="0" w:space="0" w:color="000000" tmln="20, 20, 20, 0, 0"/>
               <w:right w:val="nil" w:sz="0" w:space="0" w:color="000000" tmln="20, 20, 20, 0, 0"/>
             </w:tcBorders>
-            <w:tmTcPr id="1695266406" protected="0"/>
+            <w:tmTcPr id="1695269136" protected="0"/>
           </w:tcPr>
           <w:p>
             <w:pPr>
@@ -4970,7 +4800,7 @@
               <w:bottom w:val="nil" w:sz="0" w:space="0" w:color="000000" tmln="20, 20, 20, 0, 0"/>
               <w:right w:val="nil" w:sz="0" w:space="0" w:color="000000" tmln="20, 20, 20, 0, 0"/>
             </w:tcBorders>
-            <w:tmTcPr id="1695266406" protected="0"/>
+            <w:tmTcPr id="1695269136" protected="0"/>
           </w:tcPr>
           <w:p>
             <w:pPr>
@@ -5037,6 +4867,7 @@
       </w:tr>
       <w:tr>
         <w:trPr>
+          <w:tblHeader w:val="0"/>
           <w:cantSplit w:val="0"/>
           <w:trHeight w:val="0" w:hRule="auto"/>
         </w:trPr>
@@ -5049,7 +4880,7 @@
               <w:bottom w:val="nil" w:sz="0" w:space="0" w:color="000000" tmln="20, 20, 20, 0, 0"/>
               <w:right w:val="nil" w:sz="0" w:space="0" w:color="000000" tmln="20, 20, 20, 0, 0"/>
             </w:tcBorders>
-            <w:tmTcPr id="1695266406" protected="0"/>
+            <w:tmTcPr id="1695269136" protected="0"/>
           </w:tcPr>
           <w:p>
             <w:pPr>
@@ -5101,7 +4932,7 @@
               <w:bottom w:val="nil" w:sz="0" w:space="0" w:color="000000" tmln="20, 20, 20, 0, 0"/>
               <w:right w:val="nil" w:sz="0" w:space="0" w:color="000000" tmln="20, 20, 20, 0, 0"/>
             </w:tcBorders>
-            <w:tmTcPr id="1695266406" protected="0"/>
+            <w:tmTcPr id="1695269136" protected="0"/>
           </w:tcPr>
           <w:p>
             <w:pPr>
@@ -5529,6 +5360,7 @@
       </w:tr>
       <w:tr>
         <w:trPr>
+          <w:tblHeader w:val="0"/>
           <w:cantSplit w:val="0"/>
           <w:trHeight w:val="0" w:hRule="auto"/>
         </w:trPr>
@@ -5541,7 +5373,7 @@
               <w:bottom w:val="nil" w:sz="0" w:space="0" w:color="000000" tmln="20, 20, 20, 0, 0"/>
               <w:right w:val="nil" w:sz="0" w:space="0" w:color="000000" tmln="20, 20, 20, 0, 0"/>
             </w:tcBorders>
-            <w:tmTcPr id="1695266406" protected="0"/>
+            <w:tmTcPr id="1695269136" protected="0"/>
           </w:tcPr>
           <w:p>
             <w:pPr>
@@ -5680,13 +5512,14 @@
               <w:bottom w:val="nil" w:sz="0" w:space="0" w:color="000000" tmln="20, 20, 20, 0, 0"/>
               <w:right w:val="nil" w:sz="0" w:space="0" w:color="000000" tmln="20, 20, 20, 0, 0"/>
             </w:tcBorders>
-            <w:tmTcPr id="1695266406" protected="0"/>
+            <w:tmTcPr id="1695269136" protected="0"/>
           </w:tcPr>
           <w:p/>
         </w:tc>
       </w:tr>
       <w:tr>
         <w:trPr>
+          <w:tblHeader w:val="0"/>
           <w:cantSplit w:val="0"/>
           <w:trHeight w:val="0" w:hRule="auto"/>
         </w:trPr>
@@ -5699,7 +5532,7 @@
               <w:bottom w:val="nil" w:sz="0" w:space="0" w:color="000000" tmln="20, 20, 20, 0, 0"/>
               <w:right w:val="nil" w:sz="0" w:space="0" w:color="000000" tmln="20, 20, 20, 0, 0"/>
             </w:tcBorders>
-            <w:tmTcPr id="1695266406" protected="0"/>
+            <w:tmTcPr id="1695269136" protected="0"/>
           </w:tcPr>
           <w:p>
             <w:pPr>
@@ -5751,13 +5584,14 @@
               <w:bottom w:val="nil" w:sz="0" w:space="0" w:color="000000" tmln="20, 20, 20, 0, 0"/>
               <w:right w:val="nil" w:sz="0" w:space="0" w:color="000000" tmln="20, 20, 20, 0, 0"/>
             </w:tcBorders>
-            <w:tmTcPr id="1695266406" protected="0"/>
+            <w:tmTcPr id="1695269136" protected="0"/>
           </w:tcPr>
           <w:p/>
         </w:tc>
       </w:tr>
       <w:tr>
         <w:trPr>
+          <w:tblHeader w:val="0"/>
           <w:cantSplit w:val="0"/>
           <w:trHeight w:val="504" w:hRule="atLeast"/>
         </w:trPr>
@@ -5770,7 +5604,7 @@
               <w:bottom w:val="nil" w:sz="0" w:space="0" w:color="000000" tmln="20, 20, 20, 0, 0"/>
               <w:right w:val="nil" w:sz="0" w:space="0" w:color="000000" tmln="20, 20, 20, 0, 0"/>
             </w:tcBorders>
-            <w:tmTcPr id="1695266406" protected="0"/>
+            <w:tmTcPr id="1695269136" protected="0"/>
           </w:tcPr>
           <w:p>
             <w:pPr>
@@ -5904,7 +5738,7 @@
               <w:bottom w:val="nil" w:sz="0" w:space="0" w:color="000000" tmln="20, 20, 20, 0, 0"/>
               <w:right w:val="nil" w:sz="0" w:space="0" w:color="000000" tmln="20, 20, 20, 0, 0"/>
             </w:tcBorders>
-            <w:tmTcPr id="1695266406" protected="0"/>
+            <w:tmTcPr id="1695269136" protected="0"/>
           </w:tcPr>
           <w:p/>
         </w:tc>
@@ -6210,7 +6044,7 @@
               <w:tl2br w:val="nil" w:sz="0" w:space="0" w:color="000000" tmln="20, 20, 20, 0, 0"/>
               <w:tr2bl w:val="nil" w:sz="0" w:space="0" w:color="000000" tmln="20, 20, 20, 0, 0"/>
             </w:tcBorders>
-            <w:tmTcPr id="1695266406" protected="0"/>
+            <w:tmTcPr id="1695269136" protected="0"/>
           </w:tcPr>
           <w:p>
             <w:pPr>
@@ -6256,7 +6090,7 @@
               <w:tl2br w:val="nil" w:sz="0" w:space="0" w:color="000000" tmln="20, 20, 20, 0, 0"/>
               <w:tr2bl w:val="nil" w:sz="0" w:space="0" w:color="000000" tmln="20, 20, 20, 0, 0"/>
             </w:tcBorders>
-            <w:tmTcPr id="1695266406" protected="0"/>
+            <w:tmTcPr id="1695269136" protected="0"/>
           </w:tcPr>
           <w:p>
             <w:pPr>
@@ -6302,7 +6136,7 @@
               <w:tl2br w:val="nil" w:sz="0" w:space="0" w:color="000000" tmln="20, 20, 20, 0, 0"/>
               <w:tr2bl w:val="nil" w:sz="0" w:space="0" w:color="000000" tmln="20, 20, 20, 0, 0"/>
             </w:tcBorders>
-            <w:tmTcPr id="1695266406" protected="0"/>
+            <w:tmTcPr id="1695269136" protected="0"/>
           </w:tcPr>
           <w:p>
             <w:pPr>
@@ -6358,7 +6192,7 @@
               <w:tl2br w:val="nil" w:sz="0" w:space="0" w:color="000000" tmln="20, 20, 20, 0, 0"/>
               <w:tr2bl w:val="nil" w:sz="0" w:space="0" w:color="000000" tmln="20, 20, 20, 0, 0"/>
             </w:tcBorders>
-            <w:tmTcPr id="1695266406" protected="0"/>
+            <w:tmTcPr id="1695269136" protected="0"/>
           </w:tcPr>
           <w:p>
             <w:pPr>
@@ -6400,7 +6234,7 @@
               <w:tl2br w:val="nil" w:sz="0" w:space="0" w:color="000000" tmln="20, 20, 20, 0, 0"/>
               <w:tr2bl w:val="nil" w:sz="0" w:space="0" w:color="000000" tmln="20, 20, 20, 0, 0"/>
             </w:tcBorders>
-            <w:tmTcPr id="1695266406" protected="0"/>
+            <w:tmTcPr id="1695269136" protected="0"/>
           </w:tcPr>
           <w:p>
             <w:pPr>
@@ -6459,7 +6293,7 @@
               <w:tl2br w:val="nil" w:sz="0" w:space="0" w:color="000000" tmln="20, 20, 20, 0, 0"/>
               <w:tr2bl w:val="nil" w:sz="0" w:space="0" w:color="000000" tmln="20, 20, 20, 0, 0"/>
             </w:tcBorders>
-            <w:tmTcPr id="1695266406" protected="0"/>
+            <w:tmTcPr id="1695269136" protected="0"/>
           </w:tcPr>
           <w:p>
             <w:pPr>
@@ -6523,7 +6357,7 @@
               <w:tl2br w:val="nil" w:sz="0" w:space="0" w:color="000000" tmln="20, 20, 20, 0, 0"/>
               <w:tr2bl w:val="nil" w:sz="0" w:space="0" w:color="000000" tmln="20, 20, 20, 0, 0"/>
             </w:tcBorders>
-            <w:tmTcPr id="1695266406" protected="0"/>
+            <w:tmTcPr id="1695269136" protected="0"/>
           </w:tcPr>
           <w:p>
             <w:pPr>
@@ -6565,7 +6399,7 @@
               <w:tl2br w:val="nil" w:sz="0" w:space="0" w:color="000000" tmln="20, 20, 20, 0, 0"/>
               <w:tr2bl w:val="nil" w:sz="0" w:space="0" w:color="000000" tmln="20, 20, 20, 0, 0"/>
             </w:tcBorders>
-            <w:tmTcPr id="1695266406" protected="0"/>
+            <w:tmTcPr id="1695269136" protected="0"/>
           </w:tcPr>
           <w:p>
             <w:pPr>
@@ -6603,7 +6437,7 @@
               <w:tl2br w:val="nil" w:sz="0" w:space="0" w:color="000000" tmln="20, 20, 20, 0, 0"/>
               <w:tr2bl w:val="nil" w:sz="0" w:space="0" w:color="000000" tmln="20, 20, 20, 0, 0"/>
             </w:tcBorders>
-            <w:tmTcPr id="1695266406" protected="0"/>
+            <w:tmTcPr id="1695269136" protected="0"/>
           </w:tcPr>
           <w:p>
             <w:pPr>
@@ -6653,7 +6487,7 @@
               <w:tl2br w:val="nil" w:sz="0" w:space="0" w:color="000000" tmln="20, 20, 20, 0, 0"/>
               <w:tr2bl w:val="nil" w:sz="0" w:space="0" w:color="000000" tmln="20, 20, 20, 0, 0"/>
             </w:tcBorders>
-            <w:tmTcPr id="1695266406" protected="0"/>
+            <w:tmTcPr id="1695269136" protected="0"/>
           </w:tcPr>
           <w:p>
             <w:pPr>
@@ -6695,7 +6529,7 @@
               <w:tl2br w:val="nil" w:sz="0" w:space="0" w:color="000000" tmln="20, 20, 20, 0, 0"/>
               <w:tr2bl w:val="nil" w:sz="0" w:space="0" w:color="000000" tmln="20, 20, 20, 0, 0"/>
             </w:tcBorders>
-            <w:tmTcPr id="1695266406" protected="0"/>
+            <w:tmTcPr id="1695269136" protected="0"/>
           </w:tcPr>
           <w:p>
             <w:pPr>
@@ -6733,7 +6567,7 @@
               <w:tl2br w:val="nil" w:sz="0" w:space="0" w:color="000000" tmln="20, 20, 20, 0, 0"/>
               <w:tr2bl w:val="nil" w:sz="0" w:space="0" w:color="000000" tmln="20, 20, 20, 0, 0"/>
             </w:tcBorders>
-            <w:tmTcPr id="1695266406" protected="0"/>
+            <w:tmTcPr id="1695269136" protected="0"/>
           </w:tcPr>
           <w:p>
             <w:pPr>
@@ -6783,7 +6617,7 @@
               <w:tl2br w:val="nil" w:sz="0" w:space="0" w:color="000000" tmln="20, 20, 20, 0, 0"/>
               <w:tr2bl w:val="nil" w:sz="0" w:space="0" w:color="000000" tmln="20, 20, 20, 0, 0"/>
             </w:tcBorders>
-            <w:tmTcPr id="1695266406" protected="0"/>
+            <w:tmTcPr id="1695269136" protected="0"/>
           </w:tcPr>
           <w:p>
             <w:pPr>
@@ -6825,7 +6659,7 @@
               <w:tl2br w:val="nil" w:sz="0" w:space="0" w:color="000000" tmln="20, 20, 20, 0, 0"/>
               <w:tr2bl w:val="nil" w:sz="0" w:space="0" w:color="000000" tmln="20, 20, 20, 0, 0"/>
             </w:tcBorders>
-            <w:tmTcPr id="1695266406" protected="0"/>
+            <w:tmTcPr id="1695269136" protected="0"/>
           </w:tcPr>
           <w:p>
             <w:pPr>
@@ -6863,7 +6697,7 @@
               <w:tl2br w:val="nil" w:sz="0" w:space="0" w:color="000000" tmln="20, 20, 20, 0, 0"/>
               <w:tr2bl w:val="nil" w:sz="0" w:space="0" w:color="000000" tmln="20, 20, 20, 0, 0"/>
             </w:tcBorders>
-            <w:tmTcPr id="1695266406" protected="0"/>
+            <w:tmTcPr id="1695269136" protected="0"/>
           </w:tcPr>
           <w:p>
             <w:pPr>
@@ -6913,7 +6747,7 @@
               <w:tl2br w:val="nil" w:sz="0" w:space="0" w:color="000000" tmln="20, 20, 20, 0, 0"/>
               <w:tr2bl w:val="nil" w:sz="0" w:space="0" w:color="000000" tmln="20, 20, 20, 0, 0"/>
             </w:tcBorders>
-            <w:tmTcPr id="1695266406" protected="0"/>
+            <w:tmTcPr id="1695269136" protected="0"/>
           </w:tcPr>
           <w:p>
             <w:pPr>
@@ -6955,7 +6789,7 @@
               <w:tl2br w:val="nil" w:sz="0" w:space="0" w:color="000000" tmln="20, 20, 20, 0, 0"/>
               <w:tr2bl w:val="nil" w:sz="0" w:space="0" w:color="000000" tmln="20, 20, 20, 0, 0"/>
             </w:tcBorders>
-            <w:tmTcPr id="1695266406" protected="0"/>
+            <w:tmTcPr id="1695269136" protected="0"/>
           </w:tcPr>
           <w:p>
             <w:pPr>
@@ -6993,7 +6827,7 @@
               <w:tl2br w:val="nil" w:sz="0" w:space="0" w:color="000000" tmln="20, 20, 20, 0, 0"/>
               <w:tr2bl w:val="nil" w:sz="0" w:space="0" w:color="000000" tmln="20, 20, 20, 0, 0"/>
             </w:tcBorders>
-            <w:tmTcPr id="1695266406" protected="0"/>
+            <w:tmTcPr id="1695269136" protected="0"/>
           </w:tcPr>
           <w:p>
             <w:pPr>
@@ -7043,7 +6877,7 @@
               <w:tl2br w:val="nil" w:sz="0" w:space="0" w:color="000000" tmln="20, 20, 20, 0, 0"/>
               <w:tr2bl w:val="nil" w:sz="0" w:space="0" w:color="000000" tmln="20, 20, 20, 0, 0"/>
             </w:tcBorders>
-            <w:tmTcPr id="1695266406" protected="0"/>
+            <w:tmTcPr id="1695269136" protected="0"/>
           </w:tcPr>
           <w:p>
             <w:pPr>
@@ -7085,7 +6919,7 @@
               <w:tl2br w:val="nil" w:sz="0" w:space="0" w:color="000000" tmln="20, 20, 20, 0, 0"/>
               <w:tr2bl w:val="nil" w:sz="0" w:space="0" w:color="000000" tmln="20, 20, 20, 0, 0"/>
             </w:tcBorders>
-            <w:tmTcPr id="1695266406" protected="0"/>
+            <w:tmTcPr id="1695269136" protected="0"/>
           </w:tcPr>
           <w:p>
             <w:pPr>
@@ -7123,7 +6957,7 @@
               <w:tl2br w:val="nil" w:sz="0" w:space="0" w:color="000000" tmln="20, 20, 20, 0, 0"/>
               <w:tr2bl w:val="nil" w:sz="0" w:space="0" w:color="000000" tmln="20, 20, 20, 0, 0"/>
             </w:tcBorders>
-            <w:tmTcPr id="1695266406" protected="0"/>
+            <w:tmTcPr id="1695269136" protected="0"/>
           </w:tcPr>
           <w:p>
             <w:pPr>
@@ -7173,7 +7007,7 @@
               <w:tl2br w:val="nil" w:sz="0" w:space="0" w:color="000000" tmln="20, 20, 20, 0, 0"/>
               <w:tr2bl w:val="nil" w:sz="0" w:space="0" w:color="000000" tmln="20, 20, 20, 0, 0"/>
             </w:tcBorders>
-            <w:tmTcPr id="1695266406" protected="0"/>
+            <w:tmTcPr id="1695269136" protected="0"/>
           </w:tcPr>
           <w:p>
             <w:pPr>
@@ -7215,7 +7049,7 @@
               <w:tl2br w:val="nil" w:sz="0" w:space="0" w:color="000000" tmln="20, 20, 20, 0, 0"/>
               <w:tr2bl w:val="nil" w:sz="0" w:space="0" w:color="000000" tmln="20, 20, 20, 0, 0"/>
             </w:tcBorders>
-            <w:tmTcPr id="1695266406" protected="0"/>
+            <w:tmTcPr id="1695269136" protected="0"/>
           </w:tcPr>
           <w:p>
             <w:pPr>
@@ -7253,7 +7087,7 @@
               <w:tl2br w:val="nil" w:sz="0" w:space="0" w:color="000000" tmln="20, 20, 20, 0, 0"/>
               <w:tr2bl w:val="nil" w:sz="0" w:space="0" w:color="000000" tmln="20, 20, 20, 0, 0"/>
             </w:tcBorders>
-            <w:tmTcPr id="1695266406" protected="0"/>
+            <w:tmTcPr id="1695269136" protected="0"/>
           </w:tcPr>
           <w:p>
             <w:pPr>
@@ -7303,7 +7137,7 @@
               <w:tl2br w:val="nil" w:sz="0" w:space="0" w:color="000000" tmln="20, 20, 20, 0, 0"/>
               <w:tr2bl w:val="nil" w:sz="0" w:space="0" w:color="000000" tmln="20, 20, 20, 0, 0"/>
             </w:tcBorders>
-            <w:tmTcPr id="1695266406" protected="0"/>
+            <w:tmTcPr id="1695269136" protected="0"/>
           </w:tcPr>
           <w:p>
             <w:pPr>
@@ -7345,7 +7179,7 @@
               <w:tl2br w:val="nil" w:sz="0" w:space="0" w:color="000000" tmln="20, 20, 20, 0, 0"/>
               <w:tr2bl w:val="nil" w:sz="0" w:space="0" w:color="000000" tmln="20, 20, 20, 0, 0"/>
             </w:tcBorders>
-            <w:tmTcPr id="1695266406" protected="0"/>
+            <w:tmTcPr id="1695269136" protected="0"/>
           </w:tcPr>
           <w:p>
             <w:pPr>
@@ -7383,7 +7217,7 @@
               <w:tl2br w:val="nil" w:sz="0" w:space="0" w:color="000000" tmln="20, 20, 20, 0, 0"/>
               <w:tr2bl w:val="nil" w:sz="0" w:space="0" w:color="000000" tmln="20, 20, 20, 0, 0"/>
             </w:tcBorders>
-            <w:tmTcPr id="1695266406" protected="0"/>
+            <w:tmTcPr id="1695269136" protected="0"/>
           </w:tcPr>
           <w:p>
             <w:pPr>
@@ -7433,7 +7267,7 @@
               <w:tl2br w:val="nil" w:sz="0" w:space="0" w:color="000000" tmln="20, 20, 20, 0, 0"/>
               <w:tr2bl w:val="nil" w:sz="0" w:space="0" w:color="000000" tmln="20, 20, 20, 0, 0"/>
             </w:tcBorders>
-            <w:tmTcPr id="1695266406" protected="0"/>
+            <w:tmTcPr id="1695269136" protected="0"/>
           </w:tcPr>
           <w:p>
             <w:pPr>
@@ -7475,7 +7309,7 @@
               <w:tl2br w:val="nil" w:sz="0" w:space="0" w:color="000000" tmln="20, 20, 20, 0, 0"/>
               <w:tr2bl w:val="nil" w:sz="0" w:space="0" w:color="000000" tmln="20, 20, 20, 0, 0"/>
             </w:tcBorders>
-            <w:tmTcPr id="1695266406" protected="0"/>
+            <w:tmTcPr id="1695269136" protected="0"/>
           </w:tcPr>
           <w:p>
             <w:pPr>
@@ -7513,7 +7347,7 @@
               <w:tl2br w:val="nil" w:sz="0" w:space="0" w:color="000000" tmln="20, 20, 20, 0, 0"/>
               <w:tr2bl w:val="nil" w:sz="0" w:space="0" w:color="000000" tmln="20, 20, 20, 0, 0"/>
             </w:tcBorders>
-            <w:tmTcPr id="1695266406" protected="0"/>
+            <w:tmTcPr id="1695269136" protected="0"/>
           </w:tcPr>
           <w:p>
             <w:pPr>
@@ -7563,7 +7397,7 @@
               <w:tl2br w:val="nil" w:sz="0" w:space="0" w:color="000000" tmln="20, 20, 20, 0, 0"/>
               <w:tr2bl w:val="nil" w:sz="0" w:space="0" w:color="000000" tmln="20, 20, 20, 0, 0"/>
             </w:tcBorders>
-            <w:tmTcPr id="1695266406" protected="0"/>
+            <w:tmTcPr id="1695269136" protected="0"/>
           </w:tcPr>
           <w:p>
             <w:pPr>
@@ -7605,7 +7439,7 @@
               <w:tl2br w:val="nil" w:sz="0" w:space="0" w:color="000000" tmln="20, 20, 20, 0, 0"/>
               <w:tr2bl w:val="nil" w:sz="0" w:space="0" w:color="000000" tmln="20, 20, 20, 0, 0"/>
             </w:tcBorders>
-            <w:tmTcPr id="1695266406" protected="0"/>
+            <w:tmTcPr id="1695269136" protected="0"/>
           </w:tcPr>
           <w:p>
             <w:pPr>
@@ -7643,7 +7477,7 @@
               <w:tl2br w:val="nil" w:sz="0" w:space="0" w:color="000000" tmln="20, 20, 20, 0, 0"/>
               <w:tr2bl w:val="nil" w:sz="0" w:space="0" w:color="000000" tmln="20, 20, 20, 0, 0"/>
             </w:tcBorders>
-            <w:tmTcPr id="1695266406" protected="0"/>
+            <w:tmTcPr id="1695269136" protected="0"/>
           </w:tcPr>
           <w:p>
             <w:pPr>
@@ -7693,7 +7527,7 @@
               <w:tl2br w:val="nil" w:sz="0" w:space="0" w:color="000000" tmln="20, 20, 20, 0, 0"/>
               <w:tr2bl w:val="nil" w:sz="0" w:space="0" w:color="000000" tmln="20, 20, 20, 0, 0"/>
             </w:tcBorders>
-            <w:tmTcPr id="1695266406" protected="0"/>
+            <w:tmTcPr id="1695269136" protected="0"/>
           </w:tcPr>
           <w:p>
             <w:pPr>
@@ -7735,7 +7569,7 @@
               <w:tl2br w:val="nil" w:sz="0" w:space="0" w:color="000000" tmln="20, 20, 20, 0, 0"/>
               <w:tr2bl w:val="nil" w:sz="0" w:space="0" w:color="000000" tmln="20, 20, 20, 0, 0"/>
             </w:tcBorders>
-            <w:tmTcPr id="1695266406" protected="0"/>
+            <w:tmTcPr id="1695269136" protected="0"/>
           </w:tcPr>
           <w:p>
             <w:pPr>
@@ -7773,7 +7607,7 @@
               <w:tl2br w:val="nil" w:sz="0" w:space="0" w:color="000000" tmln="20, 20, 20, 0, 0"/>
               <w:tr2bl w:val="nil" w:sz="0" w:space="0" w:color="000000" tmln="20, 20, 20, 0, 0"/>
             </w:tcBorders>
-            <w:tmTcPr id="1695266406" protected="0"/>
+            <w:tmTcPr id="1695269136" protected="0"/>
           </w:tcPr>
           <w:p>
             <w:pPr>
@@ -7823,7 +7657,7 @@
               <w:tl2br w:val="nil" w:sz="0" w:space="0" w:color="000000" tmln="20, 20, 20, 0, 0"/>
               <w:tr2bl w:val="nil" w:sz="0" w:space="0" w:color="000000" tmln="20, 20, 20, 0, 0"/>
             </w:tcBorders>
-            <w:tmTcPr id="1695266406" protected="0"/>
+            <w:tmTcPr id="1695269136" protected="0"/>
           </w:tcPr>
           <w:p>
             <w:pPr>
@@ -7865,7 +7699,7 @@
               <w:tl2br w:val="nil" w:sz="0" w:space="0" w:color="000000" tmln="20, 20, 20, 0, 0"/>
               <w:tr2bl w:val="nil" w:sz="0" w:space="0" w:color="000000" tmln="20, 20, 20, 0, 0"/>
             </w:tcBorders>
-            <w:tmTcPr id="1695266406" protected="0"/>
+            <w:tmTcPr id="1695269136" protected="0"/>
           </w:tcPr>
           <w:p>
             <w:pPr>
@@ -7903,7 +7737,7 @@
               <w:tl2br w:val="nil" w:sz="0" w:space="0" w:color="000000" tmln="20, 20, 20, 0, 0"/>
               <w:tr2bl w:val="nil" w:sz="0" w:space="0" w:color="000000" tmln="20, 20, 20, 0, 0"/>
             </w:tcBorders>
-            <w:tmTcPr id="1695266406" protected="0"/>
+            <w:tmTcPr id="1695269136" protected="0"/>
           </w:tcPr>
           <w:p>
             <w:pPr>
@@ -7953,7 +7787,7 @@
               <w:tl2br w:val="nil" w:sz="0" w:space="0" w:color="000000" tmln="20, 20, 20, 0, 0"/>
               <w:tr2bl w:val="nil" w:sz="0" w:space="0" w:color="000000" tmln="20, 20, 20, 0, 0"/>
             </w:tcBorders>
-            <w:tmTcPr id="1695266406" protected="0"/>
+            <w:tmTcPr id="1695269136" protected="0"/>
           </w:tcPr>
           <w:p>
             <w:pPr>
@@ -7995,7 +7829,7 @@
               <w:tl2br w:val="nil" w:sz="0" w:space="0" w:color="000000" tmln="20, 20, 20, 0, 0"/>
               <w:tr2bl w:val="nil" w:sz="0" w:space="0" w:color="000000" tmln="20, 20, 20, 0, 0"/>
             </w:tcBorders>
-            <w:tmTcPr id="1695266406" protected="0"/>
+            <w:tmTcPr id="1695269136" protected="0"/>
           </w:tcPr>
           <w:p>
             <w:pPr>
@@ -8033,7 +7867,7 @@
               <w:tl2br w:val="nil" w:sz="0" w:space="0" w:color="000000" tmln="20, 20, 20, 0, 0"/>
               <w:tr2bl w:val="nil" w:sz="0" w:space="0" w:color="000000" tmln="20, 20, 20, 0, 0"/>
             </w:tcBorders>
-            <w:tmTcPr id="1695266406" protected="0"/>
+            <w:tmTcPr id="1695269136" protected="0"/>
           </w:tcPr>
           <w:p>
             <w:pPr>
@@ -8083,7 +7917,7 @@
               <w:tl2br w:val="nil" w:sz="0" w:space="0" w:color="000000" tmln="20, 20, 20, 0, 0"/>
               <w:tr2bl w:val="nil" w:sz="0" w:space="0" w:color="000000" tmln="20, 20, 20, 0, 0"/>
             </w:tcBorders>
-            <w:tmTcPr id="1695266406" protected="0"/>
+            <w:tmTcPr id="1695269136" protected="0"/>
           </w:tcPr>
           <w:p>
             <w:pPr>
@@ -8124,7 +7958,7 @@
               <w:tl2br w:val="nil" w:sz="0" w:space="0" w:color="000000" tmln="20, 20, 20, 0, 0"/>
               <w:tr2bl w:val="nil" w:sz="0" w:space="0" w:color="000000" tmln="20, 20, 20, 0, 0"/>
             </w:tcBorders>
-            <w:tmTcPr id="1695266406" protected="0"/>
+            <w:tmTcPr id="1695269136" protected="0"/>
           </w:tcPr>
           <w:p>
             <w:pPr>
@@ -8169,7 +8003,7 @@
               <w:tl2br w:val="nil" w:sz="0" w:space="0" w:color="000000" tmln="20, 20, 20, 0, 0"/>
               <w:tr2bl w:val="nil" w:sz="0" w:space="0" w:color="000000" tmln="20, 20, 20, 0, 0"/>
             </w:tcBorders>
-            <w:tmTcPr id="1695266406" protected="0"/>
+            <w:tmTcPr id="1695269136" protected="0"/>
           </w:tcPr>
           <w:p>
             <w:pPr>
@@ -8290,6 +8124,7 @@
       </w:tblGrid>
       <w:tr>
         <w:trPr>
+          <w:tblHeader w:val="0"/>
           <w:cantSplit w:val="0"/>
           <w:trHeight w:val="995" w:hRule="atLeast"/>
         </w:trPr>
@@ -8302,7 +8137,7 @@
               <w:bottom w:val="nil" w:sz="0" w:space="0" w:color="000000" tmln="20, 20, 20, 0, 0"/>
               <w:right w:val="nil" w:sz="0" w:space="0" w:color="000000" tmln="20, 20, 20, 0, 0"/>
             </w:tcBorders>
-            <w:tmTcPr id="1695266406" protected="0"/>
+            <w:tmTcPr id="1695269136" protected="0"/>
           </w:tcPr>
           <w:p>
             <w:pPr>
@@ -8547,7 +8382,7 @@
               <w:bottom w:val="nil" w:sz="0" w:space="0" w:color="000000" tmln="20, 20, 20, 0, 0"/>
               <w:right w:val="nil" w:sz="0" w:space="0" w:color="000000" tmln="20, 20, 20, 0, 0"/>
             </w:tcBorders>
-            <w:tmTcPr id="1695266406" protected="0"/>
+            <w:tmTcPr id="1695269136" protected="0"/>
           </w:tcPr>
           <w:p>
             <w:pPr>
@@ -9498,7 +9333,7 @@
               <w:tl2br w:val="nil" w:sz="0" w:space="0" w:color="000000" tmln="20, 20, 20, 0, 0"/>
               <w:tr2bl w:val="nil" w:sz="0" w:space="0" w:color="000000" tmln="20, 20, 20, 0, 0"/>
             </w:tcBorders>
-            <w:tmTcPr id="1695266406" protected="0"/>
+            <w:tmTcPr id="1695269136" protected="0"/>
           </w:tcPr>
           <w:p>
             <w:pPr>
@@ -9541,7 +9376,7 @@
               <w:tl2br w:val="nil" w:sz="0" w:space="0" w:color="000000" tmln="20, 20, 20, 0, 0"/>
               <w:tr2bl w:val="nil" w:sz="0" w:space="0" w:color="000000" tmln="20, 20, 20, 0, 0"/>
             </w:tcBorders>
-            <w:tmTcPr id="1695266406" protected="0"/>
+            <w:tmTcPr id="1695269136" protected="0"/>
           </w:tcPr>
           <w:p>
             <w:pPr>
@@ -9584,7 +9419,7 @@
               <w:tl2br w:val="nil" w:sz="0" w:space="0" w:color="000000" tmln="20, 20, 20, 0, 0"/>
               <w:tr2bl w:val="nil" w:sz="0" w:space="0" w:color="000000" tmln="20, 20, 20, 0, 0"/>
             </w:tcBorders>
-            <w:tmTcPr id="1695266406" protected="0"/>
+            <w:tmTcPr id="1695269136" protected="0"/>
           </w:tcPr>
           <w:p>
             <w:pPr>
@@ -9627,7 +9462,7 @@
               <w:tl2br w:val="nil" w:sz="0" w:space="0" w:color="000000" tmln="20, 20, 20, 0, 0"/>
               <w:tr2bl w:val="nil" w:sz="0" w:space="0" w:color="000000" tmln="20, 20, 20, 0, 0"/>
             </w:tcBorders>
-            <w:tmTcPr id="1695266406" protected="0"/>
+            <w:tmTcPr id="1695269136" protected="0"/>
           </w:tcPr>
           <w:p>
             <w:pPr>
@@ -9670,7 +9505,7 @@
               <w:tl2br w:val="nil" w:sz="0" w:space="0" w:color="000000" tmln="20, 20, 20, 0, 0"/>
               <w:tr2bl w:val="nil" w:sz="0" w:space="0" w:color="000000" tmln="20, 20, 20, 0, 0"/>
             </w:tcBorders>
-            <w:tmTcPr id="1695266406" protected="0"/>
+            <w:tmTcPr id="1695269136" protected="0"/>
           </w:tcPr>
           <w:p>
             <w:pPr>
@@ -9740,7 +9575,7 @@
               <w:tl2br w:val="nil" w:sz="0" w:space="0" w:color="000000" tmln="20, 20, 20, 0, 0"/>
               <w:tr2bl w:val="nil" w:sz="0" w:space="0" w:color="000000" tmln="20, 20, 20, 0, 0"/>
             </w:tcBorders>
-            <w:tmTcPr id="1695266406" protected="0"/>
+            <w:tmTcPr id="1695269136" protected="0"/>
           </w:tcPr>
           <w:p>
             <w:pPr>
@@ -9850,7 +9685,7 @@
               <w:tl2br w:val="nil" w:sz="0" w:space="0" w:color="000000" tmln="20, 20, 20, 0, 0"/>
               <w:tr2bl w:val="nil" w:sz="0" w:space="0" w:color="000000" tmln="20, 20, 20, 0, 0"/>
             </w:tcBorders>
-            <w:tmTcPr id="1695266406" protected="0"/>
+            <w:tmTcPr id="1695269136" protected="0"/>
           </w:tcPr>
           <w:p>
             <w:pPr>
@@ -9895,7 +9730,7 @@
               <w:tl2br w:val="nil" w:sz="0" w:space="0" w:color="000000" tmln="20, 20, 20, 0, 0"/>
               <w:tr2bl w:val="nil" w:sz="0" w:space="0" w:color="000000" tmln="20, 20, 20, 0, 0"/>
             </w:tcBorders>
-            <w:tmTcPr id="1695266406" protected="0"/>
+            <w:tmTcPr id="1695269136" protected="0"/>
           </w:tcPr>
           <w:p>
             <w:pPr>
@@ -9940,7 +9775,7 @@
               <w:tl2br w:val="nil" w:sz="0" w:space="0" w:color="000000" tmln="20, 20, 20, 0, 0"/>
               <w:tr2bl w:val="nil" w:sz="0" w:space="0" w:color="000000" tmln="20, 20, 20, 0, 0"/>
             </w:tcBorders>
-            <w:tmTcPr id="1695266406" protected="0"/>
+            <w:tmTcPr id="1695269136" protected="0"/>
           </w:tcPr>
           <w:p>
             <w:pPr>
@@ -9985,7 +9820,7 @@
               <w:tl2br w:val="nil" w:sz="0" w:space="0" w:color="000000" tmln="20, 20, 20, 0, 0"/>
               <w:tr2bl w:val="nil" w:sz="0" w:space="0" w:color="000000" tmln="20, 20, 20, 0, 0"/>
             </w:tcBorders>
-            <w:tmTcPr id="1695266406" protected="0"/>
+            <w:tmTcPr id="1695269136" protected="0"/>
           </w:tcPr>
           <w:p>
             <w:pPr>
@@ -10073,7 +9908,7 @@
               <w:tl2br w:val="nil" w:sz="0" w:space="0" w:color="000000" tmln="20, 20, 20, 0, 0"/>
               <w:tr2bl w:val="nil" w:sz="0" w:space="0" w:color="000000" tmln="20, 20, 20, 0, 0"/>
             </w:tcBorders>
-            <w:tmTcPr id="1695266406" protected="0"/>
+            <w:tmTcPr id="1695269136" protected="0"/>
           </w:tcPr>
           <w:p>
             <w:pPr>
@@ -10117,7 +9952,7 @@
               <w:tl2br w:val="nil" w:sz="0" w:space="0" w:color="000000" tmln="20, 20, 20, 0, 0"/>
               <w:tr2bl w:val="nil" w:sz="0" w:space="0" w:color="000000" tmln="20, 20, 20, 0, 0"/>
             </w:tcBorders>
-            <w:tmTcPr id="1695266406" protected="0"/>
+            <w:tmTcPr id="1695269136" protected="0"/>
           </w:tcPr>
           <w:p>
             <w:pPr>
@@ -10160,7 +9995,7 @@
               <w:tl2br w:val="nil" w:sz="0" w:space="0" w:color="000000" tmln="20, 20, 20, 0, 0"/>
               <w:tr2bl w:val="nil" w:sz="0" w:space="0" w:color="000000" tmln="20, 20, 20, 0, 0"/>
             </w:tcBorders>
-            <w:tmTcPr id="1695266406" protected="0"/>
+            <w:tmTcPr id="1695269136" protected="0"/>
           </w:tcPr>
           <w:p>
             <w:pPr>
@@ -10211,7 +10046,7 @@
               <w:tl2br w:val="nil" w:sz="0" w:space="0" w:color="000000" tmln="20, 20, 20, 0, 0"/>
               <w:tr2bl w:val="nil" w:sz="0" w:space="0" w:color="000000" tmln="20, 20, 20, 0, 0"/>
             </w:tcBorders>
-            <w:tmTcPr id="1695266406" protected="0"/>
+            <w:tmTcPr id="1695269136" protected="0"/>
           </w:tcPr>
           <w:p>
             <w:pPr>
@@ -10263,7 +10098,7 @@
               <w:tl2br w:val="nil" w:sz="0" w:space="0" w:color="000000" tmln="20, 20, 20, 0, 0"/>
               <w:tr2bl w:val="nil" w:sz="0" w:space="0" w:color="000000" tmln="20, 20, 20, 0, 0"/>
             </w:tcBorders>
-            <w:tmTcPr id="1695266406" protected="0"/>
+            <w:tmTcPr id="1695269136" protected="0"/>
           </w:tcPr>
           <w:p>
             <w:pPr>
@@ -10313,7 +10148,7 @@
               <w:tl2br w:val="nil" w:sz="0" w:space="0" w:color="000000" tmln="20, 20, 20, 0, 0"/>
               <w:tr2bl w:val="nil" w:sz="0" w:space="0" w:color="000000" tmln="20, 20, 20, 0, 0"/>
             </w:tcBorders>
-            <w:tmTcPr id="1695266406" protected="0"/>
+            <w:tmTcPr id="1695269136" protected="0"/>
           </w:tcPr>
           <w:p>
             <w:pPr>
@@ -10374,7 +10209,7 @@
               <w:tl2br w:val="nil" w:sz="0" w:space="0" w:color="000000" tmln="20, 20, 20, 0, 0"/>
               <w:tr2bl w:val="nil" w:sz="0" w:space="0" w:color="000000" tmln="20, 20, 20, 0, 0"/>
             </w:tcBorders>
-            <w:tmTcPr id="1695266406" protected="0"/>
+            <w:tmTcPr id="1695269136" protected="0"/>
           </w:tcPr>
           <w:p/>
         </w:tc>
@@ -10397,7 +10232,7 @@
               <w:tl2br w:val="nil" w:sz="0" w:space="0" w:color="000000" tmln="20, 20, 20, 0, 0"/>
               <w:tr2bl w:val="nil" w:sz="0" w:space="0" w:color="000000" tmln="20, 20, 20, 0, 0"/>
             </w:tcBorders>
-            <w:tmTcPr id="1695266406" protected="0"/>
+            <w:tmTcPr id="1695269136" protected="0"/>
           </w:tcPr>
           <w:p>
             <w:pPr>
@@ -10448,7 +10283,7 @@
               <w:tl2br w:val="nil" w:sz="0" w:space="0" w:color="000000" tmln="20, 20, 20, 0, 0"/>
               <w:tr2bl w:val="nil" w:sz="0" w:space="0" w:color="000000" tmln="20, 20, 20, 0, 0"/>
             </w:tcBorders>
-            <w:tmTcPr id="1695266406" protected="0"/>
+            <w:tmTcPr id="1695269136" protected="0"/>
           </w:tcPr>
           <w:p>
             <w:pPr>
@@ -10509,7 +10344,7 @@
               <w:tl2br w:val="nil" w:sz="0" w:space="0" w:color="000000" tmln="20, 20, 20, 0, 0"/>
               <w:tr2bl w:val="nil" w:sz="0" w:space="0" w:color="000000" tmln="20, 20, 20, 0, 0"/>
             </w:tcBorders>
-            <w:tmTcPr id="1695266406" protected="0"/>
+            <w:tmTcPr id="1695269136" protected="0"/>
           </w:tcPr>
           <w:p/>
         </w:tc>
@@ -10532,7 +10367,7 @@
               <w:tl2br w:val="nil" w:sz="0" w:space="0" w:color="000000" tmln="20, 20, 20, 0, 0"/>
               <w:tr2bl w:val="nil" w:sz="0" w:space="0" w:color="000000" tmln="20, 20, 20, 0, 0"/>
             </w:tcBorders>
-            <w:tmTcPr id="1695266406" protected="0"/>
+            <w:tmTcPr id="1695269136" protected="0"/>
           </w:tcPr>
           <w:p>
             <w:pPr>
@@ -10575,7 +10410,7 @@
               <w:tl2br w:val="nil" w:sz="0" w:space="0" w:color="000000" tmln="20, 20, 20, 0, 0"/>
               <w:tr2bl w:val="nil" w:sz="0" w:space="0" w:color="000000" tmln="20, 20, 20, 0, 0"/>
             </w:tcBorders>
-            <w:tmTcPr id="1695266406" protected="0"/>
+            <w:tmTcPr id="1695269136" protected="0"/>
           </w:tcPr>
           <w:p>
             <w:pPr>
@@ -10636,7 +10471,7 @@
               <w:tl2br w:val="nil" w:sz="0" w:space="0" w:color="000000" tmln="20, 20, 20, 0, 0"/>
               <w:tr2bl w:val="nil" w:sz="0" w:space="0" w:color="000000" tmln="20, 20, 20, 0, 0"/>
             </w:tcBorders>
-            <w:tmTcPr id="1695266406" protected="0"/>
+            <w:tmTcPr id="1695269136" protected="0"/>
           </w:tcPr>
           <w:p/>
         </w:tc>
@@ -10659,7 +10494,7 @@
               <w:tl2br w:val="nil" w:sz="0" w:space="0" w:color="000000" tmln="20, 20, 20, 0, 0"/>
               <w:tr2bl w:val="nil" w:sz="0" w:space="0" w:color="000000" tmln="20, 20, 20, 0, 0"/>
             </w:tcBorders>
-            <w:tmTcPr id="1695266406" protected="0"/>
+            <w:tmTcPr id="1695269136" protected="0"/>
           </w:tcPr>
           <w:p>
             <w:pPr>
@@ -10702,7 +10537,7 @@
               <w:tl2br w:val="nil" w:sz="0" w:space="0" w:color="000000" tmln="20, 20, 20, 0, 0"/>
               <w:tr2bl w:val="nil" w:sz="0" w:space="0" w:color="000000" tmln="20, 20, 20, 0, 0"/>
             </w:tcBorders>
-            <w:tmTcPr id="1695266406" protected="0"/>
+            <w:tmTcPr id="1695269136" protected="0"/>
           </w:tcPr>
           <w:p>
             <w:pPr>
@@ -10785,7 +10620,7 @@
               <w:tl2br w:val="nil" w:sz="0" w:space="0" w:color="000000" tmln="20, 20, 20, 0, 0"/>
               <w:tr2bl w:val="nil" w:sz="0" w:space="0" w:color="000000" tmln="20, 20, 20, 0, 0"/>
             </w:tcBorders>
-            <w:tmTcPr id="1695266406" protected="0"/>
+            <w:tmTcPr id="1695269136" protected="0"/>
           </w:tcPr>
           <w:p/>
         </w:tc>
@@ -10808,7 +10643,7 @@
               <w:tl2br w:val="nil" w:sz="0" w:space="0" w:color="000000" tmln="20, 20, 20, 0, 0"/>
               <w:tr2bl w:val="nil" w:sz="0" w:space="0" w:color="000000" tmln="20, 20, 20, 0, 0"/>
             </w:tcBorders>
-            <w:tmTcPr id="1695266406" protected="0"/>
+            <w:tmTcPr id="1695269136" protected="0"/>
           </w:tcPr>
           <w:p>
             <w:pPr>
@@ -10851,7 +10686,7 @@
               <w:tl2br w:val="nil" w:sz="0" w:space="0" w:color="000000" tmln="20, 20, 20, 0, 0"/>
               <w:tr2bl w:val="nil" w:sz="0" w:space="0" w:color="000000" tmln="20, 20, 20, 0, 0"/>
             </w:tcBorders>
-            <w:tmTcPr id="1695266406" protected="0"/>
+            <w:tmTcPr id="1695269136" protected="0"/>
           </w:tcPr>
           <w:p>
             <w:pPr>
@@ -10911,7 +10746,7 @@
               <w:tl2br w:val="nil" w:sz="0" w:space="0" w:color="000000" tmln="20, 20, 20, 0, 0"/>
               <w:tr2bl w:val="nil" w:sz="0" w:space="0" w:color="000000" tmln="20, 20, 20, 0, 0"/>
             </w:tcBorders>
-            <w:tmTcPr id="1695266406" protected="0"/>
+            <w:tmTcPr id="1695269136" protected="0"/>
           </w:tcPr>
           <w:p>
             <w:pPr>
@@ -10963,7 +10798,7 @@
               <w:tl2br w:val="nil" w:sz="0" w:space="0" w:color="000000" tmln="20, 20, 20, 0, 0"/>
               <w:tr2bl w:val="nil" w:sz="0" w:space="0" w:color="000000" tmln="20, 20, 20, 0, 0"/>
             </w:tcBorders>
-            <w:tmTcPr id="1695266406" protected="0"/>
+            <w:tmTcPr id="1695269136" protected="0"/>
           </w:tcPr>
           <w:p>
             <w:pPr>
@@ -11006,7 +10841,7 @@
               <w:tl2br w:val="nil" w:sz="0" w:space="0" w:color="000000" tmln="20, 20, 20, 0, 0"/>
               <w:tr2bl w:val="nil" w:sz="0" w:space="0" w:color="000000" tmln="20, 20, 20, 0, 0"/>
             </w:tcBorders>
-            <w:tmTcPr id="1695266406" protected="0"/>
+            <w:tmTcPr id="1695269136" protected="0"/>
           </w:tcPr>
           <w:p>
             <w:pPr>
@@ -11067,7 +10902,7 @@
               <w:tl2br w:val="nil" w:sz="0" w:space="0" w:color="000000" tmln="20, 20, 20, 0, 0"/>
               <w:tr2bl w:val="nil" w:sz="0" w:space="0" w:color="000000" tmln="20, 20, 20, 0, 0"/>
             </w:tcBorders>
-            <w:tmTcPr id="1695266406" protected="0"/>
+            <w:tmTcPr id="1695269136" protected="0"/>
           </w:tcPr>
           <w:p>
             <w:pPr>
@@ -11119,7 +10954,7 @@
               <w:tl2br w:val="nil" w:sz="0" w:space="0" w:color="000000" tmln="20, 20, 20, 0, 0"/>
               <w:tr2bl w:val="nil" w:sz="0" w:space="0" w:color="000000" tmln="20, 20, 20, 0, 0"/>
             </w:tcBorders>
-            <w:tmTcPr id="1695266406" protected="0"/>
+            <w:tmTcPr id="1695269136" protected="0"/>
           </w:tcPr>
           <w:p>
             <w:pPr>
@@ -11162,7 +10997,7 @@
               <w:tl2br w:val="nil" w:sz="0" w:space="0" w:color="000000" tmln="20, 20, 20, 0, 0"/>
               <w:tr2bl w:val="nil" w:sz="0" w:space="0" w:color="000000" tmln="20, 20, 20, 0, 0"/>
             </w:tcBorders>
-            <w:tmTcPr id="1695266406" protected="0"/>
+            <w:tmTcPr id="1695269136" protected="0"/>
           </w:tcPr>
           <w:p>
             <w:pPr>
@@ -11223,7 +11058,7 @@
               <w:tl2br w:val="nil" w:sz="0" w:space="0" w:color="000000" tmln="20, 20, 20, 0, 0"/>
               <w:tr2bl w:val="nil" w:sz="0" w:space="0" w:color="000000" tmln="20, 20, 20, 0, 0"/>
             </w:tcBorders>
-            <w:tmTcPr id="1695266406" protected="0"/>
+            <w:tmTcPr id="1695269136" protected="0"/>
           </w:tcPr>
           <w:p/>
         </w:tc>
@@ -11246,7 +11081,7 @@
               <w:tl2br w:val="nil" w:sz="0" w:space="0" w:color="000000" tmln="20, 20, 20, 0, 0"/>
               <w:tr2bl w:val="nil" w:sz="0" w:space="0" w:color="000000" tmln="20, 20, 20, 0, 0"/>
             </w:tcBorders>
-            <w:tmTcPr id="1695266406" protected="0"/>
+            <w:tmTcPr id="1695269136" protected="0"/>
           </w:tcPr>
           <w:p>
             <w:pPr>
@@ -11289,7 +11124,7 @@
               <w:tl2br w:val="nil" w:sz="0" w:space="0" w:color="000000" tmln="20, 20, 20, 0, 0"/>
               <w:tr2bl w:val="nil" w:sz="0" w:space="0" w:color="000000" tmln="20, 20, 20, 0, 0"/>
             </w:tcBorders>
-            <w:tmTcPr id="1695266406" protected="0"/>
+            <w:tmTcPr id="1695269136" protected="0"/>
           </w:tcPr>
           <w:p>
             <w:pPr>
@@ -11349,7 +11184,7 @@
               <w:tl2br w:val="nil" w:sz="0" w:space="0" w:color="000000" tmln="20, 20, 20, 0, 0"/>
               <w:tr2bl w:val="nil" w:sz="0" w:space="0" w:color="000000" tmln="20, 20, 20, 0, 0"/>
             </w:tcBorders>
-            <w:tmTcPr id="1695266406" protected="0"/>
+            <w:tmTcPr id="1695269136" protected="0"/>
           </w:tcPr>
           <w:p>
             <w:pPr>
@@ -11401,7 +11236,7 @@
               <w:tl2br w:val="nil" w:sz="0" w:space="0" w:color="000000" tmln="20, 20, 20, 0, 0"/>
               <w:tr2bl w:val="nil" w:sz="0" w:space="0" w:color="000000" tmln="20, 20, 20, 0, 0"/>
             </w:tcBorders>
-            <w:tmTcPr id="1695266406" protected="0"/>
+            <w:tmTcPr id="1695269136" protected="0"/>
           </w:tcPr>
           <w:p>
             <w:pPr>
@@ -11461,7 +11296,7 @@
               <w:tl2br w:val="nil" w:sz="0" w:space="0" w:color="000000" tmln="20, 20, 20, 0, 0"/>
               <w:tr2bl w:val="nil" w:sz="0" w:space="0" w:color="000000" tmln="20, 20, 20, 0, 0"/>
             </w:tcBorders>
-            <w:tmTcPr id="1695266406" protected="0"/>
+            <w:tmTcPr id="1695269136" protected="0"/>
           </w:tcPr>
           <w:p>
             <w:pPr>
@@ -11522,7 +11357,7 @@
               <w:tl2br w:val="nil" w:sz="0" w:space="0" w:color="000000" tmln="20, 20, 20, 0, 0"/>
               <w:tr2bl w:val="nil" w:sz="0" w:space="0" w:color="000000" tmln="20, 20, 20, 0, 0"/>
             </w:tcBorders>
-            <w:tmTcPr id="1695266406" protected="0"/>
+            <w:tmTcPr id="1695269136" protected="0"/>
           </w:tcPr>
           <w:p>
             <w:pPr>
@@ -11584,7 +11419,7 @@
               <w:tl2br w:val="nil" w:sz="0" w:space="0" w:color="000000" tmln="20, 20, 20, 0, 0"/>
               <w:tr2bl w:val="nil" w:sz="0" w:space="0" w:color="000000" tmln="20, 20, 20, 0, 0"/>
             </w:tcBorders>
-            <w:tmTcPr id="1695266406" protected="0"/>
+            <w:tmTcPr id="1695269136" protected="0"/>
           </w:tcPr>
           <w:p>
             <w:pPr>
@@ -11644,7 +11479,7 @@
               <w:tl2br w:val="nil" w:sz="0" w:space="0" w:color="000000" tmln="20, 20, 20, 0, 0"/>
               <w:tr2bl w:val="nil" w:sz="0" w:space="0" w:color="000000" tmln="20, 20, 20, 0, 0"/>
             </w:tcBorders>
-            <w:tmTcPr id="1695266406" protected="0"/>
+            <w:tmTcPr id="1695269136" protected="0"/>
           </w:tcPr>
           <w:p>
             <w:pPr>
@@ -11705,7 +11540,7 @@
               <w:tl2br w:val="nil" w:sz="0" w:space="0" w:color="000000" tmln="20, 20, 20, 0, 0"/>
               <w:tr2bl w:val="nil" w:sz="0" w:space="0" w:color="000000" tmln="20, 20, 20, 0, 0"/>
             </w:tcBorders>
-            <w:tmTcPr id="1695266406" protected="0"/>
+            <w:tmTcPr id="1695269136" protected="0"/>
           </w:tcPr>
           <w:p/>
         </w:tc>
@@ -11728,7 +11563,7 @@
               <w:tl2br w:val="nil" w:sz="0" w:space="0" w:color="000000" tmln="20, 20, 20, 0, 0"/>
               <w:tr2bl w:val="nil" w:sz="0" w:space="0" w:color="000000" tmln="20, 20, 20, 0, 0"/>
             </w:tcBorders>
-            <w:tmTcPr id="1695266406" protected="0"/>
+            <w:tmTcPr id="1695269136" protected="0"/>
           </w:tcPr>
           <w:p>
             <w:pPr>
@@ -11781,7 +11616,7 @@
               <w:tl2br w:val="nil" w:sz="0" w:space="0" w:color="000000" tmln="20, 20, 20, 0, 0"/>
               <w:tr2bl w:val="nil" w:sz="0" w:space="0" w:color="000000" tmln="20, 20, 20, 0, 0"/>
             </w:tcBorders>
-            <w:tmTcPr id="1695266406" protected="0"/>
+            <w:tmTcPr id="1695269136" protected="0"/>
           </w:tcPr>
           <w:p>
             <w:pPr>
@@ -11841,7 +11676,7 @@
               <w:tl2br w:val="nil" w:sz="0" w:space="0" w:color="000000" tmln="20, 20, 20, 0, 0"/>
               <w:tr2bl w:val="nil" w:sz="0" w:space="0" w:color="000000" tmln="20, 20, 20, 0, 0"/>
             </w:tcBorders>
-            <w:tmTcPr id="1695266406" protected="0"/>
+            <w:tmTcPr id="1695269136" protected="0"/>
           </w:tcPr>
           <w:p>
             <w:pPr>
@@ -11893,7 +11728,7 @@
               <w:tl2br w:val="nil" w:sz="0" w:space="0" w:color="000000" tmln="20, 20, 20, 0, 0"/>
               <w:tr2bl w:val="nil" w:sz="0" w:space="0" w:color="000000" tmln="20, 20, 20, 0, 0"/>
             </w:tcBorders>
-            <w:tmTcPr id="1695266406" protected="0"/>
+            <w:tmTcPr id="1695269136" protected="0"/>
           </w:tcPr>
           <w:p>
             <w:pPr>
@@ -11954,7 +11789,7 @@
               <w:tl2br w:val="nil" w:sz="0" w:space="0" w:color="000000" tmln="20, 20, 20, 0, 0"/>
               <w:tr2bl w:val="nil" w:sz="0" w:space="0" w:color="000000" tmln="20, 20, 20, 0, 0"/>
             </w:tcBorders>
-            <w:tmTcPr id="1695266406" protected="0"/>
+            <w:tmTcPr id="1695269136" protected="0"/>
           </w:tcPr>
           <w:p>
             <w:pPr>
@@ -12024,7 +11859,7 @@
               <w:tl2br w:val="nil" w:sz="0" w:space="0" w:color="000000" tmln="20, 20, 20, 0, 0"/>
               <w:tr2bl w:val="nil" w:sz="0" w:space="0" w:color="000000" tmln="20, 20, 20, 0, 0"/>
             </w:tcBorders>
-            <w:tmTcPr id="1695266406" protected="0"/>
+            <w:tmTcPr id="1695269136" protected="0"/>
           </w:tcPr>
           <w:p>
             <w:pPr>
@@ -12076,7 +11911,7 @@
               <w:tl2br w:val="nil" w:sz="0" w:space="0" w:color="000000" tmln="20, 20, 20, 0, 0"/>
               <w:tr2bl w:val="nil" w:sz="0" w:space="0" w:color="000000" tmln="20, 20, 20, 0, 0"/>
             </w:tcBorders>
-            <w:tmTcPr id="1695266406" protected="0"/>
+            <w:tmTcPr id="1695269136" protected="0"/>
           </w:tcPr>
           <w:p>
             <w:pPr>
@@ -12127,7 +11962,7 @@
               <w:tl2br w:val="nil" w:sz="0" w:space="0" w:color="000000" tmln="20, 20, 20, 0, 0"/>
               <w:tr2bl w:val="nil" w:sz="0" w:space="0" w:color="000000" tmln="20, 20, 20, 0, 0"/>
             </w:tcBorders>
-            <w:tmTcPr id="1695266406" protected="0"/>
+            <w:tmTcPr id="1695269136" protected="0"/>
           </w:tcPr>
           <w:p>
             <w:pPr>
@@ -12199,6 +12034,7 @@
       </w:tblGrid>
       <w:tr>
         <w:trPr>
+          <w:tblHeader w:val="0"/>
           <w:cantSplit w:val="0"/>
           <w:trHeight w:val="66" w:hRule="atLeast"/>
         </w:trPr>
@@ -12211,7 +12047,7 @@
               <w:bottom w:val="nil" w:sz="0" w:space="0" w:color="000000" tmln="20, 20, 20, 0, 0"/>
               <w:right w:val="nil" w:sz="0" w:space="0" w:color="000000" tmln="20, 20, 20, 0, 0"/>
             </w:tcBorders>
-            <w:tmTcPr id="1695266406" protected="0"/>
+            <w:tmTcPr id="1695269136" protected="0"/>
           </w:tcPr>
           <w:p>
             <w:pPr>
@@ -12445,7 +12281,7 @@
               <w:bottom w:val="nil" w:sz="0" w:space="0" w:color="000000" tmln="20, 20, 20, 0, 0"/>
               <w:right w:val="nil" w:sz="0" w:space="0" w:color="000000" tmln="20, 20, 20, 0, 0"/>
             </w:tcBorders>
-            <w:tmTcPr id="1695266406" protected="0"/>
+            <w:tmTcPr id="1695269136" protected="0"/>
           </w:tcPr>
           <w:p>
             <w:pPr>
@@ -13118,6 +12954,7 @@
       </w:tblGrid>
       <w:tr>
         <w:trPr>
+          <w:tblHeader w:val="0"/>
           <w:cantSplit w:val="0"/>
           <w:trHeight w:val="519" w:hRule="atLeast"/>
         </w:trPr>
@@ -13131,7 +12968,7 @@
               <w:bottom w:val="single" w:sz="4" w:space="0" w:color="000000" tmln="10, 20, 20, 0, 0"/>
               <w:right w:val="single" w:sz="4" w:space="0" w:color="000000" tmln="10, 20, 20, 0, 0"/>
             </w:tcBorders>
-            <w:tmTcPr id="1695266406" protected="0"/>
+            <w:tmTcPr id="1695269136" protected="0"/>
           </w:tcPr>
           <w:p>
             <w:pPr>
@@ -13167,7 +13004,7 @@
               <w:bottom w:val="single" w:sz="4" w:space="0" w:color="000000" tmln="10, 20, 20, 0, 0"/>
               <w:right w:val="single" w:sz="4" w:space="0" w:color="000000" tmln="10, 20, 20, 0, 0"/>
             </w:tcBorders>
-            <w:tmTcPr id="1695266406" protected="0"/>
+            <w:tmTcPr id="1695269136" protected="0"/>
           </w:tcPr>
           <w:p>
             <w:pPr>
@@ -13203,7 +13040,7 @@
               <w:bottom w:val="single" w:sz="4" w:space="0" w:color="000000" tmln="10, 20, 20, 0, 0"/>
               <w:right w:val="single" w:sz="4" w:space="0" w:color="000000" tmln="10, 20, 20, 0, 0"/>
             </w:tcBorders>
-            <w:tmTcPr id="1695266406" protected="0"/>
+            <w:tmTcPr id="1695269136" protected="0"/>
           </w:tcPr>
           <w:p>
             <w:pPr>
@@ -13232,6 +13069,7 @@
       </w:tr>
       <w:tr>
         <w:trPr>
+          <w:tblHeader w:val="0"/>
           <w:cantSplit w:val="0"/>
           <w:trHeight w:val="519" w:hRule="atLeast"/>
         </w:trPr>
@@ -13245,7 +13083,7 @@
               <w:bottom w:val="single" w:sz="4" w:space="0" w:color="000000" tmln="10, 20, 20, 0, 0"/>
               <w:right w:val="single" w:sz="4" w:space="0" w:color="000000" tmln="10, 20, 20, 0, 0"/>
             </w:tcBorders>
-            <w:tmTcPr id="1695266406" protected="0"/>
+            <w:tmTcPr id="1695269136" protected="0"/>
           </w:tcPr>
           <w:p>
             <w:pPr>
@@ -13277,7 +13115,7 @@
               <w:bottom w:val="single" w:sz="4" w:space="0" w:color="000000" tmln="10, 20, 20, 0, 0"/>
               <w:right w:val="single" w:sz="4" w:space="0" w:color="000000" tmln="10, 20, 20, 0, 0"/>
             </w:tcBorders>
-            <w:tmTcPr id="1695266406" protected="0"/>
+            <w:tmTcPr id="1695269136" protected="0"/>
           </w:tcPr>
           <w:p>
             <w:pPr>
@@ -13309,7 +13147,7 @@
               <w:bottom w:val="single" w:sz="4" w:space="0" w:color="000000" tmln="10, 20, 20, 0, 0"/>
               <w:right w:val="single" w:sz="4" w:space="0" w:color="000000" tmln="10, 20, 20, 0, 0"/>
             </w:tcBorders>
-            <w:tmTcPr id="1695266406" protected="0"/>
+            <w:tmTcPr id="1695269136" protected="0"/>
           </w:tcPr>
           <w:p>
             <w:pPr>
@@ -13336,6 +13174,7 @@
       </w:tr>
       <w:tr>
         <w:trPr>
+          <w:tblHeader w:val="0"/>
           <w:cantSplit w:val="0"/>
           <w:trHeight w:val="519" w:hRule="atLeast"/>
         </w:trPr>
@@ -13349,7 +13188,7 @@
               <w:bottom w:val="single" w:sz="4" w:space="0" w:color="000000" tmln="10, 20, 20, 0, 0"/>
               <w:right w:val="single" w:sz="4" w:space="0" w:color="000000" tmln="10, 20, 20, 0, 0"/>
             </w:tcBorders>
-            <w:tmTcPr id="1695266406" protected="0"/>
+            <w:tmTcPr id="1695269136" protected="0"/>
           </w:tcPr>
           <w:p>
             <w:pPr>
@@ -13381,7 +13220,7 @@
               <w:bottom w:val="single" w:sz="4" w:space="0" w:color="000000" tmln="10, 20, 20, 0, 0"/>
               <w:right w:val="single" w:sz="4" w:space="0" w:color="000000" tmln="10, 20, 20, 0, 0"/>
             </w:tcBorders>
-            <w:tmTcPr id="1695266406" protected="0"/>
+            <w:tmTcPr id="1695269136" protected="0"/>
           </w:tcPr>
           <w:p>
             <w:pPr>
@@ -13434,7 +13273,7 @@
               <w:bottom w:val="single" w:sz="4" w:space="0" w:color="000000" tmln="10, 20, 20, 0, 0"/>
               <w:right w:val="single" w:sz="4" w:space="0" w:color="000000" tmln="10, 20, 20, 0, 0"/>
             </w:tcBorders>
-            <w:tmTcPr id="1695266406" protected="0"/>
+            <w:tmTcPr id="1695269136" protected="0"/>
           </w:tcPr>
           <w:p>
             <w:pPr>
@@ -13461,6 +13300,7 @@
       </w:tr>
       <w:tr>
         <w:trPr>
+          <w:tblHeader w:val="0"/>
           <w:cantSplit w:val="0"/>
           <w:trHeight w:val="519" w:hRule="atLeast"/>
         </w:trPr>
@@ -13474,7 +13314,7 @@
               <w:bottom w:val="single" w:sz="4" w:space="0" w:color="000000" tmln="10, 20, 20, 0, 0"/>
               <w:right w:val="single" w:sz="4" w:space="0" w:color="000000" tmln="10, 20, 20, 0, 0"/>
             </w:tcBorders>
-            <w:tmTcPr id="1695266406" protected="0"/>
+            <w:tmTcPr id="1695269136" protected="0"/>
           </w:tcPr>
           <w:p>
             <w:pPr>
@@ -13506,7 +13346,7 @@
               <w:bottom w:val="single" w:sz="4" w:space="0" w:color="000000" tmln="10, 20, 20, 0, 0"/>
               <w:right w:val="single" w:sz="4" w:space="0" w:color="000000" tmln="10, 20, 20, 0, 0"/>
             </w:tcBorders>
-            <w:tmTcPr id="1695266406" protected="0"/>
+            <w:tmTcPr id="1695269136" protected="0"/>
           </w:tcPr>
           <w:p>
             <w:pPr>
@@ -13538,7 +13378,7 @@
               <w:bottom w:val="single" w:sz="4" w:space="0" w:color="000000" tmln="10, 20, 20, 0, 0"/>
               <w:right w:val="single" w:sz="4" w:space="0" w:color="000000" tmln="10, 20, 20, 0, 0"/>
             </w:tcBorders>
-            <w:tmTcPr id="1695266406" protected="0"/>
+            <w:tmTcPr id="1695269136" protected="0"/>
           </w:tcPr>
           <w:p>
             <w:pPr>
@@ -13696,6 +13536,7 @@
       </w:tblGrid>
       <w:tr>
         <w:trPr>
+          <w:tblHeader w:val="0"/>
           <w:cantSplit w:val="0"/>
           <w:trHeight w:val="0" w:hRule="auto"/>
         </w:trPr>
@@ -13708,7 +13549,7 @@
               <w:bottom w:val="nil" w:sz="0" w:space="0" w:color="000000" tmln="20, 20, 20, 0, 0"/>
               <w:right w:val="nil" w:sz="0" w:space="0" w:color="000000" tmln="20, 20, 20, 0, 0"/>
             </w:tcBorders>
-            <w:tmTcPr id="1695266406" protected="0"/>
+            <w:tmTcPr id="1695269136" protected="0"/>
           </w:tcPr>
           <w:p>
             <w:pPr>
@@ -13893,7 +13734,7 @@
               <w:bottom w:val="nil" w:sz="0" w:space="0" w:color="000000" tmln="20, 20, 20, 0, 0"/>
               <w:right w:val="nil" w:sz="0" w:space="0" w:color="000000" tmln="20, 20, 20, 0, 0"/>
             </w:tcBorders>
-            <w:tmTcPr id="1695266406" protected="0"/>
+            <w:tmTcPr id="1695269136" protected="0"/>
           </w:tcPr>
           <w:p>
             <w:pPr>

--- a/data/contract.docx
+++ b/data/contract.docx
@@ -21,7 +21,7 @@
           <w:sz w:val="20"/>
           <w:szCs w:val="20"/>
         </w:rPr>
-        <w:t>{#orders}</w:t>
+        <w:t>{#apartment}</w:t>
       </w:r>
     </w:p>
     <w:p>
@@ -4730,7 +4730,7 @@
               <w:bottom w:val="nil" w:sz="0" w:space="0" w:color="000000" tmln="20, 20, 20, 0, 0"/>
               <w:right w:val="nil" w:sz="0" w:space="0" w:color="000000" tmln="20, 20, 20, 0, 0"/>
             </w:tcBorders>
-            <w:tmTcPr id="1695269136" protected="0"/>
+            <w:tmTcPr id="1695293392" protected="0"/>
           </w:tcPr>
           <w:p>
             <w:pPr>
@@ -4800,7 +4800,7 @@
               <w:bottom w:val="nil" w:sz="0" w:space="0" w:color="000000" tmln="20, 20, 20, 0, 0"/>
               <w:right w:val="nil" w:sz="0" w:space="0" w:color="000000" tmln="20, 20, 20, 0, 0"/>
             </w:tcBorders>
-            <w:tmTcPr id="1695269136" protected="0"/>
+            <w:tmTcPr id="1695293392" protected="0"/>
           </w:tcPr>
           <w:p>
             <w:pPr>
@@ -4880,7 +4880,7 @@
               <w:bottom w:val="nil" w:sz="0" w:space="0" w:color="000000" tmln="20, 20, 20, 0, 0"/>
               <w:right w:val="nil" w:sz="0" w:space="0" w:color="000000" tmln="20, 20, 20, 0, 0"/>
             </w:tcBorders>
-            <w:tmTcPr id="1695269136" protected="0"/>
+            <w:tmTcPr id="1695293392" protected="0"/>
           </w:tcPr>
           <w:p>
             <w:pPr>
@@ -4932,7 +4932,7 @@
               <w:bottom w:val="nil" w:sz="0" w:space="0" w:color="000000" tmln="20, 20, 20, 0, 0"/>
               <w:right w:val="nil" w:sz="0" w:space="0" w:color="000000" tmln="20, 20, 20, 0, 0"/>
             </w:tcBorders>
-            <w:tmTcPr id="1695269136" protected="0"/>
+            <w:tmTcPr id="1695293392" protected="0"/>
           </w:tcPr>
           <w:p>
             <w:pPr>
@@ -5373,7 +5373,7 @@
               <w:bottom w:val="nil" w:sz="0" w:space="0" w:color="000000" tmln="20, 20, 20, 0, 0"/>
               <w:right w:val="nil" w:sz="0" w:space="0" w:color="000000" tmln="20, 20, 20, 0, 0"/>
             </w:tcBorders>
-            <w:tmTcPr id="1695269136" protected="0"/>
+            <w:tmTcPr id="1695293392" protected="0"/>
           </w:tcPr>
           <w:p>
             <w:pPr>
@@ -5512,7 +5512,7 @@
               <w:bottom w:val="nil" w:sz="0" w:space="0" w:color="000000" tmln="20, 20, 20, 0, 0"/>
               <w:right w:val="nil" w:sz="0" w:space="0" w:color="000000" tmln="20, 20, 20, 0, 0"/>
             </w:tcBorders>
-            <w:tmTcPr id="1695269136" protected="0"/>
+            <w:tmTcPr id="1695293392" protected="0"/>
           </w:tcPr>
           <w:p/>
         </w:tc>
@@ -5532,7 +5532,7 @@
               <w:bottom w:val="nil" w:sz="0" w:space="0" w:color="000000" tmln="20, 20, 20, 0, 0"/>
               <w:right w:val="nil" w:sz="0" w:space="0" w:color="000000" tmln="20, 20, 20, 0, 0"/>
             </w:tcBorders>
-            <w:tmTcPr id="1695269136" protected="0"/>
+            <w:tmTcPr id="1695293392" protected="0"/>
           </w:tcPr>
           <w:p>
             <w:pPr>
@@ -5584,7 +5584,7 @@
               <w:bottom w:val="nil" w:sz="0" w:space="0" w:color="000000" tmln="20, 20, 20, 0, 0"/>
               <w:right w:val="nil" w:sz="0" w:space="0" w:color="000000" tmln="20, 20, 20, 0, 0"/>
             </w:tcBorders>
-            <w:tmTcPr id="1695269136" protected="0"/>
+            <w:tmTcPr id="1695293392" protected="0"/>
           </w:tcPr>
           <w:p/>
         </w:tc>
@@ -5604,7 +5604,7 @@
               <w:bottom w:val="nil" w:sz="0" w:space="0" w:color="000000" tmln="20, 20, 20, 0, 0"/>
               <w:right w:val="nil" w:sz="0" w:space="0" w:color="000000" tmln="20, 20, 20, 0, 0"/>
             </w:tcBorders>
-            <w:tmTcPr id="1695269136" protected="0"/>
+            <w:tmTcPr id="1695293392" protected="0"/>
           </w:tcPr>
           <w:p>
             <w:pPr>
@@ -5738,7 +5738,7 @@
               <w:bottom w:val="nil" w:sz="0" w:space="0" w:color="000000" tmln="20, 20, 20, 0, 0"/>
               <w:right w:val="nil" w:sz="0" w:space="0" w:color="000000" tmln="20, 20, 20, 0, 0"/>
             </w:tcBorders>
-            <w:tmTcPr id="1695269136" protected="0"/>
+            <w:tmTcPr id="1695293392" protected="0"/>
           </w:tcPr>
           <w:p/>
         </w:tc>
@@ -6044,7 +6044,7 @@
               <w:tl2br w:val="nil" w:sz="0" w:space="0" w:color="000000" tmln="20, 20, 20, 0, 0"/>
               <w:tr2bl w:val="nil" w:sz="0" w:space="0" w:color="000000" tmln="20, 20, 20, 0, 0"/>
             </w:tcBorders>
-            <w:tmTcPr id="1695269136" protected="0"/>
+            <w:tmTcPr id="1695293392" protected="0"/>
           </w:tcPr>
           <w:p>
             <w:pPr>
@@ -6090,7 +6090,7 @@
               <w:tl2br w:val="nil" w:sz="0" w:space="0" w:color="000000" tmln="20, 20, 20, 0, 0"/>
               <w:tr2bl w:val="nil" w:sz="0" w:space="0" w:color="000000" tmln="20, 20, 20, 0, 0"/>
             </w:tcBorders>
-            <w:tmTcPr id="1695269136" protected="0"/>
+            <w:tmTcPr id="1695293392" protected="0"/>
           </w:tcPr>
           <w:p>
             <w:pPr>
@@ -6136,7 +6136,7 @@
               <w:tl2br w:val="nil" w:sz="0" w:space="0" w:color="000000" tmln="20, 20, 20, 0, 0"/>
               <w:tr2bl w:val="nil" w:sz="0" w:space="0" w:color="000000" tmln="20, 20, 20, 0, 0"/>
             </w:tcBorders>
-            <w:tmTcPr id="1695269136" protected="0"/>
+            <w:tmTcPr id="1695293392" protected="0"/>
           </w:tcPr>
           <w:p>
             <w:pPr>
@@ -6192,7 +6192,7 @@
               <w:tl2br w:val="nil" w:sz="0" w:space="0" w:color="000000" tmln="20, 20, 20, 0, 0"/>
               <w:tr2bl w:val="nil" w:sz="0" w:space="0" w:color="000000" tmln="20, 20, 20, 0, 0"/>
             </w:tcBorders>
-            <w:tmTcPr id="1695269136" protected="0"/>
+            <w:tmTcPr id="1695293392" protected="0"/>
           </w:tcPr>
           <w:p>
             <w:pPr>
@@ -6234,7 +6234,7 @@
               <w:tl2br w:val="nil" w:sz="0" w:space="0" w:color="000000" tmln="20, 20, 20, 0, 0"/>
               <w:tr2bl w:val="nil" w:sz="0" w:space="0" w:color="000000" tmln="20, 20, 20, 0, 0"/>
             </w:tcBorders>
-            <w:tmTcPr id="1695269136" protected="0"/>
+            <w:tmTcPr id="1695293392" protected="0"/>
           </w:tcPr>
           <w:p>
             <w:pPr>
@@ -6293,7 +6293,7 @@
               <w:tl2br w:val="nil" w:sz="0" w:space="0" w:color="000000" tmln="20, 20, 20, 0, 0"/>
               <w:tr2bl w:val="nil" w:sz="0" w:space="0" w:color="000000" tmln="20, 20, 20, 0, 0"/>
             </w:tcBorders>
-            <w:tmTcPr id="1695269136" protected="0"/>
+            <w:tmTcPr id="1695293392" protected="0"/>
           </w:tcPr>
           <w:p>
             <w:pPr>
@@ -6357,7 +6357,7 @@
               <w:tl2br w:val="nil" w:sz="0" w:space="0" w:color="000000" tmln="20, 20, 20, 0, 0"/>
               <w:tr2bl w:val="nil" w:sz="0" w:space="0" w:color="000000" tmln="20, 20, 20, 0, 0"/>
             </w:tcBorders>
-            <w:tmTcPr id="1695269136" protected="0"/>
+            <w:tmTcPr id="1695293392" protected="0"/>
           </w:tcPr>
           <w:p>
             <w:pPr>
@@ -6399,7 +6399,7 @@
               <w:tl2br w:val="nil" w:sz="0" w:space="0" w:color="000000" tmln="20, 20, 20, 0, 0"/>
               <w:tr2bl w:val="nil" w:sz="0" w:space="0" w:color="000000" tmln="20, 20, 20, 0, 0"/>
             </w:tcBorders>
-            <w:tmTcPr id="1695269136" protected="0"/>
+            <w:tmTcPr id="1695293392" protected="0"/>
           </w:tcPr>
           <w:p>
             <w:pPr>
@@ -6437,7 +6437,7 @@
               <w:tl2br w:val="nil" w:sz="0" w:space="0" w:color="000000" tmln="20, 20, 20, 0, 0"/>
               <w:tr2bl w:val="nil" w:sz="0" w:space="0" w:color="000000" tmln="20, 20, 20, 0, 0"/>
             </w:tcBorders>
-            <w:tmTcPr id="1695269136" protected="0"/>
+            <w:tmTcPr id="1695293392" protected="0"/>
           </w:tcPr>
           <w:p>
             <w:pPr>
@@ -6487,7 +6487,7 @@
               <w:tl2br w:val="nil" w:sz="0" w:space="0" w:color="000000" tmln="20, 20, 20, 0, 0"/>
               <w:tr2bl w:val="nil" w:sz="0" w:space="0" w:color="000000" tmln="20, 20, 20, 0, 0"/>
             </w:tcBorders>
-            <w:tmTcPr id="1695269136" protected="0"/>
+            <w:tmTcPr id="1695293392" protected="0"/>
           </w:tcPr>
           <w:p>
             <w:pPr>
@@ -6529,7 +6529,7 @@
               <w:tl2br w:val="nil" w:sz="0" w:space="0" w:color="000000" tmln="20, 20, 20, 0, 0"/>
               <w:tr2bl w:val="nil" w:sz="0" w:space="0" w:color="000000" tmln="20, 20, 20, 0, 0"/>
             </w:tcBorders>
-            <w:tmTcPr id="1695269136" protected="0"/>
+            <w:tmTcPr id="1695293392" protected="0"/>
           </w:tcPr>
           <w:p>
             <w:pPr>
@@ -6567,7 +6567,7 @@
               <w:tl2br w:val="nil" w:sz="0" w:space="0" w:color="000000" tmln="20, 20, 20, 0, 0"/>
               <w:tr2bl w:val="nil" w:sz="0" w:space="0" w:color="000000" tmln="20, 20, 20, 0, 0"/>
             </w:tcBorders>
-            <w:tmTcPr id="1695269136" protected="0"/>
+            <w:tmTcPr id="1695293392" protected="0"/>
           </w:tcPr>
           <w:p>
             <w:pPr>
@@ -6617,7 +6617,7 @@
               <w:tl2br w:val="nil" w:sz="0" w:space="0" w:color="000000" tmln="20, 20, 20, 0, 0"/>
               <w:tr2bl w:val="nil" w:sz="0" w:space="0" w:color="000000" tmln="20, 20, 20, 0, 0"/>
             </w:tcBorders>
-            <w:tmTcPr id="1695269136" protected="0"/>
+            <w:tmTcPr id="1695293392" protected="0"/>
           </w:tcPr>
           <w:p>
             <w:pPr>
@@ -6659,7 +6659,7 @@
               <w:tl2br w:val="nil" w:sz="0" w:space="0" w:color="000000" tmln="20, 20, 20, 0, 0"/>
               <w:tr2bl w:val="nil" w:sz="0" w:space="0" w:color="000000" tmln="20, 20, 20, 0, 0"/>
             </w:tcBorders>
-            <w:tmTcPr id="1695269136" protected="0"/>
+            <w:tmTcPr id="1695293392" protected="0"/>
           </w:tcPr>
           <w:p>
             <w:pPr>
@@ -6697,7 +6697,7 @@
               <w:tl2br w:val="nil" w:sz="0" w:space="0" w:color="000000" tmln="20, 20, 20, 0, 0"/>
               <w:tr2bl w:val="nil" w:sz="0" w:space="0" w:color="000000" tmln="20, 20, 20, 0, 0"/>
             </w:tcBorders>
-            <w:tmTcPr id="1695269136" protected="0"/>
+            <w:tmTcPr id="1695293392" protected="0"/>
           </w:tcPr>
           <w:p>
             <w:pPr>
@@ -6747,7 +6747,7 @@
               <w:tl2br w:val="nil" w:sz="0" w:space="0" w:color="000000" tmln="20, 20, 20, 0, 0"/>
               <w:tr2bl w:val="nil" w:sz="0" w:space="0" w:color="000000" tmln="20, 20, 20, 0, 0"/>
             </w:tcBorders>
-            <w:tmTcPr id="1695269136" protected="0"/>
+            <w:tmTcPr id="1695293392" protected="0"/>
           </w:tcPr>
           <w:p>
             <w:pPr>
@@ -6789,7 +6789,7 @@
               <w:tl2br w:val="nil" w:sz="0" w:space="0" w:color="000000" tmln="20, 20, 20, 0, 0"/>
               <w:tr2bl w:val="nil" w:sz="0" w:space="0" w:color="000000" tmln="20, 20, 20, 0, 0"/>
             </w:tcBorders>
-            <w:tmTcPr id="1695269136" protected="0"/>
+            <w:tmTcPr id="1695293392" protected="0"/>
           </w:tcPr>
           <w:p>
             <w:pPr>
@@ -6827,7 +6827,7 @@
               <w:tl2br w:val="nil" w:sz="0" w:space="0" w:color="000000" tmln="20, 20, 20, 0, 0"/>
               <w:tr2bl w:val="nil" w:sz="0" w:space="0" w:color="000000" tmln="20, 20, 20, 0, 0"/>
             </w:tcBorders>
-            <w:tmTcPr id="1695269136" protected="0"/>
+            <w:tmTcPr id="1695293392" protected="0"/>
           </w:tcPr>
           <w:p>
             <w:pPr>
@@ -6877,7 +6877,7 @@
               <w:tl2br w:val="nil" w:sz="0" w:space="0" w:color="000000" tmln="20, 20, 20, 0, 0"/>
               <w:tr2bl w:val="nil" w:sz="0" w:space="0" w:color="000000" tmln="20, 20, 20, 0, 0"/>
             </w:tcBorders>
-            <w:tmTcPr id="1695269136" protected="0"/>
+            <w:tmTcPr id="1695293392" protected="0"/>
           </w:tcPr>
           <w:p>
             <w:pPr>
@@ -6919,7 +6919,7 @@
               <w:tl2br w:val="nil" w:sz="0" w:space="0" w:color="000000" tmln="20, 20, 20, 0, 0"/>
               <w:tr2bl w:val="nil" w:sz="0" w:space="0" w:color="000000" tmln="20, 20, 20, 0, 0"/>
             </w:tcBorders>
-            <w:tmTcPr id="1695269136" protected="0"/>
+            <w:tmTcPr id="1695293392" protected="0"/>
           </w:tcPr>
           <w:p>
             <w:pPr>
@@ -6957,7 +6957,7 @@
               <w:tl2br w:val="nil" w:sz="0" w:space="0" w:color="000000" tmln="20, 20, 20, 0, 0"/>
               <w:tr2bl w:val="nil" w:sz="0" w:space="0" w:color="000000" tmln="20, 20, 20, 0, 0"/>
             </w:tcBorders>
-            <w:tmTcPr id="1695269136" protected="0"/>
+            <w:tmTcPr id="1695293392" protected="0"/>
           </w:tcPr>
           <w:p>
             <w:pPr>
@@ -7007,7 +7007,7 @@
               <w:tl2br w:val="nil" w:sz="0" w:space="0" w:color="000000" tmln="20, 20, 20, 0, 0"/>
               <w:tr2bl w:val="nil" w:sz="0" w:space="0" w:color="000000" tmln="20, 20, 20, 0, 0"/>
             </w:tcBorders>
-            <w:tmTcPr id="1695269136" protected="0"/>
+            <w:tmTcPr id="1695293392" protected="0"/>
           </w:tcPr>
           <w:p>
             <w:pPr>
@@ -7049,7 +7049,7 @@
               <w:tl2br w:val="nil" w:sz="0" w:space="0" w:color="000000" tmln="20, 20, 20, 0, 0"/>
               <w:tr2bl w:val="nil" w:sz="0" w:space="0" w:color="000000" tmln="20, 20, 20, 0, 0"/>
             </w:tcBorders>
-            <w:tmTcPr id="1695269136" protected="0"/>
+            <w:tmTcPr id="1695293392" protected="0"/>
           </w:tcPr>
           <w:p>
             <w:pPr>
@@ -7087,7 +7087,7 @@
               <w:tl2br w:val="nil" w:sz="0" w:space="0" w:color="000000" tmln="20, 20, 20, 0, 0"/>
               <w:tr2bl w:val="nil" w:sz="0" w:space="0" w:color="000000" tmln="20, 20, 20, 0, 0"/>
             </w:tcBorders>
-            <w:tmTcPr id="1695269136" protected="0"/>
+            <w:tmTcPr id="1695293392" protected="0"/>
           </w:tcPr>
           <w:p>
             <w:pPr>
@@ -7137,7 +7137,7 @@
               <w:tl2br w:val="nil" w:sz="0" w:space="0" w:color="000000" tmln="20, 20, 20, 0, 0"/>
               <w:tr2bl w:val="nil" w:sz="0" w:space="0" w:color="000000" tmln="20, 20, 20, 0, 0"/>
             </w:tcBorders>
-            <w:tmTcPr id="1695269136" protected="0"/>
+            <w:tmTcPr id="1695293392" protected="0"/>
           </w:tcPr>
           <w:p>
             <w:pPr>
@@ -7179,7 +7179,7 @@
               <w:tl2br w:val="nil" w:sz="0" w:space="0" w:color="000000" tmln="20, 20, 20, 0, 0"/>
               <w:tr2bl w:val="nil" w:sz="0" w:space="0" w:color="000000" tmln="20, 20, 20, 0, 0"/>
             </w:tcBorders>
-            <w:tmTcPr id="1695269136" protected="0"/>
+            <w:tmTcPr id="1695293392" protected="0"/>
           </w:tcPr>
           <w:p>
             <w:pPr>
@@ -7217,7 +7217,7 @@
               <w:tl2br w:val="nil" w:sz="0" w:space="0" w:color="000000" tmln="20, 20, 20, 0, 0"/>
               <w:tr2bl w:val="nil" w:sz="0" w:space="0" w:color="000000" tmln="20, 20, 20, 0, 0"/>
             </w:tcBorders>
-            <w:tmTcPr id="1695269136" protected="0"/>
+            <w:tmTcPr id="1695293392" protected="0"/>
           </w:tcPr>
           <w:p>
             <w:pPr>
@@ -7267,7 +7267,7 @@
               <w:tl2br w:val="nil" w:sz="0" w:space="0" w:color="000000" tmln="20, 20, 20, 0, 0"/>
               <w:tr2bl w:val="nil" w:sz="0" w:space="0" w:color="000000" tmln="20, 20, 20, 0, 0"/>
             </w:tcBorders>
-            <w:tmTcPr id="1695269136" protected="0"/>
+            <w:tmTcPr id="1695293392" protected="0"/>
           </w:tcPr>
           <w:p>
             <w:pPr>
@@ -7309,7 +7309,7 @@
               <w:tl2br w:val="nil" w:sz="0" w:space="0" w:color="000000" tmln="20, 20, 20, 0, 0"/>
               <w:tr2bl w:val="nil" w:sz="0" w:space="0" w:color="000000" tmln="20, 20, 20, 0, 0"/>
             </w:tcBorders>
-            <w:tmTcPr id="1695269136" protected="0"/>
+            <w:tmTcPr id="1695293392" protected="0"/>
           </w:tcPr>
           <w:p>
             <w:pPr>
@@ -7347,7 +7347,7 @@
               <w:tl2br w:val="nil" w:sz="0" w:space="0" w:color="000000" tmln="20, 20, 20, 0, 0"/>
               <w:tr2bl w:val="nil" w:sz="0" w:space="0" w:color="000000" tmln="20, 20, 20, 0, 0"/>
             </w:tcBorders>
-            <w:tmTcPr id="1695269136" protected="0"/>
+            <w:tmTcPr id="1695293392" protected="0"/>
           </w:tcPr>
           <w:p>
             <w:pPr>
@@ -7397,7 +7397,7 @@
               <w:tl2br w:val="nil" w:sz="0" w:space="0" w:color="000000" tmln="20, 20, 20, 0, 0"/>
               <w:tr2bl w:val="nil" w:sz="0" w:space="0" w:color="000000" tmln="20, 20, 20, 0, 0"/>
             </w:tcBorders>
-            <w:tmTcPr id="1695269136" protected="0"/>
+            <w:tmTcPr id="1695293392" protected="0"/>
           </w:tcPr>
           <w:p>
             <w:pPr>
@@ -7439,7 +7439,7 @@
               <w:tl2br w:val="nil" w:sz="0" w:space="0" w:color="000000" tmln="20, 20, 20, 0, 0"/>
               <w:tr2bl w:val="nil" w:sz="0" w:space="0" w:color="000000" tmln="20, 20, 20, 0, 0"/>
             </w:tcBorders>
-            <w:tmTcPr id="1695269136" protected="0"/>
+            <w:tmTcPr id="1695293392" protected="0"/>
           </w:tcPr>
           <w:p>
             <w:pPr>
@@ -7477,7 +7477,7 @@
               <w:tl2br w:val="nil" w:sz="0" w:space="0" w:color="000000" tmln="20, 20, 20, 0, 0"/>
               <w:tr2bl w:val="nil" w:sz="0" w:space="0" w:color="000000" tmln="20, 20, 20, 0, 0"/>
             </w:tcBorders>
-            <w:tmTcPr id="1695269136" protected="0"/>
+            <w:tmTcPr id="1695293392" protected="0"/>
           </w:tcPr>
           <w:p>
             <w:pPr>
@@ -7527,7 +7527,7 @@
               <w:tl2br w:val="nil" w:sz="0" w:space="0" w:color="000000" tmln="20, 20, 20, 0, 0"/>
               <w:tr2bl w:val="nil" w:sz="0" w:space="0" w:color="000000" tmln="20, 20, 20, 0, 0"/>
             </w:tcBorders>
-            <w:tmTcPr id="1695269136" protected="0"/>
+            <w:tmTcPr id="1695293392" protected="0"/>
           </w:tcPr>
           <w:p>
             <w:pPr>
@@ -7569,7 +7569,7 @@
               <w:tl2br w:val="nil" w:sz="0" w:space="0" w:color="000000" tmln="20, 20, 20, 0, 0"/>
               <w:tr2bl w:val="nil" w:sz="0" w:space="0" w:color="000000" tmln="20, 20, 20, 0, 0"/>
             </w:tcBorders>
-            <w:tmTcPr id="1695269136" protected="0"/>
+            <w:tmTcPr id="1695293392" protected="0"/>
           </w:tcPr>
           <w:p>
             <w:pPr>
@@ -7607,7 +7607,7 @@
               <w:tl2br w:val="nil" w:sz="0" w:space="0" w:color="000000" tmln="20, 20, 20, 0, 0"/>
               <w:tr2bl w:val="nil" w:sz="0" w:space="0" w:color="000000" tmln="20, 20, 20, 0, 0"/>
             </w:tcBorders>
-            <w:tmTcPr id="1695269136" protected="0"/>
+            <w:tmTcPr id="1695293392" protected="0"/>
           </w:tcPr>
           <w:p>
             <w:pPr>
@@ -7657,7 +7657,7 @@
               <w:tl2br w:val="nil" w:sz="0" w:space="0" w:color="000000" tmln="20, 20, 20, 0, 0"/>
               <w:tr2bl w:val="nil" w:sz="0" w:space="0" w:color="000000" tmln="20, 20, 20, 0, 0"/>
             </w:tcBorders>
-            <w:tmTcPr id="1695269136" protected="0"/>
+            <w:tmTcPr id="1695293392" protected="0"/>
           </w:tcPr>
           <w:p>
             <w:pPr>
@@ -7699,7 +7699,7 @@
               <w:tl2br w:val="nil" w:sz="0" w:space="0" w:color="000000" tmln="20, 20, 20, 0, 0"/>
               <w:tr2bl w:val="nil" w:sz="0" w:space="0" w:color="000000" tmln="20, 20, 20, 0, 0"/>
             </w:tcBorders>
-            <w:tmTcPr id="1695269136" protected="0"/>
+            <w:tmTcPr id="1695293392" protected="0"/>
           </w:tcPr>
           <w:p>
             <w:pPr>
@@ -7737,7 +7737,7 @@
               <w:tl2br w:val="nil" w:sz="0" w:space="0" w:color="000000" tmln="20, 20, 20, 0, 0"/>
               <w:tr2bl w:val="nil" w:sz="0" w:space="0" w:color="000000" tmln="20, 20, 20, 0, 0"/>
             </w:tcBorders>
-            <w:tmTcPr id="1695269136" protected="0"/>
+            <w:tmTcPr id="1695293392" protected="0"/>
           </w:tcPr>
           <w:p>
             <w:pPr>
@@ -7787,7 +7787,7 @@
               <w:tl2br w:val="nil" w:sz="0" w:space="0" w:color="000000" tmln="20, 20, 20, 0, 0"/>
               <w:tr2bl w:val="nil" w:sz="0" w:space="0" w:color="000000" tmln="20, 20, 20, 0, 0"/>
             </w:tcBorders>
-            <w:tmTcPr id="1695269136" protected="0"/>
+            <w:tmTcPr id="1695293392" protected="0"/>
           </w:tcPr>
           <w:p>
             <w:pPr>
@@ -7829,7 +7829,7 @@
               <w:tl2br w:val="nil" w:sz="0" w:space="0" w:color="000000" tmln="20, 20, 20, 0, 0"/>
               <w:tr2bl w:val="nil" w:sz="0" w:space="0" w:color="000000" tmln="20, 20, 20, 0, 0"/>
             </w:tcBorders>
-            <w:tmTcPr id="1695269136" protected="0"/>
+            <w:tmTcPr id="1695293392" protected="0"/>
           </w:tcPr>
           <w:p>
             <w:pPr>
@@ -7867,7 +7867,7 @@
               <w:tl2br w:val="nil" w:sz="0" w:space="0" w:color="000000" tmln="20, 20, 20, 0, 0"/>
               <w:tr2bl w:val="nil" w:sz="0" w:space="0" w:color="000000" tmln="20, 20, 20, 0, 0"/>
             </w:tcBorders>
-            <w:tmTcPr id="1695269136" protected="0"/>
+            <w:tmTcPr id="1695293392" protected="0"/>
           </w:tcPr>
           <w:p>
             <w:pPr>
@@ -7917,7 +7917,7 @@
               <w:tl2br w:val="nil" w:sz="0" w:space="0" w:color="000000" tmln="20, 20, 20, 0, 0"/>
               <w:tr2bl w:val="nil" w:sz="0" w:space="0" w:color="000000" tmln="20, 20, 20, 0, 0"/>
             </w:tcBorders>
-            <w:tmTcPr id="1695269136" protected="0"/>
+            <w:tmTcPr id="1695293392" protected="0"/>
           </w:tcPr>
           <w:p>
             <w:pPr>
@@ -7958,7 +7958,7 @@
               <w:tl2br w:val="nil" w:sz="0" w:space="0" w:color="000000" tmln="20, 20, 20, 0, 0"/>
               <w:tr2bl w:val="nil" w:sz="0" w:space="0" w:color="000000" tmln="20, 20, 20, 0, 0"/>
             </w:tcBorders>
-            <w:tmTcPr id="1695269136" protected="0"/>
+            <w:tmTcPr id="1695293392" protected="0"/>
           </w:tcPr>
           <w:p>
             <w:pPr>
@@ -8003,7 +8003,7 @@
               <w:tl2br w:val="nil" w:sz="0" w:space="0" w:color="000000" tmln="20, 20, 20, 0, 0"/>
               <w:tr2bl w:val="nil" w:sz="0" w:space="0" w:color="000000" tmln="20, 20, 20, 0, 0"/>
             </w:tcBorders>
-            <w:tmTcPr id="1695269136" protected="0"/>
+            <w:tmTcPr id="1695293392" protected="0"/>
           </w:tcPr>
           <w:p>
             <w:pPr>
@@ -8137,7 +8137,7 @@
               <w:bottom w:val="nil" w:sz="0" w:space="0" w:color="000000" tmln="20, 20, 20, 0, 0"/>
               <w:right w:val="nil" w:sz="0" w:space="0" w:color="000000" tmln="20, 20, 20, 0, 0"/>
             </w:tcBorders>
-            <w:tmTcPr id="1695269136" protected="0"/>
+            <w:tmTcPr id="1695293392" protected="0"/>
           </w:tcPr>
           <w:p>
             <w:pPr>
@@ -8382,7 +8382,7 @@
               <w:bottom w:val="nil" w:sz="0" w:space="0" w:color="000000" tmln="20, 20, 20, 0, 0"/>
               <w:right w:val="nil" w:sz="0" w:space="0" w:color="000000" tmln="20, 20, 20, 0, 0"/>
             </w:tcBorders>
-            <w:tmTcPr id="1695269136" protected="0"/>
+            <w:tmTcPr id="1695293392" protected="0"/>
           </w:tcPr>
           <w:p>
             <w:pPr>
@@ -9333,7 +9333,7 @@
               <w:tl2br w:val="nil" w:sz="0" w:space="0" w:color="000000" tmln="20, 20, 20, 0, 0"/>
               <w:tr2bl w:val="nil" w:sz="0" w:space="0" w:color="000000" tmln="20, 20, 20, 0, 0"/>
             </w:tcBorders>
-            <w:tmTcPr id="1695269136" protected="0"/>
+            <w:tmTcPr id="1695293392" protected="0"/>
           </w:tcPr>
           <w:p>
             <w:pPr>
@@ -9376,7 +9376,7 @@
               <w:tl2br w:val="nil" w:sz="0" w:space="0" w:color="000000" tmln="20, 20, 20, 0, 0"/>
               <w:tr2bl w:val="nil" w:sz="0" w:space="0" w:color="000000" tmln="20, 20, 20, 0, 0"/>
             </w:tcBorders>
-            <w:tmTcPr id="1695269136" protected="0"/>
+            <w:tmTcPr id="1695293392" protected="0"/>
           </w:tcPr>
           <w:p>
             <w:pPr>
@@ -9419,7 +9419,7 @@
               <w:tl2br w:val="nil" w:sz="0" w:space="0" w:color="000000" tmln="20, 20, 20, 0, 0"/>
               <w:tr2bl w:val="nil" w:sz="0" w:space="0" w:color="000000" tmln="20, 20, 20, 0, 0"/>
             </w:tcBorders>
-            <w:tmTcPr id="1695269136" protected="0"/>
+            <w:tmTcPr id="1695293392" protected="0"/>
           </w:tcPr>
           <w:p>
             <w:pPr>
@@ -9462,7 +9462,7 @@
               <w:tl2br w:val="nil" w:sz="0" w:space="0" w:color="000000" tmln="20, 20, 20, 0, 0"/>
               <w:tr2bl w:val="nil" w:sz="0" w:space="0" w:color="000000" tmln="20, 20, 20, 0, 0"/>
             </w:tcBorders>
-            <w:tmTcPr id="1695269136" protected="0"/>
+            <w:tmTcPr id="1695293392" protected="0"/>
           </w:tcPr>
           <w:p>
             <w:pPr>
@@ -9505,7 +9505,7 @@
               <w:tl2br w:val="nil" w:sz="0" w:space="0" w:color="000000" tmln="20, 20, 20, 0, 0"/>
               <w:tr2bl w:val="nil" w:sz="0" w:space="0" w:color="000000" tmln="20, 20, 20, 0, 0"/>
             </w:tcBorders>
-            <w:tmTcPr id="1695269136" protected="0"/>
+            <w:tmTcPr id="1695293392" protected="0"/>
           </w:tcPr>
           <w:p>
             <w:pPr>
@@ -9575,7 +9575,7 @@
               <w:tl2br w:val="nil" w:sz="0" w:space="0" w:color="000000" tmln="20, 20, 20, 0, 0"/>
               <w:tr2bl w:val="nil" w:sz="0" w:space="0" w:color="000000" tmln="20, 20, 20, 0, 0"/>
             </w:tcBorders>
-            <w:tmTcPr id="1695269136" protected="0"/>
+            <w:tmTcPr id="1695293392" protected="0"/>
           </w:tcPr>
           <w:p>
             <w:pPr>
@@ -9685,7 +9685,7 @@
               <w:tl2br w:val="nil" w:sz="0" w:space="0" w:color="000000" tmln="20, 20, 20, 0, 0"/>
               <w:tr2bl w:val="nil" w:sz="0" w:space="0" w:color="000000" tmln="20, 20, 20, 0, 0"/>
             </w:tcBorders>
-            <w:tmTcPr id="1695269136" protected="0"/>
+            <w:tmTcPr id="1695293392" protected="0"/>
           </w:tcPr>
           <w:p>
             <w:pPr>
@@ -9730,7 +9730,7 @@
               <w:tl2br w:val="nil" w:sz="0" w:space="0" w:color="000000" tmln="20, 20, 20, 0, 0"/>
               <w:tr2bl w:val="nil" w:sz="0" w:space="0" w:color="000000" tmln="20, 20, 20, 0, 0"/>
             </w:tcBorders>
-            <w:tmTcPr id="1695269136" protected="0"/>
+            <w:tmTcPr id="1695293392" protected="0"/>
           </w:tcPr>
           <w:p>
             <w:pPr>
@@ -9775,7 +9775,7 @@
               <w:tl2br w:val="nil" w:sz="0" w:space="0" w:color="000000" tmln="20, 20, 20, 0, 0"/>
               <w:tr2bl w:val="nil" w:sz="0" w:space="0" w:color="000000" tmln="20, 20, 20, 0, 0"/>
             </w:tcBorders>
-            <w:tmTcPr id="1695269136" protected="0"/>
+            <w:tmTcPr id="1695293392" protected="0"/>
           </w:tcPr>
           <w:p>
             <w:pPr>
@@ -9820,7 +9820,7 @@
               <w:tl2br w:val="nil" w:sz="0" w:space="0" w:color="000000" tmln="20, 20, 20, 0, 0"/>
               <w:tr2bl w:val="nil" w:sz="0" w:space="0" w:color="000000" tmln="20, 20, 20, 0, 0"/>
             </w:tcBorders>
-            <w:tmTcPr id="1695269136" protected="0"/>
+            <w:tmTcPr id="1695293392" protected="0"/>
           </w:tcPr>
           <w:p>
             <w:pPr>
@@ -9908,7 +9908,7 @@
               <w:tl2br w:val="nil" w:sz="0" w:space="0" w:color="000000" tmln="20, 20, 20, 0, 0"/>
               <w:tr2bl w:val="nil" w:sz="0" w:space="0" w:color="000000" tmln="20, 20, 20, 0, 0"/>
             </w:tcBorders>
-            <w:tmTcPr id="1695269136" protected="0"/>
+            <w:tmTcPr id="1695293392" protected="0"/>
           </w:tcPr>
           <w:p>
             <w:pPr>
@@ -9952,7 +9952,7 @@
               <w:tl2br w:val="nil" w:sz="0" w:space="0" w:color="000000" tmln="20, 20, 20, 0, 0"/>
               <w:tr2bl w:val="nil" w:sz="0" w:space="0" w:color="000000" tmln="20, 20, 20, 0, 0"/>
             </w:tcBorders>
-            <w:tmTcPr id="1695269136" protected="0"/>
+            <w:tmTcPr id="1695293392" protected="0"/>
           </w:tcPr>
           <w:p>
             <w:pPr>
@@ -9995,7 +9995,7 @@
               <w:tl2br w:val="nil" w:sz="0" w:space="0" w:color="000000" tmln="20, 20, 20, 0, 0"/>
               <w:tr2bl w:val="nil" w:sz="0" w:space="0" w:color="000000" tmln="20, 20, 20, 0, 0"/>
             </w:tcBorders>
-            <w:tmTcPr id="1695269136" protected="0"/>
+            <w:tmTcPr id="1695293392" protected="0"/>
           </w:tcPr>
           <w:p>
             <w:pPr>
@@ -10046,7 +10046,7 @@
               <w:tl2br w:val="nil" w:sz="0" w:space="0" w:color="000000" tmln="20, 20, 20, 0, 0"/>
               <w:tr2bl w:val="nil" w:sz="0" w:space="0" w:color="000000" tmln="20, 20, 20, 0, 0"/>
             </w:tcBorders>
-            <w:tmTcPr id="1695269136" protected="0"/>
+            <w:tmTcPr id="1695293392" protected="0"/>
           </w:tcPr>
           <w:p>
             <w:pPr>
@@ -10098,7 +10098,7 @@
               <w:tl2br w:val="nil" w:sz="0" w:space="0" w:color="000000" tmln="20, 20, 20, 0, 0"/>
               <w:tr2bl w:val="nil" w:sz="0" w:space="0" w:color="000000" tmln="20, 20, 20, 0, 0"/>
             </w:tcBorders>
-            <w:tmTcPr id="1695269136" protected="0"/>
+            <w:tmTcPr id="1695293392" protected="0"/>
           </w:tcPr>
           <w:p>
             <w:pPr>
@@ -10148,7 +10148,7 @@
               <w:tl2br w:val="nil" w:sz="0" w:space="0" w:color="000000" tmln="20, 20, 20, 0, 0"/>
               <w:tr2bl w:val="nil" w:sz="0" w:space="0" w:color="000000" tmln="20, 20, 20, 0, 0"/>
             </w:tcBorders>
-            <w:tmTcPr id="1695269136" protected="0"/>
+            <w:tmTcPr id="1695293392" protected="0"/>
           </w:tcPr>
           <w:p>
             <w:pPr>
@@ -10209,7 +10209,7 @@
               <w:tl2br w:val="nil" w:sz="0" w:space="0" w:color="000000" tmln="20, 20, 20, 0, 0"/>
               <w:tr2bl w:val="nil" w:sz="0" w:space="0" w:color="000000" tmln="20, 20, 20, 0, 0"/>
             </w:tcBorders>
-            <w:tmTcPr id="1695269136" protected="0"/>
+            <w:tmTcPr id="1695293392" protected="0"/>
           </w:tcPr>
           <w:p/>
         </w:tc>
@@ -10232,7 +10232,7 @@
               <w:tl2br w:val="nil" w:sz="0" w:space="0" w:color="000000" tmln="20, 20, 20, 0, 0"/>
               <w:tr2bl w:val="nil" w:sz="0" w:space="0" w:color="000000" tmln="20, 20, 20, 0, 0"/>
             </w:tcBorders>
-            <w:tmTcPr id="1695269136" protected="0"/>
+            <w:tmTcPr id="1695293392" protected="0"/>
           </w:tcPr>
           <w:p>
             <w:pPr>
@@ -10283,7 +10283,7 @@
               <w:tl2br w:val="nil" w:sz="0" w:space="0" w:color="000000" tmln="20, 20, 20, 0, 0"/>
               <w:tr2bl w:val="nil" w:sz="0" w:space="0" w:color="000000" tmln="20, 20, 20, 0, 0"/>
             </w:tcBorders>
-            <w:tmTcPr id="1695269136" protected="0"/>
+            <w:tmTcPr id="1695293392" protected="0"/>
           </w:tcPr>
           <w:p>
             <w:pPr>
@@ -10344,7 +10344,7 @@
               <w:tl2br w:val="nil" w:sz="0" w:space="0" w:color="000000" tmln="20, 20, 20, 0, 0"/>
               <w:tr2bl w:val="nil" w:sz="0" w:space="0" w:color="000000" tmln="20, 20, 20, 0, 0"/>
             </w:tcBorders>
-            <w:tmTcPr id="1695269136" protected="0"/>
+            <w:tmTcPr id="1695293392" protected="0"/>
           </w:tcPr>
           <w:p/>
         </w:tc>
@@ -10367,7 +10367,7 @@
               <w:tl2br w:val="nil" w:sz="0" w:space="0" w:color="000000" tmln="20, 20, 20, 0, 0"/>
               <w:tr2bl w:val="nil" w:sz="0" w:space="0" w:color="000000" tmln="20, 20, 20, 0, 0"/>
             </w:tcBorders>
-            <w:tmTcPr id="1695269136" protected="0"/>
+            <w:tmTcPr id="1695293392" protected="0"/>
           </w:tcPr>
           <w:p>
             <w:pPr>
@@ -10410,7 +10410,7 @@
               <w:tl2br w:val="nil" w:sz="0" w:space="0" w:color="000000" tmln="20, 20, 20, 0, 0"/>
               <w:tr2bl w:val="nil" w:sz="0" w:space="0" w:color="000000" tmln="20, 20, 20, 0, 0"/>
             </w:tcBorders>
-            <w:tmTcPr id="1695269136" protected="0"/>
+            <w:tmTcPr id="1695293392" protected="0"/>
           </w:tcPr>
           <w:p>
             <w:pPr>
@@ -10471,7 +10471,7 @@
               <w:tl2br w:val="nil" w:sz="0" w:space="0" w:color="000000" tmln="20, 20, 20, 0, 0"/>
               <w:tr2bl w:val="nil" w:sz="0" w:space="0" w:color="000000" tmln="20, 20, 20, 0, 0"/>
             </w:tcBorders>
-            <w:tmTcPr id="1695269136" protected="0"/>
+            <w:tmTcPr id="1695293392" protected="0"/>
           </w:tcPr>
           <w:p/>
         </w:tc>
@@ -10494,7 +10494,7 @@
               <w:tl2br w:val="nil" w:sz="0" w:space="0" w:color="000000" tmln="20, 20, 20, 0, 0"/>
               <w:tr2bl w:val="nil" w:sz="0" w:space="0" w:color="000000" tmln="20, 20, 20, 0, 0"/>
             </w:tcBorders>
-            <w:tmTcPr id="1695269136" protected="0"/>
+            <w:tmTcPr id="1695293392" protected="0"/>
           </w:tcPr>
           <w:p>
             <w:pPr>
@@ -10537,7 +10537,7 @@
               <w:tl2br w:val="nil" w:sz="0" w:space="0" w:color="000000" tmln="20, 20, 20, 0, 0"/>
               <w:tr2bl w:val="nil" w:sz="0" w:space="0" w:color="000000" tmln="20, 20, 20, 0, 0"/>
             </w:tcBorders>
-            <w:tmTcPr id="1695269136" protected="0"/>
+            <w:tmTcPr id="1695293392" protected="0"/>
           </w:tcPr>
           <w:p>
             <w:pPr>
@@ -10620,7 +10620,7 @@
               <w:tl2br w:val="nil" w:sz="0" w:space="0" w:color="000000" tmln="20, 20, 20, 0, 0"/>
               <w:tr2bl w:val="nil" w:sz="0" w:space="0" w:color="000000" tmln="20, 20, 20, 0, 0"/>
             </w:tcBorders>
-            <w:tmTcPr id="1695269136" protected="0"/>
+            <w:tmTcPr id="1695293392" protected="0"/>
           </w:tcPr>
           <w:p/>
         </w:tc>
@@ -10643,7 +10643,7 @@
               <w:tl2br w:val="nil" w:sz="0" w:space="0" w:color="000000" tmln="20, 20, 20, 0, 0"/>
               <w:tr2bl w:val="nil" w:sz="0" w:space="0" w:color="000000" tmln="20, 20, 20, 0, 0"/>
             </w:tcBorders>
-            <w:tmTcPr id="1695269136" protected="0"/>
+            <w:tmTcPr id="1695293392" protected="0"/>
           </w:tcPr>
           <w:p>
             <w:pPr>
@@ -10686,7 +10686,7 @@
               <w:tl2br w:val="nil" w:sz="0" w:space="0" w:color="000000" tmln="20, 20, 20, 0, 0"/>
               <w:tr2bl w:val="nil" w:sz="0" w:space="0" w:color="000000" tmln="20, 20, 20, 0, 0"/>
             </w:tcBorders>
-            <w:tmTcPr id="1695269136" protected="0"/>
+            <w:tmTcPr id="1695293392" protected="0"/>
           </w:tcPr>
           <w:p>
             <w:pPr>
@@ -10746,7 +10746,7 @@
               <w:tl2br w:val="nil" w:sz="0" w:space="0" w:color="000000" tmln="20, 20, 20, 0, 0"/>
               <w:tr2bl w:val="nil" w:sz="0" w:space="0" w:color="000000" tmln="20, 20, 20, 0, 0"/>
             </w:tcBorders>
-            <w:tmTcPr id="1695269136" protected="0"/>
+            <w:tmTcPr id="1695293392" protected="0"/>
           </w:tcPr>
           <w:p>
             <w:pPr>
@@ -10798,7 +10798,7 @@
               <w:tl2br w:val="nil" w:sz="0" w:space="0" w:color="000000" tmln="20, 20, 20, 0, 0"/>
               <w:tr2bl w:val="nil" w:sz="0" w:space="0" w:color="000000" tmln="20, 20, 20, 0, 0"/>
             </w:tcBorders>
-            <w:tmTcPr id="1695269136" protected="0"/>
+            <w:tmTcPr id="1695293392" protected="0"/>
           </w:tcPr>
           <w:p>
             <w:pPr>
@@ -10841,7 +10841,7 @@
               <w:tl2br w:val="nil" w:sz="0" w:space="0" w:color="000000" tmln="20, 20, 20, 0, 0"/>
               <w:tr2bl w:val="nil" w:sz="0" w:space="0" w:color="000000" tmln="20, 20, 20, 0, 0"/>
             </w:tcBorders>
-            <w:tmTcPr id="1695269136" protected="0"/>
+            <w:tmTcPr id="1695293392" protected="0"/>
           </w:tcPr>
           <w:p>
             <w:pPr>
@@ -10902,7 +10902,7 @@
               <w:tl2br w:val="nil" w:sz="0" w:space="0" w:color="000000" tmln="20, 20, 20, 0, 0"/>
               <w:tr2bl w:val="nil" w:sz="0" w:space="0" w:color="000000" tmln="20, 20, 20, 0, 0"/>
             </w:tcBorders>
-            <w:tmTcPr id="1695269136" protected="0"/>
+            <w:tmTcPr id="1695293392" protected="0"/>
           </w:tcPr>
           <w:p>
             <w:pPr>
@@ -10954,7 +10954,7 @@
               <w:tl2br w:val="nil" w:sz="0" w:space="0" w:color="000000" tmln="20, 20, 20, 0, 0"/>
               <w:tr2bl w:val="nil" w:sz="0" w:space="0" w:color="000000" tmln="20, 20, 20, 0, 0"/>
             </w:tcBorders>
-            <w:tmTcPr id="1695269136" protected="0"/>
+            <w:tmTcPr id="1695293392" protected="0"/>
           </w:tcPr>
           <w:p>
             <w:pPr>
@@ -10997,7 +10997,7 @@
               <w:tl2br w:val="nil" w:sz="0" w:space="0" w:color="000000" tmln="20, 20, 20, 0, 0"/>
               <w:tr2bl w:val="nil" w:sz="0" w:space="0" w:color="000000" tmln="20, 20, 20, 0, 0"/>
             </w:tcBorders>
-            <w:tmTcPr id="1695269136" protected="0"/>
+            <w:tmTcPr id="1695293392" protected="0"/>
           </w:tcPr>
           <w:p>
             <w:pPr>
@@ -11058,7 +11058,7 @@
               <w:tl2br w:val="nil" w:sz="0" w:space="0" w:color="000000" tmln="20, 20, 20, 0, 0"/>
               <w:tr2bl w:val="nil" w:sz="0" w:space="0" w:color="000000" tmln="20, 20, 20, 0, 0"/>
             </w:tcBorders>
-            <w:tmTcPr id="1695269136" protected="0"/>
+            <w:tmTcPr id="1695293392" protected="0"/>
           </w:tcPr>
           <w:p/>
         </w:tc>
@@ -11081,7 +11081,7 @@
               <w:tl2br w:val="nil" w:sz="0" w:space="0" w:color="000000" tmln="20, 20, 20, 0, 0"/>
               <w:tr2bl w:val="nil" w:sz="0" w:space="0" w:color="000000" tmln="20, 20, 20, 0, 0"/>
             </w:tcBorders>
-            <w:tmTcPr id="1695269136" protected="0"/>
+            <w:tmTcPr id="1695293392" protected="0"/>
           </w:tcPr>
           <w:p>
             <w:pPr>
@@ -11124,7 +11124,7 @@
               <w:tl2br w:val="nil" w:sz="0" w:space="0" w:color="000000" tmln="20, 20, 20, 0, 0"/>
               <w:tr2bl w:val="nil" w:sz="0" w:space="0" w:color="000000" tmln="20, 20, 20, 0, 0"/>
             </w:tcBorders>
-            <w:tmTcPr id="1695269136" protected="0"/>
+            <w:tmTcPr id="1695293392" protected="0"/>
           </w:tcPr>
           <w:p>
             <w:pPr>
@@ -11184,7 +11184,7 @@
               <w:tl2br w:val="nil" w:sz="0" w:space="0" w:color="000000" tmln="20, 20, 20, 0, 0"/>
               <w:tr2bl w:val="nil" w:sz="0" w:space="0" w:color="000000" tmln="20, 20, 20, 0, 0"/>
             </w:tcBorders>
-            <w:tmTcPr id="1695269136" protected="0"/>
+            <w:tmTcPr id="1695293392" protected="0"/>
           </w:tcPr>
           <w:p>
             <w:pPr>
@@ -11236,7 +11236,7 @@
               <w:tl2br w:val="nil" w:sz="0" w:space="0" w:color="000000" tmln="20, 20, 20, 0, 0"/>
               <w:tr2bl w:val="nil" w:sz="0" w:space="0" w:color="000000" tmln="20, 20, 20, 0, 0"/>
             </w:tcBorders>
-            <w:tmTcPr id="1695269136" protected="0"/>
+            <w:tmTcPr id="1695293392" protected="0"/>
           </w:tcPr>
           <w:p>
             <w:pPr>
@@ -11296,7 +11296,7 @@
               <w:tl2br w:val="nil" w:sz="0" w:space="0" w:color="000000" tmln="20, 20, 20, 0, 0"/>
               <w:tr2bl w:val="nil" w:sz="0" w:space="0" w:color="000000" tmln="20, 20, 20, 0, 0"/>
             </w:tcBorders>
-            <w:tmTcPr id="1695269136" protected="0"/>
+            <w:tmTcPr id="1695293392" protected="0"/>
           </w:tcPr>
           <w:p>
             <w:pPr>
@@ -11357,7 +11357,7 @@
               <w:tl2br w:val="nil" w:sz="0" w:space="0" w:color="000000" tmln="20, 20, 20, 0, 0"/>
               <w:tr2bl w:val="nil" w:sz="0" w:space="0" w:color="000000" tmln="20, 20, 20, 0, 0"/>
             </w:tcBorders>
-            <w:tmTcPr id="1695269136" protected="0"/>
+            <w:tmTcPr id="1695293392" protected="0"/>
           </w:tcPr>
           <w:p>
             <w:pPr>
@@ -11419,7 +11419,7 @@
               <w:tl2br w:val="nil" w:sz="0" w:space="0" w:color="000000" tmln="20, 20, 20, 0, 0"/>
               <w:tr2bl w:val="nil" w:sz="0" w:space="0" w:color="000000" tmln="20, 20, 20, 0, 0"/>
             </w:tcBorders>
-            <w:tmTcPr id="1695269136" protected="0"/>
+            <w:tmTcPr id="1695293392" protected="0"/>
           </w:tcPr>
           <w:p>
             <w:pPr>
@@ -11479,7 +11479,7 @@
               <w:tl2br w:val="nil" w:sz="0" w:space="0" w:color="000000" tmln="20, 20, 20, 0, 0"/>
               <w:tr2bl w:val="nil" w:sz="0" w:space="0" w:color="000000" tmln="20, 20, 20, 0, 0"/>
             </w:tcBorders>
-            <w:tmTcPr id="1695269136" protected="0"/>
+            <w:tmTcPr id="1695293392" protected="0"/>
           </w:tcPr>
           <w:p>
             <w:pPr>
@@ -11540,7 +11540,7 @@
               <w:tl2br w:val="nil" w:sz="0" w:space="0" w:color="000000" tmln="20, 20, 20, 0, 0"/>
               <w:tr2bl w:val="nil" w:sz="0" w:space="0" w:color="000000" tmln="20, 20, 20, 0, 0"/>
             </w:tcBorders>
-            <w:tmTcPr id="1695269136" protected="0"/>
+            <w:tmTcPr id="1695293392" protected="0"/>
           </w:tcPr>
           <w:p/>
         </w:tc>
@@ -11563,7 +11563,7 @@
               <w:tl2br w:val="nil" w:sz="0" w:space="0" w:color="000000" tmln="20, 20, 20, 0, 0"/>
               <w:tr2bl w:val="nil" w:sz="0" w:space="0" w:color="000000" tmln="20, 20, 20, 0, 0"/>
             </w:tcBorders>
-            <w:tmTcPr id="1695269136" protected="0"/>
+            <w:tmTcPr id="1695293392" protected="0"/>
           </w:tcPr>
           <w:p>
             <w:pPr>
@@ -11616,7 +11616,7 @@
               <w:tl2br w:val="nil" w:sz="0" w:space="0" w:color="000000" tmln="20, 20, 20, 0, 0"/>
               <w:tr2bl w:val="nil" w:sz="0" w:space="0" w:color="000000" tmln="20, 20, 20, 0, 0"/>
             </w:tcBorders>
-            <w:tmTcPr id="1695269136" protected="0"/>
+            <w:tmTcPr id="1695293392" protected="0"/>
           </w:tcPr>
           <w:p>
             <w:pPr>
@@ -11676,7 +11676,7 @@
               <w:tl2br w:val="nil" w:sz="0" w:space="0" w:color="000000" tmln="20, 20, 20, 0, 0"/>
               <w:tr2bl w:val="nil" w:sz="0" w:space="0" w:color="000000" tmln="20, 20, 20, 0, 0"/>
             </w:tcBorders>
-            <w:tmTcPr id="1695269136" protected="0"/>
+            <w:tmTcPr id="1695293392" protected="0"/>
           </w:tcPr>
           <w:p>
             <w:pPr>
@@ -11728,7 +11728,7 @@
               <w:tl2br w:val="nil" w:sz="0" w:space="0" w:color="000000" tmln="20, 20, 20, 0, 0"/>
               <w:tr2bl w:val="nil" w:sz="0" w:space="0" w:color="000000" tmln="20, 20, 20, 0, 0"/>
             </w:tcBorders>
-            <w:tmTcPr id="1695269136" protected="0"/>
+            <w:tmTcPr id="1695293392" protected="0"/>
           </w:tcPr>
           <w:p>
             <w:pPr>
@@ -11789,7 +11789,7 @@
               <w:tl2br w:val="nil" w:sz="0" w:space="0" w:color="000000" tmln="20, 20, 20, 0, 0"/>
               <w:tr2bl w:val="nil" w:sz="0" w:space="0" w:color="000000" tmln="20, 20, 20, 0, 0"/>
             </w:tcBorders>
-            <w:tmTcPr id="1695269136" protected="0"/>
+            <w:tmTcPr id="1695293392" protected="0"/>
           </w:tcPr>
           <w:p>
             <w:pPr>
@@ -11859,7 +11859,7 @@
               <w:tl2br w:val="nil" w:sz="0" w:space="0" w:color="000000" tmln="20, 20, 20, 0, 0"/>
               <w:tr2bl w:val="nil" w:sz="0" w:space="0" w:color="000000" tmln="20, 20, 20, 0, 0"/>
             </w:tcBorders>
-            <w:tmTcPr id="1695269136" protected="0"/>
+            <w:tmTcPr id="1695293392" protected="0"/>
           </w:tcPr>
           <w:p>
             <w:pPr>
@@ -11911,7 +11911,7 @@
               <w:tl2br w:val="nil" w:sz="0" w:space="0" w:color="000000" tmln="20, 20, 20, 0, 0"/>
               <w:tr2bl w:val="nil" w:sz="0" w:space="0" w:color="000000" tmln="20, 20, 20, 0, 0"/>
             </w:tcBorders>
-            <w:tmTcPr id="1695269136" protected="0"/>
+            <w:tmTcPr id="1695293392" protected="0"/>
           </w:tcPr>
           <w:p>
             <w:pPr>
@@ -11962,7 +11962,7 @@
               <w:tl2br w:val="nil" w:sz="0" w:space="0" w:color="000000" tmln="20, 20, 20, 0, 0"/>
               <w:tr2bl w:val="nil" w:sz="0" w:space="0" w:color="000000" tmln="20, 20, 20, 0, 0"/>
             </w:tcBorders>
-            <w:tmTcPr id="1695269136" protected="0"/>
+            <w:tmTcPr id="1695293392" protected="0"/>
           </w:tcPr>
           <w:p>
             <w:pPr>
@@ -12047,7 +12047,7 @@
               <w:bottom w:val="nil" w:sz="0" w:space="0" w:color="000000" tmln="20, 20, 20, 0, 0"/>
               <w:right w:val="nil" w:sz="0" w:space="0" w:color="000000" tmln="20, 20, 20, 0, 0"/>
             </w:tcBorders>
-            <w:tmTcPr id="1695269136" protected="0"/>
+            <w:tmTcPr id="1695293392" protected="0"/>
           </w:tcPr>
           <w:p>
             <w:pPr>
@@ -12281,7 +12281,7 @@
               <w:bottom w:val="nil" w:sz="0" w:space="0" w:color="000000" tmln="20, 20, 20, 0, 0"/>
               <w:right w:val="nil" w:sz="0" w:space="0" w:color="000000" tmln="20, 20, 20, 0, 0"/>
             </w:tcBorders>
-            <w:tmTcPr id="1695269136" protected="0"/>
+            <w:tmTcPr id="1695293392" protected="0"/>
           </w:tcPr>
           <w:p>
             <w:pPr>
@@ -12968,7 +12968,7 @@
               <w:bottom w:val="single" w:sz="4" w:space="0" w:color="000000" tmln="10, 20, 20, 0, 0"/>
               <w:right w:val="single" w:sz="4" w:space="0" w:color="000000" tmln="10, 20, 20, 0, 0"/>
             </w:tcBorders>
-            <w:tmTcPr id="1695269136" protected="0"/>
+            <w:tmTcPr id="1695293392" protected="0"/>
           </w:tcPr>
           <w:p>
             <w:pPr>
@@ -13004,7 +13004,7 @@
               <w:bottom w:val="single" w:sz="4" w:space="0" w:color="000000" tmln="10, 20, 20, 0, 0"/>
               <w:right w:val="single" w:sz="4" w:space="0" w:color="000000" tmln="10, 20, 20, 0, 0"/>
             </w:tcBorders>
-            <w:tmTcPr id="1695269136" protected="0"/>
+            <w:tmTcPr id="1695293392" protected="0"/>
           </w:tcPr>
           <w:p>
             <w:pPr>
@@ -13040,7 +13040,7 @@
               <w:bottom w:val="single" w:sz="4" w:space="0" w:color="000000" tmln="10, 20, 20, 0, 0"/>
               <w:right w:val="single" w:sz="4" w:space="0" w:color="000000" tmln="10, 20, 20, 0, 0"/>
             </w:tcBorders>
-            <w:tmTcPr id="1695269136" protected="0"/>
+            <w:tmTcPr id="1695293392" protected="0"/>
           </w:tcPr>
           <w:p>
             <w:pPr>
@@ -13083,7 +13083,7 @@
               <w:bottom w:val="single" w:sz="4" w:space="0" w:color="000000" tmln="10, 20, 20, 0, 0"/>
               <w:right w:val="single" w:sz="4" w:space="0" w:color="000000" tmln="10, 20, 20, 0, 0"/>
             </w:tcBorders>
-            <w:tmTcPr id="1695269136" protected="0"/>
+            <w:tmTcPr id="1695293392" protected="0"/>
           </w:tcPr>
           <w:p>
             <w:pPr>
@@ -13115,7 +13115,7 @@
               <w:bottom w:val="single" w:sz="4" w:space="0" w:color="000000" tmln="10, 20, 20, 0, 0"/>
               <w:right w:val="single" w:sz="4" w:space="0" w:color="000000" tmln="10, 20, 20, 0, 0"/>
             </w:tcBorders>
-            <w:tmTcPr id="1695269136" protected="0"/>
+            <w:tmTcPr id="1695293392" protected="0"/>
           </w:tcPr>
           <w:p>
             <w:pPr>
@@ -13147,7 +13147,7 @@
               <w:bottom w:val="single" w:sz="4" w:space="0" w:color="000000" tmln="10, 20, 20, 0, 0"/>
               <w:right w:val="single" w:sz="4" w:space="0" w:color="000000" tmln="10, 20, 20, 0, 0"/>
             </w:tcBorders>
-            <w:tmTcPr id="1695269136" protected="0"/>
+            <w:tmTcPr id="1695293392" protected="0"/>
           </w:tcPr>
           <w:p>
             <w:pPr>
@@ -13188,7 +13188,7 @@
               <w:bottom w:val="single" w:sz="4" w:space="0" w:color="000000" tmln="10, 20, 20, 0, 0"/>
               <w:right w:val="single" w:sz="4" w:space="0" w:color="000000" tmln="10, 20, 20, 0, 0"/>
             </w:tcBorders>
-            <w:tmTcPr id="1695269136" protected="0"/>
+            <w:tmTcPr id="1695293392" protected="0"/>
           </w:tcPr>
           <w:p>
             <w:pPr>
@@ -13220,7 +13220,7 @@
               <w:bottom w:val="single" w:sz="4" w:space="0" w:color="000000" tmln="10, 20, 20, 0, 0"/>
               <w:right w:val="single" w:sz="4" w:space="0" w:color="000000" tmln="10, 20, 20, 0, 0"/>
             </w:tcBorders>
-            <w:tmTcPr id="1695269136" protected="0"/>
+            <w:tmTcPr id="1695293392" protected="0"/>
           </w:tcPr>
           <w:p>
             <w:pPr>
@@ -13273,7 +13273,7 @@
               <w:bottom w:val="single" w:sz="4" w:space="0" w:color="000000" tmln="10, 20, 20, 0, 0"/>
               <w:right w:val="single" w:sz="4" w:space="0" w:color="000000" tmln="10, 20, 20, 0, 0"/>
             </w:tcBorders>
-            <w:tmTcPr id="1695269136" protected="0"/>
+            <w:tmTcPr id="1695293392" protected="0"/>
           </w:tcPr>
           <w:p>
             <w:pPr>
@@ -13314,7 +13314,7 @@
               <w:bottom w:val="single" w:sz="4" w:space="0" w:color="000000" tmln="10, 20, 20, 0, 0"/>
               <w:right w:val="single" w:sz="4" w:space="0" w:color="000000" tmln="10, 20, 20, 0, 0"/>
             </w:tcBorders>
-            <w:tmTcPr id="1695269136" protected="0"/>
+            <w:tmTcPr id="1695293392" protected="0"/>
           </w:tcPr>
           <w:p>
             <w:pPr>
@@ -13346,7 +13346,7 @@
               <w:bottom w:val="single" w:sz="4" w:space="0" w:color="000000" tmln="10, 20, 20, 0, 0"/>
               <w:right w:val="single" w:sz="4" w:space="0" w:color="000000" tmln="10, 20, 20, 0, 0"/>
             </w:tcBorders>
-            <w:tmTcPr id="1695269136" protected="0"/>
+            <w:tmTcPr id="1695293392" protected="0"/>
           </w:tcPr>
           <w:p>
             <w:pPr>
@@ -13378,7 +13378,7 @@
               <w:bottom w:val="single" w:sz="4" w:space="0" w:color="000000" tmln="10, 20, 20, 0, 0"/>
               <w:right w:val="single" w:sz="4" w:space="0" w:color="000000" tmln="10, 20, 20, 0, 0"/>
             </w:tcBorders>
-            <w:tmTcPr id="1695269136" protected="0"/>
+            <w:tmTcPr id="1695293392" protected="0"/>
           </w:tcPr>
           <w:p>
             <w:pPr>
@@ -13549,7 +13549,7 @@
               <w:bottom w:val="nil" w:sz="0" w:space="0" w:color="000000" tmln="20, 20, 20, 0, 0"/>
               <w:right w:val="nil" w:sz="0" w:space="0" w:color="000000" tmln="20, 20, 20, 0, 0"/>
             </w:tcBorders>
-            <w:tmTcPr id="1695269136" protected="0"/>
+            <w:tmTcPr id="1695293392" protected="0"/>
           </w:tcPr>
           <w:p>
             <w:pPr>
@@ -13734,7 +13734,7 @@
               <w:bottom w:val="nil" w:sz="0" w:space="0" w:color="000000" tmln="20, 20, 20, 0, 0"/>
               <w:right w:val="nil" w:sz="0" w:space="0" w:color="000000" tmln="20, 20, 20, 0, 0"/>
             </w:tcBorders>
-            <w:tmTcPr id="1695269136" protected="0"/>
+            <w:tmTcPr id="1695293392" protected="0"/>
           </w:tcPr>
           <w:p>
             <w:pPr>
@@ -13952,7 +13952,7 @@
           <w:sz w:val="20"/>
           <w:szCs w:val="20"/>
         </w:rPr>
-        <w:t>{/orders}</w:t>
+        <w:t>{/apartment}</w:t>
       </w:r>
       <w:r>
         <w:rPr>
@@ -14037,7 +14037,7 @@
       <w:fldChar w:fldCharType="begin"/>
       <w:instrText xml:space="preserve"> PAGE </w:instrText>
       <w:fldChar w:fldCharType="separate"/>
-      <w:t>1</w:t>
+      <w:t>9</w:t>
       <w:fldChar w:fldCharType="end"/>
     </w:r>
     <w:r>

--- a/data/contract.docx
+++ b/data/contract.docx
@@ -31,7 +31,6 @@
         <w:jc w:val="center"/>
         <w:rPr>
           <w:rFonts w:ascii="Times New Roman" w:hAnsi="Times New Roman"/>
-          <w:highlight w:val="red"/>
           <w:color w:val="auto"/>
           <w:sz w:val="20"/>
           <w:szCs w:val="20"/>
@@ -58,7 +57,6 @@
       <w:r>
         <w:rPr>
           <w:rFonts w:ascii="Times New Roman" w:hAnsi="Times New Roman"/>
-          <w:highlight w:val="red"/>
           <w:color w:val="auto"/>
           <w:sz w:val="20"/>
           <w:szCs w:val="20"/>
@@ -92,19 +90,10 @@
       <w:r>
         <w:rPr>
           <w:rFonts w:ascii="Times New Roman" w:hAnsi="Times New Roman" w:cs="Times New Roman"/>
-          <w:highlight w:val="red"/>
-          <w:sz w:val="20"/>
-          <w:szCs w:val="20"/>
-        </w:rPr>
-        <w:t>г. Ташкент</w:t>
-      </w:r>
-      <w:r>
-        <w:rPr>
-          <w:rFonts w:ascii="Times New Roman" w:hAnsi="Times New Roman" w:cs="Times New Roman"/>
-          <w:sz w:val="20"/>
-          <w:szCs w:val="20"/>
-        </w:rPr>
-        <w:t xml:space="preserve">                                                                            </w:t>
+          <w:sz w:val="20"/>
+          <w:szCs w:val="20"/>
+        </w:rPr>
+        <w:t xml:space="preserve">г. Ташкент                                                                            </w:t>
         <w:tab/>
         <w:t xml:space="preserve">          </w:t>
         <w:tab/>
@@ -118,7 +107,6 @@
         <w:rPr>
           <w:rFonts w:ascii="Times New Roman" w:hAnsi="Times New Roman"/>
           <w:b/>
-          <w:highlight w:val="yellow"/>
           <w:bCs/>
           <w:sz w:val="20"/>
           <w:szCs w:val="20"/>
@@ -128,7 +116,6 @@
         <w:rPr>
           <w:rFonts w:ascii="Times New Roman" w:hAnsi="Times New Roman"/>
           <w:b/>
-          <w:highlight w:val="yellow"/>
           <w:bCs/>
           <w:sz w:val="20"/>
           <w:szCs w:val="20"/>
@@ -156,7 +143,6 @@
       <w:r>
         <w:rPr>
           <w:rFonts w:ascii="Times New Roman" w:hAnsi="Times New Roman"/>
-          <w:highlight w:val="red"/>
           <w:color w:val="auto"/>
           <w:kern w:val="1"/>
           <w:sz w:val="20"/>
@@ -168,7 +154,6 @@
         <w:rPr>
           <w:rFonts w:ascii="Times New Roman" w:hAnsi="Times New Roman"/>
           <w:b w:val="0"/>
-          <w:highlight w:val="red"/>
           <w:bCs w:val="0"/>
           <w:color w:val="auto"/>
           <w:kern w:val="1"/>
@@ -367,36 +352,7 @@
           <w:sz w:val="20"/>
           <w:szCs w:val="20"/>
         </w:rPr>
-        <w:t xml:space="preserve">Продавец осуществляет строительство объекта: многоэтажный жилой дом, расположенный по адресу:{address} г.Ташкент, Чиланзарский район, ул. Катартал, 5-квартал, дом 44А (далее - Комплекс). Земельный участок принадлежит Продавцу на правах постоянного пользования (регистрационный номер реестра государственной регистрации объектов недвижимого имущества </w:t>
-      </w:r>
-      <w:r>
-        <w:rPr>
-          <w:highlight w:val="red"/>
-          <w:sz w:val="20"/>
-          <w:szCs w:val="20"/>
-        </w:rPr>
-        <w:t>№10:03:03:03:01:0022 от 24.09.2019г.).</w:t>
-      </w:r>
-      <w:r>
-        <w:rPr>
-          <w:sz w:val="20"/>
-          <w:szCs w:val="20"/>
-        </w:rPr>
-        <w:t xml:space="preserve"> Продавец осуществляет строительные работы на основании соответствующего уведомления в Инспекцию по контролю строительства </w:t>
-      </w:r>
-      <w:r>
-        <w:rPr>
-          <w:highlight w:val="red"/>
-          <w:sz w:val="20"/>
-          <w:szCs w:val="20"/>
-        </w:rPr>
-        <w:t>города Ташкента от 07.10.2019г за №13022648.</w:t>
-      </w:r>
-      <w:r>
-        <w:rPr>
-          <w:sz w:val="20"/>
-          <w:szCs w:val="20"/>
-        </w:rPr>
+        <w:t>Продавец осуществляет строительство объекта: многоэтажный жилой дом, расположенный по адресу:{address} г.Ташкент, Чиланзарский район, ул. Катартал, 5-квартал, дом 44А (далее - Комплекс). Земельный участок принадлежит Продавцу на правах постоянного пользования (регистрационный номер реестра государственной регистрации объектов недвижимого имущества №10:03:03:03:01:0022 от 24.09.2019г.). Продавец осуществляет строительные работы на основании соответствующего уведомления в Инспекцию по контролю строительства города Ташкента от 07.10.2019г за №13022648.</w:t>
       </w:r>
     </w:p>
     <w:p>
@@ -571,34 +527,7 @@
           <w:sz w:val="20"/>
           <w:szCs w:val="20"/>
         </w:rPr>
-        <w:t>Пятьсот шестнадцать м</w:t>
-      </w:r>
-      <w:r>
-        <w:rPr>
-          <w:b/>
-          <w:bCs/>
-          <w:sz w:val="20"/>
-          <w:szCs w:val="20"/>
-        </w:rPr>
-        <w:t xml:space="preserve">иллионов </w:t>
-      </w:r>
-      <w:r>
-        <w:rPr>
-          <w:b/>
-          <w:bCs/>
-          <w:sz w:val="20"/>
-          <w:szCs w:val="20"/>
-        </w:rPr>
-        <w:t xml:space="preserve">триста восемьдесят четыре </w:t>
-      </w:r>
-      <w:r>
-        <w:rPr>
-          <w:b/>
-          <w:bCs/>
-          <w:sz w:val="20"/>
-          <w:szCs w:val="20"/>
-        </w:rPr>
-        <w:t>тысяч</w:t>
+        <w:t>{number_to_words}</w:t>
       </w:r>
       <w:r>
         <w:rPr>
@@ -772,82 +701,7 @@
           <w:sz w:val="20"/>
           <w:szCs w:val="20"/>
         </w:rPr>
-        <w:t xml:space="preserve">Оплата суммы предварительного договора производится путем внесения предоплаты, суммы в размере </w:t>
-      </w:r>
-      <w:r>
-        <w:rPr>
-          <w:highlight w:val="red"/>
-          <w:sz w:val="20"/>
-          <w:szCs w:val="20"/>
-        </w:rPr>
-        <w:t>255 000 000,00 (Двести пятьдесят пять миллионов) сум,</w:t>
-      </w:r>
-      <w:r>
-        <w:rPr>
-          <w:sz w:val="20"/>
-          <w:szCs w:val="20"/>
-        </w:rPr>
-        <w:t xml:space="preserve"> в течении </w:t>
-      </w:r>
-      <w:r>
-        <w:rPr>
-          <w:highlight w:val="red"/>
-          <w:sz w:val="20"/>
-          <w:szCs w:val="20"/>
-        </w:rPr>
-        <w:t>3-х</w:t>
-      </w:r>
-      <w:r>
-        <w:rPr>
-          <w:sz w:val="20"/>
-          <w:szCs w:val="20"/>
-        </w:rPr>
-        <w:t xml:space="preserve"> календарных дней, а остаток долга  в размере </w:t>
-      </w:r>
-      <w:r>
-        <w:rPr>
-          <w:highlight w:val="red"/>
-          <w:sz w:val="20"/>
-          <w:szCs w:val="20"/>
-        </w:rPr>
-        <w:t>261 384 000,00 (Двести шестьдесят один миллион триста восемьдесят четыре тысячи) сум,</w:t>
-      </w:r>
-      <w:r>
-        <w:rPr>
-          <w:sz w:val="20"/>
-          <w:szCs w:val="20"/>
-        </w:rPr>
-        <w:t xml:space="preserve"> покупатель выплачивает в течении </w:t>
-      </w:r>
-      <w:r>
-        <w:rPr>
-          <w:highlight w:val="red"/>
-          <w:sz w:val="20"/>
-          <w:szCs w:val="20"/>
-        </w:rPr>
-        <w:t>12-ти месяцев,</w:t>
-      </w:r>
-      <w:r>
-        <w:rPr>
-          <w:sz w:val="20"/>
-          <w:szCs w:val="20"/>
-        </w:rPr>
-        <w:t xml:space="preserve"> не позднее </w:t>
-      </w:r>
-      <w:r>
-        <w:rPr>
-          <w:highlight w:val="red"/>
-          <w:sz w:val="20"/>
-          <w:szCs w:val="20"/>
-        </w:rPr>
-        <w:t>15</w:t>
-      </w:r>
-      <w:r>
-        <w:rPr>
-          <w:sz w:val="20"/>
-          <w:szCs w:val="20"/>
-        </w:rPr>
-        <w:t xml:space="preserve"> числа каждого месяца согласно графику, представленному в Приложении №1 к настоящему Договору, которое является неотъемлемой частью настоящего Договора. Днем внесения является день зачисления денежных средств на расчетный счет Продавца.</w:t>
+        <w:t>Оплата суммы предварительного договора производится путем внесения предоплаты, суммы в размере 255 000 000,00 (Двести пятьдесят пять миллионов) сум, в течении 3-х календарных дней, а остаток долга  в размере 261 384 000,00 (Двести шестьдесят один миллион триста восемьдесят четыре тысячи) сум, покупатель выплачивает в течении 12-ти месяцев, не позднее 15 числа каждого месяца согласно графику, представленному в Приложении №1 к настоящему Договору, которое является неотъемлемой частью настоящего Договора. Днем внесения является день зачисления денежных средств на расчетный счет Продавца.</w:t>
       </w:r>
     </w:p>
     <w:p>
@@ -1216,22 +1070,7 @@
           <w:sz w:val="20"/>
           <w:szCs w:val="20"/>
         </w:rPr>
-        <w:t xml:space="preserve">Покупатель не вправе осуществлять уступку своих требований по договору третьей стороне без письменного согласия Продавца. Уступка своих требований Покупателем возможна только при оплате последним Продавцу </w:t>
-      </w:r>
-      <w:r>
-        <w:rPr>
-          <w:highlight w:val="red"/>
-          <w:sz w:val="20"/>
-          <w:szCs w:val="20"/>
-        </w:rPr>
-        <w:t>3% (три процента</w:t>
-      </w:r>
-      <w:r>
-        <w:rPr>
-          <w:sz w:val="20"/>
-          <w:szCs w:val="20"/>
-        </w:rPr>
-        <w:t>) от размера предварительной оплаты, указанного в пункте 1.3. настоящего договора.</w:t>
+        <w:t>Покупатель не вправе осуществлять уступку своих требований по договору третьей стороне без письменного согласия Продавца. Уступка своих требований Покупателем возможна только при оплате последним Продавцу 3% (три процента) от размера предварительной оплаты, указанного в пункте 1.3. настоящего договора.</w:t>
       </w:r>
     </w:p>
     <w:p>
@@ -1993,7 +1832,6 @@
         <w:rPr>
           <w:rFonts w:ascii="Times New Roman" w:hAnsi="Times New Roman"/>
           <w:b w:val="0"/>
-          <w:highlight w:val="red"/>
           <w:bCs w:val="0"/>
           <w:color w:val="auto"/>
           <w:kern w:val="1"/>
@@ -2001,97 +1839,6 @@
           <w:szCs w:val="20"/>
         </w:rPr>
         <w:t>3</w:t>
-      </w:r>
-      <w:r>
-        <w:rPr>
-          <w:rFonts w:ascii="Times New Roman" w:hAnsi="Times New Roman"/>
-          <w:b w:val="0"/>
-          <w:highlight w:val="red"/>
-          <w:bCs w:val="0"/>
-          <w:color w:val="auto"/>
-          <w:kern w:val="1"/>
-          <w:sz w:val="20"/>
-          <w:szCs w:val="20"/>
-        </w:rPr>
-        <w:t>0</w:t>
-      </w:r>
-      <w:r>
-        <w:rPr>
-          <w:rFonts w:ascii="Times New Roman" w:hAnsi="Times New Roman"/>
-          <w:b w:val="0"/>
-          <w:highlight w:val="red"/>
-          <w:bCs w:val="0"/>
-          <w:color w:val="auto"/>
-          <w:kern w:val="1"/>
-          <w:sz w:val="20"/>
-          <w:szCs w:val="20"/>
-        </w:rPr>
-        <w:t xml:space="preserve"> </w:t>
-      </w:r>
-      <w:r>
-        <w:rPr>
-          <w:rFonts w:ascii="Times New Roman" w:hAnsi="Times New Roman"/>
-          <w:b w:val="0"/>
-          <w:highlight w:val="red"/>
-          <w:bCs w:val="0"/>
-          <w:color w:val="auto"/>
-          <w:kern w:val="1"/>
-          <w:sz w:val="20"/>
-          <w:szCs w:val="20"/>
-        </w:rPr>
-        <w:t>июня</w:t>
-      </w:r>
-      <w:r>
-        <w:rPr>
-          <w:rFonts w:ascii="Times New Roman" w:hAnsi="Times New Roman"/>
-          <w:b w:val="0"/>
-          <w:highlight w:val="red"/>
-          <w:bCs w:val="0"/>
-          <w:color w:val="auto"/>
-          <w:kern w:val="1"/>
-          <w:sz w:val="20"/>
-          <w:szCs w:val="20"/>
-        </w:rPr>
-        <w:t xml:space="preserve"> 202</w:t>
-      </w:r>
-      <w:r>
-        <w:rPr>
-          <w:rFonts w:ascii="Times New Roman" w:hAnsi="Times New Roman"/>
-          <w:b w:val="0"/>
-          <w:highlight w:val="red"/>
-          <w:bCs w:val="0"/>
-          <w:color w:val="auto"/>
-          <w:kern w:val="1"/>
-          <w:sz w:val="20"/>
-          <w:szCs w:val="20"/>
-        </w:rPr>
-        <w:t>2</w:t>
-      </w:r>
-      <w:r>
-        <w:rPr>
-          <w:rFonts w:ascii="Times New Roman" w:hAnsi="Times New Roman"/>
-          <w:b w:val="0"/>
-          <w:highlight w:val="red"/>
-          <w:bCs w:val="0"/>
-          <w:color w:val="auto"/>
-          <w:kern w:val="1"/>
-          <w:sz w:val="20"/>
-          <w:szCs w:val="20"/>
-        </w:rPr>
-        <w:t xml:space="preserve"> года</w:t>
-      </w:r>
-      <w:r>
-        <w:rPr>
-          <w:rFonts w:ascii="Times New Roman" w:hAnsi="Times New Roman"/>
-          <w:b w:val="0"/>
-          <w:highlight w:val="red"/>
-          <w:bCs w:val="0"/>
-          <w:color w:val="auto"/>
-          <w:kern w:val="1"/>
-          <w:sz w:val="20"/>
-          <w:szCs w:val="20"/>
-        </w:rPr>
-        <w:t>.</w:t>
       </w:r>
       <w:r>
         <w:rPr>
@@ -2103,7 +1850,7 @@
           <w:sz w:val="20"/>
           <w:szCs w:val="20"/>
         </w:rPr>
-        <w:t xml:space="preserve"> </w:t>
+        <w:t>0</w:t>
       </w:r>
       <w:r>
         <w:rPr>
@@ -2115,7 +1862,7 @@
           <w:sz w:val="20"/>
           <w:szCs w:val="20"/>
         </w:rPr>
-        <w:t>Продавец</w:t>
+        <w:t xml:space="preserve"> </w:t>
       </w:r>
       <w:r>
         <w:rPr>
@@ -2127,17 +1874,7 @@
           <w:sz w:val="20"/>
           <w:szCs w:val="20"/>
         </w:rPr>
-        <w:t xml:space="preserve"> обязуется получить Акт приемки в эксплуатацию</w:t>
-      </w:r>
-      <w:r>
-        <w:rPr>
-          <w:rFonts w:ascii="Times New Roman" w:hAnsi="Times New Roman"/>
-          <w:b w:val="0"/>
-          <w:bCs w:val="0"/>
-          <w:sz w:val="20"/>
-          <w:szCs w:val="20"/>
-        </w:rPr>
-        <w:t xml:space="preserve"> </w:t>
+        <w:t>июня</w:t>
       </w:r>
       <w:r>
         <w:rPr>
@@ -2149,13 +1886,106 @@
           <w:sz w:val="20"/>
           <w:szCs w:val="20"/>
         </w:rPr>
+        <w:t xml:space="preserve"> 202</w:t>
+      </w:r>
+      <w:r>
+        <w:rPr>
+          <w:rFonts w:ascii="Times New Roman" w:hAnsi="Times New Roman"/>
+          <w:b w:val="0"/>
+          <w:bCs w:val="0"/>
+          <w:color w:val="auto"/>
+          <w:kern w:val="1"/>
+          <w:sz w:val="20"/>
+          <w:szCs w:val="20"/>
+        </w:rPr>
+        <w:t>2</w:t>
+      </w:r>
+      <w:r>
+        <w:rPr>
+          <w:rFonts w:ascii="Times New Roman" w:hAnsi="Times New Roman"/>
+          <w:b w:val="0"/>
+          <w:bCs w:val="0"/>
+          <w:color w:val="auto"/>
+          <w:kern w:val="1"/>
+          <w:sz w:val="20"/>
+          <w:szCs w:val="20"/>
+        </w:rPr>
+        <w:t xml:space="preserve"> года</w:t>
+      </w:r>
+      <w:r>
+        <w:rPr>
+          <w:rFonts w:ascii="Times New Roman" w:hAnsi="Times New Roman"/>
+          <w:b w:val="0"/>
+          <w:bCs w:val="0"/>
+          <w:color w:val="auto"/>
+          <w:kern w:val="1"/>
+          <w:sz w:val="20"/>
+          <w:szCs w:val="20"/>
+        </w:rPr>
+        <w:t>.</w:t>
+      </w:r>
+      <w:r>
+        <w:rPr>
+          <w:rFonts w:ascii="Times New Roman" w:hAnsi="Times New Roman"/>
+          <w:b w:val="0"/>
+          <w:bCs w:val="0"/>
+          <w:color w:val="auto"/>
+          <w:kern w:val="1"/>
+          <w:sz w:val="20"/>
+          <w:szCs w:val="20"/>
+        </w:rPr>
+        <w:t xml:space="preserve"> </w:t>
+      </w:r>
+      <w:r>
+        <w:rPr>
+          <w:rFonts w:ascii="Times New Roman" w:hAnsi="Times New Roman"/>
+          <w:b w:val="0"/>
+          <w:bCs w:val="0"/>
+          <w:color w:val="auto"/>
+          <w:kern w:val="1"/>
+          <w:sz w:val="20"/>
+          <w:szCs w:val="20"/>
+        </w:rPr>
+        <w:t>Продавец</w:t>
+      </w:r>
+      <w:r>
+        <w:rPr>
+          <w:rFonts w:ascii="Times New Roman" w:hAnsi="Times New Roman"/>
+          <w:b w:val="0"/>
+          <w:bCs w:val="0"/>
+          <w:color w:val="auto"/>
+          <w:kern w:val="1"/>
+          <w:sz w:val="20"/>
+          <w:szCs w:val="20"/>
+        </w:rPr>
+        <w:t xml:space="preserve"> обязуется получить Акт приемки в эксплуатацию</w:t>
+      </w:r>
+      <w:r>
+        <w:rPr>
+          <w:rFonts w:ascii="Times New Roman" w:hAnsi="Times New Roman"/>
+          <w:b w:val="0"/>
+          <w:bCs w:val="0"/>
+          <w:sz w:val="20"/>
+          <w:szCs w:val="20"/>
+        </w:rPr>
+        <w:t xml:space="preserve"> </w:t>
+      </w:r>
+      <w:r>
+        <w:rPr>
+          <w:rFonts w:ascii="Times New Roman" w:hAnsi="Times New Roman"/>
+          <w:b w:val="0"/>
+          <w:bCs w:val="0"/>
+          <w:color w:val="auto"/>
+          <w:kern w:val="1"/>
+          <w:sz w:val="20"/>
+          <w:szCs w:val="20"/>
+        </w:rPr>
         <w:t xml:space="preserve">Комплекса в срок, не превышающий </w:t>
       </w:r>
       <w:r>
         <w:rPr>
           <w:rFonts w:ascii="Times New Roman" w:hAnsi="Times New Roman"/>
           <w:b w:val="0"/>
-          <w:highlight w:val="red"/>
           <w:bCs w:val="0"/>
           <w:color w:val="auto"/>
           <w:kern w:val="1"/>
@@ -2259,7 +2089,6 @@
         <w:rPr>
           <w:rFonts w:ascii="Times New Roman" w:hAnsi="Times New Roman"/>
           <w:b w:val="0"/>
-          <w:highlight w:val="red"/>
           <w:bCs w:val="0"/>
           <w:color w:val="auto"/>
           <w:kern w:val="1"/>
@@ -3311,7 +3140,6 @@
       <w:r>
         <w:rPr>
           <w:rFonts w:ascii="Times New Roman" w:hAnsi="Times New Roman" w:cs="Times New Roman"/>
-          <w:highlight w:val="red"/>
           <w:sz w:val="20"/>
           <w:szCs w:val="20"/>
         </w:rPr>
@@ -3328,7 +3156,6 @@
       <w:r>
         <w:rPr>
           <w:rFonts w:ascii="Times New Roman" w:hAnsi="Times New Roman" w:cs="Times New Roman"/>
-          <w:highlight w:val="red"/>
           <w:sz w:val="20"/>
           <w:szCs w:val="20"/>
         </w:rPr>
@@ -3498,24 +3325,7 @@
           <w:sz w:val="20"/>
           <w:szCs w:val="20"/>
         </w:rPr>
-        <w:t xml:space="preserve">7.3. В случае нарушения сроков по передаче права собственности на Объект в соответствии с пунктом 3.2.6. договора, Продавец выплачивает Покупателю пеню в размере </w:t>
-      </w:r>
-      <w:r>
-        <w:rPr>
-          <w:rFonts w:ascii="Times New Roman" w:hAnsi="Times New Roman" w:cs="Times New Roman"/>
-          <w:highlight w:val="red"/>
-          <w:sz w:val="20"/>
-          <w:szCs w:val="20"/>
-        </w:rPr>
-        <w:t>0,01 %</w:t>
-      </w:r>
-      <w:r>
-        <w:rPr>
-          <w:rFonts w:ascii="Times New Roman" w:hAnsi="Times New Roman" w:cs="Times New Roman"/>
-          <w:sz w:val="20"/>
-          <w:szCs w:val="20"/>
-        </w:rPr>
-        <w:t xml:space="preserve"> от внесенной части предварительной оплаты</w:t>
+        <w:t>7.3. В случае нарушения сроков по передаче права собственности на Объект в соответствии с пунктом 3.2.6. договора, Продавец выплачивает Покупателю пеню в размере 0,01 % от внесенной части предварительной оплаты</w:t>
       </w:r>
       <w:r>
         <w:rPr>
@@ -3535,7 +3345,6 @@
       <w:r>
         <w:rPr>
           <w:rFonts w:ascii="Times New Roman" w:hAnsi="Times New Roman" w:cs="Times New Roman"/>
-          <w:highlight w:val="red"/>
           <w:sz w:val="20"/>
           <w:szCs w:val="20"/>
         </w:rPr>
@@ -3655,41 +3464,7 @@
           <w:sz w:val="20"/>
           <w:szCs w:val="20"/>
         </w:rPr>
-        <w:t xml:space="preserve">7.4. При уклонении Покупателя от заключения договора купли-продажи и/либо подписания Акта приема-передачи Объекта, Продавец вправе требовать от Покупателя выплаты пени в размере </w:t>
-      </w:r>
-      <w:r>
-        <w:rPr>
-          <w:rFonts w:ascii="Times New Roman" w:hAnsi="Times New Roman" w:cs="Times New Roman"/>
-          <w:highlight w:val="red"/>
-          <w:sz w:val="20"/>
-          <w:szCs w:val="20"/>
-        </w:rPr>
-        <w:t>0,5 % от</w:t>
-      </w:r>
-      <w:r>
-        <w:rPr>
-          <w:rFonts w:ascii="Times New Roman" w:hAnsi="Times New Roman" w:cs="Times New Roman"/>
-          <w:sz w:val="20"/>
-          <w:szCs w:val="20"/>
-        </w:rPr>
-        <w:t xml:space="preserve"> размера предварительной оплаты за каждый день просрочки, в общем размере не более </w:t>
-      </w:r>
-      <w:r>
-        <w:rPr>
-          <w:rFonts w:ascii="Times New Roman" w:hAnsi="Times New Roman" w:cs="Times New Roman"/>
-          <w:highlight w:val="red"/>
-          <w:sz w:val="20"/>
-          <w:szCs w:val="20"/>
-        </w:rPr>
-        <w:t>10%</w:t>
-      </w:r>
-      <w:r>
-        <w:rPr>
-          <w:rFonts w:ascii="Times New Roman" w:hAnsi="Times New Roman" w:cs="Times New Roman"/>
-          <w:sz w:val="20"/>
-          <w:szCs w:val="20"/>
-        </w:rPr>
-        <w:t xml:space="preserve"> от общей стоимости предварительной оплаты.</w:t>
+        <w:t>7.4. При уклонении Покупателя от заключения договора купли-продажи и/либо подписания Акта приема-передачи Объекта, Продавец вправе требовать от Покупателя выплаты пени в размере 0,5 % от размера предварительной оплаты за каждый день просрочки, в общем размере не более 10% от общей стоимости предварительной оплаты.</w:t>
       </w:r>
     </w:p>
     <w:p>
@@ -3710,41 +3485,7 @@
           <w:sz w:val="20"/>
           <w:szCs w:val="20"/>
         </w:rPr>
-        <w:t xml:space="preserve">7.5. В случае нарушения Покупателем обязательств, указанных в пунктах 3.1.8.6, 3.1.8.7, 3.1.8.8, 3.1.8.12 настоящего договора, Покупатель обязуется выплатить штраф в размере </w:t>
-      </w:r>
-      <w:r>
-        <w:rPr>
-          <w:rFonts w:ascii="Times New Roman" w:hAnsi="Times New Roman" w:cs="Times New Roman"/>
-          <w:highlight w:val="red"/>
-          <w:sz w:val="20"/>
-          <w:szCs w:val="20"/>
-        </w:rPr>
-        <w:t>100</w:t>
-      </w:r>
-      <w:r>
-        <w:rPr>
-          <w:rFonts w:ascii="Times New Roman" w:hAnsi="Times New Roman" w:cs="Times New Roman"/>
-          <w:sz w:val="20"/>
-          <w:szCs w:val="20"/>
-        </w:rPr>
-        <w:t xml:space="preserve"> базовых расчетных величин, установленных законодательством Республики Узбекистан на момент уплаты штрафа. Уплата штрафа не освобождает Покупателя от обязанности устранить допущенное нарушение. В случае не устранения допущенного нарушения со стороны Покупателя в течение </w:t>
-      </w:r>
-      <w:r>
-        <w:rPr>
-          <w:rFonts w:ascii="Times New Roman" w:hAnsi="Times New Roman" w:cs="Times New Roman"/>
-          <w:highlight w:val="red"/>
-          <w:sz w:val="20"/>
-          <w:szCs w:val="20"/>
-        </w:rPr>
-        <w:t>2-х месяцев</w:t>
-      </w:r>
-      <w:r>
-        <w:rPr>
-          <w:rFonts w:ascii="Times New Roman" w:hAnsi="Times New Roman" w:cs="Times New Roman"/>
-          <w:sz w:val="20"/>
-          <w:szCs w:val="20"/>
-        </w:rPr>
-        <w:t xml:space="preserve"> с момента уплаты штрафа, Продавец вправе повторно требовать уплаты штрафа согласно настоящему пункту договора.  </w:t>
+        <w:t xml:space="preserve">7.5. В случае нарушения Покупателем обязательств, указанных в пунктах 3.1.8.6, 3.1.8.7, 3.1.8.8, 3.1.8.12 настоящего договора, Покупатель обязуется выплатить штраф в размере 100 базовых расчетных величин, установленных законодательством Республики Узбекистан на момент уплаты штрафа. Уплата штрафа не освобождает Покупателя от обязанности устранить допущенное нарушение. В случае не устранения допущенного нарушения со стороны Покупателя в течение 2-х месяцев с момента уплаты штрафа, Продавец вправе повторно требовать уплаты штрафа согласно настоящему пункту договора.  </w:t>
       </w:r>
     </w:p>
     <w:p>
@@ -3803,7 +3544,6 @@
       <w:r>
         <w:rPr>
           <w:rFonts w:ascii="Times New Roman" w:hAnsi="Times New Roman" w:cs="Times New Roman"/>
-          <w:highlight w:val="red"/>
           <w:sz w:val="20"/>
           <w:szCs w:val="20"/>
         </w:rPr>
@@ -4730,7 +4470,7 @@
               <w:bottom w:val="nil" w:sz="0" w:space="0" w:color="000000" tmln="20, 20, 20, 0, 0"/>
               <w:right w:val="nil" w:sz="0" w:space="0" w:color="000000" tmln="20, 20, 20, 0, 0"/>
             </w:tcBorders>
-            <w:tmTcPr id="1695293392" protected="0"/>
+            <w:tmTcPr id="1696180305" protected="0"/>
           </w:tcPr>
           <w:p>
             <w:pPr>
@@ -4739,7 +4479,6 @@
               <w:rPr>
                 <w:rFonts w:ascii="Times New Roman" w:hAnsi="Times New Roman" w:cs="Times New Roman"/>
                 <w:b/>
-                <w:highlight w:val="red"/>
                 <w:sz w:val="20"/>
                 <w:szCs w:val="20"/>
               </w:rPr>
@@ -4752,7 +4491,6 @@
               <w:rPr>
                 <w:rFonts w:ascii="Times New Roman" w:hAnsi="Times New Roman" w:cs="Times New Roman"/>
                 <w:b/>
-                <w:highlight w:val="red"/>
                 <w:sz w:val="20"/>
                 <w:szCs w:val="20"/>
               </w:rPr>
@@ -4762,7 +4500,6 @@
               <w:rPr>
                 <w:rFonts w:ascii="Times New Roman" w:hAnsi="Times New Roman" w:cs="Times New Roman"/>
                 <w:b/>
-                <w:highlight w:val="red"/>
                 <w:sz w:val="20"/>
                 <w:szCs w:val="20"/>
                 <w:lang w:val="en-us"/>
@@ -4773,7 +4510,6 @@
               <w:rPr>
                 <w:rFonts w:ascii="Times New Roman" w:hAnsi="Times New Roman" w:cs="Times New Roman"/>
                 <w:b/>
-                <w:highlight w:val="red"/>
                 <w:sz w:val="20"/>
                 <w:szCs w:val="20"/>
               </w:rPr>
@@ -4783,7 +4519,6 @@
               <w:rPr>
                 <w:rFonts w:ascii="Times New Roman" w:hAnsi="Times New Roman" w:cs="Times New Roman"/>
                 <w:b/>
-                <w:highlight w:val="red"/>
                 <w:sz w:val="20"/>
                 <w:szCs w:val="20"/>
               </w:rPr>
@@ -4800,7 +4535,7 @@
               <w:bottom w:val="nil" w:sz="0" w:space="0" w:color="000000" tmln="20, 20, 20, 0, 0"/>
               <w:right w:val="nil" w:sz="0" w:space="0" w:color="000000" tmln="20, 20, 20, 0, 0"/>
             </w:tcBorders>
-            <w:tmTcPr id="1695293392" protected="0"/>
+            <w:tmTcPr id="1696180305" protected="0"/>
           </w:tcPr>
           <w:p>
             <w:pPr>
@@ -4809,7 +4544,6 @@
               <w:rPr>
                 <w:rFonts w:ascii="Times New Roman" w:hAnsi="Times New Roman" w:cs="Times New Roman"/>
                 <w:b/>
-                <w:highlight w:val="red"/>
                 <w:bCs/>
                 <w:sz w:val="20"/>
                 <w:szCs w:val="20"/>
@@ -4823,7 +4557,6 @@
               <w:rPr>
                 <w:rFonts w:ascii="Times New Roman" w:hAnsi="Times New Roman"/>
                 <w:b/>
-                <w:highlight w:val="red"/>
                 <w:sz w:val="20"/>
                 <w:szCs w:val="20"/>
                 <w:lang w:val="en-us"/>
@@ -4834,7 +4567,6 @@
               <w:rPr>
                 <w:rFonts w:ascii="Times New Roman" w:hAnsi="Times New Roman"/>
                 <w:b/>
-                <w:highlight w:val="red"/>
                 <w:sz w:val="20"/>
                 <w:szCs w:val="20"/>
                 <w:lang w:val="en-us"/>
@@ -4845,7 +4577,6 @@
               <w:rPr>
                 <w:rFonts w:ascii="Times New Roman" w:hAnsi="Times New Roman"/>
                 <w:b/>
-                <w:highlight w:val="red"/>
                 <w:sz w:val="20"/>
                 <w:szCs w:val="20"/>
                 <w:lang w:val="en-us"/>
@@ -4856,7 +4587,6 @@
               <w:rPr>
                 <w:rFonts w:ascii="Times New Roman" w:hAnsi="Times New Roman" w:cs="Times New Roman"/>
                 <w:b/>
-                <w:highlight w:val="red"/>
                 <w:bCs/>
                 <w:sz w:val="20"/>
                 <w:szCs w:val="20"/>
@@ -4880,14 +4610,13 @@
               <w:bottom w:val="nil" w:sz="0" w:space="0" w:color="000000" tmln="20, 20, 20, 0, 0"/>
               <w:right w:val="nil" w:sz="0" w:space="0" w:color="000000" tmln="20, 20, 20, 0, 0"/>
             </w:tcBorders>
-            <w:tmTcPr id="1695293392" protected="0"/>
+            <w:tmTcPr id="1696180305" protected="0"/>
           </w:tcPr>
           <w:p>
             <w:pPr>
               <w:rPr>
                 <w:rFonts w:ascii="Times New Roman" w:hAnsi="Times New Roman" w:cs="Times New Roman"/>
                 <w:b/>
-                <w:highlight w:val="red"/>
                 <w:sz w:val="20"/>
                 <w:szCs w:val="20"/>
               </w:rPr>
@@ -4896,7 +4625,6 @@
               <w:rPr>
                 <w:rFonts w:ascii="Times New Roman" w:hAnsi="Times New Roman" w:cs="Times New Roman"/>
                 <w:b/>
-                <w:highlight w:val="red"/>
                 <w:sz w:val="20"/>
                 <w:szCs w:val="20"/>
               </w:rPr>
@@ -4905,7 +4633,6 @@
             <w:r>
               <w:rPr>
                 <w:rFonts w:ascii="Times New Roman" w:hAnsi="Times New Roman" w:cs="Times New Roman"/>
-                <w:highlight w:val="red"/>
                 <w:sz w:val="20"/>
                 <w:szCs w:val="20"/>
               </w:rPr>
@@ -4915,7 +4642,6 @@
               <w:rPr>
                 <w:rFonts w:ascii="Times New Roman" w:hAnsi="Times New Roman" w:cs="Times New Roman"/>
                 <w:b/>
-                <w:highlight w:val="red"/>
                 <w:sz w:val="20"/>
                 <w:szCs w:val="20"/>
               </w:rPr>
@@ -4932,14 +4658,13 @@
               <w:bottom w:val="nil" w:sz="0" w:space="0" w:color="000000" tmln="20, 20, 20, 0, 0"/>
               <w:right w:val="nil" w:sz="0" w:space="0" w:color="000000" tmln="20, 20, 20, 0, 0"/>
             </w:tcBorders>
-            <w:tmTcPr id="1695293392" protected="0"/>
+            <w:tmTcPr id="1696180305" protected="0"/>
           </w:tcPr>
           <w:p>
             <w:pPr>
               <w:rPr>
                 <w:rFonts w:ascii="Times New Roman" w:hAnsi="Times New Roman" w:cs="Times New Roman"/>
                 <w:b/>
-                <w:highlight w:val="red"/>
                 <w:sz w:val="20"/>
                 <w:szCs w:val="20"/>
               </w:rPr>
@@ -4948,7 +4673,6 @@
               <w:rPr>
                 <w:rFonts w:ascii="Times New Roman" w:hAnsi="Times New Roman" w:cs="Times New Roman"/>
                 <w:b/>
-                <w:highlight w:val="red"/>
                 <w:sz w:val="20"/>
                 <w:szCs w:val="20"/>
               </w:rPr>
@@ -4961,7 +4685,6 @@
             <w:r>
               <w:rPr>
                 <w:rFonts w:ascii="Times New Roman" w:hAnsi="Times New Roman" w:cs="Times New Roman"/>
-                <w:highlight w:val="red"/>
                 <w:bCs/>
                 <w:sz w:val="20"/>
                 <w:szCs w:val="20"/>
@@ -4972,7 +4695,6 @@
             <w:r>
               <w:rPr>
                 <w:rFonts w:ascii="Times New Roman" w:hAnsi="Times New Roman" w:cs="Times New Roman"/>
-                <w:highlight w:val="red"/>
                 <w:bCs/>
                 <w:sz w:val="20"/>
                 <w:szCs w:val="20"/>
@@ -4983,7 +4705,6 @@
               <w:rPr>
                 <w:rFonts w:ascii="Times New Roman" w:hAnsi="Times New Roman" w:cs="Times New Roman"/>
                 <w:b/>
-                <w:highlight w:val="red"/>
                 <w:sz w:val="20"/>
                 <w:szCs w:val="20"/>
               </w:rPr>
@@ -4992,7 +4713,6 @@
             <w:r>
               <w:rPr>
                 <w:rFonts w:ascii="Times New Roman" w:hAnsi="Times New Roman" w:cs="Times New Roman"/>
-                <w:highlight w:val="red"/>
                 <w:bCs/>
                 <w:sz w:val="20"/>
                 <w:szCs w:val="20"/>
@@ -5002,7 +4722,6 @@
             <w:r>
               <w:rPr>
                 <w:rFonts w:ascii="Times New Roman" w:hAnsi="Times New Roman" w:cs="Times New Roman"/>
-                <w:highlight w:val="red"/>
                 <w:bCs/>
                 <w:sz w:val="20"/>
                 <w:szCs w:val="20"/>
@@ -5013,7 +4732,6 @@
             <w:r>
               <w:rPr>
                 <w:rFonts w:ascii="Times New Roman" w:hAnsi="Times New Roman" w:cs="Times New Roman"/>
-                <w:highlight w:val="red"/>
                 <w:bCs/>
                 <w:sz w:val="20"/>
                 <w:szCs w:val="20"/>
@@ -5023,7 +4741,6 @@
             <w:r>
               <w:rPr>
                 <w:rFonts w:ascii="Times New Roman" w:hAnsi="Times New Roman" w:cs="Times New Roman"/>
-                <w:highlight w:val="red"/>
                 <w:bCs/>
                 <w:sz w:val="20"/>
                 <w:szCs w:val="20"/>
@@ -5034,7 +4751,6 @@
             <w:r>
               <w:rPr>
                 <w:rFonts w:ascii="Times New Roman" w:hAnsi="Times New Roman" w:cs="Times New Roman"/>
-                <w:highlight w:val="red"/>
                 <w:bCs/>
                 <w:sz w:val="20"/>
                 <w:szCs w:val="20"/>
@@ -5044,7 +4760,6 @@
             <w:r>
               <w:rPr>
                 <w:rFonts w:ascii="Times New Roman" w:hAnsi="Times New Roman" w:cs="Times New Roman"/>
-                <w:highlight w:val="red"/>
                 <w:bCs/>
                 <w:sz w:val="20"/>
                 <w:szCs w:val="20"/>
@@ -5055,7 +4770,6 @@
             <w:r>
               <w:rPr>
                 <w:rFonts w:ascii="Times New Roman" w:hAnsi="Times New Roman" w:cs="Times New Roman"/>
-                <w:highlight w:val="red"/>
                 <w:bCs/>
                 <w:sz w:val="20"/>
                 <w:szCs w:val="20"/>
@@ -5065,7 +4779,6 @@
             <w:r>
               <w:rPr>
                 <w:rFonts w:ascii="Times New Roman" w:hAnsi="Times New Roman" w:cs="Times New Roman"/>
-                <w:highlight w:val="red"/>
                 <w:bCs/>
                 <w:sz w:val="20"/>
                 <w:szCs w:val="20"/>
@@ -5076,7 +4789,6 @@
             <w:r>
               <w:rPr>
                 <w:rFonts w:ascii="Times New Roman" w:hAnsi="Times New Roman" w:cs="Times New Roman"/>
-                <w:highlight w:val="red"/>
                 <w:bCs/>
                 <w:sz w:val="20"/>
                 <w:szCs w:val="20"/>
@@ -5086,7 +4798,6 @@
             <w:r>
               <w:rPr>
                 <w:rFonts w:ascii="Times New Roman" w:hAnsi="Times New Roman" w:cs="Times New Roman"/>
-                <w:highlight w:val="red"/>
                 <w:bCs/>
                 <w:sz w:val="20"/>
                 <w:szCs w:val="20"/>
@@ -5098,7 +4809,6 @@
               <w:rPr>
                 <w:rFonts w:ascii="Times New Roman" w:hAnsi="Times New Roman" w:cs="Times New Roman"/>
                 <w:b/>
-                <w:highlight w:val="red"/>
                 <w:sz w:val="20"/>
                 <w:szCs w:val="20"/>
               </w:rPr>
@@ -5108,7 +4818,6 @@
               <w:rPr>
                 <w:rFonts w:ascii="Times New Roman" w:hAnsi="Times New Roman" w:cs="Times New Roman"/>
                 <w:b/>
-                <w:highlight w:val="red"/>
                 <w:sz w:val="20"/>
                 <w:szCs w:val="20"/>
               </w:rPr>
@@ -5119,7 +4828,6 @@
               <w:rPr>
                 <w:rFonts w:ascii="Times New Roman" w:hAnsi="Times New Roman" w:cs="Times New Roman"/>
                 <w:b/>
-                <w:highlight w:val="red"/>
                 <w:sz w:val="20"/>
                 <w:szCs w:val="20"/>
               </w:rPr>
@@ -5128,7 +4836,6 @@
               <w:rPr>
                 <w:rFonts w:ascii="Times New Roman" w:hAnsi="Times New Roman" w:cs="Times New Roman"/>
                 <w:b/>
-                <w:highlight w:val="red"/>
                 <w:sz w:val="20"/>
                 <w:szCs w:val="20"/>
               </w:rPr>
@@ -5137,7 +4844,6 @@
             <w:r>
               <w:rPr>
                 <w:rFonts w:ascii="Times New Roman" w:hAnsi="Times New Roman" w:cs="Times New Roman"/>
-                <w:highlight w:val="red"/>
                 <w:bCs/>
                 <w:sz w:val="20"/>
                 <w:szCs w:val="20"/>
@@ -5148,7 +4854,6 @@
               <w:rPr>
                 <w:rFonts w:ascii="Times New Roman" w:hAnsi="Times New Roman" w:cs="Times New Roman"/>
                 <w:b/>
-                <w:highlight w:val="red"/>
                 <w:sz w:val="20"/>
                 <w:szCs w:val="20"/>
               </w:rPr>
@@ -5158,7 +4863,6 @@
               <w:rPr>
                 <w:rFonts w:ascii="Times New Roman" w:hAnsi="Times New Roman" w:cs="Times New Roman"/>
                 <w:b/>
-                <w:highlight w:val="red"/>
                 <w:sz w:val="20"/>
                 <w:szCs w:val="20"/>
               </w:rPr>
@@ -5169,7 +4873,6 @@
               <w:rPr>
                 <w:rFonts w:ascii="Times New Roman" w:hAnsi="Times New Roman" w:cs="Times New Roman"/>
                 <w:b/>
-                <w:highlight w:val="red"/>
                 <w:sz w:val="20"/>
                 <w:szCs w:val="20"/>
               </w:rPr>
@@ -5178,7 +4881,6 @@
               <w:rPr>
                 <w:rFonts w:ascii="Times New Roman" w:hAnsi="Times New Roman" w:cs="Times New Roman"/>
                 <w:b/>
-                <w:highlight w:val="red"/>
                 <w:sz w:val="20"/>
                 <w:szCs w:val="20"/>
               </w:rPr>
@@ -5190,7 +4892,6 @@
               <w:rPr>
                 <w:rFonts w:ascii="Times New Roman" w:hAnsi="Times New Roman" w:cs="Times New Roman"/>
                 <w:b/>
-                <w:highlight w:val="red"/>
                 <w:sz w:val="20"/>
                 <w:szCs w:val="20"/>
               </w:rPr>
@@ -5199,7 +4900,6 @@
               <w:rPr>
                 <w:rFonts w:ascii="Times New Roman" w:hAnsi="Times New Roman" w:cs="Times New Roman"/>
                 <w:b/>
-                <w:highlight w:val="red"/>
                 <w:sz w:val="20"/>
                 <w:szCs w:val="20"/>
               </w:rPr>
@@ -5210,7 +4910,6 @@
             <w:pPr>
               <w:rPr>
                 <w:rFonts w:ascii="Times New Roman" w:hAnsi="Times New Roman" w:cs="Times New Roman"/>
-                <w:highlight w:val="red"/>
                 <w:sz w:val="20"/>
                 <w:szCs w:val="20"/>
               </w:rPr>
@@ -5219,7 +4918,6 @@
               <w:rPr>
                 <w:rFonts w:ascii="Times New Roman" w:hAnsi="Times New Roman" w:cs="Times New Roman"/>
                 <w:b/>
-                <w:highlight w:val="red"/>
                 <w:sz w:val="20"/>
                 <w:szCs w:val="20"/>
               </w:rPr>
@@ -5228,7 +4926,6 @@
             <w:r>
               <w:rPr>
                 <w:rFonts w:ascii="Times New Roman" w:hAnsi="Times New Roman" w:cs="Times New Roman"/>
-                <w:highlight w:val="red"/>
                 <w:sz w:val="20"/>
                 <w:szCs w:val="20"/>
               </w:rPr>
@@ -5238,7 +4935,6 @@
             <w:pPr>
               <w:rPr>
                 <w:rFonts w:ascii="Times New Roman" w:hAnsi="Times New Roman" w:cs="Times New Roman"/>
-                <w:highlight w:val="red"/>
                 <w:sz w:val="20"/>
                 <w:szCs w:val="20"/>
               </w:rPr>
@@ -5246,7 +4942,6 @@
             <w:r>
               <w:rPr>
                 <w:rFonts w:ascii="Times New Roman" w:hAnsi="Times New Roman" w:cs="Times New Roman"/>
-                <w:highlight w:val="red"/>
                 <w:sz w:val="20"/>
                 <w:szCs w:val="20"/>
               </w:rPr>
@@ -5257,7 +4952,6 @@
               <w:rPr>
                 <w:rFonts w:ascii="Times New Roman" w:hAnsi="Times New Roman" w:cs="Times New Roman"/>
                 <w:b/>
-                <w:highlight w:val="red"/>
                 <w:bCs/>
                 <w:sz w:val="20"/>
                 <w:szCs w:val="20"/>
@@ -5267,7 +4961,6 @@
               <w:rPr>
                 <w:rFonts w:ascii="Times New Roman" w:hAnsi="Times New Roman" w:cs="Times New Roman"/>
                 <w:b/>
-                <w:highlight w:val="red"/>
                 <w:sz w:val="20"/>
                 <w:szCs w:val="20"/>
               </w:rPr>
@@ -5276,7 +4969,6 @@
             <w:r>
               <w:rPr>
                 <w:rFonts w:ascii="Times New Roman" w:hAnsi="Times New Roman" w:cs="Times New Roman"/>
-                <w:highlight w:val="red"/>
                 <w:sz w:val="20"/>
                 <w:szCs w:val="20"/>
               </w:rPr>
@@ -5286,7 +4978,6 @@
               <w:rPr>
                 <w:rFonts w:ascii="Times New Roman" w:hAnsi="Times New Roman" w:cs="Times New Roman"/>
                 <w:b/>
-                <w:highlight w:val="red"/>
                 <w:bCs/>
                 <w:sz w:val="20"/>
                 <w:szCs w:val="20"/>
@@ -5298,7 +4989,6 @@
               <w:rPr>
                 <w:rFonts w:ascii="Times New Roman" w:hAnsi="Times New Roman" w:cs="Times New Roman"/>
                 <w:b/>
-                <w:highlight w:val="red"/>
                 <w:sz w:val="20"/>
                 <w:szCs w:val="20"/>
               </w:rPr>
@@ -5307,7 +4997,6 @@
               <w:rPr>
                 <w:rFonts w:ascii="Times New Roman" w:hAnsi="Times New Roman" w:cs="Times New Roman"/>
                 <w:b/>
-                <w:highlight w:val="red"/>
                 <w:sz w:val="20"/>
                 <w:szCs w:val="20"/>
               </w:rPr>
@@ -5318,7 +5007,6 @@
               <w:rPr>
                 <w:rFonts w:ascii="Times New Roman" w:hAnsi="Times New Roman" w:cs="Times New Roman"/>
                 <w:b/>
-                <w:highlight w:val="red"/>
                 <w:sz w:val="20"/>
                 <w:szCs w:val="20"/>
               </w:rPr>
@@ -5327,7 +5015,6 @@
               <w:rPr>
                 <w:rFonts w:ascii="Times New Roman" w:hAnsi="Times New Roman" w:cs="Times New Roman"/>
                 <w:b/>
-                <w:highlight w:val="red"/>
                 <w:sz w:val="20"/>
                 <w:szCs w:val="20"/>
               </w:rPr>
@@ -5340,7 +5027,6 @@
               <w:rPr>
                 <w:rFonts w:ascii="Times New Roman" w:hAnsi="Times New Roman" w:cs="Times New Roman"/>
                 <w:b/>
-                <w:highlight w:val="red"/>
                 <w:sz w:val="20"/>
                 <w:szCs w:val="20"/>
               </w:rPr>
@@ -5349,7 +5035,6 @@
               <w:rPr>
                 <w:rFonts w:ascii="Times New Roman" w:hAnsi="Times New Roman" w:cs="Times New Roman"/>
                 <w:b/>
-                <w:highlight w:val="red"/>
                 <w:sz w:val="20"/>
                 <w:szCs w:val="20"/>
               </w:rPr>
@@ -5373,13 +5058,12 @@
               <w:bottom w:val="nil" w:sz="0" w:space="0" w:color="000000" tmln="20, 20, 20, 0, 0"/>
               <w:right w:val="nil" w:sz="0" w:space="0" w:color="000000" tmln="20, 20, 20, 0, 0"/>
             </w:tcBorders>
-            <w:tmTcPr id="1695293392" protected="0"/>
+            <w:tmTcPr id="1696180305" protected="0"/>
           </w:tcPr>
           <w:p>
             <w:pPr>
               <w:rPr>
                 <w:rFonts w:ascii="Times New Roman" w:hAnsi="Times New Roman" w:cs="Times New Roman"/>
-                <w:highlight w:val="red"/>
                 <w:sz w:val="20"/>
                 <w:szCs w:val="20"/>
               </w:rPr>
@@ -5388,7 +5072,6 @@
               <w:rPr>
                 <w:rFonts w:ascii="Times New Roman" w:hAnsi="Times New Roman" w:cs="Times New Roman"/>
                 <w:b/>
-                <w:highlight w:val="red"/>
                 <w:sz w:val="20"/>
                 <w:szCs w:val="20"/>
               </w:rPr>
@@ -5397,7 +5080,6 @@
             <w:r>
               <w:rPr>
                 <w:rFonts w:ascii="Times New Roman" w:hAnsi="Times New Roman" w:cs="Times New Roman"/>
-                <w:highlight w:val="red"/>
                 <w:sz w:val="20"/>
                 <w:szCs w:val="20"/>
               </w:rPr>
@@ -5409,7 +5091,6 @@
               <w:rPr>
                 <w:rFonts w:ascii="Times New Roman" w:hAnsi="Times New Roman" w:cs="Times New Roman"/>
                 <w:b/>
-                <w:highlight w:val="red"/>
                 <w:sz w:val="20"/>
                 <w:szCs w:val="20"/>
               </w:rPr>
@@ -5418,7 +5099,6 @@
               <w:rPr>
                 <w:rFonts w:ascii="Times New Roman" w:hAnsi="Times New Roman" w:cs="Times New Roman"/>
                 <w:b/>
-                <w:highlight w:val="red"/>
                 <w:sz w:val="20"/>
                 <w:szCs w:val="20"/>
               </w:rPr>
@@ -5427,7 +5107,6 @@
             <w:r>
               <w:rPr>
                 <w:rFonts w:ascii="Times New Roman" w:hAnsi="Times New Roman" w:cs="Times New Roman"/>
-                <w:highlight w:val="red"/>
                 <w:sz w:val="20"/>
                 <w:szCs w:val="20"/>
               </w:rPr>
@@ -5437,7 +5116,6 @@
               <w:rPr>
                 <w:rFonts w:ascii="Times New Roman" w:hAnsi="Times New Roman" w:cs="Times New Roman"/>
                 <w:b/>
-                <w:highlight w:val="red"/>
                 <w:sz w:val="20"/>
                 <w:szCs w:val="20"/>
               </w:rPr>
@@ -5446,7 +5124,6 @@
             <w:r>
               <w:rPr>
                 <w:rFonts w:ascii="Times New Roman" w:hAnsi="Times New Roman" w:cs="Times New Roman"/>
-                <w:highlight w:val="red"/>
                 <w:sz w:val="20"/>
                 <w:szCs w:val="20"/>
               </w:rPr>
@@ -5456,7 +5133,6 @@
               <w:rPr>
                 <w:rFonts w:ascii="Times New Roman" w:hAnsi="Times New Roman" w:cs="Times New Roman"/>
                 <w:b/>
-                <w:highlight w:val="red"/>
                 <w:sz w:val="20"/>
                 <w:szCs w:val="20"/>
               </w:rPr>
@@ -5467,7 +5143,6 @@
               <w:rPr>
                 <w:rFonts w:ascii="Times New Roman" w:hAnsi="Times New Roman" w:cs="Times New Roman"/>
                 <w:b/>
-                <w:highlight w:val="red"/>
                 <w:sz w:val="20"/>
                 <w:szCs w:val="20"/>
               </w:rPr>
@@ -5476,7 +5151,6 @@
               <w:rPr>
                 <w:rFonts w:ascii="Times New Roman" w:hAnsi="Times New Roman" w:cs="Times New Roman"/>
                 <w:b/>
-                <w:highlight w:val="red"/>
                 <w:sz w:val="20"/>
                 <w:szCs w:val="20"/>
               </w:rPr>
@@ -5485,7 +5159,6 @@
             <w:r>
               <w:rPr>
                 <w:rFonts w:ascii="Times New Roman" w:hAnsi="Times New Roman" w:cs="Times New Roman"/>
-                <w:highlight w:val="red"/>
                 <w:sz w:val="20"/>
                 <w:szCs w:val="20"/>
               </w:rPr>
@@ -5495,7 +5168,6 @@
               <w:rPr>
                 <w:rFonts w:ascii="Times New Roman" w:hAnsi="Times New Roman" w:cs="Times New Roman"/>
                 <w:b/>
-                <w:highlight w:val="red"/>
                 <w:sz w:val="20"/>
                 <w:szCs w:val="20"/>
               </w:rPr>
@@ -5512,7 +5184,7 @@
               <w:bottom w:val="nil" w:sz="0" w:space="0" w:color="000000" tmln="20, 20, 20, 0, 0"/>
               <w:right w:val="nil" w:sz="0" w:space="0" w:color="000000" tmln="20, 20, 20, 0, 0"/>
             </w:tcBorders>
-            <w:tmTcPr id="1695293392" protected="0"/>
+            <w:tmTcPr id="1696180305" protected="0"/>
           </w:tcPr>
           <w:p/>
         </w:tc>
@@ -5532,14 +5204,13 @@
               <w:bottom w:val="nil" w:sz="0" w:space="0" w:color="000000" tmln="20, 20, 20, 0, 0"/>
               <w:right w:val="nil" w:sz="0" w:space="0" w:color="000000" tmln="20, 20, 20, 0, 0"/>
             </w:tcBorders>
-            <w:tmTcPr id="1695293392" protected="0"/>
+            <w:tmTcPr id="1696180305" protected="0"/>
           </w:tcPr>
           <w:p>
             <w:pPr>
               <w:rPr>
                 <w:rFonts w:ascii="Times New Roman" w:hAnsi="Times New Roman" w:cs="Times New Roman"/>
                 <w:b/>
-                <w:highlight w:val="red"/>
                 <w:sz w:val="20"/>
                 <w:szCs w:val="20"/>
               </w:rPr>
@@ -5548,7 +5219,6 @@
               <w:rPr>
                 <w:rFonts w:ascii="Times New Roman" w:hAnsi="Times New Roman" w:cs="Times New Roman"/>
                 <w:b/>
-                <w:highlight w:val="red"/>
                 <w:sz w:val="20"/>
                 <w:szCs w:val="20"/>
               </w:rPr>
@@ -5557,7 +5227,6 @@
             <w:r>
               <w:rPr>
                 <w:rFonts w:ascii="Times New Roman" w:hAnsi="Times New Roman" w:cs="Times New Roman"/>
-                <w:highlight w:val="red"/>
                 <w:sz w:val="20"/>
                 <w:szCs w:val="20"/>
               </w:rPr>
@@ -5567,7 +5236,6 @@
               <w:rPr>
                 <w:rFonts w:ascii="Times New Roman" w:hAnsi="Times New Roman" w:cs="Times New Roman"/>
                 <w:b/>
-                <w:highlight w:val="red"/>
                 <w:sz w:val="20"/>
                 <w:szCs w:val="20"/>
               </w:rPr>
@@ -5584,7 +5252,7 @@
               <w:bottom w:val="nil" w:sz="0" w:space="0" w:color="000000" tmln="20, 20, 20, 0, 0"/>
               <w:right w:val="nil" w:sz="0" w:space="0" w:color="000000" tmln="20, 20, 20, 0, 0"/>
             </w:tcBorders>
-            <w:tmTcPr id="1695293392" protected="0"/>
+            <w:tmTcPr id="1696180305" protected="0"/>
           </w:tcPr>
           <w:p/>
         </w:tc>
@@ -5604,13 +5272,12 @@
               <w:bottom w:val="nil" w:sz="0" w:space="0" w:color="000000" tmln="20, 20, 20, 0, 0"/>
               <w:right w:val="nil" w:sz="0" w:space="0" w:color="000000" tmln="20, 20, 20, 0, 0"/>
             </w:tcBorders>
-            <w:tmTcPr id="1695293392" protected="0"/>
+            <w:tmTcPr id="1696180305" protected="0"/>
           </w:tcPr>
           <w:p>
             <w:pPr>
               <w:rPr>
                 <w:rFonts w:ascii="Times New Roman" w:hAnsi="Times New Roman" w:cs="Times New Roman"/>
-                <w:highlight w:val="red"/>
                 <w:sz w:val="20"/>
                 <w:szCs w:val="20"/>
               </w:rPr>
@@ -5619,7 +5286,6 @@
               <w:rPr>
                 <w:rFonts w:ascii="Times New Roman" w:hAnsi="Times New Roman" w:cs="Times New Roman"/>
                 <w:b/>
-                <w:highlight w:val="red"/>
                 <w:sz w:val="20"/>
                 <w:szCs w:val="20"/>
               </w:rPr>
@@ -5628,7 +5294,6 @@
             <w:r>
               <w:rPr>
                 <w:rFonts w:ascii="Times New Roman" w:hAnsi="Times New Roman" w:cs="Times New Roman"/>
-                <w:highlight w:val="red"/>
                 <w:sz w:val="20"/>
                 <w:szCs w:val="20"/>
               </w:rPr>
@@ -5639,7 +5304,6 @@
             <w:pPr>
               <w:rPr>
                 <w:rFonts w:ascii="Times New Roman" w:hAnsi="Times New Roman" w:cs="Times New Roman"/>
-                <w:highlight w:val="red"/>
                 <w:sz w:val="20"/>
                 <w:szCs w:val="20"/>
               </w:rPr>
@@ -5648,7 +5312,6 @@
               <w:rPr>
                 <w:rFonts w:ascii="Times New Roman" w:hAnsi="Times New Roman" w:cs="Times New Roman"/>
                 <w:b/>
-                <w:highlight w:val="red"/>
                 <w:sz w:val="20"/>
                 <w:szCs w:val="20"/>
               </w:rPr>
@@ -5657,7 +5320,6 @@
             <w:r>
               <w:rPr>
                 <w:rFonts w:ascii="Times New Roman" w:hAnsi="Times New Roman" w:cs="Times New Roman"/>
-                <w:highlight w:val="red"/>
                 <w:sz w:val="20"/>
                 <w:szCs w:val="20"/>
               </w:rPr>
@@ -5669,7 +5331,6 @@
               <w:rPr>
                 <w:rFonts w:ascii="Times New Roman" w:hAnsi="Times New Roman" w:cs="Times New Roman"/>
                 <w:b/>
-                <w:highlight w:val="red"/>
                 <w:sz w:val="20"/>
                 <w:szCs w:val="20"/>
               </w:rPr>
@@ -5678,7 +5339,6 @@
               <w:rPr>
                 <w:rFonts w:ascii="Times New Roman" w:hAnsi="Times New Roman" w:cs="Times New Roman"/>
                 <w:b/>
-                <w:highlight w:val="red"/>
                 <w:sz w:val="20"/>
                 <w:szCs w:val="20"/>
               </w:rPr>
@@ -5689,7 +5349,6 @@
               <w:rPr>
                 <w:rFonts w:ascii="Times New Roman" w:hAnsi="Times New Roman" w:cs="Times New Roman"/>
                 <w:b/>
-                <w:highlight w:val="red"/>
                 <w:sz w:val="20"/>
                 <w:szCs w:val="20"/>
               </w:rPr>
@@ -5698,7 +5357,6 @@
               <w:rPr>
                 <w:rFonts w:ascii="Times New Roman" w:hAnsi="Times New Roman" w:cs="Times New Roman"/>
                 <w:b/>
-                <w:highlight w:val="red"/>
                 <w:sz w:val="20"/>
                 <w:szCs w:val="20"/>
               </w:rPr>
@@ -5711,7 +5369,6 @@
               <w:rPr>
                 <w:rFonts w:ascii="Times New Roman" w:hAnsi="Times New Roman" w:cs="Times New Roman"/>
                 <w:b/>
-                <w:highlight w:val="red"/>
                 <w:sz w:val="20"/>
                 <w:szCs w:val="20"/>
               </w:rPr>
@@ -5720,7 +5377,6 @@
               <w:rPr>
                 <w:rFonts w:ascii="Times New Roman" w:hAnsi="Times New Roman" w:cs="Times New Roman"/>
                 <w:b/>
-                <w:highlight w:val="red"/>
                 <w:sz w:val="20"/>
                 <w:szCs w:val="20"/>
               </w:rPr>
@@ -5738,7 +5394,7 @@
               <w:bottom w:val="nil" w:sz="0" w:space="0" w:color="000000" tmln="20, 20, 20, 0, 0"/>
               <w:right w:val="nil" w:sz="0" w:space="0" w:color="000000" tmln="20, 20, 20, 0, 0"/>
             </w:tcBorders>
-            <w:tmTcPr id="1695293392" protected="0"/>
+            <w:tmTcPr id="1696180305" protected="0"/>
           </w:tcPr>
           <w:p/>
         </w:tc>
@@ -6044,7 +5700,7 @@
               <w:tl2br w:val="nil" w:sz="0" w:space="0" w:color="000000" tmln="20, 20, 20, 0, 0"/>
               <w:tr2bl w:val="nil" w:sz="0" w:space="0" w:color="000000" tmln="20, 20, 20, 0, 0"/>
             </w:tcBorders>
-            <w:tmTcPr id="1695293392" protected="0"/>
+            <w:tmTcPr id="1696180305" protected="0"/>
           </w:tcPr>
           <w:p>
             <w:pPr>
@@ -6090,7 +5746,7 @@
               <w:tl2br w:val="nil" w:sz="0" w:space="0" w:color="000000" tmln="20, 20, 20, 0, 0"/>
               <w:tr2bl w:val="nil" w:sz="0" w:space="0" w:color="000000" tmln="20, 20, 20, 0, 0"/>
             </w:tcBorders>
-            <w:tmTcPr id="1695293392" protected="0"/>
+            <w:tmTcPr id="1696180305" protected="0"/>
           </w:tcPr>
           <w:p>
             <w:pPr>
@@ -6136,7 +5792,7 @@
               <w:tl2br w:val="nil" w:sz="0" w:space="0" w:color="000000" tmln="20, 20, 20, 0, 0"/>
               <w:tr2bl w:val="nil" w:sz="0" w:space="0" w:color="000000" tmln="20, 20, 20, 0, 0"/>
             </w:tcBorders>
-            <w:tmTcPr id="1695293392" protected="0"/>
+            <w:tmTcPr id="1696180305" protected="0"/>
           </w:tcPr>
           <w:p>
             <w:pPr>
@@ -6192,7 +5848,7 @@
               <w:tl2br w:val="nil" w:sz="0" w:space="0" w:color="000000" tmln="20, 20, 20, 0, 0"/>
               <w:tr2bl w:val="nil" w:sz="0" w:space="0" w:color="000000" tmln="20, 20, 20, 0, 0"/>
             </w:tcBorders>
-            <w:tmTcPr id="1695293392" protected="0"/>
+            <w:tmTcPr id="1696180305" protected="0"/>
           </w:tcPr>
           <w:p>
             <w:pPr>
@@ -6234,7 +5890,7 @@
               <w:tl2br w:val="nil" w:sz="0" w:space="0" w:color="000000" tmln="20, 20, 20, 0, 0"/>
               <w:tr2bl w:val="nil" w:sz="0" w:space="0" w:color="000000" tmln="20, 20, 20, 0, 0"/>
             </w:tcBorders>
-            <w:tmTcPr id="1695293392" protected="0"/>
+            <w:tmTcPr id="1696180305" protected="0"/>
           </w:tcPr>
           <w:p>
             <w:pPr>
@@ -6293,7 +5949,7 @@
               <w:tl2br w:val="nil" w:sz="0" w:space="0" w:color="000000" tmln="20, 20, 20, 0, 0"/>
               <w:tr2bl w:val="nil" w:sz="0" w:space="0" w:color="000000" tmln="20, 20, 20, 0, 0"/>
             </w:tcBorders>
-            <w:tmTcPr id="1695293392" protected="0"/>
+            <w:tmTcPr id="1696180305" protected="0"/>
           </w:tcPr>
           <w:p>
             <w:pPr>
@@ -6357,7 +6013,7 @@
               <w:tl2br w:val="nil" w:sz="0" w:space="0" w:color="000000" tmln="20, 20, 20, 0, 0"/>
               <w:tr2bl w:val="nil" w:sz="0" w:space="0" w:color="000000" tmln="20, 20, 20, 0, 0"/>
             </w:tcBorders>
-            <w:tmTcPr id="1695293392" protected="0"/>
+            <w:tmTcPr id="1696180305" protected="0"/>
           </w:tcPr>
           <w:p>
             <w:pPr>
@@ -6399,7 +6055,7 @@
               <w:tl2br w:val="nil" w:sz="0" w:space="0" w:color="000000" tmln="20, 20, 20, 0, 0"/>
               <w:tr2bl w:val="nil" w:sz="0" w:space="0" w:color="000000" tmln="20, 20, 20, 0, 0"/>
             </w:tcBorders>
-            <w:tmTcPr id="1695293392" protected="0"/>
+            <w:tmTcPr id="1696180305" protected="0"/>
           </w:tcPr>
           <w:p>
             <w:pPr>
@@ -6437,7 +6093,7 @@
               <w:tl2br w:val="nil" w:sz="0" w:space="0" w:color="000000" tmln="20, 20, 20, 0, 0"/>
               <w:tr2bl w:val="nil" w:sz="0" w:space="0" w:color="000000" tmln="20, 20, 20, 0, 0"/>
             </w:tcBorders>
-            <w:tmTcPr id="1695293392" protected="0"/>
+            <w:tmTcPr id="1696180305" protected="0"/>
           </w:tcPr>
           <w:p>
             <w:pPr>
@@ -6487,7 +6143,7 @@
               <w:tl2br w:val="nil" w:sz="0" w:space="0" w:color="000000" tmln="20, 20, 20, 0, 0"/>
               <w:tr2bl w:val="nil" w:sz="0" w:space="0" w:color="000000" tmln="20, 20, 20, 0, 0"/>
             </w:tcBorders>
-            <w:tmTcPr id="1695293392" protected="0"/>
+            <w:tmTcPr id="1696180305" protected="0"/>
           </w:tcPr>
           <w:p>
             <w:pPr>
@@ -6529,7 +6185,7 @@
               <w:tl2br w:val="nil" w:sz="0" w:space="0" w:color="000000" tmln="20, 20, 20, 0, 0"/>
               <w:tr2bl w:val="nil" w:sz="0" w:space="0" w:color="000000" tmln="20, 20, 20, 0, 0"/>
             </w:tcBorders>
-            <w:tmTcPr id="1695293392" protected="0"/>
+            <w:tmTcPr id="1696180305" protected="0"/>
           </w:tcPr>
           <w:p>
             <w:pPr>
@@ -6567,7 +6223,7 @@
               <w:tl2br w:val="nil" w:sz="0" w:space="0" w:color="000000" tmln="20, 20, 20, 0, 0"/>
               <w:tr2bl w:val="nil" w:sz="0" w:space="0" w:color="000000" tmln="20, 20, 20, 0, 0"/>
             </w:tcBorders>
-            <w:tmTcPr id="1695293392" protected="0"/>
+            <w:tmTcPr id="1696180305" protected="0"/>
           </w:tcPr>
           <w:p>
             <w:pPr>
@@ -6617,7 +6273,7 @@
               <w:tl2br w:val="nil" w:sz="0" w:space="0" w:color="000000" tmln="20, 20, 20, 0, 0"/>
               <w:tr2bl w:val="nil" w:sz="0" w:space="0" w:color="000000" tmln="20, 20, 20, 0, 0"/>
             </w:tcBorders>
-            <w:tmTcPr id="1695293392" protected="0"/>
+            <w:tmTcPr id="1696180305" protected="0"/>
           </w:tcPr>
           <w:p>
             <w:pPr>
@@ -6659,7 +6315,7 @@
               <w:tl2br w:val="nil" w:sz="0" w:space="0" w:color="000000" tmln="20, 20, 20, 0, 0"/>
               <w:tr2bl w:val="nil" w:sz="0" w:space="0" w:color="000000" tmln="20, 20, 20, 0, 0"/>
             </w:tcBorders>
-            <w:tmTcPr id="1695293392" protected="0"/>
+            <w:tmTcPr id="1696180305" protected="0"/>
           </w:tcPr>
           <w:p>
             <w:pPr>
@@ -6697,7 +6353,7 @@
               <w:tl2br w:val="nil" w:sz="0" w:space="0" w:color="000000" tmln="20, 20, 20, 0, 0"/>
               <w:tr2bl w:val="nil" w:sz="0" w:space="0" w:color="000000" tmln="20, 20, 20, 0, 0"/>
             </w:tcBorders>
-            <w:tmTcPr id="1695293392" protected="0"/>
+            <w:tmTcPr id="1696180305" protected="0"/>
           </w:tcPr>
           <w:p>
             <w:pPr>
@@ -6747,7 +6403,7 @@
               <w:tl2br w:val="nil" w:sz="0" w:space="0" w:color="000000" tmln="20, 20, 20, 0, 0"/>
               <w:tr2bl w:val="nil" w:sz="0" w:space="0" w:color="000000" tmln="20, 20, 20, 0, 0"/>
             </w:tcBorders>
-            <w:tmTcPr id="1695293392" protected="0"/>
+            <w:tmTcPr id="1696180305" protected="0"/>
           </w:tcPr>
           <w:p>
             <w:pPr>
@@ -6789,7 +6445,7 @@
               <w:tl2br w:val="nil" w:sz="0" w:space="0" w:color="000000" tmln="20, 20, 20, 0, 0"/>
               <w:tr2bl w:val="nil" w:sz="0" w:space="0" w:color="000000" tmln="20, 20, 20, 0, 0"/>
             </w:tcBorders>
-            <w:tmTcPr id="1695293392" protected="0"/>
+            <w:tmTcPr id="1696180305" protected="0"/>
           </w:tcPr>
           <w:p>
             <w:pPr>
@@ -6827,7 +6483,7 @@
               <w:tl2br w:val="nil" w:sz="0" w:space="0" w:color="000000" tmln="20, 20, 20, 0, 0"/>
               <w:tr2bl w:val="nil" w:sz="0" w:space="0" w:color="000000" tmln="20, 20, 20, 0, 0"/>
             </w:tcBorders>
-            <w:tmTcPr id="1695293392" protected="0"/>
+            <w:tmTcPr id="1696180305" protected="0"/>
           </w:tcPr>
           <w:p>
             <w:pPr>
@@ -6877,7 +6533,7 @@
               <w:tl2br w:val="nil" w:sz="0" w:space="0" w:color="000000" tmln="20, 20, 20, 0, 0"/>
               <w:tr2bl w:val="nil" w:sz="0" w:space="0" w:color="000000" tmln="20, 20, 20, 0, 0"/>
             </w:tcBorders>
-            <w:tmTcPr id="1695293392" protected="0"/>
+            <w:tmTcPr id="1696180305" protected="0"/>
           </w:tcPr>
           <w:p>
             <w:pPr>
@@ -6919,7 +6575,7 @@
               <w:tl2br w:val="nil" w:sz="0" w:space="0" w:color="000000" tmln="20, 20, 20, 0, 0"/>
               <w:tr2bl w:val="nil" w:sz="0" w:space="0" w:color="000000" tmln="20, 20, 20, 0, 0"/>
             </w:tcBorders>
-            <w:tmTcPr id="1695293392" protected="0"/>
+            <w:tmTcPr id="1696180305" protected="0"/>
           </w:tcPr>
           <w:p>
             <w:pPr>
@@ -6957,7 +6613,7 @@
               <w:tl2br w:val="nil" w:sz="0" w:space="0" w:color="000000" tmln="20, 20, 20, 0, 0"/>
               <w:tr2bl w:val="nil" w:sz="0" w:space="0" w:color="000000" tmln="20, 20, 20, 0, 0"/>
             </w:tcBorders>
-            <w:tmTcPr id="1695293392" protected="0"/>
+            <w:tmTcPr id="1696180305" protected="0"/>
           </w:tcPr>
           <w:p>
             <w:pPr>
@@ -7007,7 +6663,7 @@
               <w:tl2br w:val="nil" w:sz="0" w:space="0" w:color="000000" tmln="20, 20, 20, 0, 0"/>
               <w:tr2bl w:val="nil" w:sz="0" w:space="0" w:color="000000" tmln="20, 20, 20, 0, 0"/>
             </w:tcBorders>
-            <w:tmTcPr id="1695293392" protected="0"/>
+            <w:tmTcPr id="1696180305" protected="0"/>
           </w:tcPr>
           <w:p>
             <w:pPr>
@@ -7049,7 +6705,7 @@
               <w:tl2br w:val="nil" w:sz="0" w:space="0" w:color="000000" tmln="20, 20, 20, 0, 0"/>
               <w:tr2bl w:val="nil" w:sz="0" w:space="0" w:color="000000" tmln="20, 20, 20, 0, 0"/>
             </w:tcBorders>
-            <w:tmTcPr id="1695293392" protected="0"/>
+            <w:tmTcPr id="1696180305" protected="0"/>
           </w:tcPr>
           <w:p>
             <w:pPr>
@@ -7087,7 +6743,7 @@
               <w:tl2br w:val="nil" w:sz="0" w:space="0" w:color="000000" tmln="20, 20, 20, 0, 0"/>
               <w:tr2bl w:val="nil" w:sz="0" w:space="0" w:color="000000" tmln="20, 20, 20, 0, 0"/>
             </w:tcBorders>
-            <w:tmTcPr id="1695293392" protected="0"/>
+            <w:tmTcPr id="1696180305" protected="0"/>
           </w:tcPr>
           <w:p>
             <w:pPr>
@@ -7137,7 +6793,7 @@
               <w:tl2br w:val="nil" w:sz="0" w:space="0" w:color="000000" tmln="20, 20, 20, 0, 0"/>
               <w:tr2bl w:val="nil" w:sz="0" w:space="0" w:color="000000" tmln="20, 20, 20, 0, 0"/>
             </w:tcBorders>
-            <w:tmTcPr id="1695293392" protected="0"/>
+            <w:tmTcPr id="1696180305" protected="0"/>
           </w:tcPr>
           <w:p>
             <w:pPr>
@@ -7179,7 +6835,7 @@
               <w:tl2br w:val="nil" w:sz="0" w:space="0" w:color="000000" tmln="20, 20, 20, 0, 0"/>
               <w:tr2bl w:val="nil" w:sz="0" w:space="0" w:color="000000" tmln="20, 20, 20, 0, 0"/>
             </w:tcBorders>
-            <w:tmTcPr id="1695293392" protected="0"/>
+            <w:tmTcPr id="1696180305" protected="0"/>
           </w:tcPr>
           <w:p>
             <w:pPr>
@@ -7217,7 +6873,7 @@
               <w:tl2br w:val="nil" w:sz="0" w:space="0" w:color="000000" tmln="20, 20, 20, 0, 0"/>
               <w:tr2bl w:val="nil" w:sz="0" w:space="0" w:color="000000" tmln="20, 20, 20, 0, 0"/>
             </w:tcBorders>
-            <w:tmTcPr id="1695293392" protected="0"/>
+            <w:tmTcPr id="1696180305" protected="0"/>
           </w:tcPr>
           <w:p>
             <w:pPr>
@@ -7267,7 +6923,7 @@
               <w:tl2br w:val="nil" w:sz="0" w:space="0" w:color="000000" tmln="20, 20, 20, 0, 0"/>
               <w:tr2bl w:val="nil" w:sz="0" w:space="0" w:color="000000" tmln="20, 20, 20, 0, 0"/>
             </w:tcBorders>
-            <w:tmTcPr id="1695293392" protected="0"/>
+            <w:tmTcPr id="1696180305" protected="0"/>
           </w:tcPr>
           <w:p>
             <w:pPr>
@@ -7309,7 +6965,7 @@
               <w:tl2br w:val="nil" w:sz="0" w:space="0" w:color="000000" tmln="20, 20, 20, 0, 0"/>
               <w:tr2bl w:val="nil" w:sz="0" w:space="0" w:color="000000" tmln="20, 20, 20, 0, 0"/>
             </w:tcBorders>
-            <w:tmTcPr id="1695293392" protected="0"/>
+            <w:tmTcPr id="1696180305" protected="0"/>
           </w:tcPr>
           <w:p>
             <w:pPr>
@@ -7347,7 +7003,7 @@
               <w:tl2br w:val="nil" w:sz="0" w:space="0" w:color="000000" tmln="20, 20, 20, 0, 0"/>
               <w:tr2bl w:val="nil" w:sz="0" w:space="0" w:color="000000" tmln="20, 20, 20, 0, 0"/>
             </w:tcBorders>
-            <w:tmTcPr id="1695293392" protected="0"/>
+            <w:tmTcPr id="1696180305" protected="0"/>
           </w:tcPr>
           <w:p>
             <w:pPr>
@@ -7397,7 +7053,7 @@
               <w:tl2br w:val="nil" w:sz="0" w:space="0" w:color="000000" tmln="20, 20, 20, 0, 0"/>
               <w:tr2bl w:val="nil" w:sz="0" w:space="0" w:color="000000" tmln="20, 20, 20, 0, 0"/>
             </w:tcBorders>
-            <w:tmTcPr id="1695293392" protected="0"/>
+            <w:tmTcPr id="1696180305" protected="0"/>
           </w:tcPr>
           <w:p>
             <w:pPr>
@@ -7439,7 +7095,7 @@
               <w:tl2br w:val="nil" w:sz="0" w:space="0" w:color="000000" tmln="20, 20, 20, 0, 0"/>
               <w:tr2bl w:val="nil" w:sz="0" w:space="0" w:color="000000" tmln="20, 20, 20, 0, 0"/>
             </w:tcBorders>
-            <w:tmTcPr id="1695293392" protected="0"/>
+            <w:tmTcPr id="1696180305" protected="0"/>
           </w:tcPr>
           <w:p>
             <w:pPr>
@@ -7477,7 +7133,7 @@
               <w:tl2br w:val="nil" w:sz="0" w:space="0" w:color="000000" tmln="20, 20, 20, 0, 0"/>
               <w:tr2bl w:val="nil" w:sz="0" w:space="0" w:color="000000" tmln="20, 20, 20, 0, 0"/>
             </w:tcBorders>
-            <w:tmTcPr id="1695293392" protected="0"/>
+            <w:tmTcPr id="1696180305" protected="0"/>
           </w:tcPr>
           <w:p>
             <w:pPr>
@@ -7527,7 +7183,7 @@
               <w:tl2br w:val="nil" w:sz="0" w:space="0" w:color="000000" tmln="20, 20, 20, 0, 0"/>
               <w:tr2bl w:val="nil" w:sz="0" w:space="0" w:color="000000" tmln="20, 20, 20, 0, 0"/>
             </w:tcBorders>
-            <w:tmTcPr id="1695293392" protected="0"/>
+            <w:tmTcPr id="1696180305" protected="0"/>
           </w:tcPr>
           <w:p>
             <w:pPr>
@@ -7569,7 +7225,7 @@
               <w:tl2br w:val="nil" w:sz="0" w:space="0" w:color="000000" tmln="20, 20, 20, 0, 0"/>
               <w:tr2bl w:val="nil" w:sz="0" w:space="0" w:color="000000" tmln="20, 20, 20, 0, 0"/>
             </w:tcBorders>
-            <w:tmTcPr id="1695293392" protected="0"/>
+            <w:tmTcPr id="1696180305" protected="0"/>
           </w:tcPr>
           <w:p>
             <w:pPr>
@@ -7607,7 +7263,7 @@
               <w:tl2br w:val="nil" w:sz="0" w:space="0" w:color="000000" tmln="20, 20, 20, 0, 0"/>
               <w:tr2bl w:val="nil" w:sz="0" w:space="0" w:color="000000" tmln="20, 20, 20, 0, 0"/>
             </w:tcBorders>
-            <w:tmTcPr id="1695293392" protected="0"/>
+            <w:tmTcPr id="1696180305" protected="0"/>
           </w:tcPr>
           <w:p>
             <w:pPr>
@@ -7657,7 +7313,7 @@
               <w:tl2br w:val="nil" w:sz="0" w:space="0" w:color="000000" tmln="20, 20, 20, 0, 0"/>
               <w:tr2bl w:val="nil" w:sz="0" w:space="0" w:color="000000" tmln="20, 20, 20, 0, 0"/>
             </w:tcBorders>
-            <w:tmTcPr id="1695293392" protected="0"/>
+            <w:tmTcPr id="1696180305" protected="0"/>
           </w:tcPr>
           <w:p>
             <w:pPr>
@@ -7699,7 +7355,7 @@
               <w:tl2br w:val="nil" w:sz="0" w:space="0" w:color="000000" tmln="20, 20, 20, 0, 0"/>
               <w:tr2bl w:val="nil" w:sz="0" w:space="0" w:color="000000" tmln="20, 20, 20, 0, 0"/>
             </w:tcBorders>
-            <w:tmTcPr id="1695293392" protected="0"/>
+            <w:tmTcPr id="1696180305" protected="0"/>
           </w:tcPr>
           <w:p>
             <w:pPr>
@@ -7737,7 +7393,7 @@
               <w:tl2br w:val="nil" w:sz="0" w:space="0" w:color="000000" tmln="20, 20, 20, 0, 0"/>
               <w:tr2bl w:val="nil" w:sz="0" w:space="0" w:color="000000" tmln="20, 20, 20, 0, 0"/>
             </w:tcBorders>
-            <w:tmTcPr id="1695293392" protected="0"/>
+            <w:tmTcPr id="1696180305" protected="0"/>
           </w:tcPr>
           <w:p>
             <w:pPr>
@@ -7787,7 +7443,7 @@
               <w:tl2br w:val="nil" w:sz="0" w:space="0" w:color="000000" tmln="20, 20, 20, 0, 0"/>
               <w:tr2bl w:val="nil" w:sz="0" w:space="0" w:color="000000" tmln="20, 20, 20, 0, 0"/>
             </w:tcBorders>
-            <w:tmTcPr id="1695293392" protected="0"/>
+            <w:tmTcPr id="1696180305" protected="0"/>
           </w:tcPr>
           <w:p>
             <w:pPr>
@@ -7829,7 +7485,7 @@
               <w:tl2br w:val="nil" w:sz="0" w:space="0" w:color="000000" tmln="20, 20, 20, 0, 0"/>
               <w:tr2bl w:val="nil" w:sz="0" w:space="0" w:color="000000" tmln="20, 20, 20, 0, 0"/>
             </w:tcBorders>
-            <w:tmTcPr id="1695293392" protected="0"/>
+            <w:tmTcPr id="1696180305" protected="0"/>
           </w:tcPr>
           <w:p>
             <w:pPr>
@@ -7867,7 +7523,7 @@
               <w:tl2br w:val="nil" w:sz="0" w:space="0" w:color="000000" tmln="20, 20, 20, 0, 0"/>
               <w:tr2bl w:val="nil" w:sz="0" w:space="0" w:color="000000" tmln="20, 20, 20, 0, 0"/>
             </w:tcBorders>
-            <w:tmTcPr id="1695293392" protected="0"/>
+            <w:tmTcPr id="1696180305" protected="0"/>
           </w:tcPr>
           <w:p>
             <w:pPr>
@@ -7917,7 +7573,7 @@
               <w:tl2br w:val="nil" w:sz="0" w:space="0" w:color="000000" tmln="20, 20, 20, 0, 0"/>
               <w:tr2bl w:val="nil" w:sz="0" w:space="0" w:color="000000" tmln="20, 20, 20, 0, 0"/>
             </w:tcBorders>
-            <w:tmTcPr id="1695293392" protected="0"/>
+            <w:tmTcPr id="1696180305" protected="0"/>
           </w:tcPr>
           <w:p>
             <w:pPr>
@@ -7958,7 +7614,7 @@
               <w:tl2br w:val="nil" w:sz="0" w:space="0" w:color="000000" tmln="20, 20, 20, 0, 0"/>
               <w:tr2bl w:val="nil" w:sz="0" w:space="0" w:color="000000" tmln="20, 20, 20, 0, 0"/>
             </w:tcBorders>
-            <w:tmTcPr id="1695293392" protected="0"/>
+            <w:tmTcPr id="1696180305" protected="0"/>
           </w:tcPr>
           <w:p>
             <w:pPr>
@@ -8003,7 +7659,7 @@
               <w:tl2br w:val="nil" w:sz="0" w:space="0" w:color="000000" tmln="20, 20, 20, 0, 0"/>
               <w:tr2bl w:val="nil" w:sz="0" w:space="0" w:color="000000" tmln="20, 20, 20, 0, 0"/>
             </w:tcBorders>
-            <w:tmTcPr id="1695293392" protected="0"/>
+            <w:tmTcPr id="1696180305" protected="0"/>
           </w:tcPr>
           <w:p>
             <w:pPr>
@@ -8137,7 +7793,7 @@
               <w:bottom w:val="nil" w:sz="0" w:space="0" w:color="000000" tmln="20, 20, 20, 0, 0"/>
               <w:right w:val="nil" w:sz="0" w:space="0" w:color="000000" tmln="20, 20, 20, 0, 0"/>
             </w:tcBorders>
-            <w:tmTcPr id="1695293392" protected="0"/>
+            <w:tmTcPr id="1696180305" protected="0"/>
           </w:tcPr>
           <w:p>
             <w:pPr>
@@ -8382,7 +8038,7 @@
               <w:bottom w:val="nil" w:sz="0" w:space="0" w:color="000000" tmln="20, 20, 20, 0, 0"/>
               <w:right w:val="nil" w:sz="0" w:space="0" w:color="000000" tmln="20, 20, 20, 0, 0"/>
             </w:tcBorders>
-            <w:tmTcPr id="1695293392" protected="0"/>
+            <w:tmTcPr id="1696180305" protected="0"/>
           </w:tcPr>
           <w:p>
             <w:pPr>
@@ -9122,7 +8778,6 @@
         <w:rPr>
           <w:rFonts w:ascii="Times New Roman" w:hAnsi="Times New Roman" w:cs="Times New Roman"/>
           <w:b/>
-          <w:highlight w:val="red"/>
           <w:sz w:val="20"/>
           <w:szCs w:val="20"/>
         </w:rPr>
@@ -9132,7 +8787,6 @@
         <w:rPr>
           <w:rFonts w:ascii="Times New Roman" w:hAnsi="Times New Roman" w:cs="Times New Roman"/>
           <w:b/>
-          <w:highlight w:val="red"/>
           <w:sz w:val="20"/>
           <w:szCs w:val="20"/>
         </w:rPr>
@@ -9199,17 +8853,9 @@
         <w:rPr>
           <w:rFonts w:ascii="Times New Roman" w:hAnsi="Times New Roman"/>
           <w:b/>
-          <w:highlight w:val="red"/>
           <w:sz w:val="20"/>
         </w:rPr>
         <w:t>№1/12  от «17» ноября 2021г.</w:t>
-      </w:r>
-      <w:r>
-        <w:rPr>
-          <w:rFonts w:ascii="Times New Roman" w:hAnsi="Times New Roman"/>
-          <w:b/>
-          <w:sz w:val="20"/>
-        </w:rPr>
       </w:r>
     </w:p>
     <w:p>
@@ -9257,15 +8903,13 @@
       <w:pPr>
         <w:rPr>
           <w:rFonts w:ascii="Times New Roman" w:hAnsi="Times New Roman" w:cs="Times New Roman"/>
-          <w:highlight w:val="yellow"/>
-          <w:sz w:val="20"/>
-          <w:szCs w:val="20"/>
-        </w:rPr>
-      </w:pPr>
-      <w:r>
-        <w:rPr>
-          <w:rFonts w:ascii="Times New Roman" w:hAnsi="Times New Roman" w:cs="Times New Roman"/>
-          <w:highlight w:val="yellow"/>
+          <w:sz w:val="20"/>
+          <w:szCs w:val="20"/>
+        </w:rPr>
+      </w:pPr>
+      <w:r>
+        <w:rPr>
+          <w:rFonts w:ascii="Times New Roman" w:hAnsi="Times New Roman" w:cs="Times New Roman"/>
           <w:sz w:val="20"/>
           <w:szCs w:val="20"/>
         </w:rPr>
@@ -9275,7 +8919,6 @@
       <w:pPr>
         <w:rPr>
           <w:rFonts w:ascii="Times New Roman" w:hAnsi="Times New Roman" w:cs="Times New Roman"/>
-          <w:highlight w:val="yellow"/>
           <w:bCs/>
           <w:sz w:val="20"/>
           <w:szCs w:val="20"/>
@@ -9284,7 +8927,6 @@
       <w:r>
         <w:rPr>
           <w:rFonts w:ascii="Times New Roman" w:hAnsi="Times New Roman" w:cs="Times New Roman"/>
-          <w:highlight w:val="yellow"/>
           <w:bCs/>
           <w:sz w:val="20"/>
           <w:szCs w:val="20"/>
@@ -9333,7 +8975,7 @@
               <w:tl2br w:val="nil" w:sz="0" w:space="0" w:color="000000" tmln="20, 20, 20, 0, 0"/>
               <w:tr2bl w:val="nil" w:sz="0" w:space="0" w:color="000000" tmln="20, 20, 20, 0, 0"/>
             </w:tcBorders>
-            <w:tmTcPr id="1695293392" protected="0"/>
+            <w:tmTcPr id="1696180305" protected="0"/>
           </w:tcPr>
           <w:p>
             <w:pPr>
@@ -9376,7 +9018,7 @@
               <w:tl2br w:val="nil" w:sz="0" w:space="0" w:color="000000" tmln="20, 20, 20, 0, 0"/>
               <w:tr2bl w:val="nil" w:sz="0" w:space="0" w:color="000000" tmln="20, 20, 20, 0, 0"/>
             </w:tcBorders>
-            <w:tmTcPr id="1695293392" protected="0"/>
+            <w:tmTcPr id="1696180305" protected="0"/>
           </w:tcPr>
           <w:p>
             <w:pPr>
@@ -9419,7 +9061,7 @@
               <w:tl2br w:val="nil" w:sz="0" w:space="0" w:color="000000" tmln="20, 20, 20, 0, 0"/>
               <w:tr2bl w:val="nil" w:sz="0" w:space="0" w:color="000000" tmln="20, 20, 20, 0, 0"/>
             </w:tcBorders>
-            <w:tmTcPr id="1695293392" protected="0"/>
+            <w:tmTcPr id="1696180305" protected="0"/>
           </w:tcPr>
           <w:p>
             <w:pPr>
@@ -9462,7 +9104,7 @@
               <w:tl2br w:val="nil" w:sz="0" w:space="0" w:color="000000" tmln="20, 20, 20, 0, 0"/>
               <w:tr2bl w:val="nil" w:sz="0" w:space="0" w:color="000000" tmln="20, 20, 20, 0, 0"/>
             </w:tcBorders>
-            <w:tmTcPr id="1695293392" protected="0"/>
+            <w:tmTcPr id="1696180305" protected="0"/>
           </w:tcPr>
           <w:p>
             <w:pPr>
@@ -9505,7 +9147,7 @@
               <w:tl2br w:val="nil" w:sz="0" w:space="0" w:color="000000" tmln="20, 20, 20, 0, 0"/>
               <w:tr2bl w:val="nil" w:sz="0" w:space="0" w:color="000000" tmln="20, 20, 20, 0, 0"/>
             </w:tcBorders>
-            <w:tmTcPr id="1695293392" protected="0"/>
+            <w:tmTcPr id="1696180305" protected="0"/>
           </w:tcPr>
           <w:p>
             <w:pPr>
@@ -9575,7 +9217,7 @@
               <w:tl2br w:val="nil" w:sz="0" w:space="0" w:color="000000" tmln="20, 20, 20, 0, 0"/>
               <w:tr2bl w:val="nil" w:sz="0" w:space="0" w:color="000000" tmln="20, 20, 20, 0, 0"/>
             </w:tcBorders>
-            <w:tmTcPr id="1695293392" protected="0"/>
+            <w:tmTcPr id="1696180305" protected="0"/>
           </w:tcPr>
           <w:p>
             <w:pPr>
@@ -9583,7 +9225,6 @@
               <w:jc w:val="center"/>
               <w:rPr>
                 <w:rFonts w:ascii="Times New Roman" w:hAnsi="Times New Roman" w:cs="Times New Roman"/>
-                <w:highlight w:val="red"/>
                 <w:bCs/>
                 <w:sz w:val="20"/>
                 <w:szCs w:val="20"/>
@@ -9592,7 +9233,6 @@
             <w:r>
               <w:rPr>
                 <w:rFonts w:ascii="Times New Roman" w:hAnsi="Times New Roman" w:cs="Times New Roman"/>
-                <w:highlight w:val="red"/>
                 <w:bCs/>
                 <w:sz w:val="20"/>
                 <w:szCs w:val="20"/>
@@ -9605,7 +9245,6 @@
               <w:jc w:val="center"/>
               <w:rPr>
                 <w:rFonts w:ascii="Times New Roman" w:hAnsi="Times New Roman" w:cs="Times New Roman"/>
-                <w:highlight w:val="red"/>
                 <w:bCs/>
                 <w:sz w:val="20"/>
                 <w:szCs w:val="20"/>
@@ -9614,7 +9253,6 @@
             <w:r>
               <w:rPr>
                 <w:rFonts w:ascii="Times New Roman" w:hAnsi="Times New Roman" w:cs="Times New Roman"/>
-                <w:highlight w:val="red"/>
                 <w:bCs/>
                 <w:sz w:val="20"/>
                 <w:szCs w:val="20"/>
@@ -9624,7 +9262,6 @@
             <w:r>
               <w:rPr>
                 <w:rFonts w:ascii="Times New Roman" w:hAnsi="Times New Roman" w:cs="Times New Roman"/>
-                <w:highlight w:val="red"/>
                 <w:bCs/>
                 <w:sz w:val="20"/>
                 <w:szCs w:val="20"/>
@@ -9635,7 +9272,6 @@
             <w:r>
               <w:rPr>
                 <w:rFonts w:ascii="Times New Roman" w:hAnsi="Times New Roman" w:cs="Times New Roman"/>
-                <w:highlight w:val="red"/>
                 <w:bCs/>
                 <w:sz w:val="20"/>
                 <w:szCs w:val="20"/>
@@ -9649,7 +9285,6 @@
               <w:jc w:val="center"/>
               <w:rPr>
                 <w:rFonts w:ascii="Times New Roman" w:hAnsi="Times New Roman" w:cs="Times New Roman"/>
-                <w:highlight w:val="red"/>
                 <w:bCs/>
                 <w:sz w:val="20"/>
                 <w:szCs w:val="20"/>
@@ -9658,7 +9293,6 @@
             <w:r>
               <w:rPr>
                 <w:rFonts w:ascii="Times New Roman" w:hAnsi="Times New Roman" w:cs="Times New Roman"/>
-                <w:highlight w:val="red"/>
                 <w:bCs/>
                 <w:sz w:val="20"/>
                 <w:szCs w:val="20"/>
@@ -9685,7 +9319,7 @@
               <w:tl2br w:val="nil" w:sz="0" w:space="0" w:color="000000" tmln="20, 20, 20, 0, 0"/>
               <w:tr2bl w:val="nil" w:sz="0" w:space="0" w:color="000000" tmln="20, 20, 20, 0, 0"/>
             </w:tcBorders>
-            <w:tmTcPr id="1695293392" protected="0"/>
+            <w:tmTcPr id="1696180305" protected="0"/>
           </w:tcPr>
           <w:p>
             <w:pPr>
@@ -9693,7 +9327,6 @@
               <w:jc w:val="center"/>
               <w:rPr>
                 <w:rFonts w:ascii="Times New Roman" w:hAnsi="Times New Roman" w:cs="Times New Roman"/>
-                <w:highlight w:val="red"/>
                 <w:bCs/>
                 <w:sz w:val="20"/>
                 <w:szCs w:val="20"/>
@@ -9702,7 +9335,6 @@
             <w:r>
               <w:rPr>
                 <w:rFonts w:ascii="Times New Roman" w:hAnsi="Times New Roman" w:cs="Times New Roman"/>
-                <w:highlight w:val="red"/>
                 <w:bCs/>
                 <w:sz w:val="20"/>
                 <w:szCs w:val="20"/>
@@ -9730,7 +9362,7 @@
               <w:tl2br w:val="nil" w:sz="0" w:space="0" w:color="000000" tmln="20, 20, 20, 0, 0"/>
               <w:tr2bl w:val="nil" w:sz="0" w:space="0" w:color="000000" tmln="20, 20, 20, 0, 0"/>
             </w:tcBorders>
-            <w:tmTcPr id="1695293392" protected="0"/>
+            <w:tmTcPr id="1696180305" protected="0"/>
           </w:tcPr>
           <w:p>
             <w:pPr>
@@ -9738,7 +9370,6 @@
               <w:jc w:val="center"/>
               <w:rPr>
                 <w:rFonts w:ascii="Times New Roman" w:hAnsi="Times New Roman" w:cs="Times New Roman"/>
-                <w:highlight w:val="red"/>
                 <w:bCs/>
                 <w:sz w:val="20"/>
                 <w:szCs w:val="20"/>
@@ -9747,7 +9378,6 @@
             <w:r>
               <w:rPr>
                 <w:rFonts w:ascii="Times New Roman" w:hAnsi="Times New Roman" w:cs="Times New Roman"/>
-                <w:highlight w:val="red"/>
                 <w:bCs/>
                 <w:sz w:val="20"/>
                 <w:szCs w:val="20"/>
@@ -9775,7 +9405,7 @@
               <w:tl2br w:val="nil" w:sz="0" w:space="0" w:color="000000" tmln="20, 20, 20, 0, 0"/>
               <w:tr2bl w:val="nil" w:sz="0" w:space="0" w:color="000000" tmln="20, 20, 20, 0, 0"/>
             </w:tcBorders>
-            <w:tmTcPr id="1695293392" protected="0"/>
+            <w:tmTcPr id="1696180305" protected="0"/>
           </w:tcPr>
           <w:p>
             <w:pPr>
@@ -9783,7 +9413,6 @@
               <w:jc w:val="center"/>
               <w:rPr>
                 <w:rFonts w:ascii="Times New Roman" w:hAnsi="Times New Roman" w:cs="Times New Roman"/>
-                <w:highlight w:val="red"/>
                 <w:bCs/>
                 <w:sz w:val="20"/>
                 <w:szCs w:val="20"/>
@@ -9792,7 +9421,6 @@
             <w:r>
               <w:rPr>
                 <w:rFonts w:ascii="Times New Roman" w:hAnsi="Times New Roman" w:cs="Times New Roman"/>
-                <w:highlight w:val="red"/>
                 <w:bCs/>
                 <w:sz w:val="20"/>
                 <w:szCs w:val="20"/>
@@ -9820,7 +9448,7 @@
               <w:tl2br w:val="nil" w:sz="0" w:space="0" w:color="000000" tmln="20, 20, 20, 0, 0"/>
               <w:tr2bl w:val="nil" w:sz="0" w:space="0" w:color="000000" tmln="20, 20, 20, 0, 0"/>
             </w:tcBorders>
-            <w:tmTcPr id="1695293392" protected="0"/>
+            <w:tmTcPr id="1696180305" protected="0"/>
           </w:tcPr>
           <w:p>
             <w:pPr>
@@ -9828,7 +9456,6 @@
               <w:jc w:val="center"/>
               <w:rPr>
                 <w:rFonts w:ascii="Times New Roman" w:hAnsi="Times New Roman" w:cs="Times New Roman"/>
-                <w:highlight w:val="red"/>
                 <w:bCs/>
                 <w:sz w:val="20"/>
                 <w:szCs w:val="20"/>
@@ -9837,7 +9464,6 @@
             <w:r>
               <w:rPr>
                 <w:rFonts w:ascii="Times New Roman" w:hAnsi="Times New Roman" w:cs="Times New Roman"/>
-                <w:highlight w:val="red"/>
                 <w:bCs/>
                 <w:sz w:val="20"/>
                 <w:szCs w:val="20"/>
@@ -9852,7 +9478,6 @@
       <w:pPr>
         <w:rPr>
           <w:rFonts w:ascii="Times New Roman" w:hAnsi="Times New Roman" w:cs="Times New Roman"/>
-          <w:highlight w:val="yellow"/>
           <w:bCs/>
           <w:sz w:val="20"/>
           <w:szCs w:val="20"/>
@@ -9861,7 +9486,6 @@
       <w:r>
         <w:rPr>
           <w:rFonts w:ascii="Times New Roman" w:hAnsi="Times New Roman" w:cs="Times New Roman"/>
-          <w:highlight w:val="yellow"/>
           <w:bCs/>
           <w:sz w:val="20"/>
           <w:szCs w:val="20"/>
@@ -9908,7 +9532,7 @@
               <w:tl2br w:val="nil" w:sz="0" w:space="0" w:color="000000" tmln="20, 20, 20, 0, 0"/>
               <w:tr2bl w:val="nil" w:sz="0" w:space="0" w:color="000000" tmln="20, 20, 20, 0, 0"/>
             </w:tcBorders>
-            <w:tmTcPr id="1695293392" protected="0"/>
+            <w:tmTcPr id="1696180305" protected="0"/>
           </w:tcPr>
           <w:p>
             <w:pPr>
@@ -9952,7 +9576,7 @@
               <w:tl2br w:val="nil" w:sz="0" w:space="0" w:color="000000" tmln="20, 20, 20, 0, 0"/>
               <w:tr2bl w:val="nil" w:sz="0" w:space="0" w:color="000000" tmln="20, 20, 20, 0, 0"/>
             </w:tcBorders>
-            <w:tmTcPr id="1695293392" protected="0"/>
+            <w:tmTcPr id="1696180305" protected="0"/>
           </w:tcPr>
           <w:p>
             <w:pPr>
@@ -9995,7 +9619,7 @@
               <w:tl2br w:val="nil" w:sz="0" w:space="0" w:color="000000" tmln="20, 20, 20, 0, 0"/>
               <w:tr2bl w:val="nil" w:sz="0" w:space="0" w:color="000000" tmln="20, 20, 20, 0, 0"/>
             </w:tcBorders>
-            <w:tmTcPr id="1695293392" protected="0"/>
+            <w:tmTcPr id="1696180305" protected="0"/>
           </w:tcPr>
           <w:p>
             <w:pPr>
@@ -10046,7 +9670,7 @@
               <w:tl2br w:val="nil" w:sz="0" w:space="0" w:color="000000" tmln="20, 20, 20, 0, 0"/>
               <w:tr2bl w:val="nil" w:sz="0" w:space="0" w:color="000000" tmln="20, 20, 20, 0, 0"/>
             </w:tcBorders>
-            <w:tmTcPr id="1695293392" protected="0"/>
+            <w:tmTcPr id="1696180305" protected="0"/>
           </w:tcPr>
           <w:p>
             <w:pPr>
@@ -10098,7 +9722,7 @@
               <w:tl2br w:val="nil" w:sz="0" w:space="0" w:color="000000" tmln="20, 20, 20, 0, 0"/>
               <w:tr2bl w:val="nil" w:sz="0" w:space="0" w:color="000000" tmln="20, 20, 20, 0, 0"/>
             </w:tcBorders>
-            <w:tmTcPr id="1695293392" protected="0"/>
+            <w:tmTcPr id="1696180305" protected="0"/>
           </w:tcPr>
           <w:p>
             <w:pPr>
@@ -10148,7 +9772,7 @@
               <w:tl2br w:val="nil" w:sz="0" w:space="0" w:color="000000" tmln="20, 20, 20, 0, 0"/>
               <w:tr2bl w:val="nil" w:sz="0" w:space="0" w:color="000000" tmln="20, 20, 20, 0, 0"/>
             </w:tcBorders>
-            <w:tmTcPr id="1695293392" protected="0"/>
+            <w:tmTcPr id="1696180305" protected="0"/>
           </w:tcPr>
           <w:p>
             <w:pPr>
@@ -10164,7 +9788,6 @@
               <w:shd w:val="solid" w:color="FFFFFF" tmshd="1677721856, 0, 16777215"/>
               <w:rPr>
                 <w:rFonts w:ascii="Times New Roman" w:hAnsi="Times New Roman" w:cs="Times New Roman"/>
-                <w:highlight w:val="red"/>
                 <w:bCs/>
                 <w:sz w:val="20"/>
                 <w:szCs w:val="20"/>
@@ -10173,7 +9796,6 @@
             <w:r>
               <w:rPr>
                 <w:rFonts w:ascii="Times New Roman" w:hAnsi="Times New Roman" w:cs="Times New Roman"/>
-                <w:highlight w:val="red"/>
                 <w:bCs/>
                 <w:sz w:val="20"/>
                 <w:szCs w:val="20"/>
@@ -10209,7 +9831,7 @@
               <w:tl2br w:val="nil" w:sz="0" w:space="0" w:color="000000" tmln="20, 20, 20, 0, 0"/>
               <w:tr2bl w:val="nil" w:sz="0" w:space="0" w:color="000000" tmln="20, 20, 20, 0, 0"/>
             </w:tcBorders>
-            <w:tmTcPr id="1695293392" protected="0"/>
+            <w:tmTcPr id="1696180305" protected="0"/>
           </w:tcPr>
           <w:p/>
         </w:tc>
@@ -10232,7 +9854,7 @@
               <w:tl2br w:val="nil" w:sz="0" w:space="0" w:color="000000" tmln="20, 20, 20, 0, 0"/>
               <w:tr2bl w:val="nil" w:sz="0" w:space="0" w:color="000000" tmln="20, 20, 20, 0, 0"/>
             </w:tcBorders>
-            <w:tmTcPr id="1695293392" protected="0"/>
+            <w:tmTcPr id="1696180305" protected="0"/>
           </w:tcPr>
           <w:p>
             <w:pPr>
@@ -10283,7 +9905,7 @@
               <w:tl2br w:val="nil" w:sz="0" w:space="0" w:color="000000" tmln="20, 20, 20, 0, 0"/>
               <w:tr2bl w:val="nil" w:sz="0" w:space="0" w:color="000000" tmln="20, 20, 20, 0, 0"/>
             </w:tcBorders>
-            <w:tmTcPr id="1695293392" protected="0"/>
+            <w:tmTcPr id="1696180305" protected="0"/>
           </w:tcPr>
           <w:p>
             <w:pPr>
@@ -10299,7 +9921,6 @@
               <w:shd w:val="solid" w:color="FFFFFF" tmshd="1677721856, 0, 16777215"/>
               <w:rPr>
                 <w:rFonts w:ascii="Times New Roman" w:hAnsi="Times New Roman" w:cs="Times New Roman"/>
-                <w:highlight w:val="red"/>
                 <w:bCs/>
                 <w:sz w:val="20"/>
                 <w:szCs w:val="20"/>
@@ -10308,7 +9929,6 @@
             <w:r>
               <w:rPr>
                 <w:rFonts w:ascii="Times New Roman" w:hAnsi="Times New Roman" w:cs="Times New Roman"/>
-                <w:highlight w:val="red"/>
                 <w:bCs/>
                 <w:sz w:val="20"/>
                 <w:szCs w:val="20"/>
@@ -10344,7 +9964,7 @@
               <w:tl2br w:val="nil" w:sz="0" w:space="0" w:color="000000" tmln="20, 20, 20, 0, 0"/>
               <w:tr2bl w:val="nil" w:sz="0" w:space="0" w:color="000000" tmln="20, 20, 20, 0, 0"/>
             </w:tcBorders>
-            <w:tmTcPr id="1695293392" protected="0"/>
+            <w:tmTcPr id="1696180305" protected="0"/>
           </w:tcPr>
           <w:p/>
         </w:tc>
@@ -10367,7 +9987,7 @@
               <w:tl2br w:val="nil" w:sz="0" w:space="0" w:color="000000" tmln="20, 20, 20, 0, 0"/>
               <w:tr2bl w:val="nil" w:sz="0" w:space="0" w:color="000000" tmln="20, 20, 20, 0, 0"/>
             </w:tcBorders>
-            <w:tmTcPr id="1695293392" protected="0"/>
+            <w:tmTcPr id="1696180305" protected="0"/>
           </w:tcPr>
           <w:p>
             <w:pPr>
@@ -10410,7 +10030,7 @@
               <w:tl2br w:val="nil" w:sz="0" w:space="0" w:color="000000" tmln="20, 20, 20, 0, 0"/>
               <w:tr2bl w:val="nil" w:sz="0" w:space="0" w:color="000000" tmln="20, 20, 20, 0, 0"/>
             </w:tcBorders>
-            <w:tmTcPr id="1695293392" protected="0"/>
+            <w:tmTcPr id="1696180305" protected="0"/>
           </w:tcPr>
           <w:p>
             <w:pPr>
@@ -10426,7 +10046,6 @@
               <w:shd w:val="solid" w:color="FFFFFF" tmshd="1677721856, 0, 16777215"/>
               <w:rPr>
                 <w:rFonts w:ascii="Times New Roman" w:hAnsi="Times New Roman" w:cs="Times New Roman"/>
-                <w:highlight w:val="red"/>
                 <w:bCs/>
                 <w:sz w:val="20"/>
                 <w:szCs w:val="20"/>
@@ -10435,7 +10054,6 @@
             <w:r>
               <w:rPr>
                 <w:rFonts w:ascii="Times New Roman" w:hAnsi="Times New Roman" w:cs="Times New Roman"/>
-                <w:highlight w:val="red"/>
                 <w:bCs/>
                 <w:sz w:val="20"/>
                 <w:szCs w:val="20"/>
@@ -10471,7 +10089,7 @@
               <w:tl2br w:val="nil" w:sz="0" w:space="0" w:color="000000" tmln="20, 20, 20, 0, 0"/>
               <w:tr2bl w:val="nil" w:sz="0" w:space="0" w:color="000000" tmln="20, 20, 20, 0, 0"/>
             </w:tcBorders>
-            <w:tmTcPr id="1695293392" protected="0"/>
+            <w:tmTcPr id="1696180305" protected="0"/>
           </w:tcPr>
           <w:p/>
         </w:tc>
@@ -10494,7 +10112,7 @@
               <w:tl2br w:val="nil" w:sz="0" w:space="0" w:color="000000" tmln="20, 20, 20, 0, 0"/>
               <w:tr2bl w:val="nil" w:sz="0" w:space="0" w:color="000000" tmln="20, 20, 20, 0, 0"/>
             </w:tcBorders>
-            <w:tmTcPr id="1695293392" protected="0"/>
+            <w:tmTcPr id="1696180305" protected="0"/>
           </w:tcPr>
           <w:p>
             <w:pPr>
@@ -10537,14 +10155,13 @@
               <w:tl2br w:val="nil" w:sz="0" w:space="0" w:color="000000" tmln="20, 20, 20, 0, 0"/>
               <w:tr2bl w:val="nil" w:sz="0" w:space="0" w:color="000000" tmln="20, 20, 20, 0, 0"/>
             </w:tcBorders>
-            <w:tmTcPr id="1695293392" protected="0"/>
+            <w:tmTcPr id="1696180305" protected="0"/>
           </w:tcPr>
           <w:p>
             <w:pPr>
               <w:spacing w:line="276" w:lineRule="auto"/>
               <w:rPr>
                 <w:rFonts w:ascii="Times New Roman" w:hAnsi="Times New Roman" w:cs="Times New Roman"/>
-                <w:highlight w:val="red"/>
                 <w:bCs/>
                 <w:sz w:val="20"/>
                 <w:szCs w:val="20"/>
@@ -10553,7 +10170,6 @@
             <w:r>
               <w:rPr>
                 <w:rFonts w:ascii="Times New Roman" w:hAnsi="Times New Roman" w:cs="Times New Roman"/>
-                <w:highlight w:val="red"/>
                 <w:bCs/>
                 <w:sz w:val="20"/>
                 <w:szCs w:val="20"/>
@@ -10575,7 +10191,6 @@
               <w:shd w:val="solid" w:color="FFFFFF" tmshd="1677721856, 0, 16777215"/>
               <w:rPr>
                 <w:rFonts w:ascii="Times New Roman" w:hAnsi="Times New Roman" w:cs="Times New Roman"/>
-                <w:highlight w:val="red"/>
                 <w:bCs/>
                 <w:sz w:val="20"/>
                 <w:szCs w:val="20"/>
@@ -10584,7 +10199,6 @@
             <w:r>
               <w:rPr>
                 <w:rFonts w:ascii="Times New Roman" w:hAnsi="Times New Roman" w:cs="Times New Roman"/>
-                <w:highlight w:val="red"/>
                 <w:bCs/>
                 <w:sz w:val="20"/>
                 <w:szCs w:val="20"/>
@@ -10620,7 +10234,7 @@
               <w:tl2br w:val="nil" w:sz="0" w:space="0" w:color="000000" tmln="20, 20, 20, 0, 0"/>
               <w:tr2bl w:val="nil" w:sz="0" w:space="0" w:color="000000" tmln="20, 20, 20, 0, 0"/>
             </w:tcBorders>
-            <w:tmTcPr id="1695293392" protected="0"/>
+            <w:tmTcPr id="1696180305" protected="0"/>
           </w:tcPr>
           <w:p/>
         </w:tc>
@@ -10643,7 +10257,7 @@
               <w:tl2br w:val="nil" w:sz="0" w:space="0" w:color="000000" tmln="20, 20, 20, 0, 0"/>
               <w:tr2bl w:val="nil" w:sz="0" w:space="0" w:color="000000" tmln="20, 20, 20, 0, 0"/>
             </w:tcBorders>
-            <w:tmTcPr id="1695293392" protected="0"/>
+            <w:tmTcPr id="1696180305" protected="0"/>
           </w:tcPr>
           <w:p>
             <w:pPr>
@@ -10686,7 +10300,7 @@
               <w:tl2br w:val="nil" w:sz="0" w:space="0" w:color="000000" tmln="20, 20, 20, 0, 0"/>
               <w:tr2bl w:val="nil" w:sz="0" w:space="0" w:color="000000" tmln="20, 20, 20, 0, 0"/>
             </w:tcBorders>
-            <w:tmTcPr id="1695293392" protected="0"/>
+            <w:tmTcPr id="1696180305" protected="0"/>
           </w:tcPr>
           <w:p>
             <w:pPr>
@@ -10702,7 +10316,6 @@
               <w:shd w:val="solid" w:color="FFFFFF" tmshd="1677721856, 0, 16777215"/>
               <w:rPr>
                 <w:rFonts w:ascii="Times New Roman" w:hAnsi="Times New Roman" w:cs="Times New Roman"/>
-                <w:highlight w:val="red"/>
                 <w:bCs/>
                 <w:sz w:val="20"/>
                 <w:szCs w:val="20"/>
@@ -10711,7 +10324,6 @@
             <w:r>
               <w:rPr>
                 <w:rFonts w:ascii="Times New Roman" w:hAnsi="Times New Roman" w:cs="Times New Roman"/>
-                <w:highlight w:val="red"/>
                 <w:bCs/>
                 <w:sz w:val="20"/>
                 <w:szCs w:val="20"/>
@@ -10746,7 +10358,7 @@
               <w:tl2br w:val="nil" w:sz="0" w:space="0" w:color="000000" tmln="20, 20, 20, 0, 0"/>
               <w:tr2bl w:val="nil" w:sz="0" w:space="0" w:color="000000" tmln="20, 20, 20, 0, 0"/>
             </w:tcBorders>
-            <w:tmTcPr id="1695293392" protected="0"/>
+            <w:tmTcPr id="1696180305" protected="0"/>
           </w:tcPr>
           <w:p>
             <w:pPr>
@@ -10798,7 +10410,7 @@
               <w:tl2br w:val="nil" w:sz="0" w:space="0" w:color="000000" tmln="20, 20, 20, 0, 0"/>
               <w:tr2bl w:val="nil" w:sz="0" w:space="0" w:color="000000" tmln="20, 20, 20, 0, 0"/>
             </w:tcBorders>
-            <w:tmTcPr id="1695293392" protected="0"/>
+            <w:tmTcPr id="1696180305" protected="0"/>
           </w:tcPr>
           <w:p>
             <w:pPr>
@@ -10841,7 +10453,7 @@
               <w:tl2br w:val="nil" w:sz="0" w:space="0" w:color="000000" tmln="20, 20, 20, 0, 0"/>
               <w:tr2bl w:val="nil" w:sz="0" w:space="0" w:color="000000" tmln="20, 20, 20, 0, 0"/>
             </w:tcBorders>
-            <w:tmTcPr id="1695293392" protected="0"/>
+            <w:tmTcPr id="1696180305" protected="0"/>
           </w:tcPr>
           <w:p>
             <w:pPr>
@@ -10857,7 +10469,6 @@
               <w:shd w:val="solid" w:color="FFFFFF" tmshd="1677721856, 0, 16777215"/>
               <w:rPr>
                 <w:rFonts w:ascii="Times New Roman" w:hAnsi="Times New Roman" w:cs="Times New Roman"/>
-                <w:highlight w:val="red"/>
                 <w:bCs/>
                 <w:sz w:val="20"/>
                 <w:szCs w:val="20"/>
@@ -10866,7 +10477,6 @@
             <w:r>
               <w:rPr>
                 <w:rFonts w:ascii="Times New Roman" w:hAnsi="Times New Roman" w:cs="Times New Roman"/>
-                <w:highlight w:val="red"/>
                 <w:bCs/>
                 <w:sz w:val="20"/>
                 <w:szCs w:val="20"/>
@@ -10902,7 +10512,7 @@
               <w:tl2br w:val="nil" w:sz="0" w:space="0" w:color="000000" tmln="20, 20, 20, 0, 0"/>
               <w:tr2bl w:val="nil" w:sz="0" w:space="0" w:color="000000" tmln="20, 20, 20, 0, 0"/>
             </w:tcBorders>
-            <w:tmTcPr id="1695293392" protected="0"/>
+            <w:tmTcPr id="1696180305" protected="0"/>
           </w:tcPr>
           <w:p>
             <w:pPr>
@@ -10954,7 +10564,7 @@
               <w:tl2br w:val="nil" w:sz="0" w:space="0" w:color="000000" tmln="20, 20, 20, 0, 0"/>
               <w:tr2bl w:val="nil" w:sz="0" w:space="0" w:color="000000" tmln="20, 20, 20, 0, 0"/>
             </w:tcBorders>
-            <w:tmTcPr id="1695293392" protected="0"/>
+            <w:tmTcPr id="1696180305" protected="0"/>
           </w:tcPr>
           <w:p>
             <w:pPr>
@@ -10997,7 +10607,7 @@
               <w:tl2br w:val="nil" w:sz="0" w:space="0" w:color="000000" tmln="20, 20, 20, 0, 0"/>
               <w:tr2bl w:val="nil" w:sz="0" w:space="0" w:color="000000" tmln="20, 20, 20, 0, 0"/>
             </w:tcBorders>
-            <w:tmTcPr id="1695293392" protected="0"/>
+            <w:tmTcPr id="1696180305" protected="0"/>
           </w:tcPr>
           <w:p>
             <w:pPr>
@@ -11013,7 +10623,6 @@
               <w:shd w:val="solid" w:color="FFFFFF" tmshd="1677721856, 0, 16777215"/>
               <w:rPr>
                 <w:rFonts w:ascii="Times New Roman" w:hAnsi="Times New Roman" w:cs="Times New Roman"/>
-                <w:highlight w:val="red"/>
                 <w:bCs/>
                 <w:sz w:val="20"/>
                 <w:szCs w:val="20"/>
@@ -11022,7 +10631,6 @@
             <w:r>
               <w:rPr>
                 <w:rFonts w:ascii="Times New Roman" w:hAnsi="Times New Roman" w:cs="Times New Roman"/>
-                <w:highlight w:val="red"/>
                 <w:bCs/>
                 <w:sz w:val="20"/>
                 <w:szCs w:val="20"/>
@@ -11058,7 +10666,7 @@
               <w:tl2br w:val="nil" w:sz="0" w:space="0" w:color="000000" tmln="20, 20, 20, 0, 0"/>
               <w:tr2bl w:val="nil" w:sz="0" w:space="0" w:color="000000" tmln="20, 20, 20, 0, 0"/>
             </w:tcBorders>
-            <w:tmTcPr id="1695293392" protected="0"/>
+            <w:tmTcPr id="1696180305" protected="0"/>
           </w:tcPr>
           <w:p/>
         </w:tc>
@@ -11081,7 +10689,7 @@
               <w:tl2br w:val="nil" w:sz="0" w:space="0" w:color="000000" tmln="20, 20, 20, 0, 0"/>
               <w:tr2bl w:val="nil" w:sz="0" w:space="0" w:color="000000" tmln="20, 20, 20, 0, 0"/>
             </w:tcBorders>
-            <w:tmTcPr id="1695293392" protected="0"/>
+            <w:tmTcPr id="1696180305" protected="0"/>
           </w:tcPr>
           <w:p>
             <w:pPr>
@@ -11124,7 +10732,7 @@
               <w:tl2br w:val="nil" w:sz="0" w:space="0" w:color="000000" tmln="20, 20, 20, 0, 0"/>
               <w:tr2bl w:val="nil" w:sz="0" w:space="0" w:color="000000" tmln="20, 20, 20, 0, 0"/>
             </w:tcBorders>
-            <w:tmTcPr id="1695293392" protected="0"/>
+            <w:tmTcPr id="1696180305" protected="0"/>
           </w:tcPr>
           <w:p>
             <w:pPr>
@@ -11140,7 +10748,6 @@
               <w:shd w:val="solid" w:color="FFFFFF" tmshd="1677721856, 0, 16777215"/>
               <w:rPr>
                 <w:rFonts w:ascii="Times New Roman" w:hAnsi="Times New Roman" w:cs="Times New Roman"/>
-                <w:highlight w:val="red"/>
                 <w:bCs/>
                 <w:sz w:val="20"/>
                 <w:szCs w:val="20"/>
@@ -11149,7 +10756,6 @@
             <w:r>
               <w:rPr>
                 <w:rFonts w:ascii="Times New Roman" w:hAnsi="Times New Roman" w:cs="Times New Roman"/>
-                <w:highlight w:val="red"/>
                 <w:bCs/>
                 <w:sz w:val="20"/>
                 <w:szCs w:val="20"/>
@@ -11184,7 +10790,7 @@
               <w:tl2br w:val="nil" w:sz="0" w:space="0" w:color="000000" tmln="20, 20, 20, 0, 0"/>
               <w:tr2bl w:val="nil" w:sz="0" w:space="0" w:color="000000" tmln="20, 20, 20, 0, 0"/>
             </w:tcBorders>
-            <w:tmTcPr id="1695293392" protected="0"/>
+            <w:tmTcPr id="1696180305" protected="0"/>
           </w:tcPr>
           <w:p>
             <w:pPr>
@@ -11236,7 +10842,7 @@
               <w:tl2br w:val="nil" w:sz="0" w:space="0" w:color="000000" tmln="20, 20, 20, 0, 0"/>
               <w:tr2bl w:val="nil" w:sz="0" w:space="0" w:color="000000" tmln="20, 20, 20, 0, 0"/>
             </w:tcBorders>
-            <w:tmTcPr id="1695293392" protected="0"/>
+            <w:tmTcPr id="1696180305" protected="0"/>
           </w:tcPr>
           <w:p>
             <w:pPr>
@@ -11296,7 +10902,7 @@
               <w:tl2br w:val="nil" w:sz="0" w:space="0" w:color="000000" tmln="20, 20, 20, 0, 0"/>
               <w:tr2bl w:val="nil" w:sz="0" w:space="0" w:color="000000" tmln="20, 20, 20, 0, 0"/>
             </w:tcBorders>
-            <w:tmTcPr id="1695293392" protected="0"/>
+            <w:tmTcPr id="1696180305" protected="0"/>
           </w:tcPr>
           <w:p>
             <w:pPr>
@@ -11312,7 +10918,6 @@
               <w:shd w:val="solid" w:color="FFFFFF" tmshd="1677721856, 0, 16777215"/>
               <w:rPr>
                 <w:rFonts w:ascii="Times New Roman" w:hAnsi="Times New Roman" w:cs="Times New Roman"/>
-                <w:highlight w:val="red"/>
                 <w:bCs/>
                 <w:sz w:val="20"/>
                 <w:szCs w:val="20"/>
@@ -11321,7 +10926,6 @@
             <w:r>
               <w:rPr>
                 <w:rFonts w:ascii="Times New Roman" w:hAnsi="Times New Roman" w:cs="Times New Roman"/>
-                <w:highlight w:val="red"/>
                 <w:bCs/>
                 <w:sz w:val="20"/>
                 <w:szCs w:val="20"/>
@@ -11357,7 +10961,7 @@
               <w:tl2br w:val="nil" w:sz="0" w:space="0" w:color="000000" tmln="20, 20, 20, 0, 0"/>
               <w:tr2bl w:val="nil" w:sz="0" w:space="0" w:color="000000" tmln="20, 20, 20, 0, 0"/>
             </w:tcBorders>
-            <w:tmTcPr id="1695293392" protected="0"/>
+            <w:tmTcPr id="1696180305" protected="0"/>
           </w:tcPr>
           <w:p>
             <w:pPr>
@@ -11419,7 +11023,7 @@
               <w:tl2br w:val="nil" w:sz="0" w:space="0" w:color="000000" tmln="20, 20, 20, 0, 0"/>
               <w:tr2bl w:val="nil" w:sz="0" w:space="0" w:color="000000" tmln="20, 20, 20, 0, 0"/>
             </w:tcBorders>
-            <w:tmTcPr id="1695293392" protected="0"/>
+            <w:tmTcPr id="1696180305" protected="0"/>
           </w:tcPr>
           <w:p>
             <w:pPr>
@@ -11479,7 +11083,7 @@
               <w:tl2br w:val="nil" w:sz="0" w:space="0" w:color="000000" tmln="20, 20, 20, 0, 0"/>
               <w:tr2bl w:val="nil" w:sz="0" w:space="0" w:color="000000" tmln="20, 20, 20, 0, 0"/>
             </w:tcBorders>
-            <w:tmTcPr id="1695293392" protected="0"/>
+            <w:tmTcPr id="1696180305" protected="0"/>
           </w:tcPr>
           <w:p>
             <w:pPr>
@@ -11495,7 +11099,6 @@
               <w:shd w:val="solid" w:color="FFFFFF" tmshd="1677721856, 0, 16777215"/>
               <w:rPr>
                 <w:rFonts w:ascii="Times New Roman" w:hAnsi="Times New Roman" w:cs="Times New Roman"/>
-                <w:highlight w:val="red"/>
                 <w:bCs/>
                 <w:sz w:val="20"/>
                 <w:szCs w:val="20"/>
@@ -11504,7 +11107,6 @@
             <w:r>
               <w:rPr>
                 <w:rFonts w:ascii="Times New Roman" w:hAnsi="Times New Roman" w:cs="Times New Roman"/>
-                <w:highlight w:val="red"/>
                 <w:bCs/>
                 <w:sz w:val="20"/>
                 <w:szCs w:val="20"/>
@@ -11540,7 +11142,7 @@
               <w:tl2br w:val="nil" w:sz="0" w:space="0" w:color="000000" tmln="20, 20, 20, 0, 0"/>
               <w:tr2bl w:val="nil" w:sz="0" w:space="0" w:color="000000" tmln="20, 20, 20, 0, 0"/>
             </w:tcBorders>
-            <w:tmTcPr id="1695293392" protected="0"/>
+            <w:tmTcPr id="1696180305" protected="0"/>
           </w:tcPr>
           <w:p/>
         </w:tc>
@@ -11563,7 +11165,7 @@
               <w:tl2br w:val="nil" w:sz="0" w:space="0" w:color="000000" tmln="20, 20, 20, 0, 0"/>
               <w:tr2bl w:val="nil" w:sz="0" w:space="0" w:color="000000" tmln="20, 20, 20, 0, 0"/>
             </w:tcBorders>
-            <w:tmTcPr id="1695293392" protected="0"/>
+            <w:tmTcPr id="1696180305" protected="0"/>
           </w:tcPr>
           <w:p>
             <w:pPr>
@@ -11616,7 +11218,7 @@
               <w:tl2br w:val="nil" w:sz="0" w:space="0" w:color="000000" tmln="20, 20, 20, 0, 0"/>
               <w:tr2bl w:val="nil" w:sz="0" w:space="0" w:color="000000" tmln="20, 20, 20, 0, 0"/>
             </w:tcBorders>
-            <w:tmTcPr id="1695293392" protected="0"/>
+            <w:tmTcPr id="1696180305" protected="0"/>
           </w:tcPr>
           <w:p>
             <w:pPr>
@@ -11632,7 +11234,6 @@
               <w:shd w:val="solid" w:color="FFFFFF" tmshd="1677721856, 0, 16777215"/>
               <w:rPr>
                 <w:rFonts w:ascii="Times New Roman" w:hAnsi="Times New Roman" w:cs="Times New Roman"/>
-                <w:highlight w:val="red"/>
                 <w:bCs/>
                 <w:sz w:val="20"/>
                 <w:szCs w:val="20"/>
@@ -11641,7 +11242,6 @@
             <w:r>
               <w:rPr>
                 <w:rFonts w:ascii="Times New Roman" w:hAnsi="Times New Roman" w:cs="Times New Roman"/>
-                <w:highlight w:val="red"/>
                 <w:bCs/>
                 <w:sz w:val="20"/>
                 <w:szCs w:val="20"/>
@@ -11676,7 +11276,7 @@
               <w:tl2br w:val="nil" w:sz="0" w:space="0" w:color="000000" tmln="20, 20, 20, 0, 0"/>
               <w:tr2bl w:val="nil" w:sz="0" w:space="0" w:color="000000" tmln="20, 20, 20, 0, 0"/>
             </w:tcBorders>
-            <w:tmTcPr id="1695293392" protected="0"/>
+            <w:tmTcPr id="1696180305" protected="0"/>
           </w:tcPr>
           <w:p>
             <w:pPr>
@@ -11728,7 +11328,7 @@
               <w:tl2br w:val="nil" w:sz="0" w:space="0" w:color="000000" tmln="20, 20, 20, 0, 0"/>
               <w:tr2bl w:val="nil" w:sz="0" w:space="0" w:color="000000" tmln="20, 20, 20, 0, 0"/>
             </w:tcBorders>
-            <w:tmTcPr id="1695293392" protected="0"/>
+            <w:tmTcPr id="1696180305" protected="0"/>
           </w:tcPr>
           <w:p>
             <w:pPr>
@@ -11789,7 +11389,7 @@
               <w:tl2br w:val="nil" w:sz="0" w:space="0" w:color="000000" tmln="20, 20, 20, 0, 0"/>
               <w:tr2bl w:val="nil" w:sz="0" w:space="0" w:color="000000" tmln="20, 20, 20, 0, 0"/>
             </w:tcBorders>
-            <w:tmTcPr id="1695293392" protected="0"/>
+            <w:tmTcPr id="1696180305" protected="0"/>
           </w:tcPr>
           <w:p>
             <w:pPr>
@@ -11805,7 +11405,6 @@
               <w:shd w:val="solid" w:color="FFFFFF" tmshd="1677721856, 0, 16777215"/>
               <w:rPr>
                 <w:rFonts w:ascii="Times New Roman" w:hAnsi="Times New Roman" w:cs="Times New Roman"/>
-                <w:highlight w:val="red"/>
                 <w:bCs/>
                 <w:sz w:val="20"/>
                 <w:szCs w:val="20"/>
@@ -11814,7 +11413,6 @@
             <w:r>
               <w:rPr>
                 <w:rFonts w:ascii="Times New Roman" w:hAnsi="Times New Roman" w:cs="Times New Roman"/>
-                <w:highlight w:val="red"/>
                 <w:bCs/>
                 <w:sz w:val="20"/>
                 <w:szCs w:val="20"/>
@@ -11825,7 +11423,6 @@
             <w:r>
               <w:rPr>
                 <w:rFonts w:ascii="Times New Roman" w:hAnsi="Times New Roman" w:cs="Times New Roman"/>
-                <w:highlight w:val="red"/>
                 <w:bCs/>
                 <w:sz w:val="20"/>
                 <w:szCs w:val="20"/>
@@ -11859,7 +11456,7 @@
               <w:tl2br w:val="nil" w:sz="0" w:space="0" w:color="000000" tmln="20, 20, 20, 0, 0"/>
               <w:tr2bl w:val="nil" w:sz="0" w:space="0" w:color="000000" tmln="20, 20, 20, 0, 0"/>
             </w:tcBorders>
-            <w:tmTcPr id="1695293392" protected="0"/>
+            <w:tmTcPr id="1696180305" protected="0"/>
           </w:tcPr>
           <w:p>
             <w:pPr>
@@ -11911,7 +11508,7 @@
               <w:tl2br w:val="nil" w:sz="0" w:space="0" w:color="000000" tmln="20, 20, 20, 0, 0"/>
               <w:tr2bl w:val="nil" w:sz="0" w:space="0" w:color="000000" tmln="20, 20, 20, 0, 0"/>
             </w:tcBorders>
-            <w:tmTcPr id="1695293392" protected="0"/>
+            <w:tmTcPr id="1696180305" protected="0"/>
           </w:tcPr>
           <w:p>
             <w:pPr>
@@ -11962,7 +11559,7 @@
               <w:tl2br w:val="nil" w:sz="0" w:space="0" w:color="000000" tmln="20, 20, 20, 0, 0"/>
               <w:tr2bl w:val="nil" w:sz="0" w:space="0" w:color="000000" tmln="20, 20, 20, 0, 0"/>
             </w:tcBorders>
-            <w:tmTcPr id="1695293392" protected="0"/>
+            <w:tmTcPr id="1696180305" protected="0"/>
           </w:tcPr>
           <w:p>
             <w:pPr>
@@ -11978,7 +11575,6 @@
               <w:shd w:val="solid" w:color="FFFFFF" tmshd="1677721856, 0, 16777215"/>
               <w:rPr>
                 <w:rFonts w:ascii="Times New Roman" w:hAnsi="Times New Roman" w:cs="Times New Roman"/>
-                <w:highlight w:val="red"/>
                 <w:bCs/>
                 <w:sz w:val="20"/>
                 <w:szCs w:val="20"/>
@@ -11987,7 +11583,6 @@
             <w:r>
               <w:rPr>
                 <w:rFonts w:ascii="Times New Roman" w:hAnsi="Times New Roman" w:cs="Times New Roman"/>
-                <w:highlight w:val="red"/>
                 <w:bCs/>
                 <w:sz w:val="20"/>
                 <w:szCs w:val="20"/>
@@ -12047,7 +11642,7 @@
               <w:bottom w:val="nil" w:sz="0" w:space="0" w:color="000000" tmln="20, 20, 20, 0, 0"/>
               <w:right w:val="nil" w:sz="0" w:space="0" w:color="000000" tmln="20, 20, 20, 0, 0"/>
             </w:tcBorders>
-            <w:tmTcPr id="1695293392" protected="0"/>
+            <w:tmTcPr id="1696180305" protected="0"/>
           </w:tcPr>
           <w:p>
             <w:pPr>
@@ -12056,7 +11651,6 @@
               <w:rPr>
                 <w:rFonts w:ascii="Times New Roman" w:hAnsi="Times New Roman" w:cs="Times New Roman"/>
                 <w:b/>
-                <w:highlight w:val="red"/>
                 <w:sz w:val="20"/>
                 <w:szCs w:val="20"/>
               </w:rPr>
@@ -12065,7 +11659,6 @@
               <w:rPr>
                 <w:rFonts w:ascii="Times New Roman" w:hAnsi="Times New Roman" w:cs="Times New Roman"/>
                 <w:b/>
-                <w:highlight w:val="red"/>
                 <w:sz w:val="20"/>
                 <w:szCs w:val="20"/>
               </w:rPr>
@@ -12078,7 +11671,6 @@
               <w:rPr>
                 <w:rFonts w:ascii="Times New Roman" w:hAnsi="Times New Roman" w:cs="Times New Roman"/>
                 <w:b/>
-                <w:highlight w:val="red"/>
                 <w:sz w:val="20"/>
                 <w:szCs w:val="20"/>
               </w:rPr>
@@ -12087,7 +11679,6 @@
               <w:rPr>
                 <w:rFonts w:ascii="Times New Roman" w:hAnsi="Times New Roman" w:cs="Times New Roman"/>
                 <w:b/>
-                <w:highlight w:val="red"/>
                 <w:sz w:val="20"/>
                 <w:szCs w:val="20"/>
               </w:rPr>
@@ -12100,7 +11691,6 @@
               <w:rPr>
                 <w:rFonts w:ascii="Times New Roman" w:hAnsi="Times New Roman" w:cs="Times New Roman"/>
                 <w:b/>
-                <w:highlight w:val="red"/>
                 <w:sz w:val="20"/>
                 <w:szCs w:val="20"/>
                 <w:lang w:val="en-us"/>
@@ -12110,7 +11700,6 @@
               <w:rPr>
                 <w:rFonts w:ascii="Times New Roman" w:hAnsi="Times New Roman" w:cs="Times New Roman"/>
                 <w:b/>
-                <w:highlight w:val="red"/>
                 <w:sz w:val="20"/>
                 <w:szCs w:val="20"/>
               </w:rPr>
@@ -12120,7 +11709,6 @@
               <w:rPr>
                 <w:rFonts w:ascii="Times New Roman" w:hAnsi="Times New Roman" w:cs="Times New Roman"/>
                 <w:b/>
-                <w:highlight w:val="red"/>
                 <w:sz w:val="20"/>
                 <w:szCs w:val="20"/>
                 <w:lang w:val="en-us"/>
@@ -12134,7 +11722,6 @@
               <w:rPr>
                 <w:rFonts w:ascii="Times New Roman" w:hAnsi="Times New Roman" w:cs="Times New Roman"/>
                 <w:b/>
-                <w:highlight w:val="red"/>
                 <w:sz w:val="20"/>
                 <w:szCs w:val="20"/>
                 <w:lang w:val="en-us"/>
@@ -12144,7 +11731,6 @@
               <w:rPr>
                 <w:rFonts w:ascii="Times New Roman" w:hAnsi="Times New Roman" w:cs="Times New Roman"/>
                 <w:b/>
-                <w:highlight w:val="red"/>
                 <w:sz w:val="20"/>
                 <w:szCs w:val="20"/>
               </w:rPr>
@@ -12154,7 +11740,6 @@
               <w:rPr>
                 <w:rFonts w:ascii="Times New Roman" w:hAnsi="Times New Roman" w:cs="Times New Roman"/>
                 <w:b/>
-                <w:highlight w:val="red"/>
                 <w:sz w:val="20"/>
                 <w:szCs w:val="20"/>
                 <w:lang w:val="en-us"/>
@@ -12165,7 +11750,6 @@
               <w:rPr>
                 <w:rFonts w:ascii="Times New Roman" w:hAnsi="Times New Roman" w:cs="Times New Roman"/>
                 <w:b/>
-                <w:highlight w:val="red"/>
                 <w:sz w:val="20"/>
                 <w:szCs w:val="20"/>
                 <w:lang w:val="en-us"/>
@@ -12179,7 +11763,6 @@
               <w:rPr>
                 <w:rFonts w:ascii="Times New Roman" w:hAnsi="Times New Roman" w:cs="Times New Roman"/>
                 <w:b/>
-                <w:highlight w:val="red"/>
                 <w:sz w:val="20"/>
                 <w:szCs w:val="20"/>
                 <w:lang w:val="en-us"/>
@@ -12189,7 +11772,6 @@
               <w:rPr>
                 <w:rFonts w:ascii="Times New Roman" w:hAnsi="Times New Roman" w:cs="Times New Roman"/>
                 <w:b/>
-                <w:highlight w:val="red"/>
                 <w:sz w:val="20"/>
                 <w:szCs w:val="20"/>
                 <w:lang w:val="en-us"/>
@@ -12203,7 +11785,6 @@
               <w:rPr>
                 <w:rFonts w:ascii="Times New Roman" w:hAnsi="Times New Roman" w:cs="Times New Roman"/>
                 <w:b/>
-                <w:highlight w:val="red"/>
                 <w:sz w:val="20"/>
                 <w:szCs w:val="20"/>
                 <w:lang w:val="en-us"/>
@@ -12213,7 +11794,6 @@
               <w:rPr>
                 <w:rFonts w:ascii="Times New Roman" w:hAnsi="Times New Roman" w:cs="Times New Roman"/>
                 <w:b/>
-                <w:highlight w:val="red"/>
                 <w:sz w:val="20"/>
                 <w:szCs w:val="20"/>
                 <w:lang w:val="en-us"/>
@@ -12227,7 +11807,6 @@
               <w:rPr>
                 <w:rFonts w:ascii="Times New Roman" w:hAnsi="Times New Roman" w:cs="Times New Roman"/>
                 <w:b/>
-                <w:highlight w:val="red"/>
                 <w:sz w:val="20"/>
                 <w:szCs w:val="20"/>
                 <w:lang w:val="en-us"/>
@@ -12237,7 +11816,6 @@
               <w:rPr>
                 <w:rFonts w:ascii="Times New Roman" w:hAnsi="Times New Roman" w:cs="Times New Roman"/>
                 <w:b/>
-                <w:highlight w:val="red"/>
                 <w:sz w:val="20"/>
                 <w:szCs w:val="20"/>
                 <w:lang w:val="en-us"/>
@@ -12252,7 +11830,6 @@
               <w:rPr>
                 <w:rFonts w:ascii="Times New Roman" w:hAnsi="Times New Roman" w:cs="Times New Roman"/>
                 <w:b/>
-                <w:highlight w:val="red"/>
                 <w:bCs/>
                 <w:sz w:val="20"/>
                 <w:szCs w:val="20"/>
@@ -12263,7 +11840,6 @@
               <w:rPr>
                 <w:rFonts w:ascii="Times New Roman" w:hAnsi="Times New Roman" w:cs="Times New Roman"/>
                 <w:b/>
-                <w:highlight w:val="red"/>
                 <w:bCs/>
                 <w:sz w:val="20"/>
                 <w:szCs w:val="20"/>
@@ -12281,7 +11857,7 @@
               <w:bottom w:val="nil" w:sz="0" w:space="0" w:color="000000" tmln="20, 20, 20, 0, 0"/>
               <w:right w:val="nil" w:sz="0" w:space="0" w:color="000000" tmln="20, 20, 20, 0, 0"/>
             </w:tcBorders>
-            <w:tmTcPr id="1695293392" protected="0"/>
+            <w:tmTcPr id="1696180305" protected="0"/>
           </w:tcPr>
           <w:p>
             <w:pPr>
@@ -12290,7 +11866,6 @@
               <w:rPr>
                 <w:rFonts w:ascii="Times New Roman" w:hAnsi="Times New Roman" w:cs="Times New Roman"/>
                 <w:b/>
-                <w:highlight w:val="red"/>
                 <w:sz w:val="20"/>
                 <w:szCs w:val="20"/>
               </w:rPr>
@@ -12299,7 +11874,6 @@
               <w:rPr>
                 <w:rFonts w:ascii="Times New Roman" w:hAnsi="Times New Roman" w:cs="Times New Roman"/>
                 <w:b/>
-                <w:highlight w:val="red"/>
                 <w:sz w:val="20"/>
                 <w:szCs w:val="20"/>
               </w:rPr>
@@ -12312,7 +11886,6 @@
               <w:rPr>
                 <w:rFonts w:ascii="Times New Roman" w:hAnsi="Times New Roman" w:cs="Times New Roman"/>
                 <w:b/>
-                <w:highlight w:val="red"/>
                 <w:sz w:val="20"/>
                 <w:szCs w:val="20"/>
               </w:rPr>
@@ -12321,7 +11894,6 @@
               <w:rPr>
                 <w:rFonts w:ascii="Times New Roman" w:hAnsi="Times New Roman" w:cs="Times New Roman"/>
                 <w:b/>
-                <w:highlight w:val="red"/>
                 <w:sz w:val="20"/>
                 <w:szCs w:val="20"/>
               </w:rPr>
@@ -12334,7 +11906,6 @@
               <w:rPr>
                 <w:rFonts w:ascii="Times New Roman" w:hAnsi="Times New Roman" w:cs="Times New Roman"/>
                 <w:b/>
-                <w:highlight w:val="red"/>
                 <w:sz w:val="20"/>
                 <w:szCs w:val="20"/>
               </w:rPr>
@@ -12343,7 +11914,6 @@
               <w:rPr>
                 <w:rFonts w:ascii="Times New Roman" w:hAnsi="Times New Roman" w:cs="Times New Roman"/>
                 <w:b/>
-                <w:highlight w:val="red"/>
                 <w:sz w:val="20"/>
                 <w:szCs w:val="20"/>
               </w:rPr>
@@ -12358,7 +11928,6 @@
                 <w:tab w:val="left" w:pos="993" w:leader="none"/>
               </w:tabs>
               <w:rPr>
-                <w:highlight w:val="red"/>
                 <w:sz w:val="20"/>
                 <w:szCs w:val="20"/>
                 <w:lang w:val="en-us"/>
@@ -12366,7 +11935,6 @@
             </w:pPr>
             <w:r>
               <w:rPr>
-                <w:highlight w:val="red"/>
                 <w:sz w:val="20"/>
                 <w:szCs w:val="20"/>
                 <w:lang w:val="en-us"/>
@@ -12381,7 +11949,6 @@
                 <w:tab w:val="left" w:pos="993" w:leader="none"/>
               </w:tabs>
               <w:rPr>
-                <w:highlight w:val="red"/>
                 <w:sz w:val="20"/>
                 <w:szCs w:val="20"/>
                 <w:lang w:val="en-us"/>
@@ -12389,7 +11956,6 @@
             </w:pPr>
             <w:r>
               <w:rPr>
-                <w:highlight w:val="red"/>
                 <w:sz w:val="20"/>
                 <w:szCs w:val="20"/>
                 <w:lang w:val="en-us"/>
@@ -12404,7 +11970,6 @@
                 <w:tab w:val="left" w:pos="993" w:leader="none"/>
               </w:tabs>
               <w:rPr>
-                <w:highlight w:val="red"/>
                 <w:sz w:val="20"/>
                 <w:szCs w:val="20"/>
                 <w:lang w:val="en-us"/>
@@ -12412,7 +11977,6 @@
             </w:pPr>
             <w:r>
               <w:rPr>
-                <w:highlight w:val="red"/>
                 <w:sz w:val="20"/>
                 <w:szCs w:val="20"/>
                 <w:lang w:val="en-us"/>
@@ -12426,7 +11990,6 @@
               <w:rPr>
                 <w:rFonts w:ascii="Times New Roman" w:hAnsi="Times New Roman" w:cs="Times New Roman"/>
                 <w:b/>
-                <w:highlight w:val="red"/>
                 <w:sz w:val="20"/>
                 <w:szCs w:val="20"/>
                 <w:lang w:val="en-us"/>
@@ -12436,7 +11999,6 @@
               <w:rPr>
                 <w:rFonts w:ascii="Times New Roman" w:hAnsi="Times New Roman" w:cs="Times New Roman"/>
                 <w:b/>
-                <w:highlight w:val="red"/>
                 <w:sz w:val="20"/>
                 <w:szCs w:val="20"/>
               </w:rPr>
@@ -12446,7 +12008,6 @@
               <w:rPr>
                 <w:rFonts w:ascii="Times New Roman" w:hAnsi="Times New Roman" w:cs="Times New Roman"/>
                 <w:b/>
-                <w:highlight w:val="red"/>
                 <w:sz w:val="20"/>
                 <w:szCs w:val="20"/>
                 <w:lang w:val="en-us"/>
@@ -12464,7 +12025,6 @@
               </w:tabs>
               <w:rPr>
                 <w:b/>
-                <w:highlight w:val="red"/>
                 <w:bCs/>
                 <w:sz w:val="20"/>
                 <w:szCs w:val="20"/>
@@ -12473,7 +12033,6 @@
             <w:r>
               <w:rPr>
                 <w:b/>
-                <w:highlight w:val="red"/>
                 <w:bCs/>
                 <w:sz w:val="20"/>
                 <w:szCs w:val="20"/>
@@ -12750,25 +12309,7 @@
           <w:sz w:val="20"/>
           <w:szCs w:val="20"/>
         </w:rPr>
-        <w:t xml:space="preserve">Приложение </w:t>
-      </w:r>
-      <w:r>
-        <w:rPr>
-          <w:rFonts w:ascii="Times New Roman" w:hAnsi="Times New Roman" w:cs="Times New Roman"/>
-          <w:b/>
-          <w:highlight w:val="red"/>
-          <w:sz w:val="20"/>
-          <w:szCs w:val="20"/>
-        </w:rPr>
-        <w:t>№3</w:t>
-      </w:r>
-      <w:r>
-        <w:rPr>
-          <w:rFonts w:ascii="Times New Roman" w:hAnsi="Times New Roman" w:cs="Times New Roman"/>
-          <w:b/>
-          <w:sz w:val="20"/>
-          <w:szCs w:val="20"/>
-        </w:rPr>
+        <w:t>Приложение №3</w:t>
       </w:r>
     </w:p>
     <w:p>
@@ -12823,19 +12364,11 @@
         <w:rPr>
           <w:rFonts w:ascii="Times New Roman" w:hAnsi="Times New Roman"/>
           <w:b/>
-          <w:highlight w:val="red"/>
           <w:sz w:val="20"/>
         </w:rPr>
         <w:t>№1/12</w:t>
         <w:tab/>
         <w:t xml:space="preserve"> от «17» ноября 2021г.</w:t>
-      </w:r>
-      <w:r>
-        <w:rPr>
-          <w:rFonts w:ascii="Times New Roman" w:hAnsi="Times New Roman"/>
-          <w:b/>
-          <w:sz w:val="20"/>
-        </w:rPr>
       </w:r>
     </w:p>
     <w:p>
@@ -12968,7 +12501,7 @@
               <w:bottom w:val="single" w:sz="4" w:space="0" w:color="000000" tmln="10, 20, 20, 0, 0"/>
               <w:right w:val="single" w:sz="4" w:space="0" w:color="000000" tmln="10, 20, 20, 0, 0"/>
             </w:tcBorders>
-            <w:tmTcPr id="1695293392" protected="0"/>
+            <w:tmTcPr id="1696180305" protected="0"/>
           </w:tcPr>
           <w:p>
             <w:pPr>
@@ -13004,7 +12537,7 @@
               <w:bottom w:val="single" w:sz="4" w:space="0" w:color="000000" tmln="10, 20, 20, 0, 0"/>
               <w:right w:val="single" w:sz="4" w:space="0" w:color="000000" tmln="10, 20, 20, 0, 0"/>
             </w:tcBorders>
-            <w:tmTcPr id="1695293392" protected="0"/>
+            <w:tmTcPr id="1696180305" protected="0"/>
           </w:tcPr>
           <w:p>
             <w:pPr>
@@ -13040,7 +12573,7 @@
               <w:bottom w:val="single" w:sz="4" w:space="0" w:color="000000" tmln="10, 20, 20, 0, 0"/>
               <w:right w:val="single" w:sz="4" w:space="0" w:color="000000" tmln="10, 20, 20, 0, 0"/>
             </w:tcBorders>
-            <w:tmTcPr id="1695293392" protected="0"/>
+            <w:tmTcPr id="1696180305" protected="0"/>
           </w:tcPr>
           <w:p>
             <w:pPr>
@@ -13083,7 +12616,7 @@
               <w:bottom w:val="single" w:sz="4" w:space="0" w:color="000000" tmln="10, 20, 20, 0, 0"/>
               <w:right w:val="single" w:sz="4" w:space="0" w:color="000000" tmln="10, 20, 20, 0, 0"/>
             </w:tcBorders>
-            <w:tmTcPr id="1695293392" protected="0"/>
+            <w:tmTcPr id="1696180305" protected="0"/>
           </w:tcPr>
           <w:p>
             <w:pPr>
@@ -13115,13 +12648,12 @@
               <w:bottom w:val="single" w:sz="4" w:space="0" w:color="000000" tmln="10, 20, 20, 0, 0"/>
               <w:right w:val="single" w:sz="4" w:space="0" w:color="000000" tmln="10, 20, 20, 0, 0"/>
             </w:tcBorders>
-            <w:tmTcPr id="1695293392" protected="0"/>
+            <w:tmTcPr id="1696180305" protected="0"/>
           </w:tcPr>
           <w:p>
             <w:pPr>
               <w:rPr>
                 <w:rFonts w:ascii="Times New Roman" w:hAnsi="Times New Roman" w:cs="Times New Roman"/>
-                <w:highlight w:val="red"/>
                 <w:sz w:val="20"/>
                 <w:szCs w:val="20"/>
               </w:rPr>
@@ -13129,7 +12661,6 @@
             <w:r>
               <w:rPr>
                 <w:rFonts w:ascii="Times New Roman" w:hAnsi="Times New Roman" w:cs="Times New Roman"/>
-                <w:highlight w:val="red"/>
                 <w:sz w:val="20"/>
                 <w:szCs w:val="20"/>
               </w:rPr>
@@ -13147,7 +12678,7 @@
               <w:bottom w:val="single" w:sz="4" w:space="0" w:color="000000" tmln="10, 20, 20, 0, 0"/>
               <w:right w:val="single" w:sz="4" w:space="0" w:color="000000" tmln="10, 20, 20, 0, 0"/>
             </w:tcBorders>
-            <w:tmTcPr id="1695293392" protected="0"/>
+            <w:tmTcPr id="1696180305" protected="0"/>
           </w:tcPr>
           <w:p>
             <w:pPr>
@@ -13155,7 +12686,6 @@
               <w:jc w:val="center"/>
               <w:rPr>
                 <w:rFonts w:ascii="Times New Roman" w:hAnsi="Times New Roman" w:cs="Times New Roman"/>
-                <w:highlight w:val="red"/>
                 <w:sz w:val="20"/>
                 <w:szCs w:val="20"/>
               </w:rPr>
@@ -13163,7 +12693,6 @@
             <w:r>
               <w:rPr>
                 <w:rFonts w:ascii="Times New Roman" w:hAnsi="Times New Roman" w:cs="Times New Roman"/>
-                <w:highlight w:val="red"/>
                 <w:sz w:val="20"/>
                 <w:szCs w:val="20"/>
               </w:rPr>
@@ -13188,7 +12717,7 @@
               <w:bottom w:val="single" w:sz="4" w:space="0" w:color="000000" tmln="10, 20, 20, 0, 0"/>
               <w:right w:val="single" w:sz="4" w:space="0" w:color="000000" tmln="10, 20, 20, 0, 0"/>
             </w:tcBorders>
-            <w:tmTcPr id="1695293392" protected="0"/>
+            <w:tmTcPr id="1696180305" protected="0"/>
           </w:tcPr>
           <w:p>
             <w:pPr>
@@ -13220,13 +12749,12 @@
               <w:bottom w:val="single" w:sz="4" w:space="0" w:color="000000" tmln="10, 20, 20, 0, 0"/>
               <w:right w:val="single" w:sz="4" w:space="0" w:color="000000" tmln="10, 20, 20, 0, 0"/>
             </w:tcBorders>
-            <w:tmTcPr id="1695293392" protected="0"/>
+            <w:tmTcPr id="1696180305" protected="0"/>
           </w:tcPr>
           <w:p>
             <w:pPr>
               <w:rPr>
                 <w:rFonts w:ascii="Times New Roman" w:hAnsi="Times New Roman" w:cs="Times New Roman"/>
-                <w:highlight w:val="red"/>
                 <w:sz w:val="20"/>
                 <w:szCs w:val="20"/>
               </w:rPr>
@@ -13234,7 +12762,6 @@
             <w:r>
               <w:rPr>
                 <w:rFonts w:ascii="Times New Roman" w:hAnsi="Times New Roman" w:cs="Times New Roman"/>
-                <w:highlight w:val="red"/>
                 <w:sz w:val="20"/>
                 <w:szCs w:val="20"/>
               </w:rPr>
@@ -13247,7 +12774,6 @@
               <w:jc w:val="left"/>
               <w:rPr>
                 <w:rFonts w:ascii="Times New Roman" w:hAnsi="Times New Roman" w:cs="Times New Roman"/>
-                <w:highlight w:val="red"/>
                 <w:sz w:val="20"/>
                 <w:szCs w:val="20"/>
               </w:rPr>
@@ -13255,7 +12781,6 @@
             <w:r>
               <w:rPr>
                 <w:rFonts w:ascii="Times New Roman" w:hAnsi="Times New Roman" w:cs="Times New Roman"/>
-                <w:highlight w:val="red"/>
                 <w:sz w:val="20"/>
                 <w:szCs w:val="20"/>
               </w:rPr>
@@ -13273,7 +12798,7 @@
               <w:bottom w:val="single" w:sz="4" w:space="0" w:color="000000" tmln="10, 20, 20, 0, 0"/>
               <w:right w:val="single" w:sz="4" w:space="0" w:color="000000" tmln="10, 20, 20, 0, 0"/>
             </w:tcBorders>
-            <w:tmTcPr id="1695293392" protected="0"/>
+            <w:tmTcPr id="1696180305" protected="0"/>
           </w:tcPr>
           <w:p>
             <w:pPr>
@@ -13281,7 +12806,6 @@
               <w:jc w:val="center"/>
               <w:rPr>
                 <w:rFonts w:ascii="Times New Roman" w:hAnsi="Times New Roman" w:cs="Times New Roman"/>
-                <w:highlight w:val="red"/>
                 <w:sz w:val="20"/>
                 <w:szCs w:val="20"/>
               </w:rPr>
@@ -13289,7 +12813,6 @@
             <w:r>
               <w:rPr>
                 <w:rFonts w:ascii="Times New Roman" w:hAnsi="Times New Roman" w:cs="Times New Roman"/>
-                <w:highlight w:val="red"/>
                 <w:sz w:val="20"/>
                 <w:szCs w:val="20"/>
               </w:rPr>
@@ -13314,7 +12837,7 @@
               <w:bottom w:val="single" w:sz="4" w:space="0" w:color="000000" tmln="10, 20, 20, 0, 0"/>
               <w:right w:val="single" w:sz="4" w:space="0" w:color="000000" tmln="10, 20, 20, 0, 0"/>
             </w:tcBorders>
-            <w:tmTcPr id="1695293392" protected="0"/>
+            <w:tmTcPr id="1696180305" protected="0"/>
           </w:tcPr>
           <w:p>
             <w:pPr>
@@ -13346,13 +12869,12 @@
               <w:bottom w:val="single" w:sz="4" w:space="0" w:color="000000" tmln="10, 20, 20, 0, 0"/>
               <w:right w:val="single" w:sz="4" w:space="0" w:color="000000" tmln="10, 20, 20, 0, 0"/>
             </w:tcBorders>
-            <w:tmTcPr id="1695293392" protected="0"/>
+            <w:tmTcPr id="1696180305" protected="0"/>
           </w:tcPr>
           <w:p>
             <w:pPr>
               <w:rPr>
                 <w:rFonts w:ascii="Times New Roman" w:hAnsi="Times New Roman" w:cs="Times New Roman"/>
-                <w:highlight w:val="red"/>
                 <w:sz w:val="20"/>
                 <w:szCs w:val="20"/>
               </w:rPr>
@@ -13360,7 +12882,6 @@
             <w:r>
               <w:rPr>
                 <w:rFonts w:ascii="Times New Roman" w:hAnsi="Times New Roman" w:cs="Times New Roman"/>
-                <w:highlight w:val="red"/>
                 <w:sz w:val="20"/>
                 <w:szCs w:val="20"/>
               </w:rPr>
@@ -13378,7 +12899,7 @@
               <w:bottom w:val="single" w:sz="4" w:space="0" w:color="000000" tmln="10, 20, 20, 0, 0"/>
               <w:right w:val="single" w:sz="4" w:space="0" w:color="000000" tmln="10, 20, 20, 0, 0"/>
             </w:tcBorders>
-            <w:tmTcPr id="1695293392" protected="0"/>
+            <w:tmTcPr id="1696180305" protected="0"/>
           </w:tcPr>
           <w:p>
             <w:pPr>
@@ -13386,7 +12907,6 @@
               <w:jc w:val="center"/>
               <w:rPr>
                 <w:rFonts w:ascii="Times New Roman" w:hAnsi="Times New Roman" w:cs="Times New Roman"/>
-                <w:highlight w:val="red"/>
                 <w:sz w:val="20"/>
                 <w:szCs w:val="20"/>
               </w:rPr>
@@ -13394,7 +12914,6 @@
             <w:r>
               <w:rPr>
                 <w:rFonts w:ascii="Times New Roman" w:hAnsi="Times New Roman" w:cs="Times New Roman"/>
-                <w:highlight w:val="red"/>
                 <w:sz w:val="20"/>
                 <w:szCs w:val="20"/>
               </w:rPr>
@@ -13549,7 +13068,7 @@
               <w:bottom w:val="nil" w:sz="0" w:space="0" w:color="000000" tmln="20, 20, 20, 0, 0"/>
               <w:right w:val="nil" w:sz="0" w:space="0" w:color="000000" tmln="20, 20, 20, 0, 0"/>
             </w:tcBorders>
-            <w:tmTcPr id="1695293392" protected="0"/>
+            <w:tmTcPr id="1696180305" protected="0"/>
           </w:tcPr>
           <w:p>
             <w:pPr>
@@ -13598,7 +13117,6 @@
               <w:rPr>
                 <w:rFonts w:ascii="Times New Roman" w:hAnsi="Times New Roman" w:cs="Times New Roman"/>
                 <w:b/>
-                <w:highlight w:val="red"/>
                 <w:sz w:val="20"/>
                 <w:szCs w:val="20"/>
               </w:rPr>
@@ -13608,7 +13126,6 @@
               <w:rPr>
                 <w:rFonts w:ascii="Times New Roman" w:hAnsi="Times New Roman" w:cs="Times New Roman"/>
                 <w:b/>
-                <w:highlight w:val="red"/>
                 <w:sz w:val="20"/>
                 <w:szCs w:val="20"/>
                 <w:lang w:val="en-us"/>
@@ -13734,7 +13251,7 @@
               <w:bottom w:val="nil" w:sz="0" w:space="0" w:color="000000" tmln="20, 20, 20, 0, 0"/>
               <w:right w:val="nil" w:sz="0" w:space="0" w:color="000000" tmln="20, 20, 20, 0, 0"/>
             </w:tcBorders>
-            <w:tmTcPr id="1695293392" protected="0"/>
+            <w:tmTcPr id="1696180305" protected="0"/>
           </w:tcPr>
           <w:p>
             <w:pPr>
@@ -14037,7 +13554,7 @@
       <w:fldChar w:fldCharType="begin"/>
       <w:instrText xml:space="preserve"> PAGE </w:instrText>
       <w:fldChar w:fldCharType="separate"/>
-      <w:t>9</w:t>
+      <w:t>1</w:t>
       <w:fldChar w:fldCharType="end"/>
     </w:r>
     <w:r>

--- a/data/contract.docx
+++ b/data/contract.docx
@@ -148,7 +148,7 @@
           <w:sz w:val="20"/>
           <w:szCs w:val="20"/>
         </w:rPr>
-        <w:t>OOO «Good Luck Future»</w:t>
+        <w:t>OOO «OXYGEN HOUSE»</w:t>
       </w:r>
       <w:r>
         <w:rPr>
@@ -196,7 +196,7 @@
           <w:sz w:val="20"/>
           <w:szCs w:val="20"/>
         </w:rPr>
-        <w:t>», в лице  Директора – Бекмуратова А.А.,</w:t>
+        <w:t>», в лице  Директора – Мансуров И.,</w:t>
       </w:r>
       <w:r>
         <w:rPr>
@@ -352,7 +352,7 @@
           <w:sz w:val="20"/>
           <w:szCs w:val="20"/>
         </w:rPr>
-        <w:t>Продавец осуществляет строительство объекта: многоэтажный жилой дом, расположенный по адресу:{address} г.Ташкент, Чиланзарский район, ул. Катартал, 5-квартал, дом 44А (далее - Комплекс). Земельный участок принадлежит Продавцу на правах постоянного пользования (регистрационный номер реестра государственной регистрации объектов недвижимого имущества №10:03:03:03:01:0022 от 24.09.2019г.). Продавец осуществляет строительные работы на основании соответствующего уведомления в Инспекцию по контролю строительства города Ташкента от 07.10.2019г за №13022648.</w:t>
+        <w:t>Продавец осуществляет строительство объекта: многоэтажный жилой дом, расположенный по адресу:{address} г.Ташкент, Чиланзарский район, ул. Катартал, 5-квартал, дом 44А (далее - Комплекс). Земельный участок принадлежит Продавцу на правах постоянного пользования (регистрационный номер реестра государственной регистрации объектов недвижимого имущества №10:03:03:03:01:0022 от 24.09.2019г.). Продавец осуществляет строительные работы на основании соответствующего уведомления в Инспекцию по контролю строительства города Намангана от 07.10.2019г за №13022648.</w:t>
       </w:r>
     </w:p>
     <w:p>
@@ -4470,7 +4470,7 @@
               <w:bottom w:val="nil" w:sz="0" w:space="0" w:color="000000" tmln="20, 20, 20, 0, 0"/>
               <w:right w:val="nil" w:sz="0" w:space="0" w:color="000000" tmln="20, 20, 20, 0, 0"/>
             </w:tcBorders>
-            <w:tmTcPr id="1696180305" protected="0"/>
+            <w:tmTcPr id="1696346009" protected="0"/>
           </w:tcPr>
           <w:p>
             <w:pPr>
@@ -4504,7 +4504,7 @@
                 <w:szCs w:val="20"/>
                 <w:lang w:val="en-us"/>
               </w:rPr>
-              <w:t>GOOD LUCK FUTURE</w:t>
+              <w:t>OXYGEN HOUSE</w:t>
             </w:r>
             <w:r>
               <w:rPr>
@@ -4535,7 +4535,7 @@
               <w:bottom w:val="nil" w:sz="0" w:space="0" w:color="000000" tmln="20, 20, 20, 0, 0"/>
               <w:right w:val="nil" w:sz="0" w:space="0" w:color="000000" tmln="20, 20, 20, 0, 0"/>
             </w:tcBorders>
-            <w:tmTcPr id="1696180305" protected="0"/>
+            <w:tmTcPr id="1696346009" protected="0"/>
           </w:tcPr>
           <w:p>
             <w:pPr>
@@ -4543,8 +4543,7 @@
               <w:jc w:val="center"/>
               <w:rPr>
                 <w:rFonts w:ascii="Times New Roman" w:hAnsi="Times New Roman" w:cs="Times New Roman"/>
-                <w:b/>
-                <w:bCs/>
+                <w:kern w:val="1"/>
                 <w:sz w:val="20"/>
                 <w:szCs w:val="20"/>
               </w:rPr>
@@ -4555,42 +4554,12 @@
             <w:r/>
             <w:r>
               <w:rPr>
-                <w:rFonts w:ascii="Times New Roman" w:hAnsi="Times New Roman"/>
-                <w:b/>
-                <w:sz w:val="20"/>
-                <w:szCs w:val="20"/>
-                <w:lang w:val="en-us"/>
-              </w:rPr>
-              <w:t>Balsin</w:t>
-            </w:r>
-            <w:r>
-              <w:rPr>
-                <w:rFonts w:ascii="Times New Roman" w:hAnsi="Times New Roman"/>
-                <w:b/>
-                <w:sz w:val="20"/>
-                <w:szCs w:val="20"/>
-                <w:lang w:val="en-us"/>
-              </w:rPr>
-              <w:t xml:space="preserve"> Andrey </w:t>
-            </w:r>
-            <w:r>
-              <w:rPr>
-                <w:rFonts w:ascii="Times New Roman" w:hAnsi="Times New Roman"/>
-                <w:b/>
-                <w:sz w:val="20"/>
-                <w:szCs w:val="20"/>
-                <w:lang w:val="en-us"/>
-              </w:rPr>
-              <w:t>Aleksandrovich</w:t>
-            </w:r>
-            <w:r>
-              <w:rPr>
-                <w:rFonts w:ascii="Times New Roman" w:hAnsi="Times New Roman" w:cs="Times New Roman"/>
-                <w:b/>
-                <w:bCs/>
-                <w:sz w:val="20"/>
-                <w:szCs w:val="20"/>
-              </w:rPr>
+                <w:rFonts w:ascii="Times New Roman" w:hAnsi="Times New Roman" w:cs="Times New Roman"/>
+                <w:kern w:val="1"/>
+                <w:sz w:val="20"/>
+                <w:szCs w:val="20"/>
+              </w:rPr>
+              <w:t>{client_name}</w:t>
             </w:r>
           </w:p>
         </w:tc>
@@ -4610,24 +4579,23 @@
               <w:bottom w:val="nil" w:sz="0" w:space="0" w:color="000000" tmln="20, 20, 20, 0, 0"/>
               <w:right w:val="nil" w:sz="0" w:space="0" w:color="000000" tmln="20, 20, 20, 0, 0"/>
             </w:tcBorders>
-            <w:tmTcPr id="1696180305" protected="0"/>
+            <w:tmTcPr id="1696346009" protected="0"/>
           </w:tcPr>
           <w:p>
             <w:pPr>
               <w:rPr>
                 <w:rFonts w:ascii="Times New Roman" w:hAnsi="Times New Roman" w:cs="Times New Roman"/>
+                <w:sz w:val="20"/>
+                <w:szCs w:val="20"/>
+              </w:rPr>
+            </w:pPr>
+            <w:r>
+              <w:rPr>
+                <w:rFonts w:ascii="Times New Roman" w:hAnsi="Times New Roman" w:cs="Times New Roman"/>
                 <w:b/>
                 <w:sz w:val="20"/>
                 <w:szCs w:val="20"/>
               </w:rPr>
-            </w:pPr>
-            <w:r>
-              <w:rPr>
-                <w:rFonts w:ascii="Times New Roman" w:hAnsi="Times New Roman" w:cs="Times New Roman"/>
-                <w:b/>
-                <w:sz w:val="20"/>
-                <w:szCs w:val="20"/>
-              </w:rPr>
               <w:t xml:space="preserve">Адрес: </w:t>
             </w:r>
             <w:r>
@@ -4636,15 +4604,7 @@
                 <w:sz w:val="20"/>
                 <w:szCs w:val="20"/>
               </w:rPr>
-              <w:t>г. Ташкент, Яккасарайский район, ул. КичикБешегоч, дом№130</w:t>
-            </w:r>
-            <w:r>
-              <w:rPr>
-                <w:rFonts w:ascii="Times New Roman" w:hAnsi="Times New Roman" w:cs="Times New Roman"/>
-                <w:b/>
-                <w:sz w:val="20"/>
-                <w:szCs w:val="20"/>
-              </w:rPr>
+              <w:t>г. Наманган, Янги Наманган район, ул. Косонсой, дом№41</w:t>
             </w:r>
           </w:p>
         </w:tc>
@@ -4658,7 +4618,7 @@
               <w:bottom w:val="nil" w:sz="0" w:space="0" w:color="000000" tmln="20, 20, 20, 0, 0"/>
               <w:right w:val="nil" w:sz="0" w:space="0" w:color="000000" tmln="20, 20, 20, 0, 0"/>
             </w:tcBorders>
-            <w:tmTcPr id="1696180305" protected="0"/>
+            <w:tmTcPr id="1696346009" protected="0"/>
           </w:tcPr>
           <w:p>
             <w:pPr>
@@ -4872,19 +4832,25 @@
             <w:pPr>
               <w:rPr>
                 <w:rFonts w:ascii="Times New Roman" w:hAnsi="Times New Roman" w:cs="Times New Roman"/>
+                <w:sz w:val="20"/>
+                <w:szCs w:val="20"/>
+              </w:rPr>
+            </w:pPr>
+            <w:r>
+              <w:rPr>
+                <w:rFonts w:ascii="Times New Roman" w:hAnsi="Times New Roman" w:cs="Times New Roman"/>
                 <w:b/>
                 <w:sz w:val="20"/>
                 <w:szCs w:val="20"/>
               </w:rPr>
-            </w:pPr>
-            <w:r>
-              <w:rPr>
-                <w:rFonts w:ascii="Times New Roman" w:hAnsi="Times New Roman" w:cs="Times New Roman"/>
-                <w:b/>
-                <w:sz w:val="20"/>
-                <w:szCs w:val="20"/>
-              </w:rPr>
-              <w:t>Р/С:</w:t>
+              <w:t xml:space="preserve">тел:  </w:t>
+            </w:r>
+            <w:r>
+              <w:rPr>
+                <w:rFonts w:ascii="Times New Roman" w:hAnsi="Times New Roman" w:cs="Times New Roman"/>
+                <w:sz w:val="20"/>
+                <w:szCs w:val="20"/>
+              </w:rPr>
             </w:r>
           </w:p>
           <w:p>
@@ -4892,6 +4858,7 @@
               <w:rPr>
                 <w:rFonts w:ascii="Times New Roman" w:hAnsi="Times New Roman" w:cs="Times New Roman"/>
                 <w:b/>
+                <w:bCs/>
                 <w:sz w:val="20"/>
                 <w:szCs w:val="20"/>
               </w:rPr>
@@ -4903,100 +4870,21 @@
                 <w:sz w:val="20"/>
                 <w:szCs w:val="20"/>
               </w:rPr>
-              <w:t>в</w:t>
-            </w:r>
-          </w:p>
-          <w:p>
-            <w:pPr>
-              <w:rPr>
-                <w:rFonts w:ascii="Times New Roman" w:hAnsi="Times New Roman" w:cs="Times New Roman"/>
-                <w:sz w:val="20"/>
-                <w:szCs w:val="20"/>
-              </w:rPr>
-            </w:pPr>
-            <w:r>
-              <w:rPr>
-                <w:rFonts w:ascii="Times New Roman" w:hAnsi="Times New Roman" w:cs="Times New Roman"/>
-                <w:b/>
-                <w:sz w:val="20"/>
-                <w:szCs w:val="20"/>
-              </w:rPr>
-              <w:t xml:space="preserve">тел:  </w:t>
-            </w:r>
-            <w:r>
-              <w:rPr>
-                <w:rFonts w:ascii="Times New Roman" w:hAnsi="Times New Roman" w:cs="Times New Roman"/>
-                <w:sz w:val="20"/>
-                <w:szCs w:val="20"/>
-              </w:rPr>
-            </w:r>
-          </w:p>
-          <w:p>
-            <w:pPr>
-              <w:rPr>
-                <w:rFonts w:ascii="Times New Roman" w:hAnsi="Times New Roman" w:cs="Times New Roman"/>
-                <w:sz w:val="20"/>
-                <w:szCs w:val="20"/>
-              </w:rPr>
-            </w:pPr>
-            <w:r>
-              <w:rPr>
-                <w:rFonts w:ascii="Times New Roman" w:hAnsi="Times New Roman" w:cs="Times New Roman"/>
-                <w:sz w:val="20"/>
-                <w:szCs w:val="20"/>
-              </w:rPr>
-            </w:r>
-          </w:p>
-          <w:p>
-            <w:pPr>
+              <w:t>ИНН:</w:t>
+            </w:r>
+            <w:r>
+              <w:rPr>
+                <w:rFonts w:ascii="Times New Roman" w:hAnsi="Times New Roman" w:cs="Times New Roman"/>
+                <w:sz w:val="20"/>
+                <w:szCs w:val="20"/>
+              </w:rPr>
+              <w:t xml:space="preserve"> ________________</w:t>
+            </w:r>
+            <w:r>
               <w:rPr>
                 <w:rFonts w:ascii="Times New Roman" w:hAnsi="Times New Roman" w:cs="Times New Roman"/>
                 <w:b/>
                 <w:bCs/>
-                <w:sz w:val="20"/>
-                <w:szCs w:val="20"/>
-              </w:rPr>
-            </w:pPr>
-            <w:r>
-              <w:rPr>
-                <w:rFonts w:ascii="Times New Roman" w:hAnsi="Times New Roman" w:cs="Times New Roman"/>
-                <w:b/>
-                <w:sz w:val="20"/>
-                <w:szCs w:val="20"/>
-              </w:rPr>
-              <w:t>ИНН:</w:t>
-            </w:r>
-            <w:r>
-              <w:rPr>
-                <w:rFonts w:ascii="Times New Roman" w:hAnsi="Times New Roman" w:cs="Times New Roman"/>
-                <w:sz w:val="20"/>
-                <w:szCs w:val="20"/>
-              </w:rPr>
-              <w:t xml:space="preserve"> ________________</w:t>
-            </w:r>
-            <w:r>
-              <w:rPr>
-                <w:rFonts w:ascii="Times New Roman" w:hAnsi="Times New Roman" w:cs="Times New Roman"/>
-                <w:b/>
-                <w:bCs/>
-                <w:sz w:val="20"/>
-                <w:szCs w:val="20"/>
-              </w:rPr>
-            </w:r>
-          </w:p>
-          <w:p>
-            <w:pPr>
-              <w:rPr>
-                <w:rFonts w:ascii="Times New Roman" w:hAnsi="Times New Roman" w:cs="Times New Roman"/>
-                <w:b/>
-                <w:sz w:val="20"/>
-                <w:szCs w:val="20"/>
-              </w:rPr>
-            </w:pPr>
-            <w:r>
-              <w:rPr>
-                <w:rFonts w:ascii="Times New Roman" w:hAnsi="Times New Roman" w:cs="Times New Roman"/>
-                <w:b/>
                 <w:sz w:val="20"/>
                 <w:szCs w:val="20"/>
               </w:rPr>
@@ -5058,7 +4946,7 @@
               <w:bottom w:val="nil" w:sz="0" w:space="0" w:color="000000" tmln="20, 20, 20, 0, 0"/>
               <w:right w:val="nil" w:sz="0" w:space="0" w:color="000000" tmln="20, 20, 20, 0, 0"/>
             </w:tcBorders>
-            <w:tmTcPr id="1696180305" protected="0"/>
+            <w:tmTcPr id="1696346009" protected="0"/>
           </w:tcPr>
           <w:p>
             <w:pPr>
@@ -5083,7 +4971,7 @@
                 <w:sz w:val="20"/>
                 <w:szCs w:val="20"/>
               </w:rPr>
-              <w:t>20208000000738319001</w:t>
+              <w:t>20208000305648557001</w:t>
             </w:r>
           </w:p>
           <w:p>
@@ -5110,7 +4998,7 @@
                 <w:sz w:val="20"/>
                 <w:szCs w:val="20"/>
               </w:rPr>
-              <w:t>АТИБ</w:t>
+              <w:t>АТБ</w:t>
             </w:r>
             <w:r>
               <w:rPr>
@@ -5127,7 +5015,7 @@
                 <w:sz w:val="20"/>
                 <w:szCs w:val="20"/>
               </w:rPr>
-              <w:t>"Ипотека банк" Яккасарайский филиал</w:t>
+              <w:t>"Трансбанк" Наманганский филиал</w:t>
             </w:r>
             <w:r>
               <w:rPr>
@@ -5162,7 +5050,7 @@
                 <w:sz w:val="20"/>
                 <w:szCs w:val="20"/>
               </w:rPr>
-              <w:t xml:space="preserve">01017 </w:t>
+              <w:t xml:space="preserve">01060 </w:t>
             </w:r>
             <w:r>
               <w:rPr>
@@ -5184,7 +5072,7 @@
               <w:bottom w:val="nil" w:sz="0" w:space="0" w:color="000000" tmln="20, 20, 20, 0, 0"/>
               <w:right w:val="nil" w:sz="0" w:space="0" w:color="000000" tmln="20, 20, 20, 0, 0"/>
             </w:tcBorders>
-            <w:tmTcPr id="1696180305" protected="0"/>
+            <w:tmTcPr id="1696346009" protected="0"/>
           </w:tcPr>
           <w:p/>
         </w:tc>
@@ -5204,7 +5092,7 @@
               <w:bottom w:val="nil" w:sz="0" w:space="0" w:color="000000" tmln="20, 20, 20, 0, 0"/>
               <w:right w:val="nil" w:sz="0" w:space="0" w:color="000000" tmln="20, 20, 20, 0, 0"/>
             </w:tcBorders>
-            <w:tmTcPr id="1696180305" protected="0"/>
+            <w:tmTcPr id="1696346009" protected="0"/>
           </w:tcPr>
           <w:p>
             <w:pPr>
@@ -5230,7 +5118,7 @@
                 <w:sz w:val="20"/>
                 <w:szCs w:val="20"/>
               </w:rPr>
-              <w:t xml:space="preserve">304704243, </w:t>
+              <w:t xml:space="preserve">310458262, </w:t>
             </w:r>
             <w:r>
               <w:rPr>
@@ -5252,7 +5140,7 @@
               <w:bottom w:val="nil" w:sz="0" w:space="0" w:color="000000" tmln="20, 20, 20, 0, 0"/>
               <w:right w:val="nil" w:sz="0" w:space="0" w:color="000000" tmln="20, 20, 20, 0, 0"/>
             </w:tcBorders>
-            <w:tmTcPr id="1696180305" protected="0"/>
+            <w:tmTcPr id="1696346009" protected="0"/>
           </w:tcPr>
           <w:p/>
         </w:tc>
@@ -5272,7 +5160,7 @@
               <w:bottom w:val="nil" w:sz="0" w:space="0" w:color="000000" tmln="20, 20, 20, 0, 0"/>
               <w:right w:val="nil" w:sz="0" w:space="0" w:color="000000" tmln="20, 20, 20, 0, 0"/>
             </w:tcBorders>
-            <w:tmTcPr id="1696180305" protected="0"/>
+            <w:tmTcPr id="1696346009" protected="0"/>
           </w:tcPr>
           <w:p>
             <w:pPr>
@@ -5297,7 +5185,7 @@
                 <w:sz w:val="20"/>
                 <w:szCs w:val="20"/>
               </w:rPr>
-              <w:t>71390</w:t>
+              <w:t>41201</w:t>
             </w:r>
           </w:p>
           <w:p>
@@ -5323,43 +5211,7 @@
                 <w:sz w:val="20"/>
                 <w:szCs w:val="20"/>
               </w:rPr>
-              <w:t>:+998954784444</w:t>
-            </w:r>
-          </w:p>
-          <w:p>
-            <w:pPr>
-              <w:rPr>
-                <w:rFonts w:ascii="Times New Roman" w:hAnsi="Times New Roman" w:cs="Times New Roman"/>
-                <w:b/>
-                <w:sz w:val="20"/>
-                <w:szCs w:val="20"/>
-              </w:rPr>
-            </w:pPr>
-            <w:r>
-              <w:rPr>
-                <w:rFonts w:ascii="Times New Roman" w:hAnsi="Times New Roman" w:cs="Times New Roman"/>
-                <w:b/>
-                <w:sz w:val="20"/>
-                <w:szCs w:val="20"/>
-              </w:rPr>
-            </w:r>
-          </w:p>
-          <w:p>
-            <w:pPr>
-              <w:rPr>
-                <w:rFonts w:ascii="Times New Roman" w:hAnsi="Times New Roman" w:cs="Times New Roman"/>
-                <w:b/>
-                <w:sz w:val="20"/>
-                <w:szCs w:val="20"/>
-              </w:rPr>
-            </w:pPr>
-            <w:r>
-              <w:rPr>
-                <w:rFonts w:ascii="Times New Roman" w:hAnsi="Times New Roman" w:cs="Times New Roman"/>
-                <w:b/>
-                <w:sz w:val="20"/>
-                <w:szCs w:val="20"/>
-              </w:rPr>
+              <w:t>:+99890 261 00 26         +99899 515 07 00</w:t>
             </w:r>
           </w:p>
           <w:p>
@@ -5394,122 +5246,12 @@
               <w:bottom w:val="nil" w:sz="0" w:space="0" w:color="000000" tmln="20, 20, 20, 0, 0"/>
               <w:right w:val="nil" w:sz="0" w:space="0" w:color="000000" tmln="20, 20, 20, 0, 0"/>
             </w:tcBorders>
-            <w:tmTcPr id="1696180305" protected="0"/>
+            <w:tmTcPr id="1696346009" protected="0"/>
           </w:tcPr>
           <w:p/>
         </w:tc>
       </w:tr>
     </w:tbl>
-    <w:p>
-      <w:pPr>
-        <w:pStyle w:val="para1"/>
-        <w:spacing/>
-        <w:jc w:val="center"/>
-        <w:tabs defTabSz="708">
-          <w:tab w:val="left" w:pos="993" w:leader="none"/>
-        </w:tabs>
-        <w:rPr>
-          <w:rFonts w:ascii="Times New Roman" w:hAnsi="Times New Roman"/>
-          <w:sz w:val="20"/>
-          <w:szCs w:val="20"/>
-        </w:rPr>
-      </w:pPr>
-      <w:r>
-        <w:rPr>
-          <w:rFonts w:ascii="Times New Roman" w:hAnsi="Times New Roman"/>
-          <w:sz w:val="20"/>
-          <w:szCs w:val="20"/>
-        </w:rPr>
-      </w:r>
-    </w:p>
-    <w:p>
-      <w:pPr>
-        <w:pStyle w:val="para1"/>
-        <w:spacing/>
-        <w:jc w:val="center"/>
-        <w:tabs defTabSz="708">
-          <w:tab w:val="left" w:pos="993" w:leader="none"/>
-        </w:tabs>
-        <w:rPr>
-          <w:rFonts w:ascii="Times New Roman" w:hAnsi="Times New Roman"/>
-          <w:sz w:val="20"/>
-          <w:szCs w:val="20"/>
-        </w:rPr>
-      </w:pPr>
-      <w:r>
-        <w:rPr>
-          <w:rFonts w:ascii="Times New Roman" w:hAnsi="Times New Roman"/>
-          <w:sz w:val="20"/>
-          <w:szCs w:val="20"/>
-        </w:rPr>
-      </w:r>
-    </w:p>
-    <w:p>
-      <w:pPr>
-        <w:pStyle w:val="para1"/>
-        <w:spacing/>
-        <w:jc w:val="center"/>
-        <w:tabs defTabSz="708">
-          <w:tab w:val="left" w:pos="993" w:leader="none"/>
-        </w:tabs>
-        <w:rPr>
-          <w:rFonts w:ascii="Times New Roman" w:hAnsi="Times New Roman"/>
-          <w:sz w:val="20"/>
-          <w:szCs w:val="20"/>
-        </w:rPr>
-      </w:pPr>
-      <w:r>
-        <w:rPr>
-          <w:rFonts w:ascii="Times New Roman" w:hAnsi="Times New Roman"/>
-          <w:sz w:val="20"/>
-          <w:szCs w:val="20"/>
-        </w:rPr>
-      </w:r>
-    </w:p>
-    <w:p>
-      <w:pPr>
-        <w:pStyle w:val="para1"/>
-        <w:spacing/>
-        <w:jc w:val="center"/>
-        <w:tabs defTabSz="708">
-          <w:tab w:val="left" w:pos="993" w:leader="none"/>
-        </w:tabs>
-        <w:rPr>
-          <w:rFonts w:ascii="Times New Roman" w:hAnsi="Times New Roman"/>
-          <w:sz w:val="20"/>
-          <w:szCs w:val="20"/>
-        </w:rPr>
-      </w:pPr>
-      <w:r>
-        <w:rPr>
-          <w:rFonts w:ascii="Times New Roman" w:hAnsi="Times New Roman"/>
-          <w:sz w:val="20"/>
-          <w:szCs w:val="20"/>
-        </w:rPr>
-      </w:r>
-    </w:p>
-    <w:p>
-      <w:pPr>
-        <w:pStyle w:val="para1"/>
-        <w:spacing/>
-        <w:jc w:val="center"/>
-        <w:tabs defTabSz="708">
-          <w:tab w:val="left" w:pos="993" w:leader="none"/>
-        </w:tabs>
-        <w:rPr>
-          <w:rFonts w:ascii="Times New Roman" w:hAnsi="Times New Roman"/>
-          <w:sz w:val="20"/>
-          <w:szCs w:val="20"/>
-        </w:rPr>
-      </w:pPr>
-      <w:r>
-        <w:rPr>
-          <w:rFonts w:ascii="Times New Roman" w:hAnsi="Times New Roman"/>
-          <w:sz w:val="20"/>
-          <w:szCs w:val="20"/>
-        </w:rPr>
-      </w:r>
-    </w:p>
     <w:p>
       <w:pPr>
         <w:ind w:left="5103"/>
@@ -5700,7 +5442,7 @@
               <w:tl2br w:val="nil" w:sz="0" w:space="0" w:color="000000" tmln="20, 20, 20, 0, 0"/>
               <w:tr2bl w:val="nil" w:sz="0" w:space="0" w:color="000000" tmln="20, 20, 20, 0, 0"/>
             </w:tcBorders>
-            <w:tmTcPr id="1696180305" protected="0"/>
+            <w:tmTcPr id="1696346009" protected="0"/>
           </w:tcPr>
           <w:p>
             <w:pPr>
@@ -5746,7 +5488,7 @@
               <w:tl2br w:val="nil" w:sz="0" w:space="0" w:color="000000" tmln="20, 20, 20, 0, 0"/>
               <w:tr2bl w:val="nil" w:sz="0" w:space="0" w:color="000000" tmln="20, 20, 20, 0, 0"/>
             </w:tcBorders>
-            <w:tmTcPr id="1696180305" protected="0"/>
+            <w:tmTcPr id="1696346009" protected="0"/>
           </w:tcPr>
           <w:p>
             <w:pPr>
@@ -5792,7 +5534,7 @@
               <w:tl2br w:val="nil" w:sz="0" w:space="0" w:color="000000" tmln="20, 20, 20, 0, 0"/>
               <w:tr2bl w:val="nil" w:sz="0" w:space="0" w:color="000000" tmln="20, 20, 20, 0, 0"/>
             </w:tcBorders>
-            <w:tmTcPr id="1696180305" protected="0"/>
+            <w:tmTcPr id="1696346009" protected="0"/>
           </w:tcPr>
           <w:p>
             <w:pPr>
@@ -5848,7 +5590,7 @@
               <w:tl2br w:val="nil" w:sz="0" w:space="0" w:color="000000" tmln="20, 20, 20, 0, 0"/>
               <w:tr2bl w:val="nil" w:sz="0" w:space="0" w:color="000000" tmln="20, 20, 20, 0, 0"/>
             </w:tcBorders>
-            <w:tmTcPr id="1696180305" protected="0"/>
+            <w:tmTcPr id="1696346009" protected="0"/>
           </w:tcPr>
           <w:p>
             <w:pPr>
@@ -5890,7 +5632,7 @@
               <w:tl2br w:val="nil" w:sz="0" w:space="0" w:color="000000" tmln="20, 20, 20, 0, 0"/>
               <w:tr2bl w:val="nil" w:sz="0" w:space="0" w:color="000000" tmln="20, 20, 20, 0, 0"/>
             </w:tcBorders>
-            <w:tmTcPr id="1696180305" protected="0"/>
+            <w:tmTcPr id="1696346009" protected="0"/>
           </w:tcPr>
           <w:p>
             <w:pPr>
@@ -5949,7 +5691,7 @@
               <w:tl2br w:val="nil" w:sz="0" w:space="0" w:color="000000" tmln="20, 20, 20, 0, 0"/>
               <w:tr2bl w:val="nil" w:sz="0" w:space="0" w:color="000000" tmln="20, 20, 20, 0, 0"/>
             </w:tcBorders>
-            <w:tmTcPr id="1696180305" protected="0"/>
+            <w:tmTcPr id="1696346009" protected="0"/>
           </w:tcPr>
           <w:p>
             <w:pPr>
@@ -6013,7 +5755,7 @@
               <w:tl2br w:val="nil" w:sz="0" w:space="0" w:color="000000" tmln="20, 20, 20, 0, 0"/>
               <w:tr2bl w:val="nil" w:sz="0" w:space="0" w:color="000000" tmln="20, 20, 20, 0, 0"/>
             </w:tcBorders>
-            <w:tmTcPr id="1696180305" protected="0"/>
+            <w:tmTcPr id="1696346009" protected="0"/>
           </w:tcPr>
           <w:p>
             <w:pPr>
@@ -6055,7 +5797,7 @@
               <w:tl2br w:val="nil" w:sz="0" w:space="0" w:color="000000" tmln="20, 20, 20, 0, 0"/>
               <w:tr2bl w:val="nil" w:sz="0" w:space="0" w:color="000000" tmln="20, 20, 20, 0, 0"/>
             </w:tcBorders>
-            <w:tmTcPr id="1696180305" protected="0"/>
+            <w:tmTcPr id="1696346009" protected="0"/>
           </w:tcPr>
           <w:p>
             <w:pPr>
@@ -6093,7 +5835,7 @@
               <w:tl2br w:val="nil" w:sz="0" w:space="0" w:color="000000" tmln="20, 20, 20, 0, 0"/>
               <w:tr2bl w:val="nil" w:sz="0" w:space="0" w:color="000000" tmln="20, 20, 20, 0, 0"/>
             </w:tcBorders>
-            <w:tmTcPr id="1696180305" protected="0"/>
+            <w:tmTcPr id="1696346009" protected="0"/>
           </w:tcPr>
           <w:p>
             <w:pPr>
@@ -6143,7 +5885,7 @@
               <w:tl2br w:val="nil" w:sz="0" w:space="0" w:color="000000" tmln="20, 20, 20, 0, 0"/>
               <w:tr2bl w:val="nil" w:sz="0" w:space="0" w:color="000000" tmln="20, 20, 20, 0, 0"/>
             </w:tcBorders>
-            <w:tmTcPr id="1696180305" protected="0"/>
+            <w:tmTcPr id="1696346009" protected="0"/>
           </w:tcPr>
           <w:p>
             <w:pPr>
@@ -6185,7 +5927,7 @@
               <w:tl2br w:val="nil" w:sz="0" w:space="0" w:color="000000" tmln="20, 20, 20, 0, 0"/>
               <w:tr2bl w:val="nil" w:sz="0" w:space="0" w:color="000000" tmln="20, 20, 20, 0, 0"/>
             </w:tcBorders>
-            <w:tmTcPr id="1696180305" protected="0"/>
+            <w:tmTcPr id="1696346009" protected="0"/>
           </w:tcPr>
           <w:p>
             <w:pPr>
@@ -6223,7 +5965,7 @@
               <w:tl2br w:val="nil" w:sz="0" w:space="0" w:color="000000" tmln="20, 20, 20, 0, 0"/>
               <w:tr2bl w:val="nil" w:sz="0" w:space="0" w:color="000000" tmln="20, 20, 20, 0, 0"/>
             </w:tcBorders>
-            <w:tmTcPr id="1696180305" protected="0"/>
+            <w:tmTcPr id="1696346009" protected="0"/>
           </w:tcPr>
           <w:p>
             <w:pPr>
@@ -6273,7 +6015,7 @@
               <w:tl2br w:val="nil" w:sz="0" w:space="0" w:color="000000" tmln="20, 20, 20, 0, 0"/>
               <w:tr2bl w:val="nil" w:sz="0" w:space="0" w:color="000000" tmln="20, 20, 20, 0, 0"/>
             </w:tcBorders>
-            <w:tmTcPr id="1696180305" protected="0"/>
+            <w:tmTcPr id="1696346009" protected="0"/>
           </w:tcPr>
           <w:p>
             <w:pPr>
@@ -6315,7 +6057,7 @@
               <w:tl2br w:val="nil" w:sz="0" w:space="0" w:color="000000" tmln="20, 20, 20, 0, 0"/>
               <w:tr2bl w:val="nil" w:sz="0" w:space="0" w:color="000000" tmln="20, 20, 20, 0, 0"/>
             </w:tcBorders>
-            <w:tmTcPr id="1696180305" protected="0"/>
+            <w:tmTcPr id="1696346009" protected="0"/>
           </w:tcPr>
           <w:p>
             <w:pPr>
@@ -6353,7 +6095,7 @@
               <w:tl2br w:val="nil" w:sz="0" w:space="0" w:color="000000" tmln="20, 20, 20, 0, 0"/>
               <w:tr2bl w:val="nil" w:sz="0" w:space="0" w:color="000000" tmln="20, 20, 20, 0, 0"/>
             </w:tcBorders>
-            <w:tmTcPr id="1696180305" protected="0"/>
+            <w:tmTcPr id="1696346009" protected="0"/>
           </w:tcPr>
           <w:p>
             <w:pPr>
@@ -6403,7 +6145,7 @@
               <w:tl2br w:val="nil" w:sz="0" w:space="0" w:color="000000" tmln="20, 20, 20, 0, 0"/>
               <w:tr2bl w:val="nil" w:sz="0" w:space="0" w:color="000000" tmln="20, 20, 20, 0, 0"/>
             </w:tcBorders>
-            <w:tmTcPr id="1696180305" protected="0"/>
+            <w:tmTcPr id="1696346009" protected="0"/>
           </w:tcPr>
           <w:p>
             <w:pPr>
@@ -6445,7 +6187,7 @@
               <w:tl2br w:val="nil" w:sz="0" w:space="0" w:color="000000" tmln="20, 20, 20, 0, 0"/>
               <w:tr2bl w:val="nil" w:sz="0" w:space="0" w:color="000000" tmln="20, 20, 20, 0, 0"/>
             </w:tcBorders>
-            <w:tmTcPr id="1696180305" protected="0"/>
+            <w:tmTcPr id="1696346009" protected="0"/>
           </w:tcPr>
           <w:p>
             <w:pPr>
@@ -6483,7 +6225,7 @@
               <w:tl2br w:val="nil" w:sz="0" w:space="0" w:color="000000" tmln="20, 20, 20, 0, 0"/>
               <w:tr2bl w:val="nil" w:sz="0" w:space="0" w:color="000000" tmln="20, 20, 20, 0, 0"/>
             </w:tcBorders>
-            <w:tmTcPr id="1696180305" protected="0"/>
+            <w:tmTcPr id="1696346009" protected="0"/>
           </w:tcPr>
           <w:p>
             <w:pPr>
@@ -6533,7 +6275,7 @@
               <w:tl2br w:val="nil" w:sz="0" w:space="0" w:color="000000" tmln="20, 20, 20, 0, 0"/>
               <w:tr2bl w:val="nil" w:sz="0" w:space="0" w:color="000000" tmln="20, 20, 20, 0, 0"/>
             </w:tcBorders>
-            <w:tmTcPr id="1696180305" protected="0"/>
+            <w:tmTcPr id="1696346009" protected="0"/>
           </w:tcPr>
           <w:p>
             <w:pPr>
@@ -6575,7 +6317,7 @@
               <w:tl2br w:val="nil" w:sz="0" w:space="0" w:color="000000" tmln="20, 20, 20, 0, 0"/>
               <w:tr2bl w:val="nil" w:sz="0" w:space="0" w:color="000000" tmln="20, 20, 20, 0, 0"/>
             </w:tcBorders>
-            <w:tmTcPr id="1696180305" protected="0"/>
+            <w:tmTcPr id="1696346009" protected="0"/>
           </w:tcPr>
           <w:p>
             <w:pPr>
@@ -6613,7 +6355,7 @@
               <w:tl2br w:val="nil" w:sz="0" w:space="0" w:color="000000" tmln="20, 20, 20, 0, 0"/>
               <w:tr2bl w:val="nil" w:sz="0" w:space="0" w:color="000000" tmln="20, 20, 20, 0, 0"/>
             </w:tcBorders>
-            <w:tmTcPr id="1696180305" protected="0"/>
+            <w:tmTcPr id="1696346009" protected="0"/>
           </w:tcPr>
           <w:p>
             <w:pPr>
@@ -6663,7 +6405,7 @@
               <w:tl2br w:val="nil" w:sz="0" w:space="0" w:color="000000" tmln="20, 20, 20, 0, 0"/>
               <w:tr2bl w:val="nil" w:sz="0" w:space="0" w:color="000000" tmln="20, 20, 20, 0, 0"/>
             </w:tcBorders>
-            <w:tmTcPr id="1696180305" protected="0"/>
+            <w:tmTcPr id="1696346009" protected="0"/>
           </w:tcPr>
           <w:p>
             <w:pPr>
@@ -6705,7 +6447,7 @@
               <w:tl2br w:val="nil" w:sz="0" w:space="0" w:color="000000" tmln="20, 20, 20, 0, 0"/>
               <w:tr2bl w:val="nil" w:sz="0" w:space="0" w:color="000000" tmln="20, 20, 20, 0, 0"/>
             </w:tcBorders>
-            <w:tmTcPr id="1696180305" protected="0"/>
+            <w:tmTcPr id="1696346009" protected="0"/>
           </w:tcPr>
           <w:p>
             <w:pPr>
@@ -6743,7 +6485,7 @@
               <w:tl2br w:val="nil" w:sz="0" w:space="0" w:color="000000" tmln="20, 20, 20, 0, 0"/>
               <w:tr2bl w:val="nil" w:sz="0" w:space="0" w:color="000000" tmln="20, 20, 20, 0, 0"/>
             </w:tcBorders>
-            <w:tmTcPr id="1696180305" protected="0"/>
+            <w:tmTcPr id="1696346009" protected="0"/>
           </w:tcPr>
           <w:p>
             <w:pPr>
@@ -6793,7 +6535,7 @@
               <w:tl2br w:val="nil" w:sz="0" w:space="0" w:color="000000" tmln="20, 20, 20, 0, 0"/>
               <w:tr2bl w:val="nil" w:sz="0" w:space="0" w:color="000000" tmln="20, 20, 20, 0, 0"/>
             </w:tcBorders>
-            <w:tmTcPr id="1696180305" protected="0"/>
+            <w:tmTcPr id="1696346009" protected="0"/>
           </w:tcPr>
           <w:p>
             <w:pPr>
@@ -6835,7 +6577,7 @@
               <w:tl2br w:val="nil" w:sz="0" w:space="0" w:color="000000" tmln="20, 20, 20, 0, 0"/>
               <w:tr2bl w:val="nil" w:sz="0" w:space="0" w:color="000000" tmln="20, 20, 20, 0, 0"/>
             </w:tcBorders>
-            <w:tmTcPr id="1696180305" protected="0"/>
+            <w:tmTcPr id="1696346009" protected="0"/>
           </w:tcPr>
           <w:p>
             <w:pPr>
@@ -6873,7 +6615,7 @@
               <w:tl2br w:val="nil" w:sz="0" w:space="0" w:color="000000" tmln="20, 20, 20, 0, 0"/>
               <w:tr2bl w:val="nil" w:sz="0" w:space="0" w:color="000000" tmln="20, 20, 20, 0, 0"/>
             </w:tcBorders>
-            <w:tmTcPr id="1696180305" protected="0"/>
+            <w:tmTcPr id="1696346009" protected="0"/>
           </w:tcPr>
           <w:p>
             <w:pPr>
@@ -6923,7 +6665,7 @@
               <w:tl2br w:val="nil" w:sz="0" w:space="0" w:color="000000" tmln="20, 20, 20, 0, 0"/>
               <w:tr2bl w:val="nil" w:sz="0" w:space="0" w:color="000000" tmln="20, 20, 20, 0, 0"/>
             </w:tcBorders>
-            <w:tmTcPr id="1696180305" protected="0"/>
+            <w:tmTcPr id="1696346009" protected="0"/>
           </w:tcPr>
           <w:p>
             <w:pPr>
@@ -6965,7 +6707,7 @@
               <w:tl2br w:val="nil" w:sz="0" w:space="0" w:color="000000" tmln="20, 20, 20, 0, 0"/>
               <w:tr2bl w:val="nil" w:sz="0" w:space="0" w:color="000000" tmln="20, 20, 20, 0, 0"/>
             </w:tcBorders>
-            <w:tmTcPr id="1696180305" protected="0"/>
+            <w:tmTcPr id="1696346009" protected="0"/>
           </w:tcPr>
           <w:p>
             <w:pPr>
@@ -7003,7 +6745,7 @@
               <w:tl2br w:val="nil" w:sz="0" w:space="0" w:color="000000" tmln="20, 20, 20, 0, 0"/>
               <w:tr2bl w:val="nil" w:sz="0" w:space="0" w:color="000000" tmln="20, 20, 20, 0, 0"/>
             </w:tcBorders>
-            <w:tmTcPr id="1696180305" protected="0"/>
+            <w:tmTcPr id="1696346009" protected="0"/>
           </w:tcPr>
           <w:p>
             <w:pPr>
@@ -7053,7 +6795,7 @@
               <w:tl2br w:val="nil" w:sz="0" w:space="0" w:color="000000" tmln="20, 20, 20, 0, 0"/>
               <w:tr2bl w:val="nil" w:sz="0" w:space="0" w:color="000000" tmln="20, 20, 20, 0, 0"/>
             </w:tcBorders>
-            <w:tmTcPr id="1696180305" protected="0"/>
+            <w:tmTcPr id="1696346009" protected="0"/>
           </w:tcPr>
           <w:p>
             <w:pPr>
@@ -7095,7 +6837,7 @@
               <w:tl2br w:val="nil" w:sz="0" w:space="0" w:color="000000" tmln="20, 20, 20, 0, 0"/>
               <w:tr2bl w:val="nil" w:sz="0" w:space="0" w:color="000000" tmln="20, 20, 20, 0, 0"/>
             </w:tcBorders>
-            <w:tmTcPr id="1696180305" protected="0"/>
+            <w:tmTcPr id="1696346009" protected="0"/>
           </w:tcPr>
           <w:p>
             <w:pPr>
@@ -7133,7 +6875,7 @@
               <w:tl2br w:val="nil" w:sz="0" w:space="0" w:color="000000" tmln="20, 20, 20, 0, 0"/>
               <w:tr2bl w:val="nil" w:sz="0" w:space="0" w:color="000000" tmln="20, 20, 20, 0, 0"/>
             </w:tcBorders>
-            <w:tmTcPr id="1696180305" protected="0"/>
+            <w:tmTcPr id="1696346009" protected="0"/>
           </w:tcPr>
           <w:p>
             <w:pPr>
@@ -7183,7 +6925,7 @@
               <w:tl2br w:val="nil" w:sz="0" w:space="0" w:color="000000" tmln="20, 20, 20, 0, 0"/>
               <w:tr2bl w:val="nil" w:sz="0" w:space="0" w:color="000000" tmln="20, 20, 20, 0, 0"/>
             </w:tcBorders>
-            <w:tmTcPr id="1696180305" protected="0"/>
+            <w:tmTcPr id="1696346009" protected="0"/>
           </w:tcPr>
           <w:p>
             <w:pPr>
@@ -7225,7 +6967,7 @@
               <w:tl2br w:val="nil" w:sz="0" w:space="0" w:color="000000" tmln="20, 20, 20, 0, 0"/>
               <w:tr2bl w:val="nil" w:sz="0" w:space="0" w:color="000000" tmln="20, 20, 20, 0, 0"/>
             </w:tcBorders>
-            <w:tmTcPr id="1696180305" protected="0"/>
+            <w:tmTcPr id="1696346009" protected="0"/>
           </w:tcPr>
           <w:p>
             <w:pPr>
@@ -7263,7 +7005,7 @@
               <w:tl2br w:val="nil" w:sz="0" w:space="0" w:color="000000" tmln="20, 20, 20, 0, 0"/>
               <w:tr2bl w:val="nil" w:sz="0" w:space="0" w:color="000000" tmln="20, 20, 20, 0, 0"/>
             </w:tcBorders>
-            <w:tmTcPr id="1696180305" protected="0"/>
+            <w:tmTcPr id="1696346009" protected="0"/>
           </w:tcPr>
           <w:p>
             <w:pPr>
@@ -7313,7 +7055,7 @@
               <w:tl2br w:val="nil" w:sz="0" w:space="0" w:color="000000" tmln="20, 20, 20, 0, 0"/>
               <w:tr2bl w:val="nil" w:sz="0" w:space="0" w:color="000000" tmln="20, 20, 20, 0, 0"/>
             </w:tcBorders>
-            <w:tmTcPr id="1696180305" protected="0"/>
+            <w:tmTcPr id="1696346009" protected="0"/>
           </w:tcPr>
           <w:p>
             <w:pPr>
@@ -7355,7 +7097,7 @@
               <w:tl2br w:val="nil" w:sz="0" w:space="0" w:color="000000" tmln="20, 20, 20, 0, 0"/>
               <w:tr2bl w:val="nil" w:sz="0" w:space="0" w:color="000000" tmln="20, 20, 20, 0, 0"/>
             </w:tcBorders>
-            <w:tmTcPr id="1696180305" protected="0"/>
+            <w:tmTcPr id="1696346009" protected="0"/>
           </w:tcPr>
           <w:p>
             <w:pPr>
@@ -7393,7 +7135,7 @@
               <w:tl2br w:val="nil" w:sz="0" w:space="0" w:color="000000" tmln="20, 20, 20, 0, 0"/>
               <w:tr2bl w:val="nil" w:sz="0" w:space="0" w:color="000000" tmln="20, 20, 20, 0, 0"/>
             </w:tcBorders>
-            <w:tmTcPr id="1696180305" protected="0"/>
+            <w:tmTcPr id="1696346009" protected="0"/>
           </w:tcPr>
           <w:p>
             <w:pPr>
@@ -7443,7 +7185,7 @@
               <w:tl2br w:val="nil" w:sz="0" w:space="0" w:color="000000" tmln="20, 20, 20, 0, 0"/>
               <w:tr2bl w:val="nil" w:sz="0" w:space="0" w:color="000000" tmln="20, 20, 20, 0, 0"/>
             </w:tcBorders>
-            <w:tmTcPr id="1696180305" protected="0"/>
+            <w:tmTcPr id="1696346009" protected="0"/>
           </w:tcPr>
           <w:p>
             <w:pPr>
@@ -7485,7 +7227,7 @@
               <w:tl2br w:val="nil" w:sz="0" w:space="0" w:color="000000" tmln="20, 20, 20, 0, 0"/>
               <w:tr2bl w:val="nil" w:sz="0" w:space="0" w:color="000000" tmln="20, 20, 20, 0, 0"/>
             </w:tcBorders>
-            <w:tmTcPr id="1696180305" protected="0"/>
+            <w:tmTcPr id="1696346009" protected="0"/>
           </w:tcPr>
           <w:p>
             <w:pPr>
@@ -7523,7 +7265,7 @@
               <w:tl2br w:val="nil" w:sz="0" w:space="0" w:color="000000" tmln="20, 20, 20, 0, 0"/>
               <w:tr2bl w:val="nil" w:sz="0" w:space="0" w:color="000000" tmln="20, 20, 20, 0, 0"/>
             </w:tcBorders>
-            <w:tmTcPr id="1696180305" protected="0"/>
+            <w:tmTcPr id="1696346009" protected="0"/>
           </w:tcPr>
           <w:p>
             <w:pPr>
@@ -7573,7 +7315,7 @@
               <w:tl2br w:val="nil" w:sz="0" w:space="0" w:color="000000" tmln="20, 20, 20, 0, 0"/>
               <w:tr2bl w:val="nil" w:sz="0" w:space="0" w:color="000000" tmln="20, 20, 20, 0, 0"/>
             </w:tcBorders>
-            <w:tmTcPr id="1696180305" protected="0"/>
+            <w:tmTcPr id="1696346009" protected="0"/>
           </w:tcPr>
           <w:p>
             <w:pPr>
@@ -7614,7 +7356,7 @@
               <w:tl2br w:val="nil" w:sz="0" w:space="0" w:color="000000" tmln="20, 20, 20, 0, 0"/>
               <w:tr2bl w:val="nil" w:sz="0" w:space="0" w:color="000000" tmln="20, 20, 20, 0, 0"/>
             </w:tcBorders>
-            <w:tmTcPr id="1696180305" protected="0"/>
+            <w:tmTcPr id="1696346009" protected="0"/>
           </w:tcPr>
           <w:p>
             <w:pPr>
@@ -7659,7 +7401,7 @@
               <w:tl2br w:val="nil" w:sz="0" w:space="0" w:color="000000" tmln="20, 20, 20, 0, 0"/>
               <w:tr2bl w:val="nil" w:sz="0" w:space="0" w:color="000000" tmln="20, 20, 20, 0, 0"/>
             </w:tcBorders>
-            <w:tmTcPr id="1696180305" protected="0"/>
+            <w:tmTcPr id="1696346009" protected="0"/>
           </w:tcPr>
           <w:p>
             <w:pPr>
@@ -7793,7 +7535,7 @@
               <w:bottom w:val="nil" w:sz="0" w:space="0" w:color="000000" tmln="20, 20, 20, 0, 0"/>
               <w:right w:val="nil" w:sz="0" w:space="0" w:color="000000" tmln="20, 20, 20, 0, 0"/>
             </w:tcBorders>
-            <w:tmTcPr id="1696180305" protected="0"/>
+            <w:tmTcPr id="1696346009" protected="0"/>
           </w:tcPr>
           <w:p>
             <w:pPr>
@@ -8038,7 +7780,7 @@
               <w:bottom w:val="nil" w:sz="0" w:space="0" w:color="000000" tmln="20, 20, 20, 0, 0"/>
               <w:right w:val="nil" w:sz="0" w:space="0" w:color="000000" tmln="20, 20, 20, 0, 0"/>
             </w:tcBorders>
-            <w:tmTcPr id="1696180305" protected="0"/>
+            <w:tmTcPr id="1696346009" protected="0"/>
           </w:tcPr>
           <w:p>
             <w:pPr>
@@ -8757,6 +8499,15 @@
       </w:r>
     </w:p>
     <w:p>
+      <w:r/>
+      <w:bookmarkStart w:id="21" w:name="_Hlk69147071"/>
+      <w:bookmarkEnd w:id="21"/>
+      <w:r/>
+      <w:r>
+        <w:br w:type="page"/>
+      </w:r>
+    </w:p>
+    <w:p>
       <w:pPr>
         <w:spacing/>
         <w:jc w:val="center"/>
@@ -8770,10 +8521,6 @@
           <w:szCs w:val="20"/>
         </w:rPr>
       </w:pPr>
-      <w:r/>
-      <w:bookmarkStart w:id="21" w:name="_Hlk69147071"/>
-      <w:bookmarkEnd w:id="21"/>
-      <w:r/>
       <w:r>
         <w:rPr>
           <w:rFonts w:ascii="Times New Roman" w:hAnsi="Times New Roman" w:cs="Times New Roman"/>
@@ -8781,24 +8528,7 @@
           <w:sz w:val="20"/>
           <w:szCs w:val="20"/>
         </w:rPr>
-        <w:t>Приложение №</w:t>
-      </w:r>
-      <w:r>
-        <w:rPr>
-          <w:rFonts w:ascii="Times New Roman" w:hAnsi="Times New Roman" w:cs="Times New Roman"/>
-          <w:b/>
-          <w:sz w:val="20"/>
-          <w:szCs w:val="20"/>
-        </w:rPr>
-        <w:t>2</w:t>
-      </w:r>
-      <w:r>
-        <w:rPr>
-          <w:rFonts w:ascii="Times New Roman" w:hAnsi="Times New Roman" w:cs="Times New Roman"/>
-          <w:b/>
-          <w:sz w:val="20"/>
-          <w:szCs w:val="20"/>
-        </w:rPr>
+        <w:t>Приложение №2</w:t>
       </w:r>
     </w:p>
     <w:p>
@@ -8975,7 +8705,7 @@
               <w:tl2br w:val="nil" w:sz="0" w:space="0" w:color="000000" tmln="20, 20, 20, 0, 0"/>
               <w:tr2bl w:val="nil" w:sz="0" w:space="0" w:color="000000" tmln="20, 20, 20, 0, 0"/>
             </w:tcBorders>
-            <w:tmTcPr id="1696180305" protected="0"/>
+            <w:tmTcPr id="1696346009" protected="0"/>
           </w:tcPr>
           <w:p>
             <w:pPr>
@@ -9018,7 +8748,7 @@
               <w:tl2br w:val="nil" w:sz="0" w:space="0" w:color="000000" tmln="20, 20, 20, 0, 0"/>
               <w:tr2bl w:val="nil" w:sz="0" w:space="0" w:color="000000" tmln="20, 20, 20, 0, 0"/>
             </w:tcBorders>
-            <w:tmTcPr id="1696180305" protected="0"/>
+            <w:tmTcPr id="1696346009" protected="0"/>
           </w:tcPr>
           <w:p>
             <w:pPr>
@@ -9061,7 +8791,7 @@
               <w:tl2br w:val="nil" w:sz="0" w:space="0" w:color="000000" tmln="20, 20, 20, 0, 0"/>
               <w:tr2bl w:val="nil" w:sz="0" w:space="0" w:color="000000" tmln="20, 20, 20, 0, 0"/>
             </w:tcBorders>
-            <w:tmTcPr id="1696180305" protected="0"/>
+            <w:tmTcPr id="1696346009" protected="0"/>
           </w:tcPr>
           <w:p>
             <w:pPr>
@@ -9104,7 +8834,7 @@
               <w:tl2br w:val="nil" w:sz="0" w:space="0" w:color="000000" tmln="20, 20, 20, 0, 0"/>
               <w:tr2bl w:val="nil" w:sz="0" w:space="0" w:color="000000" tmln="20, 20, 20, 0, 0"/>
             </w:tcBorders>
-            <w:tmTcPr id="1696180305" protected="0"/>
+            <w:tmTcPr id="1696346009" protected="0"/>
           </w:tcPr>
           <w:p>
             <w:pPr>
@@ -9147,7 +8877,7 @@
               <w:tl2br w:val="nil" w:sz="0" w:space="0" w:color="000000" tmln="20, 20, 20, 0, 0"/>
               <w:tr2bl w:val="nil" w:sz="0" w:space="0" w:color="000000" tmln="20, 20, 20, 0, 0"/>
             </w:tcBorders>
-            <w:tmTcPr id="1696180305" protected="0"/>
+            <w:tmTcPr id="1696346009" protected="0"/>
           </w:tcPr>
           <w:p>
             <w:pPr>
@@ -9217,7 +8947,7 @@
               <w:tl2br w:val="nil" w:sz="0" w:space="0" w:color="000000" tmln="20, 20, 20, 0, 0"/>
               <w:tr2bl w:val="nil" w:sz="0" w:space="0" w:color="000000" tmln="20, 20, 20, 0, 0"/>
             </w:tcBorders>
-            <w:tmTcPr id="1696180305" protected="0"/>
+            <w:tmTcPr id="1696346009" protected="0"/>
           </w:tcPr>
           <w:p>
             <w:pPr>
@@ -9319,7 +9049,7 @@
               <w:tl2br w:val="nil" w:sz="0" w:space="0" w:color="000000" tmln="20, 20, 20, 0, 0"/>
               <w:tr2bl w:val="nil" w:sz="0" w:space="0" w:color="000000" tmln="20, 20, 20, 0, 0"/>
             </w:tcBorders>
-            <w:tmTcPr id="1696180305" protected="0"/>
+            <w:tmTcPr id="1696346009" protected="0"/>
           </w:tcPr>
           <w:p>
             <w:pPr>
@@ -9362,7 +9092,7 @@
               <w:tl2br w:val="nil" w:sz="0" w:space="0" w:color="000000" tmln="20, 20, 20, 0, 0"/>
               <w:tr2bl w:val="nil" w:sz="0" w:space="0" w:color="000000" tmln="20, 20, 20, 0, 0"/>
             </w:tcBorders>
-            <w:tmTcPr id="1696180305" protected="0"/>
+            <w:tmTcPr id="1696346009" protected="0"/>
           </w:tcPr>
           <w:p>
             <w:pPr>
@@ -9405,7 +9135,7 @@
               <w:tl2br w:val="nil" w:sz="0" w:space="0" w:color="000000" tmln="20, 20, 20, 0, 0"/>
               <w:tr2bl w:val="nil" w:sz="0" w:space="0" w:color="000000" tmln="20, 20, 20, 0, 0"/>
             </w:tcBorders>
-            <w:tmTcPr id="1696180305" protected="0"/>
+            <w:tmTcPr id="1696346009" protected="0"/>
           </w:tcPr>
           <w:p>
             <w:pPr>
@@ -9448,7 +9178,7 @@
               <w:tl2br w:val="nil" w:sz="0" w:space="0" w:color="000000" tmln="20, 20, 20, 0, 0"/>
               <w:tr2bl w:val="nil" w:sz="0" w:space="0" w:color="000000" tmln="20, 20, 20, 0, 0"/>
             </w:tcBorders>
-            <w:tmTcPr id="1696180305" protected="0"/>
+            <w:tmTcPr id="1696346009" protected="0"/>
           </w:tcPr>
           <w:p>
             <w:pPr>
@@ -9532,7 +9262,7 @@
               <w:tl2br w:val="nil" w:sz="0" w:space="0" w:color="000000" tmln="20, 20, 20, 0, 0"/>
               <w:tr2bl w:val="nil" w:sz="0" w:space="0" w:color="000000" tmln="20, 20, 20, 0, 0"/>
             </w:tcBorders>
-            <w:tmTcPr id="1696180305" protected="0"/>
+            <w:tmTcPr id="1696346009" protected="0"/>
           </w:tcPr>
           <w:p>
             <w:pPr>
@@ -9576,7 +9306,7 @@
               <w:tl2br w:val="nil" w:sz="0" w:space="0" w:color="000000" tmln="20, 20, 20, 0, 0"/>
               <w:tr2bl w:val="nil" w:sz="0" w:space="0" w:color="000000" tmln="20, 20, 20, 0, 0"/>
             </w:tcBorders>
-            <w:tmTcPr id="1696180305" protected="0"/>
+            <w:tmTcPr id="1696346009" protected="0"/>
           </w:tcPr>
           <w:p>
             <w:pPr>
@@ -9619,7 +9349,7 @@
               <w:tl2br w:val="nil" w:sz="0" w:space="0" w:color="000000" tmln="20, 20, 20, 0, 0"/>
               <w:tr2bl w:val="nil" w:sz="0" w:space="0" w:color="000000" tmln="20, 20, 20, 0, 0"/>
             </w:tcBorders>
-            <w:tmTcPr id="1696180305" protected="0"/>
+            <w:tmTcPr id="1696346009" protected="0"/>
           </w:tcPr>
           <w:p>
             <w:pPr>
@@ -9670,7 +9400,7 @@
               <w:tl2br w:val="nil" w:sz="0" w:space="0" w:color="000000" tmln="20, 20, 20, 0, 0"/>
               <w:tr2bl w:val="nil" w:sz="0" w:space="0" w:color="000000" tmln="20, 20, 20, 0, 0"/>
             </w:tcBorders>
-            <w:tmTcPr id="1696180305" protected="0"/>
+            <w:tmTcPr id="1696346009" protected="0"/>
           </w:tcPr>
           <w:p>
             <w:pPr>
@@ -9722,7 +9452,7 @@
               <w:tl2br w:val="nil" w:sz="0" w:space="0" w:color="000000" tmln="20, 20, 20, 0, 0"/>
               <w:tr2bl w:val="nil" w:sz="0" w:space="0" w:color="000000" tmln="20, 20, 20, 0, 0"/>
             </w:tcBorders>
-            <w:tmTcPr id="1696180305" protected="0"/>
+            <w:tmTcPr id="1696346009" protected="0"/>
           </w:tcPr>
           <w:p>
             <w:pPr>
@@ -9772,37 +9502,9 @@
               <w:tl2br w:val="nil" w:sz="0" w:space="0" w:color="000000" tmln="20, 20, 20, 0, 0"/>
               <w:tr2bl w:val="nil" w:sz="0" w:space="0" w:color="000000" tmln="20, 20, 20, 0, 0"/>
             </w:tcBorders>
-            <w:tmTcPr id="1696180305" protected="0"/>
+            <w:tmTcPr id="1696346009" protected="0"/>
           </w:tcPr>
-          <w:p>
-            <w:pPr>
-              <w:spacing w:line="276" w:lineRule="auto"/>
-              <w:jc w:val="left"/>
-              <w:pBdr>
-                <w:top w:val="nil" w:sz="0" w:space="3" w:color="000000" tmln="20, 20, 20, 0, 60"/>
-                <w:left w:val="nil" w:sz="0" w:space="3" w:color="000000" tmln="20, 20, 20, 0, 60"/>
-                <w:bottom w:val="nil" w:sz="0" w:space="3" w:color="000000" tmln="20, 20, 20, 0, 60"/>
-                <w:right w:val="nil" w:sz="0" w:space="3" w:color="000000" tmln="20, 20, 20, 0, 60"/>
-                <w:between w:val="nil" w:sz="0" w:space="0" w:color="000000" tmln="20, 20, 20, 0, 0"/>
-              </w:pBdr>
-              <w:shd w:val="solid" w:color="FFFFFF" tmshd="1677721856, 0, 16777215"/>
-              <w:rPr>
-                <w:rFonts w:ascii="Times New Roman" w:hAnsi="Times New Roman" w:cs="Times New Roman"/>
-                <w:bCs/>
-                <w:sz w:val="20"/>
-                <w:szCs w:val="20"/>
-              </w:rPr>
-            </w:pPr>
-            <w:r>
-              <w:rPr>
-                <w:rFonts w:ascii="Times New Roman" w:hAnsi="Times New Roman" w:cs="Times New Roman"/>
-                <w:bCs/>
-                <w:sz w:val="20"/>
-                <w:szCs w:val="20"/>
-              </w:rPr>
-              <w:t xml:space="preserve">Кирпич </w:t>
-            </w:r>
-          </w:p>
+          <w:p/>
         </w:tc>
       </w:tr>
       <w:tr>
@@ -9831,7 +9533,7 @@
               <w:tl2br w:val="nil" w:sz="0" w:space="0" w:color="000000" tmln="20, 20, 20, 0, 0"/>
               <w:tr2bl w:val="nil" w:sz="0" w:space="0" w:color="000000" tmln="20, 20, 20, 0, 0"/>
             </w:tcBorders>
-            <w:tmTcPr id="1696180305" protected="0"/>
+            <w:tmTcPr id="1696346009" protected="0"/>
           </w:tcPr>
           <w:p/>
         </w:tc>
@@ -9854,7 +9556,7 @@
               <w:tl2br w:val="nil" w:sz="0" w:space="0" w:color="000000" tmln="20, 20, 20, 0, 0"/>
               <w:tr2bl w:val="nil" w:sz="0" w:space="0" w:color="000000" tmln="20, 20, 20, 0, 0"/>
             </w:tcBorders>
-            <w:tmTcPr id="1696180305" protected="0"/>
+            <w:tmTcPr id="1696346009" protected="0"/>
           </w:tcPr>
           <w:p>
             <w:pPr>
@@ -9905,37 +9607,9 @@
               <w:tl2br w:val="nil" w:sz="0" w:space="0" w:color="000000" tmln="20, 20, 20, 0, 0"/>
               <w:tr2bl w:val="nil" w:sz="0" w:space="0" w:color="000000" tmln="20, 20, 20, 0, 0"/>
             </w:tcBorders>
-            <w:tmTcPr id="1696180305" protected="0"/>
+            <w:tmTcPr id="1696346009" protected="0"/>
           </w:tcPr>
-          <w:p>
-            <w:pPr>
-              <w:spacing w:line="276" w:lineRule="auto"/>
-              <w:jc w:val="left"/>
-              <w:pBdr>
-                <w:top w:val="nil" w:sz="0" w:space="3" w:color="000000" tmln="20, 20, 20, 0, 60"/>
-                <w:left w:val="nil" w:sz="0" w:space="3" w:color="000000" tmln="20, 20, 20, 0, 60"/>
-                <w:bottom w:val="nil" w:sz="0" w:space="3" w:color="000000" tmln="20, 20, 20, 0, 60"/>
-                <w:right w:val="nil" w:sz="0" w:space="3" w:color="000000" tmln="20, 20, 20, 0, 60"/>
-                <w:between w:val="nil" w:sz="0" w:space="0" w:color="000000" tmln="20, 20, 20, 0, 0"/>
-              </w:pBdr>
-              <w:shd w:val="solid" w:color="FFFFFF" tmshd="1677721856, 0, 16777215"/>
-              <w:rPr>
-                <w:rFonts w:ascii="Times New Roman" w:hAnsi="Times New Roman" w:cs="Times New Roman"/>
-                <w:bCs/>
-                <w:sz w:val="20"/>
-                <w:szCs w:val="20"/>
-              </w:rPr>
-            </w:pPr>
-            <w:r>
-              <w:rPr>
-                <w:rFonts w:ascii="Times New Roman" w:hAnsi="Times New Roman" w:cs="Times New Roman"/>
-                <w:bCs/>
-                <w:sz w:val="20"/>
-                <w:szCs w:val="20"/>
-              </w:rPr>
-              <w:t xml:space="preserve">Кирпичная кладка согласно проекту </w:t>
-            </w:r>
-          </w:p>
+          <w:p/>
         </w:tc>
       </w:tr>
       <w:tr>
@@ -9964,7 +9638,7 @@
               <w:tl2br w:val="nil" w:sz="0" w:space="0" w:color="000000" tmln="20, 20, 20, 0, 0"/>
               <w:tr2bl w:val="nil" w:sz="0" w:space="0" w:color="000000" tmln="20, 20, 20, 0, 0"/>
             </w:tcBorders>
-            <w:tmTcPr id="1696180305" protected="0"/>
+            <w:tmTcPr id="1696346009" protected="0"/>
           </w:tcPr>
           <w:p/>
         </w:tc>
@@ -9987,7 +9661,7 @@
               <w:tl2br w:val="nil" w:sz="0" w:space="0" w:color="000000" tmln="20, 20, 20, 0, 0"/>
               <w:tr2bl w:val="nil" w:sz="0" w:space="0" w:color="000000" tmln="20, 20, 20, 0, 0"/>
             </w:tcBorders>
-            <w:tmTcPr id="1696180305" protected="0"/>
+            <w:tmTcPr id="1696346009" protected="0"/>
           </w:tcPr>
           <w:p>
             <w:pPr>
@@ -10030,37 +9704,9 @@
               <w:tl2br w:val="nil" w:sz="0" w:space="0" w:color="000000" tmln="20, 20, 20, 0, 0"/>
               <w:tr2bl w:val="nil" w:sz="0" w:space="0" w:color="000000" tmln="20, 20, 20, 0, 0"/>
             </w:tcBorders>
-            <w:tmTcPr id="1696180305" protected="0"/>
+            <w:tmTcPr id="1696346009" protected="0"/>
           </w:tcPr>
-          <w:p>
-            <w:pPr>
-              <w:spacing w:line="276" w:lineRule="auto"/>
-              <w:jc w:val="left"/>
-              <w:pBdr>
-                <w:top w:val="nil" w:sz="0" w:space="3" w:color="000000" tmln="20, 20, 20, 0, 60"/>
-                <w:left w:val="nil" w:sz="0" w:space="3" w:color="000000" tmln="20, 20, 20, 0, 60"/>
-                <w:bottom w:val="nil" w:sz="0" w:space="3" w:color="000000" tmln="20, 20, 20, 0, 60"/>
-                <w:right w:val="nil" w:sz="0" w:space="3" w:color="000000" tmln="20, 20, 20, 0, 60"/>
-                <w:between w:val="nil" w:sz="0" w:space="0" w:color="000000" tmln="20, 20, 20, 0, 0"/>
-              </w:pBdr>
-              <w:shd w:val="solid" w:color="FFFFFF" tmshd="1677721856, 0, 16777215"/>
-              <w:rPr>
-                <w:rFonts w:ascii="Times New Roman" w:hAnsi="Times New Roman" w:cs="Times New Roman"/>
-                <w:bCs/>
-                <w:sz w:val="20"/>
-                <w:szCs w:val="20"/>
-              </w:rPr>
-            </w:pPr>
-            <w:r>
-              <w:rPr>
-                <w:rFonts w:ascii="Times New Roman" w:hAnsi="Times New Roman" w:cs="Times New Roman"/>
-                <w:bCs/>
-                <w:sz w:val="20"/>
-                <w:szCs w:val="20"/>
-              </w:rPr>
-              <w:t>Стяжка</w:t>
-            </w:r>
-          </w:p>
+          <w:p/>
         </w:tc>
       </w:tr>
       <w:tr>
@@ -10089,7 +9735,7 @@
               <w:tl2br w:val="nil" w:sz="0" w:space="0" w:color="000000" tmln="20, 20, 20, 0, 0"/>
               <w:tr2bl w:val="nil" w:sz="0" w:space="0" w:color="000000" tmln="20, 20, 20, 0, 0"/>
             </w:tcBorders>
-            <w:tmTcPr id="1696180305" protected="0"/>
+            <w:tmTcPr id="1696346009" protected="0"/>
           </w:tcPr>
           <w:p/>
         </w:tc>
@@ -10112,7 +9758,7 @@
               <w:tl2br w:val="nil" w:sz="0" w:space="0" w:color="000000" tmln="20, 20, 20, 0, 0"/>
               <w:tr2bl w:val="nil" w:sz="0" w:space="0" w:color="000000" tmln="20, 20, 20, 0, 0"/>
             </w:tcBorders>
-            <w:tmTcPr id="1696180305" protected="0"/>
+            <w:tmTcPr id="1696346009" protected="0"/>
           </w:tcPr>
           <w:p>
             <w:pPr>
@@ -10155,57 +9801,9 @@
               <w:tl2br w:val="nil" w:sz="0" w:space="0" w:color="000000" tmln="20, 20, 20, 0, 0"/>
               <w:tr2bl w:val="nil" w:sz="0" w:space="0" w:color="000000" tmln="20, 20, 20, 0, 0"/>
             </w:tcBorders>
-            <w:tmTcPr id="1696180305" protected="0"/>
+            <w:tmTcPr id="1696346009" protected="0"/>
           </w:tcPr>
-          <w:p>
-            <w:pPr>
-              <w:spacing w:line="276" w:lineRule="auto"/>
-              <w:rPr>
-                <w:rFonts w:ascii="Times New Roman" w:hAnsi="Times New Roman" w:cs="Times New Roman"/>
-                <w:bCs/>
-                <w:sz w:val="20"/>
-                <w:szCs w:val="20"/>
-              </w:rPr>
-            </w:pPr>
-            <w:r>
-              <w:rPr>
-                <w:rFonts w:ascii="Times New Roman" w:hAnsi="Times New Roman" w:cs="Times New Roman"/>
-                <w:bCs/>
-                <w:sz w:val="20"/>
-                <w:szCs w:val="20"/>
-              </w:rPr>
-              <w:t>Стеклопакет (двойное остекление)</w:t>
-            </w:r>
-          </w:p>
-          <w:p>
-            <w:pPr>
-              <w:spacing w:line="276" w:lineRule="auto"/>
-              <w:jc w:val="left"/>
-              <w:pBdr>
-                <w:top w:val="nil" w:sz="0" w:space="3" w:color="000000" tmln="20, 20, 20, 0, 60"/>
-                <w:left w:val="nil" w:sz="0" w:space="3" w:color="000000" tmln="20, 20, 20, 0, 60"/>
-                <w:bottom w:val="nil" w:sz="0" w:space="3" w:color="000000" tmln="20, 20, 20, 0, 60"/>
-                <w:right w:val="nil" w:sz="0" w:space="3" w:color="000000" tmln="20, 20, 20, 0, 60"/>
-                <w:between w:val="nil" w:sz="0" w:space="0" w:color="000000" tmln="20, 20, 20, 0, 0"/>
-              </w:pBdr>
-              <w:shd w:val="solid" w:color="FFFFFF" tmshd="1677721856, 0, 16777215"/>
-              <w:rPr>
-                <w:rFonts w:ascii="Times New Roman" w:hAnsi="Times New Roman" w:cs="Times New Roman"/>
-                <w:bCs/>
-                <w:sz w:val="20"/>
-                <w:szCs w:val="20"/>
-              </w:rPr>
-            </w:pPr>
-            <w:r>
-              <w:rPr>
-                <w:rFonts w:ascii="Times New Roman" w:hAnsi="Times New Roman" w:cs="Times New Roman"/>
-                <w:bCs/>
-                <w:sz w:val="20"/>
-                <w:szCs w:val="20"/>
-              </w:rPr>
-              <w:t>Профиль металлопластик</w:t>
-            </w:r>
-          </w:p>
+          <w:p/>
         </w:tc>
       </w:tr>
       <w:tr>
@@ -10234,7 +9832,7 @@
               <w:tl2br w:val="nil" w:sz="0" w:space="0" w:color="000000" tmln="20, 20, 20, 0, 0"/>
               <w:tr2bl w:val="nil" w:sz="0" w:space="0" w:color="000000" tmln="20, 20, 20, 0, 0"/>
             </w:tcBorders>
-            <w:tmTcPr id="1696180305" protected="0"/>
+            <w:tmTcPr id="1696346009" protected="0"/>
           </w:tcPr>
           <w:p/>
         </w:tc>
@@ -10257,7 +9855,7 @@
               <w:tl2br w:val="nil" w:sz="0" w:space="0" w:color="000000" tmln="20, 20, 20, 0, 0"/>
               <w:tr2bl w:val="nil" w:sz="0" w:space="0" w:color="000000" tmln="20, 20, 20, 0, 0"/>
             </w:tcBorders>
-            <w:tmTcPr id="1696180305" protected="0"/>
+            <w:tmTcPr id="1696346009" protected="0"/>
           </w:tcPr>
           <w:p>
             <w:pPr>
@@ -10300,37 +9898,9 @@
               <w:tl2br w:val="nil" w:sz="0" w:space="0" w:color="000000" tmln="20, 20, 20, 0, 0"/>
               <w:tr2bl w:val="nil" w:sz="0" w:space="0" w:color="000000" tmln="20, 20, 20, 0, 0"/>
             </w:tcBorders>
-            <w:tmTcPr id="1696180305" protected="0"/>
+            <w:tmTcPr id="1696346009" protected="0"/>
           </w:tcPr>
-          <w:p>
-            <w:pPr>
-              <w:spacing w:line="276" w:lineRule="auto"/>
-              <w:jc w:val="left"/>
-              <w:pBdr>
-                <w:top w:val="nil" w:sz="0" w:space="3" w:color="000000" tmln="20, 20, 20, 0, 60"/>
-                <w:left w:val="nil" w:sz="0" w:space="3" w:color="000000" tmln="20, 20, 20, 0, 60"/>
-                <w:bottom w:val="nil" w:sz="0" w:space="3" w:color="000000" tmln="20, 20, 20, 0, 60"/>
-                <w:right w:val="nil" w:sz="0" w:space="3" w:color="000000" tmln="20, 20, 20, 0, 60"/>
-                <w:between w:val="nil" w:sz="0" w:space="0" w:color="000000" tmln="20, 20, 20, 0, 0"/>
-              </w:pBdr>
-              <w:shd w:val="solid" w:color="FFFFFF" tmshd="1677721856, 0, 16777215"/>
-              <w:rPr>
-                <w:rFonts w:ascii="Times New Roman" w:hAnsi="Times New Roman" w:cs="Times New Roman"/>
-                <w:bCs/>
-                <w:sz w:val="20"/>
-                <w:szCs w:val="20"/>
-              </w:rPr>
-            </w:pPr>
-            <w:r>
-              <w:rPr>
-                <w:rFonts w:ascii="Times New Roman" w:hAnsi="Times New Roman" w:cs="Times New Roman"/>
-                <w:bCs/>
-                <w:sz w:val="20"/>
-                <w:szCs w:val="20"/>
-              </w:rPr>
-              <w:t xml:space="preserve">Металлическая дверь с замком  </w:t>
-            </w:r>
-          </w:p>
+          <w:p/>
         </w:tc>
       </w:tr>
       <w:tr>
@@ -10358,7 +9928,7 @@
               <w:tl2br w:val="nil" w:sz="0" w:space="0" w:color="000000" tmln="20, 20, 20, 0, 0"/>
               <w:tr2bl w:val="nil" w:sz="0" w:space="0" w:color="000000" tmln="20, 20, 20, 0, 0"/>
             </w:tcBorders>
-            <w:tmTcPr id="1696180305" protected="0"/>
+            <w:tmTcPr id="1696346009" protected="0"/>
           </w:tcPr>
           <w:p>
             <w:pPr>
@@ -10410,7 +9980,7 @@
               <w:tl2br w:val="nil" w:sz="0" w:space="0" w:color="000000" tmln="20, 20, 20, 0, 0"/>
               <w:tr2bl w:val="nil" w:sz="0" w:space="0" w:color="000000" tmln="20, 20, 20, 0, 0"/>
             </w:tcBorders>
-            <w:tmTcPr id="1696180305" protected="0"/>
+            <w:tmTcPr id="1696346009" protected="0"/>
           </w:tcPr>
           <w:p>
             <w:pPr>
@@ -10453,37 +10023,9 @@
               <w:tl2br w:val="nil" w:sz="0" w:space="0" w:color="000000" tmln="20, 20, 20, 0, 0"/>
               <w:tr2bl w:val="nil" w:sz="0" w:space="0" w:color="000000" tmln="20, 20, 20, 0, 0"/>
             </w:tcBorders>
-            <w:tmTcPr id="1696180305" protected="0"/>
+            <w:tmTcPr id="1696346009" protected="0"/>
           </w:tcPr>
-          <w:p>
-            <w:pPr>
-              <w:spacing w:line="276" w:lineRule="auto"/>
-              <w:jc w:val="left"/>
-              <w:pBdr>
-                <w:top w:val="nil" w:sz="0" w:space="3" w:color="000000" tmln="20, 20, 20, 0, 60"/>
-                <w:left w:val="nil" w:sz="0" w:space="3" w:color="000000" tmln="20, 20, 20, 0, 60"/>
-                <w:bottom w:val="nil" w:sz="0" w:space="3" w:color="000000" tmln="20, 20, 20, 0, 60"/>
-                <w:right w:val="nil" w:sz="0" w:space="3" w:color="000000" tmln="20, 20, 20, 0, 60"/>
-                <w:between w:val="nil" w:sz="0" w:space="0" w:color="000000" tmln="20, 20, 20, 0, 0"/>
-              </w:pBdr>
-              <w:shd w:val="solid" w:color="FFFFFF" tmshd="1677721856, 0, 16777215"/>
-              <w:rPr>
-                <w:rFonts w:ascii="Times New Roman" w:hAnsi="Times New Roman" w:cs="Times New Roman"/>
-                <w:bCs/>
-                <w:sz w:val="20"/>
-                <w:szCs w:val="20"/>
-              </w:rPr>
-            </w:pPr>
-            <w:r>
-              <w:rPr>
-                <w:rFonts w:ascii="Times New Roman" w:hAnsi="Times New Roman" w:cs="Times New Roman"/>
-                <w:bCs/>
-                <w:sz w:val="20"/>
-                <w:szCs w:val="20"/>
-              </w:rPr>
-              <w:t>Двухконтурный газовый котёл с трубной разводкой (холодная вода, газ)</w:t>
-            </w:r>
-          </w:p>
+          <w:p/>
         </w:tc>
       </w:tr>
       <w:tr>
@@ -10512,7 +10054,7 @@
               <w:tl2br w:val="nil" w:sz="0" w:space="0" w:color="000000" tmln="20, 20, 20, 0, 0"/>
               <w:tr2bl w:val="nil" w:sz="0" w:space="0" w:color="000000" tmln="20, 20, 20, 0, 0"/>
             </w:tcBorders>
-            <w:tmTcPr id="1696180305" protected="0"/>
+            <w:tmTcPr id="1696346009" protected="0"/>
           </w:tcPr>
           <w:p>
             <w:pPr>
@@ -10564,7 +10106,7 @@
               <w:tl2br w:val="nil" w:sz="0" w:space="0" w:color="000000" tmln="20, 20, 20, 0, 0"/>
               <w:tr2bl w:val="nil" w:sz="0" w:space="0" w:color="000000" tmln="20, 20, 20, 0, 0"/>
             </w:tcBorders>
-            <w:tmTcPr id="1696180305" protected="0"/>
+            <w:tmTcPr id="1696346009" protected="0"/>
           </w:tcPr>
           <w:p>
             <w:pPr>
@@ -10607,37 +10149,9 @@
               <w:tl2br w:val="nil" w:sz="0" w:space="0" w:color="000000" tmln="20, 20, 20, 0, 0"/>
               <w:tr2bl w:val="nil" w:sz="0" w:space="0" w:color="000000" tmln="20, 20, 20, 0, 0"/>
             </w:tcBorders>
-            <w:tmTcPr id="1696180305" protected="0"/>
+            <w:tmTcPr id="1696346009" protected="0"/>
           </w:tcPr>
-          <w:p>
-            <w:pPr>
-              <w:spacing w:line="276" w:lineRule="auto"/>
-              <w:jc w:val="left"/>
-              <w:pBdr>
-                <w:top w:val="nil" w:sz="0" w:space="3" w:color="000000" tmln="20, 20, 20, 0, 60"/>
-                <w:left w:val="nil" w:sz="0" w:space="3" w:color="000000" tmln="20, 20, 20, 0, 60"/>
-                <w:bottom w:val="nil" w:sz="0" w:space="3" w:color="000000" tmln="20, 20, 20, 0, 60"/>
-                <w:right w:val="nil" w:sz="0" w:space="3" w:color="000000" tmln="20, 20, 20, 0, 60"/>
-                <w:between w:val="nil" w:sz="0" w:space="0" w:color="000000" tmln="20, 20, 20, 0, 0"/>
-              </w:pBdr>
-              <w:shd w:val="solid" w:color="FFFFFF" tmshd="1677721856, 0, 16777215"/>
-              <w:rPr>
-                <w:rFonts w:ascii="Times New Roman" w:hAnsi="Times New Roman" w:cs="Times New Roman"/>
-                <w:bCs/>
-                <w:sz w:val="20"/>
-                <w:szCs w:val="20"/>
-              </w:rPr>
-            </w:pPr>
-            <w:r>
-              <w:rPr>
-                <w:rFonts w:ascii="Times New Roman" w:hAnsi="Times New Roman" w:cs="Times New Roman"/>
-                <w:bCs/>
-                <w:sz w:val="20"/>
-                <w:szCs w:val="20"/>
-              </w:rPr>
-              <w:t>Предусмотрена точка подключения, без разводки</w:t>
-            </w:r>
-          </w:p>
+          <w:p/>
         </w:tc>
       </w:tr>
       <w:tr>
@@ -10666,7 +10180,7 @@
               <w:tl2br w:val="nil" w:sz="0" w:space="0" w:color="000000" tmln="20, 20, 20, 0, 0"/>
               <w:tr2bl w:val="nil" w:sz="0" w:space="0" w:color="000000" tmln="20, 20, 20, 0, 0"/>
             </w:tcBorders>
-            <w:tmTcPr id="1696180305" protected="0"/>
+            <w:tmTcPr id="1696346009" protected="0"/>
           </w:tcPr>
           <w:p/>
         </w:tc>
@@ -10689,7 +10203,7 @@
               <w:tl2br w:val="nil" w:sz="0" w:space="0" w:color="000000" tmln="20, 20, 20, 0, 0"/>
               <w:tr2bl w:val="nil" w:sz="0" w:space="0" w:color="000000" tmln="20, 20, 20, 0, 0"/>
             </w:tcBorders>
-            <w:tmTcPr id="1696180305" protected="0"/>
+            <w:tmTcPr id="1696346009" protected="0"/>
           </w:tcPr>
           <w:p>
             <w:pPr>
@@ -10732,37 +10246,9 @@
               <w:tl2br w:val="nil" w:sz="0" w:space="0" w:color="000000" tmln="20, 20, 20, 0, 0"/>
               <w:tr2bl w:val="nil" w:sz="0" w:space="0" w:color="000000" tmln="20, 20, 20, 0, 0"/>
             </w:tcBorders>
-            <w:tmTcPr id="1696180305" protected="0"/>
+            <w:tmTcPr id="1696346009" protected="0"/>
           </w:tcPr>
-          <w:p>
-            <w:pPr>
-              <w:spacing w:line="276" w:lineRule="auto"/>
-              <w:jc w:val="left"/>
-              <w:pBdr>
-                <w:top w:val="nil" w:sz="0" w:space="3" w:color="000000" tmln="20, 20, 20, 0, 60"/>
-                <w:left w:val="nil" w:sz="0" w:space="3" w:color="000000" tmln="20, 20, 20, 0, 60"/>
-                <w:bottom w:val="nil" w:sz="0" w:space="3" w:color="000000" tmln="20, 20, 20, 0, 60"/>
-                <w:right w:val="nil" w:sz="0" w:space="3" w:color="000000" tmln="20, 20, 20, 0, 60"/>
-                <w:between w:val="nil" w:sz="0" w:space="0" w:color="000000" tmln="20, 20, 20, 0, 0"/>
-              </w:pBdr>
-              <w:shd w:val="solid" w:color="FFFFFF" tmshd="1677721856, 0, 16777215"/>
-              <w:rPr>
-                <w:rFonts w:ascii="Times New Roman" w:hAnsi="Times New Roman" w:cs="Times New Roman"/>
-                <w:bCs/>
-                <w:sz w:val="20"/>
-                <w:szCs w:val="20"/>
-              </w:rPr>
-            </w:pPr>
-            <w:r>
-              <w:rPr>
-                <w:rFonts w:ascii="Times New Roman" w:hAnsi="Times New Roman" w:cs="Times New Roman"/>
-                <w:bCs/>
-                <w:sz w:val="20"/>
-                <w:szCs w:val="20"/>
-              </w:rPr>
-              <w:t>Предусмотрена точка подключения, без разводки</w:t>
-            </w:r>
-          </w:p>
+          <w:p/>
         </w:tc>
       </w:tr>
       <w:tr>
@@ -10790,7 +10276,7 @@
               <w:tl2br w:val="nil" w:sz="0" w:space="0" w:color="000000" tmln="20, 20, 20, 0, 0"/>
               <w:tr2bl w:val="nil" w:sz="0" w:space="0" w:color="000000" tmln="20, 20, 20, 0, 0"/>
             </w:tcBorders>
-            <w:tmTcPr id="1696180305" protected="0"/>
+            <w:tmTcPr id="1696346009" protected="0"/>
           </w:tcPr>
           <w:p>
             <w:pPr>
@@ -10842,7 +10328,7 @@
               <w:tl2br w:val="nil" w:sz="0" w:space="0" w:color="000000" tmln="20, 20, 20, 0, 0"/>
               <w:tr2bl w:val="nil" w:sz="0" w:space="0" w:color="000000" tmln="20, 20, 20, 0, 0"/>
             </w:tcBorders>
-            <w:tmTcPr id="1696180305" protected="0"/>
+            <w:tmTcPr id="1696346009" protected="0"/>
           </w:tcPr>
           <w:p>
             <w:pPr>
@@ -10902,37 +10388,9 @@
               <w:tl2br w:val="nil" w:sz="0" w:space="0" w:color="000000" tmln="20, 20, 20, 0, 0"/>
               <w:tr2bl w:val="nil" w:sz="0" w:space="0" w:color="000000" tmln="20, 20, 20, 0, 0"/>
             </w:tcBorders>
-            <w:tmTcPr id="1696180305" protected="0"/>
+            <w:tmTcPr id="1696346009" protected="0"/>
           </w:tcPr>
-          <w:p>
-            <w:pPr>
-              <w:spacing w:line="276" w:lineRule="auto"/>
-              <w:jc w:val="left"/>
-              <w:pBdr>
-                <w:top w:val="nil" w:sz="0" w:space="3" w:color="000000" tmln="20, 20, 20, 0, 60"/>
-                <w:left w:val="nil" w:sz="0" w:space="3" w:color="000000" tmln="20, 20, 20, 0, 60"/>
-                <w:bottom w:val="nil" w:sz="0" w:space="3" w:color="000000" tmln="20, 20, 20, 0, 60"/>
-                <w:right w:val="nil" w:sz="0" w:space="3" w:color="000000" tmln="20, 20, 20, 0, 60"/>
-                <w:between w:val="nil" w:sz="0" w:space="0" w:color="000000" tmln="20, 20, 20, 0, 0"/>
-              </w:pBdr>
-              <w:shd w:val="solid" w:color="FFFFFF" tmshd="1677721856, 0, 16777215"/>
-              <w:rPr>
-                <w:rFonts w:ascii="Times New Roman" w:hAnsi="Times New Roman" w:cs="Times New Roman"/>
-                <w:bCs/>
-                <w:sz w:val="20"/>
-                <w:szCs w:val="20"/>
-              </w:rPr>
-            </w:pPr>
-            <w:r>
-              <w:rPr>
-                <w:rFonts w:ascii="Times New Roman" w:hAnsi="Times New Roman" w:cs="Times New Roman"/>
-                <w:bCs/>
-                <w:sz w:val="20"/>
-                <w:szCs w:val="20"/>
-              </w:rPr>
-              <w:t>Предусмотрена точка подключения, без разводки</w:t>
-            </w:r>
-          </w:p>
+          <w:p/>
         </w:tc>
       </w:tr>
       <w:tr>
@@ -10961,7 +10419,7 @@
               <w:tl2br w:val="nil" w:sz="0" w:space="0" w:color="000000" tmln="20, 20, 20, 0, 0"/>
               <w:tr2bl w:val="nil" w:sz="0" w:space="0" w:color="000000" tmln="20, 20, 20, 0, 0"/>
             </w:tcBorders>
-            <w:tmTcPr id="1696180305" protected="0"/>
+            <w:tmTcPr id="1696346009" protected="0"/>
           </w:tcPr>
           <w:p>
             <w:pPr>
@@ -11023,7 +10481,7 @@
               <w:tl2br w:val="nil" w:sz="0" w:space="0" w:color="000000" tmln="20, 20, 20, 0, 0"/>
               <w:tr2bl w:val="nil" w:sz="0" w:space="0" w:color="000000" tmln="20, 20, 20, 0, 0"/>
             </w:tcBorders>
-            <w:tmTcPr id="1696180305" protected="0"/>
+            <w:tmTcPr id="1696346009" protected="0"/>
           </w:tcPr>
           <w:p>
             <w:pPr>
@@ -11083,37 +10541,9 @@
               <w:tl2br w:val="nil" w:sz="0" w:space="0" w:color="000000" tmln="20, 20, 20, 0, 0"/>
               <w:tr2bl w:val="nil" w:sz="0" w:space="0" w:color="000000" tmln="20, 20, 20, 0, 0"/>
             </w:tcBorders>
-            <w:tmTcPr id="1696180305" protected="0"/>
+            <w:tmTcPr id="1696346009" protected="0"/>
           </w:tcPr>
-          <w:p>
-            <w:pPr>
-              <w:spacing w:line="276" w:lineRule="auto"/>
-              <w:jc w:val="left"/>
-              <w:pBdr>
-                <w:top w:val="nil" w:sz="0" w:space="3" w:color="000000" tmln="20, 20, 20, 0, 60"/>
-                <w:left w:val="nil" w:sz="0" w:space="3" w:color="000000" tmln="20, 20, 20, 0, 60"/>
-                <w:bottom w:val="nil" w:sz="0" w:space="3" w:color="000000" tmln="20, 20, 20, 0, 60"/>
-                <w:right w:val="nil" w:sz="0" w:space="3" w:color="000000" tmln="20, 20, 20, 0, 60"/>
-                <w:between w:val="nil" w:sz="0" w:space="0" w:color="000000" tmln="20, 20, 20, 0, 0"/>
-              </w:pBdr>
-              <w:shd w:val="solid" w:color="FFFFFF" tmshd="1677721856, 0, 16777215"/>
-              <w:rPr>
-                <w:rFonts w:ascii="Times New Roman" w:hAnsi="Times New Roman" w:cs="Times New Roman"/>
-                <w:bCs/>
-                <w:sz w:val="20"/>
-                <w:szCs w:val="20"/>
-              </w:rPr>
-            </w:pPr>
-            <w:r>
-              <w:rPr>
-                <w:rFonts w:ascii="Times New Roman" w:hAnsi="Times New Roman" w:cs="Times New Roman"/>
-                <w:bCs/>
-                <w:sz w:val="20"/>
-                <w:szCs w:val="20"/>
-              </w:rPr>
-              <w:t>Предусмотрена точка подключения, без разводки</w:t>
-            </w:r>
-          </w:p>
+          <w:p/>
         </w:tc>
       </w:tr>
       <w:tr>
@@ -11142,7 +10572,7 @@
               <w:tl2br w:val="nil" w:sz="0" w:space="0" w:color="000000" tmln="20, 20, 20, 0, 0"/>
               <w:tr2bl w:val="nil" w:sz="0" w:space="0" w:color="000000" tmln="20, 20, 20, 0, 0"/>
             </w:tcBorders>
-            <w:tmTcPr id="1696180305" protected="0"/>
+            <w:tmTcPr id="1696346009" protected="0"/>
           </w:tcPr>
           <w:p/>
         </w:tc>
@@ -11165,7 +10595,7 @@
               <w:tl2br w:val="nil" w:sz="0" w:space="0" w:color="000000" tmln="20, 20, 20, 0, 0"/>
               <w:tr2bl w:val="nil" w:sz="0" w:space="0" w:color="000000" tmln="20, 20, 20, 0, 0"/>
             </w:tcBorders>
-            <w:tmTcPr id="1696180305" protected="0"/>
+            <w:tmTcPr id="1696346009" protected="0"/>
           </w:tcPr>
           <w:p>
             <w:pPr>
@@ -11218,37 +10648,9 @@
               <w:tl2br w:val="nil" w:sz="0" w:space="0" w:color="000000" tmln="20, 20, 20, 0, 0"/>
               <w:tr2bl w:val="nil" w:sz="0" w:space="0" w:color="000000" tmln="20, 20, 20, 0, 0"/>
             </w:tcBorders>
-            <w:tmTcPr id="1696180305" protected="0"/>
+            <w:tmTcPr id="1696346009" protected="0"/>
           </w:tcPr>
-          <w:p>
-            <w:pPr>
-              <w:spacing w:line="276" w:lineRule="auto"/>
-              <w:jc w:val="left"/>
-              <w:pBdr>
-                <w:top w:val="nil" w:sz="0" w:space="3" w:color="000000" tmln="20, 20, 20, 0, 60"/>
-                <w:left w:val="nil" w:sz="0" w:space="3" w:color="000000" tmln="20, 20, 20, 0, 60"/>
-                <w:bottom w:val="nil" w:sz="0" w:space="3" w:color="000000" tmln="20, 20, 20, 0, 60"/>
-                <w:right w:val="nil" w:sz="0" w:space="3" w:color="000000" tmln="20, 20, 20, 0, 60"/>
-                <w:between w:val="nil" w:sz="0" w:space="0" w:color="000000" tmln="20, 20, 20, 0, 0"/>
-              </w:pBdr>
-              <w:shd w:val="solid" w:color="FFFFFF" tmshd="1677721856, 0, 16777215"/>
-              <w:rPr>
-                <w:rFonts w:ascii="Times New Roman" w:hAnsi="Times New Roman" w:cs="Times New Roman"/>
-                <w:bCs/>
-                <w:sz w:val="20"/>
-                <w:szCs w:val="20"/>
-              </w:rPr>
-            </w:pPr>
-            <w:r>
-              <w:rPr>
-                <w:rFonts w:ascii="Times New Roman" w:hAnsi="Times New Roman" w:cs="Times New Roman"/>
-                <w:bCs/>
-                <w:sz w:val="20"/>
-                <w:szCs w:val="20"/>
-              </w:rPr>
-              <w:t>Тепловые пожарные извещатели</w:t>
-            </w:r>
-          </w:p>
+          <w:p/>
         </w:tc>
       </w:tr>
       <w:tr>
@@ -11276,7 +10678,7 @@
               <w:tl2br w:val="nil" w:sz="0" w:space="0" w:color="000000" tmln="20, 20, 20, 0, 0"/>
               <w:tr2bl w:val="nil" w:sz="0" w:space="0" w:color="000000" tmln="20, 20, 20, 0, 0"/>
             </w:tcBorders>
-            <w:tmTcPr id="1696180305" protected="0"/>
+            <w:tmTcPr id="1696346009" protected="0"/>
           </w:tcPr>
           <w:p>
             <w:pPr>
@@ -11328,7 +10730,7 @@
               <w:tl2br w:val="nil" w:sz="0" w:space="0" w:color="000000" tmln="20, 20, 20, 0, 0"/>
               <w:tr2bl w:val="nil" w:sz="0" w:space="0" w:color="000000" tmln="20, 20, 20, 0, 0"/>
             </w:tcBorders>
-            <w:tmTcPr id="1696180305" protected="0"/>
+            <w:tmTcPr id="1696346009" protected="0"/>
           </w:tcPr>
           <w:p>
             <w:pPr>
@@ -11389,46 +10791,9 @@
               <w:tl2br w:val="nil" w:sz="0" w:space="0" w:color="000000" tmln="20, 20, 20, 0, 0"/>
               <w:tr2bl w:val="nil" w:sz="0" w:space="0" w:color="000000" tmln="20, 20, 20, 0, 0"/>
             </w:tcBorders>
-            <w:tmTcPr id="1696180305" protected="0"/>
+            <w:tmTcPr id="1696346009" protected="0"/>
           </w:tcPr>
-          <w:p>
-            <w:pPr>
-              <w:spacing w:line="276" w:lineRule="auto"/>
-              <w:jc w:val="left"/>
-              <w:pBdr>
-                <w:top w:val="nil" w:sz="0" w:space="3" w:color="000000" tmln="20, 20, 20, 0, 60"/>
-                <w:left w:val="nil" w:sz="0" w:space="3" w:color="000000" tmln="20, 20, 20, 0, 60"/>
-                <w:bottom w:val="nil" w:sz="0" w:space="3" w:color="000000" tmln="20, 20, 20, 0, 60"/>
-                <w:right w:val="nil" w:sz="0" w:space="3" w:color="000000" tmln="20, 20, 20, 0, 60"/>
-                <w:between w:val="nil" w:sz="0" w:space="0" w:color="000000" tmln="20, 20, 20, 0, 0"/>
-              </w:pBdr>
-              <w:shd w:val="solid" w:color="FFFFFF" tmshd="1677721856, 0, 16777215"/>
-              <w:rPr>
-                <w:rFonts w:ascii="Times New Roman" w:hAnsi="Times New Roman" w:cs="Times New Roman"/>
-                <w:bCs/>
-                <w:sz w:val="20"/>
-                <w:szCs w:val="20"/>
-              </w:rPr>
-            </w:pPr>
-            <w:r>
-              <w:rPr>
-                <w:rFonts w:ascii="Times New Roman" w:hAnsi="Times New Roman" w:cs="Times New Roman"/>
-                <w:bCs/>
-                <w:sz w:val="20"/>
-                <w:szCs w:val="20"/>
-                <w:lang w:val="kk-kz"/>
-              </w:rPr>
-              <w:t>Пассажирский лифт</w:t>
-            </w:r>
-            <w:r>
-              <w:rPr>
-                <w:rFonts w:ascii="Times New Roman" w:hAnsi="Times New Roman" w:cs="Times New Roman"/>
-                <w:bCs/>
-                <w:sz w:val="20"/>
-                <w:szCs w:val="20"/>
-              </w:rPr>
-            </w:r>
-          </w:p>
+          <w:p/>
         </w:tc>
       </w:tr>
       <w:tr>
@@ -11456,7 +10821,7 @@
               <w:tl2br w:val="nil" w:sz="0" w:space="0" w:color="000000" tmln="20, 20, 20, 0, 0"/>
               <w:tr2bl w:val="nil" w:sz="0" w:space="0" w:color="000000" tmln="20, 20, 20, 0, 0"/>
             </w:tcBorders>
-            <w:tmTcPr id="1696180305" protected="0"/>
+            <w:tmTcPr id="1696346009" protected="0"/>
           </w:tcPr>
           <w:p>
             <w:pPr>
@@ -11508,7 +10873,7 @@
               <w:tl2br w:val="nil" w:sz="0" w:space="0" w:color="000000" tmln="20, 20, 20, 0, 0"/>
               <w:tr2bl w:val="nil" w:sz="0" w:space="0" w:color="000000" tmln="20, 20, 20, 0, 0"/>
             </w:tcBorders>
-            <w:tmTcPr id="1696180305" protected="0"/>
+            <w:tmTcPr id="1696346009" protected="0"/>
           </w:tcPr>
           <w:p>
             <w:pPr>
@@ -11559,37 +10924,9 @@
               <w:tl2br w:val="nil" w:sz="0" w:space="0" w:color="000000" tmln="20, 20, 20, 0, 0"/>
               <w:tr2bl w:val="nil" w:sz="0" w:space="0" w:color="000000" tmln="20, 20, 20, 0, 0"/>
             </w:tcBorders>
-            <w:tmTcPr id="1696180305" protected="0"/>
+            <w:tmTcPr id="1696346009" protected="0"/>
           </w:tcPr>
-          <w:p>
-            <w:pPr>
-              <w:spacing w:line="276" w:lineRule="auto"/>
-              <w:jc w:val="left"/>
-              <w:pBdr>
-                <w:top w:val="nil" w:sz="0" w:space="3" w:color="000000" tmln="20, 20, 20, 0, 60"/>
-                <w:left w:val="nil" w:sz="0" w:space="3" w:color="000000" tmln="20, 20, 20, 0, 60"/>
-                <w:bottom w:val="nil" w:sz="0" w:space="3" w:color="000000" tmln="20, 20, 20, 0, 60"/>
-                <w:right w:val="nil" w:sz="0" w:space="3" w:color="000000" tmln="20, 20, 20, 0, 60"/>
-                <w:between w:val="nil" w:sz="0" w:space="0" w:color="000000" tmln="20, 20, 20, 0, 0"/>
-              </w:pBdr>
-              <w:shd w:val="solid" w:color="FFFFFF" tmshd="1677721856, 0, 16777215"/>
-              <w:rPr>
-                <w:rFonts w:ascii="Times New Roman" w:hAnsi="Times New Roman" w:cs="Times New Roman"/>
-                <w:bCs/>
-                <w:sz w:val="20"/>
-                <w:szCs w:val="20"/>
-              </w:rPr>
-            </w:pPr>
-            <w:r>
-              <w:rPr>
-                <w:rFonts w:ascii="Times New Roman" w:hAnsi="Times New Roman" w:cs="Times New Roman"/>
-                <w:bCs/>
-                <w:sz w:val="20"/>
-                <w:szCs w:val="20"/>
-              </w:rPr>
-              <w:t>Дворовая территория, места общего пользования, паркинг</w:t>
-            </w:r>
-          </w:p>
+          <w:p/>
         </w:tc>
       </w:tr>
     </w:tbl>
@@ -11642,7 +10979,7 @@
               <w:bottom w:val="nil" w:sz="0" w:space="0" w:color="000000" tmln="20, 20, 20, 0, 0"/>
               <w:right w:val="nil" w:sz="0" w:space="0" w:color="000000" tmln="20, 20, 20, 0, 0"/>
             </w:tcBorders>
-            <w:tmTcPr id="1696180305" protected="0"/>
+            <w:tmTcPr id="1696346009" protected="0"/>
           </w:tcPr>
           <w:p>
             <w:pPr>
@@ -11744,7 +11081,7 @@
                 <w:szCs w:val="20"/>
                 <w:lang w:val="en-us"/>
               </w:rPr>
-              <w:t xml:space="preserve"> «Good Luck Future»</w:t>
+              <w:t xml:space="preserve"> «OXYGEN HOUSE»</w:t>
             </w:r>
             <w:r>
               <w:rPr>
@@ -11857,7 +11194,7 @@
               <w:bottom w:val="nil" w:sz="0" w:space="0" w:color="000000" tmln="20, 20, 20, 0, 0"/>
               <w:right w:val="nil" w:sz="0" w:space="0" w:color="000000" tmln="20, 20, 20, 0, 0"/>
             </w:tcBorders>
-            <w:tmTcPr id="1696180305" protected="0"/>
+            <w:tmTcPr id="1696346009" protected="0"/>
           </w:tcPr>
           <w:p>
             <w:pPr>
@@ -12501,7 +11838,7 @@
               <w:bottom w:val="single" w:sz="4" w:space="0" w:color="000000" tmln="10, 20, 20, 0, 0"/>
               <w:right w:val="single" w:sz="4" w:space="0" w:color="000000" tmln="10, 20, 20, 0, 0"/>
             </w:tcBorders>
-            <w:tmTcPr id="1696180305" protected="0"/>
+            <w:tmTcPr id="1696346009" protected="0"/>
           </w:tcPr>
           <w:p>
             <w:pPr>
@@ -12537,7 +11874,7 @@
               <w:bottom w:val="single" w:sz="4" w:space="0" w:color="000000" tmln="10, 20, 20, 0, 0"/>
               <w:right w:val="single" w:sz="4" w:space="0" w:color="000000" tmln="10, 20, 20, 0, 0"/>
             </w:tcBorders>
-            <w:tmTcPr id="1696180305" protected="0"/>
+            <w:tmTcPr id="1696346009" protected="0"/>
           </w:tcPr>
           <w:p>
             <w:pPr>
@@ -12573,7 +11910,7 @@
               <w:bottom w:val="single" w:sz="4" w:space="0" w:color="000000" tmln="10, 20, 20, 0, 0"/>
               <w:right w:val="single" w:sz="4" w:space="0" w:color="000000" tmln="10, 20, 20, 0, 0"/>
             </w:tcBorders>
-            <w:tmTcPr id="1696180305" protected="0"/>
+            <w:tmTcPr id="1696346009" protected="0"/>
           </w:tcPr>
           <w:p>
             <w:pPr>
@@ -12616,7 +11953,7 @@
               <w:bottom w:val="single" w:sz="4" w:space="0" w:color="000000" tmln="10, 20, 20, 0, 0"/>
               <w:right w:val="single" w:sz="4" w:space="0" w:color="000000" tmln="10, 20, 20, 0, 0"/>
             </w:tcBorders>
-            <w:tmTcPr id="1696180305" protected="0"/>
+            <w:tmTcPr id="1696346009" protected="0"/>
           </w:tcPr>
           <w:p>
             <w:pPr>
@@ -12648,7 +11985,7 @@
               <w:bottom w:val="single" w:sz="4" w:space="0" w:color="000000" tmln="10, 20, 20, 0, 0"/>
               <w:right w:val="single" w:sz="4" w:space="0" w:color="000000" tmln="10, 20, 20, 0, 0"/>
             </w:tcBorders>
-            <w:tmTcPr id="1696180305" protected="0"/>
+            <w:tmTcPr id="1696346009" protected="0"/>
           </w:tcPr>
           <w:p>
             <w:pPr>
@@ -12678,7 +12015,7 @@
               <w:bottom w:val="single" w:sz="4" w:space="0" w:color="000000" tmln="10, 20, 20, 0, 0"/>
               <w:right w:val="single" w:sz="4" w:space="0" w:color="000000" tmln="10, 20, 20, 0, 0"/>
             </w:tcBorders>
-            <w:tmTcPr id="1696180305" protected="0"/>
+            <w:tmTcPr id="1696346009" protected="0"/>
           </w:tcPr>
           <w:p>
             <w:pPr>
@@ -12717,7 +12054,7 @@
               <w:bottom w:val="single" w:sz="4" w:space="0" w:color="000000" tmln="10, 20, 20, 0, 0"/>
               <w:right w:val="single" w:sz="4" w:space="0" w:color="000000" tmln="10, 20, 20, 0, 0"/>
             </w:tcBorders>
-            <w:tmTcPr id="1696180305" protected="0"/>
+            <w:tmTcPr id="1696346009" protected="0"/>
           </w:tcPr>
           <w:p>
             <w:pPr>
@@ -12749,7 +12086,7 @@
               <w:bottom w:val="single" w:sz="4" w:space="0" w:color="000000" tmln="10, 20, 20, 0, 0"/>
               <w:right w:val="single" w:sz="4" w:space="0" w:color="000000" tmln="10, 20, 20, 0, 0"/>
             </w:tcBorders>
-            <w:tmTcPr id="1696180305" protected="0"/>
+            <w:tmTcPr id="1696346009" protected="0"/>
           </w:tcPr>
           <w:p>
             <w:pPr>
@@ -12798,7 +12135,7 @@
               <w:bottom w:val="single" w:sz="4" w:space="0" w:color="000000" tmln="10, 20, 20, 0, 0"/>
               <w:right w:val="single" w:sz="4" w:space="0" w:color="000000" tmln="10, 20, 20, 0, 0"/>
             </w:tcBorders>
-            <w:tmTcPr id="1696180305" protected="0"/>
+            <w:tmTcPr id="1696346009" protected="0"/>
           </w:tcPr>
           <w:p>
             <w:pPr>
@@ -12837,7 +12174,7 @@
               <w:bottom w:val="single" w:sz="4" w:space="0" w:color="000000" tmln="10, 20, 20, 0, 0"/>
               <w:right w:val="single" w:sz="4" w:space="0" w:color="000000" tmln="10, 20, 20, 0, 0"/>
             </w:tcBorders>
-            <w:tmTcPr id="1696180305" protected="0"/>
+            <w:tmTcPr id="1696346009" protected="0"/>
           </w:tcPr>
           <w:p>
             <w:pPr>
@@ -12869,7 +12206,7 @@
               <w:bottom w:val="single" w:sz="4" w:space="0" w:color="000000" tmln="10, 20, 20, 0, 0"/>
               <w:right w:val="single" w:sz="4" w:space="0" w:color="000000" tmln="10, 20, 20, 0, 0"/>
             </w:tcBorders>
-            <w:tmTcPr id="1696180305" protected="0"/>
+            <w:tmTcPr id="1696346009" protected="0"/>
           </w:tcPr>
           <w:p>
             <w:pPr>
@@ -12899,7 +12236,7 @@
               <w:bottom w:val="single" w:sz="4" w:space="0" w:color="000000" tmln="10, 20, 20, 0, 0"/>
               <w:right w:val="single" w:sz="4" w:space="0" w:color="000000" tmln="10, 20, 20, 0, 0"/>
             </w:tcBorders>
-            <w:tmTcPr id="1696180305" protected="0"/>
+            <w:tmTcPr id="1696346009" protected="0"/>
           </w:tcPr>
           <w:p>
             <w:pPr>
@@ -13068,7 +12405,7 @@
               <w:bottom w:val="nil" w:sz="0" w:space="0" w:color="000000" tmln="20, 20, 20, 0, 0"/>
               <w:right w:val="nil" w:sz="0" w:space="0" w:color="000000" tmln="20, 20, 20, 0, 0"/>
             </w:tcBorders>
-            <w:tmTcPr id="1696180305" protected="0"/>
+            <w:tmTcPr id="1696346009" protected="0"/>
           </w:tcPr>
           <w:p>
             <w:pPr>
@@ -13130,7 +12467,7 @@
                 <w:szCs w:val="20"/>
                 <w:lang w:val="en-us"/>
               </w:rPr>
-              <w:t xml:space="preserve"> «Good Luck Future»</w:t>
+              <w:t xml:space="preserve"> «OXYGEN HOUSE»</w:t>
             </w:r>
             <w:r>
               <w:rPr>
@@ -13251,7 +12588,7 @@
               <w:bottom w:val="nil" w:sz="0" w:space="0" w:color="000000" tmln="20, 20, 20, 0, 0"/>
               <w:right w:val="nil" w:sz="0" w:space="0" w:color="000000" tmln="20, 20, 20, 0, 0"/>
             </w:tcBorders>
-            <w:tmTcPr id="1696180305" protected="0"/>
+            <w:tmTcPr id="1696346009" protected="0"/>
           </w:tcPr>
           <w:p>
             <w:pPr>
@@ -13554,7 +12891,7 @@
       <w:fldChar w:fldCharType="begin"/>
       <w:instrText xml:space="preserve"> PAGE </w:instrText>
       <w:fldChar w:fldCharType="separate"/>
-      <w:t>1</w:t>
+      <w:t>6</w:t>
       <w:fldChar w:fldCharType="end"/>
     </w:r>
     <w:r>

--- a/data/contract.docx
+++ b/data/contract.docx
@@ -198,8 +198,9 @@
           <w:sz w:val="20"/>
           <w:szCs w:val="20"/>
         </w:rPr>
-        <w:t>,</w:t>
-      </w:r>
+        <w:t xml:space="preserve">, именуемое в дальнейшем «Продавец», в </w:t>
+      </w:r>
+      <w:proofErr w:type="gramStart"/>
       <w:r>
         <w:rPr>
           <w:rFonts w:ascii="Times New Roman" w:hAnsi="Times New Roman"/>
@@ -210,10 +211,9 @@
           <w:sz w:val="20"/>
           <w:szCs w:val="20"/>
         </w:rPr>
-        <w:t xml:space="preserve"> именуемое в дальнейшем «Продавец», в лице  Директора – Мансуров И., действующего на основании Устава, с одной стороны, и гражданин(ка) </w:t>
-      </w:r>
-      <w:bookmarkStart w:id="0" w:name="_Hlk112070935"/>
-      <w:bookmarkEnd w:id="0"/>
+        <w:t>лице  Директора</w:t>
+      </w:r>
+      <w:proofErr w:type="gramEnd"/>
       <w:r>
         <w:rPr>
           <w:rFonts w:ascii="Times New Roman" w:hAnsi="Times New Roman"/>
@@ -224,9 +224,10 @@
           <w:sz w:val="20"/>
           <w:szCs w:val="20"/>
         </w:rPr>
-        <w:t>{</w:t>
-      </w:r>
-      <w:proofErr w:type="spellStart"/>
+        <w:t xml:space="preserve"> – Мансуров И., действующего на основании Устава, с одной стороны, и гражданин(ка) </w:t>
+      </w:r>
+      <w:bookmarkStart w:id="0" w:name="_Hlk112070935"/>
+      <w:bookmarkEnd w:id="0"/>
       <w:r>
         <w:rPr>
           <w:rFonts w:ascii="Times New Roman" w:hAnsi="Times New Roman"/>
@@ -237,9 +238,9 @@
           <w:sz w:val="20"/>
           <w:szCs w:val="20"/>
         </w:rPr>
-        <w:t>client_name</w:t>
-      </w:r>
-      <w:proofErr w:type="spellEnd"/>
+        <w:t>{</w:t>
+      </w:r>
+      <w:proofErr w:type="spellStart"/>
       <w:r>
         <w:rPr>
           <w:rFonts w:ascii="Times New Roman" w:hAnsi="Times New Roman"/>
@@ -250,9 +251,9 @@
           <w:sz w:val="20"/>
           <w:szCs w:val="20"/>
         </w:rPr>
-        <w:t>}, именуемый(</w:t>
-      </w:r>
-      <w:proofErr w:type="spellStart"/>
+        <w:t>client_name</w:t>
+      </w:r>
+      <w:proofErr w:type="spellEnd"/>
       <w:r>
         <w:rPr>
           <w:rFonts w:ascii="Times New Roman" w:hAnsi="Times New Roman"/>
@@ -263,9 +264,9 @@
           <w:sz w:val="20"/>
           <w:szCs w:val="20"/>
         </w:rPr>
-        <w:t>ая</w:t>
-      </w:r>
-      <w:proofErr w:type="spellEnd"/>
+        <w:t>}, именуемый(</w:t>
+      </w:r>
+      <w:proofErr w:type="spellStart"/>
       <w:r>
         <w:rPr>
           <w:rFonts w:ascii="Times New Roman" w:hAnsi="Times New Roman"/>
@@ -276,6 +277,19 @@
           <w:sz w:val="20"/>
           <w:szCs w:val="20"/>
         </w:rPr>
+        <w:t>ая</w:t>
+      </w:r>
+      <w:proofErr w:type="spellEnd"/>
+      <w:r>
+        <w:rPr>
+          <w:rFonts w:ascii="Times New Roman" w:hAnsi="Times New Roman"/>
+          <w:b w:val="0"/>
+          <w:bCs w:val="0"/>
+          <w:color w:val="auto"/>
+          <w:kern w:val="1"/>
+          <w:sz w:val="20"/>
+          <w:szCs w:val="20"/>
+        </w:rPr>
         <w:t>) в дальнейшем «Покупатель», с другой стороны, заключили настоящий договор о нижеследующем:</w:t>
       </w:r>
     </w:p>
@@ -347,9 +361,18 @@
           <w:sz w:val="20"/>
           <w:szCs w:val="20"/>
         </w:rPr>
-        <w:t>Продавец осуществляет строительство объекта: многоэтажный жилой дом, расположенный по адресу:{</w:t>
+        <w:t xml:space="preserve">Продавец осуществляет строительство объекта: многоэтажный жилой дом, расположенный по </w:t>
+      </w:r>
+      <w:proofErr w:type="gramStart"/>
+      <w:r>
+        <w:rPr>
+          <w:sz w:val="20"/>
+          <w:szCs w:val="20"/>
+        </w:rPr>
+        <w:t>адресу:{</w:t>
       </w:r>
       <w:proofErr w:type="spellStart"/>
+      <w:proofErr w:type="gramEnd"/>
       <w:r>
         <w:rPr>
           <w:sz w:val="20"/>
@@ -560,27 +583,7 @@
           <w:sz w:val="20"/>
           <w:szCs w:val="20"/>
         </w:rPr>
-        <w:t>} ({</w:t>
-      </w:r>
-      <w:proofErr w:type="spellStart"/>
-      <w:r>
-        <w:rPr>
-          <w:b/>
-          <w:bCs/>
-          <w:sz w:val="20"/>
-          <w:szCs w:val="20"/>
-        </w:rPr>
-        <w:t>number_to_words</w:t>
-      </w:r>
-      <w:proofErr w:type="spellEnd"/>
-      <w:r>
-        <w:rPr>
-          <w:b/>
-          <w:bCs/>
-          <w:sz w:val="20"/>
-          <w:szCs w:val="20"/>
-        </w:rPr>
-        <w:t>}) сум</w:t>
+        <w:t>} сум</w:t>
       </w:r>
       <w:r>
         <w:rPr>
@@ -612,14 +615,7 @@
           <w:sz w:val="20"/>
           <w:szCs w:val="20"/>
         </w:rPr>
-        <w:t xml:space="preserve">Продавец является заказчиком строительства </w:t>
-      </w:r>
-      <w:r>
-        <w:rPr>
-          <w:sz w:val="20"/>
-          <w:szCs w:val="20"/>
-        </w:rPr>
-        <w:t>Комплекса, пользователем и распорядителем предварительной оплаты. Подписанием настоящего договора Покупатель наделяет Продавца полномочиями по владению, пользованию и распоряжению оплаченной суммой.</w:t>
+        <w:t>Продавец является заказчиком строительства Комплекса, пользователем и распорядителем предварительной оплаты. Подписанием настоящего договора Покупатель наделяет Продавца полномочиями по владению, пользованию и распоряжению оплаченной суммой.</w:t>
       </w:r>
     </w:p>
     <w:p>
@@ -644,14 +640,7 @@
           <w:sz w:val="20"/>
           <w:szCs w:val="20"/>
         </w:rPr>
-        <w:t>Продавец заключает от своего имени все необходимые догово</w:t>
-      </w:r>
-      <w:r>
-        <w:rPr>
-          <w:sz w:val="20"/>
-          <w:szCs w:val="20"/>
-        </w:rPr>
-        <w:t>ры для осуществления строительства Комплекса и, являясь заказчиком по договорам строительного подряда, принимает на себя выполнение всех обязательств, предусмотренных указанными договорами.</w:t>
+        <w:t>Продавец заключает от своего имени все необходимые договоры для осуществления строительства Комплекса и, являясь заказчиком по договорам строительного подряда, принимает на себя выполнение всех обязательств, предусмотренных указанными договорами.</w:t>
       </w:r>
     </w:p>
     <w:p>
@@ -719,28 +708,7 @@
           <w:sz w:val="20"/>
           <w:szCs w:val="20"/>
         </w:rPr>
-        <w:t>Оплата суммы предварительного договора производи</w:t>
-      </w:r>
-      <w:r>
-        <w:rPr>
-          <w:sz w:val="20"/>
-          <w:szCs w:val="20"/>
-        </w:rPr>
-        <w:t>тся путем внесения предоплаты, суммы в размере 255 000 000,00 (Двести пятьдесят пять миллионов) сум, в течении 3-х календарных дней, а остаток долга  в размере 261 384 000,00 (Двести шестьдесят один миллион триста восемьдесят четыре тысячи) сум, покупатель</w:t>
-      </w:r>
-      <w:r>
-        <w:rPr>
-          <w:sz w:val="20"/>
-          <w:szCs w:val="20"/>
-        </w:rPr>
-        <w:t xml:space="preserve"> выплачивает в течении 12-ти месяцев, не позднее 15 числа каждого месяца согласно графику, представленному в Приложении №1 к настоящему Договору, которое является неотъемлемой частью настоящего Договора. Днем внесения является день зачисления денежных сред</w:t>
-      </w:r>
-      <w:r>
-        <w:rPr>
-          <w:sz w:val="20"/>
-          <w:szCs w:val="20"/>
-        </w:rPr>
-        <w:t>ств на расчетный счет Продавца.</w:t>
+        <w:t>Оплата суммы предварительного договора производится путем внесения предоплаты, суммы в размере 255 000 000,00 (Двести пятьдесят пять миллионов) сум, в течении 3-х календарных дней, а остаток долга  в размере 261 384 000,00 (Двести шестьдесят один миллион триста восемьдесят четыре тысячи) сум, покупатель выплачивает в течении 12-ти месяцев, не позднее 15 числа каждого месяца согласно графику, представленному в Приложении №1 к настоящему Договору, которое является неотъемлемой частью настоящего Договора. Днем внесения является день зачисления денежных средств на расчетный счет Продавца.</w:t>
       </w:r>
     </w:p>
     <w:p>
@@ -790,35 +758,7 @@
           <w:sz w:val="20"/>
           <w:szCs w:val="20"/>
         </w:rPr>
-        <w:t xml:space="preserve">С учетом возможного изменения площади приобретаемого Объекта в силу различных причин, в том числе, </w:t>
-      </w:r>
-      <w:r>
-        <w:rPr>
-          <w:sz w:val="20"/>
-          <w:szCs w:val="20"/>
-        </w:rPr>
-        <w:t>ввиду разницы между проектными параметрами и фактическими строительными результатами, Стороны, подписанием настоящего договора согласны, что размер предварительной оплаты не является окончательным и может быть изменен Продавцом ввиду изменения общей площад</w:t>
-      </w:r>
-      <w:r>
-        <w:rPr>
-          <w:sz w:val="20"/>
-          <w:szCs w:val="20"/>
-        </w:rPr>
-        <w:t xml:space="preserve">и Объекта из расчета за один квадратный метр площади согласно кадастровому делу. При изменении размера общей площади Объекта, Продавец обязуется направить Покупателю письменное уведомление. Стороны признают, что заключение соответствующего дополнительного </w:t>
-      </w:r>
-      <w:r>
-        <w:rPr>
-          <w:sz w:val="20"/>
-          <w:szCs w:val="20"/>
-        </w:rPr>
-        <w:t>соглашения об изменении площади приобретаемого Объекта не требуется. В случае увеличения размера предварительной оплаты недостающая сумма подлежит оплате Покупателем в течение 5 (пяти) банковских дней с момента получения уведомления. В случае уменьшения ра</w:t>
-      </w:r>
-      <w:r>
-        <w:rPr>
-          <w:sz w:val="20"/>
-          <w:szCs w:val="20"/>
-        </w:rPr>
-        <w:t>змера предварительной оплаты сумма, оплаченная Покупателем сверх размера предварительной оплаты, подлежит возврату Продавцом в течение 5 (пяти) банковских дней с момента предоставления Покупателем реквизитов по оплате.</w:t>
+        <w:t>С учетом возможного изменения площади приобретаемого Объекта в силу различных причин, в том числе, ввиду разницы между проектными параметрами и фактическими строительными результатами, Стороны, подписанием настоящего договора согласны, что размер предварительной оплаты не является окончательным и может быть изменен Продавцом ввиду изменения общей площади Объекта из расчета за один квадратный метр площади согласно кадастровому делу. При изменении размера общей площади Объекта, Продавец обязуется направить Покупателю письменное уведомление. Стороны признают, что заключение соответствующего дополнительного соглашения об изменении площади приобретаемого Объекта не требуется. В случае увеличения размера предварительной оплаты недостающая сумма подлежит оплате Покупателем в течение 5 (пяти) банковских дней с момента получения уведомления. В случае уменьшения размера предварительной оплаты сумма, оплаченная Покупателем сверх размера предварительной оплаты, подлежит возврату Продавцом в течение 5 (пяти) банковских дней с момента предоставления Покупателем реквизитов по оплате.</w:t>
       </w:r>
     </w:p>
     <w:p>
@@ -843,14 +783,7 @@
           <w:sz w:val="20"/>
           <w:szCs w:val="20"/>
         </w:rPr>
-        <w:t>Любые платежи Покупателя по настоящем</w:t>
-      </w:r>
-      <w:r>
-        <w:rPr>
-          <w:sz w:val="20"/>
-          <w:szCs w:val="20"/>
-        </w:rPr>
-        <w:t xml:space="preserve">у договору засчитываются Продавцом согласно следующей очередности: </w:t>
+        <w:t xml:space="preserve">Любые платежи Покупателя по настоящему договору засчитываются Продавцом согласно следующей очередности: </w:t>
       </w:r>
     </w:p>
     <w:p>
@@ -949,14 +882,7 @@
           <w:sz w:val="20"/>
           <w:szCs w:val="20"/>
         </w:rPr>
-        <w:t>В соответствии со статьей 241 Гражданского кодекса Республики Узб</w:t>
-      </w:r>
-      <w:r>
-        <w:rPr>
-          <w:sz w:val="20"/>
-          <w:szCs w:val="20"/>
-        </w:rPr>
-        <w:t>екистан обязательства по оплате предварительной суммы, указанной в пункте 1.3. настоящего договора, может быть возложено Инвестором в полном объеме или в части на третье лицо.</w:t>
+        <w:t>В соответствии со статьей 241 Гражданского кодекса Республики Узбекистан обязательства по оплате предварительной суммы, указанной в пункте 1.3. настоящего договора, может быть возложено Инвестором в полном объеме или в части на третье лицо.</w:t>
       </w:r>
     </w:p>
     <w:p>
@@ -1050,21 +976,7 @@
           <w:sz w:val="20"/>
           <w:szCs w:val="20"/>
         </w:rPr>
-        <w:t>Покупатель подт</w:t>
-      </w:r>
-      <w:r>
-        <w:rPr>
-          <w:sz w:val="20"/>
-          <w:szCs w:val="20"/>
-        </w:rPr>
-        <w:t>верждает, что вышеуказанный объем информации для него достаточен и послужил основанием для принятия решения о заключении договора и оценки рисков своего участия, и он достаточно оценил свое нынешнее и будущее финансовое состояние, позволяющее осуществить н</w:t>
-      </w:r>
-      <w:r>
-        <w:rPr>
-          <w:sz w:val="20"/>
-          <w:szCs w:val="20"/>
-        </w:rPr>
-        <w:t>адлежащее исполнение своих обязанностей по настоящему договору.</w:t>
+        <w:t>Покупатель подтверждает, что вышеуказанный объем информации для него достаточен и послужил основанием для принятия решения о заключении договора и оценки рисков своего участия, и он достаточно оценил свое нынешнее и будущее финансовое состояние, позволяющее осуществить надлежащее исполнение своих обязанностей по настоящему договору.</w:t>
       </w:r>
     </w:p>
     <w:p>
@@ -1089,14 +1001,7 @@
           <w:sz w:val="20"/>
           <w:szCs w:val="20"/>
         </w:rPr>
-        <w:t>Покупатель имеет право потребовать выплаты пени, штрафных санкций со стороны Продавца за невыполнение или ненадлежащее выполнение обязательств по договору, а также его расторжения в судебном п</w:t>
-      </w:r>
-      <w:r>
-        <w:rPr>
-          <w:sz w:val="20"/>
-          <w:szCs w:val="20"/>
-        </w:rPr>
-        <w:t>орядке.</w:t>
+        <w:t>Покупатель имеет право потребовать выплаты пени, штрафных санкций со стороны Продавца за невыполнение или ненадлежащее выполнение обязательств по договору, а также его расторжения в судебном порядке.</w:t>
       </w:r>
     </w:p>
     <w:p>
@@ -1129,14 +1034,7 @@
           <w:szCs w:val="20"/>
         </w:rPr>
         <w:lastRenderedPageBreak/>
-        <w:t>последним Продавцу 3% (три процента) от размера предварительно</w:t>
-      </w:r>
-      <w:r>
-        <w:rPr>
-          <w:sz w:val="20"/>
-          <w:szCs w:val="20"/>
-        </w:rPr>
-        <w:t>й оплаты, указанного в пункте 1.3. настоящего договора.</w:t>
+        <w:t>последним Продавцу 3% (три процента) от размера предварительной оплаты, указанного в пункте 1.3. настоящего договора.</w:t>
       </w:r>
     </w:p>
     <w:p>
@@ -1186,14 +1084,7 @@
           <w:sz w:val="20"/>
           <w:szCs w:val="20"/>
         </w:rPr>
-        <w:t>Покупатель обязан самостоятельно уплачивать все налоги, сборы и други</w:t>
-      </w:r>
-      <w:r>
-        <w:rPr>
-          <w:sz w:val="20"/>
-          <w:szCs w:val="20"/>
-        </w:rPr>
-        <w:t xml:space="preserve">е обязательные платежи, предусмотренные действующим законодательством и внесением предварительной оплаты. </w:t>
+        <w:t xml:space="preserve">Покупатель обязан самостоятельно уплачивать все налоги, сборы и другие обязательные платежи, предусмотренные действующим законодательством и внесением предварительной оплаты. </w:t>
       </w:r>
     </w:p>
     <w:p>
@@ -1243,14 +1134,7 @@
           <w:sz w:val="20"/>
           <w:szCs w:val="20"/>
         </w:rPr>
-        <w:t>Покупатель обязан явиться в нотариаль</w:t>
-      </w:r>
-      <w:r>
-        <w:rPr>
-          <w:sz w:val="20"/>
-          <w:szCs w:val="20"/>
-        </w:rPr>
-        <w:t>ную контору для оформления передачи права собственности на Объект путем заключения с Продавцом договора купли-продажи Объекта в нотариальной форме.</w:t>
+        <w:t>Покупатель обязан явиться в нотариальную контору для оформления передачи права собственности на Объект путем заключения с Продавцом договора купли-продажи Объекта в нотариальной форме.</w:t>
       </w:r>
     </w:p>
     <w:p>
@@ -1341,14 +1225,7 @@
           <w:sz w:val="20"/>
           <w:szCs w:val="20"/>
         </w:rPr>
-        <w:t xml:space="preserve">своевременно уведомить Продавца о регистрации перехода права собственности на Объект и </w:t>
-      </w:r>
-      <w:r>
-        <w:rPr>
-          <w:sz w:val="20"/>
-          <w:szCs w:val="20"/>
-        </w:rPr>
-        <w:t xml:space="preserve">в течение 3 (трех) рабочих дней после получения кадастровых документов передать Продавцу или его уполномоченному лицу копию свидетельства о регистрации права на недвижимое имущество; </w:t>
+        <w:t xml:space="preserve">своевременно уведомить Продавца о регистрации перехода права собственности на Объект и в течение 3 (трех) рабочих дней после получения кадастровых документов передать Продавцу или его уполномоченному лицу копию свидетельства о регистрации права на недвижимое имущество; </w:t>
       </w:r>
     </w:p>
     <w:p>
@@ -1373,14 +1250,7 @@
           <w:sz w:val="20"/>
           <w:szCs w:val="20"/>
         </w:rPr>
-        <w:t>в течение 5 (пяти) рабочих дней после получения кадастровых документов о</w:t>
-      </w:r>
-      <w:r>
-        <w:rPr>
-          <w:sz w:val="20"/>
-          <w:szCs w:val="20"/>
-        </w:rPr>
-        <w:t xml:space="preserve">формить договоры на поставку коммунальных услуг и открыть лицевые счета на имя Покупателя с обязательным уведомлением Продавца в течение 3 (трех) рабочих дней после оформления договоров поставки коммунальных услуг и открытия лицевых счетов; </w:t>
+        <w:t xml:space="preserve">в течение 5 (пяти) рабочих дней после получения кадастровых документов оформить договоры на поставку коммунальных услуг и открыть лицевые счета на имя Покупателя с обязательным уведомлением Продавца в течение 3 (трех) рабочих дней после оформления договоров поставки коммунальных услуг и открытия лицевых счетов; </w:t>
       </w:r>
     </w:p>
     <w:p>
@@ -1405,14 +1275,7 @@
           <w:sz w:val="20"/>
           <w:szCs w:val="20"/>
         </w:rPr>
-        <w:t>соблюдать техн</w:t>
-      </w:r>
-      <w:r>
-        <w:rPr>
-          <w:sz w:val="20"/>
-          <w:szCs w:val="20"/>
-        </w:rPr>
-        <w:t>ические, противопожарные и санитарные правила и нормы эксплуатации Объекта, Комплекса и прилегающей территории;</w:t>
+        <w:t>соблюдать технические, противопожарные и санитарные правила и нормы эксплуатации Объекта, Комплекса и прилегающей территории;</w:t>
       </w:r>
     </w:p>
     <w:p>
@@ -1437,14 +1300,7 @@
           <w:sz w:val="20"/>
           <w:szCs w:val="20"/>
         </w:rPr>
-        <w:t xml:space="preserve">своевременно оплачивать коммунальные услуги, а также взносы и расходы, необходимые для содержания общего имущества в Комплексе и прилегающего к </w:t>
-      </w:r>
-      <w:r>
-        <w:rPr>
-          <w:sz w:val="20"/>
-          <w:szCs w:val="20"/>
-        </w:rPr>
-        <w:t>нему земельного участка с элементами благоустройства;</w:t>
+        <w:t>своевременно оплачивать коммунальные услуги, а также взносы и расходы, необходимые для содержания общего имущества в Комплексе и прилегающего к нему земельного участка с элементами благоустройства;</w:t>
       </w:r>
     </w:p>
     <w:p>
@@ -1469,56 +1325,7 @@
           <w:sz w:val="20"/>
           <w:szCs w:val="20"/>
         </w:rPr>
-        <w:t>не производить без письменного разрешения Продавца и проектной организации (проектировщик Комплекса), разработавшей проектную документацию Объекта, как до ввода Объекта в эксплуатацию, так и в период эк</w:t>
-      </w:r>
-      <w:r>
-        <w:rPr>
-          <w:sz w:val="20"/>
-          <w:szCs w:val="20"/>
-        </w:rPr>
-        <w:t>сплуатации, каких-либо работ, не предусмотренных проектной документацией (Рабочий проект), в том числе, включая, но, не ограничиваясь: возведения дополнительных конструкций (ограждений, веранд, мансард, временных сооружений, декоративных конструкций и т.п.</w:t>
-      </w:r>
-      <w:r>
-        <w:rPr>
-          <w:sz w:val="20"/>
-          <w:szCs w:val="20"/>
-        </w:rPr>
-        <w:t>), перепланировки помещений, переоборудования и/или нарушения целостности несущих стен, колонн, кровли, перекрытий кровли, вентиляционных каналов, пробивку проемов и ниш в несущих стенах и диафрагмах жесткости, изменения внешнего вида Объекта, фасада, устр</w:t>
-      </w:r>
-      <w:r>
-        <w:rPr>
-          <w:sz w:val="20"/>
-          <w:szCs w:val="20"/>
-        </w:rPr>
-        <w:t>ойства подвалов, возведение любых самостоятельных строений, пристроек, изменения проектных решений внутреннего электроснабжения и инженерных коммуникаций (канализация, холодное водоснабжение), а также любых иных изменений в планировке Объекта и/или инженер</w:t>
-      </w:r>
-      <w:r>
-        <w:rPr>
-          <w:sz w:val="20"/>
-          <w:szCs w:val="20"/>
-        </w:rPr>
-        <w:t>ных коммуникациях. В случае выявления Продавцом результатов работ, не предусмотренных проектной документацией (Рабочий проект), как заключения договора купли-продажи в нотариальной форме, так и после его заключения, Покупатель обязан за свой счет устранить</w:t>
-      </w:r>
-      <w:r>
-        <w:rPr>
-          <w:sz w:val="20"/>
-          <w:szCs w:val="20"/>
-        </w:rPr>
-        <w:t xml:space="preserve"> их. В случае выполнения Покупателем несогласованных работ, перечисленных в настоящем пункте, то на Объект не будут распространяться гарантийные обязательства Продавца, предусмотренные настоящим Договором, Продавец освобождаются от ответственности по подпи</w:t>
-      </w:r>
-      <w:r>
-        <w:rPr>
-          <w:sz w:val="20"/>
-          <w:szCs w:val="20"/>
-        </w:rPr>
-        <w:t>санию договора купли-продажи с Покупателем, устранению замечаний на Объекте, и Продавец вправе самостоятельно без согласия Покупателя устранить результаты несогласованных работ без возмещения Покупателю их стоимости, при этом Покупатель обязан возместить П</w:t>
-      </w:r>
-      <w:r>
-        <w:rPr>
-          <w:sz w:val="20"/>
-          <w:szCs w:val="20"/>
-        </w:rPr>
-        <w:t>родавцу все понесенные им расходы при устранении результатов несогласованных работ;</w:t>
+        <w:t>не производить без письменного разрешения Продавца и проектной организации (проектировщик Комплекса), разработавшей проектную документацию Объекта, как до ввода Объекта в эксплуатацию, так и в период эксплуатации, каких-либо работ, не предусмотренных проектной документацией (Рабочий проект), в том числе, включая, но, не ограничиваясь: возведения дополнительных конструкций (ограждений, веранд, мансард, временных сооружений, декоративных конструкций и т.п.), перепланировки помещений, переоборудования и/или нарушения целостности несущих стен, колонн, кровли, перекрытий кровли, вентиляционных каналов, пробивку проемов и ниш в несущих стенах и диафрагмах жесткости, изменения внешнего вида Объекта, фасада, устройства подвалов, возведение любых самостоятельных строений, пристроек, изменения проектных решений внутреннего электроснабжения и инженерных коммуникаций (канализация, холодное водоснабжение), а также любых иных изменений в планировке Объекта и/или инженерных коммуникациях. В случае выявления Продавцом результатов работ, не предусмотренных проектной документацией (Рабочий проект), как заключения договора купли-продажи в нотариальной форме, так и после его заключения, Покупатель обязан за свой счет устранить их. В случае выполнения Покупателем несогласованных работ, перечисленных в настоящем пункте, то на Объект не будут распространяться гарантийные обязательства Продавца, предусмотренные настоящим Договором, Продавец освобождаются от ответственности по подписанию договора купли-продажи с Покупателем, устранению замечаний на Объекте, и Продавец вправе самостоятельно без согласия Покупателя устранить результаты несогласованных работ без возмещения Покупателю их стоимости, при этом Покупатель обязан возместить Продавцу все понесенные им расходы при устранении результатов несогласованных работ;</w:t>
       </w:r>
     </w:p>
     <w:p>
@@ -1543,21 +1350,7 @@
           <w:sz w:val="20"/>
           <w:szCs w:val="20"/>
         </w:rPr>
-        <w:t>в случае установки системы кондиционирования воздуха согласовать предварительно с Продавцом место размещения наружного блока кондиционера на фасадной части Комплекса. В слу</w:t>
-      </w:r>
-      <w:r>
-        <w:rPr>
-          <w:sz w:val="20"/>
-          <w:szCs w:val="20"/>
-        </w:rPr>
-        <w:t>чае установки кондиционера без согласования, а также в неположенном месте, Покупатель обязуется демонтировать наружный блок в течение 5 календарных дней с момента предупреждения. Продавец также имеет право самостоятельно или с привлечением третьих лиц демо</w:t>
-      </w:r>
-      <w:r>
-        <w:rPr>
-          <w:sz w:val="20"/>
-          <w:szCs w:val="20"/>
-        </w:rPr>
-        <w:t>нтировать наружную часть кондиционера с последующим выставлением Покупателю требования на возмещение расходов;</w:t>
+        <w:t>в случае установки системы кондиционирования воздуха согласовать предварительно с Продавцом место размещения наружного блока кондиционера на фасадной части Комплекса. В случае установки кондиционера без согласования, а также в неположенном месте, Покупатель обязуется демонтировать наружный блок в течение 5 календарных дней с момента предупреждения. Продавец также имеет право самостоятельно или с привлечением третьих лиц демонтировать наружную часть кондиционера с последующим выставлением Покупателю требования на возмещение расходов;</w:t>
       </w:r>
     </w:p>
     <w:p>
@@ -1582,42 +1375,55 @@
           <w:sz w:val="20"/>
           <w:szCs w:val="20"/>
         </w:rPr>
-        <w:t>при монтаже внутренних инженерных сетей обеспечить выдерживание их проектных нагрузок; не производить без письменного согласования Продавца увели</w:t>
-      </w:r>
-      <w:r>
-        <w:rPr>
-          <w:sz w:val="20"/>
-          <w:szCs w:val="20"/>
-        </w:rPr>
-        <w:t>чение потребления мощности тепло- электроснабжения, проведение дополнительных инженерных коммуникаций, в том числе, тепло- электроснабжения к пристройкам, отдельным строениям и сооружениям, возведенным Покупателем. Не допускается самовольное, без согласова</w:t>
-      </w:r>
-      <w:r>
-        <w:rPr>
-          <w:sz w:val="20"/>
-          <w:szCs w:val="20"/>
-        </w:rPr>
-        <w:t>ния с Продавцом увеличение, перенос или уменьшение количества приборов отопления, установка терморегуляторов, изменение трассировки и диаметра трубопроводов, электрических сетей, устройство теплых полов и прочее, которые могут повлечь за собой разбалансиро</w:t>
-      </w:r>
-      <w:r>
-        <w:rPr>
-          <w:sz w:val="20"/>
-          <w:szCs w:val="20"/>
-        </w:rPr>
-        <w:t>вку домовых инженерных систем и ухудшение их работы – недостаточную теплоотдачу отопительных приборов, низкое давление горячей и холодной воды, пониженное напряжение в электросети и прочее; либо привести к аварийным ситуациям. Покупатель в случае совершени</w:t>
-      </w:r>
-      <w:r>
-        <w:rPr>
-          <w:sz w:val="20"/>
-          <w:szCs w:val="20"/>
-        </w:rPr>
-        <w:t>я им действий, предусмотренных настоящим пунктом в согласованном либо несогласованном порядке и превышении проектных нагрузок по тепло-электроснабжению, обязан оплатить стоимость всех затрат по ремонту/замене тепло-электрооборудования, сетей тепло-электрос</w:t>
-      </w:r>
-      <w:r>
-        <w:rPr>
-          <w:sz w:val="20"/>
-          <w:szCs w:val="20"/>
-        </w:rPr>
-        <w:t>набжения Комплекса. При этом, Продавец вправе отключить Объект от услуг тепло-электроснабжения;</w:t>
+        <w:t xml:space="preserve">при монтаже внутренних инженерных сетей обеспечить выдерживание их проектных нагрузок; не производить без письменного согласования Продавца увеличение потребления мощности </w:t>
+      </w:r>
+      <w:proofErr w:type="gramStart"/>
+      <w:r>
+        <w:rPr>
+          <w:sz w:val="20"/>
+          <w:szCs w:val="20"/>
+        </w:rPr>
+        <w:t>тепло- электроснабжения</w:t>
+      </w:r>
+      <w:proofErr w:type="gramEnd"/>
+      <w:r>
+        <w:rPr>
+          <w:sz w:val="20"/>
+          <w:szCs w:val="20"/>
+        </w:rPr>
+        <w:t xml:space="preserve">, проведение дополнительных инженерных коммуникаций, в том числе, тепло- электроснабжения к пристройкам, отдельным строениям и сооружениям, возведенным Покупателем. Не допускается самовольное, без согласования с Продавцом увеличение, перенос или уменьшение количества приборов отопления, установка терморегуляторов, изменение трассировки и диаметра трубопроводов, электрических сетей, устройство теплых полов и прочее, которые могут повлечь за собой разбалансировку домовых инженерных систем и ухудшение их работы – недостаточную теплоотдачу отопительных приборов, низкое давление горячей и холодной воды, пониженное напряжение в электросети и прочее; либо привести к аварийным ситуациям. Покупатель в случае совершения им действий, предусмотренных настоящим пунктом в согласованном либо несогласованном порядке и превышении проектных нагрузок по </w:t>
+      </w:r>
+      <w:proofErr w:type="gramStart"/>
+      <w:r>
+        <w:rPr>
+          <w:sz w:val="20"/>
+          <w:szCs w:val="20"/>
+        </w:rPr>
+        <w:t>тепло-электроснабжению</w:t>
+      </w:r>
+      <w:proofErr w:type="gramEnd"/>
+      <w:r>
+        <w:rPr>
+          <w:sz w:val="20"/>
+          <w:szCs w:val="20"/>
+        </w:rPr>
+        <w:t xml:space="preserve">, обязан оплатить стоимость всех затрат по ремонту/замене тепло-электрооборудования, сетей тепло-электроснабжения Комплекса. При этом, Продавец вправе отключить Объект от услуг </w:t>
+      </w:r>
+      <w:proofErr w:type="gramStart"/>
+      <w:r>
+        <w:rPr>
+          <w:sz w:val="20"/>
+          <w:szCs w:val="20"/>
+        </w:rPr>
+        <w:t>тепло-электроснабжения</w:t>
+      </w:r>
+      <w:proofErr w:type="gramEnd"/>
+      <w:r>
+        <w:rPr>
+          <w:sz w:val="20"/>
+          <w:szCs w:val="20"/>
+        </w:rPr>
+        <w:t>;</w:t>
       </w:r>
     </w:p>
     <w:p>
@@ -1643,14 +1449,7 @@
           <w:szCs w:val="20"/>
         </w:rPr>
         <w:lastRenderedPageBreak/>
-        <w:t>немедленно извещать Продавца о всяком наступившем повреждении, аварии или ином событии, нанесшем или грозящем нанести ущерб Объекту, и своевременно принимать вс</w:t>
-      </w:r>
-      <w:r>
-        <w:rPr>
-          <w:sz w:val="20"/>
-          <w:szCs w:val="20"/>
-        </w:rPr>
-        <w:t>е возможные меры по их предотвращению до прибытия представителя Продавца;</w:t>
+        <w:t>немедленно извещать Продавца о всяком наступившем повреждении, аварии или ином событии, нанесшем или грозящем нанести ущерб Объекту, и своевременно принимать все возможные меры по их предотвращению до прибытия представителя Продавца;</w:t>
       </w:r>
     </w:p>
     <w:p>
@@ -1675,14 +1474,7 @@
           <w:sz w:val="20"/>
           <w:szCs w:val="20"/>
         </w:rPr>
-        <w:t xml:space="preserve"> выполнять в установленный срок все предписания, указания и/или уведомления Продавца и/или уполномоченных государственных органов о принятии мер по устранению обстоятельств, возникших в результате деятельности Покупателя, а также обстоятельств, ставящих по</w:t>
-      </w:r>
-      <w:r>
-        <w:rPr>
-          <w:sz w:val="20"/>
-          <w:szCs w:val="20"/>
-        </w:rPr>
-        <w:t>д угрозу сохранность Комплекса/Объекта, экологическую и санитарную обстановку вне Комплекса/Объекта, а также по соблюдению обязательств Покупателя, предусмотренных иными пунктами настоящего Договора;</w:t>
+        <w:t xml:space="preserve"> выполнять в установленный срок все предписания, указания и/или уведомления Продавца и/или уполномоченных государственных органов о принятии мер по устранению обстоятельств, возникших в результате деятельности Покупателя, а также обстоятельств, ставящих под угрозу сохранность Комплекса/Объекта, экологическую и санитарную обстановку вне Комплекса/Объекта, а также по соблюдению обязательств Покупателя, предусмотренных иными пунктами настоящего Договора;</w:t>
       </w:r>
     </w:p>
     <w:p>
@@ -1707,14 +1499,7 @@
           <w:sz w:val="20"/>
           <w:szCs w:val="20"/>
         </w:rPr>
-        <w:t xml:space="preserve"> нести риски утраты, повреждения или уничтожения Объекта</w:t>
-      </w:r>
-      <w:r>
-        <w:rPr>
-          <w:sz w:val="20"/>
-          <w:szCs w:val="20"/>
-        </w:rPr>
-        <w:t>. Покупатель гарантирует возмещение всякого рода ущерба и ограждает Продавца от любых обязательств, претензий, судебных разбирательств, ущерба, убытков, затрат и расходов любого рода, возникших в связи или в результате:</w:t>
+        <w:t xml:space="preserve"> нести риски утраты, повреждения или уничтожения Объекта. Покупатель гарантирует возмещение всякого рода ущерба и ограждает Продавца от любых обязательств, претензий, судебных разбирательств, ущерба, убытков, затрат и расходов любого рода, возникших в связи или в результате:</w:t>
       </w:r>
     </w:p>
     <w:p>
@@ -1739,14 +1524,7 @@
           <w:sz w:val="20"/>
           <w:szCs w:val="20"/>
         </w:rPr>
-        <w:t>травмы, заболевания или смерти любог</w:t>
-      </w:r>
-      <w:r>
-        <w:rPr>
-          <w:sz w:val="20"/>
-          <w:szCs w:val="20"/>
-        </w:rPr>
-        <w:t>о лица, привлеченного Покупателем и/или третьих лиц;</w:t>
+        <w:t>травмы, заболевания или смерти любого лица, привлеченного Покупателем и/или третьих лиц;</w:t>
       </w:r>
     </w:p>
     <w:p>
@@ -1771,14 +1549,7 @@
           <w:sz w:val="20"/>
           <w:szCs w:val="20"/>
         </w:rPr>
-        <w:t>причинения убытков и/или ущерба Комплексу, а также прилегающей территории Комплекса, вызванных умышленным нарушением или грубой неосторожностью любого лица, привлеченного Покупателем, или непосредственно</w:t>
-      </w:r>
-      <w:r>
-        <w:rPr>
-          <w:sz w:val="20"/>
-          <w:szCs w:val="20"/>
-        </w:rPr>
-        <w:t xml:space="preserve"> Покупателем;</w:t>
+        <w:t>причинения убытков и/или ущерба Комплексу, а также прилегающей территории Комплекса, вызванных умышленным нарушением или грубой неосторожностью любого лица, привлеченного Покупателем, или непосредственно Покупателем;</w:t>
       </w:r>
     </w:p>
     <w:p>
@@ -1853,35 +1624,7 @@
           <w:sz w:val="20"/>
           <w:szCs w:val="20"/>
         </w:rPr>
-        <w:t xml:space="preserve"> в целях соблюдения единого архитектурного решения Комплекса</w:t>
-      </w:r>
-      <w:r>
-        <w:rPr>
-          <w:sz w:val="20"/>
-          <w:szCs w:val="20"/>
-        </w:rPr>
-        <w:t xml:space="preserve">, в частности сохранения его сложившегося индивидуального облика и составляющих его фасадов, кровли, цоколей, ограждений и малых архитектурных форм, не осуществлять до и после ввода Объекта в эксплуатацию изменение внешнего облика Объекта, фасада, кровли, </w:t>
-      </w:r>
-      <w:r>
-        <w:rPr>
-          <w:sz w:val="20"/>
-          <w:szCs w:val="20"/>
-        </w:rPr>
-        <w:t>устройство дополнительных пристроек и отдельных строений, изменение ограждения участка без письменного согласования с Продавцом. Покупатель понимает и соглашается, что в случае осуществления подобных действий без письменного согласования с Продавцом, Покуп</w:t>
-      </w:r>
-      <w:r>
-        <w:rPr>
-          <w:sz w:val="20"/>
-          <w:szCs w:val="20"/>
-        </w:rPr>
-        <w:t>атель обязан самостоятельно устранить нарушение в течение 14 (четырнадцать) календарных дней с момента установления факта нарушения, либо Продавец вправе самостоятельно без согласия Покупателя устранить результаты несогласованных работ без возмещения Покуп</w:t>
-      </w:r>
-      <w:r>
-        <w:rPr>
-          <w:sz w:val="20"/>
-          <w:szCs w:val="20"/>
-        </w:rPr>
-        <w:t>ателю их стоимости, при этом Покупатель обязан возместить Продавцу все понесенные ими расходы при устранении результатов несогласованных работ.</w:t>
+        <w:t xml:space="preserve"> в целях соблюдения единого архитектурного решения Комплекса, в частности сохранения его сложившегося индивидуального облика и составляющих его фасадов, кровли, цоколей, ограждений и малых архитектурных форм, не осуществлять до и после ввода Объекта в эксплуатацию изменение внешнего облика Объекта, фасада, кровли, устройство дополнительных пристроек и отдельных строений, изменение ограждения участка без письменного согласования с Продавцом. Покупатель понимает и соглашается, что в случае осуществления подобных действий без письменного согласования с Продавцом, Покупатель обязан самостоятельно устранить нарушение в течение 14 (четырнадцать) календарных дней с момента установления факта нарушения, либо Продавец вправе самостоятельно без согласия Покупателя устранить результаты несогласованных работ без возмещения Покупателю их стоимости, при этом Покупатель обязан возместить Продавцу все понесенные ими расходы при устранении результатов несогласованных работ.</w:t>
       </w:r>
     </w:p>
     <w:p>
@@ -1949,8 +1692,22 @@
           <w:sz w:val="20"/>
           <w:szCs w:val="20"/>
         </w:rPr>
-        <w:t xml:space="preserve">3.2.1. Продавец вправе удерживать передачу Объекта по акту </w:t>
-      </w:r>
+        <w:t>3.2.1. Продавец вправе удерживать передачу Объекта по акту приема-передачи и не заключать договор купли-продажи в нотариальной форме до момента полного исполнения Покупателем своих договорных обязательств.</w:t>
+      </w:r>
+    </w:p>
+    <w:p>
+      <w:pPr>
+        <w:pStyle w:val="1"/>
+        <w:tabs>
+          <w:tab w:val="left" w:pos="1276"/>
+        </w:tabs>
+        <w:ind w:firstLine="567"/>
+        <w:rPr>
+          <w:rFonts w:ascii="Times New Roman" w:hAnsi="Times New Roman"/>
+          <w:sz w:val="20"/>
+          <w:szCs w:val="20"/>
+        </w:rPr>
+      </w:pPr>
       <w:r>
         <w:rPr>
           <w:rFonts w:ascii="Times New Roman" w:hAnsi="Times New Roman"/>
@@ -1961,8 +1718,18 @@
           <w:sz w:val="20"/>
           <w:szCs w:val="20"/>
         </w:rPr>
-        <w:t>приема-передачи и не заключать договор купли-продажи в нотариальной форме до момента полного исполнения Покупателем своих договорных обязательств.</w:t>
-      </w:r>
+        <w:t>3.2.2. Продавец имеет право вносить изменения в проектно-сметную документацию. В случае изменения площади Объекта ввиду вносимых изменений в проектно-сметную документацию, применяются положения пункта 2.3. настоящего договора.</w:t>
+      </w:r>
+      <w:r>
+        <w:rPr>
+          <w:rFonts w:ascii="Times New Roman" w:hAnsi="Times New Roman"/>
+          <w:sz w:val="20"/>
+          <w:szCs w:val="20"/>
+        </w:rPr>
+        <w:tab/>
+      </w:r>
+      <w:bookmarkStart w:id="6" w:name="_Hlk68884489"/>
+      <w:bookmarkEnd w:id="6"/>
     </w:p>
     <w:p>
       <w:pPr>
@@ -1971,13 +1738,6 @@
           <w:tab w:val="left" w:pos="1276"/>
         </w:tabs>
         <w:ind w:firstLine="567"/>
-        <w:rPr>
-          <w:rFonts w:ascii="Times New Roman" w:hAnsi="Times New Roman"/>
-          <w:sz w:val="20"/>
-          <w:szCs w:val="20"/>
-        </w:rPr>
-      </w:pPr>
-      <w:r>
         <w:rPr>
           <w:rFonts w:ascii="Times New Roman" w:hAnsi="Times New Roman"/>
           <w:b w:val="0"/>
@@ -1987,8 +1747,7 @@
           <w:sz w:val="20"/>
           <w:szCs w:val="20"/>
         </w:rPr>
-        <w:t>3.2.2. Продавец имеет право вносить изменения в проектно-сметную документацию. В случае изменения площади Объ</w:t>
-      </w:r>
+      </w:pPr>
       <w:r>
         <w:rPr>
           <w:rFonts w:ascii="Times New Roman" w:hAnsi="Times New Roman"/>
@@ -1999,18 +1758,8 @@
           <w:sz w:val="20"/>
           <w:szCs w:val="20"/>
         </w:rPr>
-        <w:t>екта ввиду вносимых изменений в проектно-сметную документацию, применяются положения пункта 2.3. настоящего договора.</w:t>
-      </w:r>
-      <w:r>
-        <w:rPr>
-          <w:rFonts w:ascii="Times New Roman" w:hAnsi="Times New Roman"/>
-          <w:sz w:val="20"/>
-          <w:szCs w:val="20"/>
-        </w:rPr>
-        <w:tab/>
-      </w:r>
-      <w:bookmarkStart w:id="6" w:name="_Hlk68884489"/>
-      <w:bookmarkEnd w:id="6"/>
+        <w:t>3.2.3. Стороны пришли к соглашению и подписанием договора подтверждают, что Продавец вправе увеличить общую стоимость Объекта (взноса) в одностороннем порядке, в случае внесения изменений в налоговое законодательство, которые непосредственно влияют на увеличение стоимости Объекта. При этом увеличение стоимости взноса производится пропорционально возникновения налоговой нагрузки на Продавца.</w:t>
+      </w:r>
     </w:p>
     <w:p>
       <w:pPr>
@@ -2039,8 +1788,22 @@
           <w:sz w:val="20"/>
           <w:szCs w:val="20"/>
         </w:rPr>
-        <w:t xml:space="preserve">3.2.3. Стороны пришли к соглашению и подписанием договора подтверждают, что Продавец вправе увеличить общую стоимость Объекта (взноса) в </w:t>
-      </w:r>
+        <w:t>3.2.4. В случае изменения проектно-сметной документации Комплекса, Продавец вправе в одностороннем порядке изменить порядковый номер Объекта и направить Покупателю соответствующее уведомление. При изменении порядкового номера Объекта, остальные параметры Объекта остаются без изменений.</w:t>
+      </w:r>
+    </w:p>
+    <w:p>
+      <w:pPr>
+        <w:pStyle w:val="1"/>
+        <w:tabs>
+          <w:tab w:val="left" w:pos="1276"/>
+        </w:tabs>
+        <w:ind w:firstLine="567"/>
+        <w:rPr>
+          <w:rFonts w:ascii="Times New Roman" w:hAnsi="Times New Roman"/>
+          <w:sz w:val="20"/>
+          <w:szCs w:val="20"/>
+        </w:rPr>
+      </w:pPr>
       <w:r>
         <w:rPr>
           <w:rFonts w:ascii="Times New Roman" w:hAnsi="Times New Roman"/>
@@ -2051,16 +1814,11 @@
           <w:sz w:val="20"/>
           <w:szCs w:val="20"/>
         </w:rPr>
-        <w:t>одностороннем порядке, в случае внесения изменений в налоговое законодательство, которые непосредственно влияют на увеличение стоимости Объекта. При этом увеличение стоимости взноса производится пропорционально возникновения налоговой нагрузки на Продавца.</w:t>
-      </w:r>
-    </w:p>
-    <w:p>
-      <w:pPr>
-        <w:pStyle w:val="1"/>
-        <w:tabs>
-          <w:tab w:val="left" w:pos="1276"/>
-        </w:tabs>
-        <w:ind w:firstLine="567"/>
+        <w:t xml:space="preserve">3.2.5. Продавец, в соответствии с действующим в Республике Узбекистан строительными нормами и правилами, проектно-сметной документацией, обязуется завершить основные строительно-монтажные работы на Комплексе в срок до </w:t>
+      </w:r>
+      <w:bookmarkStart w:id="7" w:name="_Hlk67508050"/>
+      <w:bookmarkEnd w:id="7"/>
+      <w:r>
         <w:rPr>
           <w:rFonts w:ascii="Times New Roman" w:hAnsi="Times New Roman"/>
           <w:b w:val="0"/>
@@ -2070,7 +1828,18 @@
           <w:sz w:val="20"/>
           <w:szCs w:val="20"/>
         </w:rPr>
-      </w:pPr>
+        <w:t>30 июня 2022 года. Продавец обязуется получить Акт приемки в эксплуатацию</w:t>
+      </w:r>
+      <w:r>
+        <w:rPr>
+          <w:rFonts w:ascii="Times New Roman" w:hAnsi="Times New Roman"/>
+          <w:b w:val="0"/>
+          <w:bCs w:val="0"/>
+          <w:sz w:val="20"/>
+          <w:szCs w:val="20"/>
+        </w:rPr>
+        <w:t xml:space="preserve"> </w:t>
+      </w:r>
       <w:r>
         <w:rPr>
           <w:rFonts w:ascii="Times New Roman" w:hAnsi="Times New Roman"/>
@@ -2081,9 +1850,24 @@
           <w:sz w:val="20"/>
           <w:szCs w:val="20"/>
         </w:rPr>
-        <w:t xml:space="preserve">3.2.4. В случае изменения проектно-сметной документации Комплекса, Продавец вправе в одностороннем порядке изменить порядковый номер Объекта и направить Покупателю соответствующее уведомление. При изменении порядкового номера Объекта, остальные параметры </w:t>
-      </w:r>
-      <w:r>
+        <w:t>Комплекса в срок, не превышающий 60 (шестьдесят) рабочих дней с момента завершения основных строительно-монтажных работ на Комплексе, а также в этот же срок оформить кадастровую документацию, подтверждающую регистрацию права собственности на Объект. При этом в рабочие дни по Договору не включаются суббота, воскресенье и праздничные дни.</w:t>
+      </w:r>
+      <w:r>
+        <w:rPr>
+          <w:rFonts w:ascii="Times New Roman" w:hAnsi="Times New Roman"/>
+          <w:sz w:val="20"/>
+          <w:szCs w:val="20"/>
+        </w:rPr>
+        <w:t xml:space="preserve"> </w:t>
+      </w:r>
+    </w:p>
+    <w:p>
+      <w:pPr>
+        <w:pStyle w:val="1"/>
+        <w:tabs>
+          <w:tab w:val="left" w:pos="1276"/>
+        </w:tabs>
+        <w:ind w:firstLine="567"/>
         <w:rPr>
           <w:rFonts w:ascii="Times New Roman" w:hAnsi="Times New Roman"/>
           <w:b w:val="0"/>
@@ -2093,21 +1877,6 @@
           <w:sz w:val="20"/>
           <w:szCs w:val="20"/>
         </w:rPr>
-        <w:t>Объекта остаются без изменений.</w:t>
-      </w:r>
-    </w:p>
-    <w:p>
-      <w:pPr>
-        <w:pStyle w:val="1"/>
-        <w:tabs>
-          <w:tab w:val="left" w:pos="1276"/>
-        </w:tabs>
-        <w:ind w:firstLine="567"/>
-        <w:rPr>
-          <w:rFonts w:ascii="Times New Roman" w:hAnsi="Times New Roman"/>
-          <w:sz w:val="20"/>
-          <w:szCs w:val="20"/>
-        </w:rPr>
       </w:pPr>
       <w:r>
         <w:rPr>
@@ -2119,10 +1888,18 @@
           <w:sz w:val="20"/>
           <w:szCs w:val="20"/>
         </w:rPr>
-        <w:t xml:space="preserve">3.2.5. Продавец, в соответствии с действующим в Республике Узбекистан строительными нормами и правилами, проектно-сметной документацией, обязуется завершить основные строительно-монтажные работы на Комплексе в срок до </w:t>
-      </w:r>
-      <w:bookmarkStart w:id="7" w:name="_Hlk67508050"/>
-      <w:bookmarkEnd w:id="7"/>
+        <w:t>3.2.6.</w:t>
+      </w:r>
+      <w:r>
+        <w:rPr>
+          <w:rFonts w:ascii="Times New Roman" w:hAnsi="Times New Roman"/>
+          <w:b w:val="0"/>
+          <w:bCs w:val="0"/>
+          <w:sz w:val="20"/>
+          <w:szCs w:val="20"/>
+        </w:rPr>
+        <w:t xml:space="preserve"> </w:t>
+      </w:r>
       <w:r>
         <w:rPr>
           <w:rFonts w:ascii="Times New Roman" w:hAnsi="Times New Roman"/>
@@ -2133,7 +1910,18 @@
           <w:sz w:val="20"/>
           <w:szCs w:val="20"/>
         </w:rPr>
-        <w:t>30 июн</w:t>
+        <w:t xml:space="preserve">Продавец не позднее 90 (девяносто) рабочих дней после оформления права собственности на Объект после внесения </w:t>
+      </w:r>
+      <w:r>
+        <w:rPr>
+          <w:rFonts w:ascii="Times New Roman" w:hAnsi="Times New Roman"/>
+          <w:b w:val="0"/>
+          <w:bCs w:val="0"/>
+          <w:color w:val="auto"/>
+          <w:sz w:val="20"/>
+          <w:szCs w:val="20"/>
+        </w:rPr>
+        <w:t>предварительной оплаты</w:t>
       </w:r>
       <w:r>
         <w:rPr>
@@ -2145,19 +1933,16 @@
           <w:sz w:val="20"/>
           <w:szCs w:val="20"/>
         </w:rPr>
-        <w:t>я 2022 года. Продавец обязуется получить Акт приемки в эксплуатацию</w:t>
-      </w:r>
-      <w:r>
-        <w:rPr>
-          <w:rFonts w:ascii="Times New Roman" w:hAnsi="Times New Roman"/>
-          <w:b w:val="0"/>
-          <w:bCs w:val="0"/>
-          <w:sz w:val="20"/>
-          <w:szCs w:val="20"/>
-        </w:rPr>
-        <w:t xml:space="preserve"> </w:t>
-      </w:r>
-      <w:r>
+        <w:t xml:space="preserve">, с учетом доплат/возвратов согласно пунктам 1.4., 2.3. настоящего договора, погашения иных задолженностей Сторон, обязуется передать Покупателю право собственности на Объект путем заключения с Покупателем договора купли-продажи Объекта в нотариальной форме. </w:t>
+      </w:r>
+    </w:p>
+    <w:p>
+      <w:pPr>
+        <w:pStyle w:val="1"/>
+        <w:tabs>
+          <w:tab w:val="left" w:pos="1276"/>
+        </w:tabs>
+        <w:ind w:firstLine="567"/>
         <w:rPr>
           <w:rFonts w:ascii="Times New Roman" w:hAnsi="Times New Roman"/>
           <w:b w:val="0"/>
@@ -2167,8 +1952,7 @@
           <w:sz w:val="20"/>
           <w:szCs w:val="20"/>
         </w:rPr>
-        <w:t>Комплекса в срок, не превышающий 60 (шестьдесят) рабочих дней с момента завершения основных строительно-монтажных работ на Комплексе, а также в этот же срок оформить кадастровую документац</w:t>
-      </w:r>
+      </w:pPr>
       <w:r>
         <w:rPr>
           <w:rFonts w:ascii="Times New Roman" w:hAnsi="Times New Roman"/>
@@ -2179,22 +1963,14 @@
           <w:sz w:val="20"/>
           <w:szCs w:val="20"/>
         </w:rPr>
-        <w:t>ию, подтверждающую регистрацию права собственности на Объект. При этом в рабочие дни по Договору не включаются суббота, воскресенье и праздничные дни.</w:t>
-      </w:r>
-      <w:r>
-        <w:rPr>
-          <w:rFonts w:ascii="Times New Roman" w:hAnsi="Times New Roman"/>
-          <w:sz w:val="20"/>
-          <w:szCs w:val="20"/>
-        </w:rPr>
-        <w:t xml:space="preserve"> </w:t>
+        <w:t>3.2.7. Продавец имеет право в одностороннем порядке изменить сроки завершения строительства Объекта, если это связано с выполнением дополнительных требований уполномоченных государственных органов, касающихся условий строительства Объекта, но не более чем на три месяца, и это не будет являться нарушением сроков строительства, указанных в подпункте 3.2.5. настоящего договора.</w:t>
       </w:r>
     </w:p>
     <w:p>
       <w:pPr>
         <w:pStyle w:val="1"/>
         <w:tabs>
-          <w:tab w:val="left" w:pos="1276"/>
+          <w:tab w:val="left" w:pos="1134"/>
         </w:tabs>
         <w:ind w:firstLine="567"/>
         <w:rPr>
@@ -2217,13 +1993,11 @@
           <w:sz w:val="20"/>
           <w:szCs w:val="20"/>
         </w:rPr>
-        <w:t>3.2.6.</w:t>
+        <w:t>3.2.8.</w:t>
       </w:r>
       <w:r>
         <w:rPr>
           <w:rFonts w:ascii="Times New Roman" w:hAnsi="Times New Roman"/>
-          <w:b w:val="0"/>
-          <w:bCs w:val="0"/>
           <w:sz w:val="20"/>
           <w:szCs w:val="20"/>
         </w:rPr>
@@ -2239,8 +2013,24 @@
           <w:sz w:val="20"/>
           <w:szCs w:val="20"/>
         </w:rPr>
-        <w:t>Продавец не позднее 90 (девяносто) рабочих дней после оформления права собственности на Объект по</w:t>
-      </w:r>
+        <w:t>Продавец обязуется передать Покупателю Объект, качество которого соответствует условиям договора, требованиям проектной документации и градостроительных норм, а также иным обязательным требованиям, предусмотренным законодательством Республики Узбекистан.</w:t>
+      </w:r>
+    </w:p>
+    <w:p>
+      <w:pPr>
+        <w:pStyle w:val="1"/>
+        <w:tabs>
+          <w:tab w:val="left" w:pos="1134"/>
+        </w:tabs>
+        <w:ind w:firstLine="567"/>
+        <w:rPr>
+          <w:rFonts w:ascii="Times New Roman" w:hAnsi="Times New Roman"/>
+          <w:sz w:val="20"/>
+          <w:szCs w:val="20"/>
+        </w:rPr>
+      </w:pPr>
+      <w:bookmarkStart w:id="8" w:name="_Hlk68884512"/>
+      <w:bookmarkEnd w:id="8"/>
       <w:r>
         <w:rPr>
           <w:rFonts w:ascii="Times New Roman" w:hAnsi="Times New Roman"/>
@@ -2251,187 +2041,8 @@
           <w:sz w:val="20"/>
           <w:szCs w:val="20"/>
         </w:rPr>
-        <w:t xml:space="preserve">сле внесения </w:t>
-      </w:r>
-      <w:r>
-        <w:rPr>
-          <w:rFonts w:ascii="Times New Roman" w:hAnsi="Times New Roman"/>
-          <w:b w:val="0"/>
-          <w:bCs w:val="0"/>
-          <w:color w:val="auto"/>
-          <w:sz w:val="20"/>
-          <w:szCs w:val="20"/>
-        </w:rPr>
-        <w:t>предварительной оплаты</w:t>
-      </w:r>
-      <w:r>
-        <w:rPr>
-          <w:rFonts w:ascii="Times New Roman" w:hAnsi="Times New Roman"/>
-          <w:b w:val="0"/>
-          <w:bCs w:val="0"/>
-          <w:color w:val="auto"/>
-          <w:kern w:val="1"/>
-          <w:sz w:val="20"/>
-          <w:szCs w:val="20"/>
-        </w:rPr>
-        <w:t>, с учетом доплат/возвратов согласно пунктам 1.4., 2.3. настоящего договора, погашения иных задолженностей Сторон, обязуется передать Покупателю право собственности на Объект путем заключения с Покупателем договора купли-</w:t>
-      </w:r>
-      <w:r>
-        <w:rPr>
-          <w:rFonts w:ascii="Times New Roman" w:hAnsi="Times New Roman"/>
-          <w:b w:val="0"/>
-          <w:bCs w:val="0"/>
-          <w:color w:val="auto"/>
-          <w:kern w:val="1"/>
-          <w:sz w:val="20"/>
-          <w:szCs w:val="20"/>
-        </w:rPr>
-        <w:t xml:space="preserve">продажи Объекта в нотариальной форме. </w:t>
-      </w:r>
-    </w:p>
-    <w:p>
-      <w:pPr>
-        <w:pStyle w:val="1"/>
-        <w:tabs>
-          <w:tab w:val="left" w:pos="1276"/>
-        </w:tabs>
-        <w:ind w:firstLine="567"/>
-        <w:rPr>
-          <w:rFonts w:ascii="Times New Roman" w:hAnsi="Times New Roman"/>
-          <w:b w:val="0"/>
-          <w:bCs w:val="0"/>
-          <w:color w:val="auto"/>
-          <w:kern w:val="1"/>
-          <w:sz w:val="20"/>
-          <w:szCs w:val="20"/>
-        </w:rPr>
-      </w:pPr>
-      <w:r>
-        <w:rPr>
-          <w:rFonts w:ascii="Times New Roman" w:hAnsi="Times New Roman"/>
-          <w:b w:val="0"/>
-          <w:bCs w:val="0"/>
-          <w:color w:val="auto"/>
-          <w:kern w:val="1"/>
-          <w:sz w:val="20"/>
-          <w:szCs w:val="20"/>
-        </w:rPr>
-        <w:t xml:space="preserve">3.2.7. Продавец имеет право в одностороннем порядке изменить сроки завершения строительства Объекта, если это связано с выполнением дополнительных требований уполномоченных государственных органов, касающихся условий </w:t>
-      </w:r>
-      <w:r>
-        <w:rPr>
-          <w:rFonts w:ascii="Times New Roman" w:hAnsi="Times New Roman"/>
-          <w:b w:val="0"/>
-          <w:bCs w:val="0"/>
-          <w:color w:val="auto"/>
-          <w:kern w:val="1"/>
-          <w:sz w:val="20"/>
-          <w:szCs w:val="20"/>
-        </w:rPr>
-        <w:t>строительства Объекта, но не более чем на три месяца, и это не будет являться нарушением сроков строительства, указанных в подпункте 3.2.5. настоящего договора.</w:t>
-      </w:r>
-    </w:p>
-    <w:p>
-      <w:pPr>
-        <w:pStyle w:val="1"/>
-        <w:tabs>
-          <w:tab w:val="left" w:pos="1134"/>
-        </w:tabs>
-        <w:ind w:firstLine="567"/>
-        <w:rPr>
-          <w:rFonts w:ascii="Times New Roman" w:hAnsi="Times New Roman"/>
-          <w:b w:val="0"/>
-          <w:bCs w:val="0"/>
-          <w:color w:val="auto"/>
-          <w:kern w:val="1"/>
-          <w:sz w:val="20"/>
-          <w:szCs w:val="20"/>
-        </w:rPr>
-      </w:pPr>
-      <w:r>
-        <w:rPr>
-          <w:rFonts w:ascii="Times New Roman" w:hAnsi="Times New Roman"/>
-          <w:b w:val="0"/>
-          <w:bCs w:val="0"/>
-          <w:color w:val="auto"/>
-          <w:kern w:val="1"/>
-          <w:sz w:val="20"/>
-          <w:szCs w:val="20"/>
-        </w:rPr>
-        <w:t>3.2.8.</w:t>
-      </w:r>
-      <w:r>
-        <w:rPr>
-          <w:rFonts w:ascii="Times New Roman" w:hAnsi="Times New Roman"/>
-          <w:sz w:val="20"/>
-          <w:szCs w:val="20"/>
-        </w:rPr>
-        <w:t xml:space="preserve"> </w:t>
-      </w:r>
-      <w:r>
-        <w:rPr>
-          <w:rFonts w:ascii="Times New Roman" w:hAnsi="Times New Roman"/>
-          <w:b w:val="0"/>
-          <w:bCs w:val="0"/>
-          <w:color w:val="auto"/>
-          <w:kern w:val="1"/>
-          <w:sz w:val="20"/>
-          <w:szCs w:val="20"/>
-        </w:rPr>
-        <w:t xml:space="preserve">Продавец обязуется передать Покупателю Объект, качество которого соответствует условиям </w:t>
-      </w:r>
-      <w:r>
-        <w:rPr>
-          <w:rFonts w:ascii="Times New Roman" w:hAnsi="Times New Roman"/>
-          <w:b w:val="0"/>
-          <w:bCs w:val="0"/>
-          <w:color w:val="auto"/>
-          <w:kern w:val="1"/>
-          <w:sz w:val="20"/>
-          <w:szCs w:val="20"/>
-        </w:rPr>
-        <w:t>договора, требованиям проектной документации и градостроительных норм, а также иным обязательным требованиям, предусмотренным законодательством Республики Узбекистан.</w:t>
-      </w:r>
-    </w:p>
-    <w:p>
-      <w:pPr>
-        <w:pStyle w:val="1"/>
-        <w:tabs>
-          <w:tab w:val="left" w:pos="1134"/>
-        </w:tabs>
-        <w:ind w:firstLine="567"/>
-        <w:rPr>
-          <w:rFonts w:ascii="Times New Roman" w:hAnsi="Times New Roman"/>
-          <w:sz w:val="20"/>
-          <w:szCs w:val="20"/>
-        </w:rPr>
-      </w:pPr>
-      <w:bookmarkStart w:id="8" w:name="_Hlk68884512"/>
-      <w:bookmarkEnd w:id="8"/>
-      <w:r>
-        <w:rPr>
-          <w:rFonts w:ascii="Times New Roman" w:hAnsi="Times New Roman"/>
-          <w:b w:val="0"/>
-          <w:bCs w:val="0"/>
-          <w:color w:val="auto"/>
-          <w:kern w:val="1"/>
-          <w:sz w:val="20"/>
-          <w:szCs w:val="20"/>
-        </w:rPr>
         <w:lastRenderedPageBreak/>
-        <w:t>3.2.9. Продавец обязуется выполнять требования уполномоченных государственных органов, пр</w:t>
-      </w:r>
-      <w:r>
-        <w:rPr>
-          <w:rFonts w:ascii="Times New Roman" w:hAnsi="Times New Roman"/>
-          <w:b w:val="0"/>
-          <w:bCs w:val="0"/>
-          <w:color w:val="auto"/>
-          <w:kern w:val="1"/>
-          <w:sz w:val="20"/>
-          <w:szCs w:val="20"/>
-        </w:rPr>
-        <w:t>едъявляемых в пределах их компетенции, в части ведения, завершения и надлежащего оформления строительства объектов жилого и нежилого фонда.</w:t>
+        <w:t>3.2.9. Продавец обязуется выполнять требования уполномоченных государственных органов, предъявляемых в пределах их компетенции, в части ведения, завершения и надлежащего оформления строительства объектов жилого и нежилого фонда.</w:t>
       </w:r>
       <w:r>
         <w:rPr>
@@ -2464,14 +2075,7 @@
           <w:sz w:val="20"/>
           <w:szCs w:val="20"/>
         </w:rPr>
-        <w:t>Продавец обязан самостоятельно, за собственный счет произвести сбор необходимых документов для заключения нотариаль</w:t>
-      </w:r>
-      <w:r>
-        <w:rPr>
-          <w:sz w:val="20"/>
-          <w:szCs w:val="20"/>
-        </w:rPr>
-        <w:t>но удостоверяемого договора с Покупателем.</w:t>
+        <w:t>Продавец обязан самостоятельно, за собственный счет произвести сбор необходимых документов для заключения нотариально удостоверяемого договора с Покупателем.</w:t>
       </w:r>
     </w:p>
     <w:p>
@@ -2496,14 +2100,7 @@
           <w:sz w:val="20"/>
           <w:szCs w:val="20"/>
         </w:rPr>
-        <w:t xml:space="preserve">Продавец обязуется подготовить и передать Покупателю все необходимые документы для заключения нотариального договора купли-продажи Объекта и государственной регистрации прав собственности Покупателя на </w:t>
-      </w:r>
-      <w:r>
-        <w:rPr>
-          <w:sz w:val="20"/>
-          <w:szCs w:val="20"/>
-        </w:rPr>
-        <w:t>данный Объект.</w:t>
+        <w:t>Продавец обязуется подготовить и передать Покупателю все необходимые документы для заключения нотариального договора купли-продажи Объекта и государственной регистрации прав собственности Покупателя на данный Объект.</w:t>
       </w:r>
     </w:p>
     <w:p>
@@ -2610,14 +2207,7 @@
           <w:sz w:val="20"/>
           <w:szCs w:val="20"/>
         </w:rPr>
-        <w:t>4.2.</w:t>
-      </w:r>
-      <w:r>
-        <w:rPr>
-          <w:sz w:val="20"/>
-          <w:szCs w:val="20"/>
-        </w:rPr>
-        <w:t xml:space="preserve"> Покупатель в течение 5 (пяти) календарных дней с момента доставки вышеуказанного уведомления(-</w:t>
+        <w:t>4.2. Покупатель в течение 5 (пяти) календарных дней с момента доставки вышеуказанного уведомления(-</w:t>
       </w:r>
       <w:proofErr w:type="spellStart"/>
       <w:r>
@@ -2633,14 +2223,7 @@
           <w:sz w:val="20"/>
           <w:szCs w:val="20"/>
         </w:rPr>
-        <w:t>) принимает Объект, путем подписания Акта приема-передачи Объекта в Комплексе, соглашения о возмещении затрат по оплате за коммунальные и эксплуатационные услу</w:t>
-      </w:r>
-      <w:r>
-        <w:rPr>
-          <w:sz w:val="20"/>
-          <w:szCs w:val="20"/>
-        </w:rPr>
-        <w:t xml:space="preserve">ги, и обязуется завершить дополнительные отделочные работы в течение 3 (трех) месяцев с даты подписания документов, указанных в настоящем пункте. </w:t>
+        <w:t xml:space="preserve">) принимает Объект, путем подписания Акта приема-передачи Объекта в Комплексе, соглашения о возмещении затрат по оплате за коммунальные и эксплуатационные услуги, и обязуется завершить дополнительные отделочные работы в течение 3 (трех) месяцев с даты подписания документов, указанных в настоящем пункте. </w:t>
       </w:r>
     </w:p>
     <w:p>
@@ -2677,28 +2260,7 @@
           <w:sz w:val="20"/>
           <w:szCs w:val="20"/>
         </w:rPr>
-        <w:t xml:space="preserve">/энергоресурсы, канализация, </w:t>
-      </w:r>
-      <w:r>
-        <w:rPr>
-          <w:sz w:val="20"/>
-          <w:szCs w:val="20"/>
-        </w:rPr>
-        <w:t>вывоз мусора и возмещение услуг по содержанию Комплекса), жилищно-эксплуатационные услуги, общие домовые нужды (далее- Коммунальные расходы), начиная с даты принятия Объекта или даты заключения договора купли-продажи (в зависимости от того, какое событие н</w:t>
-      </w:r>
-      <w:r>
-        <w:rPr>
-          <w:sz w:val="20"/>
-          <w:szCs w:val="20"/>
-        </w:rPr>
-        <w:t>аступит ранее) и до заключения Покупателем договоров с поставщиками соответствующих услуг. При этом, Продавец вправе осуществлять удержание Объекта до момента погашения Покупателем своей задолженности, согласно условиям настоящего Договора. Оплата производ</w:t>
-      </w:r>
-      <w:r>
-        <w:rPr>
-          <w:sz w:val="20"/>
-          <w:szCs w:val="20"/>
-        </w:rPr>
-        <w:t xml:space="preserve">ится в течение 3 (трех) дней с момента выставления требований от Продавца. </w:t>
+        <w:t xml:space="preserve">/энергоресурсы, канализация, вывоз мусора и возмещение услуг по содержанию Комплекса), жилищно-эксплуатационные услуги, общие домовые нужды (далее- Коммунальные расходы), начиная с даты принятия Объекта или даты заключения договора купли-продажи (в зависимости от того, какое событие наступит ранее) и до заключения Покупателем договоров с поставщиками соответствующих услуг. При этом, Продавец вправе осуществлять удержание Объекта до момента погашения Покупателем своей задолженности, согласно условиям настоящего Договора. Оплата производится в течение 3 (трех) дней с момента выставления требований от Продавца. </w:t>
       </w:r>
     </w:p>
     <w:p>
@@ -2755,16 +2317,7 @@
           <w:sz w:val="20"/>
           <w:szCs w:val="20"/>
         </w:rPr>
-        <w:t xml:space="preserve">УСЛОВИЯ ОФОРМЛЕНИЯ ПРАВА СОБСТВЕННОСТИ НА </w:t>
-      </w:r>
-      <w:r>
-        <w:rPr>
-          <w:rFonts w:ascii="Times New Roman" w:hAnsi="Times New Roman"/>
-          <w:color w:val="365F91"/>
-          <w:sz w:val="20"/>
-          <w:szCs w:val="20"/>
-        </w:rPr>
-        <w:t>ОБЪЕКТ</w:t>
+        <w:t>УСЛОВИЯ ОФОРМЛЕНИЯ ПРАВА СОБСТВЕННОСТИ НА ОБЪЕКТ</w:t>
       </w:r>
     </w:p>
     <w:p>
@@ -2814,21 +2367,7 @@
           <w:sz w:val="20"/>
           <w:szCs w:val="20"/>
         </w:rPr>
-        <w:t>Передача Продавцом права собственности на Объект Покупателю производится после внесения всей суммы предварительной оплаты, с учетом доплат/возвратов согласно пунктам 1.4., 2.3. настоя</w:t>
-      </w:r>
-      <w:r>
-        <w:rPr>
-          <w:sz w:val="20"/>
-          <w:szCs w:val="20"/>
-        </w:rPr>
-        <w:t>щего договора, погашения иных задолженностей Покупателя перед Продавцом, путем заключения договора купли-продажи Объекта в нотариальной форме. Все расходы, связанные с нотариальным оформлением договора купли-продажи Объекта и его государственной регистраци</w:t>
-      </w:r>
-      <w:r>
-        <w:rPr>
-          <w:sz w:val="20"/>
-          <w:szCs w:val="20"/>
-        </w:rPr>
-        <w:t xml:space="preserve">ей осуществляется за счет Покупателя. </w:t>
+        <w:t xml:space="preserve">Передача Продавцом права собственности на Объект Покупателю производится после внесения всей суммы предварительной оплаты, с учетом доплат/возвратов согласно пунктам 1.4., 2.3. настоящего договора, погашения иных задолженностей Покупателя перед Продавцом, путем заключения договора купли-продажи Объекта в нотариальной форме. Все расходы, связанные с нотариальным оформлением договора купли-продажи Объекта и его государственной регистрацией осуществляется за счет Покупателя. </w:t>
       </w:r>
     </w:p>
     <w:p>
@@ -2853,14 +2392,7 @@
           <w:sz w:val="20"/>
           <w:szCs w:val="20"/>
         </w:rPr>
-        <w:t>Стоимость Объекта в договоре купли-продажи, заключаемом в нотариальной форме между Продавцом и Покупателем, будет соответствовать размеру предварительной оплаты, который определен пункте 1.3. договора, и будет считать</w:t>
-      </w:r>
-      <w:r>
-        <w:rPr>
-          <w:sz w:val="20"/>
-          <w:szCs w:val="20"/>
-        </w:rPr>
-        <w:t>ся оплаченной при условии выполнения Покупателем всех своих обязательств.</w:t>
+        <w:t>Стоимость Объекта в договоре купли-продажи, заключаемом в нотариальной форме между Продавцом и Покупателем, будет соответствовать размеру предварительной оплаты, который определен пункте 1.3. договора, и будет считаться оплаченной при условии выполнения Покупателем всех своих обязательств.</w:t>
       </w:r>
     </w:p>
     <w:p>
@@ -2885,28 +2417,7 @@
           <w:sz w:val="20"/>
           <w:szCs w:val="20"/>
         </w:rPr>
-        <w:t>Прием-передача Объекта в собственность Покупателя осуществляется в день заключения нотариально удостоверяемого договора с подписанием Акта-приема передачи и оформлением счета-фактуры</w:t>
-      </w:r>
-      <w:r>
-        <w:rPr>
-          <w:sz w:val="20"/>
-          <w:szCs w:val="20"/>
-        </w:rPr>
-        <w:t>. С этого момента Объект снимается с баланса Продавца и на Покупателя, как собственника Объекта, переходит обязанность по содержанию Объекта, самостоятельной уплате коммунальных платежей, общих расходов по содержанию общего имущества в Комплексе и прилегаю</w:t>
-      </w:r>
-      <w:r>
-        <w:rPr>
-          <w:sz w:val="20"/>
-          <w:szCs w:val="20"/>
-        </w:rPr>
-        <w:t>щего к нему земельного участка с элементами благоустройства, налогов, сборов и других обязательных платежей, связанных с содержанием, правом собственности и пользованием Объектом. Объект может быть передан Покупателю по Акту приема-передачи до заключения д</w:t>
-      </w:r>
-      <w:r>
-        <w:rPr>
-          <w:sz w:val="20"/>
-          <w:szCs w:val="20"/>
-        </w:rPr>
-        <w:t>оговора купли-продажи.</w:t>
+        <w:t>Прием-передача Объекта в собственность Покупателя осуществляется в день заключения нотариально удостоверяемого договора с подписанием Акта-приема передачи и оформлением счета-фактуры. С этого момента Объект снимается с баланса Продавца и на Покупателя, как собственника Объекта, переходит обязанность по содержанию Объекта, самостоятельной уплате коммунальных платежей, общих расходов по содержанию общего имущества в Комплексе и прилегающего к нему земельного участка с элементами благоустройства, налогов, сборов и других обязательных платежей, связанных с содержанием, правом собственности и пользованием Объектом. Объект может быть передан Покупателю по Акту приема-передачи до заключения договора купли-продажи.</w:t>
       </w:r>
     </w:p>
     <w:p>
@@ -2970,15 +2481,7 @@
           <w:sz w:val="20"/>
           <w:szCs w:val="20"/>
         </w:rPr>
-        <w:t>6.1. Объект должен соответствовать требованиям технических и градостроительных регламентов, проектной документации, а также иным обязательным требованиям, установленным действующим законодательством Республики Узбе</w:t>
-      </w:r>
-      <w:r>
-        <w:rPr>
-          <w:rFonts w:ascii="Times New Roman" w:hAnsi="Times New Roman" w:cs="Times New Roman"/>
-          <w:sz w:val="20"/>
-          <w:szCs w:val="20"/>
-        </w:rPr>
-        <w:t>кистан.</w:t>
+        <w:t>6.1. Объект должен соответствовать требованиям технических и градостроительных регламентов, проектной документации, а также иным обязательным требованиям, установленным действующим законодательством Республики Узбекистан.</w:t>
       </w:r>
       <w:bookmarkStart w:id="11" w:name="_Hlk67679536"/>
       <w:bookmarkEnd w:id="11"/>
@@ -3030,23 +2533,25 @@
           <w:sz w:val="20"/>
           <w:szCs w:val="20"/>
         </w:rPr>
-        <w:t>6.3. Продавец не несет отв</w:t>
-      </w:r>
+        <w:t xml:space="preserve">6.3. Продавец не несет ответственность за недостатки в Объекте, возникшие </w:t>
+      </w:r>
+      <w:proofErr w:type="gramStart"/>
       <w:r>
         <w:rPr>
           <w:rFonts w:ascii="Times New Roman" w:hAnsi="Times New Roman" w:cs="Times New Roman"/>
           <w:sz w:val="20"/>
           <w:szCs w:val="20"/>
         </w:rPr>
-        <w:t>етственность за недостатки в Объекте, возникшие по вине Покупатель при нарушении им правил эксплуатации Объекта, входящих в его состав конструктивных элементов, инженерного оборудования, в том числе несоблюдение технических условий при проведении планирово</w:t>
-      </w:r>
+        <w:t>по вине</w:t>
+      </w:r>
+      <w:proofErr w:type="gramEnd"/>
       <w:r>
         <w:rPr>
           <w:rFonts w:ascii="Times New Roman" w:hAnsi="Times New Roman" w:cs="Times New Roman"/>
           <w:sz w:val="20"/>
           <w:szCs w:val="20"/>
         </w:rPr>
-        <w:t>чных и отделочных работ Покупателем, включая несоблюдение обязательств, указанных в подпунктах 3.1.8.4., 3.1.8.6., 3.1.8.8. договора.</w:t>
+        <w:t xml:space="preserve"> Покупатель при нарушении им правил эксплуатации Объекта, входящих в его состав конструктивных элементов, инженерного оборудования, в том числе несоблюдение технических условий при проведении планировочных и отделочных работ Покупателем, включая несоблюдение обязательств, указанных в подпунктах 3.1.8.4., 3.1.8.6., 3.1.8.8. договора.</w:t>
       </w:r>
     </w:p>
     <w:p>
@@ -3077,15 +2582,7 @@
           <w:sz w:val="20"/>
           <w:szCs w:val="20"/>
         </w:rPr>
-        <w:t>Свидетельством надлежащего исполнения обязательств Продавца по качеству построенного Объекта является Акт приемки в э</w:t>
-      </w:r>
-      <w:r>
-        <w:rPr>
-          <w:rFonts w:ascii="Times New Roman" w:hAnsi="Times New Roman" w:cs="Times New Roman"/>
-          <w:sz w:val="20"/>
-          <w:szCs w:val="20"/>
-        </w:rPr>
-        <w:t>ксплуатацию Комплекса уполномоченными государственными органами.</w:t>
+        <w:t>Свидетельством надлежащего исполнения обязательств Продавца по качеству построенного Объекта является Акт приемки в эксплуатацию Комплекса уполномоченными государственными органами.</w:t>
       </w:r>
     </w:p>
     <w:p>
@@ -3183,7 +2680,14 @@
           <w:sz w:val="20"/>
           <w:szCs w:val="20"/>
         </w:rPr>
-        <w:t>7.1. За неисполнение или ненадлежащее исполнение обязательств по настоящему договору в части сроков, порядка и условий внесения предвари</w:t>
+        <w:t>7.1. За неисполнение или ненадлежащее исполнение обязательств по настоящему договору в части сроков, порядка и условий внесения предварительной оплаты</w:t>
+      </w:r>
+      <w:r>
+        <w:rPr>
+          <w:sz w:val="20"/>
+          <w:szCs w:val="20"/>
+        </w:rPr>
+        <w:t xml:space="preserve">, </w:t>
       </w:r>
       <w:r>
         <w:rPr>
@@ -3191,7 +2695,43 @@
           <w:sz w:val="20"/>
           <w:szCs w:val="20"/>
         </w:rPr>
-        <w:t>тельной оплаты</w:t>
+        <w:t>и/или согласно пунктам 1.4., 2.3. договора, Покупатель выплачивает Продавцу пеню в размере 0,1% от размера задолженности, за каждый день просрочки, в общем размере не более 10% от размера невыплаченной части предварительной оплаты</w:t>
+      </w:r>
+      <w:r>
+        <w:rPr>
+          <w:sz w:val="20"/>
+          <w:szCs w:val="20"/>
+        </w:rPr>
+        <w:t>.</w:t>
+      </w:r>
+      <w:r>
+        <w:rPr>
+          <w:rFonts w:ascii="Times New Roman" w:hAnsi="Times New Roman" w:cs="Times New Roman"/>
+          <w:sz w:val="20"/>
+          <w:szCs w:val="20"/>
+        </w:rPr>
+        <w:t xml:space="preserve"> Взыскание суммы пени является правом, а не обязанностью Продавца.</w:t>
+      </w:r>
+    </w:p>
+    <w:p>
+      <w:pPr>
+        <w:tabs>
+          <w:tab w:val="left" w:pos="1134"/>
+        </w:tabs>
+        <w:ind w:firstLine="567"/>
+        <w:rPr>
+          <w:rFonts w:ascii="Times New Roman" w:hAnsi="Times New Roman" w:cs="Times New Roman"/>
+          <w:sz w:val="20"/>
+          <w:szCs w:val="20"/>
+        </w:rPr>
+      </w:pPr>
+      <w:r>
+        <w:rPr>
+          <w:rFonts w:ascii="Times New Roman" w:hAnsi="Times New Roman" w:cs="Times New Roman"/>
+          <w:sz w:val="20"/>
+          <w:szCs w:val="20"/>
+        </w:rPr>
+        <w:t>7.2. Нарушение Покупателем сроков внесения полной суммы предварительной оплаты</w:t>
       </w:r>
       <w:r>
         <w:rPr>
@@ -3206,30 +2746,43 @@
           <w:sz w:val="20"/>
           <w:szCs w:val="20"/>
         </w:rPr>
-        <w:t>и/или согласно пунктам 1.4., 2.3. договора, Покупатель выплачивает Продавцу пеню в размере 0,1% от размера задолженности, за каждый день просрочки, в общем размере не более 10% от размера невыплаченной части предварительной оплаты</w:t>
-      </w:r>
-      <w:r>
-        <w:rPr>
-          <w:sz w:val="20"/>
-          <w:szCs w:val="20"/>
-        </w:rPr>
-        <w:t>.</w:t>
-      </w:r>
-      <w:r>
+        <w:t>освобождает Продавца от ответственности за просрочку выполнения обязательств по завершению строительства Объекта, нотариальному оформлению права собственности Покупателя на Объект и является основанием для одностороннего расторжения Продавцом настоящего договора.</w:t>
+      </w:r>
+    </w:p>
+    <w:p>
+      <w:pPr>
+        <w:tabs>
+          <w:tab w:val="left" w:pos="993"/>
+        </w:tabs>
+        <w:ind w:firstLine="567"/>
         <w:rPr>
           <w:rFonts w:ascii="Times New Roman" w:hAnsi="Times New Roman" w:cs="Times New Roman"/>
           <w:sz w:val="20"/>
           <w:szCs w:val="20"/>
         </w:rPr>
-        <w:t xml:space="preserve"> Взыскани</w:t>
-      </w:r>
+      </w:pPr>
       <w:r>
         <w:rPr>
           <w:rFonts w:ascii="Times New Roman" w:hAnsi="Times New Roman" w:cs="Times New Roman"/>
           <w:sz w:val="20"/>
           <w:szCs w:val="20"/>
         </w:rPr>
-        <w:t>е суммы пени является правом, а не обязанностью Продавца.</w:t>
+        <w:t>7.3. В случае нарушения сроков по передаче права собственности на Объект в соответствии с пунктом 3.2.6. договора, Продавец выплачивает Покупателю пеню в размере 0,01 % от внесенной части предварительной оплаты</w:t>
+      </w:r>
+      <w:r>
+        <w:rPr>
+          <w:sz w:val="20"/>
+          <w:szCs w:val="20"/>
+        </w:rPr>
+        <w:t xml:space="preserve">, </w:t>
+      </w:r>
+      <w:r>
+        <w:rPr>
+          <w:rFonts w:ascii="Times New Roman" w:hAnsi="Times New Roman" w:cs="Times New Roman"/>
+          <w:sz w:val="20"/>
+          <w:szCs w:val="20"/>
+        </w:rPr>
+        <w:t>за каждый день просрочки, но не более 10% от размера предварительной оплаты. Начисление, удержание, предъявление к оплате штрафа, пени является правом, а не обязанностью Покупателя. Размер штрафа, пени возлагаемых на Продавца Покупателем за неисполнение или ненадлежащее исполнение договорных обязательств, может быть уменьшен Покупателем.</w:t>
       </w:r>
     </w:p>
     <w:p>
@@ -3250,36 +2803,34 @@
           <w:sz w:val="20"/>
           <w:szCs w:val="20"/>
         </w:rPr>
-        <w:t>7.2. Нарушение Покупателем сроков внесения полной суммы предварительной оплаты</w:t>
-      </w:r>
-      <w:r>
-        <w:rPr>
-          <w:sz w:val="20"/>
-          <w:szCs w:val="20"/>
-        </w:rPr>
-        <w:t xml:space="preserve">, </w:t>
-      </w:r>
-      <w:r>
+        <w:t>7.4. При уклонении Покупателя от заключения договора купли-продажи и/либо подписания Акта приема-передачи Объекта, Продавец вправе требовать от Покупателя выплаты пени в размере 0,5 % от размера предварительной оплаты за каждый день просрочки, в общем размере не более 10% от общей стоимости предварительной оплаты.</w:t>
+      </w:r>
+    </w:p>
+    <w:p>
+      <w:pPr>
+        <w:tabs>
+          <w:tab w:val="left" w:pos="1134"/>
+        </w:tabs>
+        <w:ind w:firstLine="567"/>
         <w:rPr>
           <w:rFonts w:ascii="Times New Roman" w:hAnsi="Times New Roman" w:cs="Times New Roman"/>
           <w:sz w:val="20"/>
           <w:szCs w:val="20"/>
         </w:rPr>
-        <w:t>освобождает Продавца от ответственности за просрочку выполнения обязательств по завершению строительства Объекта, нота</w:t>
-      </w:r>
+      </w:pPr>
       <w:r>
         <w:rPr>
           <w:rFonts w:ascii="Times New Roman" w:hAnsi="Times New Roman" w:cs="Times New Roman"/>
           <w:sz w:val="20"/>
           <w:szCs w:val="20"/>
         </w:rPr>
-        <w:t>риальному оформлению права собственности Покупателя на Объект и является основанием для одностороннего расторжения Продавцом настоящего договора.</w:t>
-      </w:r>
-    </w:p>
-    <w:p>
-      <w:pPr>
-        <w:tabs>
-          <w:tab w:val="left" w:pos="993"/>
+        <w:t xml:space="preserve">7.5. В случае нарушения Покупателем обязательств, указанных в пунктах 3.1.8.6, 3.1.8.7, 3.1.8.8, 3.1.8.12 настоящего договора, Покупатель обязуется выплатить штраф в размере 100 базовых расчетных величин, установленных законодательством Республики Узбекистан на момент уплаты штрафа. Уплата штрафа не освобождает Покупателя от обязанности устранить допущенное нарушение. В случае не устранения допущенного нарушения со стороны Покупателя в течение 2-х месяцев с момента уплаты штрафа, Продавец вправе повторно требовать уплаты штрафа согласно настоящему пункту договора.  </w:t>
+      </w:r>
+    </w:p>
+    <w:p>
+      <w:pPr>
+        <w:tabs>
+          <w:tab w:val="left" w:pos="1134"/>
         </w:tabs>
         <w:ind w:firstLine="567"/>
         <w:rPr>
@@ -3294,141 +2845,7 @@
           <w:sz w:val="20"/>
           <w:szCs w:val="20"/>
         </w:rPr>
-        <w:t>7.3. В случае нарушения сроков по передаче права собственности на Объект в соответствии с пунктом 3.2.6. догов</w:t>
-      </w:r>
-      <w:r>
-        <w:rPr>
-          <w:rFonts w:ascii="Times New Roman" w:hAnsi="Times New Roman" w:cs="Times New Roman"/>
-          <w:sz w:val="20"/>
-          <w:szCs w:val="20"/>
-        </w:rPr>
-        <w:t>ора, Продавец выплачивает Покупателю пеню в размере 0,01 % от внесенной части предварительной оплаты</w:t>
-      </w:r>
-      <w:r>
-        <w:rPr>
-          <w:sz w:val="20"/>
-          <w:szCs w:val="20"/>
-        </w:rPr>
-        <w:t xml:space="preserve">, </w:t>
-      </w:r>
-      <w:r>
-        <w:rPr>
-          <w:rFonts w:ascii="Times New Roman" w:hAnsi="Times New Roman" w:cs="Times New Roman"/>
-          <w:sz w:val="20"/>
-          <w:szCs w:val="20"/>
-        </w:rPr>
-        <w:t xml:space="preserve">за каждый день просрочки, но не более 10% от размера предварительной оплаты. Начисление, удержание, предъявление к оплате штрафа, пени является правом, а </w:t>
-      </w:r>
-      <w:r>
-        <w:rPr>
-          <w:rFonts w:ascii="Times New Roman" w:hAnsi="Times New Roman" w:cs="Times New Roman"/>
-          <w:sz w:val="20"/>
-          <w:szCs w:val="20"/>
-        </w:rPr>
-        <w:t>не обязанностью Покупателя. Размер штрафа, пени возлагаемых на Продавца Покупателем за неисполнение или ненадлежащее исполнение договорных обязательств, может быть уменьшен Покупателем.</w:t>
-      </w:r>
-    </w:p>
-    <w:p>
-      <w:pPr>
-        <w:tabs>
-          <w:tab w:val="left" w:pos="1134"/>
-        </w:tabs>
-        <w:ind w:firstLine="567"/>
-        <w:rPr>
-          <w:rFonts w:ascii="Times New Roman" w:hAnsi="Times New Roman" w:cs="Times New Roman"/>
-          <w:sz w:val="20"/>
-          <w:szCs w:val="20"/>
-        </w:rPr>
-      </w:pPr>
-      <w:r>
-        <w:rPr>
-          <w:rFonts w:ascii="Times New Roman" w:hAnsi="Times New Roman" w:cs="Times New Roman"/>
-          <w:sz w:val="20"/>
-          <w:szCs w:val="20"/>
-        </w:rPr>
-        <w:t>7.4. При уклонении Покупателя от заключения договора купли-продажи и/л</w:t>
-      </w:r>
-      <w:r>
-        <w:rPr>
-          <w:rFonts w:ascii="Times New Roman" w:hAnsi="Times New Roman" w:cs="Times New Roman"/>
-          <w:sz w:val="20"/>
-          <w:szCs w:val="20"/>
-        </w:rPr>
-        <w:t>ибо подписания Акта приема-передачи Объекта, Продавец вправе требовать от Покупателя выплаты пени в размере 0,5 % от размера предварительной оплаты за каждый день просрочки, в общем размере не более 10% от общей стоимости предварительной оплаты.</w:t>
-      </w:r>
-    </w:p>
-    <w:p>
-      <w:pPr>
-        <w:tabs>
-          <w:tab w:val="left" w:pos="1134"/>
-        </w:tabs>
-        <w:ind w:firstLine="567"/>
-        <w:rPr>
-          <w:rFonts w:ascii="Times New Roman" w:hAnsi="Times New Roman" w:cs="Times New Roman"/>
-          <w:sz w:val="20"/>
-          <w:szCs w:val="20"/>
-        </w:rPr>
-      </w:pPr>
-      <w:r>
-        <w:rPr>
-          <w:rFonts w:ascii="Times New Roman" w:hAnsi="Times New Roman" w:cs="Times New Roman"/>
-          <w:sz w:val="20"/>
-          <w:szCs w:val="20"/>
-        </w:rPr>
-        <w:t>7.5. В слу</w:t>
-      </w:r>
-      <w:r>
-        <w:rPr>
-          <w:rFonts w:ascii="Times New Roman" w:hAnsi="Times New Roman" w:cs="Times New Roman"/>
-          <w:sz w:val="20"/>
-          <w:szCs w:val="20"/>
-        </w:rPr>
-        <w:t>чае нарушения Покупателем обязательств, указанных в пунктах 3.1.8.6, 3.1.8.7, 3.1.8.8, 3.1.8.12 настоящего договора, Покупатель обязуется выплатить штраф в размере 100 базовых расчетных величин, установленных законодательством Республики Узбекистан на моме</w:t>
-      </w:r>
-      <w:r>
-        <w:rPr>
-          <w:rFonts w:ascii="Times New Roman" w:hAnsi="Times New Roman" w:cs="Times New Roman"/>
-          <w:sz w:val="20"/>
-          <w:szCs w:val="20"/>
-        </w:rPr>
-        <w:t>нт уплаты штрафа. Уплата штрафа не освобождает Покупателя от обязанности устранить допущенное нарушение. В случае не устранения допущенного нарушения со стороны Покупателя в течение 2-х месяцев с момента уплаты штрафа, Продавец вправе повторно требовать уп</w:t>
-      </w:r>
-      <w:r>
-        <w:rPr>
-          <w:rFonts w:ascii="Times New Roman" w:hAnsi="Times New Roman" w:cs="Times New Roman"/>
-          <w:sz w:val="20"/>
-          <w:szCs w:val="20"/>
-        </w:rPr>
-        <w:t xml:space="preserve">латы штрафа согласно настоящему пункту договора.  </w:t>
-      </w:r>
-    </w:p>
-    <w:p>
-      <w:pPr>
-        <w:tabs>
-          <w:tab w:val="left" w:pos="1134"/>
-        </w:tabs>
-        <w:ind w:firstLine="567"/>
-        <w:rPr>
-          <w:rFonts w:ascii="Times New Roman" w:hAnsi="Times New Roman" w:cs="Times New Roman"/>
-          <w:sz w:val="20"/>
-          <w:szCs w:val="20"/>
-        </w:rPr>
-      </w:pPr>
-      <w:r>
-        <w:rPr>
-          <w:rFonts w:ascii="Times New Roman" w:hAnsi="Times New Roman" w:cs="Times New Roman"/>
-          <w:sz w:val="20"/>
-          <w:szCs w:val="20"/>
-        </w:rPr>
-        <w:t xml:space="preserve">7.6. Ответственность Сторон за неисполнение или ненадлежащее исполнение своих обязательств, не предусмотренная по настоящему договору, определяется гражданским кодексом и другими </w:t>
-      </w:r>
-      <w:r>
-        <w:rPr>
-          <w:rFonts w:ascii="Times New Roman" w:hAnsi="Times New Roman" w:cs="Times New Roman"/>
-          <w:sz w:val="20"/>
-          <w:szCs w:val="20"/>
-        </w:rPr>
-        <w:t>нормативно-правовыми актами Республики Узбекистан.</w:t>
+        <w:t>7.6. Ответственность Сторон за неисполнение или ненадлежащее исполнение своих обязательств, не предусмотренная по настоящему договору, определяется гражданским кодексом и другими нормативно-правовыми актами Республики Узбекистан.</w:t>
       </w:r>
     </w:p>
     <w:p>
@@ -3459,58 +2876,42 @@
           <w:sz w:val="20"/>
           <w:szCs w:val="20"/>
         </w:rPr>
-        <w:t>Споры, возникающие из данного договора или в связи с ним, разрешаются Сторонами путем переговоров, в течение 10 (десяти) дней с даты соответствующего заявления одной из Сторон. При невозможности дости</w:t>
+        <w:t>Споры, возникающие из данного договора или в связи с ним, разрешаются Сторонами путем переговоров, в течение 10 (десяти) дней с даты соответствующего заявления одной из Сторон. При невозможности достижения согласия</w:t>
       </w:r>
       <w:r>
         <w:rPr>
           <w:rFonts w:ascii="Times New Roman" w:hAnsi="Times New Roman" w:cs="Times New Roman"/>
           <w:sz w:val="20"/>
           <w:szCs w:val="20"/>
-        </w:rPr>
-        <w:t>жения согласия</w:t>
+          <w:lang w:val="uz-Cyrl-UZ"/>
+        </w:rPr>
+        <w:t xml:space="preserve"> путем переговоров</w:t>
       </w:r>
       <w:r>
         <w:rPr>
           <w:rFonts w:ascii="Times New Roman" w:hAnsi="Times New Roman" w:cs="Times New Roman"/>
           <w:sz w:val="20"/>
           <w:szCs w:val="20"/>
-          <w:lang w:val="uz-Cyrl-UZ"/>
-        </w:rPr>
-        <w:t xml:space="preserve"> путем переговоров</w:t>
-      </w:r>
+        </w:rPr>
+        <w:t xml:space="preserve">, споры подлежат разрешению в порядке, предусмотренном действующим законодательством Республики Узбекистан, в </w:t>
+      </w:r>
+      <w:proofErr w:type="spellStart"/>
       <w:r>
         <w:rPr>
           <w:rFonts w:ascii="Times New Roman" w:hAnsi="Times New Roman" w:cs="Times New Roman"/>
           <w:sz w:val="20"/>
           <w:szCs w:val="20"/>
         </w:rPr>
-        <w:t xml:space="preserve">, споры подлежат разрешению в порядке, предусмотренном действующим законодательством Республики Узбекистан, в </w:t>
-      </w:r>
-      <w:proofErr w:type="spellStart"/>
+        <w:t>Мирабадском</w:t>
+      </w:r>
+      <w:proofErr w:type="spellEnd"/>
       <w:r>
         <w:rPr>
           <w:rFonts w:ascii="Times New Roman" w:hAnsi="Times New Roman" w:cs="Times New Roman"/>
           <w:sz w:val="20"/>
           <w:szCs w:val="20"/>
         </w:rPr>
-        <w:t>Мирабадском</w:t>
-      </w:r>
-      <w:proofErr w:type="spellEnd"/>
-      <w:r>
-        <w:rPr>
-          <w:rFonts w:ascii="Times New Roman" w:hAnsi="Times New Roman" w:cs="Times New Roman"/>
-          <w:sz w:val="20"/>
-          <w:szCs w:val="20"/>
-        </w:rPr>
-        <w:t xml:space="preserve"> межрайонном суде по гражданским делам города Ташкента, если Покупатель - физическое лицо, или в Ташкен</w:t>
-      </w:r>
-      <w:r>
-        <w:rPr>
-          <w:rFonts w:ascii="Times New Roman" w:hAnsi="Times New Roman" w:cs="Times New Roman"/>
-          <w:sz w:val="20"/>
-          <w:szCs w:val="20"/>
-        </w:rPr>
-        <w:t>тском межрайонном экономическом суде, если Покупатель - юридическое лицо.</w:t>
+        <w:t xml:space="preserve"> межрайонном суде по гражданским делам города Ташкента, если Покупатель - физическое лицо, или в Ташкентском межрайонном экономическом суде, если Покупатель - юридическое лицо.</w:t>
       </w:r>
     </w:p>
     <w:p>
@@ -3572,60 +2973,28 @@
           <w:sz w:val="20"/>
           <w:szCs w:val="20"/>
         </w:rPr>
-        <w:t>8.1. Стороны освобождаются от ответственности за частичное или полное неисполнение обязательств по настоящему договору, если это неисполнение явилось следствием обстоятел</w:t>
-      </w:r>
-      <w:r>
+        <w:t>8.1. Стороны освобождаются от ответственности за частичное или полное неисполнение обязательств по настоящему договору, если это неисполнение явилось следствием обстоятельств неопределенной силы, возникших после заключения договора в результате событий чрезвычайного характера, которые стороны не могли предвидеть, или предотвратить разумными мерами (форс-мажор). К таким событиям чрезвычайного характера относятся: наводнение, пожар, землетрясение, взрыв, шторм, оседание почвы, эпидемия и иные явления природы, а также война или военные действия.</w:t>
+      </w:r>
+    </w:p>
+    <w:p>
+      <w:pPr>
+        <w:tabs>
+          <w:tab w:val="left" w:pos="1027"/>
+        </w:tabs>
+        <w:ind w:firstLine="567"/>
         <w:rPr>
           <w:rFonts w:ascii="Times New Roman" w:hAnsi="Times New Roman" w:cs="Times New Roman"/>
           <w:sz w:val="20"/>
           <w:szCs w:val="20"/>
         </w:rPr>
-        <w:t>ьств неопределенной силы, возникших после заключения договора в результате событий чрезвычайного характера, которые стороны не могли предвидеть, или предотвратить разумными мерами (форс-мажор). К таким событиям чрезвычайного характера относятся: наводнение</w:t>
-      </w:r>
+      </w:pPr>
       <w:r>
         <w:rPr>
           <w:rFonts w:ascii="Times New Roman" w:hAnsi="Times New Roman" w:cs="Times New Roman"/>
           <w:sz w:val="20"/>
           <w:szCs w:val="20"/>
         </w:rPr>
-        <w:t>, пожар, землетрясение, взрыв, шторм, оседание почвы, эпидемия и иные явления природы, а также война или военные действия.</w:t>
-      </w:r>
-    </w:p>
-    <w:p>
-      <w:pPr>
-        <w:tabs>
-          <w:tab w:val="left" w:pos="1027"/>
-        </w:tabs>
-        <w:ind w:firstLine="567"/>
-        <w:rPr>
-          <w:rFonts w:ascii="Times New Roman" w:hAnsi="Times New Roman" w:cs="Times New Roman"/>
-          <w:sz w:val="20"/>
-          <w:szCs w:val="20"/>
-        </w:rPr>
-      </w:pPr>
-      <w:r>
-        <w:rPr>
-          <w:rFonts w:ascii="Times New Roman" w:hAnsi="Times New Roman" w:cs="Times New Roman"/>
-          <w:sz w:val="20"/>
-          <w:szCs w:val="20"/>
-        </w:rPr>
-        <w:t>8.2. Сторона, которая не может выполнить свои обязательства по настоящему договору, должна сообщить другой стороне за 30 (тридцать) к</w:t>
-      </w:r>
-      <w:r>
-        <w:rPr>
-          <w:rFonts w:ascii="Times New Roman" w:hAnsi="Times New Roman" w:cs="Times New Roman"/>
-          <w:sz w:val="20"/>
-          <w:szCs w:val="20"/>
-        </w:rPr>
-        <w:t xml:space="preserve">алендарных дней о начале и прекращении этих обстоятельств. Если эти обстоятельства будут продолжаться в течении 3 (трех) месяцев, каждая сторона имеет право отказаться от дальнейшего выполнения своих обязательств по договору. О наличии таких обстоятельств </w:t>
-      </w:r>
-      <w:r>
-        <w:rPr>
-          <w:rFonts w:ascii="Times New Roman" w:hAnsi="Times New Roman" w:cs="Times New Roman"/>
-          <w:sz w:val="20"/>
-          <w:szCs w:val="20"/>
-        </w:rPr>
-        <w:t>и их продолжительности будут служить свидетельства уполномоченных органов.</w:t>
+        <w:t>8.2. Сторона, которая не может выполнить свои обязательства по настоящему договору, должна сообщить другой стороне за 30 (тридцать) календарных дней о начале и прекращении этих обстоятельств. Если эти обстоятельства будут продолжаться в течении 3 (трех) месяцев, каждая сторона имеет право отказаться от дальнейшего выполнения своих обязательств по договору. О наличии таких обстоятельств и их продолжительности будут служить свидетельства уполномоченных органов.</w:t>
       </w:r>
     </w:p>
     <w:p>
@@ -3702,15 +3071,7 @@
           <w:sz w:val="20"/>
           <w:szCs w:val="20"/>
         </w:rPr>
-        <w:t>9.1. Настоящий договор может быть изменен, расторгнут или признан недействительным по основаниям, предусмотренным договором и действующи</w:t>
-      </w:r>
-      <w:r>
-        <w:rPr>
-          <w:rFonts w:ascii="Times New Roman" w:hAnsi="Times New Roman" w:cs="Times New Roman"/>
-          <w:sz w:val="20"/>
-          <w:szCs w:val="20"/>
-        </w:rPr>
-        <w:t xml:space="preserve">м законодательством либо по соглашению сторон. </w:t>
+        <w:t xml:space="preserve">9.1. Настоящий договор может быть изменен, расторгнут или признан недействительным по основаниям, предусмотренным договором и действующим законодательством либо по соглашению сторон. </w:t>
       </w:r>
     </w:p>
     <w:p>
@@ -3749,15 +3110,7 @@
           <w:sz w:val="20"/>
           <w:szCs w:val="20"/>
         </w:rPr>
-        <w:t>оформленных надлежащим образом, подп</w:t>
-      </w:r>
-      <w:r>
-        <w:rPr>
-          <w:rFonts w:ascii="Times New Roman" w:hAnsi="Times New Roman" w:cs="Times New Roman"/>
-          <w:sz w:val="20"/>
-          <w:szCs w:val="20"/>
-        </w:rPr>
-        <w:t>исанных уполномоченными представителями сторон, удостоверенных печатями, кроме случаев, оговоренных договором.</w:t>
+        <w:t>оформленных надлежащим образом, подписанных уполномоченными представителями сторон, удостоверенных печатями, кроме случаев, оговоренных договором.</w:t>
       </w:r>
     </w:p>
     <w:p>
@@ -3779,15 +3132,7 @@
           <w:sz w:val="20"/>
           <w:szCs w:val="20"/>
         </w:rPr>
-        <w:t xml:space="preserve">9.3. Продавец имеет право досрочно расторгнуть настоящий договор в одностороннем внесудебном порядке путем направления уведомления о расторжении </w:t>
-      </w:r>
-      <w:r>
-        <w:rPr>
-          <w:rFonts w:ascii="Times New Roman" w:hAnsi="Times New Roman" w:cs="Times New Roman"/>
-          <w:sz w:val="20"/>
-          <w:szCs w:val="20"/>
-        </w:rPr>
-        <w:t xml:space="preserve">договора и без подписания сторонами соглашения о расторжении (дата получения уведомления является датой одностороннего расторжения договора) и продать Объект (либо иным способом произвести его отчуждение) третьему лицу без согласия Покупателя, в случаях: </w:t>
+        <w:t xml:space="preserve">9.3. Продавец имеет право досрочно расторгнуть настоящий договор в одностороннем внесудебном порядке путем направления уведомления о расторжении договора и без подписания сторонами соглашения о расторжении (дата получения уведомления является датой одностороннего расторжения договора) и продать Объект (либо иным способом произвести его отчуждение) третьему лицу без согласия Покупателя, в случаях: </w:t>
       </w:r>
     </w:p>
     <w:p>
@@ -3840,14 +3185,7 @@
           <w:szCs w:val="20"/>
         </w:rPr>
         <w:lastRenderedPageBreak/>
-        <w:t>при уклонении Покупателя от заключения договора купли-продажи и/либо подписания Акта приема-передачи Объекта на 30 (тридцать</w:t>
-      </w:r>
-      <w:r>
-        <w:rPr>
-          <w:sz w:val="20"/>
-          <w:szCs w:val="20"/>
-        </w:rPr>
-        <w:t xml:space="preserve">) календарных дней, а равно не прибытие Покупателя для подписания договора купли-продажи и/либо подписания Акта приема-передачи Объекта в указанный срок.  </w:t>
+        <w:t xml:space="preserve">при уклонении Покупателя от заключения договора купли-продажи и/либо подписания Акта приема-передачи Объекта на 30 (тридцать) календарных дней, а равно не прибытие Покупателя для подписания договора купли-продажи и/либо подписания Акта приема-передачи Объекта в указанный срок.  </w:t>
       </w:r>
     </w:p>
     <w:p>
@@ -3869,15 +3207,7 @@
           <w:sz w:val="20"/>
           <w:szCs w:val="20"/>
         </w:rPr>
-        <w:t>9.4. Расторжение договора в одностороннем порядке по инициативе Покупателя возможно в случае просроч</w:t>
-      </w:r>
-      <w:r>
-        <w:rPr>
-          <w:rFonts w:ascii="Times New Roman" w:hAnsi="Times New Roman" w:cs="Times New Roman"/>
-          <w:sz w:val="20"/>
-          <w:szCs w:val="20"/>
-        </w:rPr>
-        <w:t xml:space="preserve">ки Продавцом на 3 (три) и более календарных месяца в заключении договора купли-продажи Объекта.  </w:t>
+        <w:t xml:space="preserve">9.4. Расторжение договора в одностороннем порядке по инициативе Покупателя возможно в случае просрочки Продавцом на 3 (три) и более календарных месяца в заключении договора купли-продажи Объекта.  </w:t>
       </w:r>
     </w:p>
     <w:p>
@@ -3899,7 +3229,14 @@
           <w:sz w:val="20"/>
           <w:szCs w:val="20"/>
         </w:rPr>
-        <w:t>9.5. При расторжении договора по инициативе Продавца в соответствии с пунктом 9.2. договора, Продавец возвращает Покупателю фактически полученную сумму предва</w:t>
+        <w:t>9.5. При расторжении договора по инициативе Продавца в соответствии с пунктом 9.2. договора, Продавец возвращает Покупателю фактически полученную сумму предварительной оплаты</w:t>
+      </w:r>
+      <w:r>
+        <w:rPr>
+          <w:sz w:val="20"/>
+          <w:szCs w:val="20"/>
+        </w:rPr>
+        <w:t>,</w:t>
       </w:r>
       <w:r>
         <w:rPr>
@@ -3907,30 +3244,7 @@
           <w:sz w:val="20"/>
           <w:szCs w:val="20"/>
         </w:rPr>
-        <w:t>рительной оплаты</w:t>
-      </w:r>
-      <w:r>
-        <w:rPr>
-          <w:sz w:val="20"/>
-          <w:szCs w:val="20"/>
-        </w:rPr>
-        <w:t>,</w:t>
-      </w:r>
-      <w:r>
-        <w:rPr>
-          <w:rFonts w:ascii="Times New Roman" w:hAnsi="Times New Roman" w:cs="Times New Roman"/>
-          <w:sz w:val="20"/>
-          <w:szCs w:val="20"/>
-        </w:rPr>
-        <w:t xml:space="preserve"> за вычетом пени, установленной разделом 7 настоящего договора. Возврат Объекта Покупателем Продавцу (в случае, если к моменту расторжения договора Покупатель принял Объект) осуществляется в течение 10 (десяти) календарных дней с момента р</w:t>
-      </w:r>
-      <w:r>
-        <w:rPr>
-          <w:rFonts w:ascii="Times New Roman" w:hAnsi="Times New Roman" w:cs="Times New Roman"/>
-          <w:sz w:val="20"/>
-          <w:szCs w:val="20"/>
-        </w:rPr>
-        <w:t xml:space="preserve">асторжения договора. Возврат денежных средств Покупателю осуществляется после отчуждения Объекта третьему лицу и оплаты последним полной стоимости Объекта, но не ранее 6 (шести) месяцев с момента расторжения договора. </w:t>
+        <w:t xml:space="preserve"> за вычетом пени, установленной разделом 7 настоящего договора. Возврат Объекта Покупателем Продавцу (в случае, если к моменту расторжения договора Покупатель принял Объект) осуществляется в течение 10 (десяти) календарных дней с момента расторжения договора. Возврат денежных средств Покупателю осуществляется после отчуждения Объекта третьему лицу и оплаты последним полной стоимости Объекта, но не ранее 6 (шести) месяцев с момента расторжения договора. </w:t>
       </w:r>
     </w:p>
     <w:p>
@@ -3952,23 +3266,7 @@
           <w:sz w:val="20"/>
           <w:szCs w:val="20"/>
         </w:rPr>
-        <w:t>9.6. При расторжении договора по иниц</w:t>
-      </w:r>
-      <w:r>
-        <w:rPr>
-          <w:rFonts w:ascii="Times New Roman" w:hAnsi="Times New Roman" w:cs="Times New Roman"/>
-          <w:sz w:val="20"/>
-          <w:szCs w:val="20"/>
-        </w:rPr>
-        <w:t>иативе Покупателя в соответствии с пунктом 9.3. договора, Продавец в течение 30 (тридцати) банковских дней с момента расторжения договора возвращает Покупателю фактически полученную Продавцом сумму. При этом какие-либо штрафные санкции сторонами не применя</w:t>
-      </w:r>
-      <w:r>
-        <w:rPr>
-          <w:rFonts w:ascii="Times New Roman" w:hAnsi="Times New Roman" w:cs="Times New Roman"/>
-          <w:sz w:val="20"/>
-          <w:szCs w:val="20"/>
-        </w:rPr>
-        <w:t xml:space="preserve">ются. Возврат Объекта, со всеми неотделимыми улучшениями, Покупателем Продавцу осуществляется в течение 10 (десяти) календарных дней с момента расторжения договора. </w:t>
+        <w:t xml:space="preserve">9.6. При расторжении договора по инициативе Покупателя в соответствии с пунктом 9.3. договора, Продавец в течение 30 (тридцати) банковских дней с момента расторжения договора возвращает Покупателю фактически полученную Продавцом сумму. При этом какие-либо штрафные санкции сторонами не применяются. Возврат Объекта, со всеми неотделимыми улучшениями, Покупателем Продавцу осуществляется в течение 10 (десяти) календарных дней с момента расторжения договора. </w:t>
       </w:r>
     </w:p>
     <w:p>
@@ -4032,52 +3330,28 @@
           <w:sz w:val="20"/>
           <w:szCs w:val="20"/>
         </w:rPr>
-        <w:t>10.1. Продавец гарантирует, что на момент заключения настоящ</w:t>
-      </w:r>
-      <w:r>
+        <w:t>10.1. Продавец гарантирует, что на момент заключения настоящего договора Объект не является предметом каких-либо иных договоров, свободен от любых обязательств, не находится в залоге или под арестом, не сдан в аренду третьим лицам, не является объектом споров и чьих-либо притязаний, не передан в доверительное управление и не имеет каких-либо других обременений.</w:t>
+      </w:r>
+    </w:p>
+    <w:p>
+      <w:pPr>
+        <w:tabs>
+          <w:tab w:val="left" w:pos="1134"/>
+        </w:tabs>
+        <w:ind w:firstLine="567"/>
         <w:rPr>
           <w:rFonts w:ascii="Times New Roman" w:hAnsi="Times New Roman" w:cs="Times New Roman"/>
           <w:sz w:val="20"/>
           <w:szCs w:val="20"/>
         </w:rPr>
-        <w:t>его договора Объект не является предметом каких-либо иных договоров, свободен от любых обязательств, не находится в залоге или под арестом, не сдан в аренду третьим лицам, не является объектом споров и чьих-либо притязаний, не передан в доверительное управ</w:t>
-      </w:r>
+      </w:pPr>
       <w:r>
         <w:rPr>
           <w:rFonts w:ascii="Times New Roman" w:hAnsi="Times New Roman" w:cs="Times New Roman"/>
           <w:sz w:val="20"/>
           <w:szCs w:val="20"/>
         </w:rPr>
-        <w:t>ление и не имеет каких-либо других обременений.</w:t>
-      </w:r>
-    </w:p>
-    <w:p>
-      <w:pPr>
-        <w:tabs>
-          <w:tab w:val="left" w:pos="1134"/>
-        </w:tabs>
-        <w:ind w:firstLine="567"/>
-        <w:rPr>
-          <w:rFonts w:ascii="Times New Roman" w:hAnsi="Times New Roman" w:cs="Times New Roman"/>
-          <w:sz w:val="20"/>
-          <w:szCs w:val="20"/>
-        </w:rPr>
-      </w:pPr>
-      <w:r>
-        <w:rPr>
-          <w:rFonts w:ascii="Times New Roman" w:hAnsi="Times New Roman" w:cs="Times New Roman"/>
-          <w:sz w:val="20"/>
-          <w:szCs w:val="20"/>
-        </w:rPr>
-        <w:t xml:space="preserve">10.2. Вся информация, содержащаяся в договоре и связанная с его исполнением, является конфиденциальной и не подлежит разглашению сторонами за исключением случаев, в которых обязательное </w:t>
-      </w:r>
-      <w:r>
-        <w:rPr>
-          <w:rFonts w:ascii="Times New Roman" w:hAnsi="Times New Roman" w:cs="Times New Roman"/>
-          <w:sz w:val="20"/>
-          <w:szCs w:val="20"/>
-        </w:rPr>
-        <w:t>предоставление данной информации предусмотрено законодательством Республики Узбекистан. В случае нарушения данного условия любой из сторон, виновная сторона возмещает потерпевшей стороне причиненные убытки, в том числе упущенную выгоду.</w:t>
+        <w:t>10.2. Вся информация, содержащаяся в договоре и связанная с его исполнением, является конфиденциальной и не подлежит разглашению сторонами за исключением случаев, в которых обязательное предоставление данной информации предусмотрено законодательством Республики Узбекистан. В случае нарушения данного условия любой из сторон, виновная сторона возмещает потерпевшей стороне причиненные убытки, в том числе упущенную выгоду.</w:t>
       </w:r>
     </w:p>
     <w:p>
@@ -4108,105 +3382,49 @@
           <w:sz w:val="20"/>
           <w:szCs w:val="20"/>
         </w:rPr>
-        <w:t>Обо всех изме</w:t>
-      </w:r>
-      <w:r>
+        <w:t>Обо всех изменениях в платежных, почтовых и других реквизитах стороны обязаны в течение 10 (десяти) календарных дней извещать друг друга. При отсутствии извещения об изменении почтовых и других реквизитов любая корреспонденция направляется по последнему известному Продавцу адресу и считается доставленной надлежащим образом, хотя бы адресат по данному адресу и не находился; причем корреспонденция считается надлежащим образом доставленной и полученной Покупателем в случае ее направления заказным письмом с уведомлением о вручении по адресу, указанному в настоящем договоре, или адресу фактического проживания на основании заявления Покупателя, и датой получения корреспонденции адресатом будет дата, указанная в уведомлении или на почтовом штемпеле этого уведомления. Надлежащим образом оформленные Продавцом уведомления, иные извещения Покупателя, не встретившие возражения (не опротестованные) им в течение 5 дней после их получения, считаются принятыми и одобренными Покупателем.</w:t>
+      </w:r>
+    </w:p>
+    <w:p>
+      <w:pPr>
+        <w:tabs>
+          <w:tab w:val="left" w:pos="1134"/>
+        </w:tabs>
+        <w:ind w:firstLine="567"/>
         <w:rPr>
           <w:rFonts w:ascii="Times New Roman" w:hAnsi="Times New Roman" w:cs="Times New Roman"/>
           <w:sz w:val="20"/>
           <w:szCs w:val="20"/>
         </w:rPr>
-        <w:t>нениях в платежных, почтовых и других реквизитах стороны обязаны в течение 10 (десяти) календарных дней извещать друг друга. При отсутствии извещения об изменении почтовых и других реквизитов любая корреспонденция направляется по последнему известному Прод</w:t>
-      </w:r>
+      </w:pPr>
       <w:r>
         <w:rPr>
           <w:rFonts w:ascii="Times New Roman" w:hAnsi="Times New Roman" w:cs="Times New Roman"/>
           <w:sz w:val="20"/>
           <w:szCs w:val="20"/>
         </w:rPr>
-        <w:t>авцу адресу и считается доставленной надлежащим образом, хотя бы адресат по данному адресу и не находился; причем корреспонденция считается надлежащим образом доставленной и полученной Покупателем в случае ее направления заказным письмом с уведомлением о в</w:t>
-      </w:r>
-      <w:r>
+        <w:t>10.4. Настоящий договор составлен в 2-х экземплярах, на русском языке по одному для каждой стороны, каждый из которых имеет одинаковую юридическую силу, вступает в силу с момента подписания и действует до исполнения Сторонами своих обязательств. Все предыдущие переписки и предварительные соглашения, касательно передачи права собственности на объект Покупателю, противоречащие условиям, указанным в ранее заключённом предварительном договоре, теряют юридическую силу с момента заключения данного договора.</w:t>
+      </w:r>
+    </w:p>
+    <w:p>
+      <w:pPr>
+        <w:tabs>
+          <w:tab w:val="left" w:pos="1134"/>
+        </w:tabs>
+        <w:ind w:firstLine="567"/>
         <w:rPr>
           <w:rFonts w:ascii="Times New Roman" w:hAnsi="Times New Roman" w:cs="Times New Roman"/>
           <w:sz w:val="20"/>
           <w:szCs w:val="20"/>
         </w:rPr>
-        <w:t>ручении по адресу, указанному в настоящем договоре, или адресу фактического проживания на основании заявления Покупателя, и датой получения корреспонденции адресатом будет дата, указанная в уведомлении или на почтовом штемпеле этого уведомления. Надлежащим</w:t>
-      </w:r>
+      </w:pPr>
       <w:r>
         <w:rPr>
           <w:rFonts w:ascii="Times New Roman" w:hAnsi="Times New Roman" w:cs="Times New Roman"/>
           <w:sz w:val="20"/>
           <w:szCs w:val="20"/>
         </w:rPr>
-        <w:t xml:space="preserve"> образом оформленные Продавцом уведомления, иные извещения Покупателя, не встретившие возражения (не опротестованные) им в течение 5 дней после их получения, считаются принятыми и одобренными Покупателем.</w:t>
-      </w:r>
-    </w:p>
-    <w:p>
-      <w:pPr>
-        <w:tabs>
-          <w:tab w:val="left" w:pos="1134"/>
-        </w:tabs>
-        <w:ind w:firstLine="567"/>
-        <w:rPr>
-          <w:rFonts w:ascii="Times New Roman" w:hAnsi="Times New Roman" w:cs="Times New Roman"/>
-          <w:sz w:val="20"/>
-          <w:szCs w:val="20"/>
-        </w:rPr>
-      </w:pPr>
-      <w:r>
-        <w:rPr>
-          <w:rFonts w:ascii="Times New Roman" w:hAnsi="Times New Roman" w:cs="Times New Roman"/>
-          <w:sz w:val="20"/>
-          <w:szCs w:val="20"/>
-        </w:rPr>
-        <w:t>10.4. Настоящий договор составлен в 2-х экземплярах</w:t>
-      </w:r>
-      <w:r>
-        <w:rPr>
-          <w:rFonts w:ascii="Times New Roman" w:hAnsi="Times New Roman" w:cs="Times New Roman"/>
-          <w:sz w:val="20"/>
-          <w:szCs w:val="20"/>
-        </w:rPr>
-        <w:t>, на русском языке по одному для каждой стороны, каждый из которых имеет одинаковую юридическую силу, вступает в силу с момента подписания и действует до исполнения Сторонами своих обязательств. Все предыдущие переписки и предварительные соглашения, касате</w:t>
-      </w:r>
-      <w:r>
-        <w:rPr>
-          <w:rFonts w:ascii="Times New Roman" w:hAnsi="Times New Roman" w:cs="Times New Roman"/>
-          <w:sz w:val="20"/>
-          <w:szCs w:val="20"/>
-        </w:rPr>
-        <w:t>льно передачи права собственности на объект Покупателю, противоречащие условиям, указанным в ранее заключённом предварительном договоре, теряют юридическую силу с момента заключения данного договора.</w:t>
-      </w:r>
-    </w:p>
-    <w:p>
-      <w:pPr>
-        <w:tabs>
-          <w:tab w:val="left" w:pos="1134"/>
-        </w:tabs>
-        <w:ind w:firstLine="567"/>
-        <w:rPr>
-          <w:rFonts w:ascii="Times New Roman" w:hAnsi="Times New Roman" w:cs="Times New Roman"/>
-          <w:sz w:val="20"/>
-          <w:szCs w:val="20"/>
-        </w:rPr>
-      </w:pPr>
-      <w:r>
-        <w:rPr>
-          <w:rFonts w:ascii="Times New Roman" w:hAnsi="Times New Roman" w:cs="Times New Roman"/>
-          <w:sz w:val="20"/>
-          <w:szCs w:val="20"/>
-        </w:rPr>
-        <w:t>10.5. Во всем ином, что не предусмотрено настоящим Догов</w:t>
-      </w:r>
-      <w:r>
-        <w:rPr>
-          <w:rFonts w:ascii="Times New Roman" w:hAnsi="Times New Roman" w:cs="Times New Roman"/>
-          <w:sz w:val="20"/>
-          <w:szCs w:val="20"/>
-        </w:rPr>
-        <w:t>ором, Стороны руководствуются действующим законодательством Республики Узбекистан.</w:t>
+        <w:t>10.5. Во всем ином, что не предусмотрено настоящим Договором, Стороны руководствуются действующим законодательством Республики Узбекистан.</w:t>
       </w:r>
     </w:p>
     <w:p>
@@ -4457,19 +3675,17 @@
           </w:tcPr>
           <w:p>
             <w:pPr>
-              <w:rPr>
-                <w:rFonts w:ascii="Times New Roman" w:hAnsi="Times New Roman" w:cs="Times New Roman"/>
-                <w:b/>
-                <w:sz w:val="20"/>
-                <w:szCs w:val="20"/>
+              <w:pStyle w:val="HTML"/>
+              <w:shd w:val="clear" w:color="auto" w:fill="FFFFFF"/>
+              <w:rPr>
+                <w:lang w:val="ru-RU"/>
               </w:rPr>
             </w:pPr>
             <w:r>
               <w:rPr>
                 <w:rFonts w:ascii="Times New Roman" w:hAnsi="Times New Roman" w:cs="Times New Roman"/>
                 <w:b/>
-                <w:sz w:val="20"/>
-                <w:szCs w:val="20"/>
+                <w:lang w:val="ru-RU"/>
               </w:rPr>
               <w:t xml:space="preserve">Паспортные данные </w:t>
             </w:r>
@@ -4477,29 +3693,35 @@
             <w:bookmarkEnd w:id="20"/>
             <w:r>
               <w:rPr>
-                <w:rFonts w:ascii="Times New Roman" w:hAnsi="Times New Roman" w:cs="Times New Roman"/>
-                <w:bCs/>
-                <w:sz w:val="20"/>
-                <w:szCs w:val="20"/>
-                <w:lang w:val="en-US"/>
-              </w:rPr>
-              <w:t>AA</w:t>
+                <w:lang w:val="ru-RU"/>
+              </w:rPr>
+              <w:t>{</w:t>
             </w:r>
             <w:r>
-              <w:rPr>
-                <w:rFonts w:ascii="Times New Roman" w:hAnsi="Times New Roman" w:cs="Times New Roman"/>
-                <w:bCs/>
-                <w:sz w:val="20"/>
-                <w:szCs w:val="20"/>
-              </w:rPr>
-              <w:t xml:space="preserve"> 5621750</w:t>
+              <w:t>passport</w:t>
             </w:r>
             <w:r>
               <w:rPr>
+                <w:lang w:val="ru-RU"/>
+              </w:rPr>
+              <w:t>_</w:t>
+            </w:r>
+            <w:proofErr w:type="spellStart"/>
+            <w:r>
+              <w:t>seria</w:t>
+            </w:r>
+            <w:proofErr w:type="spellEnd"/>
+            <w:r>
+              <w:rPr>
+                <w:lang w:val="ru-RU"/>
+              </w:rPr>
+              <w:t>}</w:t>
+            </w:r>
+            <w:r>
+              <w:rPr>
                 <w:rFonts w:ascii="Times New Roman" w:hAnsi="Times New Roman" w:cs="Times New Roman"/>
                 <w:b/>
-                <w:sz w:val="20"/>
-                <w:szCs w:val="20"/>
+                <w:lang w:val="ru-RU"/>
               </w:rPr>
               <w:t xml:space="preserve"> </w:t>
             </w:r>
@@ -4507,27 +3729,53 @@
               <w:rPr>
                 <w:rFonts w:ascii="Times New Roman" w:hAnsi="Times New Roman" w:cs="Times New Roman"/>
                 <w:bCs/>
-                <w:sz w:val="20"/>
-                <w:szCs w:val="20"/>
-              </w:rPr>
-              <w:t xml:space="preserve">выданный 02.06.2014г.,  выданный </w:t>
+                <w:lang w:val="ru-RU"/>
+              </w:rPr>
+              <w:t xml:space="preserve">выданный </w:t>
             </w:r>
             <w:r>
               <w:rPr>
                 <w:rFonts w:ascii="Times New Roman" w:hAnsi="Times New Roman" w:cs="Times New Roman"/>
                 <w:bCs/>
-                <w:sz w:val="20"/>
-                <w:szCs w:val="20"/>
-                <w:lang w:val="en-US"/>
-              </w:rPr>
-              <w:t>Toshkent</w:t>
+                <w:lang w:val="uz-Latn-UZ"/>
+              </w:rPr>
+              <w:t>{</w:t>
             </w:r>
             <w:r>
+              <w:t>given</w:t>
+            </w:r>
+            <w:r>
+              <w:rPr>
+                <w:lang w:val="ru-RU"/>
+              </w:rPr>
+              <w:t>_</w:t>
+            </w:r>
+            <w:r>
+              <w:t>date</w:t>
+            </w:r>
+            <w:r>
               <w:rPr>
                 <w:rFonts w:ascii="Times New Roman" w:hAnsi="Times New Roman" w:cs="Times New Roman"/>
                 <w:bCs/>
-                <w:sz w:val="20"/>
-                <w:szCs w:val="20"/>
+                <w:lang w:val="uz-Latn-UZ"/>
+              </w:rPr>
+              <w:t>}</w:t>
+            </w:r>
+            <w:proofErr w:type="gramStart"/>
+            <w:r>
+              <w:rPr>
+                <w:rFonts w:ascii="Times New Roman" w:hAnsi="Times New Roman" w:cs="Times New Roman"/>
+                <w:bCs/>
+                <w:lang w:val="ru-RU"/>
+              </w:rPr>
+              <w:t>.,  выданный</w:t>
+            </w:r>
+            <w:proofErr w:type="gramEnd"/>
+            <w:r>
+              <w:rPr>
+                <w:rFonts w:ascii="Times New Roman" w:hAnsi="Times New Roman" w:cs="Times New Roman"/>
+                <w:bCs/>
+                <w:lang w:val="ru-RU"/>
               </w:rPr>
               <w:t xml:space="preserve"> </w:t>
             </w:r>
@@ -4535,176 +3783,99 @@
               <w:rPr>
                 <w:rFonts w:ascii="Times New Roman" w:hAnsi="Times New Roman" w:cs="Times New Roman"/>
                 <w:bCs/>
-                <w:sz w:val="20"/>
-                <w:szCs w:val="20"/>
-                <w:lang w:val="en-US"/>
-              </w:rPr>
-              <w:t>Shahar</w:t>
+                <w:lang w:val="ru-RU"/>
+              </w:rPr>
+              <w:t>{</w:t>
             </w:r>
             <w:r>
-              <w:rPr>
-                <w:rFonts w:ascii="Times New Roman" w:hAnsi="Times New Roman" w:cs="Times New Roman"/>
-                <w:bCs/>
-                <w:sz w:val="20"/>
-                <w:szCs w:val="20"/>
-              </w:rPr>
-              <w:t xml:space="preserve"> </w:t>
-            </w:r>
-            <w:proofErr w:type="spellStart"/>
-            <w:r>
-              <w:rPr>
-                <w:rFonts w:ascii="Times New Roman" w:hAnsi="Times New Roman" w:cs="Times New Roman"/>
-                <w:bCs/>
-                <w:sz w:val="20"/>
-                <w:szCs w:val="20"/>
-                <w:lang w:val="en-US"/>
-              </w:rPr>
-              <w:t>Uchtepa</w:t>
-            </w:r>
-            <w:proofErr w:type="spellEnd"/>
-            <w:r>
-              <w:rPr>
-                <w:rFonts w:ascii="Times New Roman" w:hAnsi="Times New Roman" w:cs="Times New Roman"/>
-                <w:bCs/>
-                <w:sz w:val="20"/>
-                <w:szCs w:val="20"/>
-              </w:rPr>
-              <w:t xml:space="preserve"> </w:t>
-            </w:r>
-            <w:proofErr w:type="spellStart"/>
-            <w:r>
-              <w:rPr>
-                <w:rFonts w:ascii="Times New Roman" w:hAnsi="Times New Roman" w:cs="Times New Roman"/>
-                <w:bCs/>
-                <w:sz w:val="20"/>
-                <w:szCs w:val="20"/>
-                <w:lang w:val="en-US"/>
-              </w:rPr>
-              <w:t>tumani</w:t>
-            </w:r>
-            <w:proofErr w:type="spellEnd"/>
-            <w:r>
-              <w:rPr>
-                <w:rFonts w:ascii="Times New Roman" w:hAnsi="Times New Roman" w:cs="Times New Roman"/>
-                <w:bCs/>
-                <w:sz w:val="20"/>
-                <w:szCs w:val="20"/>
-              </w:rPr>
-              <w:t xml:space="preserve"> </w:t>
+              <w:t>given</w:t>
             </w:r>
             <w:r>
               <w:rPr>
-                <w:rFonts w:ascii="Times New Roman" w:hAnsi="Times New Roman" w:cs="Times New Roman"/>
-                <w:bCs/>
-                <w:sz w:val="20"/>
-                <w:szCs w:val="20"/>
-                <w:lang w:val="en-US"/>
-              </w:rPr>
-              <w:t>IIB</w:t>
+                <w:lang w:val="ru-RU"/>
+              </w:rPr>
+              <w:t>_</w:t>
             </w:r>
             <w:r>
-              <w:rPr>
-                <w:rFonts w:ascii="Times New Roman" w:hAnsi="Times New Roman" w:cs="Times New Roman"/>
-                <w:b/>
-                <w:sz w:val="20"/>
-                <w:szCs w:val="20"/>
+              <w:t>from</w:t>
+            </w:r>
+            <w:r>
+              <w:rPr>
+                <w:lang w:val="ru-RU"/>
+              </w:rPr>
+              <w:t>}</w:t>
+            </w:r>
+            <w:r>
+              <w:rPr>
+                <w:lang w:val="ru-RU"/>
               </w:rPr>
               <w:t>.</w:t>
             </w:r>
           </w:p>
           <w:p>
             <w:pPr>
+              <w:pStyle w:val="HTML"/>
+              <w:shd w:val="clear" w:color="auto" w:fill="FFFFFF"/>
               <w:rPr>
                 <w:rFonts w:ascii="Times New Roman" w:hAnsi="Times New Roman" w:cs="Times New Roman"/>
                 <w:b/>
-                <w:sz w:val="20"/>
-                <w:szCs w:val="20"/>
+                <w:lang w:val="ru-RU"/>
               </w:rPr>
             </w:pPr>
             <w:r>
               <w:rPr>
                 <w:rFonts w:ascii="Times New Roman" w:hAnsi="Times New Roman" w:cs="Times New Roman"/>
                 <w:b/>
-                <w:sz w:val="20"/>
-                <w:szCs w:val="20"/>
+                <w:lang w:val="ru-RU"/>
               </w:rPr>
               <w:t xml:space="preserve">Адрес: </w:t>
             </w:r>
             <w:r>
-              <w:rPr>
-                <w:rFonts w:ascii="Times New Roman" w:hAnsi="Times New Roman" w:cs="Times New Roman"/>
-                <w:bCs/>
-                <w:sz w:val="20"/>
-                <w:szCs w:val="20"/>
-              </w:rPr>
-              <w:t xml:space="preserve">Республика Узбекистан, </w:t>
-            </w:r>
-            <w:proofErr w:type="spellStart"/>
-            <w:r>
-              <w:rPr>
-                <w:rFonts w:ascii="Times New Roman" w:hAnsi="Times New Roman" w:cs="Times New Roman"/>
-                <w:bCs/>
-                <w:sz w:val="20"/>
-                <w:szCs w:val="20"/>
-              </w:rPr>
-              <w:t>г.Ташкент</w:t>
-            </w:r>
-            <w:proofErr w:type="spellEnd"/>
-            <w:r>
-              <w:rPr>
-                <w:rFonts w:ascii="Times New Roman" w:hAnsi="Times New Roman" w:cs="Times New Roman"/>
-                <w:bCs/>
-                <w:sz w:val="20"/>
-                <w:szCs w:val="20"/>
-              </w:rPr>
-              <w:t xml:space="preserve">, </w:t>
-            </w:r>
-            <w:proofErr w:type="spellStart"/>
-            <w:r>
-              <w:rPr>
-                <w:rFonts w:ascii="Times New Roman" w:hAnsi="Times New Roman" w:cs="Times New Roman"/>
-                <w:bCs/>
-                <w:sz w:val="20"/>
-                <w:szCs w:val="20"/>
-              </w:rPr>
-              <w:t>Учтепинский</w:t>
-            </w:r>
-            <w:proofErr w:type="spellEnd"/>
-            <w:r>
-              <w:rPr>
-                <w:rFonts w:ascii="Times New Roman" w:hAnsi="Times New Roman" w:cs="Times New Roman"/>
-                <w:bCs/>
-                <w:sz w:val="20"/>
-                <w:szCs w:val="20"/>
-              </w:rPr>
-              <w:t xml:space="preserve"> р-н, Кв-л Г9а, дом 13, квартира 73</w:t>
+              <w:t>{</w:t>
             </w:r>
             <w:r>
-              <w:rPr>
-                <w:rFonts w:ascii="Times New Roman" w:hAnsi="Times New Roman" w:cs="Times New Roman"/>
-                <w:b/>
-                <w:sz w:val="20"/>
-                <w:szCs w:val="20"/>
-              </w:rPr>
-              <w:t>.</w:t>
+              <w:t>address</w:t>
+            </w:r>
+            <w:r>
+              <w:t>}</w:t>
             </w:r>
           </w:p>
           <w:p>
             <w:pPr>
-              <w:rPr>
-                <w:rFonts w:ascii="Times New Roman" w:hAnsi="Times New Roman" w:cs="Times New Roman"/>
-                <w:sz w:val="20"/>
-                <w:szCs w:val="20"/>
+              <w:pStyle w:val="HTML"/>
+              <w:shd w:val="clear" w:color="auto" w:fill="FFFFFF"/>
+              <w:rPr>
+                <w:color w:val="080808"/>
               </w:rPr>
             </w:pPr>
+            <w:proofErr w:type="spellStart"/>
             <w:r>
               <w:rPr>
                 <w:rFonts w:ascii="Times New Roman" w:hAnsi="Times New Roman" w:cs="Times New Roman"/>
                 <w:b/>
-                <w:sz w:val="20"/>
-                <w:szCs w:val="20"/>
-              </w:rPr>
-              <w:t xml:space="preserve">тел:  </w:t>
+              </w:rPr>
+              <w:t>тел</w:t>
+            </w:r>
+            <w:proofErr w:type="spellEnd"/>
+            <w:proofErr w:type="gramStart"/>
+            <w:r>
+              <w:rPr>
+                <w:rFonts w:ascii="Times New Roman" w:hAnsi="Times New Roman" w:cs="Times New Roman"/>
+                <w:b/>
+              </w:rPr>
+              <w:t xml:space="preserve">:  </w:t>
+            </w:r>
+            <w:r>
+              <w:t>{</w:t>
+            </w:r>
+            <w:proofErr w:type="spellStart"/>
+            <w:proofErr w:type="gramEnd"/>
+            <w:r>
+              <w:t>contact_number</w:t>
+            </w:r>
+            <w:proofErr w:type="spellEnd"/>
+            <w:r>
+              <w:t>}</w:t>
             </w:r>
           </w:p>
           <w:p>
@@ -5009,6 +4180,7 @@
                 <w:szCs w:val="20"/>
               </w:rPr>
             </w:pPr>
+            <w:proofErr w:type="gramStart"/>
             <w:r>
               <w:rPr>
                 <w:rFonts w:ascii="Times New Roman" w:hAnsi="Times New Roman" w:cs="Times New Roman"/>
@@ -5024,7 +4196,16 @@
                 <w:sz w:val="20"/>
                 <w:szCs w:val="20"/>
               </w:rPr>
-              <w:t>:+99890 261 00 26         +99899 515 07 00</w:t>
+              <w:t>:+</w:t>
+            </w:r>
+            <w:proofErr w:type="gramEnd"/>
+            <w:r>
+              <w:rPr>
+                <w:rFonts w:ascii="Times New Roman" w:hAnsi="Times New Roman" w:cs="Times New Roman"/>
+                <w:sz w:val="20"/>
+                <w:szCs w:val="20"/>
+              </w:rPr>
+              <w:t>99890 261 00 26         +99899 515 07 00</w:t>
             </w:r>
           </w:p>
           <w:p>
@@ -5078,7 +4259,9 @@
           <w:szCs w:val="20"/>
         </w:rPr>
       </w:pPr>
-      <w:r>
+    </w:p>
+    <w:p>
+      <w:pPr>
         <w:rPr>
           <w:rFonts w:ascii="Times New Roman" w:hAnsi="Times New Roman" w:cs="Times New Roman"/>
           <w:b/>
@@ -5086,16 +4269,8 @@
           <w:sz w:val="20"/>
           <w:szCs w:val="20"/>
         </w:rPr>
-        <w:t>Приложение № 1</w:t>
-      </w:r>
-    </w:p>
-    <w:p>
-      <w:pPr>
-        <w:tabs>
-          <w:tab w:val="left" w:pos="993"/>
-        </w:tabs>
-        <w:ind w:left="5103"/>
-        <w:jc w:val="center"/>
+      </w:pPr>
+      <w:r>
         <w:rPr>
           <w:rFonts w:ascii="Times New Roman" w:hAnsi="Times New Roman" w:cs="Times New Roman"/>
           <w:b/>
@@ -5103,8 +4278,16 @@
           <w:sz w:val="20"/>
           <w:szCs w:val="20"/>
         </w:rPr>
-      </w:pPr>
-      <w:r>
+        <w:br w:type="page"/>
+      </w:r>
+    </w:p>
+    <w:p>
+      <w:pPr>
+        <w:tabs>
+          <w:tab w:val="left" w:pos="993"/>
+        </w:tabs>
+        <w:ind w:left="5103"/>
+        <w:jc w:val="center"/>
         <w:rPr>
           <w:rFonts w:ascii="Times New Roman" w:hAnsi="Times New Roman" w:cs="Times New Roman"/>
           <w:b/>
@@ -5112,16 +4295,8 @@
           <w:sz w:val="20"/>
           <w:szCs w:val="20"/>
         </w:rPr>
-        <w:t xml:space="preserve">к Предварительному договору </w:t>
-      </w:r>
-    </w:p>
-    <w:p>
-      <w:pPr>
-        <w:tabs>
-          <w:tab w:val="left" w:pos="993"/>
-        </w:tabs>
-        <w:ind w:left="5103"/>
-        <w:jc w:val="center"/>
+      </w:pPr>
+      <w:r>
         <w:rPr>
           <w:rFonts w:ascii="Times New Roman" w:hAnsi="Times New Roman" w:cs="Times New Roman"/>
           <w:b/>
@@ -5129,7 +4304,9 @@
           <w:sz w:val="20"/>
           <w:szCs w:val="20"/>
         </w:rPr>
-      </w:pPr>
+        <w:lastRenderedPageBreak/>
+        <w:t>Приложение № 1</w:t>
+      </w:r>
     </w:p>
     <w:p>
       <w:pPr>
@@ -5154,9 +4331,16 @@
           <w:sz w:val="20"/>
           <w:szCs w:val="20"/>
         </w:rPr>
-        <w:t xml:space="preserve">№ 1/13 от «17» ноября </w:t>
-      </w:r>
-      <w:r>
+        <w:t xml:space="preserve">к Предварительному договору </w:t>
+      </w:r>
+    </w:p>
+    <w:p>
+      <w:pPr>
+        <w:tabs>
+          <w:tab w:val="left" w:pos="993"/>
+        </w:tabs>
+        <w:ind w:left="5103"/>
+        <w:jc w:val="center"/>
         <w:rPr>
           <w:rFonts w:ascii="Times New Roman" w:hAnsi="Times New Roman" w:cs="Times New Roman"/>
           <w:b/>
@@ -5164,7 +4348,32 @@
           <w:sz w:val="20"/>
           <w:szCs w:val="20"/>
         </w:rPr>
-        <w:t>2021г.</w:t>
+      </w:pPr>
+    </w:p>
+    <w:p>
+      <w:pPr>
+        <w:tabs>
+          <w:tab w:val="left" w:pos="993"/>
+        </w:tabs>
+        <w:ind w:left="5103"/>
+        <w:jc w:val="center"/>
+        <w:rPr>
+          <w:rFonts w:ascii="Times New Roman" w:hAnsi="Times New Roman" w:cs="Times New Roman"/>
+          <w:b/>
+          <w:i/>
+          <w:sz w:val="20"/>
+          <w:szCs w:val="20"/>
+        </w:rPr>
+      </w:pPr>
+      <w:r>
+        <w:rPr>
+          <w:rFonts w:ascii="Times New Roman" w:hAnsi="Times New Roman" w:cs="Times New Roman"/>
+          <w:b/>
+          <w:i/>
+          <w:sz w:val="20"/>
+          <w:szCs w:val="20"/>
+        </w:rPr>
+        <w:t>№ 1/13 от «17» ноября 2021г.</w:t>
       </w:r>
     </w:p>
     <w:p>
@@ -5823,15 +5032,7 @@
                 <w:sz w:val="20"/>
                 <w:szCs w:val="20"/>
               </w:rPr>
-              <w:t xml:space="preserve">До 15 февраля 2022 </w:t>
-            </w:r>
-            <w:r>
-              <w:rPr>
-                <w:rFonts w:ascii="Times New Roman" w:hAnsi="Times New Roman" w:cs="Times New Roman"/>
-                <w:sz w:val="20"/>
-                <w:szCs w:val="20"/>
-              </w:rPr>
-              <w:t>года</w:t>
+              <w:t>До 15 февраля 2022 года</w:t>
             </w:r>
           </w:p>
         </w:tc>
@@ -6615,139 +5816,6 @@
                 <w:sz w:val="20"/>
                 <w:szCs w:val="20"/>
               </w:rPr>
-              <w:t xml:space="preserve">21 250 </w:t>
-            </w:r>
-            <w:r>
-              <w:rPr>
-                <w:rFonts w:ascii="Times New Roman" w:hAnsi="Times New Roman" w:cs="Times New Roman"/>
-                <w:b/>
-                <w:sz w:val="20"/>
-                <w:szCs w:val="20"/>
-              </w:rPr>
-              <w:t>000,00</w:t>
-            </w:r>
-          </w:p>
-        </w:tc>
-      </w:tr>
-      <w:tr>
-        <w:trPr>
-          <w:trHeight w:val="285"/>
-          <w:jc w:val="center"/>
-        </w:trPr>
-        <w:tc>
-          <w:tcPr>
-            <w:tcW w:w="1140" w:type="dxa"/>
-            <w:tcBorders>
-              <w:top w:val="nil"/>
-              <w:left w:val="single" w:sz="4" w:space="0" w:color="000000"/>
-              <w:bottom w:val="single" w:sz="4" w:space="0" w:color="000000"/>
-              <w:right w:val="single" w:sz="4" w:space="0" w:color="000000"/>
-              <w:tl2br w:val="nil"/>
-              <w:tr2bl w:val="nil"/>
-            </w:tcBorders>
-            <w:shd w:val="clear" w:color="auto" w:fill="auto"/>
-            <w:tcMar>
-              <w:top w:w="0" w:type="dxa"/>
-              <w:left w:w="0" w:type="dxa"/>
-              <w:bottom w:w="0" w:type="dxa"/>
-              <w:right w:w="0" w:type="dxa"/>
-            </w:tcMar>
-            <w:vAlign w:val="bottom"/>
-          </w:tcPr>
-          <w:p>
-            <w:pPr>
-              <w:jc w:val="center"/>
-              <w:rPr>
-                <w:rFonts w:ascii="Times New Roman" w:hAnsi="Times New Roman" w:cs="Times New Roman"/>
-                <w:color w:val="000000"/>
-                <w:sz w:val="20"/>
-                <w:szCs w:val="20"/>
-              </w:rPr>
-            </w:pPr>
-            <w:r>
-              <w:rPr>
-                <w:rFonts w:ascii="Times New Roman" w:hAnsi="Times New Roman" w:cs="Times New Roman"/>
-                <w:color w:val="000000"/>
-                <w:sz w:val="20"/>
-                <w:szCs w:val="20"/>
-              </w:rPr>
-              <w:t>10</w:t>
-            </w:r>
-          </w:p>
-        </w:tc>
-        <w:tc>
-          <w:tcPr>
-            <w:tcW w:w="5389" w:type="dxa"/>
-            <w:tcBorders>
-              <w:top w:val="nil"/>
-              <w:left w:val="nil"/>
-              <w:bottom w:val="single" w:sz="4" w:space="0" w:color="000000"/>
-              <w:right w:val="single" w:sz="4" w:space="0" w:color="000000"/>
-              <w:tl2br w:val="nil"/>
-              <w:tr2bl w:val="nil"/>
-            </w:tcBorders>
-            <w:shd w:val="clear" w:color="auto" w:fill="auto"/>
-            <w:tcMar>
-              <w:top w:w="0" w:type="dxa"/>
-              <w:left w:w="0" w:type="dxa"/>
-              <w:bottom w:w="0" w:type="dxa"/>
-              <w:right w:w="0" w:type="dxa"/>
-            </w:tcMar>
-          </w:tcPr>
-          <w:p>
-            <w:pPr>
-              <w:rPr>
-                <w:rFonts w:ascii="Times New Roman" w:hAnsi="Times New Roman" w:cs="Times New Roman"/>
-                <w:sz w:val="20"/>
-                <w:szCs w:val="20"/>
-              </w:rPr>
-            </w:pPr>
-            <w:r>
-              <w:rPr>
-                <w:rFonts w:ascii="Times New Roman" w:hAnsi="Times New Roman" w:cs="Times New Roman"/>
-                <w:sz w:val="20"/>
-                <w:szCs w:val="20"/>
-              </w:rPr>
-              <w:t>До 15 сентября 2022 года</w:t>
-            </w:r>
-          </w:p>
-        </w:tc>
-        <w:tc>
-          <w:tcPr>
-            <w:tcW w:w="2268" w:type="dxa"/>
-            <w:tcBorders>
-              <w:top w:val="nil"/>
-              <w:left w:val="nil"/>
-              <w:bottom w:val="single" w:sz="4" w:space="0" w:color="000000"/>
-              <w:right w:val="single" w:sz="4" w:space="0" w:color="000000"/>
-              <w:tl2br w:val="nil"/>
-              <w:tr2bl w:val="nil"/>
-            </w:tcBorders>
-            <w:shd w:val="clear" w:color="auto" w:fill="auto"/>
-            <w:tcMar>
-              <w:top w:w="0" w:type="dxa"/>
-              <w:left w:w="0" w:type="dxa"/>
-              <w:bottom w:w="0" w:type="dxa"/>
-              <w:right w:w="0" w:type="dxa"/>
-            </w:tcMar>
-          </w:tcPr>
-          <w:p>
-            <w:pPr>
-              <w:jc w:val="center"/>
-              <w:rPr>
-                <w:rFonts w:ascii="Times New Roman" w:hAnsi="Times New Roman" w:cs="Times New Roman"/>
-                <w:b/>
-                <w:sz w:val="20"/>
-                <w:szCs w:val="20"/>
-              </w:rPr>
-            </w:pPr>
-            <w:r>
-              <w:rPr>
-                <w:rFonts w:ascii="Times New Roman" w:hAnsi="Times New Roman" w:cs="Times New Roman"/>
-                <w:b/>
-                <w:sz w:val="20"/>
-                <w:szCs w:val="20"/>
-              </w:rPr>
               <w:t>21 250 000,00</w:t>
             </w:r>
           </w:p>
@@ -6795,7 +5863,7 @@
                 <w:sz w:val="20"/>
                 <w:szCs w:val="20"/>
               </w:rPr>
-              <w:t>11</w:t>
+              <w:t>10</w:t>
             </w:r>
           </w:p>
         </w:tc>
@@ -6832,7 +5900,7 @@
                 <w:sz w:val="20"/>
                 <w:szCs w:val="20"/>
               </w:rPr>
-              <w:t>До 15 октября 2022 года</w:t>
+              <w:t>До 15 сентября 2022 года</w:t>
             </w:r>
           </w:p>
         </w:tc>
@@ -6919,6 +5987,130 @@
                 <w:sz w:val="20"/>
                 <w:szCs w:val="20"/>
               </w:rPr>
+              <w:t>11</w:t>
+            </w:r>
+          </w:p>
+        </w:tc>
+        <w:tc>
+          <w:tcPr>
+            <w:tcW w:w="5389" w:type="dxa"/>
+            <w:tcBorders>
+              <w:top w:val="nil"/>
+              <w:left w:val="nil"/>
+              <w:bottom w:val="single" w:sz="4" w:space="0" w:color="000000"/>
+              <w:right w:val="single" w:sz="4" w:space="0" w:color="000000"/>
+              <w:tl2br w:val="nil"/>
+              <w:tr2bl w:val="nil"/>
+            </w:tcBorders>
+            <w:shd w:val="clear" w:color="auto" w:fill="auto"/>
+            <w:tcMar>
+              <w:top w:w="0" w:type="dxa"/>
+              <w:left w:w="0" w:type="dxa"/>
+              <w:bottom w:w="0" w:type="dxa"/>
+              <w:right w:w="0" w:type="dxa"/>
+            </w:tcMar>
+          </w:tcPr>
+          <w:p>
+            <w:pPr>
+              <w:rPr>
+                <w:rFonts w:ascii="Times New Roman" w:hAnsi="Times New Roman" w:cs="Times New Roman"/>
+                <w:sz w:val="20"/>
+                <w:szCs w:val="20"/>
+              </w:rPr>
+            </w:pPr>
+            <w:r>
+              <w:rPr>
+                <w:rFonts w:ascii="Times New Roman" w:hAnsi="Times New Roman" w:cs="Times New Roman"/>
+                <w:sz w:val="20"/>
+                <w:szCs w:val="20"/>
+              </w:rPr>
+              <w:t>До 15 октября 2022 года</w:t>
+            </w:r>
+          </w:p>
+        </w:tc>
+        <w:tc>
+          <w:tcPr>
+            <w:tcW w:w="2268" w:type="dxa"/>
+            <w:tcBorders>
+              <w:top w:val="nil"/>
+              <w:left w:val="nil"/>
+              <w:bottom w:val="single" w:sz="4" w:space="0" w:color="000000"/>
+              <w:right w:val="single" w:sz="4" w:space="0" w:color="000000"/>
+              <w:tl2br w:val="nil"/>
+              <w:tr2bl w:val="nil"/>
+            </w:tcBorders>
+            <w:shd w:val="clear" w:color="auto" w:fill="auto"/>
+            <w:tcMar>
+              <w:top w:w="0" w:type="dxa"/>
+              <w:left w:w="0" w:type="dxa"/>
+              <w:bottom w:w="0" w:type="dxa"/>
+              <w:right w:w="0" w:type="dxa"/>
+            </w:tcMar>
+          </w:tcPr>
+          <w:p>
+            <w:pPr>
+              <w:jc w:val="center"/>
+              <w:rPr>
+                <w:rFonts w:ascii="Times New Roman" w:hAnsi="Times New Roman" w:cs="Times New Roman"/>
+                <w:b/>
+                <w:sz w:val="20"/>
+                <w:szCs w:val="20"/>
+              </w:rPr>
+            </w:pPr>
+            <w:r>
+              <w:rPr>
+                <w:rFonts w:ascii="Times New Roman" w:hAnsi="Times New Roman" w:cs="Times New Roman"/>
+                <w:b/>
+                <w:sz w:val="20"/>
+                <w:szCs w:val="20"/>
+              </w:rPr>
+              <w:t>21 250 000,00</w:t>
+            </w:r>
+          </w:p>
+        </w:tc>
+      </w:tr>
+      <w:tr>
+        <w:trPr>
+          <w:trHeight w:val="285"/>
+          <w:jc w:val="center"/>
+        </w:trPr>
+        <w:tc>
+          <w:tcPr>
+            <w:tcW w:w="1140" w:type="dxa"/>
+            <w:tcBorders>
+              <w:top w:val="nil"/>
+              <w:left w:val="single" w:sz="4" w:space="0" w:color="000000"/>
+              <w:bottom w:val="single" w:sz="4" w:space="0" w:color="000000"/>
+              <w:right w:val="single" w:sz="4" w:space="0" w:color="000000"/>
+              <w:tl2br w:val="nil"/>
+              <w:tr2bl w:val="nil"/>
+            </w:tcBorders>
+            <w:shd w:val="clear" w:color="auto" w:fill="auto"/>
+            <w:tcMar>
+              <w:top w:w="0" w:type="dxa"/>
+              <w:left w:w="0" w:type="dxa"/>
+              <w:bottom w:w="0" w:type="dxa"/>
+              <w:right w:w="0" w:type="dxa"/>
+            </w:tcMar>
+            <w:vAlign w:val="bottom"/>
+          </w:tcPr>
+          <w:p>
+            <w:pPr>
+              <w:jc w:val="center"/>
+              <w:rPr>
+                <w:rFonts w:ascii="Times New Roman" w:hAnsi="Times New Roman" w:cs="Times New Roman"/>
+                <w:color w:val="000000"/>
+                <w:sz w:val="20"/>
+                <w:szCs w:val="20"/>
+              </w:rPr>
+            </w:pPr>
+            <w:r>
+              <w:rPr>
+                <w:rFonts w:ascii="Times New Roman" w:hAnsi="Times New Roman" w:cs="Times New Roman"/>
+                <w:color w:val="000000"/>
+                <w:sz w:val="20"/>
+                <w:szCs w:val="20"/>
+              </w:rPr>
               <w:t>12</w:t>
             </w:r>
           </w:p>
@@ -7516,15 +6708,7 @@
           <w:sz w:val="20"/>
           <w:szCs w:val="20"/>
         </w:rPr>
-        <w:t>{</w:t>
-      </w:r>
-      <w:r>
-        <w:rPr>
-          <w:rFonts w:ascii="Times New Roman" w:hAnsi="Times New Roman"/>
-          <w:sz w:val="20"/>
-          <w:szCs w:val="20"/>
-        </w:rPr>
-        <w:t>/</w:t>
+        <w:t>{/</w:t>
       </w:r>
       <w:proofErr w:type="spellStart"/>
       <w:r>
@@ -11368,6 +10552,7 @@
     <w:lsdException w:name="Strong" w:uiPriority="22" w:qFormat="1"/>
     <w:lsdException w:name="Emphasis" w:uiPriority="20" w:qFormat="1"/>
     <w:lsdException w:name="HTML Keyboard" w:semiHidden="1" w:unhideWhenUsed="1"/>
+    <w:lsdException w:name="Normal Table" w:semiHidden="1" w:unhideWhenUsed="1"/>
     <w:lsdException w:name="annotation subject" w:semiHidden="1" w:unhideWhenUsed="1"/>
     <w:lsdException w:name="No List" w:semiHidden="1" w:unhideWhenUsed="1"/>
     <w:lsdException w:name="Outline List 1" w:semiHidden="1" w:unhideWhenUsed="1"/>
@@ -11410,8 +10595,11 @@
     <w:lsdException w:name="Table Contemporary" w:semiHidden="1" w:unhideWhenUsed="1"/>
     <w:lsdException w:name="Table Elegant" w:semiHidden="1" w:unhideWhenUsed="1"/>
     <w:lsdException w:name="Table Professional" w:semiHidden="1" w:unhideWhenUsed="1"/>
+    <w:lsdException w:name="Table Subtle 1" w:semiHidden="1" w:unhideWhenUsed="1"/>
     <w:lsdException w:name="Table Subtle 2" w:semiHidden="1" w:unhideWhenUsed="1"/>
     <w:lsdException w:name="Table Web 1" w:semiHidden="1" w:unhideWhenUsed="1"/>
+    <w:lsdException w:name="Table Web 2" w:semiHidden="1" w:unhideWhenUsed="1"/>
+    <w:lsdException w:name="Table Web 3" w:semiHidden="1" w:unhideWhenUsed="1"/>
     <w:lsdException w:name="Balloon Text" w:semiHidden="1" w:unhideWhenUsed="1"/>
     <w:lsdException w:name="Table Grid" w:uiPriority="59"/>
     <w:lsdException w:name="Table Theme" w:semiHidden="1" w:unhideWhenUsed="1"/>
@@ -11928,6 +11116,54 @@
       </w:tblBorders>
     </w:tblPr>
   </w:style>
+  <w:style w:type="paragraph" w:styleId="HTML">
+    <w:name w:val="HTML Preformatted"/>
+    <w:basedOn w:val="a"/>
+    <w:link w:val="HTML0"/>
+    <w:uiPriority w:val="99"/>
+    <w:unhideWhenUsed/>
+    <w:rsid w:val="005B3C37"/>
+    <w:pPr>
+      <w:tabs>
+        <w:tab w:val="left" w:pos="916"/>
+        <w:tab w:val="left" w:pos="1832"/>
+        <w:tab w:val="left" w:pos="2748"/>
+        <w:tab w:val="left" w:pos="3664"/>
+        <w:tab w:val="left" w:pos="4580"/>
+        <w:tab w:val="left" w:pos="5496"/>
+        <w:tab w:val="left" w:pos="6412"/>
+        <w:tab w:val="left" w:pos="7328"/>
+        <w:tab w:val="left" w:pos="8244"/>
+        <w:tab w:val="left" w:pos="9160"/>
+        <w:tab w:val="left" w:pos="10076"/>
+        <w:tab w:val="left" w:pos="10992"/>
+        <w:tab w:val="left" w:pos="11908"/>
+        <w:tab w:val="left" w:pos="12824"/>
+        <w:tab w:val="left" w:pos="13740"/>
+        <w:tab w:val="left" w:pos="14656"/>
+      </w:tabs>
+      <w:jc w:val="left"/>
+    </w:pPr>
+    <w:rPr>
+      <w:rFonts w:ascii="Courier New" w:hAnsi="Courier New" w:cs="Courier New"/>
+      <w:sz w:val="20"/>
+      <w:szCs w:val="20"/>
+      <w:lang w:val="en-US" w:eastAsia="en-US"/>
+    </w:rPr>
+  </w:style>
+  <w:style w:type="character" w:customStyle="1" w:styleId="HTML0">
+    <w:name w:val="Стандартный HTML Знак"/>
+    <w:basedOn w:val="a0"/>
+    <w:link w:val="HTML"/>
+    <w:uiPriority w:val="99"/>
+    <w:rsid w:val="005B3C37"/>
+    <w:rPr>
+      <w:rFonts w:ascii="Courier New" w:eastAsia="Times New Roman" w:hAnsi="Courier New" w:cs="Courier New"/>
+      <w:sz w:val="20"/>
+      <w:szCs w:val="20"/>
+      <w:lang w:val="en-US" w:eastAsia="en-US"/>
+    </w:rPr>
+  </w:style>
 </w:styles>
 </file>
 

--- a/data/contract.docx
+++ b/data/contract.docx
@@ -88,6 +88,7 @@
           <w:rFonts w:ascii="Times New Roman" w:hAnsi="Times New Roman" w:cs="Times New Roman"/>
           <w:sz w:val="20"/>
           <w:szCs w:val="20"/>
+          <w:lang w:val="en-US"/>
         </w:rPr>
       </w:pPr>
       <w:r>
@@ -96,13 +97,22 @@
           <w:sz w:val="20"/>
           <w:szCs w:val="20"/>
         </w:rPr>
-        <w:t xml:space="preserve">г. </w:t>
+        <w:t>г</w:t>
       </w:r>
       <w:r>
         <w:rPr>
           <w:rFonts w:ascii="Times New Roman" w:hAnsi="Times New Roman" w:cs="Times New Roman"/>
           <w:sz w:val="20"/>
           <w:szCs w:val="20"/>
+          <w:lang w:val="en-US"/>
+        </w:rPr>
+        <w:t xml:space="preserve">. </w:t>
+      </w:r>
+      <w:r>
+        <w:rPr>
+          <w:rFonts w:ascii="Times New Roman" w:hAnsi="Times New Roman" w:cs="Times New Roman"/>
+          <w:sz w:val="20"/>
+          <w:szCs w:val="20"/>
         </w:rPr>
         <w:t>Наманган</w:t>
       </w:r>
@@ -111,6 +121,7 @@
           <w:rFonts w:ascii="Times New Roman" w:hAnsi="Times New Roman" w:cs="Times New Roman"/>
           <w:sz w:val="20"/>
           <w:szCs w:val="20"/>
+          <w:lang w:val="en-US"/>
         </w:rPr>
         <w:t xml:space="preserve">                                                                            </w:t>
       </w:r>
@@ -119,6 +130,7 @@
           <w:rFonts w:ascii="Times New Roman" w:hAnsi="Times New Roman" w:cs="Times New Roman"/>
           <w:sz w:val="20"/>
           <w:szCs w:val="20"/>
+          <w:lang w:val="en-US"/>
         </w:rPr>
         <w:tab/>
         <w:t xml:space="preserve">          </w:t>
@@ -128,6 +140,7 @@
           <w:rFonts w:ascii="Times New Roman" w:hAnsi="Times New Roman" w:cs="Times New Roman"/>
           <w:sz w:val="20"/>
           <w:szCs w:val="20"/>
+          <w:lang w:val="en-US"/>
         </w:rPr>
         <w:tab/>
       </w:r>
@@ -136,6 +149,7 @@
           <w:rFonts w:ascii="Times New Roman" w:hAnsi="Times New Roman" w:cs="Times New Roman"/>
           <w:sz w:val="20"/>
           <w:szCs w:val="20"/>
+          <w:lang w:val="en-US"/>
         </w:rPr>
         <w:tab/>
       </w:r>
@@ -144,10 +158,47 @@
           <w:rFonts w:ascii="Times New Roman" w:hAnsi="Times New Roman" w:cs="Times New Roman"/>
           <w:sz w:val="20"/>
           <w:szCs w:val="20"/>
+          <w:lang w:val="en-US"/>
         </w:rPr>
         <w:tab/>
-        <w:t>«17» ноября 2021г.</w:t>
-      </w:r>
+      </w:r>
+      <w:r>
+        <w:rPr>
+          <w:rFonts w:ascii="Times New Roman" w:hAnsi="Times New Roman" w:cs="Times New Roman"/>
+          <w:sz w:val="20"/>
+          <w:szCs w:val="20"/>
+          <w:lang w:val="uz-Latn-UZ"/>
+        </w:rPr>
+        <w:t>{order_</w:t>
+      </w:r>
+      <w:proofErr w:type="gramStart"/>
+      <w:r>
+        <w:rPr>
+          <w:rFonts w:ascii="Times New Roman" w:hAnsi="Times New Roman" w:cs="Times New Roman"/>
+          <w:sz w:val="20"/>
+          <w:szCs w:val="20"/>
+          <w:lang w:val="uz-Latn-UZ"/>
+        </w:rPr>
+        <w:t>date}</w:t>
+      </w:r>
+      <w:r>
+        <w:rPr>
+          <w:rFonts w:ascii="Times New Roman" w:hAnsi="Times New Roman" w:cs="Times New Roman"/>
+          <w:sz w:val="20"/>
+          <w:szCs w:val="20"/>
+        </w:rPr>
+        <w:t>г</w:t>
+      </w:r>
+      <w:r>
+        <w:rPr>
+          <w:rFonts w:ascii="Times New Roman" w:hAnsi="Times New Roman" w:cs="Times New Roman"/>
+          <w:sz w:val="20"/>
+          <w:szCs w:val="20"/>
+          <w:lang w:val="en-US"/>
+        </w:rPr>
+        <w:t>.</w:t>
+      </w:r>
+      <w:proofErr w:type="gramEnd"/>
     </w:p>
     <w:p>
       <w:pPr>
@@ -157,6 +208,7 @@
           <w:bCs/>
           <w:sz w:val="20"/>
           <w:szCs w:val="20"/>
+          <w:lang w:val="en-US"/>
         </w:rPr>
       </w:pPr>
     </w:p>
@@ -3833,9 +3885,14 @@
             <w:r>
               <w:t>{</w:t>
             </w:r>
+            <w:proofErr w:type="spellStart"/>
+            <w:r>
+              <w:t>client_</w:t>
+            </w:r>
             <w:r>
               <w:t>address</w:t>
             </w:r>
+            <w:proofErr w:type="spellEnd"/>
             <w:r>
               <w:t>}</w:t>
             </w:r>

--- a/data/contract.docx
+++ b/data/contract.docx
@@ -3617,42 +3617,18 @@
           <w:p>
             <w:pPr>
               <w:jc w:val="center"/>
-              <w:rPr>
-                <w:rFonts w:ascii="Times New Roman" w:hAnsi="Times New Roman" w:cs="Times New Roman"/>
-                <w:kern w:val="1"/>
-                <w:sz w:val="20"/>
-                <w:szCs w:val="20"/>
-              </w:rPr>
             </w:pPr>
             <w:bookmarkStart w:id="19" w:name="_Hlk112400710"/>
             <w:bookmarkEnd w:id="19"/>
             <w:r>
-              <w:rPr>
-                <w:rFonts w:ascii="Times New Roman" w:hAnsi="Times New Roman" w:cs="Times New Roman"/>
-                <w:kern w:val="1"/>
-                <w:sz w:val="20"/>
-                <w:szCs w:val="20"/>
-              </w:rPr>
               <w:t>{</w:t>
             </w:r>
             <w:proofErr w:type="spellStart"/>
             <w:r>
-              <w:rPr>
-                <w:rFonts w:ascii="Times New Roman" w:hAnsi="Times New Roman" w:cs="Times New Roman"/>
-                <w:kern w:val="1"/>
-                <w:sz w:val="20"/>
-                <w:szCs w:val="20"/>
-              </w:rPr>
               <w:t>client_name</w:t>
             </w:r>
             <w:proofErr w:type="spellEnd"/>
             <w:r>
-              <w:rPr>
-                <w:rFonts w:ascii="Times New Roman" w:hAnsi="Times New Roman" w:cs="Times New Roman"/>
-                <w:kern w:val="1"/>
-                <w:sz w:val="20"/>
-                <w:szCs w:val="20"/>
-              </w:rPr>
               <w:t>}</w:t>
             </w:r>
           </w:p>
@@ -3744,37 +3720,17 @@
             <w:bookmarkStart w:id="20" w:name="_Hlk112400720"/>
             <w:bookmarkEnd w:id="20"/>
             <w:r>
-              <w:rPr>
-                <w:lang w:val="ru-RU"/>
-              </w:rPr>
               <w:t>{</w:t>
-            </w:r>
-            <w:r>
-              <w:t>passport</w:t>
-            </w:r>
-            <w:r>
-              <w:rPr>
-                <w:lang w:val="ru-RU"/>
-              </w:rPr>
-              <w:t>_</w:t>
             </w:r>
             <w:proofErr w:type="spellStart"/>
             <w:r>
-              <w:t>seria</w:t>
+              <w:t>passport_seria</w:t>
             </w:r>
             <w:proofErr w:type="spellEnd"/>
             <w:r>
-              <w:rPr>
-                <w:lang w:val="ru-RU"/>
-              </w:rPr>
               <w:t>}</w:t>
             </w:r>
             <w:r>
-              <w:rPr>
-                <w:rFonts w:ascii="Times New Roman" w:hAnsi="Times New Roman" w:cs="Times New Roman"/>
-                <w:b/>
-                <w:lang w:val="ru-RU"/>
-              </w:rPr>
               <w:t xml:space="preserve"> </w:t>
             </w:r>
             <w:r>
@@ -3786,31 +3742,14 @@
               <w:t xml:space="preserve">выданный </w:t>
             </w:r>
             <w:r>
-              <w:rPr>
-                <w:rFonts w:ascii="Times New Roman" w:hAnsi="Times New Roman" w:cs="Times New Roman"/>
-                <w:bCs/>
-                <w:lang w:val="uz-Latn-UZ"/>
-              </w:rPr>
               <w:t>{</w:t>
             </w:r>
+            <w:proofErr w:type="spellStart"/>
             <w:r>
-              <w:t>given</w:t>
+              <w:t>given_date</w:t>
             </w:r>
+            <w:proofErr w:type="spellEnd"/>
             <w:r>
-              <w:rPr>
-                <w:lang w:val="ru-RU"/>
-              </w:rPr>
-              <w:t>_</w:t>
-            </w:r>
-            <w:r>
-              <w:t>date</w:t>
-            </w:r>
-            <w:r>
-              <w:rPr>
-                <w:rFonts w:ascii="Times New Roman" w:hAnsi="Times New Roman" w:cs="Times New Roman"/>
-                <w:bCs/>
-                <w:lang w:val="uz-Latn-UZ"/>
-              </w:rPr>
               <w:t>}</w:t>
             </w:r>
             <w:proofErr w:type="gramStart"/>
@@ -3832,35 +3771,17 @@
               <w:t xml:space="preserve"> </w:t>
             </w:r>
             <w:r>
-              <w:rPr>
-                <w:rFonts w:ascii="Times New Roman" w:hAnsi="Times New Roman" w:cs="Times New Roman"/>
-                <w:bCs/>
-                <w:lang w:val="ru-RU"/>
-              </w:rPr>
               <w:t>{</w:t>
             </w:r>
+            <w:proofErr w:type="spellStart"/>
             <w:r>
-              <w:t>given</w:t>
+              <w:t>given_from</w:t>
             </w:r>
+            <w:proofErr w:type="spellEnd"/>
             <w:r>
-              <w:rPr>
-                <w:lang w:val="ru-RU"/>
-              </w:rPr>
-              <w:t>_</w:t>
-            </w:r>
-            <w:r>
-              <w:t>from</w:t>
-            </w:r>
-            <w:r>
-              <w:rPr>
-                <w:lang w:val="ru-RU"/>
-              </w:rPr>
               <w:t>}</w:t>
             </w:r>
             <w:r>
-              <w:rPr>
-                <w:lang w:val="ru-RU"/>
-              </w:rPr>
               <w:t>.</w:t>
             </w:r>
           </w:p>
@@ -3868,19 +3789,17 @@
             <w:pPr>
               <w:pStyle w:val="HTML"/>
               <w:shd w:val="clear" w:color="auto" w:fill="FFFFFF"/>
+            </w:pPr>
+            <w:r>
               <w:rPr>
                 <w:rFonts w:ascii="Times New Roman" w:hAnsi="Times New Roman" w:cs="Times New Roman"/>
                 <w:b/>
                 <w:lang w:val="ru-RU"/>
               </w:rPr>
-            </w:pPr>
+              <w:t>Адрес</w:t>
+            </w:r>
             <w:r>
-              <w:rPr>
-                <w:rFonts w:ascii="Times New Roman" w:hAnsi="Times New Roman" w:cs="Times New Roman"/>
-                <w:b/>
-                <w:lang w:val="ru-RU"/>
-              </w:rPr>
-              <w:t xml:space="preserve">Адрес: </w:t>
+              <w:t xml:space="preserve">: </w:t>
             </w:r>
             <w:r>
               <w:t>{</w:t>
@@ -3916,10 +3835,6 @@
             <w:proofErr w:type="spellEnd"/>
             <w:proofErr w:type="gramStart"/>
             <w:r>
-              <w:rPr>
-                <w:rFonts w:ascii="Times New Roman" w:hAnsi="Times New Roman" w:cs="Times New Roman"/>
-                <w:b/>
-              </w:rPr>
               <w:t xml:space="preserve">:  </w:t>
             </w:r>
             <w:r>
@@ -3943,6 +3858,7 @@
                 <w:bCs/>
                 <w:sz w:val="20"/>
                 <w:szCs w:val="20"/>
+                <w:lang w:val="en-US"/>
               </w:rPr>
             </w:pPr>
             <w:r>
@@ -3952,13 +3868,24 @@
                 <w:sz w:val="20"/>
                 <w:szCs w:val="20"/>
               </w:rPr>
-              <w:t>ИНН:</w:t>
+              <w:t>ИНН</w:t>
             </w:r>
             <w:r>
               <w:rPr>
                 <w:rFonts w:ascii="Times New Roman" w:hAnsi="Times New Roman" w:cs="Times New Roman"/>
-                <w:sz w:val="20"/>
-                <w:szCs w:val="20"/>
+                <w:b/>
+                <w:sz w:val="20"/>
+                <w:szCs w:val="20"/>
+                <w:lang w:val="en-US"/>
+              </w:rPr>
+              <w:t>:</w:t>
+            </w:r>
+            <w:r>
+              <w:rPr>
+                <w:rFonts w:ascii="Times New Roman" w:hAnsi="Times New Roman" w:cs="Times New Roman"/>
+                <w:sz w:val="20"/>
+                <w:szCs w:val="20"/>
+                <w:lang w:val="en-US"/>
               </w:rPr>
               <w:t xml:space="preserve"> ________________</w:t>
             </w:r>
@@ -3970,6 +3897,7 @@
                 <w:b/>
                 <w:sz w:val="20"/>
                 <w:szCs w:val="20"/>
+                <w:lang w:val="en-US"/>
               </w:rPr>
             </w:pPr>
           </w:p>

--- a/data/contract.docx
+++ b/data/contract.docx
@@ -3617,18 +3617,30 @@
           <w:p>
             <w:pPr>
               <w:jc w:val="center"/>
+              <w:rPr>
+                <w:rFonts w:ascii="Times New Roman" w:hAnsi="Times New Roman" w:cs="Times New Roman"/>
+              </w:rPr>
             </w:pPr>
             <w:bookmarkStart w:id="19" w:name="_Hlk112400710"/>
             <w:bookmarkEnd w:id="19"/>
             <w:r>
+              <w:rPr>
+                <w:rFonts w:ascii="Times New Roman" w:hAnsi="Times New Roman" w:cs="Times New Roman"/>
+              </w:rPr>
               <w:t>{</w:t>
             </w:r>
             <w:proofErr w:type="spellStart"/>
             <w:r>
+              <w:rPr>
+                <w:rFonts w:ascii="Times New Roman" w:hAnsi="Times New Roman" w:cs="Times New Roman"/>
+              </w:rPr>
               <w:t>client_name</w:t>
             </w:r>
             <w:proofErr w:type="spellEnd"/>
             <w:r>
+              <w:rPr>
+                <w:rFonts w:ascii="Times New Roman" w:hAnsi="Times New Roman" w:cs="Times New Roman"/>
+              </w:rPr>
               <w:t>}</w:t>
             </w:r>
           </w:p>
@@ -3720,17 +3732,44 @@
             <w:bookmarkStart w:id="20" w:name="_Hlk112400720"/>
             <w:bookmarkEnd w:id="20"/>
             <w:r>
+              <w:rPr>
+                <w:rFonts w:ascii="Times New Roman" w:hAnsi="Times New Roman" w:cs="Times New Roman"/>
+                <w:lang w:val="ru-RU"/>
+              </w:rPr>
               <w:t>{</w:t>
             </w:r>
+            <w:r>
+              <w:rPr>
+                <w:rFonts w:ascii="Times New Roman" w:hAnsi="Times New Roman" w:cs="Times New Roman"/>
+              </w:rPr>
+              <w:t>passport</w:t>
+            </w:r>
+            <w:r>
+              <w:rPr>
+                <w:rFonts w:ascii="Times New Roman" w:hAnsi="Times New Roman" w:cs="Times New Roman"/>
+                <w:lang w:val="ru-RU"/>
+              </w:rPr>
+              <w:t>_</w:t>
+            </w:r>
             <w:proofErr w:type="spellStart"/>
             <w:r>
-              <w:t>passport_seria</w:t>
+              <w:rPr>
+                <w:rFonts w:ascii="Times New Roman" w:hAnsi="Times New Roman" w:cs="Times New Roman"/>
+              </w:rPr>
+              <w:t>seria</w:t>
             </w:r>
             <w:proofErr w:type="spellEnd"/>
             <w:r>
+              <w:rPr>
+                <w:rFonts w:ascii="Times New Roman" w:hAnsi="Times New Roman" w:cs="Times New Roman"/>
+                <w:lang w:val="ru-RU"/>
+              </w:rPr>
               <w:t>}</w:t>
             </w:r>
             <w:r>
+              <w:rPr>
+                <w:lang w:val="ru-RU"/>
+              </w:rPr>
               <w:t xml:space="preserve"> </w:t>
             </w:r>
             <w:r>
@@ -3742,14 +3781,36 @@
               <w:t xml:space="preserve">выданный </w:t>
             </w:r>
             <w:r>
+              <w:rPr>
+                <w:rFonts w:ascii="Times New Roman" w:hAnsi="Times New Roman" w:cs="Times New Roman"/>
+                <w:lang w:val="ru-RU"/>
+              </w:rPr>
               <w:t>{</w:t>
             </w:r>
-            <w:proofErr w:type="spellStart"/>
-            <w:r>
-              <w:t>given_date</w:t>
-            </w:r>
-            <w:proofErr w:type="spellEnd"/>
-            <w:r>
+            <w:r>
+              <w:rPr>
+                <w:rFonts w:ascii="Times New Roman" w:hAnsi="Times New Roman" w:cs="Times New Roman"/>
+              </w:rPr>
+              <w:t>given</w:t>
+            </w:r>
+            <w:r>
+              <w:rPr>
+                <w:rFonts w:ascii="Times New Roman" w:hAnsi="Times New Roman" w:cs="Times New Roman"/>
+                <w:lang w:val="ru-RU"/>
+              </w:rPr>
+              <w:t>_</w:t>
+            </w:r>
+            <w:r>
+              <w:rPr>
+                <w:rFonts w:ascii="Times New Roman" w:hAnsi="Times New Roman" w:cs="Times New Roman"/>
+              </w:rPr>
+              <w:t>date</w:t>
+            </w:r>
+            <w:r>
+              <w:rPr>
+                <w:rFonts w:ascii="Times New Roman" w:hAnsi="Times New Roman" w:cs="Times New Roman"/>
+                <w:lang w:val="ru-RU"/>
+              </w:rPr>
               <w:t>}</w:t>
             </w:r>
             <w:proofErr w:type="gramStart"/>
@@ -3771,17 +3832,43 @@
               <w:t xml:space="preserve"> </w:t>
             </w:r>
             <w:r>
+              <w:rPr>
+                <w:rFonts w:ascii="Times New Roman" w:hAnsi="Times New Roman" w:cs="Times New Roman"/>
+                <w:lang w:val="ru-RU"/>
+              </w:rPr>
               <w:t>{</w:t>
             </w:r>
-            <w:proofErr w:type="spellStart"/>
-            <w:r>
-              <w:t>given_from</w:t>
-            </w:r>
-            <w:proofErr w:type="spellEnd"/>
-            <w:r>
+            <w:r>
+              <w:rPr>
+                <w:rFonts w:ascii="Times New Roman" w:hAnsi="Times New Roman" w:cs="Times New Roman"/>
+              </w:rPr>
+              <w:t>given</w:t>
+            </w:r>
+            <w:r>
+              <w:rPr>
+                <w:rFonts w:ascii="Times New Roman" w:hAnsi="Times New Roman" w:cs="Times New Roman"/>
+                <w:lang w:val="ru-RU"/>
+              </w:rPr>
+              <w:t>_</w:t>
+            </w:r>
+            <w:r>
+              <w:rPr>
+                <w:rFonts w:ascii="Times New Roman" w:hAnsi="Times New Roman" w:cs="Times New Roman"/>
+              </w:rPr>
+              <w:t>from</w:t>
+            </w:r>
+            <w:r>
+              <w:rPr>
+                <w:rFonts w:ascii="Times New Roman" w:hAnsi="Times New Roman" w:cs="Times New Roman"/>
+                <w:lang w:val="ru-RU"/>
+              </w:rPr>
               <w:t>}</w:t>
             </w:r>
             <w:r>
+              <w:rPr>
+                <w:rFonts w:ascii="Times New Roman" w:hAnsi="Times New Roman" w:cs="Times New Roman"/>
+                <w:lang w:val="ru-RU"/>
+              </w:rPr>
               <w:t>.</w:t>
             </w:r>
           </w:p>
@@ -3789,6 +3876,9 @@
             <w:pPr>
               <w:pStyle w:val="HTML"/>
               <w:shd w:val="clear" w:color="auto" w:fill="FFFFFF"/>
+              <w:rPr>
+                <w:rFonts w:ascii="Times New Roman" w:hAnsi="Times New Roman" w:cs="Times New Roman"/>
+              </w:rPr>
             </w:pPr>
             <w:r>
               <w:rPr>
@@ -3802,17 +3892,29 @@
               <w:t xml:space="preserve">: </w:t>
             </w:r>
             <w:r>
+              <w:rPr>
+                <w:rFonts w:ascii="Times New Roman" w:hAnsi="Times New Roman" w:cs="Times New Roman"/>
+              </w:rPr>
               <w:t>{</w:t>
             </w:r>
             <w:proofErr w:type="spellStart"/>
             <w:r>
+              <w:rPr>
+                <w:rFonts w:ascii="Times New Roman" w:hAnsi="Times New Roman" w:cs="Times New Roman"/>
+              </w:rPr>
               <w:t>client_</w:t>
             </w:r>
             <w:r>
+              <w:rPr>
+                <w:rFonts w:ascii="Times New Roman" w:hAnsi="Times New Roman" w:cs="Times New Roman"/>
+              </w:rPr>
               <w:t>address</w:t>
             </w:r>
             <w:proofErr w:type="spellEnd"/>
             <w:r>
+              <w:rPr>
+                <w:rFonts w:ascii="Times New Roman" w:hAnsi="Times New Roman" w:cs="Times New Roman"/>
+              </w:rPr>
               <w:t>}</w:t>
             </w:r>
           </w:p>
@@ -3838,15 +3940,24 @@
               <w:t xml:space="preserve">:  </w:t>
             </w:r>
             <w:r>
+              <w:rPr>
+                <w:rFonts w:ascii="Times New Roman" w:hAnsi="Times New Roman" w:cs="Times New Roman"/>
+              </w:rPr>
               <w:t>{</w:t>
             </w:r>
             <w:proofErr w:type="spellStart"/>
             <w:proofErr w:type="gramEnd"/>
             <w:r>
+              <w:rPr>
+                <w:rFonts w:ascii="Times New Roman" w:hAnsi="Times New Roman" w:cs="Times New Roman"/>
+              </w:rPr>
               <w:t>contact_number</w:t>
             </w:r>
             <w:proofErr w:type="spellEnd"/>
             <w:r>
+              <w:rPr>
+                <w:rFonts w:ascii="Times New Roman" w:hAnsi="Times New Roman" w:cs="Times New Roman"/>
+              </w:rPr>
               <w:t>}</w:t>
             </w:r>
           </w:p>

--- a/data/contract.docx
+++ b/data/contract.docx
@@ -760,7 +760,95 @@
           <w:sz w:val="20"/>
           <w:szCs w:val="20"/>
         </w:rPr>
-        <w:t>Оплата суммы предварительного договора производится путем внесения предоплаты, суммы в размере 255 000 000,00 (Двести пятьдесят пять миллионов) сум, в течении 3-х календарных дней, а остаток долга  в размере 261 384 000,00 (Двести шестьдесят один миллион триста восемьдесят четыре тысячи) сум, покупатель выплачивает в течении 12-ти месяцев, не позднее 15 числа каждого месяца согласно графику, представленному в Приложении №1 к настоящему Договору, которое является неотъемлемой частью настоящего Договора. Днем внесения является день зачисления денежных средств на расчетный счет Продавца.</w:t>
+        <w:t xml:space="preserve">Оплата суммы предварительного договора производится путем внесения предоплаты, суммы в размере </w:t>
+      </w:r>
+      <w:r>
+        <w:rPr>
+          <w:b/>
+          <w:bCs/>
+          <w:sz w:val="20"/>
+          <w:szCs w:val="20"/>
+        </w:rPr>
+        <w:t>{</w:t>
+      </w:r>
+      <w:proofErr w:type="spellStart"/>
+      <w:r>
+        <w:rPr>
+          <w:b/>
+          <w:bCs/>
+          <w:sz w:val="20"/>
+          <w:szCs w:val="20"/>
+        </w:rPr>
+        <w:t>total_sum</w:t>
+      </w:r>
+      <w:proofErr w:type="spellEnd"/>
+      <w:r>
+        <w:rPr>
+          <w:b/>
+          <w:bCs/>
+          <w:sz w:val="20"/>
+          <w:szCs w:val="20"/>
+        </w:rPr>
+        <w:t xml:space="preserve">} </w:t>
+      </w:r>
+      <w:r>
+        <w:rPr>
+          <w:sz w:val="20"/>
+          <w:szCs w:val="20"/>
+        </w:rPr>
+        <w:t xml:space="preserve">сум, в течении 3-х календарных дней, а остаток </w:t>
+      </w:r>
+      <w:proofErr w:type="gramStart"/>
+      <w:r>
+        <w:rPr>
+          <w:sz w:val="20"/>
+          <w:szCs w:val="20"/>
+        </w:rPr>
+        <w:t>долга  в</w:t>
+      </w:r>
+      <w:proofErr w:type="gramEnd"/>
+      <w:r>
+        <w:rPr>
+          <w:sz w:val="20"/>
+          <w:szCs w:val="20"/>
+        </w:rPr>
+        <w:t xml:space="preserve"> размере </w:t>
+      </w:r>
+      <w:r>
+        <w:rPr>
+          <w:b/>
+          <w:bCs/>
+          <w:sz w:val="20"/>
+          <w:szCs w:val="20"/>
+        </w:rPr>
+        <w:t>{</w:t>
+      </w:r>
+      <w:proofErr w:type="spellStart"/>
+      <w:r>
+        <w:rPr>
+          <w:b/>
+          <w:bCs/>
+          <w:sz w:val="20"/>
+          <w:szCs w:val="20"/>
+        </w:rPr>
+        <w:t>total_sum</w:t>
+      </w:r>
+      <w:proofErr w:type="spellEnd"/>
+      <w:r>
+        <w:rPr>
+          <w:b/>
+          <w:bCs/>
+          <w:sz w:val="20"/>
+          <w:szCs w:val="20"/>
+        </w:rPr>
+        <w:t xml:space="preserve">} </w:t>
+      </w:r>
+      <w:r>
+        <w:rPr>
+          <w:sz w:val="20"/>
+          <w:szCs w:val="20"/>
+        </w:rPr>
+        <w:t>сум, покупатель выплачивает в течении 12-ти месяцев, не позднее 15 числа каждого месяца согласно графику, представленному в Приложении №1 к настоящему Договору, которое является неотъемлемой частью настоящего Договора. Днем внесения является день зачисления денежных средств на расчетный счет Продавца.</w:t>
       </w:r>
     </w:p>
     <w:p>
@@ -1078,15 +1166,7 @@
           <w:sz w:val="20"/>
           <w:szCs w:val="20"/>
         </w:rPr>
-        <w:t xml:space="preserve">Покупатель не вправе осуществлять уступку своих требований по договору третьей стороне без письменного согласия Продавца. Уступка своих требований Покупателем возможна только при оплате </w:t>
-      </w:r>
-      <w:r>
-        <w:rPr>
-          <w:sz w:val="20"/>
-          <w:szCs w:val="20"/>
-        </w:rPr>
-        <w:lastRenderedPageBreak/>
-        <w:t>последним Продавцу 3% (три процента) от размера предварительной оплаты, указанного в пункте 1.3. настоящего договора.</w:t>
+        <w:t>Покупатель не вправе осуществлять уступку своих требований по договору третьей стороне без письменного согласия Продавца. Уступка своих требований Покупателем возможна только при оплате последним Продавцу 3% (три процента) от размера предварительной оплаты, указанного в пункте 1.3. настоящего договора.</w:t>
       </w:r>
     </w:p>
     <w:p>
@@ -1111,6 +1191,7 @@
           <w:sz w:val="20"/>
           <w:szCs w:val="20"/>
         </w:rPr>
+        <w:lastRenderedPageBreak/>
         <w:t xml:space="preserve">Покупатель обязуется внести предварительную оплату на расчетный счет Продавца в сроки и размерах, указанных в настоящем договоре. </w:t>
       </w:r>
     </w:p>
@@ -3806,6 +3887,7 @@
               </w:rPr>
               <w:t>date</w:t>
             </w:r>
+            <w:proofErr w:type="gramStart"/>
             <w:r>
               <w:rPr>
                 <w:rFonts w:ascii="Times New Roman" w:hAnsi="Times New Roman" w:cs="Times New Roman"/>
@@ -3813,14 +3895,13 @@
               </w:rPr>
               <w:t>}</w:t>
             </w:r>
-            <w:proofErr w:type="gramStart"/>
             <w:r>
               <w:rPr>
                 <w:rFonts w:ascii="Times New Roman" w:hAnsi="Times New Roman" w:cs="Times New Roman"/>
                 <w:bCs/>
                 <w:lang w:val="ru-RU"/>
               </w:rPr>
-              <w:t>.,  выданный</w:t>
+              <w:t>,  выданный</w:t>
             </w:r>
             <w:proofErr w:type="gramEnd"/>
             <w:r>
@@ -3880,6 +3961,7 @@
                 <w:rFonts w:ascii="Times New Roman" w:hAnsi="Times New Roman" w:cs="Times New Roman"/>
               </w:rPr>
             </w:pPr>
+            <w:proofErr w:type="gramStart"/>
             <w:r>
               <w:rPr>
                 <w:rFonts w:ascii="Times New Roman" w:hAnsi="Times New Roman" w:cs="Times New Roman"/>
@@ -3889,7 +3971,7 @@
               <w:t>Адрес</w:t>
             </w:r>
             <w:r>
-              <w:t xml:space="preserve">: </w:t>
+              <w:t>:</w:t>
             </w:r>
             <w:r>
               <w:rPr>
@@ -3898,6 +3980,7 @@
               <w:t>{</w:t>
             </w:r>
             <w:proofErr w:type="spellStart"/>
+            <w:proofErr w:type="gramEnd"/>
             <w:r>
               <w:rPr>
                 <w:rFonts w:ascii="Times New Roman" w:hAnsi="Times New Roman" w:cs="Times New Roman"/>
@@ -3927,6 +4010,7 @@
               </w:rPr>
             </w:pPr>
             <w:proofErr w:type="spellStart"/>
+            <w:proofErr w:type="gramStart"/>
             <w:r>
               <w:rPr>
                 <w:rFonts w:ascii="Times New Roman" w:hAnsi="Times New Roman" w:cs="Times New Roman"/>
@@ -3935,9 +4019,8 @@
               <w:t>тел</w:t>
             </w:r>
             <w:proofErr w:type="spellEnd"/>
-            <w:proofErr w:type="gramStart"/>
             <w:r>
-              <w:t xml:space="preserve">:  </w:t>
+              <w:t>:</w:t>
             </w:r>
             <w:r>
               <w:rPr>
@@ -3972,6 +4055,7 @@
                 <w:lang w:val="en-US"/>
               </w:rPr>
             </w:pPr>
+            <w:proofErr w:type="gramStart"/>
             <w:r>
               <w:rPr>
                 <w:rFonts w:ascii="Times New Roman" w:hAnsi="Times New Roman" w:cs="Times New Roman"/>
@@ -3998,7 +4082,17 @@
                 <w:szCs w:val="20"/>
                 <w:lang w:val="en-US"/>
               </w:rPr>
-              <w:t xml:space="preserve"> ________________</w:t>
+              <w:t>{</w:t>
+            </w:r>
+            <w:proofErr w:type="gramEnd"/>
+            <w:r>
+              <w:rPr>
+                <w:rFonts w:ascii="Times New Roman" w:hAnsi="Times New Roman" w:cs="Times New Roman"/>
+                <w:sz w:val="20"/>
+                <w:szCs w:val="20"/>
+                <w:lang w:val="en-US"/>
+              </w:rPr>
+              <w:t>tin}</w:t>
             </w:r>
           </w:p>
           <w:p>
@@ -4459,6 +4553,7 @@
           <w:i/>
           <w:sz w:val="20"/>
           <w:szCs w:val="20"/>
+          <w:lang w:val="en-US"/>
         </w:rPr>
       </w:pPr>
       <w:r>
@@ -4468,8 +4563,166 @@
           <w:i/>
           <w:sz w:val="20"/>
           <w:szCs w:val="20"/>
-        </w:rPr>
-        <w:t>№ 1/13 от «17» ноября 2021г.</w:t>
+          <w:lang w:val="en-US"/>
+        </w:rPr>
+        <w:t xml:space="preserve">№ </w:t>
+      </w:r>
+      <w:r>
+        <w:rPr>
+          <w:b/>
+          <w:i/>
+          <w:sz w:val="20"/>
+          <w:szCs w:val="20"/>
+          <w:lang w:val="en-US"/>
+        </w:rPr>
+        <w:t>{</w:t>
+      </w:r>
+      <w:proofErr w:type="spellStart"/>
+      <w:r>
+        <w:rPr>
+          <w:b/>
+          <w:i/>
+          <w:sz w:val="20"/>
+          <w:szCs w:val="20"/>
+          <w:lang w:val="en-US"/>
+        </w:rPr>
+        <w:t>room_number</w:t>
+      </w:r>
+      <w:proofErr w:type="spellEnd"/>
+      <w:r>
+        <w:rPr>
+          <w:b/>
+          <w:i/>
+          <w:sz w:val="20"/>
+          <w:szCs w:val="20"/>
+          <w:lang w:val="en-US"/>
+        </w:rPr>
+        <w:t>}</w:t>
+      </w:r>
+      <w:r>
+        <w:rPr>
+          <w:b/>
+          <w:i/>
+          <w:sz w:val="20"/>
+          <w:szCs w:val="20"/>
+          <w:lang w:val="en-US"/>
+        </w:rPr>
+        <w:t>/</w:t>
+      </w:r>
+      <w:r>
+        <w:rPr>
+          <w:b/>
+          <w:i/>
+          <w:sz w:val="20"/>
+          <w:szCs w:val="20"/>
+          <w:lang w:val="en-US"/>
+        </w:rPr>
+        <w:t>{</w:t>
+      </w:r>
+      <w:proofErr w:type="spellStart"/>
+      <w:r>
+        <w:rPr>
+          <w:b/>
+          <w:i/>
+          <w:sz w:val="20"/>
+          <w:szCs w:val="20"/>
+          <w:lang w:val="en-US"/>
+        </w:rPr>
+        <w:t>floor_</w:t>
+      </w:r>
+      <w:proofErr w:type="gramStart"/>
+      <w:r>
+        <w:rPr>
+          <w:b/>
+          <w:i/>
+          <w:sz w:val="20"/>
+          <w:szCs w:val="20"/>
+          <w:lang w:val="en-US"/>
+        </w:rPr>
+        <w:t>number</w:t>
+      </w:r>
+      <w:proofErr w:type="spellEnd"/>
+      <w:r>
+        <w:rPr>
+          <w:b/>
+          <w:i/>
+          <w:sz w:val="20"/>
+          <w:szCs w:val="20"/>
+          <w:lang w:val="en-US"/>
+        </w:rPr>
+        <w:t>}</w:t>
+      </w:r>
+      <w:r>
+        <w:rPr>
+          <w:b/>
+          <w:sz w:val="20"/>
+          <w:szCs w:val="20"/>
+          <w:lang w:val="en-US"/>
+        </w:rPr>
+        <w:t xml:space="preserve"> </w:t>
+      </w:r>
+      <w:r>
+        <w:rPr>
+          <w:rFonts w:ascii="Times New Roman" w:hAnsi="Times New Roman" w:cs="Times New Roman"/>
+          <w:b/>
+          <w:i/>
+          <w:sz w:val="20"/>
+          <w:szCs w:val="20"/>
+          <w:lang w:val="en-US"/>
+        </w:rPr>
+        <w:t xml:space="preserve"> </w:t>
+      </w:r>
+      <w:r>
+        <w:rPr>
+          <w:rFonts w:ascii="Times New Roman" w:hAnsi="Times New Roman" w:cs="Times New Roman"/>
+          <w:b/>
+          <w:i/>
+          <w:sz w:val="20"/>
+          <w:szCs w:val="20"/>
+        </w:rPr>
+        <w:t>от</w:t>
+      </w:r>
+      <w:proofErr w:type="gramEnd"/>
+      <w:r>
+        <w:rPr>
+          <w:rFonts w:ascii="Times New Roman" w:hAnsi="Times New Roman" w:cs="Times New Roman"/>
+          <w:b/>
+          <w:i/>
+          <w:sz w:val="20"/>
+          <w:szCs w:val="20"/>
+          <w:lang w:val="en-US"/>
+        </w:rPr>
+        <w:t xml:space="preserve"> </w:t>
+      </w:r>
+      <w:r>
+        <w:rPr>
+          <w:rFonts w:ascii="Times New Roman" w:hAnsi="Times New Roman" w:cs="Times New Roman"/>
+          <w:sz w:val="20"/>
+          <w:szCs w:val="20"/>
+          <w:lang w:val="uz-Latn-UZ"/>
+        </w:rPr>
+        <w:t>{order_date}</w:t>
+      </w:r>
+      <w:r>
+        <w:rPr>
+          <w:rFonts w:ascii="Times New Roman" w:hAnsi="Times New Roman" w:cs="Times New Roman"/>
+          <w:b/>
+          <w:i/>
+          <w:sz w:val="20"/>
+          <w:szCs w:val="20"/>
+        </w:rPr>
+        <w:t>г</w:t>
+      </w:r>
+      <w:r>
+        <w:rPr>
+          <w:rFonts w:ascii="Times New Roman" w:hAnsi="Times New Roman" w:cs="Times New Roman"/>
+          <w:b/>
+          <w:i/>
+          <w:sz w:val="20"/>
+          <w:szCs w:val="20"/>
+          <w:lang w:val="en-US"/>
+        </w:rPr>
+        <w:t>.</w:t>
       </w:r>
     </w:p>
     <w:p>
@@ -4483,6 +4736,7 @@
           <w:rFonts w:ascii="Times New Roman" w:hAnsi="Times New Roman"/>
           <w:sz w:val="20"/>
           <w:szCs w:val="20"/>
+          <w:lang w:val="en-US"/>
         </w:rPr>
       </w:pPr>
     </w:p>
@@ -4497,6 +4751,7 @@
           <w:rFonts w:ascii="Times New Roman" w:hAnsi="Times New Roman"/>
           <w:sz w:val="20"/>
           <w:szCs w:val="20"/>
+          <w:lang w:val="en-US"/>
         </w:rPr>
       </w:pPr>
     </w:p>
@@ -4727,34 +4982,6 @@
                 <w:szCs w:val="20"/>
               </w:rPr>
             </w:pPr>
-            <w:r>
-              <w:rPr>
-                <w:rFonts w:ascii="Times New Roman" w:hAnsi="Times New Roman" w:cs="Times New Roman"/>
-                <w:color w:val="000000"/>
-                <w:sz w:val="20"/>
-                <w:szCs w:val="20"/>
-              </w:rPr>
-              <w:t xml:space="preserve">              3-х банковских дней, с даты </w:t>
-            </w:r>
-          </w:p>
-          <w:p>
-            <w:pPr>
-              <w:rPr>
-                <w:rFonts w:ascii="Times New Roman" w:hAnsi="Times New Roman" w:cs="Times New Roman"/>
-                <w:color w:val="000000"/>
-                <w:sz w:val="20"/>
-                <w:szCs w:val="20"/>
-              </w:rPr>
-            </w:pPr>
-            <w:r>
-              <w:rPr>
-                <w:rFonts w:ascii="Times New Roman" w:hAnsi="Times New Roman" w:cs="Times New Roman"/>
-                <w:color w:val="000000"/>
-                <w:sz w:val="20"/>
-                <w:szCs w:val="20"/>
-              </w:rPr>
-              <w:t>подписания настоящего договора</w:t>
-            </w:r>
           </w:p>
         </w:tc>
         <w:tc>
@@ -4789,15 +5016,6 @@
                 <w:lang w:val="en-US"/>
               </w:rPr>
             </w:pPr>
-            <w:r>
-              <w:rPr>
-                <w:rFonts w:ascii="Times New Roman" w:hAnsi="Times New Roman" w:cs="Times New Roman"/>
-                <w:b/>
-                <w:sz w:val="20"/>
-                <w:szCs w:val="20"/>
-              </w:rPr>
-              <w:t>255 000 000,00</w:t>
-            </w:r>
           </w:p>
         </w:tc>
       </w:tr>
@@ -4828,1494 +5046,6 @@
           </w:tcPr>
           <w:p>
             <w:pPr>
-              <w:jc w:val="center"/>
-              <w:rPr>
-                <w:rFonts w:ascii="Times New Roman" w:hAnsi="Times New Roman" w:cs="Times New Roman"/>
-                <w:color w:val="000000"/>
-                <w:sz w:val="20"/>
-                <w:szCs w:val="20"/>
-              </w:rPr>
-            </w:pPr>
-            <w:r>
-              <w:rPr>
-                <w:rFonts w:ascii="Times New Roman" w:hAnsi="Times New Roman" w:cs="Times New Roman"/>
-                <w:color w:val="000000"/>
-                <w:sz w:val="20"/>
-                <w:szCs w:val="20"/>
-              </w:rPr>
-              <w:t>1</w:t>
-            </w:r>
-          </w:p>
-        </w:tc>
-        <w:tc>
-          <w:tcPr>
-            <w:tcW w:w="5389" w:type="dxa"/>
-            <w:tcBorders>
-              <w:top w:val="nil"/>
-              <w:left w:val="nil"/>
-              <w:bottom w:val="single" w:sz="4" w:space="0" w:color="000000"/>
-              <w:right w:val="single" w:sz="4" w:space="0" w:color="000000"/>
-              <w:tl2br w:val="nil"/>
-              <w:tr2bl w:val="nil"/>
-            </w:tcBorders>
-            <w:shd w:val="clear" w:color="auto" w:fill="auto"/>
-            <w:tcMar>
-              <w:top w:w="0" w:type="dxa"/>
-              <w:left w:w="0" w:type="dxa"/>
-              <w:bottom w:w="0" w:type="dxa"/>
-              <w:right w:w="0" w:type="dxa"/>
-            </w:tcMar>
-          </w:tcPr>
-          <w:p>
-            <w:pPr>
-              <w:rPr>
-                <w:rFonts w:ascii="Times New Roman" w:hAnsi="Times New Roman" w:cs="Times New Roman"/>
-                <w:sz w:val="20"/>
-                <w:szCs w:val="20"/>
-              </w:rPr>
-            </w:pPr>
-            <w:r>
-              <w:rPr>
-                <w:rFonts w:ascii="Times New Roman" w:hAnsi="Times New Roman" w:cs="Times New Roman"/>
-                <w:sz w:val="20"/>
-                <w:szCs w:val="20"/>
-              </w:rPr>
-              <w:t>До 15 декабря 2021 года</w:t>
-            </w:r>
-          </w:p>
-        </w:tc>
-        <w:tc>
-          <w:tcPr>
-            <w:tcW w:w="2268" w:type="dxa"/>
-            <w:tcBorders>
-              <w:top w:val="nil"/>
-              <w:left w:val="nil"/>
-              <w:bottom w:val="single" w:sz="4" w:space="0" w:color="000000"/>
-              <w:right w:val="single" w:sz="4" w:space="0" w:color="000000"/>
-              <w:tl2br w:val="nil"/>
-              <w:tr2bl w:val="nil"/>
-            </w:tcBorders>
-            <w:shd w:val="clear" w:color="auto" w:fill="auto"/>
-            <w:tcMar>
-              <w:top w:w="0" w:type="dxa"/>
-              <w:left w:w="0" w:type="dxa"/>
-              <w:bottom w:w="0" w:type="dxa"/>
-              <w:right w:w="0" w:type="dxa"/>
-            </w:tcMar>
-          </w:tcPr>
-          <w:p>
-            <w:pPr>
-              <w:jc w:val="center"/>
-              <w:rPr>
-                <w:rFonts w:ascii="Times New Roman" w:hAnsi="Times New Roman" w:cs="Times New Roman"/>
-                <w:b/>
-                <w:sz w:val="20"/>
-                <w:szCs w:val="20"/>
-              </w:rPr>
-            </w:pPr>
-            <w:r>
-              <w:rPr>
-                <w:rFonts w:ascii="Times New Roman" w:hAnsi="Times New Roman" w:cs="Times New Roman"/>
-                <w:b/>
-                <w:sz w:val="20"/>
-                <w:szCs w:val="20"/>
-              </w:rPr>
-              <w:t>21 250 000,00</w:t>
-            </w:r>
-          </w:p>
-        </w:tc>
-      </w:tr>
-      <w:tr>
-        <w:trPr>
-          <w:trHeight w:val="285"/>
-          <w:jc w:val="center"/>
-        </w:trPr>
-        <w:tc>
-          <w:tcPr>
-            <w:tcW w:w="1140" w:type="dxa"/>
-            <w:tcBorders>
-              <w:top w:val="nil"/>
-              <w:left w:val="single" w:sz="4" w:space="0" w:color="000000"/>
-              <w:bottom w:val="single" w:sz="4" w:space="0" w:color="000000"/>
-              <w:right w:val="single" w:sz="4" w:space="0" w:color="000000"/>
-              <w:tl2br w:val="nil"/>
-              <w:tr2bl w:val="nil"/>
-            </w:tcBorders>
-            <w:shd w:val="clear" w:color="auto" w:fill="auto"/>
-            <w:tcMar>
-              <w:top w:w="0" w:type="dxa"/>
-              <w:left w:w="0" w:type="dxa"/>
-              <w:bottom w:w="0" w:type="dxa"/>
-              <w:right w:w="0" w:type="dxa"/>
-            </w:tcMar>
-            <w:vAlign w:val="bottom"/>
-          </w:tcPr>
-          <w:p>
-            <w:pPr>
-              <w:jc w:val="center"/>
-              <w:rPr>
-                <w:rFonts w:ascii="Times New Roman" w:hAnsi="Times New Roman" w:cs="Times New Roman"/>
-                <w:color w:val="000000"/>
-                <w:sz w:val="20"/>
-                <w:szCs w:val="20"/>
-              </w:rPr>
-            </w:pPr>
-            <w:r>
-              <w:rPr>
-                <w:rFonts w:ascii="Times New Roman" w:hAnsi="Times New Roman" w:cs="Times New Roman"/>
-                <w:color w:val="000000"/>
-                <w:sz w:val="20"/>
-                <w:szCs w:val="20"/>
-              </w:rPr>
-              <w:t>2</w:t>
-            </w:r>
-          </w:p>
-        </w:tc>
-        <w:tc>
-          <w:tcPr>
-            <w:tcW w:w="5389" w:type="dxa"/>
-            <w:tcBorders>
-              <w:top w:val="nil"/>
-              <w:left w:val="nil"/>
-              <w:bottom w:val="single" w:sz="4" w:space="0" w:color="000000"/>
-              <w:right w:val="single" w:sz="4" w:space="0" w:color="000000"/>
-              <w:tl2br w:val="nil"/>
-              <w:tr2bl w:val="nil"/>
-            </w:tcBorders>
-            <w:shd w:val="clear" w:color="auto" w:fill="auto"/>
-            <w:tcMar>
-              <w:top w:w="0" w:type="dxa"/>
-              <w:left w:w="0" w:type="dxa"/>
-              <w:bottom w:w="0" w:type="dxa"/>
-              <w:right w:w="0" w:type="dxa"/>
-            </w:tcMar>
-          </w:tcPr>
-          <w:p>
-            <w:pPr>
-              <w:rPr>
-                <w:rFonts w:ascii="Times New Roman" w:hAnsi="Times New Roman" w:cs="Times New Roman"/>
-                <w:sz w:val="20"/>
-                <w:szCs w:val="20"/>
-              </w:rPr>
-            </w:pPr>
-            <w:r>
-              <w:rPr>
-                <w:rFonts w:ascii="Times New Roman" w:hAnsi="Times New Roman" w:cs="Times New Roman"/>
-                <w:sz w:val="20"/>
-                <w:szCs w:val="20"/>
-              </w:rPr>
-              <w:t>До 15 января 2022 года</w:t>
-            </w:r>
-          </w:p>
-        </w:tc>
-        <w:tc>
-          <w:tcPr>
-            <w:tcW w:w="2268" w:type="dxa"/>
-            <w:tcBorders>
-              <w:top w:val="nil"/>
-              <w:left w:val="nil"/>
-              <w:bottom w:val="single" w:sz="4" w:space="0" w:color="000000"/>
-              <w:right w:val="single" w:sz="4" w:space="0" w:color="000000"/>
-              <w:tl2br w:val="nil"/>
-              <w:tr2bl w:val="nil"/>
-            </w:tcBorders>
-            <w:shd w:val="clear" w:color="auto" w:fill="auto"/>
-            <w:tcMar>
-              <w:top w:w="0" w:type="dxa"/>
-              <w:left w:w="0" w:type="dxa"/>
-              <w:bottom w:w="0" w:type="dxa"/>
-              <w:right w:w="0" w:type="dxa"/>
-            </w:tcMar>
-          </w:tcPr>
-          <w:p>
-            <w:pPr>
-              <w:jc w:val="center"/>
-              <w:rPr>
-                <w:rFonts w:ascii="Times New Roman" w:hAnsi="Times New Roman" w:cs="Times New Roman"/>
-                <w:b/>
-                <w:sz w:val="20"/>
-                <w:szCs w:val="20"/>
-              </w:rPr>
-            </w:pPr>
-            <w:r>
-              <w:rPr>
-                <w:rFonts w:ascii="Times New Roman" w:hAnsi="Times New Roman" w:cs="Times New Roman"/>
-                <w:b/>
-                <w:sz w:val="20"/>
-                <w:szCs w:val="20"/>
-              </w:rPr>
-              <w:t>21 250 000,00</w:t>
-            </w:r>
-          </w:p>
-        </w:tc>
-      </w:tr>
-      <w:tr>
-        <w:trPr>
-          <w:trHeight w:val="285"/>
-          <w:jc w:val="center"/>
-        </w:trPr>
-        <w:tc>
-          <w:tcPr>
-            <w:tcW w:w="1140" w:type="dxa"/>
-            <w:tcBorders>
-              <w:top w:val="nil"/>
-              <w:left w:val="single" w:sz="4" w:space="0" w:color="000000"/>
-              <w:bottom w:val="single" w:sz="4" w:space="0" w:color="000000"/>
-              <w:right w:val="single" w:sz="4" w:space="0" w:color="000000"/>
-              <w:tl2br w:val="nil"/>
-              <w:tr2bl w:val="nil"/>
-            </w:tcBorders>
-            <w:shd w:val="clear" w:color="auto" w:fill="auto"/>
-            <w:tcMar>
-              <w:top w:w="0" w:type="dxa"/>
-              <w:left w:w="0" w:type="dxa"/>
-              <w:bottom w:w="0" w:type="dxa"/>
-              <w:right w:w="0" w:type="dxa"/>
-            </w:tcMar>
-            <w:vAlign w:val="bottom"/>
-          </w:tcPr>
-          <w:p>
-            <w:pPr>
-              <w:jc w:val="center"/>
-              <w:rPr>
-                <w:rFonts w:ascii="Times New Roman" w:hAnsi="Times New Roman" w:cs="Times New Roman"/>
-                <w:color w:val="000000"/>
-                <w:sz w:val="20"/>
-                <w:szCs w:val="20"/>
-              </w:rPr>
-            </w:pPr>
-            <w:r>
-              <w:rPr>
-                <w:rFonts w:ascii="Times New Roman" w:hAnsi="Times New Roman" w:cs="Times New Roman"/>
-                <w:color w:val="000000"/>
-                <w:sz w:val="20"/>
-                <w:szCs w:val="20"/>
-              </w:rPr>
-              <w:t>3</w:t>
-            </w:r>
-          </w:p>
-        </w:tc>
-        <w:tc>
-          <w:tcPr>
-            <w:tcW w:w="5389" w:type="dxa"/>
-            <w:tcBorders>
-              <w:top w:val="nil"/>
-              <w:left w:val="nil"/>
-              <w:bottom w:val="single" w:sz="4" w:space="0" w:color="000000"/>
-              <w:right w:val="single" w:sz="4" w:space="0" w:color="000000"/>
-              <w:tl2br w:val="nil"/>
-              <w:tr2bl w:val="nil"/>
-            </w:tcBorders>
-            <w:shd w:val="clear" w:color="auto" w:fill="auto"/>
-            <w:tcMar>
-              <w:top w:w="0" w:type="dxa"/>
-              <w:left w:w="0" w:type="dxa"/>
-              <w:bottom w:w="0" w:type="dxa"/>
-              <w:right w:w="0" w:type="dxa"/>
-            </w:tcMar>
-          </w:tcPr>
-          <w:p>
-            <w:pPr>
-              <w:rPr>
-                <w:rFonts w:ascii="Times New Roman" w:hAnsi="Times New Roman" w:cs="Times New Roman"/>
-                <w:sz w:val="20"/>
-                <w:szCs w:val="20"/>
-              </w:rPr>
-            </w:pPr>
-            <w:r>
-              <w:rPr>
-                <w:rFonts w:ascii="Times New Roman" w:hAnsi="Times New Roman" w:cs="Times New Roman"/>
-                <w:sz w:val="20"/>
-                <w:szCs w:val="20"/>
-              </w:rPr>
-              <w:t>До 15 февраля 2022 года</w:t>
-            </w:r>
-          </w:p>
-        </w:tc>
-        <w:tc>
-          <w:tcPr>
-            <w:tcW w:w="2268" w:type="dxa"/>
-            <w:tcBorders>
-              <w:top w:val="nil"/>
-              <w:left w:val="nil"/>
-              <w:bottom w:val="single" w:sz="4" w:space="0" w:color="000000"/>
-              <w:right w:val="single" w:sz="4" w:space="0" w:color="000000"/>
-              <w:tl2br w:val="nil"/>
-              <w:tr2bl w:val="nil"/>
-            </w:tcBorders>
-            <w:shd w:val="clear" w:color="auto" w:fill="auto"/>
-            <w:tcMar>
-              <w:top w:w="0" w:type="dxa"/>
-              <w:left w:w="0" w:type="dxa"/>
-              <w:bottom w:w="0" w:type="dxa"/>
-              <w:right w:w="0" w:type="dxa"/>
-            </w:tcMar>
-          </w:tcPr>
-          <w:p>
-            <w:pPr>
-              <w:jc w:val="center"/>
-              <w:rPr>
-                <w:rFonts w:ascii="Times New Roman" w:hAnsi="Times New Roman" w:cs="Times New Roman"/>
-                <w:b/>
-                <w:sz w:val="20"/>
-                <w:szCs w:val="20"/>
-              </w:rPr>
-            </w:pPr>
-            <w:r>
-              <w:rPr>
-                <w:rFonts w:ascii="Times New Roman" w:hAnsi="Times New Roman" w:cs="Times New Roman"/>
-                <w:b/>
-                <w:sz w:val="20"/>
-                <w:szCs w:val="20"/>
-              </w:rPr>
-              <w:t>21 250 000,00</w:t>
-            </w:r>
-          </w:p>
-        </w:tc>
-      </w:tr>
-      <w:tr>
-        <w:trPr>
-          <w:trHeight w:val="285"/>
-          <w:jc w:val="center"/>
-        </w:trPr>
-        <w:tc>
-          <w:tcPr>
-            <w:tcW w:w="1140" w:type="dxa"/>
-            <w:tcBorders>
-              <w:top w:val="nil"/>
-              <w:left w:val="single" w:sz="4" w:space="0" w:color="000000"/>
-              <w:bottom w:val="single" w:sz="4" w:space="0" w:color="000000"/>
-              <w:right w:val="single" w:sz="4" w:space="0" w:color="000000"/>
-              <w:tl2br w:val="nil"/>
-              <w:tr2bl w:val="nil"/>
-            </w:tcBorders>
-            <w:shd w:val="clear" w:color="auto" w:fill="auto"/>
-            <w:tcMar>
-              <w:top w:w="0" w:type="dxa"/>
-              <w:left w:w="0" w:type="dxa"/>
-              <w:bottom w:w="0" w:type="dxa"/>
-              <w:right w:w="0" w:type="dxa"/>
-            </w:tcMar>
-            <w:vAlign w:val="bottom"/>
-          </w:tcPr>
-          <w:p>
-            <w:pPr>
-              <w:jc w:val="center"/>
-              <w:rPr>
-                <w:rFonts w:ascii="Times New Roman" w:hAnsi="Times New Roman" w:cs="Times New Roman"/>
-                <w:color w:val="000000"/>
-                <w:sz w:val="20"/>
-                <w:szCs w:val="20"/>
-              </w:rPr>
-            </w:pPr>
-            <w:r>
-              <w:rPr>
-                <w:rFonts w:ascii="Times New Roman" w:hAnsi="Times New Roman" w:cs="Times New Roman"/>
-                <w:color w:val="000000"/>
-                <w:sz w:val="20"/>
-                <w:szCs w:val="20"/>
-              </w:rPr>
-              <w:t>4</w:t>
-            </w:r>
-          </w:p>
-        </w:tc>
-        <w:tc>
-          <w:tcPr>
-            <w:tcW w:w="5389" w:type="dxa"/>
-            <w:tcBorders>
-              <w:top w:val="nil"/>
-              <w:left w:val="nil"/>
-              <w:bottom w:val="single" w:sz="4" w:space="0" w:color="000000"/>
-              <w:right w:val="single" w:sz="4" w:space="0" w:color="000000"/>
-              <w:tl2br w:val="nil"/>
-              <w:tr2bl w:val="nil"/>
-            </w:tcBorders>
-            <w:shd w:val="clear" w:color="auto" w:fill="auto"/>
-            <w:tcMar>
-              <w:top w:w="0" w:type="dxa"/>
-              <w:left w:w="0" w:type="dxa"/>
-              <w:bottom w:w="0" w:type="dxa"/>
-              <w:right w:w="0" w:type="dxa"/>
-            </w:tcMar>
-          </w:tcPr>
-          <w:p>
-            <w:pPr>
-              <w:rPr>
-                <w:rFonts w:ascii="Times New Roman" w:hAnsi="Times New Roman" w:cs="Times New Roman"/>
-                <w:sz w:val="20"/>
-                <w:szCs w:val="20"/>
-              </w:rPr>
-            </w:pPr>
-            <w:r>
-              <w:rPr>
-                <w:rFonts w:ascii="Times New Roman" w:hAnsi="Times New Roman" w:cs="Times New Roman"/>
-                <w:sz w:val="20"/>
-                <w:szCs w:val="20"/>
-              </w:rPr>
-              <w:t>До 15 марта 2022 года</w:t>
-            </w:r>
-          </w:p>
-        </w:tc>
-        <w:tc>
-          <w:tcPr>
-            <w:tcW w:w="2268" w:type="dxa"/>
-            <w:tcBorders>
-              <w:top w:val="nil"/>
-              <w:left w:val="nil"/>
-              <w:bottom w:val="single" w:sz="4" w:space="0" w:color="000000"/>
-              <w:right w:val="single" w:sz="4" w:space="0" w:color="000000"/>
-              <w:tl2br w:val="nil"/>
-              <w:tr2bl w:val="nil"/>
-            </w:tcBorders>
-            <w:shd w:val="clear" w:color="auto" w:fill="auto"/>
-            <w:tcMar>
-              <w:top w:w="0" w:type="dxa"/>
-              <w:left w:w="0" w:type="dxa"/>
-              <w:bottom w:w="0" w:type="dxa"/>
-              <w:right w:w="0" w:type="dxa"/>
-            </w:tcMar>
-          </w:tcPr>
-          <w:p>
-            <w:pPr>
-              <w:jc w:val="center"/>
-              <w:rPr>
-                <w:rFonts w:ascii="Times New Roman" w:hAnsi="Times New Roman" w:cs="Times New Roman"/>
-                <w:b/>
-                <w:sz w:val="20"/>
-                <w:szCs w:val="20"/>
-              </w:rPr>
-            </w:pPr>
-            <w:r>
-              <w:rPr>
-                <w:rFonts w:ascii="Times New Roman" w:hAnsi="Times New Roman" w:cs="Times New Roman"/>
-                <w:b/>
-                <w:sz w:val="20"/>
-                <w:szCs w:val="20"/>
-              </w:rPr>
-              <w:t>21 250 000,00</w:t>
-            </w:r>
-          </w:p>
-        </w:tc>
-      </w:tr>
-      <w:tr>
-        <w:trPr>
-          <w:trHeight w:val="285"/>
-          <w:jc w:val="center"/>
-        </w:trPr>
-        <w:tc>
-          <w:tcPr>
-            <w:tcW w:w="1140" w:type="dxa"/>
-            <w:tcBorders>
-              <w:top w:val="nil"/>
-              <w:left w:val="single" w:sz="4" w:space="0" w:color="000000"/>
-              <w:bottom w:val="single" w:sz="4" w:space="0" w:color="000000"/>
-              <w:right w:val="single" w:sz="4" w:space="0" w:color="000000"/>
-              <w:tl2br w:val="nil"/>
-              <w:tr2bl w:val="nil"/>
-            </w:tcBorders>
-            <w:shd w:val="clear" w:color="auto" w:fill="auto"/>
-            <w:tcMar>
-              <w:top w:w="0" w:type="dxa"/>
-              <w:left w:w="0" w:type="dxa"/>
-              <w:bottom w:w="0" w:type="dxa"/>
-              <w:right w:w="0" w:type="dxa"/>
-            </w:tcMar>
-            <w:vAlign w:val="bottom"/>
-          </w:tcPr>
-          <w:p>
-            <w:pPr>
-              <w:jc w:val="center"/>
-              <w:rPr>
-                <w:rFonts w:ascii="Times New Roman" w:hAnsi="Times New Roman" w:cs="Times New Roman"/>
-                <w:color w:val="000000"/>
-                <w:sz w:val="20"/>
-                <w:szCs w:val="20"/>
-              </w:rPr>
-            </w:pPr>
-            <w:r>
-              <w:rPr>
-                <w:rFonts w:ascii="Times New Roman" w:hAnsi="Times New Roman" w:cs="Times New Roman"/>
-                <w:color w:val="000000"/>
-                <w:sz w:val="20"/>
-                <w:szCs w:val="20"/>
-              </w:rPr>
-              <w:t>5</w:t>
-            </w:r>
-          </w:p>
-        </w:tc>
-        <w:tc>
-          <w:tcPr>
-            <w:tcW w:w="5389" w:type="dxa"/>
-            <w:tcBorders>
-              <w:top w:val="nil"/>
-              <w:left w:val="nil"/>
-              <w:bottom w:val="single" w:sz="4" w:space="0" w:color="000000"/>
-              <w:right w:val="single" w:sz="4" w:space="0" w:color="000000"/>
-              <w:tl2br w:val="nil"/>
-              <w:tr2bl w:val="nil"/>
-            </w:tcBorders>
-            <w:shd w:val="clear" w:color="auto" w:fill="auto"/>
-            <w:tcMar>
-              <w:top w:w="0" w:type="dxa"/>
-              <w:left w:w="0" w:type="dxa"/>
-              <w:bottom w:w="0" w:type="dxa"/>
-              <w:right w:w="0" w:type="dxa"/>
-            </w:tcMar>
-          </w:tcPr>
-          <w:p>
-            <w:pPr>
-              <w:rPr>
-                <w:rFonts w:ascii="Times New Roman" w:hAnsi="Times New Roman" w:cs="Times New Roman"/>
-                <w:sz w:val="20"/>
-                <w:szCs w:val="20"/>
-              </w:rPr>
-            </w:pPr>
-            <w:r>
-              <w:rPr>
-                <w:rFonts w:ascii="Times New Roman" w:hAnsi="Times New Roman" w:cs="Times New Roman"/>
-                <w:sz w:val="20"/>
-                <w:szCs w:val="20"/>
-              </w:rPr>
-              <w:t>До 15 апреля 2022 года</w:t>
-            </w:r>
-          </w:p>
-        </w:tc>
-        <w:tc>
-          <w:tcPr>
-            <w:tcW w:w="2268" w:type="dxa"/>
-            <w:tcBorders>
-              <w:top w:val="nil"/>
-              <w:left w:val="nil"/>
-              <w:bottom w:val="single" w:sz="4" w:space="0" w:color="000000"/>
-              <w:right w:val="single" w:sz="4" w:space="0" w:color="000000"/>
-              <w:tl2br w:val="nil"/>
-              <w:tr2bl w:val="nil"/>
-            </w:tcBorders>
-            <w:shd w:val="clear" w:color="auto" w:fill="auto"/>
-            <w:tcMar>
-              <w:top w:w="0" w:type="dxa"/>
-              <w:left w:w="0" w:type="dxa"/>
-              <w:bottom w:w="0" w:type="dxa"/>
-              <w:right w:w="0" w:type="dxa"/>
-            </w:tcMar>
-          </w:tcPr>
-          <w:p>
-            <w:pPr>
-              <w:jc w:val="center"/>
-              <w:rPr>
-                <w:rFonts w:ascii="Times New Roman" w:hAnsi="Times New Roman" w:cs="Times New Roman"/>
-                <w:b/>
-                <w:sz w:val="20"/>
-                <w:szCs w:val="20"/>
-              </w:rPr>
-            </w:pPr>
-            <w:r>
-              <w:rPr>
-                <w:rFonts w:ascii="Times New Roman" w:hAnsi="Times New Roman" w:cs="Times New Roman"/>
-                <w:b/>
-                <w:sz w:val="20"/>
-                <w:szCs w:val="20"/>
-              </w:rPr>
-              <w:t>21 250 000,00</w:t>
-            </w:r>
-          </w:p>
-        </w:tc>
-      </w:tr>
-      <w:tr>
-        <w:trPr>
-          <w:trHeight w:val="285"/>
-          <w:jc w:val="center"/>
-        </w:trPr>
-        <w:tc>
-          <w:tcPr>
-            <w:tcW w:w="1140" w:type="dxa"/>
-            <w:tcBorders>
-              <w:top w:val="nil"/>
-              <w:left w:val="single" w:sz="4" w:space="0" w:color="000000"/>
-              <w:bottom w:val="single" w:sz="4" w:space="0" w:color="000000"/>
-              <w:right w:val="single" w:sz="4" w:space="0" w:color="000000"/>
-              <w:tl2br w:val="nil"/>
-              <w:tr2bl w:val="nil"/>
-            </w:tcBorders>
-            <w:shd w:val="clear" w:color="auto" w:fill="auto"/>
-            <w:tcMar>
-              <w:top w:w="0" w:type="dxa"/>
-              <w:left w:w="0" w:type="dxa"/>
-              <w:bottom w:w="0" w:type="dxa"/>
-              <w:right w:w="0" w:type="dxa"/>
-            </w:tcMar>
-            <w:vAlign w:val="bottom"/>
-          </w:tcPr>
-          <w:p>
-            <w:pPr>
-              <w:jc w:val="center"/>
-              <w:rPr>
-                <w:rFonts w:ascii="Times New Roman" w:hAnsi="Times New Roman" w:cs="Times New Roman"/>
-                <w:color w:val="000000"/>
-                <w:sz w:val="20"/>
-                <w:szCs w:val="20"/>
-              </w:rPr>
-            </w:pPr>
-            <w:r>
-              <w:rPr>
-                <w:rFonts w:ascii="Times New Roman" w:hAnsi="Times New Roman" w:cs="Times New Roman"/>
-                <w:color w:val="000000"/>
-                <w:sz w:val="20"/>
-                <w:szCs w:val="20"/>
-              </w:rPr>
-              <w:t>6</w:t>
-            </w:r>
-          </w:p>
-        </w:tc>
-        <w:tc>
-          <w:tcPr>
-            <w:tcW w:w="5389" w:type="dxa"/>
-            <w:tcBorders>
-              <w:top w:val="nil"/>
-              <w:left w:val="nil"/>
-              <w:bottom w:val="single" w:sz="4" w:space="0" w:color="000000"/>
-              <w:right w:val="single" w:sz="4" w:space="0" w:color="000000"/>
-              <w:tl2br w:val="nil"/>
-              <w:tr2bl w:val="nil"/>
-            </w:tcBorders>
-            <w:shd w:val="clear" w:color="auto" w:fill="auto"/>
-            <w:tcMar>
-              <w:top w:w="0" w:type="dxa"/>
-              <w:left w:w="0" w:type="dxa"/>
-              <w:bottom w:w="0" w:type="dxa"/>
-              <w:right w:w="0" w:type="dxa"/>
-            </w:tcMar>
-          </w:tcPr>
-          <w:p>
-            <w:pPr>
-              <w:rPr>
-                <w:rFonts w:ascii="Times New Roman" w:hAnsi="Times New Roman" w:cs="Times New Roman"/>
-                <w:sz w:val="20"/>
-                <w:szCs w:val="20"/>
-              </w:rPr>
-            </w:pPr>
-            <w:r>
-              <w:rPr>
-                <w:rFonts w:ascii="Times New Roman" w:hAnsi="Times New Roman" w:cs="Times New Roman"/>
-                <w:sz w:val="20"/>
-                <w:szCs w:val="20"/>
-              </w:rPr>
-              <w:t>До 15 мая 2022 года</w:t>
-            </w:r>
-          </w:p>
-        </w:tc>
-        <w:tc>
-          <w:tcPr>
-            <w:tcW w:w="2268" w:type="dxa"/>
-            <w:tcBorders>
-              <w:top w:val="nil"/>
-              <w:left w:val="nil"/>
-              <w:bottom w:val="single" w:sz="4" w:space="0" w:color="000000"/>
-              <w:right w:val="single" w:sz="4" w:space="0" w:color="000000"/>
-              <w:tl2br w:val="nil"/>
-              <w:tr2bl w:val="nil"/>
-            </w:tcBorders>
-            <w:shd w:val="clear" w:color="auto" w:fill="auto"/>
-            <w:tcMar>
-              <w:top w:w="0" w:type="dxa"/>
-              <w:left w:w="0" w:type="dxa"/>
-              <w:bottom w:w="0" w:type="dxa"/>
-              <w:right w:w="0" w:type="dxa"/>
-            </w:tcMar>
-          </w:tcPr>
-          <w:p>
-            <w:pPr>
-              <w:jc w:val="center"/>
-              <w:rPr>
-                <w:rFonts w:ascii="Times New Roman" w:hAnsi="Times New Roman" w:cs="Times New Roman"/>
-                <w:b/>
-                <w:sz w:val="20"/>
-                <w:szCs w:val="20"/>
-              </w:rPr>
-            </w:pPr>
-            <w:r>
-              <w:rPr>
-                <w:rFonts w:ascii="Times New Roman" w:hAnsi="Times New Roman" w:cs="Times New Roman"/>
-                <w:b/>
-                <w:sz w:val="20"/>
-                <w:szCs w:val="20"/>
-              </w:rPr>
-              <w:t>21 250 000,00</w:t>
-            </w:r>
-          </w:p>
-        </w:tc>
-      </w:tr>
-      <w:tr>
-        <w:trPr>
-          <w:trHeight w:val="285"/>
-          <w:jc w:val="center"/>
-        </w:trPr>
-        <w:tc>
-          <w:tcPr>
-            <w:tcW w:w="1140" w:type="dxa"/>
-            <w:tcBorders>
-              <w:top w:val="nil"/>
-              <w:left w:val="single" w:sz="4" w:space="0" w:color="000000"/>
-              <w:bottom w:val="single" w:sz="4" w:space="0" w:color="000000"/>
-              <w:right w:val="single" w:sz="4" w:space="0" w:color="000000"/>
-              <w:tl2br w:val="nil"/>
-              <w:tr2bl w:val="nil"/>
-            </w:tcBorders>
-            <w:shd w:val="clear" w:color="auto" w:fill="auto"/>
-            <w:tcMar>
-              <w:top w:w="0" w:type="dxa"/>
-              <w:left w:w="0" w:type="dxa"/>
-              <w:bottom w:w="0" w:type="dxa"/>
-              <w:right w:w="0" w:type="dxa"/>
-            </w:tcMar>
-            <w:vAlign w:val="bottom"/>
-          </w:tcPr>
-          <w:p>
-            <w:pPr>
-              <w:jc w:val="center"/>
-              <w:rPr>
-                <w:rFonts w:ascii="Times New Roman" w:hAnsi="Times New Roman" w:cs="Times New Roman"/>
-                <w:color w:val="000000"/>
-                <w:sz w:val="20"/>
-                <w:szCs w:val="20"/>
-              </w:rPr>
-            </w:pPr>
-            <w:r>
-              <w:rPr>
-                <w:rFonts w:ascii="Times New Roman" w:hAnsi="Times New Roman" w:cs="Times New Roman"/>
-                <w:color w:val="000000"/>
-                <w:sz w:val="20"/>
-                <w:szCs w:val="20"/>
-              </w:rPr>
-              <w:t>7</w:t>
-            </w:r>
-          </w:p>
-        </w:tc>
-        <w:tc>
-          <w:tcPr>
-            <w:tcW w:w="5389" w:type="dxa"/>
-            <w:tcBorders>
-              <w:top w:val="nil"/>
-              <w:left w:val="nil"/>
-              <w:bottom w:val="single" w:sz="4" w:space="0" w:color="000000"/>
-              <w:right w:val="single" w:sz="4" w:space="0" w:color="000000"/>
-              <w:tl2br w:val="nil"/>
-              <w:tr2bl w:val="nil"/>
-            </w:tcBorders>
-            <w:shd w:val="clear" w:color="auto" w:fill="auto"/>
-            <w:tcMar>
-              <w:top w:w="0" w:type="dxa"/>
-              <w:left w:w="0" w:type="dxa"/>
-              <w:bottom w:w="0" w:type="dxa"/>
-              <w:right w:w="0" w:type="dxa"/>
-            </w:tcMar>
-          </w:tcPr>
-          <w:p>
-            <w:pPr>
-              <w:rPr>
-                <w:rFonts w:ascii="Times New Roman" w:hAnsi="Times New Roman" w:cs="Times New Roman"/>
-                <w:sz w:val="20"/>
-                <w:szCs w:val="20"/>
-              </w:rPr>
-            </w:pPr>
-            <w:r>
-              <w:rPr>
-                <w:rFonts w:ascii="Times New Roman" w:hAnsi="Times New Roman" w:cs="Times New Roman"/>
-                <w:sz w:val="20"/>
-                <w:szCs w:val="20"/>
-              </w:rPr>
-              <w:t>До 15 июня 2022 года</w:t>
-            </w:r>
-          </w:p>
-        </w:tc>
-        <w:tc>
-          <w:tcPr>
-            <w:tcW w:w="2268" w:type="dxa"/>
-            <w:tcBorders>
-              <w:top w:val="nil"/>
-              <w:left w:val="nil"/>
-              <w:bottom w:val="single" w:sz="4" w:space="0" w:color="000000"/>
-              <w:right w:val="single" w:sz="4" w:space="0" w:color="000000"/>
-              <w:tl2br w:val="nil"/>
-              <w:tr2bl w:val="nil"/>
-            </w:tcBorders>
-            <w:shd w:val="clear" w:color="auto" w:fill="auto"/>
-            <w:tcMar>
-              <w:top w:w="0" w:type="dxa"/>
-              <w:left w:w="0" w:type="dxa"/>
-              <w:bottom w:w="0" w:type="dxa"/>
-              <w:right w:w="0" w:type="dxa"/>
-            </w:tcMar>
-          </w:tcPr>
-          <w:p>
-            <w:pPr>
-              <w:jc w:val="center"/>
-              <w:rPr>
-                <w:rFonts w:ascii="Times New Roman" w:hAnsi="Times New Roman" w:cs="Times New Roman"/>
-                <w:b/>
-                <w:sz w:val="20"/>
-                <w:szCs w:val="20"/>
-              </w:rPr>
-            </w:pPr>
-            <w:r>
-              <w:rPr>
-                <w:rFonts w:ascii="Times New Roman" w:hAnsi="Times New Roman" w:cs="Times New Roman"/>
-                <w:b/>
-                <w:sz w:val="20"/>
-                <w:szCs w:val="20"/>
-              </w:rPr>
-              <w:t>21 250 000,00</w:t>
-            </w:r>
-          </w:p>
-        </w:tc>
-      </w:tr>
-      <w:tr>
-        <w:trPr>
-          <w:trHeight w:val="285"/>
-          <w:jc w:val="center"/>
-        </w:trPr>
-        <w:tc>
-          <w:tcPr>
-            <w:tcW w:w="1140" w:type="dxa"/>
-            <w:tcBorders>
-              <w:top w:val="nil"/>
-              <w:left w:val="single" w:sz="4" w:space="0" w:color="000000"/>
-              <w:bottom w:val="single" w:sz="4" w:space="0" w:color="000000"/>
-              <w:right w:val="single" w:sz="4" w:space="0" w:color="000000"/>
-              <w:tl2br w:val="nil"/>
-              <w:tr2bl w:val="nil"/>
-            </w:tcBorders>
-            <w:shd w:val="clear" w:color="auto" w:fill="auto"/>
-            <w:tcMar>
-              <w:top w:w="0" w:type="dxa"/>
-              <w:left w:w="0" w:type="dxa"/>
-              <w:bottom w:w="0" w:type="dxa"/>
-              <w:right w:w="0" w:type="dxa"/>
-            </w:tcMar>
-            <w:vAlign w:val="bottom"/>
-          </w:tcPr>
-          <w:p>
-            <w:pPr>
-              <w:jc w:val="center"/>
-              <w:rPr>
-                <w:rFonts w:ascii="Times New Roman" w:hAnsi="Times New Roman" w:cs="Times New Roman"/>
-                <w:color w:val="000000"/>
-                <w:sz w:val="20"/>
-                <w:szCs w:val="20"/>
-              </w:rPr>
-            </w:pPr>
-            <w:r>
-              <w:rPr>
-                <w:rFonts w:ascii="Times New Roman" w:hAnsi="Times New Roman" w:cs="Times New Roman"/>
-                <w:color w:val="000000"/>
-                <w:sz w:val="20"/>
-                <w:szCs w:val="20"/>
-              </w:rPr>
-              <w:t>8</w:t>
-            </w:r>
-          </w:p>
-        </w:tc>
-        <w:tc>
-          <w:tcPr>
-            <w:tcW w:w="5389" w:type="dxa"/>
-            <w:tcBorders>
-              <w:top w:val="nil"/>
-              <w:left w:val="nil"/>
-              <w:bottom w:val="single" w:sz="4" w:space="0" w:color="000000"/>
-              <w:right w:val="single" w:sz="4" w:space="0" w:color="000000"/>
-              <w:tl2br w:val="nil"/>
-              <w:tr2bl w:val="nil"/>
-            </w:tcBorders>
-            <w:shd w:val="clear" w:color="auto" w:fill="auto"/>
-            <w:tcMar>
-              <w:top w:w="0" w:type="dxa"/>
-              <w:left w:w="0" w:type="dxa"/>
-              <w:bottom w:w="0" w:type="dxa"/>
-              <w:right w:w="0" w:type="dxa"/>
-            </w:tcMar>
-          </w:tcPr>
-          <w:p>
-            <w:pPr>
-              <w:rPr>
-                <w:rFonts w:ascii="Times New Roman" w:hAnsi="Times New Roman" w:cs="Times New Roman"/>
-                <w:sz w:val="20"/>
-                <w:szCs w:val="20"/>
-              </w:rPr>
-            </w:pPr>
-            <w:r>
-              <w:rPr>
-                <w:rFonts w:ascii="Times New Roman" w:hAnsi="Times New Roman" w:cs="Times New Roman"/>
-                <w:sz w:val="20"/>
-                <w:szCs w:val="20"/>
-              </w:rPr>
-              <w:t>До 15 июля 2022 года</w:t>
-            </w:r>
-          </w:p>
-        </w:tc>
-        <w:tc>
-          <w:tcPr>
-            <w:tcW w:w="2268" w:type="dxa"/>
-            <w:tcBorders>
-              <w:top w:val="nil"/>
-              <w:left w:val="nil"/>
-              <w:bottom w:val="single" w:sz="4" w:space="0" w:color="000000"/>
-              <w:right w:val="single" w:sz="4" w:space="0" w:color="000000"/>
-              <w:tl2br w:val="nil"/>
-              <w:tr2bl w:val="nil"/>
-            </w:tcBorders>
-            <w:shd w:val="clear" w:color="auto" w:fill="auto"/>
-            <w:tcMar>
-              <w:top w:w="0" w:type="dxa"/>
-              <w:left w:w="0" w:type="dxa"/>
-              <w:bottom w:w="0" w:type="dxa"/>
-              <w:right w:w="0" w:type="dxa"/>
-            </w:tcMar>
-          </w:tcPr>
-          <w:p>
-            <w:pPr>
-              <w:jc w:val="center"/>
-              <w:rPr>
-                <w:rFonts w:ascii="Times New Roman" w:hAnsi="Times New Roman" w:cs="Times New Roman"/>
-                <w:b/>
-                <w:sz w:val="20"/>
-                <w:szCs w:val="20"/>
-              </w:rPr>
-            </w:pPr>
-            <w:r>
-              <w:rPr>
-                <w:rFonts w:ascii="Times New Roman" w:hAnsi="Times New Roman" w:cs="Times New Roman"/>
-                <w:b/>
-                <w:sz w:val="20"/>
-                <w:szCs w:val="20"/>
-              </w:rPr>
-              <w:t>21 250 000,00</w:t>
-            </w:r>
-          </w:p>
-        </w:tc>
-      </w:tr>
-      <w:tr>
-        <w:trPr>
-          <w:trHeight w:val="285"/>
-          <w:jc w:val="center"/>
-        </w:trPr>
-        <w:tc>
-          <w:tcPr>
-            <w:tcW w:w="1140" w:type="dxa"/>
-            <w:tcBorders>
-              <w:top w:val="nil"/>
-              <w:left w:val="single" w:sz="4" w:space="0" w:color="000000"/>
-              <w:bottom w:val="single" w:sz="4" w:space="0" w:color="000000"/>
-              <w:right w:val="single" w:sz="4" w:space="0" w:color="000000"/>
-              <w:tl2br w:val="nil"/>
-              <w:tr2bl w:val="nil"/>
-            </w:tcBorders>
-            <w:shd w:val="clear" w:color="auto" w:fill="auto"/>
-            <w:tcMar>
-              <w:top w:w="0" w:type="dxa"/>
-              <w:left w:w="0" w:type="dxa"/>
-              <w:bottom w:w="0" w:type="dxa"/>
-              <w:right w:w="0" w:type="dxa"/>
-            </w:tcMar>
-            <w:vAlign w:val="bottom"/>
-          </w:tcPr>
-          <w:p>
-            <w:pPr>
-              <w:jc w:val="center"/>
-              <w:rPr>
-                <w:rFonts w:ascii="Times New Roman" w:hAnsi="Times New Roman" w:cs="Times New Roman"/>
-                <w:color w:val="000000"/>
-                <w:sz w:val="20"/>
-                <w:szCs w:val="20"/>
-              </w:rPr>
-            </w:pPr>
-            <w:r>
-              <w:rPr>
-                <w:rFonts w:ascii="Times New Roman" w:hAnsi="Times New Roman" w:cs="Times New Roman"/>
-                <w:color w:val="000000"/>
-                <w:sz w:val="20"/>
-                <w:szCs w:val="20"/>
-              </w:rPr>
-              <w:t>9</w:t>
-            </w:r>
-          </w:p>
-        </w:tc>
-        <w:tc>
-          <w:tcPr>
-            <w:tcW w:w="5389" w:type="dxa"/>
-            <w:tcBorders>
-              <w:top w:val="nil"/>
-              <w:left w:val="nil"/>
-              <w:bottom w:val="single" w:sz="4" w:space="0" w:color="000000"/>
-              <w:right w:val="single" w:sz="4" w:space="0" w:color="000000"/>
-              <w:tl2br w:val="nil"/>
-              <w:tr2bl w:val="nil"/>
-            </w:tcBorders>
-            <w:shd w:val="clear" w:color="auto" w:fill="auto"/>
-            <w:tcMar>
-              <w:top w:w="0" w:type="dxa"/>
-              <w:left w:w="0" w:type="dxa"/>
-              <w:bottom w:w="0" w:type="dxa"/>
-              <w:right w:w="0" w:type="dxa"/>
-            </w:tcMar>
-          </w:tcPr>
-          <w:p>
-            <w:pPr>
-              <w:rPr>
-                <w:rFonts w:ascii="Times New Roman" w:hAnsi="Times New Roman" w:cs="Times New Roman"/>
-                <w:sz w:val="20"/>
-                <w:szCs w:val="20"/>
-              </w:rPr>
-            </w:pPr>
-            <w:r>
-              <w:rPr>
-                <w:rFonts w:ascii="Times New Roman" w:hAnsi="Times New Roman" w:cs="Times New Roman"/>
-                <w:sz w:val="20"/>
-                <w:szCs w:val="20"/>
-              </w:rPr>
-              <w:t>До 15 августа 2022 года</w:t>
-            </w:r>
-          </w:p>
-        </w:tc>
-        <w:tc>
-          <w:tcPr>
-            <w:tcW w:w="2268" w:type="dxa"/>
-            <w:tcBorders>
-              <w:top w:val="nil"/>
-              <w:left w:val="nil"/>
-              <w:bottom w:val="single" w:sz="4" w:space="0" w:color="000000"/>
-              <w:right w:val="single" w:sz="4" w:space="0" w:color="000000"/>
-              <w:tl2br w:val="nil"/>
-              <w:tr2bl w:val="nil"/>
-            </w:tcBorders>
-            <w:shd w:val="clear" w:color="auto" w:fill="auto"/>
-            <w:tcMar>
-              <w:top w:w="0" w:type="dxa"/>
-              <w:left w:w="0" w:type="dxa"/>
-              <w:bottom w:w="0" w:type="dxa"/>
-              <w:right w:w="0" w:type="dxa"/>
-            </w:tcMar>
-          </w:tcPr>
-          <w:p>
-            <w:pPr>
-              <w:jc w:val="center"/>
-              <w:rPr>
-                <w:rFonts w:ascii="Times New Roman" w:hAnsi="Times New Roman" w:cs="Times New Roman"/>
-                <w:b/>
-                <w:sz w:val="20"/>
-                <w:szCs w:val="20"/>
-              </w:rPr>
-            </w:pPr>
-            <w:r>
-              <w:rPr>
-                <w:rFonts w:ascii="Times New Roman" w:hAnsi="Times New Roman" w:cs="Times New Roman"/>
-                <w:b/>
-                <w:sz w:val="20"/>
-                <w:szCs w:val="20"/>
-              </w:rPr>
-              <w:t>21 250 000,00</w:t>
-            </w:r>
-          </w:p>
-        </w:tc>
-      </w:tr>
-      <w:tr>
-        <w:trPr>
-          <w:trHeight w:val="285"/>
-          <w:jc w:val="center"/>
-        </w:trPr>
-        <w:tc>
-          <w:tcPr>
-            <w:tcW w:w="1140" w:type="dxa"/>
-            <w:tcBorders>
-              <w:top w:val="nil"/>
-              <w:left w:val="single" w:sz="4" w:space="0" w:color="000000"/>
-              <w:bottom w:val="single" w:sz="4" w:space="0" w:color="000000"/>
-              <w:right w:val="single" w:sz="4" w:space="0" w:color="000000"/>
-              <w:tl2br w:val="nil"/>
-              <w:tr2bl w:val="nil"/>
-            </w:tcBorders>
-            <w:shd w:val="clear" w:color="auto" w:fill="auto"/>
-            <w:tcMar>
-              <w:top w:w="0" w:type="dxa"/>
-              <w:left w:w="0" w:type="dxa"/>
-              <w:bottom w:w="0" w:type="dxa"/>
-              <w:right w:w="0" w:type="dxa"/>
-            </w:tcMar>
-            <w:vAlign w:val="bottom"/>
-          </w:tcPr>
-          <w:p>
-            <w:pPr>
-              <w:jc w:val="center"/>
-              <w:rPr>
-                <w:rFonts w:ascii="Times New Roman" w:hAnsi="Times New Roman" w:cs="Times New Roman"/>
-                <w:color w:val="000000"/>
-                <w:sz w:val="20"/>
-                <w:szCs w:val="20"/>
-              </w:rPr>
-            </w:pPr>
-            <w:r>
-              <w:rPr>
-                <w:rFonts w:ascii="Times New Roman" w:hAnsi="Times New Roman" w:cs="Times New Roman"/>
-                <w:color w:val="000000"/>
-                <w:sz w:val="20"/>
-                <w:szCs w:val="20"/>
-              </w:rPr>
-              <w:t>10</w:t>
-            </w:r>
-          </w:p>
-        </w:tc>
-        <w:tc>
-          <w:tcPr>
-            <w:tcW w:w="5389" w:type="dxa"/>
-            <w:tcBorders>
-              <w:top w:val="nil"/>
-              <w:left w:val="nil"/>
-              <w:bottom w:val="single" w:sz="4" w:space="0" w:color="000000"/>
-              <w:right w:val="single" w:sz="4" w:space="0" w:color="000000"/>
-              <w:tl2br w:val="nil"/>
-              <w:tr2bl w:val="nil"/>
-            </w:tcBorders>
-            <w:shd w:val="clear" w:color="auto" w:fill="auto"/>
-            <w:tcMar>
-              <w:top w:w="0" w:type="dxa"/>
-              <w:left w:w="0" w:type="dxa"/>
-              <w:bottom w:w="0" w:type="dxa"/>
-              <w:right w:w="0" w:type="dxa"/>
-            </w:tcMar>
-          </w:tcPr>
-          <w:p>
-            <w:pPr>
-              <w:rPr>
-                <w:rFonts w:ascii="Times New Roman" w:hAnsi="Times New Roman" w:cs="Times New Roman"/>
-                <w:sz w:val="20"/>
-                <w:szCs w:val="20"/>
-              </w:rPr>
-            </w:pPr>
-            <w:r>
-              <w:rPr>
-                <w:rFonts w:ascii="Times New Roman" w:hAnsi="Times New Roman" w:cs="Times New Roman"/>
-                <w:sz w:val="20"/>
-                <w:szCs w:val="20"/>
-              </w:rPr>
-              <w:t>До 15 сентября 2022 года</w:t>
-            </w:r>
-          </w:p>
-        </w:tc>
-        <w:tc>
-          <w:tcPr>
-            <w:tcW w:w="2268" w:type="dxa"/>
-            <w:tcBorders>
-              <w:top w:val="nil"/>
-              <w:left w:val="nil"/>
-              <w:bottom w:val="single" w:sz="4" w:space="0" w:color="000000"/>
-              <w:right w:val="single" w:sz="4" w:space="0" w:color="000000"/>
-              <w:tl2br w:val="nil"/>
-              <w:tr2bl w:val="nil"/>
-            </w:tcBorders>
-            <w:shd w:val="clear" w:color="auto" w:fill="auto"/>
-            <w:tcMar>
-              <w:top w:w="0" w:type="dxa"/>
-              <w:left w:w="0" w:type="dxa"/>
-              <w:bottom w:w="0" w:type="dxa"/>
-              <w:right w:w="0" w:type="dxa"/>
-            </w:tcMar>
-          </w:tcPr>
-          <w:p>
-            <w:pPr>
-              <w:jc w:val="center"/>
-              <w:rPr>
-                <w:rFonts w:ascii="Times New Roman" w:hAnsi="Times New Roman" w:cs="Times New Roman"/>
-                <w:b/>
-                <w:sz w:val="20"/>
-                <w:szCs w:val="20"/>
-              </w:rPr>
-            </w:pPr>
-            <w:r>
-              <w:rPr>
-                <w:rFonts w:ascii="Times New Roman" w:hAnsi="Times New Roman" w:cs="Times New Roman"/>
-                <w:b/>
-                <w:sz w:val="20"/>
-                <w:szCs w:val="20"/>
-              </w:rPr>
-              <w:t>21 250 000,00</w:t>
-            </w:r>
-          </w:p>
-        </w:tc>
-      </w:tr>
-      <w:tr>
-        <w:trPr>
-          <w:trHeight w:val="285"/>
-          <w:jc w:val="center"/>
-        </w:trPr>
-        <w:tc>
-          <w:tcPr>
-            <w:tcW w:w="1140" w:type="dxa"/>
-            <w:tcBorders>
-              <w:top w:val="nil"/>
-              <w:left w:val="single" w:sz="4" w:space="0" w:color="000000"/>
-              <w:bottom w:val="single" w:sz="4" w:space="0" w:color="000000"/>
-              <w:right w:val="single" w:sz="4" w:space="0" w:color="000000"/>
-              <w:tl2br w:val="nil"/>
-              <w:tr2bl w:val="nil"/>
-            </w:tcBorders>
-            <w:shd w:val="clear" w:color="auto" w:fill="auto"/>
-            <w:tcMar>
-              <w:top w:w="0" w:type="dxa"/>
-              <w:left w:w="0" w:type="dxa"/>
-              <w:bottom w:w="0" w:type="dxa"/>
-              <w:right w:w="0" w:type="dxa"/>
-            </w:tcMar>
-            <w:vAlign w:val="bottom"/>
-          </w:tcPr>
-          <w:p>
-            <w:pPr>
-              <w:jc w:val="center"/>
-              <w:rPr>
-                <w:rFonts w:ascii="Times New Roman" w:hAnsi="Times New Roman" w:cs="Times New Roman"/>
-                <w:color w:val="000000"/>
-                <w:sz w:val="20"/>
-                <w:szCs w:val="20"/>
-              </w:rPr>
-            </w:pPr>
-            <w:r>
-              <w:rPr>
-                <w:rFonts w:ascii="Times New Roman" w:hAnsi="Times New Roman" w:cs="Times New Roman"/>
-                <w:color w:val="000000"/>
-                <w:sz w:val="20"/>
-                <w:szCs w:val="20"/>
-              </w:rPr>
-              <w:t>11</w:t>
-            </w:r>
-          </w:p>
-        </w:tc>
-        <w:tc>
-          <w:tcPr>
-            <w:tcW w:w="5389" w:type="dxa"/>
-            <w:tcBorders>
-              <w:top w:val="nil"/>
-              <w:left w:val="nil"/>
-              <w:bottom w:val="single" w:sz="4" w:space="0" w:color="000000"/>
-              <w:right w:val="single" w:sz="4" w:space="0" w:color="000000"/>
-              <w:tl2br w:val="nil"/>
-              <w:tr2bl w:val="nil"/>
-            </w:tcBorders>
-            <w:shd w:val="clear" w:color="auto" w:fill="auto"/>
-            <w:tcMar>
-              <w:top w:w="0" w:type="dxa"/>
-              <w:left w:w="0" w:type="dxa"/>
-              <w:bottom w:w="0" w:type="dxa"/>
-              <w:right w:w="0" w:type="dxa"/>
-            </w:tcMar>
-          </w:tcPr>
-          <w:p>
-            <w:pPr>
-              <w:rPr>
-                <w:rFonts w:ascii="Times New Roman" w:hAnsi="Times New Roman" w:cs="Times New Roman"/>
-                <w:sz w:val="20"/>
-                <w:szCs w:val="20"/>
-              </w:rPr>
-            </w:pPr>
-            <w:r>
-              <w:rPr>
-                <w:rFonts w:ascii="Times New Roman" w:hAnsi="Times New Roman" w:cs="Times New Roman"/>
-                <w:sz w:val="20"/>
-                <w:szCs w:val="20"/>
-              </w:rPr>
-              <w:t>До 15 октября 2022 года</w:t>
-            </w:r>
-          </w:p>
-        </w:tc>
-        <w:tc>
-          <w:tcPr>
-            <w:tcW w:w="2268" w:type="dxa"/>
-            <w:tcBorders>
-              <w:top w:val="nil"/>
-              <w:left w:val="nil"/>
-              <w:bottom w:val="single" w:sz="4" w:space="0" w:color="000000"/>
-              <w:right w:val="single" w:sz="4" w:space="0" w:color="000000"/>
-              <w:tl2br w:val="nil"/>
-              <w:tr2bl w:val="nil"/>
-            </w:tcBorders>
-            <w:shd w:val="clear" w:color="auto" w:fill="auto"/>
-            <w:tcMar>
-              <w:top w:w="0" w:type="dxa"/>
-              <w:left w:w="0" w:type="dxa"/>
-              <w:bottom w:w="0" w:type="dxa"/>
-              <w:right w:w="0" w:type="dxa"/>
-            </w:tcMar>
-          </w:tcPr>
-          <w:p>
-            <w:pPr>
-              <w:jc w:val="center"/>
-              <w:rPr>
-                <w:rFonts w:ascii="Times New Roman" w:hAnsi="Times New Roman" w:cs="Times New Roman"/>
-                <w:b/>
-                <w:sz w:val="20"/>
-                <w:szCs w:val="20"/>
-              </w:rPr>
-            </w:pPr>
-            <w:r>
-              <w:rPr>
-                <w:rFonts w:ascii="Times New Roman" w:hAnsi="Times New Roman" w:cs="Times New Roman"/>
-                <w:b/>
-                <w:sz w:val="20"/>
-                <w:szCs w:val="20"/>
-              </w:rPr>
-              <w:t>21 250 000,00</w:t>
-            </w:r>
-          </w:p>
-        </w:tc>
-      </w:tr>
-      <w:tr>
-        <w:trPr>
-          <w:trHeight w:val="285"/>
-          <w:jc w:val="center"/>
-        </w:trPr>
-        <w:tc>
-          <w:tcPr>
-            <w:tcW w:w="1140" w:type="dxa"/>
-            <w:tcBorders>
-              <w:top w:val="nil"/>
-              <w:left w:val="single" w:sz="4" w:space="0" w:color="000000"/>
-              <w:bottom w:val="single" w:sz="4" w:space="0" w:color="000000"/>
-              <w:right w:val="single" w:sz="4" w:space="0" w:color="000000"/>
-              <w:tl2br w:val="nil"/>
-              <w:tr2bl w:val="nil"/>
-            </w:tcBorders>
-            <w:shd w:val="clear" w:color="auto" w:fill="auto"/>
-            <w:tcMar>
-              <w:top w:w="0" w:type="dxa"/>
-              <w:left w:w="0" w:type="dxa"/>
-              <w:bottom w:w="0" w:type="dxa"/>
-              <w:right w:w="0" w:type="dxa"/>
-            </w:tcMar>
-            <w:vAlign w:val="bottom"/>
-          </w:tcPr>
-          <w:p>
-            <w:pPr>
-              <w:jc w:val="center"/>
-              <w:rPr>
-                <w:rFonts w:ascii="Times New Roman" w:hAnsi="Times New Roman" w:cs="Times New Roman"/>
-                <w:color w:val="000000"/>
-                <w:sz w:val="20"/>
-                <w:szCs w:val="20"/>
-              </w:rPr>
-            </w:pPr>
-            <w:r>
-              <w:rPr>
-                <w:rFonts w:ascii="Times New Roman" w:hAnsi="Times New Roman" w:cs="Times New Roman"/>
-                <w:color w:val="000000"/>
-                <w:sz w:val="20"/>
-                <w:szCs w:val="20"/>
-              </w:rPr>
-              <w:t>12</w:t>
-            </w:r>
-          </w:p>
-        </w:tc>
-        <w:tc>
-          <w:tcPr>
-            <w:tcW w:w="5389" w:type="dxa"/>
-            <w:tcBorders>
-              <w:top w:val="nil"/>
-              <w:left w:val="nil"/>
-              <w:bottom w:val="single" w:sz="4" w:space="0" w:color="000000"/>
-              <w:right w:val="single" w:sz="4" w:space="0" w:color="000000"/>
-              <w:tl2br w:val="nil"/>
-              <w:tr2bl w:val="nil"/>
-            </w:tcBorders>
-            <w:shd w:val="clear" w:color="auto" w:fill="auto"/>
-            <w:tcMar>
-              <w:top w:w="0" w:type="dxa"/>
-              <w:left w:w="0" w:type="dxa"/>
-              <w:bottom w:w="0" w:type="dxa"/>
-              <w:right w:w="0" w:type="dxa"/>
-            </w:tcMar>
-          </w:tcPr>
-          <w:p>
-            <w:pPr>
-              <w:rPr>
-                <w:rFonts w:ascii="Times New Roman" w:hAnsi="Times New Roman" w:cs="Times New Roman"/>
-                <w:sz w:val="20"/>
-                <w:szCs w:val="20"/>
-              </w:rPr>
-            </w:pPr>
-            <w:r>
-              <w:rPr>
-                <w:rFonts w:ascii="Times New Roman" w:hAnsi="Times New Roman" w:cs="Times New Roman"/>
-                <w:sz w:val="20"/>
-                <w:szCs w:val="20"/>
-              </w:rPr>
-              <w:t>До 15 ноября 2022 года</w:t>
-            </w:r>
-          </w:p>
-        </w:tc>
-        <w:tc>
-          <w:tcPr>
-            <w:tcW w:w="2268" w:type="dxa"/>
-            <w:tcBorders>
-              <w:top w:val="nil"/>
-              <w:left w:val="nil"/>
-              <w:bottom w:val="single" w:sz="4" w:space="0" w:color="000000"/>
-              <w:right w:val="single" w:sz="4" w:space="0" w:color="000000"/>
-              <w:tl2br w:val="nil"/>
-              <w:tr2bl w:val="nil"/>
-            </w:tcBorders>
-            <w:shd w:val="clear" w:color="auto" w:fill="auto"/>
-            <w:tcMar>
-              <w:top w:w="0" w:type="dxa"/>
-              <w:left w:w="0" w:type="dxa"/>
-              <w:bottom w:w="0" w:type="dxa"/>
-              <w:right w:w="0" w:type="dxa"/>
-            </w:tcMar>
-          </w:tcPr>
-          <w:p>
-            <w:pPr>
-              <w:jc w:val="center"/>
-              <w:rPr>
-                <w:rFonts w:ascii="Times New Roman" w:hAnsi="Times New Roman" w:cs="Times New Roman"/>
-                <w:b/>
-                <w:sz w:val="20"/>
-                <w:szCs w:val="20"/>
-              </w:rPr>
-            </w:pPr>
-            <w:r>
-              <w:rPr>
-                <w:rFonts w:ascii="Times New Roman" w:hAnsi="Times New Roman" w:cs="Times New Roman"/>
-                <w:b/>
-                <w:sz w:val="20"/>
-                <w:szCs w:val="20"/>
-              </w:rPr>
-              <w:t>27 634 000,00</w:t>
-            </w:r>
-          </w:p>
-        </w:tc>
-      </w:tr>
-      <w:tr>
-        <w:trPr>
-          <w:trHeight w:val="285"/>
-          <w:jc w:val="center"/>
-        </w:trPr>
-        <w:tc>
-          <w:tcPr>
-            <w:tcW w:w="1140" w:type="dxa"/>
-            <w:tcBorders>
-              <w:top w:val="nil"/>
-              <w:left w:val="single" w:sz="4" w:space="0" w:color="000000"/>
-              <w:bottom w:val="single" w:sz="4" w:space="0" w:color="000000"/>
-              <w:right w:val="single" w:sz="4" w:space="0" w:color="000000"/>
-              <w:tl2br w:val="nil"/>
-              <w:tr2bl w:val="nil"/>
-            </w:tcBorders>
-            <w:shd w:val="clear" w:color="auto" w:fill="auto"/>
-            <w:tcMar>
-              <w:top w:w="0" w:type="dxa"/>
-              <w:left w:w="0" w:type="dxa"/>
-              <w:bottom w:w="0" w:type="dxa"/>
-              <w:right w:w="0" w:type="dxa"/>
-            </w:tcMar>
-            <w:vAlign w:val="bottom"/>
-          </w:tcPr>
-          <w:p>
-            <w:pPr>
               <w:rPr>
                 <w:rFonts w:ascii="Times New Roman" w:hAnsi="Times New Roman" w:cs="Times New Roman"/>
                 <w:color w:val="000000"/>
@@ -6411,16 +5141,6 @@
                 <w:szCs w:val="20"/>
               </w:rPr>
             </w:pPr>
-            <w:r>
-              <w:rPr>
-                <w:rFonts w:ascii="Times New Roman" w:hAnsi="Times New Roman" w:cs="Times New Roman"/>
-                <w:b/>
-                <w:iCs/>
-                <w:sz w:val="20"/>
-                <w:szCs w:val="20"/>
-              </w:rPr>
-              <w:t>516 384 000,00</w:t>
-            </w:r>
           </w:p>
         </w:tc>
       </w:tr>

--- a/data/contract.docx
+++ b/data/contract.docx
@@ -1,10 +1,10 @@
 
 <file path=word/document.xml><?xml version="1.0" encoding="utf-8"?>
-<w:document xmlns:wpc="http://schemas.microsoft.com/office/word/2010/wordprocessingCanvas" xmlns:cx="http://schemas.microsoft.com/office/drawing/2014/chartex" xmlns:cx1="http://schemas.microsoft.com/office/drawing/2015/9/8/chartex" xmlns:cx2="http://schemas.microsoft.com/office/drawing/2015/10/21/chartex" xmlns:cx3="http://schemas.microsoft.com/office/drawing/2016/5/9/chartex" xmlns:cx4="http://schemas.microsoft.com/office/drawing/2016/5/10/chartex" xmlns:cx5="http://schemas.microsoft.com/office/drawing/2016/5/11/chartex" xmlns:cx6="http://schemas.microsoft.com/office/drawing/2016/5/12/chartex" xmlns:cx7="http://schemas.microsoft.com/office/drawing/2016/5/13/chartex" xmlns:cx8="http://schemas.microsoft.com/office/drawing/2016/5/14/chartex" xmlns:mc="http://schemas.openxmlformats.org/markup-compatibility/2006" xmlns:aink="http://schemas.microsoft.com/office/drawing/2016/ink" xmlns:am3d="http://schemas.microsoft.com/office/drawing/2017/model3d" xmlns:o="urn:schemas-microsoft-com:office:office" xmlns:r="http://schemas.openxmlformats.org/officeDocument/2006/relationships" xmlns:m="http://schemas.openxmlformats.org/officeDocument/2006/math" xmlns:v="urn:schemas-microsoft-com:vml" xmlns:wp14="http://schemas.microsoft.com/office/word/2010/wordprocessingDrawing" xmlns:wp="http://schemas.openxmlformats.org/drawingml/2006/wordprocessingDrawing" xmlns:w10="urn:schemas-microsoft-com:office:word" xmlns:w="http://schemas.openxmlformats.org/wordprocessingml/2006/main" xmlns:w14="http://schemas.microsoft.com/office/word/2010/wordml" xmlns:w15="http://schemas.microsoft.com/office/word/2012/wordml" xmlns:w16cex="http://schemas.microsoft.com/office/word/2018/wordml/cex" xmlns:w16cid="http://schemas.microsoft.com/office/word/2016/wordml/cid" xmlns:w16="http://schemas.microsoft.com/office/word/2018/wordml" xmlns:w16sdtdh="http://schemas.microsoft.com/office/word/2020/wordml/sdtdatahash" xmlns:w16se="http://schemas.microsoft.com/office/word/2015/wordml/symex" xmlns:wpg="http://schemas.microsoft.com/office/word/2010/wordprocessingGroup" xmlns:wpi="http://schemas.microsoft.com/office/word/2010/wordprocessingInk" xmlns:wne="http://schemas.microsoft.com/office/word/2006/wordml" xmlns:wps="http://schemas.microsoft.com/office/word/2010/wordprocessingShape" mc:Ignorable="w14 w15 w16se w16cid w16 w16cex w16sdtdh wp14">
+<w:document xmlns:wpc="http://schemas.microsoft.com/office/word/2010/wordprocessingCanvas" xmlns:cx="http://schemas.microsoft.com/office/drawing/2014/chartex" xmlns:cx1="http://schemas.microsoft.com/office/drawing/2015/9/8/chartex" xmlns:cx2="http://schemas.microsoft.com/office/drawing/2015/10/21/chartex" xmlns:cx3="http://schemas.microsoft.com/office/drawing/2016/5/9/chartex" xmlns:cx4="http://schemas.microsoft.com/office/drawing/2016/5/10/chartex" xmlns:cx5="http://schemas.microsoft.com/office/drawing/2016/5/11/chartex" xmlns:cx6="http://schemas.microsoft.com/office/drawing/2016/5/12/chartex" xmlns:cx7="http://schemas.microsoft.com/office/drawing/2016/5/13/chartex" xmlns:cx8="http://schemas.microsoft.com/office/drawing/2016/5/14/chartex" xmlns:mc="http://schemas.openxmlformats.org/markup-compatibility/2006" xmlns:aink="http://schemas.microsoft.com/office/drawing/2016/ink" xmlns:am3d="http://schemas.microsoft.com/office/drawing/2017/model3d" xmlns:o="urn:schemas-microsoft-com:office:office" xmlns:oel="http://schemas.microsoft.com/office/2019/extlst" xmlns:r="http://schemas.openxmlformats.org/officeDocument/2006/relationships" xmlns:m="http://schemas.openxmlformats.org/officeDocument/2006/math" xmlns:v="urn:schemas-microsoft-com:vml" xmlns:wp14="http://schemas.microsoft.com/office/word/2010/wordprocessingDrawing" xmlns:wp="http://schemas.openxmlformats.org/drawingml/2006/wordprocessingDrawing" xmlns:w10="urn:schemas-microsoft-com:office:word" xmlns:w="http://schemas.openxmlformats.org/wordprocessingml/2006/main" xmlns:w14="http://schemas.microsoft.com/office/word/2010/wordml" xmlns:w15="http://schemas.microsoft.com/office/word/2012/wordml" xmlns:w16cex="http://schemas.microsoft.com/office/word/2018/wordml/cex" xmlns:w16cid="http://schemas.microsoft.com/office/word/2016/wordml/cid" xmlns:w16="http://schemas.microsoft.com/office/word/2018/wordml" xmlns:w16sdtdh="http://schemas.microsoft.com/office/word/2020/wordml/sdtdatahash" xmlns:w16se="http://schemas.microsoft.com/office/word/2015/wordml/symex" xmlns:wpg="http://schemas.microsoft.com/office/word/2010/wordprocessingGroup" xmlns:wpi="http://schemas.microsoft.com/office/word/2010/wordprocessingInk" xmlns:wne="http://schemas.microsoft.com/office/word/2006/wordml" xmlns:wps="http://schemas.microsoft.com/office/word/2010/wordprocessingShape" mc:Ignorable="w14 w15 w16se w16cid w16 w16cex w16sdtdh wp14">
   <w:body>
     <w:p>
       <w:pPr>
-        <w:pStyle w:val="1"/>
+        <w:pStyle w:val="Heading1"/>
         <w:jc w:val="center"/>
         <w:rPr>
           <w:rFonts w:ascii="Times New Roman" w:hAnsi="Times New Roman"/>
@@ -25,7 +25,7 @@
     </w:p>
     <w:p>
       <w:pPr>
-        <w:pStyle w:val="1"/>
+        <w:pStyle w:val="Heading1"/>
         <w:jc w:val="center"/>
         <w:rPr>
           <w:rFonts w:ascii="Times New Roman" w:hAnsi="Times New Roman"/>
@@ -50,27 +50,7 @@
           <w:sz w:val="20"/>
           <w:szCs w:val="20"/>
         </w:rPr>
-        <w:t>{</w:t>
-      </w:r>
-      <w:proofErr w:type="spellStart"/>
-      <w:r>
-        <w:rPr>
-          <w:rFonts w:ascii="Times New Roman" w:hAnsi="Times New Roman"/>
-          <w:color w:val="auto"/>
-          <w:sz w:val="20"/>
-          <w:szCs w:val="20"/>
-        </w:rPr>
-        <w:t>order_number</w:t>
-      </w:r>
-      <w:proofErr w:type="spellEnd"/>
-      <w:r>
-        <w:rPr>
-          <w:rFonts w:ascii="Times New Roman" w:hAnsi="Times New Roman"/>
-          <w:color w:val="auto"/>
-          <w:sz w:val="20"/>
-          <w:szCs w:val="20"/>
-        </w:rPr>
-        <w:t>}</w:t>
+        <w:t>{order_number}</w:t>
       </w:r>
     </w:p>
     <w:p>
@@ -214,7 +194,7 @@
     </w:p>
     <w:p>
       <w:pPr>
-        <w:pStyle w:val="1"/>
+        <w:pStyle w:val="Heading1"/>
         <w:tabs>
           <w:tab w:val="left" w:pos="284"/>
           <w:tab w:val="left" w:pos="3828"/>
@@ -290,64 +270,12 @@
           <w:sz w:val="20"/>
           <w:szCs w:val="20"/>
         </w:rPr>
-        <w:t>{</w:t>
-      </w:r>
-      <w:proofErr w:type="spellStart"/>
-      <w:r>
-        <w:rPr>
-          <w:rFonts w:ascii="Times New Roman" w:hAnsi="Times New Roman"/>
-          <w:b w:val="0"/>
-          <w:bCs w:val="0"/>
-          <w:color w:val="auto"/>
-          <w:kern w:val="1"/>
-          <w:sz w:val="20"/>
-          <w:szCs w:val="20"/>
-        </w:rPr>
-        <w:t>client_name</w:t>
-      </w:r>
-      <w:proofErr w:type="spellEnd"/>
-      <w:r>
-        <w:rPr>
-          <w:rFonts w:ascii="Times New Roman" w:hAnsi="Times New Roman"/>
-          <w:b w:val="0"/>
-          <w:bCs w:val="0"/>
-          <w:color w:val="auto"/>
-          <w:kern w:val="1"/>
-          <w:sz w:val="20"/>
-          <w:szCs w:val="20"/>
-        </w:rPr>
-        <w:t>}, именуемый(</w:t>
-      </w:r>
-      <w:proofErr w:type="spellStart"/>
-      <w:r>
-        <w:rPr>
-          <w:rFonts w:ascii="Times New Roman" w:hAnsi="Times New Roman"/>
-          <w:b w:val="0"/>
-          <w:bCs w:val="0"/>
-          <w:color w:val="auto"/>
-          <w:kern w:val="1"/>
-          <w:sz w:val="20"/>
-          <w:szCs w:val="20"/>
-        </w:rPr>
-        <w:t>ая</w:t>
-      </w:r>
-      <w:proofErr w:type="spellEnd"/>
-      <w:r>
-        <w:rPr>
-          <w:rFonts w:ascii="Times New Roman" w:hAnsi="Times New Roman"/>
-          <w:b w:val="0"/>
-          <w:bCs w:val="0"/>
-          <w:color w:val="auto"/>
-          <w:kern w:val="1"/>
-          <w:sz w:val="20"/>
-          <w:szCs w:val="20"/>
-        </w:rPr>
-        <w:t>) в дальнейшем «Покупатель», с другой стороны, заключили настоящий договор о нижеследующем:</w:t>
-      </w:r>
-    </w:p>
-    <w:p>
-      <w:pPr>
-        <w:pStyle w:val="1"/>
+        <w:t>{client_name}, именуемый(ая) в дальнейшем «Покупатель», с другой стороны, заключили настоящий договор о нижеследующем:</w:t>
+      </w:r>
+    </w:p>
+    <w:p>
+      <w:pPr>
+        <w:pStyle w:val="Heading1"/>
         <w:tabs>
           <w:tab w:val="left" w:pos="284"/>
           <w:tab w:val="left" w:pos="3828"/>
@@ -363,7 +291,7 @@
     </w:p>
     <w:p>
       <w:pPr>
-        <w:pStyle w:val="1"/>
+        <w:pStyle w:val="Heading1"/>
         <w:numPr>
           <w:ilvl w:val="0"/>
           <w:numId w:val="32"/>
@@ -393,7 +321,7 @@
     </w:p>
     <w:p>
       <w:pPr>
-        <w:pStyle w:val="a5"/>
+        <w:pStyle w:val="ListParagraph"/>
         <w:numPr>
           <w:ilvl w:val="1"/>
           <w:numId w:val="11"/>
@@ -423,27 +351,18 @@
         </w:rPr>
         <w:t>адресу:{</w:t>
       </w:r>
-      <w:proofErr w:type="spellStart"/>
       <w:proofErr w:type="gramEnd"/>
       <w:r>
         <w:rPr>
           <w:sz w:val="20"/>
           <w:szCs w:val="20"/>
         </w:rPr>
-        <w:t>address</w:t>
-      </w:r>
-      <w:proofErr w:type="spellEnd"/>
-      <w:r>
-        <w:rPr>
-          <w:sz w:val="20"/>
-          <w:szCs w:val="20"/>
-        </w:rPr>
-        <w:t xml:space="preserve">} </w:t>
-      </w:r>
-    </w:p>
-    <w:p>
-      <w:pPr>
-        <w:pStyle w:val="a5"/>
+        <w:t xml:space="preserve">address} </w:t>
+      </w:r>
+    </w:p>
+    <w:p>
+      <w:pPr>
+        <w:pStyle w:val="ListParagraph"/>
         <w:numPr>
           <w:ilvl w:val="1"/>
           <w:numId w:val="11"/>
@@ -481,94 +400,22 @@
           <w:sz w:val="20"/>
           <w:szCs w:val="20"/>
         </w:rPr>
-        <w:t>{</w:t>
-      </w:r>
-      <w:proofErr w:type="spellStart"/>
+        <w:t>{room_number} на {floor_number} этаже</w:t>
+      </w:r>
+      <w:r>
+        <w:rPr>
+          <w:sz w:val="20"/>
+          <w:szCs w:val="20"/>
+        </w:rPr>
+        <w:t xml:space="preserve"> ориентировочной общей площадью </w:t>
+      </w:r>
       <w:r>
         <w:rPr>
           <w:b/>
           <w:sz w:val="20"/>
           <w:szCs w:val="20"/>
         </w:rPr>
-        <w:t>room_number</w:t>
-      </w:r>
-      <w:proofErr w:type="spellEnd"/>
-      <w:r>
-        <w:rPr>
-          <w:b/>
-          <w:sz w:val="20"/>
-          <w:szCs w:val="20"/>
-        </w:rPr>
-        <w:t>} на {</w:t>
-      </w:r>
-      <w:proofErr w:type="spellStart"/>
-      <w:r>
-        <w:rPr>
-          <w:b/>
-          <w:sz w:val="20"/>
-          <w:szCs w:val="20"/>
-        </w:rPr>
-        <w:t>floor_number</w:t>
-      </w:r>
-      <w:proofErr w:type="spellEnd"/>
-      <w:r>
-        <w:rPr>
-          <w:b/>
-          <w:sz w:val="20"/>
-          <w:szCs w:val="20"/>
-        </w:rPr>
-        <w:t>} этаже</w:t>
-      </w:r>
-      <w:r>
-        <w:rPr>
-          <w:sz w:val="20"/>
-          <w:szCs w:val="20"/>
-        </w:rPr>
-        <w:t xml:space="preserve"> ориентировочной общей площадью </w:t>
-      </w:r>
-      <w:r>
-        <w:rPr>
-          <w:b/>
-          <w:sz w:val="20"/>
-          <w:szCs w:val="20"/>
-        </w:rPr>
-        <w:t>{</w:t>
-      </w:r>
-      <w:proofErr w:type="spellStart"/>
-      <w:r>
-        <w:rPr>
-          <w:b/>
-          <w:sz w:val="20"/>
-          <w:szCs w:val="20"/>
-        </w:rPr>
-        <w:t>room_space</w:t>
-      </w:r>
-      <w:proofErr w:type="spellEnd"/>
-      <w:r>
-        <w:rPr>
-          <w:b/>
-          <w:sz w:val="20"/>
-          <w:szCs w:val="20"/>
-        </w:rPr>
-        <w:t xml:space="preserve">} </w:t>
-      </w:r>
-      <w:proofErr w:type="spellStart"/>
-      <w:r>
-        <w:rPr>
-          <w:b/>
-          <w:sz w:val="20"/>
-          <w:szCs w:val="20"/>
-        </w:rPr>
-        <w:t>кв.м</w:t>
-      </w:r>
-      <w:proofErr w:type="spellEnd"/>
-      <w:r>
-        <w:rPr>
-          <w:b/>
-          <w:sz w:val="20"/>
-          <w:szCs w:val="20"/>
-        </w:rPr>
-        <w:t>.</w:t>
+        <w:t>{room_space} кв.м.</w:t>
       </w:r>
       <w:r>
         <w:rPr>
@@ -580,7 +427,7 @@
     </w:p>
     <w:p>
       <w:pPr>
-        <w:pStyle w:val="a5"/>
+        <w:pStyle w:val="ListParagraph"/>
         <w:numPr>
           <w:ilvl w:val="1"/>
           <w:numId w:val="11"/>
@@ -615,27 +462,7 @@
           <w:sz w:val="20"/>
           <w:szCs w:val="20"/>
         </w:rPr>
-        <w:t>{</w:t>
-      </w:r>
-      <w:proofErr w:type="spellStart"/>
-      <w:r>
-        <w:rPr>
-          <w:b/>
-          <w:bCs/>
-          <w:sz w:val="20"/>
-          <w:szCs w:val="20"/>
-        </w:rPr>
-        <w:t>total_sum</w:t>
-      </w:r>
-      <w:proofErr w:type="spellEnd"/>
-      <w:r>
-        <w:rPr>
-          <w:b/>
-          <w:bCs/>
-          <w:sz w:val="20"/>
-          <w:szCs w:val="20"/>
-        </w:rPr>
-        <w:t>} сум</w:t>
+        <w:t>{total_sum} сум</w:t>
       </w:r>
       <w:r>
         <w:rPr>
@@ -647,7 +474,7 @@
     </w:p>
     <w:p>
       <w:pPr>
-        <w:pStyle w:val="a5"/>
+        <w:pStyle w:val="ListParagraph"/>
         <w:numPr>
           <w:ilvl w:val="1"/>
           <w:numId w:val="11"/>
@@ -672,7 +499,7 @@
     </w:p>
     <w:p>
       <w:pPr>
-        <w:pStyle w:val="a5"/>
+        <w:pStyle w:val="ListParagraph"/>
         <w:numPr>
           <w:ilvl w:val="1"/>
           <w:numId w:val="11"/>
@@ -697,7 +524,7 @@
     </w:p>
     <w:p>
       <w:pPr>
-        <w:pStyle w:val="a5"/>
+        <w:pStyle w:val="ListParagraph"/>
         <w:tabs>
           <w:tab w:val="left" w:pos="993"/>
         </w:tabs>
@@ -711,7 +538,7 @@
     </w:p>
     <w:p>
       <w:pPr>
-        <w:pStyle w:val="1"/>
+        <w:pStyle w:val="Heading1"/>
         <w:numPr>
           <w:ilvl w:val="0"/>
           <w:numId w:val="32"/>
@@ -740,7 +567,7 @@
     </w:p>
     <w:p>
       <w:pPr>
-        <w:pStyle w:val="a5"/>
+        <w:pStyle w:val="ListParagraph"/>
         <w:numPr>
           <w:ilvl w:val="1"/>
           <w:numId w:val="22"/>
@@ -769,9 +596,31 @@
           <w:sz w:val="20"/>
           <w:szCs w:val="20"/>
         </w:rPr>
-        <w:t>{</w:t>
-      </w:r>
-      <w:proofErr w:type="spellStart"/>
+        <w:t xml:space="preserve">{total_sum} </w:t>
+      </w:r>
+      <w:r>
+        <w:rPr>
+          <w:sz w:val="20"/>
+          <w:szCs w:val="20"/>
+        </w:rPr>
+        <w:t xml:space="preserve">сум, в течении 3-х календарных дней, а остаток </w:t>
+      </w:r>
+      <w:proofErr w:type="gramStart"/>
+      <w:r>
+        <w:rPr>
+          <w:sz w:val="20"/>
+          <w:szCs w:val="20"/>
+        </w:rPr>
+        <w:t>долга  в</w:t>
+      </w:r>
+      <w:proofErr w:type="gramEnd"/>
+      <w:r>
+        <w:rPr>
+          <w:sz w:val="20"/>
+          <w:szCs w:val="20"/>
+        </w:rPr>
+        <w:t xml:space="preserve"> размере </w:t>
+      </w:r>
       <w:r>
         <w:rPr>
           <w:b/>
@@ -779,69 +628,7 @@
           <w:sz w:val="20"/>
           <w:szCs w:val="20"/>
         </w:rPr>
-        <w:t>total_sum</w:t>
-      </w:r>
-      <w:proofErr w:type="spellEnd"/>
-      <w:r>
-        <w:rPr>
-          <w:b/>
-          <w:bCs/>
-          <w:sz w:val="20"/>
-          <w:szCs w:val="20"/>
-        </w:rPr>
-        <w:t xml:space="preserve">} </w:t>
-      </w:r>
-      <w:r>
-        <w:rPr>
-          <w:sz w:val="20"/>
-          <w:szCs w:val="20"/>
-        </w:rPr>
-        <w:t xml:space="preserve">сум, в течении 3-х календарных дней, а остаток </w:t>
-      </w:r>
-      <w:proofErr w:type="gramStart"/>
-      <w:r>
-        <w:rPr>
-          <w:sz w:val="20"/>
-          <w:szCs w:val="20"/>
-        </w:rPr>
-        <w:t>долга  в</w:t>
-      </w:r>
-      <w:proofErr w:type="gramEnd"/>
-      <w:r>
-        <w:rPr>
-          <w:sz w:val="20"/>
-          <w:szCs w:val="20"/>
-        </w:rPr>
-        <w:t xml:space="preserve"> размере </w:t>
-      </w:r>
-      <w:r>
-        <w:rPr>
-          <w:b/>
-          <w:bCs/>
-          <w:sz w:val="20"/>
-          <w:szCs w:val="20"/>
-        </w:rPr>
-        <w:t>{</w:t>
-      </w:r>
-      <w:proofErr w:type="spellStart"/>
-      <w:r>
-        <w:rPr>
-          <w:b/>
-          <w:bCs/>
-          <w:sz w:val="20"/>
-          <w:szCs w:val="20"/>
-        </w:rPr>
-        <w:t>total_sum</w:t>
-      </w:r>
-      <w:proofErr w:type="spellEnd"/>
-      <w:r>
-        <w:rPr>
-          <w:b/>
-          <w:bCs/>
-          <w:sz w:val="20"/>
-          <w:szCs w:val="20"/>
-        </w:rPr>
-        <w:t xml:space="preserve">} </w:t>
+        <w:t xml:space="preserve">{total_sum} </w:t>
       </w:r>
       <w:r>
         <w:rPr>
@@ -853,7 +640,7 @@
     </w:p>
     <w:p>
       <w:pPr>
-        <w:pStyle w:val="a5"/>
+        <w:pStyle w:val="ListParagraph"/>
         <w:numPr>
           <w:ilvl w:val="1"/>
           <w:numId w:val="22"/>
@@ -878,7 +665,7 @@
     </w:p>
     <w:p>
       <w:pPr>
-        <w:pStyle w:val="a5"/>
+        <w:pStyle w:val="ListParagraph"/>
         <w:numPr>
           <w:ilvl w:val="1"/>
           <w:numId w:val="22"/>
@@ -903,7 +690,7 @@
     </w:p>
     <w:p>
       <w:pPr>
-        <w:pStyle w:val="a5"/>
+        <w:pStyle w:val="ListParagraph"/>
         <w:numPr>
           <w:ilvl w:val="1"/>
           <w:numId w:val="22"/>
@@ -1002,7 +789,7 @@
     </w:p>
     <w:p>
       <w:pPr>
-        <w:pStyle w:val="a5"/>
+        <w:pStyle w:val="ListParagraph"/>
         <w:numPr>
           <w:ilvl w:val="1"/>
           <w:numId w:val="22"/>
@@ -1027,7 +814,7 @@
     </w:p>
     <w:p>
       <w:pPr>
-        <w:pStyle w:val="a5"/>
+        <w:pStyle w:val="ListParagraph"/>
         <w:tabs>
           <w:tab w:val="left" w:pos="993"/>
         </w:tabs>
@@ -1041,7 +828,7 @@
     </w:p>
     <w:p>
       <w:pPr>
-        <w:pStyle w:val="1"/>
+        <w:pStyle w:val="Heading1"/>
         <w:numPr>
           <w:ilvl w:val="0"/>
           <w:numId w:val="32"/>
@@ -1070,7 +857,7 @@
     </w:p>
     <w:p>
       <w:pPr>
-        <w:pStyle w:val="1"/>
+        <w:pStyle w:val="Heading1"/>
         <w:tabs>
           <w:tab w:val="left" w:pos="993"/>
         </w:tabs>
@@ -1094,7 +881,7 @@
     </w:p>
     <w:p>
       <w:pPr>
-        <w:pStyle w:val="a5"/>
+        <w:pStyle w:val="ListParagraph"/>
         <w:numPr>
           <w:ilvl w:val="2"/>
           <w:numId w:val="37"/>
@@ -1121,7 +908,7 @@
     </w:p>
     <w:p>
       <w:pPr>
-        <w:pStyle w:val="a5"/>
+        <w:pStyle w:val="ListParagraph"/>
         <w:numPr>
           <w:ilvl w:val="2"/>
           <w:numId w:val="37"/>
@@ -1146,7 +933,7 @@
     </w:p>
     <w:p>
       <w:pPr>
-        <w:pStyle w:val="a5"/>
+        <w:pStyle w:val="ListParagraph"/>
         <w:numPr>
           <w:ilvl w:val="2"/>
           <w:numId w:val="37"/>
@@ -1171,7 +958,7 @@
     </w:p>
     <w:p>
       <w:pPr>
-        <w:pStyle w:val="a5"/>
+        <w:pStyle w:val="ListParagraph"/>
         <w:numPr>
           <w:ilvl w:val="2"/>
           <w:numId w:val="37"/>
@@ -1197,7 +984,7 @@
     </w:p>
     <w:p>
       <w:pPr>
-        <w:pStyle w:val="a5"/>
+        <w:pStyle w:val="ListParagraph"/>
         <w:numPr>
           <w:ilvl w:val="2"/>
           <w:numId w:val="37"/>
@@ -1222,7 +1009,7 @@
     </w:p>
     <w:p>
       <w:pPr>
-        <w:pStyle w:val="a5"/>
+        <w:pStyle w:val="ListParagraph"/>
         <w:numPr>
           <w:ilvl w:val="2"/>
           <w:numId w:val="37"/>
@@ -1247,7 +1034,7 @@
     </w:p>
     <w:p>
       <w:pPr>
-        <w:pStyle w:val="a5"/>
+        <w:pStyle w:val="ListParagraph"/>
         <w:numPr>
           <w:ilvl w:val="2"/>
           <w:numId w:val="37"/>
@@ -1272,7 +1059,7 @@
     </w:p>
     <w:p>
       <w:pPr>
-        <w:pStyle w:val="a5"/>
+        <w:pStyle w:val="ListParagraph"/>
         <w:numPr>
           <w:ilvl w:val="2"/>
           <w:numId w:val="37"/>
@@ -1297,7 +1084,7 @@
     </w:p>
     <w:p>
       <w:pPr>
-        <w:pStyle w:val="a5"/>
+        <w:pStyle w:val="ListParagraph"/>
         <w:numPr>
           <w:ilvl w:val="3"/>
           <w:numId w:val="37"/>
@@ -1317,28 +1104,12 @@
           <w:sz w:val="20"/>
           <w:szCs w:val="20"/>
         </w:rPr>
-        <w:t xml:space="preserve">в 10-ти (десяти) </w:t>
-      </w:r>
-      <w:proofErr w:type="spellStart"/>
-      <w:r>
-        <w:rPr>
-          <w:sz w:val="20"/>
-          <w:szCs w:val="20"/>
-        </w:rPr>
-        <w:t>дневный</w:t>
-      </w:r>
-      <w:proofErr w:type="spellEnd"/>
-      <w:r>
-        <w:rPr>
-          <w:sz w:val="20"/>
-          <w:szCs w:val="20"/>
-        </w:rPr>
-        <w:t xml:space="preserve"> срок произвести регистрацию перехода права собственности на Объект в кадастровых органах и самостоятельно нести, все связанные с этим расходы; </w:t>
-      </w:r>
-    </w:p>
-    <w:p>
-      <w:pPr>
-        <w:pStyle w:val="a5"/>
+        <w:t xml:space="preserve">в 10-ти (десяти) дневный срок произвести регистрацию перехода права собственности на Объект в кадастровых органах и самостоятельно нести, все связанные с этим расходы; </w:t>
+      </w:r>
+    </w:p>
+    <w:p>
+      <w:pPr>
+        <w:pStyle w:val="ListParagraph"/>
         <w:numPr>
           <w:ilvl w:val="3"/>
           <w:numId w:val="37"/>
@@ -1363,7 +1134,7 @@
     </w:p>
     <w:p>
       <w:pPr>
-        <w:pStyle w:val="a5"/>
+        <w:pStyle w:val="ListParagraph"/>
         <w:numPr>
           <w:ilvl w:val="3"/>
           <w:numId w:val="37"/>
@@ -1388,7 +1159,7 @@
     </w:p>
     <w:p>
       <w:pPr>
-        <w:pStyle w:val="a5"/>
+        <w:pStyle w:val="ListParagraph"/>
         <w:numPr>
           <w:ilvl w:val="3"/>
           <w:numId w:val="37"/>
@@ -1413,7 +1184,7 @@
     </w:p>
     <w:p>
       <w:pPr>
-        <w:pStyle w:val="a5"/>
+        <w:pStyle w:val="ListParagraph"/>
         <w:numPr>
           <w:ilvl w:val="3"/>
           <w:numId w:val="37"/>
@@ -1438,7 +1209,7 @@
     </w:p>
     <w:p>
       <w:pPr>
-        <w:pStyle w:val="a5"/>
+        <w:pStyle w:val="ListParagraph"/>
         <w:numPr>
           <w:ilvl w:val="3"/>
           <w:numId w:val="37"/>
@@ -1463,7 +1234,7 @@
     </w:p>
     <w:p>
       <w:pPr>
-        <w:pStyle w:val="a5"/>
+        <w:pStyle w:val="ListParagraph"/>
         <w:numPr>
           <w:ilvl w:val="3"/>
           <w:numId w:val="37"/>
@@ -1488,7 +1259,7 @@
     </w:p>
     <w:p>
       <w:pPr>
-        <w:pStyle w:val="a5"/>
+        <w:pStyle w:val="ListParagraph"/>
         <w:numPr>
           <w:ilvl w:val="3"/>
           <w:numId w:val="37"/>
@@ -1561,7 +1332,7 @@
     </w:p>
     <w:p>
       <w:pPr>
-        <w:pStyle w:val="a5"/>
+        <w:pStyle w:val="ListParagraph"/>
         <w:numPr>
           <w:ilvl w:val="3"/>
           <w:numId w:val="37"/>
@@ -1587,7 +1358,7 @@
     </w:p>
     <w:p>
       <w:pPr>
-        <w:pStyle w:val="a5"/>
+        <w:pStyle w:val="ListParagraph"/>
         <w:numPr>
           <w:ilvl w:val="3"/>
           <w:numId w:val="37"/>
@@ -1612,7 +1383,7 @@
     </w:p>
     <w:p>
       <w:pPr>
-        <w:pStyle w:val="a5"/>
+        <w:pStyle w:val="ListParagraph"/>
         <w:numPr>
           <w:ilvl w:val="3"/>
           <w:numId w:val="37"/>
@@ -1637,7 +1408,7 @@
     </w:p>
     <w:p>
       <w:pPr>
-        <w:pStyle w:val="a5"/>
+        <w:pStyle w:val="ListParagraph"/>
         <w:numPr>
           <w:ilvl w:val="3"/>
           <w:numId w:val="35"/>
@@ -1662,7 +1433,7 @@
     </w:p>
     <w:p>
       <w:pPr>
-        <w:pStyle w:val="a5"/>
+        <w:pStyle w:val="ListParagraph"/>
         <w:numPr>
           <w:ilvl w:val="3"/>
           <w:numId w:val="35"/>
@@ -1687,7 +1458,7 @@
     </w:p>
     <w:p>
       <w:pPr>
-        <w:pStyle w:val="a5"/>
+        <w:pStyle w:val="ListParagraph"/>
         <w:numPr>
           <w:ilvl w:val="3"/>
           <w:numId w:val="35"/>
@@ -1712,7 +1483,7 @@
     </w:p>
     <w:p>
       <w:pPr>
-        <w:pStyle w:val="a5"/>
+        <w:pStyle w:val="ListParagraph"/>
         <w:numPr>
           <w:ilvl w:val="3"/>
           <w:numId w:val="35"/>
@@ -1737,7 +1508,7 @@
     </w:p>
     <w:p>
       <w:pPr>
-        <w:pStyle w:val="a5"/>
+        <w:pStyle w:val="ListParagraph"/>
         <w:numPr>
           <w:ilvl w:val="3"/>
           <w:numId w:val="37"/>
@@ -1762,7 +1533,7 @@
     </w:p>
     <w:p>
       <w:pPr>
-        <w:pStyle w:val="a5"/>
+        <w:pStyle w:val="ListParagraph"/>
         <w:tabs>
           <w:tab w:val="left" w:pos="993"/>
         </w:tabs>
@@ -1776,7 +1547,7 @@
     </w:p>
     <w:p>
       <w:pPr>
-        <w:pStyle w:val="1"/>
+        <w:pStyle w:val="Heading1"/>
         <w:tabs>
           <w:tab w:val="left" w:pos="993"/>
         </w:tabs>
@@ -1800,7 +1571,7 @@
     </w:p>
     <w:p>
       <w:pPr>
-        <w:pStyle w:val="1"/>
+        <w:pStyle w:val="Heading1"/>
         <w:tabs>
           <w:tab w:val="left" w:pos="1276"/>
         </w:tabs>
@@ -1830,7 +1601,7 @@
     </w:p>
     <w:p>
       <w:pPr>
-        <w:pStyle w:val="1"/>
+        <w:pStyle w:val="Heading1"/>
         <w:tabs>
           <w:tab w:val="left" w:pos="1276"/>
         </w:tabs>
@@ -1866,7 +1637,7 @@
     </w:p>
     <w:p>
       <w:pPr>
-        <w:pStyle w:val="1"/>
+        <w:pStyle w:val="Heading1"/>
         <w:tabs>
           <w:tab w:val="left" w:pos="1276"/>
         </w:tabs>
@@ -1896,7 +1667,7 @@
     </w:p>
     <w:p>
       <w:pPr>
-        <w:pStyle w:val="1"/>
+        <w:pStyle w:val="Heading1"/>
         <w:tabs>
           <w:tab w:val="left" w:pos="1276"/>
         </w:tabs>
@@ -1926,7 +1697,7 @@
     </w:p>
     <w:p>
       <w:pPr>
-        <w:pStyle w:val="1"/>
+        <w:pStyle w:val="Heading1"/>
         <w:tabs>
           <w:tab w:val="left" w:pos="1276"/>
         </w:tabs>
@@ -1996,7 +1767,7 @@
     </w:p>
     <w:p>
       <w:pPr>
-        <w:pStyle w:val="1"/>
+        <w:pStyle w:val="Heading1"/>
         <w:tabs>
           <w:tab w:val="left" w:pos="1276"/>
         </w:tabs>
@@ -2071,7 +1842,7 @@
     </w:p>
     <w:p>
       <w:pPr>
-        <w:pStyle w:val="1"/>
+        <w:pStyle w:val="Heading1"/>
         <w:tabs>
           <w:tab w:val="left" w:pos="1276"/>
         </w:tabs>
@@ -2101,7 +1872,7 @@
     </w:p>
     <w:p>
       <w:pPr>
-        <w:pStyle w:val="1"/>
+        <w:pStyle w:val="Heading1"/>
         <w:tabs>
           <w:tab w:val="left" w:pos="1134"/>
         </w:tabs>
@@ -2151,7 +1922,7 @@
     </w:p>
     <w:p>
       <w:pPr>
-        <w:pStyle w:val="1"/>
+        <w:pStyle w:val="Heading1"/>
         <w:tabs>
           <w:tab w:val="left" w:pos="1134"/>
         </w:tabs>
@@ -2188,7 +1959,7 @@
     </w:p>
     <w:p>
       <w:pPr>
-        <w:pStyle w:val="a4"/>
+        <w:pStyle w:val="a"/>
         <w:numPr>
           <w:ilvl w:val="2"/>
           <w:numId w:val="12"/>
@@ -2213,7 +1984,7 @@
     </w:p>
     <w:p>
       <w:pPr>
-        <w:pStyle w:val="a4"/>
+        <w:pStyle w:val="a"/>
         <w:numPr>
           <w:ilvl w:val="2"/>
           <w:numId w:val="12"/>
@@ -2238,7 +2009,7 @@
     </w:p>
     <w:p>
       <w:pPr>
-        <w:pStyle w:val="a4"/>
+        <w:pStyle w:val="a"/>
         <w:tabs>
           <w:tab w:val="left" w:pos="1134"/>
         </w:tabs>
@@ -2252,7 +2023,7 @@
     </w:p>
     <w:p>
       <w:pPr>
-        <w:pStyle w:val="a5"/>
+        <w:pStyle w:val="ListParagraph"/>
         <w:numPr>
           <w:ilvl w:val="0"/>
           <w:numId w:val="12"/>
@@ -2282,7 +2053,7 @@
     </w:p>
     <w:p>
       <w:pPr>
-        <w:pStyle w:val="a5"/>
+        <w:pStyle w:val="ListParagraph"/>
         <w:ind w:left="0" w:firstLine="567"/>
         <w:jc w:val="both"/>
         <w:rPr>
@@ -2306,28 +2077,12 @@
           <w:sz w:val="20"/>
           <w:szCs w:val="20"/>
         </w:rPr>
-        <w:t>Продавец вправе после завершения в полном объеме работ на Объекте до ввода Комплекса в эксплуатацию направить Покупателю уведомление(-</w:t>
-      </w:r>
-      <w:proofErr w:type="spellStart"/>
-      <w:r>
-        <w:rPr>
-          <w:sz w:val="20"/>
-          <w:szCs w:val="20"/>
-        </w:rPr>
-        <w:t>ия</w:t>
-      </w:r>
-      <w:proofErr w:type="spellEnd"/>
-      <w:r>
-        <w:rPr>
-          <w:sz w:val="20"/>
-          <w:szCs w:val="20"/>
-        </w:rPr>
-        <w:t xml:space="preserve">) о готовности Объекта к проведению дополнительных отделочных работ. </w:t>
-      </w:r>
-    </w:p>
-    <w:p>
-      <w:pPr>
-        <w:pStyle w:val="a5"/>
+        <w:t xml:space="preserve">Продавец вправе после завершения в полном объеме работ на Объекте до ввода Комплекса в эксплуатацию направить Покупателю уведомление(-ия) о готовности Объекта к проведению дополнительных отделочных работ. </w:t>
+      </w:r>
+    </w:p>
+    <w:p>
+      <w:pPr>
+        <w:pStyle w:val="ListParagraph"/>
         <w:ind w:left="0" w:firstLine="567"/>
         <w:jc w:val="both"/>
         <w:rPr>
@@ -2340,28 +2095,12 @@
           <w:sz w:val="20"/>
           <w:szCs w:val="20"/>
         </w:rPr>
-        <w:t>4.2. Покупатель в течение 5 (пяти) календарных дней с момента доставки вышеуказанного уведомления(-</w:t>
-      </w:r>
-      <w:proofErr w:type="spellStart"/>
-      <w:r>
-        <w:rPr>
-          <w:sz w:val="20"/>
-          <w:szCs w:val="20"/>
-        </w:rPr>
-        <w:t>ий</w:t>
-      </w:r>
-      <w:proofErr w:type="spellEnd"/>
-      <w:r>
-        <w:rPr>
-          <w:sz w:val="20"/>
-          <w:szCs w:val="20"/>
-        </w:rPr>
-        <w:t xml:space="preserve">) принимает Объект, путем подписания Акта приема-передачи Объекта в Комплексе, соглашения о возмещении затрат по оплате за коммунальные и эксплуатационные услуги, и обязуется завершить дополнительные отделочные работы в течение 3 (трех) месяцев с даты подписания документов, указанных в настоящем пункте. </w:t>
-      </w:r>
-    </w:p>
-    <w:p>
-      <w:pPr>
-        <w:pStyle w:val="a5"/>
+        <w:t xml:space="preserve">4.2. Покупатель в течение 5 (пяти) календарных дней с момента доставки вышеуказанного уведомления(-ий) принимает Объект, путем подписания Акта приема-передачи Объекта в Комплексе, соглашения о возмещении затрат по оплате за коммунальные и эксплуатационные услуги, и обязуется завершить дополнительные отделочные работы в течение 3 (трех) месяцев с даты подписания документов, указанных в настоящем пункте. </w:t>
+      </w:r>
+    </w:p>
+    <w:p>
+      <w:pPr>
+        <w:pStyle w:val="ListParagraph"/>
         <w:tabs>
           <w:tab w:val="left" w:pos="426"/>
         </w:tabs>
@@ -2377,28 +2116,12 @@
           <w:sz w:val="20"/>
           <w:szCs w:val="20"/>
         </w:rPr>
-        <w:t>4.3. Покупатель обязуется возмещать Продавцу расходы на коммунальные (тепло/</w:t>
-      </w:r>
-      <w:proofErr w:type="spellStart"/>
-      <w:r>
-        <w:rPr>
-          <w:sz w:val="20"/>
-          <w:szCs w:val="20"/>
-        </w:rPr>
-        <w:t>водо</w:t>
-      </w:r>
-      <w:proofErr w:type="spellEnd"/>
-      <w:r>
-        <w:rPr>
-          <w:sz w:val="20"/>
-          <w:szCs w:val="20"/>
-        </w:rPr>
-        <w:t xml:space="preserve">/энергоресурсы, канализация, вывоз мусора и возмещение услуг по содержанию Комплекса), жилищно-эксплуатационные услуги, общие домовые нужды (далее- Коммунальные расходы), начиная с даты принятия Объекта или даты заключения договора купли-продажи (в зависимости от того, какое событие наступит ранее) и до заключения Покупателем договоров с поставщиками соответствующих услуг. При этом, Продавец вправе осуществлять удержание Объекта до момента погашения Покупателем своей задолженности, согласно условиям настоящего Договора. Оплата производится в течение 3 (трех) дней с момента выставления требований от Продавца. </w:t>
-      </w:r>
-    </w:p>
-    <w:p>
-      <w:pPr>
-        <w:pStyle w:val="a5"/>
+        <w:t xml:space="preserve">4.3. Покупатель обязуется возмещать Продавцу расходы на коммунальные (тепло/водо/энергоресурсы, канализация, вывоз мусора и возмещение услуг по содержанию Комплекса), жилищно-эксплуатационные услуги, общие домовые нужды (далее- Коммунальные расходы), начиная с даты принятия Объекта или даты заключения договора купли-продажи (в зависимости от того, какое событие наступит ранее) и до заключения Покупателем договоров с поставщиками соответствующих услуг. При этом, Продавец вправе осуществлять удержание Объекта до момента погашения Покупателем своей задолженности, согласно условиям настоящего Договора. Оплата производится в течение 3 (трех) дней с момента выставления требований от Продавца. </w:t>
+      </w:r>
+    </w:p>
+    <w:p>
+      <w:pPr>
+        <w:pStyle w:val="ListParagraph"/>
         <w:ind w:left="0" w:firstLine="567"/>
         <w:jc w:val="both"/>
         <w:rPr>
@@ -2416,7 +2139,7 @@
     </w:p>
     <w:p>
       <w:pPr>
-        <w:pStyle w:val="a5"/>
+        <w:pStyle w:val="ListParagraph"/>
         <w:ind w:left="0" w:firstLine="567"/>
         <w:jc w:val="both"/>
         <w:rPr>
@@ -2427,7 +2150,7 @@
     </w:p>
     <w:p>
       <w:pPr>
-        <w:pStyle w:val="1"/>
+        <w:pStyle w:val="Heading1"/>
         <w:numPr>
           <w:ilvl w:val="0"/>
           <w:numId w:val="12"/>
@@ -2455,7 +2178,7 @@
     </w:p>
     <w:p>
       <w:pPr>
-        <w:pStyle w:val="a4"/>
+        <w:pStyle w:val="a"/>
         <w:numPr>
           <w:ilvl w:val="1"/>
           <w:numId w:val="12"/>
@@ -2480,7 +2203,7 @@
     </w:p>
     <w:p>
       <w:pPr>
-        <w:pStyle w:val="a4"/>
+        <w:pStyle w:val="a"/>
         <w:numPr>
           <w:ilvl w:val="1"/>
           <w:numId w:val="12"/>
@@ -2505,7 +2228,7 @@
     </w:p>
     <w:p>
       <w:pPr>
-        <w:pStyle w:val="a4"/>
+        <w:pStyle w:val="a"/>
         <w:numPr>
           <w:ilvl w:val="1"/>
           <w:numId w:val="12"/>
@@ -2530,7 +2253,7 @@
     </w:p>
     <w:p>
       <w:pPr>
-        <w:pStyle w:val="a4"/>
+        <w:pStyle w:val="a"/>
         <w:numPr>
           <w:ilvl w:val="1"/>
           <w:numId w:val="12"/>
@@ -2555,7 +2278,7 @@
     </w:p>
     <w:p>
       <w:pPr>
-        <w:pStyle w:val="a4"/>
+        <w:pStyle w:val="a"/>
         <w:tabs>
           <w:tab w:val="left" w:pos="567"/>
         </w:tabs>
@@ -2569,7 +2292,7 @@
     </w:p>
     <w:p>
       <w:pPr>
-        <w:pStyle w:val="1"/>
+        <w:pStyle w:val="Heading1"/>
         <w:numPr>
           <w:ilvl w:val="0"/>
           <w:numId w:val="12"/>
@@ -2666,25 +2389,7 @@
           <w:sz w:val="20"/>
           <w:szCs w:val="20"/>
         </w:rPr>
-        <w:t xml:space="preserve">6.3. Продавец не несет ответственность за недостатки в Объекте, возникшие </w:t>
-      </w:r>
-      <w:proofErr w:type="gramStart"/>
-      <w:r>
-        <w:rPr>
-          <w:rFonts w:ascii="Times New Roman" w:hAnsi="Times New Roman" w:cs="Times New Roman"/>
-          <w:sz w:val="20"/>
-          <w:szCs w:val="20"/>
-        </w:rPr>
-        <w:t>по вине</w:t>
-      </w:r>
-      <w:proofErr w:type="gramEnd"/>
-      <w:r>
-        <w:rPr>
-          <w:rFonts w:ascii="Times New Roman" w:hAnsi="Times New Roman" w:cs="Times New Roman"/>
-          <w:sz w:val="20"/>
-          <w:szCs w:val="20"/>
-        </w:rPr>
-        <w:t xml:space="preserve"> Покупатель при нарушении им правил эксплуатации Объекта, входящих в его состав конструктивных элементов, инженерного оборудования, в том числе несоблюдение технических условий при проведении планировочных и отделочных работ Покупателем, включая несоблюдение обязательств, указанных в подпунктах 3.1.8.4., 3.1.8.6., 3.1.8.8. договора.</w:t>
+        <w:t>6.3. Продавец не несет ответственность за недостатки в Объекте, возникшие по вине Покупатель при нарушении им правил эксплуатации Объекта, входящих в его состав конструктивных элементов, инженерного оборудования, в том числе несоблюдение технических условий при проведении планировочных и отделочных работ Покупателем, включая несоблюдение обязательств, указанных в подпунктах 3.1.8.4., 3.1.8.6., 3.1.8.8. договора.</w:t>
       </w:r>
     </w:p>
     <w:p>
@@ -2768,7 +2473,7 @@
     </w:p>
     <w:p>
       <w:pPr>
-        <w:pStyle w:val="1"/>
+        <w:pStyle w:val="Heading1"/>
         <w:numPr>
           <w:ilvl w:val="0"/>
           <w:numId w:val="12"/>
@@ -3026,25 +2731,7 @@
           <w:sz w:val="20"/>
           <w:szCs w:val="20"/>
         </w:rPr>
-        <w:t xml:space="preserve">, споры подлежат разрешению в порядке, предусмотренном действующим законодательством Республики Узбекистан, в </w:t>
-      </w:r>
-      <w:proofErr w:type="spellStart"/>
-      <w:r>
-        <w:rPr>
-          <w:rFonts w:ascii="Times New Roman" w:hAnsi="Times New Roman" w:cs="Times New Roman"/>
-          <w:sz w:val="20"/>
-          <w:szCs w:val="20"/>
-        </w:rPr>
-        <w:t>Мирабадском</w:t>
-      </w:r>
-      <w:proofErr w:type="spellEnd"/>
-      <w:r>
-        <w:rPr>
-          <w:rFonts w:ascii="Times New Roman" w:hAnsi="Times New Roman" w:cs="Times New Roman"/>
-          <w:sz w:val="20"/>
-          <w:szCs w:val="20"/>
-        </w:rPr>
-        <w:t xml:space="preserve"> межрайонном суде по гражданским делам города Ташкента, если Покупатель - физическое лицо, или в Ташкентском межрайонном экономическом суде, если Покупатель - юридическое лицо.</w:t>
+        <w:t>, споры подлежат разрешению в порядке, предусмотренном действующим законодательством Республики Узбекистан, в Мирабадском межрайонном суде по гражданским делам города Ташкента, если Покупатель - физическое лицо, или в Ташкентском межрайонном экономическом суде, если Покупатель - юридическое лицо.</w:t>
       </w:r>
     </w:p>
     <w:p>
@@ -3062,7 +2749,7 @@
     </w:p>
     <w:p>
       <w:pPr>
-        <w:pStyle w:val="1"/>
+        <w:pStyle w:val="Heading1"/>
         <w:numPr>
           <w:ilvl w:val="0"/>
           <w:numId w:val="12"/>
@@ -3270,7 +2957,7 @@
     </w:p>
     <w:p>
       <w:pPr>
-        <w:pStyle w:val="a5"/>
+        <w:pStyle w:val="ListParagraph"/>
         <w:numPr>
           <w:ilvl w:val="0"/>
           <w:numId w:val="15"/>
@@ -3296,7 +2983,7 @@
     </w:p>
     <w:p>
       <w:pPr>
-        <w:pStyle w:val="a5"/>
+        <w:pStyle w:val="ListParagraph"/>
         <w:numPr>
           <w:ilvl w:val="0"/>
           <w:numId w:val="15"/>
@@ -3575,7 +3262,7 @@
     </w:p>
     <w:p>
       <w:pPr>
-        <w:pStyle w:val="1"/>
+        <w:pStyle w:val="Heading1"/>
         <w:numPr>
           <w:ilvl w:val="0"/>
           <w:numId w:val="13"/>
@@ -3604,7 +3291,7 @@
     </w:p>
     <w:p>
       <w:pPr>
-        <w:pStyle w:val="1"/>
+        <w:pStyle w:val="Heading1"/>
         <w:tabs>
           <w:tab w:val="left" w:pos="993"/>
         </w:tabs>
@@ -3619,7 +3306,7 @@
     </w:p>
     <w:tbl>
       <w:tblPr>
-        <w:tblStyle w:val="ab"/>
+        <w:tblStyle w:val="TableGrid"/>
         <w:tblW w:w="9497" w:type="dxa"/>
         <w:tblLook w:val="04A0" w:firstRow="1" w:lastRow="0" w:firstColumn="1" w:lastColumn="0" w:noHBand="0" w:noVBand="1"/>
       </w:tblPr>
@@ -3708,21 +3395,7 @@
               <w:rPr>
                 <w:rFonts w:ascii="Times New Roman" w:hAnsi="Times New Roman" w:cs="Times New Roman"/>
               </w:rPr>
-              <w:t>{</w:t>
-            </w:r>
-            <w:proofErr w:type="spellStart"/>
-            <w:r>
-              <w:rPr>
-                <w:rFonts w:ascii="Times New Roman" w:hAnsi="Times New Roman" w:cs="Times New Roman"/>
-              </w:rPr>
-              <w:t>client_name</w:t>
-            </w:r>
-            <w:proofErr w:type="spellEnd"/>
-            <w:r>
-              <w:rPr>
-                <w:rFonts w:ascii="Times New Roman" w:hAnsi="Times New Roman" w:cs="Times New Roman"/>
-              </w:rPr>
-              <w:t>}</w:t>
+              <w:t>{client_name}</w:t>
             </w:r>
           </w:p>
         </w:tc>
@@ -3761,25 +3434,7 @@
                 <w:sz w:val="20"/>
                 <w:szCs w:val="20"/>
               </w:rPr>
-              <w:t xml:space="preserve">г. Наманган, Янги Наманган район, ул. </w:t>
-            </w:r>
-            <w:proofErr w:type="spellStart"/>
-            <w:r>
-              <w:rPr>
-                <w:rFonts w:ascii="Times New Roman" w:hAnsi="Times New Roman" w:cs="Times New Roman"/>
-                <w:sz w:val="20"/>
-                <w:szCs w:val="20"/>
-              </w:rPr>
-              <w:t>Косонсой</w:t>
-            </w:r>
-            <w:proofErr w:type="spellEnd"/>
-            <w:r>
-              <w:rPr>
-                <w:rFonts w:ascii="Times New Roman" w:hAnsi="Times New Roman" w:cs="Times New Roman"/>
-                <w:sz w:val="20"/>
-                <w:szCs w:val="20"/>
-              </w:rPr>
-              <w:t>, дом№41</w:t>
+              <w:t>г. Наманган, Янги Наманган район, ул. Косонсой, дом№41</w:t>
             </w:r>
           </w:p>
         </w:tc>
@@ -3796,7 +3451,7 @@
           </w:tcPr>
           <w:p>
             <w:pPr>
-              <w:pStyle w:val="HTML"/>
+              <w:pStyle w:val="HTMLPreformatted"/>
               <w:shd w:val="clear" w:color="auto" w:fill="FFFFFF"/>
               <w:rPr>
                 <w:lang w:val="ru-RU"/>
@@ -3832,14 +3487,12 @@
               </w:rPr>
               <w:t>_</w:t>
             </w:r>
-            <w:proofErr w:type="spellStart"/>
             <w:r>
               <w:rPr>
                 <w:rFonts w:ascii="Times New Roman" w:hAnsi="Times New Roman" w:cs="Times New Roman"/>
               </w:rPr>
               <w:t>seria</w:t>
             </w:r>
-            <w:proofErr w:type="spellEnd"/>
             <w:r>
               <w:rPr>
                 <w:rFonts w:ascii="Times New Roman" w:hAnsi="Times New Roman" w:cs="Times New Roman"/>
@@ -3955,7 +3608,7 @@
           </w:p>
           <w:p>
             <w:pPr>
-              <w:pStyle w:val="HTML"/>
+              <w:pStyle w:val="HTMLPreformatted"/>
               <w:shd w:val="clear" w:color="auto" w:fill="FFFFFF"/>
               <w:rPr>
                 <w:rFonts w:ascii="Times New Roman" w:hAnsi="Times New Roman" w:cs="Times New Roman"/>
@@ -3979,7 +3632,6 @@
               </w:rPr>
               <w:t>{</w:t>
             </w:r>
-            <w:proofErr w:type="spellStart"/>
             <w:proofErr w:type="gramEnd"/>
             <w:r>
               <w:rPr>
@@ -3991,25 +3643,17 @@
               <w:rPr>
                 <w:rFonts w:ascii="Times New Roman" w:hAnsi="Times New Roman" w:cs="Times New Roman"/>
               </w:rPr>
-              <w:t>address</w:t>
-            </w:r>
-            <w:proofErr w:type="spellEnd"/>
-            <w:r>
-              <w:rPr>
-                <w:rFonts w:ascii="Times New Roman" w:hAnsi="Times New Roman" w:cs="Times New Roman"/>
-              </w:rPr>
-              <w:t>}</w:t>
+              <w:t>address}</w:t>
             </w:r>
           </w:p>
           <w:p>
             <w:pPr>
-              <w:pStyle w:val="HTML"/>
+              <w:pStyle w:val="HTMLPreformatted"/>
               <w:shd w:val="clear" w:color="auto" w:fill="FFFFFF"/>
               <w:rPr>
                 <w:color w:val="080808"/>
               </w:rPr>
             </w:pPr>
-            <w:proofErr w:type="spellStart"/>
             <w:proofErr w:type="gramStart"/>
             <w:r>
               <w:rPr>
@@ -4018,7 +3662,6 @@
               </w:rPr>
               <w:t>тел</w:t>
             </w:r>
-            <w:proofErr w:type="spellEnd"/>
             <w:r>
               <w:t>:</w:t>
             </w:r>
@@ -4028,20 +3671,12 @@
               </w:rPr>
               <w:t>{</w:t>
             </w:r>
-            <w:proofErr w:type="spellStart"/>
             <w:proofErr w:type="gramEnd"/>
             <w:r>
               <w:rPr>
                 <w:rFonts w:ascii="Times New Roman" w:hAnsi="Times New Roman" w:cs="Times New Roman"/>
               </w:rPr>
-              <w:t>contact_number</w:t>
-            </w:r>
-            <w:proofErr w:type="spellEnd"/>
-            <w:r>
-              <w:rPr>
-                <w:rFonts w:ascii="Times New Roman" w:hAnsi="Times New Roman" w:cs="Times New Roman"/>
-              </w:rPr>
-              <w:t>}</w:t>
+              <w:t>contact_number}</w:t>
             </w:r>
           </w:p>
           <w:p>
@@ -4206,25 +3841,7 @@
                 <w:sz w:val="20"/>
                 <w:szCs w:val="20"/>
               </w:rPr>
-              <w:t>"</w:t>
-            </w:r>
-            <w:proofErr w:type="spellStart"/>
-            <w:r>
-              <w:rPr>
-                <w:rFonts w:ascii="Times New Roman" w:hAnsi="Times New Roman" w:cs="Times New Roman"/>
-                <w:sz w:val="20"/>
-                <w:szCs w:val="20"/>
-              </w:rPr>
-              <w:t>Трансбанк</w:t>
-            </w:r>
-            <w:proofErr w:type="spellEnd"/>
-            <w:r>
-              <w:rPr>
-                <w:rFonts w:ascii="Times New Roman" w:hAnsi="Times New Roman" w:cs="Times New Roman"/>
-                <w:sz w:val="20"/>
-                <w:szCs w:val="20"/>
-              </w:rPr>
-              <w:t>" Наманганский филиал</w:t>
+              <w:t>"Трансбанк" Наманганский филиал</w:t>
             </w:r>
           </w:p>
           <w:p>
@@ -4553,7 +4170,6 @@
           <w:i/>
           <w:sz w:val="20"/>
           <w:szCs w:val="20"/>
-          <w:lang w:val="en-US"/>
         </w:rPr>
       </w:pPr>
       <w:r>
@@ -4563,7 +4179,6 @@
           <w:i/>
           <w:sz w:val="20"/>
           <w:szCs w:val="20"/>
-          <w:lang w:val="en-US"/>
         </w:rPr>
         <w:t xml:space="preserve">№ </w:t>
       </w:r>
@@ -4573,11 +4188,9 @@
           <w:i/>
           <w:sz w:val="20"/>
           <w:szCs w:val="20"/>
-          <w:lang w:val="en-US"/>
         </w:rPr>
         <w:t>{</w:t>
       </w:r>
-      <w:proofErr w:type="spellStart"/>
       <w:r>
         <w:rPr>
           <w:b/>
@@ -4586,18 +4199,16 @@
           <w:szCs w:val="20"/>
           <w:lang w:val="en-US"/>
         </w:rPr>
-        <w:t>room_number</w:t>
-      </w:r>
-      <w:proofErr w:type="spellEnd"/>
+        <w:t>room</w:t>
+      </w:r>
       <w:r>
         <w:rPr>
           <w:b/>
           <w:i/>
           <w:sz w:val="20"/>
           <w:szCs w:val="20"/>
-          <w:lang w:val="en-US"/>
-        </w:rPr>
-        <w:t>}</w:t>
+        </w:rPr>
+        <w:t>_</w:t>
       </w:r>
       <w:r>
         <w:rPr>
@@ -4607,7 +4218,7 @@
           <w:szCs w:val="20"/>
           <w:lang w:val="en-US"/>
         </w:rPr>
-        <w:t>/</w:t>
+        <w:t>number</w:t>
       </w:r>
       <w:r>
         <w:rPr>
@@ -4615,11 +4226,9 @@
           <w:i/>
           <w:sz w:val="20"/>
           <w:szCs w:val="20"/>
-          <w:lang w:val="en-US"/>
-        </w:rPr>
-        <w:t>{</w:t>
-      </w:r>
-      <w:proofErr w:type="spellStart"/>
+        </w:rPr>
+        <w:t>}/{</w:t>
+      </w:r>
       <w:r>
         <w:rPr>
           <w:b/>
@@ -4628,20 +4237,18 @@
           <w:szCs w:val="20"/>
           <w:lang w:val="en-US"/>
         </w:rPr>
-        <w:t>floor_</w:t>
-      </w:r>
-      <w:proofErr w:type="gramStart"/>
+        <w:t>floor</w:t>
+      </w:r>
       <w:r>
         <w:rPr>
           <w:b/>
           <w:i/>
           <w:sz w:val="20"/>
           <w:szCs w:val="20"/>
-          <w:lang w:val="en-US"/>
-        </w:rPr>
-        <w:t>number</w:t>
-      </w:r>
-      <w:proofErr w:type="spellEnd"/>
+        </w:rPr>
+        <w:t>_</w:t>
+      </w:r>
+      <w:proofErr w:type="gramStart"/>
       <w:r>
         <w:rPr>
           <w:b/>
@@ -4650,25 +4257,22 @@
           <w:szCs w:val="20"/>
           <w:lang w:val="en-US"/>
         </w:rPr>
-        <w:t>}</w:t>
-      </w:r>
-      <w:r>
-        <w:rPr>
-          <w:b/>
-          <w:sz w:val="20"/>
-          <w:szCs w:val="20"/>
-          <w:lang w:val="en-US"/>
-        </w:rPr>
-        <w:t xml:space="preserve"> </w:t>
-      </w:r>
-      <w:r>
-        <w:rPr>
-          <w:rFonts w:ascii="Times New Roman" w:hAnsi="Times New Roman" w:cs="Times New Roman"/>
+        <w:t>number</w:t>
+      </w:r>
+      <w:r>
+        <w:rPr>
           <w:b/>
           <w:i/>
           <w:sz w:val="20"/>
           <w:szCs w:val="20"/>
-          <w:lang w:val="en-US"/>
+        </w:rPr>
+        <w:t>}</w:t>
+      </w:r>
+      <w:r>
+        <w:rPr>
+          <w:b/>
+          <w:sz w:val="20"/>
+          <w:szCs w:val="20"/>
         </w:rPr>
         <w:t xml:space="preserve"> </w:t>
       </w:r>
@@ -4680,9 +4284,8 @@
           <w:sz w:val="20"/>
           <w:szCs w:val="20"/>
         </w:rPr>
-        <w:t>от</w:t>
-      </w:r>
-      <w:proofErr w:type="gramEnd"/>
+        <w:t xml:space="preserve"> </w:t>
+      </w:r>
       <w:r>
         <w:rPr>
           <w:rFonts w:ascii="Times New Roman" w:hAnsi="Times New Roman" w:cs="Times New Roman"/>
@@ -4690,19 +4293,10 @@
           <w:i/>
           <w:sz w:val="20"/>
           <w:szCs w:val="20"/>
-          <w:lang w:val="en-US"/>
-        </w:rPr>
-        <w:t xml:space="preserve"> </w:t>
-      </w:r>
-      <w:r>
-        <w:rPr>
-          <w:rFonts w:ascii="Times New Roman" w:hAnsi="Times New Roman" w:cs="Times New Roman"/>
-          <w:sz w:val="20"/>
-          <w:szCs w:val="20"/>
-          <w:lang w:val="uz-Latn-UZ"/>
-        </w:rPr>
-        <w:t>{order_date}</w:t>
-      </w:r>
+        </w:rPr>
+        <w:t>от</w:t>
+      </w:r>
+      <w:proofErr w:type="gramEnd"/>
       <w:r>
         <w:rPr>
           <w:rFonts w:ascii="Times New Roman" w:hAnsi="Times New Roman" w:cs="Times New Roman"/>
@@ -4711,7 +4305,16 @@
           <w:sz w:val="20"/>
           <w:szCs w:val="20"/>
         </w:rPr>
-        <w:t>г</w:t>
+        <w:t xml:space="preserve"> </w:t>
+      </w:r>
+      <w:r>
+        <w:rPr>
+          <w:rFonts w:ascii="Times New Roman" w:hAnsi="Times New Roman" w:cs="Times New Roman"/>
+          <w:sz w:val="20"/>
+          <w:szCs w:val="20"/>
+          <w:lang w:val="uz-Latn-UZ"/>
+        </w:rPr>
+        <w:t>{order_date}</w:t>
       </w:r>
       <w:r>
         <w:rPr>
@@ -4720,14 +4323,23 @@
           <w:i/>
           <w:sz w:val="20"/>
           <w:szCs w:val="20"/>
-          <w:lang w:val="en-US"/>
+        </w:rPr>
+        <w:t>г</w:t>
+      </w:r>
+      <w:r>
+        <w:rPr>
+          <w:rFonts w:ascii="Times New Roman" w:hAnsi="Times New Roman" w:cs="Times New Roman"/>
+          <w:b/>
+          <w:i/>
+          <w:sz w:val="20"/>
+          <w:szCs w:val="20"/>
         </w:rPr>
         <w:t>.</w:t>
       </w:r>
     </w:p>
     <w:p>
       <w:pPr>
-        <w:pStyle w:val="1"/>
+        <w:pStyle w:val="Heading1"/>
         <w:tabs>
           <w:tab w:val="left" w:pos="993"/>
         </w:tabs>
@@ -4736,13 +4348,12 @@
           <w:rFonts w:ascii="Times New Roman" w:hAnsi="Times New Roman"/>
           <w:sz w:val="20"/>
           <w:szCs w:val="20"/>
-          <w:lang w:val="en-US"/>
-        </w:rPr>
-      </w:pPr>
-    </w:p>
-    <w:p>
-      <w:pPr>
-        <w:pStyle w:val="1"/>
+        </w:rPr>
+      </w:pPr>
+    </w:p>
+    <w:p>
+      <w:pPr>
+        <w:pStyle w:val="Heading1"/>
         <w:tabs>
           <w:tab w:val="left" w:pos="993"/>
         </w:tabs>
@@ -4751,7 +4362,6 @@
           <w:rFonts w:ascii="Times New Roman" w:hAnsi="Times New Roman"/>
           <w:sz w:val="20"/>
           <w:szCs w:val="20"/>
-          <w:lang w:val="en-US"/>
         </w:rPr>
       </w:pPr>
     </w:p>
@@ -4779,16 +4389,14 @@
               <w:left w:val="single" w:sz="4" w:space="0" w:color="000000"/>
               <w:bottom w:val="single" w:sz="4" w:space="0" w:color="000000"/>
               <w:right w:val="single" w:sz="4" w:space="0" w:color="000000"/>
-              <w:tl2br w:val="nil"/>
-              <w:tr2bl w:val="nil"/>
             </w:tcBorders>
-            <w:shd w:val="clear" w:color="auto" w:fill="auto"/>
             <w:tcMar>
               <w:top w:w="0" w:type="dxa"/>
               <w:left w:w="0" w:type="dxa"/>
               <w:bottom w:w="0" w:type="dxa"/>
               <w:right w:w="0" w:type="dxa"/>
             </w:tcMar>
+            <w:hideMark/>
           </w:tcPr>
           <w:p>
             <w:pPr>
@@ -4823,16 +4431,14 @@
               <w:left w:val="nil"/>
               <w:bottom w:val="single" w:sz="4" w:space="0" w:color="000000"/>
               <w:right w:val="single" w:sz="4" w:space="0" w:color="000000"/>
-              <w:tl2br w:val="nil"/>
-              <w:tr2bl w:val="nil"/>
             </w:tcBorders>
-            <w:shd w:val="clear" w:color="auto" w:fill="auto"/>
             <w:tcMar>
               <w:top w:w="0" w:type="dxa"/>
               <w:left w:w="0" w:type="dxa"/>
               <w:bottom w:w="0" w:type="dxa"/>
               <w:right w:w="0" w:type="dxa"/>
             </w:tcMar>
+            <w:hideMark/>
           </w:tcPr>
           <w:p>
             <w:pPr>
@@ -4867,16 +4473,14 @@
               <w:left w:val="nil"/>
               <w:bottom w:val="single" w:sz="4" w:space="0" w:color="000000"/>
               <w:right w:val="single" w:sz="4" w:space="0" w:color="000000"/>
-              <w:tl2br w:val="nil"/>
-              <w:tr2bl w:val="nil"/>
             </w:tcBorders>
-            <w:shd w:val="clear" w:color="auto" w:fill="auto"/>
             <w:tcMar>
               <w:top w:w="0" w:type="dxa"/>
               <w:left w:w="0" w:type="dxa"/>
               <w:bottom w:w="0" w:type="dxa"/>
               <w:right w:w="0" w:type="dxa"/>
             </w:tcMar>
+            <w:hideMark/>
           </w:tcPr>
           <w:p>
             <w:pPr>
@@ -4929,10 +4533,7 @@
               <w:left w:val="single" w:sz="4" w:space="0" w:color="000000"/>
               <w:bottom w:val="single" w:sz="4" w:space="0" w:color="000000"/>
               <w:right w:val="single" w:sz="4" w:space="0" w:color="000000"/>
-              <w:tl2br w:val="nil"/>
-              <w:tr2bl w:val="nil"/>
             </w:tcBorders>
-            <w:shd w:val="clear" w:color="auto" w:fill="auto"/>
             <w:tcMar>
               <w:top w:w="0" w:type="dxa"/>
               <w:left w:w="0" w:type="dxa"/>
@@ -4949,6 +4550,7 @@
                 <w:color w:val="000000"/>
                 <w:sz w:val="20"/>
                 <w:szCs w:val="20"/>
+                <w:lang w:val="en-US"/>
               </w:rPr>
             </w:pPr>
           </w:p>
@@ -4961,10 +4563,7 @@
               <w:left w:val="nil"/>
               <w:bottom w:val="single" w:sz="4" w:space="0" w:color="000000"/>
               <w:right w:val="single" w:sz="4" w:space="0" w:color="000000"/>
-              <w:tl2br w:val="nil"/>
-              <w:tr2bl w:val="nil"/>
             </w:tcBorders>
-            <w:shd w:val="clear" w:color="auto" w:fill="auto"/>
             <w:tcMar>
               <w:top w:w="0" w:type="dxa"/>
               <w:left w:w="0" w:type="dxa"/>
@@ -4975,13 +4574,23 @@
           </w:tcPr>
           <w:p>
             <w:pPr>
+              <w:pStyle w:val="HTMLPreformatted"/>
+              <w:shd w:val="clear" w:color="auto" w:fill="FFFFFF"/>
+              <w:jc w:val="both"/>
               <w:rPr>
                 <w:rFonts w:ascii="Times New Roman" w:hAnsi="Times New Roman" w:cs="Times New Roman"/>
                 <w:color w:val="000000"/>
-                <w:sz w:val="20"/>
-                <w:szCs w:val="20"/>
+                <w:lang w:eastAsia="zh-CN"/>
               </w:rPr>
             </w:pPr>
+            <w:r>
+              <w:rPr>
+                <w:rFonts w:ascii="Times New Roman" w:hAnsi="Times New Roman" w:cs="Times New Roman"/>
+                <w:color w:val="000000"/>
+                <w:lang w:eastAsia="zh-CN"/>
+              </w:rPr>
+              <w:t>Первоначальный взнос сум</w:t>
+            </w:r>
           </w:p>
         </w:tc>
         <w:tc>
@@ -4992,10 +4601,7 @@
               <w:left w:val="nil"/>
               <w:bottom w:val="single" w:sz="4" w:space="0" w:color="000000"/>
               <w:right w:val="single" w:sz="4" w:space="0" w:color="000000"/>
-              <w:tl2br w:val="nil"/>
-              <w:tr2bl w:val="nil"/>
             </w:tcBorders>
-            <w:shd w:val="clear" w:color="auto" w:fill="auto"/>
             <w:tcMar>
               <w:top w:w="0" w:type="dxa"/>
               <w:left w:w="0" w:type="dxa"/>
@@ -5005,17 +4611,27 @@
           </w:tcPr>
           <w:p>
             <w:pPr>
+              <w:pStyle w:val="HTMLPreformatted"/>
+              <w:shd w:val="clear" w:color="auto" w:fill="FFFFFF"/>
               <w:jc w:val="center"/>
               <w:rPr>
                 <w:rFonts w:ascii="Times New Roman" w:hAnsi="Times New Roman" w:cs="Times New Roman"/>
                 <w:b/>
                 <w:bCs/>
                 <w:color w:val="000000"/>
-                <w:sz w:val="20"/>
-                <w:szCs w:val="20"/>
-                <w:lang w:val="en-US"/>
+                <w:lang w:eastAsia="zh-CN"/>
               </w:rPr>
             </w:pPr>
+            <w:r>
+              <w:rPr>
+                <w:rFonts w:ascii="Times New Roman" w:hAnsi="Times New Roman" w:cs="Times New Roman"/>
+                <w:b/>
+                <w:bCs/>
+                <w:color w:val="000000"/>
+                <w:lang w:eastAsia="zh-CN"/>
+              </w:rPr>
+              <w:t>{initalpay}</w:t>
+            </w:r>
           </w:p>
         </w:tc>
       </w:tr>
@@ -5032,10 +4648,7 @@
               <w:left w:val="single" w:sz="4" w:space="0" w:color="000000"/>
               <w:bottom w:val="single" w:sz="4" w:space="0" w:color="000000"/>
               <w:right w:val="single" w:sz="4" w:space="0" w:color="000000"/>
-              <w:tl2br w:val="nil"/>
-              <w:tr2bl w:val="nil"/>
             </w:tcBorders>
-            <w:shd w:val="clear" w:color="auto" w:fill="auto"/>
             <w:tcMar>
               <w:top w:w="0" w:type="dxa"/>
               <w:left w:w="0" w:type="dxa"/>
@@ -5043,6 +4656,231 @@
               <w:right w:w="0" w:type="dxa"/>
             </w:tcMar>
             <w:vAlign w:val="bottom"/>
+            <w:hideMark/>
+          </w:tcPr>
+          <w:p>
+            <w:pPr>
+              <w:pStyle w:val="ListParagraph"/>
+              <w:numPr>
+                <w:ilvl w:val="0"/>
+                <w:numId w:val="39"/>
+              </w:numPr>
+              <w:jc w:val="center"/>
+              <w:rPr>
+                <w:color w:val="000000"/>
+                <w:sz w:val="20"/>
+                <w:szCs w:val="20"/>
+                <w:lang w:val="en-US"/>
+              </w:rPr>
+            </w:pPr>
+          </w:p>
+        </w:tc>
+        <w:tc>
+          <w:tcPr>
+            <w:tcW w:w="5389" w:type="dxa"/>
+            <w:tcBorders>
+              <w:top w:val="nil"/>
+              <w:left w:val="nil"/>
+              <w:bottom w:val="single" w:sz="4" w:space="0" w:color="000000"/>
+              <w:right w:val="single" w:sz="4" w:space="0" w:color="000000"/>
+            </w:tcBorders>
+            <w:tcMar>
+              <w:top w:w="0" w:type="dxa"/>
+              <w:left w:w="0" w:type="dxa"/>
+              <w:bottom w:w="0" w:type="dxa"/>
+              <w:right w:w="0" w:type="dxa"/>
+            </w:tcMar>
+            <w:vAlign w:val="bottom"/>
+            <w:hideMark/>
+          </w:tcPr>
+          <w:p>
+            <w:pPr>
+              <w:pStyle w:val="HTMLPreformatted"/>
+              <w:shd w:val="clear" w:color="auto" w:fill="FFFFFF"/>
+              <w:jc w:val="both"/>
+              <w:rPr>
+                <w:rFonts w:ascii="Times New Roman" w:hAnsi="Times New Roman" w:cs="Times New Roman"/>
+                <w:color w:val="000000"/>
+                <w:lang w:eastAsia="zh-CN"/>
+              </w:rPr>
+            </w:pPr>
+            <w:r>
+              <w:rPr>
+                <w:rFonts w:ascii="Times New Roman" w:hAnsi="Times New Roman" w:cs="Times New Roman"/>
+                <w:color w:val="000000"/>
+                <w:lang w:eastAsia="zh-CN"/>
+              </w:rPr>
+              <w:t>{#</w:t>
+            </w:r>
+            <w:proofErr w:type="gramStart"/>
+            <w:r>
+              <w:rPr>
+                <w:rFonts w:ascii="Times New Roman" w:hAnsi="Times New Roman" w:cs="Times New Roman"/>
+                <w:color w:val="000000"/>
+                <w:lang w:eastAsia="zh-CN"/>
+              </w:rPr>
+              <w:t>c</w:t>
+            </w:r>
+            <w:r>
+              <w:rPr>
+                <w:rFonts w:ascii="Times New Roman" w:hAnsi="Times New Roman" w:cs="Times New Roman"/>
+                <w:color w:val="000000"/>
+                <w:lang w:eastAsia="zh-CN"/>
+              </w:rPr>
+              <w:t>redits</w:t>
+            </w:r>
+            <w:r>
+              <w:rPr>
+                <w:rFonts w:ascii="Times New Roman" w:hAnsi="Times New Roman" w:cs="Times New Roman"/>
+                <w:color w:val="000000"/>
+                <w:lang w:eastAsia="zh-CN"/>
+              </w:rPr>
+              <w:t>}{</w:t>
+            </w:r>
+            <w:proofErr w:type="gramEnd"/>
+            <w:r>
+              <w:rPr>
+                <w:rFonts w:ascii="Times New Roman" w:hAnsi="Times New Roman" w:cs="Times New Roman"/>
+                <w:color w:val="000000"/>
+                <w:lang w:eastAsia="zh-CN"/>
+              </w:rPr>
+              <w:t>due_date}</w:t>
+            </w:r>
+          </w:p>
+        </w:tc>
+        <w:tc>
+          <w:tcPr>
+            <w:tcW w:w="2268" w:type="dxa"/>
+            <w:tcBorders>
+              <w:top w:val="nil"/>
+              <w:left w:val="nil"/>
+              <w:bottom w:val="single" w:sz="4" w:space="0" w:color="000000"/>
+              <w:right w:val="single" w:sz="4" w:space="0" w:color="000000"/>
+            </w:tcBorders>
+            <w:tcMar>
+              <w:top w:w="0" w:type="dxa"/>
+              <w:left w:w="0" w:type="dxa"/>
+              <w:bottom w:w="0" w:type="dxa"/>
+              <w:right w:w="0" w:type="dxa"/>
+            </w:tcMar>
+            <w:hideMark/>
+          </w:tcPr>
+          <w:p>
+            <w:pPr>
+              <w:pStyle w:val="HTMLPreformatted"/>
+              <w:shd w:val="clear" w:color="auto" w:fill="FFFFFF"/>
+              <w:jc w:val="center"/>
+              <w:rPr>
+                <w:rFonts w:ascii="Times New Roman" w:hAnsi="Times New Roman" w:cs="Times New Roman"/>
+                <w:b/>
+                <w:bCs/>
+                <w:color w:val="000000"/>
+                <w:lang w:eastAsia="zh-CN"/>
+              </w:rPr>
+            </w:pPr>
+            <w:r>
+              <w:rPr>
+                <w:rFonts w:ascii="Times New Roman" w:hAnsi="Times New Roman" w:cs="Times New Roman"/>
+                <w:b/>
+                <w:bCs/>
+                <w:color w:val="000000"/>
+                <w:lang w:eastAsia="zh-CN"/>
+              </w:rPr>
+              <w:t>{</w:t>
+            </w:r>
+            <w:r>
+              <w:rPr>
+                <w:b/>
+                <w:bCs/>
+                <w:lang w:eastAsia="zh-CN"/>
+              </w:rPr>
+              <w:t>due_</w:t>
+            </w:r>
+            <w:proofErr w:type="gramStart"/>
+            <w:r>
+              <w:rPr>
+                <w:b/>
+                <w:bCs/>
+                <w:lang w:eastAsia="zh-CN"/>
+              </w:rPr>
+              <w:t>amount</w:t>
+            </w:r>
+            <w:r>
+              <w:rPr>
+                <w:rFonts w:ascii="Times New Roman" w:hAnsi="Times New Roman" w:cs="Times New Roman"/>
+                <w:b/>
+                <w:bCs/>
+                <w:color w:val="000000"/>
+                <w:lang w:eastAsia="zh-CN"/>
+              </w:rPr>
+              <w:t>}{</w:t>
+            </w:r>
+            <w:proofErr w:type="gramEnd"/>
+            <w:r>
+              <w:rPr>
+                <w:rFonts w:ascii="Times New Roman" w:hAnsi="Times New Roman" w:cs="Times New Roman"/>
+                <w:b/>
+                <w:bCs/>
+                <w:color w:val="000000"/>
+                <w:lang w:eastAsia="zh-CN"/>
+              </w:rPr>
+              <w:t>/</w:t>
+            </w:r>
+            <w:r>
+              <w:rPr>
+                <w:rFonts w:ascii="Times New Roman" w:hAnsi="Times New Roman" w:cs="Times New Roman"/>
+                <w:b/>
+                <w:bCs/>
+                <w:color w:val="000000"/>
+                <w:lang w:eastAsia="zh-CN"/>
+              </w:rPr>
+              <w:t>c</w:t>
+            </w:r>
+            <w:r>
+              <w:rPr>
+                <w:rFonts w:ascii="Times New Roman" w:hAnsi="Times New Roman" w:cs="Times New Roman"/>
+                <w:b/>
+                <w:bCs/>
+                <w:color w:val="000000"/>
+                <w:lang w:eastAsia="zh-CN"/>
+              </w:rPr>
+              <w:t>redits</w:t>
+            </w:r>
+            <w:r>
+              <w:rPr>
+                <w:rFonts w:ascii="Times New Roman" w:hAnsi="Times New Roman" w:cs="Times New Roman"/>
+                <w:b/>
+                <w:bCs/>
+                <w:color w:val="000000"/>
+                <w:lang w:eastAsia="zh-CN"/>
+              </w:rPr>
+              <w:t>}</w:t>
+            </w:r>
+          </w:p>
+        </w:tc>
+      </w:tr>
+      <w:tr>
+        <w:trPr>
+          <w:trHeight w:val="285"/>
+          <w:jc w:val="center"/>
+        </w:trPr>
+        <w:tc>
+          <w:tcPr>
+            <w:tcW w:w="1140" w:type="dxa"/>
+            <w:tcBorders>
+              <w:top w:val="nil"/>
+              <w:left w:val="single" w:sz="4" w:space="0" w:color="000000"/>
+              <w:bottom w:val="single" w:sz="4" w:space="0" w:color="000000"/>
+              <w:right w:val="single" w:sz="4" w:space="0" w:color="000000"/>
+            </w:tcBorders>
+            <w:tcMar>
+              <w:top w:w="0" w:type="dxa"/>
+              <w:left w:w="0" w:type="dxa"/>
+              <w:bottom w:w="0" w:type="dxa"/>
+              <w:right w:w="0" w:type="dxa"/>
+            </w:tcMar>
+            <w:vAlign w:val="bottom"/>
+            <w:hideMark/>
           </w:tcPr>
           <w:p>
             <w:pPr>
@@ -5072,10 +4910,7 @@
               <w:left w:val="nil"/>
               <w:bottom w:val="single" w:sz="4" w:space="0" w:color="000000"/>
               <w:right w:val="single" w:sz="4" w:space="0" w:color="000000"/>
-              <w:tl2br w:val="nil"/>
-              <w:tr2bl w:val="nil"/>
             </w:tcBorders>
-            <w:shd w:val="clear" w:color="auto" w:fill="auto"/>
             <w:tcMar>
               <w:top w:w="0" w:type="dxa"/>
               <w:left w:w="0" w:type="dxa"/>
@@ -5083,6 +4918,7 @@
               <w:right w:w="0" w:type="dxa"/>
             </w:tcMar>
             <w:vAlign w:val="bottom"/>
+            <w:hideMark/>
           </w:tcPr>
           <w:p>
             <w:pPr>
@@ -5104,7 +4940,18 @@
                 <w:sz w:val="20"/>
                 <w:szCs w:val="20"/>
               </w:rPr>
-              <w:t>итого</w:t>
+              <w:t>И</w:t>
+            </w:r>
+            <w:r>
+              <w:rPr>
+                <w:rFonts w:ascii="Times New Roman" w:hAnsi="Times New Roman" w:cs="Times New Roman"/>
+                <w:b/>
+                <w:bCs/>
+                <w:color w:val="000000"/>
+                <w:sz w:val="20"/>
+                <w:szCs w:val="20"/>
+              </w:rPr>
+              <w:t>того</w:t>
             </w:r>
           </w:p>
         </w:tc>
@@ -5116,10 +4963,7 @@
               <w:left w:val="nil"/>
               <w:bottom w:val="single" w:sz="4" w:space="0" w:color="000000"/>
               <w:right w:val="single" w:sz="4" w:space="0" w:color="000000"/>
-              <w:tl2br w:val="nil"/>
-              <w:tr2bl w:val="nil"/>
             </w:tcBorders>
-            <w:shd w:val="clear" w:color="auto" w:fill="auto"/>
             <w:tcMar>
               <w:top w:w="0" w:type="dxa"/>
               <w:left w:w="0" w:type="dxa"/>
@@ -5132,15 +4976,18 @@
             <w:pPr>
               <w:jc w:val="center"/>
               <w:rPr>
-                <w:rFonts w:ascii="Times New Roman" w:hAnsi="Times New Roman" w:cs="Times New Roman"/>
                 <w:b/>
                 <w:bCs/>
-                <w:iCs/>
-                <w:color w:val="000000"/>
-                <w:sz w:val="20"/>
-                <w:szCs w:val="20"/>
+                <w:lang w:val="en-US"/>
               </w:rPr>
             </w:pPr>
+            <w:r>
+              <w:rPr>
+                <w:b/>
+                <w:bCs/>
+              </w:rPr>
+              <w:t>{totalsum}</w:t>
+            </w:r>
           </w:p>
         </w:tc>
       </w:tr>
@@ -5157,7 +5004,7 @@
     </w:p>
     <w:p>
       <w:pPr>
-        <w:pStyle w:val="1"/>
+        <w:pStyle w:val="Heading1"/>
         <w:tabs>
           <w:tab w:val="left" w:pos="993"/>
         </w:tabs>
@@ -5171,7 +5018,7 @@
     </w:p>
     <w:p>
       <w:pPr>
-        <w:pStyle w:val="1"/>
+        <w:pStyle w:val="Heading1"/>
         <w:tabs>
           <w:tab w:val="left" w:pos="993"/>
         </w:tabs>
@@ -5185,7 +5032,7 @@
     </w:p>
     <w:tbl>
       <w:tblPr>
-        <w:tblStyle w:val="ab"/>
+        <w:tblStyle w:val="TableGrid"/>
         <w:tblW w:w="9392" w:type="dxa"/>
         <w:tblLook w:val="04A0" w:firstRow="1" w:lastRow="0" w:firstColumn="1" w:lastColumn="0" w:noHBand="0" w:noVBand="1"/>
       </w:tblPr>
@@ -5524,25 +5371,7 @@
           <w:sz w:val="20"/>
           <w:szCs w:val="20"/>
         </w:rPr>
-        <w:t>{/</w:t>
-      </w:r>
-      <w:proofErr w:type="spellStart"/>
-      <w:r>
-        <w:rPr>
-          <w:rFonts w:ascii="Times New Roman" w:hAnsi="Times New Roman"/>
-          <w:sz w:val="20"/>
-          <w:szCs w:val="20"/>
-        </w:rPr>
-        <w:t>apartment</w:t>
-      </w:r>
-      <w:proofErr w:type="spellEnd"/>
-      <w:r>
-        <w:rPr>
-          <w:rFonts w:ascii="Times New Roman" w:hAnsi="Times New Roman"/>
-          <w:sz w:val="20"/>
-          <w:szCs w:val="20"/>
-        </w:rPr>
-        <w:t>}</w:t>
+        <w:t>{/apartment}</w:t>
       </w:r>
     </w:p>
     <w:sectPr>
@@ -5559,7 +5388,7 @@
 </file>
 
 <file path=word/endnotes.xml><?xml version="1.0" encoding="utf-8"?>
-<w:endnotes xmlns:wpc="http://schemas.microsoft.com/office/word/2010/wordprocessingCanvas" xmlns:cx="http://schemas.microsoft.com/office/drawing/2014/chartex" xmlns:cx1="http://schemas.microsoft.com/office/drawing/2015/9/8/chartex" xmlns:cx2="http://schemas.microsoft.com/office/drawing/2015/10/21/chartex" xmlns:cx3="http://schemas.microsoft.com/office/drawing/2016/5/9/chartex" xmlns:cx4="http://schemas.microsoft.com/office/drawing/2016/5/10/chartex" xmlns:cx5="http://schemas.microsoft.com/office/drawing/2016/5/11/chartex" xmlns:cx6="http://schemas.microsoft.com/office/drawing/2016/5/12/chartex" xmlns:cx7="http://schemas.microsoft.com/office/drawing/2016/5/13/chartex" xmlns:cx8="http://schemas.microsoft.com/office/drawing/2016/5/14/chartex" xmlns:mc="http://schemas.openxmlformats.org/markup-compatibility/2006" xmlns:aink="http://schemas.microsoft.com/office/drawing/2016/ink" xmlns:am3d="http://schemas.microsoft.com/office/drawing/2017/model3d" xmlns:o="urn:schemas-microsoft-com:office:office" xmlns:r="http://schemas.openxmlformats.org/officeDocument/2006/relationships" xmlns:m="http://schemas.openxmlformats.org/officeDocument/2006/math" xmlns:v="urn:schemas-microsoft-com:vml" xmlns:wp14="http://schemas.microsoft.com/office/word/2010/wordprocessingDrawing" xmlns:wp="http://schemas.openxmlformats.org/drawingml/2006/wordprocessingDrawing" xmlns:w10="urn:schemas-microsoft-com:office:word" xmlns:w="http://schemas.openxmlformats.org/wordprocessingml/2006/main" xmlns:w14="http://schemas.microsoft.com/office/word/2010/wordml" xmlns:w15="http://schemas.microsoft.com/office/word/2012/wordml" xmlns:w16cex="http://schemas.microsoft.com/office/word/2018/wordml/cex" xmlns:w16cid="http://schemas.microsoft.com/office/word/2016/wordml/cid" xmlns:w16="http://schemas.microsoft.com/office/word/2018/wordml" xmlns:w16sdtdh="http://schemas.microsoft.com/office/word/2020/wordml/sdtdatahash" xmlns:w16se="http://schemas.microsoft.com/office/word/2015/wordml/symex" xmlns:wpg="http://schemas.microsoft.com/office/word/2010/wordprocessingGroup" xmlns:wpi="http://schemas.microsoft.com/office/word/2010/wordprocessingInk" xmlns:wne="http://schemas.microsoft.com/office/word/2006/wordml" xmlns:wps="http://schemas.microsoft.com/office/word/2010/wordprocessingShape" mc:Ignorable="w14 w15 w16se w16cid w16 w16cex w16sdtdh wp14">
+<w:endnotes xmlns:wpc="http://schemas.microsoft.com/office/word/2010/wordprocessingCanvas" xmlns:cx="http://schemas.microsoft.com/office/drawing/2014/chartex" xmlns:cx1="http://schemas.microsoft.com/office/drawing/2015/9/8/chartex" xmlns:cx2="http://schemas.microsoft.com/office/drawing/2015/10/21/chartex" xmlns:cx3="http://schemas.microsoft.com/office/drawing/2016/5/9/chartex" xmlns:cx4="http://schemas.microsoft.com/office/drawing/2016/5/10/chartex" xmlns:cx5="http://schemas.microsoft.com/office/drawing/2016/5/11/chartex" xmlns:cx6="http://schemas.microsoft.com/office/drawing/2016/5/12/chartex" xmlns:cx7="http://schemas.microsoft.com/office/drawing/2016/5/13/chartex" xmlns:cx8="http://schemas.microsoft.com/office/drawing/2016/5/14/chartex" xmlns:mc="http://schemas.openxmlformats.org/markup-compatibility/2006" xmlns:aink="http://schemas.microsoft.com/office/drawing/2016/ink" xmlns:am3d="http://schemas.microsoft.com/office/drawing/2017/model3d" xmlns:o="urn:schemas-microsoft-com:office:office" xmlns:oel="http://schemas.microsoft.com/office/2019/extlst" xmlns:r="http://schemas.openxmlformats.org/officeDocument/2006/relationships" xmlns:m="http://schemas.openxmlformats.org/officeDocument/2006/math" xmlns:v="urn:schemas-microsoft-com:vml" xmlns:wp14="http://schemas.microsoft.com/office/word/2010/wordprocessingDrawing" xmlns:wp="http://schemas.openxmlformats.org/drawingml/2006/wordprocessingDrawing" xmlns:w10="urn:schemas-microsoft-com:office:word" xmlns:w="http://schemas.openxmlformats.org/wordprocessingml/2006/main" xmlns:w14="http://schemas.microsoft.com/office/word/2010/wordml" xmlns:w15="http://schemas.microsoft.com/office/word/2012/wordml" xmlns:w16cex="http://schemas.microsoft.com/office/word/2018/wordml/cex" xmlns:w16cid="http://schemas.microsoft.com/office/word/2016/wordml/cid" xmlns:w16="http://schemas.microsoft.com/office/word/2018/wordml" xmlns:w16sdtdh="http://schemas.microsoft.com/office/word/2020/wordml/sdtdatahash" xmlns:w16se="http://schemas.microsoft.com/office/word/2015/wordml/symex" xmlns:wpg="http://schemas.microsoft.com/office/word/2010/wordprocessingGroup" xmlns:wpi="http://schemas.microsoft.com/office/word/2010/wordprocessingInk" xmlns:wne="http://schemas.microsoft.com/office/word/2006/wordml" xmlns:wps="http://schemas.microsoft.com/office/word/2010/wordprocessingShape" mc:Ignorable="w14 w15 w16se w16cid w16 w16cex w16sdtdh wp14">
   <w:endnote w:type="separator" w:id="-1">
     <w:p>
       <w:r>
@@ -5578,10 +5407,10 @@
 </file>
 
 <file path=word/footer1.xml><?xml version="1.0" encoding="utf-8"?>
-<w:ftr xmlns:wpc="http://schemas.microsoft.com/office/word/2010/wordprocessingCanvas" xmlns:cx="http://schemas.microsoft.com/office/drawing/2014/chartex" xmlns:cx1="http://schemas.microsoft.com/office/drawing/2015/9/8/chartex" xmlns:cx2="http://schemas.microsoft.com/office/drawing/2015/10/21/chartex" xmlns:cx3="http://schemas.microsoft.com/office/drawing/2016/5/9/chartex" xmlns:cx4="http://schemas.microsoft.com/office/drawing/2016/5/10/chartex" xmlns:cx5="http://schemas.microsoft.com/office/drawing/2016/5/11/chartex" xmlns:cx6="http://schemas.microsoft.com/office/drawing/2016/5/12/chartex" xmlns:cx7="http://schemas.microsoft.com/office/drawing/2016/5/13/chartex" xmlns:cx8="http://schemas.microsoft.com/office/drawing/2016/5/14/chartex" xmlns:mc="http://schemas.openxmlformats.org/markup-compatibility/2006" xmlns:aink="http://schemas.microsoft.com/office/drawing/2016/ink" xmlns:am3d="http://schemas.microsoft.com/office/drawing/2017/model3d" xmlns:o="urn:schemas-microsoft-com:office:office" xmlns:r="http://schemas.openxmlformats.org/officeDocument/2006/relationships" xmlns:m="http://schemas.openxmlformats.org/officeDocument/2006/math" xmlns:v="urn:schemas-microsoft-com:vml" xmlns:wp14="http://schemas.microsoft.com/office/word/2010/wordprocessingDrawing" xmlns:wp="http://schemas.openxmlformats.org/drawingml/2006/wordprocessingDrawing" xmlns:w10="urn:schemas-microsoft-com:office:word" xmlns:w="http://schemas.openxmlformats.org/wordprocessingml/2006/main" xmlns:w14="http://schemas.microsoft.com/office/word/2010/wordml" xmlns:w15="http://schemas.microsoft.com/office/word/2012/wordml" xmlns:w16cex="http://schemas.microsoft.com/office/word/2018/wordml/cex" xmlns:w16cid="http://schemas.microsoft.com/office/word/2016/wordml/cid" xmlns:w16="http://schemas.microsoft.com/office/word/2018/wordml" xmlns:w16sdtdh="http://schemas.microsoft.com/office/word/2020/wordml/sdtdatahash" xmlns:w16se="http://schemas.microsoft.com/office/word/2015/wordml/symex" xmlns:wpg="http://schemas.microsoft.com/office/word/2010/wordprocessingGroup" xmlns:wpi="http://schemas.microsoft.com/office/word/2010/wordprocessingInk" xmlns:wne="http://schemas.microsoft.com/office/word/2006/wordml" xmlns:wps="http://schemas.microsoft.com/office/word/2010/wordprocessingShape" mc:Ignorable="w14 w15 w16se w16cid w16 w16cex w16sdtdh wp14">
+<w:ftr xmlns:wpc="http://schemas.microsoft.com/office/word/2010/wordprocessingCanvas" xmlns:cx="http://schemas.microsoft.com/office/drawing/2014/chartex" xmlns:cx1="http://schemas.microsoft.com/office/drawing/2015/9/8/chartex" xmlns:cx2="http://schemas.microsoft.com/office/drawing/2015/10/21/chartex" xmlns:cx3="http://schemas.microsoft.com/office/drawing/2016/5/9/chartex" xmlns:cx4="http://schemas.microsoft.com/office/drawing/2016/5/10/chartex" xmlns:cx5="http://schemas.microsoft.com/office/drawing/2016/5/11/chartex" xmlns:cx6="http://schemas.microsoft.com/office/drawing/2016/5/12/chartex" xmlns:cx7="http://schemas.microsoft.com/office/drawing/2016/5/13/chartex" xmlns:cx8="http://schemas.microsoft.com/office/drawing/2016/5/14/chartex" xmlns:mc="http://schemas.openxmlformats.org/markup-compatibility/2006" xmlns:aink="http://schemas.microsoft.com/office/drawing/2016/ink" xmlns:am3d="http://schemas.microsoft.com/office/drawing/2017/model3d" xmlns:o="urn:schemas-microsoft-com:office:office" xmlns:oel="http://schemas.microsoft.com/office/2019/extlst" xmlns:r="http://schemas.openxmlformats.org/officeDocument/2006/relationships" xmlns:m="http://schemas.openxmlformats.org/officeDocument/2006/math" xmlns:v="urn:schemas-microsoft-com:vml" xmlns:wp14="http://schemas.microsoft.com/office/word/2010/wordprocessingDrawing" xmlns:wp="http://schemas.openxmlformats.org/drawingml/2006/wordprocessingDrawing" xmlns:w10="urn:schemas-microsoft-com:office:word" xmlns:w="http://schemas.openxmlformats.org/wordprocessingml/2006/main" xmlns:w14="http://schemas.microsoft.com/office/word/2010/wordml" xmlns:w15="http://schemas.microsoft.com/office/word/2012/wordml" xmlns:w16cex="http://schemas.microsoft.com/office/word/2018/wordml/cex" xmlns:w16cid="http://schemas.microsoft.com/office/word/2016/wordml/cid" xmlns:w16="http://schemas.microsoft.com/office/word/2018/wordml" xmlns:w16sdtdh="http://schemas.microsoft.com/office/word/2020/wordml/sdtdatahash" xmlns:w16se="http://schemas.microsoft.com/office/word/2015/wordml/symex" xmlns:wpg="http://schemas.microsoft.com/office/word/2010/wordprocessingGroup" xmlns:wpi="http://schemas.microsoft.com/office/word/2010/wordprocessingInk" xmlns:wne="http://schemas.microsoft.com/office/word/2006/wordml" xmlns:wps="http://schemas.microsoft.com/office/word/2010/wordprocessingShape" mc:Ignorable="w14 w15 w16se w16cid w16 w16cex w16sdtdh wp14">
   <w:p>
     <w:pPr>
-      <w:pStyle w:val="a8"/>
+      <w:pStyle w:val="Footer"/>
       <w:jc w:val="center"/>
       <w:rPr>
         <w:rFonts w:ascii="Times New Roman" w:hAnsi="Times New Roman" w:cs="Times New Roman"/>
@@ -5708,7 +5537,7 @@
   </w:p>
   <w:p>
     <w:pPr>
-      <w:pStyle w:val="a8"/>
+      <w:pStyle w:val="Footer"/>
       <w:rPr>
         <w:rFonts w:ascii="Times New Roman" w:hAnsi="Times New Roman" w:cs="Times New Roman"/>
         <w:sz w:val="20"/>
@@ -5720,7 +5549,7 @@
 </file>
 
 <file path=word/footnotes.xml><?xml version="1.0" encoding="utf-8"?>
-<w:footnotes xmlns:wpc="http://schemas.microsoft.com/office/word/2010/wordprocessingCanvas" xmlns:cx="http://schemas.microsoft.com/office/drawing/2014/chartex" xmlns:cx1="http://schemas.microsoft.com/office/drawing/2015/9/8/chartex" xmlns:cx2="http://schemas.microsoft.com/office/drawing/2015/10/21/chartex" xmlns:cx3="http://schemas.microsoft.com/office/drawing/2016/5/9/chartex" xmlns:cx4="http://schemas.microsoft.com/office/drawing/2016/5/10/chartex" xmlns:cx5="http://schemas.microsoft.com/office/drawing/2016/5/11/chartex" xmlns:cx6="http://schemas.microsoft.com/office/drawing/2016/5/12/chartex" xmlns:cx7="http://schemas.microsoft.com/office/drawing/2016/5/13/chartex" xmlns:cx8="http://schemas.microsoft.com/office/drawing/2016/5/14/chartex" xmlns:mc="http://schemas.openxmlformats.org/markup-compatibility/2006" xmlns:aink="http://schemas.microsoft.com/office/drawing/2016/ink" xmlns:am3d="http://schemas.microsoft.com/office/drawing/2017/model3d" xmlns:o="urn:schemas-microsoft-com:office:office" xmlns:r="http://schemas.openxmlformats.org/officeDocument/2006/relationships" xmlns:m="http://schemas.openxmlformats.org/officeDocument/2006/math" xmlns:v="urn:schemas-microsoft-com:vml" xmlns:wp14="http://schemas.microsoft.com/office/word/2010/wordprocessingDrawing" xmlns:wp="http://schemas.openxmlformats.org/drawingml/2006/wordprocessingDrawing" xmlns:w10="urn:schemas-microsoft-com:office:word" xmlns:w="http://schemas.openxmlformats.org/wordprocessingml/2006/main" xmlns:w14="http://schemas.microsoft.com/office/word/2010/wordml" xmlns:w15="http://schemas.microsoft.com/office/word/2012/wordml" xmlns:w16cex="http://schemas.microsoft.com/office/word/2018/wordml/cex" xmlns:w16cid="http://schemas.microsoft.com/office/word/2016/wordml/cid" xmlns:w16="http://schemas.microsoft.com/office/word/2018/wordml" xmlns:w16sdtdh="http://schemas.microsoft.com/office/word/2020/wordml/sdtdatahash" xmlns:w16se="http://schemas.microsoft.com/office/word/2015/wordml/symex" xmlns:wpg="http://schemas.microsoft.com/office/word/2010/wordprocessingGroup" xmlns:wpi="http://schemas.microsoft.com/office/word/2010/wordprocessingInk" xmlns:wne="http://schemas.microsoft.com/office/word/2006/wordml" xmlns:wps="http://schemas.microsoft.com/office/word/2010/wordprocessingShape" mc:Ignorable="w14 w15 w16se w16cid w16 w16cex w16sdtdh wp14">
+<w:footnotes xmlns:wpc="http://schemas.microsoft.com/office/word/2010/wordprocessingCanvas" xmlns:cx="http://schemas.microsoft.com/office/drawing/2014/chartex" xmlns:cx1="http://schemas.microsoft.com/office/drawing/2015/9/8/chartex" xmlns:cx2="http://schemas.microsoft.com/office/drawing/2015/10/21/chartex" xmlns:cx3="http://schemas.microsoft.com/office/drawing/2016/5/9/chartex" xmlns:cx4="http://schemas.microsoft.com/office/drawing/2016/5/10/chartex" xmlns:cx5="http://schemas.microsoft.com/office/drawing/2016/5/11/chartex" xmlns:cx6="http://schemas.microsoft.com/office/drawing/2016/5/12/chartex" xmlns:cx7="http://schemas.microsoft.com/office/drawing/2016/5/13/chartex" xmlns:cx8="http://schemas.microsoft.com/office/drawing/2016/5/14/chartex" xmlns:mc="http://schemas.openxmlformats.org/markup-compatibility/2006" xmlns:aink="http://schemas.microsoft.com/office/drawing/2016/ink" xmlns:am3d="http://schemas.microsoft.com/office/drawing/2017/model3d" xmlns:o="urn:schemas-microsoft-com:office:office" xmlns:oel="http://schemas.microsoft.com/office/2019/extlst" xmlns:r="http://schemas.openxmlformats.org/officeDocument/2006/relationships" xmlns:m="http://schemas.openxmlformats.org/officeDocument/2006/math" xmlns:v="urn:schemas-microsoft-com:vml" xmlns:wp14="http://schemas.microsoft.com/office/word/2010/wordprocessingDrawing" xmlns:wp="http://schemas.openxmlformats.org/drawingml/2006/wordprocessingDrawing" xmlns:w10="urn:schemas-microsoft-com:office:word" xmlns:w="http://schemas.openxmlformats.org/wordprocessingml/2006/main" xmlns:w14="http://schemas.microsoft.com/office/word/2010/wordml" xmlns:w15="http://schemas.microsoft.com/office/word/2012/wordml" xmlns:w16cex="http://schemas.microsoft.com/office/word/2018/wordml/cex" xmlns:w16cid="http://schemas.microsoft.com/office/word/2016/wordml/cid" xmlns:w16="http://schemas.microsoft.com/office/word/2018/wordml" xmlns:w16sdtdh="http://schemas.microsoft.com/office/word/2020/wordml/sdtdatahash" xmlns:w16se="http://schemas.microsoft.com/office/word/2015/wordml/symex" xmlns:wpg="http://schemas.microsoft.com/office/word/2010/wordprocessingGroup" xmlns:wpi="http://schemas.microsoft.com/office/word/2010/wordprocessingInk" xmlns:wne="http://schemas.microsoft.com/office/word/2006/wordml" xmlns:wps="http://schemas.microsoft.com/office/word/2010/wordprocessingShape" mc:Ignorable="w14 w15 w16se w16cid w16 w16cex w16sdtdh wp14">
   <w:footnote w:type="separator" w:id="-1">
     <w:p>
       <w:r>
@@ -5739,7 +5568,7 @@
 </file>
 
 <file path=word/numbering.xml><?xml version="1.0" encoding="utf-8"?>
-<w:numbering xmlns:wpc="http://schemas.microsoft.com/office/word/2010/wordprocessingCanvas" xmlns:cx="http://schemas.microsoft.com/office/drawing/2014/chartex" xmlns:cx1="http://schemas.microsoft.com/office/drawing/2015/9/8/chartex" xmlns:cx2="http://schemas.microsoft.com/office/drawing/2015/10/21/chartex" xmlns:cx3="http://schemas.microsoft.com/office/drawing/2016/5/9/chartex" xmlns:cx4="http://schemas.microsoft.com/office/drawing/2016/5/10/chartex" xmlns:cx5="http://schemas.microsoft.com/office/drawing/2016/5/11/chartex" xmlns:cx6="http://schemas.microsoft.com/office/drawing/2016/5/12/chartex" xmlns:cx7="http://schemas.microsoft.com/office/drawing/2016/5/13/chartex" xmlns:cx8="http://schemas.microsoft.com/office/drawing/2016/5/14/chartex" xmlns:mc="http://schemas.openxmlformats.org/markup-compatibility/2006" xmlns:aink="http://schemas.microsoft.com/office/drawing/2016/ink" xmlns:am3d="http://schemas.microsoft.com/office/drawing/2017/model3d" xmlns:o="urn:schemas-microsoft-com:office:office" xmlns:r="http://schemas.openxmlformats.org/officeDocument/2006/relationships" xmlns:m="http://schemas.openxmlformats.org/officeDocument/2006/math" xmlns:v="urn:schemas-microsoft-com:vml" xmlns:wp14="http://schemas.microsoft.com/office/word/2010/wordprocessingDrawing" xmlns:wp="http://schemas.openxmlformats.org/drawingml/2006/wordprocessingDrawing" xmlns:w10="urn:schemas-microsoft-com:office:word" xmlns:w="http://schemas.openxmlformats.org/wordprocessingml/2006/main" xmlns:w14="http://schemas.microsoft.com/office/word/2010/wordml" xmlns:w15="http://schemas.microsoft.com/office/word/2012/wordml" xmlns:w16cex="http://schemas.microsoft.com/office/word/2018/wordml/cex" xmlns:w16cid="http://schemas.microsoft.com/office/word/2016/wordml/cid" xmlns:w16="http://schemas.microsoft.com/office/word/2018/wordml" xmlns:w16sdtdh="http://schemas.microsoft.com/office/word/2020/wordml/sdtdatahash" xmlns:w16se="http://schemas.microsoft.com/office/word/2015/wordml/symex" xmlns:wpg="http://schemas.microsoft.com/office/word/2010/wordprocessingGroup" xmlns:wpi="http://schemas.microsoft.com/office/word/2010/wordprocessingInk" xmlns:wne="http://schemas.microsoft.com/office/word/2006/wordml" xmlns:wps="http://schemas.microsoft.com/office/word/2010/wordprocessingShape" mc:Ignorable="w14 w15 w16se w16cid w16 w16cex w16sdtdh wp14">
+<w:numbering xmlns:wpc="http://schemas.microsoft.com/office/word/2010/wordprocessingCanvas" xmlns:cx="http://schemas.microsoft.com/office/drawing/2014/chartex" xmlns:cx1="http://schemas.microsoft.com/office/drawing/2015/9/8/chartex" xmlns:cx2="http://schemas.microsoft.com/office/drawing/2015/10/21/chartex" xmlns:cx3="http://schemas.microsoft.com/office/drawing/2016/5/9/chartex" xmlns:cx4="http://schemas.microsoft.com/office/drawing/2016/5/10/chartex" xmlns:cx5="http://schemas.microsoft.com/office/drawing/2016/5/11/chartex" xmlns:cx6="http://schemas.microsoft.com/office/drawing/2016/5/12/chartex" xmlns:cx7="http://schemas.microsoft.com/office/drawing/2016/5/13/chartex" xmlns:cx8="http://schemas.microsoft.com/office/drawing/2016/5/14/chartex" xmlns:mc="http://schemas.openxmlformats.org/markup-compatibility/2006" xmlns:aink="http://schemas.microsoft.com/office/drawing/2016/ink" xmlns:am3d="http://schemas.microsoft.com/office/drawing/2017/model3d" xmlns:o="urn:schemas-microsoft-com:office:office" xmlns:oel="http://schemas.microsoft.com/office/2019/extlst" xmlns:r="http://schemas.openxmlformats.org/officeDocument/2006/relationships" xmlns:m="http://schemas.openxmlformats.org/officeDocument/2006/math" xmlns:v="urn:schemas-microsoft-com:vml" xmlns:wp14="http://schemas.microsoft.com/office/word/2010/wordprocessingDrawing" xmlns:wp="http://schemas.openxmlformats.org/drawingml/2006/wordprocessingDrawing" xmlns:w10="urn:schemas-microsoft-com:office:word" xmlns:w="http://schemas.openxmlformats.org/wordprocessingml/2006/main" xmlns:w14="http://schemas.microsoft.com/office/word/2010/wordml" xmlns:w15="http://schemas.microsoft.com/office/word/2012/wordml" xmlns:w16cex="http://schemas.microsoft.com/office/word/2018/wordml/cex" xmlns:w16cid="http://schemas.microsoft.com/office/word/2016/wordml/cid" xmlns:w16="http://schemas.microsoft.com/office/word/2018/wordml" xmlns:w16sdtdh="http://schemas.microsoft.com/office/word/2020/wordml/sdtdatahash" xmlns:w16se="http://schemas.microsoft.com/office/word/2015/wordml/symex" xmlns:wpg="http://schemas.microsoft.com/office/word/2010/wordprocessingGroup" xmlns:wpi="http://schemas.microsoft.com/office/word/2010/wordprocessingInk" xmlns:wne="http://schemas.microsoft.com/office/word/2006/wordml" xmlns:wps="http://schemas.microsoft.com/office/word/2010/wordprocessingShape" mc:Ignorable="w14 w15 w16se w16cid w16 w16cex w16sdtdh wp14">
   <w:abstractNum w:abstractNumId="0" w15:restartNumberingAfterBreak="0">
     <w:nsid w:val="05FF3F91"/>
     <w:multiLevelType w:val="hybridMultilevel"/>
@@ -6447,6 +6276,92 @@
     </w:lvl>
   </w:abstractNum>
   <w:abstractNum w:abstractNumId="8" w15:restartNumberingAfterBreak="0">
+    <w:nsid w:val="1CD8308A"/>
+    <w:multiLevelType w:val="hybridMultilevel"/>
+    <w:tmpl w:val="C994EE96"/>
+    <w:lvl w:ilvl="0" w:tplc="0409000F">
+      <w:start w:val="1"/>
+      <w:numFmt w:val="decimal"/>
+      <w:lvlText w:val="%1."/>
+      <w:lvlJc w:val="left"/>
+      <w:pPr>
+        <w:ind w:left="720" w:hanging="360"/>
+      </w:pPr>
+    </w:lvl>
+    <w:lvl w:ilvl="1" w:tplc="04090019" w:tentative="1">
+      <w:start w:val="1"/>
+      <w:numFmt w:val="lowerLetter"/>
+      <w:lvlText w:val="%2."/>
+      <w:lvlJc w:val="left"/>
+      <w:pPr>
+        <w:ind w:left="1440" w:hanging="360"/>
+      </w:pPr>
+    </w:lvl>
+    <w:lvl w:ilvl="2" w:tplc="0409001B" w:tentative="1">
+      <w:start w:val="1"/>
+      <w:numFmt w:val="lowerRoman"/>
+      <w:lvlText w:val="%3."/>
+      <w:lvlJc w:val="right"/>
+      <w:pPr>
+        <w:ind w:left="2160" w:hanging="180"/>
+      </w:pPr>
+    </w:lvl>
+    <w:lvl w:ilvl="3" w:tplc="0409000F" w:tentative="1">
+      <w:start w:val="1"/>
+      <w:numFmt w:val="decimal"/>
+      <w:lvlText w:val="%4."/>
+      <w:lvlJc w:val="left"/>
+      <w:pPr>
+        <w:ind w:left="2880" w:hanging="360"/>
+      </w:pPr>
+    </w:lvl>
+    <w:lvl w:ilvl="4" w:tplc="04090019" w:tentative="1">
+      <w:start w:val="1"/>
+      <w:numFmt w:val="lowerLetter"/>
+      <w:lvlText w:val="%5."/>
+      <w:lvlJc w:val="left"/>
+      <w:pPr>
+        <w:ind w:left="3600" w:hanging="360"/>
+      </w:pPr>
+    </w:lvl>
+    <w:lvl w:ilvl="5" w:tplc="0409001B" w:tentative="1">
+      <w:start w:val="1"/>
+      <w:numFmt w:val="lowerRoman"/>
+      <w:lvlText w:val="%6."/>
+      <w:lvlJc w:val="right"/>
+      <w:pPr>
+        <w:ind w:left="4320" w:hanging="180"/>
+      </w:pPr>
+    </w:lvl>
+    <w:lvl w:ilvl="6" w:tplc="0409000F" w:tentative="1">
+      <w:start w:val="1"/>
+      <w:numFmt w:val="decimal"/>
+      <w:lvlText w:val="%7."/>
+      <w:lvlJc w:val="left"/>
+      <w:pPr>
+        <w:ind w:left="5040" w:hanging="360"/>
+      </w:pPr>
+    </w:lvl>
+    <w:lvl w:ilvl="7" w:tplc="04090019" w:tentative="1">
+      <w:start w:val="1"/>
+      <w:numFmt w:val="lowerLetter"/>
+      <w:lvlText w:val="%8."/>
+      <w:lvlJc w:val="left"/>
+      <w:pPr>
+        <w:ind w:left="5760" w:hanging="360"/>
+      </w:pPr>
+    </w:lvl>
+    <w:lvl w:ilvl="8" w:tplc="0409001B" w:tentative="1">
+      <w:start w:val="1"/>
+      <w:numFmt w:val="lowerRoman"/>
+      <w:lvlText w:val="%9."/>
+      <w:lvlJc w:val="right"/>
+      <w:pPr>
+        <w:ind w:left="6480" w:hanging="180"/>
+      </w:pPr>
+    </w:lvl>
+  </w:abstractNum>
+  <w:abstractNum w:abstractNumId="9" w15:restartNumberingAfterBreak="0">
     <w:nsid w:val="1F0C581A"/>
     <w:multiLevelType w:val="multilevel"/>
     <w:tmpl w:val="4C048FD6"/>
@@ -6535,7 +6450,7 @@
       </w:pPr>
     </w:lvl>
   </w:abstractNum>
-  <w:abstractNum w:abstractNumId="9" w15:restartNumberingAfterBreak="0">
+  <w:abstractNum w:abstractNumId="10" w15:restartNumberingAfterBreak="0">
     <w:nsid w:val="1FA36728"/>
     <w:multiLevelType w:val="hybridMultilevel"/>
     <w:tmpl w:val="5F244548"/>
@@ -6622,7 +6537,7 @@
       </w:pPr>
     </w:lvl>
   </w:abstractNum>
-  <w:abstractNum w:abstractNumId="10" w15:restartNumberingAfterBreak="0">
+  <w:abstractNum w:abstractNumId="11" w15:restartNumberingAfterBreak="0">
     <w:nsid w:val="208F49F5"/>
     <w:multiLevelType w:val="multilevel"/>
     <w:tmpl w:val="FA0AE26C"/>
@@ -6715,7 +6630,7 @@
       </w:pPr>
     </w:lvl>
   </w:abstractNum>
-  <w:abstractNum w:abstractNumId="11" w15:restartNumberingAfterBreak="0">
+  <w:abstractNum w:abstractNumId="12" w15:restartNumberingAfterBreak="0">
     <w:nsid w:val="21254D12"/>
     <w:multiLevelType w:val="hybridMultilevel"/>
     <w:tmpl w:val="E5AA3768"/>
@@ -6802,7 +6717,7 @@
       </w:pPr>
     </w:lvl>
   </w:abstractNum>
-  <w:abstractNum w:abstractNumId="12" w15:restartNumberingAfterBreak="0">
+  <w:abstractNum w:abstractNumId="13" w15:restartNumberingAfterBreak="0">
     <w:nsid w:val="23006946"/>
     <w:multiLevelType w:val="hybridMultilevel"/>
     <w:tmpl w:val="E5020528"/>
@@ -6907,7 +6822,7 @@
       </w:rPr>
     </w:lvl>
   </w:abstractNum>
-  <w:abstractNum w:abstractNumId="13" w15:restartNumberingAfterBreak="0">
+  <w:abstractNum w:abstractNumId="14" w15:restartNumberingAfterBreak="0">
     <w:nsid w:val="261F30D6"/>
     <w:multiLevelType w:val="hybridMultilevel"/>
     <w:tmpl w:val="A0067C7A"/>
@@ -6994,7 +6909,7 @@
       </w:pPr>
     </w:lvl>
   </w:abstractNum>
-  <w:abstractNum w:abstractNumId="14" w15:restartNumberingAfterBreak="0">
+  <w:abstractNum w:abstractNumId="15" w15:restartNumberingAfterBreak="0">
     <w:nsid w:val="275B770D"/>
     <w:multiLevelType w:val="hybridMultilevel"/>
     <w:tmpl w:val="1E2CBD74"/>
@@ -7108,7 +7023,7 @@
       </w:rPr>
     </w:lvl>
   </w:abstractNum>
-  <w:abstractNum w:abstractNumId="15" w15:restartNumberingAfterBreak="0">
+  <w:abstractNum w:abstractNumId="16" w15:restartNumberingAfterBreak="0">
     <w:nsid w:val="27E77092"/>
     <w:multiLevelType w:val="multilevel"/>
     <w:tmpl w:val="A3F0CBAC"/>
@@ -7195,7 +7110,7 @@
       </w:pPr>
     </w:lvl>
   </w:abstractNum>
-  <w:abstractNum w:abstractNumId="16" w15:restartNumberingAfterBreak="0">
+  <w:abstractNum w:abstractNumId="17" w15:restartNumberingAfterBreak="0">
     <w:nsid w:val="28ED4F1F"/>
     <w:multiLevelType w:val="multilevel"/>
     <w:tmpl w:val="3768E84A"/>
@@ -7282,7 +7197,7 @@
       </w:pPr>
     </w:lvl>
   </w:abstractNum>
-  <w:abstractNum w:abstractNumId="17" w15:restartNumberingAfterBreak="0">
+  <w:abstractNum w:abstractNumId="18" w15:restartNumberingAfterBreak="0">
     <w:nsid w:val="2C060C13"/>
     <w:multiLevelType w:val="hybridMultilevel"/>
     <w:tmpl w:val="B8ECC382"/>
@@ -7369,7 +7284,7 @@
       </w:pPr>
     </w:lvl>
   </w:abstractNum>
-  <w:abstractNum w:abstractNumId="18" w15:restartNumberingAfterBreak="0">
+  <w:abstractNum w:abstractNumId="19" w15:restartNumberingAfterBreak="0">
     <w:nsid w:val="2C5B6228"/>
     <w:multiLevelType w:val="multilevel"/>
     <w:tmpl w:val="CD04B54E"/>
@@ -7456,7 +7371,7 @@
       </w:pPr>
     </w:lvl>
   </w:abstractNum>
-  <w:abstractNum w:abstractNumId="19" w15:restartNumberingAfterBreak="0">
+  <w:abstractNum w:abstractNumId="20" w15:restartNumberingAfterBreak="0">
     <w:nsid w:val="2E942B24"/>
     <w:multiLevelType w:val="hybridMultilevel"/>
     <w:tmpl w:val="9A72A450"/>
@@ -7561,7 +7476,7 @@
       </w:rPr>
     </w:lvl>
   </w:abstractNum>
-  <w:abstractNum w:abstractNumId="20" w15:restartNumberingAfterBreak="0">
+  <w:abstractNum w:abstractNumId="21" w15:restartNumberingAfterBreak="0">
     <w:nsid w:val="2F993AB1"/>
     <w:multiLevelType w:val="multilevel"/>
     <w:tmpl w:val="AB0A1C9A"/>
@@ -7648,7 +7563,7 @@
       </w:pPr>
     </w:lvl>
   </w:abstractNum>
-  <w:abstractNum w:abstractNumId="21" w15:restartNumberingAfterBreak="0">
+  <w:abstractNum w:abstractNumId="22" w15:restartNumberingAfterBreak="0">
     <w:nsid w:val="381943AB"/>
     <w:multiLevelType w:val="multilevel"/>
     <w:tmpl w:val="5CCA1586"/>
@@ -7763,7 +7678,7 @@
       </w:rPr>
     </w:lvl>
   </w:abstractNum>
-  <w:abstractNum w:abstractNumId="22" w15:restartNumberingAfterBreak="0">
+  <w:abstractNum w:abstractNumId="23" w15:restartNumberingAfterBreak="0">
     <w:nsid w:val="39693D40"/>
     <w:multiLevelType w:val="hybridMultilevel"/>
     <w:tmpl w:val="0786E870"/>
@@ -7850,7 +7765,7 @@
       </w:pPr>
     </w:lvl>
   </w:abstractNum>
-  <w:abstractNum w:abstractNumId="23" w15:restartNumberingAfterBreak="0">
+  <w:abstractNum w:abstractNumId="24" w15:restartNumberingAfterBreak="0">
     <w:nsid w:val="3C0A7F82"/>
     <w:multiLevelType w:val="hybridMultilevel"/>
     <w:tmpl w:val="FEE4F412"/>
@@ -7937,7 +7852,7 @@
       </w:pPr>
     </w:lvl>
   </w:abstractNum>
-  <w:abstractNum w:abstractNumId="24" w15:restartNumberingAfterBreak="0">
+  <w:abstractNum w:abstractNumId="25" w15:restartNumberingAfterBreak="0">
     <w:nsid w:val="3E242637"/>
     <w:multiLevelType w:val="multilevel"/>
     <w:tmpl w:val="84BA3E0A"/>
@@ -8051,7 +7966,7 @@
       </w:rPr>
     </w:lvl>
   </w:abstractNum>
-  <w:abstractNum w:abstractNumId="25" w15:restartNumberingAfterBreak="0">
+  <w:abstractNum w:abstractNumId="26" w15:restartNumberingAfterBreak="0">
     <w:nsid w:val="49B313AF"/>
     <w:multiLevelType w:val="multilevel"/>
     <w:tmpl w:val="BDBAF9B2"/>
@@ -8138,7 +8053,7 @@
       </w:pPr>
     </w:lvl>
   </w:abstractNum>
-  <w:abstractNum w:abstractNumId="26" w15:restartNumberingAfterBreak="0">
+  <w:abstractNum w:abstractNumId="27" w15:restartNumberingAfterBreak="0">
     <w:nsid w:val="4F6630F3"/>
     <w:multiLevelType w:val="hybridMultilevel"/>
     <w:tmpl w:val="190A182C"/>
@@ -8225,7 +8140,7 @@
       </w:pPr>
     </w:lvl>
   </w:abstractNum>
-  <w:abstractNum w:abstractNumId="27" w15:restartNumberingAfterBreak="0">
+  <w:abstractNum w:abstractNumId="28" w15:restartNumberingAfterBreak="0">
     <w:nsid w:val="56862959"/>
     <w:multiLevelType w:val="hybridMultilevel"/>
     <w:tmpl w:val="DC3C7876"/>
@@ -8312,7 +8227,7 @@
       </w:pPr>
     </w:lvl>
   </w:abstractNum>
-  <w:abstractNum w:abstractNumId="28" w15:restartNumberingAfterBreak="0">
+  <w:abstractNum w:abstractNumId="29" w15:restartNumberingAfterBreak="0">
     <w:nsid w:val="586C6C79"/>
     <w:multiLevelType w:val="hybridMultilevel"/>
     <w:tmpl w:val="627E04F8"/>
@@ -8399,7 +8314,7 @@
       </w:pPr>
     </w:lvl>
   </w:abstractNum>
-  <w:abstractNum w:abstractNumId="29" w15:restartNumberingAfterBreak="0">
+  <w:abstractNum w:abstractNumId="30" w15:restartNumberingAfterBreak="0">
     <w:nsid w:val="5EED7F3F"/>
     <w:multiLevelType w:val="hybridMultilevel"/>
     <w:tmpl w:val="D926122A"/>
@@ -8486,7 +8401,7 @@
       </w:pPr>
     </w:lvl>
   </w:abstractNum>
-  <w:abstractNum w:abstractNumId="30" w15:restartNumberingAfterBreak="0">
+  <w:abstractNum w:abstractNumId="31" w15:restartNumberingAfterBreak="0">
     <w:nsid w:val="662C7144"/>
     <w:multiLevelType w:val="multilevel"/>
     <w:tmpl w:val="2AB0ECF4"/>
@@ -8573,7 +8488,7 @@
       </w:pPr>
     </w:lvl>
   </w:abstractNum>
-  <w:abstractNum w:abstractNumId="31" w15:restartNumberingAfterBreak="0">
+  <w:abstractNum w:abstractNumId="32" w15:restartNumberingAfterBreak="0">
     <w:nsid w:val="665232E1"/>
     <w:multiLevelType w:val="hybridMultilevel"/>
     <w:tmpl w:val="5E2061EE"/>
@@ -8660,7 +8575,7 @@
       </w:pPr>
     </w:lvl>
   </w:abstractNum>
-  <w:abstractNum w:abstractNumId="32" w15:restartNumberingAfterBreak="0">
+  <w:abstractNum w:abstractNumId="33" w15:restartNumberingAfterBreak="0">
     <w:nsid w:val="66AB7495"/>
     <w:multiLevelType w:val="hybridMultilevel"/>
     <w:tmpl w:val="6CC2AE40"/>
@@ -8751,7 +8666,7 @@
       </w:pPr>
     </w:lvl>
   </w:abstractNum>
-  <w:abstractNum w:abstractNumId="33" w15:restartNumberingAfterBreak="0">
+  <w:abstractNum w:abstractNumId="34" w15:restartNumberingAfterBreak="0">
     <w:nsid w:val="6F34608F"/>
     <w:multiLevelType w:val="hybridMultilevel"/>
     <w:tmpl w:val="50566116"/>
@@ -8855,7 +8770,7 @@
       </w:pPr>
     </w:lvl>
   </w:abstractNum>
-  <w:abstractNum w:abstractNumId="34" w15:restartNumberingAfterBreak="0">
+  <w:abstractNum w:abstractNumId="35" w15:restartNumberingAfterBreak="0">
     <w:nsid w:val="6FE9115F"/>
     <w:multiLevelType w:val="multilevel"/>
     <w:tmpl w:val="5404A6FE"/>
@@ -8944,7 +8859,7 @@
       </w:pPr>
     </w:lvl>
   </w:abstractNum>
-  <w:abstractNum w:abstractNumId="35" w15:restartNumberingAfterBreak="0">
+  <w:abstractNum w:abstractNumId="36" w15:restartNumberingAfterBreak="0">
     <w:nsid w:val="7A1537D1"/>
     <w:multiLevelType w:val="hybridMultilevel"/>
     <w:tmpl w:val="14567362"/>
@@ -9031,7 +8946,7 @@
       </w:pPr>
     </w:lvl>
   </w:abstractNum>
-  <w:abstractNum w:abstractNumId="36" w15:restartNumberingAfterBreak="0">
+  <w:abstractNum w:abstractNumId="37" w15:restartNumberingAfterBreak="0">
     <w:nsid w:val="7B4E406C"/>
     <w:multiLevelType w:val="multilevel"/>
     <w:tmpl w:val="440AA724"/>
@@ -9120,7 +9035,7 @@
       </w:pPr>
     </w:lvl>
   </w:abstractNum>
-  <w:abstractNum w:abstractNumId="37" w15:restartNumberingAfterBreak="0">
+  <w:abstractNum w:abstractNumId="38" w15:restartNumberingAfterBreak="0">
     <w:nsid w:val="7DB148BF"/>
     <w:multiLevelType w:val="multilevel"/>
     <w:tmpl w:val="30663B98"/>
@@ -9207,119 +9122,122 @@
       </w:pPr>
     </w:lvl>
   </w:abstractNum>
-  <w:num w:numId="1">
+  <w:num w:numId="1" w16cid:durableId="759135216">
+    <w:abstractNumId w:val="33"/>
+  </w:num>
+  <w:num w:numId="2" w16cid:durableId="1096635937">
+    <w:abstractNumId w:val="23"/>
+  </w:num>
+  <w:num w:numId="3" w16cid:durableId="828600452">
+    <w:abstractNumId w:val="17"/>
+  </w:num>
+  <w:num w:numId="4" w16cid:durableId="1879656869">
+    <w:abstractNumId w:val="30"/>
+  </w:num>
+  <w:num w:numId="5" w16cid:durableId="636489955">
+    <w:abstractNumId w:val="7"/>
+  </w:num>
+  <w:num w:numId="6" w16cid:durableId="492331469">
     <w:abstractNumId w:val="32"/>
   </w:num>
-  <w:num w:numId="2">
+  <w:num w:numId="7" w16cid:durableId="40518200">
+    <w:abstractNumId w:val="24"/>
+  </w:num>
+  <w:num w:numId="8" w16cid:durableId="597299405">
+    <w:abstractNumId w:val="11"/>
+  </w:num>
+  <w:num w:numId="9" w16cid:durableId="2039430452">
+    <w:abstractNumId w:val="26"/>
+  </w:num>
+  <w:num w:numId="10" w16cid:durableId="1507020445">
+    <w:abstractNumId w:val="1"/>
+  </w:num>
+  <w:num w:numId="11" w16cid:durableId="110175969">
+    <w:abstractNumId w:val="31"/>
+  </w:num>
+  <w:num w:numId="12" w16cid:durableId="54547629">
+    <w:abstractNumId w:val="16"/>
+  </w:num>
+  <w:num w:numId="13" w16cid:durableId="29033758">
+    <w:abstractNumId w:val="36"/>
+  </w:num>
+  <w:num w:numId="14" w16cid:durableId="441994212">
+    <w:abstractNumId w:val="19"/>
+  </w:num>
+  <w:num w:numId="15" w16cid:durableId="1255439639">
+    <w:abstractNumId w:val="20"/>
+  </w:num>
+  <w:num w:numId="16" w16cid:durableId="1016347235">
+    <w:abstractNumId w:val="4"/>
+  </w:num>
+  <w:num w:numId="17" w16cid:durableId="514810350">
+    <w:abstractNumId w:val="0"/>
+  </w:num>
+  <w:num w:numId="18" w16cid:durableId="1295405445">
+    <w:abstractNumId w:val="2"/>
+  </w:num>
+  <w:num w:numId="19" w16cid:durableId="262342954">
+    <w:abstractNumId w:val="9"/>
+  </w:num>
+  <w:num w:numId="20" w16cid:durableId="1121143149">
+    <w:abstractNumId w:val="12"/>
+  </w:num>
+  <w:num w:numId="21" w16cid:durableId="234121950">
+    <w:abstractNumId w:val="28"/>
+  </w:num>
+  <w:num w:numId="22" w16cid:durableId="1378505858">
     <w:abstractNumId w:val="22"/>
   </w:num>
-  <w:num w:numId="3">
-    <w:abstractNumId w:val="16"/>
+  <w:num w:numId="23" w16cid:durableId="1185092312">
+    <w:abstractNumId w:val="18"/>
   </w:num>
-  <w:num w:numId="4">
+  <w:num w:numId="24" w16cid:durableId="1786776820">
+    <w:abstractNumId w:val="14"/>
+  </w:num>
+  <w:num w:numId="25" w16cid:durableId="1659841856">
     <w:abstractNumId w:val="29"/>
   </w:num>
-  <w:num w:numId="5">
-    <w:abstractNumId w:val="7"/>
+  <w:num w:numId="26" w16cid:durableId="569999243">
+    <w:abstractNumId w:val="3"/>
   </w:num>
-  <w:num w:numId="6">
-    <w:abstractNumId w:val="31"/>
+  <w:num w:numId="27" w16cid:durableId="1354261992">
+    <w:abstractNumId w:val="27"/>
   </w:num>
-  <w:num w:numId="7">
-    <w:abstractNumId w:val="23"/>
-  </w:num>
-  <w:num w:numId="8">
+  <w:num w:numId="28" w16cid:durableId="786966074">
     <w:abstractNumId w:val="10"/>
   </w:num>
-  <w:num w:numId="9">
+  <w:num w:numId="29" w16cid:durableId="468255302">
+    <w:abstractNumId w:val="13"/>
+  </w:num>
+  <w:num w:numId="30" w16cid:durableId="343749606">
+    <w:abstractNumId w:val="5"/>
+  </w:num>
+  <w:num w:numId="31" w16cid:durableId="92868033">
+    <w:abstractNumId w:val="15"/>
+  </w:num>
+  <w:num w:numId="32" w16cid:durableId="1777367224">
+    <w:abstractNumId w:val="21"/>
+  </w:num>
+  <w:num w:numId="33" w16cid:durableId="1871337846">
+    <w:abstractNumId w:val="37"/>
+  </w:num>
+  <w:num w:numId="34" w16cid:durableId="1041172333">
+    <w:abstractNumId w:val="6"/>
+  </w:num>
+  <w:num w:numId="35" w16cid:durableId="1744137208">
+    <w:abstractNumId w:val="35"/>
+  </w:num>
+  <w:num w:numId="36" w16cid:durableId="1207639516">
     <w:abstractNumId w:val="25"/>
   </w:num>
-  <w:num w:numId="10">
-    <w:abstractNumId w:val="1"/>
+  <w:num w:numId="37" w16cid:durableId="621689088">
+    <w:abstractNumId w:val="38"/>
   </w:num>
-  <w:num w:numId="11">
-    <w:abstractNumId w:val="30"/>
-  </w:num>
-  <w:num w:numId="12">
-    <w:abstractNumId w:val="15"/>
-  </w:num>
-  <w:num w:numId="13">
-    <w:abstractNumId w:val="35"/>
-  </w:num>
-  <w:num w:numId="14">
-    <w:abstractNumId w:val="18"/>
-  </w:num>
-  <w:num w:numId="15">
-    <w:abstractNumId w:val="19"/>
-  </w:num>
-  <w:num w:numId="16">
-    <w:abstractNumId w:val="4"/>
-  </w:num>
-  <w:num w:numId="17">
-    <w:abstractNumId w:val="0"/>
-  </w:num>
-  <w:num w:numId="18">
-    <w:abstractNumId w:val="2"/>
-  </w:num>
-  <w:num w:numId="19">
-    <w:abstractNumId w:val="8"/>
-  </w:num>
-  <w:num w:numId="20">
-    <w:abstractNumId w:val="11"/>
-  </w:num>
-  <w:num w:numId="21">
-    <w:abstractNumId w:val="27"/>
-  </w:num>
-  <w:num w:numId="22">
-    <w:abstractNumId w:val="21"/>
-  </w:num>
-  <w:num w:numId="23">
-    <w:abstractNumId w:val="17"/>
-  </w:num>
-  <w:num w:numId="24">
-    <w:abstractNumId w:val="13"/>
-  </w:num>
-  <w:num w:numId="25">
-    <w:abstractNumId w:val="28"/>
-  </w:num>
-  <w:num w:numId="26">
-    <w:abstractNumId w:val="3"/>
-  </w:num>
-  <w:num w:numId="27">
-    <w:abstractNumId w:val="26"/>
-  </w:num>
-  <w:num w:numId="28">
-    <w:abstractNumId w:val="9"/>
-  </w:num>
-  <w:num w:numId="29">
-    <w:abstractNumId w:val="12"/>
-  </w:num>
-  <w:num w:numId="30">
-    <w:abstractNumId w:val="5"/>
-  </w:num>
-  <w:num w:numId="31">
-    <w:abstractNumId w:val="14"/>
-  </w:num>
-  <w:num w:numId="32">
-    <w:abstractNumId w:val="20"/>
-  </w:num>
-  <w:num w:numId="33">
-    <w:abstractNumId w:val="36"/>
-  </w:num>
-  <w:num w:numId="34">
-    <w:abstractNumId w:val="6"/>
-  </w:num>
-  <w:num w:numId="35">
+  <w:num w:numId="38" w16cid:durableId="1996445991">
     <w:abstractNumId w:val="34"/>
   </w:num>
-  <w:num w:numId="36">
-    <w:abstractNumId w:val="24"/>
-  </w:num>
-  <w:num w:numId="37">
-    <w:abstractNumId w:val="37"/>
-  </w:num>
-  <w:num w:numId="38">
-    <w:abstractNumId w:val="33"/>
+  <w:num w:numId="39" w16cid:durableId="2117091913">
+    <w:abstractNumId w:val="8"/>
   </w:num>
 </w:numbering>
 </file>
@@ -9640,16 +9558,16 @@
     <w:lsdException w:name="Unresolved Mention" w:semiHidden="1" w:unhideWhenUsed="1"/>
     <w:lsdException w:name="Smart Link" w:semiHidden="1" w:unhideWhenUsed="1"/>
   </w:latentStyles>
-  <w:style w:type="paragraph" w:default="1" w:styleId="a">
+  <w:style w:type="paragraph" w:default="1" w:styleId="Normal">
     <w:name w:val="Normal"/>
     <w:qFormat/>
     <w:rPr>
       <w:rFonts w:ascii="Cambria" w:eastAsia="Times New Roman" w:hAnsi="Cambria" w:cs="Cambria"/>
     </w:rPr>
   </w:style>
-  <w:style w:type="paragraph" w:styleId="1">
+  <w:style w:type="paragraph" w:styleId="Heading1">
     <w:name w:val="heading 1"/>
-    <w:basedOn w:val="a"/>
+    <w:basedOn w:val="Normal"/>
     <w:qFormat/>
     <w:pPr>
       <w:outlineLvl w:val="0"/>
@@ -9663,13 +9581,13 @@
       <w:szCs w:val="26"/>
     </w:rPr>
   </w:style>
-  <w:style w:type="character" w:default="1" w:styleId="a0">
+  <w:style w:type="character" w:default="1" w:styleId="DefaultParagraphFont">
     <w:name w:val="Default Paragraph Font"/>
     <w:uiPriority w:val="1"/>
     <w:semiHidden/>
     <w:unhideWhenUsed/>
   </w:style>
-  <w:style w:type="table" w:default="1" w:styleId="a1">
+  <w:style w:type="table" w:default="1" w:styleId="TableNormal">
     <w:name w:val="Normal Table"/>
     <w:uiPriority w:val="99"/>
     <w:semiHidden/>
@@ -9684,15 +9602,15 @@
       </w:tblCellMar>
     </w:tblPr>
   </w:style>
-  <w:style w:type="numbering" w:default="1" w:styleId="a2">
+  <w:style w:type="numbering" w:default="1" w:styleId="NoList">
     <w:name w:val="No List"/>
     <w:uiPriority w:val="99"/>
     <w:semiHidden/>
     <w:unhideWhenUsed/>
   </w:style>
-  <w:style w:type="paragraph" w:styleId="a3">
+  <w:style w:type="paragraph" w:styleId="Header">
     <w:name w:val="header"/>
-    <w:basedOn w:val="a"/>
+    <w:basedOn w:val="Normal"/>
     <w:qFormat/>
     <w:pPr>
       <w:tabs>
@@ -9706,7 +9624,7 @@
       <w:szCs w:val="20"/>
     </w:rPr>
   </w:style>
-  <w:style w:type="paragraph" w:customStyle="1" w:styleId="a4">
+  <w:style w:type="paragraph" w:customStyle="1" w:styleId="a">
     <w:name w:val="Стиль"/>
     <w:qFormat/>
     <w:pPr>
@@ -9718,9 +9636,9 @@
       <w:szCs w:val="24"/>
     </w:rPr>
   </w:style>
-  <w:style w:type="paragraph" w:styleId="a5">
+  <w:style w:type="paragraph" w:styleId="ListParagraph">
     <w:name w:val="List Paragraph"/>
-    <w:basedOn w:val="a"/>
+    <w:basedOn w:val="Normal"/>
     <w:qFormat/>
     <w:pPr>
       <w:ind w:left="720"/>
@@ -9733,10 +9651,10 @@
       <w:szCs w:val="24"/>
     </w:rPr>
   </w:style>
-  <w:style w:type="paragraph" w:styleId="a6">
+  <w:style w:type="paragraph" w:styleId="Title">
     <w:name w:val="Title"/>
-    <w:basedOn w:val="a"/>
-    <w:next w:val="a"/>
+    <w:basedOn w:val="Normal"/>
+    <w:next w:val="Normal"/>
     <w:qFormat/>
     <w:pPr>
       <w:pBdr>
@@ -9758,9 +9676,9 @@
       <w:szCs w:val="52"/>
     </w:rPr>
   </w:style>
-  <w:style w:type="paragraph" w:styleId="a7">
+  <w:style w:type="paragraph" w:styleId="BalloonText">
     <w:name w:val="Balloon Text"/>
-    <w:basedOn w:val="a"/>
+    <w:basedOn w:val="Normal"/>
     <w:qFormat/>
     <w:rPr>
       <w:rFonts w:ascii="Tahoma" w:hAnsi="Tahoma" w:cs="Tahoma"/>
@@ -9768,9 +9686,9 @@
       <w:szCs w:val="16"/>
     </w:rPr>
   </w:style>
-  <w:style w:type="paragraph" w:styleId="a8">
+  <w:style w:type="paragraph" w:styleId="Footer">
     <w:name w:val="footer"/>
-    <w:basedOn w:val="a"/>
+    <w:basedOn w:val="Normal"/>
     <w:qFormat/>
     <w:pPr>
       <w:tabs>
@@ -9779,9 +9697,9 @@
       </w:tabs>
     </w:pPr>
   </w:style>
-  <w:style w:type="paragraph" w:styleId="a9">
+  <w:style w:type="paragraph" w:styleId="BodyText">
     <w:name w:val="Body Text"/>
-    <w:basedOn w:val="a"/>
+    <w:basedOn w:val="Normal"/>
     <w:qFormat/>
     <w:rPr>
       <w:rFonts w:ascii="Bookman Old Style" w:hAnsi="Bookman Old Style" w:cs="Times New Roman"/>
@@ -9789,19 +9707,19 @@
       <w:szCs w:val="20"/>
     </w:rPr>
   </w:style>
-  <w:style w:type="paragraph" w:customStyle="1" w:styleId="10">
+  <w:style w:type="paragraph" w:customStyle="1" w:styleId="1">
     <w:name w:val="Текст примечания1"/>
-    <w:basedOn w:val="a"/>
+    <w:basedOn w:val="Normal"/>
     <w:qFormat/>
     <w:rPr>
       <w:sz w:val="20"/>
       <w:szCs w:val="20"/>
     </w:rPr>
   </w:style>
-  <w:style w:type="paragraph" w:customStyle="1" w:styleId="11">
+  <w:style w:type="paragraph" w:customStyle="1" w:styleId="10">
     <w:name w:val="Тема примечания1"/>
-    <w:basedOn w:val="10"/>
-    <w:next w:val="10"/>
+    <w:basedOn w:val="1"/>
+    <w:next w:val="1"/>
     <w:qFormat/>
     <w:rPr>
       <w:b/>
@@ -9810,7 +9728,7 @@
   </w:style>
   <w:style w:type="character" w:customStyle="1" w:styleId="Heading1Char">
     <w:name w:val="Heading 1 Char"/>
-    <w:basedOn w:val="a0"/>
+    <w:basedOn w:val="DefaultParagraphFont"/>
     <w:rPr>
       <w:rFonts w:ascii="Cambria" w:eastAsia="Times New Roman" w:hAnsi="Cambria" w:cs="Times New Roman"/>
       <w:b/>
@@ -9821,7 +9739,7 @@
       <w:szCs w:val="26"/>
     </w:rPr>
   </w:style>
-  <w:style w:type="character" w:styleId="aa">
+  <w:style w:type="character" w:styleId="Strong">
     <w:name w:val="Strong"/>
     <w:rPr>
       <w:rFonts w:cs="Times New Roman"/>
@@ -9831,7 +9749,7 @@
   </w:style>
   <w:style w:type="character" w:customStyle="1" w:styleId="HeaderChar">
     <w:name w:val="Header Char"/>
-    <w:basedOn w:val="a0"/>
+    <w:basedOn w:val="DefaultParagraphFont"/>
     <w:rPr>
       <w:rFonts w:ascii="Cambria" w:eastAsia="Times New Roman" w:hAnsi="Cambria" w:cs="Times New Roman"/>
       <w:sz w:val="20"/>
@@ -9848,7 +9766,7 @@
   </w:style>
   <w:style w:type="character" w:customStyle="1" w:styleId="TitleChar">
     <w:name w:val="Title Char"/>
-    <w:basedOn w:val="a0"/>
+    <w:basedOn w:val="DefaultParagraphFont"/>
     <w:rPr>
       <w:rFonts w:ascii="Cambria" w:eastAsia="Cambria" w:hAnsi="Cambria"/>
       <w:color w:val="17365D"/>
@@ -9860,7 +9778,7 @@
   </w:style>
   <w:style w:type="character" w:customStyle="1" w:styleId="BalloonTextChar">
     <w:name w:val="Balloon Text Char"/>
-    <w:basedOn w:val="a0"/>
+    <w:basedOn w:val="DefaultParagraphFont"/>
     <w:rPr>
       <w:rFonts w:ascii="Tahoma" w:eastAsia="Times New Roman" w:hAnsi="Tahoma" w:cs="Tahoma"/>
       <w:sz w:val="16"/>
@@ -9869,14 +9787,14 @@
   </w:style>
   <w:style w:type="character" w:customStyle="1" w:styleId="FooterChar">
     <w:name w:val="Footer Char"/>
-    <w:basedOn w:val="a0"/>
+    <w:basedOn w:val="DefaultParagraphFont"/>
     <w:rPr>
       <w:rFonts w:ascii="Cambria" w:eastAsia="Times New Roman" w:hAnsi="Cambria" w:cs="Cambria"/>
     </w:rPr>
   </w:style>
   <w:style w:type="character" w:customStyle="1" w:styleId="BodyTextChar">
     <w:name w:val="Body Text Char"/>
-    <w:basedOn w:val="a0"/>
+    <w:basedOn w:val="DefaultParagraphFont"/>
     <w:rPr>
       <w:rFonts w:ascii="Bookman Old Style" w:eastAsia="Times New Roman" w:hAnsi="Bookman Old Style" w:cs="Times New Roman"/>
       <w:sz w:val="24"/>
@@ -9885,11 +9803,11 @@
   </w:style>
   <w:style w:type="character" w:customStyle="1" w:styleId="text-left">
     <w:name w:val="text-left"/>
-    <w:basedOn w:val="a0"/>
+    <w:basedOn w:val="DefaultParagraphFont"/>
   </w:style>
-  <w:style w:type="character" w:customStyle="1" w:styleId="12">
+  <w:style w:type="character" w:customStyle="1" w:styleId="11">
     <w:name w:val="Знак примечания1"/>
-    <w:basedOn w:val="a0"/>
+    <w:basedOn w:val="DefaultParagraphFont"/>
     <w:rPr>
       <w:sz w:val="16"/>
       <w:szCs w:val="16"/>
@@ -9897,7 +9815,7 @@
   </w:style>
   <w:style w:type="character" w:customStyle="1" w:styleId="CommentTextChar">
     <w:name w:val="Comment Text Char"/>
-    <w:basedOn w:val="a0"/>
+    <w:basedOn w:val="DefaultParagraphFont"/>
     <w:rPr>
       <w:rFonts w:ascii="Cambria" w:eastAsia="Times New Roman" w:hAnsi="Cambria" w:cs="Cambria"/>
       <w:sz w:val="20"/>
@@ -9915,9 +9833,9 @@
       <w:szCs w:val="20"/>
     </w:rPr>
   </w:style>
-  <w:style w:type="table" w:styleId="ab">
+  <w:style w:type="table" w:styleId="TableGrid">
     <w:name w:val="Table Grid"/>
-    <w:basedOn w:val="a1"/>
+    <w:basedOn w:val="TableNormal"/>
     <w:uiPriority w:val="59"/>
     <w:tblPr>
       <w:tblStyleRowBandSize w:val="1"/>
@@ -9932,10 +9850,10 @@
       </w:tblBorders>
     </w:tblPr>
   </w:style>
-  <w:style w:type="paragraph" w:styleId="HTML">
+  <w:style w:type="paragraph" w:styleId="HTMLPreformatted">
     <w:name w:val="HTML Preformatted"/>
-    <w:basedOn w:val="a"/>
-    <w:link w:val="HTML0"/>
+    <w:basedOn w:val="Normal"/>
+    <w:link w:val="HTMLPreformattedChar"/>
     <w:uiPriority w:val="99"/>
     <w:unhideWhenUsed/>
     <w:rsid w:val="005B3C37"/>
@@ -9967,10 +9885,10 @@
       <w:lang w:val="en-US" w:eastAsia="en-US"/>
     </w:rPr>
   </w:style>
-  <w:style w:type="character" w:customStyle="1" w:styleId="HTML0">
-    <w:name w:val="Стандартный HTML Знак"/>
-    <w:basedOn w:val="a0"/>
-    <w:link w:val="HTML"/>
+  <w:style w:type="character" w:customStyle="1" w:styleId="HTMLPreformattedChar">
+    <w:name w:val="HTML Preformatted Char"/>
+    <w:basedOn w:val="DefaultParagraphFont"/>
+    <w:link w:val="HTMLPreformatted"/>
     <w:uiPriority w:val="99"/>
     <w:rsid w:val="005B3C37"/>
     <w:rPr>

--- a/data/contract.docx
+++ b/data/contract.docx
@@ -1,10 +1,10 @@
 
 <file path=word/document.xml><?xml version="1.0" encoding="utf-8"?>
-<w:document xmlns:wpc="http://schemas.microsoft.com/office/word/2010/wordprocessingCanvas" xmlns:cx="http://schemas.microsoft.com/office/drawing/2014/chartex" xmlns:cx1="http://schemas.microsoft.com/office/drawing/2015/9/8/chartex" xmlns:cx2="http://schemas.microsoft.com/office/drawing/2015/10/21/chartex" xmlns:cx3="http://schemas.microsoft.com/office/drawing/2016/5/9/chartex" xmlns:cx4="http://schemas.microsoft.com/office/drawing/2016/5/10/chartex" xmlns:cx5="http://schemas.microsoft.com/office/drawing/2016/5/11/chartex" xmlns:cx6="http://schemas.microsoft.com/office/drawing/2016/5/12/chartex" xmlns:cx7="http://schemas.microsoft.com/office/drawing/2016/5/13/chartex" xmlns:cx8="http://schemas.microsoft.com/office/drawing/2016/5/14/chartex" xmlns:mc="http://schemas.openxmlformats.org/markup-compatibility/2006" xmlns:aink="http://schemas.microsoft.com/office/drawing/2016/ink" xmlns:am3d="http://schemas.microsoft.com/office/drawing/2017/model3d" xmlns:o="urn:schemas-microsoft-com:office:office" xmlns:oel="http://schemas.microsoft.com/office/2019/extlst" xmlns:r="http://schemas.openxmlformats.org/officeDocument/2006/relationships" xmlns:m="http://schemas.openxmlformats.org/officeDocument/2006/math" xmlns:v="urn:schemas-microsoft-com:vml" xmlns:wp14="http://schemas.microsoft.com/office/word/2010/wordprocessingDrawing" xmlns:wp="http://schemas.openxmlformats.org/drawingml/2006/wordprocessingDrawing" xmlns:w10="urn:schemas-microsoft-com:office:word" xmlns:w="http://schemas.openxmlformats.org/wordprocessingml/2006/main" xmlns:w14="http://schemas.microsoft.com/office/word/2010/wordml" xmlns:w15="http://schemas.microsoft.com/office/word/2012/wordml" xmlns:w16cex="http://schemas.microsoft.com/office/word/2018/wordml/cex" xmlns:w16cid="http://schemas.microsoft.com/office/word/2016/wordml/cid" xmlns:w16="http://schemas.microsoft.com/office/word/2018/wordml" xmlns:w16sdtdh="http://schemas.microsoft.com/office/word/2020/wordml/sdtdatahash" xmlns:w16se="http://schemas.microsoft.com/office/word/2015/wordml/symex" xmlns:wpg="http://schemas.microsoft.com/office/word/2010/wordprocessingGroup" xmlns:wpi="http://schemas.microsoft.com/office/word/2010/wordprocessingInk" xmlns:wne="http://schemas.microsoft.com/office/word/2006/wordml" xmlns:wps="http://schemas.microsoft.com/office/word/2010/wordprocessingShape" mc:Ignorable="w14 w15 w16se w16cid w16 w16cex w16sdtdh wp14">
+<w:document xmlns:wpc="http://schemas.microsoft.com/office/word/2010/wordprocessingCanvas" xmlns:cx="http://schemas.microsoft.com/office/drawing/2014/chartex" xmlns:cx1="http://schemas.microsoft.com/office/drawing/2015/9/8/chartex" xmlns:cx2="http://schemas.microsoft.com/office/drawing/2015/10/21/chartex" xmlns:cx3="http://schemas.microsoft.com/office/drawing/2016/5/9/chartex" xmlns:cx4="http://schemas.microsoft.com/office/drawing/2016/5/10/chartex" xmlns:cx5="http://schemas.microsoft.com/office/drawing/2016/5/11/chartex" xmlns:cx6="http://schemas.microsoft.com/office/drawing/2016/5/12/chartex" xmlns:cx7="http://schemas.microsoft.com/office/drawing/2016/5/13/chartex" xmlns:cx8="http://schemas.microsoft.com/office/drawing/2016/5/14/chartex" xmlns:mc="http://schemas.openxmlformats.org/markup-compatibility/2006" xmlns:aink="http://schemas.microsoft.com/office/drawing/2016/ink" xmlns:am3d="http://schemas.microsoft.com/office/drawing/2017/model3d" xmlns:o="urn:schemas-microsoft-com:office:office" xmlns:r="http://schemas.openxmlformats.org/officeDocument/2006/relationships" xmlns:m="http://schemas.openxmlformats.org/officeDocument/2006/math" xmlns:v="urn:schemas-microsoft-com:vml" xmlns:wp14="http://schemas.microsoft.com/office/word/2010/wordprocessingDrawing" xmlns:wp="http://schemas.openxmlformats.org/drawingml/2006/wordprocessingDrawing" xmlns:w10="urn:schemas-microsoft-com:office:word" xmlns:w="http://schemas.openxmlformats.org/wordprocessingml/2006/main" xmlns:w14="http://schemas.microsoft.com/office/word/2010/wordml" xmlns:w15="http://schemas.microsoft.com/office/word/2012/wordml" xmlns:w16cex="http://schemas.microsoft.com/office/word/2018/wordml/cex" xmlns:w16cid="http://schemas.microsoft.com/office/word/2016/wordml/cid" xmlns:w16="http://schemas.microsoft.com/office/word/2018/wordml" xmlns:w16sdtdh="http://schemas.microsoft.com/office/word/2020/wordml/sdtdatahash" xmlns:w16se="http://schemas.microsoft.com/office/word/2015/wordml/symex" xmlns:wpg="http://schemas.microsoft.com/office/word/2010/wordprocessingGroup" xmlns:wpi="http://schemas.microsoft.com/office/word/2010/wordprocessingInk" xmlns:wne="http://schemas.microsoft.com/office/word/2006/wordml" xmlns:wps="http://schemas.microsoft.com/office/word/2010/wordprocessingShape" mc:Ignorable="w14 w15 w16se w16cid w16 w16cex w16sdtdh wp14">
   <w:body>
     <w:p>
       <w:pPr>
-        <w:pStyle w:val="Heading1"/>
+        <w:pStyle w:val="1"/>
         <w:jc w:val="center"/>
         <w:rPr>
           <w:rFonts w:ascii="Times New Roman" w:hAnsi="Times New Roman"/>
@@ -25,7 +25,7 @@
     </w:p>
     <w:p>
       <w:pPr>
-        <w:pStyle w:val="Heading1"/>
+        <w:pStyle w:val="1"/>
         <w:jc w:val="center"/>
         <w:rPr>
           <w:rFonts w:ascii="Times New Roman" w:hAnsi="Times New Roman"/>
@@ -50,7 +50,27 @@
           <w:sz w:val="20"/>
           <w:szCs w:val="20"/>
         </w:rPr>
-        <w:t>{order_number}</w:t>
+        <w:t>{</w:t>
+      </w:r>
+      <w:proofErr w:type="spellStart"/>
+      <w:r>
+        <w:rPr>
+          <w:rFonts w:ascii="Times New Roman" w:hAnsi="Times New Roman"/>
+          <w:color w:val="auto"/>
+          <w:sz w:val="20"/>
+          <w:szCs w:val="20"/>
+        </w:rPr>
+        <w:t>order_number</w:t>
+      </w:r>
+      <w:proofErr w:type="spellEnd"/>
+      <w:r>
+        <w:rPr>
+          <w:rFonts w:ascii="Times New Roman" w:hAnsi="Times New Roman"/>
+          <w:color w:val="auto"/>
+          <w:sz w:val="20"/>
+          <w:szCs w:val="20"/>
+        </w:rPr>
+        <w:t>}</w:t>
       </w:r>
     </w:p>
     <w:p>
@@ -149,17 +169,7 @@
           <w:szCs w:val="20"/>
           <w:lang w:val="uz-Latn-UZ"/>
         </w:rPr>
-        <w:t>{order_</w:t>
-      </w:r>
-      <w:proofErr w:type="gramStart"/>
-      <w:r>
-        <w:rPr>
-          <w:rFonts w:ascii="Times New Roman" w:hAnsi="Times New Roman" w:cs="Times New Roman"/>
-          <w:sz w:val="20"/>
-          <w:szCs w:val="20"/>
-          <w:lang w:val="uz-Latn-UZ"/>
-        </w:rPr>
-        <w:t>date}</w:t>
+        <w:t>{order_date}</w:t>
       </w:r>
       <w:r>
         <w:rPr>
@@ -178,7 +188,6 @@
         </w:rPr>
         <w:t>.</w:t>
       </w:r>
-      <w:proofErr w:type="gramEnd"/>
     </w:p>
     <w:p>
       <w:pPr>
@@ -194,7 +203,7 @@
     </w:p>
     <w:p>
       <w:pPr>
-        <w:pStyle w:val="Heading1"/>
+        <w:pStyle w:val="1"/>
         <w:tabs>
           <w:tab w:val="left" w:pos="284"/>
           <w:tab w:val="left" w:pos="3828"/>
@@ -230,9 +239,10 @@
           <w:sz w:val="20"/>
           <w:szCs w:val="20"/>
         </w:rPr>
-        <w:t xml:space="preserve">, именуемое в дальнейшем «Продавец», в </w:t>
-      </w:r>
-      <w:proofErr w:type="gramStart"/>
+        <w:t xml:space="preserve">, именуемое в дальнейшем «Продавец», в лице  Директора – Мансуров И., действующего на основании Устава, с одной стороны, и гражданин(ка) </w:t>
+      </w:r>
+      <w:bookmarkStart w:id="0" w:name="_Hlk112070935"/>
+      <w:bookmarkEnd w:id="0"/>
       <w:r>
         <w:rPr>
           <w:rFonts w:ascii="Times New Roman" w:hAnsi="Times New Roman"/>
@@ -243,9 +253,9 @@
           <w:sz w:val="20"/>
           <w:szCs w:val="20"/>
         </w:rPr>
-        <w:t>лице  Директора</w:t>
-      </w:r>
-      <w:proofErr w:type="gramEnd"/>
+        <w:t>{</w:t>
+      </w:r>
+      <w:proofErr w:type="spellStart"/>
       <w:r>
         <w:rPr>
           <w:rFonts w:ascii="Times New Roman" w:hAnsi="Times New Roman"/>
@@ -256,10 +266,9 @@
           <w:sz w:val="20"/>
           <w:szCs w:val="20"/>
         </w:rPr>
-        <w:t xml:space="preserve"> – Мансуров И., действующего на основании Устава, с одной стороны, и гражданин(ка) </w:t>
-      </w:r>
-      <w:bookmarkStart w:id="0" w:name="_Hlk112070935"/>
-      <w:bookmarkEnd w:id="0"/>
+        <w:t>client_name</w:t>
+      </w:r>
+      <w:proofErr w:type="spellEnd"/>
       <w:r>
         <w:rPr>
           <w:rFonts w:ascii="Times New Roman" w:hAnsi="Times New Roman"/>
@@ -270,12 +279,38 @@
           <w:sz w:val="20"/>
           <w:szCs w:val="20"/>
         </w:rPr>
-        <w:t>{client_name}, именуемый(ая) в дальнейшем «Покупатель», с другой стороны, заключили настоящий договор о нижеследующем:</w:t>
-      </w:r>
-    </w:p>
-    <w:p>
-      <w:pPr>
-        <w:pStyle w:val="Heading1"/>
+        <w:t>}, именуемый(</w:t>
+      </w:r>
+      <w:proofErr w:type="spellStart"/>
+      <w:r>
+        <w:rPr>
+          <w:rFonts w:ascii="Times New Roman" w:hAnsi="Times New Roman"/>
+          <w:b w:val="0"/>
+          <w:bCs w:val="0"/>
+          <w:color w:val="auto"/>
+          <w:kern w:val="1"/>
+          <w:sz w:val="20"/>
+          <w:szCs w:val="20"/>
+        </w:rPr>
+        <w:t>ая</w:t>
+      </w:r>
+      <w:proofErr w:type="spellEnd"/>
+      <w:r>
+        <w:rPr>
+          <w:rFonts w:ascii="Times New Roman" w:hAnsi="Times New Roman"/>
+          <w:b w:val="0"/>
+          <w:bCs w:val="0"/>
+          <w:color w:val="auto"/>
+          <w:kern w:val="1"/>
+          <w:sz w:val="20"/>
+          <w:szCs w:val="20"/>
+        </w:rPr>
+        <w:t>) в дальнейшем «Покупатель», с другой стороны, заключили настоящий договор о нижеследующем:</w:t>
+      </w:r>
+    </w:p>
+    <w:p>
+      <w:pPr>
+        <w:pStyle w:val="1"/>
         <w:tabs>
           <w:tab w:val="left" w:pos="284"/>
           <w:tab w:val="left" w:pos="3828"/>
@@ -291,7 +326,7 @@
     </w:p>
     <w:p>
       <w:pPr>
-        <w:pStyle w:val="Heading1"/>
+        <w:pStyle w:val="1"/>
         <w:numPr>
           <w:ilvl w:val="0"/>
           <w:numId w:val="32"/>
@@ -321,7 +356,7 @@
     </w:p>
     <w:p>
       <w:pPr>
-        <w:pStyle w:val="ListParagraph"/>
+        <w:pStyle w:val="a5"/>
         <w:numPr>
           <w:ilvl w:val="1"/>
           <w:numId w:val="11"/>
@@ -341,28 +376,28 @@
           <w:sz w:val="20"/>
           <w:szCs w:val="20"/>
         </w:rPr>
-        <w:t xml:space="preserve">Продавец осуществляет строительство объекта: многоэтажный жилой дом, расположенный по </w:t>
-      </w:r>
-      <w:proofErr w:type="gramStart"/>
-      <w:r>
-        <w:rPr>
-          <w:sz w:val="20"/>
-          <w:szCs w:val="20"/>
-        </w:rPr>
-        <w:t>адресу:{</w:t>
-      </w:r>
-      <w:proofErr w:type="gramEnd"/>
-      <w:r>
-        <w:rPr>
-          <w:sz w:val="20"/>
-          <w:szCs w:val="20"/>
-        </w:rPr>
-        <w:t xml:space="preserve">address} </w:t>
-      </w:r>
-    </w:p>
-    <w:p>
-      <w:pPr>
-        <w:pStyle w:val="ListParagraph"/>
+        <w:t>Продавец осуществляет строительство объекта: многоэтажный жилой дом, расположенный по адресу:{</w:t>
+      </w:r>
+      <w:proofErr w:type="spellStart"/>
+      <w:r>
+        <w:rPr>
+          <w:sz w:val="20"/>
+          <w:szCs w:val="20"/>
+        </w:rPr>
+        <w:t>address</w:t>
+      </w:r>
+      <w:proofErr w:type="spellEnd"/>
+      <w:r>
+        <w:rPr>
+          <w:sz w:val="20"/>
+          <w:szCs w:val="20"/>
+        </w:rPr>
+        <w:t xml:space="preserve">} </w:t>
+      </w:r>
+    </w:p>
+    <w:p>
+      <w:pPr>
+        <w:pStyle w:val="a5"/>
         <w:numPr>
           <w:ilvl w:val="1"/>
           <w:numId w:val="11"/>
@@ -400,7 +435,43 @@
           <w:sz w:val="20"/>
           <w:szCs w:val="20"/>
         </w:rPr>
-        <w:t>{room_number} на {floor_number} этаже</w:t>
+        <w:t>{</w:t>
+      </w:r>
+      <w:proofErr w:type="spellStart"/>
+      <w:r>
+        <w:rPr>
+          <w:b/>
+          <w:sz w:val="20"/>
+          <w:szCs w:val="20"/>
+        </w:rPr>
+        <w:t>room_number</w:t>
+      </w:r>
+      <w:proofErr w:type="spellEnd"/>
+      <w:r>
+        <w:rPr>
+          <w:b/>
+          <w:sz w:val="20"/>
+          <w:szCs w:val="20"/>
+        </w:rPr>
+        <w:t>} на {</w:t>
+      </w:r>
+      <w:proofErr w:type="spellStart"/>
+      <w:r>
+        <w:rPr>
+          <w:b/>
+          <w:sz w:val="20"/>
+          <w:szCs w:val="20"/>
+        </w:rPr>
+        <w:t>floor_number</w:t>
+      </w:r>
+      <w:proofErr w:type="spellEnd"/>
+      <w:r>
+        <w:rPr>
+          <w:b/>
+          <w:sz w:val="20"/>
+          <w:szCs w:val="20"/>
+        </w:rPr>
+        <w:t>} этаже</w:t>
       </w:r>
       <w:r>
         <w:rPr>
@@ -415,7 +486,43 @@
           <w:sz w:val="20"/>
           <w:szCs w:val="20"/>
         </w:rPr>
-        <w:t>{room_space} кв.м.</w:t>
+        <w:t>{</w:t>
+      </w:r>
+      <w:proofErr w:type="spellStart"/>
+      <w:r>
+        <w:rPr>
+          <w:b/>
+          <w:sz w:val="20"/>
+          <w:szCs w:val="20"/>
+        </w:rPr>
+        <w:t>room_space</w:t>
+      </w:r>
+      <w:proofErr w:type="spellEnd"/>
+      <w:r>
+        <w:rPr>
+          <w:b/>
+          <w:sz w:val="20"/>
+          <w:szCs w:val="20"/>
+        </w:rPr>
+        <w:t xml:space="preserve">} </w:t>
+      </w:r>
+      <w:proofErr w:type="spellStart"/>
+      <w:r>
+        <w:rPr>
+          <w:b/>
+          <w:sz w:val="20"/>
+          <w:szCs w:val="20"/>
+        </w:rPr>
+        <w:t>кв.м</w:t>
+      </w:r>
+      <w:proofErr w:type="spellEnd"/>
+      <w:r>
+        <w:rPr>
+          <w:b/>
+          <w:sz w:val="20"/>
+          <w:szCs w:val="20"/>
+        </w:rPr>
+        <w:t>.</w:t>
       </w:r>
       <w:r>
         <w:rPr>
@@ -427,7 +534,7 @@
     </w:p>
     <w:p>
       <w:pPr>
-        <w:pStyle w:val="ListParagraph"/>
+        <w:pStyle w:val="a5"/>
         <w:numPr>
           <w:ilvl w:val="1"/>
           <w:numId w:val="11"/>
@@ -462,7 +569,27 @@
           <w:sz w:val="20"/>
           <w:szCs w:val="20"/>
         </w:rPr>
-        <w:t>{total_sum} сум</w:t>
+        <w:t>{</w:t>
+      </w:r>
+      <w:proofErr w:type="spellStart"/>
+      <w:r>
+        <w:rPr>
+          <w:b/>
+          <w:bCs/>
+          <w:sz w:val="20"/>
+          <w:szCs w:val="20"/>
+        </w:rPr>
+        <w:t>total_sum</w:t>
+      </w:r>
+      <w:proofErr w:type="spellEnd"/>
+      <w:r>
+        <w:rPr>
+          <w:b/>
+          <w:bCs/>
+          <w:sz w:val="20"/>
+          <w:szCs w:val="20"/>
+        </w:rPr>
+        <w:t>} сум</w:t>
       </w:r>
       <w:r>
         <w:rPr>
@@ -474,7 +601,7 @@
     </w:p>
     <w:p>
       <w:pPr>
-        <w:pStyle w:val="ListParagraph"/>
+        <w:pStyle w:val="a5"/>
         <w:numPr>
           <w:ilvl w:val="1"/>
           <w:numId w:val="11"/>
@@ -499,7 +626,7 @@
     </w:p>
     <w:p>
       <w:pPr>
-        <w:pStyle w:val="ListParagraph"/>
+        <w:pStyle w:val="a5"/>
         <w:numPr>
           <w:ilvl w:val="1"/>
           <w:numId w:val="11"/>
@@ -524,7 +651,7 @@
     </w:p>
     <w:p>
       <w:pPr>
-        <w:pStyle w:val="ListParagraph"/>
+        <w:pStyle w:val="a5"/>
         <w:tabs>
           <w:tab w:val="left" w:pos="993"/>
         </w:tabs>
@@ -538,7 +665,7 @@
     </w:p>
     <w:p>
       <w:pPr>
-        <w:pStyle w:val="Heading1"/>
+        <w:pStyle w:val="1"/>
         <w:numPr>
           <w:ilvl w:val="0"/>
           <w:numId w:val="32"/>
@@ -567,7 +694,7 @@
     </w:p>
     <w:p>
       <w:pPr>
-        <w:pStyle w:val="ListParagraph"/>
+        <w:pStyle w:val="a5"/>
         <w:numPr>
           <w:ilvl w:val="1"/>
           <w:numId w:val="22"/>
@@ -596,31 +723,9 @@
           <w:sz w:val="20"/>
           <w:szCs w:val="20"/>
         </w:rPr>
-        <w:t xml:space="preserve">{total_sum} </w:t>
-      </w:r>
-      <w:r>
-        <w:rPr>
-          <w:sz w:val="20"/>
-          <w:szCs w:val="20"/>
-        </w:rPr>
-        <w:t xml:space="preserve">сум, в течении 3-х календарных дней, а остаток </w:t>
-      </w:r>
-      <w:proofErr w:type="gramStart"/>
-      <w:r>
-        <w:rPr>
-          <w:sz w:val="20"/>
-          <w:szCs w:val="20"/>
-        </w:rPr>
-        <w:t>долга  в</w:t>
-      </w:r>
-      <w:proofErr w:type="gramEnd"/>
-      <w:r>
-        <w:rPr>
-          <w:sz w:val="20"/>
-          <w:szCs w:val="20"/>
-        </w:rPr>
-        <w:t xml:space="preserve"> размере </w:t>
-      </w:r>
+        <w:t>{</w:t>
+      </w:r>
+      <w:proofErr w:type="spellStart"/>
       <w:r>
         <w:rPr>
           <w:b/>
@@ -628,7 +733,53 @@
           <w:sz w:val="20"/>
           <w:szCs w:val="20"/>
         </w:rPr>
-        <w:t xml:space="preserve">{total_sum} </w:t>
+        <w:t>total_sum</w:t>
+      </w:r>
+      <w:proofErr w:type="spellEnd"/>
+      <w:r>
+        <w:rPr>
+          <w:b/>
+          <w:bCs/>
+          <w:sz w:val="20"/>
+          <w:szCs w:val="20"/>
+        </w:rPr>
+        <w:t xml:space="preserve">} </w:t>
+      </w:r>
+      <w:r>
+        <w:rPr>
+          <w:sz w:val="20"/>
+          <w:szCs w:val="20"/>
+        </w:rPr>
+        <w:t xml:space="preserve">сум, в течении 3-х календарных дней, а остаток долга  в размере </w:t>
+      </w:r>
+      <w:r>
+        <w:rPr>
+          <w:b/>
+          <w:bCs/>
+          <w:sz w:val="20"/>
+          <w:szCs w:val="20"/>
+        </w:rPr>
+        <w:t>{</w:t>
+      </w:r>
+      <w:proofErr w:type="spellStart"/>
+      <w:r>
+        <w:rPr>
+          <w:b/>
+          <w:bCs/>
+          <w:sz w:val="20"/>
+          <w:szCs w:val="20"/>
+        </w:rPr>
+        <w:t>total_sum</w:t>
+      </w:r>
+      <w:proofErr w:type="spellEnd"/>
+      <w:r>
+        <w:rPr>
+          <w:b/>
+          <w:bCs/>
+          <w:sz w:val="20"/>
+          <w:szCs w:val="20"/>
+        </w:rPr>
+        <w:t xml:space="preserve">} </w:t>
       </w:r>
       <w:r>
         <w:rPr>
@@ -640,7 +791,7 @@
     </w:p>
     <w:p>
       <w:pPr>
-        <w:pStyle w:val="ListParagraph"/>
+        <w:pStyle w:val="a5"/>
         <w:numPr>
           <w:ilvl w:val="1"/>
           <w:numId w:val="22"/>
@@ -665,7 +816,7 @@
     </w:p>
     <w:p>
       <w:pPr>
-        <w:pStyle w:val="ListParagraph"/>
+        <w:pStyle w:val="a5"/>
         <w:numPr>
           <w:ilvl w:val="1"/>
           <w:numId w:val="22"/>
@@ -690,7 +841,7 @@
     </w:p>
     <w:p>
       <w:pPr>
-        <w:pStyle w:val="ListParagraph"/>
+        <w:pStyle w:val="a5"/>
         <w:numPr>
           <w:ilvl w:val="1"/>
           <w:numId w:val="22"/>
@@ -789,7 +940,7 @@
     </w:p>
     <w:p>
       <w:pPr>
-        <w:pStyle w:val="ListParagraph"/>
+        <w:pStyle w:val="a5"/>
         <w:numPr>
           <w:ilvl w:val="1"/>
           <w:numId w:val="22"/>
@@ -814,7 +965,7 @@
     </w:p>
     <w:p>
       <w:pPr>
-        <w:pStyle w:val="ListParagraph"/>
+        <w:pStyle w:val="a5"/>
         <w:tabs>
           <w:tab w:val="left" w:pos="993"/>
         </w:tabs>
@@ -828,7 +979,7 @@
     </w:p>
     <w:p>
       <w:pPr>
-        <w:pStyle w:val="Heading1"/>
+        <w:pStyle w:val="1"/>
         <w:numPr>
           <w:ilvl w:val="0"/>
           <w:numId w:val="32"/>
@@ -857,7 +1008,7 @@
     </w:p>
     <w:p>
       <w:pPr>
-        <w:pStyle w:val="Heading1"/>
+        <w:pStyle w:val="1"/>
         <w:tabs>
           <w:tab w:val="left" w:pos="993"/>
         </w:tabs>
@@ -881,7 +1032,7 @@
     </w:p>
     <w:p>
       <w:pPr>
-        <w:pStyle w:val="ListParagraph"/>
+        <w:pStyle w:val="a5"/>
         <w:numPr>
           <w:ilvl w:val="2"/>
           <w:numId w:val="37"/>
@@ -908,7 +1059,7 @@
     </w:p>
     <w:p>
       <w:pPr>
-        <w:pStyle w:val="ListParagraph"/>
+        <w:pStyle w:val="a5"/>
         <w:numPr>
           <w:ilvl w:val="2"/>
           <w:numId w:val="37"/>
@@ -933,7 +1084,7 @@
     </w:p>
     <w:p>
       <w:pPr>
-        <w:pStyle w:val="ListParagraph"/>
+        <w:pStyle w:val="a5"/>
         <w:numPr>
           <w:ilvl w:val="2"/>
           <w:numId w:val="37"/>
@@ -958,7 +1109,7 @@
     </w:p>
     <w:p>
       <w:pPr>
-        <w:pStyle w:val="ListParagraph"/>
+        <w:pStyle w:val="a5"/>
         <w:numPr>
           <w:ilvl w:val="2"/>
           <w:numId w:val="37"/>
@@ -984,7 +1135,7 @@
     </w:p>
     <w:p>
       <w:pPr>
-        <w:pStyle w:val="ListParagraph"/>
+        <w:pStyle w:val="a5"/>
         <w:numPr>
           <w:ilvl w:val="2"/>
           <w:numId w:val="37"/>
@@ -1009,7 +1160,7 @@
     </w:p>
     <w:p>
       <w:pPr>
-        <w:pStyle w:val="ListParagraph"/>
+        <w:pStyle w:val="a5"/>
         <w:numPr>
           <w:ilvl w:val="2"/>
           <w:numId w:val="37"/>
@@ -1034,7 +1185,7 @@
     </w:p>
     <w:p>
       <w:pPr>
-        <w:pStyle w:val="ListParagraph"/>
+        <w:pStyle w:val="a5"/>
         <w:numPr>
           <w:ilvl w:val="2"/>
           <w:numId w:val="37"/>
@@ -1059,7 +1210,7 @@
     </w:p>
     <w:p>
       <w:pPr>
-        <w:pStyle w:val="ListParagraph"/>
+        <w:pStyle w:val="a5"/>
         <w:numPr>
           <w:ilvl w:val="2"/>
           <w:numId w:val="37"/>
@@ -1084,7 +1235,7 @@
     </w:p>
     <w:p>
       <w:pPr>
-        <w:pStyle w:val="ListParagraph"/>
+        <w:pStyle w:val="a5"/>
         <w:numPr>
           <w:ilvl w:val="3"/>
           <w:numId w:val="37"/>
@@ -1104,12 +1255,28 @@
           <w:sz w:val="20"/>
           <w:szCs w:val="20"/>
         </w:rPr>
-        <w:t xml:space="preserve">в 10-ти (десяти) дневный срок произвести регистрацию перехода права собственности на Объект в кадастровых органах и самостоятельно нести, все связанные с этим расходы; </w:t>
-      </w:r>
-    </w:p>
-    <w:p>
-      <w:pPr>
-        <w:pStyle w:val="ListParagraph"/>
+        <w:t xml:space="preserve">в 10-ти (десяти) </w:t>
+      </w:r>
+      <w:proofErr w:type="spellStart"/>
+      <w:r>
+        <w:rPr>
+          <w:sz w:val="20"/>
+          <w:szCs w:val="20"/>
+        </w:rPr>
+        <w:t>дневный</w:t>
+      </w:r>
+      <w:proofErr w:type="spellEnd"/>
+      <w:r>
+        <w:rPr>
+          <w:sz w:val="20"/>
+          <w:szCs w:val="20"/>
+        </w:rPr>
+        <w:t xml:space="preserve"> срок произвести регистрацию перехода права собственности на Объект в кадастровых органах и самостоятельно нести, все связанные с этим расходы; </w:t>
+      </w:r>
+    </w:p>
+    <w:p>
+      <w:pPr>
+        <w:pStyle w:val="a5"/>
         <w:numPr>
           <w:ilvl w:val="3"/>
           <w:numId w:val="37"/>
@@ -1134,7 +1301,7 @@
     </w:p>
     <w:p>
       <w:pPr>
-        <w:pStyle w:val="ListParagraph"/>
+        <w:pStyle w:val="a5"/>
         <w:numPr>
           <w:ilvl w:val="3"/>
           <w:numId w:val="37"/>
@@ -1159,7 +1326,7 @@
     </w:p>
     <w:p>
       <w:pPr>
-        <w:pStyle w:val="ListParagraph"/>
+        <w:pStyle w:val="a5"/>
         <w:numPr>
           <w:ilvl w:val="3"/>
           <w:numId w:val="37"/>
@@ -1184,7 +1351,7 @@
     </w:p>
     <w:p>
       <w:pPr>
-        <w:pStyle w:val="ListParagraph"/>
+        <w:pStyle w:val="a5"/>
         <w:numPr>
           <w:ilvl w:val="3"/>
           <w:numId w:val="37"/>
@@ -1209,7 +1376,7 @@
     </w:p>
     <w:p>
       <w:pPr>
-        <w:pStyle w:val="ListParagraph"/>
+        <w:pStyle w:val="a5"/>
         <w:numPr>
           <w:ilvl w:val="3"/>
           <w:numId w:val="37"/>
@@ -1234,7 +1401,7 @@
     </w:p>
     <w:p>
       <w:pPr>
-        <w:pStyle w:val="ListParagraph"/>
+        <w:pStyle w:val="a5"/>
         <w:numPr>
           <w:ilvl w:val="3"/>
           <w:numId w:val="37"/>
@@ -1259,7 +1426,7 @@
     </w:p>
     <w:p>
       <w:pPr>
-        <w:pStyle w:val="ListParagraph"/>
+        <w:pStyle w:val="a5"/>
         <w:numPr>
           <w:ilvl w:val="3"/>
           <w:numId w:val="37"/>
@@ -1279,60 +1446,12 @@
           <w:sz w:val="20"/>
           <w:szCs w:val="20"/>
         </w:rPr>
-        <w:t xml:space="preserve">при монтаже внутренних инженерных сетей обеспечить выдерживание их проектных нагрузок; не производить без письменного согласования Продавца увеличение потребления мощности </w:t>
-      </w:r>
-      <w:proofErr w:type="gramStart"/>
-      <w:r>
-        <w:rPr>
-          <w:sz w:val="20"/>
-          <w:szCs w:val="20"/>
-        </w:rPr>
-        <w:t>тепло- электроснабжения</w:t>
-      </w:r>
-      <w:proofErr w:type="gramEnd"/>
-      <w:r>
-        <w:rPr>
-          <w:sz w:val="20"/>
-          <w:szCs w:val="20"/>
-        </w:rPr>
-        <w:t xml:space="preserve">, проведение дополнительных инженерных коммуникаций, в том числе, тепло- электроснабжения к пристройкам, отдельным строениям и сооружениям, возведенным Покупателем. Не допускается самовольное, без согласования с Продавцом увеличение, перенос или уменьшение количества приборов отопления, установка терморегуляторов, изменение трассировки и диаметра трубопроводов, электрических сетей, устройство теплых полов и прочее, которые могут повлечь за собой разбалансировку домовых инженерных систем и ухудшение их работы – недостаточную теплоотдачу отопительных приборов, низкое давление горячей и холодной воды, пониженное напряжение в электросети и прочее; либо привести к аварийным ситуациям. Покупатель в случае совершения им действий, предусмотренных настоящим пунктом в согласованном либо несогласованном порядке и превышении проектных нагрузок по </w:t>
-      </w:r>
-      <w:proofErr w:type="gramStart"/>
-      <w:r>
-        <w:rPr>
-          <w:sz w:val="20"/>
-          <w:szCs w:val="20"/>
-        </w:rPr>
-        <w:t>тепло-электроснабжению</w:t>
-      </w:r>
-      <w:proofErr w:type="gramEnd"/>
-      <w:r>
-        <w:rPr>
-          <w:sz w:val="20"/>
-          <w:szCs w:val="20"/>
-        </w:rPr>
-        <w:t xml:space="preserve">, обязан оплатить стоимость всех затрат по ремонту/замене тепло-электрооборудования, сетей тепло-электроснабжения Комплекса. При этом, Продавец вправе отключить Объект от услуг </w:t>
-      </w:r>
-      <w:proofErr w:type="gramStart"/>
-      <w:r>
-        <w:rPr>
-          <w:sz w:val="20"/>
-          <w:szCs w:val="20"/>
-        </w:rPr>
-        <w:t>тепло-электроснабжения</w:t>
-      </w:r>
-      <w:proofErr w:type="gramEnd"/>
-      <w:r>
-        <w:rPr>
-          <w:sz w:val="20"/>
-          <w:szCs w:val="20"/>
-        </w:rPr>
-        <w:t>;</w:t>
-      </w:r>
-    </w:p>
-    <w:p>
-      <w:pPr>
-        <w:pStyle w:val="ListParagraph"/>
+        <w:t>при монтаже внутренних инженерных сетей обеспечить выдерживание их проектных нагрузок; не производить без письменного согласования Продавца увеличение потребления мощности тепло- электроснабжения, проведение дополнительных инженерных коммуникаций, в том числе, тепло- электроснабжения к пристройкам, отдельным строениям и сооружениям, возведенным Покупателем. Не допускается самовольное, без согласования с Продавцом увеличение, перенос или уменьшение количества приборов отопления, установка терморегуляторов, изменение трассировки и диаметра трубопроводов, электрических сетей, устройство теплых полов и прочее, которые могут повлечь за собой разбалансировку домовых инженерных систем и ухудшение их работы – недостаточную теплоотдачу отопительных приборов, низкое давление горячей и холодной воды, пониженное напряжение в электросети и прочее; либо привести к аварийным ситуациям. Покупатель в случае совершения им действий, предусмотренных настоящим пунктом в согласованном либо несогласованном порядке и превышении проектных нагрузок по тепло-электроснабжению, обязан оплатить стоимость всех затрат по ремонту/замене тепло-электрооборудования, сетей тепло-электроснабжения Комплекса. При этом, Продавец вправе отключить Объект от услуг тепло-электроснабжения;</w:t>
+      </w:r>
+    </w:p>
+    <w:p>
+      <w:pPr>
+        <w:pStyle w:val="a5"/>
         <w:numPr>
           <w:ilvl w:val="3"/>
           <w:numId w:val="37"/>
@@ -1358,7 +1477,7 @@
     </w:p>
     <w:p>
       <w:pPr>
-        <w:pStyle w:val="ListParagraph"/>
+        <w:pStyle w:val="a5"/>
         <w:numPr>
           <w:ilvl w:val="3"/>
           <w:numId w:val="37"/>
@@ -1383,7 +1502,7 @@
     </w:p>
     <w:p>
       <w:pPr>
-        <w:pStyle w:val="ListParagraph"/>
+        <w:pStyle w:val="a5"/>
         <w:numPr>
           <w:ilvl w:val="3"/>
           <w:numId w:val="37"/>
@@ -1408,7 +1527,7 @@
     </w:p>
     <w:p>
       <w:pPr>
-        <w:pStyle w:val="ListParagraph"/>
+        <w:pStyle w:val="a5"/>
         <w:numPr>
           <w:ilvl w:val="3"/>
           <w:numId w:val="35"/>
@@ -1433,7 +1552,7 @@
     </w:p>
     <w:p>
       <w:pPr>
-        <w:pStyle w:val="ListParagraph"/>
+        <w:pStyle w:val="a5"/>
         <w:numPr>
           <w:ilvl w:val="3"/>
           <w:numId w:val="35"/>
@@ -1458,7 +1577,7 @@
     </w:p>
     <w:p>
       <w:pPr>
-        <w:pStyle w:val="ListParagraph"/>
+        <w:pStyle w:val="a5"/>
         <w:numPr>
           <w:ilvl w:val="3"/>
           <w:numId w:val="35"/>
@@ -1483,7 +1602,7 @@
     </w:p>
     <w:p>
       <w:pPr>
-        <w:pStyle w:val="ListParagraph"/>
+        <w:pStyle w:val="a5"/>
         <w:numPr>
           <w:ilvl w:val="3"/>
           <w:numId w:val="35"/>
@@ -1508,7 +1627,7 @@
     </w:p>
     <w:p>
       <w:pPr>
-        <w:pStyle w:val="ListParagraph"/>
+        <w:pStyle w:val="a5"/>
         <w:numPr>
           <w:ilvl w:val="3"/>
           <w:numId w:val="37"/>
@@ -1533,7 +1652,7 @@
     </w:p>
     <w:p>
       <w:pPr>
-        <w:pStyle w:val="ListParagraph"/>
+        <w:pStyle w:val="a5"/>
         <w:tabs>
           <w:tab w:val="left" w:pos="993"/>
         </w:tabs>
@@ -1547,7 +1666,7 @@
     </w:p>
     <w:p>
       <w:pPr>
-        <w:pStyle w:val="Heading1"/>
+        <w:pStyle w:val="1"/>
         <w:tabs>
           <w:tab w:val="left" w:pos="993"/>
         </w:tabs>
@@ -1571,7 +1690,7 @@
     </w:p>
     <w:p>
       <w:pPr>
-        <w:pStyle w:val="Heading1"/>
+        <w:pStyle w:val="1"/>
         <w:tabs>
           <w:tab w:val="left" w:pos="1276"/>
         </w:tabs>
@@ -1601,7 +1720,7 @@
     </w:p>
     <w:p>
       <w:pPr>
-        <w:pStyle w:val="Heading1"/>
+        <w:pStyle w:val="1"/>
         <w:tabs>
           <w:tab w:val="left" w:pos="1276"/>
         </w:tabs>
@@ -1637,7 +1756,7 @@
     </w:p>
     <w:p>
       <w:pPr>
-        <w:pStyle w:val="Heading1"/>
+        <w:pStyle w:val="1"/>
         <w:tabs>
           <w:tab w:val="left" w:pos="1276"/>
         </w:tabs>
@@ -1667,7 +1786,7 @@
     </w:p>
     <w:p>
       <w:pPr>
-        <w:pStyle w:val="Heading1"/>
+        <w:pStyle w:val="1"/>
         <w:tabs>
           <w:tab w:val="left" w:pos="1276"/>
         </w:tabs>
@@ -1697,7 +1816,7 @@
     </w:p>
     <w:p>
       <w:pPr>
-        <w:pStyle w:val="Heading1"/>
+        <w:pStyle w:val="1"/>
         <w:tabs>
           <w:tab w:val="left" w:pos="1276"/>
         </w:tabs>
@@ -1767,7 +1886,7 @@
     </w:p>
     <w:p>
       <w:pPr>
-        <w:pStyle w:val="Heading1"/>
+        <w:pStyle w:val="1"/>
         <w:tabs>
           <w:tab w:val="left" w:pos="1276"/>
         </w:tabs>
@@ -1842,7 +1961,7 @@
     </w:p>
     <w:p>
       <w:pPr>
-        <w:pStyle w:val="Heading1"/>
+        <w:pStyle w:val="1"/>
         <w:tabs>
           <w:tab w:val="left" w:pos="1276"/>
         </w:tabs>
@@ -1872,7 +1991,7 @@
     </w:p>
     <w:p>
       <w:pPr>
-        <w:pStyle w:val="Heading1"/>
+        <w:pStyle w:val="1"/>
         <w:tabs>
           <w:tab w:val="left" w:pos="1134"/>
         </w:tabs>
@@ -1922,7 +2041,7 @@
     </w:p>
     <w:p>
       <w:pPr>
-        <w:pStyle w:val="Heading1"/>
+        <w:pStyle w:val="1"/>
         <w:tabs>
           <w:tab w:val="left" w:pos="1134"/>
         </w:tabs>
@@ -1959,7 +2078,7 @@
     </w:p>
     <w:p>
       <w:pPr>
-        <w:pStyle w:val="a"/>
+        <w:pStyle w:val="a4"/>
         <w:numPr>
           <w:ilvl w:val="2"/>
           <w:numId w:val="12"/>
@@ -1984,7 +2103,7 @@
     </w:p>
     <w:p>
       <w:pPr>
-        <w:pStyle w:val="a"/>
+        <w:pStyle w:val="a4"/>
         <w:numPr>
           <w:ilvl w:val="2"/>
           <w:numId w:val="12"/>
@@ -2009,7 +2128,7 @@
     </w:p>
     <w:p>
       <w:pPr>
-        <w:pStyle w:val="a"/>
+        <w:pStyle w:val="a4"/>
         <w:tabs>
           <w:tab w:val="left" w:pos="1134"/>
         </w:tabs>
@@ -2023,7 +2142,7 @@
     </w:p>
     <w:p>
       <w:pPr>
-        <w:pStyle w:val="ListParagraph"/>
+        <w:pStyle w:val="a5"/>
         <w:numPr>
           <w:ilvl w:val="0"/>
           <w:numId w:val="12"/>
@@ -2053,7 +2172,7 @@
     </w:p>
     <w:p>
       <w:pPr>
-        <w:pStyle w:val="ListParagraph"/>
+        <w:pStyle w:val="a5"/>
         <w:ind w:left="0" w:firstLine="567"/>
         <w:jc w:val="both"/>
         <w:rPr>
@@ -2077,12 +2196,28 @@
           <w:sz w:val="20"/>
           <w:szCs w:val="20"/>
         </w:rPr>
-        <w:t xml:space="preserve">Продавец вправе после завершения в полном объеме работ на Объекте до ввода Комплекса в эксплуатацию направить Покупателю уведомление(-ия) о готовности Объекта к проведению дополнительных отделочных работ. </w:t>
-      </w:r>
-    </w:p>
-    <w:p>
-      <w:pPr>
-        <w:pStyle w:val="ListParagraph"/>
+        <w:t>Продавец вправе после завершения в полном объеме работ на Объекте до ввода Комплекса в эксплуатацию направить Покупателю уведомление(-</w:t>
+      </w:r>
+      <w:proofErr w:type="spellStart"/>
+      <w:r>
+        <w:rPr>
+          <w:sz w:val="20"/>
+          <w:szCs w:val="20"/>
+        </w:rPr>
+        <w:t>ия</w:t>
+      </w:r>
+      <w:proofErr w:type="spellEnd"/>
+      <w:r>
+        <w:rPr>
+          <w:sz w:val="20"/>
+          <w:szCs w:val="20"/>
+        </w:rPr>
+        <w:t xml:space="preserve">) о готовности Объекта к проведению дополнительных отделочных работ. </w:t>
+      </w:r>
+    </w:p>
+    <w:p>
+      <w:pPr>
+        <w:pStyle w:val="a5"/>
         <w:ind w:left="0" w:firstLine="567"/>
         <w:jc w:val="both"/>
         <w:rPr>
@@ -2095,12 +2230,28 @@
           <w:sz w:val="20"/>
           <w:szCs w:val="20"/>
         </w:rPr>
-        <w:t xml:space="preserve">4.2. Покупатель в течение 5 (пяти) календарных дней с момента доставки вышеуказанного уведомления(-ий) принимает Объект, путем подписания Акта приема-передачи Объекта в Комплексе, соглашения о возмещении затрат по оплате за коммунальные и эксплуатационные услуги, и обязуется завершить дополнительные отделочные работы в течение 3 (трех) месяцев с даты подписания документов, указанных в настоящем пункте. </w:t>
-      </w:r>
-    </w:p>
-    <w:p>
-      <w:pPr>
-        <w:pStyle w:val="ListParagraph"/>
+        <w:t>4.2. Покупатель в течение 5 (пяти) календарных дней с момента доставки вышеуказанного уведомления(-</w:t>
+      </w:r>
+      <w:proofErr w:type="spellStart"/>
+      <w:r>
+        <w:rPr>
+          <w:sz w:val="20"/>
+          <w:szCs w:val="20"/>
+        </w:rPr>
+        <w:t>ий</w:t>
+      </w:r>
+      <w:proofErr w:type="spellEnd"/>
+      <w:r>
+        <w:rPr>
+          <w:sz w:val="20"/>
+          <w:szCs w:val="20"/>
+        </w:rPr>
+        <w:t xml:space="preserve">) принимает Объект, путем подписания Акта приема-передачи Объекта в Комплексе, соглашения о возмещении затрат по оплате за коммунальные и эксплуатационные услуги, и обязуется завершить дополнительные отделочные работы в течение 3 (трех) месяцев с даты подписания документов, указанных в настоящем пункте. </w:t>
+      </w:r>
+    </w:p>
+    <w:p>
+      <w:pPr>
+        <w:pStyle w:val="a5"/>
         <w:tabs>
           <w:tab w:val="left" w:pos="426"/>
         </w:tabs>
@@ -2116,12 +2267,28 @@
           <w:sz w:val="20"/>
           <w:szCs w:val="20"/>
         </w:rPr>
-        <w:t xml:space="preserve">4.3. Покупатель обязуется возмещать Продавцу расходы на коммунальные (тепло/водо/энергоресурсы, канализация, вывоз мусора и возмещение услуг по содержанию Комплекса), жилищно-эксплуатационные услуги, общие домовые нужды (далее- Коммунальные расходы), начиная с даты принятия Объекта или даты заключения договора купли-продажи (в зависимости от того, какое событие наступит ранее) и до заключения Покупателем договоров с поставщиками соответствующих услуг. При этом, Продавец вправе осуществлять удержание Объекта до момента погашения Покупателем своей задолженности, согласно условиям настоящего Договора. Оплата производится в течение 3 (трех) дней с момента выставления требований от Продавца. </w:t>
-      </w:r>
-    </w:p>
-    <w:p>
-      <w:pPr>
-        <w:pStyle w:val="ListParagraph"/>
+        <w:t>4.3. Покупатель обязуется возмещать Продавцу расходы на коммунальные (тепло/</w:t>
+      </w:r>
+      <w:proofErr w:type="spellStart"/>
+      <w:r>
+        <w:rPr>
+          <w:sz w:val="20"/>
+          <w:szCs w:val="20"/>
+        </w:rPr>
+        <w:t>водо</w:t>
+      </w:r>
+      <w:proofErr w:type="spellEnd"/>
+      <w:r>
+        <w:rPr>
+          <w:sz w:val="20"/>
+          <w:szCs w:val="20"/>
+        </w:rPr>
+        <w:t xml:space="preserve">/энергоресурсы, канализация, вывоз мусора и возмещение услуг по содержанию Комплекса), жилищно-эксплуатационные услуги, общие домовые нужды (далее- Коммунальные расходы), начиная с даты принятия Объекта или даты заключения договора купли-продажи (в зависимости от того, какое событие наступит ранее) и до заключения Покупателем договоров с поставщиками соответствующих услуг. При этом, Продавец вправе осуществлять удержание Объекта до момента погашения Покупателем своей задолженности, согласно условиям настоящего Договора. Оплата производится в течение 3 (трех) дней с момента выставления требований от Продавца. </w:t>
+      </w:r>
+    </w:p>
+    <w:p>
+      <w:pPr>
+        <w:pStyle w:val="a5"/>
         <w:ind w:left="0" w:firstLine="567"/>
         <w:jc w:val="both"/>
         <w:rPr>
@@ -2139,7 +2306,7 @@
     </w:p>
     <w:p>
       <w:pPr>
-        <w:pStyle w:val="ListParagraph"/>
+        <w:pStyle w:val="a5"/>
         <w:ind w:left="0" w:firstLine="567"/>
         <w:jc w:val="both"/>
         <w:rPr>
@@ -2150,7 +2317,7 @@
     </w:p>
     <w:p>
       <w:pPr>
-        <w:pStyle w:val="Heading1"/>
+        <w:pStyle w:val="1"/>
         <w:numPr>
           <w:ilvl w:val="0"/>
           <w:numId w:val="12"/>
@@ -2178,7 +2345,7 @@
     </w:p>
     <w:p>
       <w:pPr>
-        <w:pStyle w:val="a"/>
+        <w:pStyle w:val="a4"/>
         <w:numPr>
           <w:ilvl w:val="1"/>
           <w:numId w:val="12"/>
@@ -2203,7 +2370,7 @@
     </w:p>
     <w:p>
       <w:pPr>
-        <w:pStyle w:val="a"/>
+        <w:pStyle w:val="a4"/>
         <w:numPr>
           <w:ilvl w:val="1"/>
           <w:numId w:val="12"/>
@@ -2228,7 +2395,7 @@
     </w:p>
     <w:p>
       <w:pPr>
-        <w:pStyle w:val="a"/>
+        <w:pStyle w:val="a4"/>
         <w:numPr>
           <w:ilvl w:val="1"/>
           <w:numId w:val="12"/>
@@ -2253,7 +2420,7 @@
     </w:p>
     <w:p>
       <w:pPr>
-        <w:pStyle w:val="a"/>
+        <w:pStyle w:val="a4"/>
         <w:numPr>
           <w:ilvl w:val="1"/>
           <w:numId w:val="12"/>
@@ -2278,7 +2445,7 @@
     </w:p>
     <w:p>
       <w:pPr>
-        <w:pStyle w:val="a"/>
+        <w:pStyle w:val="a4"/>
         <w:tabs>
           <w:tab w:val="left" w:pos="567"/>
         </w:tabs>
@@ -2292,7 +2459,7 @@
     </w:p>
     <w:p>
       <w:pPr>
-        <w:pStyle w:val="Heading1"/>
+        <w:pStyle w:val="1"/>
         <w:numPr>
           <w:ilvl w:val="0"/>
           <w:numId w:val="12"/>
@@ -2473,7 +2640,7 @@
     </w:p>
     <w:p>
       <w:pPr>
-        <w:pStyle w:val="Heading1"/>
+        <w:pStyle w:val="1"/>
         <w:numPr>
           <w:ilvl w:val="0"/>
           <w:numId w:val="12"/>
@@ -2731,7 +2898,25 @@
           <w:sz w:val="20"/>
           <w:szCs w:val="20"/>
         </w:rPr>
-        <w:t>, споры подлежат разрешению в порядке, предусмотренном действующим законодательством Республики Узбекистан, в Мирабадском межрайонном суде по гражданским делам города Ташкента, если Покупатель - физическое лицо, или в Ташкентском межрайонном экономическом суде, если Покупатель - юридическое лицо.</w:t>
+        <w:t xml:space="preserve">, споры подлежат разрешению в порядке, предусмотренном действующим законодательством Республики Узбекистан, в </w:t>
+      </w:r>
+      <w:proofErr w:type="spellStart"/>
+      <w:r>
+        <w:rPr>
+          <w:rFonts w:ascii="Times New Roman" w:hAnsi="Times New Roman" w:cs="Times New Roman"/>
+          <w:sz w:val="20"/>
+          <w:szCs w:val="20"/>
+        </w:rPr>
+        <w:t>Мирабадском</w:t>
+      </w:r>
+      <w:proofErr w:type="spellEnd"/>
+      <w:r>
+        <w:rPr>
+          <w:rFonts w:ascii="Times New Roman" w:hAnsi="Times New Roman" w:cs="Times New Roman"/>
+          <w:sz w:val="20"/>
+          <w:szCs w:val="20"/>
+        </w:rPr>
+        <w:t xml:space="preserve"> межрайонном суде по гражданским делам города Ташкента, если Покупатель - физическое лицо, или в Ташкентском межрайонном экономическом суде, если Покупатель - юридическое лицо.</w:t>
       </w:r>
     </w:p>
     <w:p>
@@ -2749,7 +2934,7 @@
     </w:p>
     <w:p>
       <w:pPr>
-        <w:pStyle w:val="Heading1"/>
+        <w:pStyle w:val="1"/>
         <w:numPr>
           <w:ilvl w:val="0"/>
           <w:numId w:val="12"/>
@@ -2957,7 +3142,7 @@
     </w:p>
     <w:p>
       <w:pPr>
-        <w:pStyle w:val="ListParagraph"/>
+        <w:pStyle w:val="a5"/>
         <w:numPr>
           <w:ilvl w:val="0"/>
           <w:numId w:val="15"/>
@@ -2983,7 +3168,7 @@
     </w:p>
     <w:p>
       <w:pPr>
-        <w:pStyle w:val="ListParagraph"/>
+        <w:pStyle w:val="a5"/>
         <w:numPr>
           <w:ilvl w:val="0"/>
           <w:numId w:val="15"/>
@@ -3262,7 +3447,7 @@
     </w:p>
     <w:p>
       <w:pPr>
-        <w:pStyle w:val="Heading1"/>
+        <w:pStyle w:val="1"/>
         <w:numPr>
           <w:ilvl w:val="0"/>
           <w:numId w:val="13"/>
@@ -3291,7 +3476,7 @@
     </w:p>
     <w:p>
       <w:pPr>
-        <w:pStyle w:val="Heading1"/>
+        <w:pStyle w:val="1"/>
         <w:tabs>
           <w:tab w:val="left" w:pos="993"/>
         </w:tabs>
@@ -3306,7 +3491,7 @@
     </w:p>
     <w:tbl>
       <w:tblPr>
-        <w:tblStyle w:val="TableGrid"/>
+        <w:tblStyle w:val="ab"/>
         <w:tblW w:w="9497" w:type="dxa"/>
         <w:tblLook w:val="04A0" w:firstRow="1" w:lastRow="0" w:firstColumn="1" w:lastColumn="0" w:noHBand="0" w:noVBand="1"/>
       </w:tblPr>
@@ -3395,7 +3580,21 @@
               <w:rPr>
                 <w:rFonts w:ascii="Times New Roman" w:hAnsi="Times New Roman" w:cs="Times New Roman"/>
               </w:rPr>
-              <w:t>{client_name}</w:t>
+              <w:t>{</w:t>
+            </w:r>
+            <w:proofErr w:type="spellStart"/>
+            <w:r>
+              <w:rPr>
+                <w:rFonts w:ascii="Times New Roman" w:hAnsi="Times New Roman" w:cs="Times New Roman"/>
+              </w:rPr>
+              <w:t>client_name</w:t>
+            </w:r>
+            <w:proofErr w:type="spellEnd"/>
+            <w:r>
+              <w:rPr>
+                <w:rFonts w:ascii="Times New Roman" w:hAnsi="Times New Roman" w:cs="Times New Roman"/>
+              </w:rPr>
+              <w:t>}</w:t>
             </w:r>
           </w:p>
         </w:tc>
@@ -3434,7 +3633,25 @@
                 <w:sz w:val="20"/>
                 <w:szCs w:val="20"/>
               </w:rPr>
-              <w:t>г. Наманган, Янги Наманган район, ул. Косонсой, дом№41</w:t>
+              <w:t xml:space="preserve">г. Наманган, Янги Наманган район, ул. </w:t>
+            </w:r>
+            <w:proofErr w:type="spellStart"/>
+            <w:r>
+              <w:rPr>
+                <w:rFonts w:ascii="Times New Roman" w:hAnsi="Times New Roman" w:cs="Times New Roman"/>
+                <w:sz w:val="20"/>
+                <w:szCs w:val="20"/>
+              </w:rPr>
+              <w:t>Косонсой</w:t>
+            </w:r>
+            <w:proofErr w:type="spellEnd"/>
+            <w:r>
+              <w:rPr>
+                <w:rFonts w:ascii="Times New Roman" w:hAnsi="Times New Roman" w:cs="Times New Roman"/>
+                <w:sz w:val="20"/>
+                <w:szCs w:val="20"/>
+              </w:rPr>
+              <w:t>, дом№41</w:t>
             </w:r>
           </w:p>
         </w:tc>
@@ -3451,7 +3668,7 @@
           </w:tcPr>
           <w:p>
             <w:pPr>
-              <w:pStyle w:val="HTMLPreformatted"/>
+              <w:pStyle w:val="HTML"/>
               <w:shd w:val="clear" w:color="auto" w:fill="FFFFFF"/>
               <w:rPr>
                 <w:lang w:val="ru-RU"/>
@@ -3487,11 +3704,39 @@
               </w:rPr>
               <w:t>_</w:t>
             </w:r>
+            <w:proofErr w:type="spellStart"/>
             <w:r>
               <w:rPr>
                 <w:rFonts w:ascii="Times New Roman" w:hAnsi="Times New Roman" w:cs="Times New Roman"/>
               </w:rPr>
               <w:t>seria</w:t>
+            </w:r>
+            <w:proofErr w:type="spellEnd"/>
+            <w:r>
+              <w:rPr>
+                <w:rFonts w:ascii="Times New Roman" w:hAnsi="Times New Roman" w:cs="Times New Roman"/>
+                <w:lang w:val="ru-RU"/>
+              </w:rPr>
+              <w:t>}{</w:t>
+            </w:r>
+            <w:r>
+              <w:rPr>
+                <w:rFonts w:ascii="Times New Roman" w:hAnsi="Times New Roman" w:cs="Times New Roman"/>
+              </w:rPr>
+              <w:t>given</w:t>
+            </w:r>
+            <w:r>
+              <w:rPr>
+                <w:rFonts w:ascii="Times New Roman" w:hAnsi="Times New Roman" w:cs="Times New Roman"/>
+                <w:lang w:val="ru-RU"/>
+              </w:rPr>
+              <w:t>_</w:t>
+            </w:r>
+            <w:r>
+              <w:rPr>
+                <w:rFonts w:ascii="Times New Roman" w:hAnsi="Times New Roman" w:cs="Times New Roman"/>
+              </w:rPr>
+              <w:t>date</w:t>
             </w:r>
             <w:r>
               <w:rPr>
@@ -3502,68 +3747,11 @@
             </w:r>
             <w:r>
               <w:rPr>
-                <w:lang w:val="ru-RU"/>
-              </w:rPr>
-              <w:t xml:space="preserve"> </w:t>
-            </w:r>
-            <w:r>
-              <w:rPr>
                 <w:rFonts w:ascii="Times New Roman" w:hAnsi="Times New Roman" w:cs="Times New Roman"/>
                 <w:bCs/>
                 <w:lang w:val="ru-RU"/>
               </w:rPr>
-              <w:t xml:space="preserve">выданный </w:t>
-            </w:r>
-            <w:r>
-              <w:rPr>
-                <w:rFonts w:ascii="Times New Roman" w:hAnsi="Times New Roman" w:cs="Times New Roman"/>
-                <w:lang w:val="ru-RU"/>
-              </w:rPr>
-              <w:t>{</w:t>
-            </w:r>
-            <w:r>
-              <w:rPr>
-                <w:rFonts w:ascii="Times New Roman" w:hAnsi="Times New Roman" w:cs="Times New Roman"/>
-              </w:rPr>
-              <w:t>given</w:t>
-            </w:r>
-            <w:r>
-              <w:rPr>
-                <w:rFonts w:ascii="Times New Roman" w:hAnsi="Times New Roman" w:cs="Times New Roman"/>
-                <w:lang w:val="ru-RU"/>
-              </w:rPr>
-              <w:t>_</w:t>
-            </w:r>
-            <w:r>
-              <w:rPr>
-                <w:rFonts w:ascii="Times New Roman" w:hAnsi="Times New Roman" w:cs="Times New Roman"/>
-              </w:rPr>
-              <w:t>date</w:t>
-            </w:r>
-            <w:proofErr w:type="gramStart"/>
-            <w:r>
-              <w:rPr>
-                <w:rFonts w:ascii="Times New Roman" w:hAnsi="Times New Roman" w:cs="Times New Roman"/>
-                <w:lang w:val="ru-RU"/>
-              </w:rPr>
-              <w:t>}</w:t>
-            </w:r>
-            <w:r>
-              <w:rPr>
-                <w:rFonts w:ascii="Times New Roman" w:hAnsi="Times New Roman" w:cs="Times New Roman"/>
-                <w:bCs/>
-                <w:lang w:val="ru-RU"/>
-              </w:rPr>
-              <w:t>,  выданный</w:t>
-            </w:r>
-            <w:proofErr w:type="gramEnd"/>
-            <w:r>
-              <w:rPr>
-                <w:rFonts w:ascii="Times New Roman" w:hAnsi="Times New Roman" w:cs="Times New Roman"/>
-                <w:bCs/>
-                <w:lang w:val="ru-RU"/>
-              </w:rPr>
-              <w:t xml:space="preserve"> </w:t>
+              <w:t xml:space="preserve">,  выданный </w:t>
             </w:r>
             <w:r>
               <w:rPr>
@@ -3608,13 +3796,12 @@
           </w:p>
           <w:p>
             <w:pPr>
-              <w:pStyle w:val="HTMLPreformatted"/>
+              <w:pStyle w:val="HTML"/>
               <w:shd w:val="clear" w:color="auto" w:fill="FFFFFF"/>
               <w:rPr>
                 <w:rFonts w:ascii="Times New Roman" w:hAnsi="Times New Roman" w:cs="Times New Roman"/>
               </w:rPr>
             </w:pPr>
-            <w:proofErr w:type="gramStart"/>
             <w:r>
               <w:rPr>
                 <w:rFonts w:ascii="Times New Roman" w:hAnsi="Times New Roman" w:cs="Times New Roman"/>
@@ -3632,7 +3819,7 @@
               </w:rPr>
               <w:t>{</w:t>
             </w:r>
-            <w:proofErr w:type="gramEnd"/>
+            <w:proofErr w:type="spellStart"/>
             <w:r>
               <w:rPr>
                 <w:rFonts w:ascii="Times New Roman" w:hAnsi="Times New Roman" w:cs="Times New Roman"/>
@@ -3643,18 +3830,25 @@
               <w:rPr>
                 <w:rFonts w:ascii="Times New Roman" w:hAnsi="Times New Roman" w:cs="Times New Roman"/>
               </w:rPr>
-              <w:t>address}</w:t>
+              <w:t>address</w:t>
+            </w:r>
+            <w:proofErr w:type="spellEnd"/>
+            <w:r>
+              <w:rPr>
+                <w:rFonts w:ascii="Times New Roman" w:hAnsi="Times New Roman" w:cs="Times New Roman"/>
+              </w:rPr>
+              <w:t>}</w:t>
             </w:r>
           </w:p>
           <w:p>
             <w:pPr>
-              <w:pStyle w:val="HTMLPreformatted"/>
+              <w:pStyle w:val="HTML"/>
               <w:shd w:val="clear" w:color="auto" w:fill="FFFFFF"/>
               <w:rPr>
                 <w:color w:val="080808"/>
               </w:rPr>
             </w:pPr>
-            <w:proofErr w:type="gramStart"/>
+            <w:proofErr w:type="spellStart"/>
             <w:r>
               <w:rPr>
                 <w:rFonts w:ascii="Times New Roman" w:hAnsi="Times New Roman" w:cs="Times New Roman"/>
@@ -3662,6 +3856,7 @@
               </w:rPr>
               <w:t>тел</w:t>
             </w:r>
+            <w:proofErr w:type="spellEnd"/>
             <w:r>
               <w:t>:</w:t>
             </w:r>
@@ -3671,12 +3866,19 @@
               </w:rPr>
               <w:t>{</w:t>
             </w:r>
-            <w:proofErr w:type="gramEnd"/>
+            <w:proofErr w:type="spellStart"/>
             <w:r>
               <w:rPr>
                 <w:rFonts w:ascii="Times New Roman" w:hAnsi="Times New Roman" w:cs="Times New Roman"/>
               </w:rPr>
-              <w:t>contact_number}</w:t>
+              <w:t>contact_number</w:t>
+            </w:r>
+            <w:proofErr w:type="spellEnd"/>
+            <w:r>
+              <w:rPr>
+                <w:rFonts w:ascii="Times New Roman" w:hAnsi="Times New Roman" w:cs="Times New Roman"/>
+              </w:rPr>
+              <w:t>}</w:t>
             </w:r>
           </w:p>
           <w:p>
@@ -3690,7 +3892,6 @@
                 <w:lang w:val="en-US"/>
               </w:rPr>
             </w:pPr>
-            <w:proofErr w:type="gramStart"/>
             <w:r>
               <w:rPr>
                 <w:rFonts w:ascii="Times New Roman" w:hAnsi="Times New Roman" w:cs="Times New Roman"/>
@@ -3717,17 +3918,7 @@
                 <w:szCs w:val="20"/>
                 <w:lang w:val="en-US"/>
               </w:rPr>
-              <w:t>{</w:t>
-            </w:r>
-            <w:proofErr w:type="gramEnd"/>
-            <w:r>
-              <w:rPr>
-                <w:rFonts w:ascii="Times New Roman" w:hAnsi="Times New Roman" w:cs="Times New Roman"/>
-                <w:sz w:val="20"/>
-                <w:szCs w:val="20"/>
-                <w:lang w:val="en-US"/>
-              </w:rPr>
-              <w:t>tin}</w:t>
+              <w:t>{tin}</w:t>
             </w:r>
           </w:p>
           <w:p>
@@ -3841,7 +4032,25 @@
                 <w:sz w:val="20"/>
                 <w:szCs w:val="20"/>
               </w:rPr>
-              <w:t>"Трансбанк" Наманганский филиал</w:t>
+              <w:t>"</w:t>
+            </w:r>
+            <w:proofErr w:type="spellStart"/>
+            <w:r>
+              <w:rPr>
+                <w:rFonts w:ascii="Times New Roman" w:hAnsi="Times New Roman" w:cs="Times New Roman"/>
+                <w:sz w:val="20"/>
+                <w:szCs w:val="20"/>
+              </w:rPr>
+              <w:t>Трансбанк</w:t>
+            </w:r>
+            <w:proofErr w:type="spellEnd"/>
+            <w:r>
+              <w:rPr>
+                <w:rFonts w:ascii="Times New Roman" w:hAnsi="Times New Roman" w:cs="Times New Roman"/>
+                <w:sz w:val="20"/>
+                <w:szCs w:val="20"/>
+              </w:rPr>
+              <w:t>" Наманганский филиал</w:t>
             </w:r>
           </w:p>
           <w:p>
@@ -3987,7 +4196,6 @@
                 <w:szCs w:val="20"/>
               </w:rPr>
             </w:pPr>
-            <w:proofErr w:type="gramStart"/>
             <w:r>
               <w:rPr>
                 <w:rFonts w:ascii="Times New Roman" w:hAnsi="Times New Roman" w:cs="Times New Roman"/>
@@ -4003,16 +4211,7 @@
                 <w:sz w:val="20"/>
                 <w:szCs w:val="20"/>
               </w:rPr>
-              <w:t>:+</w:t>
-            </w:r>
-            <w:proofErr w:type="gramEnd"/>
-            <w:r>
-              <w:rPr>
-                <w:rFonts w:ascii="Times New Roman" w:hAnsi="Times New Roman" w:cs="Times New Roman"/>
-                <w:sz w:val="20"/>
-                <w:szCs w:val="20"/>
-              </w:rPr>
-              <w:t>99890 261 00 26         +99899 515 07 00</w:t>
+              <w:t>:+99890 261 00 26         +99899 515 07 00</w:t>
             </w:r>
           </w:p>
           <w:p>
@@ -4170,6 +4369,7 @@
           <w:i/>
           <w:sz w:val="20"/>
           <w:szCs w:val="20"/>
+          <w:lang w:val="en-US"/>
         </w:rPr>
       </w:pPr>
       <w:r>
@@ -4179,6 +4379,7 @@
           <w:i/>
           <w:sz w:val="20"/>
           <w:szCs w:val="20"/>
+          <w:lang w:val="en-US"/>
         </w:rPr>
         <w:t xml:space="preserve">№ </w:t>
       </w:r>
@@ -4188,9 +4389,11 @@
           <w:i/>
           <w:sz w:val="20"/>
           <w:szCs w:val="20"/>
+          <w:lang w:val="en-US"/>
         </w:rPr>
         <w:t>{</w:t>
       </w:r>
+      <w:proofErr w:type="spellStart"/>
       <w:r>
         <w:rPr>
           <w:b/>
@@ -4207,6 +4410,7 @@
           <w:i/>
           <w:sz w:val="20"/>
           <w:szCs w:val="20"/>
+          <w:lang w:val="en-US"/>
         </w:rPr>
         <w:t>_</w:t>
       </w:r>
@@ -4220,15 +4424,18 @@
         </w:rPr>
         <w:t>number</w:t>
       </w:r>
+      <w:proofErr w:type="spellEnd"/>
       <w:r>
         <w:rPr>
           <w:b/>
           <w:i/>
           <w:sz w:val="20"/>
           <w:szCs w:val="20"/>
+          <w:lang w:val="en-US"/>
         </w:rPr>
         <w:t>}/{</w:t>
       </w:r>
+      <w:proofErr w:type="spellStart"/>
       <w:r>
         <w:rPr>
           <w:b/>
@@ -4245,10 +4452,10 @@
           <w:i/>
           <w:sz w:val="20"/>
           <w:szCs w:val="20"/>
+          <w:lang w:val="en-US"/>
         </w:rPr>
         <w:t>_</w:t>
       </w:r>
-      <w:proofErr w:type="gramStart"/>
       <w:r>
         <w:rPr>
           <w:b/>
@@ -4259,12 +4466,14 @@
         </w:rPr>
         <w:t>number</w:t>
       </w:r>
+      <w:proofErr w:type="spellEnd"/>
       <w:r>
         <w:rPr>
           <w:b/>
           <w:i/>
           <w:sz w:val="20"/>
           <w:szCs w:val="20"/>
+          <w:lang w:val="en-US"/>
         </w:rPr>
         <w:t>}</w:t>
       </w:r>
@@ -4273,6 +4482,7 @@
           <w:b/>
           <w:sz w:val="20"/>
           <w:szCs w:val="20"/>
+          <w:lang w:val="en-US"/>
         </w:rPr>
         <w:t xml:space="preserve"> </w:t>
       </w:r>
@@ -4283,6 +4493,7 @@
           <w:i/>
           <w:sz w:val="20"/>
           <w:szCs w:val="20"/>
+          <w:lang w:val="en-US"/>
         </w:rPr>
         <w:t xml:space="preserve"> </w:t>
       </w:r>
@@ -4296,7 +4507,6 @@
         </w:rPr>
         <w:t>от</w:t>
       </w:r>
-      <w:proofErr w:type="gramEnd"/>
       <w:r>
         <w:rPr>
           <w:rFonts w:ascii="Times New Roman" w:hAnsi="Times New Roman" w:cs="Times New Roman"/>
@@ -4304,6 +4514,7 @@
           <w:i/>
           <w:sz w:val="20"/>
           <w:szCs w:val="20"/>
+          <w:lang w:val="en-US"/>
         </w:rPr>
         <w:t xml:space="preserve"> </w:t>
       </w:r>
@@ -4333,13 +4544,14 @@
           <w:i/>
           <w:sz w:val="20"/>
           <w:szCs w:val="20"/>
+          <w:lang w:val="en-US"/>
         </w:rPr>
         <w:t>.</w:t>
       </w:r>
     </w:p>
     <w:p>
       <w:pPr>
-        <w:pStyle w:val="Heading1"/>
+        <w:pStyle w:val="1"/>
         <w:tabs>
           <w:tab w:val="left" w:pos="993"/>
         </w:tabs>
@@ -4348,12 +4560,13 @@
           <w:rFonts w:ascii="Times New Roman" w:hAnsi="Times New Roman"/>
           <w:sz w:val="20"/>
           <w:szCs w:val="20"/>
-        </w:rPr>
-      </w:pPr>
-    </w:p>
-    <w:p>
-      <w:pPr>
-        <w:pStyle w:val="Heading1"/>
+          <w:lang w:val="en-US"/>
+        </w:rPr>
+      </w:pPr>
+    </w:p>
+    <w:p>
+      <w:pPr>
+        <w:pStyle w:val="1"/>
         <w:tabs>
           <w:tab w:val="left" w:pos="993"/>
         </w:tabs>
@@ -4362,6 +4575,7 @@
           <w:rFonts w:ascii="Times New Roman" w:hAnsi="Times New Roman"/>
           <w:sz w:val="20"/>
           <w:szCs w:val="20"/>
+          <w:lang w:val="en-US"/>
         </w:rPr>
       </w:pPr>
     </w:p>
@@ -4574,7 +4788,7 @@
           </w:tcPr>
           <w:p>
             <w:pPr>
-              <w:pStyle w:val="HTMLPreformatted"/>
+              <w:pStyle w:val="HTML"/>
               <w:shd w:val="clear" w:color="auto" w:fill="FFFFFF"/>
               <w:jc w:val="both"/>
               <w:rPr>
@@ -4583,14 +4797,52 @@
                 <w:lang w:eastAsia="zh-CN"/>
               </w:rPr>
             </w:pPr>
+            <w:proofErr w:type="spellStart"/>
             <w:r>
               <w:rPr>
                 <w:rFonts w:ascii="Times New Roman" w:hAnsi="Times New Roman" w:cs="Times New Roman"/>
                 <w:color w:val="000000"/>
                 <w:lang w:eastAsia="zh-CN"/>
               </w:rPr>
-              <w:t>Первоначальный взнос сум</w:t>
+              <w:t>Первоначальный</w:t>
             </w:r>
+            <w:proofErr w:type="spellEnd"/>
+            <w:r>
+              <w:rPr>
+                <w:rFonts w:ascii="Times New Roman" w:hAnsi="Times New Roman" w:cs="Times New Roman"/>
+                <w:color w:val="000000"/>
+                <w:lang w:eastAsia="zh-CN"/>
+              </w:rPr>
+              <w:t xml:space="preserve"> </w:t>
+            </w:r>
+            <w:proofErr w:type="spellStart"/>
+            <w:r>
+              <w:rPr>
+                <w:rFonts w:ascii="Times New Roman" w:hAnsi="Times New Roman" w:cs="Times New Roman"/>
+                <w:color w:val="000000"/>
+                <w:lang w:eastAsia="zh-CN"/>
+              </w:rPr>
+              <w:t>взнос</w:t>
+            </w:r>
+            <w:proofErr w:type="spellEnd"/>
+            <w:r>
+              <w:rPr>
+                <w:rFonts w:ascii="Times New Roman" w:hAnsi="Times New Roman" w:cs="Times New Roman"/>
+                <w:color w:val="000000"/>
+                <w:lang w:eastAsia="zh-CN"/>
+              </w:rPr>
+              <w:t xml:space="preserve"> </w:t>
+            </w:r>
+            <w:proofErr w:type="spellStart"/>
+            <w:r>
+              <w:rPr>
+                <w:rFonts w:ascii="Times New Roman" w:hAnsi="Times New Roman" w:cs="Times New Roman"/>
+                <w:color w:val="000000"/>
+                <w:lang w:eastAsia="zh-CN"/>
+              </w:rPr>
+              <w:t>сум</w:t>
+            </w:r>
+            <w:proofErr w:type="spellEnd"/>
           </w:p>
         </w:tc>
         <w:tc>
@@ -4611,7 +4863,7 @@
           </w:tcPr>
           <w:p>
             <w:pPr>
-              <w:pStyle w:val="HTMLPreformatted"/>
+              <w:pStyle w:val="HTML"/>
               <w:shd w:val="clear" w:color="auto" w:fill="FFFFFF"/>
               <w:jc w:val="center"/>
               <w:rPr>
@@ -4630,146 +4882,10 @@
                 <w:color w:val="000000"/>
                 <w:lang w:eastAsia="zh-CN"/>
               </w:rPr>
-              <w:t>{initalpay}</w:t>
+              <w:t>{</w:t>
             </w:r>
-          </w:p>
-        </w:tc>
-      </w:tr>
-      <w:tr>
-        <w:trPr>
-          <w:trHeight w:val="285"/>
-          <w:jc w:val="center"/>
-        </w:trPr>
-        <w:tc>
-          <w:tcPr>
-            <w:tcW w:w="1140" w:type="dxa"/>
-            <w:tcBorders>
-              <w:top w:val="nil"/>
-              <w:left w:val="single" w:sz="4" w:space="0" w:color="000000"/>
-              <w:bottom w:val="single" w:sz="4" w:space="0" w:color="000000"/>
-              <w:right w:val="single" w:sz="4" w:space="0" w:color="000000"/>
-            </w:tcBorders>
-            <w:tcMar>
-              <w:top w:w="0" w:type="dxa"/>
-              <w:left w:w="0" w:type="dxa"/>
-              <w:bottom w:w="0" w:type="dxa"/>
-              <w:right w:w="0" w:type="dxa"/>
-            </w:tcMar>
-            <w:vAlign w:val="bottom"/>
-            <w:hideMark/>
-          </w:tcPr>
-          <w:p>
-            <w:pPr>
-              <w:pStyle w:val="ListParagraph"/>
-              <w:numPr>
-                <w:ilvl w:val="0"/>
-                <w:numId w:val="39"/>
-              </w:numPr>
-              <w:jc w:val="center"/>
-              <w:rPr>
-                <w:color w:val="000000"/>
-                <w:sz w:val="20"/>
-                <w:szCs w:val="20"/>
-                <w:lang w:val="en-US"/>
-              </w:rPr>
-            </w:pPr>
-          </w:p>
-        </w:tc>
-        <w:tc>
-          <w:tcPr>
-            <w:tcW w:w="5389" w:type="dxa"/>
-            <w:tcBorders>
-              <w:top w:val="nil"/>
-              <w:left w:val="nil"/>
-              <w:bottom w:val="single" w:sz="4" w:space="0" w:color="000000"/>
-              <w:right w:val="single" w:sz="4" w:space="0" w:color="000000"/>
-            </w:tcBorders>
-            <w:tcMar>
-              <w:top w:w="0" w:type="dxa"/>
-              <w:left w:w="0" w:type="dxa"/>
-              <w:bottom w:w="0" w:type="dxa"/>
-              <w:right w:w="0" w:type="dxa"/>
-            </w:tcMar>
-            <w:vAlign w:val="bottom"/>
-            <w:hideMark/>
-          </w:tcPr>
-          <w:p>
-            <w:pPr>
-              <w:pStyle w:val="HTMLPreformatted"/>
-              <w:shd w:val="clear" w:color="auto" w:fill="FFFFFF"/>
-              <w:jc w:val="both"/>
-              <w:rPr>
-                <w:rFonts w:ascii="Times New Roman" w:hAnsi="Times New Roman" w:cs="Times New Roman"/>
-                <w:color w:val="000000"/>
-                <w:lang w:eastAsia="zh-CN"/>
-              </w:rPr>
-            </w:pPr>
+            <w:proofErr w:type="spellStart"/>
             <w:r>
-              <w:rPr>
-                <w:rFonts w:ascii="Times New Roman" w:hAnsi="Times New Roman" w:cs="Times New Roman"/>
-                <w:color w:val="000000"/>
-                <w:lang w:eastAsia="zh-CN"/>
-              </w:rPr>
-              <w:t>{#</w:t>
-            </w:r>
-            <w:proofErr w:type="gramStart"/>
-            <w:r>
-              <w:rPr>
-                <w:rFonts w:ascii="Times New Roman" w:hAnsi="Times New Roman" w:cs="Times New Roman"/>
-                <w:color w:val="000000"/>
-                <w:lang w:eastAsia="zh-CN"/>
-              </w:rPr>
-              <w:t>c</w:t>
-            </w:r>
-            <w:r>
-              <w:rPr>
-                <w:rFonts w:ascii="Times New Roman" w:hAnsi="Times New Roman" w:cs="Times New Roman"/>
-                <w:color w:val="000000"/>
-                <w:lang w:eastAsia="zh-CN"/>
-              </w:rPr>
-              <w:t>redits</w:t>
-            </w:r>
-            <w:r>
-              <w:rPr>
-                <w:rFonts w:ascii="Times New Roman" w:hAnsi="Times New Roman" w:cs="Times New Roman"/>
-                <w:color w:val="000000"/>
-                <w:lang w:eastAsia="zh-CN"/>
-              </w:rPr>
-              <w:t>}{</w:t>
-            </w:r>
-            <w:proofErr w:type="gramEnd"/>
-            <w:r>
-              <w:rPr>
-                <w:rFonts w:ascii="Times New Roman" w:hAnsi="Times New Roman" w:cs="Times New Roman"/>
-                <w:color w:val="000000"/>
-                <w:lang w:eastAsia="zh-CN"/>
-              </w:rPr>
-              <w:t>due_date}</w:t>
-            </w:r>
-          </w:p>
-        </w:tc>
-        <w:tc>
-          <w:tcPr>
-            <w:tcW w:w="2268" w:type="dxa"/>
-            <w:tcBorders>
-              <w:top w:val="nil"/>
-              <w:left w:val="nil"/>
-              <w:bottom w:val="single" w:sz="4" w:space="0" w:color="000000"/>
-              <w:right w:val="single" w:sz="4" w:space="0" w:color="000000"/>
-            </w:tcBorders>
-            <w:tcMar>
-              <w:top w:w="0" w:type="dxa"/>
-              <w:left w:w="0" w:type="dxa"/>
-              <w:bottom w:w="0" w:type="dxa"/>
-              <w:right w:w="0" w:type="dxa"/>
-            </w:tcMar>
-            <w:hideMark/>
-          </w:tcPr>
-          <w:p>
-            <w:pPr>
-              <w:pStyle w:val="HTMLPreformatted"/>
-              <w:shd w:val="clear" w:color="auto" w:fill="FFFFFF"/>
-              <w:jc w:val="center"/>
               <w:rPr>
                 <w:rFonts w:ascii="Times New Roman" w:hAnsi="Times New Roman" w:cs="Times New Roman"/>
                 <w:b/>
@@ -4777,75 +4893,9 @@
                 <w:color w:val="000000"/>
                 <w:lang w:eastAsia="zh-CN"/>
               </w:rPr>
-            </w:pPr>
-            <w:r>
-              <w:rPr>
-                <w:rFonts w:ascii="Times New Roman" w:hAnsi="Times New Roman" w:cs="Times New Roman"/>
-                <w:b/>
-                <w:bCs/>
-                <w:color w:val="000000"/>
-                <w:lang w:eastAsia="zh-CN"/>
-              </w:rPr>
-              <w:t>{</w:t>
+              <w:t>initalpay</w:t>
             </w:r>
-            <w:r>
-              <w:rPr>
-                <w:b/>
-                <w:bCs/>
-                <w:lang w:eastAsia="zh-CN"/>
-              </w:rPr>
-              <w:t>due_</w:t>
-            </w:r>
-            <w:proofErr w:type="gramStart"/>
-            <w:r>
-              <w:rPr>
-                <w:b/>
-                <w:bCs/>
-                <w:lang w:eastAsia="zh-CN"/>
-              </w:rPr>
-              <w:t>amount</w:t>
-            </w:r>
-            <w:r>
-              <w:rPr>
-                <w:rFonts w:ascii="Times New Roman" w:hAnsi="Times New Roman" w:cs="Times New Roman"/>
-                <w:b/>
-                <w:bCs/>
-                <w:color w:val="000000"/>
-                <w:lang w:eastAsia="zh-CN"/>
-              </w:rPr>
-              <w:t>}{</w:t>
-            </w:r>
-            <w:proofErr w:type="gramEnd"/>
-            <w:r>
-              <w:rPr>
-                <w:rFonts w:ascii="Times New Roman" w:hAnsi="Times New Roman" w:cs="Times New Roman"/>
-                <w:b/>
-                <w:bCs/>
-                <w:color w:val="000000"/>
-                <w:lang w:eastAsia="zh-CN"/>
-              </w:rPr>
-              <w:t>/</w:t>
-            </w:r>
-            <w:r>
-              <w:rPr>
-                <w:rFonts w:ascii="Times New Roman" w:hAnsi="Times New Roman" w:cs="Times New Roman"/>
-                <w:b/>
-                <w:bCs/>
-                <w:color w:val="000000"/>
-                <w:lang w:eastAsia="zh-CN"/>
-              </w:rPr>
-              <w:t>c</w:t>
-            </w:r>
-            <w:r>
-              <w:rPr>
-                <w:rFonts w:ascii="Times New Roman" w:hAnsi="Times New Roman" w:cs="Times New Roman"/>
-                <w:b/>
-                <w:bCs/>
-                <w:color w:val="000000"/>
-                <w:lang w:eastAsia="zh-CN"/>
-              </w:rPr>
-              <w:t>redits</w:t>
-            </w:r>
+            <w:proofErr w:type="spellEnd"/>
             <w:r>
               <w:rPr>
                 <w:rFonts w:ascii="Times New Roman" w:hAnsi="Times New Roman" w:cs="Times New Roman"/>
@@ -4884,6 +4934,202 @@
           </w:tcPr>
           <w:p>
             <w:pPr>
+              <w:pStyle w:val="a5"/>
+              <w:numPr>
+                <w:ilvl w:val="0"/>
+                <w:numId w:val="39"/>
+              </w:numPr>
+              <w:jc w:val="center"/>
+              <w:rPr>
+                <w:color w:val="000000"/>
+                <w:sz w:val="20"/>
+                <w:szCs w:val="20"/>
+                <w:lang w:val="en-US"/>
+              </w:rPr>
+            </w:pPr>
+          </w:p>
+        </w:tc>
+        <w:tc>
+          <w:tcPr>
+            <w:tcW w:w="5389" w:type="dxa"/>
+            <w:tcBorders>
+              <w:top w:val="nil"/>
+              <w:left w:val="nil"/>
+              <w:bottom w:val="single" w:sz="4" w:space="0" w:color="000000"/>
+              <w:right w:val="single" w:sz="4" w:space="0" w:color="000000"/>
+            </w:tcBorders>
+            <w:tcMar>
+              <w:top w:w="0" w:type="dxa"/>
+              <w:left w:w="0" w:type="dxa"/>
+              <w:bottom w:w="0" w:type="dxa"/>
+              <w:right w:w="0" w:type="dxa"/>
+            </w:tcMar>
+            <w:vAlign w:val="bottom"/>
+            <w:hideMark/>
+          </w:tcPr>
+          <w:p>
+            <w:pPr>
+              <w:pStyle w:val="HTML"/>
+              <w:shd w:val="clear" w:color="auto" w:fill="FFFFFF"/>
+              <w:jc w:val="both"/>
+              <w:rPr>
+                <w:rFonts w:ascii="Times New Roman" w:hAnsi="Times New Roman" w:cs="Times New Roman"/>
+                <w:color w:val="000000"/>
+                <w:lang w:eastAsia="zh-CN"/>
+              </w:rPr>
+            </w:pPr>
+            <w:r>
+              <w:rPr>
+                <w:rFonts w:ascii="Times New Roman" w:hAnsi="Times New Roman" w:cs="Times New Roman"/>
+                <w:color w:val="000000"/>
+                <w:lang w:eastAsia="zh-CN"/>
+              </w:rPr>
+              <w:t>{#</w:t>
+            </w:r>
+            <w:r>
+              <w:rPr>
+                <w:rFonts w:ascii="Times New Roman" w:hAnsi="Times New Roman" w:cs="Times New Roman"/>
+                <w:color w:val="000000"/>
+                <w:lang w:eastAsia="zh-CN"/>
+              </w:rPr>
+              <w:t>c</w:t>
+            </w:r>
+            <w:r>
+              <w:rPr>
+                <w:rFonts w:ascii="Times New Roman" w:hAnsi="Times New Roman" w:cs="Times New Roman"/>
+                <w:color w:val="000000"/>
+                <w:lang w:eastAsia="zh-CN"/>
+              </w:rPr>
+              <w:t>redits</w:t>
+            </w:r>
+            <w:r>
+              <w:rPr>
+                <w:rFonts w:ascii="Times New Roman" w:hAnsi="Times New Roman" w:cs="Times New Roman"/>
+                <w:color w:val="000000"/>
+                <w:lang w:eastAsia="zh-CN"/>
+              </w:rPr>
+              <w:t>}{due_date}</w:t>
+            </w:r>
+          </w:p>
+        </w:tc>
+        <w:tc>
+          <w:tcPr>
+            <w:tcW w:w="2268" w:type="dxa"/>
+            <w:tcBorders>
+              <w:top w:val="nil"/>
+              <w:left w:val="nil"/>
+              <w:bottom w:val="single" w:sz="4" w:space="0" w:color="000000"/>
+              <w:right w:val="single" w:sz="4" w:space="0" w:color="000000"/>
+            </w:tcBorders>
+            <w:tcMar>
+              <w:top w:w="0" w:type="dxa"/>
+              <w:left w:w="0" w:type="dxa"/>
+              <w:bottom w:w="0" w:type="dxa"/>
+              <w:right w:w="0" w:type="dxa"/>
+            </w:tcMar>
+            <w:hideMark/>
+          </w:tcPr>
+          <w:p>
+            <w:pPr>
+              <w:pStyle w:val="HTML"/>
+              <w:shd w:val="clear" w:color="auto" w:fill="FFFFFF"/>
+              <w:jc w:val="center"/>
+              <w:rPr>
+                <w:rFonts w:ascii="Times New Roman" w:hAnsi="Times New Roman" w:cs="Times New Roman"/>
+                <w:b/>
+                <w:bCs/>
+                <w:color w:val="000000"/>
+                <w:lang w:eastAsia="zh-CN"/>
+              </w:rPr>
+            </w:pPr>
+            <w:r>
+              <w:rPr>
+                <w:rFonts w:ascii="Times New Roman" w:hAnsi="Times New Roman" w:cs="Times New Roman"/>
+                <w:b/>
+                <w:bCs/>
+                <w:color w:val="000000"/>
+                <w:lang w:eastAsia="zh-CN"/>
+              </w:rPr>
+              <w:t>{</w:t>
+            </w:r>
+            <w:proofErr w:type="spellStart"/>
+            <w:r>
+              <w:rPr>
+                <w:b/>
+                <w:bCs/>
+                <w:lang w:eastAsia="zh-CN"/>
+              </w:rPr>
+              <w:t>due_amount</w:t>
+            </w:r>
+            <w:proofErr w:type="spellEnd"/>
+            <w:r>
+              <w:rPr>
+                <w:rFonts w:ascii="Times New Roman" w:hAnsi="Times New Roman" w:cs="Times New Roman"/>
+                <w:b/>
+                <w:bCs/>
+                <w:color w:val="000000"/>
+                <w:lang w:eastAsia="zh-CN"/>
+              </w:rPr>
+              <w:t>}{/</w:t>
+            </w:r>
+            <w:r>
+              <w:rPr>
+                <w:rFonts w:ascii="Times New Roman" w:hAnsi="Times New Roman" w:cs="Times New Roman"/>
+                <w:b/>
+                <w:bCs/>
+                <w:color w:val="000000"/>
+                <w:lang w:eastAsia="zh-CN"/>
+              </w:rPr>
+              <w:t>c</w:t>
+            </w:r>
+            <w:r>
+              <w:rPr>
+                <w:rFonts w:ascii="Times New Roman" w:hAnsi="Times New Roman" w:cs="Times New Roman"/>
+                <w:b/>
+                <w:bCs/>
+                <w:color w:val="000000"/>
+                <w:lang w:eastAsia="zh-CN"/>
+              </w:rPr>
+              <w:t>redits</w:t>
+            </w:r>
+            <w:r>
+              <w:rPr>
+                <w:rFonts w:ascii="Times New Roman" w:hAnsi="Times New Roman" w:cs="Times New Roman"/>
+                <w:b/>
+                <w:bCs/>
+                <w:color w:val="000000"/>
+                <w:lang w:eastAsia="zh-CN"/>
+              </w:rPr>
+              <w:t>}</w:t>
+            </w:r>
+          </w:p>
+        </w:tc>
+      </w:tr>
+      <w:tr>
+        <w:trPr>
+          <w:trHeight w:val="285"/>
+          <w:jc w:val="center"/>
+        </w:trPr>
+        <w:tc>
+          <w:tcPr>
+            <w:tcW w:w="1140" w:type="dxa"/>
+            <w:tcBorders>
+              <w:top w:val="nil"/>
+              <w:left w:val="single" w:sz="4" w:space="0" w:color="000000"/>
+              <w:bottom w:val="single" w:sz="4" w:space="0" w:color="000000"/>
+              <w:right w:val="single" w:sz="4" w:space="0" w:color="000000"/>
+            </w:tcBorders>
+            <w:tcMar>
+              <w:top w:w="0" w:type="dxa"/>
+              <w:left w:w="0" w:type="dxa"/>
+              <w:bottom w:w="0" w:type="dxa"/>
+              <w:right w:w="0" w:type="dxa"/>
+            </w:tcMar>
+            <w:vAlign w:val="bottom"/>
+            <w:hideMark/>
+          </w:tcPr>
+          <w:p>
+            <w:pPr>
               <w:rPr>
                 <w:rFonts w:ascii="Times New Roman" w:hAnsi="Times New Roman" w:cs="Times New Roman"/>
                 <w:color w:val="000000"/>
@@ -4986,7 +5232,23 @@
                 <w:b/>
                 <w:bCs/>
               </w:rPr>
-              <w:t>{totalsum}</w:t>
+              <w:t>{</w:t>
+            </w:r>
+            <w:proofErr w:type="spellStart"/>
+            <w:r>
+              <w:rPr>
+                <w:b/>
+                <w:bCs/>
+              </w:rPr>
+              <w:t>totalsum</w:t>
+            </w:r>
+            <w:proofErr w:type="spellEnd"/>
+            <w:r>
+              <w:rPr>
+                <w:b/>
+                <w:bCs/>
+              </w:rPr>
+              <w:t>}</w:t>
             </w:r>
           </w:p>
         </w:tc>
@@ -5004,7 +5266,7 @@
     </w:p>
     <w:p>
       <w:pPr>
-        <w:pStyle w:val="Heading1"/>
+        <w:pStyle w:val="1"/>
         <w:tabs>
           <w:tab w:val="left" w:pos="993"/>
         </w:tabs>
@@ -5018,7 +5280,7 @@
     </w:p>
     <w:p>
       <w:pPr>
-        <w:pStyle w:val="Heading1"/>
+        <w:pStyle w:val="1"/>
         <w:tabs>
           <w:tab w:val="left" w:pos="993"/>
         </w:tabs>
@@ -5032,7 +5294,7 @@
     </w:p>
     <w:tbl>
       <w:tblPr>
-        <w:tblStyle w:val="TableGrid"/>
+        <w:tblStyle w:val="ab"/>
         <w:tblW w:w="9392" w:type="dxa"/>
         <w:tblLook w:val="04A0" w:firstRow="1" w:lastRow="0" w:firstColumn="1" w:lastColumn="0" w:noHBand="0" w:noVBand="1"/>
       </w:tblPr>
@@ -5371,7 +5633,25 @@
           <w:sz w:val="20"/>
           <w:szCs w:val="20"/>
         </w:rPr>
-        <w:t>{/apartment}</w:t>
+        <w:t>{/</w:t>
+      </w:r>
+      <w:proofErr w:type="spellStart"/>
+      <w:r>
+        <w:rPr>
+          <w:rFonts w:ascii="Times New Roman" w:hAnsi="Times New Roman"/>
+          <w:sz w:val="20"/>
+          <w:szCs w:val="20"/>
+        </w:rPr>
+        <w:t>apartment</w:t>
+      </w:r>
+      <w:proofErr w:type="spellEnd"/>
+      <w:r>
+        <w:rPr>
+          <w:rFonts w:ascii="Times New Roman" w:hAnsi="Times New Roman"/>
+          <w:sz w:val="20"/>
+          <w:szCs w:val="20"/>
+        </w:rPr>
+        <w:t>}</w:t>
       </w:r>
     </w:p>
     <w:sectPr>
@@ -5388,7 +5668,7 @@
 </file>
 
 <file path=word/endnotes.xml><?xml version="1.0" encoding="utf-8"?>
-<w:endnotes xmlns:wpc="http://schemas.microsoft.com/office/word/2010/wordprocessingCanvas" xmlns:cx="http://schemas.microsoft.com/office/drawing/2014/chartex" xmlns:cx1="http://schemas.microsoft.com/office/drawing/2015/9/8/chartex" xmlns:cx2="http://schemas.microsoft.com/office/drawing/2015/10/21/chartex" xmlns:cx3="http://schemas.microsoft.com/office/drawing/2016/5/9/chartex" xmlns:cx4="http://schemas.microsoft.com/office/drawing/2016/5/10/chartex" xmlns:cx5="http://schemas.microsoft.com/office/drawing/2016/5/11/chartex" xmlns:cx6="http://schemas.microsoft.com/office/drawing/2016/5/12/chartex" xmlns:cx7="http://schemas.microsoft.com/office/drawing/2016/5/13/chartex" xmlns:cx8="http://schemas.microsoft.com/office/drawing/2016/5/14/chartex" xmlns:mc="http://schemas.openxmlformats.org/markup-compatibility/2006" xmlns:aink="http://schemas.microsoft.com/office/drawing/2016/ink" xmlns:am3d="http://schemas.microsoft.com/office/drawing/2017/model3d" xmlns:o="urn:schemas-microsoft-com:office:office" xmlns:oel="http://schemas.microsoft.com/office/2019/extlst" xmlns:r="http://schemas.openxmlformats.org/officeDocument/2006/relationships" xmlns:m="http://schemas.openxmlformats.org/officeDocument/2006/math" xmlns:v="urn:schemas-microsoft-com:vml" xmlns:wp14="http://schemas.microsoft.com/office/word/2010/wordprocessingDrawing" xmlns:wp="http://schemas.openxmlformats.org/drawingml/2006/wordprocessingDrawing" xmlns:w10="urn:schemas-microsoft-com:office:word" xmlns:w="http://schemas.openxmlformats.org/wordprocessingml/2006/main" xmlns:w14="http://schemas.microsoft.com/office/word/2010/wordml" xmlns:w15="http://schemas.microsoft.com/office/word/2012/wordml" xmlns:w16cex="http://schemas.microsoft.com/office/word/2018/wordml/cex" xmlns:w16cid="http://schemas.microsoft.com/office/word/2016/wordml/cid" xmlns:w16="http://schemas.microsoft.com/office/word/2018/wordml" xmlns:w16sdtdh="http://schemas.microsoft.com/office/word/2020/wordml/sdtdatahash" xmlns:w16se="http://schemas.microsoft.com/office/word/2015/wordml/symex" xmlns:wpg="http://schemas.microsoft.com/office/word/2010/wordprocessingGroup" xmlns:wpi="http://schemas.microsoft.com/office/word/2010/wordprocessingInk" xmlns:wne="http://schemas.microsoft.com/office/word/2006/wordml" xmlns:wps="http://schemas.microsoft.com/office/word/2010/wordprocessingShape" mc:Ignorable="w14 w15 w16se w16cid w16 w16cex w16sdtdh wp14">
+<w:endnotes xmlns:wpc="http://schemas.microsoft.com/office/word/2010/wordprocessingCanvas" xmlns:cx="http://schemas.microsoft.com/office/drawing/2014/chartex" xmlns:cx1="http://schemas.microsoft.com/office/drawing/2015/9/8/chartex" xmlns:cx2="http://schemas.microsoft.com/office/drawing/2015/10/21/chartex" xmlns:cx3="http://schemas.microsoft.com/office/drawing/2016/5/9/chartex" xmlns:cx4="http://schemas.microsoft.com/office/drawing/2016/5/10/chartex" xmlns:cx5="http://schemas.microsoft.com/office/drawing/2016/5/11/chartex" xmlns:cx6="http://schemas.microsoft.com/office/drawing/2016/5/12/chartex" xmlns:cx7="http://schemas.microsoft.com/office/drawing/2016/5/13/chartex" xmlns:cx8="http://schemas.microsoft.com/office/drawing/2016/5/14/chartex" xmlns:mc="http://schemas.openxmlformats.org/markup-compatibility/2006" xmlns:aink="http://schemas.microsoft.com/office/drawing/2016/ink" xmlns:am3d="http://schemas.microsoft.com/office/drawing/2017/model3d" xmlns:o="urn:schemas-microsoft-com:office:office" xmlns:r="http://schemas.openxmlformats.org/officeDocument/2006/relationships" xmlns:m="http://schemas.openxmlformats.org/officeDocument/2006/math" xmlns:v="urn:schemas-microsoft-com:vml" xmlns:wp14="http://schemas.microsoft.com/office/word/2010/wordprocessingDrawing" xmlns:wp="http://schemas.openxmlformats.org/drawingml/2006/wordprocessingDrawing" xmlns:w10="urn:schemas-microsoft-com:office:word" xmlns:w="http://schemas.openxmlformats.org/wordprocessingml/2006/main" xmlns:w14="http://schemas.microsoft.com/office/word/2010/wordml" xmlns:w15="http://schemas.microsoft.com/office/word/2012/wordml" xmlns:w16cex="http://schemas.microsoft.com/office/word/2018/wordml/cex" xmlns:w16cid="http://schemas.microsoft.com/office/word/2016/wordml/cid" xmlns:w16="http://schemas.microsoft.com/office/word/2018/wordml" xmlns:w16sdtdh="http://schemas.microsoft.com/office/word/2020/wordml/sdtdatahash" xmlns:w16se="http://schemas.microsoft.com/office/word/2015/wordml/symex" xmlns:wpg="http://schemas.microsoft.com/office/word/2010/wordprocessingGroup" xmlns:wpi="http://schemas.microsoft.com/office/word/2010/wordprocessingInk" xmlns:wne="http://schemas.microsoft.com/office/word/2006/wordml" xmlns:wps="http://schemas.microsoft.com/office/word/2010/wordprocessingShape" mc:Ignorable="w14 w15 w16se w16cid w16 w16cex w16sdtdh wp14">
   <w:endnote w:type="separator" w:id="-1">
     <w:p>
       <w:r>
@@ -5407,10 +5687,10 @@
 </file>
 
 <file path=word/footer1.xml><?xml version="1.0" encoding="utf-8"?>
-<w:ftr xmlns:wpc="http://schemas.microsoft.com/office/word/2010/wordprocessingCanvas" xmlns:cx="http://schemas.microsoft.com/office/drawing/2014/chartex" xmlns:cx1="http://schemas.microsoft.com/office/drawing/2015/9/8/chartex" xmlns:cx2="http://schemas.microsoft.com/office/drawing/2015/10/21/chartex" xmlns:cx3="http://schemas.microsoft.com/office/drawing/2016/5/9/chartex" xmlns:cx4="http://schemas.microsoft.com/office/drawing/2016/5/10/chartex" xmlns:cx5="http://schemas.microsoft.com/office/drawing/2016/5/11/chartex" xmlns:cx6="http://schemas.microsoft.com/office/drawing/2016/5/12/chartex" xmlns:cx7="http://schemas.microsoft.com/office/drawing/2016/5/13/chartex" xmlns:cx8="http://schemas.microsoft.com/office/drawing/2016/5/14/chartex" xmlns:mc="http://schemas.openxmlformats.org/markup-compatibility/2006" xmlns:aink="http://schemas.microsoft.com/office/drawing/2016/ink" xmlns:am3d="http://schemas.microsoft.com/office/drawing/2017/model3d" xmlns:o="urn:schemas-microsoft-com:office:office" xmlns:oel="http://schemas.microsoft.com/office/2019/extlst" xmlns:r="http://schemas.openxmlformats.org/officeDocument/2006/relationships" xmlns:m="http://schemas.openxmlformats.org/officeDocument/2006/math" xmlns:v="urn:schemas-microsoft-com:vml" xmlns:wp14="http://schemas.microsoft.com/office/word/2010/wordprocessingDrawing" xmlns:wp="http://schemas.openxmlformats.org/drawingml/2006/wordprocessingDrawing" xmlns:w10="urn:schemas-microsoft-com:office:word" xmlns:w="http://schemas.openxmlformats.org/wordprocessingml/2006/main" xmlns:w14="http://schemas.microsoft.com/office/word/2010/wordml" xmlns:w15="http://schemas.microsoft.com/office/word/2012/wordml" xmlns:w16cex="http://schemas.microsoft.com/office/word/2018/wordml/cex" xmlns:w16cid="http://schemas.microsoft.com/office/word/2016/wordml/cid" xmlns:w16="http://schemas.microsoft.com/office/word/2018/wordml" xmlns:w16sdtdh="http://schemas.microsoft.com/office/word/2020/wordml/sdtdatahash" xmlns:w16se="http://schemas.microsoft.com/office/word/2015/wordml/symex" xmlns:wpg="http://schemas.microsoft.com/office/word/2010/wordprocessingGroup" xmlns:wpi="http://schemas.microsoft.com/office/word/2010/wordprocessingInk" xmlns:wne="http://schemas.microsoft.com/office/word/2006/wordml" xmlns:wps="http://schemas.microsoft.com/office/word/2010/wordprocessingShape" mc:Ignorable="w14 w15 w16se w16cid w16 w16cex w16sdtdh wp14">
+<w:ftr xmlns:wpc="http://schemas.microsoft.com/office/word/2010/wordprocessingCanvas" xmlns:cx="http://schemas.microsoft.com/office/drawing/2014/chartex" xmlns:cx1="http://schemas.microsoft.com/office/drawing/2015/9/8/chartex" xmlns:cx2="http://schemas.microsoft.com/office/drawing/2015/10/21/chartex" xmlns:cx3="http://schemas.microsoft.com/office/drawing/2016/5/9/chartex" xmlns:cx4="http://schemas.microsoft.com/office/drawing/2016/5/10/chartex" xmlns:cx5="http://schemas.microsoft.com/office/drawing/2016/5/11/chartex" xmlns:cx6="http://schemas.microsoft.com/office/drawing/2016/5/12/chartex" xmlns:cx7="http://schemas.microsoft.com/office/drawing/2016/5/13/chartex" xmlns:cx8="http://schemas.microsoft.com/office/drawing/2016/5/14/chartex" xmlns:mc="http://schemas.openxmlformats.org/markup-compatibility/2006" xmlns:aink="http://schemas.microsoft.com/office/drawing/2016/ink" xmlns:am3d="http://schemas.microsoft.com/office/drawing/2017/model3d" xmlns:o="urn:schemas-microsoft-com:office:office" xmlns:r="http://schemas.openxmlformats.org/officeDocument/2006/relationships" xmlns:m="http://schemas.openxmlformats.org/officeDocument/2006/math" xmlns:v="urn:schemas-microsoft-com:vml" xmlns:wp14="http://schemas.microsoft.com/office/word/2010/wordprocessingDrawing" xmlns:wp="http://schemas.openxmlformats.org/drawingml/2006/wordprocessingDrawing" xmlns:w10="urn:schemas-microsoft-com:office:word" xmlns:w="http://schemas.openxmlformats.org/wordprocessingml/2006/main" xmlns:w14="http://schemas.microsoft.com/office/word/2010/wordml" xmlns:w15="http://schemas.microsoft.com/office/word/2012/wordml" xmlns:w16cex="http://schemas.microsoft.com/office/word/2018/wordml/cex" xmlns:w16cid="http://schemas.microsoft.com/office/word/2016/wordml/cid" xmlns:w16="http://schemas.microsoft.com/office/word/2018/wordml" xmlns:w16sdtdh="http://schemas.microsoft.com/office/word/2020/wordml/sdtdatahash" xmlns:w16se="http://schemas.microsoft.com/office/word/2015/wordml/symex" xmlns:wpg="http://schemas.microsoft.com/office/word/2010/wordprocessingGroup" xmlns:wpi="http://schemas.microsoft.com/office/word/2010/wordprocessingInk" xmlns:wne="http://schemas.microsoft.com/office/word/2006/wordml" xmlns:wps="http://schemas.microsoft.com/office/word/2010/wordprocessingShape" mc:Ignorable="w14 w15 w16se w16cid w16 w16cex w16sdtdh wp14">
   <w:p>
     <w:pPr>
-      <w:pStyle w:val="Footer"/>
+      <w:pStyle w:val="a8"/>
       <w:jc w:val="center"/>
       <w:rPr>
         <w:rFonts w:ascii="Times New Roman" w:hAnsi="Times New Roman" w:cs="Times New Roman"/>
@@ -5537,7 +5817,7 @@
   </w:p>
   <w:p>
     <w:pPr>
-      <w:pStyle w:val="Footer"/>
+      <w:pStyle w:val="a8"/>
       <w:rPr>
         <w:rFonts w:ascii="Times New Roman" w:hAnsi="Times New Roman" w:cs="Times New Roman"/>
         <w:sz w:val="20"/>
@@ -5549,7 +5829,7 @@
 </file>
 
 <file path=word/footnotes.xml><?xml version="1.0" encoding="utf-8"?>
-<w:footnotes xmlns:wpc="http://schemas.microsoft.com/office/word/2010/wordprocessingCanvas" xmlns:cx="http://schemas.microsoft.com/office/drawing/2014/chartex" xmlns:cx1="http://schemas.microsoft.com/office/drawing/2015/9/8/chartex" xmlns:cx2="http://schemas.microsoft.com/office/drawing/2015/10/21/chartex" xmlns:cx3="http://schemas.microsoft.com/office/drawing/2016/5/9/chartex" xmlns:cx4="http://schemas.microsoft.com/office/drawing/2016/5/10/chartex" xmlns:cx5="http://schemas.microsoft.com/office/drawing/2016/5/11/chartex" xmlns:cx6="http://schemas.microsoft.com/office/drawing/2016/5/12/chartex" xmlns:cx7="http://schemas.microsoft.com/office/drawing/2016/5/13/chartex" xmlns:cx8="http://schemas.microsoft.com/office/drawing/2016/5/14/chartex" xmlns:mc="http://schemas.openxmlformats.org/markup-compatibility/2006" xmlns:aink="http://schemas.microsoft.com/office/drawing/2016/ink" xmlns:am3d="http://schemas.microsoft.com/office/drawing/2017/model3d" xmlns:o="urn:schemas-microsoft-com:office:office" xmlns:oel="http://schemas.microsoft.com/office/2019/extlst" xmlns:r="http://schemas.openxmlformats.org/officeDocument/2006/relationships" xmlns:m="http://schemas.openxmlformats.org/officeDocument/2006/math" xmlns:v="urn:schemas-microsoft-com:vml" xmlns:wp14="http://schemas.microsoft.com/office/word/2010/wordprocessingDrawing" xmlns:wp="http://schemas.openxmlformats.org/drawingml/2006/wordprocessingDrawing" xmlns:w10="urn:schemas-microsoft-com:office:word" xmlns:w="http://schemas.openxmlformats.org/wordprocessingml/2006/main" xmlns:w14="http://schemas.microsoft.com/office/word/2010/wordml" xmlns:w15="http://schemas.microsoft.com/office/word/2012/wordml" xmlns:w16cex="http://schemas.microsoft.com/office/word/2018/wordml/cex" xmlns:w16cid="http://schemas.microsoft.com/office/word/2016/wordml/cid" xmlns:w16="http://schemas.microsoft.com/office/word/2018/wordml" xmlns:w16sdtdh="http://schemas.microsoft.com/office/word/2020/wordml/sdtdatahash" xmlns:w16se="http://schemas.microsoft.com/office/word/2015/wordml/symex" xmlns:wpg="http://schemas.microsoft.com/office/word/2010/wordprocessingGroup" xmlns:wpi="http://schemas.microsoft.com/office/word/2010/wordprocessingInk" xmlns:wne="http://schemas.microsoft.com/office/word/2006/wordml" xmlns:wps="http://schemas.microsoft.com/office/word/2010/wordprocessingShape" mc:Ignorable="w14 w15 w16se w16cid w16 w16cex w16sdtdh wp14">
+<w:footnotes xmlns:wpc="http://schemas.microsoft.com/office/word/2010/wordprocessingCanvas" xmlns:cx="http://schemas.microsoft.com/office/drawing/2014/chartex" xmlns:cx1="http://schemas.microsoft.com/office/drawing/2015/9/8/chartex" xmlns:cx2="http://schemas.microsoft.com/office/drawing/2015/10/21/chartex" xmlns:cx3="http://schemas.microsoft.com/office/drawing/2016/5/9/chartex" xmlns:cx4="http://schemas.microsoft.com/office/drawing/2016/5/10/chartex" xmlns:cx5="http://schemas.microsoft.com/office/drawing/2016/5/11/chartex" xmlns:cx6="http://schemas.microsoft.com/office/drawing/2016/5/12/chartex" xmlns:cx7="http://schemas.microsoft.com/office/drawing/2016/5/13/chartex" xmlns:cx8="http://schemas.microsoft.com/office/drawing/2016/5/14/chartex" xmlns:mc="http://schemas.openxmlformats.org/markup-compatibility/2006" xmlns:aink="http://schemas.microsoft.com/office/drawing/2016/ink" xmlns:am3d="http://schemas.microsoft.com/office/drawing/2017/model3d" xmlns:o="urn:schemas-microsoft-com:office:office" xmlns:r="http://schemas.openxmlformats.org/officeDocument/2006/relationships" xmlns:m="http://schemas.openxmlformats.org/officeDocument/2006/math" xmlns:v="urn:schemas-microsoft-com:vml" xmlns:wp14="http://schemas.microsoft.com/office/word/2010/wordprocessingDrawing" xmlns:wp="http://schemas.openxmlformats.org/drawingml/2006/wordprocessingDrawing" xmlns:w10="urn:schemas-microsoft-com:office:word" xmlns:w="http://schemas.openxmlformats.org/wordprocessingml/2006/main" xmlns:w14="http://schemas.microsoft.com/office/word/2010/wordml" xmlns:w15="http://schemas.microsoft.com/office/word/2012/wordml" xmlns:w16cex="http://schemas.microsoft.com/office/word/2018/wordml/cex" xmlns:w16cid="http://schemas.microsoft.com/office/word/2016/wordml/cid" xmlns:w16="http://schemas.microsoft.com/office/word/2018/wordml" xmlns:w16sdtdh="http://schemas.microsoft.com/office/word/2020/wordml/sdtdatahash" xmlns:w16se="http://schemas.microsoft.com/office/word/2015/wordml/symex" xmlns:wpg="http://schemas.microsoft.com/office/word/2010/wordprocessingGroup" xmlns:wpi="http://schemas.microsoft.com/office/word/2010/wordprocessingInk" xmlns:wne="http://schemas.microsoft.com/office/word/2006/wordml" xmlns:wps="http://schemas.microsoft.com/office/word/2010/wordprocessingShape" mc:Ignorable="w14 w15 w16se w16cid w16 w16cex w16sdtdh wp14">
   <w:footnote w:type="separator" w:id="-1">
     <w:p>
       <w:r>
@@ -5568,7 +5848,7 @@
 </file>
 
 <file path=word/numbering.xml><?xml version="1.0" encoding="utf-8"?>
-<w:numbering xmlns:wpc="http://schemas.microsoft.com/office/word/2010/wordprocessingCanvas" xmlns:cx="http://schemas.microsoft.com/office/drawing/2014/chartex" xmlns:cx1="http://schemas.microsoft.com/office/drawing/2015/9/8/chartex" xmlns:cx2="http://schemas.microsoft.com/office/drawing/2015/10/21/chartex" xmlns:cx3="http://schemas.microsoft.com/office/drawing/2016/5/9/chartex" xmlns:cx4="http://schemas.microsoft.com/office/drawing/2016/5/10/chartex" xmlns:cx5="http://schemas.microsoft.com/office/drawing/2016/5/11/chartex" xmlns:cx6="http://schemas.microsoft.com/office/drawing/2016/5/12/chartex" xmlns:cx7="http://schemas.microsoft.com/office/drawing/2016/5/13/chartex" xmlns:cx8="http://schemas.microsoft.com/office/drawing/2016/5/14/chartex" xmlns:mc="http://schemas.openxmlformats.org/markup-compatibility/2006" xmlns:aink="http://schemas.microsoft.com/office/drawing/2016/ink" xmlns:am3d="http://schemas.microsoft.com/office/drawing/2017/model3d" xmlns:o="urn:schemas-microsoft-com:office:office" xmlns:oel="http://schemas.microsoft.com/office/2019/extlst" xmlns:r="http://schemas.openxmlformats.org/officeDocument/2006/relationships" xmlns:m="http://schemas.openxmlformats.org/officeDocument/2006/math" xmlns:v="urn:schemas-microsoft-com:vml" xmlns:wp14="http://schemas.microsoft.com/office/word/2010/wordprocessingDrawing" xmlns:wp="http://schemas.openxmlformats.org/drawingml/2006/wordprocessingDrawing" xmlns:w10="urn:schemas-microsoft-com:office:word" xmlns:w="http://schemas.openxmlformats.org/wordprocessingml/2006/main" xmlns:w14="http://schemas.microsoft.com/office/word/2010/wordml" xmlns:w15="http://schemas.microsoft.com/office/word/2012/wordml" xmlns:w16cex="http://schemas.microsoft.com/office/word/2018/wordml/cex" xmlns:w16cid="http://schemas.microsoft.com/office/word/2016/wordml/cid" xmlns:w16="http://schemas.microsoft.com/office/word/2018/wordml" xmlns:w16sdtdh="http://schemas.microsoft.com/office/word/2020/wordml/sdtdatahash" xmlns:w16se="http://schemas.microsoft.com/office/word/2015/wordml/symex" xmlns:wpg="http://schemas.microsoft.com/office/word/2010/wordprocessingGroup" xmlns:wpi="http://schemas.microsoft.com/office/word/2010/wordprocessingInk" xmlns:wne="http://schemas.microsoft.com/office/word/2006/wordml" xmlns:wps="http://schemas.microsoft.com/office/word/2010/wordprocessingShape" mc:Ignorable="w14 w15 w16se w16cid w16 w16cex w16sdtdh wp14">
+<w:numbering xmlns:wpc="http://schemas.microsoft.com/office/word/2010/wordprocessingCanvas" xmlns:cx="http://schemas.microsoft.com/office/drawing/2014/chartex" xmlns:cx1="http://schemas.microsoft.com/office/drawing/2015/9/8/chartex" xmlns:cx2="http://schemas.microsoft.com/office/drawing/2015/10/21/chartex" xmlns:cx3="http://schemas.microsoft.com/office/drawing/2016/5/9/chartex" xmlns:cx4="http://schemas.microsoft.com/office/drawing/2016/5/10/chartex" xmlns:cx5="http://schemas.microsoft.com/office/drawing/2016/5/11/chartex" xmlns:cx6="http://schemas.microsoft.com/office/drawing/2016/5/12/chartex" xmlns:cx7="http://schemas.microsoft.com/office/drawing/2016/5/13/chartex" xmlns:cx8="http://schemas.microsoft.com/office/drawing/2016/5/14/chartex" xmlns:mc="http://schemas.openxmlformats.org/markup-compatibility/2006" xmlns:aink="http://schemas.microsoft.com/office/drawing/2016/ink" xmlns:am3d="http://schemas.microsoft.com/office/drawing/2017/model3d" xmlns:o="urn:schemas-microsoft-com:office:office" xmlns:r="http://schemas.openxmlformats.org/officeDocument/2006/relationships" xmlns:m="http://schemas.openxmlformats.org/officeDocument/2006/math" xmlns:v="urn:schemas-microsoft-com:vml" xmlns:wp14="http://schemas.microsoft.com/office/word/2010/wordprocessingDrawing" xmlns:wp="http://schemas.openxmlformats.org/drawingml/2006/wordprocessingDrawing" xmlns:w10="urn:schemas-microsoft-com:office:word" xmlns:w="http://schemas.openxmlformats.org/wordprocessingml/2006/main" xmlns:w14="http://schemas.microsoft.com/office/word/2010/wordml" xmlns:w15="http://schemas.microsoft.com/office/word/2012/wordml" xmlns:w16cex="http://schemas.microsoft.com/office/word/2018/wordml/cex" xmlns:w16cid="http://schemas.microsoft.com/office/word/2016/wordml/cid" xmlns:w16="http://schemas.microsoft.com/office/word/2018/wordml" xmlns:w16sdtdh="http://schemas.microsoft.com/office/word/2020/wordml/sdtdatahash" xmlns:w16se="http://schemas.microsoft.com/office/word/2015/wordml/symex" xmlns:wpg="http://schemas.microsoft.com/office/word/2010/wordprocessingGroup" xmlns:wpi="http://schemas.microsoft.com/office/word/2010/wordprocessingInk" xmlns:wne="http://schemas.microsoft.com/office/word/2006/wordml" xmlns:wps="http://schemas.microsoft.com/office/word/2010/wordprocessingShape" mc:Ignorable="w14 w15 w16se w16cid w16 w16cex w16sdtdh wp14">
   <w:abstractNum w:abstractNumId="0" w15:restartNumberingAfterBreak="0">
     <w:nsid w:val="05FF3F91"/>
     <w:multiLevelType w:val="hybridMultilevel"/>
@@ -9122,121 +9402,121 @@
       </w:pPr>
     </w:lvl>
   </w:abstractNum>
-  <w:num w:numId="1" w16cid:durableId="759135216">
+  <w:num w:numId="1">
     <w:abstractNumId w:val="33"/>
   </w:num>
-  <w:num w:numId="2" w16cid:durableId="1096635937">
+  <w:num w:numId="2">
     <w:abstractNumId w:val="23"/>
   </w:num>
-  <w:num w:numId="3" w16cid:durableId="828600452">
+  <w:num w:numId="3">
     <w:abstractNumId w:val="17"/>
   </w:num>
-  <w:num w:numId="4" w16cid:durableId="1879656869">
+  <w:num w:numId="4">
     <w:abstractNumId w:val="30"/>
   </w:num>
-  <w:num w:numId="5" w16cid:durableId="636489955">
+  <w:num w:numId="5">
     <w:abstractNumId w:val="7"/>
   </w:num>
-  <w:num w:numId="6" w16cid:durableId="492331469">
+  <w:num w:numId="6">
     <w:abstractNumId w:val="32"/>
   </w:num>
-  <w:num w:numId="7" w16cid:durableId="40518200">
+  <w:num w:numId="7">
     <w:abstractNumId w:val="24"/>
   </w:num>
-  <w:num w:numId="8" w16cid:durableId="597299405">
+  <w:num w:numId="8">
     <w:abstractNumId w:val="11"/>
   </w:num>
-  <w:num w:numId="9" w16cid:durableId="2039430452">
+  <w:num w:numId="9">
     <w:abstractNumId w:val="26"/>
   </w:num>
-  <w:num w:numId="10" w16cid:durableId="1507020445">
+  <w:num w:numId="10">
     <w:abstractNumId w:val="1"/>
   </w:num>
-  <w:num w:numId="11" w16cid:durableId="110175969">
+  <w:num w:numId="11">
     <w:abstractNumId w:val="31"/>
   </w:num>
-  <w:num w:numId="12" w16cid:durableId="54547629">
+  <w:num w:numId="12">
     <w:abstractNumId w:val="16"/>
   </w:num>
-  <w:num w:numId="13" w16cid:durableId="29033758">
+  <w:num w:numId="13">
     <w:abstractNumId w:val="36"/>
   </w:num>
-  <w:num w:numId="14" w16cid:durableId="441994212">
+  <w:num w:numId="14">
     <w:abstractNumId w:val="19"/>
   </w:num>
-  <w:num w:numId="15" w16cid:durableId="1255439639">
+  <w:num w:numId="15">
     <w:abstractNumId w:val="20"/>
   </w:num>
-  <w:num w:numId="16" w16cid:durableId="1016347235">
+  <w:num w:numId="16">
     <w:abstractNumId w:val="4"/>
   </w:num>
-  <w:num w:numId="17" w16cid:durableId="514810350">
+  <w:num w:numId="17">
     <w:abstractNumId w:val="0"/>
   </w:num>
-  <w:num w:numId="18" w16cid:durableId="1295405445">
+  <w:num w:numId="18">
     <w:abstractNumId w:val="2"/>
   </w:num>
-  <w:num w:numId="19" w16cid:durableId="262342954">
+  <w:num w:numId="19">
     <w:abstractNumId w:val="9"/>
   </w:num>
-  <w:num w:numId="20" w16cid:durableId="1121143149">
+  <w:num w:numId="20">
     <w:abstractNumId w:val="12"/>
   </w:num>
-  <w:num w:numId="21" w16cid:durableId="234121950">
+  <w:num w:numId="21">
     <w:abstractNumId w:val="28"/>
   </w:num>
-  <w:num w:numId="22" w16cid:durableId="1378505858">
+  <w:num w:numId="22">
     <w:abstractNumId w:val="22"/>
   </w:num>
-  <w:num w:numId="23" w16cid:durableId="1185092312">
+  <w:num w:numId="23">
     <w:abstractNumId w:val="18"/>
   </w:num>
-  <w:num w:numId="24" w16cid:durableId="1786776820">
+  <w:num w:numId="24">
     <w:abstractNumId w:val="14"/>
   </w:num>
-  <w:num w:numId="25" w16cid:durableId="1659841856">
+  <w:num w:numId="25">
     <w:abstractNumId w:val="29"/>
   </w:num>
-  <w:num w:numId="26" w16cid:durableId="569999243">
+  <w:num w:numId="26">
     <w:abstractNumId w:val="3"/>
   </w:num>
-  <w:num w:numId="27" w16cid:durableId="1354261992">
+  <w:num w:numId="27">
     <w:abstractNumId w:val="27"/>
   </w:num>
-  <w:num w:numId="28" w16cid:durableId="786966074">
+  <w:num w:numId="28">
     <w:abstractNumId w:val="10"/>
   </w:num>
-  <w:num w:numId="29" w16cid:durableId="468255302">
+  <w:num w:numId="29">
     <w:abstractNumId w:val="13"/>
   </w:num>
-  <w:num w:numId="30" w16cid:durableId="343749606">
+  <w:num w:numId="30">
     <w:abstractNumId w:val="5"/>
   </w:num>
-  <w:num w:numId="31" w16cid:durableId="92868033">
+  <w:num w:numId="31">
     <w:abstractNumId w:val="15"/>
   </w:num>
-  <w:num w:numId="32" w16cid:durableId="1777367224">
+  <w:num w:numId="32">
     <w:abstractNumId w:val="21"/>
   </w:num>
-  <w:num w:numId="33" w16cid:durableId="1871337846">
+  <w:num w:numId="33">
     <w:abstractNumId w:val="37"/>
   </w:num>
-  <w:num w:numId="34" w16cid:durableId="1041172333">
+  <w:num w:numId="34">
     <w:abstractNumId w:val="6"/>
   </w:num>
-  <w:num w:numId="35" w16cid:durableId="1744137208">
+  <w:num w:numId="35">
     <w:abstractNumId w:val="35"/>
   </w:num>
-  <w:num w:numId="36" w16cid:durableId="1207639516">
+  <w:num w:numId="36">
     <w:abstractNumId w:val="25"/>
   </w:num>
-  <w:num w:numId="37" w16cid:durableId="621689088">
+  <w:num w:numId="37">
     <w:abstractNumId w:val="38"/>
   </w:num>
-  <w:num w:numId="38" w16cid:durableId="1996445991">
+  <w:num w:numId="38">
     <w:abstractNumId w:val="34"/>
   </w:num>
-  <w:num w:numId="39" w16cid:durableId="2117091913">
+  <w:num w:numId="39">
     <w:abstractNumId w:val="8"/>
   </w:num>
 </w:numbering>
@@ -9558,16 +9838,16 @@
     <w:lsdException w:name="Unresolved Mention" w:semiHidden="1" w:unhideWhenUsed="1"/>
     <w:lsdException w:name="Smart Link" w:semiHidden="1" w:unhideWhenUsed="1"/>
   </w:latentStyles>
-  <w:style w:type="paragraph" w:default="1" w:styleId="Normal">
+  <w:style w:type="paragraph" w:default="1" w:styleId="a">
     <w:name w:val="Normal"/>
     <w:qFormat/>
     <w:rPr>
       <w:rFonts w:ascii="Cambria" w:eastAsia="Times New Roman" w:hAnsi="Cambria" w:cs="Cambria"/>
     </w:rPr>
   </w:style>
-  <w:style w:type="paragraph" w:styleId="Heading1">
+  <w:style w:type="paragraph" w:styleId="1">
     <w:name w:val="heading 1"/>
-    <w:basedOn w:val="Normal"/>
+    <w:basedOn w:val="a"/>
     <w:qFormat/>
     <w:pPr>
       <w:outlineLvl w:val="0"/>
@@ -9581,13 +9861,13 @@
       <w:szCs w:val="26"/>
     </w:rPr>
   </w:style>
-  <w:style w:type="character" w:default="1" w:styleId="DefaultParagraphFont">
+  <w:style w:type="character" w:default="1" w:styleId="a0">
     <w:name w:val="Default Paragraph Font"/>
     <w:uiPriority w:val="1"/>
     <w:semiHidden/>
     <w:unhideWhenUsed/>
   </w:style>
-  <w:style w:type="table" w:default="1" w:styleId="TableNormal">
+  <w:style w:type="table" w:default="1" w:styleId="a1">
     <w:name w:val="Normal Table"/>
     <w:uiPriority w:val="99"/>
     <w:semiHidden/>
@@ -9602,15 +9882,15 @@
       </w:tblCellMar>
     </w:tblPr>
   </w:style>
-  <w:style w:type="numbering" w:default="1" w:styleId="NoList">
+  <w:style w:type="numbering" w:default="1" w:styleId="a2">
     <w:name w:val="No List"/>
     <w:uiPriority w:val="99"/>
     <w:semiHidden/>
     <w:unhideWhenUsed/>
   </w:style>
-  <w:style w:type="paragraph" w:styleId="Header">
+  <w:style w:type="paragraph" w:styleId="a3">
     <w:name w:val="header"/>
-    <w:basedOn w:val="Normal"/>
+    <w:basedOn w:val="a"/>
     <w:qFormat/>
     <w:pPr>
       <w:tabs>
@@ -9624,7 +9904,7 @@
       <w:szCs w:val="20"/>
     </w:rPr>
   </w:style>
-  <w:style w:type="paragraph" w:customStyle="1" w:styleId="a">
+  <w:style w:type="paragraph" w:customStyle="1" w:styleId="a4">
     <w:name w:val="Стиль"/>
     <w:qFormat/>
     <w:pPr>
@@ -9636,9 +9916,9 @@
       <w:szCs w:val="24"/>
     </w:rPr>
   </w:style>
-  <w:style w:type="paragraph" w:styleId="ListParagraph">
+  <w:style w:type="paragraph" w:styleId="a5">
     <w:name w:val="List Paragraph"/>
-    <w:basedOn w:val="Normal"/>
+    <w:basedOn w:val="a"/>
     <w:qFormat/>
     <w:pPr>
       <w:ind w:left="720"/>
@@ -9651,10 +9931,10 @@
       <w:szCs w:val="24"/>
     </w:rPr>
   </w:style>
-  <w:style w:type="paragraph" w:styleId="Title">
+  <w:style w:type="paragraph" w:styleId="a6">
     <w:name w:val="Title"/>
-    <w:basedOn w:val="Normal"/>
-    <w:next w:val="Normal"/>
+    <w:basedOn w:val="a"/>
+    <w:next w:val="a"/>
     <w:qFormat/>
     <w:pPr>
       <w:pBdr>
@@ -9676,9 +9956,9 @@
       <w:szCs w:val="52"/>
     </w:rPr>
   </w:style>
-  <w:style w:type="paragraph" w:styleId="BalloonText">
+  <w:style w:type="paragraph" w:styleId="a7">
     <w:name w:val="Balloon Text"/>
-    <w:basedOn w:val="Normal"/>
+    <w:basedOn w:val="a"/>
     <w:qFormat/>
     <w:rPr>
       <w:rFonts w:ascii="Tahoma" w:hAnsi="Tahoma" w:cs="Tahoma"/>
@@ -9686,9 +9966,9 @@
       <w:szCs w:val="16"/>
     </w:rPr>
   </w:style>
-  <w:style w:type="paragraph" w:styleId="Footer">
+  <w:style w:type="paragraph" w:styleId="a8">
     <w:name w:val="footer"/>
-    <w:basedOn w:val="Normal"/>
+    <w:basedOn w:val="a"/>
     <w:qFormat/>
     <w:pPr>
       <w:tabs>
@@ -9697,9 +9977,9 @@
       </w:tabs>
     </w:pPr>
   </w:style>
-  <w:style w:type="paragraph" w:styleId="BodyText">
+  <w:style w:type="paragraph" w:styleId="a9">
     <w:name w:val="Body Text"/>
-    <w:basedOn w:val="Normal"/>
+    <w:basedOn w:val="a"/>
     <w:qFormat/>
     <w:rPr>
       <w:rFonts w:ascii="Bookman Old Style" w:hAnsi="Bookman Old Style" w:cs="Times New Roman"/>
@@ -9707,19 +9987,19 @@
       <w:szCs w:val="20"/>
     </w:rPr>
   </w:style>
-  <w:style w:type="paragraph" w:customStyle="1" w:styleId="1">
+  <w:style w:type="paragraph" w:customStyle="1" w:styleId="10">
     <w:name w:val="Текст примечания1"/>
-    <w:basedOn w:val="Normal"/>
+    <w:basedOn w:val="a"/>
     <w:qFormat/>
     <w:rPr>
       <w:sz w:val="20"/>
       <w:szCs w:val="20"/>
     </w:rPr>
   </w:style>
-  <w:style w:type="paragraph" w:customStyle="1" w:styleId="10">
+  <w:style w:type="paragraph" w:customStyle="1" w:styleId="11">
     <w:name w:val="Тема примечания1"/>
-    <w:basedOn w:val="1"/>
-    <w:next w:val="1"/>
+    <w:basedOn w:val="10"/>
+    <w:next w:val="10"/>
     <w:qFormat/>
     <w:rPr>
       <w:b/>
@@ -9728,7 +10008,7 @@
   </w:style>
   <w:style w:type="character" w:customStyle="1" w:styleId="Heading1Char">
     <w:name w:val="Heading 1 Char"/>
-    <w:basedOn w:val="DefaultParagraphFont"/>
+    <w:basedOn w:val="a0"/>
     <w:rPr>
       <w:rFonts w:ascii="Cambria" w:eastAsia="Times New Roman" w:hAnsi="Cambria" w:cs="Times New Roman"/>
       <w:b/>
@@ -9739,7 +10019,7 @@
       <w:szCs w:val="26"/>
     </w:rPr>
   </w:style>
-  <w:style w:type="character" w:styleId="Strong">
+  <w:style w:type="character" w:styleId="aa">
     <w:name w:val="Strong"/>
     <w:rPr>
       <w:rFonts w:cs="Times New Roman"/>
@@ -9749,7 +10029,7 @@
   </w:style>
   <w:style w:type="character" w:customStyle="1" w:styleId="HeaderChar">
     <w:name w:val="Header Char"/>
-    <w:basedOn w:val="DefaultParagraphFont"/>
+    <w:basedOn w:val="a0"/>
     <w:rPr>
       <w:rFonts w:ascii="Cambria" w:eastAsia="Times New Roman" w:hAnsi="Cambria" w:cs="Times New Roman"/>
       <w:sz w:val="20"/>
@@ -9766,7 +10046,7 @@
   </w:style>
   <w:style w:type="character" w:customStyle="1" w:styleId="TitleChar">
     <w:name w:val="Title Char"/>
-    <w:basedOn w:val="DefaultParagraphFont"/>
+    <w:basedOn w:val="a0"/>
     <w:rPr>
       <w:rFonts w:ascii="Cambria" w:eastAsia="Cambria" w:hAnsi="Cambria"/>
       <w:color w:val="17365D"/>
@@ -9778,7 +10058,7 @@
   </w:style>
   <w:style w:type="character" w:customStyle="1" w:styleId="BalloonTextChar">
     <w:name w:val="Balloon Text Char"/>
-    <w:basedOn w:val="DefaultParagraphFont"/>
+    <w:basedOn w:val="a0"/>
     <w:rPr>
       <w:rFonts w:ascii="Tahoma" w:eastAsia="Times New Roman" w:hAnsi="Tahoma" w:cs="Tahoma"/>
       <w:sz w:val="16"/>
@@ -9787,14 +10067,14 @@
   </w:style>
   <w:style w:type="character" w:customStyle="1" w:styleId="FooterChar">
     <w:name w:val="Footer Char"/>
-    <w:basedOn w:val="DefaultParagraphFont"/>
+    <w:basedOn w:val="a0"/>
     <w:rPr>
       <w:rFonts w:ascii="Cambria" w:eastAsia="Times New Roman" w:hAnsi="Cambria" w:cs="Cambria"/>
     </w:rPr>
   </w:style>
   <w:style w:type="character" w:customStyle="1" w:styleId="BodyTextChar">
     <w:name w:val="Body Text Char"/>
-    <w:basedOn w:val="DefaultParagraphFont"/>
+    <w:basedOn w:val="a0"/>
     <w:rPr>
       <w:rFonts w:ascii="Bookman Old Style" w:eastAsia="Times New Roman" w:hAnsi="Bookman Old Style" w:cs="Times New Roman"/>
       <w:sz w:val="24"/>
@@ -9803,11 +10083,11 @@
   </w:style>
   <w:style w:type="character" w:customStyle="1" w:styleId="text-left">
     <w:name w:val="text-left"/>
-    <w:basedOn w:val="DefaultParagraphFont"/>
+    <w:basedOn w:val="a0"/>
   </w:style>
-  <w:style w:type="character" w:customStyle="1" w:styleId="11">
+  <w:style w:type="character" w:customStyle="1" w:styleId="12">
     <w:name w:val="Знак примечания1"/>
-    <w:basedOn w:val="DefaultParagraphFont"/>
+    <w:basedOn w:val="a0"/>
     <w:rPr>
       <w:sz w:val="16"/>
       <w:szCs w:val="16"/>
@@ -9815,7 +10095,7 @@
   </w:style>
   <w:style w:type="character" w:customStyle="1" w:styleId="CommentTextChar">
     <w:name w:val="Comment Text Char"/>
-    <w:basedOn w:val="DefaultParagraphFont"/>
+    <w:basedOn w:val="a0"/>
     <w:rPr>
       <w:rFonts w:ascii="Cambria" w:eastAsia="Times New Roman" w:hAnsi="Cambria" w:cs="Cambria"/>
       <w:sz w:val="20"/>
@@ -9833,9 +10113,9 @@
       <w:szCs w:val="20"/>
     </w:rPr>
   </w:style>
-  <w:style w:type="table" w:styleId="TableGrid">
+  <w:style w:type="table" w:styleId="ab">
     <w:name w:val="Table Grid"/>
-    <w:basedOn w:val="TableNormal"/>
+    <w:basedOn w:val="a1"/>
     <w:uiPriority w:val="59"/>
     <w:tblPr>
       <w:tblStyleRowBandSize w:val="1"/>
@@ -9850,10 +10130,10 @@
       </w:tblBorders>
     </w:tblPr>
   </w:style>
-  <w:style w:type="paragraph" w:styleId="HTMLPreformatted">
+  <w:style w:type="paragraph" w:styleId="HTML">
     <w:name w:val="HTML Preformatted"/>
-    <w:basedOn w:val="Normal"/>
-    <w:link w:val="HTMLPreformattedChar"/>
+    <w:basedOn w:val="a"/>
+    <w:link w:val="HTML0"/>
     <w:uiPriority w:val="99"/>
     <w:unhideWhenUsed/>
     <w:rsid w:val="005B3C37"/>
@@ -9885,10 +10165,10 @@
       <w:lang w:val="en-US" w:eastAsia="en-US"/>
     </w:rPr>
   </w:style>
-  <w:style w:type="character" w:customStyle="1" w:styleId="HTMLPreformattedChar">
-    <w:name w:val="HTML Preformatted Char"/>
-    <w:basedOn w:val="DefaultParagraphFont"/>
-    <w:link w:val="HTMLPreformatted"/>
+  <w:style w:type="character" w:customStyle="1" w:styleId="HTML0">
+    <w:name w:val="Стандартный HTML Знак"/>
+    <w:basedOn w:val="a0"/>
+    <w:link w:val="HTML"/>
     <w:uiPriority w:val="99"/>
     <w:rsid w:val="005B3C37"/>
     <w:rPr>

--- a/data/contract.docx
+++ b/data/contract.docx
@@ -1,10 +1,10 @@
 
 <file path=word/document.xml><?xml version="1.0" encoding="utf-8"?>
-<w:document xmlns:wpc="http://schemas.microsoft.com/office/word/2010/wordprocessingCanvas" xmlns:cx="http://schemas.microsoft.com/office/drawing/2014/chartex" xmlns:cx1="http://schemas.microsoft.com/office/drawing/2015/9/8/chartex" xmlns:cx2="http://schemas.microsoft.com/office/drawing/2015/10/21/chartex" xmlns:cx3="http://schemas.microsoft.com/office/drawing/2016/5/9/chartex" xmlns:cx4="http://schemas.microsoft.com/office/drawing/2016/5/10/chartex" xmlns:cx5="http://schemas.microsoft.com/office/drawing/2016/5/11/chartex" xmlns:cx6="http://schemas.microsoft.com/office/drawing/2016/5/12/chartex" xmlns:cx7="http://schemas.microsoft.com/office/drawing/2016/5/13/chartex" xmlns:cx8="http://schemas.microsoft.com/office/drawing/2016/5/14/chartex" xmlns:mc="http://schemas.openxmlformats.org/markup-compatibility/2006" xmlns:aink="http://schemas.microsoft.com/office/drawing/2016/ink" xmlns:am3d="http://schemas.microsoft.com/office/drawing/2017/model3d" xmlns:o="urn:schemas-microsoft-com:office:office" xmlns:r="http://schemas.openxmlformats.org/officeDocument/2006/relationships" xmlns:m="http://schemas.openxmlformats.org/officeDocument/2006/math" xmlns:v="urn:schemas-microsoft-com:vml" xmlns:wp14="http://schemas.microsoft.com/office/word/2010/wordprocessingDrawing" xmlns:wp="http://schemas.openxmlformats.org/drawingml/2006/wordprocessingDrawing" xmlns:w10="urn:schemas-microsoft-com:office:word" xmlns:w="http://schemas.openxmlformats.org/wordprocessingml/2006/main" xmlns:w14="http://schemas.microsoft.com/office/word/2010/wordml" xmlns:w15="http://schemas.microsoft.com/office/word/2012/wordml" xmlns:w16cex="http://schemas.microsoft.com/office/word/2018/wordml/cex" xmlns:w16cid="http://schemas.microsoft.com/office/word/2016/wordml/cid" xmlns:w16="http://schemas.microsoft.com/office/word/2018/wordml" xmlns:w16sdtdh="http://schemas.microsoft.com/office/word/2020/wordml/sdtdatahash" xmlns:w16se="http://schemas.microsoft.com/office/word/2015/wordml/symex" xmlns:wpg="http://schemas.microsoft.com/office/word/2010/wordprocessingGroup" xmlns:wpi="http://schemas.microsoft.com/office/word/2010/wordprocessingInk" xmlns:wne="http://schemas.microsoft.com/office/word/2006/wordml" xmlns:wps="http://schemas.microsoft.com/office/word/2010/wordprocessingShape" mc:Ignorable="w14 w15 w16se w16cid w16 w16cex w16sdtdh wp14">
+<w:document xmlns:wpc="http://schemas.microsoft.com/office/word/2010/wordprocessingCanvas" xmlns:cx="http://schemas.microsoft.com/office/drawing/2014/chartex" xmlns:cx1="http://schemas.microsoft.com/office/drawing/2015/9/8/chartex" xmlns:cx2="http://schemas.microsoft.com/office/drawing/2015/10/21/chartex" xmlns:cx3="http://schemas.microsoft.com/office/drawing/2016/5/9/chartex" xmlns:cx4="http://schemas.microsoft.com/office/drawing/2016/5/10/chartex" xmlns:cx5="http://schemas.microsoft.com/office/drawing/2016/5/11/chartex" xmlns:cx6="http://schemas.microsoft.com/office/drawing/2016/5/12/chartex" xmlns:cx7="http://schemas.microsoft.com/office/drawing/2016/5/13/chartex" xmlns:cx8="http://schemas.microsoft.com/office/drawing/2016/5/14/chartex" xmlns:mc="http://schemas.openxmlformats.org/markup-compatibility/2006" xmlns:aink="http://schemas.microsoft.com/office/drawing/2016/ink" xmlns:am3d="http://schemas.microsoft.com/office/drawing/2017/model3d" xmlns:o="urn:schemas-microsoft-com:office:office" xmlns:oel="http://schemas.microsoft.com/office/2019/extlst" xmlns:r="http://schemas.openxmlformats.org/officeDocument/2006/relationships" xmlns:m="http://schemas.openxmlformats.org/officeDocument/2006/math" xmlns:v="urn:schemas-microsoft-com:vml" xmlns:wp14="http://schemas.microsoft.com/office/word/2010/wordprocessingDrawing" xmlns:wp="http://schemas.openxmlformats.org/drawingml/2006/wordprocessingDrawing" xmlns:w10="urn:schemas-microsoft-com:office:word" xmlns:w="http://schemas.openxmlformats.org/wordprocessingml/2006/main" xmlns:w14="http://schemas.microsoft.com/office/word/2010/wordml" xmlns:w15="http://schemas.microsoft.com/office/word/2012/wordml" xmlns:w16cex="http://schemas.microsoft.com/office/word/2018/wordml/cex" xmlns:w16cid="http://schemas.microsoft.com/office/word/2016/wordml/cid" xmlns:w16="http://schemas.microsoft.com/office/word/2018/wordml" xmlns:w16sdtdh="http://schemas.microsoft.com/office/word/2020/wordml/sdtdatahash" xmlns:w16se="http://schemas.microsoft.com/office/word/2015/wordml/symex" xmlns:wpg="http://schemas.microsoft.com/office/word/2010/wordprocessingGroup" xmlns:wpi="http://schemas.microsoft.com/office/word/2010/wordprocessingInk" xmlns:wne="http://schemas.microsoft.com/office/word/2006/wordml" xmlns:wps="http://schemas.microsoft.com/office/word/2010/wordprocessingShape" mc:Ignorable="w14 w15 w16se w16cid w16 w16cex w16sdtdh wp14">
   <w:body>
     <w:p>
       <w:pPr>
-        <w:pStyle w:val="1"/>
+        <w:pStyle w:val="Heading1"/>
         <w:jc w:val="center"/>
         <w:rPr>
           <w:rFonts w:ascii="Times New Roman" w:hAnsi="Times New Roman"/>
@@ -25,7 +25,7 @@
     </w:p>
     <w:p>
       <w:pPr>
-        <w:pStyle w:val="1"/>
+        <w:pStyle w:val="Heading1"/>
         <w:jc w:val="center"/>
         <w:rPr>
           <w:rFonts w:ascii="Times New Roman" w:hAnsi="Times New Roman"/>
@@ -169,7 +169,17 @@
           <w:szCs w:val="20"/>
           <w:lang w:val="uz-Latn-UZ"/>
         </w:rPr>
-        <w:t>{order_date}</w:t>
+        <w:t>{order_</w:t>
+      </w:r>
+      <w:proofErr w:type="gramStart"/>
+      <w:r>
+        <w:rPr>
+          <w:rFonts w:ascii="Times New Roman" w:hAnsi="Times New Roman" w:cs="Times New Roman"/>
+          <w:sz w:val="20"/>
+          <w:szCs w:val="20"/>
+          <w:lang w:val="uz-Latn-UZ"/>
+        </w:rPr>
+        <w:t>date}</w:t>
       </w:r>
       <w:r>
         <w:rPr>
@@ -188,6 +198,7 @@
         </w:rPr>
         <w:t>.</w:t>
       </w:r>
+      <w:proofErr w:type="gramEnd"/>
     </w:p>
     <w:p>
       <w:pPr>
@@ -203,7 +214,7 @@
     </w:p>
     <w:p>
       <w:pPr>
-        <w:pStyle w:val="1"/>
+        <w:pStyle w:val="Heading1"/>
         <w:tabs>
           <w:tab w:val="left" w:pos="284"/>
           <w:tab w:val="left" w:pos="3828"/>
@@ -239,10 +250,9 @@
           <w:sz w:val="20"/>
           <w:szCs w:val="20"/>
         </w:rPr>
-        <w:t xml:space="preserve">, именуемое в дальнейшем «Продавец», в лице  Директора – Мансуров И., действующего на основании Устава, с одной стороны, и гражданин(ка) </w:t>
-      </w:r>
-      <w:bookmarkStart w:id="0" w:name="_Hlk112070935"/>
-      <w:bookmarkEnd w:id="0"/>
+        <w:t xml:space="preserve">, именуемое в дальнейшем «Продавец», в </w:t>
+      </w:r>
+      <w:proofErr w:type="gramStart"/>
       <w:r>
         <w:rPr>
           <w:rFonts w:ascii="Times New Roman" w:hAnsi="Times New Roman"/>
@@ -253,9 +263,9 @@
           <w:sz w:val="20"/>
           <w:szCs w:val="20"/>
         </w:rPr>
-        <w:t>{</w:t>
-      </w:r>
-      <w:proofErr w:type="spellStart"/>
+        <w:t>лице  Директора</w:t>
+      </w:r>
+      <w:proofErr w:type="gramEnd"/>
       <w:r>
         <w:rPr>
           <w:rFonts w:ascii="Times New Roman" w:hAnsi="Times New Roman"/>
@@ -266,9 +276,10 @@
           <w:sz w:val="20"/>
           <w:szCs w:val="20"/>
         </w:rPr>
-        <w:t>client_name</w:t>
-      </w:r>
-      <w:proofErr w:type="spellEnd"/>
+        <w:t xml:space="preserve"> – Мансуров И., действующего на основании Устава, с одной стороны, и гражданин(ка) </w:t>
+      </w:r>
+      <w:bookmarkStart w:id="0" w:name="_Hlk112070935"/>
+      <w:bookmarkEnd w:id="0"/>
       <w:r>
         <w:rPr>
           <w:rFonts w:ascii="Times New Roman" w:hAnsi="Times New Roman"/>
@@ -279,7 +290,7 @@
           <w:sz w:val="20"/>
           <w:szCs w:val="20"/>
         </w:rPr>
-        <w:t>}, именуемый(</w:t>
+        <w:t>{</w:t>
       </w:r>
       <w:proofErr w:type="spellStart"/>
       <w:r>
@@ -292,7 +303,7 @@
           <w:sz w:val="20"/>
           <w:szCs w:val="20"/>
         </w:rPr>
-        <w:t>ая</w:t>
+        <w:t>client_name</w:t>
       </w:r>
       <w:proofErr w:type="spellEnd"/>
       <w:r>
@@ -305,12 +316,38 @@
           <w:sz w:val="20"/>
           <w:szCs w:val="20"/>
         </w:rPr>
+        <w:t>}, именуемый(</w:t>
+      </w:r>
+      <w:proofErr w:type="spellStart"/>
+      <w:r>
+        <w:rPr>
+          <w:rFonts w:ascii="Times New Roman" w:hAnsi="Times New Roman"/>
+          <w:b w:val="0"/>
+          <w:bCs w:val="0"/>
+          <w:color w:val="auto"/>
+          <w:kern w:val="1"/>
+          <w:sz w:val="20"/>
+          <w:szCs w:val="20"/>
+        </w:rPr>
+        <w:t>ая</w:t>
+      </w:r>
+      <w:proofErr w:type="spellEnd"/>
+      <w:r>
+        <w:rPr>
+          <w:rFonts w:ascii="Times New Roman" w:hAnsi="Times New Roman"/>
+          <w:b w:val="0"/>
+          <w:bCs w:val="0"/>
+          <w:color w:val="auto"/>
+          <w:kern w:val="1"/>
+          <w:sz w:val="20"/>
+          <w:szCs w:val="20"/>
+        </w:rPr>
         <w:t>) в дальнейшем «Покупатель», с другой стороны, заключили настоящий договор о нижеследующем:</w:t>
       </w:r>
     </w:p>
     <w:p>
       <w:pPr>
-        <w:pStyle w:val="1"/>
+        <w:pStyle w:val="Heading1"/>
         <w:tabs>
           <w:tab w:val="left" w:pos="284"/>
           <w:tab w:val="left" w:pos="3828"/>
@@ -326,7 +363,7 @@
     </w:p>
     <w:p>
       <w:pPr>
-        <w:pStyle w:val="1"/>
+        <w:pStyle w:val="Heading1"/>
         <w:numPr>
           <w:ilvl w:val="0"/>
           <w:numId w:val="32"/>
@@ -356,7 +393,7 @@
     </w:p>
     <w:p>
       <w:pPr>
-        <w:pStyle w:val="a5"/>
+        <w:pStyle w:val="ListParagraph"/>
         <w:numPr>
           <w:ilvl w:val="1"/>
           <w:numId w:val="11"/>
@@ -376,9 +413,18 @@
           <w:sz w:val="20"/>
           <w:szCs w:val="20"/>
         </w:rPr>
-        <w:t>Продавец осуществляет строительство объекта: многоэтажный жилой дом, расположенный по адресу:{</w:t>
+        <w:t xml:space="preserve">Продавец осуществляет строительство объекта: многоэтажный жилой дом, расположенный по </w:t>
+      </w:r>
+      <w:proofErr w:type="gramStart"/>
+      <w:r>
+        <w:rPr>
+          <w:sz w:val="20"/>
+          <w:szCs w:val="20"/>
+        </w:rPr>
+        <w:t>адресу:{</w:t>
       </w:r>
       <w:proofErr w:type="spellStart"/>
+      <w:proofErr w:type="gramEnd"/>
       <w:r>
         <w:rPr>
           <w:sz w:val="20"/>
@@ -397,7 +443,7 @@
     </w:p>
     <w:p>
       <w:pPr>
-        <w:pStyle w:val="a5"/>
+        <w:pStyle w:val="ListParagraph"/>
         <w:numPr>
           <w:ilvl w:val="1"/>
           <w:numId w:val="11"/>
@@ -534,7 +580,7 @@
     </w:p>
     <w:p>
       <w:pPr>
-        <w:pStyle w:val="a5"/>
+        <w:pStyle w:val="ListParagraph"/>
         <w:numPr>
           <w:ilvl w:val="1"/>
           <w:numId w:val="11"/>
@@ -601,7 +647,7 @@
     </w:p>
     <w:p>
       <w:pPr>
-        <w:pStyle w:val="a5"/>
+        <w:pStyle w:val="ListParagraph"/>
         <w:numPr>
           <w:ilvl w:val="1"/>
           <w:numId w:val="11"/>
@@ -626,7 +672,7 @@
     </w:p>
     <w:p>
       <w:pPr>
-        <w:pStyle w:val="a5"/>
+        <w:pStyle w:val="ListParagraph"/>
         <w:numPr>
           <w:ilvl w:val="1"/>
           <w:numId w:val="11"/>
@@ -651,7 +697,7 @@
     </w:p>
     <w:p>
       <w:pPr>
-        <w:pStyle w:val="a5"/>
+        <w:pStyle w:val="ListParagraph"/>
         <w:tabs>
           <w:tab w:val="left" w:pos="993"/>
         </w:tabs>
@@ -665,7 +711,7 @@
     </w:p>
     <w:p>
       <w:pPr>
-        <w:pStyle w:val="1"/>
+        <w:pStyle w:val="Heading1"/>
         <w:numPr>
           <w:ilvl w:val="0"/>
           <w:numId w:val="32"/>
@@ -694,7 +740,7 @@
     </w:p>
     <w:p>
       <w:pPr>
-        <w:pStyle w:val="a5"/>
+        <w:pStyle w:val="ListParagraph"/>
         <w:numPr>
           <w:ilvl w:val="1"/>
           <w:numId w:val="22"/>
@@ -750,7 +796,23 @@
           <w:sz w:val="20"/>
           <w:szCs w:val="20"/>
         </w:rPr>
-        <w:t xml:space="preserve">сум, в течении 3-х календарных дней, а остаток долга  в размере </w:t>
+        <w:t xml:space="preserve">сум, в течении 3-х календарных дней, а остаток </w:t>
+      </w:r>
+      <w:proofErr w:type="gramStart"/>
+      <w:r>
+        <w:rPr>
+          <w:sz w:val="20"/>
+          <w:szCs w:val="20"/>
+        </w:rPr>
+        <w:t>долга  в</w:t>
+      </w:r>
+      <w:proofErr w:type="gramEnd"/>
+      <w:r>
+        <w:rPr>
+          <w:sz w:val="20"/>
+          <w:szCs w:val="20"/>
+        </w:rPr>
+        <w:t xml:space="preserve"> размере </w:t>
       </w:r>
       <w:r>
         <w:rPr>
@@ -791,7 +853,7 @@
     </w:p>
     <w:p>
       <w:pPr>
-        <w:pStyle w:val="a5"/>
+        <w:pStyle w:val="ListParagraph"/>
         <w:numPr>
           <w:ilvl w:val="1"/>
           <w:numId w:val="22"/>
@@ -816,7 +878,7 @@
     </w:p>
     <w:p>
       <w:pPr>
-        <w:pStyle w:val="a5"/>
+        <w:pStyle w:val="ListParagraph"/>
         <w:numPr>
           <w:ilvl w:val="1"/>
           <w:numId w:val="22"/>
@@ -841,7 +903,7 @@
     </w:p>
     <w:p>
       <w:pPr>
-        <w:pStyle w:val="a5"/>
+        <w:pStyle w:val="ListParagraph"/>
         <w:numPr>
           <w:ilvl w:val="1"/>
           <w:numId w:val="22"/>
@@ -940,7 +1002,7 @@
     </w:p>
     <w:p>
       <w:pPr>
-        <w:pStyle w:val="a5"/>
+        <w:pStyle w:val="ListParagraph"/>
         <w:numPr>
           <w:ilvl w:val="1"/>
           <w:numId w:val="22"/>
@@ -965,7 +1027,7 @@
     </w:p>
     <w:p>
       <w:pPr>
-        <w:pStyle w:val="a5"/>
+        <w:pStyle w:val="ListParagraph"/>
         <w:tabs>
           <w:tab w:val="left" w:pos="993"/>
         </w:tabs>
@@ -979,7 +1041,7 @@
     </w:p>
     <w:p>
       <w:pPr>
-        <w:pStyle w:val="1"/>
+        <w:pStyle w:val="Heading1"/>
         <w:numPr>
           <w:ilvl w:val="0"/>
           <w:numId w:val="32"/>
@@ -1008,7 +1070,7 @@
     </w:p>
     <w:p>
       <w:pPr>
-        <w:pStyle w:val="1"/>
+        <w:pStyle w:val="Heading1"/>
         <w:tabs>
           <w:tab w:val="left" w:pos="993"/>
         </w:tabs>
@@ -1032,7 +1094,7 @@
     </w:p>
     <w:p>
       <w:pPr>
-        <w:pStyle w:val="a5"/>
+        <w:pStyle w:val="ListParagraph"/>
         <w:numPr>
           <w:ilvl w:val="2"/>
           <w:numId w:val="37"/>
@@ -1059,7 +1121,7 @@
     </w:p>
     <w:p>
       <w:pPr>
-        <w:pStyle w:val="a5"/>
+        <w:pStyle w:val="ListParagraph"/>
         <w:numPr>
           <w:ilvl w:val="2"/>
           <w:numId w:val="37"/>
@@ -1084,7 +1146,7 @@
     </w:p>
     <w:p>
       <w:pPr>
-        <w:pStyle w:val="a5"/>
+        <w:pStyle w:val="ListParagraph"/>
         <w:numPr>
           <w:ilvl w:val="2"/>
           <w:numId w:val="37"/>
@@ -1109,7 +1171,7 @@
     </w:p>
     <w:p>
       <w:pPr>
-        <w:pStyle w:val="a5"/>
+        <w:pStyle w:val="ListParagraph"/>
         <w:numPr>
           <w:ilvl w:val="2"/>
           <w:numId w:val="37"/>
@@ -1135,7 +1197,7 @@
     </w:p>
     <w:p>
       <w:pPr>
-        <w:pStyle w:val="a5"/>
+        <w:pStyle w:val="ListParagraph"/>
         <w:numPr>
           <w:ilvl w:val="2"/>
           <w:numId w:val="37"/>
@@ -1160,7 +1222,7 @@
     </w:p>
     <w:p>
       <w:pPr>
-        <w:pStyle w:val="a5"/>
+        <w:pStyle w:val="ListParagraph"/>
         <w:numPr>
           <w:ilvl w:val="2"/>
           <w:numId w:val="37"/>
@@ -1185,7 +1247,7 @@
     </w:p>
     <w:p>
       <w:pPr>
-        <w:pStyle w:val="a5"/>
+        <w:pStyle w:val="ListParagraph"/>
         <w:numPr>
           <w:ilvl w:val="2"/>
           <w:numId w:val="37"/>
@@ -1210,7 +1272,7 @@
     </w:p>
     <w:p>
       <w:pPr>
-        <w:pStyle w:val="a5"/>
+        <w:pStyle w:val="ListParagraph"/>
         <w:numPr>
           <w:ilvl w:val="2"/>
           <w:numId w:val="37"/>
@@ -1235,7 +1297,7 @@
     </w:p>
     <w:p>
       <w:pPr>
-        <w:pStyle w:val="a5"/>
+        <w:pStyle w:val="ListParagraph"/>
         <w:numPr>
           <w:ilvl w:val="3"/>
           <w:numId w:val="37"/>
@@ -1276,7 +1338,7 @@
     </w:p>
     <w:p>
       <w:pPr>
-        <w:pStyle w:val="a5"/>
+        <w:pStyle w:val="ListParagraph"/>
         <w:numPr>
           <w:ilvl w:val="3"/>
           <w:numId w:val="37"/>
@@ -1301,7 +1363,7 @@
     </w:p>
     <w:p>
       <w:pPr>
-        <w:pStyle w:val="a5"/>
+        <w:pStyle w:val="ListParagraph"/>
         <w:numPr>
           <w:ilvl w:val="3"/>
           <w:numId w:val="37"/>
@@ -1326,7 +1388,7 @@
     </w:p>
     <w:p>
       <w:pPr>
-        <w:pStyle w:val="a5"/>
+        <w:pStyle w:val="ListParagraph"/>
         <w:numPr>
           <w:ilvl w:val="3"/>
           <w:numId w:val="37"/>
@@ -1351,7 +1413,7 @@
     </w:p>
     <w:p>
       <w:pPr>
-        <w:pStyle w:val="a5"/>
+        <w:pStyle w:val="ListParagraph"/>
         <w:numPr>
           <w:ilvl w:val="3"/>
           <w:numId w:val="37"/>
@@ -1376,7 +1438,7 @@
     </w:p>
     <w:p>
       <w:pPr>
-        <w:pStyle w:val="a5"/>
+        <w:pStyle w:val="ListParagraph"/>
         <w:numPr>
           <w:ilvl w:val="3"/>
           <w:numId w:val="37"/>
@@ -1401,7 +1463,7 @@
     </w:p>
     <w:p>
       <w:pPr>
-        <w:pStyle w:val="a5"/>
+        <w:pStyle w:val="ListParagraph"/>
         <w:numPr>
           <w:ilvl w:val="3"/>
           <w:numId w:val="37"/>
@@ -1426,7 +1488,7 @@
     </w:p>
     <w:p>
       <w:pPr>
-        <w:pStyle w:val="a5"/>
+        <w:pStyle w:val="ListParagraph"/>
         <w:numPr>
           <w:ilvl w:val="3"/>
           <w:numId w:val="37"/>
@@ -1446,12 +1508,60 @@
           <w:sz w:val="20"/>
           <w:szCs w:val="20"/>
         </w:rPr>
-        <w:t>при монтаже внутренних инженерных сетей обеспечить выдерживание их проектных нагрузок; не производить без письменного согласования Продавца увеличение потребления мощности тепло- электроснабжения, проведение дополнительных инженерных коммуникаций, в том числе, тепло- электроснабжения к пристройкам, отдельным строениям и сооружениям, возведенным Покупателем. Не допускается самовольное, без согласования с Продавцом увеличение, перенос или уменьшение количества приборов отопления, установка терморегуляторов, изменение трассировки и диаметра трубопроводов, электрических сетей, устройство теплых полов и прочее, которые могут повлечь за собой разбалансировку домовых инженерных систем и ухудшение их работы – недостаточную теплоотдачу отопительных приборов, низкое давление горячей и холодной воды, пониженное напряжение в электросети и прочее; либо привести к аварийным ситуациям. Покупатель в случае совершения им действий, предусмотренных настоящим пунктом в согласованном либо несогласованном порядке и превышении проектных нагрузок по тепло-электроснабжению, обязан оплатить стоимость всех затрат по ремонту/замене тепло-электрооборудования, сетей тепло-электроснабжения Комплекса. При этом, Продавец вправе отключить Объект от услуг тепло-электроснабжения;</w:t>
-      </w:r>
-    </w:p>
-    <w:p>
-      <w:pPr>
-        <w:pStyle w:val="a5"/>
+        <w:t xml:space="preserve">при монтаже внутренних инженерных сетей обеспечить выдерживание их проектных нагрузок; не производить без письменного согласования Продавца увеличение потребления мощности </w:t>
+      </w:r>
+      <w:proofErr w:type="gramStart"/>
+      <w:r>
+        <w:rPr>
+          <w:sz w:val="20"/>
+          <w:szCs w:val="20"/>
+        </w:rPr>
+        <w:t>тепло- электроснабжения</w:t>
+      </w:r>
+      <w:proofErr w:type="gramEnd"/>
+      <w:r>
+        <w:rPr>
+          <w:sz w:val="20"/>
+          <w:szCs w:val="20"/>
+        </w:rPr>
+        <w:t xml:space="preserve">, проведение дополнительных инженерных коммуникаций, в том числе, тепло- электроснабжения к пристройкам, отдельным строениям и сооружениям, возведенным Покупателем. Не допускается самовольное, без согласования с Продавцом увеличение, перенос или уменьшение количества приборов отопления, установка терморегуляторов, изменение трассировки и диаметра трубопроводов, электрических сетей, устройство теплых полов и прочее, которые могут повлечь за собой разбалансировку домовых инженерных систем и ухудшение их работы – недостаточную теплоотдачу отопительных приборов, низкое давление горячей и холодной воды, пониженное напряжение в электросети и прочее; либо привести к аварийным ситуациям. Покупатель в случае совершения им действий, предусмотренных настоящим пунктом в согласованном либо несогласованном порядке и превышении проектных нагрузок по </w:t>
+      </w:r>
+      <w:proofErr w:type="gramStart"/>
+      <w:r>
+        <w:rPr>
+          <w:sz w:val="20"/>
+          <w:szCs w:val="20"/>
+        </w:rPr>
+        <w:t>тепло-электроснабжению</w:t>
+      </w:r>
+      <w:proofErr w:type="gramEnd"/>
+      <w:r>
+        <w:rPr>
+          <w:sz w:val="20"/>
+          <w:szCs w:val="20"/>
+        </w:rPr>
+        <w:t xml:space="preserve">, обязан оплатить стоимость всех затрат по ремонту/замене тепло-электрооборудования, сетей тепло-электроснабжения Комплекса. При этом, Продавец вправе отключить Объект от услуг </w:t>
+      </w:r>
+      <w:proofErr w:type="gramStart"/>
+      <w:r>
+        <w:rPr>
+          <w:sz w:val="20"/>
+          <w:szCs w:val="20"/>
+        </w:rPr>
+        <w:t>тепло-электроснабжения</w:t>
+      </w:r>
+      <w:proofErr w:type="gramEnd"/>
+      <w:r>
+        <w:rPr>
+          <w:sz w:val="20"/>
+          <w:szCs w:val="20"/>
+        </w:rPr>
+        <w:t>;</w:t>
+      </w:r>
+    </w:p>
+    <w:p>
+      <w:pPr>
+        <w:pStyle w:val="ListParagraph"/>
         <w:numPr>
           <w:ilvl w:val="3"/>
           <w:numId w:val="37"/>
@@ -1477,7 +1587,7 @@
     </w:p>
     <w:p>
       <w:pPr>
-        <w:pStyle w:val="a5"/>
+        <w:pStyle w:val="ListParagraph"/>
         <w:numPr>
           <w:ilvl w:val="3"/>
           <w:numId w:val="37"/>
@@ -1502,7 +1612,7 @@
     </w:p>
     <w:p>
       <w:pPr>
-        <w:pStyle w:val="a5"/>
+        <w:pStyle w:val="ListParagraph"/>
         <w:numPr>
           <w:ilvl w:val="3"/>
           <w:numId w:val="37"/>
@@ -1527,7 +1637,7 @@
     </w:p>
     <w:p>
       <w:pPr>
-        <w:pStyle w:val="a5"/>
+        <w:pStyle w:val="ListParagraph"/>
         <w:numPr>
           <w:ilvl w:val="3"/>
           <w:numId w:val="35"/>
@@ -1552,7 +1662,7 @@
     </w:p>
     <w:p>
       <w:pPr>
-        <w:pStyle w:val="a5"/>
+        <w:pStyle w:val="ListParagraph"/>
         <w:numPr>
           <w:ilvl w:val="3"/>
           <w:numId w:val="35"/>
@@ -1577,7 +1687,7 @@
     </w:p>
     <w:p>
       <w:pPr>
-        <w:pStyle w:val="a5"/>
+        <w:pStyle w:val="ListParagraph"/>
         <w:numPr>
           <w:ilvl w:val="3"/>
           <w:numId w:val="35"/>
@@ -1602,7 +1712,7 @@
     </w:p>
     <w:p>
       <w:pPr>
-        <w:pStyle w:val="a5"/>
+        <w:pStyle w:val="ListParagraph"/>
         <w:numPr>
           <w:ilvl w:val="3"/>
           <w:numId w:val="35"/>
@@ -1627,7 +1737,7 @@
     </w:p>
     <w:p>
       <w:pPr>
-        <w:pStyle w:val="a5"/>
+        <w:pStyle w:val="ListParagraph"/>
         <w:numPr>
           <w:ilvl w:val="3"/>
           <w:numId w:val="37"/>
@@ -1652,7 +1762,7 @@
     </w:p>
     <w:p>
       <w:pPr>
-        <w:pStyle w:val="a5"/>
+        <w:pStyle w:val="ListParagraph"/>
         <w:tabs>
           <w:tab w:val="left" w:pos="993"/>
         </w:tabs>
@@ -1666,7 +1776,7 @@
     </w:p>
     <w:p>
       <w:pPr>
-        <w:pStyle w:val="1"/>
+        <w:pStyle w:val="Heading1"/>
         <w:tabs>
           <w:tab w:val="left" w:pos="993"/>
         </w:tabs>
@@ -1690,7 +1800,7 @@
     </w:p>
     <w:p>
       <w:pPr>
-        <w:pStyle w:val="1"/>
+        <w:pStyle w:val="Heading1"/>
         <w:tabs>
           <w:tab w:val="left" w:pos="1276"/>
         </w:tabs>
@@ -1720,7 +1830,7 @@
     </w:p>
     <w:p>
       <w:pPr>
-        <w:pStyle w:val="1"/>
+        <w:pStyle w:val="Heading1"/>
         <w:tabs>
           <w:tab w:val="left" w:pos="1276"/>
         </w:tabs>
@@ -1756,7 +1866,7 @@
     </w:p>
     <w:p>
       <w:pPr>
-        <w:pStyle w:val="1"/>
+        <w:pStyle w:val="Heading1"/>
         <w:tabs>
           <w:tab w:val="left" w:pos="1276"/>
         </w:tabs>
@@ -1786,7 +1896,7 @@
     </w:p>
     <w:p>
       <w:pPr>
-        <w:pStyle w:val="1"/>
+        <w:pStyle w:val="Heading1"/>
         <w:tabs>
           <w:tab w:val="left" w:pos="1276"/>
         </w:tabs>
@@ -1816,7 +1926,7 @@
     </w:p>
     <w:p>
       <w:pPr>
-        <w:pStyle w:val="1"/>
+        <w:pStyle w:val="Heading1"/>
         <w:tabs>
           <w:tab w:val="left" w:pos="1276"/>
         </w:tabs>
@@ -1886,7 +1996,7 @@
     </w:p>
     <w:p>
       <w:pPr>
-        <w:pStyle w:val="1"/>
+        <w:pStyle w:val="Heading1"/>
         <w:tabs>
           <w:tab w:val="left" w:pos="1276"/>
         </w:tabs>
@@ -1961,7 +2071,7 @@
     </w:p>
     <w:p>
       <w:pPr>
-        <w:pStyle w:val="1"/>
+        <w:pStyle w:val="Heading1"/>
         <w:tabs>
           <w:tab w:val="left" w:pos="1276"/>
         </w:tabs>
@@ -1991,7 +2101,7 @@
     </w:p>
     <w:p>
       <w:pPr>
-        <w:pStyle w:val="1"/>
+        <w:pStyle w:val="Heading1"/>
         <w:tabs>
           <w:tab w:val="left" w:pos="1134"/>
         </w:tabs>
@@ -2041,7 +2151,7 @@
     </w:p>
     <w:p>
       <w:pPr>
-        <w:pStyle w:val="1"/>
+        <w:pStyle w:val="Heading1"/>
         <w:tabs>
           <w:tab w:val="left" w:pos="1134"/>
         </w:tabs>
@@ -2078,7 +2188,7 @@
     </w:p>
     <w:p>
       <w:pPr>
-        <w:pStyle w:val="a4"/>
+        <w:pStyle w:val="a"/>
         <w:numPr>
           <w:ilvl w:val="2"/>
           <w:numId w:val="12"/>
@@ -2103,7 +2213,7 @@
     </w:p>
     <w:p>
       <w:pPr>
-        <w:pStyle w:val="a4"/>
+        <w:pStyle w:val="a"/>
         <w:numPr>
           <w:ilvl w:val="2"/>
           <w:numId w:val="12"/>
@@ -2128,7 +2238,7 @@
     </w:p>
     <w:p>
       <w:pPr>
-        <w:pStyle w:val="a4"/>
+        <w:pStyle w:val="a"/>
         <w:tabs>
           <w:tab w:val="left" w:pos="1134"/>
         </w:tabs>
@@ -2142,7 +2252,7 @@
     </w:p>
     <w:p>
       <w:pPr>
-        <w:pStyle w:val="a5"/>
+        <w:pStyle w:val="ListParagraph"/>
         <w:numPr>
           <w:ilvl w:val="0"/>
           <w:numId w:val="12"/>
@@ -2172,7 +2282,7 @@
     </w:p>
     <w:p>
       <w:pPr>
-        <w:pStyle w:val="a5"/>
+        <w:pStyle w:val="ListParagraph"/>
         <w:ind w:left="0" w:firstLine="567"/>
         <w:jc w:val="both"/>
         <w:rPr>
@@ -2217,7 +2327,7 @@
     </w:p>
     <w:p>
       <w:pPr>
-        <w:pStyle w:val="a5"/>
+        <w:pStyle w:val="ListParagraph"/>
         <w:ind w:left="0" w:firstLine="567"/>
         <w:jc w:val="both"/>
         <w:rPr>
@@ -2251,7 +2361,7 @@
     </w:p>
     <w:p>
       <w:pPr>
-        <w:pStyle w:val="a5"/>
+        <w:pStyle w:val="ListParagraph"/>
         <w:tabs>
           <w:tab w:val="left" w:pos="426"/>
         </w:tabs>
@@ -2288,7 +2398,7 @@
     </w:p>
     <w:p>
       <w:pPr>
-        <w:pStyle w:val="a5"/>
+        <w:pStyle w:val="ListParagraph"/>
         <w:ind w:left="0" w:firstLine="567"/>
         <w:jc w:val="both"/>
         <w:rPr>
@@ -2306,7 +2416,7 @@
     </w:p>
     <w:p>
       <w:pPr>
-        <w:pStyle w:val="a5"/>
+        <w:pStyle w:val="ListParagraph"/>
         <w:ind w:left="0" w:firstLine="567"/>
         <w:jc w:val="both"/>
         <w:rPr>
@@ -2317,7 +2427,7 @@
     </w:p>
     <w:p>
       <w:pPr>
-        <w:pStyle w:val="1"/>
+        <w:pStyle w:val="Heading1"/>
         <w:numPr>
           <w:ilvl w:val="0"/>
           <w:numId w:val="12"/>
@@ -2345,7 +2455,7 @@
     </w:p>
     <w:p>
       <w:pPr>
-        <w:pStyle w:val="a4"/>
+        <w:pStyle w:val="a"/>
         <w:numPr>
           <w:ilvl w:val="1"/>
           <w:numId w:val="12"/>
@@ -2370,7 +2480,7 @@
     </w:p>
     <w:p>
       <w:pPr>
-        <w:pStyle w:val="a4"/>
+        <w:pStyle w:val="a"/>
         <w:numPr>
           <w:ilvl w:val="1"/>
           <w:numId w:val="12"/>
@@ -2395,7 +2505,7 @@
     </w:p>
     <w:p>
       <w:pPr>
-        <w:pStyle w:val="a4"/>
+        <w:pStyle w:val="a"/>
         <w:numPr>
           <w:ilvl w:val="1"/>
           <w:numId w:val="12"/>
@@ -2420,7 +2530,7 @@
     </w:p>
     <w:p>
       <w:pPr>
-        <w:pStyle w:val="a4"/>
+        <w:pStyle w:val="a"/>
         <w:numPr>
           <w:ilvl w:val="1"/>
           <w:numId w:val="12"/>
@@ -2445,7 +2555,7 @@
     </w:p>
     <w:p>
       <w:pPr>
-        <w:pStyle w:val="a4"/>
+        <w:pStyle w:val="a"/>
         <w:tabs>
           <w:tab w:val="left" w:pos="567"/>
         </w:tabs>
@@ -2459,7 +2569,7 @@
     </w:p>
     <w:p>
       <w:pPr>
-        <w:pStyle w:val="1"/>
+        <w:pStyle w:val="Heading1"/>
         <w:numPr>
           <w:ilvl w:val="0"/>
           <w:numId w:val="12"/>
@@ -2640,7 +2750,7 @@
     </w:p>
     <w:p>
       <w:pPr>
-        <w:pStyle w:val="1"/>
+        <w:pStyle w:val="Heading1"/>
         <w:numPr>
           <w:ilvl w:val="0"/>
           <w:numId w:val="12"/>
@@ -2934,7 +3044,7 @@
     </w:p>
     <w:p>
       <w:pPr>
-        <w:pStyle w:val="1"/>
+        <w:pStyle w:val="Heading1"/>
         <w:numPr>
           <w:ilvl w:val="0"/>
           <w:numId w:val="12"/>
@@ -3142,7 +3252,7 @@
     </w:p>
     <w:p>
       <w:pPr>
-        <w:pStyle w:val="a5"/>
+        <w:pStyle w:val="ListParagraph"/>
         <w:numPr>
           <w:ilvl w:val="0"/>
           <w:numId w:val="15"/>
@@ -3168,7 +3278,7 @@
     </w:p>
     <w:p>
       <w:pPr>
-        <w:pStyle w:val="a5"/>
+        <w:pStyle w:val="ListParagraph"/>
         <w:numPr>
           <w:ilvl w:val="0"/>
           <w:numId w:val="15"/>
@@ -3447,7 +3557,7 @@
     </w:p>
     <w:p>
       <w:pPr>
-        <w:pStyle w:val="1"/>
+        <w:pStyle w:val="Heading1"/>
         <w:numPr>
           <w:ilvl w:val="0"/>
           <w:numId w:val="13"/>
@@ -3476,7 +3586,7 @@
     </w:p>
     <w:p>
       <w:pPr>
-        <w:pStyle w:val="1"/>
+        <w:pStyle w:val="Heading1"/>
         <w:tabs>
           <w:tab w:val="left" w:pos="993"/>
         </w:tabs>
@@ -3491,7 +3601,7 @@
     </w:p>
     <w:tbl>
       <w:tblPr>
-        <w:tblStyle w:val="ab"/>
+        <w:tblStyle w:val="TableGrid"/>
         <w:tblW w:w="9497" w:type="dxa"/>
         <w:tblLook w:val="04A0" w:firstRow="1" w:lastRow="0" w:firstColumn="1" w:lastColumn="0" w:noHBand="0" w:noVBand="1"/>
       </w:tblPr>
@@ -3668,7 +3778,7 @@
           </w:tcPr>
           <w:p>
             <w:pPr>
-              <w:pStyle w:val="HTML"/>
+              <w:pStyle w:val="HTMLPreformatted"/>
               <w:shd w:val="clear" w:color="auto" w:fill="FFFFFF"/>
               <w:rPr>
                 <w:lang w:val="ru-RU"/>
@@ -3705,6 +3815,7 @@
               <w:t>_</w:t>
             </w:r>
             <w:proofErr w:type="spellStart"/>
+            <w:proofErr w:type="gramStart"/>
             <w:r>
               <w:rPr>
                 <w:rFonts w:ascii="Times New Roman" w:hAnsi="Times New Roman" w:cs="Times New Roman"/>
@@ -3719,6 +3830,7 @@
               </w:rPr>
               <w:t>}{</w:t>
             </w:r>
+            <w:proofErr w:type="gramEnd"/>
             <w:r>
               <w:rPr>
                 <w:rFonts w:ascii="Times New Roman" w:hAnsi="Times New Roman" w:cs="Times New Roman"/>
@@ -3796,12 +3908,13 @@
           </w:p>
           <w:p>
             <w:pPr>
-              <w:pStyle w:val="HTML"/>
+              <w:pStyle w:val="HTMLPreformatted"/>
               <w:shd w:val="clear" w:color="auto" w:fill="FFFFFF"/>
               <w:rPr>
                 <w:rFonts w:ascii="Times New Roman" w:hAnsi="Times New Roman" w:cs="Times New Roman"/>
               </w:rPr>
             </w:pPr>
+            <w:proofErr w:type="gramStart"/>
             <w:r>
               <w:rPr>
                 <w:rFonts w:ascii="Times New Roman" w:hAnsi="Times New Roman" w:cs="Times New Roman"/>
@@ -3820,6 +3933,7 @@
               <w:t>{</w:t>
             </w:r>
             <w:proofErr w:type="spellStart"/>
+            <w:proofErr w:type="gramEnd"/>
             <w:r>
               <w:rPr>
                 <w:rFonts w:ascii="Times New Roman" w:hAnsi="Times New Roman" w:cs="Times New Roman"/>
@@ -3842,13 +3956,14 @@
           </w:p>
           <w:p>
             <w:pPr>
-              <w:pStyle w:val="HTML"/>
+              <w:pStyle w:val="HTMLPreformatted"/>
               <w:shd w:val="clear" w:color="auto" w:fill="FFFFFF"/>
               <w:rPr>
                 <w:color w:val="080808"/>
               </w:rPr>
             </w:pPr>
             <w:proofErr w:type="spellStart"/>
+            <w:proofErr w:type="gramStart"/>
             <w:r>
               <w:rPr>
                 <w:rFonts w:ascii="Times New Roman" w:hAnsi="Times New Roman" w:cs="Times New Roman"/>
@@ -3867,6 +3982,7 @@
               <w:t>{</w:t>
             </w:r>
             <w:proofErr w:type="spellStart"/>
+            <w:proofErr w:type="gramEnd"/>
             <w:r>
               <w:rPr>
                 <w:rFonts w:ascii="Times New Roman" w:hAnsi="Times New Roman" w:cs="Times New Roman"/>
@@ -3898,8 +4014,9 @@
                 <w:b/>
                 <w:sz w:val="20"/>
                 <w:szCs w:val="20"/>
-              </w:rPr>
-              <w:t>ИНН</w:t>
+                <w:lang w:val="uz-Latn-UZ"/>
+              </w:rPr>
+              <w:t>ЖШШИР</w:t>
             </w:r>
             <w:r>
               <w:rPr>
@@ -4196,6 +4313,7 @@
                 <w:szCs w:val="20"/>
               </w:rPr>
             </w:pPr>
+            <w:proofErr w:type="gramStart"/>
             <w:r>
               <w:rPr>
                 <w:rFonts w:ascii="Times New Roman" w:hAnsi="Times New Roman" w:cs="Times New Roman"/>
@@ -4211,7 +4329,16 @@
                 <w:sz w:val="20"/>
                 <w:szCs w:val="20"/>
               </w:rPr>
-              <w:t>:+99890 261 00 26         +99899 515 07 00</w:t>
+              <w:t>:+</w:t>
+            </w:r>
+            <w:proofErr w:type="gramEnd"/>
+            <w:r>
+              <w:rPr>
+                <w:rFonts w:ascii="Times New Roman" w:hAnsi="Times New Roman" w:cs="Times New Roman"/>
+                <w:sz w:val="20"/>
+                <w:szCs w:val="20"/>
+              </w:rPr>
+              <w:t>99890 261 00 26         +99899 515 07 00</w:t>
             </w:r>
           </w:p>
           <w:p>
@@ -4456,6 +4583,7 @@
         </w:rPr>
         <w:t>_</w:t>
       </w:r>
+      <w:proofErr w:type="gramStart"/>
       <w:r>
         <w:rPr>
           <w:b/>
@@ -4507,6 +4635,7 @@
         </w:rPr>
         <w:t>от</w:t>
       </w:r>
+      <w:proofErr w:type="gramEnd"/>
       <w:r>
         <w:rPr>
           <w:rFonts w:ascii="Times New Roman" w:hAnsi="Times New Roman" w:cs="Times New Roman"/>
@@ -4551,7 +4680,7 @@
     </w:p>
     <w:p>
       <w:pPr>
-        <w:pStyle w:val="1"/>
+        <w:pStyle w:val="Heading1"/>
         <w:tabs>
           <w:tab w:val="left" w:pos="993"/>
         </w:tabs>
@@ -4566,7 +4695,7 @@
     </w:p>
     <w:p>
       <w:pPr>
-        <w:pStyle w:val="1"/>
+        <w:pStyle w:val="Heading1"/>
         <w:tabs>
           <w:tab w:val="left" w:pos="993"/>
         </w:tabs>
@@ -4788,7 +4917,7 @@
           </w:tcPr>
           <w:p>
             <w:pPr>
-              <w:pStyle w:val="HTML"/>
+              <w:pStyle w:val="HTMLPreformatted"/>
               <w:shd w:val="clear" w:color="auto" w:fill="FFFFFF"/>
               <w:jc w:val="both"/>
               <w:rPr>
@@ -4863,7 +4992,7 @@
           </w:tcPr>
           <w:p>
             <w:pPr>
-              <w:pStyle w:val="HTML"/>
+              <w:pStyle w:val="HTMLPreformatted"/>
               <w:shd w:val="clear" w:color="auto" w:fill="FFFFFF"/>
               <w:jc w:val="center"/>
               <w:rPr>
@@ -4934,7 +5063,7 @@
           </w:tcPr>
           <w:p>
             <w:pPr>
-              <w:pStyle w:val="a5"/>
+              <w:pStyle w:val="ListParagraph"/>
               <w:numPr>
                 <w:ilvl w:val="0"/>
                 <w:numId w:val="39"/>
@@ -4969,7 +5098,7 @@
           </w:tcPr>
           <w:p>
             <w:pPr>
-              <w:pStyle w:val="HTML"/>
+              <w:pStyle w:val="HTMLPreformatted"/>
               <w:shd w:val="clear" w:color="auto" w:fill="FFFFFF"/>
               <w:jc w:val="both"/>
               <w:rPr>
@@ -4986,6 +5115,7 @@
               </w:rPr>
               <w:t>{#</w:t>
             </w:r>
+            <w:proofErr w:type="gramStart"/>
             <w:r>
               <w:rPr>
                 <w:rFonts w:ascii="Times New Roman" w:hAnsi="Times New Roman" w:cs="Times New Roman"/>
@@ -5008,7 +5138,16 @@
                 <w:color w:val="000000"/>
                 <w:lang w:eastAsia="zh-CN"/>
               </w:rPr>
-              <w:t>}{due_date}</w:t>
+              <w:t>}{</w:t>
+            </w:r>
+            <w:proofErr w:type="gramEnd"/>
+            <w:r>
+              <w:rPr>
+                <w:rFonts w:ascii="Times New Roman" w:hAnsi="Times New Roman" w:cs="Times New Roman"/>
+                <w:color w:val="000000"/>
+                <w:lang w:eastAsia="zh-CN"/>
+              </w:rPr>
+              <w:t>due_date}</w:t>
             </w:r>
           </w:p>
         </w:tc>
@@ -5031,7 +5170,7 @@
           </w:tcPr>
           <w:p>
             <w:pPr>
-              <w:pStyle w:val="HTML"/>
+              <w:pStyle w:val="HTMLPreformatted"/>
               <w:shd w:val="clear" w:color="auto" w:fill="FFFFFF"/>
               <w:jc w:val="center"/>
               <w:rPr>
@@ -5059,7 +5198,16 @@
                 <w:bCs/>
                 <w:lang w:eastAsia="zh-CN"/>
               </w:rPr>
-              <w:t>due_amount</w:t>
+              <w:t>due_</w:t>
+            </w:r>
+            <w:proofErr w:type="gramStart"/>
+            <w:r>
+              <w:rPr>
+                <w:b/>
+                <w:bCs/>
+                <w:lang w:eastAsia="zh-CN"/>
+              </w:rPr>
+              <w:t>amount</w:t>
             </w:r>
             <w:proofErr w:type="spellEnd"/>
             <w:r>
@@ -5070,7 +5218,18 @@
                 <w:color w:val="000000"/>
                 <w:lang w:eastAsia="zh-CN"/>
               </w:rPr>
-              <w:t>}{/</w:t>
+              <w:t>}{</w:t>
+            </w:r>
+            <w:proofErr w:type="gramEnd"/>
+            <w:r>
+              <w:rPr>
+                <w:rFonts w:ascii="Times New Roman" w:hAnsi="Times New Roman" w:cs="Times New Roman"/>
+                <w:b/>
+                <w:bCs/>
+                <w:color w:val="000000"/>
+                <w:lang w:eastAsia="zh-CN"/>
+              </w:rPr>
+              <w:t>/</w:t>
             </w:r>
             <w:r>
               <w:rPr>
@@ -5266,7 +5425,7 @@
     </w:p>
     <w:p>
       <w:pPr>
-        <w:pStyle w:val="1"/>
+        <w:pStyle w:val="Heading1"/>
         <w:tabs>
           <w:tab w:val="left" w:pos="993"/>
         </w:tabs>
@@ -5280,7 +5439,7 @@
     </w:p>
     <w:p>
       <w:pPr>
-        <w:pStyle w:val="1"/>
+        <w:pStyle w:val="Heading1"/>
         <w:tabs>
           <w:tab w:val="left" w:pos="993"/>
         </w:tabs>
@@ -5294,7 +5453,7 @@
     </w:p>
     <w:tbl>
       <w:tblPr>
-        <w:tblStyle w:val="ab"/>
+        <w:tblStyle w:val="TableGrid"/>
         <w:tblW w:w="9392" w:type="dxa"/>
         <w:tblLook w:val="04A0" w:firstRow="1" w:lastRow="0" w:firstColumn="1" w:lastColumn="0" w:noHBand="0" w:noVBand="1"/>
       </w:tblPr>
@@ -5668,7 +5827,7 @@
 </file>
 
 <file path=word/endnotes.xml><?xml version="1.0" encoding="utf-8"?>
-<w:endnotes xmlns:wpc="http://schemas.microsoft.com/office/word/2010/wordprocessingCanvas" xmlns:cx="http://schemas.microsoft.com/office/drawing/2014/chartex" xmlns:cx1="http://schemas.microsoft.com/office/drawing/2015/9/8/chartex" xmlns:cx2="http://schemas.microsoft.com/office/drawing/2015/10/21/chartex" xmlns:cx3="http://schemas.microsoft.com/office/drawing/2016/5/9/chartex" xmlns:cx4="http://schemas.microsoft.com/office/drawing/2016/5/10/chartex" xmlns:cx5="http://schemas.microsoft.com/office/drawing/2016/5/11/chartex" xmlns:cx6="http://schemas.microsoft.com/office/drawing/2016/5/12/chartex" xmlns:cx7="http://schemas.microsoft.com/office/drawing/2016/5/13/chartex" xmlns:cx8="http://schemas.microsoft.com/office/drawing/2016/5/14/chartex" xmlns:mc="http://schemas.openxmlformats.org/markup-compatibility/2006" xmlns:aink="http://schemas.microsoft.com/office/drawing/2016/ink" xmlns:am3d="http://schemas.microsoft.com/office/drawing/2017/model3d" xmlns:o="urn:schemas-microsoft-com:office:office" xmlns:r="http://schemas.openxmlformats.org/officeDocument/2006/relationships" xmlns:m="http://schemas.openxmlformats.org/officeDocument/2006/math" xmlns:v="urn:schemas-microsoft-com:vml" xmlns:wp14="http://schemas.microsoft.com/office/word/2010/wordprocessingDrawing" xmlns:wp="http://schemas.openxmlformats.org/drawingml/2006/wordprocessingDrawing" xmlns:w10="urn:schemas-microsoft-com:office:word" xmlns:w="http://schemas.openxmlformats.org/wordprocessingml/2006/main" xmlns:w14="http://schemas.microsoft.com/office/word/2010/wordml" xmlns:w15="http://schemas.microsoft.com/office/word/2012/wordml" xmlns:w16cex="http://schemas.microsoft.com/office/word/2018/wordml/cex" xmlns:w16cid="http://schemas.microsoft.com/office/word/2016/wordml/cid" xmlns:w16="http://schemas.microsoft.com/office/word/2018/wordml" xmlns:w16sdtdh="http://schemas.microsoft.com/office/word/2020/wordml/sdtdatahash" xmlns:w16se="http://schemas.microsoft.com/office/word/2015/wordml/symex" xmlns:wpg="http://schemas.microsoft.com/office/word/2010/wordprocessingGroup" xmlns:wpi="http://schemas.microsoft.com/office/word/2010/wordprocessingInk" xmlns:wne="http://schemas.microsoft.com/office/word/2006/wordml" xmlns:wps="http://schemas.microsoft.com/office/word/2010/wordprocessingShape" mc:Ignorable="w14 w15 w16se w16cid w16 w16cex w16sdtdh wp14">
+<w:endnotes xmlns:wpc="http://schemas.microsoft.com/office/word/2010/wordprocessingCanvas" xmlns:cx="http://schemas.microsoft.com/office/drawing/2014/chartex" xmlns:cx1="http://schemas.microsoft.com/office/drawing/2015/9/8/chartex" xmlns:cx2="http://schemas.microsoft.com/office/drawing/2015/10/21/chartex" xmlns:cx3="http://schemas.microsoft.com/office/drawing/2016/5/9/chartex" xmlns:cx4="http://schemas.microsoft.com/office/drawing/2016/5/10/chartex" xmlns:cx5="http://schemas.microsoft.com/office/drawing/2016/5/11/chartex" xmlns:cx6="http://schemas.microsoft.com/office/drawing/2016/5/12/chartex" xmlns:cx7="http://schemas.microsoft.com/office/drawing/2016/5/13/chartex" xmlns:cx8="http://schemas.microsoft.com/office/drawing/2016/5/14/chartex" xmlns:mc="http://schemas.openxmlformats.org/markup-compatibility/2006" xmlns:aink="http://schemas.microsoft.com/office/drawing/2016/ink" xmlns:am3d="http://schemas.microsoft.com/office/drawing/2017/model3d" xmlns:o="urn:schemas-microsoft-com:office:office" xmlns:oel="http://schemas.microsoft.com/office/2019/extlst" xmlns:r="http://schemas.openxmlformats.org/officeDocument/2006/relationships" xmlns:m="http://schemas.openxmlformats.org/officeDocument/2006/math" xmlns:v="urn:schemas-microsoft-com:vml" xmlns:wp14="http://schemas.microsoft.com/office/word/2010/wordprocessingDrawing" xmlns:wp="http://schemas.openxmlformats.org/drawingml/2006/wordprocessingDrawing" xmlns:w10="urn:schemas-microsoft-com:office:word" xmlns:w="http://schemas.openxmlformats.org/wordprocessingml/2006/main" xmlns:w14="http://schemas.microsoft.com/office/word/2010/wordml" xmlns:w15="http://schemas.microsoft.com/office/word/2012/wordml" xmlns:w16cex="http://schemas.microsoft.com/office/word/2018/wordml/cex" xmlns:w16cid="http://schemas.microsoft.com/office/word/2016/wordml/cid" xmlns:w16="http://schemas.microsoft.com/office/word/2018/wordml" xmlns:w16sdtdh="http://schemas.microsoft.com/office/word/2020/wordml/sdtdatahash" xmlns:w16se="http://schemas.microsoft.com/office/word/2015/wordml/symex" xmlns:wpg="http://schemas.microsoft.com/office/word/2010/wordprocessingGroup" xmlns:wpi="http://schemas.microsoft.com/office/word/2010/wordprocessingInk" xmlns:wne="http://schemas.microsoft.com/office/word/2006/wordml" xmlns:wps="http://schemas.microsoft.com/office/word/2010/wordprocessingShape" mc:Ignorable="w14 w15 w16se w16cid w16 w16cex w16sdtdh wp14">
   <w:endnote w:type="separator" w:id="-1">
     <w:p>
       <w:r>
@@ -5687,10 +5846,10 @@
 </file>
 
 <file path=word/footer1.xml><?xml version="1.0" encoding="utf-8"?>
-<w:ftr xmlns:wpc="http://schemas.microsoft.com/office/word/2010/wordprocessingCanvas" xmlns:cx="http://schemas.microsoft.com/office/drawing/2014/chartex" xmlns:cx1="http://schemas.microsoft.com/office/drawing/2015/9/8/chartex" xmlns:cx2="http://schemas.microsoft.com/office/drawing/2015/10/21/chartex" xmlns:cx3="http://schemas.microsoft.com/office/drawing/2016/5/9/chartex" xmlns:cx4="http://schemas.microsoft.com/office/drawing/2016/5/10/chartex" xmlns:cx5="http://schemas.microsoft.com/office/drawing/2016/5/11/chartex" xmlns:cx6="http://schemas.microsoft.com/office/drawing/2016/5/12/chartex" xmlns:cx7="http://schemas.microsoft.com/office/drawing/2016/5/13/chartex" xmlns:cx8="http://schemas.microsoft.com/office/drawing/2016/5/14/chartex" xmlns:mc="http://schemas.openxmlformats.org/markup-compatibility/2006" xmlns:aink="http://schemas.microsoft.com/office/drawing/2016/ink" xmlns:am3d="http://schemas.microsoft.com/office/drawing/2017/model3d" xmlns:o="urn:schemas-microsoft-com:office:office" xmlns:r="http://schemas.openxmlformats.org/officeDocument/2006/relationships" xmlns:m="http://schemas.openxmlformats.org/officeDocument/2006/math" xmlns:v="urn:schemas-microsoft-com:vml" xmlns:wp14="http://schemas.microsoft.com/office/word/2010/wordprocessingDrawing" xmlns:wp="http://schemas.openxmlformats.org/drawingml/2006/wordprocessingDrawing" xmlns:w10="urn:schemas-microsoft-com:office:word" xmlns:w="http://schemas.openxmlformats.org/wordprocessingml/2006/main" xmlns:w14="http://schemas.microsoft.com/office/word/2010/wordml" xmlns:w15="http://schemas.microsoft.com/office/word/2012/wordml" xmlns:w16cex="http://schemas.microsoft.com/office/word/2018/wordml/cex" xmlns:w16cid="http://schemas.microsoft.com/office/word/2016/wordml/cid" xmlns:w16="http://schemas.microsoft.com/office/word/2018/wordml" xmlns:w16sdtdh="http://schemas.microsoft.com/office/word/2020/wordml/sdtdatahash" xmlns:w16se="http://schemas.microsoft.com/office/word/2015/wordml/symex" xmlns:wpg="http://schemas.microsoft.com/office/word/2010/wordprocessingGroup" xmlns:wpi="http://schemas.microsoft.com/office/word/2010/wordprocessingInk" xmlns:wne="http://schemas.microsoft.com/office/word/2006/wordml" xmlns:wps="http://schemas.microsoft.com/office/word/2010/wordprocessingShape" mc:Ignorable="w14 w15 w16se w16cid w16 w16cex w16sdtdh wp14">
+<w:ftr xmlns:wpc="http://schemas.microsoft.com/office/word/2010/wordprocessingCanvas" xmlns:cx="http://schemas.microsoft.com/office/drawing/2014/chartex" xmlns:cx1="http://schemas.microsoft.com/office/drawing/2015/9/8/chartex" xmlns:cx2="http://schemas.microsoft.com/office/drawing/2015/10/21/chartex" xmlns:cx3="http://schemas.microsoft.com/office/drawing/2016/5/9/chartex" xmlns:cx4="http://schemas.microsoft.com/office/drawing/2016/5/10/chartex" xmlns:cx5="http://schemas.microsoft.com/office/drawing/2016/5/11/chartex" xmlns:cx6="http://schemas.microsoft.com/office/drawing/2016/5/12/chartex" xmlns:cx7="http://schemas.microsoft.com/office/drawing/2016/5/13/chartex" xmlns:cx8="http://schemas.microsoft.com/office/drawing/2016/5/14/chartex" xmlns:mc="http://schemas.openxmlformats.org/markup-compatibility/2006" xmlns:aink="http://schemas.microsoft.com/office/drawing/2016/ink" xmlns:am3d="http://schemas.microsoft.com/office/drawing/2017/model3d" xmlns:o="urn:schemas-microsoft-com:office:office" xmlns:oel="http://schemas.microsoft.com/office/2019/extlst" xmlns:r="http://schemas.openxmlformats.org/officeDocument/2006/relationships" xmlns:m="http://schemas.openxmlformats.org/officeDocument/2006/math" xmlns:v="urn:schemas-microsoft-com:vml" xmlns:wp14="http://schemas.microsoft.com/office/word/2010/wordprocessingDrawing" xmlns:wp="http://schemas.openxmlformats.org/drawingml/2006/wordprocessingDrawing" xmlns:w10="urn:schemas-microsoft-com:office:word" xmlns:w="http://schemas.openxmlformats.org/wordprocessingml/2006/main" xmlns:w14="http://schemas.microsoft.com/office/word/2010/wordml" xmlns:w15="http://schemas.microsoft.com/office/word/2012/wordml" xmlns:w16cex="http://schemas.microsoft.com/office/word/2018/wordml/cex" xmlns:w16cid="http://schemas.microsoft.com/office/word/2016/wordml/cid" xmlns:w16="http://schemas.microsoft.com/office/word/2018/wordml" xmlns:w16sdtdh="http://schemas.microsoft.com/office/word/2020/wordml/sdtdatahash" xmlns:w16se="http://schemas.microsoft.com/office/word/2015/wordml/symex" xmlns:wpg="http://schemas.microsoft.com/office/word/2010/wordprocessingGroup" xmlns:wpi="http://schemas.microsoft.com/office/word/2010/wordprocessingInk" xmlns:wne="http://schemas.microsoft.com/office/word/2006/wordml" xmlns:wps="http://schemas.microsoft.com/office/word/2010/wordprocessingShape" mc:Ignorable="w14 w15 w16se w16cid w16 w16cex w16sdtdh wp14">
   <w:p>
     <w:pPr>
-      <w:pStyle w:val="a8"/>
+      <w:pStyle w:val="Footer"/>
       <w:jc w:val="center"/>
       <w:rPr>
         <w:rFonts w:ascii="Times New Roman" w:hAnsi="Times New Roman" w:cs="Times New Roman"/>
@@ -5817,7 +5976,7 @@
   </w:p>
   <w:p>
     <w:pPr>
-      <w:pStyle w:val="a8"/>
+      <w:pStyle w:val="Footer"/>
       <w:rPr>
         <w:rFonts w:ascii="Times New Roman" w:hAnsi="Times New Roman" w:cs="Times New Roman"/>
         <w:sz w:val="20"/>
@@ -5829,7 +5988,7 @@
 </file>
 
 <file path=word/footnotes.xml><?xml version="1.0" encoding="utf-8"?>
-<w:footnotes xmlns:wpc="http://schemas.microsoft.com/office/word/2010/wordprocessingCanvas" xmlns:cx="http://schemas.microsoft.com/office/drawing/2014/chartex" xmlns:cx1="http://schemas.microsoft.com/office/drawing/2015/9/8/chartex" xmlns:cx2="http://schemas.microsoft.com/office/drawing/2015/10/21/chartex" xmlns:cx3="http://schemas.microsoft.com/office/drawing/2016/5/9/chartex" xmlns:cx4="http://schemas.microsoft.com/office/drawing/2016/5/10/chartex" xmlns:cx5="http://schemas.microsoft.com/office/drawing/2016/5/11/chartex" xmlns:cx6="http://schemas.microsoft.com/office/drawing/2016/5/12/chartex" xmlns:cx7="http://schemas.microsoft.com/office/drawing/2016/5/13/chartex" xmlns:cx8="http://schemas.microsoft.com/office/drawing/2016/5/14/chartex" xmlns:mc="http://schemas.openxmlformats.org/markup-compatibility/2006" xmlns:aink="http://schemas.microsoft.com/office/drawing/2016/ink" xmlns:am3d="http://schemas.microsoft.com/office/drawing/2017/model3d" xmlns:o="urn:schemas-microsoft-com:office:office" xmlns:r="http://schemas.openxmlformats.org/officeDocument/2006/relationships" xmlns:m="http://schemas.openxmlformats.org/officeDocument/2006/math" xmlns:v="urn:schemas-microsoft-com:vml" xmlns:wp14="http://schemas.microsoft.com/office/word/2010/wordprocessingDrawing" xmlns:wp="http://schemas.openxmlformats.org/drawingml/2006/wordprocessingDrawing" xmlns:w10="urn:schemas-microsoft-com:office:word" xmlns:w="http://schemas.openxmlformats.org/wordprocessingml/2006/main" xmlns:w14="http://schemas.microsoft.com/office/word/2010/wordml" xmlns:w15="http://schemas.microsoft.com/office/word/2012/wordml" xmlns:w16cex="http://schemas.microsoft.com/office/word/2018/wordml/cex" xmlns:w16cid="http://schemas.microsoft.com/office/word/2016/wordml/cid" xmlns:w16="http://schemas.microsoft.com/office/word/2018/wordml" xmlns:w16sdtdh="http://schemas.microsoft.com/office/word/2020/wordml/sdtdatahash" xmlns:w16se="http://schemas.microsoft.com/office/word/2015/wordml/symex" xmlns:wpg="http://schemas.microsoft.com/office/word/2010/wordprocessingGroup" xmlns:wpi="http://schemas.microsoft.com/office/word/2010/wordprocessingInk" xmlns:wne="http://schemas.microsoft.com/office/word/2006/wordml" xmlns:wps="http://schemas.microsoft.com/office/word/2010/wordprocessingShape" mc:Ignorable="w14 w15 w16se w16cid w16 w16cex w16sdtdh wp14">
+<w:footnotes xmlns:wpc="http://schemas.microsoft.com/office/word/2010/wordprocessingCanvas" xmlns:cx="http://schemas.microsoft.com/office/drawing/2014/chartex" xmlns:cx1="http://schemas.microsoft.com/office/drawing/2015/9/8/chartex" xmlns:cx2="http://schemas.microsoft.com/office/drawing/2015/10/21/chartex" xmlns:cx3="http://schemas.microsoft.com/office/drawing/2016/5/9/chartex" xmlns:cx4="http://schemas.microsoft.com/office/drawing/2016/5/10/chartex" xmlns:cx5="http://schemas.microsoft.com/office/drawing/2016/5/11/chartex" xmlns:cx6="http://schemas.microsoft.com/office/drawing/2016/5/12/chartex" xmlns:cx7="http://schemas.microsoft.com/office/drawing/2016/5/13/chartex" xmlns:cx8="http://schemas.microsoft.com/office/drawing/2016/5/14/chartex" xmlns:mc="http://schemas.openxmlformats.org/markup-compatibility/2006" xmlns:aink="http://schemas.microsoft.com/office/drawing/2016/ink" xmlns:am3d="http://schemas.microsoft.com/office/drawing/2017/model3d" xmlns:o="urn:schemas-microsoft-com:office:office" xmlns:oel="http://schemas.microsoft.com/office/2019/extlst" xmlns:r="http://schemas.openxmlformats.org/officeDocument/2006/relationships" xmlns:m="http://schemas.openxmlformats.org/officeDocument/2006/math" xmlns:v="urn:schemas-microsoft-com:vml" xmlns:wp14="http://schemas.microsoft.com/office/word/2010/wordprocessingDrawing" xmlns:wp="http://schemas.openxmlformats.org/drawingml/2006/wordprocessingDrawing" xmlns:w10="urn:schemas-microsoft-com:office:word" xmlns:w="http://schemas.openxmlformats.org/wordprocessingml/2006/main" xmlns:w14="http://schemas.microsoft.com/office/word/2010/wordml" xmlns:w15="http://schemas.microsoft.com/office/word/2012/wordml" xmlns:w16cex="http://schemas.microsoft.com/office/word/2018/wordml/cex" xmlns:w16cid="http://schemas.microsoft.com/office/word/2016/wordml/cid" xmlns:w16="http://schemas.microsoft.com/office/word/2018/wordml" xmlns:w16sdtdh="http://schemas.microsoft.com/office/word/2020/wordml/sdtdatahash" xmlns:w16se="http://schemas.microsoft.com/office/word/2015/wordml/symex" xmlns:wpg="http://schemas.microsoft.com/office/word/2010/wordprocessingGroup" xmlns:wpi="http://schemas.microsoft.com/office/word/2010/wordprocessingInk" xmlns:wne="http://schemas.microsoft.com/office/word/2006/wordml" xmlns:wps="http://schemas.microsoft.com/office/word/2010/wordprocessingShape" mc:Ignorable="w14 w15 w16se w16cid w16 w16cex w16sdtdh wp14">
   <w:footnote w:type="separator" w:id="-1">
     <w:p>
       <w:r>
@@ -5848,7 +6007,7 @@
 </file>
 
 <file path=word/numbering.xml><?xml version="1.0" encoding="utf-8"?>
-<w:numbering xmlns:wpc="http://schemas.microsoft.com/office/word/2010/wordprocessingCanvas" xmlns:cx="http://schemas.microsoft.com/office/drawing/2014/chartex" xmlns:cx1="http://schemas.microsoft.com/office/drawing/2015/9/8/chartex" xmlns:cx2="http://schemas.microsoft.com/office/drawing/2015/10/21/chartex" xmlns:cx3="http://schemas.microsoft.com/office/drawing/2016/5/9/chartex" xmlns:cx4="http://schemas.microsoft.com/office/drawing/2016/5/10/chartex" xmlns:cx5="http://schemas.microsoft.com/office/drawing/2016/5/11/chartex" xmlns:cx6="http://schemas.microsoft.com/office/drawing/2016/5/12/chartex" xmlns:cx7="http://schemas.microsoft.com/office/drawing/2016/5/13/chartex" xmlns:cx8="http://schemas.microsoft.com/office/drawing/2016/5/14/chartex" xmlns:mc="http://schemas.openxmlformats.org/markup-compatibility/2006" xmlns:aink="http://schemas.microsoft.com/office/drawing/2016/ink" xmlns:am3d="http://schemas.microsoft.com/office/drawing/2017/model3d" xmlns:o="urn:schemas-microsoft-com:office:office" xmlns:r="http://schemas.openxmlformats.org/officeDocument/2006/relationships" xmlns:m="http://schemas.openxmlformats.org/officeDocument/2006/math" xmlns:v="urn:schemas-microsoft-com:vml" xmlns:wp14="http://schemas.microsoft.com/office/word/2010/wordprocessingDrawing" xmlns:wp="http://schemas.openxmlformats.org/drawingml/2006/wordprocessingDrawing" xmlns:w10="urn:schemas-microsoft-com:office:word" xmlns:w="http://schemas.openxmlformats.org/wordprocessingml/2006/main" xmlns:w14="http://schemas.microsoft.com/office/word/2010/wordml" xmlns:w15="http://schemas.microsoft.com/office/word/2012/wordml" xmlns:w16cex="http://schemas.microsoft.com/office/word/2018/wordml/cex" xmlns:w16cid="http://schemas.microsoft.com/office/word/2016/wordml/cid" xmlns:w16="http://schemas.microsoft.com/office/word/2018/wordml" xmlns:w16sdtdh="http://schemas.microsoft.com/office/word/2020/wordml/sdtdatahash" xmlns:w16se="http://schemas.microsoft.com/office/word/2015/wordml/symex" xmlns:wpg="http://schemas.microsoft.com/office/word/2010/wordprocessingGroup" xmlns:wpi="http://schemas.microsoft.com/office/word/2010/wordprocessingInk" xmlns:wne="http://schemas.microsoft.com/office/word/2006/wordml" xmlns:wps="http://schemas.microsoft.com/office/word/2010/wordprocessingShape" mc:Ignorable="w14 w15 w16se w16cid w16 w16cex w16sdtdh wp14">
+<w:numbering xmlns:wpc="http://schemas.microsoft.com/office/word/2010/wordprocessingCanvas" xmlns:cx="http://schemas.microsoft.com/office/drawing/2014/chartex" xmlns:cx1="http://schemas.microsoft.com/office/drawing/2015/9/8/chartex" xmlns:cx2="http://schemas.microsoft.com/office/drawing/2015/10/21/chartex" xmlns:cx3="http://schemas.microsoft.com/office/drawing/2016/5/9/chartex" xmlns:cx4="http://schemas.microsoft.com/office/drawing/2016/5/10/chartex" xmlns:cx5="http://schemas.microsoft.com/office/drawing/2016/5/11/chartex" xmlns:cx6="http://schemas.microsoft.com/office/drawing/2016/5/12/chartex" xmlns:cx7="http://schemas.microsoft.com/office/drawing/2016/5/13/chartex" xmlns:cx8="http://schemas.microsoft.com/office/drawing/2016/5/14/chartex" xmlns:mc="http://schemas.openxmlformats.org/markup-compatibility/2006" xmlns:aink="http://schemas.microsoft.com/office/drawing/2016/ink" xmlns:am3d="http://schemas.microsoft.com/office/drawing/2017/model3d" xmlns:o="urn:schemas-microsoft-com:office:office" xmlns:oel="http://schemas.microsoft.com/office/2019/extlst" xmlns:r="http://schemas.openxmlformats.org/officeDocument/2006/relationships" xmlns:m="http://schemas.openxmlformats.org/officeDocument/2006/math" xmlns:v="urn:schemas-microsoft-com:vml" xmlns:wp14="http://schemas.microsoft.com/office/word/2010/wordprocessingDrawing" xmlns:wp="http://schemas.openxmlformats.org/drawingml/2006/wordprocessingDrawing" xmlns:w10="urn:schemas-microsoft-com:office:word" xmlns:w="http://schemas.openxmlformats.org/wordprocessingml/2006/main" xmlns:w14="http://schemas.microsoft.com/office/word/2010/wordml" xmlns:w15="http://schemas.microsoft.com/office/word/2012/wordml" xmlns:w16cex="http://schemas.microsoft.com/office/word/2018/wordml/cex" xmlns:w16cid="http://schemas.microsoft.com/office/word/2016/wordml/cid" xmlns:w16="http://schemas.microsoft.com/office/word/2018/wordml" xmlns:w16sdtdh="http://schemas.microsoft.com/office/word/2020/wordml/sdtdatahash" xmlns:w16se="http://schemas.microsoft.com/office/word/2015/wordml/symex" xmlns:wpg="http://schemas.microsoft.com/office/word/2010/wordprocessingGroup" xmlns:wpi="http://schemas.microsoft.com/office/word/2010/wordprocessingInk" xmlns:wne="http://schemas.microsoft.com/office/word/2006/wordml" xmlns:wps="http://schemas.microsoft.com/office/word/2010/wordprocessingShape" mc:Ignorable="w14 w15 w16se w16cid w16 w16cex w16sdtdh wp14">
   <w:abstractNum w:abstractNumId="0" w15:restartNumberingAfterBreak="0">
     <w:nsid w:val="05FF3F91"/>
     <w:multiLevelType w:val="hybridMultilevel"/>
@@ -9402,121 +9561,121 @@
       </w:pPr>
     </w:lvl>
   </w:abstractNum>
-  <w:num w:numId="1">
+  <w:num w:numId="1" w16cid:durableId="91628020">
     <w:abstractNumId w:val="33"/>
   </w:num>
-  <w:num w:numId="2">
+  <w:num w:numId="2" w16cid:durableId="454177047">
     <w:abstractNumId w:val="23"/>
   </w:num>
-  <w:num w:numId="3">
+  <w:num w:numId="3" w16cid:durableId="1537695522">
     <w:abstractNumId w:val="17"/>
   </w:num>
-  <w:num w:numId="4">
+  <w:num w:numId="4" w16cid:durableId="648632933">
     <w:abstractNumId w:val="30"/>
   </w:num>
-  <w:num w:numId="5">
+  <w:num w:numId="5" w16cid:durableId="1269704150">
     <w:abstractNumId w:val="7"/>
   </w:num>
-  <w:num w:numId="6">
+  <w:num w:numId="6" w16cid:durableId="1672684668">
     <w:abstractNumId w:val="32"/>
   </w:num>
-  <w:num w:numId="7">
+  <w:num w:numId="7" w16cid:durableId="732581782">
     <w:abstractNumId w:val="24"/>
   </w:num>
-  <w:num w:numId="8">
+  <w:num w:numId="8" w16cid:durableId="665091915">
     <w:abstractNumId w:val="11"/>
   </w:num>
-  <w:num w:numId="9">
+  <w:num w:numId="9" w16cid:durableId="794636472">
     <w:abstractNumId w:val="26"/>
   </w:num>
-  <w:num w:numId="10">
+  <w:num w:numId="10" w16cid:durableId="677080841">
     <w:abstractNumId w:val="1"/>
   </w:num>
-  <w:num w:numId="11">
+  <w:num w:numId="11" w16cid:durableId="910310097">
     <w:abstractNumId w:val="31"/>
   </w:num>
-  <w:num w:numId="12">
+  <w:num w:numId="12" w16cid:durableId="1246837684">
     <w:abstractNumId w:val="16"/>
   </w:num>
-  <w:num w:numId="13">
+  <w:num w:numId="13" w16cid:durableId="1936282980">
     <w:abstractNumId w:val="36"/>
   </w:num>
-  <w:num w:numId="14">
+  <w:num w:numId="14" w16cid:durableId="621108022">
     <w:abstractNumId w:val="19"/>
   </w:num>
-  <w:num w:numId="15">
+  <w:num w:numId="15" w16cid:durableId="1087463597">
     <w:abstractNumId w:val="20"/>
   </w:num>
-  <w:num w:numId="16">
+  <w:num w:numId="16" w16cid:durableId="1111169151">
     <w:abstractNumId w:val="4"/>
   </w:num>
-  <w:num w:numId="17">
+  <w:num w:numId="17" w16cid:durableId="116339537">
     <w:abstractNumId w:val="0"/>
   </w:num>
-  <w:num w:numId="18">
+  <w:num w:numId="18" w16cid:durableId="2131702602">
     <w:abstractNumId w:val="2"/>
   </w:num>
-  <w:num w:numId="19">
+  <w:num w:numId="19" w16cid:durableId="1469206181">
     <w:abstractNumId w:val="9"/>
   </w:num>
-  <w:num w:numId="20">
+  <w:num w:numId="20" w16cid:durableId="382798299">
     <w:abstractNumId w:val="12"/>
   </w:num>
-  <w:num w:numId="21">
+  <w:num w:numId="21" w16cid:durableId="536233431">
     <w:abstractNumId w:val="28"/>
   </w:num>
-  <w:num w:numId="22">
+  <w:num w:numId="22" w16cid:durableId="1657152668">
     <w:abstractNumId w:val="22"/>
   </w:num>
-  <w:num w:numId="23">
+  <w:num w:numId="23" w16cid:durableId="1291859867">
     <w:abstractNumId w:val="18"/>
   </w:num>
-  <w:num w:numId="24">
+  <w:num w:numId="24" w16cid:durableId="2114813413">
     <w:abstractNumId w:val="14"/>
   </w:num>
-  <w:num w:numId="25">
+  <w:num w:numId="25" w16cid:durableId="1465738584">
     <w:abstractNumId w:val="29"/>
   </w:num>
-  <w:num w:numId="26">
+  <w:num w:numId="26" w16cid:durableId="1615135638">
     <w:abstractNumId w:val="3"/>
   </w:num>
-  <w:num w:numId="27">
+  <w:num w:numId="27" w16cid:durableId="113596853">
     <w:abstractNumId w:val="27"/>
   </w:num>
-  <w:num w:numId="28">
+  <w:num w:numId="28" w16cid:durableId="700976785">
     <w:abstractNumId w:val="10"/>
   </w:num>
-  <w:num w:numId="29">
+  <w:num w:numId="29" w16cid:durableId="1044452687">
     <w:abstractNumId w:val="13"/>
   </w:num>
-  <w:num w:numId="30">
+  <w:num w:numId="30" w16cid:durableId="1097335749">
     <w:abstractNumId w:val="5"/>
   </w:num>
-  <w:num w:numId="31">
+  <w:num w:numId="31" w16cid:durableId="184295588">
     <w:abstractNumId w:val="15"/>
   </w:num>
-  <w:num w:numId="32">
+  <w:num w:numId="32" w16cid:durableId="1199585386">
     <w:abstractNumId w:val="21"/>
   </w:num>
-  <w:num w:numId="33">
+  <w:num w:numId="33" w16cid:durableId="1000625240">
     <w:abstractNumId w:val="37"/>
   </w:num>
-  <w:num w:numId="34">
+  <w:num w:numId="34" w16cid:durableId="926965421">
     <w:abstractNumId w:val="6"/>
   </w:num>
-  <w:num w:numId="35">
+  <w:num w:numId="35" w16cid:durableId="1918510307">
     <w:abstractNumId w:val="35"/>
   </w:num>
-  <w:num w:numId="36">
+  <w:num w:numId="36" w16cid:durableId="2059356040">
     <w:abstractNumId w:val="25"/>
   </w:num>
-  <w:num w:numId="37">
+  <w:num w:numId="37" w16cid:durableId="459307436">
     <w:abstractNumId w:val="38"/>
   </w:num>
-  <w:num w:numId="38">
+  <w:num w:numId="38" w16cid:durableId="1621109807">
     <w:abstractNumId w:val="34"/>
   </w:num>
-  <w:num w:numId="39">
+  <w:num w:numId="39" w16cid:durableId="773666991">
     <w:abstractNumId w:val="8"/>
   </w:num>
 </w:numbering>
@@ -9838,16 +9997,16 @@
     <w:lsdException w:name="Unresolved Mention" w:semiHidden="1" w:unhideWhenUsed="1"/>
     <w:lsdException w:name="Smart Link" w:semiHidden="1" w:unhideWhenUsed="1"/>
   </w:latentStyles>
-  <w:style w:type="paragraph" w:default="1" w:styleId="a">
+  <w:style w:type="paragraph" w:default="1" w:styleId="Normal">
     <w:name w:val="Normal"/>
     <w:qFormat/>
     <w:rPr>
       <w:rFonts w:ascii="Cambria" w:eastAsia="Times New Roman" w:hAnsi="Cambria" w:cs="Cambria"/>
     </w:rPr>
   </w:style>
-  <w:style w:type="paragraph" w:styleId="1">
+  <w:style w:type="paragraph" w:styleId="Heading1">
     <w:name w:val="heading 1"/>
-    <w:basedOn w:val="a"/>
+    <w:basedOn w:val="Normal"/>
     <w:qFormat/>
     <w:pPr>
       <w:outlineLvl w:val="0"/>
@@ -9861,13 +10020,13 @@
       <w:szCs w:val="26"/>
     </w:rPr>
   </w:style>
-  <w:style w:type="character" w:default="1" w:styleId="a0">
+  <w:style w:type="character" w:default="1" w:styleId="DefaultParagraphFont">
     <w:name w:val="Default Paragraph Font"/>
     <w:uiPriority w:val="1"/>
     <w:semiHidden/>
     <w:unhideWhenUsed/>
   </w:style>
-  <w:style w:type="table" w:default="1" w:styleId="a1">
+  <w:style w:type="table" w:default="1" w:styleId="TableNormal">
     <w:name w:val="Normal Table"/>
     <w:uiPriority w:val="99"/>
     <w:semiHidden/>
@@ -9882,15 +10041,15 @@
       </w:tblCellMar>
     </w:tblPr>
   </w:style>
-  <w:style w:type="numbering" w:default="1" w:styleId="a2">
+  <w:style w:type="numbering" w:default="1" w:styleId="NoList">
     <w:name w:val="No List"/>
     <w:uiPriority w:val="99"/>
     <w:semiHidden/>
     <w:unhideWhenUsed/>
   </w:style>
-  <w:style w:type="paragraph" w:styleId="a3">
+  <w:style w:type="paragraph" w:styleId="Header">
     <w:name w:val="header"/>
-    <w:basedOn w:val="a"/>
+    <w:basedOn w:val="Normal"/>
     <w:qFormat/>
     <w:pPr>
       <w:tabs>
@@ -9904,7 +10063,7 @@
       <w:szCs w:val="20"/>
     </w:rPr>
   </w:style>
-  <w:style w:type="paragraph" w:customStyle="1" w:styleId="a4">
+  <w:style w:type="paragraph" w:customStyle="1" w:styleId="a">
     <w:name w:val="Стиль"/>
     <w:qFormat/>
     <w:pPr>
@@ -9916,9 +10075,9 @@
       <w:szCs w:val="24"/>
     </w:rPr>
   </w:style>
-  <w:style w:type="paragraph" w:styleId="a5">
+  <w:style w:type="paragraph" w:styleId="ListParagraph">
     <w:name w:val="List Paragraph"/>
-    <w:basedOn w:val="a"/>
+    <w:basedOn w:val="Normal"/>
     <w:qFormat/>
     <w:pPr>
       <w:ind w:left="720"/>
@@ -9931,10 +10090,10 @@
       <w:szCs w:val="24"/>
     </w:rPr>
   </w:style>
-  <w:style w:type="paragraph" w:styleId="a6">
+  <w:style w:type="paragraph" w:styleId="Title">
     <w:name w:val="Title"/>
-    <w:basedOn w:val="a"/>
-    <w:next w:val="a"/>
+    <w:basedOn w:val="Normal"/>
+    <w:next w:val="Normal"/>
     <w:qFormat/>
     <w:pPr>
       <w:pBdr>
@@ -9956,9 +10115,9 @@
       <w:szCs w:val="52"/>
     </w:rPr>
   </w:style>
-  <w:style w:type="paragraph" w:styleId="a7">
+  <w:style w:type="paragraph" w:styleId="BalloonText">
     <w:name w:val="Balloon Text"/>
-    <w:basedOn w:val="a"/>
+    <w:basedOn w:val="Normal"/>
     <w:qFormat/>
     <w:rPr>
       <w:rFonts w:ascii="Tahoma" w:hAnsi="Tahoma" w:cs="Tahoma"/>
@@ -9966,9 +10125,9 @@
       <w:szCs w:val="16"/>
     </w:rPr>
   </w:style>
-  <w:style w:type="paragraph" w:styleId="a8">
+  <w:style w:type="paragraph" w:styleId="Footer">
     <w:name w:val="footer"/>
-    <w:basedOn w:val="a"/>
+    <w:basedOn w:val="Normal"/>
     <w:qFormat/>
     <w:pPr>
       <w:tabs>
@@ -9977,9 +10136,9 @@
       </w:tabs>
     </w:pPr>
   </w:style>
-  <w:style w:type="paragraph" w:styleId="a9">
+  <w:style w:type="paragraph" w:styleId="BodyText">
     <w:name w:val="Body Text"/>
-    <w:basedOn w:val="a"/>
+    <w:basedOn w:val="Normal"/>
     <w:qFormat/>
     <w:rPr>
       <w:rFonts w:ascii="Bookman Old Style" w:hAnsi="Bookman Old Style" w:cs="Times New Roman"/>
@@ -9987,19 +10146,19 @@
       <w:szCs w:val="20"/>
     </w:rPr>
   </w:style>
-  <w:style w:type="paragraph" w:customStyle="1" w:styleId="10">
+  <w:style w:type="paragraph" w:customStyle="1" w:styleId="1">
     <w:name w:val="Текст примечания1"/>
-    <w:basedOn w:val="a"/>
+    <w:basedOn w:val="Normal"/>
     <w:qFormat/>
     <w:rPr>
       <w:sz w:val="20"/>
       <w:szCs w:val="20"/>
     </w:rPr>
   </w:style>
-  <w:style w:type="paragraph" w:customStyle="1" w:styleId="11">
+  <w:style w:type="paragraph" w:customStyle="1" w:styleId="10">
     <w:name w:val="Тема примечания1"/>
-    <w:basedOn w:val="10"/>
-    <w:next w:val="10"/>
+    <w:basedOn w:val="1"/>
+    <w:next w:val="1"/>
     <w:qFormat/>
     <w:rPr>
       <w:b/>
@@ -10008,7 +10167,7 @@
   </w:style>
   <w:style w:type="character" w:customStyle="1" w:styleId="Heading1Char">
     <w:name w:val="Heading 1 Char"/>
-    <w:basedOn w:val="a0"/>
+    <w:basedOn w:val="DefaultParagraphFont"/>
     <w:rPr>
       <w:rFonts w:ascii="Cambria" w:eastAsia="Times New Roman" w:hAnsi="Cambria" w:cs="Times New Roman"/>
       <w:b/>
@@ -10019,7 +10178,7 @@
       <w:szCs w:val="26"/>
     </w:rPr>
   </w:style>
-  <w:style w:type="character" w:styleId="aa">
+  <w:style w:type="character" w:styleId="Strong">
     <w:name w:val="Strong"/>
     <w:rPr>
       <w:rFonts w:cs="Times New Roman"/>
@@ -10029,7 +10188,7 @@
   </w:style>
   <w:style w:type="character" w:customStyle="1" w:styleId="HeaderChar">
     <w:name w:val="Header Char"/>
-    <w:basedOn w:val="a0"/>
+    <w:basedOn w:val="DefaultParagraphFont"/>
     <w:rPr>
       <w:rFonts w:ascii="Cambria" w:eastAsia="Times New Roman" w:hAnsi="Cambria" w:cs="Times New Roman"/>
       <w:sz w:val="20"/>
@@ -10046,7 +10205,7 @@
   </w:style>
   <w:style w:type="character" w:customStyle="1" w:styleId="TitleChar">
     <w:name w:val="Title Char"/>
-    <w:basedOn w:val="a0"/>
+    <w:basedOn w:val="DefaultParagraphFont"/>
     <w:rPr>
       <w:rFonts w:ascii="Cambria" w:eastAsia="Cambria" w:hAnsi="Cambria"/>
       <w:color w:val="17365D"/>
@@ -10058,7 +10217,7 @@
   </w:style>
   <w:style w:type="character" w:customStyle="1" w:styleId="BalloonTextChar">
     <w:name w:val="Balloon Text Char"/>
-    <w:basedOn w:val="a0"/>
+    <w:basedOn w:val="DefaultParagraphFont"/>
     <w:rPr>
       <w:rFonts w:ascii="Tahoma" w:eastAsia="Times New Roman" w:hAnsi="Tahoma" w:cs="Tahoma"/>
       <w:sz w:val="16"/>
@@ -10067,14 +10226,14 @@
   </w:style>
   <w:style w:type="character" w:customStyle="1" w:styleId="FooterChar">
     <w:name w:val="Footer Char"/>
-    <w:basedOn w:val="a0"/>
+    <w:basedOn w:val="DefaultParagraphFont"/>
     <w:rPr>
       <w:rFonts w:ascii="Cambria" w:eastAsia="Times New Roman" w:hAnsi="Cambria" w:cs="Cambria"/>
     </w:rPr>
   </w:style>
   <w:style w:type="character" w:customStyle="1" w:styleId="BodyTextChar">
     <w:name w:val="Body Text Char"/>
-    <w:basedOn w:val="a0"/>
+    <w:basedOn w:val="DefaultParagraphFont"/>
     <w:rPr>
       <w:rFonts w:ascii="Bookman Old Style" w:eastAsia="Times New Roman" w:hAnsi="Bookman Old Style" w:cs="Times New Roman"/>
       <w:sz w:val="24"/>
@@ -10083,11 +10242,11 @@
   </w:style>
   <w:style w:type="character" w:customStyle="1" w:styleId="text-left">
     <w:name w:val="text-left"/>
-    <w:basedOn w:val="a0"/>
+    <w:basedOn w:val="DefaultParagraphFont"/>
   </w:style>
-  <w:style w:type="character" w:customStyle="1" w:styleId="12">
+  <w:style w:type="character" w:customStyle="1" w:styleId="11">
     <w:name w:val="Знак примечания1"/>
-    <w:basedOn w:val="a0"/>
+    <w:basedOn w:val="DefaultParagraphFont"/>
     <w:rPr>
       <w:sz w:val="16"/>
       <w:szCs w:val="16"/>
@@ -10095,7 +10254,7 @@
   </w:style>
   <w:style w:type="character" w:customStyle="1" w:styleId="CommentTextChar">
     <w:name w:val="Comment Text Char"/>
-    <w:basedOn w:val="a0"/>
+    <w:basedOn w:val="DefaultParagraphFont"/>
     <w:rPr>
       <w:rFonts w:ascii="Cambria" w:eastAsia="Times New Roman" w:hAnsi="Cambria" w:cs="Cambria"/>
       <w:sz w:val="20"/>
@@ -10113,9 +10272,9 @@
       <w:szCs w:val="20"/>
     </w:rPr>
   </w:style>
-  <w:style w:type="table" w:styleId="ab">
+  <w:style w:type="table" w:styleId="TableGrid">
     <w:name w:val="Table Grid"/>
-    <w:basedOn w:val="a1"/>
+    <w:basedOn w:val="TableNormal"/>
     <w:uiPriority w:val="59"/>
     <w:tblPr>
       <w:tblStyleRowBandSize w:val="1"/>
@@ -10130,10 +10289,10 @@
       </w:tblBorders>
     </w:tblPr>
   </w:style>
-  <w:style w:type="paragraph" w:styleId="HTML">
+  <w:style w:type="paragraph" w:styleId="HTMLPreformatted">
     <w:name w:val="HTML Preformatted"/>
-    <w:basedOn w:val="a"/>
-    <w:link w:val="HTML0"/>
+    <w:basedOn w:val="Normal"/>
+    <w:link w:val="HTMLPreformattedChar"/>
     <w:uiPriority w:val="99"/>
     <w:unhideWhenUsed/>
     <w:rsid w:val="005B3C37"/>
@@ -10165,10 +10324,10 @@
       <w:lang w:val="en-US" w:eastAsia="en-US"/>
     </w:rPr>
   </w:style>
-  <w:style w:type="character" w:customStyle="1" w:styleId="HTML0">
-    <w:name w:val="Стандартный HTML Знак"/>
-    <w:basedOn w:val="a0"/>
-    <w:link w:val="HTML"/>
+  <w:style w:type="character" w:customStyle="1" w:styleId="HTMLPreformattedChar">
+    <w:name w:val="HTML Preformatted Char"/>
+    <w:basedOn w:val="DefaultParagraphFont"/>
+    <w:link w:val="HTMLPreformatted"/>
     <w:uiPriority w:val="99"/>
     <w:rsid w:val="005B3C37"/>
     <w:rPr>

--- a/data/contract.docx
+++ b/data/contract.docx
@@ -241,27 +241,39 @@
           <w:color w:val="000000"/>
           <w:lang w:val="uz-Cyrl-UZ" w:eastAsia="ru-RU"/>
         </w:rPr>
-        <w:t xml:space="preserve">Камалов Мухиддин Иброхим </w:t>
+        <w:t>Камалов Мухиддин Иброхим ўғли</w:t>
       </w:r>
       <w:r>
         <w:rPr>
           <w:rFonts w:ascii="Times New Roman" w:hAnsi="Times New Roman"/>
           <w:b/>
           <w:bCs/>
-          <w:color w:val="000000"/>
-          <w:lang w:val="uz-Cyrl-UZ" w:eastAsia="ru-RU"/>
-        </w:rPr>
-        <w:t>ў</w:t>
+          <w:lang w:val="uz-Cyrl-UZ"/>
+        </w:rPr>
+        <w:t>,</w:t>
+      </w:r>
+      <w:r>
+        <w:rPr>
+          <w:rFonts w:ascii="Times New Roman" w:hAnsi="Times New Roman"/>
+          <w:lang w:val="uz-Cyrl-UZ"/>
+        </w:rPr>
+        <w:t xml:space="preserve"> бир томондан, ва фуқаро </w:t>
       </w:r>
       <w:r>
         <w:rPr>
           <w:rFonts w:ascii="Times New Roman" w:hAnsi="Times New Roman"/>
           <w:b/>
           <w:bCs/>
-          <w:color w:val="000000"/>
-          <w:lang w:val="uz-Cyrl-UZ" w:eastAsia="ru-RU"/>
-        </w:rPr>
-        <w:t>ғли</w:t>
+          <w:lang w:val="uz-Cyrl-UZ"/>
+        </w:rPr>
+        <w:t>{client_name}</w:t>
+      </w:r>
+      <w:r>
+        <w:rPr>
+          <w:rFonts w:ascii="Times New Roman" w:hAnsi="Times New Roman"/>
+          <w:lang w:val="uz-Cyrl-UZ"/>
+        </w:rPr>
+        <w:t>, (</w:t>
       </w:r>
       <w:r>
         <w:rPr>
@@ -270,51 +282,28 @@
           <w:bCs/>
           <w:lang w:val="uz-Cyrl-UZ"/>
         </w:rPr>
-        <w:t>,</w:t>
-      </w:r>
-      <w:r>
-        <w:rPr>
-          <w:rFonts w:ascii="Times New Roman" w:hAnsi="Times New Roman"/>
-          <w:lang w:val="uz-Cyrl-UZ"/>
-        </w:rPr>
-        <w:t xml:space="preserve"> бир томондан, ва фуқаро </w:t>
+        <w:t>Паспорт серияси</w:t>
+      </w:r>
+      <w:r>
+        <w:rPr>
+          <w:rFonts w:ascii="Times New Roman" w:hAnsi="Times New Roman"/>
+          <w:lang w:val="uz-Cyrl-UZ"/>
+        </w:rPr>
+        <w:t xml:space="preserve"> </w:t>
+      </w:r>
+      <w:r>
+        <w:rPr>
+          <w:rFonts w:ascii="Times New Roman" w:hAnsi="Times New Roman"/>
+          <w:lang w:val="uz-Cyrl-UZ"/>
+        </w:rPr>
+        <w:t>{passport_seria}</w:t>
       </w:r>
       <w:r>
         <w:rPr>
           <w:rFonts w:ascii="Times New Roman" w:hAnsi="Times New Roman"/>
           <w:b/>
           <w:bCs/>
-          <w:lang w:val="uz-Cyrl-UZ"/>
-        </w:rPr>
-        <w:t>{client_name}</w:t>
-      </w:r>
-      <w:r>
-        <w:rPr>
-          <w:rFonts w:ascii="Times New Roman" w:hAnsi="Times New Roman"/>
-          <w:highlight w:val="yellow"/>
-          <w:lang w:val="uz-Cyrl-UZ"/>
-        </w:rPr>
-        <w:t>,</w:t>
-      </w:r>
-      <w:r>
-        <w:rPr>
-          <w:rFonts w:ascii="Times New Roman" w:hAnsi="Times New Roman"/>
-          <w:lang w:val="uz-Cyrl-UZ"/>
-        </w:rPr>
-        <w:t xml:space="preserve"> (</w:t>
-      </w:r>
-      <w:r>
-        <w:rPr>
-          <w:rFonts w:ascii="Times New Roman" w:hAnsi="Times New Roman"/>
-          <w:b/>
-          <w:bCs/>
-          <w:lang w:val="uz-Cyrl-UZ"/>
-        </w:rPr>
-        <w:t>Паспорт серияси</w:t>
-      </w:r>
-      <w:r>
-        <w:rPr>
-          <w:rFonts w:ascii="Times New Roman" w:hAnsi="Times New Roman"/>
+          <w:shd w:val="clear" w:color="auto" w:fill="FFFFFF"/>
           <w:lang w:val="uz-Cyrl-UZ"/>
         </w:rPr>
         <w:t xml:space="preserve"> </w:t>
@@ -324,30 +313,11 @@
           <w:rFonts w:ascii="Times New Roman" w:hAnsi="Times New Roman"/>
           <w:lang w:val="uz-Cyrl-UZ"/>
         </w:rPr>
-        <w:t>{passport_seria}</w:t>
-      </w:r>
-      <w:r>
-        <w:rPr>
-          <w:rFonts w:ascii="Times New Roman" w:hAnsi="Times New Roman"/>
-          <w:b/>
-          <w:bCs/>
-          <w:highlight w:val="yellow"/>
-          <w:shd w:val="clear" w:color="auto" w:fill="FFFFFF"/>
-          <w:lang w:val="uz-Cyrl-UZ"/>
-        </w:rPr>
-        <w:t xml:space="preserve"> </w:t>
-      </w:r>
-      <w:r>
-        <w:rPr>
-          <w:rFonts w:ascii="Times New Roman" w:hAnsi="Times New Roman"/>
-          <w:lang w:val="uz-Cyrl-UZ"/>
-        </w:rPr>
         <w:t>{given_date}</w:t>
       </w:r>
       <w:r>
         <w:rPr>
           <w:rFonts w:ascii="Times New Roman" w:hAnsi="Times New Roman"/>
-          <w:highlight w:val="yellow"/>
           <w:lang w:val="uz-Cyrl-UZ"/>
         </w:rPr>
         <w:t xml:space="preserve"> йил </w:t>
@@ -362,24 +332,9 @@
       <w:r>
         <w:rPr>
           <w:rFonts w:ascii="Times New Roman" w:hAnsi="Times New Roman"/>
-          <w:highlight w:val="yellow"/>
-          <w:lang w:val="uz-Cyrl-UZ"/>
-        </w:rPr>
-        <w:t xml:space="preserve"> томонидан берилган</w:t>
-      </w:r>
-      <w:r>
-        <w:rPr>
-          <w:rFonts w:ascii="Times New Roman" w:hAnsi="Times New Roman"/>
-          <w:lang w:val="uz-Cyrl-UZ"/>
-        </w:rPr>
-        <w:t>)</w:t>
-      </w:r>
-      <w:r>
-        <w:rPr>
-          <w:rFonts w:ascii="Times New Roman" w:hAnsi="Times New Roman"/>
-          <w:lang w:val="uz-Cyrl-UZ"/>
-        </w:rPr>
-        <w:t xml:space="preserve">, </w:t>
+          <w:lang w:val="uz-Cyrl-UZ"/>
+        </w:rPr>
+        <w:t xml:space="preserve"> томонидан берилган), </w:t>
       </w:r>
       <w:r>
         <w:rPr>
@@ -416,7 +371,29 @@
       <w:r>
         <w:rPr>
           <w:rFonts w:ascii="Times New Roman" w:hAnsi="Times New Roman"/>
-          <w:highlight w:val="yellow"/>
+          <w:lang w:val="uz-Cyrl-UZ"/>
+        </w:rPr>
+        <w:t>, (кейинги ўринларда “</w:t>
+      </w:r>
+      <w:r>
+        <w:rPr>
+          <w:rFonts w:ascii="Times New Roman" w:hAnsi="Times New Roman"/>
+          <w:b/>
+          <w:lang w:val="uz-Cyrl-UZ"/>
+        </w:rPr>
+        <w:t>Харидор</w:t>
+      </w:r>
+      <w:r>
+        <w:rPr>
+          <w:rFonts w:ascii="Times New Roman" w:hAnsi="Times New Roman"/>
+          <w:lang w:val="uz-Cyrl-UZ"/>
+        </w:rPr>
+        <w:t>” деб юритилади)</w:t>
+      </w:r>
+      <w:r>
+        <w:rPr>
+          <w:rFonts w:ascii="Times New Roman" w:hAnsi="Times New Roman"/>
+          <w:bCs/>
           <w:lang w:val="uz-Cyrl-UZ"/>
         </w:rPr>
         <w:t>,</w:t>
@@ -426,7 +403,7 @@
           <w:rFonts w:ascii="Times New Roman" w:hAnsi="Times New Roman"/>
           <w:lang w:val="uz-Cyrl-UZ"/>
         </w:rPr>
-        <w:t xml:space="preserve"> (кейинги ўринларда “</w:t>
+        <w:t xml:space="preserve"> иккинчи томондан, биргаликда “</w:t>
       </w:r>
       <w:r>
         <w:rPr>
@@ -434,36 +411,6 @@
           <w:b/>
           <w:lang w:val="uz-Cyrl-UZ"/>
         </w:rPr>
-        <w:t>Харидор</w:t>
-      </w:r>
-      <w:r>
-        <w:rPr>
-          <w:rFonts w:ascii="Times New Roman" w:hAnsi="Times New Roman"/>
-          <w:lang w:val="uz-Cyrl-UZ"/>
-        </w:rPr>
-        <w:t>” деб юритилади)</w:t>
-      </w:r>
-      <w:r>
-        <w:rPr>
-          <w:rFonts w:ascii="Times New Roman" w:hAnsi="Times New Roman"/>
-          <w:bCs/>
-          <w:lang w:val="uz-Cyrl-UZ"/>
-        </w:rPr>
-        <w:t>,</w:t>
-      </w:r>
-      <w:r>
-        <w:rPr>
-          <w:rFonts w:ascii="Times New Roman" w:hAnsi="Times New Roman"/>
-          <w:lang w:val="uz-Cyrl-UZ"/>
-        </w:rPr>
-        <w:t xml:space="preserve"> иккинчи томондан, биргаликда “</w:t>
-      </w:r>
-      <w:r>
-        <w:rPr>
-          <w:rFonts w:ascii="Times New Roman" w:hAnsi="Times New Roman"/>
-          <w:b/>
-          <w:lang w:val="uz-Cyrl-UZ"/>
-        </w:rPr>
         <w:t>Томонлар</w:t>
       </w:r>
       <w:r>
@@ -471,14 +418,14 @@
           <w:rFonts w:ascii="Times New Roman" w:hAnsi="Times New Roman"/>
           <w:lang w:val="uz-Cyrl-UZ"/>
         </w:rPr>
-        <w:t>” деб юритилувчилар ушбу</w:t>
-      </w:r>
-      <w:r>
-        <w:rPr>
-          <w:rFonts w:ascii="Times New Roman" w:hAnsi="Times New Roman"/>
-          <w:lang w:val="uz-Cyrl-UZ"/>
-        </w:rPr>
-        <w:t xml:space="preserve"> шартномани қуйидагилар ҳақида туздилар: </w:t>
+        <w:t>” деб юритилувчилар ушбу шартномани қуйидагилар ҳақида туздилар:</w:t>
+      </w:r>
+      <w:r>
+        <w:rPr>
+          <w:rFonts w:ascii="Times New Roman" w:hAnsi="Times New Roman"/>
+          <w:lang w:val="uz-Cyrl-UZ"/>
+        </w:rPr>
+        <w:t xml:space="preserve"> </w:t>
       </w:r>
     </w:p>
     <w:p>
@@ -1903,20 +1850,29 @@
           <w:rFonts w:ascii="Times New Roman" w:hAnsi="Times New Roman"/>
           <w:b/>
           <w:bCs/>
+          <w:lang w:val="uz-Cyrl-UZ"/>
+        </w:rPr>
+        <w:t>{total_sum}</w:t>
+      </w:r>
+      <w:r>
+        <w:rPr>
+          <w:b/>
+          <w:bCs/>
+          <w:sz w:val="20"/>
+          <w:szCs w:val="20"/>
+          <w:lang w:val="uz-Cyrl-UZ"/>
+        </w:rPr>
+        <w:t xml:space="preserve"> </w:t>
+      </w:r>
+      <w:r>
+        <w:rPr>
+          <w:rFonts w:ascii="Times New Roman" w:hAnsi="Times New Roman"/>
+          <w:b/>
+          <w:bCs/>
           <w:highlight w:val="yellow"/>
           <w:lang w:val="uz-Cyrl-UZ"/>
         </w:rPr>
-        <w:t>00</w:t>
-      </w:r>
-      <w:r>
-        <w:rPr>
-          <w:rFonts w:ascii="Times New Roman" w:hAnsi="Times New Roman"/>
-          <w:b/>
-          <w:bCs/>
-          <w:highlight w:val="yellow"/>
-          <w:lang w:val="uz-Cyrl-UZ"/>
-        </w:rPr>
-        <w:t>0 000 000 (</w:t>
+        <w:t xml:space="preserve"> (</w:t>
       </w:r>
       <w:r>
         <w:rPr>

--- a/data/contract.docx
+++ b/data/contract.docx
@@ -2,6 +2,27 @@
 <file path=word/document.xml><?xml version="1.0" encoding="utf-8"?>
 <w:document xmlns:wpc="http://schemas.microsoft.com/office/word/2010/wordprocessingCanvas" xmlns:cx="http://schemas.microsoft.com/office/drawing/2014/chartex" xmlns:cx1="http://schemas.microsoft.com/office/drawing/2015/9/8/chartex" xmlns:cx2="http://schemas.microsoft.com/office/drawing/2015/10/21/chartex" xmlns:cx3="http://schemas.microsoft.com/office/drawing/2016/5/9/chartex" xmlns:cx4="http://schemas.microsoft.com/office/drawing/2016/5/10/chartex" xmlns:cx5="http://schemas.microsoft.com/office/drawing/2016/5/11/chartex" xmlns:cx6="http://schemas.microsoft.com/office/drawing/2016/5/12/chartex" xmlns:cx7="http://schemas.microsoft.com/office/drawing/2016/5/13/chartex" xmlns:cx8="http://schemas.microsoft.com/office/drawing/2016/5/14/chartex" xmlns:mc="http://schemas.openxmlformats.org/markup-compatibility/2006" xmlns:aink="http://schemas.microsoft.com/office/drawing/2016/ink" xmlns:am3d="http://schemas.microsoft.com/office/drawing/2017/model3d" xmlns:o="urn:schemas-microsoft-com:office:office" xmlns:r="http://schemas.openxmlformats.org/officeDocument/2006/relationships" xmlns:m="http://schemas.openxmlformats.org/officeDocument/2006/math" xmlns:v="urn:schemas-microsoft-com:vml" xmlns:wp14="http://schemas.microsoft.com/office/word/2010/wordprocessingDrawing" xmlns:wp="http://schemas.openxmlformats.org/drawingml/2006/wordprocessingDrawing" xmlns:w10="urn:schemas-microsoft-com:office:word" xmlns:w="http://schemas.openxmlformats.org/wordprocessingml/2006/main" xmlns:w14="http://schemas.microsoft.com/office/word/2010/wordml" xmlns:w15="http://schemas.microsoft.com/office/word/2012/wordml" xmlns:w16cex="http://schemas.microsoft.com/office/word/2018/wordml/cex" xmlns:w16cid="http://schemas.microsoft.com/office/word/2016/wordml/cid" xmlns:w16="http://schemas.microsoft.com/office/word/2018/wordml" xmlns:w16sdtdh="http://schemas.microsoft.com/office/word/2020/wordml/sdtdatahash" xmlns:w16se="http://schemas.microsoft.com/office/word/2015/wordml/symex" xmlns:wpg="http://schemas.microsoft.com/office/word/2010/wordprocessingGroup" xmlns:wpi="http://schemas.microsoft.com/office/word/2010/wordprocessingInk" xmlns:wne="http://schemas.microsoft.com/office/word/2006/wordml" xmlns:wps="http://schemas.microsoft.com/office/word/2010/wordprocessingShape" mc:Ignorable="w14 w15 w16se w16cid w16 w16cex w16sdtdh wp14">
   <w:body>
+    <w:p>
+      <w:pPr>
+        <w:pStyle w:val="1"/>
+        <w:jc w:val="center"/>
+        <w:rPr>
+          <w:rFonts w:ascii="Times New Roman" w:hAnsi="Times New Roman"/>
+          <w:b w:val="0"/>
+          <w:bCs w:val="0"/>
+          <w:lang w:val="uz-Cyrl-UZ"/>
+        </w:rPr>
+      </w:pPr>
+      <w:r>
+        <w:rPr>
+          <w:rFonts w:ascii="Times New Roman" w:hAnsi="Times New Roman"/>
+          <w:color w:val="000000"/>
+          <w:sz w:val="20"/>
+          <w:szCs w:val="20"/>
+        </w:rPr>
+        <w:t>{#apartment}</w:t>
+      </w:r>
+    </w:p>
     <w:p>
       <w:pPr>
         <w:spacing w:after="0" w:line="240" w:lineRule="auto"/>
@@ -13449,10 +13470,9 @@
           <w:rFonts w:ascii="Times New Roman" w:hAnsi="Times New Roman"/>
           <w:b/>
           <w:bCs/>
-          <w:highlight w:val="yellow"/>
-          <w:lang w:val="uz-Cyrl-UZ"/>
-        </w:rPr>
-        <w:t>2</w:t>
+          <w:lang w:val="uz-Cyrl-UZ"/>
+        </w:rPr>
+        <w:t>{order_number}</w:t>
       </w:r>
       <w:r>
         <w:rPr>
@@ -13780,66 +13800,6 @@
                 <w:lang w:val="ru-RU"/>
               </w:rPr>
             </w:pPr>
-            <w:r>
-              <w:rPr>
-                <w:rFonts w:ascii="Times New Roman" w:hAnsi="Times New Roman"/>
-                <w:b/>
-                <w:bCs/>
-                <w:sz w:val="32"/>
-                <w:szCs w:val="32"/>
-                <w:highlight w:val="yellow"/>
-                <w:lang w:val="ru-RU"/>
-              </w:rPr>
-              <w:t>0</w:t>
-            </w:r>
-            <w:r>
-              <w:rPr>
-                <w:rFonts w:ascii="Times New Roman" w:hAnsi="Times New Roman"/>
-                <w:b/>
-                <w:bCs/>
-                <w:sz w:val="32"/>
-                <w:szCs w:val="32"/>
-                <w:highlight w:val="yellow"/>
-                <w:lang w:val="ru-RU"/>
-              </w:rPr>
-              <w:t>0</w:t>
-            </w:r>
-            <w:r>
-              <w:rPr>
-                <w:rFonts w:ascii="Times New Roman" w:hAnsi="Times New Roman"/>
-                <w:b/>
-                <w:bCs/>
-                <w:sz w:val="32"/>
-                <w:szCs w:val="32"/>
-                <w:highlight w:val="yellow"/>
-                <w:lang w:val="ru-RU"/>
-              </w:rPr>
-              <w:t xml:space="preserve"> 0</w:t>
-            </w:r>
-            <w:r>
-              <w:rPr>
-                <w:rFonts w:ascii="Times New Roman" w:hAnsi="Times New Roman"/>
-                <w:b/>
-                <w:bCs/>
-                <w:sz w:val="32"/>
-                <w:szCs w:val="32"/>
-                <w:highlight w:val="yellow"/>
-                <w:lang w:val="ru-RU"/>
-              </w:rPr>
-              <w:t>0</w:t>
-            </w:r>
-            <w:r>
-              <w:rPr>
-                <w:rFonts w:ascii="Times New Roman" w:hAnsi="Times New Roman"/>
-                <w:b/>
-                <w:bCs/>
-                <w:sz w:val="32"/>
-                <w:szCs w:val="32"/>
-                <w:highlight w:val="yellow"/>
-                <w:lang w:val="ru-RU"/>
-              </w:rPr>
-              <w:t xml:space="preserve"> 2023</w:t>
-            </w:r>
           </w:p>
         </w:tc>
         <w:tc>
@@ -13865,48 +13825,200 @@
                 <w:rFonts w:ascii="Times New Roman" w:hAnsi="Times New Roman"/>
                 <w:b/>
                 <w:bCs/>
-                <w:sz w:val="32"/>
-                <w:szCs w:val="32"/>
-                <w:highlight w:val="yellow"/>
-                <w:lang w:val="ru-RU"/>
-              </w:rPr>
-              <w:t>000</w:t>
-            </w:r>
-            <w:r>
+                <w:color w:val="000000"/>
+                <w:sz w:val="28"/>
+                <w:szCs w:val="28"/>
+                <w:lang w:eastAsia="zh-CN"/>
+              </w:rPr>
+              <w:t>{</w:t>
+            </w:r>
+            <w:proofErr w:type="spellStart"/>
+            <w:r>
+              <w:rPr>
+                <w:rFonts w:ascii="Times New Roman" w:hAnsi="Times New Roman"/>
+                <w:b/>
+                <w:bCs/>
+                <w:color w:val="000000"/>
+                <w:sz w:val="28"/>
+                <w:szCs w:val="28"/>
+                <w:lang w:eastAsia="zh-CN"/>
+              </w:rPr>
+              <w:t>initalpay</w:t>
+            </w:r>
+            <w:proofErr w:type="spellEnd"/>
+            <w:r>
+              <w:rPr>
+                <w:rFonts w:ascii="Times New Roman" w:hAnsi="Times New Roman"/>
+                <w:b/>
+                <w:bCs/>
+                <w:color w:val="000000"/>
+                <w:sz w:val="28"/>
+                <w:szCs w:val="28"/>
+                <w:lang w:eastAsia="zh-CN"/>
+              </w:rPr>
+              <w:t>}</w:t>
+            </w:r>
+          </w:p>
+        </w:tc>
+      </w:tr>
+      <w:tr>
+        <w:tc>
+          <w:tcPr>
+            <w:tcW w:w="3116" w:type="dxa"/>
+          </w:tcPr>
+          <w:p>
+            <w:pPr>
+              <w:pStyle w:val="a3"/>
+              <w:numPr>
+                <w:ilvl w:val="0"/>
+                <w:numId w:val="43"/>
+              </w:numPr>
+              <w:spacing w:after="0" w:line="240" w:lineRule="auto"/>
               <w:rPr>
                 <w:rFonts w:ascii="Times New Roman" w:hAnsi="Times New Roman"/>
                 <w:b/>
                 <w:bCs/>
                 <w:sz w:val="32"/>
                 <w:szCs w:val="32"/>
+              </w:rPr>
+            </w:pPr>
+          </w:p>
+        </w:tc>
+        <w:tc>
+          <w:tcPr>
+            <w:tcW w:w="3117" w:type="dxa"/>
+          </w:tcPr>
+          <w:p>
+            <w:pPr>
+              <w:spacing w:after="0" w:line="240" w:lineRule="auto"/>
+              <w:jc w:val="center"/>
+              <w:rPr>
+                <w:rFonts w:ascii="Times New Roman" w:hAnsi="Times New Roman"/>
+                <w:b/>
+                <w:bCs/>
+                <w:sz w:val="26"/>
+                <w:szCs w:val="26"/>
                 <w:highlight w:val="yellow"/>
                 <w:lang w:val="ru-RU"/>
               </w:rPr>
-              <w:t> </w:t>
-            </w:r>
+            </w:pPr>
             <w:r>
               <w:rPr>
                 <w:rFonts w:ascii="Times New Roman" w:hAnsi="Times New Roman"/>
                 <w:b/>
                 <w:bCs/>
-                <w:sz w:val="32"/>
-                <w:szCs w:val="32"/>
+                <w:color w:val="000000"/>
+                <w:sz w:val="26"/>
+                <w:szCs w:val="26"/>
+                <w:lang w:eastAsia="zh-CN"/>
+              </w:rPr>
+              <w:t>{#</w:t>
+            </w:r>
+            <w:proofErr w:type="gramStart"/>
+            <w:r>
+              <w:rPr>
+                <w:rFonts w:ascii="Times New Roman" w:hAnsi="Times New Roman"/>
+                <w:b/>
+                <w:bCs/>
+                <w:color w:val="000000"/>
+                <w:sz w:val="26"/>
+                <w:szCs w:val="26"/>
+                <w:lang w:eastAsia="zh-CN"/>
+              </w:rPr>
+              <w:t>credits}{</w:t>
+            </w:r>
+            <w:proofErr w:type="gramEnd"/>
+            <w:r>
+              <w:rPr>
+                <w:rFonts w:ascii="Times New Roman" w:hAnsi="Times New Roman"/>
+                <w:b/>
+                <w:bCs/>
+                <w:color w:val="000000"/>
+                <w:sz w:val="26"/>
+                <w:szCs w:val="26"/>
+                <w:lang w:eastAsia="zh-CN"/>
+              </w:rPr>
+              <w:t>due_date}</w:t>
+            </w:r>
+          </w:p>
+        </w:tc>
+        <w:tc>
+          <w:tcPr>
+            <w:tcW w:w="3117" w:type="dxa"/>
+          </w:tcPr>
+          <w:p>
+            <w:pPr>
+              <w:spacing w:after="0" w:line="240" w:lineRule="auto"/>
+              <w:jc w:val="center"/>
+              <w:rPr>
+                <w:rFonts w:ascii="Times New Roman" w:hAnsi="Times New Roman"/>
+                <w:b/>
+                <w:bCs/>
+                <w:sz w:val="26"/>
+                <w:szCs w:val="26"/>
                 <w:highlight w:val="yellow"/>
                 <w:lang w:val="ru-RU"/>
               </w:rPr>
-              <w:t>00</w:t>
-            </w:r>
+            </w:pPr>
             <w:r>
               <w:rPr>
                 <w:rFonts w:ascii="Times New Roman" w:hAnsi="Times New Roman"/>
                 <w:b/>
                 <w:bCs/>
-                <w:sz w:val="32"/>
-                <w:szCs w:val="32"/>
-                <w:highlight w:val="yellow"/>
-                <w:lang w:val="ru-RU"/>
-              </w:rPr>
-              <w:t>0 000</w:t>
+                <w:color w:val="000000"/>
+                <w:sz w:val="26"/>
+                <w:szCs w:val="26"/>
+                <w:lang w:eastAsia="zh-CN"/>
+              </w:rPr>
+              <w:t>{</w:t>
+            </w:r>
+            <w:proofErr w:type="spellStart"/>
+            <w:r>
+              <w:rPr>
+                <w:b/>
+                <w:bCs/>
+                <w:sz w:val="26"/>
+                <w:szCs w:val="26"/>
+                <w:lang w:eastAsia="zh-CN"/>
+              </w:rPr>
+              <w:t>due_</w:t>
+            </w:r>
+            <w:proofErr w:type="gramStart"/>
+            <w:r>
+              <w:rPr>
+                <w:b/>
+                <w:bCs/>
+                <w:sz w:val="26"/>
+                <w:szCs w:val="26"/>
+                <w:lang w:eastAsia="zh-CN"/>
+              </w:rPr>
+              <w:t>amount</w:t>
+            </w:r>
+            <w:proofErr w:type="spellEnd"/>
+            <w:r>
+              <w:rPr>
+                <w:rFonts w:ascii="Times New Roman" w:hAnsi="Times New Roman"/>
+                <w:b/>
+                <w:bCs/>
+                <w:color w:val="000000"/>
+                <w:sz w:val="26"/>
+                <w:szCs w:val="26"/>
+                <w:lang w:eastAsia="zh-CN"/>
+              </w:rPr>
+              <w:t>}{</w:t>
+            </w:r>
+            <w:proofErr w:type="gramEnd"/>
+            <w:r>
+              <w:rPr>
+                <w:rFonts w:ascii="Times New Roman" w:hAnsi="Times New Roman"/>
+                <w:b/>
+                <w:bCs/>
+                <w:color w:val="000000"/>
+                <w:sz w:val="26"/>
+                <w:szCs w:val="26"/>
+                <w:lang w:eastAsia="zh-CN"/>
+              </w:rPr>
+              <w:t>/credits}</w:t>
             </w:r>
           </w:p>
         </w:tc>
@@ -13929,1854 +14041,6 @@
                 <w:lang w:val="ru-RU"/>
               </w:rPr>
             </w:pPr>
-            <w:r>
-              <w:rPr>
-                <w:rFonts w:ascii="Times New Roman" w:hAnsi="Times New Roman"/>
-                <w:b/>
-                <w:bCs/>
-                <w:sz w:val="32"/>
-                <w:szCs w:val="32"/>
-                <w:lang w:val="ru-RU"/>
-              </w:rPr>
-              <w:t>1</w:t>
-            </w:r>
-          </w:p>
-        </w:tc>
-        <w:tc>
-          <w:tcPr>
-            <w:tcW w:w="3117" w:type="dxa"/>
-          </w:tcPr>
-          <w:p>
-            <w:pPr>
-              <w:spacing w:after="0" w:line="240" w:lineRule="auto"/>
-              <w:jc w:val="center"/>
-              <w:rPr>
-                <w:rFonts w:ascii="Times New Roman" w:hAnsi="Times New Roman"/>
-                <w:b/>
-                <w:bCs/>
-                <w:sz w:val="32"/>
-                <w:szCs w:val="32"/>
-                <w:highlight w:val="yellow"/>
-                <w:lang w:val="ru-RU"/>
-              </w:rPr>
-            </w:pPr>
-            <w:r>
-              <w:rPr>
-                <w:rFonts w:ascii="Times New Roman" w:hAnsi="Times New Roman"/>
-                <w:b/>
-                <w:bCs/>
-                <w:sz w:val="32"/>
-                <w:szCs w:val="32"/>
-                <w:highlight w:val="yellow"/>
-                <w:lang w:val="ru-RU"/>
-              </w:rPr>
-              <w:t>0</w:t>
-            </w:r>
-            <w:r>
-              <w:rPr>
-                <w:rFonts w:ascii="Times New Roman" w:hAnsi="Times New Roman"/>
-                <w:b/>
-                <w:bCs/>
-                <w:sz w:val="32"/>
-                <w:szCs w:val="32"/>
-                <w:highlight w:val="yellow"/>
-                <w:lang w:val="ru-RU"/>
-              </w:rPr>
-              <w:t>0 0</w:t>
-            </w:r>
-            <w:r>
-              <w:rPr>
-                <w:rFonts w:ascii="Times New Roman" w:hAnsi="Times New Roman"/>
-                <w:b/>
-                <w:bCs/>
-                <w:sz w:val="32"/>
-                <w:szCs w:val="32"/>
-                <w:highlight w:val="yellow"/>
-                <w:lang w:val="ru-RU"/>
-              </w:rPr>
-              <w:t>0</w:t>
-            </w:r>
-            <w:r>
-              <w:rPr>
-                <w:rFonts w:ascii="Times New Roman" w:hAnsi="Times New Roman"/>
-                <w:b/>
-                <w:bCs/>
-                <w:sz w:val="32"/>
-                <w:szCs w:val="32"/>
-                <w:highlight w:val="yellow"/>
-                <w:lang w:val="ru-RU"/>
-              </w:rPr>
-              <w:t xml:space="preserve"> 2023</w:t>
-            </w:r>
-          </w:p>
-        </w:tc>
-        <w:tc>
-          <w:tcPr>
-            <w:tcW w:w="3117" w:type="dxa"/>
-          </w:tcPr>
-          <w:p>
-            <w:pPr>
-              <w:spacing w:after="0" w:line="240" w:lineRule="auto"/>
-              <w:jc w:val="center"/>
-              <w:rPr>
-                <w:rFonts w:ascii="Times New Roman" w:hAnsi="Times New Roman"/>
-                <w:b/>
-                <w:bCs/>
-                <w:sz w:val="32"/>
-                <w:szCs w:val="32"/>
-                <w:highlight w:val="yellow"/>
-                <w:lang w:val="ru-RU"/>
-              </w:rPr>
-            </w:pPr>
-            <w:r>
-              <w:rPr>
-                <w:rFonts w:ascii="Times New Roman" w:hAnsi="Times New Roman"/>
-                <w:b/>
-                <w:bCs/>
-                <w:sz w:val="32"/>
-                <w:szCs w:val="32"/>
-                <w:highlight w:val="yellow"/>
-                <w:lang w:val="ru-RU"/>
-              </w:rPr>
-              <w:t>00</w:t>
-            </w:r>
-            <w:r>
-              <w:rPr>
-                <w:rFonts w:ascii="Times New Roman" w:hAnsi="Times New Roman"/>
-                <w:b/>
-                <w:bCs/>
-                <w:sz w:val="32"/>
-                <w:szCs w:val="32"/>
-                <w:highlight w:val="yellow"/>
-                <w:lang w:val="ru-RU"/>
-              </w:rPr>
-              <w:t> </w:t>
-            </w:r>
-            <w:r>
-              <w:rPr>
-                <w:rFonts w:ascii="Times New Roman" w:hAnsi="Times New Roman"/>
-                <w:b/>
-                <w:bCs/>
-                <w:sz w:val="32"/>
-                <w:szCs w:val="32"/>
-                <w:highlight w:val="yellow"/>
-                <w:lang w:val="ru-RU"/>
-              </w:rPr>
-              <w:t>00</w:t>
-            </w:r>
-            <w:r>
-              <w:rPr>
-                <w:rFonts w:ascii="Times New Roman" w:hAnsi="Times New Roman"/>
-                <w:b/>
-                <w:bCs/>
-                <w:sz w:val="32"/>
-                <w:szCs w:val="32"/>
-                <w:highlight w:val="yellow"/>
-                <w:lang w:val="ru-RU"/>
-              </w:rPr>
-              <w:t>0 000</w:t>
-            </w:r>
-          </w:p>
-        </w:tc>
-      </w:tr>
-      <w:tr>
-        <w:tc>
-          <w:tcPr>
-            <w:tcW w:w="3116" w:type="dxa"/>
-          </w:tcPr>
-          <w:p>
-            <w:pPr>
-              <w:spacing w:after="0" w:line="240" w:lineRule="auto"/>
-              <w:jc w:val="center"/>
-              <w:rPr>
-                <w:rFonts w:ascii="Times New Roman" w:hAnsi="Times New Roman"/>
-                <w:b/>
-                <w:bCs/>
-                <w:sz w:val="32"/>
-                <w:szCs w:val="32"/>
-                <w:lang w:val="ru-RU"/>
-              </w:rPr>
-            </w:pPr>
-            <w:r>
-              <w:rPr>
-                <w:rFonts w:ascii="Times New Roman" w:hAnsi="Times New Roman"/>
-                <w:b/>
-                <w:bCs/>
-                <w:sz w:val="32"/>
-                <w:szCs w:val="32"/>
-                <w:lang w:val="ru-RU"/>
-              </w:rPr>
-              <w:t>2</w:t>
-            </w:r>
-          </w:p>
-        </w:tc>
-        <w:tc>
-          <w:tcPr>
-            <w:tcW w:w="3117" w:type="dxa"/>
-          </w:tcPr>
-          <w:p>
-            <w:pPr>
-              <w:spacing w:after="0" w:line="240" w:lineRule="auto"/>
-              <w:jc w:val="center"/>
-              <w:rPr>
-                <w:rFonts w:ascii="Times New Roman" w:hAnsi="Times New Roman"/>
-                <w:b/>
-                <w:bCs/>
-                <w:sz w:val="32"/>
-                <w:szCs w:val="32"/>
-                <w:highlight w:val="yellow"/>
-                <w:lang w:val="ru-RU"/>
-              </w:rPr>
-            </w:pPr>
-            <w:r>
-              <w:rPr>
-                <w:rFonts w:ascii="Times New Roman" w:hAnsi="Times New Roman"/>
-                <w:b/>
-                <w:bCs/>
-                <w:sz w:val="32"/>
-                <w:szCs w:val="32"/>
-                <w:highlight w:val="yellow"/>
-                <w:lang w:val="ru-RU"/>
-              </w:rPr>
-              <w:t>00 00 2023</w:t>
-            </w:r>
-          </w:p>
-        </w:tc>
-        <w:tc>
-          <w:tcPr>
-            <w:tcW w:w="3117" w:type="dxa"/>
-          </w:tcPr>
-          <w:p>
-            <w:pPr>
-              <w:spacing w:after="0" w:line="240" w:lineRule="auto"/>
-              <w:jc w:val="center"/>
-              <w:rPr>
-                <w:rFonts w:ascii="Times New Roman" w:hAnsi="Times New Roman"/>
-                <w:b/>
-                <w:bCs/>
-                <w:sz w:val="32"/>
-                <w:szCs w:val="32"/>
-                <w:highlight w:val="yellow"/>
-                <w:lang w:val="ru-RU"/>
-              </w:rPr>
-            </w:pPr>
-            <w:r>
-              <w:rPr>
-                <w:rFonts w:ascii="Times New Roman" w:hAnsi="Times New Roman"/>
-                <w:b/>
-                <w:bCs/>
-                <w:sz w:val="32"/>
-                <w:szCs w:val="32"/>
-                <w:highlight w:val="yellow"/>
-                <w:lang w:val="ru-RU"/>
-              </w:rPr>
-              <w:t>00 000 000</w:t>
-            </w:r>
-          </w:p>
-        </w:tc>
-      </w:tr>
-      <w:tr>
-        <w:tc>
-          <w:tcPr>
-            <w:tcW w:w="3116" w:type="dxa"/>
-          </w:tcPr>
-          <w:p>
-            <w:pPr>
-              <w:spacing w:after="0" w:line="240" w:lineRule="auto"/>
-              <w:jc w:val="center"/>
-              <w:rPr>
-                <w:rFonts w:ascii="Times New Roman" w:hAnsi="Times New Roman"/>
-                <w:b/>
-                <w:bCs/>
-                <w:sz w:val="32"/>
-                <w:szCs w:val="32"/>
-                <w:lang w:val="ru-RU"/>
-              </w:rPr>
-            </w:pPr>
-            <w:r>
-              <w:rPr>
-                <w:rFonts w:ascii="Times New Roman" w:hAnsi="Times New Roman"/>
-                <w:b/>
-                <w:bCs/>
-                <w:sz w:val="32"/>
-                <w:szCs w:val="32"/>
-                <w:lang w:val="ru-RU"/>
-              </w:rPr>
-              <w:t>3</w:t>
-            </w:r>
-          </w:p>
-        </w:tc>
-        <w:tc>
-          <w:tcPr>
-            <w:tcW w:w="3117" w:type="dxa"/>
-          </w:tcPr>
-          <w:p>
-            <w:pPr>
-              <w:spacing w:after="0" w:line="240" w:lineRule="auto"/>
-              <w:jc w:val="center"/>
-              <w:rPr>
-                <w:rFonts w:ascii="Times New Roman" w:hAnsi="Times New Roman"/>
-                <w:b/>
-                <w:bCs/>
-                <w:sz w:val="32"/>
-                <w:szCs w:val="32"/>
-                <w:highlight w:val="yellow"/>
-                <w:lang w:val="ru-RU"/>
-              </w:rPr>
-            </w:pPr>
-            <w:r>
-              <w:rPr>
-                <w:rFonts w:ascii="Times New Roman" w:hAnsi="Times New Roman"/>
-                <w:b/>
-                <w:bCs/>
-                <w:sz w:val="32"/>
-                <w:szCs w:val="32"/>
-                <w:highlight w:val="yellow"/>
-                <w:lang w:val="ru-RU"/>
-              </w:rPr>
-              <w:t>00 00 2023</w:t>
-            </w:r>
-          </w:p>
-        </w:tc>
-        <w:tc>
-          <w:tcPr>
-            <w:tcW w:w="3117" w:type="dxa"/>
-          </w:tcPr>
-          <w:p>
-            <w:pPr>
-              <w:spacing w:after="0" w:line="240" w:lineRule="auto"/>
-              <w:jc w:val="center"/>
-              <w:rPr>
-                <w:rFonts w:ascii="Times New Roman" w:hAnsi="Times New Roman"/>
-                <w:b/>
-                <w:bCs/>
-                <w:sz w:val="32"/>
-                <w:szCs w:val="32"/>
-                <w:highlight w:val="yellow"/>
-                <w:lang w:val="ru-RU"/>
-              </w:rPr>
-            </w:pPr>
-            <w:r>
-              <w:rPr>
-                <w:rFonts w:ascii="Times New Roman" w:hAnsi="Times New Roman"/>
-                <w:b/>
-                <w:bCs/>
-                <w:sz w:val="32"/>
-                <w:szCs w:val="32"/>
-                <w:highlight w:val="yellow"/>
-                <w:lang w:val="ru-RU"/>
-              </w:rPr>
-              <w:t>00 000 000</w:t>
-            </w:r>
-          </w:p>
-        </w:tc>
-      </w:tr>
-      <w:tr>
-        <w:tc>
-          <w:tcPr>
-            <w:tcW w:w="3116" w:type="dxa"/>
-          </w:tcPr>
-          <w:p>
-            <w:pPr>
-              <w:spacing w:after="0" w:line="240" w:lineRule="auto"/>
-              <w:jc w:val="center"/>
-              <w:rPr>
-                <w:rFonts w:ascii="Times New Roman" w:hAnsi="Times New Roman"/>
-                <w:b/>
-                <w:bCs/>
-                <w:sz w:val="32"/>
-                <w:szCs w:val="32"/>
-                <w:lang w:val="ru-RU"/>
-              </w:rPr>
-            </w:pPr>
-            <w:r>
-              <w:rPr>
-                <w:rFonts w:ascii="Times New Roman" w:hAnsi="Times New Roman"/>
-                <w:b/>
-                <w:bCs/>
-                <w:sz w:val="32"/>
-                <w:szCs w:val="32"/>
-                <w:lang w:val="ru-RU"/>
-              </w:rPr>
-              <w:t>4</w:t>
-            </w:r>
-          </w:p>
-        </w:tc>
-        <w:tc>
-          <w:tcPr>
-            <w:tcW w:w="3117" w:type="dxa"/>
-          </w:tcPr>
-          <w:p>
-            <w:pPr>
-              <w:spacing w:after="0" w:line="240" w:lineRule="auto"/>
-              <w:jc w:val="center"/>
-              <w:rPr>
-                <w:rFonts w:ascii="Times New Roman" w:hAnsi="Times New Roman"/>
-                <w:b/>
-                <w:bCs/>
-                <w:sz w:val="32"/>
-                <w:szCs w:val="32"/>
-                <w:highlight w:val="yellow"/>
-                <w:lang w:val="ru-RU"/>
-              </w:rPr>
-            </w:pPr>
-            <w:r>
-              <w:rPr>
-                <w:rFonts w:ascii="Times New Roman" w:hAnsi="Times New Roman"/>
-                <w:b/>
-                <w:bCs/>
-                <w:sz w:val="32"/>
-                <w:szCs w:val="32"/>
-                <w:highlight w:val="yellow"/>
-                <w:lang w:val="ru-RU"/>
-              </w:rPr>
-              <w:t>00 00 2023</w:t>
-            </w:r>
-          </w:p>
-        </w:tc>
-        <w:tc>
-          <w:tcPr>
-            <w:tcW w:w="3117" w:type="dxa"/>
-          </w:tcPr>
-          <w:p>
-            <w:pPr>
-              <w:spacing w:after="0" w:line="240" w:lineRule="auto"/>
-              <w:jc w:val="center"/>
-              <w:rPr>
-                <w:rFonts w:ascii="Times New Roman" w:hAnsi="Times New Roman"/>
-                <w:b/>
-                <w:bCs/>
-                <w:sz w:val="32"/>
-                <w:szCs w:val="32"/>
-                <w:highlight w:val="yellow"/>
-                <w:lang w:val="ru-RU"/>
-              </w:rPr>
-            </w:pPr>
-            <w:r>
-              <w:rPr>
-                <w:rFonts w:ascii="Times New Roman" w:hAnsi="Times New Roman"/>
-                <w:b/>
-                <w:bCs/>
-                <w:sz w:val="32"/>
-                <w:szCs w:val="32"/>
-                <w:highlight w:val="yellow"/>
-                <w:lang w:val="ru-RU"/>
-              </w:rPr>
-              <w:t>00 000 000</w:t>
-            </w:r>
-          </w:p>
-        </w:tc>
-      </w:tr>
-      <w:tr>
-        <w:tc>
-          <w:tcPr>
-            <w:tcW w:w="3116" w:type="dxa"/>
-          </w:tcPr>
-          <w:p>
-            <w:pPr>
-              <w:spacing w:after="0" w:line="240" w:lineRule="auto"/>
-              <w:jc w:val="center"/>
-              <w:rPr>
-                <w:rFonts w:ascii="Times New Roman" w:hAnsi="Times New Roman"/>
-                <w:b/>
-                <w:bCs/>
-                <w:sz w:val="32"/>
-                <w:szCs w:val="32"/>
-                <w:lang w:val="ru-RU"/>
-              </w:rPr>
-            </w:pPr>
-            <w:r>
-              <w:rPr>
-                <w:rFonts w:ascii="Times New Roman" w:hAnsi="Times New Roman"/>
-                <w:b/>
-                <w:bCs/>
-                <w:sz w:val="32"/>
-                <w:szCs w:val="32"/>
-                <w:lang w:val="ru-RU"/>
-              </w:rPr>
-              <w:t>5</w:t>
-            </w:r>
-          </w:p>
-        </w:tc>
-        <w:tc>
-          <w:tcPr>
-            <w:tcW w:w="3117" w:type="dxa"/>
-          </w:tcPr>
-          <w:p>
-            <w:pPr>
-              <w:spacing w:after="0" w:line="240" w:lineRule="auto"/>
-              <w:jc w:val="center"/>
-              <w:rPr>
-                <w:rFonts w:ascii="Times New Roman" w:hAnsi="Times New Roman"/>
-                <w:b/>
-                <w:bCs/>
-                <w:sz w:val="32"/>
-                <w:szCs w:val="32"/>
-                <w:highlight w:val="yellow"/>
-                <w:lang w:val="ru-RU"/>
-              </w:rPr>
-            </w:pPr>
-            <w:r>
-              <w:rPr>
-                <w:rFonts w:ascii="Times New Roman" w:hAnsi="Times New Roman"/>
-                <w:b/>
-                <w:bCs/>
-                <w:sz w:val="32"/>
-                <w:szCs w:val="32"/>
-                <w:highlight w:val="yellow"/>
-                <w:lang w:val="ru-RU"/>
-              </w:rPr>
-              <w:t>00 00 2023</w:t>
-            </w:r>
-          </w:p>
-        </w:tc>
-        <w:tc>
-          <w:tcPr>
-            <w:tcW w:w="3117" w:type="dxa"/>
-          </w:tcPr>
-          <w:p>
-            <w:pPr>
-              <w:spacing w:after="0" w:line="240" w:lineRule="auto"/>
-              <w:jc w:val="center"/>
-              <w:rPr>
-                <w:rFonts w:ascii="Times New Roman" w:hAnsi="Times New Roman"/>
-                <w:b/>
-                <w:bCs/>
-                <w:sz w:val="32"/>
-                <w:szCs w:val="32"/>
-                <w:highlight w:val="yellow"/>
-                <w:lang w:val="ru-RU"/>
-              </w:rPr>
-            </w:pPr>
-            <w:r>
-              <w:rPr>
-                <w:rFonts w:ascii="Times New Roman" w:hAnsi="Times New Roman"/>
-                <w:b/>
-                <w:bCs/>
-                <w:sz w:val="32"/>
-                <w:szCs w:val="32"/>
-                <w:highlight w:val="yellow"/>
-                <w:lang w:val="ru-RU"/>
-              </w:rPr>
-              <w:t>00 000 000</w:t>
-            </w:r>
-          </w:p>
-        </w:tc>
-      </w:tr>
-      <w:tr>
-        <w:tc>
-          <w:tcPr>
-            <w:tcW w:w="3116" w:type="dxa"/>
-          </w:tcPr>
-          <w:p>
-            <w:pPr>
-              <w:spacing w:after="0" w:line="240" w:lineRule="auto"/>
-              <w:jc w:val="center"/>
-              <w:rPr>
-                <w:rFonts w:ascii="Times New Roman" w:hAnsi="Times New Roman"/>
-                <w:b/>
-                <w:bCs/>
-                <w:sz w:val="32"/>
-                <w:szCs w:val="32"/>
-                <w:lang w:val="ru-RU"/>
-              </w:rPr>
-            </w:pPr>
-            <w:r>
-              <w:rPr>
-                <w:rFonts w:ascii="Times New Roman" w:hAnsi="Times New Roman"/>
-                <w:b/>
-                <w:bCs/>
-                <w:sz w:val="32"/>
-                <w:szCs w:val="32"/>
-                <w:lang w:val="ru-RU"/>
-              </w:rPr>
-              <w:t>6</w:t>
-            </w:r>
-          </w:p>
-        </w:tc>
-        <w:tc>
-          <w:tcPr>
-            <w:tcW w:w="3117" w:type="dxa"/>
-          </w:tcPr>
-          <w:p>
-            <w:pPr>
-              <w:spacing w:after="0" w:line="240" w:lineRule="auto"/>
-              <w:jc w:val="center"/>
-              <w:rPr>
-                <w:rFonts w:ascii="Times New Roman" w:hAnsi="Times New Roman"/>
-                <w:b/>
-                <w:bCs/>
-                <w:sz w:val="32"/>
-                <w:szCs w:val="32"/>
-                <w:highlight w:val="yellow"/>
-                <w:lang w:val="ru-RU"/>
-              </w:rPr>
-            </w:pPr>
-            <w:r>
-              <w:rPr>
-                <w:rFonts w:ascii="Times New Roman" w:hAnsi="Times New Roman"/>
-                <w:b/>
-                <w:bCs/>
-                <w:sz w:val="32"/>
-                <w:szCs w:val="32"/>
-                <w:highlight w:val="yellow"/>
-                <w:lang w:val="ru-RU"/>
-              </w:rPr>
-              <w:t>00 00 2023</w:t>
-            </w:r>
-          </w:p>
-        </w:tc>
-        <w:tc>
-          <w:tcPr>
-            <w:tcW w:w="3117" w:type="dxa"/>
-          </w:tcPr>
-          <w:p>
-            <w:pPr>
-              <w:spacing w:after="0" w:line="240" w:lineRule="auto"/>
-              <w:jc w:val="center"/>
-              <w:rPr>
-                <w:rFonts w:ascii="Times New Roman" w:hAnsi="Times New Roman"/>
-                <w:b/>
-                <w:bCs/>
-                <w:sz w:val="32"/>
-                <w:szCs w:val="32"/>
-                <w:highlight w:val="yellow"/>
-                <w:lang w:val="ru-RU"/>
-              </w:rPr>
-            </w:pPr>
-            <w:r>
-              <w:rPr>
-                <w:rFonts w:ascii="Times New Roman" w:hAnsi="Times New Roman"/>
-                <w:b/>
-                <w:bCs/>
-                <w:sz w:val="32"/>
-                <w:szCs w:val="32"/>
-                <w:highlight w:val="yellow"/>
-                <w:lang w:val="ru-RU"/>
-              </w:rPr>
-              <w:t>00 000 000</w:t>
-            </w:r>
-          </w:p>
-        </w:tc>
-      </w:tr>
-      <w:tr>
-        <w:tc>
-          <w:tcPr>
-            <w:tcW w:w="3116" w:type="dxa"/>
-          </w:tcPr>
-          <w:p>
-            <w:pPr>
-              <w:spacing w:after="0" w:line="240" w:lineRule="auto"/>
-              <w:jc w:val="center"/>
-              <w:rPr>
-                <w:rFonts w:ascii="Times New Roman" w:hAnsi="Times New Roman"/>
-                <w:b/>
-                <w:bCs/>
-                <w:sz w:val="32"/>
-                <w:szCs w:val="32"/>
-                <w:lang w:val="ru-RU"/>
-              </w:rPr>
-            </w:pPr>
-            <w:r>
-              <w:rPr>
-                <w:rFonts w:ascii="Times New Roman" w:hAnsi="Times New Roman"/>
-                <w:b/>
-                <w:bCs/>
-                <w:sz w:val="32"/>
-                <w:szCs w:val="32"/>
-                <w:lang w:val="ru-RU"/>
-              </w:rPr>
-              <w:t>7</w:t>
-            </w:r>
-          </w:p>
-        </w:tc>
-        <w:tc>
-          <w:tcPr>
-            <w:tcW w:w="3117" w:type="dxa"/>
-          </w:tcPr>
-          <w:p>
-            <w:pPr>
-              <w:spacing w:after="0" w:line="240" w:lineRule="auto"/>
-              <w:jc w:val="center"/>
-              <w:rPr>
-                <w:rFonts w:ascii="Times New Roman" w:hAnsi="Times New Roman"/>
-                <w:b/>
-                <w:bCs/>
-                <w:sz w:val="32"/>
-                <w:szCs w:val="32"/>
-                <w:highlight w:val="yellow"/>
-                <w:lang w:val="ru-RU"/>
-              </w:rPr>
-            </w:pPr>
-            <w:r>
-              <w:rPr>
-                <w:rFonts w:ascii="Times New Roman" w:hAnsi="Times New Roman"/>
-                <w:b/>
-                <w:bCs/>
-                <w:sz w:val="32"/>
-                <w:szCs w:val="32"/>
-                <w:highlight w:val="yellow"/>
-                <w:lang w:val="ru-RU"/>
-              </w:rPr>
-              <w:t>0</w:t>
-            </w:r>
-            <w:r>
-              <w:rPr>
-                <w:rFonts w:ascii="Times New Roman" w:hAnsi="Times New Roman"/>
-                <w:b/>
-                <w:bCs/>
-                <w:sz w:val="32"/>
-                <w:szCs w:val="32"/>
-                <w:highlight w:val="yellow"/>
-                <w:lang w:val="ru-RU"/>
-              </w:rPr>
-              <w:t>0 0</w:t>
-            </w:r>
-            <w:r>
-              <w:rPr>
-                <w:rFonts w:ascii="Times New Roman" w:hAnsi="Times New Roman"/>
-                <w:b/>
-                <w:bCs/>
-                <w:sz w:val="32"/>
-                <w:szCs w:val="32"/>
-                <w:highlight w:val="yellow"/>
-                <w:lang w:val="ru-RU"/>
-              </w:rPr>
-              <w:t>0</w:t>
-            </w:r>
-            <w:r>
-              <w:rPr>
-                <w:rFonts w:ascii="Times New Roman" w:hAnsi="Times New Roman"/>
-                <w:b/>
-                <w:bCs/>
-                <w:sz w:val="32"/>
-                <w:szCs w:val="32"/>
-                <w:highlight w:val="yellow"/>
-                <w:lang w:val="ru-RU"/>
-              </w:rPr>
-              <w:t xml:space="preserve"> 202</w:t>
-            </w:r>
-            <w:r>
-              <w:rPr>
-                <w:rFonts w:ascii="Times New Roman" w:hAnsi="Times New Roman"/>
-                <w:b/>
-                <w:bCs/>
-                <w:sz w:val="32"/>
-                <w:szCs w:val="32"/>
-                <w:highlight w:val="yellow"/>
-                <w:lang w:val="ru-RU"/>
-              </w:rPr>
-              <w:t>4</w:t>
-            </w:r>
-          </w:p>
-        </w:tc>
-        <w:tc>
-          <w:tcPr>
-            <w:tcW w:w="3117" w:type="dxa"/>
-          </w:tcPr>
-          <w:p>
-            <w:pPr>
-              <w:spacing w:after="0" w:line="240" w:lineRule="auto"/>
-              <w:jc w:val="center"/>
-              <w:rPr>
-                <w:rFonts w:ascii="Times New Roman" w:hAnsi="Times New Roman"/>
-                <w:b/>
-                <w:bCs/>
-                <w:sz w:val="32"/>
-                <w:szCs w:val="32"/>
-                <w:highlight w:val="yellow"/>
-                <w:lang w:val="ru-RU"/>
-              </w:rPr>
-            </w:pPr>
-            <w:r>
-              <w:rPr>
-                <w:rFonts w:ascii="Times New Roman" w:hAnsi="Times New Roman"/>
-                <w:b/>
-                <w:bCs/>
-                <w:sz w:val="32"/>
-                <w:szCs w:val="32"/>
-                <w:highlight w:val="yellow"/>
-                <w:lang w:val="ru-RU"/>
-              </w:rPr>
-              <w:t>00 000 000</w:t>
-            </w:r>
-          </w:p>
-        </w:tc>
-      </w:tr>
-      <w:tr>
-        <w:tc>
-          <w:tcPr>
-            <w:tcW w:w="3116" w:type="dxa"/>
-          </w:tcPr>
-          <w:p>
-            <w:pPr>
-              <w:spacing w:after="0" w:line="240" w:lineRule="auto"/>
-              <w:jc w:val="center"/>
-              <w:rPr>
-                <w:rFonts w:ascii="Times New Roman" w:hAnsi="Times New Roman"/>
-                <w:b/>
-                <w:bCs/>
-                <w:sz w:val="32"/>
-                <w:szCs w:val="32"/>
-                <w:lang w:val="ru-RU"/>
-              </w:rPr>
-            </w:pPr>
-            <w:r>
-              <w:rPr>
-                <w:rFonts w:ascii="Times New Roman" w:hAnsi="Times New Roman"/>
-                <w:b/>
-                <w:bCs/>
-                <w:sz w:val="32"/>
-                <w:szCs w:val="32"/>
-                <w:lang w:val="ru-RU"/>
-              </w:rPr>
-              <w:t>8</w:t>
-            </w:r>
-          </w:p>
-        </w:tc>
-        <w:tc>
-          <w:tcPr>
-            <w:tcW w:w="3117" w:type="dxa"/>
-          </w:tcPr>
-          <w:p>
-            <w:pPr>
-              <w:spacing w:after="0" w:line="240" w:lineRule="auto"/>
-              <w:jc w:val="center"/>
-              <w:rPr>
-                <w:rFonts w:ascii="Times New Roman" w:hAnsi="Times New Roman"/>
-                <w:b/>
-                <w:bCs/>
-                <w:sz w:val="32"/>
-                <w:szCs w:val="32"/>
-                <w:highlight w:val="yellow"/>
-                <w:lang w:val="ru-RU"/>
-              </w:rPr>
-            </w:pPr>
-            <w:r>
-              <w:rPr>
-                <w:rFonts w:ascii="Times New Roman" w:hAnsi="Times New Roman"/>
-                <w:b/>
-                <w:bCs/>
-                <w:sz w:val="32"/>
-                <w:szCs w:val="32"/>
-                <w:highlight w:val="yellow"/>
-                <w:lang w:val="ru-RU"/>
-              </w:rPr>
-              <w:t>00 00 2024</w:t>
-            </w:r>
-          </w:p>
-        </w:tc>
-        <w:tc>
-          <w:tcPr>
-            <w:tcW w:w="3117" w:type="dxa"/>
-          </w:tcPr>
-          <w:p>
-            <w:pPr>
-              <w:spacing w:after="0" w:line="240" w:lineRule="auto"/>
-              <w:jc w:val="center"/>
-              <w:rPr>
-                <w:rFonts w:ascii="Times New Roman" w:hAnsi="Times New Roman"/>
-                <w:b/>
-                <w:bCs/>
-                <w:sz w:val="32"/>
-                <w:szCs w:val="32"/>
-                <w:highlight w:val="yellow"/>
-                <w:lang w:val="ru-RU"/>
-              </w:rPr>
-            </w:pPr>
-            <w:r>
-              <w:rPr>
-                <w:rFonts w:ascii="Times New Roman" w:hAnsi="Times New Roman"/>
-                <w:b/>
-                <w:bCs/>
-                <w:sz w:val="32"/>
-                <w:szCs w:val="32"/>
-                <w:highlight w:val="yellow"/>
-                <w:lang w:val="ru-RU"/>
-              </w:rPr>
-              <w:t>00 000 000</w:t>
-            </w:r>
-          </w:p>
-        </w:tc>
-      </w:tr>
-      <w:tr>
-        <w:tc>
-          <w:tcPr>
-            <w:tcW w:w="3116" w:type="dxa"/>
-          </w:tcPr>
-          <w:p>
-            <w:pPr>
-              <w:spacing w:after="0" w:line="240" w:lineRule="auto"/>
-              <w:jc w:val="center"/>
-              <w:rPr>
-                <w:rFonts w:ascii="Times New Roman" w:hAnsi="Times New Roman"/>
-                <w:b/>
-                <w:bCs/>
-                <w:sz w:val="32"/>
-                <w:szCs w:val="32"/>
-                <w:lang w:val="ru-RU"/>
-              </w:rPr>
-            </w:pPr>
-            <w:r>
-              <w:rPr>
-                <w:rFonts w:ascii="Times New Roman" w:hAnsi="Times New Roman"/>
-                <w:b/>
-                <w:bCs/>
-                <w:sz w:val="32"/>
-                <w:szCs w:val="32"/>
-                <w:lang w:val="ru-RU"/>
-              </w:rPr>
-              <w:t>9</w:t>
-            </w:r>
-          </w:p>
-        </w:tc>
-        <w:tc>
-          <w:tcPr>
-            <w:tcW w:w="3117" w:type="dxa"/>
-          </w:tcPr>
-          <w:p>
-            <w:pPr>
-              <w:spacing w:after="0" w:line="240" w:lineRule="auto"/>
-              <w:jc w:val="center"/>
-              <w:rPr>
-                <w:rFonts w:ascii="Times New Roman" w:hAnsi="Times New Roman"/>
-                <w:b/>
-                <w:bCs/>
-                <w:sz w:val="32"/>
-                <w:szCs w:val="32"/>
-                <w:highlight w:val="yellow"/>
-                <w:lang w:val="ru-RU"/>
-              </w:rPr>
-            </w:pPr>
-            <w:r>
-              <w:rPr>
-                <w:rFonts w:ascii="Times New Roman" w:hAnsi="Times New Roman"/>
-                <w:b/>
-                <w:bCs/>
-                <w:sz w:val="32"/>
-                <w:szCs w:val="32"/>
-                <w:highlight w:val="yellow"/>
-                <w:lang w:val="ru-RU"/>
-              </w:rPr>
-              <w:t>00 00 2024</w:t>
-            </w:r>
-          </w:p>
-        </w:tc>
-        <w:tc>
-          <w:tcPr>
-            <w:tcW w:w="3117" w:type="dxa"/>
-          </w:tcPr>
-          <w:p>
-            <w:pPr>
-              <w:spacing w:after="0" w:line="240" w:lineRule="auto"/>
-              <w:jc w:val="center"/>
-              <w:rPr>
-                <w:rFonts w:ascii="Times New Roman" w:hAnsi="Times New Roman"/>
-                <w:b/>
-                <w:bCs/>
-                <w:sz w:val="32"/>
-                <w:szCs w:val="32"/>
-                <w:highlight w:val="yellow"/>
-                <w:lang w:val="ru-RU"/>
-              </w:rPr>
-            </w:pPr>
-            <w:r>
-              <w:rPr>
-                <w:rFonts w:ascii="Times New Roman" w:hAnsi="Times New Roman"/>
-                <w:b/>
-                <w:bCs/>
-                <w:sz w:val="32"/>
-                <w:szCs w:val="32"/>
-                <w:highlight w:val="yellow"/>
-                <w:lang w:val="ru-RU"/>
-              </w:rPr>
-              <w:t>00 000 000</w:t>
-            </w:r>
-          </w:p>
-        </w:tc>
-      </w:tr>
-      <w:tr>
-        <w:tc>
-          <w:tcPr>
-            <w:tcW w:w="3116" w:type="dxa"/>
-          </w:tcPr>
-          <w:p>
-            <w:pPr>
-              <w:spacing w:after="0" w:line="240" w:lineRule="auto"/>
-              <w:jc w:val="center"/>
-              <w:rPr>
-                <w:rFonts w:ascii="Times New Roman" w:hAnsi="Times New Roman"/>
-                <w:b/>
-                <w:bCs/>
-                <w:sz w:val="32"/>
-                <w:szCs w:val="32"/>
-                <w:lang w:val="ru-RU"/>
-              </w:rPr>
-            </w:pPr>
-            <w:r>
-              <w:rPr>
-                <w:rFonts w:ascii="Times New Roman" w:hAnsi="Times New Roman"/>
-                <w:b/>
-                <w:bCs/>
-                <w:sz w:val="32"/>
-                <w:szCs w:val="32"/>
-                <w:lang w:val="ru-RU"/>
-              </w:rPr>
-              <w:t>10</w:t>
-            </w:r>
-          </w:p>
-        </w:tc>
-        <w:tc>
-          <w:tcPr>
-            <w:tcW w:w="3117" w:type="dxa"/>
-          </w:tcPr>
-          <w:p>
-            <w:pPr>
-              <w:spacing w:after="0" w:line="240" w:lineRule="auto"/>
-              <w:jc w:val="center"/>
-              <w:rPr>
-                <w:rFonts w:ascii="Times New Roman" w:hAnsi="Times New Roman"/>
-                <w:b/>
-                <w:bCs/>
-                <w:sz w:val="32"/>
-                <w:szCs w:val="32"/>
-                <w:highlight w:val="yellow"/>
-                <w:lang w:val="ru-RU"/>
-              </w:rPr>
-            </w:pPr>
-            <w:r>
-              <w:rPr>
-                <w:rFonts w:ascii="Times New Roman" w:hAnsi="Times New Roman"/>
-                <w:b/>
-                <w:bCs/>
-                <w:sz w:val="32"/>
-                <w:szCs w:val="32"/>
-                <w:highlight w:val="yellow"/>
-                <w:lang w:val="ru-RU"/>
-              </w:rPr>
-              <w:t>00 00 2024</w:t>
-            </w:r>
-          </w:p>
-        </w:tc>
-        <w:tc>
-          <w:tcPr>
-            <w:tcW w:w="3117" w:type="dxa"/>
-          </w:tcPr>
-          <w:p>
-            <w:pPr>
-              <w:spacing w:after="0" w:line="240" w:lineRule="auto"/>
-              <w:jc w:val="center"/>
-              <w:rPr>
-                <w:rFonts w:ascii="Times New Roman" w:hAnsi="Times New Roman"/>
-                <w:b/>
-                <w:bCs/>
-                <w:sz w:val="32"/>
-                <w:szCs w:val="32"/>
-                <w:highlight w:val="yellow"/>
-                <w:lang w:val="ru-RU"/>
-              </w:rPr>
-            </w:pPr>
-            <w:r>
-              <w:rPr>
-                <w:rFonts w:ascii="Times New Roman" w:hAnsi="Times New Roman"/>
-                <w:b/>
-                <w:bCs/>
-                <w:sz w:val="32"/>
-                <w:szCs w:val="32"/>
-                <w:highlight w:val="yellow"/>
-                <w:lang w:val="ru-RU"/>
-              </w:rPr>
-              <w:t>00 000 000</w:t>
-            </w:r>
-          </w:p>
-        </w:tc>
-      </w:tr>
-      <w:tr>
-        <w:tc>
-          <w:tcPr>
-            <w:tcW w:w="3116" w:type="dxa"/>
-          </w:tcPr>
-          <w:p>
-            <w:pPr>
-              <w:spacing w:after="0" w:line="240" w:lineRule="auto"/>
-              <w:jc w:val="center"/>
-              <w:rPr>
-                <w:rFonts w:ascii="Times New Roman" w:hAnsi="Times New Roman"/>
-                <w:b/>
-                <w:bCs/>
-                <w:sz w:val="32"/>
-                <w:szCs w:val="32"/>
-                <w:lang w:val="ru-RU"/>
-              </w:rPr>
-            </w:pPr>
-            <w:r>
-              <w:rPr>
-                <w:rFonts w:ascii="Times New Roman" w:hAnsi="Times New Roman"/>
-                <w:b/>
-                <w:bCs/>
-                <w:sz w:val="32"/>
-                <w:szCs w:val="32"/>
-                <w:lang w:val="ru-RU"/>
-              </w:rPr>
-              <w:t>11</w:t>
-            </w:r>
-          </w:p>
-        </w:tc>
-        <w:tc>
-          <w:tcPr>
-            <w:tcW w:w="3117" w:type="dxa"/>
-          </w:tcPr>
-          <w:p>
-            <w:pPr>
-              <w:spacing w:after="0" w:line="240" w:lineRule="auto"/>
-              <w:jc w:val="center"/>
-              <w:rPr>
-                <w:rFonts w:ascii="Times New Roman" w:hAnsi="Times New Roman"/>
-                <w:b/>
-                <w:bCs/>
-                <w:sz w:val="32"/>
-                <w:szCs w:val="32"/>
-                <w:highlight w:val="yellow"/>
-                <w:lang w:val="ru-RU"/>
-              </w:rPr>
-            </w:pPr>
-            <w:r>
-              <w:rPr>
-                <w:rFonts w:ascii="Times New Roman" w:hAnsi="Times New Roman"/>
-                <w:b/>
-                <w:bCs/>
-                <w:sz w:val="32"/>
-                <w:szCs w:val="32"/>
-                <w:highlight w:val="yellow"/>
-                <w:lang w:val="ru-RU"/>
-              </w:rPr>
-              <w:t>00 00 2024</w:t>
-            </w:r>
-          </w:p>
-        </w:tc>
-        <w:tc>
-          <w:tcPr>
-            <w:tcW w:w="3117" w:type="dxa"/>
-          </w:tcPr>
-          <w:p>
-            <w:pPr>
-              <w:spacing w:after="0" w:line="240" w:lineRule="auto"/>
-              <w:jc w:val="center"/>
-              <w:rPr>
-                <w:rFonts w:ascii="Times New Roman" w:hAnsi="Times New Roman"/>
-                <w:b/>
-                <w:bCs/>
-                <w:sz w:val="32"/>
-                <w:szCs w:val="32"/>
-                <w:highlight w:val="yellow"/>
-                <w:lang w:val="ru-RU"/>
-              </w:rPr>
-            </w:pPr>
-            <w:r>
-              <w:rPr>
-                <w:rFonts w:ascii="Times New Roman" w:hAnsi="Times New Roman"/>
-                <w:b/>
-                <w:bCs/>
-                <w:sz w:val="32"/>
-                <w:szCs w:val="32"/>
-                <w:highlight w:val="yellow"/>
-                <w:lang w:val="ru-RU"/>
-              </w:rPr>
-              <w:t>00 000 000</w:t>
-            </w:r>
-          </w:p>
-        </w:tc>
-      </w:tr>
-      <w:tr>
-        <w:tc>
-          <w:tcPr>
-            <w:tcW w:w="3116" w:type="dxa"/>
-          </w:tcPr>
-          <w:p>
-            <w:pPr>
-              <w:spacing w:after="0" w:line="240" w:lineRule="auto"/>
-              <w:jc w:val="center"/>
-              <w:rPr>
-                <w:rFonts w:ascii="Times New Roman" w:hAnsi="Times New Roman"/>
-                <w:b/>
-                <w:bCs/>
-                <w:sz w:val="32"/>
-                <w:szCs w:val="32"/>
-                <w:lang w:val="ru-RU"/>
-              </w:rPr>
-            </w:pPr>
-            <w:r>
-              <w:rPr>
-                <w:rFonts w:ascii="Times New Roman" w:hAnsi="Times New Roman"/>
-                <w:b/>
-                <w:bCs/>
-                <w:sz w:val="32"/>
-                <w:szCs w:val="32"/>
-                <w:lang w:val="ru-RU"/>
-              </w:rPr>
-              <w:t>12</w:t>
-            </w:r>
-          </w:p>
-        </w:tc>
-        <w:tc>
-          <w:tcPr>
-            <w:tcW w:w="3117" w:type="dxa"/>
-          </w:tcPr>
-          <w:p>
-            <w:pPr>
-              <w:spacing w:after="0" w:line="240" w:lineRule="auto"/>
-              <w:jc w:val="center"/>
-              <w:rPr>
-                <w:rFonts w:ascii="Times New Roman" w:hAnsi="Times New Roman"/>
-                <w:b/>
-                <w:bCs/>
-                <w:sz w:val="32"/>
-                <w:szCs w:val="32"/>
-                <w:highlight w:val="yellow"/>
-                <w:lang w:val="ru-RU"/>
-              </w:rPr>
-            </w:pPr>
-            <w:r>
-              <w:rPr>
-                <w:rFonts w:ascii="Times New Roman" w:hAnsi="Times New Roman"/>
-                <w:b/>
-                <w:bCs/>
-                <w:sz w:val="32"/>
-                <w:szCs w:val="32"/>
-                <w:highlight w:val="yellow"/>
-                <w:lang w:val="ru-RU"/>
-              </w:rPr>
-              <w:t>00 00 2024</w:t>
-            </w:r>
-          </w:p>
-        </w:tc>
-        <w:tc>
-          <w:tcPr>
-            <w:tcW w:w="3117" w:type="dxa"/>
-          </w:tcPr>
-          <w:p>
-            <w:pPr>
-              <w:spacing w:after="0" w:line="240" w:lineRule="auto"/>
-              <w:jc w:val="center"/>
-              <w:rPr>
-                <w:rFonts w:ascii="Times New Roman" w:hAnsi="Times New Roman"/>
-                <w:b/>
-                <w:bCs/>
-                <w:sz w:val="32"/>
-                <w:szCs w:val="32"/>
-                <w:highlight w:val="yellow"/>
-                <w:lang w:val="ru-RU"/>
-              </w:rPr>
-            </w:pPr>
-            <w:r>
-              <w:rPr>
-                <w:rFonts w:ascii="Times New Roman" w:hAnsi="Times New Roman"/>
-                <w:b/>
-                <w:bCs/>
-                <w:sz w:val="32"/>
-                <w:szCs w:val="32"/>
-                <w:highlight w:val="yellow"/>
-                <w:lang w:val="ru-RU"/>
-              </w:rPr>
-              <w:t>00 000 000</w:t>
-            </w:r>
-          </w:p>
-        </w:tc>
-      </w:tr>
-      <w:tr>
-        <w:tc>
-          <w:tcPr>
-            <w:tcW w:w="3116" w:type="dxa"/>
-          </w:tcPr>
-          <w:p>
-            <w:pPr>
-              <w:spacing w:after="0" w:line="240" w:lineRule="auto"/>
-              <w:jc w:val="center"/>
-              <w:rPr>
-                <w:rFonts w:ascii="Times New Roman" w:hAnsi="Times New Roman"/>
-                <w:b/>
-                <w:bCs/>
-                <w:sz w:val="32"/>
-                <w:szCs w:val="32"/>
-                <w:lang w:val="ru-RU"/>
-              </w:rPr>
-            </w:pPr>
-            <w:r>
-              <w:rPr>
-                <w:rFonts w:ascii="Times New Roman" w:hAnsi="Times New Roman"/>
-                <w:b/>
-                <w:bCs/>
-                <w:sz w:val="32"/>
-                <w:szCs w:val="32"/>
-                <w:lang w:val="ru-RU"/>
-              </w:rPr>
-              <w:t>13</w:t>
-            </w:r>
-          </w:p>
-        </w:tc>
-        <w:tc>
-          <w:tcPr>
-            <w:tcW w:w="3117" w:type="dxa"/>
-          </w:tcPr>
-          <w:p>
-            <w:pPr>
-              <w:spacing w:after="0" w:line="240" w:lineRule="auto"/>
-              <w:jc w:val="center"/>
-              <w:rPr>
-                <w:rFonts w:ascii="Times New Roman" w:hAnsi="Times New Roman"/>
-                <w:b/>
-                <w:bCs/>
-                <w:sz w:val="32"/>
-                <w:szCs w:val="32"/>
-                <w:highlight w:val="yellow"/>
-                <w:lang w:val="ru-RU"/>
-              </w:rPr>
-            </w:pPr>
-            <w:r>
-              <w:rPr>
-                <w:rFonts w:ascii="Times New Roman" w:hAnsi="Times New Roman"/>
-                <w:b/>
-                <w:bCs/>
-                <w:sz w:val="32"/>
-                <w:szCs w:val="32"/>
-                <w:highlight w:val="yellow"/>
-                <w:lang w:val="ru-RU"/>
-              </w:rPr>
-              <w:t>00 00 2024</w:t>
-            </w:r>
-          </w:p>
-        </w:tc>
-        <w:tc>
-          <w:tcPr>
-            <w:tcW w:w="3117" w:type="dxa"/>
-          </w:tcPr>
-          <w:p>
-            <w:pPr>
-              <w:spacing w:after="0" w:line="240" w:lineRule="auto"/>
-              <w:jc w:val="center"/>
-              <w:rPr>
-                <w:rFonts w:ascii="Times New Roman" w:hAnsi="Times New Roman"/>
-                <w:b/>
-                <w:bCs/>
-                <w:sz w:val="32"/>
-                <w:szCs w:val="32"/>
-                <w:highlight w:val="yellow"/>
-                <w:lang w:val="ru-RU"/>
-              </w:rPr>
-            </w:pPr>
-            <w:r>
-              <w:rPr>
-                <w:rFonts w:ascii="Times New Roman" w:hAnsi="Times New Roman"/>
-                <w:b/>
-                <w:bCs/>
-                <w:sz w:val="32"/>
-                <w:szCs w:val="32"/>
-                <w:highlight w:val="yellow"/>
-                <w:lang w:val="ru-RU"/>
-              </w:rPr>
-              <w:t>00 000 000</w:t>
-            </w:r>
-          </w:p>
-        </w:tc>
-      </w:tr>
-      <w:tr>
-        <w:tc>
-          <w:tcPr>
-            <w:tcW w:w="3116" w:type="dxa"/>
-          </w:tcPr>
-          <w:p>
-            <w:pPr>
-              <w:spacing w:after="0" w:line="240" w:lineRule="auto"/>
-              <w:jc w:val="center"/>
-              <w:rPr>
-                <w:rFonts w:ascii="Times New Roman" w:hAnsi="Times New Roman"/>
-                <w:b/>
-                <w:bCs/>
-                <w:sz w:val="32"/>
-                <w:szCs w:val="32"/>
-                <w:lang w:val="ru-RU"/>
-              </w:rPr>
-            </w:pPr>
-            <w:r>
-              <w:rPr>
-                <w:rFonts w:ascii="Times New Roman" w:hAnsi="Times New Roman"/>
-                <w:b/>
-                <w:bCs/>
-                <w:sz w:val="32"/>
-                <w:szCs w:val="32"/>
-                <w:lang w:val="ru-RU"/>
-              </w:rPr>
-              <w:t>14</w:t>
-            </w:r>
-          </w:p>
-        </w:tc>
-        <w:tc>
-          <w:tcPr>
-            <w:tcW w:w="3117" w:type="dxa"/>
-          </w:tcPr>
-          <w:p>
-            <w:pPr>
-              <w:spacing w:after="0" w:line="240" w:lineRule="auto"/>
-              <w:jc w:val="center"/>
-              <w:rPr>
-                <w:rFonts w:ascii="Times New Roman" w:hAnsi="Times New Roman"/>
-                <w:b/>
-                <w:bCs/>
-                <w:sz w:val="32"/>
-                <w:szCs w:val="32"/>
-                <w:highlight w:val="yellow"/>
-                <w:lang w:val="ru-RU"/>
-              </w:rPr>
-            </w:pPr>
-            <w:r>
-              <w:rPr>
-                <w:rFonts w:ascii="Times New Roman" w:hAnsi="Times New Roman"/>
-                <w:b/>
-                <w:bCs/>
-                <w:sz w:val="32"/>
-                <w:szCs w:val="32"/>
-                <w:highlight w:val="yellow"/>
-                <w:lang w:val="ru-RU"/>
-              </w:rPr>
-              <w:t>00 00 2024</w:t>
-            </w:r>
-          </w:p>
-        </w:tc>
-        <w:tc>
-          <w:tcPr>
-            <w:tcW w:w="3117" w:type="dxa"/>
-          </w:tcPr>
-          <w:p>
-            <w:pPr>
-              <w:spacing w:after="0" w:line="240" w:lineRule="auto"/>
-              <w:jc w:val="center"/>
-              <w:rPr>
-                <w:rFonts w:ascii="Times New Roman" w:hAnsi="Times New Roman"/>
-                <w:b/>
-                <w:bCs/>
-                <w:sz w:val="32"/>
-                <w:szCs w:val="32"/>
-                <w:highlight w:val="yellow"/>
-                <w:lang w:val="ru-RU"/>
-              </w:rPr>
-            </w:pPr>
-            <w:r>
-              <w:rPr>
-                <w:rFonts w:ascii="Times New Roman" w:hAnsi="Times New Roman"/>
-                <w:b/>
-                <w:bCs/>
-                <w:sz w:val="32"/>
-                <w:szCs w:val="32"/>
-                <w:highlight w:val="yellow"/>
-                <w:lang w:val="ru-RU"/>
-              </w:rPr>
-              <w:t>00 000 000</w:t>
-            </w:r>
-          </w:p>
-        </w:tc>
-      </w:tr>
-      <w:tr>
-        <w:tc>
-          <w:tcPr>
-            <w:tcW w:w="3116" w:type="dxa"/>
-          </w:tcPr>
-          <w:p>
-            <w:pPr>
-              <w:spacing w:after="0" w:line="240" w:lineRule="auto"/>
-              <w:jc w:val="center"/>
-              <w:rPr>
-                <w:rFonts w:ascii="Times New Roman" w:hAnsi="Times New Roman"/>
-                <w:b/>
-                <w:bCs/>
-                <w:sz w:val="32"/>
-                <w:szCs w:val="32"/>
-                <w:lang w:val="ru-RU"/>
-              </w:rPr>
-            </w:pPr>
-            <w:r>
-              <w:rPr>
-                <w:rFonts w:ascii="Times New Roman" w:hAnsi="Times New Roman"/>
-                <w:b/>
-                <w:bCs/>
-                <w:sz w:val="32"/>
-                <w:szCs w:val="32"/>
-                <w:lang w:val="ru-RU"/>
-              </w:rPr>
-              <w:t>15</w:t>
-            </w:r>
-          </w:p>
-        </w:tc>
-        <w:tc>
-          <w:tcPr>
-            <w:tcW w:w="3117" w:type="dxa"/>
-          </w:tcPr>
-          <w:p>
-            <w:pPr>
-              <w:spacing w:after="0" w:line="240" w:lineRule="auto"/>
-              <w:jc w:val="center"/>
-              <w:rPr>
-                <w:rFonts w:ascii="Times New Roman" w:hAnsi="Times New Roman"/>
-                <w:b/>
-                <w:bCs/>
-                <w:sz w:val="32"/>
-                <w:szCs w:val="32"/>
-                <w:highlight w:val="yellow"/>
-                <w:lang w:val="ru-RU"/>
-              </w:rPr>
-            </w:pPr>
-            <w:r>
-              <w:rPr>
-                <w:rFonts w:ascii="Times New Roman" w:hAnsi="Times New Roman"/>
-                <w:b/>
-                <w:bCs/>
-                <w:sz w:val="32"/>
-                <w:szCs w:val="32"/>
-                <w:highlight w:val="yellow"/>
-                <w:lang w:val="ru-RU"/>
-              </w:rPr>
-              <w:t>00 00 2024</w:t>
-            </w:r>
-          </w:p>
-        </w:tc>
-        <w:tc>
-          <w:tcPr>
-            <w:tcW w:w="3117" w:type="dxa"/>
-          </w:tcPr>
-          <w:p>
-            <w:pPr>
-              <w:spacing w:after="0" w:line="240" w:lineRule="auto"/>
-              <w:jc w:val="center"/>
-              <w:rPr>
-                <w:rFonts w:ascii="Times New Roman" w:hAnsi="Times New Roman"/>
-                <w:b/>
-                <w:bCs/>
-                <w:sz w:val="32"/>
-                <w:szCs w:val="32"/>
-                <w:highlight w:val="yellow"/>
-                <w:lang w:val="ru-RU"/>
-              </w:rPr>
-            </w:pPr>
-            <w:r>
-              <w:rPr>
-                <w:rFonts w:ascii="Times New Roman" w:hAnsi="Times New Roman"/>
-                <w:b/>
-                <w:bCs/>
-                <w:sz w:val="32"/>
-                <w:szCs w:val="32"/>
-                <w:highlight w:val="yellow"/>
-                <w:lang w:val="ru-RU"/>
-              </w:rPr>
-              <w:t>00 000 000</w:t>
-            </w:r>
-          </w:p>
-        </w:tc>
-      </w:tr>
-      <w:tr>
-        <w:tc>
-          <w:tcPr>
-            <w:tcW w:w="3116" w:type="dxa"/>
-          </w:tcPr>
-          <w:p>
-            <w:pPr>
-              <w:spacing w:after="0" w:line="240" w:lineRule="auto"/>
-              <w:jc w:val="center"/>
-              <w:rPr>
-                <w:rFonts w:ascii="Times New Roman" w:hAnsi="Times New Roman"/>
-                <w:b/>
-                <w:bCs/>
-                <w:sz w:val="32"/>
-                <w:szCs w:val="32"/>
-                <w:lang w:val="ru-RU"/>
-              </w:rPr>
-            </w:pPr>
-            <w:r>
-              <w:rPr>
-                <w:rFonts w:ascii="Times New Roman" w:hAnsi="Times New Roman"/>
-                <w:b/>
-                <w:bCs/>
-                <w:sz w:val="32"/>
-                <w:szCs w:val="32"/>
-                <w:lang w:val="ru-RU"/>
-              </w:rPr>
-              <w:t>16</w:t>
-            </w:r>
-          </w:p>
-        </w:tc>
-        <w:tc>
-          <w:tcPr>
-            <w:tcW w:w="3117" w:type="dxa"/>
-          </w:tcPr>
-          <w:p>
-            <w:pPr>
-              <w:spacing w:after="0" w:line="240" w:lineRule="auto"/>
-              <w:jc w:val="center"/>
-              <w:rPr>
-                <w:rFonts w:ascii="Times New Roman" w:hAnsi="Times New Roman"/>
-                <w:b/>
-                <w:bCs/>
-                <w:sz w:val="32"/>
-                <w:szCs w:val="32"/>
-                <w:highlight w:val="yellow"/>
-                <w:lang w:val="ru-RU"/>
-              </w:rPr>
-            </w:pPr>
-            <w:r>
-              <w:rPr>
-                <w:rFonts w:ascii="Times New Roman" w:hAnsi="Times New Roman"/>
-                <w:b/>
-                <w:bCs/>
-                <w:sz w:val="32"/>
-                <w:szCs w:val="32"/>
-                <w:highlight w:val="yellow"/>
-                <w:lang w:val="ru-RU"/>
-              </w:rPr>
-              <w:t>00 00 2024</w:t>
-            </w:r>
-          </w:p>
-        </w:tc>
-        <w:tc>
-          <w:tcPr>
-            <w:tcW w:w="3117" w:type="dxa"/>
-          </w:tcPr>
-          <w:p>
-            <w:pPr>
-              <w:spacing w:after="0" w:line="240" w:lineRule="auto"/>
-              <w:jc w:val="center"/>
-              <w:rPr>
-                <w:rFonts w:ascii="Times New Roman" w:hAnsi="Times New Roman"/>
-                <w:b/>
-                <w:bCs/>
-                <w:sz w:val="32"/>
-                <w:szCs w:val="32"/>
-                <w:highlight w:val="yellow"/>
-                <w:lang w:val="ru-RU"/>
-              </w:rPr>
-            </w:pPr>
-            <w:r>
-              <w:rPr>
-                <w:rFonts w:ascii="Times New Roman" w:hAnsi="Times New Roman"/>
-                <w:b/>
-                <w:bCs/>
-                <w:sz w:val="32"/>
-                <w:szCs w:val="32"/>
-                <w:highlight w:val="yellow"/>
-                <w:lang w:val="ru-RU"/>
-              </w:rPr>
-              <w:t>00 000 000</w:t>
-            </w:r>
-          </w:p>
-        </w:tc>
-      </w:tr>
-      <w:tr>
-        <w:tc>
-          <w:tcPr>
-            <w:tcW w:w="3116" w:type="dxa"/>
-          </w:tcPr>
-          <w:p>
-            <w:pPr>
-              <w:spacing w:after="0" w:line="240" w:lineRule="auto"/>
-              <w:jc w:val="center"/>
-              <w:rPr>
-                <w:rFonts w:ascii="Times New Roman" w:hAnsi="Times New Roman"/>
-                <w:b/>
-                <w:bCs/>
-                <w:sz w:val="32"/>
-                <w:szCs w:val="32"/>
-                <w:lang w:val="ru-RU"/>
-              </w:rPr>
-            </w:pPr>
-            <w:r>
-              <w:rPr>
-                <w:rFonts w:ascii="Times New Roman" w:hAnsi="Times New Roman"/>
-                <w:b/>
-                <w:bCs/>
-                <w:sz w:val="32"/>
-                <w:szCs w:val="32"/>
-                <w:lang w:val="ru-RU"/>
-              </w:rPr>
-              <w:t>17</w:t>
-            </w:r>
-          </w:p>
-        </w:tc>
-        <w:tc>
-          <w:tcPr>
-            <w:tcW w:w="3117" w:type="dxa"/>
-          </w:tcPr>
-          <w:p>
-            <w:pPr>
-              <w:spacing w:after="0" w:line="240" w:lineRule="auto"/>
-              <w:jc w:val="center"/>
-              <w:rPr>
-                <w:rFonts w:ascii="Times New Roman" w:hAnsi="Times New Roman"/>
-                <w:b/>
-                <w:bCs/>
-                <w:sz w:val="32"/>
-                <w:szCs w:val="32"/>
-                <w:highlight w:val="yellow"/>
-                <w:lang w:val="ru-RU"/>
-              </w:rPr>
-            </w:pPr>
-            <w:r>
-              <w:rPr>
-                <w:rFonts w:ascii="Times New Roman" w:hAnsi="Times New Roman"/>
-                <w:b/>
-                <w:bCs/>
-                <w:sz w:val="32"/>
-                <w:szCs w:val="32"/>
-                <w:highlight w:val="yellow"/>
-                <w:lang w:val="ru-RU"/>
-              </w:rPr>
-              <w:t>00 00 2024</w:t>
-            </w:r>
-          </w:p>
-        </w:tc>
-        <w:tc>
-          <w:tcPr>
-            <w:tcW w:w="3117" w:type="dxa"/>
-          </w:tcPr>
-          <w:p>
-            <w:pPr>
-              <w:spacing w:after="0" w:line="240" w:lineRule="auto"/>
-              <w:jc w:val="center"/>
-              <w:rPr>
-                <w:rFonts w:ascii="Times New Roman" w:hAnsi="Times New Roman"/>
-                <w:b/>
-                <w:bCs/>
-                <w:sz w:val="32"/>
-                <w:szCs w:val="32"/>
-                <w:highlight w:val="yellow"/>
-                <w:lang w:val="ru-RU"/>
-              </w:rPr>
-            </w:pPr>
-            <w:r>
-              <w:rPr>
-                <w:rFonts w:ascii="Times New Roman" w:hAnsi="Times New Roman"/>
-                <w:b/>
-                <w:bCs/>
-                <w:sz w:val="32"/>
-                <w:szCs w:val="32"/>
-                <w:highlight w:val="yellow"/>
-                <w:lang w:val="ru-RU"/>
-              </w:rPr>
-              <w:t>00 000 000</w:t>
-            </w:r>
-          </w:p>
-        </w:tc>
-      </w:tr>
-      <w:tr>
-        <w:tc>
-          <w:tcPr>
-            <w:tcW w:w="3116" w:type="dxa"/>
-          </w:tcPr>
-          <w:p>
-            <w:pPr>
-              <w:spacing w:after="0" w:line="240" w:lineRule="auto"/>
-              <w:jc w:val="center"/>
-              <w:rPr>
-                <w:rFonts w:ascii="Times New Roman" w:hAnsi="Times New Roman"/>
-                <w:b/>
-                <w:bCs/>
-                <w:sz w:val="32"/>
-                <w:szCs w:val="32"/>
-                <w:lang w:val="ru-RU"/>
-              </w:rPr>
-            </w:pPr>
-            <w:r>
-              <w:rPr>
-                <w:rFonts w:ascii="Times New Roman" w:hAnsi="Times New Roman"/>
-                <w:b/>
-                <w:bCs/>
-                <w:sz w:val="32"/>
-                <w:szCs w:val="32"/>
-                <w:lang w:val="ru-RU"/>
-              </w:rPr>
-              <w:t>18</w:t>
-            </w:r>
-          </w:p>
-        </w:tc>
-        <w:tc>
-          <w:tcPr>
-            <w:tcW w:w="3117" w:type="dxa"/>
-          </w:tcPr>
-          <w:p>
-            <w:pPr>
-              <w:spacing w:after="0" w:line="240" w:lineRule="auto"/>
-              <w:jc w:val="center"/>
-              <w:rPr>
-                <w:rFonts w:ascii="Times New Roman" w:hAnsi="Times New Roman"/>
-                <w:b/>
-                <w:bCs/>
-                <w:sz w:val="32"/>
-                <w:szCs w:val="32"/>
-                <w:highlight w:val="yellow"/>
-                <w:lang w:val="ru-RU"/>
-              </w:rPr>
-            </w:pPr>
-            <w:r>
-              <w:rPr>
-                <w:rFonts w:ascii="Times New Roman" w:hAnsi="Times New Roman"/>
-                <w:b/>
-                <w:bCs/>
-                <w:sz w:val="32"/>
-                <w:szCs w:val="32"/>
-                <w:highlight w:val="yellow"/>
-                <w:lang w:val="ru-RU"/>
-              </w:rPr>
-              <w:t>00 00 2024</w:t>
-            </w:r>
-          </w:p>
-        </w:tc>
-        <w:tc>
-          <w:tcPr>
-            <w:tcW w:w="3117" w:type="dxa"/>
-          </w:tcPr>
-          <w:p>
-            <w:pPr>
-              <w:spacing w:after="0" w:line="240" w:lineRule="auto"/>
-              <w:jc w:val="center"/>
-              <w:rPr>
-                <w:rFonts w:ascii="Times New Roman" w:hAnsi="Times New Roman"/>
-                <w:b/>
-                <w:bCs/>
-                <w:sz w:val="32"/>
-                <w:szCs w:val="32"/>
-                <w:highlight w:val="yellow"/>
-                <w:lang w:val="ru-RU"/>
-              </w:rPr>
-            </w:pPr>
-            <w:r>
-              <w:rPr>
-                <w:rFonts w:ascii="Times New Roman" w:hAnsi="Times New Roman"/>
-                <w:b/>
-                <w:bCs/>
-                <w:sz w:val="32"/>
-                <w:szCs w:val="32"/>
-                <w:highlight w:val="yellow"/>
-                <w:lang w:val="ru-RU"/>
-              </w:rPr>
-              <w:t>00 000 000</w:t>
-            </w:r>
-          </w:p>
-        </w:tc>
-      </w:tr>
-      <w:tr>
-        <w:tc>
-          <w:tcPr>
-            <w:tcW w:w="3116" w:type="dxa"/>
-          </w:tcPr>
-          <w:p>
-            <w:pPr>
-              <w:spacing w:after="0" w:line="240" w:lineRule="auto"/>
-              <w:jc w:val="center"/>
-              <w:rPr>
-                <w:rFonts w:ascii="Times New Roman" w:hAnsi="Times New Roman"/>
-                <w:b/>
-                <w:bCs/>
-                <w:sz w:val="32"/>
-                <w:szCs w:val="32"/>
-                <w:lang w:val="ru-RU"/>
-              </w:rPr>
-            </w:pPr>
             <w:proofErr w:type="spellStart"/>
             <w:r>
               <w:rPr>
@@ -15824,8 +14088,8 @@
                 <w:rFonts w:ascii="Times New Roman" w:hAnsi="Times New Roman"/>
                 <w:b/>
                 <w:bCs/>
-                <w:sz w:val="32"/>
-                <w:szCs w:val="32"/>
+                <w:sz w:val="26"/>
+                <w:szCs w:val="26"/>
                 <w:highlight w:val="yellow"/>
                 <w:lang w:val="ru-RU"/>
               </w:rPr>
@@ -15835,48 +14099,32 @@
                 <w:rFonts w:ascii="Times New Roman" w:hAnsi="Times New Roman"/>
                 <w:b/>
                 <w:bCs/>
-                <w:sz w:val="32"/>
-                <w:szCs w:val="32"/>
-                <w:highlight w:val="yellow"/>
-                <w:lang w:val="ru-RU"/>
-              </w:rPr>
-              <w:t>000</w:t>
-            </w:r>
+                <w:sz w:val="26"/>
+                <w:szCs w:val="26"/>
+              </w:rPr>
+              <w:t>{</w:t>
+            </w:r>
+            <w:proofErr w:type="spellStart"/>
             <w:r>
               <w:rPr>
                 <w:rFonts w:ascii="Times New Roman" w:hAnsi="Times New Roman"/>
                 <w:b/>
                 <w:bCs/>
-                <w:sz w:val="32"/>
-                <w:szCs w:val="32"/>
-                <w:highlight w:val="yellow"/>
-                <w:lang w:val="ru-RU"/>
-              </w:rPr>
-              <w:t> </w:t>
-            </w:r>
+                <w:sz w:val="26"/>
+                <w:szCs w:val="26"/>
+              </w:rPr>
+              <w:t>totalsum</w:t>
+            </w:r>
+            <w:proofErr w:type="spellEnd"/>
             <w:r>
               <w:rPr>
                 <w:rFonts w:ascii="Times New Roman" w:hAnsi="Times New Roman"/>
                 <w:b/>
                 <w:bCs/>
-                <w:sz w:val="32"/>
-                <w:szCs w:val="32"/>
-                <w:highlight w:val="yellow"/>
-                <w:lang w:val="ru-RU"/>
-              </w:rPr>
-              <w:t>00</w:t>
-            </w:r>
-            <w:r>
-              <w:rPr>
-                <w:rFonts w:ascii="Times New Roman" w:hAnsi="Times New Roman"/>
-                <w:b/>
-                <w:bCs/>
-                <w:sz w:val="32"/>
-                <w:szCs w:val="32"/>
-                <w:highlight w:val="yellow"/>
-                <w:lang w:val="ru-RU"/>
-              </w:rPr>
-              <w:t>0 000</w:t>
+                <w:sz w:val="26"/>
+                <w:szCs w:val="26"/>
+              </w:rPr>
+              <w:t>}</w:t>
             </w:r>
           </w:p>
         </w:tc>
@@ -16148,6 +14396,24 @@
         <w:t>: _____________________</w:t>
       </w:r>
     </w:p>
+    <w:p>
+      <w:pPr>
+        <w:spacing w:after="0" w:line="240" w:lineRule="auto"/>
+        <w:jc w:val="center"/>
+        <w:rPr>
+          <w:rFonts w:ascii="Times New Roman" w:hAnsi="Times New Roman"/>
+          <w:lang w:val="ru-RU"/>
+        </w:rPr>
+      </w:pPr>
+      <w:r>
+        <w:rPr>
+          <w:rFonts w:ascii="Times New Roman" w:hAnsi="Times New Roman"/>
+          <w:sz w:val="20"/>
+          <w:szCs w:val="20"/>
+        </w:rPr>
+        <w:t>{/apartment}</w:t>
+      </w:r>
+    </w:p>
     <w:sectPr>
       <w:footerReference w:type="default" r:id="rId8"/>
       <w:pgSz w:w="12240" w:h="15840"/>
@@ -17366,6 +15632,92 @@
     </w:lvl>
   </w:abstractNum>
   <w:abstractNum w:abstractNumId="9" w15:restartNumberingAfterBreak="0">
+    <w:nsid w:val="19894096"/>
+    <w:multiLevelType w:val="hybridMultilevel"/>
+    <w:tmpl w:val="9E92B6E6"/>
+    <w:lvl w:ilvl="0" w:tplc="0409000F">
+      <w:start w:val="1"/>
+      <w:numFmt w:val="decimal"/>
+      <w:lvlText w:val="%1."/>
+      <w:lvlJc w:val="left"/>
+      <w:pPr>
+        <w:ind w:left="720" w:hanging="360"/>
+      </w:pPr>
+    </w:lvl>
+    <w:lvl w:ilvl="1" w:tplc="04090019" w:tentative="1">
+      <w:start w:val="1"/>
+      <w:numFmt w:val="lowerLetter"/>
+      <w:lvlText w:val="%2."/>
+      <w:lvlJc w:val="left"/>
+      <w:pPr>
+        <w:ind w:left="1440" w:hanging="360"/>
+      </w:pPr>
+    </w:lvl>
+    <w:lvl w:ilvl="2" w:tplc="0409001B" w:tentative="1">
+      <w:start w:val="1"/>
+      <w:numFmt w:val="lowerRoman"/>
+      <w:lvlText w:val="%3."/>
+      <w:lvlJc w:val="right"/>
+      <w:pPr>
+        <w:ind w:left="2160" w:hanging="180"/>
+      </w:pPr>
+    </w:lvl>
+    <w:lvl w:ilvl="3" w:tplc="0409000F" w:tentative="1">
+      <w:start w:val="1"/>
+      <w:numFmt w:val="decimal"/>
+      <w:lvlText w:val="%4."/>
+      <w:lvlJc w:val="left"/>
+      <w:pPr>
+        <w:ind w:left="2880" w:hanging="360"/>
+      </w:pPr>
+    </w:lvl>
+    <w:lvl w:ilvl="4" w:tplc="04090019" w:tentative="1">
+      <w:start w:val="1"/>
+      <w:numFmt w:val="lowerLetter"/>
+      <w:lvlText w:val="%5."/>
+      <w:lvlJc w:val="left"/>
+      <w:pPr>
+        <w:ind w:left="3600" w:hanging="360"/>
+      </w:pPr>
+    </w:lvl>
+    <w:lvl w:ilvl="5" w:tplc="0409001B" w:tentative="1">
+      <w:start w:val="1"/>
+      <w:numFmt w:val="lowerRoman"/>
+      <w:lvlText w:val="%6."/>
+      <w:lvlJc w:val="right"/>
+      <w:pPr>
+        <w:ind w:left="4320" w:hanging="180"/>
+      </w:pPr>
+    </w:lvl>
+    <w:lvl w:ilvl="6" w:tplc="0409000F" w:tentative="1">
+      <w:start w:val="1"/>
+      <w:numFmt w:val="decimal"/>
+      <w:lvlText w:val="%7."/>
+      <w:lvlJc w:val="left"/>
+      <w:pPr>
+        <w:ind w:left="5040" w:hanging="360"/>
+      </w:pPr>
+    </w:lvl>
+    <w:lvl w:ilvl="7" w:tplc="04090019" w:tentative="1">
+      <w:start w:val="1"/>
+      <w:numFmt w:val="lowerLetter"/>
+      <w:lvlText w:val="%8."/>
+      <w:lvlJc w:val="left"/>
+      <w:pPr>
+        <w:ind w:left="5760" w:hanging="360"/>
+      </w:pPr>
+    </w:lvl>
+    <w:lvl w:ilvl="8" w:tplc="0409001B" w:tentative="1">
+      <w:start w:val="1"/>
+      <w:numFmt w:val="lowerRoman"/>
+      <w:lvlText w:val="%9."/>
+      <w:lvlJc w:val="right"/>
+      <w:pPr>
+        <w:ind w:left="6480" w:hanging="180"/>
+      </w:pPr>
+    </w:lvl>
+  </w:abstractNum>
+  <w:abstractNum w:abstractNumId="10" w15:restartNumberingAfterBreak="0">
     <w:nsid w:val="1CD8308A"/>
     <w:multiLevelType w:val="hybridMultilevel"/>
     <w:tmpl w:val="C994EE96"/>
@@ -17451,7 +15803,7 @@
       </w:pPr>
     </w:lvl>
   </w:abstractNum>
-  <w:abstractNum w:abstractNumId="10" w15:restartNumberingAfterBreak="0">
+  <w:abstractNum w:abstractNumId="11" w15:restartNumberingAfterBreak="0">
     <w:nsid w:val="1ED20347"/>
     <w:multiLevelType w:val="hybridMultilevel"/>
     <w:tmpl w:val="CD70E4D6"/>
@@ -17564,7 +15916,7 @@
       </w:rPr>
     </w:lvl>
   </w:abstractNum>
-  <w:abstractNum w:abstractNumId="11" w15:restartNumberingAfterBreak="0">
+  <w:abstractNum w:abstractNumId="12" w15:restartNumberingAfterBreak="0">
     <w:nsid w:val="208E23EF"/>
     <w:multiLevelType w:val="multilevel"/>
     <w:tmpl w:val="82BE3470"/>
@@ -17677,7 +16029,7 @@
       </w:rPr>
     </w:lvl>
   </w:abstractNum>
-  <w:abstractNum w:abstractNumId="12" w15:restartNumberingAfterBreak="0">
+  <w:abstractNum w:abstractNumId="13" w15:restartNumberingAfterBreak="0">
     <w:nsid w:val="24FD388C"/>
     <w:multiLevelType w:val="hybridMultilevel"/>
     <w:tmpl w:val="550AD506"/>
@@ -17790,7 +16142,7 @@
       </w:rPr>
     </w:lvl>
   </w:abstractNum>
-  <w:abstractNum w:abstractNumId="13" w15:restartNumberingAfterBreak="0">
+  <w:abstractNum w:abstractNumId="14" w15:restartNumberingAfterBreak="0">
     <w:nsid w:val="257D5EAC"/>
     <w:multiLevelType w:val="hybridMultilevel"/>
     <w:tmpl w:val="70A27286"/>
@@ -17903,10 +16255,10 @@
       </w:rPr>
     </w:lvl>
   </w:abstractNum>
-  <w:abstractNum w:abstractNumId="14" w15:restartNumberingAfterBreak="0">
+  <w:abstractNum w:abstractNumId="15" w15:restartNumberingAfterBreak="0">
     <w:nsid w:val="265A7DBC"/>
     <w:multiLevelType w:val="hybridMultilevel"/>
-    <w:tmpl w:val="C994EE96"/>
+    <w:tmpl w:val="9E92B6E6"/>
     <w:lvl w:ilvl="0" w:tplc="0409000F">
       <w:start w:val="1"/>
       <w:numFmt w:val="decimal"/>
@@ -17989,7 +16341,7 @@
       </w:pPr>
     </w:lvl>
   </w:abstractNum>
-  <w:abstractNum w:abstractNumId="15" w15:restartNumberingAfterBreak="0">
+  <w:abstractNum w:abstractNumId="16" w15:restartNumberingAfterBreak="0">
     <w:nsid w:val="26D86B28"/>
     <w:multiLevelType w:val="hybridMultilevel"/>
     <w:tmpl w:val="E7F8AF52"/>
@@ -18102,7 +16454,7 @@
       </w:rPr>
     </w:lvl>
   </w:abstractNum>
-  <w:abstractNum w:abstractNumId="16" w15:restartNumberingAfterBreak="0">
+  <w:abstractNum w:abstractNumId="17" w15:restartNumberingAfterBreak="0">
     <w:nsid w:val="2B9E7AFC"/>
     <w:multiLevelType w:val="hybridMultilevel"/>
     <w:tmpl w:val="2EF491D2"/>
@@ -18216,7 +16568,7 @@
       </w:rPr>
     </w:lvl>
   </w:abstractNum>
-  <w:abstractNum w:abstractNumId="17" w15:restartNumberingAfterBreak="0">
+  <w:abstractNum w:abstractNumId="18" w15:restartNumberingAfterBreak="0">
     <w:nsid w:val="2BA928D9"/>
     <w:multiLevelType w:val="hybridMultilevel"/>
     <w:tmpl w:val="FD9E1E4E"/>
@@ -18329,7 +16681,7 @@
       </w:rPr>
     </w:lvl>
   </w:abstractNum>
-  <w:abstractNum w:abstractNumId="18" w15:restartNumberingAfterBreak="0">
+  <w:abstractNum w:abstractNumId="19" w15:restartNumberingAfterBreak="0">
     <w:nsid w:val="2FCB2CE1"/>
     <w:multiLevelType w:val="hybridMultilevel"/>
     <w:tmpl w:val="F3CEA60C"/>
@@ -18440,7 +16792,7 @@
       </w:rPr>
     </w:lvl>
   </w:abstractNum>
-  <w:abstractNum w:abstractNumId="19" w15:restartNumberingAfterBreak="0">
+  <w:abstractNum w:abstractNumId="20" w15:restartNumberingAfterBreak="0">
     <w:nsid w:val="33D125C3"/>
     <w:multiLevelType w:val="hybridMultilevel"/>
     <w:tmpl w:val="A184C930"/>
@@ -18553,7 +16905,7 @@
       </w:rPr>
     </w:lvl>
   </w:abstractNum>
-  <w:abstractNum w:abstractNumId="20" w15:restartNumberingAfterBreak="0">
+  <w:abstractNum w:abstractNumId="21" w15:restartNumberingAfterBreak="0">
     <w:nsid w:val="35105B80"/>
     <w:multiLevelType w:val="hybridMultilevel"/>
     <w:tmpl w:val="B52C07E8"/>
@@ -18666,7 +17018,7 @@
       </w:rPr>
     </w:lvl>
   </w:abstractNum>
-  <w:abstractNum w:abstractNumId="21" w15:restartNumberingAfterBreak="0">
+  <w:abstractNum w:abstractNumId="22" w15:restartNumberingAfterBreak="0">
     <w:nsid w:val="376670D7"/>
     <w:multiLevelType w:val="hybridMultilevel"/>
     <w:tmpl w:val="6348276A"/>
@@ -18779,7 +17131,7 @@
       </w:rPr>
     </w:lvl>
   </w:abstractNum>
-  <w:abstractNum w:abstractNumId="22" w15:restartNumberingAfterBreak="0">
+  <w:abstractNum w:abstractNumId="23" w15:restartNumberingAfterBreak="0">
     <w:nsid w:val="39634209"/>
     <w:multiLevelType w:val="multilevel"/>
     <w:tmpl w:val="309089DA"/>
@@ -18892,7 +17244,7 @@
       </w:rPr>
     </w:lvl>
   </w:abstractNum>
-  <w:abstractNum w:abstractNumId="23" w15:restartNumberingAfterBreak="0">
+  <w:abstractNum w:abstractNumId="24" w15:restartNumberingAfterBreak="0">
     <w:nsid w:val="3F5A2F96"/>
     <w:multiLevelType w:val="hybridMultilevel"/>
     <w:tmpl w:val="F3CEA60C"/>
@@ -19003,7 +17355,7 @@
       </w:rPr>
     </w:lvl>
   </w:abstractNum>
-  <w:abstractNum w:abstractNumId="24" w15:restartNumberingAfterBreak="0">
+  <w:abstractNum w:abstractNumId="25" w15:restartNumberingAfterBreak="0">
     <w:nsid w:val="3FC81E94"/>
     <w:multiLevelType w:val="hybridMultilevel"/>
     <w:tmpl w:val="9BAA361A"/>
@@ -19117,7 +17469,7 @@
       </w:rPr>
     </w:lvl>
   </w:abstractNum>
-  <w:abstractNum w:abstractNumId="25" w15:restartNumberingAfterBreak="0">
+  <w:abstractNum w:abstractNumId="26" w15:restartNumberingAfterBreak="0">
     <w:nsid w:val="4351434E"/>
     <w:multiLevelType w:val="hybridMultilevel"/>
     <w:tmpl w:val="147AE0D0"/>
@@ -19231,7 +17583,7 @@
       </w:rPr>
     </w:lvl>
   </w:abstractNum>
-  <w:abstractNum w:abstractNumId="26" w15:restartNumberingAfterBreak="0">
+  <w:abstractNum w:abstractNumId="27" w15:restartNumberingAfterBreak="0">
     <w:nsid w:val="43C0540A"/>
     <w:multiLevelType w:val="hybridMultilevel"/>
     <w:tmpl w:val="B3069FA0"/>
@@ -19344,7 +17696,7 @@
       </w:rPr>
     </w:lvl>
   </w:abstractNum>
-  <w:abstractNum w:abstractNumId="27" w15:restartNumberingAfterBreak="0">
+  <w:abstractNum w:abstractNumId="28" w15:restartNumberingAfterBreak="0">
     <w:nsid w:val="48BB007E"/>
     <w:multiLevelType w:val="hybridMultilevel"/>
     <w:tmpl w:val="27F669D8"/>
@@ -19457,7 +17809,7 @@
       </w:rPr>
     </w:lvl>
   </w:abstractNum>
-  <w:abstractNum w:abstractNumId="28" w15:restartNumberingAfterBreak="0">
+  <w:abstractNum w:abstractNumId="29" w15:restartNumberingAfterBreak="0">
     <w:nsid w:val="4E944495"/>
     <w:multiLevelType w:val="hybridMultilevel"/>
     <w:tmpl w:val="821A8348"/>
@@ -19570,7 +17922,7 @@
       </w:rPr>
     </w:lvl>
   </w:abstractNum>
-  <w:abstractNum w:abstractNumId="29" w15:restartNumberingAfterBreak="0">
+  <w:abstractNum w:abstractNumId="30" w15:restartNumberingAfterBreak="0">
     <w:nsid w:val="50192121"/>
     <w:multiLevelType w:val="hybridMultilevel"/>
     <w:tmpl w:val="8E00400A"/>
@@ -19685,7 +18037,7 @@
       </w:rPr>
     </w:lvl>
   </w:abstractNum>
-  <w:abstractNum w:abstractNumId="30" w15:restartNumberingAfterBreak="0">
+  <w:abstractNum w:abstractNumId="31" w15:restartNumberingAfterBreak="0">
     <w:nsid w:val="52F66635"/>
     <w:multiLevelType w:val="hybridMultilevel"/>
     <w:tmpl w:val="DC3EDDF6"/>
@@ -19798,7 +18150,7 @@
       </w:rPr>
     </w:lvl>
   </w:abstractNum>
-  <w:abstractNum w:abstractNumId="31" w15:restartNumberingAfterBreak="0">
+  <w:abstractNum w:abstractNumId="32" w15:restartNumberingAfterBreak="0">
     <w:nsid w:val="5A6A4D3C"/>
     <w:multiLevelType w:val="hybridMultilevel"/>
     <w:tmpl w:val="5C8CD276"/>
@@ -19911,7 +18263,7 @@
       </w:rPr>
     </w:lvl>
   </w:abstractNum>
-  <w:abstractNum w:abstractNumId="32" w15:restartNumberingAfterBreak="0">
+  <w:abstractNum w:abstractNumId="33" w15:restartNumberingAfterBreak="0">
     <w:nsid w:val="5B9A7B02"/>
     <w:multiLevelType w:val="multilevel"/>
     <w:tmpl w:val="A286610E"/>
@@ -20025,7 +18377,7 @@
       </w:rPr>
     </w:lvl>
   </w:abstractNum>
-  <w:abstractNum w:abstractNumId="33" w15:restartNumberingAfterBreak="0">
+  <w:abstractNum w:abstractNumId="34" w15:restartNumberingAfterBreak="0">
     <w:nsid w:val="5CDB1674"/>
     <w:multiLevelType w:val="hybridMultilevel"/>
     <w:tmpl w:val="1272240C"/>
@@ -20138,7 +18490,7 @@
       </w:rPr>
     </w:lvl>
   </w:abstractNum>
-  <w:abstractNum w:abstractNumId="34" w15:restartNumberingAfterBreak="0">
+  <w:abstractNum w:abstractNumId="35" w15:restartNumberingAfterBreak="0">
     <w:nsid w:val="5DA70E27"/>
     <w:multiLevelType w:val="hybridMultilevel"/>
     <w:tmpl w:val="B834584E"/>
@@ -20251,7 +18603,7 @@
       </w:rPr>
     </w:lvl>
   </w:abstractNum>
-  <w:abstractNum w:abstractNumId="35" w15:restartNumberingAfterBreak="0">
+  <w:abstractNum w:abstractNumId="36" w15:restartNumberingAfterBreak="0">
     <w:nsid w:val="5DB35A18"/>
     <w:multiLevelType w:val="hybridMultilevel"/>
     <w:tmpl w:val="EE920C3A"/>
@@ -20366,7 +18718,7 @@
       </w:rPr>
     </w:lvl>
   </w:abstractNum>
-  <w:abstractNum w:abstractNumId="36" w15:restartNumberingAfterBreak="0">
+  <w:abstractNum w:abstractNumId="37" w15:restartNumberingAfterBreak="0">
     <w:nsid w:val="61EB38B5"/>
     <w:multiLevelType w:val="hybridMultilevel"/>
     <w:tmpl w:val="504611A0"/>
@@ -20479,7 +18831,7 @@
       </w:rPr>
     </w:lvl>
   </w:abstractNum>
-  <w:abstractNum w:abstractNumId="37" w15:restartNumberingAfterBreak="0">
+  <w:abstractNum w:abstractNumId="38" w15:restartNumberingAfterBreak="0">
     <w:nsid w:val="628C5A36"/>
     <w:multiLevelType w:val="hybridMultilevel"/>
     <w:tmpl w:val="91E2F6E8"/>
@@ -20592,7 +18944,7 @@
       </w:rPr>
     </w:lvl>
   </w:abstractNum>
-  <w:abstractNum w:abstractNumId="38" w15:restartNumberingAfterBreak="0">
+  <w:abstractNum w:abstractNumId="39" w15:restartNumberingAfterBreak="0">
     <w:nsid w:val="6C4F57CE"/>
     <w:multiLevelType w:val="hybridMultilevel"/>
     <w:tmpl w:val="DA78B0DC"/>
@@ -20705,7 +19057,7 @@
       </w:rPr>
     </w:lvl>
   </w:abstractNum>
-  <w:abstractNum w:abstractNumId="39" w15:restartNumberingAfterBreak="0">
+  <w:abstractNum w:abstractNumId="40" w15:restartNumberingAfterBreak="0">
     <w:nsid w:val="6F276C3E"/>
     <w:multiLevelType w:val="hybridMultilevel"/>
     <w:tmpl w:val="5BBEE9A0"/>
@@ -20818,7 +19170,7 @@
       </w:rPr>
     </w:lvl>
   </w:abstractNum>
-  <w:abstractNum w:abstractNumId="40" w15:restartNumberingAfterBreak="0">
+  <w:abstractNum w:abstractNumId="41" w15:restartNumberingAfterBreak="0">
     <w:nsid w:val="75C971DD"/>
     <w:multiLevelType w:val="hybridMultilevel"/>
     <w:tmpl w:val="26F28B34"/>
@@ -20931,7 +19283,7 @@
       </w:rPr>
     </w:lvl>
   </w:abstractNum>
-  <w:abstractNum w:abstractNumId="41" w15:restartNumberingAfterBreak="0">
+  <w:abstractNum w:abstractNumId="42" w15:restartNumberingAfterBreak="0">
     <w:nsid w:val="7BEA16E8"/>
     <w:multiLevelType w:val="hybridMultilevel"/>
     <w:tmpl w:val="D8446644"/>
@@ -21048,85 +19400,85 @@
     <w:abstractNumId w:val="8"/>
   </w:num>
   <w:num w:numId="2">
-    <w:abstractNumId w:val="29"/>
+    <w:abstractNumId w:val="30"/>
   </w:num>
   <w:num w:numId="3">
-    <w:abstractNumId w:val="27"/>
+    <w:abstractNumId w:val="28"/>
   </w:num>
   <w:num w:numId="4">
     <w:abstractNumId w:val="0"/>
   </w:num>
   <w:num w:numId="5">
+    <w:abstractNumId w:val="33"/>
+  </w:num>
+  <w:num w:numId="6">
+    <w:abstractNumId w:val="39"/>
+  </w:num>
+  <w:num w:numId="7">
+    <w:abstractNumId w:val="13"/>
+  </w:num>
+  <w:num w:numId="8">
+    <w:abstractNumId w:val="35"/>
+  </w:num>
+  <w:num w:numId="9">
+    <w:abstractNumId w:val="36"/>
+  </w:num>
+  <w:num w:numId="10">
+    <w:abstractNumId w:val="16"/>
+  </w:num>
+  <w:num w:numId="11">
     <w:abstractNumId w:val="32"/>
   </w:num>
-  <w:num w:numId="6">
-    <w:abstractNumId w:val="38"/>
-  </w:num>
-  <w:num w:numId="7">
+  <w:num w:numId="12">
     <w:abstractNumId w:val="12"/>
-  </w:num>
-  <w:num w:numId="8">
-    <w:abstractNumId w:val="34"/>
-  </w:num>
-  <w:num w:numId="9">
-    <w:abstractNumId w:val="35"/>
-  </w:num>
-  <w:num w:numId="10">
-    <w:abstractNumId w:val="15"/>
-  </w:num>
-  <w:num w:numId="11">
-    <w:abstractNumId w:val="31"/>
-  </w:num>
-  <w:num w:numId="12">
-    <w:abstractNumId w:val="11"/>
   </w:num>
   <w:num w:numId="13">
     <w:abstractNumId w:val="3"/>
   </w:num>
   <w:num w:numId="14">
-    <w:abstractNumId w:val="33"/>
+    <w:abstractNumId w:val="34"/>
   </w:num>
   <w:num w:numId="15">
     <w:abstractNumId w:val="1"/>
   </w:num>
   <w:num w:numId="16">
-    <w:abstractNumId w:val="20"/>
+    <w:abstractNumId w:val="21"/>
   </w:num>
   <w:num w:numId="17">
-    <w:abstractNumId w:val="23"/>
+    <w:abstractNumId w:val="24"/>
   </w:num>
   <w:num w:numId="18">
-    <w:abstractNumId w:val="10"/>
+    <w:abstractNumId w:val="11"/>
   </w:num>
   <w:num w:numId="19">
-    <w:abstractNumId w:val="41"/>
+    <w:abstractNumId w:val="42"/>
   </w:num>
   <w:num w:numId="20">
     <w:abstractNumId w:val="7"/>
   </w:num>
   <w:num w:numId="21">
-    <w:abstractNumId w:val="18"/>
+    <w:abstractNumId w:val="19"/>
   </w:num>
   <w:num w:numId="22">
-    <w:abstractNumId w:val="36"/>
+    <w:abstractNumId w:val="37"/>
   </w:num>
   <w:num w:numId="23">
-    <w:abstractNumId w:val="13"/>
+    <w:abstractNumId w:val="14"/>
   </w:num>
   <w:num w:numId="24">
-    <w:abstractNumId w:val="22"/>
+    <w:abstractNumId w:val="23"/>
   </w:num>
   <w:num w:numId="25">
+    <w:abstractNumId w:val="41"/>
+  </w:num>
+  <w:num w:numId="26">
     <w:abstractNumId w:val="40"/>
   </w:num>
-  <w:num w:numId="26">
-    <w:abstractNumId w:val="39"/>
-  </w:num>
   <w:num w:numId="27">
-    <w:abstractNumId w:val="16"/>
+    <w:abstractNumId w:val="17"/>
   </w:num>
   <w:num w:numId="28">
-    <w:abstractNumId w:val="17"/>
+    <w:abstractNumId w:val="18"/>
   </w:num>
   <w:num w:numId="29">
     <w:abstractNumId w:val="2"/>
@@ -21135,40 +19487,43 @@
     <w:abstractNumId w:val="4"/>
   </w:num>
   <w:num w:numId="31">
-    <w:abstractNumId w:val="24"/>
+    <w:abstractNumId w:val="25"/>
   </w:num>
   <w:num w:numId="32">
     <w:abstractNumId w:val="6"/>
   </w:num>
   <w:num w:numId="33">
-    <w:abstractNumId w:val="30"/>
+    <w:abstractNumId w:val="31"/>
   </w:num>
   <w:num w:numId="34">
-    <w:abstractNumId w:val="25"/>
+    <w:abstractNumId w:val="26"/>
   </w:num>
   <w:num w:numId="35">
-    <w:abstractNumId w:val="21"/>
+    <w:abstractNumId w:val="22"/>
   </w:num>
   <w:num w:numId="36">
-    <w:abstractNumId w:val="19"/>
+    <w:abstractNumId w:val="20"/>
   </w:num>
   <w:num w:numId="37">
     <w:abstractNumId w:val="5"/>
   </w:num>
   <w:num w:numId="38">
-    <w:abstractNumId w:val="28"/>
+    <w:abstractNumId w:val="29"/>
   </w:num>
   <w:num w:numId="39">
-    <w:abstractNumId w:val="26"/>
+    <w:abstractNumId w:val="27"/>
   </w:num>
   <w:num w:numId="40">
-    <w:abstractNumId w:val="37"/>
+    <w:abstractNumId w:val="38"/>
   </w:num>
   <w:num w:numId="41">
-    <w:abstractNumId w:val="9"/>
+    <w:abstractNumId w:val="10"/>
   </w:num>
   <w:num w:numId="42">
-    <w:abstractNumId w:val="14"/>
+    <w:abstractNumId w:val="15"/>
+  </w:num>
+  <w:num w:numId="43">
+    <w:abstractNumId w:val="9"/>
   </w:num>
 </w:numbering>
 </file>
@@ -21572,6 +19927,28 @@
       <w:spacing w:after="160" w:line="259" w:lineRule="auto"/>
     </w:pPr>
   </w:style>
+  <w:style w:type="paragraph" w:styleId="1">
+    <w:name w:val="heading 1"/>
+    <w:basedOn w:val="a"/>
+    <w:link w:val="10"/>
+    <w:qFormat/>
+    <w:locked/>
+    <w:rsid w:val="00DA2850"/>
+    <w:pPr>
+      <w:spacing w:after="0" w:line="240" w:lineRule="auto"/>
+      <w:jc w:val="both"/>
+      <w:outlineLvl w:val="0"/>
+    </w:pPr>
+    <w:rPr>
+      <w:rFonts w:ascii="Cambria" w:eastAsia="Times New Roman" w:hAnsi="Cambria"/>
+      <w:b/>
+      <w:bCs/>
+      <w:color w:val="003073"/>
+      <w:sz w:val="26"/>
+      <w:szCs w:val="26"/>
+      <w:lang w:val="ru-RU" w:eastAsia="zh-CN"/>
+    </w:rPr>
+  </w:style>
   <w:style w:type="character" w:default="1" w:styleId="a0">
     <w:name w:val="Default Paragraph Font"/>
     <w:uiPriority w:val="1"/>
@@ -21905,6 +20282,21 @@
       <w:u w:val="single"/>
     </w:rPr>
   </w:style>
+  <w:style w:type="character" w:customStyle="1" w:styleId="10">
+    <w:name w:val="Заголовок 1 Знак"/>
+    <w:basedOn w:val="a0"/>
+    <w:link w:val="1"/>
+    <w:rsid w:val="00DA2850"/>
+    <w:rPr>
+      <w:rFonts w:ascii="Cambria" w:eastAsia="Times New Roman" w:hAnsi="Cambria"/>
+      <w:b/>
+      <w:bCs/>
+      <w:color w:val="003073"/>
+      <w:sz w:val="26"/>
+      <w:szCs w:val="26"/>
+      <w:lang w:val="ru-RU" w:eastAsia="zh-CN"/>
+    </w:rPr>
+  </w:style>
 </w:styles>
 </file>
 

--- a/data/contract.docx
+++ b/data/contract.docx
@@ -364,7 +364,16 @@
           <w:bCs/>
           <w:lang w:val="uz-Cyrl-UZ"/>
         </w:rPr>
-        <w:t xml:space="preserve">ИНН </w:t>
+        <w:t>ЖШШИР</w:t>
+      </w:r>
+      <w:r>
+        <w:rPr>
+          <w:rFonts w:ascii="Times New Roman" w:hAnsi="Times New Roman"/>
+          <w:b/>
+          <w:bCs/>
+          <w:lang w:val="uz-Cyrl-UZ"/>
+        </w:rPr>
+        <w:t xml:space="preserve"> </w:t>
       </w:r>
       <w:r>
         <w:rPr>
@@ -8097,17 +8106,107 @@
           </w:tcPr>
           <w:p>
             <w:pPr>
-              <w:spacing w:after="0" w:line="240" w:lineRule="auto"/>
+              <w:pStyle w:val="HTML"/>
+              <w:shd w:val="clear" w:color="auto" w:fill="FFFFFF"/>
+              <w:rPr>
+                <w:color w:val="080808"/>
+                <w:lang w:val="en-US" w:eastAsia="en-US"/>
+              </w:rPr>
+            </w:pPr>
+            <w:r>
+              <w:rPr>
+                <w:rFonts w:ascii="Times New Roman" w:hAnsi="Times New Roman"/>
+                <w:b/>
+                <w:bCs/>
+                <w:sz w:val="24"/>
+                <w:szCs w:val="24"/>
+              </w:rPr>
+              <w:t>Фамилия</w:t>
+            </w:r>
+            <w:r>
+              <w:rPr>
+                <w:rFonts w:ascii="Times New Roman" w:hAnsi="Times New Roman"/>
+                <w:b/>
+                <w:bCs/>
+                <w:sz w:val="24"/>
+                <w:szCs w:val="24"/>
+                <w:lang w:val="en-US"/>
+              </w:rPr>
+              <w:t>:</w:t>
+            </w:r>
+            <w:r>
               <w:rPr>
                 <w:rFonts w:ascii="Times New Roman" w:hAnsi="Times New Roman"/>
                 <w:color w:val="000000"/>
                 <w:sz w:val="24"/>
                 <w:szCs w:val="24"/>
                 <w:shd w:val="clear" w:color="auto" w:fill="FFFFFF"/>
-                <w:lang w:val="ru-RU"/>
+                <w:lang w:val="en-US"/>
+              </w:rPr>
+              <w:t xml:space="preserve"> </w:t>
+            </w:r>
+            <w:r>
+              <w:rPr>
+                <w:rFonts w:ascii="Times New Roman" w:hAnsi="Times New Roman" w:cs="Times New Roman"/>
+                <w:b/>
+                <w:bCs/>
+                <w:color w:val="000000" w:themeColor="text1"/>
+                <w:sz w:val="22"/>
+                <w:szCs w:val="22"/>
+                <w:shd w:val="clear" w:color="auto" w:fill="FFFFFF"/>
+                <w:lang w:val="en-US"/>
+              </w:rPr>
+              <w:t>{</w:t>
+            </w:r>
+            <w:proofErr w:type="spellStart"/>
+            <w:r>
+              <w:rPr>
+                <w:rFonts w:ascii="Times New Roman" w:hAnsi="Times New Roman" w:cs="Times New Roman"/>
+                <w:color w:val="000000" w:themeColor="text1"/>
+                <w:sz w:val="22"/>
+                <w:szCs w:val="22"/>
+                <w:lang w:val="en-US" w:eastAsia="en-US"/>
+              </w:rPr>
+              <w:t>client_first_name</w:t>
+            </w:r>
+            <w:proofErr w:type="spellEnd"/>
+            <w:r>
+              <w:rPr>
+                <w:rFonts w:ascii="Times New Roman" w:hAnsi="Times New Roman" w:cs="Times New Roman"/>
+                <w:b/>
+                <w:bCs/>
+                <w:color w:val="000000" w:themeColor="text1"/>
+                <w:sz w:val="22"/>
+                <w:szCs w:val="22"/>
+                <w:shd w:val="clear" w:color="auto" w:fill="FFFFFF"/>
+                <w:lang w:val="en-US"/>
+              </w:rPr>
+              <w:t>}</w:t>
+            </w:r>
+            <w:r>
+              <w:rPr>
+                <w:rFonts w:ascii="Times New Roman" w:hAnsi="Times New Roman"/>
+                <w:b/>
+                <w:bCs/>
+                <w:color w:val="000000" w:themeColor="text1"/>
+                <w:shd w:val="clear" w:color="auto" w:fill="FFFFFF"/>
+                <w:lang w:val="uz-Cyrl-UZ"/>
+              </w:rPr>
+              <w:t xml:space="preserve"> </w:t>
+            </w:r>
+          </w:p>
+          <w:p>
+            <w:pPr>
+              <w:spacing w:after="0" w:line="240" w:lineRule="auto"/>
+              <w:rPr>
+                <w:rFonts w:ascii="Times New Roman" w:hAnsi="Times New Roman"/>
+                <w:color w:val="000000"/>
+                <w:sz w:val="24"/>
+                <w:szCs w:val="24"/>
+                <w:shd w:val="clear" w:color="auto" w:fill="FFFFFF"/>
+                <w:lang w:val="uz-Cyrl-UZ"/>
               </w:rPr>
             </w:pPr>
-            <w:proofErr w:type="gramStart"/>
             <w:r>
               <w:rPr>
                 <w:rFonts w:ascii="Times New Roman" w:hAnsi="Times New Roman"/>
@@ -8115,9 +8214,9 @@
                 <w:bCs/>
                 <w:sz w:val="24"/>
                 <w:szCs w:val="24"/>
-                <w:lang w:val="ru-RU"/>
-              </w:rPr>
-              <w:t>Фамилия:</w:t>
+                <w:lang w:val="uz-Cyrl-UZ"/>
+              </w:rPr>
+              <w:t>Исми:</w:t>
             </w:r>
             <w:r>
               <w:rPr>
@@ -8126,7 +8225,7 @@
                 <w:sz w:val="24"/>
                 <w:szCs w:val="24"/>
                 <w:shd w:val="clear" w:color="auto" w:fill="FFFFFF"/>
-                <w:lang w:val="ru-RU"/>
+                <w:lang w:val="uz-Cyrl-UZ"/>
               </w:rPr>
               <w:t xml:space="preserve"> </w:t>
             </w:r>
@@ -8139,10 +8238,55 @@
                 <w:shd w:val="clear" w:color="auto" w:fill="FFFFFF"/>
                 <w:lang w:val="uz-Cyrl-UZ"/>
               </w:rPr>
-              <w:t xml:space="preserve">  </w:t>
-            </w:r>
-            <w:proofErr w:type="gramEnd"/>
-            <w:r>
+              <w:t xml:space="preserve">        </w:t>
+            </w:r>
+            <w:r>
+              <w:rPr>
+                <w:rFonts w:ascii="Times New Roman" w:hAnsi="Times New Roman"/>
+                <w:b/>
+                <w:bCs/>
+                <w:color w:val="000000" w:themeColor="text1"/>
+                <w:shd w:val="clear" w:color="auto" w:fill="FFFFFF"/>
+              </w:rPr>
+              <w:t>{</w:t>
+            </w:r>
+            <w:proofErr w:type="spellStart"/>
+            <w:r>
+              <w:rPr>
+                <w:rFonts w:ascii="Times New Roman" w:hAnsi="Times New Roman"/>
+                <w:color w:val="000000" w:themeColor="text1"/>
+              </w:rPr>
+              <w:t>client_</w:t>
+            </w:r>
+            <w:r>
+              <w:rPr>
+                <w:rFonts w:ascii="Times New Roman" w:hAnsi="Times New Roman"/>
+                <w:color w:val="000000" w:themeColor="text1"/>
+              </w:rPr>
+              <w:t>last</w:t>
+            </w:r>
+            <w:r>
+              <w:rPr>
+                <w:rFonts w:ascii="Times New Roman" w:hAnsi="Times New Roman"/>
+                <w:color w:val="000000" w:themeColor="text1"/>
+              </w:rPr>
+              <w:t>_name</w:t>
+            </w:r>
+            <w:proofErr w:type="spellEnd"/>
+            <w:r>
+              <w:rPr>
+                <w:rFonts w:ascii="Times New Roman" w:hAnsi="Times New Roman"/>
+                <w:b/>
+                <w:bCs/>
+                <w:color w:val="000000" w:themeColor="text1"/>
+                <w:shd w:val="clear" w:color="auto" w:fill="FFFFFF"/>
+              </w:rPr>
+              <w:t>}</w:t>
+            </w:r>
+          </w:p>
+          <w:p>
+            <w:pPr>
+              <w:spacing w:after="0" w:line="240" w:lineRule="auto"/>
               <w:rPr>
                 <w:rFonts w:ascii="Times New Roman" w:hAnsi="Times New Roman"/>
                 <w:b/>
@@ -8151,43 +8295,6 @@
                 <w:shd w:val="clear" w:color="auto" w:fill="FFFFFF"/>
                 <w:lang w:val="uz-Cyrl-UZ"/>
               </w:rPr>
-              <w:t xml:space="preserve">            </w:t>
-            </w:r>
-            <w:r>
-              <w:rPr>
-                <w:rFonts w:ascii="Times New Roman" w:hAnsi="Times New Roman"/>
-                <w:b/>
-                <w:bCs/>
-                <w:color w:val="000000"/>
-                <w:highlight w:val="yellow"/>
-                <w:shd w:val="clear" w:color="auto" w:fill="FFFFFF"/>
-                <w:lang w:val="uz-Cyrl-UZ"/>
-              </w:rPr>
-              <w:t>Иванов</w:t>
-            </w:r>
-            <w:r>
-              <w:rPr>
-                <w:rFonts w:ascii="Times New Roman" w:hAnsi="Times New Roman"/>
-                <w:b/>
-                <w:bCs/>
-                <w:color w:val="000000"/>
-                <w:shd w:val="clear" w:color="auto" w:fill="FFFFFF"/>
-                <w:lang w:val="uz-Cyrl-UZ"/>
-              </w:rPr>
-              <w:t xml:space="preserve"> </w:t>
-            </w:r>
-          </w:p>
-          <w:p>
-            <w:pPr>
-              <w:spacing w:after="0" w:line="240" w:lineRule="auto"/>
-              <w:rPr>
-                <w:rFonts w:ascii="Times New Roman" w:hAnsi="Times New Roman"/>
-                <w:color w:val="000000"/>
-                <w:sz w:val="24"/>
-                <w:szCs w:val="24"/>
-                <w:shd w:val="clear" w:color="auto" w:fill="FFFFFF"/>
-                <w:lang w:val="ru-RU"/>
-              </w:rPr>
             </w:pPr>
             <w:r>
               <w:rPr>
@@ -8198,9 +8305,57 @@
                 <w:szCs w:val="24"/>
                 <w:lang w:val="uz-Cyrl-UZ"/>
               </w:rPr>
-              <w:t>Исми:</w:t>
-            </w:r>
-            <w:r>
+              <w:t>Отасини исми:</w:t>
+            </w:r>
+            <w:r>
+              <w:rPr>
+                <w:rFonts w:ascii="Times New Roman" w:hAnsi="Times New Roman"/>
+                <w:b/>
+                <w:bCs/>
+                <w:color w:val="000000" w:themeColor="text1"/>
+                <w:shd w:val="clear" w:color="auto" w:fill="FFFFFF"/>
+                <w:lang w:val="uz-Cyrl-UZ"/>
+              </w:rPr>
+              <w:t>{</w:t>
+            </w:r>
+            <w:r>
+              <w:rPr>
+                <w:rFonts w:ascii="Times New Roman" w:hAnsi="Times New Roman"/>
+                <w:color w:val="000000" w:themeColor="text1"/>
+                <w:lang w:val="uz-Cyrl-UZ"/>
+              </w:rPr>
+              <w:t>client_</w:t>
+            </w:r>
+            <w:r>
+              <w:rPr>
+                <w:rFonts w:ascii="Times New Roman" w:hAnsi="Times New Roman"/>
+                <w:color w:val="000000" w:themeColor="text1"/>
+              </w:rPr>
+              <w:t>middle</w:t>
+            </w:r>
+            <w:r>
+              <w:rPr>
+                <w:rFonts w:ascii="Times New Roman" w:hAnsi="Times New Roman"/>
+                <w:color w:val="000000" w:themeColor="text1"/>
+                <w:lang w:val="uz-Cyrl-UZ"/>
+              </w:rPr>
+              <w:t>_name</w:t>
+            </w:r>
+            <w:r>
+              <w:rPr>
+                <w:rFonts w:ascii="Times New Roman" w:hAnsi="Times New Roman"/>
+                <w:b/>
+                <w:bCs/>
+                <w:color w:val="000000" w:themeColor="text1"/>
+                <w:shd w:val="clear" w:color="auto" w:fill="FFFFFF"/>
+                <w:lang w:val="uz-Cyrl-UZ"/>
+              </w:rPr>
+              <w:t>}</w:t>
+            </w:r>
+          </w:p>
+          <w:p>
+            <w:pPr>
+              <w:spacing w:after="0" w:line="240" w:lineRule="auto"/>
               <w:rPr>
                 <w:rFonts w:ascii="Times New Roman" w:hAnsi="Times New Roman"/>
                 <w:color w:val="000000"/>
@@ -8209,113 +8364,15 @@
                 <w:shd w:val="clear" w:color="auto" w:fill="FFFFFF"/>
                 <w:lang w:val="uz-Cyrl-UZ"/>
               </w:rPr>
-              <w:t xml:space="preserve"> </w:t>
-            </w:r>
-            <w:r>
-              <w:rPr>
-                <w:rFonts w:ascii="Times New Roman" w:hAnsi="Times New Roman"/>
-                <w:b/>
-                <w:bCs/>
-                <w:color w:val="000000"/>
-                <w:shd w:val="clear" w:color="auto" w:fill="FFFFFF"/>
-                <w:lang w:val="uz-Cyrl-UZ"/>
-              </w:rPr>
-              <w:t xml:space="preserve">                      </w:t>
-            </w:r>
-            <w:r>
-              <w:rPr>
-                <w:rFonts w:ascii="Times New Roman" w:hAnsi="Times New Roman"/>
-                <w:b/>
-                <w:bCs/>
-                <w:color w:val="000000"/>
-                <w:highlight w:val="yellow"/>
-                <w:shd w:val="clear" w:color="auto" w:fill="FFFFFF"/>
-                <w:lang w:val="uz-Cyrl-UZ"/>
-              </w:rPr>
-              <w:t>Иван</w:t>
-            </w:r>
-          </w:p>
-          <w:p>
-            <w:pPr>
-              <w:spacing w:after="0" w:line="240" w:lineRule="auto"/>
-              <w:rPr>
-                <w:rFonts w:ascii="Times New Roman" w:hAnsi="Times New Roman"/>
-                <w:b/>
-                <w:bCs/>
-                <w:color w:val="000000"/>
-                <w:shd w:val="clear" w:color="auto" w:fill="FFFFFF"/>
-                <w:lang w:val="uz-Cyrl-UZ"/>
-              </w:rPr>
-            </w:pPr>
-            <w:r>
-              <w:rPr>
-                <w:rFonts w:ascii="Times New Roman" w:hAnsi="Times New Roman"/>
-                <w:b/>
-                <w:bCs/>
-                <w:sz w:val="24"/>
-                <w:szCs w:val="24"/>
-                <w:lang w:val="uz-Cyrl-UZ"/>
-              </w:rPr>
-              <w:t>Отасини исми:</w:t>
-            </w:r>
-            <w:r>
-              <w:rPr>
-                <w:rFonts w:ascii="Times New Roman" w:hAnsi="Times New Roman"/>
-                <w:color w:val="000000"/>
-                <w:sz w:val="24"/>
-                <w:szCs w:val="24"/>
-                <w:shd w:val="clear" w:color="auto" w:fill="FFFFFF"/>
-                <w:lang w:val="uz-Cyrl-UZ"/>
-              </w:rPr>
-              <w:t xml:space="preserve"> </w:t>
-            </w:r>
-            <w:r>
-              <w:rPr>
-                <w:rFonts w:ascii="Times New Roman" w:hAnsi="Times New Roman"/>
-                <w:b/>
-                <w:bCs/>
-                <w:color w:val="000000"/>
-                <w:shd w:val="clear" w:color="auto" w:fill="FFFFFF"/>
-                <w:lang w:val="uz-Cyrl-UZ"/>
-              </w:rPr>
-              <w:t xml:space="preserve">     </w:t>
-            </w:r>
-            <w:r>
-              <w:rPr>
-                <w:rFonts w:ascii="Times New Roman" w:hAnsi="Times New Roman"/>
-                <w:b/>
-                <w:bCs/>
-                <w:color w:val="000000"/>
-                <w:highlight w:val="yellow"/>
-                <w:shd w:val="clear" w:color="auto" w:fill="FFFFFF"/>
-                <w:lang w:val="uz-Cyrl-UZ"/>
-              </w:rPr>
-              <w:t>Иваногвич</w:t>
-            </w:r>
-          </w:p>
-          <w:p>
-            <w:pPr>
-              <w:spacing w:after="0" w:line="240" w:lineRule="auto"/>
-              <w:rPr>
-                <w:rFonts w:ascii="Times New Roman" w:hAnsi="Times New Roman"/>
-                <w:color w:val="000000"/>
-                <w:sz w:val="24"/>
-                <w:szCs w:val="24"/>
-                <w:shd w:val="clear" w:color="auto" w:fill="FFFFFF"/>
-                <w:lang w:val="ru-RU"/>
-              </w:rPr>
             </w:pPr>
           </w:p>
           <w:p>
             <w:pPr>
-              <w:spacing w:after="0" w:line="240" w:lineRule="auto"/>
-              <w:rPr>
-                <w:rFonts w:ascii="Times New Roman" w:hAnsi="Times New Roman"/>
-                <w:color w:val="000000"/>
-                <w:sz w:val="24"/>
-                <w:szCs w:val="24"/>
-                <w:shd w:val="clear" w:color="auto" w:fill="FFFFFF"/>
-                <w:lang w:val="uz-Cyrl-UZ"/>
+              <w:pStyle w:val="HTML"/>
+              <w:shd w:val="clear" w:color="auto" w:fill="FFFFFF"/>
+              <w:rPr>
+                <w:color w:val="080808"/>
+                <w:lang w:val="uz-Cyrl-UZ" w:eastAsia="en-US"/>
               </w:rPr>
             </w:pPr>
             <w:r>
@@ -8341,38 +8398,59 @@
             <w:r>
               <w:rPr>
                 <w:rFonts w:ascii="Times New Roman" w:hAnsi="Times New Roman"/>
-                <w:highlight w:val="yellow"/>
                 <w:lang w:val="uz-Cyrl-UZ"/>
               </w:rPr>
-              <w:t xml:space="preserve"> Наманган вилояти Наманган тумани, Наманган МФЙ, Наманган кўча ,00 </w:t>
-            </w:r>
-            <w:r>
-              <w:rPr>
-                <w:rFonts w:ascii="Times New Roman" w:hAnsi="Times New Roman"/>
-                <w:highlight w:val="yellow"/>
+              <w:t xml:space="preserve"> </w:t>
+            </w:r>
+            <w:r>
+              <w:rPr>
+                <w:rFonts w:ascii="Times New Roman" w:hAnsi="Times New Roman" w:cs="Times New Roman"/>
+                <w:color w:val="000000" w:themeColor="text1"/>
+                <w:sz w:val="22"/>
+                <w:szCs w:val="22"/>
                 <w:lang w:val="uz-Cyrl-UZ"/>
               </w:rPr>
-              <w:t>уй</w:t>
-            </w:r>
-            <w:r>
-              <w:rPr>
-                <w:rFonts w:ascii="Times New Roman" w:hAnsi="Times New Roman"/>
-                <w:highlight w:val="yellow"/>
+              <w:t>{</w:t>
+            </w:r>
+            <w:r>
+              <w:rPr>
+                <w:rFonts w:ascii="Times New Roman" w:hAnsi="Times New Roman" w:cs="Times New Roman"/>
+                <w:color w:val="000000" w:themeColor="text1"/>
+                <w:sz w:val="22"/>
+                <w:szCs w:val="22"/>
+                <w:lang w:val="uz-Cyrl-UZ" w:eastAsia="en-US"/>
+              </w:rPr>
+              <w:t>address</w:t>
+            </w:r>
+            <w:r>
+              <w:rPr>
+                <w:rFonts w:ascii="Times New Roman" w:hAnsi="Times New Roman" w:cs="Times New Roman"/>
+                <w:color w:val="000000" w:themeColor="text1"/>
+                <w:sz w:val="22"/>
+                <w:szCs w:val="22"/>
                 <w:lang w:val="uz-Cyrl-UZ"/>
               </w:rPr>
-              <w:t>да яшовчи</w:t>
+              <w:t>}</w:t>
             </w:r>
             <w:r>
               <w:rPr>
                 <w:rFonts w:ascii="Times New Roman" w:hAnsi="Times New Roman"/>
                 <w:lang w:val="uz-Cyrl-UZ"/>
               </w:rPr>
-              <w:t xml:space="preserve"> </w:t>
+              <w:t xml:space="preserve"> уй</w:t>
+            </w:r>
+            <w:r>
+              <w:rPr>
+                <w:rFonts w:ascii="Times New Roman" w:hAnsi="Times New Roman"/>
+                <w:lang w:val="uz-Cyrl-UZ"/>
+              </w:rPr>
+              <w:t xml:space="preserve">да яшовчи </w:t>
             </w:r>
           </w:p>
           <w:p>
             <w:pPr>
-              <w:spacing w:after="0" w:line="240" w:lineRule="auto"/>
+              <w:pStyle w:val="HTML"/>
+              <w:shd w:val="clear" w:color="auto" w:fill="FFFFFF"/>
               <w:rPr>
                 <w:rFonts w:ascii="Times New Roman" w:hAnsi="Times New Roman"/>
                 <w:b/>
@@ -8416,18 +8494,31 @@
             <w:r>
               <w:rPr>
                 <w:rFonts w:ascii="Times New Roman" w:hAnsi="Times New Roman"/>
-                <w:highlight w:val="yellow"/>
                 <w:shd w:val="clear" w:color="auto" w:fill="FFFFFF"/>
                 <w:lang w:val="uz-Cyrl-UZ"/>
               </w:rPr>
-              <w:t>АА000000</w:t>
+              <w:t>{</w:t>
+            </w:r>
+            <w:r>
+              <w:rPr>
+                <w:rFonts w:ascii="Times New Roman" w:hAnsi="Times New Roman"/>
+                <w:lang w:val="uz-Cyrl-UZ"/>
+              </w:rPr>
+              <w:t>passport_seria</w:t>
+            </w:r>
+            <w:r>
+              <w:rPr>
+                <w:rFonts w:ascii="Times New Roman" w:hAnsi="Times New Roman"/>
+                <w:shd w:val="clear" w:color="auto" w:fill="FFFFFF"/>
+                <w:lang w:val="uz-Cyrl-UZ"/>
+              </w:rPr>
+              <w:t>}</w:t>
             </w:r>
             <w:r>
               <w:rPr>
                 <w:rFonts w:ascii="Times New Roman" w:hAnsi="Times New Roman"/>
                 <w:b/>
                 <w:bCs/>
-                <w:highlight w:val="yellow"/>
                 <w:shd w:val="clear" w:color="auto" w:fill="FFFFFF"/>
                 <w:lang w:val="uz-Cyrl-UZ"/>
               </w:rPr>
@@ -8435,11 +8526,65 @@
             </w:r>
             <w:r>
               <w:rPr>
-                <w:rFonts w:ascii="Times New Roman" w:hAnsi="Times New Roman"/>
-                <w:highlight w:val="yellow"/>
+                <w:rFonts w:ascii="Times New Roman" w:hAnsi="Times New Roman" w:cs="Times New Roman"/>
+                <w:b/>
+                <w:bCs/>
+                <w:color w:val="000000" w:themeColor="text1"/>
+                <w:shd w:val="clear" w:color="auto" w:fill="FFFFFF"/>
                 <w:lang w:val="uz-Cyrl-UZ"/>
               </w:rPr>
-              <w:t>00.00.2023 йил Наманган вилояти Наманган туман ИИБ томонидан берилган</w:t>
+              <w:t>{</w:t>
+            </w:r>
+            <w:r>
+              <w:rPr>
+                <w:rFonts w:ascii="Times New Roman" w:hAnsi="Times New Roman"/>
+                <w:lang w:val="uz-Cyrl-UZ"/>
+              </w:rPr>
+              <w:t>given_date</w:t>
+            </w:r>
+            <w:r>
+              <w:rPr>
+                <w:rFonts w:ascii="Times New Roman" w:hAnsi="Times New Roman" w:cs="Times New Roman"/>
+                <w:color w:val="000000" w:themeColor="text1"/>
+                <w:lang w:val="uz-Cyrl-UZ" w:eastAsia="en-US"/>
+              </w:rPr>
+              <w:t>}</w:t>
+            </w:r>
+            <w:r>
+              <w:rPr>
+                <w:rFonts w:ascii="Times New Roman" w:hAnsi="Times New Roman"/>
+                <w:lang w:val="uz-Cyrl-UZ"/>
+              </w:rPr>
+              <w:t xml:space="preserve"> йил </w:t>
+            </w:r>
+            <w:r>
+              <w:rPr>
+                <w:rFonts w:ascii="Times New Roman" w:hAnsi="Times New Roman"/>
+                <w:lang w:val="uz-Cyrl-UZ"/>
+              </w:rPr>
+              <w:t>{</w:t>
+            </w:r>
+            <w:r>
+              <w:rPr>
+                <w:rFonts w:ascii="Times New Roman" w:hAnsi="Times New Roman" w:cs="Times New Roman"/>
+                <w:color w:val="000000" w:themeColor="text1"/>
+                <w:lang w:val="uz-Cyrl-UZ" w:eastAsia="en-US"/>
+              </w:rPr>
+              <w:t>given_from</w:t>
+            </w:r>
+            <w:r>
+              <w:rPr>
+                <w:rFonts w:ascii="Times New Roman" w:hAnsi="Times New Roman"/>
+                <w:lang w:val="uz-Cyrl-UZ"/>
+              </w:rPr>
+              <w:t>}</w:t>
+            </w:r>
+            <w:r>
+              <w:rPr>
+                <w:rFonts w:ascii="Times New Roman" w:hAnsi="Times New Roman"/>
+                <w:lang w:val="uz-Cyrl-UZ"/>
+              </w:rPr>
+              <w:t xml:space="preserve"> томонидан берилган</w:t>
             </w:r>
             <w:r>
               <w:rPr>
@@ -8458,9 +8603,17 @@
                 <w:rFonts w:ascii="Times New Roman" w:hAnsi="Times New Roman"/>
                 <w:sz w:val="24"/>
                 <w:szCs w:val="24"/>
-                <w:lang w:val="uz-Cyrl-UZ"/>
               </w:rPr>
             </w:pPr>
+            <w:r>
+              <w:rPr>
+                <w:rFonts w:ascii="Times New Roman" w:hAnsi="Times New Roman"/>
+                <w:b/>
+                <w:bCs/>
+                <w:lang w:val="ru-RU"/>
+              </w:rPr>
+              <w:t>ЖШШИР</w:t>
+            </w:r>
             <w:r>
               <w:rPr>
                 <w:rFonts w:ascii="Times New Roman" w:hAnsi="Times New Roman"/>
@@ -8468,7 +8621,7 @@
                 <w:bCs/>
                 <w:lang w:val="uz-Cyrl-UZ"/>
               </w:rPr>
-              <w:t>ИНН:</w:t>
+              <w:t>:</w:t>
             </w:r>
             <w:r>
               <w:rPr>
@@ -8480,26 +8633,8 @@
             <w:r>
               <w:rPr>
                 <w:rFonts w:ascii="Times New Roman" w:hAnsi="Times New Roman"/>
-                <w:highlight w:val="yellow"/>
-                <w:lang w:val="uz-Cyrl-UZ"/>
-              </w:rPr>
-              <w:t>0</w:t>
-            </w:r>
-            <w:r>
-              <w:rPr>
-                <w:rFonts w:ascii="Times New Roman" w:hAnsi="Times New Roman"/>
-                <w:highlight w:val="yellow"/>
-                <w:lang w:val="uz-Cyrl-UZ"/>
-              </w:rPr>
-              <w:t>0</w:t>
-            </w:r>
-            <w:r>
-              <w:rPr>
-                <w:rFonts w:ascii="Times New Roman" w:hAnsi="Times New Roman"/>
-                <w:highlight w:val="yellow"/>
-                <w:lang w:val="uz-Cyrl-UZ"/>
-              </w:rPr>
-              <w:t>0000000</w:t>
+              </w:rPr>
+              <w:t>{tin}</w:t>
             </w:r>
           </w:p>
           <w:p>
@@ -8535,108 +8670,28 @@
             <w:r>
               <w:rPr>
                 <w:rFonts w:ascii="Times New Roman" w:hAnsi="Times New Roman"/>
-                <w:color w:val="000000"/>
                 <w:sz w:val="24"/>
                 <w:szCs w:val="24"/>
-                <w:highlight w:val="yellow"/>
-                <w:lang w:val="uz-Cyrl-UZ" w:eastAsia="ru-RU"/>
-              </w:rPr>
-              <w:t>+998</w:t>
-            </w:r>
-            <w:r>
-              <w:rPr>
-                <w:rFonts w:ascii="Times New Roman" w:hAnsi="Times New Roman"/>
-                <w:color w:val="000000"/>
+              </w:rPr>
+              <w:t>{</w:t>
+            </w:r>
+            <w:proofErr w:type="spellStart"/>
+            <w:r>
+              <w:rPr>
+                <w:rFonts w:ascii="Times New Roman" w:hAnsi="Times New Roman"/>
                 <w:sz w:val="24"/>
                 <w:szCs w:val="24"/>
-                <w:highlight w:val="yellow"/>
-                <w:shd w:val="clear" w:color="auto" w:fill="FFFFFF"/>
-              </w:rPr>
-              <w:t xml:space="preserve"> 9</w:t>
-            </w:r>
-            <w:r>
-              <w:rPr>
-                <w:rFonts w:ascii="Times New Roman" w:hAnsi="Times New Roman"/>
-                <w:color w:val="000000"/>
+              </w:rPr>
+              <w:t>contact_number</w:t>
+            </w:r>
+            <w:proofErr w:type="spellEnd"/>
+            <w:r>
+              <w:rPr>
+                <w:rFonts w:ascii="Times New Roman" w:hAnsi="Times New Roman"/>
                 <w:sz w:val="24"/>
                 <w:szCs w:val="24"/>
-                <w:highlight w:val="yellow"/>
-                <w:shd w:val="clear" w:color="auto" w:fill="FFFFFF"/>
-                <w:lang w:val="uz-Cyrl-UZ"/>
-              </w:rPr>
-              <w:t>0</w:t>
-            </w:r>
-            <w:r>
-              <w:rPr>
-                <w:rFonts w:ascii="Times New Roman" w:hAnsi="Times New Roman"/>
-                <w:color w:val="000000"/>
-                <w:sz w:val="24"/>
-                <w:szCs w:val="24"/>
-                <w:highlight w:val="yellow"/>
-                <w:shd w:val="clear" w:color="auto" w:fill="FFFFFF"/>
-                <w:lang w:val="uz-Cyrl-UZ"/>
-              </w:rPr>
-              <w:t> </w:t>
-            </w:r>
-            <w:r>
-              <w:rPr>
-                <w:rFonts w:ascii="Times New Roman" w:hAnsi="Times New Roman"/>
-                <w:color w:val="000000"/>
-                <w:sz w:val="24"/>
-                <w:szCs w:val="24"/>
-                <w:highlight w:val="yellow"/>
-                <w:shd w:val="clear" w:color="auto" w:fill="FFFFFF"/>
-                <w:lang w:val="uz-Cyrl-UZ"/>
-              </w:rPr>
-              <w:t>000</w:t>
-            </w:r>
-            <w:r>
-              <w:rPr>
-                <w:rFonts w:ascii="Times New Roman" w:hAnsi="Times New Roman"/>
-                <w:color w:val="000000"/>
-                <w:sz w:val="24"/>
-                <w:szCs w:val="24"/>
-                <w:highlight w:val="yellow"/>
-                <w:shd w:val="clear" w:color="auto" w:fill="FFFFFF"/>
-                <w:lang w:val="uz-Cyrl-UZ"/>
-              </w:rPr>
-              <w:t>-</w:t>
-            </w:r>
-            <w:r>
-              <w:rPr>
-                <w:rFonts w:ascii="Times New Roman" w:hAnsi="Times New Roman"/>
-                <w:color w:val="000000"/>
-                <w:sz w:val="24"/>
-                <w:szCs w:val="24"/>
-                <w:highlight w:val="yellow"/>
-                <w:shd w:val="clear" w:color="auto" w:fill="FFFFFF"/>
-                <w:lang w:val="uz-Cyrl-UZ"/>
-              </w:rPr>
-              <w:t>00</w:t>
-            </w:r>
-            <w:r>
-              <w:rPr>
-                <w:rFonts w:ascii="Times New Roman" w:hAnsi="Times New Roman"/>
-                <w:color w:val="000000"/>
-                <w:sz w:val="24"/>
-                <w:szCs w:val="24"/>
-                <w:highlight w:val="yellow"/>
-                <w:shd w:val="clear" w:color="auto" w:fill="FFFFFF"/>
-                <w:lang w:val="uz-Cyrl-UZ"/>
-              </w:rPr>
-              <w:t>-</w:t>
-            </w:r>
-            <w:r>
-              <w:rPr>
-                <w:rFonts w:ascii="Times New Roman" w:hAnsi="Times New Roman"/>
-                <w:color w:val="000000"/>
-                <w:sz w:val="24"/>
-                <w:szCs w:val="24"/>
-                <w:highlight w:val="yellow"/>
-                <w:shd w:val="clear" w:color="auto" w:fill="FFFFFF"/>
-                <w:lang w:val="uz-Cyrl-UZ"/>
-              </w:rPr>
-              <w:t>00</w:t>
+              </w:rPr>
+              <w:t>}</w:t>
             </w:r>
           </w:p>
         </w:tc>
@@ -8650,13 +8705,11 @@
           <w:rFonts w:ascii="Times New Roman" w:hAnsi="Times New Roman"/>
           <w:b/>
           <w:bCs/>
-          <w:lang w:val="ru-RU"/>
-        </w:rPr>
-      </w:pPr>
-      <w:r>
-        <w:rPr>
-          <w:rFonts w:ascii="Times New Roman" w:hAnsi="Times New Roman"/>
-          <w:lang w:val="ru-RU"/>
+        </w:rPr>
+      </w:pPr>
+      <w:r>
+        <w:rPr>
+          <w:rFonts w:ascii="Times New Roman" w:hAnsi="Times New Roman"/>
         </w:rPr>
         <w:br/>
       </w:r>
@@ -9596,1636 +9649,6 @@
         </w:rPr>
       </w:pPr>
     </w:p>
-    <w:tbl>
-      <w:tblPr>
-        <w:tblW w:w="8797" w:type="dxa"/>
-        <w:jc w:val="center"/>
-        <w:tblLook w:val="0600" w:firstRow="0" w:lastRow="0" w:firstColumn="0" w:lastColumn="0" w:noHBand="1" w:noVBand="1"/>
-      </w:tblPr>
-      <w:tblGrid>
-        <w:gridCol w:w="1140"/>
-        <w:gridCol w:w="5389"/>
-        <w:gridCol w:w="2268"/>
-      </w:tblGrid>
-      <w:tr>
-        <w:trPr>
-          <w:trHeight w:val="570"/>
-          <w:jc w:val="center"/>
-        </w:trPr>
-        <w:tc>
-          <w:tcPr>
-            <w:tcW w:w="1140" w:type="dxa"/>
-            <w:tcBorders>
-              <w:top w:val="single" w:sz="4" w:space="0" w:color="000000"/>
-              <w:left w:val="single" w:sz="4" w:space="0" w:color="000000"/>
-              <w:bottom w:val="single" w:sz="4" w:space="0" w:color="000000"/>
-              <w:right w:val="single" w:sz="4" w:space="0" w:color="000000"/>
-            </w:tcBorders>
-            <w:tcMar>
-              <w:top w:w="0" w:type="dxa"/>
-              <w:left w:w="0" w:type="dxa"/>
-              <w:bottom w:w="0" w:type="dxa"/>
-              <w:right w:w="0" w:type="dxa"/>
-            </w:tcMar>
-            <w:hideMark/>
-          </w:tcPr>
-          <w:p>
-            <w:pPr>
-              <w:jc w:val="center"/>
-              <w:rPr>
-                <w:rFonts w:ascii="Times New Roman" w:hAnsi="Times New Roman"/>
-                <w:b/>
-                <w:bCs/>
-                <w:color w:val="000000"/>
-                <w:sz w:val="20"/>
-                <w:szCs w:val="20"/>
-              </w:rPr>
-            </w:pPr>
-            <w:r>
-              <w:rPr>
-                <w:rFonts w:ascii="Times New Roman" w:hAnsi="Times New Roman"/>
-                <w:b/>
-                <w:bCs/>
-                <w:lang w:val="uz-Cyrl-UZ"/>
-              </w:rPr>
-              <w:lastRenderedPageBreak/>
-              <w:br w:type="page"/>
-            </w:r>
-            <w:r>
-              <w:rPr>
-                <w:rFonts w:ascii="Times New Roman" w:hAnsi="Times New Roman"/>
-                <w:b/>
-                <w:bCs/>
-                <w:color w:val="000000"/>
-                <w:sz w:val="20"/>
-                <w:szCs w:val="20"/>
-              </w:rPr>
-              <w:t xml:space="preserve">№ </w:t>
-            </w:r>
-            <w:proofErr w:type="spellStart"/>
-            <w:r>
-              <w:rPr>
-                <w:rFonts w:ascii="Times New Roman" w:hAnsi="Times New Roman"/>
-                <w:b/>
-                <w:bCs/>
-                <w:color w:val="000000"/>
-                <w:sz w:val="20"/>
-                <w:szCs w:val="20"/>
-              </w:rPr>
-              <w:t>платежа</w:t>
-            </w:r>
-            <w:proofErr w:type="spellEnd"/>
-          </w:p>
-        </w:tc>
-        <w:tc>
-          <w:tcPr>
-            <w:tcW w:w="5389" w:type="dxa"/>
-            <w:tcBorders>
-              <w:top w:val="single" w:sz="4" w:space="0" w:color="000000"/>
-              <w:left w:val="nil"/>
-              <w:bottom w:val="single" w:sz="4" w:space="0" w:color="000000"/>
-              <w:right w:val="single" w:sz="4" w:space="0" w:color="000000"/>
-            </w:tcBorders>
-            <w:tcMar>
-              <w:top w:w="0" w:type="dxa"/>
-              <w:left w:w="0" w:type="dxa"/>
-              <w:bottom w:w="0" w:type="dxa"/>
-              <w:right w:w="0" w:type="dxa"/>
-            </w:tcMar>
-            <w:hideMark/>
-          </w:tcPr>
-          <w:p>
-            <w:pPr>
-              <w:jc w:val="center"/>
-              <w:rPr>
-                <w:rFonts w:ascii="Times New Roman" w:hAnsi="Times New Roman"/>
-                <w:b/>
-                <w:bCs/>
-                <w:color w:val="000000"/>
-                <w:sz w:val="20"/>
-                <w:szCs w:val="20"/>
-              </w:rPr>
-            </w:pPr>
-            <w:proofErr w:type="spellStart"/>
-            <w:r>
-              <w:rPr>
-                <w:rFonts w:ascii="Times New Roman" w:hAnsi="Times New Roman"/>
-                <w:b/>
-                <w:bCs/>
-                <w:color w:val="000000"/>
-                <w:sz w:val="20"/>
-                <w:szCs w:val="20"/>
-              </w:rPr>
-              <w:t>дата</w:t>
-            </w:r>
-            <w:proofErr w:type="spellEnd"/>
-            <w:r>
-              <w:rPr>
-                <w:rFonts w:ascii="Times New Roman" w:hAnsi="Times New Roman"/>
-                <w:b/>
-                <w:bCs/>
-                <w:color w:val="000000"/>
-                <w:sz w:val="20"/>
-                <w:szCs w:val="20"/>
-              </w:rPr>
-              <w:t xml:space="preserve"> </w:t>
-            </w:r>
-            <w:proofErr w:type="spellStart"/>
-            <w:r>
-              <w:rPr>
-                <w:rFonts w:ascii="Times New Roman" w:hAnsi="Times New Roman"/>
-                <w:b/>
-                <w:bCs/>
-                <w:color w:val="000000"/>
-                <w:sz w:val="20"/>
-                <w:szCs w:val="20"/>
-              </w:rPr>
-              <w:t>платежа</w:t>
-            </w:r>
-            <w:proofErr w:type="spellEnd"/>
-          </w:p>
-        </w:tc>
-        <w:tc>
-          <w:tcPr>
-            <w:tcW w:w="2268" w:type="dxa"/>
-            <w:tcBorders>
-              <w:top w:val="single" w:sz="4" w:space="0" w:color="000000"/>
-              <w:left w:val="nil"/>
-              <w:bottom w:val="single" w:sz="4" w:space="0" w:color="000000"/>
-              <w:right w:val="single" w:sz="4" w:space="0" w:color="000000"/>
-            </w:tcBorders>
-            <w:tcMar>
-              <w:top w:w="0" w:type="dxa"/>
-              <w:left w:w="0" w:type="dxa"/>
-              <w:bottom w:w="0" w:type="dxa"/>
-              <w:right w:w="0" w:type="dxa"/>
-            </w:tcMar>
-            <w:hideMark/>
-          </w:tcPr>
-          <w:p>
-            <w:pPr>
-              <w:jc w:val="center"/>
-              <w:rPr>
-                <w:rFonts w:ascii="Times New Roman" w:hAnsi="Times New Roman"/>
-                <w:b/>
-                <w:bCs/>
-                <w:color w:val="000000"/>
-                <w:sz w:val="20"/>
-                <w:szCs w:val="20"/>
-              </w:rPr>
-            </w:pPr>
-            <w:r>
-              <w:rPr>
-                <w:rFonts w:ascii="Times New Roman" w:hAnsi="Times New Roman"/>
-                <w:b/>
-                <w:bCs/>
-                <w:color w:val="000000"/>
-                <w:sz w:val="20"/>
-                <w:szCs w:val="20"/>
-              </w:rPr>
-              <w:t xml:space="preserve"> </w:t>
-            </w:r>
-            <w:proofErr w:type="spellStart"/>
-            <w:r>
-              <w:rPr>
-                <w:rFonts w:ascii="Times New Roman" w:hAnsi="Times New Roman"/>
-                <w:b/>
-                <w:bCs/>
-                <w:color w:val="000000"/>
-                <w:sz w:val="20"/>
-                <w:szCs w:val="20"/>
-              </w:rPr>
-              <w:t>сумма</w:t>
-            </w:r>
-            <w:proofErr w:type="spellEnd"/>
-            <w:r>
-              <w:rPr>
-                <w:rFonts w:ascii="Times New Roman" w:hAnsi="Times New Roman"/>
-                <w:b/>
-                <w:bCs/>
-                <w:color w:val="000000"/>
-                <w:sz w:val="20"/>
-                <w:szCs w:val="20"/>
-              </w:rPr>
-              <w:t xml:space="preserve"> </w:t>
-            </w:r>
-            <w:proofErr w:type="spellStart"/>
-            <w:r>
-              <w:rPr>
-                <w:rFonts w:ascii="Times New Roman" w:hAnsi="Times New Roman"/>
-                <w:b/>
-                <w:bCs/>
-                <w:color w:val="000000"/>
-                <w:sz w:val="20"/>
-                <w:szCs w:val="20"/>
-              </w:rPr>
-              <w:t>платежа</w:t>
-            </w:r>
-            <w:proofErr w:type="spellEnd"/>
-            <w:r>
-              <w:rPr>
-                <w:rFonts w:ascii="Times New Roman" w:hAnsi="Times New Roman"/>
-                <w:b/>
-                <w:bCs/>
-                <w:color w:val="000000"/>
-                <w:sz w:val="20"/>
-                <w:szCs w:val="20"/>
-              </w:rPr>
-              <w:t xml:space="preserve"> </w:t>
-            </w:r>
-            <w:r>
-              <w:rPr>
-                <w:rFonts w:ascii="Times New Roman" w:hAnsi="Times New Roman"/>
-                <w:b/>
-                <w:bCs/>
-                <w:color w:val="000000"/>
-                <w:sz w:val="20"/>
-                <w:szCs w:val="20"/>
-              </w:rPr>
-              <w:br/>
-              <w:t>(</w:t>
-            </w:r>
-            <w:proofErr w:type="spellStart"/>
-            <w:r>
-              <w:rPr>
-                <w:rFonts w:ascii="Times New Roman" w:hAnsi="Times New Roman"/>
-                <w:b/>
-                <w:bCs/>
-                <w:color w:val="000000"/>
-                <w:sz w:val="20"/>
-                <w:szCs w:val="20"/>
-              </w:rPr>
-              <w:t>сум</w:t>
-            </w:r>
-            <w:proofErr w:type="spellEnd"/>
-            <w:r>
-              <w:rPr>
-                <w:rFonts w:ascii="Times New Roman" w:hAnsi="Times New Roman"/>
-                <w:b/>
-                <w:bCs/>
-                <w:color w:val="000000"/>
-                <w:sz w:val="20"/>
-                <w:szCs w:val="20"/>
-              </w:rPr>
-              <w:t xml:space="preserve">) </w:t>
-            </w:r>
-          </w:p>
-        </w:tc>
-      </w:tr>
-      <w:tr>
-        <w:trPr>
-          <w:trHeight w:val="285"/>
-          <w:jc w:val="center"/>
-        </w:trPr>
-        <w:tc>
-          <w:tcPr>
-            <w:tcW w:w="1140" w:type="dxa"/>
-            <w:tcBorders>
-              <w:top w:val="nil"/>
-              <w:left w:val="single" w:sz="4" w:space="0" w:color="000000"/>
-              <w:bottom w:val="single" w:sz="4" w:space="0" w:color="000000"/>
-              <w:right w:val="single" w:sz="4" w:space="0" w:color="000000"/>
-            </w:tcBorders>
-            <w:tcMar>
-              <w:top w:w="0" w:type="dxa"/>
-              <w:left w:w="0" w:type="dxa"/>
-              <w:bottom w:w="0" w:type="dxa"/>
-              <w:right w:w="0" w:type="dxa"/>
-            </w:tcMar>
-            <w:vAlign w:val="bottom"/>
-          </w:tcPr>
-          <w:p>
-            <w:pPr>
-              <w:jc w:val="center"/>
-              <w:rPr>
-                <w:rFonts w:ascii="Times New Roman" w:hAnsi="Times New Roman"/>
-                <w:color w:val="000000"/>
-                <w:sz w:val="20"/>
-                <w:szCs w:val="20"/>
-              </w:rPr>
-            </w:pPr>
-          </w:p>
-        </w:tc>
-        <w:tc>
-          <w:tcPr>
-            <w:tcW w:w="5389" w:type="dxa"/>
-            <w:tcBorders>
-              <w:top w:val="nil"/>
-              <w:left w:val="nil"/>
-              <w:bottom w:val="single" w:sz="4" w:space="0" w:color="000000"/>
-              <w:right w:val="single" w:sz="4" w:space="0" w:color="000000"/>
-            </w:tcBorders>
-            <w:tcMar>
-              <w:top w:w="0" w:type="dxa"/>
-              <w:left w:w="0" w:type="dxa"/>
-              <w:bottom w:w="0" w:type="dxa"/>
-              <w:right w:w="0" w:type="dxa"/>
-            </w:tcMar>
-            <w:vAlign w:val="bottom"/>
-          </w:tcPr>
-          <w:p>
-            <w:pPr>
-              <w:pStyle w:val="HTML"/>
-              <w:shd w:val="clear" w:color="auto" w:fill="FFFFFF"/>
-              <w:jc w:val="both"/>
-              <w:rPr>
-                <w:rFonts w:ascii="Times New Roman" w:hAnsi="Times New Roman" w:cs="Times New Roman"/>
-                <w:color w:val="000000"/>
-                <w:lang w:eastAsia="zh-CN"/>
-              </w:rPr>
-            </w:pPr>
-            <w:r>
-              <w:rPr>
-                <w:rFonts w:ascii="Times New Roman" w:hAnsi="Times New Roman" w:cs="Times New Roman"/>
-                <w:color w:val="000000"/>
-                <w:lang w:eastAsia="zh-CN"/>
-              </w:rPr>
-              <w:t>Первоначальный взнос сум</w:t>
-            </w:r>
-          </w:p>
-        </w:tc>
-        <w:tc>
-          <w:tcPr>
-            <w:tcW w:w="2268" w:type="dxa"/>
-            <w:tcBorders>
-              <w:top w:val="nil"/>
-              <w:left w:val="nil"/>
-              <w:bottom w:val="single" w:sz="4" w:space="0" w:color="000000"/>
-              <w:right w:val="single" w:sz="4" w:space="0" w:color="000000"/>
-            </w:tcBorders>
-            <w:tcMar>
-              <w:top w:w="0" w:type="dxa"/>
-              <w:left w:w="0" w:type="dxa"/>
-              <w:bottom w:w="0" w:type="dxa"/>
-              <w:right w:w="0" w:type="dxa"/>
-            </w:tcMar>
-          </w:tcPr>
-          <w:p>
-            <w:pPr>
-              <w:pStyle w:val="HTML"/>
-              <w:shd w:val="clear" w:color="auto" w:fill="FFFFFF"/>
-              <w:jc w:val="center"/>
-              <w:rPr>
-                <w:rFonts w:ascii="Times New Roman" w:hAnsi="Times New Roman" w:cs="Times New Roman"/>
-                <w:b/>
-                <w:bCs/>
-                <w:color w:val="000000"/>
-                <w:lang w:eastAsia="zh-CN"/>
-              </w:rPr>
-            </w:pPr>
-            <w:r>
-              <w:rPr>
-                <w:rFonts w:ascii="Times New Roman" w:hAnsi="Times New Roman" w:cs="Times New Roman"/>
-                <w:b/>
-                <w:bCs/>
-                <w:color w:val="000000"/>
-                <w:lang w:eastAsia="zh-CN"/>
-              </w:rPr>
-              <w:t>{</w:t>
-            </w:r>
-            <w:proofErr w:type="spellStart"/>
-            <w:r>
-              <w:rPr>
-                <w:rFonts w:ascii="Times New Roman" w:hAnsi="Times New Roman" w:cs="Times New Roman"/>
-                <w:b/>
-                <w:bCs/>
-                <w:color w:val="000000"/>
-                <w:lang w:eastAsia="zh-CN"/>
-              </w:rPr>
-              <w:t>initalpay</w:t>
-            </w:r>
-            <w:proofErr w:type="spellEnd"/>
-            <w:r>
-              <w:rPr>
-                <w:rFonts w:ascii="Times New Roman" w:hAnsi="Times New Roman" w:cs="Times New Roman"/>
-                <w:b/>
-                <w:bCs/>
-                <w:color w:val="000000"/>
-                <w:lang w:eastAsia="zh-CN"/>
-              </w:rPr>
-              <w:t>}</w:t>
-            </w:r>
-          </w:p>
-        </w:tc>
-      </w:tr>
-      <w:tr>
-        <w:trPr>
-          <w:trHeight w:val="285"/>
-          <w:jc w:val="center"/>
-        </w:trPr>
-        <w:tc>
-          <w:tcPr>
-            <w:tcW w:w="1140" w:type="dxa"/>
-            <w:tcBorders>
-              <w:top w:val="nil"/>
-              <w:left w:val="single" w:sz="4" w:space="0" w:color="000000"/>
-              <w:bottom w:val="single" w:sz="4" w:space="0" w:color="000000"/>
-              <w:right w:val="single" w:sz="4" w:space="0" w:color="000000"/>
-            </w:tcBorders>
-            <w:tcMar>
-              <w:top w:w="0" w:type="dxa"/>
-              <w:left w:w="0" w:type="dxa"/>
-              <w:bottom w:w="0" w:type="dxa"/>
-              <w:right w:w="0" w:type="dxa"/>
-            </w:tcMar>
-            <w:vAlign w:val="bottom"/>
-            <w:hideMark/>
-          </w:tcPr>
-          <w:p>
-            <w:pPr>
-              <w:pStyle w:val="a3"/>
-              <w:numPr>
-                <w:ilvl w:val="0"/>
-                <w:numId w:val="41"/>
-              </w:numPr>
-              <w:spacing w:after="0" w:line="240" w:lineRule="auto"/>
-              <w:jc w:val="center"/>
-              <w:rPr>
-                <w:color w:val="000000"/>
-                <w:sz w:val="20"/>
-                <w:szCs w:val="20"/>
-              </w:rPr>
-            </w:pPr>
-          </w:p>
-        </w:tc>
-        <w:tc>
-          <w:tcPr>
-            <w:tcW w:w="5389" w:type="dxa"/>
-            <w:tcBorders>
-              <w:top w:val="nil"/>
-              <w:left w:val="nil"/>
-              <w:bottom w:val="single" w:sz="4" w:space="0" w:color="000000"/>
-              <w:right w:val="single" w:sz="4" w:space="0" w:color="000000"/>
-            </w:tcBorders>
-            <w:tcMar>
-              <w:top w:w="0" w:type="dxa"/>
-              <w:left w:w="0" w:type="dxa"/>
-              <w:bottom w:w="0" w:type="dxa"/>
-              <w:right w:w="0" w:type="dxa"/>
-            </w:tcMar>
-            <w:vAlign w:val="bottom"/>
-            <w:hideMark/>
-          </w:tcPr>
-          <w:p>
-            <w:pPr>
-              <w:pStyle w:val="HTML"/>
-              <w:shd w:val="clear" w:color="auto" w:fill="FFFFFF"/>
-              <w:jc w:val="both"/>
-              <w:rPr>
-                <w:rFonts w:ascii="Times New Roman" w:hAnsi="Times New Roman" w:cs="Times New Roman"/>
-                <w:color w:val="000000"/>
-                <w:lang w:eastAsia="zh-CN"/>
-              </w:rPr>
-            </w:pPr>
-            <w:r>
-              <w:rPr>
-                <w:rFonts w:ascii="Times New Roman" w:hAnsi="Times New Roman" w:cs="Times New Roman"/>
-                <w:color w:val="000000"/>
-                <w:lang w:eastAsia="zh-CN"/>
-              </w:rPr>
-              <w:t>{#</w:t>
-            </w:r>
-            <w:proofErr w:type="gramStart"/>
-            <w:r>
-              <w:rPr>
-                <w:rFonts w:ascii="Times New Roman" w:hAnsi="Times New Roman" w:cs="Times New Roman"/>
-                <w:color w:val="000000"/>
-                <w:lang w:eastAsia="zh-CN"/>
-              </w:rPr>
-              <w:t>c</w:t>
-            </w:r>
-            <w:r>
-              <w:rPr>
-                <w:rFonts w:ascii="Times New Roman" w:hAnsi="Times New Roman" w:cs="Times New Roman"/>
-                <w:color w:val="000000"/>
-                <w:lang w:eastAsia="zh-CN"/>
-              </w:rPr>
-              <w:t>redits</w:t>
-            </w:r>
-            <w:r>
-              <w:rPr>
-                <w:rFonts w:ascii="Times New Roman" w:hAnsi="Times New Roman" w:cs="Times New Roman"/>
-                <w:color w:val="000000"/>
-                <w:lang w:eastAsia="zh-CN"/>
-              </w:rPr>
-              <w:t>}{</w:t>
-            </w:r>
-            <w:proofErr w:type="gramEnd"/>
-            <w:r>
-              <w:rPr>
-                <w:rFonts w:ascii="Times New Roman" w:hAnsi="Times New Roman" w:cs="Times New Roman"/>
-                <w:color w:val="000000"/>
-                <w:lang w:eastAsia="zh-CN"/>
-              </w:rPr>
-              <w:t>due_date}</w:t>
-            </w:r>
-          </w:p>
-        </w:tc>
-        <w:tc>
-          <w:tcPr>
-            <w:tcW w:w="2268" w:type="dxa"/>
-            <w:tcBorders>
-              <w:top w:val="nil"/>
-              <w:left w:val="nil"/>
-              <w:bottom w:val="single" w:sz="4" w:space="0" w:color="000000"/>
-              <w:right w:val="single" w:sz="4" w:space="0" w:color="000000"/>
-            </w:tcBorders>
-            <w:tcMar>
-              <w:top w:w="0" w:type="dxa"/>
-              <w:left w:w="0" w:type="dxa"/>
-              <w:bottom w:w="0" w:type="dxa"/>
-              <w:right w:w="0" w:type="dxa"/>
-            </w:tcMar>
-            <w:hideMark/>
-          </w:tcPr>
-          <w:p>
-            <w:pPr>
-              <w:pStyle w:val="HTML"/>
-              <w:shd w:val="clear" w:color="auto" w:fill="FFFFFF"/>
-              <w:jc w:val="center"/>
-              <w:rPr>
-                <w:rFonts w:ascii="Times New Roman" w:hAnsi="Times New Roman" w:cs="Times New Roman"/>
-                <w:b/>
-                <w:bCs/>
-                <w:color w:val="000000"/>
-                <w:lang w:eastAsia="zh-CN"/>
-              </w:rPr>
-            </w:pPr>
-            <w:r>
-              <w:rPr>
-                <w:rFonts w:ascii="Times New Roman" w:hAnsi="Times New Roman" w:cs="Times New Roman"/>
-                <w:b/>
-                <w:bCs/>
-                <w:color w:val="000000"/>
-                <w:lang w:eastAsia="zh-CN"/>
-              </w:rPr>
-              <w:t>{</w:t>
-            </w:r>
-            <w:proofErr w:type="spellStart"/>
-            <w:r>
-              <w:rPr>
-                <w:b/>
-                <w:bCs/>
-                <w:lang w:eastAsia="zh-CN"/>
-              </w:rPr>
-              <w:t>due_</w:t>
-            </w:r>
-            <w:proofErr w:type="gramStart"/>
-            <w:r>
-              <w:rPr>
-                <w:b/>
-                <w:bCs/>
-                <w:lang w:eastAsia="zh-CN"/>
-              </w:rPr>
-              <w:t>amount</w:t>
-            </w:r>
-            <w:proofErr w:type="spellEnd"/>
-            <w:r>
-              <w:rPr>
-                <w:rFonts w:ascii="Times New Roman" w:hAnsi="Times New Roman" w:cs="Times New Roman"/>
-                <w:b/>
-                <w:bCs/>
-                <w:color w:val="000000"/>
-                <w:lang w:eastAsia="zh-CN"/>
-              </w:rPr>
-              <w:t>}{</w:t>
-            </w:r>
-            <w:proofErr w:type="gramEnd"/>
-            <w:r>
-              <w:rPr>
-                <w:rFonts w:ascii="Times New Roman" w:hAnsi="Times New Roman" w:cs="Times New Roman"/>
-                <w:b/>
-                <w:bCs/>
-                <w:color w:val="000000"/>
-                <w:lang w:eastAsia="zh-CN"/>
-              </w:rPr>
-              <w:t>/</w:t>
-            </w:r>
-            <w:proofErr w:type="spellStart"/>
-            <w:r>
-              <w:rPr>
-                <w:rFonts w:ascii="Times New Roman" w:hAnsi="Times New Roman" w:cs="Times New Roman"/>
-                <w:b/>
-                <w:bCs/>
-                <w:color w:val="000000"/>
-                <w:lang w:eastAsia="zh-CN"/>
-              </w:rPr>
-              <w:t>credits</w:t>
-            </w:r>
-            <w:proofErr w:type="spellEnd"/>
-            <w:r>
-              <w:rPr>
-                <w:rFonts w:ascii="Times New Roman" w:hAnsi="Times New Roman" w:cs="Times New Roman"/>
-                <w:b/>
-                <w:bCs/>
-                <w:color w:val="000000"/>
-                <w:lang w:eastAsia="zh-CN"/>
-              </w:rPr>
-              <w:t>}</w:t>
-            </w:r>
-          </w:p>
-        </w:tc>
-      </w:tr>
-      <w:tr>
-        <w:trPr>
-          <w:trHeight w:val="285"/>
-          <w:jc w:val="center"/>
-        </w:trPr>
-        <w:tc>
-          <w:tcPr>
-            <w:tcW w:w="1140" w:type="dxa"/>
-            <w:tcBorders>
-              <w:top w:val="nil"/>
-              <w:left w:val="single" w:sz="4" w:space="0" w:color="000000"/>
-              <w:bottom w:val="single" w:sz="4" w:space="0" w:color="000000"/>
-              <w:right w:val="single" w:sz="4" w:space="0" w:color="000000"/>
-            </w:tcBorders>
-            <w:tcMar>
-              <w:top w:w="0" w:type="dxa"/>
-              <w:left w:w="0" w:type="dxa"/>
-              <w:bottom w:w="0" w:type="dxa"/>
-              <w:right w:w="0" w:type="dxa"/>
-            </w:tcMar>
-            <w:vAlign w:val="bottom"/>
-            <w:hideMark/>
-          </w:tcPr>
-          <w:p>
-            <w:pPr>
-              <w:rPr>
-                <w:rFonts w:ascii="Times New Roman" w:hAnsi="Times New Roman"/>
-                <w:color w:val="000000"/>
-                <w:sz w:val="20"/>
-                <w:szCs w:val="20"/>
-              </w:rPr>
-            </w:pPr>
-            <w:r>
-              <w:rPr>
-                <w:rFonts w:ascii="Times New Roman" w:hAnsi="Times New Roman"/>
-                <w:color w:val="000000"/>
-                <w:sz w:val="20"/>
-                <w:szCs w:val="20"/>
-              </w:rPr>
-              <w:t> </w:t>
-            </w:r>
-          </w:p>
-        </w:tc>
-        <w:tc>
-          <w:tcPr>
-            <w:tcW w:w="5389" w:type="dxa"/>
-            <w:tcBorders>
-              <w:top w:val="nil"/>
-              <w:left w:val="nil"/>
-              <w:bottom w:val="single" w:sz="4" w:space="0" w:color="000000"/>
-              <w:right w:val="single" w:sz="4" w:space="0" w:color="000000"/>
-            </w:tcBorders>
-            <w:tcMar>
-              <w:top w:w="0" w:type="dxa"/>
-              <w:left w:w="0" w:type="dxa"/>
-              <w:bottom w:w="0" w:type="dxa"/>
-              <w:right w:w="0" w:type="dxa"/>
-            </w:tcMar>
-            <w:vAlign w:val="bottom"/>
-            <w:hideMark/>
-          </w:tcPr>
-          <w:p>
-            <w:pPr>
-              <w:rPr>
-                <w:rFonts w:ascii="Times New Roman" w:hAnsi="Times New Roman"/>
-                <w:b/>
-                <w:bCs/>
-                <w:color w:val="000000"/>
-                <w:sz w:val="20"/>
-                <w:szCs w:val="20"/>
-              </w:rPr>
-            </w:pPr>
-            <w:proofErr w:type="spellStart"/>
-            <w:r>
-              <w:rPr>
-                <w:rFonts w:ascii="Times New Roman" w:hAnsi="Times New Roman"/>
-                <w:b/>
-                <w:bCs/>
-                <w:color w:val="000000"/>
-                <w:sz w:val="20"/>
-                <w:szCs w:val="20"/>
-              </w:rPr>
-              <w:t>Итого</w:t>
-            </w:r>
-            <w:proofErr w:type="spellEnd"/>
-          </w:p>
-        </w:tc>
-        <w:tc>
-          <w:tcPr>
-            <w:tcW w:w="2268" w:type="dxa"/>
-            <w:tcBorders>
-              <w:top w:val="nil"/>
-              <w:left w:val="nil"/>
-              <w:bottom w:val="single" w:sz="4" w:space="0" w:color="000000"/>
-              <w:right w:val="single" w:sz="4" w:space="0" w:color="000000"/>
-            </w:tcBorders>
-            <w:tcMar>
-              <w:top w:w="0" w:type="dxa"/>
-              <w:left w:w="0" w:type="dxa"/>
-              <w:bottom w:w="0" w:type="dxa"/>
-              <w:right w:w="0" w:type="dxa"/>
-            </w:tcMar>
-            <w:vAlign w:val="bottom"/>
-          </w:tcPr>
-          <w:p>
-            <w:pPr>
-              <w:jc w:val="center"/>
-              <w:rPr>
-                <w:b/>
-                <w:bCs/>
-              </w:rPr>
-            </w:pPr>
-            <w:r>
-              <w:rPr>
-                <w:b/>
-                <w:bCs/>
-              </w:rPr>
-              <w:t>{</w:t>
-            </w:r>
-            <w:proofErr w:type="spellStart"/>
-            <w:r>
-              <w:rPr>
-                <w:b/>
-                <w:bCs/>
-              </w:rPr>
-              <w:t>totalsum</w:t>
-            </w:r>
-            <w:proofErr w:type="spellEnd"/>
-            <w:r>
-              <w:rPr>
-                <w:b/>
-                <w:bCs/>
-              </w:rPr>
-              <w:t>}</w:t>
-            </w:r>
-          </w:p>
-        </w:tc>
-      </w:tr>
-    </w:tbl>
-    <w:p>
-      <w:pPr>
-        <w:spacing w:after="0" w:line="240" w:lineRule="auto"/>
-        <w:rPr>
-          <w:rFonts w:ascii="Times New Roman" w:hAnsi="Times New Roman"/>
-          <w:b/>
-          <w:bCs/>
-          <w:lang w:val="uz-Cyrl-UZ"/>
-        </w:rPr>
-      </w:pPr>
-    </w:p>
-    <w:p>
-      <w:pPr>
-        <w:spacing w:after="0" w:line="240" w:lineRule="auto"/>
-        <w:rPr>
-          <w:rFonts w:ascii="Times New Roman" w:hAnsi="Times New Roman"/>
-          <w:b/>
-          <w:bCs/>
-          <w:lang w:val="uz-Cyrl-UZ"/>
-        </w:rPr>
-      </w:pPr>
-    </w:p>
-    <w:tbl>
-      <w:tblPr>
-        <w:tblW w:w="8797" w:type="dxa"/>
-        <w:jc w:val="center"/>
-        <w:tblLook w:val="0600" w:firstRow="0" w:lastRow="0" w:firstColumn="0" w:lastColumn="0" w:noHBand="1" w:noVBand="1"/>
-      </w:tblPr>
-      <w:tblGrid>
-        <w:gridCol w:w="1070"/>
-        <w:gridCol w:w="4767"/>
-        <w:gridCol w:w="2960"/>
-      </w:tblGrid>
-      <w:tr>
-        <w:trPr>
-          <w:trHeight w:val="570"/>
-          <w:jc w:val="center"/>
-        </w:trPr>
-        <w:tc>
-          <w:tcPr>
-            <w:tcW w:w="1140" w:type="dxa"/>
-            <w:tcBorders>
-              <w:top w:val="single" w:sz="4" w:space="0" w:color="000000"/>
-              <w:left w:val="single" w:sz="4" w:space="0" w:color="000000"/>
-              <w:bottom w:val="single" w:sz="4" w:space="0" w:color="000000"/>
-              <w:right w:val="single" w:sz="4" w:space="0" w:color="000000"/>
-            </w:tcBorders>
-            <w:tcMar>
-              <w:top w:w="0" w:type="dxa"/>
-              <w:left w:w="0" w:type="dxa"/>
-              <w:bottom w:w="0" w:type="dxa"/>
-              <w:right w:w="0" w:type="dxa"/>
-            </w:tcMar>
-            <w:hideMark/>
-          </w:tcPr>
-          <w:p>
-            <w:pPr>
-              <w:jc w:val="center"/>
-              <w:rPr>
-                <w:rFonts w:ascii="Times New Roman" w:hAnsi="Times New Roman"/>
-                <w:b/>
-                <w:bCs/>
-                <w:color w:val="000000"/>
-                <w:sz w:val="20"/>
-                <w:szCs w:val="20"/>
-              </w:rPr>
-            </w:pPr>
-            <w:r>
-              <w:rPr>
-                <w:rFonts w:ascii="Times New Roman" w:hAnsi="Times New Roman"/>
-                <w:b/>
-                <w:bCs/>
-                <w:lang w:val="uz-Cyrl-UZ"/>
-              </w:rPr>
-              <w:br w:type="page"/>
-            </w:r>
-            <w:r>
-              <w:rPr>
-                <w:rFonts w:ascii="Times New Roman" w:hAnsi="Times New Roman"/>
-                <w:b/>
-                <w:bCs/>
-                <w:color w:val="000000"/>
-                <w:sz w:val="20"/>
-                <w:szCs w:val="20"/>
-              </w:rPr>
-              <w:t xml:space="preserve">№ </w:t>
-            </w:r>
-            <w:proofErr w:type="spellStart"/>
-            <w:r>
-              <w:rPr>
-                <w:rFonts w:ascii="Times New Roman" w:hAnsi="Times New Roman"/>
-                <w:b/>
-                <w:bCs/>
-                <w:color w:val="000000"/>
-                <w:sz w:val="20"/>
-                <w:szCs w:val="20"/>
-              </w:rPr>
-              <w:t>платежа</w:t>
-            </w:r>
-            <w:proofErr w:type="spellEnd"/>
-          </w:p>
-        </w:tc>
-        <w:tc>
-          <w:tcPr>
-            <w:tcW w:w="5389" w:type="dxa"/>
-            <w:tcBorders>
-              <w:top w:val="single" w:sz="4" w:space="0" w:color="000000"/>
-              <w:left w:val="nil"/>
-              <w:bottom w:val="single" w:sz="4" w:space="0" w:color="000000"/>
-              <w:right w:val="single" w:sz="4" w:space="0" w:color="000000"/>
-            </w:tcBorders>
-            <w:tcMar>
-              <w:top w:w="0" w:type="dxa"/>
-              <w:left w:w="0" w:type="dxa"/>
-              <w:bottom w:w="0" w:type="dxa"/>
-              <w:right w:w="0" w:type="dxa"/>
-            </w:tcMar>
-            <w:hideMark/>
-          </w:tcPr>
-          <w:p>
-            <w:pPr>
-              <w:jc w:val="center"/>
-              <w:rPr>
-                <w:rFonts w:ascii="Times New Roman" w:hAnsi="Times New Roman"/>
-                <w:b/>
-                <w:bCs/>
-                <w:color w:val="000000"/>
-                <w:sz w:val="20"/>
-                <w:szCs w:val="20"/>
-              </w:rPr>
-            </w:pPr>
-            <w:proofErr w:type="spellStart"/>
-            <w:r>
-              <w:rPr>
-                <w:rFonts w:ascii="Times New Roman" w:hAnsi="Times New Roman"/>
-                <w:b/>
-                <w:bCs/>
-                <w:color w:val="000000"/>
-                <w:sz w:val="20"/>
-                <w:szCs w:val="20"/>
-              </w:rPr>
-              <w:t>дата</w:t>
-            </w:r>
-            <w:proofErr w:type="spellEnd"/>
-            <w:r>
-              <w:rPr>
-                <w:rFonts w:ascii="Times New Roman" w:hAnsi="Times New Roman"/>
-                <w:b/>
-                <w:bCs/>
-                <w:color w:val="000000"/>
-                <w:sz w:val="20"/>
-                <w:szCs w:val="20"/>
-              </w:rPr>
-              <w:t xml:space="preserve"> </w:t>
-            </w:r>
-            <w:proofErr w:type="spellStart"/>
-            <w:r>
-              <w:rPr>
-                <w:rFonts w:ascii="Times New Roman" w:hAnsi="Times New Roman"/>
-                <w:b/>
-                <w:bCs/>
-                <w:color w:val="000000"/>
-                <w:sz w:val="20"/>
-                <w:szCs w:val="20"/>
-              </w:rPr>
-              <w:t>платежа</w:t>
-            </w:r>
-            <w:proofErr w:type="spellEnd"/>
-          </w:p>
-        </w:tc>
-        <w:tc>
-          <w:tcPr>
-            <w:tcW w:w="2268" w:type="dxa"/>
-            <w:tcBorders>
-              <w:top w:val="single" w:sz="4" w:space="0" w:color="000000"/>
-              <w:left w:val="nil"/>
-              <w:bottom w:val="single" w:sz="4" w:space="0" w:color="000000"/>
-              <w:right w:val="single" w:sz="4" w:space="0" w:color="000000"/>
-            </w:tcBorders>
-            <w:tcMar>
-              <w:top w:w="0" w:type="dxa"/>
-              <w:left w:w="0" w:type="dxa"/>
-              <w:bottom w:w="0" w:type="dxa"/>
-              <w:right w:w="0" w:type="dxa"/>
-            </w:tcMar>
-            <w:hideMark/>
-          </w:tcPr>
-          <w:p>
-            <w:pPr>
-              <w:jc w:val="center"/>
-              <w:rPr>
-                <w:rFonts w:ascii="Times New Roman" w:hAnsi="Times New Roman"/>
-                <w:b/>
-                <w:bCs/>
-                <w:color w:val="000000"/>
-                <w:sz w:val="20"/>
-                <w:szCs w:val="20"/>
-              </w:rPr>
-            </w:pPr>
-            <w:r>
-              <w:rPr>
-                <w:rFonts w:ascii="Times New Roman" w:hAnsi="Times New Roman"/>
-                <w:b/>
-                <w:bCs/>
-                <w:color w:val="000000"/>
-                <w:sz w:val="20"/>
-                <w:szCs w:val="20"/>
-              </w:rPr>
-              <w:t xml:space="preserve"> </w:t>
-            </w:r>
-            <w:proofErr w:type="spellStart"/>
-            <w:r>
-              <w:rPr>
-                <w:rFonts w:ascii="Times New Roman" w:hAnsi="Times New Roman"/>
-                <w:b/>
-                <w:bCs/>
-                <w:color w:val="000000"/>
-                <w:sz w:val="20"/>
-                <w:szCs w:val="20"/>
-              </w:rPr>
-              <w:t>сумма</w:t>
-            </w:r>
-            <w:proofErr w:type="spellEnd"/>
-            <w:r>
-              <w:rPr>
-                <w:rFonts w:ascii="Times New Roman" w:hAnsi="Times New Roman"/>
-                <w:b/>
-                <w:bCs/>
-                <w:color w:val="000000"/>
-                <w:sz w:val="20"/>
-                <w:szCs w:val="20"/>
-              </w:rPr>
-              <w:t xml:space="preserve"> </w:t>
-            </w:r>
-            <w:proofErr w:type="spellStart"/>
-            <w:r>
-              <w:rPr>
-                <w:rFonts w:ascii="Times New Roman" w:hAnsi="Times New Roman"/>
-                <w:b/>
-                <w:bCs/>
-                <w:color w:val="000000"/>
-                <w:sz w:val="20"/>
-                <w:szCs w:val="20"/>
-              </w:rPr>
-              <w:t>платежа</w:t>
-            </w:r>
-            <w:proofErr w:type="spellEnd"/>
-            <w:r>
-              <w:rPr>
-                <w:rFonts w:ascii="Times New Roman" w:hAnsi="Times New Roman"/>
-                <w:b/>
-                <w:bCs/>
-                <w:color w:val="000000"/>
-                <w:sz w:val="20"/>
-                <w:szCs w:val="20"/>
-              </w:rPr>
-              <w:t xml:space="preserve"> </w:t>
-            </w:r>
-            <w:r>
-              <w:rPr>
-                <w:rFonts w:ascii="Times New Roman" w:hAnsi="Times New Roman"/>
-                <w:b/>
-                <w:bCs/>
-                <w:color w:val="000000"/>
-                <w:sz w:val="20"/>
-                <w:szCs w:val="20"/>
-              </w:rPr>
-              <w:br/>
-              <w:t>(</w:t>
-            </w:r>
-            <w:proofErr w:type="spellStart"/>
-            <w:r>
-              <w:rPr>
-                <w:rFonts w:ascii="Times New Roman" w:hAnsi="Times New Roman"/>
-                <w:b/>
-                <w:bCs/>
-                <w:color w:val="000000"/>
-                <w:sz w:val="20"/>
-                <w:szCs w:val="20"/>
-              </w:rPr>
-              <w:t>сум</w:t>
-            </w:r>
-            <w:proofErr w:type="spellEnd"/>
-            <w:r>
-              <w:rPr>
-                <w:rFonts w:ascii="Times New Roman" w:hAnsi="Times New Roman"/>
-                <w:b/>
-                <w:bCs/>
-                <w:color w:val="000000"/>
-                <w:sz w:val="20"/>
-                <w:szCs w:val="20"/>
-              </w:rPr>
-              <w:t xml:space="preserve">) </w:t>
-            </w:r>
-          </w:p>
-        </w:tc>
-      </w:tr>
-      <w:tr>
-        <w:trPr>
-          <w:trHeight w:val="285"/>
-          <w:jc w:val="center"/>
-        </w:trPr>
-        <w:tc>
-          <w:tcPr>
-            <w:tcW w:w="1140" w:type="dxa"/>
-            <w:tcBorders>
-              <w:top w:val="nil"/>
-              <w:left w:val="single" w:sz="4" w:space="0" w:color="000000"/>
-              <w:bottom w:val="single" w:sz="4" w:space="0" w:color="000000"/>
-              <w:right w:val="single" w:sz="4" w:space="0" w:color="000000"/>
-            </w:tcBorders>
-            <w:tcMar>
-              <w:top w:w="0" w:type="dxa"/>
-              <w:left w:w="0" w:type="dxa"/>
-              <w:bottom w:w="0" w:type="dxa"/>
-              <w:right w:w="0" w:type="dxa"/>
-            </w:tcMar>
-            <w:vAlign w:val="bottom"/>
-          </w:tcPr>
-          <w:p>
-            <w:pPr>
-              <w:jc w:val="center"/>
-              <w:rPr>
-                <w:rFonts w:ascii="Times New Roman" w:hAnsi="Times New Roman"/>
-                <w:color w:val="000000"/>
-                <w:sz w:val="20"/>
-                <w:szCs w:val="20"/>
-              </w:rPr>
-            </w:pPr>
-          </w:p>
-        </w:tc>
-        <w:tc>
-          <w:tcPr>
-            <w:tcW w:w="5389" w:type="dxa"/>
-            <w:tcBorders>
-              <w:top w:val="nil"/>
-              <w:left w:val="nil"/>
-              <w:bottom w:val="single" w:sz="4" w:space="0" w:color="000000"/>
-              <w:right w:val="single" w:sz="4" w:space="0" w:color="000000"/>
-            </w:tcBorders>
-            <w:tcMar>
-              <w:top w:w="0" w:type="dxa"/>
-              <w:left w:w="0" w:type="dxa"/>
-              <w:bottom w:w="0" w:type="dxa"/>
-              <w:right w:w="0" w:type="dxa"/>
-            </w:tcMar>
-            <w:vAlign w:val="bottom"/>
-          </w:tcPr>
-          <w:p>
-            <w:pPr>
-              <w:pStyle w:val="HTML"/>
-              <w:shd w:val="clear" w:color="auto" w:fill="FFFFFF"/>
-              <w:jc w:val="both"/>
-              <w:rPr>
-                <w:rFonts w:ascii="Times New Roman" w:hAnsi="Times New Roman" w:cs="Times New Roman"/>
-                <w:color w:val="000000"/>
-                <w:lang w:eastAsia="zh-CN"/>
-              </w:rPr>
-            </w:pPr>
-            <w:r>
-              <w:rPr>
-                <w:rFonts w:ascii="Times New Roman" w:hAnsi="Times New Roman" w:cs="Times New Roman"/>
-                <w:color w:val="000000"/>
-                <w:lang w:eastAsia="zh-CN"/>
-              </w:rPr>
-              <w:t>Первоначальный взнос сум</w:t>
-            </w:r>
-          </w:p>
-        </w:tc>
-        <w:tc>
-          <w:tcPr>
-            <w:tcW w:w="2268" w:type="dxa"/>
-            <w:tcBorders>
-              <w:top w:val="nil"/>
-              <w:left w:val="nil"/>
-              <w:bottom w:val="single" w:sz="4" w:space="0" w:color="000000"/>
-              <w:right w:val="single" w:sz="4" w:space="0" w:color="000000"/>
-            </w:tcBorders>
-            <w:tcMar>
-              <w:top w:w="0" w:type="dxa"/>
-              <w:left w:w="0" w:type="dxa"/>
-              <w:bottom w:w="0" w:type="dxa"/>
-              <w:right w:w="0" w:type="dxa"/>
-            </w:tcMar>
-          </w:tcPr>
-          <w:p>
-            <w:pPr>
-              <w:pStyle w:val="HTML"/>
-              <w:shd w:val="clear" w:color="auto" w:fill="FFFFFF"/>
-              <w:jc w:val="center"/>
-              <w:rPr>
-                <w:rFonts w:ascii="Times New Roman" w:hAnsi="Times New Roman" w:cs="Times New Roman"/>
-                <w:b/>
-                <w:bCs/>
-                <w:color w:val="000000"/>
-                <w:lang w:eastAsia="zh-CN"/>
-              </w:rPr>
-            </w:pPr>
-            <w:r>
-              <w:rPr>
-                <w:rFonts w:ascii="Times New Roman" w:hAnsi="Times New Roman" w:cs="Times New Roman"/>
-                <w:b/>
-                <w:bCs/>
-                <w:color w:val="000000"/>
-                <w:lang w:eastAsia="zh-CN"/>
-              </w:rPr>
-              <w:t>{</w:t>
-            </w:r>
-            <w:proofErr w:type="spellStart"/>
-            <w:r>
-              <w:rPr>
-                <w:rFonts w:ascii="Times New Roman" w:hAnsi="Times New Roman" w:cs="Times New Roman"/>
-                <w:b/>
-                <w:bCs/>
-                <w:color w:val="000000"/>
-                <w:lang w:eastAsia="zh-CN"/>
-              </w:rPr>
-              <w:t>initalpay</w:t>
-            </w:r>
-            <w:proofErr w:type="spellEnd"/>
-            <w:r>
-              <w:rPr>
-                <w:rFonts w:ascii="Times New Roman" w:hAnsi="Times New Roman" w:cs="Times New Roman"/>
-                <w:b/>
-                <w:bCs/>
-                <w:color w:val="000000"/>
-                <w:lang w:eastAsia="zh-CN"/>
-              </w:rPr>
-              <w:t>}</w:t>
-            </w:r>
-          </w:p>
-        </w:tc>
-      </w:tr>
-      <w:tr>
-        <w:trPr>
-          <w:trHeight w:val="285"/>
-          <w:jc w:val="center"/>
-        </w:trPr>
-        <w:tc>
-          <w:tcPr>
-            <w:tcW w:w="1140" w:type="dxa"/>
-            <w:tcBorders>
-              <w:top w:val="nil"/>
-              <w:left w:val="single" w:sz="4" w:space="0" w:color="000000"/>
-              <w:bottom w:val="single" w:sz="4" w:space="0" w:color="000000"/>
-              <w:right w:val="single" w:sz="4" w:space="0" w:color="000000"/>
-            </w:tcBorders>
-            <w:tcMar>
-              <w:top w:w="0" w:type="dxa"/>
-              <w:left w:w="0" w:type="dxa"/>
-              <w:bottom w:w="0" w:type="dxa"/>
-              <w:right w:w="0" w:type="dxa"/>
-            </w:tcMar>
-            <w:vAlign w:val="bottom"/>
-            <w:hideMark/>
-          </w:tcPr>
-          <w:p>
-            <w:pPr>
-              <w:pStyle w:val="a3"/>
-              <w:numPr>
-                <w:ilvl w:val="0"/>
-                <w:numId w:val="42"/>
-              </w:numPr>
-              <w:spacing w:after="0" w:line="240" w:lineRule="auto"/>
-              <w:jc w:val="center"/>
-              <w:rPr>
-                <w:color w:val="000000"/>
-                <w:sz w:val="20"/>
-                <w:szCs w:val="20"/>
-              </w:rPr>
-            </w:pPr>
-          </w:p>
-        </w:tc>
-        <w:tc>
-          <w:tcPr>
-            <w:tcW w:w="5389" w:type="dxa"/>
-            <w:tcBorders>
-              <w:top w:val="nil"/>
-              <w:left w:val="nil"/>
-              <w:bottom w:val="single" w:sz="4" w:space="0" w:color="000000"/>
-              <w:right w:val="single" w:sz="4" w:space="0" w:color="000000"/>
-            </w:tcBorders>
-            <w:tcMar>
-              <w:top w:w="0" w:type="dxa"/>
-              <w:left w:w="0" w:type="dxa"/>
-              <w:bottom w:w="0" w:type="dxa"/>
-              <w:right w:w="0" w:type="dxa"/>
-            </w:tcMar>
-            <w:vAlign w:val="bottom"/>
-            <w:hideMark/>
-          </w:tcPr>
-          <w:p>
-            <w:pPr>
-              <w:pStyle w:val="HTML"/>
-              <w:shd w:val="clear" w:color="auto" w:fill="FFFFFF"/>
-              <w:jc w:val="both"/>
-              <w:rPr>
-                <w:rFonts w:ascii="Times New Roman" w:hAnsi="Times New Roman" w:cs="Times New Roman"/>
-                <w:color w:val="000000"/>
-                <w:lang w:eastAsia="zh-CN"/>
-              </w:rPr>
-            </w:pPr>
-            <w:r>
-              <w:rPr>
-                <w:rFonts w:ascii="Times New Roman" w:hAnsi="Times New Roman" w:cs="Times New Roman"/>
-                <w:color w:val="000000"/>
-                <w:lang w:eastAsia="zh-CN"/>
-              </w:rPr>
-              <w:t>{#c</w:t>
-            </w:r>
-            <w:r>
-              <w:rPr>
-                <w:rFonts w:ascii="Times New Roman" w:hAnsi="Times New Roman" w:cs="Times New Roman"/>
-                <w:color w:val="000000"/>
-                <w:lang w:eastAsia="zh-CN"/>
-              </w:rPr>
-              <w:t>redits</w:t>
-            </w:r>
-            <w:r>
-              <w:rPr>
-                <w:rFonts w:ascii="Times New Roman" w:hAnsi="Times New Roman" w:cs="Times New Roman"/>
-                <w:color w:val="000000"/>
-                <w:lang w:val="en-US" w:eastAsia="zh-CN"/>
-              </w:rPr>
-              <w:t>_</w:t>
-            </w:r>
-            <w:proofErr w:type="spellStart"/>
-            <w:proofErr w:type="gramStart"/>
-            <w:r>
-              <w:rPr>
-                <w:rFonts w:ascii="Times New Roman" w:hAnsi="Times New Roman" w:cs="Times New Roman"/>
-                <w:color w:val="000000"/>
-                <w:lang w:val="en-US" w:eastAsia="zh-CN"/>
-              </w:rPr>
-              <w:t>usd</w:t>
-            </w:r>
-            <w:proofErr w:type="spellEnd"/>
-            <w:r>
-              <w:rPr>
-                <w:rFonts w:ascii="Times New Roman" w:hAnsi="Times New Roman" w:cs="Times New Roman"/>
-                <w:color w:val="000000"/>
-                <w:lang w:eastAsia="zh-CN"/>
-              </w:rPr>
-              <w:t>}{</w:t>
-            </w:r>
-            <w:proofErr w:type="spellStart"/>
-            <w:proofErr w:type="gramEnd"/>
-            <w:r>
-              <w:rPr>
-                <w:rFonts w:ascii="Times New Roman" w:hAnsi="Times New Roman" w:cs="Times New Roman"/>
-                <w:color w:val="000000"/>
-                <w:lang w:eastAsia="zh-CN"/>
-              </w:rPr>
-              <w:t>due_date</w:t>
-            </w:r>
-            <w:proofErr w:type="spellEnd"/>
-            <w:r>
-              <w:rPr>
-                <w:rFonts w:ascii="Times New Roman" w:hAnsi="Times New Roman" w:cs="Times New Roman"/>
-                <w:color w:val="000000"/>
-                <w:lang w:eastAsia="zh-CN"/>
-              </w:rPr>
-              <w:t>}</w:t>
-            </w:r>
-          </w:p>
-        </w:tc>
-        <w:tc>
-          <w:tcPr>
-            <w:tcW w:w="2268" w:type="dxa"/>
-            <w:tcBorders>
-              <w:top w:val="nil"/>
-              <w:left w:val="nil"/>
-              <w:bottom w:val="single" w:sz="4" w:space="0" w:color="000000"/>
-              <w:right w:val="single" w:sz="4" w:space="0" w:color="000000"/>
-            </w:tcBorders>
-            <w:tcMar>
-              <w:top w:w="0" w:type="dxa"/>
-              <w:left w:w="0" w:type="dxa"/>
-              <w:bottom w:w="0" w:type="dxa"/>
-              <w:right w:w="0" w:type="dxa"/>
-            </w:tcMar>
-            <w:hideMark/>
-          </w:tcPr>
-          <w:p>
-            <w:pPr>
-              <w:pStyle w:val="HTML"/>
-              <w:shd w:val="clear" w:color="auto" w:fill="FFFFFF"/>
-              <w:jc w:val="center"/>
-              <w:rPr>
-                <w:rFonts w:ascii="Times New Roman" w:hAnsi="Times New Roman" w:cs="Times New Roman"/>
-                <w:b/>
-                <w:bCs/>
-                <w:color w:val="000000"/>
-                <w:lang w:val="en-US" w:eastAsia="zh-CN"/>
-              </w:rPr>
-            </w:pPr>
-            <w:r>
-              <w:rPr>
-                <w:rFonts w:ascii="Times New Roman" w:hAnsi="Times New Roman" w:cs="Times New Roman"/>
-                <w:b/>
-                <w:bCs/>
-                <w:color w:val="000000"/>
-                <w:lang w:val="en-US" w:eastAsia="zh-CN"/>
-              </w:rPr>
-              <w:t>{</w:t>
-            </w:r>
-            <w:proofErr w:type="spellStart"/>
-            <w:r>
-              <w:rPr>
-                <w:rFonts w:ascii="Times New Roman" w:hAnsi="Times New Roman" w:cs="Times New Roman"/>
-                <w:b/>
-                <w:bCs/>
-                <w:color w:val="000000"/>
-                <w:lang w:val="en-US" w:eastAsia="zh-CN"/>
-              </w:rPr>
-              <w:t>usd_</w:t>
-            </w:r>
-            <w:r>
-              <w:rPr>
-                <w:b/>
-                <w:bCs/>
-                <w:lang w:val="en-US" w:eastAsia="zh-CN"/>
-              </w:rPr>
-              <w:t>due_</w:t>
-            </w:r>
-            <w:proofErr w:type="gramStart"/>
-            <w:r>
-              <w:rPr>
-                <w:b/>
-                <w:bCs/>
-                <w:lang w:val="en-US" w:eastAsia="zh-CN"/>
-              </w:rPr>
-              <w:t>amount</w:t>
-            </w:r>
-            <w:proofErr w:type="spellEnd"/>
-            <w:r>
-              <w:rPr>
-                <w:rFonts w:ascii="Times New Roman" w:hAnsi="Times New Roman" w:cs="Times New Roman"/>
-                <w:b/>
-                <w:bCs/>
-                <w:color w:val="000000"/>
-                <w:lang w:val="en-US" w:eastAsia="zh-CN"/>
-              </w:rPr>
-              <w:t>}{</w:t>
-            </w:r>
-            <w:proofErr w:type="gramEnd"/>
-            <w:r>
-              <w:rPr>
-                <w:rFonts w:ascii="Times New Roman" w:hAnsi="Times New Roman" w:cs="Times New Roman"/>
-                <w:b/>
-                <w:bCs/>
-                <w:color w:val="000000"/>
-                <w:lang w:val="en-US" w:eastAsia="zh-CN"/>
-              </w:rPr>
-              <w:t>/</w:t>
-            </w:r>
-            <w:proofErr w:type="spellStart"/>
-            <w:r>
-              <w:rPr>
-                <w:rFonts w:ascii="Times New Roman" w:hAnsi="Times New Roman" w:cs="Times New Roman"/>
-                <w:b/>
-                <w:bCs/>
-                <w:color w:val="000000"/>
-                <w:lang w:val="en-US" w:eastAsia="zh-CN"/>
-              </w:rPr>
-              <w:t>credits</w:t>
-            </w:r>
-            <w:r>
-              <w:rPr>
-                <w:rFonts w:ascii="Times New Roman" w:hAnsi="Times New Roman" w:cs="Times New Roman"/>
-                <w:b/>
-                <w:bCs/>
-                <w:color w:val="000000"/>
-                <w:lang w:val="en-US" w:eastAsia="zh-CN"/>
-              </w:rPr>
-              <w:t>_usd</w:t>
-            </w:r>
-            <w:proofErr w:type="spellEnd"/>
-            <w:r>
-              <w:rPr>
-                <w:rFonts w:ascii="Times New Roman" w:hAnsi="Times New Roman" w:cs="Times New Roman"/>
-                <w:b/>
-                <w:bCs/>
-                <w:color w:val="000000"/>
-                <w:lang w:val="en-US" w:eastAsia="zh-CN"/>
-              </w:rPr>
-              <w:t>}</w:t>
-            </w:r>
-          </w:p>
-        </w:tc>
-      </w:tr>
-      <w:tr>
-        <w:trPr>
-          <w:trHeight w:val="285"/>
-          <w:jc w:val="center"/>
-        </w:trPr>
-        <w:tc>
-          <w:tcPr>
-            <w:tcW w:w="1140" w:type="dxa"/>
-            <w:tcBorders>
-              <w:top w:val="nil"/>
-              <w:left w:val="single" w:sz="4" w:space="0" w:color="000000"/>
-              <w:bottom w:val="single" w:sz="4" w:space="0" w:color="000000"/>
-              <w:right w:val="single" w:sz="4" w:space="0" w:color="000000"/>
-            </w:tcBorders>
-            <w:tcMar>
-              <w:top w:w="0" w:type="dxa"/>
-              <w:left w:w="0" w:type="dxa"/>
-              <w:bottom w:w="0" w:type="dxa"/>
-              <w:right w:w="0" w:type="dxa"/>
-            </w:tcMar>
-            <w:vAlign w:val="bottom"/>
-            <w:hideMark/>
-          </w:tcPr>
-          <w:p>
-            <w:pPr>
-              <w:rPr>
-                <w:rFonts w:ascii="Times New Roman" w:hAnsi="Times New Roman"/>
-                <w:color w:val="000000"/>
-                <w:sz w:val="20"/>
-                <w:szCs w:val="20"/>
-              </w:rPr>
-            </w:pPr>
-            <w:r>
-              <w:rPr>
-                <w:rFonts w:ascii="Times New Roman" w:hAnsi="Times New Roman"/>
-                <w:color w:val="000000"/>
-                <w:sz w:val="20"/>
-                <w:szCs w:val="20"/>
-              </w:rPr>
-              <w:t> </w:t>
-            </w:r>
-          </w:p>
-        </w:tc>
-        <w:tc>
-          <w:tcPr>
-            <w:tcW w:w="5389" w:type="dxa"/>
-            <w:tcBorders>
-              <w:top w:val="nil"/>
-              <w:left w:val="nil"/>
-              <w:bottom w:val="single" w:sz="4" w:space="0" w:color="000000"/>
-              <w:right w:val="single" w:sz="4" w:space="0" w:color="000000"/>
-            </w:tcBorders>
-            <w:tcMar>
-              <w:top w:w="0" w:type="dxa"/>
-              <w:left w:w="0" w:type="dxa"/>
-              <w:bottom w:w="0" w:type="dxa"/>
-              <w:right w:w="0" w:type="dxa"/>
-            </w:tcMar>
-            <w:vAlign w:val="bottom"/>
-            <w:hideMark/>
-          </w:tcPr>
-          <w:p>
-            <w:pPr>
-              <w:rPr>
-                <w:rFonts w:ascii="Times New Roman" w:hAnsi="Times New Roman"/>
-                <w:b/>
-                <w:bCs/>
-                <w:color w:val="000000"/>
-                <w:sz w:val="20"/>
-                <w:szCs w:val="20"/>
-              </w:rPr>
-            </w:pPr>
-            <w:proofErr w:type="spellStart"/>
-            <w:r>
-              <w:rPr>
-                <w:rFonts w:ascii="Times New Roman" w:hAnsi="Times New Roman"/>
-                <w:b/>
-                <w:bCs/>
-                <w:color w:val="000000"/>
-                <w:sz w:val="20"/>
-                <w:szCs w:val="20"/>
-              </w:rPr>
-              <w:t>Итого</w:t>
-            </w:r>
-            <w:proofErr w:type="spellEnd"/>
-          </w:p>
-        </w:tc>
-        <w:tc>
-          <w:tcPr>
-            <w:tcW w:w="2268" w:type="dxa"/>
-            <w:tcBorders>
-              <w:top w:val="nil"/>
-              <w:left w:val="nil"/>
-              <w:bottom w:val="single" w:sz="4" w:space="0" w:color="000000"/>
-              <w:right w:val="single" w:sz="4" w:space="0" w:color="000000"/>
-            </w:tcBorders>
-            <w:tcMar>
-              <w:top w:w="0" w:type="dxa"/>
-              <w:left w:w="0" w:type="dxa"/>
-              <w:bottom w:w="0" w:type="dxa"/>
-              <w:right w:w="0" w:type="dxa"/>
-            </w:tcMar>
-            <w:vAlign w:val="bottom"/>
-          </w:tcPr>
-          <w:p>
-            <w:pPr>
-              <w:jc w:val="center"/>
-              <w:rPr>
-                <w:b/>
-                <w:bCs/>
-              </w:rPr>
-            </w:pPr>
-            <w:r>
-              <w:rPr>
-                <w:b/>
-                <w:bCs/>
-              </w:rPr>
-              <w:t>{</w:t>
-            </w:r>
-            <w:proofErr w:type="spellStart"/>
-            <w:r>
-              <w:rPr>
-                <w:b/>
-                <w:bCs/>
-              </w:rPr>
-              <w:t>totalsum</w:t>
-            </w:r>
-            <w:proofErr w:type="spellEnd"/>
-            <w:r>
-              <w:rPr>
-                <w:b/>
-                <w:bCs/>
-              </w:rPr>
-              <w:t>}</w:t>
-            </w:r>
-          </w:p>
-        </w:tc>
-      </w:tr>
-    </w:tbl>
-    <w:p>
-      <w:pPr>
-        <w:spacing w:after="0" w:line="240" w:lineRule="auto"/>
-        <w:rPr>
-          <w:rFonts w:ascii="Times New Roman" w:hAnsi="Times New Roman"/>
-          <w:b/>
-          <w:bCs/>
-          <w:lang w:val="uz-Cyrl-UZ"/>
-        </w:rPr>
-      </w:pPr>
-    </w:p>
-    <w:p>
-      <w:pPr>
-        <w:spacing w:after="0" w:line="240" w:lineRule="auto"/>
-        <w:rPr>
-          <w:rFonts w:ascii="Times New Roman" w:hAnsi="Times New Roman"/>
-          <w:b/>
-          <w:bCs/>
-          <w:lang w:val="uz-Cyrl-UZ"/>
-        </w:rPr>
-      </w:pPr>
-      <w:r>
-        <w:rPr>
-          <w:rFonts w:ascii="Times New Roman" w:hAnsi="Times New Roman"/>
-          <w:b/>
-          <w:bCs/>
-          <w:lang w:val="uz-Cyrl-UZ"/>
-        </w:rPr>
-        <w:br w:type="page"/>
-      </w:r>
-    </w:p>
     <w:p>
       <w:pPr>
         <w:spacing w:after="0" w:line="240" w:lineRule="auto"/>
@@ -11264,10 +9687,18 @@
           <w:rFonts w:ascii="Times New Roman" w:hAnsi="Times New Roman"/>
           <w:b/>
           <w:bCs/>
-          <w:highlight w:val="yellow"/>
-          <w:lang w:val="uz-Cyrl-UZ"/>
-        </w:rPr>
-        <w:t>2</w:t>
+          <w:lang w:val="uz-Cyrl-UZ"/>
+        </w:rPr>
+        <w:t>{order_number}</w:t>
+      </w:r>
+      <w:r>
+        <w:rPr>
+          <w:rFonts w:ascii="Times New Roman" w:hAnsi="Times New Roman"/>
+          <w:b/>
+          <w:bCs/>
+          <w:lang w:val="uz-Cyrl-UZ"/>
+        </w:rPr>
+        <w:t>-</w:t>
       </w:r>
       <w:r>
         <w:rPr>
@@ -13510,7 +11941,7 @@
           <w:rFonts w:ascii="Times New Roman" w:hAnsi="Times New Roman"/>
           <w:b/>
           <w:bCs/>
-          <w:lang w:val="ru-RU"/>
+          <w:lang w:val="uz-Cyrl-UZ"/>
         </w:rPr>
       </w:pPr>
       <w:r>
@@ -13518,47 +11949,29 @@
           <w:rFonts w:ascii="Times New Roman" w:hAnsi="Times New Roman"/>
           <w:b/>
           <w:bCs/>
-          <w:highlight w:val="yellow"/>
-        </w:rPr>
-        <w:t>2</w:t>
+          <w:lang w:val="uz-Latn-UZ"/>
+        </w:rPr>
+        <w:t>{room_number}</w:t>
       </w:r>
       <w:r>
         <w:rPr>
           <w:rFonts w:ascii="Times New Roman" w:hAnsi="Times New Roman"/>
           <w:b/>
           <w:bCs/>
-          <w:lang w:val="ru-RU"/>
-        </w:rPr>
-        <w:t xml:space="preserve"> ХОНАЛИ Т</w:t>
-      </w:r>
-      <w:r>
+          <w:lang w:val="uz-Cyrl-UZ"/>
+        </w:rPr>
+        <w:t xml:space="preserve"> ХОНАЛИ ТЎЛОВ ЖАДВАЛИ</w:t>
+      </w:r>
+    </w:p>
+    <w:p>
+      <w:pPr>
+        <w:spacing w:after="0" w:line="240" w:lineRule="auto"/>
+        <w:jc w:val="center"/>
         <w:rPr>
           <w:rFonts w:ascii="Times New Roman" w:hAnsi="Times New Roman"/>
           <w:b/>
           <w:bCs/>
-          <w:lang w:val="ru-RU"/>
-        </w:rPr>
-        <w:t>Ў</w:t>
-      </w:r>
-      <w:r>
-        <w:rPr>
-          <w:rFonts w:ascii="Times New Roman" w:hAnsi="Times New Roman"/>
-          <w:b/>
-          <w:bCs/>
-          <w:lang w:val="ru-RU"/>
-        </w:rPr>
-        <w:t>ЛОВ ЖАДВАЛИ</w:t>
-      </w:r>
-    </w:p>
-    <w:p>
-      <w:pPr>
-        <w:spacing w:after="0" w:line="240" w:lineRule="auto"/>
-        <w:jc w:val="center"/>
-        <w:rPr>
-          <w:rFonts w:ascii="Times New Roman" w:hAnsi="Times New Roman"/>
-          <w:b/>
-          <w:bCs/>
-          <w:lang w:val="ru-RU"/>
+          <w:lang w:val="uz-Cyrl-UZ"/>
         </w:rPr>
       </w:pPr>
     </w:p>
@@ -13753,7 +12166,29 @@
                 <w:szCs w:val="32"/>
                 <w:lang w:val="ru-RU"/>
               </w:rPr>
-              <w:t>Бошлағич</w:t>
+              <w:t>Бошла</w:t>
+            </w:r>
+            <w:r>
+              <w:rPr>
+                <w:rFonts w:ascii="Times New Roman" w:hAnsi="Times New Roman"/>
+                <w:b/>
+                <w:bCs/>
+                <w:sz w:val="32"/>
+                <w:szCs w:val="32"/>
+                <w:lang w:val="ru-RU"/>
+              </w:rPr>
+              <w:t>н</w:t>
+            </w:r>
+            <w:r>
+              <w:rPr>
+                <w:rFonts w:ascii="Times New Roman" w:hAnsi="Times New Roman"/>
+                <w:b/>
+                <w:bCs/>
+                <w:sz w:val="32"/>
+                <w:szCs w:val="32"/>
+                <w:lang w:val="ru-RU"/>
+              </w:rPr>
+              <w:t>ғич</w:t>
             </w:r>
             <w:proofErr w:type="spellEnd"/>
             <w:r>
@@ -13794,12 +12229,21 @@
                 <w:rFonts w:ascii="Times New Roman" w:hAnsi="Times New Roman"/>
                 <w:b/>
                 <w:bCs/>
-                <w:sz w:val="32"/>
-                <w:szCs w:val="32"/>
+                <w:sz w:val="26"/>
+                <w:szCs w:val="26"/>
                 <w:highlight w:val="yellow"/>
                 <w:lang w:val="ru-RU"/>
               </w:rPr>
             </w:pPr>
+            <w:r>
+              <w:rPr>
+                <w:rFonts w:ascii="Times New Roman" w:hAnsi="Times New Roman"/>
+                <w:sz w:val="26"/>
+                <w:szCs w:val="26"/>
+                <w:lang w:val="uz-Latn-UZ"/>
+              </w:rPr>
+              <w:t>{order_date}</w:t>
+            </w:r>
           </w:p>
         </w:tc>
         <w:tc>
@@ -13975,6 +12419,7 @@
             <w:proofErr w:type="spellStart"/>
             <w:r>
               <w:rPr>
+                <w:rFonts w:ascii="Times New Roman" w:hAnsi="Times New Roman"/>
                 <w:b/>
                 <w:bCs/>
                 <w:sz w:val="26"/>
@@ -13986,6 +12431,7 @@
             <w:proofErr w:type="gramStart"/>
             <w:r>
               <w:rPr>
+                <w:rFonts w:ascii="Times New Roman" w:hAnsi="Times New Roman"/>
                 <w:b/>
                 <w:bCs/>
                 <w:sz w:val="26"/>

--- a/data/contract.docx
+++ b/data/contract.docx
@@ -1,10 +1,10 @@
 
 <file path=word/document.xml><?xml version="1.0" encoding="utf-8"?>
-<w:document xmlns:wpc="http://schemas.microsoft.com/office/word/2010/wordprocessingCanvas" xmlns:cx="http://schemas.microsoft.com/office/drawing/2014/chartex" xmlns:cx1="http://schemas.microsoft.com/office/drawing/2015/9/8/chartex" xmlns:cx2="http://schemas.microsoft.com/office/drawing/2015/10/21/chartex" xmlns:cx3="http://schemas.microsoft.com/office/drawing/2016/5/9/chartex" xmlns:cx4="http://schemas.microsoft.com/office/drawing/2016/5/10/chartex" xmlns:cx5="http://schemas.microsoft.com/office/drawing/2016/5/11/chartex" xmlns:cx6="http://schemas.microsoft.com/office/drawing/2016/5/12/chartex" xmlns:cx7="http://schemas.microsoft.com/office/drawing/2016/5/13/chartex" xmlns:cx8="http://schemas.microsoft.com/office/drawing/2016/5/14/chartex" xmlns:mc="http://schemas.openxmlformats.org/markup-compatibility/2006" xmlns:aink="http://schemas.microsoft.com/office/drawing/2016/ink" xmlns:am3d="http://schemas.microsoft.com/office/drawing/2017/model3d" xmlns:o="urn:schemas-microsoft-com:office:office" xmlns:r="http://schemas.openxmlformats.org/officeDocument/2006/relationships" xmlns:m="http://schemas.openxmlformats.org/officeDocument/2006/math" xmlns:v="urn:schemas-microsoft-com:vml" xmlns:wp14="http://schemas.microsoft.com/office/word/2010/wordprocessingDrawing" xmlns:wp="http://schemas.openxmlformats.org/drawingml/2006/wordprocessingDrawing" xmlns:w10="urn:schemas-microsoft-com:office:word" xmlns:w="http://schemas.openxmlformats.org/wordprocessingml/2006/main" xmlns:w14="http://schemas.microsoft.com/office/word/2010/wordml" xmlns:w15="http://schemas.microsoft.com/office/word/2012/wordml" xmlns:w16cex="http://schemas.microsoft.com/office/word/2018/wordml/cex" xmlns:w16cid="http://schemas.microsoft.com/office/word/2016/wordml/cid" xmlns:w16="http://schemas.microsoft.com/office/word/2018/wordml" xmlns:w16sdtdh="http://schemas.microsoft.com/office/word/2020/wordml/sdtdatahash" xmlns:w16se="http://schemas.microsoft.com/office/word/2015/wordml/symex" xmlns:wpg="http://schemas.microsoft.com/office/word/2010/wordprocessingGroup" xmlns:wpi="http://schemas.microsoft.com/office/word/2010/wordprocessingInk" xmlns:wne="http://schemas.microsoft.com/office/word/2006/wordml" xmlns:wps="http://schemas.microsoft.com/office/word/2010/wordprocessingShape" mc:Ignorable="w14 w15 w16se w16cid w16 w16cex w16sdtdh wp14">
+<w:document xmlns:wpc="http://schemas.microsoft.com/office/word/2010/wordprocessingCanvas" xmlns:cx="http://schemas.microsoft.com/office/drawing/2014/chartex" xmlns:cx1="http://schemas.microsoft.com/office/drawing/2015/9/8/chartex" xmlns:cx2="http://schemas.microsoft.com/office/drawing/2015/10/21/chartex" xmlns:cx3="http://schemas.microsoft.com/office/drawing/2016/5/9/chartex" xmlns:cx4="http://schemas.microsoft.com/office/drawing/2016/5/10/chartex" xmlns:cx5="http://schemas.microsoft.com/office/drawing/2016/5/11/chartex" xmlns:cx6="http://schemas.microsoft.com/office/drawing/2016/5/12/chartex" xmlns:cx7="http://schemas.microsoft.com/office/drawing/2016/5/13/chartex" xmlns:cx8="http://schemas.microsoft.com/office/drawing/2016/5/14/chartex" xmlns:mc="http://schemas.openxmlformats.org/markup-compatibility/2006" xmlns:aink="http://schemas.microsoft.com/office/drawing/2016/ink" xmlns:am3d="http://schemas.microsoft.com/office/drawing/2017/model3d" xmlns:o="urn:schemas-microsoft-com:office:office" xmlns:oel="http://schemas.microsoft.com/office/2019/extlst" xmlns:r="http://schemas.openxmlformats.org/officeDocument/2006/relationships" xmlns:m="http://schemas.openxmlformats.org/officeDocument/2006/math" xmlns:v="urn:schemas-microsoft-com:vml" xmlns:wp14="http://schemas.microsoft.com/office/word/2010/wordprocessingDrawing" xmlns:wp="http://schemas.openxmlformats.org/drawingml/2006/wordprocessingDrawing" xmlns:w10="urn:schemas-microsoft-com:office:word" xmlns:w="http://schemas.openxmlformats.org/wordprocessingml/2006/main" xmlns:w14="http://schemas.microsoft.com/office/word/2010/wordml" xmlns:w15="http://schemas.microsoft.com/office/word/2012/wordml" xmlns:w16cex="http://schemas.microsoft.com/office/word/2018/wordml/cex" xmlns:w16cid="http://schemas.microsoft.com/office/word/2016/wordml/cid" xmlns:w16="http://schemas.microsoft.com/office/word/2018/wordml" xmlns:w16sdtdh="http://schemas.microsoft.com/office/word/2020/wordml/sdtdatahash" xmlns:w16se="http://schemas.microsoft.com/office/word/2015/wordml/symex" xmlns:wpg="http://schemas.microsoft.com/office/word/2010/wordprocessingGroup" xmlns:wpi="http://schemas.microsoft.com/office/word/2010/wordprocessingInk" xmlns:wne="http://schemas.microsoft.com/office/word/2006/wordml" xmlns:wps="http://schemas.microsoft.com/office/word/2010/wordprocessingShape" mc:Ignorable="w14 w15 w16se w16cid w16 w16cex w16sdtdh wp14">
   <w:body>
     <w:p>
       <w:pPr>
-        <w:pStyle w:val="1"/>
+        <w:pStyle w:val="Heading1"/>
         <w:jc w:val="center"/>
         <w:rPr>
           <w:rFonts w:ascii="Times New Roman" w:hAnsi="Times New Roman"/>
@@ -364,16 +364,7 @@
           <w:bCs/>
           <w:lang w:val="uz-Cyrl-UZ"/>
         </w:rPr>
-        <w:t>ЖШШИР</w:t>
-      </w:r>
-      <w:r>
-        <w:rPr>
-          <w:rFonts w:ascii="Times New Roman" w:hAnsi="Times New Roman"/>
-          <w:b/>
-          <w:bCs/>
-          <w:lang w:val="uz-Cyrl-UZ"/>
-        </w:rPr>
-        <w:t xml:space="preserve"> </w:t>
+        <w:t xml:space="preserve">ЖШШИР </w:t>
       </w:r>
       <w:r>
         <w:rPr>
@@ -867,7 +858,7 @@
     </w:p>
     <w:p>
       <w:pPr>
-        <w:pStyle w:val="a3"/>
+        <w:pStyle w:val="ListParagraph"/>
         <w:numPr>
           <w:ilvl w:val="0"/>
           <w:numId w:val="15"/>
@@ -892,7 +883,7 @@
     </w:p>
     <w:p>
       <w:pPr>
-        <w:pStyle w:val="a3"/>
+        <w:pStyle w:val="ListParagraph"/>
         <w:numPr>
           <w:ilvl w:val="0"/>
           <w:numId w:val="9"/>
@@ -1118,7 +1109,7 @@
     </w:p>
     <w:p>
       <w:pPr>
-        <w:pStyle w:val="a3"/>
+        <w:pStyle w:val="ListParagraph"/>
         <w:numPr>
           <w:ilvl w:val="0"/>
           <w:numId w:val="9"/>
@@ -1240,7 +1231,7 @@
     </w:p>
     <w:p>
       <w:pPr>
-        <w:pStyle w:val="a3"/>
+        <w:pStyle w:val="ListParagraph"/>
         <w:numPr>
           <w:ilvl w:val="0"/>
           <w:numId w:val="9"/>
@@ -1288,7 +1279,7 @@
     </w:p>
     <w:p>
       <w:pPr>
-        <w:pStyle w:val="a3"/>
+        <w:pStyle w:val="ListParagraph"/>
         <w:numPr>
           <w:ilvl w:val="0"/>
           <w:numId w:val="9"/>
@@ -1470,7 +1461,7 @@
     </w:p>
     <w:p>
       <w:pPr>
-        <w:pStyle w:val="a3"/>
+        <w:pStyle w:val="ListParagraph"/>
         <w:numPr>
           <w:ilvl w:val="0"/>
           <w:numId w:val="9"/>
@@ -1523,7 +1514,7 @@
     </w:p>
     <w:p>
       <w:pPr>
-        <w:pStyle w:val="a3"/>
+        <w:pStyle w:val="ListParagraph"/>
         <w:numPr>
           <w:ilvl w:val="0"/>
           <w:numId w:val="9"/>
@@ -1576,7 +1567,7 @@
     </w:p>
     <w:p>
       <w:pPr>
-        <w:pStyle w:val="a3"/>
+        <w:pStyle w:val="ListParagraph"/>
         <w:numPr>
           <w:ilvl w:val="0"/>
           <w:numId w:val="9"/>
@@ -1636,7 +1627,7 @@
     </w:p>
     <w:p>
       <w:pPr>
-        <w:pStyle w:val="a3"/>
+        <w:pStyle w:val="ListParagraph"/>
         <w:numPr>
           <w:ilvl w:val="0"/>
           <w:numId w:val="9"/>
@@ -1693,7 +1684,7 @@
     </w:p>
     <w:p>
       <w:pPr>
-        <w:pStyle w:val="a3"/>
+        <w:pStyle w:val="ListParagraph"/>
         <w:numPr>
           <w:ilvl w:val="0"/>
           <w:numId w:val="9"/>
@@ -1731,7 +1722,7 @@
     </w:p>
     <w:p>
       <w:pPr>
-        <w:pStyle w:val="a3"/>
+        <w:pStyle w:val="ListParagraph"/>
         <w:numPr>
           <w:ilvl w:val="0"/>
           <w:numId w:val="9"/>
@@ -1788,7 +1779,7 @@
     </w:p>
     <w:p>
       <w:pPr>
-        <w:pStyle w:val="a3"/>
+        <w:pStyle w:val="ListParagraph"/>
         <w:numPr>
           <w:ilvl w:val="0"/>
           <w:numId w:val="15"/>
@@ -1823,7 +1814,7 @@
     </w:p>
     <w:p>
       <w:pPr>
-        <w:pStyle w:val="a3"/>
+        <w:pStyle w:val="ListParagraph"/>
         <w:numPr>
           <w:ilvl w:val="0"/>
           <w:numId w:val="10"/>
@@ -1973,7 +1964,7 @@
     </w:p>
     <w:p>
       <w:pPr>
-        <w:pStyle w:val="a3"/>
+        <w:pStyle w:val="ListParagraph"/>
         <w:numPr>
           <w:ilvl w:val="0"/>
           <w:numId w:val="11"/>
@@ -2038,7 +2029,7 @@
     </w:p>
     <w:p>
       <w:pPr>
-        <w:pStyle w:val="a3"/>
+        <w:pStyle w:val="ListParagraph"/>
         <w:numPr>
           <w:ilvl w:val="0"/>
           <w:numId w:val="11"/>
@@ -2200,7 +2191,7 @@
     </w:p>
     <w:p>
       <w:pPr>
-        <w:pStyle w:val="a3"/>
+        <w:pStyle w:val="ListParagraph"/>
         <w:numPr>
           <w:ilvl w:val="2"/>
           <w:numId w:val="24"/>
@@ -2244,7 +2235,7 @@
     </w:p>
     <w:p>
       <w:pPr>
-        <w:pStyle w:val="a3"/>
+        <w:pStyle w:val="ListParagraph"/>
         <w:numPr>
           <w:ilvl w:val="0"/>
           <w:numId w:val="10"/>
@@ -2411,7 +2402,7 @@
     </w:p>
     <w:p>
       <w:pPr>
-        <w:pStyle w:val="a3"/>
+        <w:pStyle w:val="ListParagraph"/>
         <w:spacing w:after="0" w:line="240" w:lineRule="auto"/>
         <w:ind w:left="0" w:firstLine="851"/>
         <w:jc w:val="both"/>
@@ -2437,7 +2428,7 @@
     </w:p>
     <w:p>
       <w:pPr>
-        <w:pStyle w:val="a3"/>
+        <w:pStyle w:val="ListParagraph"/>
         <w:numPr>
           <w:ilvl w:val="0"/>
           <w:numId w:val="10"/>
@@ -2502,7 +2493,7 @@
     </w:p>
     <w:p>
       <w:pPr>
-        <w:pStyle w:val="a3"/>
+        <w:pStyle w:val="ListParagraph"/>
         <w:numPr>
           <w:ilvl w:val="0"/>
           <w:numId w:val="10"/>
@@ -2597,7 +2588,6 @@
           <w:rFonts w:ascii="Times New Roman" w:hAnsi="Times New Roman"/>
           <w:b/>
           <w:bCs/>
-          <w:highlight w:val="yellow"/>
           <w:lang w:val="uz-Cyrl-UZ"/>
         </w:rPr>
         <w:t>«</w:t>
@@ -2607,67 +2597,51 @@
           <w:rFonts w:ascii="Times New Roman" w:hAnsi="Times New Roman"/>
           <w:b/>
           <w:bCs/>
-          <w:highlight w:val="yellow"/>
-          <w:lang w:val="uz-Cyrl-UZ"/>
-        </w:rPr>
-        <w:t>06</w:t>
+          <w:lang w:val="uz-Cyrl-UZ"/>
+        </w:rPr>
+        <w:t>{order_</w:t>
       </w:r>
       <w:r>
         <w:rPr>
           <w:rFonts w:ascii="Times New Roman" w:hAnsi="Times New Roman"/>
           <w:b/>
           <w:bCs/>
-          <w:highlight w:val="yellow"/>
-          <w:lang w:val="uz-Cyrl-UZ"/>
-        </w:rPr>
-        <w:t xml:space="preserve"> </w:t>
+          <w:lang w:val="uz-Cyrl-UZ"/>
+        </w:rPr>
+        <w:t>date</w:t>
       </w:r>
       <w:r>
         <w:rPr>
           <w:rFonts w:ascii="Times New Roman" w:hAnsi="Times New Roman"/>
           <w:b/>
           <w:bCs/>
-          <w:highlight w:val="yellow"/>
-          <w:lang w:val="uz-Cyrl-UZ"/>
-        </w:rPr>
-        <w:t>Июн</w:t>
+          <w:lang w:val="uz-Cyrl-UZ"/>
+        </w:rPr>
+        <w:t>}</w:t>
       </w:r>
       <w:r>
         <w:rPr>
           <w:rFonts w:ascii="Times New Roman" w:hAnsi="Times New Roman"/>
           <w:b/>
           <w:bCs/>
-          <w:highlight w:val="yellow"/>
-          <w:lang w:val="uz-Cyrl-UZ"/>
-        </w:rPr>
-        <w:t xml:space="preserve"> 2023 йилдаги </w:t>
+          <w:lang w:val="uz-Cyrl-UZ"/>
+        </w:rPr>
+        <w:t xml:space="preserve"> йилдаги  </w:t>
       </w:r>
       <w:r>
         <w:rPr>
           <w:rFonts w:ascii="Times New Roman" w:hAnsi="Times New Roman"/>
           <w:b/>
           <w:bCs/>
-          <w:highlight w:val="yellow"/>
-          <w:lang w:val="uz-Cyrl-UZ"/>
-        </w:rPr>
-        <w:t xml:space="preserve"> </w:t>
+          <w:lang w:val="uz-Cyrl-UZ"/>
+        </w:rPr>
+        <w:t>{order_number}</w:t>
       </w:r>
       <w:r>
         <w:rPr>
           <w:rFonts w:ascii="Times New Roman" w:hAnsi="Times New Roman"/>
           <w:b/>
           <w:bCs/>
-          <w:highlight w:val="yellow"/>
-          <w:lang w:val="uz-Cyrl-UZ"/>
-        </w:rPr>
-        <w:t>7</w:t>
-      </w:r>
-      <w:r>
-        <w:rPr>
-          <w:rFonts w:ascii="Times New Roman" w:hAnsi="Times New Roman"/>
-          <w:b/>
-          <w:bCs/>
-          <w:highlight w:val="yellow"/>
           <w:lang w:val="uz-Cyrl-UZ"/>
         </w:rPr>
         <w:t>-сонли</w:t>
@@ -2696,7 +2670,7 @@
     </w:p>
     <w:p>
       <w:pPr>
-        <w:pStyle w:val="a3"/>
+        <w:pStyle w:val="ListParagraph"/>
         <w:numPr>
           <w:ilvl w:val="0"/>
           <w:numId w:val="10"/>
@@ -2782,7 +2756,7 @@
     </w:p>
     <w:p>
       <w:pPr>
-        <w:pStyle w:val="a3"/>
+        <w:pStyle w:val="ListParagraph"/>
         <w:spacing w:after="0" w:line="240" w:lineRule="auto"/>
         <w:ind w:left="0" w:firstLine="851"/>
         <w:jc w:val="both"/>
@@ -2815,7 +2789,7 @@
     </w:p>
     <w:p>
       <w:pPr>
-        <w:pStyle w:val="a3"/>
+        <w:pStyle w:val="ListParagraph"/>
         <w:numPr>
           <w:ilvl w:val="0"/>
           <w:numId w:val="38"/>
@@ -2858,7 +2832,7 @@
     </w:p>
     <w:p>
       <w:pPr>
-        <w:pStyle w:val="a3"/>
+        <w:pStyle w:val="ListParagraph"/>
         <w:numPr>
           <w:ilvl w:val="0"/>
           <w:numId w:val="38"/>
@@ -2888,7 +2862,7 @@
     </w:p>
     <w:p>
       <w:pPr>
-        <w:pStyle w:val="a3"/>
+        <w:pStyle w:val="ListParagraph"/>
         <w:numPr>
           <w:ilvl w:val="0"/>
           <w:numId w:val="10"/>
@@ -3001,7 +2975,7 @@
     </w:p>
     <w:p>
       <w:pPr>
-        <w:pStyle w:val="a3"/>
+        <w:pStyle w:val="ListParagraph"/>
         <w:numPr>
           <w:ilvl w:val="0"/>
           <w:numId w:val="15"/>
@@ -3034,7 +3008,7 @@
     </w:p>
     <w:p>
       <w:pPr>
-        <w:pStyle w:val="a3"/>
+        <w:pStyle w:val="ListParagraph"/>
         <w:numPr>
           <w:ilvl w:val="1"/>
           <w:numId w:val="12"/>
@@ -3068,7 +3042,7 @@
     </w:p>
     <w:p>
       <w:pPr>
-        <w:pStyle w:val="a3"/>
+        <w:pStyle w:val="ListParagraph"/>
         <w:numPr>
           <w:ilvl w:val="2"/>
           <w:numId w:val="12"/>
@@ -3114,7 +3088,7 @@
     </w:p>
     <w:p>
       <w:pPr>
-        <w:pStyle w:val="a3"/>
+        <w:pStyle w:val="ListParagraph"/>
         <w:numPr>
           <w:ilvl w:val="2"/>
           <w:numId w:val="12"/>
@@ -3165,7 +3139,7 @@
     </w:p>
     <w:p>
       <w:pPr>
-        <w:pStyle w:val="a3"/>
+        <w:pStyle w:val="ListParagraph"/>
         <w:numPr>
           <w:ilvl w:val="1"/>
           <w:numId w:val="12"/>
@@ -3191,7 +3165,7 @@
     </w:p>
     <w:p>
       <w:pPr>
-        <w:pStyle w:val="a3"/>
+        <w:pStyle w:val="ListParagraph"/>
         <w:numPr>
           <w:ilvl w:val="2"/>
           <w:numId w:val="12"/>
@@ -3239,7 +3213,7 @@
     </w:p>
     <w:p>
       <w:pPr>
-        <w:pStyle w:val="a3"/>
+        <w:pStyle w:val="ListParagraph"/>
         <w:numPr>
           <w:ilvl w:val="2"/>
           <w:numId w:val="12"/>
@@ -3276,7 +3250,7 @@
     </w:p>
     <w:p>
       <w:pPr>
-        <w:pStyle w:val="a3"/>
+        <w:pStyle w:val="ListParagraph"/>
         <w:numPr>
           <w:ilvl w:val="2"/>
           <w:numId w:val="12"/>
@@ -3623,7 +3597,7 @@
     </w:p>
     <w:p>
       <w:pPr>
-        <w:pStyle w:val="a3"/>
+        <w:pStyle w:val="ListParagraph"/>
         <w:numPr>
           <w:ilvl w:val="0"/>
           <w:numId w:val="22"/>
@@ -3659,7 +3633,7 @@
     </w:p>
     <w:p>
       <w:pPr>
-        <w:pStyle w:val="a3"/>
+        <w:pStyle w:val="ListParagraph"/>
         <w:numPr>
           <w:ilvl w:val="0"/>
           <w:numId w:val="22"/>
@@ -3865,7 +3839,7 @@
     </w:p>
     <w:p>
       <w:pPr>
-        <w:pStyle w:val="a3"/>
+        <w:pStyle w:val="ListParagraph"/>
         <w:numPr>
           <w:ilvl w:val="2"/>
           <w:numId w:val="12"/>
@@ -3895,7 +3869,7 @@
     </w:p>
     <w:p>
       <w:pPr>
-        <w:pStyle w:val="a3"/>
+        <w:pStyle w:val="ListParagraph"/>
         <w:numPr>
           <w:ilvl w:val="2"/>
           <w:numId w:val="12"/>
@@ -3932,7 +3906,7 @@
     </w:p>
     <w:p>
       <w:pPr>
-        <w:pStyle w:val="a3"/>
+        <w:pStyle w:val="ListParagraph"/>
         <w:numPr>
           <w:ilvl w:val="1"/>
           <w:numId w:val="12"/>
@@ -3969,7 +3943,7 @@
     </w:p>
     <w:p>
       <w:pPr>
-        <w:pStyle w:val="a3"/>
+        <w:pStyle w:val="ListParagraph"/>
         <w:numPr>
           <w:ilvl w:val="1"/>
           <w:numId w:val="12"/>
@@ -4012,7 +3986,7 @@
     </w:p>
     <w:p>
       <w:pPr>
-        <w:pStyle w:val="a3"/>
+        <w:pStyle w:val="ListParagraph"/>
         <w:numPr>
           <w:ilvl w:val="2"/>
           <w:numId w:val="12"/>
@@ -4048,7 +4022,7 @@
     </w:p>
     <w:p>
       <w:pPr>
-        <w:pStyle w:val="a3"/>
+        <w:pStyle w:val="ListParagraph"/>
         <w:numPr>
           <w:ilvl w:val="2"/>
           <w:numId w:val="12"/>
@@ -4122,7 +4096,7 @@
     </w:p>
     <w:p>
       <w:pPr>
-        <w:pStyle w:val="a3"/>
+        <w:pStyle w:val="ListParagraph"/>
         <w:numPr>
           <w:ilvl w:val="2"/>
           <w:numId w:val="12"/>
@@ -4159,7 +4133,7 @@
     </w:p>
     <w:p>
       <w:pPr>
-        <w:pStyle w:val="a3"/>
+        <w:pStyle w:val="ListParagraph"/>
         <w:numPr>
           <w:ilvl w:val="2"/>
           <w:numId w:val="12"/>
@@ -4182,7 +4156,7 @@
     </w:p>
     <w:p>
       <w:pPr>
-        <w:pStyle w:val="a3"/>
+        <w:pStyle w:val="ListParagraph"/>
         <w:numPr>
           <w:ilvl w:val="2"/>
           <w:numId w:val="12"/>
@@ -4205,7 +4179,7 @@
     </w:p>
     <w:p>
       <w:pPr>
-        <w:pStyle w:val="a3"/>
+        <w:pStyle w:val="ListParagraph"/>
         <w:numPr>
           <w:ilvl w:val="2"/>
           <w:numId w:val="12"/>
@@ -4249,7 +4223,7 @@
     </w:p>
     <w:p>
       <w:pPr>
-        <w:pStyle w:val="a3"/>
+        <w:pStyle w:val="ListParagraph"/>
         <w:numPr>
           <w:ilvl w:val="2"/>
           <w:numId w:val="12"/>
@@ -4279,7 +4253,7 @@
     </w:p>
     <w:p>
       <w:pPr>
-        <w:pStyle w:val="a3"/>
+        <w:pStyle w:val="ListParagraph"/>
         <w:numPr>
           <w:ilvl w:val="2"/>
           <w:numId w:val="12"/>
@@ -4309,7 +4283,7 @@
     </w:p>
     <w:p>
       <w:pPr>
-        <w:pStyle w:val="a3"/>
+        <w:pStyle w:val="ListParagraph"/>
         <w:numPr>
           <w:ilvl w:val="0"/>
           <w:numId w:val="36"/>
@@ -4332,7 +4306,7 @@
     </w:p>
     <w:p>
       <w:pPr>
-        <w:pStyle w:val="a3"/>
+        <w:pStyle w:val="ListParagraph"/>
         <w:numPr>
           <w:ilvl w:val="0"/>
           <w:numId w:val="36"/>
@@ -4354,7 +4328,7 @@
     </w:p>
     <w:p>
       <w:pPr>
-        <w:pStyle w:val="a3"/>
+        <w:pStyle w:val="ListParagraph"/>
         <w:numPr>
           <w:ilvl w:val="0"/>
           <w:numId w:val="36"/>
@@ -4390,7 +4364,7 @@
     </w:p>
     <w:p>
       <w:pPr>
-        <w:pStyle w:val="a3"/>
+        <w:pStyle w:val="ListParagraph"/>
         <w:numPr>
           <w:ilvl w:val="2"/>
           <w:numId w:val="12"/>
@@ -4455,7 +4429,7 @@
     </w:p>
     <w:p>
       <w:pPr>
-        <w:pStyle w:val="a3"/>
+        <w:pStyle w:val="ListParagraph"/>
         <w:numPr>
           <w:ilvl w:val="2"/>
           <w:numId w:val="12"/>
@@ -4478,7 +4452,7 @@
     </w:p>
     <w:p>
       <w:pPr>
-        <w:pStyle w:val="a3"/>
+        <w:pStyle w:val="ListParagraph"/>
         <w:numPr>
           <w:ilvl w:val="2"/>
           <w:numId w:val="12"/>
@@ -4501,7 +4475,7 @@
     </w:p>
     <w:p>
       <w:pPr>
-        <w:pStyle w:val="a3"/>
+        <w:pStyle w:val="ListParagraph"/>
         <w:numPr>
           <w:ilvl w:val="1"/>
           <w:numId w:val="12"/>
@@ -4544,7 +4518,7 @@
     </w:p>
     <w:p>
       <w:pPr>
-        <w:pStyle w:val="a3"/>
+        <w:pStyle w:val="ListParagraph"/>
         <w:numPr>
           <w:ilvl w:val="2"/>
           <w:numId w:val="12"/>
@@ -4638,7 +4612,7 @@
     </w:p>
     <w:p>
       <w:pPr>
-        <w:pStyle w:val="a3"/>
+        <w:pStyle w:val="ListParagraph"/>
         <w:numPr>
           <w:ilvl w:val="2"/>
           <w:numId w:val="12"/>
@@ -4660,7 +4634,7 @@
     </w:p>
     <w:p>
       <w:pPr>
-        <w:pStyle w:val="a3"/>
+        <w:pStyle w:val="ListParagraph"/>
         <w:numPr>
           <w:ilvl w:val="2"/>
           <w:numId w:val="12"/>
@@ -4699,7 +4673,7 @@
     </w:p>
     <w:p>
       <w:pPr>
-        <w:pStyle w:val="a3"/>
+        <w:pStyle w:val="ListParagraph"/>
         <w:numPr>
           <w:ilvl w:val="0"/>
           <w:numId w:val="25"/>
@@ -4735,7 +4709,7 @@
     </w:p>
     <w:p>
       <w:pPr>
-        <w:pStyle w:val="a3"/>
+        <w:pStyle w:val="ListParagraph"/>
         <w:numPr>
           <w:ilvl w:val="0"/>
           <w:numId w:val="25"/>
@@ -4955,7 +4929,7 @@
     </w:p>
     <w:p>
       <w:pPr>
-        <w:pStyle w:val="a3"/>
+        <w:pStyle w:val="ListParagraph"/>
         <w:numPr>
           <w:ilvl w:val="0"/>
           <w:numId w:val="15"/>
@@ -5008,7 +4982,7 @@
     </w:p>
     <w:p>
       <w:pPr>
-        <w:pStyle w:val="a3"/>
+        <w:pStyle w:val="ListParagraph"/>
         <w:numPr>
           <w:ilvl w:val="1"/>
           <w:numId w:val="15"/>
@@ -5086,7 +5060,7 @@
     </w:p>
     <w:p>
       <w:pPr>
-        <w:pStyle w:val="a3"/>
+        <w:pStyle w:val="ListParagraph"/>
         <w:numPr>
           <w:ilvl w:val="1"/>
           <w:numId w:val="15"/>
@@ -5123,7 +5097,7 @@
     </w:p>
     <w:p>
       <w:pPr>
-        <w:pStyle w:val="a3"/>
+        <w:pStyle w:val="ListParagraph"/>
         <w:numPr>
           <w:ilvl w:val="1"/>
           <w:numId w:val="15"/>
@@ -5160,7 +5134,7 @@
     </w:p>
     <w:p>
       <w:pPr>
-        <w:pStyle w:val="a3"/>
+        <w:pStyle w:val="ListParagraph"/>
         <w:numPr>
           <w:ilvl w:val="1"/>
           <w:numId w:val="15"/>
@@ -5225,7 +5199,7 @@
     </w:p>
     <w:p>
       <w:pPr>
-        <w:pStyle w:val="a3"/>
+        <w:pStyle w:val="ListParagraph"/>
         <w:numPr>
           <w:ilvl w:val="1"/>
           <w:numId w:val="15"/>
@@ -5283,7 +5257,7 @@
     </w:p>
     <w:p>
       <w:pPr>
-        <w:pStyle w:val="a3"/>
+        <w:pStyle w:val="ListParagraph"/>
         <w:spacing w:after="0" w:line="240" w:lineRule="auto"/>
         <w:ind w:left="851"/>
         <w:jc w:val="both"/>
@@ -5295,7 +5269,7 @@
     </w:p>
     <w:p>
       <w:pPr>
-        <w:pStyle w:val="a3"/>
+        <w:pStyle w:val="ListParagraph"/>
         <w:numPr>
           <w:ilvl w:val="0"/>
           <w:numId w:val="15"/>
@@ -5320,7 +5294,7 @@
     </w:p>
     <w:p>
       <w:pPr>
-        <w:pStyle w:val="a3"/>
+        <w:pStyle w:val="ListParagraph"/>
         <w:numPr>
           <w:ilvl w:val="1"/>
           <w:numId w:val="15"/>
@@ -5368,7 +5342,7 @@
     </w:p>
     <w:p>
       <w:pPr>
-        <w:pStyle w:val="a3"/>
+        <w:pStyle w:val="ListParagraph"/>
         <w:numPr>
           <w:ilvl w:val="1"/>
           <w:numId w:val="15"/>
@@ -5390,7 +5364,7 @@
     </w:p>
     <w:p>
       <w:pPr>
-        <w:pStyle w:val="a3"/>
+        <w:pStyle w:val="ListParagraph"/>
         <w:numPr>
           <w:ilvl w:val="1"/>
           <w:numId w:val="15"/>
@@ -5482,7 +5456,7 @@
     </w:p>
     <w:p>
       <w:pPr>
-        <w:pStyle w:val="a3"/>
+        <w:pStyle w:val="ListParagraph"/>
         <w:spacing w:after="0" w:line="240" w:lineRule="auto"/>
         <w:jc w:val="both"/>
         <w:rPr>
@@ -5493,7 +5467,7 @@
     </w:p>
     <w:p>
       <w:pPr>
-        <w:pStyle w:val="a3"/>
+        <w:pStyle w:val="ListParagraph"/>
         <w:numPr>
           <w:ilvl w:val="0"/>
           <w:numId w:val="15"/>
@@ -5518,7 +5492,7 @@
     </w:p>
     <w:p>
       <w:pPr>
-        <w:pStyle w:val="a3"/>
+        <w:pStyle w:val="ListParagraph"/>
         <w:numPr>
           <w:ilvl w:val="1"/>
           <w:numId w:val="15"/>
@@ -5552,7 +5526,7 @@
     </w:p>
     <w:p>
       <w:pPr>
-        <w:pStyle w:val="a3"/>
+        <w:pStyle w:val="ListParagraph"/>
         <w:numPr>
           <w:ilvl w:val="2"/>
           <w:numId w:val="15"/>
@@ -5631,7 +5605,7 @@
     </w:p>
     <w:p>
       <w:pPr>
-        <w:pStyle w:val="a3"/>
+        <w:pStyle w:val="ListParagraph"/>
         <w:spacing w:after="0" w:line="240" w:lineRule="auto"/>
         <w:ind w:left="0" w:firstLine="851"/>
         <w:jc w:val="both"/>
@@ -5671,7 +5645,7 @@
     </w:p>
     <w:p>
       <w:pPr>
-        <w:pStyle w:val="a3"/>
+        <w:pStyle w:val="ListParagraph"/>
         <w:numPr>
           <w:ilvl w:val="2"/>
           <w:numId w:val="15"/>
@@ -5778,7 +5752,7 @@
     </w:p>
     <w:p>
       <w:pPr>
-        <w:pStyle w:val="a3"/>
+        <w:pStyle w:val="ListParagraph"/>
         <w:numPr>
           <w:ilvl w:val="2"/>
           <w:numId w:val="15"/>
@@ -5815,7 +5789,7 @@
     </w:p>
     <w:p>
       <w:pPr>
-        <w:pStyle w:val="a3"/>
+        <w:pStyle w:val="ListParagraph"/>
         <w:numPr>
           <w:ilvl w:val="2"/>
           <w:numId w:val="15"/>
@@ -5845,7 +5819,7 @@
     </w:p>
     <w:p>
       <w:pPr>
-        <w:pStyle w:val="a3"/>
+        <w:pStyle w:val="ListParagraph"/>
         <w:numPr>
           <w:ilvl w:val="1"/>
           <w:numId w:val="15"/>
@@ -5879,7 +5853,7 @@
     </w:p>
     <w:p>
       <w:pPr>
-        <w:pStyle w:val="a3"/>
+        <w:pStyle w:val="ListParagraph"/>
         <w:numPr>
           <w:ilvl w:val="0"/>
           <w:numId w:val="17"/>
@@ -5949,7 +5923,7 @@
     </w:p>
     <w:p>
       <w:pPr>
-        <w:pStyle w:val="a3"/>
+        <w:pStyle w:val="ListParagraph"/>
         <w:numPr>
           <w:ilvl w:val="0"/>
           <w:numId w:val="17"/>
@@ -6058,7 +6032,7 @@
     </w:p>
     <w:p>
       <w:pPr>
-        <w:pStyle w:val="a3"/>
+        <w:pStyle w:val="ListParagraph"/>
         <w:numPr>
           <w:ilvl w:val="1"/>
           <w:numId w:val="15"/>
@@ -6151,7 +6125,7 @@
     </w:p>
     <w:p>
       <w:pPr>
-        <w:pStyle w:val="a3"/>
+        <w:pStyle w:val="ListParagraph"/>
         <w:spacing w:after="0" w:line="240" w:lineRule="auto"/>
         <w:jc w:val="both"/>
         <w:rPr>
@@ -6162,7 +6136,7 @@
     </w:p>
     <w:p>
       <w:pPr>
-        <w:pStyle w:val="a3"/>
+        <w:pStyle w:val="ListParagraph"/>
         <w:numPr>
           <w:ilvl w:val="0"/>
           <w:numId w:val="15"/>
@@ -6188,7 +6162,7 @@
     </w:p>
     <w:p>
       <w:pPr>
-        <w:pStyle w:val="a3"/>
+        <w:pStyle w:val="ListParagraph"/>
         <w:numPr>
           <w:ilvl w:val="1"/>
           <w:numId w:val="15"/>
@@ -6211,7 +6185,7 @@
     </w:p>
     <w:p>
       <w:pPr>
-        <w:pStyle w:val="a3"/>
+        <w:pStyle w:val="ListParagraph"/>
         <w:numPr>
           <w:ilvl w:val="1"/>
           <w:numId w:val="15"/>
@@ -6276,7 +6250,7 @@
     </w:p>
     <w:p>
       <w:pPr>
-        <w:pStyle w:val="a3"/>
+        <w:pStyle w:val="ListParagraph"/>
         <w:numPr>
           <w:ilvl w:val="1"/>
           <w:numId w:val="15"/>
@@ -6306,7 +6280,7 @@
     </w:p>
     <w:p>
       <w:pPr>
-        <w:pStyle w:val="a3"/>
+        <w:pStyle w:val="ListParagraph"/>
         <w:numPr>
           <w:ilvl w:val="1"/>
           <w:numId w:val="15"/>
@@ -6343,7 +6317,7 @@
     </w:p>
     <w:p>
       <w:pPr>
-        <w:pStyle w:val="a3"/>
+        <w:pStyle w:val="ListParagraph"/>
         <w:spacing w:after="0" w:line="240" w:lineRule="auto"/>
         <w:ind w:left="0" w:firstLine="720"/>
         <w:jc w:val="both"/>
@@ -6376,7 +6350,7 @@
     </w:p>
     <w:p>
       <w:pPr>
-        <w:pStyle w:val="a3"/>
+        <w:pStyle w:val="ListParagraph"/>
         <w:spacing w:after="0" w:line="240" w:lineRule="auto"/>
         <w:ind w:left="0" w:firstLine="720"/>
         <w:jc w:val="both"/>
@@ -6409,7 +6383,7 @@
     </w:p>
     <w:p>
       <w:pPr>
-        <w:pStyle w:val="a3"/>
+        <w:pStyle w:val="ListParagraph"/>
         <w:numPr>
           <w:ilvl w:val="2"/>
           <w:numId w:val="15"/>
@@ -6474,7 +6448,7 @@
     </w:p>
     <w:p>
       <w:pPr>
-        <w:pStyle w:val="a3"/>
+        <w:pStyle w:val="ListParagraph"/>
         <w:numPr>
           <w:ilvl w:val="2"/>
           <w:numId w:val="15"/>
@@ -6532,7 +6506,7 @@
     </w:p>
     <w:p>
       <w:pPr>
-        <w:pStyle w:val="a3"/>
+        <w:pStyle w:val="ListParagraph"/>
         <w:numPr>
           <w:ilvl w:val="1"/>
           <w:numId w:val="15"/>
@@ -6583,7 +6557,7 @@
     </w:p>
     <w:p>
       <w:pPr>
-        <w:pStyle w:val="a3"/>
+        <w:pStyle w:val="ListParagraph"/>
         <w:numPr>
           <w:ilvl w:val="1"/>
           <w:numId w:val="15"/>
@@ -6662,7 +6636,7 @@
     </w:p>
     <w:p>
       <w:pPr>
-        <w:pStyle w:val="a3"/>
+        <w:pStyle w:val="ListParagraph"/>
         <w:numPr>
           <w:ilvl w:val="1"/>
           <w:numId w:val="15"/>
@@ -6709,7 +6683,7 @@
     </w:p>
     <w:p>
       <w:pPr>
-        <w:pStyle w:val="a3"/>
+        <w:pStyle w:val="ListParagraph"/>
         <w:numPr>
           <w:ilvl w:val="1"/>
           <w:numId w:val="15"/>
@@ -6739,7 +6713,7 @@
     </w:p>
     <w:p>
       <w:pPr>
-        <w:pStyle w:val="a3"/>
+        <w:pStyle w:val="ListParagraph"/>
         <w:numPr>
           <w:ilvl w:val="1"/>
           <w:numId w:val="15"/>
@@ -6790,7 +6764,7 @@
     </w:p>
     <w:p>
       <w:pPr>
-        <w:pStyle w:val="a3"/>
+        <w:pStyle w:val="ListParagraph"/>
         <w:numPr>
           <w:ilvl w:val="1"/>
           <w:numId w:val="15"/>
@@ -6820,7 +6794,7 @@
     </w:p>
     <w:p>
       <w:pPr>
-        <w:pStyle w:val="a3"/>
+        <w:pStyle w:val="ListParagraph"/>
         <w:numPr>
           <w:ilvl w:val="1"/>
           <w:numId w:val="40"/>
@@ -6843,7 +6817,7 @@
     </w:p>
     <w:p>
       <w:pPr>
-        <w:pStyle w:val="a3"/>
+        <w:pStyle w:val="ListParagraph"/>
         <w:numPr>
           <w:ilvl w:val="0"/>
           <w:numId w:val="40"/>
@@ -6866,7 +6840,7 @@
     </w:p>
     <w:p>
       <w:pPr>
-        <w:pStyle w:val="a3"/>
+        <w:pStyle w:val="ListParagraph"/>
         <w:numPr>
           <w:ilvl w:val="0"/>
           <w:numId w:val="15"/>
@@ -6891,7 +6865,7 @@
     </w:p>
     <w:p>
       <w:pPr>
-        <w:pStyle w:val="a3"/>
+        <w:pStyle w:val="ListParagraph"/>
         <w:numPr>
           <w:ilvl w:val="1"/>
           <w:numId w:val="15"/>
@@ -6913,7 +6887,7 @@
     </w:p>
     <w:p>
       <w:pPr>
-        <w:pStyle w:val="a3"/>
+        <w:pStyle w:val="ListParagraph"/>
         <w:numPr>
           <w:ilvl w:val="1"/>
           <w:numId w:val="15"/>
@@ -6936,7 +6910,7 @@
     </w:p>
     <w:p>
       <w:pPr>
-        <w:pStyle w:val="a3"/>
+        <w:pStyle w:val="ListParagraph"/>
         <w:numPr>
           <w:ilvl w:val="1"/>
           <w:numId w:val="15"/>
@@ -6959,7 +6933,7 @@
     </w:p>
     <w:p>
       <w:pPr>
-        <w:pStyle w:val="a3"/>
+        <w:pStyle w:val="ListParagraph"/>
         <w:numPr>
           <w:ilvl w:val="1"/>
           <w:numId w:val="15"/>
@@ -6982,7 +6956,7 @@
     </w:p>
     <w:p>
       <w:pPr>
-        <w:pStyle w:val="a3"/>
+        <w:pStyle w:val="ListParagraph"/>
         <w:numPr>
           <w:ilvl w:val="1"/>
           <w:numId w:val="15"/>
@@ -7037,7 +7011,7 @@
     </w:p>
     <w:p>
       <w:pPr>
-        <w:pStyle w:val="a3"/>
+        <w:pStyle w:val="ListParagraph"/>
         <w:numPr>
           <w:ilvl w:val="0"/>
           <w:numId w:val="15"/>
@@ -7062,7 +7036,7 @@
     </w:p>
     <w:p>
       <w:pPr>
-        <w:pStyle w:val="a3"/>
+        <w:pStyle w:val="ListParagraph"/>
         <w:numPr>
           <w:ilvl w:val="1"/>
           <w:numId w:val="15"/>
@@ -7204,7 +7178,7 @@
     </w:p>
     <w:p>
       <w:pPr>
-        <w:pStyle w:val="a3"/>
+        <w:pStyle w:val="ListParagraph"/>
         <w:numPr>
           <w:ilvl w:val="1"/>
           <w:numId w:val="15"/>
@@ -7227,7 +7201,7 @@
     </w:p>
     <w:p>
       <w:pPr>
-        <w:pStyle w:val="a3"/>
+        <w:pStyle w:val="ListParagraph"/>
         <w:numPr>
           <w:ilvl w:val="1"/>
           <w:numId w:val="15"/>
@@ -7250,7 +7224,7 @@
     </w:p>
     <w:p>
       <w:pPr>
-        <w:pStyle w:val="a3"/>
+        <w:pStyle w:val="ListParagraph"/>
         <w:numPr>
           <w:ilvl w:val="1"/>
           <w:numId w:val="15"/>
@@ -7273,7 +7247,7 @@
     </w:p>
     <w:p>
       <w:pPr>
-        <w:pStyle w:val="a3"/>
+        <w:pStyle w:val="ListParagraph"/>
         <w:numPr>
           <w:ilvl w:val="1"/>
           <w:numId w:val="15"/>
@@ -7296,7 +7270,7 @@
     </w:p>
     <w:p>
       <w:pPr>
-        <w:pStyle w:val="a3"/>
+        <w:pStyle w:val="ListParagraph"/>
         <w:numPr>
           <w:ilvl w:val="1"/>
           <w:numId w:val="15"/>
@@ -7327,7 +7301,7 @@
     </w:p>
     <w:p>
       <w:pPr>
-        <w:pStyle w:val="a3"/>
+        <w:pStyle w:val="ListParagraph"/>
         <w:numPr>
           <w:ilvl w:val="1"/>
           <w:numId w:val="15"/>
@@ -7350,7 +7324,7 @@
     </w:p>
     <w:p>
       <w:pPr>
-        <w:pStyle w:val="a3"/>
+        <w:pStyle w:val="ListParagraph"/>
         <w:numPr>
           <w:ilvl w:val="1"/>
           <w:numId w:val="15"/>
@@ -7373,7 +7347,7 @@
     </w:p>
     <w:p>
       <w:pPr>
-        <w:pStyle w:val="a3"/>
+        <w:pStyle w:val="ListParagraph"/>
         <w:numPr>
           <w:ilvl w:val="1"/>
           <w:numId w:val="15"/>
@@ -7396,7 +7370,7 @@
     </w:p>
     <w:p>
       <w:pPr>
-        <w:pStyle w:val="a3"/>
+        <w:pStyle w:val="ListParagraph"/>
         <w:numPr>
           <w:ilvl w:val="1"/>
           <w:numId w:val="15"/>
@@ -7419,7 +7393,7 @@
     </w:p>
     <w:p>
       <w:pPr>
-        <w:pStyle w:val="a3"/>
+        <w:pStyle w:val="ListParagraph"/>
         <w:numPr>
           <w:ilvl w:val="1"/>
           <w:numId w:val="15"/>
@@ -7671,7 +7645,7 @@
     </w:p>
     <w:p>
       <w:pPr>
-        <w:pStyle w:val="a3"/>
+        <w:pStyle w:val="ListParagraph"/>
         <w:numPr>
           <w:ilvl w:val="0"/>
           <w:numId w:val="15"/>
@@ -7775,6 +7749,9 @@
         </w:tc>
       </w:tr>
       <w:tr>
+        <w:trPr>
+          <w:trHeight w:val="2684"/>
+        </w:trPr>
         <w:tc>
           <w:tcPr>
             <w:tcW w:w="4675" w:type="dxa"/>
@@ -8053,50 +8030,38 @@
               <w:spacing w:after="0" w:line="240" w:lineRule="auto"/>
               <w:rPr>
                 <w:rFonts w:ascii="Times New Roman" w:hAnsi="Times New Roman"/>
+                <w:sz w:val="24"/>
+                <w:szCs w:val="24"/>
+              </w:rPr>
+            </w:pPr>
+            <w:r>
+              <w:rPr>
+                <w:rFonts w:ascii="Times New Roman" w:hAnsi="Times New Roman"/>
+                <w:b/>
+                <w:bCs/>
+                <w:sz w:val="24"/>
+                <w:szCs w:val="24"/>
+              </w:rPr>
+              <w:t>МФО:</w:t>
+            </w:r>
+            <w:r>
+              <w:rPr>
+                <w:rFonts w:ascii="Times New Roman" w:hAnsi="Times New Roman"/>
+                <w:sz w:val="24"/>
+                <w:szCs w:val="24"/>
+              </w:rPr>
+              <w:t xml:space="preserve"> </w:t>
+            </w:r>
+            <w:r>
+              <w:rPr>
+                <w:rFonts w:ascii="Times New Roman" w:hAnsi="Times New Roman"/>
                 <w:color w:val="000000"/>
                 <w:sz w:val="24"/>
                 <w:szCs w:val="24"/>
                 <w:lang w:val="uz-Cyrl-UZ" w:eastAsia="ru-RU"/>
               </w:rPr>
-            </w:pPr>
-            <w:r>
-              <w:rPr>
-                <w:rFonts w:ascii="Times New Roman" w:hAnsi="Times New Roman"/>
-                <w:b/>
-                <w:bCs/>
-                <w:sz w:val="24"/>
-                <w:szCs w:val="24"/>
-              </w:rPr>
-              <w:t>МФО:</w:t>
-            </w:r>
-            <w:r>
-              <w:rPr>
-                <w:rFonts w:ascii="Times New Roman" w:hAnsi="Times New Roman"/>
-                <w:sz w:val="24"/>
-                <w:szCs w:val="24"/>
-              </w:rPr>
-              <w:t xml:space="preserve"> </w:t>
-            </w:r>
-            <w:r>
-              <w:rPr>
-                <w:rFonts w:ascii="Times New Roman" w:hAnsi="Times New Roman"/>
-                <w:color w:val="000000"/>
-                <w:sz w:val="24"/>
-                <w:szCs w:val="24"/>
-                <w:lang w:val="uz-Cyrl-UZ" w:eastAsia="ru-RU"/>
-              </w:rPr>
               <w:t>00401</w:t>
             </w:r>
-          </w:p>
-          <w:p>
-            <w:pPr>
-              <w:spacing w:after="0" w:line="240" w:lineRule="auto"/>
-              <w:rPr>
-                <w:rFonts w:ascii="Times New Roman" w:hAnsi="Times New Roman"/>
-                <w:sz w:val="24"/>
-                <w:szCs w:val="24"/>
-              </w:rPr>
-            </w:pPr>
           </w:p>
         </w:tc>
         <w:tc>
@@ -8106,7 +8071,7 @@
           </w:tcPr>
           <w:p>
             <w:pPr>
-              <w:pStyle w:val="HTML"/>
+              <w:pStyle w:val="HTMLPreformatted"/>
               <w:shd w:val="clear" w:color="auto" w:fill="FFFFFF"/>
               <w:rPr>
                 <w:color w:val="080808"/>
@@ -8256,21 +8221,7 @@
                 <w:rFonts w:ascii="Times New Roman" w:hAnsi="Times New Roman"/>
                 <w:color w:val="000000" w:themeColor="text1"/>
               </w:rPr>
-              <w:t>client_</w:t>
-            </w:r>
-            <w:r>
-              <w:rPr>
-                <w:rFonts w:ascii="Times New Roman" w:hAnsi="Times New Roman"/>
-                <w:color w:val="000000" w:themeColor="text1"/>
-              </w:rPr>
-              <w:t>last</w:t>
-            </w:r>
-            <w:r>
-              <w:rPr>
-                <w:rFonts w:ascii="Times New Roman" w:hAnsi="Times New Roman"/>
-                <w:color w:val="000000" w:themeColor="text1"/>
-              </w:rPr>
-              <w:t>_name</w:t>
+              <w:t>client_last_name</w:t>
             </w:r>
             <w:proofErr w:type="spellEnd"/>
             <w:r>
@@ -8355,20 +8306,7 @@
           </w:p>
           <w:p>
             <w:pPr>
-              <w:spacing w:after="0" w:line="240" w:lineRule="auto"/>
-              <w:rPr>
-                <w:rFonts w:ascii="Times New Roman" w:hAnsi="Times New Roman"/>
-                <w:color w:val="000000"/>
-                <w:sz w:val="24"/>
-                <w:szCs w:val="24"/>
-                <w:shd w:val="clear" w:color="auto" w:fill="FFFFFF"/>
-                <w:lang w:val="uz-Cyrl-UZ"/>
-              </w:rPr>
-            </w:pPr>
-          </w:p>
-          <w:p>
-            <w:pPr>
-              <w:pStyle w:val="HTML"/>
+              <w:pStyle w:val="HTMLPreformatted"/>
               <w:shd w:val="clear" w:color="auto" w:fill="FFFFFF"/>
               <w:rPr>
                 <w:color w:val="080808"/>
@@ -8449,7 +8387,7 @@
           </w:p>
           <w:p>
             <w:pPr>
-              <w:pStyle w:val="HTML"/>
+              <w:pStyle w:val="HTMLPreformatted"/>
               <w:shd w:val="clear" w:color="auto" w:fill="FFFFFF"/>
               <w:rPr>
                 <w:rFonts w:ascii="Times New Roman" w:hAnsi="Times New Roman"/>
@@ -8603,17 +8541,9 @@
                 <w:rFonts w:ascii="Times New Roman" w:hAnsi="Times New Roman"/>
                 <w:sz w:val="24"/>
                 <w:szCs w:val="24"/>
+                <w:lang w:val="uz-Cyrl-UZ"/>
               </w:rPr>
             </w:pPr>
-            <w:r>
-              <w:rPr>
-                <w:rFonts w:ascii="Times New Roman" w:hAnsi="Times New Roman"/>
-                <w:b/>
-                <w:bCs/>
-                <w:lang w:val="ru-RU"/>
-              </w:rPr>
-              <w:t>ЖШШИР</w:t>
-            </w:r>
             <w:r>
               <w:rPr>
                 <w:rFonts w:ascii="Times New Roman" w:hAnsi="Times New Roman"/>
@@ -8621,6 +8551,15 @@
                 <w:bCs/>
                 <w:lang w:val="uz-Cyrl-UZ"/>
               </w:rPr>
+              <w:t>ЖШШИР</w:t>
+            </w:r>
+            <w:r>
+              <w:rPr>
+                <w:rFonts w:ascii="Times New Roman" w:hAnsi="Times New Roman"/>
+                <w:b/>
+                <w:bCs/>
+                <w:lang w:val="uz-Cyrl-UZ"/>
+              </w:rPr>
               <w:t>:</w:t>
             </w:r>
             <w:r>
@@ -8633,6 +8572,7 @@
             <w:r>
               <w:rPr>
                 <w:rFonts w:ascii="Times New Roman" w:hAnsi="Times New Roman"/>
+                <w:lang w:val="uz-Cyrl-UZ"/>
               </w:rPr>
               <w:t>{tin}</w:t>
             </w:r>
@@ -8672,26 +8612,9 @@
                 <w:rFonts w:ascii="Times New Roman" w:hAnsi="Times New Roman"/>
                 <w:sz w:val="24"/>
                 <w:szCs w:val="24"/>
-              </w:rPr>
-              <w:t>{</w:t>
-            </w:r>
-            <w:proofErr w:type="spellStart"/>
-            <w:r>
-              <w:rPr>
-                <w:rFonts w:ascii="Times New Roman" w:hAnsi="Times New Roman"/>
-                <w:sz w:val="24"/>
-                <w:szCs w:val="24"/>
-              </w:rPr>
-              <w:t>contact_number</w:t>
-            </w:r>
-            <w:proofErr w:type="spellEnd"/>
-            <w:r>
-              <w:rPr>
-                <w:rFonts w:ascii="Times New Roman" w:hAnsi="Times New Roman"/>
-                <w:sz w:val="24"/>
-                <w:szCs w:val="24"/>
-              </w:rPr>
-              <w:t>}</w:t>
+                <w:lang w:val="uz-Cyrl-UZ"/>
+              </w:rPr>
+              <w:t>{contact_number}</w:t>
             </w:r>
           </w:p>
         </w:tc>
@@ -8705,11 +8628,13 @@
           <w:rFonts w:ascii="Times New Roman" w:hAnsi="Times New Roman"/>
           <w:b/>
           <w:bCs/>
-        </w:rPr>
-      </w:pPr>
-      <w:r>
-        <w:rPr>
-          <w:rFonts w:ascii="Times New Roman" w:hAnsi="Times New Roman"/>
+          <w:lang w:val="uz-Cyrl-UZ"/>
+        </w:rPr>
+      </w:pPr>
+      <w:r>
+        <w:rPr>
+          <w:rFonts w:ascii="Times New Roman" w:hAnsi="Times New Roman"/>
+          <w:lang w:val="uz-Cyrl-UZ"/>
         </w:rPr>
         <w:br/>
       </w:r>
@@ -9019,10 +8944,9 @@
           <w:rFonts w:ascii="Times New Roman" w:hAnsi="Times New Roman"/>
           <w:b/>
           <w:bCs/>
-          <w:highlight w:val="yellow"/>
-          <w:lang w:val="uz-Cyrl-UZ"/>
-        </w:rPr>
-        <w:t>2</w:t>
+          <w:lang w:val="uz-Cyrl-UZ"/>
+        </w:rPr>
+        <w:t>{order_number}</w:t>
       </w:r>
       <w:r>
         <w:rPr>
@@ -9246,9 +9170,26 @@
           <w:rFonts w:ascii="Times New Roman" w:hAnsi="Times New Roman"/>
           <w:b/>
           <w:bCs/>
-          <w:highlight w:val="yellow"/>
-        </w:rPr>
-        <w:t>102</w:t>
+        </w:rPr>
+        <w:t>{</w:t>
+      </w:r>
+      <w:proofErr w:type="spellStart"/>
+      <w:r>
+        <w:rPr>
+          <w:rFonts w:ascii="Times New Roman" w:hAnsi="Times New Roman"/>
+          <w:b/>
+          <w:bCs/>
+        </w:rPr>
+        <w:t>room_space</w:t>
+      </w:r>
+      <w:proofErr w:type="spellEnd"/>
+      <w:r>
+        <w:rPr>
+          <w:rFonts w:ascii="Times New Roman" w:hAnsi="Times New Roman"/>
+          <w:b/>
+          <w:bCs/>
+        </w:rPr>
+        <w:t>}</w:t>
       </w:r>
       <w:r>
         <w:rPr>
@@ -9667,7 +9608,6 @@
           <w:bCs/>
           <w:lang w:val="uz-Cyrl-UZ"/>
         </w:rPr>
-        <w:lastRenderedPageBreak/>
         <w:t>Қурилишда иштирок этиш тўғрисидаги</w:t>
       </w:r>
     </w:p>
@@ -9963,7 +9903,7 @@
           </w:tcPr>
           <w:p>
             <w:pPr>
-              <w:pStyle w:val="a3"/>
+              <w:pStyle w:val="ListParagraph"/>
               <w:numPr>
                 <w:ilvl w:val="0"/>
                 <w:numId w:val="26"/>
@@ -10020,7 +9960,7 @@
           </w:p>
           <w:p>
             <w:pPr>
-              <w:pStyle w:val="a3"/>
+              <w:pStyle w:val="ListParagraph"/>
               <w:numPr>
                 <w:ilvl w:val="0"/>
                 <w:numId w:val="26"/>
@@ -10084,7 +10024,7 @@
           </w:p>
           <w:p>
             <w:pPr>
-              <w:pStyle w:val="a3"/>
+              <w:pStyle w:val="ListParagraph"/>
               <w:numPr>
                 <w:ilvl w:val="0"/>
                 <w:numId w:val="26"/>
@@ -10127,7 +10067,7 @@
           </w:p>
           <w:p>
             <w:pPr>
-              <w:pStyle w:val="a3"/>
+              <w:pStyle w:val="ListParagraph"/>
               <w:numPr>
                 <w:ilvl w:val="0"/>
                 <w:numId w:val="26"/>
@@ -10249,7 +10189,7 @@
           </w:tcPr>
           <w:p>
             <w:pPr>
-              <w:pStyle w:val="a3"/>
+              <w:pStyle w:val="ListParagraph"/>
               <w:numPr>
                 <w:ilvl w:val="0"/>
                 <w:numId w:val="26"/>
@@ -10336,7 +10276,7 @@
           </w:p>
           <w:p>
             <w:pPr>
-              <w:pStyle w:val="a3"/>
+              <w:pStyle w:val="ListParagraph"/>
               <w:numPr>
                 <w:ilvl w:val="0"/>
                 <w:numId w:val="26"/>
@@ -10485,7 +10425,7 @@
           </w:tcPr>
           <w:p>
             <w:pPr>
-              <w:pStyle w:val="a3"/>
+              <w:pStyle w:val="ListParagraph"/>
               <w:numPr>
                 <w:ilvl w:val="0"/>
                 <w:numId w:val="26"/>
@@ -10545,7 +10485,7 @@
           </w:p>
           <w:p>
             <w:pPr>
-              <w:pStyle w:val="a3"/>
+              <w:pStyle w:val="ListParagraph"/>
               <w:numPr>
                 <w:ilvl w:val="0"/>
                 <w:numId w:val="26"/>
@@ -10607,7 +10547,7 @@
           </w:p>
           <w:p>
             <w:pPr>
-              <w:pStyle w:val="a3"/>
+              <w:pStyle w:val="ListParagraph"/>
               <w:numPr>
                 <w:ilvl w:val="0"/>
                 <w:numId w:val="26"/>
@@ -10735,7 +10675,7 @@
           </w:tcPr>
           <w:p>
             <w:pPr>
-              <w:pStyle w:val="a3"/>
+              <w:pStyle w:val="ListParagraph"/>
               <w:numPr>
                 <w:ilvl w:val="0"/>
                 <w:numId w:val="26"/>
@@ -10758,7 +10698,7 @@
           </w:p>
           <w:p>
             <w:pPr>
-              <w:pStyle w:val="a3"/>
+              <w:pStyle w:val="ListParagraph"/>
               <w:numPr>
                 <w:ilvl w:val="0"/>
                 <w:numId w:val="26"/>
@@ -11881,7 +11821,6 @@
           <w:bCs/>
           <w:lang w:val="uz-Cyrl-UZ"/>
         </w:rPr>
-        <w:lastRenderedPageBreak/>
         <w:t>Қурилишда иштирок этиш тўғрисидаги</w:t>
       </w:r>
     </w:p>
@@ -11989,14 +11928,14 @@
         <w:tblLook w:val="00A0" w:firstRow="1" w:lastRow="0" w:firstColumn="1" w:lastColumn="0" w:noHBand="0" w:noVBand="0"/>
       </w:tblPr>
       <w:tblGrid>
-        <w:gridCol w:w="3116"/>
-        <w:gridCol w:w="3117"/>
+        <w:gridCol w:w="1980"/>
+        <w:gridCol w:w="4253"/>
         <w:gridCol w:w="3117"/>
       </w:tblGrid>
       <w:tr>
         <w:tc>
           <w:tcPr>
-            <w:tcW w:w="3116" w:type="dxa"/>
+            <w:tcW w:w="1980" w:type="dxa"/>
             <w:vAlign w:val="center"/>
           </w:tcPr>
           <w:p>
@@ -12022,6 +11961,37 @@
                 <w:lang w:val="ru-RU"/>
               </w:rPr>
               <w:t>№</w:t>
+            </w:r>
+          </w:p>
+        </w:tc>
+        <w:tc>
+          <w:tcPr>
+            <w:tcW w:w="4253" w:type="dxa"/>
+            <w:vAlign w:val="center"/>
+          </w:tcPr>
+          <w:p>
+            <w:pPr>
+              <w:spacing w:after="0" w:line="240" w:lineRule="auto"/>
+              <w:jc w:val="center"/>
+              <w:rPr>
+                <w:rFonts w:ascii="Times New Roman" w:hAnsi="Times New Roman"/>
+                <w:b/>
+                <w:bCs/>
+                <w:sz w:val="32"/>
+                <w:szCs w:val="32"/>
+                <w:lang w:val="ru-RU"/>
+              </w:rPr>
+            </w:pPr>
+            <w:r>
+              <w:rPr>
+                <w:rFonts w:ascii="Times New Roman" w:hAnsi="Times New Roman"/>
+                <w:b/>
+                <w:bCs/>
+                <w:sz w:val="32"/>
+                <w:szCs w:val="32"/>
+                <w:lang w:val="ru-RU"/>
+              </w:rPr>
+              <w:t>Сана</w:t>
             </w:r>
           </w:p>
         </w:tc>
@@ -12033,37 +12003,6 @@
           <w:p>
             <w:pPr>
               <w:spacing w:after="0" w:line="240" w:lineRule="auto"/>
-              <w:jc w:val="center"/>
-              <w:rPr>
-                <w:rFonts w:ascii="Times New Roman" w:hAnsi="Times New Roman"/>
-                <w:b/>
-                <w:bCs/>
-                <w:sz w:val="32"/>
-                <w:szCs w:val="32"/>
-                <w:lang w:val="ru-RU"/>
-              </w:rPr>
-            </w:pPr>
-            <w:r>
-              <w:rPr>
-                <w:rFonts w:ascii="Times New Roman" w:hAnsi="Times New Roman"/>
-                <w:b/>
-                <w:bCs/>
-                <w:sz w:val="32"/>
-                <w:szCs w:val="32"/>
-                <w:lang w:val="ru-RU"/>
-              </w:rPr>
-              <w:t>Сана</w:t>
-            </w:r>
-          </w:p>
-        </w:tc>
-        <w:tc>
-          <w:tcPr>
-            <w:tcW w:w="3117" w:type="dxa"/>
-            <w:vAlign w:val="center"/>
-          </w:tcPr>
-          <w:p>
-            <w:pPr>
-              <w:spacing w:after="0" w:line="240" w:lineRule="auto"/>
               <w:rPr>
                 <w:rFonts w:ascii="Times New Roman" w:hAnsi="Times New Roman"/>
                 <w:b/>
@@ -12130,7 +12069,7 @@
         </w:trPr>
         <w:tc>
           <w:tcPr>
-            <w:tcW w:w="3116" w:type="dxa"/>
+            <w:tcW w:w="1980" w:type="dxa"/>
           </w:tcPr>
           <w:p>
             <w:pPr>
@@ -12202,8 +12141,11 @@
               </w:rPr>
               <w:t xml:space="preserve"> </w:t>
             </w:r>
-            <w:proofErr w:type="spellStart"/>
-            <w:r>
+          </w:p>
+          <w:p>
+            <w:pPr>
+              <w:spacing w:after="0" w:line="240" w:lineRule="auto"/>
+              <w:jc w:val="center"/>
               <w:rPr>
                 <w:rFonts w:ascii="Times New Roman" w:hAnsi="Times New Roman"/>
                 <w:b/>
@@ -12212,9 +12154,51 @@
                 <w:szCs w:val="32"/>
                 <w:lang w:val="ru-RU"/>
               </w:rPr>
+            </w:pPr>
+            <w:proofErr w:type="spellStart"/>
+            <w:r>
+              <w:rPr>
+                <w:rFonts w:ascii="Times New Roman" w:hAnsi="Times New Roman"/>
+                <w:b/>
+                <w:bCs/>
+                <w:sz w:val="32"/>
+                <w:szCs w:val="32"/>
+                <w:lang w:val="ru-RU"/>
+              </w:rPr>
               <w:t>тўлов</w:t>
             </w:r>
             <w:proofErr w:type="spellEnd"/>
+          </w:p>
+        </w:tc>
+        <w:tc>
+          <w:tcPr>
+            <w:tcW w:w="4253" w:type="dxa"/>
+          </w:tcPr>
+          <w:p>
+            <w:pPr>
+              <w:spacing w:after="0" w:line="240" w:lineRule="auto"/>
+              <w:jc w:val="center"/>
+              <w:rPr>
+                <w:rFonts w:ascii="Times New Roman" w:hAnsi="Times New Roman"/>
+                <w:b/>
+                <w:bCs/>
+                <w:sz w:val="26"/>
+                <w:szCs w:val="26"/>
+                <w:highlight w:val="yellow"/>
+                <w:lang w:val="ru-RU"/>
+              </w:rPr>
+            </w:pPr>
+            <w:r>
+              <w:rPr>
+                <w:rFonts w:ascii="Times New Roman" w:hAnsi="Times New Roman"/>
+                <w:b/>
+                <w:bCs/>
+                <w:sz w:val="26"/>
+                <w:szCs w:val="26"/>
+                <w:lang w:val="uz-Latn-UZ"/>
+              </w:rPr>
+              <w:t>{order_date}</w:t>
+            </w:r>
           </w:p>
         </w:tc>
         <w:tc>
@@ -12229,6 +12213,88 @@
                 <w:rFonts w:ascii="Times New Roman" w:hAnsi="Times New Roman"/>
                 <w:b/>
                 <w:bCs/>
+                <w:sz w:val="32"/>
+                <w:szCs w:val="32"/>
+                <w:highlight w:val="yellow"/>
+                <w:lang w:val="ru-RU"/>
+              </w:rPr>
+            </w:pPr>
+            <w:r>
+              <w:rPr>
+                <w:rFonts w:ascii="Times New Roman" w:hAnsi="Times New Roman"/>
+                <w:b/>
+                <w:bCs/>
+                <w:color w:val="000000"/>
+                <w:sz w:val="28"/>
+                <w:szCs w:val="28"/>
+                <w:lang w:eastAsia="zh-CN"/>
+              </w:rPr>
+              <w:t>{</w:t>
+            </w:r>
+            <w:proofErr w:type="spellStart"/>
+            <w:r>
+              <w:rPr>
+                <w:rFonts w:ascii="Times New Roman" w:hAnsi="Times New Roman"/>
+                <w:b/>
+                <w:bCs/>
+                <w:color w:val="000000"/>
+                <w:sz w:val="28"/>
+                <w:szCs w:val="28"/>
+                <w:lang w:eastAsia="zh-CN"/>
+              </w:rPr>
+              <w:t>initalpay</w:t>
+            </w:r>
+            <w:proofErr w:type="spellEnd"/>
+            <w:r>
+              <w:rPr>
+                <w:rFonts w:ascii="Times New Roman" w:hAnsi="Times New Roman"/>
+                <w:b/>
+                <w:bCs/>
+                <w:color w:val="000000"/>
+                <w:sz w:val="28"/>
+                <w:szCs w:val="28"/>
+                <w:lang w:eastAsia="zh-CN"/>
+              </w:rPr>
+              <w:t>}</w:t>
+            </w:r>
+          </w:p>
+        </w:tc>
+      </w:tr>
+      <w:tr>
+        <w:tc>
+          <w:tcPr>
+            <w:tcW w:w="1980" w:type="dxa"/>
+          </w:tcPr>
+          <w:p>
+            <w:pPr>
+              <w:pStyle w:val="ListParagraph"/>
+              <w:numPr>
+                <w:ilvl w:val="0"/>
+                <w:numId w:val="43"/>
+              </w:numPr>
+              <w:spacing w:after="0" w:line="240" w:lineRule="auto"/>
+              <w:rPr>
+                <w:rFonts w:ascii="Times New Roman" w:hAnsi="Times New Roman"/>
+                <w:b/>
+                <w:bCs/>
+                <w:sz w:val="32"/>
+                <w:szCs w:val="32"/>
+              </w:rPr>
+            </w:pPr>
+          </w:p>
+        </w:tc>
+        <w:tc>
+          <w:tcPr>
+            <w:tcW w:w="4253" w:type="dxa"/>
+          </w:tcPr>
+          <w:p>
+            <w:pPr>
+              <w:spacing w:after="0" w:line="240" w:lineRule="auto"/>
+              <w:jc w:val="center"/>
+              <w:rPr>
+                <w:rFonts w:ascii="Times New Roman" w:hAnsi="Times New Roman"/>
+                <w:b/>
+                <w:bCs/>
                 <w:sz w:val="26"/>
                 <w:szCs w:val="26"/>
                 <w:highlight w:val="yellow"/>
@@ -12238,11 +12304,40 @@
             <w:r>
               <w:rPr>
                 <w:rFonts w:ascii="Times New Roman" w:hAnsi="Times New Roman"/>
+                <w:b/>
+                <w:bCs/>
+                <w:color w:val="000000"/>
                 <w:sz w:val="26"/>
                 <w:szCs w:val="26"/>
-                <w:lang w:val="uz-Latn-UZ"/>
-              </w:rPr>
-              <w:t>{order_date}</w:t>
+                <w:lang w:eastAsia="zh-CN"/>
+              </w:rPr>
+              <w:t>{#</w:t>
+            </w:r>
+            <w:proofErr w:type="gramStart"/>
+            <w:r>
+              <w:rPr>
+                <w:rFonts w:ascii="Times New Roman" w:hAnsi="Times New Roman"/>
+                <w:b/>
+                <w:bCs/>
+                <w:color w:val="000000"/>
+                <w:sz w:val="26"/>
+                <w:szCs w:val="26"/>
+                <w:lang w:eastAsia="zh-CN"/>
+              </w:rPr>
+              <w:t>credits}{</w:t>
+            </w:r>
+            <w:proofErr w:type="gramEnd"/>
+            <w:r>
+              <w:rPr>
+                <w:rFonts w:ascii="Times New Roman" w:hAnsi="Times New Roman"/>
+                <w:b/>
+                <w:bCs/>
+                <w:color w:val="000000"/>
+                <w:sz w:val="26"/>
+                <w:szCs w:val="26"/>
+                <w:lang w:eastAsia="zh-CN"/>
+              </w:rPr>
+              <w:t>due_date}</w:t>
             </w:r>
           </w:p>
         </w:tc>
@@ -12258,8 +12353,8 @@
                 <w:rFonts w:ascii="Times New Roman" w:hAnsi="Times New Roman"/>
                 <w:b/>
                 <w:bCs/>
-                <w:sz w:val="32"/>
-                <w:szCs w:val="32"/>
+                <w:sz w:val="26"/>
+                <w:szCs w:val="26"/>
                 <w:highlight w:val="yellow"/>
                 <w:lang w:val="ru-RU"/>
               </w:rPr>
@@ -12270,37 +12365,61 @@
                 <w:b/>
                 <w:bCs/>
                 <w:color w:val="000000"/>
-                <w:sz w:val="28"/>
-                <w:szCs w:val="28"/>
+                <w:sz w:val="26"/>
+                <w:szCs w:val="26"/>
                 <w:lang w:eastAsia="zh-CN"/>
               </w:rPr>
               <w:t>{</w:t>
             </w:r>
             <w:proofErr w:type="spellStart"/>
+            <w:r>
+              <w:rPr>
+                <w:rFonts w:ascii="Times New Roman" w:hAnsi="Times New Roman"/>
+                <w:b/>
+                <w:bCs/>
+                <w:sz w:val="26"/>
+                <w:szCs w:val="26"/>
+                <w:lang w:eastAsia="zh-CN"/>
+              </w:rPr>
+              <w:t>due_</w:t>
+            </w:r>
+            <w:proofErr w:type="gramStart"/>
+            <w:r>
+              <w:rPr>
+                <w:rFonts w:ascii="Times New Roman" w:hAnsi="Times New Roman"/>
+                <w:b/>
+                <w:bCs/>
+                <w:sz w:val="26"/>
+                <w:szCs w:val="26"/>
+                <w:lang w:eastAsia="zh-CN"/>
+              </w:rPr>
+              <w:t>amount</w:t>
+            </w:r>
+            <w:proofErr w:type="spellEnd"/>
             <w:r>
               <w:rPr>
                 <w:rFonts w:ascii="Times New Roman" w:hAnsi="Times New Roman"/>
                 <w:b/>
                 <w:bCs/>
                 <w:color w:val="000000"/>
-                <w:sz w:val="28"/>
-                <w:szCs w:val="28"/>
+                <w:sz w:val="26"/>
+                <w:szCs w:val="26"/>
                 <w:lang w:eastAsia="zh-CN"/>
               </w:rPr>
-              <w:t>initalpay</w:t>
-            </w:r>
-            <w:proofErr w:type="spellEnd"/>
+              <w:t>}{</w:t>
+            </w:r>
+            <w:proofErr w:type="gramEnd"/>
             <w:r>
               <w:rPr>
                 <w:rFonts w:ascii="Times New Roman" w:hAnsi="Times New Roman"/>
                 <w:b/>
                 <w:bCs/>
                 <w:color w:val="000000"/>
-                <w:sz w:val="28"/>
-                <w:szCs w:val="28"/>
+                <w:sz w:val="26"/>
+                <w:szCs w:val="26"/>
                 <w:lang w:eastAsia="zh-CN"/>
               </w:rPr>
-              <w:t>}</w:t>
+              <w:t>/credits}</w:t>
             </w:r>
           </w:p>
         </w:tc>
@@ -12308,29 +12427,7 @@
       <w:tr>
         <w:tc>
           <w:tcPr>
-            <w:tcW w:w="3116" w:type="dxa"/>
-          </w:tcPr>
-          <w:p>
-            <w:pPr>
-              <w:pStyle w:val="a3"/>
-              <w:numPr>
-                <w:ilvl w:val="0"/>
-                <w:numId w:val="43"/>
-              </w:numPr>
-              <w:spacing w:after="0" w:line="240" w:lineRule="auto"/>
-              <w:rPr>
-                <w:rFonts w:ascii="Times New Roman" w:hAnsi="Times New Roman"/>
-                <w:b/>
-                <w:bCs/>
-                <w:sz w:val="32"/>
-                <w:szCs w:val="32"/>
-              </w:rPr>
-            </w:pPr>
-          </w:p>
-        </w:tc>
-        <w:tc>
-          <w:tcPr>
-            <w:tcW w:w="3117" w:type="dxa"/>
+            <w:tcW w:w="1980" w:type="dxa"/>
           </w:tcPr>
           <w:p>
             <w:pPr>
@@ -12340,144 +12437,13 @@
                 <w:rFonts w:ascii="Times New Roman" w:hAnsi="Times New Roman"/>
                 <w:b/>
                 <w:bCs/>
-                <w:sz w:val="26"/>
-                <w:szCs w:val="26"/>
-                <w:highlight w:val="yellow"/>
+                <w:sz w:val="32"/>
+                <w:szCs w:val="32"/>
                 <w:lang w:val="ru-RU"/>
               </w:rPr>
             </w:pPr>
-            <w:r>
-              <w:rPr>
-                <w:rFonts w:ascii="Times New Roman" w:hAnsi="Times New Roman"/>
-                <w:b/>
-                <w:bCs/>
-                <w:color w:val="000000"/>
-                <w:sz w:val="26"/>
-                <w:szCs w:val="26"/>
-                <w:lang w:eastAsia="zh-CN"/>
-              </w:rPr>
-              <w:t>{#</w:t>
-            </w:r>
-            <w:proofErr w:type="gramStart"/>
-            <w:r>
-              <w:rPr>
-                <w:rFonts w:ascii="Times New Roman" w:hAnsi="Times New Roman"/>
-                <w:b/>
-                <w:bCs/>
-                <w:color w:val="000000"/>
-                <w:sz w:val="26"/>
-                <w:szCs w:val="26"/>
-                <w:lang w:eastAsia="zh-CN"/>
-              </w:rPr>
-              <w:t>credits}{</w:t>
-            </w:r>
-            <w:proofErr w:type="gramEnd"/>
-            <w:r>
-              <w:rPr>
-                <w:rFonts w:ascii="Times New Roman" w:hAnsi="Times New Roman"/>
-                <w:b/>
-                <w:bCs/>
-                <w:color w:val="000000"/>
-                <w:sz w:val="26"/>
-                <w:szCs w:val="26"/>
-                <w:lang w:eastAsia="zh-CN"/>
-              </w:rPr>
-              <w:t>due_date}</w:t>
-            </w:r>
-          </w:p>
-        </w:tc>
-        <w:tc>
-          <w:tcPr>
-            <w:tcW w:w="3117" w:type="dxa"/>
-          </w:tcPr>
-          <w:p>
-            <w:pPr>
-              <w:spacing w:after="0" w:line="240" w:lineRule="auto"/>
-              <w:jc w:val="center"/>
-              <w:rPr>
-                <w:rFonts w:ascii="Times New Roman" w:hAnsi="Times New Roman"/>
-                <w:b/>
-                <w:bCs/>
-                <w:sz w:val="26"/>
-                <w:szCs w:val="26"/>
-                <w:highlight w:val="yellow"/>
-                <w:lang w:val="ru-RU"/>
-              </w:rPr>
-            </w:pPr>
-            <w:r>
-              <w:rPr>
-                <w:rFonts w:ascii="Times New Roman" w:hAnsi="Times New Roman"/>
-                <w:b/>
-                <w:bCs/>
-                <w:color w:val="000000"/>
-                <w:sz w:val="26"/>
-                <w:szCs w:val="26"/>
-                <w:lang w:eastAsia="zh-CN"/>
-              </w:rPr>
-              <w:t>{</w:t>
-            </w:r>
             <w:proofErr w:type="spellStart"/>
             <w:r>
-              <w:rPr>
-                <w:rFonts w:ascii="Times New Roman" w:hAnsi="Times New Roman"/>
-                <w:b/>
-                <w:bCs/>
-                <w:sz w:val="26"/>
-                <w:szCs w:val="26"/>
-                <w:lang w:eastAsia="zh-CN"/>
-              </w:rPr>
-              <w:t>due_</w:t>
-            </w:r>
-            <w:proofErr w:type="gramStart"/>
-            <w:r>
-              <w:rPr>
-                <w:rFonts w:ascii="Times New Roman" w:hAnsi="Times New Roman"/>
-                <w:b/>
-                <w:bCs/>
-                <w:sz w:val="26"/>
-                <w:szCs w:val="26"/>
-                <w:lang w:eastAsia="zh-CN"/>
-              </w:rPr>
-              <w:t>amount</w:t>
-            </w:r>
-            <w:proofErr w:type="spellEnd"/>
-            <w:r>
-              <w:rPr>
-                <w:rFonts w:ascii="Times New Roman" w:hAnsi="Times New Roman"/>
-                <w:b/>
-                <w:bCs/>
-                <w:color w:val="000000"/>
-                <w:sz w:val="26"/>
-                <w:szCs w:val="26"/>
-                <w:lang w:eastAsia="zh-CN"/>
-              </w:rPr>
-              <w:t>}{</w:t>
-            </w:r>
-            <w:proofErr w:type="gramEnd"/>
-            <w:r>
-              <w:rPr>
-                <w:rFonts w:ascii="Times New Roman" w:hAnsi="Times New Roman"/>
-                <w:b/>
-                <w:bCs/>
-                <w:color w:val="000000"/>
-                <w:sz w:val="26"/>
-                <w:szCs w:val="26"/>
-                <w:lang w:eastAsia="zh-CN"/>
-              </w:rPr>
-              <w:t>/credits}</w:t>
-            </w:r>
-          </w:p>
-        </w:tc>
-      </w:tr>
-      <w:tr>
-        <w:tc>
-          <w:tcPr>
-            <w:tcW w:w="3116" w:type="dxa"/>
-          </w:tcPr>
-          <w:p>
-            <w:pPr>
-              <w:spacing w:after="0" w:line="240" w:lineRule="auto"/>
-              <w:jc w:val="center"/>
               <w:rPr>
                 <w:rFonts w:ascii="Times New Roman" w:hAnsi="Times New Roman"/>
                 <w:b/>
@@ -12486,17 +12452,6 @@
                 <w:szCs w:val="32"/>
                 <w:lang w:val="ru-RU"/>
               </w:rPr>
-            </w:pPr>
-            <w:proofErr w:type="spellStart"/>
-            <w:r>
-              <w:rPr>
-                <w:rFonts w:ascii="Times New Roman" w:hAnsi="Times New Roman"/>
-                <w:b/>
-                <w:bCs/>
-                <w:sz w:val="32"/>
-                <w:szCs w:val="32"/>
-                <w:lang w:val="ru-RU"/>
-              </w:rPr>
               <w:t>Жами</w:t>
             </w:r>
             <w:proofErr w:type="spellEnd"/>
@@ -12504,7 +12459,7 @@
         </w:tc>
         <w:tc>
           <w:tcPr>
-            <w:tcW w:w="3117" w:type="dxa"/>
+            <w:tcW w:w="4253" w:type="dxa"/>
           </w:tcPr>
           <w:p>
             <w:pPr>
@@ -12845,6 +12800,1062 @@
     <w:p>
       <w:pPr>
         <w:spacing w:after="0" w:line="240" w:lineRule="auto"/>
+        <w:rPr>
+          <w:rFonts w:ascii="Times New Roman" w:hAnsi="Times New Roman"/>
+          <w:lang w:val="ru-RU"/>
+        </w:rPr>
+      </w:pPr>
+      <w:r>
+        <w:rPr>
+          <w:rFonts w:ascii="Times New Roman" w:hAnsi="Times New Roman"/>
+          <w:lang w:val="ru-RU"/>
+        </w:rPr>
+        <w:br w:type="page"/>
+      </w:r>
+    </w:p>
+    <w:p>
+      <w:pPr>
+        <w:spacing w:after="0" w:line="240" w:lineRule="auto"/>
+        <w:jc w:val="center"/>
+        <w:rPr>
+          <w:rFonts w:ascii="Times New Roman" w:hAnsi="Times New Roman"/>
+          <w:b/>
+          <w:bCs/>
+          <w:lang w:val="uz-Cyrl-UZ"/>
+        </w:rPr>
+      </w:pPr>
+      <w:r>
+        <w:rPr>
+          <w:rFonts w:ascii="Times New Roman" w:hAnsi="Times New Roman"/>
+          <w:b/>
+          <w:bCs/>
+          <w:lang w:val="uz-Cyrl-UZ"/>
+        </w:rPr>
+        <w:lastRenderedPageBreak/>
+        <w:t>Қурилишда иштирок этиш тўғрисидаги</w:t>
+      </w:r>
+    </w:p>
+    <w:p>
+      <w:pPr>
+        <w:spacing w:after="0" w:line="240" w:lineRule="auto"/>
+        <w:jc w:val="center"/>
+        <w:rPr>
+          <w:rFonts w:ascii="Times New Roman" w:hAnsi="Times New Roman"/>
+          <w:b/>
+          <w:bCs/>
+          <w:lang w:val="uz-Cyrl-UZ"/>
+        </w:rPr>
+      </w:pPr>
+      <w:r>
+        <w:rPr>
+          <w:rFonts w:ascii="Times New Roman" w:hAnsi="Times New Roman"/>
+          <w:b/>
+          <w:bCs/>
+          <w:lang w:val="uz-Cyrl-UZ"/>
+        </w:rPr>
+        <w:t>{order_number}</w:t>
+      </w:r>
+      <w:r>
+        <w:rPr>
+          <w:rFonts w:ascii="Times New Roman" w:hAnsi="Times New Roman"/>
+          <w:b/>
+          <w:bCs/>
+          <w:lang w:val="uz-Cyrl-UZ"/>
+        </w:rPr>
+        <w:t xml:space="preserve">-сонли Шартномага </w:t>
+      </w:r>
+      <w:r>
+        <w:rPr>
+          <w:rFonts w:ascii="Times New Roman" w:hAnsi="Times New Roman"/>
+          <w:b/>
+          <w:bCs/>
+          <w:lang w:val="uz-Cyrl-UZ"/>
+        </w:rPr>
+        <w:t>3</w:t>
+      </w:r>
+      <w:r>
+        <w:rPr>
+          <w:rFonts w:ascii="Times New Roman" w:hAnsi="Times New Roman"/>
+          <w:b/>
+          <w:bCs/>
+          <w:lang w:val="uz-Cyrl-UZ"/>
+        </w:rPr>
+        <w:t>-сонли Илова</w:t>
+      </w:r>
+    </w:p>
+    <w:p>
+      <w:pPr>
+        <w:spacing w:after="0" w:line="240" w:lineRule="auto"/>
+        <w:jc w:val="center"/>
+        <w:rPr>
+          <w:rFonts w:ascii="Times New Roman" w:hAnsi="Times New Roman"/>
+          <w:b/>
+          <w:bCs/>
+          <w:lang w:val="uz-Cyrl-UZ"/>
+        </w:rPr>
+      </w:pPr>
+      <w:r>
+        <w:rPr>
+          <w:rFonts w:ascii="Times New Roman" w:hAnsi="Times New Roman"/>
+          <w:b/>
+          <w:bCs/>
+          <w:lang w:val="uz-Latn-UZ"/>
+        </w:rPr>
+        <w:t>{room_number}</w:t>
+      </w:r>
+      <w:r>
+        <w:rPr>
+          <w:rFonts w:ascii="Times New Roman" w:hAnsi="Times New Roman"/>
+          <w:b/>
+          <w:bCs/>
+          <w:lang w:val="uz-Cyrl-UZ"/>
+        </w:rPr>
+        <w:t xml:space="preserve"> ХОНАЛИ ТЎЛОВ ЖАДВАЛИ</w:t>
+      </w:r>
+    </w:p>
+    <w:p>
+      <w:pPr>
+        <w:spacing w:after="0" w:line="240" w:lineRule="auto"/>
+        <w:jc w:val="center"/>
+        <w:rPr>
+          <w:rFonts w:ascii="Times New Roman" w:hAnsi="Times New Roman"/>
+          <w:b/>
+          <w:bCs/>
+          <w:lang w:val="uz-Cyrl-UZ"/>
+        </w:rPr>
+      </w:pPr>
+    </w:p>
+    <w:tbl>
+      <w:tblPr>
+        <w:tblW w:w="0" w:type="auto"/>
+        <w:tblBorders>
+          <w:top w:val="single" w:sz="4" w:space="0" w:color="auto"/>
+          <w:left w:val="single" w:sz="4" w:space="0" w:color="auto"/>
+          <w:bottom w:val="single" w:sz="4" w:space="0" w:color="auto"/>
+          <w:right w:val="single" w:sz="4" w:space="0" w:color="auto"/>
+          <w:insideH w:val="single" w:sz="4" w:space="0" w:color="auto"/>
+          <w:insideV w:val="single" w:sz="4" w:space="0" w:color="auto"/>
+        </w:tblBorders>
+        <w:tblLook w:val="00A0" w:firstRow="1" w:lastRow="0" w:firstColumn="1" w:lastColumn="0" w:noHBand="0" w:noVBand="0"/>
+      </w:tblPr>
+      <w:tblGrid>
+        <w:gridCol w:w="2263"/>
+        <w:gridCol w:w="3210"/>
+        <w:gridCol w:w="3877"/>
+      </w:tblGrid>
+      <w:tr>
+        <w:tc>
+          <w:tcPr>
+            <w:tcW w:w="2263" w:type="dxa"/>
+            <w:vAlign w:val="center"/>
+          </w:tcPr>
+          <w:p>
+            <w:pPr>
+              <w:spacing w:after="0" w:line="240" w:lineRule="auto"/>
+              <w:jc w:val="center"/>
+              <w:rPr>
+                <w:rFonts w:ascii="Times New Roman" w:hAnsi="Times New Roman"/>
+                <w:b/>
+                <w:bCs/>
+                <w:sz w:val="32"/>
+                <w:szCs w:val="32"/>
+                <w:lang w:val="ru-RU"/>
+              </w:rPr>
+            </w:pPr>
+            <w:r>
+              <w:rPr>
+                <w:rFonts w:ascii="Times New Roman" w:hAnsi="Times New Roman"/>
+                <w:b/>
+                <w:bCs/>
+                <w:sz w:val="32"/>
+                <w:szCs w:val="32"/>
+                <w:lang w:val="ru-RU"/>
+              </w:rPr>
+              <w:t>№</w:t>
+            </w:r>
+          </w:p>
+        </w:tc>
+        <w:tc>
+          <w:tcPr>
+            <w:tcW w:w="3210" w:type="dxa"/>
+            <w:vAlign w:val="center"/>
+          </w:tcPr>
+          <w:p>
+            <w:pPr>
+              <w:spacing w:after="0" w:line="240" w:lineRule="auto"/>
+              <w:jc w:val="center"/>
+              <w:rPr>
+                <w:rFonts w:ascii="Times New Roman" w:hAnsi="Times New Roman"/>
+                <w:b/>
+                <w:bCs/>
+                <w:sz w:val="32"/>
+                <w:szCs w:val="32"/>
+                <w:lang w:val="ru-RU"/>
+              </w:rPr>
+            </w:pPr>
+            <w:r>
+              <w:rPr>
+                <w:rFonts w:ascii="Times New Roman" w:hAnsi="Times New Roman"/>
+                <w:b/>
+                <w:bCs/>
+                <w:sz w:val="32"/>
+                <w:szCs w:val="32"/>
+                <w:lang w:val="ru-RU"/>
+              </w:rPr>
+              <w:t>Сана</w:t>
+            </w:r>
+          </w:p>
+        </w:tc>
+        <w:tc>
+          <w:tcPr>
+            <w:tcW w:w="3877" w:type="dxa"/>
+            <w:vAlign w:val="center"/>
+          </w:tcPr>
+          <w:p>
+            <w:pPr>
+              <w:spacing w:after="0" w:line="240" w:lineRule="auto"/>
+              <w:rPr>
+                <w:rFonts w:ascii="Times New Roman" w:hAnsi="Times New Roman"/>
+                <w:b/>
+                <w:bCs/>
+                <w:sz w:val="26"/>
+                <w:szCs w:val="26"/>
+                <w:lang w:val="ru-RU"/>
+              </w:rPr>
+            </w:pPr>
+            <w:proofErr w:type="spellStart"/>
+            <w:r>
+              <w:rPr>
+                <w:rFonts w:ascii="Times New Roman" w:hAnsi="Times New Roman"/>
+                <w:b/>
+                <w:bCs/>
+                <w:sz w:val="26"/>
+                <w:szCs w:val="26"/>
+                <w:lang w:val="ru-RU"/>
+              </w:rPr>
+              <w:t>Миқдор</w:t>
+            </w:r>
+            <w:proofErr w:type="spellEnd"/>
+            <w:r>
+              <w:rPr>
+                <w:rFonts w:ascii="Times New Roman" w:hAnsi="Times New Roman"/>
+                <w:b/>
+                <w:bCs/>
+                <w:sz w:val="26"/>
+                <w:szCs w:val="26"/>
+                <w:lang w:val="ru-RU"/>
+              </w:rPr>
+              <w:t xml:space="preserve"> (Узбек </w:t>
+            </w:r>
+            <w:proofErr w:type="spellStart"/>
+            <w:r>
+              <w:rPr>
+                <w:rFonts w:ascii="Times New Roman" w:hAnsi="Times New Roman"/>
+                <w:b/>
+                <w:bCs/>
+                <w:sz w:val="26"/>
+                <w:szCs w:val="26"/>
+                <w:lang w:val="ru-RU"/>
+              </w:rPr>
+              <w:t>сумида</w:t>
+            </w:r>
+            <w:proofErr w:type="spellEnd"/>
+            <w:r>
+              <w:rPr>
+                <w:rFonts w:ascii="Times New Roman" w:hAnsi="Times New Roman"/>
+                <w:b/>
+                <w:bCs/>
+                <w:sz w:val="26"/>
+                <w:szCs w:val="26"/>
+                <w:lang w:val="ru-RU"/>
+              </w:rPr>
+              <w:t>)</w:t>
+            </w:r>
+          </w:p>
+        </w:tc>
+      </w:tr>
+      <w:tr>
+        <w:trPr>
+          <w:trHeight w:val="449"/>
+        </w:trPr>
+        <w:tc>
+          <w:tcPr>
+            <w:tcW w:w="2263" w:type="dxa"/>
+          </w:tcPr>
+          <w:p>
+            <w:pPr>
+              <w:spacing w:after="0" w:line="240" w:lineRule="auto"/>
+              <w:jc w:val="center"/>
+              <w:rPr>
+                <w:rFonts w:ascii="Times New Roman" w:hAnsi="Times New Roman"/>
+                <w:b/>
+                <w:bCs/>
+                <w:sz w:val="32"/>
+                <w:szCs w:val="32"/>
+                <w:lang w:val="ru-RU"/>
+              </w:rPr>
+            </w:pPr>
+            <w:r>
+              <w:rPr>
+                <w:rFonts w:ascii="Times New Roman" w:hAnsi="Times New Roman"/>
+                <w:b/>
+                <w:bCs/>
+                <w:sz w:val="32"/>
+                <w:szCs w:val="32"/>
+                <w:lang w:val="ru-RU"/>
+              </w:rPr>
+              <w:t xml:space="preserve"> </w:t>
+            </w:r>
+            <w:proofErr w:type="spellStart"/>
+            <w:r>
+              <w:rPr>
+                <w:rFonts w:ascii="Times New Roman" w:hAnsi="Times New Roman"/>
+                <w:b/>
+                <w:bCs/>
+                <w:sz w:val="32"/>
+                <w:szCs w:val="32"/>
+                <w:lang w:val="ru-RU"/>
+              </w:rPr>
+              <w:t>Бошланғич</w:t>
+            </w:r>
+            <w:proofErr w:type="spellEnd"/>
+            <w:r>
+              <w:rPr>
+                <w:rFonts w:ascii="Times New Roman" w:hAnsi="Times New Roman"/>
+                <w:b/>
+                <w:bCs/>
+                <w:sz w:val="32"/>
+                <w:szCs w:val="32"/>
+                <w:lang w:val="ru-RU"/>
+              </w:rPr>
+              <w:t xml:space="preserve"> </w:t>
+            </w:r>
+            <w:proofErr w:type="spellStart"/>
+            <w:r>
+              <w:rPr>
+                <w:rFonts w:ascii="Times New Roman" w:hAnsi="Times New Roman"/>
+                <w:b/>
+                <w:bCs/>
+                <w:sz w:val="32"/>
+                <w:szCs w:val="32"/>
+                <w:lang w:val="ru-RU"/>
+              </w:rPr>
+              <w:t>тўлов</w:t>
+            </w:r>
+            <w:proofErr w:type="spellEnd"/>
+          </w:p>
+        </w:tc>
+        <w:tc>
+          <w:tcPr>
+            <w:tcW w:w="3210" w:type="dxa"/>
+          </w:tcPr>
+          <w:p>
+            <w:pPr>
+              <w:spacing w:after="0" w:line="240" w:lineRule="auto"/>
+              <w:jc w:val="center"/>
+              <w:rPr>
+                <w:rFonts w:ascii="Times New Roman" w:hAnsi="Times New Roman"/>
+                <w:b/>
+                <w:bCs/>
+                <w:sz w:val="26"/>
+                <w:szCs w:val="26"/>
+                <w:highlight w:val="yellow"/>
+                <w:lang w:val="ru-RU"/>
+              </w:rPr>
+            </w:pPr>
+            <w:r>
+              <w:rPr>
+                <w:rFonts w:ascii="Times New Roman" w:hAnsi="Times New Roman"/>
+                <w:sz w:val="26"/>
+                <w:szCs w:val="26"/>
+                <w:lang w:val="uz-Latn-UZ"/>
+              </w:rPr>
+              <w:t>{order_date}</w:t>
+            </w:r>
+          </w:p>
+        </w:tc>
+        <w:tc>
+          <w:tcPr>
+            <w:tcW w:w="3877" w:type="dxa"/>
+          </w:tcPr>
+          <w:p>
+            <w:pPr>
+              <w:spacing w:after="0" w:line="240" w:lineRule="auto"/>
+              <w:jc w:val="center"/>
+              <w:rPr>
+                <w:rFonts w:ascii="Times New Roman" w:hAnsi="Times New Roman"/>
+                <w:b/>
+                <w:bCs/>
+                <w:sz w:val="32"/>
+                <w:szCs w:val="32"/>
+                <w:highlight w:val="yellow"/>
+                <w:lang w:val="ru-RU"/>
+              </w:rPr>
+            </w:pPr>
+            <w:r>
+              <w:rPr>
+                <w:rFonts w:ascii="Times New Roman" w:hAnsi="Times New Roman"/>
+                <w:b/>
+                <w:bCs/>
+                <w:color w:val="000000"/>
+                <w:sz w:val="28"/>
+                <w:szCs w:val="28"/>
+                <w:lang w:eastAsia="zh-CN"/>
+              </w:rPr>
+              <w:t>{</w:t>
+            </w:r>
+            <w:proofErr w:type="spellStart"/>
+            <w:r>
+              <w:rPr>
+                <w:rFonts w:ascii="Times New Roman" w:hAnsi="Times New Roman"/>
+                <w:b/>
+                <w:bCs/>
+                <w:color w:val="000000"/>
+                <w:sz w:val="28"/>
+                <w:szCs w:val="28"/>
+                <w:lang w:eastAsia="zh-CN"/>
+              </w:rPr>
+              <w:t>initalpay</w:t>
+            </w:r>
+            <w:proofErr w:type="spellEnd"/>
+            <w:r>
+              <w:rPr>
+                <w:rFonts w:ascii="Times New Roman" w:hAnsi="Times New Roman"/>
+                <w:b/>
+                <w:bCs/>
+                <w:color w:val="000000"/>
+                <w:sz w:val="28"/>
+                <w:szCs w:val="28"/>
+                <w:lang w:eastAsia="zh-CN"/>
+              </w:rPr>
+              <w:t>}</w:t>
+            </w:r>
+          </w:p>
+        </w:tc>
+      </w:tr>
+      <w:tr>
+        <w:tc>
+          <w:tcPr>
+            <w:tcW w:w="2263" w:type="dxa"/>
+          </w:tcPr>
+          <w:p>
+            <w:pPr>
+              <w:pStyle w:val="ListParagraph"/>
+              <w:numPr>
+                <w:ilvl w:val="0"/>
+                <w:numId w:val="44"/>
+              </w:numPr>
+              <w:spacing w:after="0" w:line="240" w:lineRule="auto"/>
+              <w:rPr>
+                <w:rFonts w:ascii="Times New Roman" w:hAnsi="Times New Roman"/>
+                <w:b/>
+                <w:bCs/>
+                <w:sz w:val="32"/>
+                <w:szCs w:val="32"/>
+              </w:rPr>
+            </w:pPr>
+          </w:p>
+        </w:tc>
+        <w:tc>
+          <w:tcPr>
+            <w:tcW w:w="3210" w:type="dxa"/>
+          </w:tcPr>
+          <w:p>
+            <w:pPr>
+              <w:spacing w:after="0" w:line="240" w:lineRule="auto"/>
+              <w:jc w:val="center"/>
+              <w:rPr>
+                <w:rFonts w:ascii="Times New Roman" w:hAnsi="Times New Roman"/>
+                <w:b/>
+                <w:bCs/>
+                <w:sz w:val="26"/>
+                <w:szCs w:val="26"/>
+                <w:highlight w:val="yellow"/>
+                <w:lang w:val="ru-RU"/>
+              </w:rPr>
+            </w:pPr>
+            <w:r>
+              <w:rPr>
+                <w:rFonts w:ascii="Times New Roman" w:hAnsi="Times New Roman"/>
+                <w:b/>
+                <w:bCs/>
+                <w:color w:val="000000"/>
+                <w:sz w:val="26"/>
+                <w:szCs w:val="26"/>
+                <w:lang w:eastAsia="zh-CN"/>
+              </w:rPr>
+              <w:t>{#credits</w:t>
+            </w:r>
+            <w:r>
+              <w:rPr>
+                <w:rFonts w:ascii="Times New Roman" w:hAnsi="Times New Roman"/>
+                <w:b/>
+                <w:bCs/>
+                <w:color w:val="000000"/>
+                <w:sz w:val="26"/>
+                <w:szCs w:val="26"/>
+                <w:lang w:eastAsia="zh-CN"/>
+              </w:rPr>
+              <w:t>_</w:t>
+            </w:r>
+            <w:proofErr w:type="gramStart"/>
+            <w:r>
+              <w:rPr>
+                <w:rFonts w:ascii="Times New Roman" w:hAnsi="Times New Roman"/>
+                <w:b/>
+                <w:bCs/>
+                <w:color w:val="000000"/>
+                <w:sz w:val="26"/>
+                <w:szCs w:val="26"/>
+                <w:lang w:eastAsia="zh-CN"/>
+              </w:rPr>
+              <w:t>usd</w:t>
+            </w:r>
+            <w:r>
+              <w:rPr>
+                <w:rFonts w:ascii="Times New Roman" w:hAnsi="Times New Roman"/>
+                <w:b/>
+                <w:bCs/>
+                <w:color w:val="000000"/>
+                <w:sz w:val="26"/>
+                <w:szCs w:val="26"/>
+                <w:lang w:eastAsia="zh-CN"/>
+              </w:rPr>
+              <w:t>}{</w:t>
+            </w:r>
+            <w:proofErr w:type="gramEnd"/>
+            <w:r>
+              <w:rPr>
+                <w:rFonts w:ascii="Times New Roman" w:hAnsi="Times New Roman"/>
+                <w:b/>
+                <w:bCs/>
+                <w:color w:val="000000"/>
+                <w:sz w:val="26"/>
+                <w:szCs w:val="26"/>
+                <w:lang w:eastAsia="zh-CN"/>
+              </w:rPr>
+              <w:t>due_date}</w:t>
+            </w:r>
+          </w:p>
+        </w:tc>
+        <w:tc>
+          <w:tcPr>
+            <w:tcW w:w="3877" w:type="dxa"/>
+          </w:tcPr>
+          <w:p>
+            <w:pPr>
+              <w:spacing w:after="0" w:line="240" w:lineRule="auto"/>
+              <w:jc w:val="center"/>
+              <w:rPr>
+                <w:rFonts w:ascii="Times New Roman" w:hAnsi="Times New Roman"/>
+                <w:b/>
+                <w:bCs/>
+                <w:sz w:val="26"/>
+                <w:szCs w:val="26"/>
+                <w:highlight w:val="yellow"/>
+              </w:rPr>
+            </w:pPr>
+            <w:r>
+              <w:rPr>
+                <w:rFonts w:ascii="Times New Roman" w:hAnsi="Times New Roman"/>
+                <w:b/>
+                <w:bCs/>
+                <w:color w:val="000000"/>
+                <w:sz w:val="26"/>
+                <w:szCs w:val="26"/>
+                <w:lang w:eastAsia="zh-CN"/>
+              </w:rPr>
+              <w:t>{</w:t>
+            </w:r>
+            <w:proofErr w:type="spellStart"/>
+            <w:r>
+              <w:rPr>
+                <w:rFonts w:ascii="Times New Roman" w:hAnsi="Times New Roman"/>
+                <w:b/>
+                <w:bCs/>
+                <w:color w:val="000000"/>
+                <w:sz w:val="26"/>
+                <w:szCs w:val="26"/>
+                <w:lang w:eastAsia="zh-CN"/>
+              </w:rPr>
+              <w:t>usd_</w:t>
+            </w:r>
+            <w:r>
+              <w:rPr>
+                <w:rFonts w:ascii="Times New Roman" w:hAnsi="Times New Roman"/>
+                <w:b/>
+                <w:bCs/>
+                <w:sz w:val="26"/>
+                <w:szCs w:val="26"/>
+                <w:lang w:eastAsia="zh-CN"/>
+              </w:rPr>
+              <w:t>due_</w:t>
+            </w:r>
+            <w:proofErr w:type="gramStart"/>
+            <w:r>
+              <w:rPr>
+                <w:rFonts w:ascii="Times New Roman" w:hAnsi="Times New Roman"/>
+                <w:b/>
+                <w:bCs/>
+                <w:sz w:val="26"/>
+                <w:szCs w:val="26"/>
+                <w:lang w:eastAsia="zh-CN"/>
+              </w:rPr>
+              <w:t>amount</w:t>
+            </w:r>
+            <w:proofErr w:type="spellEnd"/>
+            <w:r>
+              <w:rPr>
+                <w:rFonts w:ascii="Times New Roman" w:hAnsi="Times New Roman"/>
+                <w:b/>
+                <w:bCs/>
+                <w:color w:val="000000"/>
+                <w:sz w:val="26"/>
+                <w:szCs w:val="26"/>
+                <w:lang w:eastAsia="zh-CN"/>
+              </w:rPr>
+              <w:t>}{</w:t>
+            </w:r>
+            <w:proofErr w:type="gramEnd"/>
+            <w:r>
+              <w:rPr>
+                <w:rFonts w:ascii="Times New Roman" w:hAnsi="Times New Roman"/>
+                <w:b/>
+                <w:bCs/>
+                <w:color w:val="000000"/>
+                <w:sz w:val="26"/>
+                <w:szCs w:val="26"/>
+                <w:lang w:eastAsia="zh-CN"/>
+              </w:rPr>
+              <w:t>/</w:t>
+            </w:r>
+            <w:proofErr w:type="spellStart"/>
+            <w:r>
+              <w:rPr>
+                <w:rFonts w:ascii="Times New Roman" w:hAnsi="Times New Roman"/>
+                <w:b/>
+                <w:bCs/>
+                <w:color w:val="000000"/>
+                <w:sz w:val="26"/>
+                <w:szCs w:val="26"/>
+                <w:lang w:eastAsia="zh-CN"/>
+              </w:rPr>
+              <w:t>credits</w:t>
+            </w:r>
+            <w:r>
+              <w:rPr>
+                <w:rFonts w:ascii="Times New Roman" w:hAnsi="Times New Roman"/>
+                <w:b/>
+                <w:bCs/>
+                <w:color w:val="000000"/>
+                <w:sz w:val="26"/>
+                <w:szCs w:val="26"/>
+                <w:lang w:eastAsia="zh-CN"/>
+              </w:rPr>
+              <w:t>_usd</w:t>
+            </w:r>
+            <w:proofErr w:type="spellEnd"/>
+            <w:r>
+              <w:rPr>
+                <w:rFonts w:ascii="Times New Roman" w:hAnsi="Times New Roman"/>
+                <w:b/>
+                <w:bCs/>
+                <w:color w:val="000000"/>
+                <w:sz w:val="26"/>
+                <w:szCs w:val="26"/>
+                <w:lang w:eastAsia="zh-CN"/>
+              </w:rPr>
+              <w:t>}</w:t>
+            </w:r>
+          </w:p>
+        </w:tc>
+      </w:tr>
+      <w:tr>
+        <w:tc>
+          <w:tcPr>
+            <w:tcW w:w="2263" w:type="dxa"/>
+          </w:tcPr>
+          <w:p>
+            <w:pPr>
+              <w:spacing w:after="0" w:line="240" w:lineRule="auto"/>
+              <w:jc w:val="center"/>
+              <w:rPr>
+                <w:rFonts w:ascii="Times New Roman" w:hAnsi="Times New Roman"/>
+                <w:b/>
+                <w:bCs/>
+                <w:sz w:val="32"/>
+                <w:szCs w:val="32"/>
+                <w:lang w:val="ru-RU"/>
+              </w:rPr>
+            </w:pPr>
+            <w:proofErr w:type="spellStart"/>
+            <w:r>
+              <w:rPr>
+                <w:rFonts w:ascii="Times New Roman" w:hAnsi="Times New Roman"/>
+                <w:b/>
+                <w:bCs/>
+                <w:sz w:val="32"/>
+                <w:szCs w:val="32"/>
+                <w:lang w:val="ru-RU"/>
+              </w:rPr>
+              <w:t>Жами</w:t>
+            </w:r>
+            <w:proofErr w:type="spellEnd"/>
+          </w:p>
+        </w:tc>
+        <w:tc>
+          <w:tcPr>
+            <w:tcW w:w="3210" w:type="dxa"/>
+          </w:tcPr>
+          <w:p>
+            <w:pPr>
+              <w:spacing w:after="0" w:line="240" w:lineRule="auto"/>
+              <w:jc w:val="center"/>
+              <w:rPr>
+                <w:rFonts w:ascii="Times New Roman" w:hAnsi="Times New Roman"/>
+                <w:b/>
+                <w:bCs/>
+                <w:sz w:val="32"/>
+                <w:szCs w:val="32"/>
+                <w:highlight w:val="yellow"/>
+                <w:lang w:val="ru-RU"/>
+              </w:rPr>
+            </w:pPr>
+          </w:p>
+        </w:tc>
+        <w:tc>
+          <w:tcPr>
+            <w:tcW w:w="3877" w:type="dxa"/>
+          </w:tcPr>
+          <w:p>
+            <w:pPr>
+              <w:spacing w:after="0" w:line="240" w:lineRule="auto"/>
+              <w:jc w:val="center"/>
+              <w:rPr>
+                <w:rFonts w:ascii="Times New Roman" w:hAnsi="Times New Roman"/>
+                <w:b/>
+                <w:bCs/>
+                <w:sz w:val="26"/>
+                <w:szCs w:val="26"/>
+                <w:highlight w:val="yellow"/>
+                <w:lang w:val="ru-RU"/>
+              </w:rPr>
+            </w:pPr>
+            <w:r>
+              <w:rPr>
+                <w:rFonts w:ascii="Times New Roman" w:hAnsi="Times New Roman"/>
+                <w:b/>
+                <w:bCs/>
+                <w:sz w:val="26"/>
+                <w:szCs w:val="26"/>
+              </w:rPr>
+              <w:t>{</w:t>
+            </w:r>
+            <w:proofErr w:type="spellStart"/>
+            <w:r>
+              <w:rPr>
+                <w:rFonts w:ascii="Times New Roman" w:hAnsi="Times New Roman"/>
+                <w:b/>
+                <w:bCs/>
+                <w:sz w:val="26"/>
+                <w:szCs w:val="26"/>
+              </w:rPr>
+              <w:t>totalsum</w:t>
+            </w:r>
+            <w:r>
+              <w:rPr>
+                <w:rFonts w:ascii="Times New Roman" w:hAnsi="Times New Roman"/>
+                <w:b/>
+                <w:bCs/>
+                <w:sz w:val="26"/>
+                <w:szCs w:val="26"/>
+              </w:rPr>
+              <w:t>_usd</w:t>
+            </w:r>
+            <w:proofErr w:type="spellEnd"/>
+            <w:r>
+              <w:rPr>
+                <w:rFonts w:ascii="Times New Roman" w:hAnsi="Times New Roman"/>
+                <w:b/>
+                <w:bCs/>
+                <w:sz w:val="26"/>
+                <w:szCs w:val="26"/>
+              </w:rPr>
+              <w:t>}</w:t>
+            </w:r>
+          </w:p>
+        </w:tc>
+      </w:tr>
+    </w:tbl>
+    <w:p>
+      <w:pPr>
+        <w:spacing w:after="0" w:line="240" w:lineRule="auto"/>
+        <w:jc w:val="center"/>
+        <w:rPr>
+          <w:rFonts w:ascii="Times New Roman" w:hAnsi="Times New Roman"/>
+          <w:b/>
+          <w:bCs/>
+          <w:lang w:val="ru-RU"/>
+        </w:rPr>
+      </w:pPr>
+    </w:p>
+    <w:p>
+      <w:pPr>
+        <w:spacing w:after="0" w:line="240" w:lineRule="auto"/>
+        <w:jc w:val="center"/>
+        <w:rPr>
+          <w:rFonts w:ascii="Times New Roman" w:hAnsi="Times New Roman"/>
+          <w:b/>
+          <w:bCs/>
+          <w:lang w:val="ru-RU"/>
+        </w:rPr>
+      </w:pPr>
+    </w:p>
+    <w:p>
+      <w:pPr>
+        <w:spacing w:after="0" w:line="240" w:lineRule="auto"/>
+        <w:jc w:val="center"/>
+        <w:rPr>
+          <w:rFonts w:ascii="Times New Roman" w:hAnsi="Times New Roman"/>
+          <w:b/>
+          <w:bCs/>
+          <w:lang w:val="ru-RU"/>
+        </w:rPr>
+      </w:pPr>
+    </w:p>
+    <w:p>
+      <w:pPr>
+        <w:spacing w:after="0" w:line="240" w:lineRule="auto"/>
+        <w:jc w:val="center"/>
+        <w:rPr>
+          <w:rFonts w:ascii="Times New Roman" w:hAnsi="Times New Roman"/>
+          <w:b/>
+          <w:bCs/>
+          <w:lang w:val="ru-RU"/>
+        </w:rPr>
+      </w:pPr>
+    </w:p>
+    <w:tbl>
+      <w:tblPr>
+        <w:tblpPr w:leftFromText="180" w:rightFromText="180" w:vertAnchor="text" w:horzAnchor="margin" w:tblpY="-3"/>
+        <w:tblW w:w="0" w:type="auto"/>
+        <w:tblLook w:val="00A0" w:firstRow="1" w:lastRow="0" w:firstColumn="1" w:lastColumn="0" w:noHBand="0" w:noVBand="0"/>
+      </w:tblPr>
+      <w:tblGrid>
+        <w:gridCol w:w="4675"/>
+        <w:gridCol w:w="4675"/>
+      </w:tblGrid>
+      <w:tr>
+        <w:tc>
+          <w:tcPr>
+            <w:tcW w:w="4675" w:type="dxa"/>
+          </w:tcPr>
+          <w:p>
+            <w:pPr>
+              <w:spacing w:after="0" w:line="240" w:lineRule="auto"/>
+              <w:jc w:val="center"/>
+              <w:rPr>
+                <w:rFonts w:ascii="Times New Roman" w:hAnsi="Times New Roman"/>
+                <w:lang w:val="uz-Cyrl-UZ"/>
+              </w:rPr>
+            </w:pPr>
+            <w:r>
+              <w:rPr>
+                <w:rFonts w:ascii="Times New Roman" w:hAnsi="Times New Roman"/>
+                <w:b/>
+                <w:bCs/>
+                <w:lang w:val="uz-Cyrl-UZ"/>
+              </w:rPr>
+              <w:t>Компания</w:t>
+            </w:r>
+          </w:p>
+        </w:tc>
+        <w:tc>
+          <w:tcPr>
+            <w:tcW w:w="4675" w:type="dxa"/>
+          </w:tcPr>
+          <w:p>
+            <w:pPr>
+              <w:spacing w:after="0" w:line="240" w:lineRule="auto"/>
+              <w:jc w:val="center"/>
+              <w:rPr>
+                <w:rFonts w:ascii="Times New Roman" w:hAnsi="Times New Roman"/>
+              </w:rPr>
+            </w:pPr>
+            <w:r>
+              <w:rPr>
+                <w:rFonts w:ascii="Times New Roman" w:hAnsi="Times New Roman"/>
+                <w:b/>
+                <w:bCs/>
+                <w:lang w:val="uz-Cyrl-UZ"/>
+              </w:rPr>
+              <w:t>Харидор</w:t>
+            </w:r>
+          </w:p>
+        </w:tc>
+      </w:tr>
+      <w:tr>
+        <w:tc>
+          <w:tcPr>
+            <w:tcW w:w="4675" w:type="dxa"/>
+          </w:tcPr>
+          <w:p>
+            <w:pPr>
+              <w:spacing w:after="0" w:line="240" w:lineRule="auto"/>
+              <w:jc w:val="both"/>
+              <w:rPr>
+                <w:rFonts w:ascii="Times New Roman" w:hAnsi="Times New Roman"/>
+              </w:rPr>
+            </w:pPr>
+          </w:p>
+          <w:p>
+            <w:pPr>
+              <w:spacing w:after="0" w:line="240" w:lineRule="auto"/>
+              <w:jc w:val="center"/>
+              <w:rPr>
+                <w:rFonts w:ascii="Times New Roman" w:hAnsi="Times New Roman"/>
+              </w:rPr>
+            </w:pPr>
+          </w:p>
+          <w:p>
+            <w:pPr>
+              <w:spacing w:after="0" w:line="240" w:lineRule="auto"/>
+              <w:jc w:val="center"/>
+              <w:rPr>
+                <w:rFonts w:ascii="Times New Roman" w:hAnsi="Times New Roman"/>
+              </w:rPr>
+            </w:pPr>
+            <w:r>
+              <w:rPr>
+                <w:rFonts w:ascii="Times New Roman" w:hAnsi="Times New Roman"/>
+                <w:b/>
+                <w:bCs/>
+                <w:lang w:val="uz-Cyrl-UZ"/>
+              </w:rPr>
+              <w:t>“NAMANGAN INTER EVRO DIZAYN” МЧЖ</w:t>
+            </w:r>
+            <w:r>
+              <w:rPr>
+                <w:rFonts w:ascii="Times New Roman" w:hAnsi="Times New Roman"/>
+              </w:rPr>
+              <w:t xml:space="preserve"> </w:t>
+            </w:r>
+          </w:p>
+          <w:p>
+            <w:pPr>
+              <w:spacing w:after="0" w:line="240" w:lineRule="auto"/>
+              <w:jc w:val="both"/>
+              <w:rPr>
+                <w:rFonts w:ascii="Times New Roman" w:hAnsi="Times New Roman"/>
+              </w:rPr>
+            </w:pPr>
+          </w:p>
+        </w:tc>
+        <w:tc>
+          <w:tcPr>
+            <w:tcW w:w="4675" w:type="dxa"/>
+          </w:tcPr>
+          <w:p>
+            <w:pPr>
+              <w:spacing w:after="0" w:line="240" w:lineRule="auto"/>
+              <w:jc w:val="both"/>
+              <w:rPr>
+                <w:rFonts w:ascii="Times New Roman" w:hAnsi="Times New Roman"/>
+              </w:rPr>
+            </w:pPr>
+          </w:p>
+        </w:tc>
+      </w:tr>
+    </w:tbl>
+    <w:p>
+      <w:pPr>
+        <w:spacing w:after="0" w:line="240" w:lineRule="auto"/>
+        <w:jc w:val="both"/>
+        <w:rPr>
+          <w:rFonts w:ascii="Times New Roman" w:hAnsi="Times New Roman"/>
+          <w:lang w:val="ru-RU"/>
+        </w:rPr>
+      </w:pPr>
+      <w:r>
+        <w:rPr>
+          <w:rFonts w:ascii="Times New Roman" w:hAnsi="Times New Roman"/>
+          <w:lang w:val="uz-Cyrl-UZ"/>
+        </w:rPr>
+        <w:t>И</w:t>
+      </w:r>
+      <w:r>
+        <w:rPr>
+          <w:rFonts w:ascii="Times New Roman" w:hAnsi="Times New Roman"/>
+          <w:lang w:val="uz-Cyrl-UZ"/>
+        </w:rPr>
+        <w:t>мзо</w:t>
+      </w:r>
+      <w:r>
+        <w:rPr>
+          <w:rFonts w:ascii="Times New Roman" w:hAnsi="Times New Roman"/>
+          <w:lang w:val="ru-RU"/>
+        </w:rPr>
+        <w:t>: ________________</w:t>
+      </w:r>
+      <w:r>
+        <w:rPr>
+          <w:rFonts w:ascii="Times New Roman" w:hAnsi="Times New Roman"/>
+          <w:b/>
+          <w:bCs/>
+          <w:color w:val="000000"/>
+          <w:lang w:val="uz-Cyrl-UZ" w:eastAsia="ru-RU"/>
+        </w:rPr>
+        <w:t xml:space="preserve"> </w:t>
+      </w:r>
+      <w:r>
+        <w:rPr>
+          <w:rFonts w:ascii="Times New Roman" w:hAnsi="Times New Roman"/>
+          <w:b/>
+          <w:bCs/>
+          <w:color w:val="000000"/>
+          <w:lang w:val="uz-Cyrl-UZ" w:eastAsia="ru-RU"/>
+        </w:rPr>
+        <w:t>Камалов Мухиддин</w:t>
+      </w:r>
+      <w:r>
+        <w:rPr>
+          <w:rFonts w:ascii="Times New Roman" w:hAnsi="Times New Roman"/>
+          <w:lang w:val="ru-RU"/>
+        </w:rPr>
+        <w:tab/>
+      </w:r>
+      <w:r>
+        <w:rPr>
+          <w:rFonts w:ascii="Times New Roman" w:hAnsi="Times New Roman"/>
+          <w:lang w:val="ru-RU"/>
+        </w:rPr>
+        <w:tab/>
+      </w:r>
+      <w:r>
+        <w:rPr>
+          <w:rFonts w:ascii="Times New Roman" w:hAnsi="Times New Roman"/>
+          <w:lang w:val="ru-RU"/>
+        </w:rPr>
+        <w:t xml:space="preserve"> </w:t>
+      </w:r>
+      <w:r>
+        <w:rPr>
+          <w:rFonts w:ascii="Times New Roman" w:hAnsi="Times New Roman"/>
+          <w:lang w:val="uz-Cyrl-UZ"/>
+        </w:rPr>
+        <w:t>Имзо</w:t>
+      </w:r>
+      <w:r>
+        <w:rPr>
+          <w:rFonts w:ascii="Times New Roman" w:hAnsi="Times New Roman"/>
+          <w:lang w:val="ru-RU"/>
+        </w:rPr>
+        <w:t>: _____________________</w:t>
+      </w:r>
+    </w:p>
+    <w:p>
+      <w:pPr>
+        <w:spacing w:after="0" w:line="240" w:lineRule="auto"/>
         <w:jc w:val="center"/>
         <w:rPr>
           <w:rFonts w:ascii="Times New Roman" w:hAnsi="Times New Roman"/>
@@ -12859,6 +13870,16 @@
         </w:rPr>
         <w:t>{/apartment}</w:t>
       </w:r>
+    </w:p>
+    <w:p>
+      <w:pPr>
+        <w:spacing w:after="0" w:line="240" w:lineRule="auto"/>
+        <w:jc w:val="both"/>
+        <w:rPr>
+          <w:rFonts w:ascii="Times New Roman" w:hAnsi="Times New Roman"/>
+          <w:lang w:val="ru-RU"/>
+        </w:rPr>
+      </w:pPr>
     </w:p>
     <w:sectPr>
       <w:footerReference w:type="default" r:id="rId8"/>
@@ -12872,7 +13893,7 @@
 </file>
 
 <file path=word/endnotes.xml><?xml version="1.0" encoding="utf-8"?>
-<w:endnotes xmlns:wpc="http://schemas.microsoft.com/office/word/2010/wordprocessingCanvas" xmlns:cx="http://schemas.microsoft.com/office/drawing/2014/chartex" xmlns:cx1="http://schemas.microsoft.com/office/drawing/2015/9/8/chartex" xmlns:cx2="http://schemas.microsoft.com/office/drawing/2015/10/21/chartex" xmlns:cx3="http://schemas.microsoft.com/office/drawing/2016/5/9/chartex" xmlns:cx4="http://schemas.microsoft.com/office/drawing/2016/5/10/chartex" xmlns:cx5="http://schemas.microsoft.com/office/drawing/2016/5/11/chartex" xmlns:cx6="http://schemas.microsoft.com/office/drawing/2016/5/12/chartex" xmlns:cx7="http://schemas.microsoft.com/office/drawing/2016/5/13/chartex" xmlns:cx8="http://schemas.microsoft.com/office/drawing/2016/5/14/chartex" xmlns:mc="http://schemas.openxmlformats.org/markup-compatibility/2006" xmlns:aink="http://schemas.microsoft.com/office/drawing/2016/ink" xmlns:am3d="http://schemas.microsoft.com/office/drawing/2017/model3d" xmlns:o="urn:schemas-microsoft-com:office:office" xmlns:r="http://schemas.openxmlformats.org/officeDocument/2006/relationships" xmlns:m="http://schemas.openxmlformats.org/officeDocument/2006/math" xmlns:v="urn:schemas-microsoft-com:vml" xmlns:wp14="http://schemas.microsoft.com/office/word/2010/wordprocessingDrawing" xmlns:wp="http://schemas.openxmlformats.org/drawingml/2006/wordprocessingDrawing" xmlns:w10="urn:schemas-microsoft-com:office:word" xmlns:w="http://schemas.openxmlformats.org/wordprocessingml/2006/main" xmlns:w14="http://schemas.microsoft.com/office/word/2010/wordml" xmlns:w15="http://schemas.microsoft.com/office/word/2012/wordml" xmlns:w16cex="http://schemas.microsoft.com/office/word/2018/wordml/cex" xmlns:w16cid="http://schemas.microsoft.com/office/word/2016/wordml/cid" xmlns:w16="http://schemas.microsoft.com/office/word/2018/wordml" xmlns:w16sdtdh="http://schemas.microsoft.com/office/word/2020/wordml/sdtdatahash" xmlns:w16se="http://schemas.microsoft.com/office/word/2015/wordml/symex" xmlns:wpg="http://schemas.microsoft.com/office/word/2010/wordprocessingGroup" xmlns:wpi="http://schemas.microsoft.com/office/word/2010/wordprocessingInk" xmlns:wne="http://schemas.microsoft.com/office/word/2006/wordml" xmlns:wps="http://schemas.microsoft.com/office/word/2010/wordprocessingShape" mc:Ignorable="w14 w15 w16se w16cid w16 w16cex w16sdtdh wp14">
+<w:endnotes xmlns:wpc="http://schemas.microsoft.com/office/word/2010/wordprocessingCanvas" xmlns:cx="http://schemas.microsoft.com/office/drawing/2014/chartex" xmlns:cx1="http://schemas.microsoft.com/office/drawing/2015/9/8/chartex" xmlns:cx2="http://schemas.microsoft.com/office/drawing/2015/10/21/chartex" xmlns:cx3="http://schemas.microsoft.com/office/drawing/2016/5/9/chartex" xmlns:cx4="http://schemas.microsoft.com/office/drawing/2016/5/10/chartex" xmlns:cx5="http://schemas.microsoft.com/office/drawing/2016/5/11/chartex" xmlns:cx6="http://schemas.microsoft.com/office/drawing/2016/5/12/chartex" xmlns:cx7="http://schemas.microsoft.com/office/drawing/2016/5/13/chartex" xmlns:cx8="http://schemas.microsoft.com/office/drawing/2016/5/14/chartex" xmlns:mc="http://schemas.openxmlformats.org/markup-compatibility/2006" xmlns:aink="http://schemas.microsoft.com/office/drawing/2016/ink" xmlns:am3d="http://schemas.microsoft.com/office/drawing/2017/model3d" xmlns:o="urn:schemas-microsoft-com:office:office" xmlns:oel="http://schemas.microsoft.com/office/2019/extlst" xmlns:r="http://schemas.openxmlformats.org/officeDocument/2006/relationships" xmlns:m="http://schemas.openxmlformats.org/officeDocument/2006/math" xmlns:v="urn:schemas-microsoft-com:vml" xmlns:wp14="http://schemas.microsoft.com/office/word/2010/wordprocessingDrawing" xmlns:wp="http://schemas.openxmlformats.org/drawingml/2006/wordprocessingDrawing" xmlns:w10="urn:schemas-microsoft-com:office:word" xmlns:w="http://schemas.openxmlformats.org/wordprocessingml/2006/main" xmlns:w14="http://schemas.microsoft.com/office/word/2010/wordml" xmlns:w15="http://schemas.microsoft.com/office/word/2012/wordml" xmlns:w16cex="http://schemas.microsoft.com/office/word/2018/wordml/cex" xmlns:w16cid="http://schemas.microsoft.com/office/word/2016/wordml/cid" xmlns:w16="http://schemas.microsoft.com/office/word/2018/wordml" xmlns:w16sdtdh="http://schemas.microsoft.com/office/word/2020/wordml/sdtdatahash" xmlns:w16se="http://schemas.microsoft.com/office/word/2015/wordml/symex" xmlns:wpg="http://schemas.microsoft.com/office/word/2010/wordprocessingGroup" xmlns:wpi="http://schemas.microsoft.com/office/word/2010/wordprocessingInk" xmlns:wne="http://schemas.microsoft.com/office/word/2006/wordml" xmlns:wps="http://schemas.microsoft.com/office/word/2010/wordprocessingShape" mc:Ignorable="w14 w15 w16se w16cid w16 w16cex w16sdtdh wp14">
   <w:endnote w:type="separator" w:id="-1">
     <w:p>
       <w:pPr>
@@ -12897,7 +13918,7 @@
 </file>
 
 <file path=word/footer1.xml><?xml version="1.0" encoding="utf-8"?>
-<w:ftr xmlns:wpc="http://schemas.microsoft.com/office/word/2010/wordprocessingCanvas" xmlns:cx="http://schemas.microsoft.com/office/drawing/2014/chartex" xmlns:cx1="http://schemas.microsoft.com/office/drawing/2015/9/8/chartex" xmlns:cx2="http://schemas.microsoft.com/office/drawing/2015/10/21/chartex" xmlns:cx3="http://schemas.microsoft.com/office/drawing/2016/5/9/chartex" xmlns:cx4="http://schemas.microsoft.com/office/drawing/2016/5/10/chartex" xmlns:cx5="http://schemas.microsoft.com/office/drawing/2016/5/11/chartex" xmlns:cx6="http://schemas.microsoft.com/office/drawing/2016/5/12/chartex" xmlns:cx7="http://schemas.microsoft.com/office/drawing/2016/5/13/chartex" xmlns:cx8="http://schemas.microsoft.com/office/drawing/2016/5/14/chartex" xmlns:mc="http://schemas.openxmlformats.org/markup-compatibility/2006" xmlns:aink="http://schemas.microsoft.com/office/drawing/2016/ink" xmlns:am3d="http://schemas.microsoft.com/office/drawing/2017/model3d" xmlns:o="urn:schemas-microsoft-com:office:office" xmlns:r="http://schemas.openxmlformats.org/officeDocument/2006/relationships" xmlns:m="http://schemas.openxmlformats.org/officeDocument/2006/math" xmlns:v="urn:schemas-microsoft-com:vml" xmlns:wp14="http://schemas.microsoft.com/office/word/2010/wordprocessingDrawing" xmlns:wp="http://schemas.openxmlformats.org/drawingml/2006/wordprocessingDrawing" xmlns:w10="urn:schemas-microsoft-com:office:word" xmlns:w="http://schemas.openxmlformats.org/wordprocessingml/2006/main" xmlns:w14="http://schemas.microsoft.com/office/word/2010/wordml" xmlns:w15="http://schemas.microsoft.com/office/word/2012/wordml" xmlns:w16cex="http://schemas.microsoft.com/office/word/2018/wordml/cex" xmlns:w16cid="http://schemas.microsoft.com/office/word/2016/wordml/cid" xmlns:w16="http://schemas.microsoft.com/office/word/2018/wordml" xmlns:w16sdtdh="http://schemas.microsoft.com/office/word/2020/wordml/sdtdatahash" xmlns:w16se="http://schemas.microsoft.com/office/word/2015/wordml/symex" xmlns:wpg="http://schemas.microsoft.com/office/word/2010/wordprocessingGroup" xmlns:wpi="http://schemas.microsoft.com/office/word/2010/wordprocessingInk" xmlns:wne="http://schemas.microsoft.com/office/word/2006/wordml" xmlns:wps="http://schemas.microsoft.com/office/word/2010/wordprocessingShape" mc:Ignorable="w14 w15 w16se w16cid w16 w16cex w16sdtdh wp14">
+<w:ftr xmlns:wpc="http://schemas.microsoft.com/office/word/2010/wordprocessingCanvas" xmlns:cx="http://schemas.microsoft.com/office/drawing/2014/chartex" xmlns:cx1="http://schemas.microsoft.com/office/drawing/2015/9/8/chartex" xmlns:cx2="http://schemas.microsoft.com/office/drawing/2015/10/21/chartex" xmlns:cx3="http://schemas.microsoft.com/office/drawing/2016/5/9/chartex" xmlns:cx4="http://schemas.microsoft.com/office/drawing/2016/5/10/chartex" xmlns:cx5="http://schemas.microsoft.com/office/drawing/2016/5/11/chartex" xmlns:cx6="http://schemas.microsoft.com/office/drawing/2016/5/12/chartex" xmlns:cx7="http://schemas.microsoft.com/office/drawing/2016/5/13/chartex" xmlns:cx8="http://schemas.microsoft.com/office/drawing/2016/5/14/chartex" xmlns:mc="http://schemas.openxmlformats.org/markup-compatibility/2006" xmlns:aink="http://schemas.microsoft.com/office/drawing/2016/ink" xmlns:am3d="http://schemas.microsoft.com/office/drawing/2017/model3d" xmlns:o="urn:schemas-microsoft-com:office:office" xmlns:oel="http://schemas.microsoft.com/office/2019/extlst" xmlns:r="http://schemas.openxmlformats.org/officeDocument/2006/relationships" xmlns:m="http://schemas.openxmlformats.org/officeDocument/2006/math" xmlns:v="urn:schemas-microsoft-com:vml" xmlns:wp14="http://schemas.microsoft.com/office/word/2010/wordprocessingDrawing" xmlns:wp="http://schemas.openxmlformats.org/drawingml/2006/wordprocessingDrawing" xmlns:w10="urn:schemas-microsoft-com:office:word" xmlns:w="http://schemas.openxmlformats.org/wordprocessingml/2006/main" xmlns:w14="http://schemas.microsoft.com/office/word/2010/wordml" xmlns:w15="http://schemas.microsoft.com/office/word/2012/wordml" xmlns:w16cex="http://schemas.microsoft.com/office/word/2018/wordml/cex" xmlns:w16cid="http://schemas.microsoft.com/office/word/2016/wordml/cid" xmlns:w16="http://schemas.microsoft.com/office/word/2018/wordml" xmlns:w16sdtdh="http://schemas.microsoft.com/office/word/2020/wordml/sdtdatahash" xmlns:w16se="http://schemas.microsoft.com/office/word/2015/wordml/symex" xmlns:wpg="http://schemas.microsoft.com/office/word/2010/wordprocessingGroup" xmlns:wpi="http://schemas.microsoft.com/office/word/2010/wordprocessingInk" xmlns:wne="http://schemas.microsoft.com/office/word/2006/wordml" xmlns:wps="http://schemas.microsoft.com/office/word/2010/wordprocessingShape" mc:Ignorable="w14 w15 w16se w16cid w16 w16cex w16sdtdh wp14">
   <w:p>
     <w:pPr>
       <w:spacing w:after="0" w:line="240" w:lineRule="auto"/>
@@ -13012,14 +14033,14 @@
   </w:p>
   <w:p>
     <w:pPr>
-      <w:pStyle w:val="a7"/>
+      <w:pStyle w:val="Footer"/>
     </w:pPr>
   </w:p>
 </w:ftr>
 </file>
 
 <file path=word/footnotes.xml><?xml version="1.0" encoding="utf-8"?>
-<w:footnotes xmlns:wpc="http://schemas.microsoft.com/office/word/2010/wordprocessingCanvas" xmlns:cx="http://schemas.microsoft.com/office/drawing/2014/chartex" xmlns:cx1="http://schemas.microsoft.com/office/drawing/2015/9/8/chartex" xmlns:cx2="http://schemas.microsoft.com/office/drawing/2015/10/21/chartex" xmlns:cx3="http://schemas.microsoft.com/office/drawing/2016/5/9/chartex" xmlns:cx4="http://schemas.microsoft.com/office/drawing/2016/5/10/chartex" xmlns:cx5="http://schemas.microsoft.com/office/drawing/2016/5/11/chartex" xmlns:cx6="http://schemas.microsoft.com/office/drawing/2016/5/12/chartex" xmlns:cx7="http://schemas.microsoft.com/office/drawing/2016/5/13/chartex" xmlns:cx8="http://schemas.microsoft.com/office/drawing/2016/5/14/chartex" xmlns:mc="http://schemas.openxmlformats.org/markup-compatibility/2006" xmlns:aink="http://schemas.microsoft.com/office/drawing/2016/ink" xmlns:am3d="http://schemas.microsoft.com/office/drawing/2017/model3d" xmlns:o="urn:schemas-microsoft-com:office:office" xmlns:r="http://schemas.openxmlformats.org/officeDocument/2006/relationships" xmlns:m="http://schemas.openxmlformats.org/officeDocument/2006/math" xmlns:v="urn:schemas-microsoft-com:vml" xmlns:wp14="http://schemas.microsoft.com/office/word/2010/wordprocessingDrawing" xmlns:wp="http://schemas.openxmlformats.org/drawingml/2006/wordprocessingDrawing" xmlns:w10="urn:schemas-microsoft-com:office:word" xmlns:w="http://schemas.openxmlformats.org/wordprocessingml/2006/main" xmlns:w14="http://schemas.microsoft.com/office/word/2010/wordml" xmlns:w15="http://schemas.microsoft.com/office/word/2012/wordml" xmlns:w16cex="http://schemas.microsoft.com/office/word/2018/wordml/cex" xmlns:w16cid="http://schemas.microsoft.com/office/word/2016/wordml/cid" xmlns:w16="http://schemas.microsoft.com/office/word/2018/wordml" xmlns:w16sdtdh="http://schemas.microsoft.com/office/word/2020/wordml/sdtdatahash" xmlns:w16se="http://schemas.microsoft.com/office/word/2015/wordml/symex" xmlns:wpg="http://schemas.microsoft.com/office/word/2010/wordprocessingGroup" xmlns:wpi="http://schemas.microsoft.com/office/word/2010/wordprocessingInk" xmlns:wne="http://schemas.microsoft.com/office/word/2006/wordml" xmlns:wps="http://schemas.microsoft.com/office/word/2010/wordprocessingShape" mc:Ignorable="w14 w15 w16se w16cid w16 w16cex w16sdtdh wp14">
+<w:footnotes xmlns:wpc="http://schemas.microsoft.com/office/word/2010/wordprocessingCanvas" xmlns:cx="http://schemas.microsoft.com/office/drawing/2014/chartex" xmlns:cx1="http://schemas.microsoft.com/office/drawing/2015/9/8/chartex" xmlns:cx2="http://schemas.microsoft.com/office/drawing/2015/10/21/chartex" xmlns:cx3="http://schemas.microsoft.com/office/drawing/2016/5/9/chartex" xmlns:cx4="http://schemas.microsoft.com/office/drawing/2016/5/10/chartex" xmlns:cx5="http://schemas.microsoft.com/office/drawing/2016/5/11/chartex" xmlns:cx6="http://schemas.microsoft.com/office/drawing/2016/5/12/chartex" xmlns:cx7="http://schemas.microsoft.com/office/drawing/2016/5/13/chartex" xmlns:cx8="http://schemas.microsoft.com/office/drawing/2016/5/14/chartex" xmlns:mc="http://schemas.openxmlformats.org/markup-compatibility/2006" xmlns:aink="http://schemas.microsoft.com/office/drawing/2016/ink" xmlns:am3d="http://schemas.microsoft.com/office/drawing/2017/model3d" xmlns:o="urn:schemas-microsoft-com:office:office" xmlns:oel="http://schemas.microsoft.com/office/2019/extlst" xmlns:r="http://schemas.openxmlformats.org/officeDocument/2006/relationships" xmlns:m="http://schemas.openxmlformats.org/officeDocument/2006/math" xmlns:v="urn:schemas-microsoft-com:vml" xmlns:wp14="http://schemas.microsoft.com/office/word/2010/wordprocessingDrawing" xmlns:wp="http://schemas.openxmlformats.org/drawingml/2006/wordprocessingDrawing" xmlns:w10="urn:schemas-microsoft-com:office:word" xmlns:w="http://schemas.openxmlformats.org/wordprocessingml/2006/main" xmlns:w14="http://schemas.microsoft.com/office/word/2010/wordml" xmlns:w15="http://schemas.microsoft.com/office/word/2012/wordml" xmlns:w16cex="http://schemas.microsoft.com/office/word/2018/wordml/cex" xmlns:w16cid="http://schemas.microsoft.com/office/word/2016/wordml/cid" xmlns:w16="http://schemas.microsoft.com/office/word/2018/wordml" xmlns:w16sdtdh="http://schemas.microsoft.com/office/word/2020/wordml/sdtdatahash" xmlns:w16se="http://schemas.microsoft.com/office/word/2015/wordml/symex" xmlns:wpg="http://schemas.microsoft.com/office/word/2010/wordprocessingGroup" xmlns:wpi="http://schemas.microsoft.com/office/word/2010/wordprocessingInk" xmlns:wne="http://schemas.microsoft.com/office/word/2006/wordml" xmlns:wps="http://schemas.microsoft.com/office/word/2010/wordprocessingShape" mc:Ignorable="w14 w15 w16se w16cid w16 w16cex w16sdtdh wp14">
   <w:footnote w:type="separator" w:id="-1">
     <w:p>
       <w:pPr>
@@ -13044,7 +14065,7 @@
 </file>
 
 <file path=word/numbering.xml><?xml version="1.0" encoding="utf-8"?>
-<w:numbering xmlns:wpc="http://schemas.microsoft.com/office/word/2010/wordprocessingCanvas" xmlns:cx="http://schemas.microsoft.com/office/drawing/2014/chartex" xmlns:cx1="http://schemas.microsoft.com/office/drawing/2015/9/8/chartex" xmlns:cx2="http://schemas.microsoft.com/office/drawing/2015/10/21/chartex" xmlns:cx3="http://schemas.microsoft.com/office/drawing/2016/5/9/chartex" xmlns:cx4="http://schemas.microsoft.com/office/drawing/2016/5/10/chartex" xmlns:cx5="http://schemas.microsoft.com/office/drawing/2016/5/11/chartex" xmlns:cx6="http://schemas.microsoft.com/office/drawing/2016/5/12/chartex" xmlns:cx7="http://schemas.microsoft.com/office/drawing/2016/5/13/chartex" xmlns:cx8="http://schemas.microsoft.com/office/drawing/2016/5/14/chartex" xmlns:mc="http://schemas.openxmlformats.org/markup-compatibility/2006" xmlns:aink="http://schemas.microsoft.com/office/drawing/2016/ink" xmlns:am3d="http://schemas.microsoft.com/office/drawing/2017/model3d" xmlns:o="urn:schemas-microsoft-com:office:office" xmlns:r="http://schemas.openxmlformats.org/officeDocument/2006/relationships" xmlns:m="http://schemas.openxmlformats.org/officeDocument/2006/math" xmlns:v="urn:schemas-microsoft-com:vml" xmlns:wp14="http://schemas.microsoft.com/office/word/2010/wordprocessingDrawing" xmlns:wp="http://schemas.openxmlformats.org/drawingml/2006/wordprocessingDrawing" xmlns:w10="urn:schemas-microsoft-com:office:word" xmlns:w="http://schemas.openxmlformats.org/wordprocessingml/2006/main" xmlns:w14="http://schemas.microsoft.com/office/word/2010/wordml" xmlns:w15="http://schemas.microsoft.com/office/word/2012/wordml" xmlns:w16cex="http://schemas.microsoft.com/office/word/2018/wordml/cex" xmlns:w16cid="http://schemas.microsoft.com/office/word/2016/wordml/cid" xmlns:w16="http://schemas.microsoft.com/office/word/2018/wordml" xmlns:w16sdtdh="http://schemas.microsoft.com/office/word/2020/wordml/sdtdatahash" xmlns:w16se="http://schemas.microsoft.com/office/word/2015/wordml/symex" xmlns:wpg="http://schemas.microsoft.com/office/word/2010/wordprocessingGroup" xmlns:wpi="http://schemas.microsoft.com/office/word/2010/wordprocessingInk" xmlns:wne="http://schemas.microsoft.com/office/word/2006/wordml" xmlns:wps="http://schemas.microsoft.com/office/word/2010/wordprocessingShape" mc:Ignorable="w14 w15 w16se w16cid w16 w16cex w16sdtdh wp14">
+<w:numbering xmlns:wpc="http://schemas.microsoft.com/office/word/2010/wordprocessingCanvas" xmlns:cx="http://schemas.microsoft.com/office/drawing/2014/chartex" xmlns:cx1="http://schemas.microsoft.com/office/drawing/2015/9/8/chartex" xmlns:cx2="http://schemas.microsoft.com/office/drawing/2015/10/21/chartex" xmlns:cx3="http://schemas.microsoft.com/office/drawing/2016/5/9/chartex" xmlns:cx4="http://schemas.microsoft.com/office/drawing/2016/5/10/chartex" xmlns:cx5="http://schemas.microsoft.com/office/drawing/2016/5/11/chartex" xmlns:cx6="http://schemas.microsoft.com/office/drawing/2016/5/12/chartex" xmlns:cx7="http://schemas.microsoft.com/office/drawing/2016/5/13/chartex" xmlns:cx8="http://schemas.microsoft.com/office/drawing/2016/5/14/chartex" xmlns:mc="http://schemas.openxmlformats.org/markup-compatibility/2006" xmlns:aink="http://schemas.microsoft.com/office/drawing/2016/ink" xmlns:am3d="http://schemas.microsoft.com/office/drawing/2017/model3d" xmlns:o="urn:schemas-microsoft-com:office:office" xmlns:oel="http://schemas.microsoft.com/office/2019/extlst" xmlns:r="http://schemas.openxmlformats.org/officeDocument/2006/relationships" xmlns:m="http://schemas.openxmlformats.org/officeDocument/2006/math" xmlns:v="urn:schemas-microsoft-com:vml" xmlns:wp14="http://schemas.microsoft.com/office/word/2010/wordprocessingDrawing" xmlns:wp="http://schemas.openxmlformats.org/drawingml/2006/wordprocessingDrawing" xmlns:w10="urn:schemas-microsoft-com:office:word" xmlns:w="http://schemas.openxmlformats.org/wordprocessingml/2006/main" xmlns:w14="http://schemas.microsoft.com/office/word/2010/wordml" xmlns:w15="http://schemas.microsoft.com/office/word/2012/wordml" xmlns:w16cex="http://schemas.microsoft.com/office/word/2018/wordml/cex" xmlns:w16cid="http://schemas.microsoft.com/office/word/2016/wordml/cid" xmlns:w16="http://schemas.microsoft.com/office/word/2018/wordml" xmlns:w16sdtdh="http://schemas.microsoft.com/office/word/2020/wordml/sdtdatahash" xmlns:w16se="http://schemas.microsoft.com/office/word/2015/wordml/symex" xmlns:wpg="http://schemas.microsoft.com/office/word/2010/wordprocessingGroup" xmlns:wpi="http://schemas.microsoft.com/office/word/2010/wordprocessingInk" xmlns:wne="http://schemas.microsoft.com/office/word/2006/wordml" xmlns:wps="http://schemas.microsoft.com/office/word/2010/wordprocessingShape" mc:Ignorable="w14 w15 w16se w16cid w16 w16cex w16sdtdh wp14">
   <w:abstractNum w:abstractNumId="0" w15:restartNumberingAfterBreak="0">
     <w:nsid w:val="012D3D9E"/>
     <w:multiLevelType w:val="multilevel"/>
@@ -15239,6 +16260,92 @@
     </w:lvl>
   </w:abstractNum>
   <w:abstractNum w:abstractNumId="20" w15:restartNumberingAfterBreak="0">
+    <w:nsid w:val="304C2043"/>
+    <w:multiLevelType w:val="hybridMultilevel"/>
+    <w:tmpl w:val="9E92B6E6"/>
+    <w:lvl w:ilvl="0" w:tplc="FFFFFFFF">
+      <w:start w:val="1"/>
+      <w:numFmt w:val="decimal"/>
+      <w:lvlText w:val="%1."/>
+      <w:lvlJc w:val="left"/>
+      <w:pPr>
+        <w:ind w:left="720" w:hanging="360"/>
+      </w:pPr>
+    </w:lvl>
+    <w:lvl w:ilvl="1" w:tplc="FFFFFFFF" w:tentative="1">
+      <w:start w:val="1"/>
+      <w:numFmt w:val="lowerLetter"/>
+      <w:lvlText w:val="%2."/>
+      <w:lvlJc w:val="left"/>
+      <w:pPr>
+        <w:ind w:left="1440" w:hanging="360"/>
+      </w:pPr>
+    </w:lvl>
+    <w:lvl w:ilvl="2" w:tplc="FFFFFFFF" w:tentative="1">
+      <w:start w:val="1"/>
+      <w:numFmt w:val="lowerRoman"/>
+      <w:lvlText w:val="%3."/>
+      <w:lvlJc w:val="right"/>
+      <w:pPr>
+        <w:ind w:left="2160" w:hanging="180"/>
+      </w:pPr>
+    </w:lvl>
+    <w:lvl w:ilvl="3" w:tplc="FFFFFFFF" w:tentative="1">
+      <w:start w:val="1"/>
+      <w:numFmt w:val="decimal"/>
+      <w:lvlText w:val="%4."/>
+      <w:lvlJc w:val="left"/>
+      <w:pPr>
+        <w:ind w:left="2880" w:hanging="360"/>
+      </w:pPr>
+    </w:lvl>
+    <w:lvl w:ilvl="4" w:tplc="FFFFFFFF" w:tentative="1">
+      <w:start w:val="1"/>
+      <w:numFmt w:val="lowerLetter"/>
+      <w:lvlText w:val="%5."/>
+      <w:lvlJc w:val="left"/>
+      <w:pPr>
+        <w:ind w:left="3600" w:hanging="360"/>
+      </w:pPr>
+    </w:lvl>
+    <w:lvl w:ilvl="5" w:tplc="FFFFFFFF" w:tentative="1">
+      <w:start w:val="1"/>
+      <w:numFmt w:val="lowerRoman"/>
+      <w:lvlText w:val="%6."/>
+      <w:lvlJc w:val="right"/>
+      <w:pPr>
+        <w:ind w:left="4320" w:hanging="180"/>
+      </w:pPr>
+    </w:lvl>
+    <w:lvl w:ilvl="6" w:tplc="FFFFFFFF" w:tentative="1">
+      <w:start w:val="1"/>
+      <w:numFmt w:val="decimal"/>
+      <w:lvlText w:val="%7."/>
+      <w:lvlJc w:val="left"/>
+      <w:pPr>
+        <w:ind w:left="5040" w:hanging="360"/>
+      </w:pPr>
+    </w:lvl>
+    <w:lvl w:ilvl="7" w:tplc="FFFFFFFF" w:tentative="1">
+      <w:start w:val="1"/>
+      <w:numFmt w:val="lowerLetter"/>
+      <w:lvlText w:val="%8."/>
+      <w:lvlJc w:val="left"/>
+      <w:pPr>
+        <w:ind w:left="5760" w:hanging="360"/>
+      </w:pPr>
+    </w:lvl>
+    <w:lvl w:ilvl="8" w:tplc="FFFFFFFF" w:tentative="1">
+      <w:start w:val="1"/>
+      <w:numFmt w:val="lowerRoman"/>
+      <w:lvlText w:val="%9."/>
+      <w:lvlJc w:val="right"/>
+      <w:pPr>
+        <w:ind w:left="6480" w:hanging="180"/>
+      </w:pPr>
+    </w:lvl>
+  </w:abstractNum>
+  <w:abstractNum w:abstractNumId="21" w15:restartNumberingAfterBreak="0">
     <w:nsid w:val="33D125C3"/>
     <w:multiLevelType w:val="hybridMultilevel"/>
     <w:tmpl w:val="A184C930"/>
@@ -15351,7 +16458,7 @@
       </w:rPr>
     </w:lvl>
   </w:abstractNum>
-  <w:abstractNum w:abstractNumId="21" w15:restartNumberingAfterBreak="0">
+  <w:abstractNum w:abstractNumId="22" w15:restartNumberingAfterBreak="0">
     <w:nsid w:val="35105B80"/>
     <w:multiLevelType w:val="hybridMultilevel"/>
     <w:tmpl w:val="B52C07E8"/>
@@ -15464,7 +16571,7 @@
       </w:rPr>
     </w:lvl>
   </w:abstractNum>
-  <w:abstractNum w:abstractNumId="22" w15:restartNumberingAfterBreak="0">
+  <w:abstractNum w:abstractNumId="23" w15:restartNumberingAfterBreak="0">
     <w:nsid w:val="376670D7"/>
     <w:multiLevelType w:val="hybridMultilevel"/>
     <w:tmpl w:val="6348276A"/>
@@ -15577,7 +16684,7 @@
       </w:rPr>
     </w:lvl>
   </w:abstractNum>
-  <w:abstractNum w:abstractNumId="23" w15:restartNumberingAfterBreak="0">
+  <w:abstractNum w:abstractNumId="24" w15:restartNumberingAfterBreak="0">
     <w:nsid w:val="39634209"/>
     <w:multiLevelType w:val="multilevel"/>
     <w:tmpl w:val="309089DA"/>
@@ -15690,7 +16797,7 @@
       </w:rPr>
     </w:lvl>
   </w:abstractNum>
-  <w:abstractNum w:abstractNumId="24" w15:restartNumberingAfterBreak="0">
+  <w:abstractNum w:abstractNumId="25" w15:restartNumberingAfterBreak="0">
     <w:nsid w:val="3F5A2F96"/>
     <w:multiLevelType w:val="hybridMultilevel"/>
     <w:tmpl w:val="F3CEA60C"/>
@@ -15801,7 +16908,7 @@
       </w:rPr>
     </w:lvl>
   </w:abstractNum>
-  <w:abstractNum w:abstractNumId="25" w15:restartNumberingAfterBreak="0">
+  <w:abstractNum w:abstractNumId="26" w15:restartNumberingAfterBreak="0">
     <w:nsid w:val="3FC81E94"/>
     <w:multiLevelType w:val="hybridMultilevel"/>
     <w:tmpl w:val="9BAA361A"/>
@@ -15915,7 +17022,7 @@
       </w:rPr>
     </w:lvl>
   </w:abstractNum>
-  <w:abstractNum w:abstractNumId="26" w15:restartNumberingAfterBreak="0">
+  <w:abstractNum w:abstractNumId="27" w15:restartNumberingAfterBreak="0">
     <w:nsid w:val="4351434E"/>
     <w:multiLevelType w:val="hybridMultilevel"/>
     <w:tmpl w:val="147AE0D0"/>
@@ -16029,7 +17136,7 @@
       </w:rPr>
     </w:lvl>
   </w:abstractNum>
-  <w:abstractNum w:abstractNumId="27" w15:restartNumberingAfterBreak="0">
+  <w:abstractNum w:abstractNumId="28" w15:restartNumberingAfterBreak="0">
     <w:nsid w:val="43C0540A"/>
     <w:multiLevelType w:val="hybridMultilevel"/>
     <w:tmpl w:val="B3069FA0"/>
@@ -16142,7 +17249,7 @@
       </w:rPr>
     </w:lvl>
   </w:abstractNum>
-  <w:abstractNum w:abstractNumId="28" w15:restartNumberingAfterBreak="0">
+  <w:abstractNum w:abstractNumId="29" w15:restartNumberingAfterBreak="0">
     <w:nsid w:val="48BB007E"/>
     <w:multiLevelType w:val="hybridMultilevel"/>
     <w:tmpl w:val="27F669D8"/>
@@ -16255,7 +17362,7 @@
       </w:rPr>
     </w:lvl>
   </w:abstractNum>
-  <w:abstractNum w:abstractNumId="29" w15:restartNumberingAfterBreak="0">
+  <w:abstractNum w:abstractNumId="30" w15:restartNumberingAfterBreak="0">
     <w:nsid w:val="4E944495"/>
     <w:multiLevelType w:val="hybridMultilevel"/>
     <w:tmpl w:val="821A8348"/>
@@ -16368,7 +17475,7 @@
       </w:rPr>
     </w:lvl>
   </w:abstractNum>
-  <w:abstractNum w:abstractNumId="30" w15:restartNumberingAfterBreak="0">
+  <w:abstractNum w:abstractNumId="31" w15:restartNumberingAfterBreak="0">
     <w:nsid w:val="50192121"/>
     <w:multiLevelType w:val="hybridMultilevel"/>
     <w:tmpl w:val="8E00400A"/>
@@ -16483,7 +17590,7 @@
       </w:rPr>
     </w:lvl>
   </w:abstractNum>
-  <w:abstractNum w:abstractNumId="31" w15:restartNumberingAfterBreak="0">
+  <w:abstractNum w:abstractNumId="32" w15:restartNumberingAfterBreak="0">
     <w:nsid w:val="52F66635"/>
     <w:multiLevelType w:val="hybridMultilevel"/>
     <w:tmpl w:val="DC3EDDF6"/>
@@ -16596,7 +17703,7 @@
       </w:rPr>
     </w:lvl>
   </w:abstractNum>
-  <w:abstractNum w:abstractNumId="32" w15:restartNumberingAfterBreak="0">
+  <w:abstractNum w:abstractNumId="33" w15:restartNumberingAfterBreak="0">
     <w:nsid w:val="5A6A4D3C"/>
     <w:multiLevelType w:val="hybridMultilevel"/>
     <w:tmpl w:val="5C8CD276"/>
@@ -16709,7 +17816,7 @@
       </w:rPr>
     </w:lvl>
   </w:abstractNum>
-  <w:abstractNum w:abstractNumId="33" w15:restartNumberingAfterBreak="0">
+  <w:abstractNum w:abstractNumId="34" w15:restartNumberingAfterBreak="0">
     <w:nsid w:val="5B9A7B02"/>
     <w:multiLevelType w:val="multilevel"/>
     <w:tmpl w:val="A286610E"/>
@@ -16823,7 +17930,7 @@
       </w:rPr>
     </w:lvl>
   </w:abstractNum>
-  <w:abstractNum w:abstractNumId="34" w15:restartNumberingAfterBreak="0">
+  <w:abstractNum w:abstractNumId="35" w15:restartNumberingAfterBreak="0">
     <w:nsid w:val="5CDB1674"/>
     <w:multiLevelType w:val="hybridMultilevel"/>
     <w:tmpl w:val="1272240C"/>
@@ -16936,7 +18043,7 @@
       </w:rPr>
     </w:lvl>
   </w:abstractNum>
-  <w:abstractNum w:abstractNumId="35" w15:restartNumberingAfterBreak="0">
+  <w:abstractNum w:abstractNumId="36" w15:restartNumberingAfterBreak="0">
     <w:nsid w:val="5DA70E27"/>
     <w:multiLevelType w:val="hybridMultilevel"/>
     <w:tmpl w:val="B834584E"/>
@@ -17049,7 +18156,7 @@
       </w:rPr>
     </w:lvl>
   </w:abstractNum>
-  <w:abstractNum w:abstractNumId="36" w15:restartNumberingAfterBreak="0">
+  <w:abstractNum w:abstractNumId="37" w15:restartNumberingAfterBreak="0">
     <w:nsid w:val="5DB35A18"/>
     <w:multiLevelType w:val="hybridMultilevel"/>
     <w:tmpl w:val="EE920C3A"/>
@@ -17164,7 +18271,7 @@
       </w:rPr>
     </w:lvl>
   </w:abstractNum>
-  <w:abstractNum w:abstractNumId="37" w15:restartNumberingAfterBreak="0">
+  <w:abstractNum w:abstractNumId="38" w15:restartNumberingAfterBreak="0">
     <w:nsid w:val="61EB38B5"/>
     <w:multiLevelType w:val="hybridMultilevel"/>
     <w:tmpl w:val="504611A0"/>
@@ -17277,7 +18384,7 @@
       </w:rPr>
     </w:lvl>
   </w:abstractNum>
-  <w:abstractNum w:abstractNumId="38" w15:restartNumberingAfterBreak="0">
+  <w:abstractNum w:abstractNumId="39" w15:restartNumberingAfterBreak="0">
     <w:nsid w:val="628C5A36"/>
     <w:multiLevelType w:val="hybridMultilevel"/>
     <w:tmpl w:val="91E2F6E8"/>
@@ -17390,7 +18497,7 @@
       </w:rPr>
     </w:lvl>
   </w:abstractNum>
-  <w:abstractNum w:abstractNumId="39" w15:restartNumberingAfterBreak="0">
+  <w:abstractNum w:abstractNumId="40" w15:restartNumberingAfterBreak="0">
     <w:nsid w:val="6C4F57CE"/>
     <w:multiLevelType w:val="hybridMultilevel"/>
     <w:tmpl w:val="DA78B0DC"/>
@@ -17503,7 +18610,7 @@
       </w:rPr>
     </w:lvl>
   </w:abstractNum>
-  <w:abstractNum w:abstractNumId="40" w15:restartNumberingAfterBreak="0">
+  <w:abstractNum w:abstractNumId="41" w15:restartNumberingAfterBreak="0">
     <w:nsid w:val="6F276C3E"/>
     <w:multiLevelType w:val="hybridMultilevel"/>
     <w:tmpl w:val="5BBEE9A0"/>
@@ -17616,7 +18723,7 @@
       </w:rPr>
     </w:lvl>
   </w:abstractNum>
-  <w:abstractNum w:abstractNumId="41" w15:restartNumberingAfterBreak="0">
+  <w:abstractNum w:abstractNumId="42" w15:restartNumberingAfterBreak="0">
     <w:nsid w:val="75C971DD"/>
     <w:multiLevelType w:val="hybridMultilevel"/>
     <w:tmpl w:val="26F28B34"/>
@@ -17729,7 +18836,7 @@
       </w:rPr>
     </w:lvl>
   </w:abstractNum>
-  <w:abstractNum w:abstractNumId="42" w15:restartNumberingAfterBreak="0">
+  <w:abstractNum w:abstractNumId="43" w15:restartNumberingAfterBreak="0">
     <w:nsid w:val="7BEA16E8"/>
     <w:multiLevelType w:val="hybridMultilevel"/>
     <w:tmpl w:val="D8446644"/>
@@ -17842,134 +18949,137 @@
       </w:rPr>
     </w:lvl>
   </w:abstractNum>
-  <w:num w:numId="1">
+  <w:num w:numId="1" w16cid:durableId="590434554">
     <w:abstractNumId w:val="8"/>
   </w:num>
-  <w:num w:numId="2">
+  <w:num w:numId="2" w16cid:durableId="1055082945">
+    <w:abstractNumId w:val="31"/>
+  </w:num>
+  <w:num w:numId="3" w16cid:durableId="1570798868">
+    <w:abstractNumId w:val="29"/>
+  </w:num>
+  <w:num w:numId="4" w16cid:durableId="942760127">
+    <w:abstractNumId w:val="0"/>
+  </w:num>
+  <w:num w:numId="5" w16cid:durableId="2055736338">
+    <w:abstractNumId w:val="34"/>
+  </w:num>
+  <w:num w:numId="6" w16cid:durableId="1360862823">
+    <w:abstractNumId w:val="40"/>
+  </w:num>
+  <w:num w:numId="7" w16cid:durableId="1398239023">
+    <w:abstractNumId w:val="13"/>
+  </w:num>
+  <w:num w:numId="8" w16cid:durableId="638612118">
+    <w:abstractNumId w:val="36"/>
+  </w:num>
+  <w:num w:numId="9" w16cid:durableId="1649506389">
+    <w:abstractNumId w:val="37"/>
+  </w:num>
+  <w:num w:numId="10" w16cid:durableId="1998417399">
+    <w:abstractNumId w:val="16"/>
+  </w:num>
+  <w:num w:numId="11" w16cid:durableId="148374624">
+    <w:abstractNumId w:val="33"/>
+  </w:num>
+  <w:num w:numId="12" w16cid:durableId="104623656">
+    <w:abstractNumId w:val="12"/>
+  </w:num>
+  <w:num w:numId="13" w16cid:durableId="25373911">
+    <w:abstractNumId w:val="3"/>
+  </w:num>
+  <w:num w:numId="14" w16cid:durableId="449208887">
+    <w:abstractNumId w:val="35"/>
+  </w:num>
+  <w:num w:numId="15" w16cid:durableId="207226013">
+    <w:abstractNumId w:val="1"/>
+  </w:num>
+  <w:num w:numId="16" w16cid:durableId="865826021">
+    <w:abstractNumId w:val="22"/>
+  </w:num>
+  <w:num w:numId="17" w16cid:durableId="787622194">
+    <w:abstractNumId w:val="25"/>
+  </w:num>
+  <w:num w:numId="18" w16cid:durableId="859317963">
+    <w:abstractNumId w:val="11"/>
+  </w:num>
+  <w:num w:numId="19" w16cid:durableId="1591161943">
+    <w:abstractNumId w:val="43"/>
+  </w:num>
+  <w:num w:numId="20" w16cid:durableId="254481785">
+    <w:abstractNumId w:val="7"/>
+  </w:num>
+  <w:num w:numId="21" w16cid:durableId="888496458">
+    <w:abstractNumId w:val="19"/>
+  </w:num>
+  <w:num w:numId="22" w16cid:durableId="1974947504">
+    <w:abstractNumId w:val="38"/>
+  </w:num>
+  <w:num w:numId="23" w16cid:durableId="378018096">
+    <w:abstractNumId w:val="14"/>
+  </w:num>
+  <w:num w:numId="24" w16cid:durableId="1331443318">
+    <w:abstractNumId w:val="24"/>
+  </w:num>
+  <w:num w:numId="25" w16cid:durableId="1047220693">
+    <w:abstractNumId w:val="42"/>
+  </w:num>
+  <w:num w:numId="26" w16cid:durableId="613098084">
+    <w:abstractNumId w:val="41"/>
+  </w:num>
+  <w:num w:numId="27" w16cid:durableId="210967952">
+    <w:abstractNumId w:val="17"/>
+  </w:num>
+  <w:num w:numId="28" w16cid:durableId="2033608502">
+    <w:abstractNumId w:val="18"/>
+  </w:num>
+  <w:num w:numId="29" w16cid:durableId="1882549294">
+    <w:abstractNumId w:val="2"/>
+  </w:num>
+  <w:num w:numId="30" w16cid:durableId="1618675538">
+    <w:abstractNumId w:val="4"/>
+  </w:num>
+  <w:num w:numId="31" w16cid:durableId="398676255">
+    <w:abstractNumId w:val="26"/>
+  </w:num>
+  <w:num w:numId="32" w16cid:durableId="1060906590">
+    <w:abstractNumId w:val="6"/>
+  </w:num>
+  <w:num w:numId="33" w16cid:durableId="558564041">
+    <w:abstractNumId w:val="32"/>
+  </w:num>
+  <w:num w:numId="34" w16cid:durableId="1555044971">
+    <w:abstractNumId w:val="27"/>
+  </w:num>
+  <w:num w:numId="35" w16cid:durableId="795414246">
+    <w:abstractNumId w:val="23"/>
+  </w:num>
+  <w:num w:numId="36" w16cid:durableId="349334852">
+    <w:abstractNumId w:val="21"/>
+  </w:num>
+  <w:num w:numId="37" w16cid:durableId="176502682">
+    <w:abstractNumId w:val="5"/>
+  </w:num>
+  <w:num w:numId="38" w16cid:durableId="457723945">
     <w:abstractNumId w:val="30"/>
   </w:num>
-  <w:num w:numId="3">
+  <w:num w:numId="39" w16cid:durableId="798450848">
     <w:abstractNumId w:val="28"/>
   </w:num>
-  <w:num w:numId="4">
-    <w:abstractNumId w:val="0"/>
-  </w:num>
-  <w:num w:numId="5">
-    <w:abstractNumId w:val="33"/>
-  </w:num>
-  <w:num w:numId="6">
+  <w:num w:numId="40" w16cid:durableId="756026583">
     <w:abstractNumId w:val="39"/>
   </w:num>
-  <w:num w:numId="7">
-    <w:abstractNumId w:val="13"/>
-  </w:num>
-  <w:num w:numId="8">
-    <w:abstractNumId w:val="35"/>
-  </w:num>
-  <w:num w:numId="9">
-    <w:abstractNumId w:val="36"/>
-  </w:num>
-  <w:num w:numId="10">
-    <w:abstractNumId w:val="16"/>
-  </w:num>
-  <w:num w:numId="11">
-    <w:abstractNumId w:val="32"/>
-  </w:num>
-  <w:num w:numId="12">
-    <w:abstractNumId w:val="12"/>
-  </w:num>
-  <w:num w:numId="13">
-    <w:abstractNumId w:val="3"/>
-  </w:num>
-  <w:num w:numId="14">
-    <w:abstractNumId w:val="34"/>
-  </w:num>
-  <w:num w:numId="15">
-    <w:abstractNumId w:val="1"/>
-  </w:num>
-  <w:num w:numId="16">
-    <w:abstractNumId w:val="21"/>
-  </w:num>
-  <w:num w:numId="17">
-    <w:abstractNumId w:val="24"/>
-  </w:num>
-  <w:num w:numId="18">
-    <w:abstractNumId w:val="11"/>
-  </w:num>
-  <w:num w:numId="19">
-    <w:abstractNumId w:val="42"/>
-  </w:num>
-  <w:num w:numId="20">
-    <w:abstractNumId w:val="7"/>
-  </w:num>
-  <w:num w:numId="21">
-    <w:abstractNumId w:val="19"/>
-  </w:num>
-  <w:num w:numId="22">
-    <w:abstractNumId w:val="37"/>
-  </w:num>
-  <w:num w:numId="23">
-    <w:abstractNumId w:val="14"/>
-  </w:num>
-  <w:num w:numId="24">
-    <w:abstractNumId w:val="23"/>
-  </w:num>
-  <w:num w:numId="25">
-    <w:abstractNumId w:val="41"/>
-  </w:num>
-  <w:num w:numId="26">
-    <w:abstractNumId w:val="40"/>
-  </w:num>
-  <w:num w:numId="27">
-    <w:abstractNumId w:val="17"/>
-  </w:num>
-  <w:num w:numId="28">
-    <w:abstractNumId w:val="18"/>
-  </w:num>
-  <w:num w:numId="29">
-    <w:abstractNumId w:val="2"/>
-  </w:num>
-  <w:num w:numId="30">
-    <w:abstractNumId w:val="4"/>
-  </w:num>
-  <w:num w:numId="31">
-    <w:abstractNumId w:val="25"/>
-  </w:num>
-  <w:num w:numId="32">
-    <w:abstractNumId w:val="6"/>
-  </w:num>
-  <w:num w:numId="33">
-    <w:abstractNumId w:val="31"/>
-  </w:num>
-  <w:num w:numId="34">
-    <w:abstractNumId w:val="26"/>
-  </w:num>
-  <w:num w:numId="35">
-    <w:abstractNumId w:val="22"/>
-  </w:num>
-  <w:num w:numId="36">
-    <w:abstractNumId w:val="20"/>
-  </w:num>
-  <w:num w:numId="37">
-    <w:abstractNumId w:val="5"/>
-  </w:num>
-  <w:num w:numId="38">
-    <w:abstractNumId w:val="29"/>
-  </w:num>
-  <w:num w:numId="39">
-    <w:abstractNumId w:val="27"/>
-  </w:num>
-  <w:num w:numId="40">
-    <w:abstractNumId w:val="38"/>
-  </w:num>
-  <w:num w:numId="41">
+  <w:num w:numId="41" w16cid:durableId="1780488604">
     <w:abstractNumId w:val="10"/>
   </w:num>
-  <w:num w:numId="42">
+  <w:num w:numId="42" w16cid:durableId="578514465">
     <w:abstractNumId w:val="15"/>
   </w:num>
-  <w:num w:numId="43">
+  <w:num w:numId="43" w16cid:durableId="809633535">
     <w:abstractNumId w:val="9"/>
+  </w:num>
+  <w:num w:numId="44" w16cid:durableId="1673793596">
+    <w:abstractNumId w:val="20"/>
   </w:num>
 </w:numbering>
 </file>
@@ -18365,7 +19475,7 @@
     <w:lsdException w:name="Unresolved Mention" w:semiHidden="1" w:unhideWhenUsed="1"/>
     <w:lsdException w:name="Smart Link" w:semiHidden="1" w:unhideWhenUsed="1"/>
   </w:latentStyles>
-  <w:style w:type="paragraph" w:default="1" w:styleId="a">
+  <w:style w:type="paragraph" w:default="1" w:styleId="Normal">
     <w:name w:val="Normal"/>
     <w:qFormat/>
     <w:rsid w:val="003A5E30"/>
@@ -18373,10 +19483,10 @@
       <w:spacing w:after="160" w:line="259" w:lineRule="auto"/>
     </w:pPr>
   </w:style>
-  <w:style w:type="paragraph" w:styleId="1">
+  <w:style w:type="paragraph" w:styleId="Heading1">
     <w:name w:val="heading 1"/>
-    <w:basedOn w:val="a"/>
-    <w:link w:val="10"/>
+    <w:basedOn w:val="Normal"/>
+    <w:link w:val="Heading1Char"/>
     <w:qFormat/>
     <w:locked/>
     <w:rsid w:val="00DA2850"/>
@@ -18395,13 +19505,13 @@
       <w:lang w:val="ru-RU" w:eastAsia="zh-CN"/>
     </w:rPr>
   </w:style>
-  <w:style w:type="character" w:default="1" w:styleId="a0">
+  <w:style w:type="character" w:default="1" w:styleId="DefaultParagraphFont">
     <w:name w:val="Default Paragraph Font"/>
     <w:uiPriority w:val="1"/>
     <w:semiHidden/>
     <w:unhideWhenUsed/>
   </w:style>
-  <w:style w:type="table" w:default="1" w:styleId="a1">
+  <w:style w:type="table" w:default="1" w:styleId="TableNormal">
     <w:name w:val="Normal Table"/>
     <w:uiPriority w:val="99"/>
     <w:semiHidden/>
@@ -18416,17 +19526,17 @@
       </w:tblCellMar>
     </w:tblPr>
   </w:style>
-  <w:style w:type="numbering" w:default="1" w:styleId="a2">
+  <w:style w:type="numbering" w:default="1" w:styleId="NoList">
     <w:name w:val="No List"/>
     <w:uiPriority w:val="99"/>
     <w:semiHidden/>
     <w:unhideWhenUsed/>
   </w:style>
-  <w:style w:type="paragraph" w:styleId="a3">
+  <w:style w:type="paragraph" w:styleId="ListParagraph">
     <w:name w:val="List Paragraph"/>
     <w:aliases w:val="WinDForce-Letter,List Paragraph1,Report Para,Colorful List - Accent 111"/>
-    <w:basedOn w:val="a"/>
-    <w:link w:val="a4"/>
+    <w:basedOn w:val="Normal"/>
+    <w:link w:val="ListParagraphChar"/>
     <w:qFormat/>
     <w:rsid w:val="008C11B3"/>
     <w:pPr>
@@ -18434,10 +19544,10 @@
       <w:contextualSpacing/>
     </w:pPr>
   </w:style>
-  <w:style w:type="paragraph" w:styleId="a5">
+  <w:style w:type="paragraph" w:styleId="Header">
     <w:name w:val="header"/>
-    <w:basedOn w:val="a"/>
-    <w:link w:val="a6"/>
+    <w:basedOn w:val="Normal"/>
+    <w:link w:val="HeaderChar"/>
     <w:uiPriority w:val="99"/>
     <w:rsid w:val="005755B2"/>
     <w:pPr>
@@ -18448,10 +19558,10 @@
       <w:spacing w:after="0" w:line="240" w:lineRule="auto"/>
     </w:pPr>
   </w:style>
-  <w:style w:type="character" w:customStyle="1" w:styleId="a6">
-    <w:name w:val="Верхний колонтитул Знак"/>
-    <w:basedOn w:val="a0"/>
-    <w:link w:val="a5"/>
+  <w:style w:type="character" w:customStyle="1" w:styleId="HeaderChar">
+    <w:name w:val="Header Char"/>
+    <w:basedOn w:val="DefaultParagraphFont"/>
+    <w:link w:val="Header"/>
     <w:uiPriority w:val="99"/>
     <w:locked/>
     <w:rsid w:val="005755B2"/>
@@ -18459,10 +19569,10 @@
       <w:rFonts w:cs="Times New Roman"/>
     </w:rPr>
   </w:style>
-  <w:style w:type="paragraph" w:styleId="a7">
+  <w:style w:type="paragraph" w:styleId="Footer">
     <w:name w:val="footer"/>
-    <w:basedOn w:val="a"/>
-    <w:link w:val="a8"/>
+    <w:basedOn w:val="Normal"/>
+    <w:link w:val="FooterChar"/>
     <w:uiPriority w:val="99"/>
     <w:rsid w:val="005755B2"/>
     <w:pPr>
@@ -18473,10 +19583,10 @@
       <w:spacing w:after="0" w:line="240" w:lineRule="auto"/>
     </w:pPr>
   </w:style>
-  <w:style w:type="character" w:customStyle="1" w:styleId="a8">
-    <w:name w:val="Нижний колонтитул Знак"/>
-    <w:basedOn w:val="a0"/>
-    <w:link w:val="a7"/>
+  <w:style w:type="character" w:customStyle="1" w:styleId="FooterChar">
+    <w:name w:val="Footer Char"/>
+    <w:basedOn w:val="DefaultParagraphFont"/>
+    <w:link w:val="Footer"/>
     <w:uiPriority w:val="99"/>
     <w:locked/>
     <w:rsid w:val="005755B2"/>
@@ -18484,9 +19594,9 @@
       <w:rFonts w:cs="Times New Roman"/>
     </w:rPr>
   </w:style>
-  <w:style w:type="table" w:styleId="a9">
+  <w:style w:type="table" w:styleId="TableGrid">
     <w:name w:val="Table Grid"/>
-    <w:basedOn w:val="a1"/>
+    <w:basedOn w:val="TableNormal"/>
     <w:uiPriority w:val="99"/>
     <w:rsid w:val="00686156"/>
     <w:rPr>
@@ -18504,10 +19614,10 @@
       </w:tblBorders>
     </w:tblPr>
   </w:style>
-  <w:style w:type="paragraph" w:styleId="aa">
+  <w:style w:type="paragraph" w:styleId="BalloonText">
     <w:name w:val="Balloon Text"/>
-    <w:basedOn w:val="a"/>
-    <w:link w:val="ab"/>
+    <w:basedOn w:val="Normal"/>
+    <w:link w:val="BalloonTextChar"/>
     <w:uiPriority w:val="99"/>
     <w:semiHidden/>
     <w:rsid w:val="00686FAA"/>
@@ -18520,10 +19630,10 @@
       <w:szCs w:val="18"/>
     </w:rPr>
   </w:style>
-  <w:style w:type="character" w:customStyle="1" w:styleId="ab">
-    <w:name w:val="Текст выноски Знак"/>
-    <w:basedOn w:val="a0"/>
-    <w:link w:val="aa"/>
+  <w:style w:type="character" w:customStyle="1" w:styleId="BalloonTextChar">
+    <w:name w:val="Balloon Text Char"/>
+    <w:basedOn w:val="DefaultParagraphFont"/>
+    <w:link w:val="BalloonText"/>
     <w:uiPriority w:val="99"/>
     <w:semiHidden/>
     <w:locked/>
@@ -18534,10 +19644,10 @@
       <w:szCs w:val="18"/>
     </w:rPr>
   </w:style>
-  <w:style w:type="paragraph" w:styleId="ac">
+  <w:style w:type="paragraph" w:styleId="FootnoteText">
     <w:name w:val="footnote text"/>
-    <w:basedOn w:val="a"/>
-    <w:link w:val="ad"/>
+    <w:basedOn w:val="Normal"/>
+    <w:link w:val="FootnoteTextChar"/>
     <w:uiPriority w:val="99"/>
     <w:semiHidden/>
     <w:rsid w:val="00686FAA"/>
@@ -18549,10 +19659,10 @@
       <w:szCs w:val="20"/>
     </w:rPr>
   </w:style>
-  <w:style w:type="character" w:customStyle="1" w:styleId="ad">
-    <w:name w:val="Текст сноски Знак"/>
-    <w:basedOn w:val="a0"/>
-    <w:link w:val="ac"/>
+  <w:style w:type="character" w:customStyle="1" w:styleId="FootnoteTextChar">
+    <w:name w:val="Footnote Text Char"/>
+    <w:basedOn w:val="DefaultParagraphFont"/>
+    <w:link w:val="FootnoteText"/>
     <w:uiPriority w:val="99"/>
     <w:semiHidden/>
     <w:locked/>
@@ -18563,9 +19673,9 @@
       <w:szCs w:val="20"/>
     </w:rPr>
   </w:style>
-  <w:style w:type="character" w:styleId="ae">
+  <w:style w:type="character" w:styleId="FootnoteReference">
     <w:name w:val="footnote reference"/>
-    <w:basedOn w:val="a0"/>
+    <w:basedOn w:val="DefaultParagraphFont"/>
     <w:uiPriority w:val="99"/>
     <w:semiHidden/>
     <w:rsid w:val="00686FAA"/>
@@ -18583,20 +19693,20 @@
       <w:u w:val="double"/>
     </w:rPr>
   </w:style>
-  <w:style w:type="character" w:customStyle="1" w:styleId="a4">
-    <w:name w:val="Абзац списка Знак"/>
-    <w:aliases w:val="WinDForce-Letter Знак,List Paragraph1 Знак,Report Para Знак,Colorful List - Accent 111 Знак"/>
-    <w:basedOn w:val="a0"/>
-    <w:link w:val="a3"/>
+  <w:style w:type="character" w:customStyle="1" w:styleId="ListParagraphChar">
+    <w:name w:val="List Paragraph Char"/>
+    <w:aliases w:val="WinDForce-Letter Char,List Paragraph1 Char,Report Para Char,Colorful List - Accent 111 Char"/>
+    <w:basedOn w:val="DefaultParagraphFont"/>
+    <w:link w:val="ListParagraph"/>
     <w:locked/>
     <w:rsid w:val="00686FAA"/>
     <w:rPr>
       <w:rFonts w:cs="Times New Roman"/>
     </w:rPr>
   </w:style>
-  <w:style w:type="character" w:styleId="af">
+  <w:style w:type="character" w:styleId="CommentReference">
     <w:name w:val="annotation reference"/>
-    <w:basedOn w:val="a0"/>
+    <w:basedOn w:val="DefaultParagraphFont"/>
     <w:uiPriority w:val="99"/>
     <w:semiHidden/>
     <w:rsid w:val="00CD6E06"/>
@@ -18606,10 +19716,10 @@
       <w:szCs w:val="16"/>
     </w:rPr>
   </w:style>
-  <w:style w:type="paragraph" w:styleId="af0">
+  <w:style w:type="paragraph" w:styleId="CommentText">
     <w:name w:val="annotation text"/>
-    <w:basedOn w:val="a"/>
-    <w:link w:val="af1"/>
+    <w:basedOn w:val="Normal"/>
+    <w:link w:val="CommentTextChar"/>
     <w:uiPriority w:val="99"/>
     <w:rsid w:val="00CD6E06"/>
     <w:pPr>
@@ -18620,10 +19730,10 @@
       <w:szCs w:val="20"/>
     </w:rPr>
   </w:style>
-  <w:style w:type="character" w:customStyle="1" w:styleId="af1">
-    <w:name w:val="Текст примечания Знак"/>
-    <w:basedOn w:val="a0"/>
-    <w:link w:val="af0"/>
+  <w:style w:type="character" w:customStyle="1" w:styleId="CommentTextChar">
+    <w:name w:val="Comment Text Char"/>
+    <w:basedOn w:val="DefaultParagraphFont"/>
+    <w:link w:val="CommentText"/>
     <w:uiPriority w:val="99"/>
     <w:locked/>
     <w:rsid w:val="00CD6E06"/>
@@ -18633,11 +19743,11 @@
       <w:szCs w:val="20"/>
     </w:rPr>
   </w:style>
-  <w:style w:type="paragraph" w:styleId="af2">
+  <w:style w:type="paragraph" w:styleId="CommentSubject">
     <w:name w:val="annotation subject"/>
-    <w:basedOn w:val="af0"/>
-    <w:next w:val="af0"/>
-    <w:link w:val="af3"/>
+    <w:basedOn w:val="CommentText"/>
+    <w:next w:val="CommentText"/>
+    <w:link w:val="CommentSubjectChar"/>
     <w:uiPriority w:val="99"/>
     <w:semiHidden/>
     <w:rsid w:val="00CD6E06"/>
@@ -18646,10 +19756,10 @@
       <w:bCs/>
     </w:rPr>
   </w:style>
-  <w:style w:type="character" w:customStyle="1" w:styleId="af3">
-    <w:name w:val="Тема примечания Знак"/>
-    <w:basedOn w:val="af1"/>
-    <w:link w:val="af2"/>
+  <w:style w:type="character" w:customStyle="1" w:styleId="CommentSubjectChar">
+    <w:name w:val="Comment Subject Char"/>
+    <w:basedOn w:val="CommentTextChar"/>
+    <w:link w:val="CommentSubject"/>
     <w:uiPriority w:val="99"/>
     <w:semiHidden/>
     <w:locked/>
@@ -18662,10 +19772,10 @@
       <w:szCs w:val="20"/>
     </w:rPr>
   </w:style>
-  <w:style w:type="paragraph" w:styleId="HTML">
+  <w:style w:type="paragraph" w:styleId="HTMLPreformatted">
     <w:name w:val="HTML Preformatted"/>
-    <w:basedOn w:val="a"/>
-    <w:link w:val="HTML0"/>
+    <w:basedOn w:val="Normal"/>
+    <w:link w:val="HTMLPreformattedChar"/>
     <w:uiPriority w:val="99"/>
     <w:rsid w:val="002511CD"/>
     <w:pPr>
@@ -18696,10 +19806,10 @@
       <w:lang w:val="ru-RU" w:eastAsia="ru-RU"/>
     </w:rPr>
   </w:style>
-  <w:style w:type="character" w:customStyle="1" w:styleId="HTML0">
-    <w:name w:val="Стандартный HTML Знак"/>
-    <w:basedOn w:val="a0"/>
-    <w:link w:val="HTML"/>
+  <w:style w:type="character" w:customStyle="1" w:styleId="HTMLPreformattedChar">
+    <w:name w:val="HTML Preformatted Char"/>
+    <w:basedOn w:val="DefaultParagraphFont"/>
+    <w:link w:val="HTMLPreformatted"/>
     <w:uiPriority w:val="99"/>
     <w:locked/>
     <w:rsid w:val="002511CD"/>
@@ -18710,16 +19820,16 @@
       <w:lang w:val="ru-RU" w:eastAsia="ru-RU"/>
     </w:rPr>
   </w:style>
-  <w:style w:type="paragraph" w:styleId="af4">
+  <w:style w:type="paragraph" w:styleId="Revision">
     <w:name w:val="Revision"/>
     <w:hidden/>
     <w:uiPriority w:val="99"/>
     <w:semiHidden/>
     <w:rsid w:val="006C4553"/>
   </w:style>
-  <w:style w:type="character" w:styleId="af5">
+  <w:style w:type="character" w:styleId="Hyperlink">
     <w:name w:val="Hyperlink"/>
-    <w:basedOn w:val="a0"/>
+    <w:basedOn w:val="DefaultParagraphFont"/>
     <w:uiPriority w:val="99"/>
     <w:rsid w:val="009801B8"/>
     <w:rPr>
@@ -18728,10 +19838,10 @@
       <w:u w:val="single"/>
     </w:rPr>
   </w:style>
-  <w:style w:type="character" w:customStyle="1" w:styleId="10">
-    <w:name w:val="Заголовок 1 Знак"/>
-    <w:basedOn w:val="a0"/>
-    <w:link w:val="1"/>
+  <w:style w:type="character" w:customStyle="1" w:styleId="Heading1Char">
+    <w:name w:val="Heading 1 Char"/>
+    <w:basedOn w:val="DefaultParagraphFont"/>
+    <w:link w:val="Heading1"/>
     <w:rsid w:val="00DA2850"/>
     <w:rPr>
       <w:rFonts w:ascii="Cambria" w:eastAsia="Times New Roman" w:hAnsi="Cambria"/>

--- a/data/contract.docx
+++ b/data/contract.docx
@@ -1592,21 +1592,10 @@
       <w:r>
         <w:rPr>
           <w:rFonts w:ascii="Times New Roman" w:hAnsi="Times New Roman"/>
-          <w:b/>
-          <w:bCs/>
           <w:color w:val="000000"/>
-          <w:highlight w:val="yellow"/>
-          <w:lang w:val="uz-Cyrl-UZ"/>
-        </w:rPr>
-        <w:t>18</w:t>
-      </w:r>
-      <w:r>
-        <w:rPr>
-          <w:rFonts w:ascii="Times New Roman" w:hAnsi="Times New Roman"/>
-          <w:color w:val="000000"/>
-          <w:lang w:val="uz-Cyrl-UZ"/>
-        </w:rPr>
-        <w:t xml:space="preserve"> (Ун саккиз)</w:t>
+          <w:lang w:val="uz-Cyrl-UZ"/>
+        </w:rPr>
+        <w:t>{count_month}</w:t>
       </w:r>
       <w:r>
         <w:rPr>
@@ -9170,26 +9159,9 @@
           <w:rFonts w:ascii="Times New Roman" w:hAnsi="Times New Roman"/>
           <w:b/>
           <w:bCs/>
-        </w:rPr>
-        <w:t>{</w:t>
-      </w:r>
-      <w:proofErr w:type="spellStart"/>
-      <w:r>
-        <w:rPr>
-          <w:rFonts w:ascii="Times New Roman" w:hAnsi="Times New Roman"/>
-          <w:b/>
-          <w:bCs/>
-        </w:rPr>
-        <w:t>room_space</w:t>
-      </w:r>
-      <w:proofErr w:type="spellEnd"/>
-      <w:r>
-        <w:rPr>
-          <w:rFonts w:ascii="Times New Roman" w:hAnsi="Times New Roman"/>
-          <w:b/>
-          <w:bCs/>
-        </w:rPr>
-        <w:t>}</w:t>
+          <w:lang w:val="uz-Cyrl-UZ"/>
+        </w:rPr>
+        <w:t>{room_space}</w:t>
       </w:r>
       <w:r>
         <w:rPr>

--- a/data/contract.docx
+++ b/data/contract.docx
@@ -13138,6 +13138,8 @@
             <w:r>
               <w:rPr>
                 <w:rFonts w:ascii="Times New Roman" w:hAnsi="Times New Roman"/>
+                <w:b/>
+                <w:bCs/>
                 <w:sz w:val="26"/>
                 <w:szCs w:val="26"/>
                 <w:lang w:val="uz-Latn-UZ"/>
@@ -13188,6 +13190,18 @@
                 <w:lang w:eastAsia="zh-CN"/>
               </w:rPr>
               <w:t>initalpay</w:t>
+            </w:r>
+            <w:r>
+              <w:rPr>
+                <w:rFonts w:ascii="Times New Roman" w:hAnsi="Times New Roman"/>
+                <w:b/>
+                <w:bCs/>
+                <w:color w:val="000000"/>
+                <w:sz w:val="28"/>
+                <w:szCs w:val="28"/>
+                <w:lang w:eastAsia="zh-CN"/>
+              </w:rPr>
+              <w:t>_usd</w:t>
             </w:r>
             <w:proofErr w:type="spellEnd"/>
             <w:r>

--- a/data/contract.docx
+++ b/data/contract.docx
@@ -13189,7 +13189,19 @@
                 <w:szCs w:val="28"/>
                 <w:lang w:eastAsia="zh-CN"/>
               </w:rPr>
-              <w:t>initalpay</w:t>
+              <w:t>initial_</w:t>
+            </w:r>
+            <w:r>
+              <w:rPr>
+                <w:rFonts w:ascii="Times New Roman" w:hAnsi="Times New Roman"/>
+                <w:b/>
+                <w:bCs/>
+                <w:color w:val="000000"/>
+                <w:sz w:val="28"/>
+                <w:szCs w:val="28"/>
+                <w:lang w:eastAsia="zh-CN"/>
+              </w:rPr>
+              <w:t>pay</w:t>
             </w:r>
             <w:r>
               <w:rPr>

--- a/data/contract.docx
+++ b/data/contract.docx
@@ -1879,56 +1879,6 @@
           <w:rFonts w:ascii="Times New Roman" w:hAnsi="Times New Roman"/>
           <w:b/>
           <w:bCs/>
-          <w:highlight w:val="yellow"/>
-          <w:lang w:val="uz-Cyrl-UZ"/>
-        </w:rPr>
-        <w:t xml:space="preserve"> (</w:t>
-      </w:r>
-      <w:r>
-        <w:rPr>
-          <w:rFonts w:ascii="Times New Roman" w:hAnsi="Times New Roman"/>
-          <w:b/>
-          <w:bCs/>
-          <w:highlight w:val="yellow"/>
-          <w:lang w:val="uz-Cyrl-UZ"/>
-        </w:rPr>
-        <w:t>Нол</w:t>
-      </w:r>
-      <w:r>
-        <w:rPr>
-          <w:rFonts w:ascii="Times New Roman" w:hAnsi="Times New Roman"/>
-          <w:b/>
-          <w:bCs/>
-          <w:highlight w:val="yellow"/>
-          <w:lang w:val="uz-Cyrl-UZ"/>
-        </w:rPr>
-        <w:t xml:space="preserve"> миллион</w:t>
-      </w:r>
-      <w:r>
-        <w:rPr>
-          <w:rFonts w:ascii="Times New Roman" w:hAnsi="Times New Roman"/>
-          <w:b/>
-          <w:bCs/>
-          <w:highlight w:val="yellow"/>
-          <w:lang w:val="uz-Cyrl-UZ"/>
-        </w:rPr>
-        <w:t xml:space="preserve"> нол минг нол</w:t>
-      </w:r>
-      <w:r>
-        <w:rPr>
-          <w:rFonts w:ascii="Times New Roman" w:hAnsi="Times New Roman"/>
-          <w:b/>
-          <w:bCs/>
-          <w:highlight w:val="yellow"/>
-          <w:lang w:val="uz-Cyrl-UZ"/>
-        </w:rPr>
-        <w:t>)</w:t>
-      </w:r>
-      <w:r>
-        <w:rPr>
-          <w:rFonts w:ascii="Times New Roman" w:hAnsi="Times New Roman"/>
-          <w:b/>
-          <w:bCs/>
           <w:lang w:val="uz-Cyrl-UZ"/>
         </w:rPr>
         <w:t xml:space="preserve"> </w:t>
@@ -2323,31 +2273,33 @@
           <w:rFonts w:ascii="Times New Roman" w:hAnsi="Times New Roman"/>
           <w:b/>
           <w:bCs/>
-          <w:highlight w:val="yellow"/>
-          <w:lang w:val="uz-Cyrl-UZ"/>
-        </w:rPr>
-        <w:t>30</w:t>
-      </w:r>
-      <w:r>
-        <w:rPr>
-          <w:rFonts w:ascii="Times New Roman" w:hAnsi="Times New Roman"/>
-          <w:lang w:val="uz-Cyrl-UZ"/>
-        </w:rPr>
-        <w:t xml:space="preserve"> (</w:t>
-      </w:r>
-      <w:r>
-        <w:rPr>
-          <w:rFonts w:ascii="Times New Roman" w:hAnsi="Times New Roman"/>
-          <w:lang w:val="uz-Cyrl-UZ"/>
-        </w:rPr>
-        <w:t>юз</w:t>
-      </w:r>
-      <w:r>
-        <w:rPr>
-          <w:rFonts w:ascii="Times New Roman" w:hAnsi="Times New Roman"/>
-          <w:lang w:val="uz-Cyrl-UZ"/>
-        </w:rPr>
-        <w:t>)</w:t>
+          <w:lang w:val="uz-Cyrl-UZ"/>
+        </w:rPr>
+        <w:t>{</w:t>
+      </w:r>
+      <w:r>
+        <w:rPr>
+          <w:rFonts w:ascii="Times New Roman" w:hAnsi="Times New Roman"/>
+          <w:b/>
+          <w:bCs/>
+          <w:lang w:val="uz-Cyrl-UZ"/>
+        </w:rPr>
+        <w:t>percent</w:t>
+      </w:r>
+      <w:r>
+        <w:rPr>
+          <w:rFonts w:ascii="Times New Roman" w:hAnsi="Times New Roman"/>
+          <w:b/>
+          <w:bCs/>
+          <w:lang w:val="uz-Cyrl-UZ"/>
+        </w:rPr>
+        <w:t>}</w:t>
+      </w:r>
+      <w:r>
+        <w:rPr>
+          <w:rFonts w:ascii="Times New Roman" w:hAnsi="Times New Roman"/>
+        </w:rPr>
+        <w:t>%</w:t>
       </w:r>
       <w:r>
         <w:rPr>

--- a/data/contract.docx
+++ b/data/contract.docx
@@ -364,7 +364,25 @@
           <w:bCs/>
           <w:lang w:val="uz-Cyrl-UZ"/>
         </w:rPr>
-        <w:t xml:space="preserve">ЖШШИР </w:t>
+        <w:t>СТ</w:t>
+      </w:r>
+      <w:r>
+        <w:rPr>
+          <w:rFonts w:ascii="Times New Roman" w:hAnsi="Times New Roman"/>
+          <w:b/>
+          <w:bCs/>
+          <w:lang w:val="uz-Cyrl-UZ"/>
+        </w:rPr>
+        <w:t>ИР</w:t>
+      </w:r>
+      <w:r>
+        <w:rPr>
+          <w:rFonts w:ascii="Times New Roman" w:hAnsi="Times New Roman"/>
+          <w:b/>
+          <w:bCs/>
+          <w:lang w:val="uz-Cyrl-UZ"/>
+        </w:rPr>
+        <w:t xml:space="preserve"> </w:t>
       </w:r>
       <w:r>
         <w:rPr>
@@ -1803,6 +1821,413 @@
     </w:p>
     <w:p>
       <w:pPr>
+        <w:pStyle w:val="HTMLPreformatted"/>
+        <w:shd w:val="clear" w:color="auto" w:fill="FFFFFF"/>
+        <w:rPr>
+          <w:rFonts w:ascii="Times New Roman" w:hAnsi="Times New Roman"/>
+          <w:lang w:val="uz-Cyrl-UZ"/>
+        </w:rPr>
+      </w:pPr>
+      <w:bookmarkStart w:id="0" w:name="_Hlk52626476"/>
+      <w:r>
+        <w:rPr>
+          <w:rFonts w:ascii="Times New Roman" w:hAnsi="Times New Roman"/>
+          <w:lang w:val="uz-Cyrl-UZ"/>
+        </w:rPr>
+        <w:t>Харидор</w:t>
+      </w:r>
+      <w:r>
+        <w:rPr>
+          <w:rFonts w:ascii="Times New Roman" w:hAnsi="Times New Roman"/>
+          <w:lang w:val="uz-Cyrl-UZ"/>
+        </w:rPr>
+        <w:t xml:space="preserve"> ушбу Шартноманинг 1.4.-бандида кўрсатилган Объект қурилишидаги улушнинг умумий миқдори, ҚҚС (Қўшимча Қиймат Солиғи) қийматини ҳисобга олган ҳолда, (кейинги ўринларда “</w:t>
+      </w:r>
+      <w:r>
+        <w:rPr>
+          <w:rFonts w:ascii="Times New Roman" w:hAnsi="Times New Roman"/>
+          <w:lang w:val="uz-Cyrl-UZ"/>
+        </w:rPr>
+        <w:t>Иштирок</w:t>
+      </w:r>
+      <w:r>
+        <w:rPr>
+          <w:rFonts w:ascii="Times New Roman" w:hAnsi="Times New Roman"/>
+          <w:lang w:val="uz-Cyrl-UZ"/>
+        </w:rPr>
+        <w:t xml:space="preserve"> миқдори” деб юритилади),</w:t>
+      </w:r>
+      <w:bookmarkEnd w:id="0"/>
+      <w:r>
+        <w:rPr>
+          <w:rFonts w:ascii="Times New Roman" w:hAnsi="Times New Roman"/>
+          <w:b/>
+          <w:bCs/>
+          <w:lang w:val="uz-Cyrl-UZ"/>
+        </w:rPr>
+        <w:t xml:space="preserve"> </w:t>
+      </w:r>
+      <w:r>
+        <w:rPr>
+          <w:rFonts w:ascii="Times New Roman" w:hAnsi="Times New Roman"/>
+          <w:b/>
+          <w:bCs/>
+          <w:lang w:val="uz-Cyrl-UZ"/>
+        </w:rPr>
+        <w:t>{total_sum</w:t>
+      </w:r>
+      <w:r>
+        <w:rPr>
+          <w:rFonts w:ascii="Times New Roman" w:hAnsi="Times New Roman" w:cs="Times New Roman"/>
+          <w:b/>
+          <w:bCs/>
+          <w:sz w:val="21"/>
+          <w:szCs w:val="21"/>
+          <w:lang w:val="uz-Cyrl-UZ"/>
+        </w:rPr>
+        <w:t>}</w:t>
+      </w:r>
+      <w:r>
+        <w:rPr>
+          <w:rFonts w:ascii="Times New Roman" w:hAnsi="Times New Roman" w:cs="Times New Roman"/>
+          <w:b/>
+          <w:bCs/>
+          <w:sz w:val="21"/>
+          <w:szCs w:val="21"/>
+          <w:lang w:val="uz-Cyrl-UZ"/>
+        </w:rPr>
+        <w:t>({</w:t>
+      </w:r>
+      <w:r>
+        <w:rPr>
+          <w:rFonts w:ascii="Times New Roman" w:hAnsi="Times New Roman" w:cs="Times New Roman"/>
+          <w:b/>
+          <w:bCs/>
+          <w:sz w:val="21"/>
+          <w:szCs w:val="21"/>
+          <w:lang w:val="en-UZ" w:eastAsia="en-US"/>
+        </w:rPr>
+        <w:t>number_to_words_sum</w:t>
+      </w:r>
+      <w:r>
+        <w:rPr>
+          <w:rFonts w:ascii="Times New Roman" w:hAnsi="Times New Roman" w:cs="Times New Roman"/>
+          <w:b/>
+          <w:bCs/>
+          <w:sz w:val="21"/>
+          <w:szCs w:val="21"/>
+          <w:lang w:val="uz-Cyrl-UZ"/>
+        </w:rPr>
+        <w:t>})</w:t>
+      </w:r>
+      <w:r>
+        <w:rPr>
+          <w:b/>
+          <w:bCs/>
+          <w:lang w:val="uz-Cyrl-UZ"/>
+        </w:rPr>
+        <w:t xml:space="preserve"> </w:t>
+      </w:r>
+      <w:r>
+        <w:rPr>
+          <w:rFonts w:ascii="Times New Roman" w:hAnsi="Times New Roman"/>
+          <w:b/>
+          <w:bCs/>
+          <w:lang w:val="uz-Cyrl-UZ"/>
+        </w:rPr>
+        <w:t xml:space="preserve"> </w:t>
+      </w:r>
+      <w:r>
+        <w:rPr>
+          <w:rFonts w:ascii="Times New Roman" w:hAnsi="Times New Roman"/>
+          <w:bCs/>
+          <w:lang w:val="uz-Cyrl-UZ"/>
+        </w:rPr>
+        <w:t>сўмни ташкил этади.</w:t>
+      </w:r>
+      <w:r>
+        <w:rPr>
+          <w:rFonts w:ascii="Times New Roman" w:hAnsi="Times New Roman"/>
+          <w:b/>
+          <w:bCs/>
+          <w:lang w:val="uz-Cyrl-UZ"/>
+        </w:rPr>
+        <w:t xml:space="preserve"> </w:t>
+      </w:r>
+    </w:p>
+    <w:p>
+      <w:pPr>
+        <w:pStyle w:val="ListParagraph"/>
+        <w:numPr>
+          <w:ilvl w:val="0"/>
+          <w:numId w:val="11"/>
+        </w:numPr>
+        <w:spacing w:after="0" w:line="240" w:lineRule="auto"/>
+        <w:ind w:left="0" w:firstLine="851"/>
+        <w:jc w:val="both"/>
+        <w:rPr>
+          <w:rFonts w:ascii="Times New Roman" w:hAnsi="Times New Roman"/>
+          <w:lang w:val="uz-Cyrl-UZ"/>
+        </w:rPr>
+      </w:pPr>
+      <w:r>
+        <w:rPr>
+          <w:rFonts w:ascii="Times New Roman" w:hAnsi="Times New Roman"/>
+          <w:lang w:val="uz-Cyrl-UZ"/>
+        </w:rPr>
+        <w:t xml:space="preserve">ҚҚС солинадиган сана Объектни Компаниядан </w:t>
+      </w:r>
+      <w:r>
+        <w:rPr>
+          <w:rFonts w:ascii="Times New Roman" w:hAnsi="Times New Roman"/>
+          <w:lang w:val="uz-Cyrl-UZ"/>
+        </w:rPr>
+        <w:t>Харидор</w:t>
+      </w:r>
+      <w:r>
+        <w:rPr>
+          <w:rFonts w:ascii="Times New Roman" w:hAnsi="Times New Roman"/>
+          <w:lang w:val="uz-Cyrl-UZ"/>
+        </w:rPr>
+        <w:t xml:space="preserve">га топшириш-қабул қилиш далолатномасини ва ҳисоб варақаси тақдим этишҳамда Томонлар ўртасида Объектнинг олди-сотди шартномасиимзоланган кун ҳисобланади. Агар </w:t>
+      </w:r>
+      <w:r>
+        <w:rPr>
+          <w:rFonts w:ascii="Times New Roman" w:hAnsi="Times New Roman"/>
+          <w:lang w:val="uz-Cyrl-UZ"/>
+        </w:rPr>
+        <w:t>Харидор</w:t>
+      </w:r>
+      <w:r>
+        <w:rPr>
+          <w:rFonts w:ascii="Times New Roman" w:hAnsi="Times New Roman"/>
+          <w:lang w:val="uz-Cyrl-UZ"/>
+        </w:rPr>
+        <w:t xml:space="preserve"> талаб қилинган кундан бошлаб 7 (етти) кун ичида ўзининг </w:t>
+      </w:r>
+      <w:r>
+        <w:rPr>
+          <w:rFonts w:ascii="Times New Roman" w:hAnsi="Times New Roman"/>
+          <w:lang w:val="uz-Cyrl-UZ"/>
+        </w:rPr>
+        <w:t>Иштирок</w:t>
+      </w:r>
+      <w:r>
+        <w:rPr>
+          <w:rFonts w:ascii="Times New Roman" w:hAnsi="Times New Roman"/>
+          <w:lang w:val="uz-Cyrl-UZ"/>
+        </w:rPr>
+        <w:t xml:space="preserve"> миқдорини (шу жумладан даврий тўловлар) ва / ёки ҚҚС тўловини асосли сабабларсиз кечиктирса, тўламаса ва/ёки тўлашдан очиқдан очиқ бош тортса, у ҳолда Компания Шартноманинг 3.2.3.-бандида белгиланган ҳуқуқлардан фойдаланиш ҳуқуқини қўлга киритади. </w:t>
+      </w:r>
+    </w:p>
+    <w:p>
+      <w:pPr>
+        <w:pStyle w:val="ListParagraph"/>
+        <w:numPr>
+          <w:ilvl w:val="0"/>
+          <w:numId w:val="11"/>
+        </w:numPr>
+        <w:spacing w:after="0" w:line="240" w:lineRule="auto"/>
+        <w:ind w:left="0" w:firstLine="851"/>
+        <w:jc w:val="both"/>
+        <w:rPr>
+          <w:rFonts w:ascii="Times New Roman" w:hAnsi="Times New Roman"/>
+          <w:lang w:val="uz-Cyrl-UZ"/>
+        </w:rPr>
+      </w:pPr>
+      <w:r>
+        <w:rPr>
+          <w:rFonts w:ascii="Times New Roman" w:hAnsi="Times New Roman"/>
+          <w:lang w:val="uz-Cyrl-UZ"/>
+        </w:rPr>
+        <w:t>Объектнинг қиймати қуйидаги ҳолларда ўзгариши мумкин:</w:t>
+      </w:r>
+    </w:p>
+    <w:p>
+      <w:pPr>
+        <w:spacing w:after="0" w:line="240" w:lineRule="auto"/>
+        <w:ind w:firstLine="851"/>
+        <w:jc w:val="both"/>
+        <w:rPr>
+          <w:rFonts w:ascii="Times New Roman" w:hAnsi="Times New Roman"/>
+          <w:lang w:val="uz-Cyrl-UZ"/>
+        </w:rPr>
+      </w:pPr>
+      <w:r>
+        <w:rPr>
+          <w:rFonts w:ascii="Times New Roman" w:hAnsi="Times New Roman"/>
+          <w:lang w:val="uz-Cyrl-UZ"/>
+        </w:rPr>
+        <w:lastRenderedPageBreak/>
+        <w:t xml:space="preserve">Объектнинг фойдали майдони ва / ёки техник инвентаризация натижаларига кўра аниқланган балкон, террасалар ва ложиялар майдони </w:t>
+      </w:r>
+      <w:r>
+        <w:rPr>
+          <w:rFonts w:ascii="Times New Roman" w:hAnsi="Times New Roman"/>
+          <w:lang w:val="uz-Cyrl-UZ"/>
+        </w:rPr>
+        <w:t>2</w:t>
+      </w:r>
+      <w:r>
+        <w:rPr>
+          <w:rFonts w:ascii="Times New Roman" w:hAnsi="Times New Roman"/>
+          <w:lang w:val="uz-Cyrl-UZ"/>
+        </w:rPr>
+        <w:t xml:space="preserve"> кв.м.дан ошган тақдирда, </w:t>
+      </w:r>
+      <w:r>
+        <w:rPr>
+          <w:rFonts w:ascii="Times New Roman" w:hAnsi="Times New Roman"/>
+          <w:lang w:val="uz-Cyrl-UZ"/>
+        </w:rPr>
+        <w:t>Харидор</w:t>
+      </w:r>
+      <w:r>
+        <w:rPr>
+          <w:rFonts w:ascii="Times New Roman" w:hAnsi="Times New Roman"/>
+          <w:lang w:val="uz-Cyrl-UZ"/>
+        </w:rPr>
+        <w:t xml:space="preserve"> рухсат этилган минус </w:t>
+      </w:r>
+      <w:r>
+        <w:rPr>
+          <w:rFonts w:ascii="Times New Roman" w:hAnsi="Times New Roman"/>
+          <w:lang w:val="uz-Cyrl-UZ"/>
+        </w:rPr>
+        <w:t>2</w:t>
+      </w:r>
+      <w:r>
+        <w:rPr>
+          <w:rFonts w:ascii="Times New Roman" w:hAnsi="Times New Roman"/>
+          <w:lang w:val="uz-Cyrl-UZ"/>
+        </w:rPr>
+        <w:t xml:space="preserve"> кв.м. хатолик юзага келган фарқни Компания томонидан ушбу ўзгариш ҳақидаги хабарнома келиб тушган кундан бошлаб 3 (уч) кун ичида тўлаши керак.</w:t>
+      </w:r>
+    </w:p>
+    <w:p>
+      <w:pPr>
+        <w:spacing w:after="0" w:line="240" w:lineRule="auto"/>
+        <w:ind w:firstLine="851"/>
+        <w:jc w:val="both"/>
+        <w:rPr>
+          <w:rFonts w:ascii="Times New Roman" w:hAnsi="Times New Roman"/>
+          <w:lang w:val="uz-Cyrl-UZ"/>
+        </w:rPr>
+      </w:pPr>
+      <w:r>
+        <w:rPr>
+          <w:rFonts w:ascii="Times New Roman" w:hAnsi="Times New Roman"/>
+          <w:lang w:val="uz-Cyrl-UZ"/>
+        </w:rPr>
+        <w:t xml:space="preserve">Агар техник инвентаризация натижалари бўйича аниқланган Объектнинг фойдали майдони ва/ёки балконлар, ложиялар, террасалар ҳақиқий майдони камайса ва/ёки </w:t>
+      </w:r>
+      <w:r>
+        <w:rPr>
+          <w:rFonts w:ascii="Times New Roman" w:hAnsi="Times New Roman"/>
+          <w:lang w:val="uz-Cyrl-UZ"/>
+        </w:rPr>
+        <w:t>2</w:t>
+      </w:r>
+      <w:r>
+        <w:rPr>
+          <w:rFonts w:ascii="Times New Roman" w:hAnsi="Times New Roman"/>
+          <w:lang w:val="uz-Cyrl-UZ"/>
+        </w:rPr>
+        <w:t xml:space="preserve"> кв.м.дан ошмаса, у ҳолда Нархларни қайта ҳисоблаш ўтказилмайди.</w:t>
+      </w:r>
+    </w:p>
+    <w:p>
+      <w:pPr>
+        <w:spacing w:after="0" w:line="240" w:lineRule="auto"/>
+        <w:ind w:firstLine="851"/>
+        <w:jc w:val="both"/>
+        <w:rPr>
+          <w:rFonts w:ascii="Times New Roman" w:hAnsi="Times New Roman"/>
+          <w:lang w:val="uz-Cyrl-UZ"/>
+        </w:rPr>
+      </w:pPr>
+      <w:r>
+        <w:rPr>
+          <w:rFonts w:ascii="Times New Roman" w:hAnsi="Times New Roman"/>
+          <w:lang w:val="uz-Cyrl-UZ"/>
+        </w:rPr>
+        <w:t xml:space="preserve">Агар техник инвентаризация натижаларига биноан Объектнинг фойдали майдони ва / ёки лоджиянинг, балконнинг, террасаннинг ҳақиқий майдони 1 кв.м.дан қўпроғига камайган тақдирда Компания </w:t>
+      </w:r>
+      <w:r>
+        <w:rPr>
+          <w:rFonts w:ascii="Times New Roman" w:hAnsi="Times New Roman"/>
+          <w:lang w:val="uz-Cyrl-UZ"/>
+        </w:rPr>
+        <w:t>Харидор</w:t>
+      </w:r>
+      <w:r>
+        <w:rPr>
+          <w:rFonts w:ascii="Times New Roman" w:hAnsi="Times New Roman"/>
+          <w:lang w:val="uz-Cyrl-UZ"/>
+        </w:rPr>
+        <w:t xml:space="preserve">га минус </w:t>
+      </w:r>
+      <w:r>
+        <w:rPr>
+          <w:rFonts w:ascii="Times New Roman" w:hAnsi="Times New Roman"/>
+          <w:lang w:val="uz-Cyrl-UZ"/>
+        </w:rPr>
+        <w:t>2</w:t>
+      </w:r>
+      <w:r>
+        <w:rPr>
+          <w:rFonts w:ascii="Times New Roman" w:hAnsi="Times New Roman"/>
+          <w:lang w:val="uz-Cyrl-UZ"/>
+        </w:rPr>
+        <w:t xml:space="preserve"> кв.м. рухсат этилган хатоликдан ташкари фарқини тўлаб бериши шарт. Компания Объектда ички қисмларнингўрнатилиши натижасида Объектнинг фойдали майдони ва / ёки лоджиялар, верандалар, террасалар майдони камайган тақдирда, Объектнинг қиймати қайта ҳисоблаб чиқилмайди.</w:t>
+      </w:r>
+    </w:p>
+    <w:p>
+      <w:pPr>
+        <w:pStyle w:val="ListParagraph"/>
+        <w:numPr>
+          <w:ilvl w:val="2"/>
+          <w:numId w:val="24"/>
+        </w:numPr>
+        <w:spacing w:after="0" w:line="240" w:lineRule="auto"/>
+        <w:ind w:left="0" w:firstLine="851"/>
+        <w:jc w:val="both"/>
+        <w:rPr>
+          <w:rFonts w:ascii="Times New Roman" w:hAnsi="Times New Roman"/>
+          <w:lang w:val="uz-Cyrl-UZ"/>
+        </w:rPr>
+      </w:pPr>
+      <w:r>
+        <w:rPr>
+          <w:rFonts w:ascii="Times New Roman" w:hAnsi="Times New Roman"/>
+          <w:lang w:val="uz-Cyrl-UZ"/>
+        </w:rPr>
+        <w:t>Харидор</w:t>
+      </w:r>
+      <w:r>
+        <w:rPr>
+          <w:rFonts w:ascii="Times New Roman" w:hAnsi="Times New Roman"/>
+          <w:lang w:val="uz-Cyrl-UZ"/>
+        </w:rPr>
+        <w:t xml:space="preserve">нинг сўровномасига биноан Томонлар </w:t>
+      </w:r>
+      <w:r>
+        <w:rPr>
+          <w:rFonts w:ascii="Times New Roman" w:hAnsi="Times New Roman"/>
+          <w:lang w:val="uz-Cyrl-UZ"/>
+        </w:rPr>
+        <w:t>Харидор</w:t>
+      </w:r>
+      <w:r>
+        <w:rPr>
+          <w:rFonts w:ascii="Times New Roman" w:hAnsi="Times New Roman"/>
+          <w:lang w:val="uz-Cyrl-UZ"/>
+        </w:rPr>
+        <w:t>нинг ҳисобидан ўтказиладиган қўшимча ишлар учун алоҳида Шартнома ёки битимлар тузишлари мумкин.</w:t>
+      </w:r>
+    </w:p>
+    <w:p>
+      <w:pPr>
         <w:pStyle w:val="ListParagraph"/>
         <w:numPr>
           <w:ilvl w:val="0"/>
@@ -1816,7 +2241,20 @@
           <w:lang w:val="uz-Cyrl-UZ"/>
         </w:rPr>
       </w:pPr>
-      <w:bookmarkStart w:id="0" w:name="_Hlk52626476"/>
+      <w:r>
+        <w:rPr>
+          <w:rFonts w:ascii="Times New Roman" w:hAnsi="Times New Roman"/>
+          <w:lang w:val="uz-Cyrl-UZ"/>
+        </w:rPr>
+        <w:t>Иштирок</w:t>
+      </w:r>
+      <w:r>
+        <w:rPr>
+          <w:rFonts w:ascii="Times New Roman" w:hAnsi="Times New Roman"/>
+          <w:lang w:val="uz-Cyrl-UZ"/>
+        </w:rPr>
+        <w:t xml:space="preserve"> миқдорини тўлаш </w:t>
+      </w:r>
       <w:r>
         <w:rPr>
           <w:rFonts w:ascii="Times New Roman" w:hAnsi="Times New Roman"/>
@@ -1829,164 +2267,7 @@
           <w:rFonts w:ascii="Times New Roman" w:hAnsi="Times New Roman"/>
           <w:lang w:val="uz-Cyrl-UZ"/>
         </w:rPr>
-        <w:t xml:space="preserve"> ушбу Шартноманинг 1.4.-бандида кўрсатилган Объект қурилишидаги улушнинг умумий миқдори, ҚҚС (Қўшимча Қиймат Солиғи) қийматини ҳисобга олган ҳолда, (кейинги ўринларда “</w:t>
-      </w:r>
-      <w:r>
-        <w:rPr>
-          <w:rFonts w:ascii="Times New Roman" w:hAnsi="Times New Roman"/>
-          <w:lang w:val="uz-Cyrl-UZ"/>
-        </w:rPr>
-        <w:t>Иштирок</w:t>
-      </w:r>
-      <w:r>
-        <w:rPr>
-          <w:rFonts w:ascii="Times New Roman" w:hAnsi="Times New Roman"/>
-          <w:lang w:val="uz-Cyrl-UZ"/>
-        </w:rPr>
-        <w:t xml:space="preserve"> миқдори” деб юритилади),</w:t>
-      </w:r>
-      <w:bookmarkEnd w:id="0"/>
-      <w:r>
-        <w:rPr>
-          <w:rFonts w:ascii="Times New Roman" w:hAnsi="Times New Roman"/>
-          <w:b/>
-          <w:bCs/>
-          <w:lang w:val="uz-Cyrl-UZ"/>
-        </w:rPr>
-        <w:t xml:space="preserve"> </w:t>
-      </w:r>
-      <w:r>
-        <w:rPr>
-          <w:rFonts w:ascii="Times New Roman" w:hAnsi="Times New Roman"/>
-          <w:b/>
-          <w:bCs/>
-          <w:lang w:val="uz-Cyrl-UZ"/>
-        </w:rPr>
-        <w:t>{total_sum}</w:t>
-      </w:r>
-      <w:r>
-        <w:rPr>
-          <w:b/>
-          <w:bCs/>
-          <w:sz w:val="20"/>
-          <w:szCs w:val="20"/>
-          <w:lang w:val="uz-Cyrl-UZ"/>
-        </w:rPr>
-        <w:t xml:space="preserve"> </w:t>
-      </w:r>
-      <w:r>
-        <w:rPr>
-          <w:rFonts w:ascii="Times New Roman" w:hAnsi="Times New Roman"/>
-          <w:b/>
-          <w:bCs/>
-          <w:lang w:val="uz-Cyrl-UZ"/>
-        </w:rPr>
-        <w:t xml:space="preserve"> </w:t>
-      </w:r>
-      <w:r>
-        <w:rPr>
-          <w:rFonts w:ascii="Times New Roman" w:hAnsi="Times New Roman"/>
-          <w:bCs/>
-          <w:lang w:val="uz-Cyrl-UZ"/>
-        </w:rPr>
-        <w:t>сўмни ташкил этади.</w:t>
-      </w:r>
-      <w:r>
-        <w:rPr>
-          <w:rFonts w:ascii="Times New Roman" w:hAnsi="Times New Roman"/>
-          <w:b/>
-          <w:bCs/>
-          <w:lang w:val="uz-Cyrl-UZ"/>
-        </w:rPr>
-        <w:t xml:space="preserve"> </w:t>
-      </w:r>
-    </w:p>
-    <w:p>
-      <w:pPr>
-        <w:pStyle w:val="ListParagraph"/>
-        <w:numPr>
-          <w:ilvl w:val="0"/>
-          <w:numId w:val="11"/>
-        </w:numPr>
-        <w:spacing w:after="0" w:line="240" w:lineRule="auto"/>
-        <w:ind w:left="0" w:firstLine="851"/>
-        <w:jc w:val="both"/>
-        <w:rPr>
-          <w:rFonts w:ascii="Times New Roman" w:hAnsi="Times New Roman"/>
-          <w:lang w:val="uz-Cyrl-UZ"/>
-        </w:rPr>
-      </w:pPr>
-      <w:r>
-        <w:rPr>
-          <w:rFonts w:ascii="Times New Roman" w:hAnsi="Times New Roman"/>
-          <w:lang w:val="uz-Cyrl-UZ"/>
-        </w:rPr>
-        <w:t xml:space="preserve">ҚҚС солинадиган сана Объектни Компаниядан </w:t>
-      </w:r>
-      <w:r>
-        <w:rPr>
-          <w:rFonts w:ascii="Times New Roman" w:hAnsi="Times New Roman"/>
-          <w:lang w:val="uz-Cyrl-UZ"/>
-        </w:rPr>
-        <w:t>Харидор</w:t>
-      </w:r>
-      <w:r>
-        <w:rPr>
-          <w:rFonts w:ascii="Times New Roman" w:hAnsi="Times New Roman"/>
-          <w:lang w:val="uz-Cyrl-UZ"/>
-        </w:rPr>
-        <w:t xml:space="preserve">га топшириш-қабул қилиш далолатномасини ва ҳисоб варақаси тақдим этишҳамда Томонлар ўртасида Объектнинг олди-сотди шартномасиимзоланган кун ҳисобланади. Агар </w:t>
-      </w:r>
-      <w:r>
-        <w:rPr>
-          <w:rFonts w:ascii="Times New Roman" w:hAnsi="Times New Roman"/>
-          <w:lang w:val="uz-Cyrl-UZ"/>
-        </w:rPr>
-        <w:t>Харидор</w:t>
-      </w:r>
-      <w:r>
-        <w:rPr>
-          <w:rFonts w:ascii="Times New Roman" w:hAnsi="Times New Roman"/>
-          <w:lang w:val="uz-Cyrl-UZ"/>
-        </w:rPr>
-        <w:t xml:space="preserve"> талаб қилинган кундан бошлаб 7 (етти) кун ичида ўзининг </w:t>
-      </w:r>
-      <w:r>
-        <w:rPr>
-          <w:rFonts w:ascii="Times New Roman" w:hAnsi="Times New Roman"/>
-          <w:lang w:val="uz-Cyrl-UZ"/>
-        </w:rPr>
-        <w:t>Иштирок</w:t>
-      </w:r>
-      <w:r>
-        <w:rPr>
-          <w:rFonts w:ascii="Times New Roman" w:hAnsi="Times New Roman"/>
-          <w:lang w:val="uz-Cyrl-UZ"/>
-        </w:rPr>
-        <w:t xml:space="preserve"> миқдорини (шу жумладан даврий тўловлар) ва / ёки ҚҚС тўловини асосли сабабларсиз кечиктирса, тўламаса ва/ёки тўлашдан очиқдан очиқ бош тортса, у ҳолда Компания Шартноманинг 3.2.3.-бандида белгиланган ҳуқуқлардан фойдаланиш ҳуқуқини қўлга киритади. </w:t>
-      </w:r>
-    </w:p>
-    <w:p>
-      <w:pPr>
-        <w:pStyle w:val="ListParagraph"/>
-        <w:numPr>
-          <w:ilvl w:val="0"/>
-          <w:numId w:val="11"/>
-        </w:numPr>
-        <w:spacing w:after="0" w:line="240" w:lineRule="auto"/>
-        <w:ind w:left="0" w:firstLine="851"/>
-        <w:jc w:val="both"/>
-        <w:rPr>
-          <w:rFonts w:ascii="Times New Roman" w:hAnsi="Times New Roman"/>
-          <w:lang w:val="uz-Cyrl-UZ"/>
-        </w:rPr>
-      </w:pPr>
-      <w:r>
-        <w:rPr>
-          <w:rFonts w:ascii="Times New Roman" w:hAnsi="Times New Roman"/>
-          <w:lang w:val="uz-Cyrl-UZ"/>
-        </w:rPr>
-        <w:t>Объектнинг қиймати қуйидаги ҳолларда ўзгариши мумкин:</w:t>
+        <w:t xml:space="preserve"> томонидан қуйидаги тартибларда амалга оширилиши мумкин: </w:t>
       </w:r>
     </w:p>
     <w:p>
@@ -2004,28 +2285,6 @@
           <w:rFonts w:ascii="Times New Roman" w:hAnsi="Times New Roman"/>
           <w:lang w:val="uz-Cyrl-UZ"/>
         </w:rPr>
-        <w:lastRenderedPageBreak/>
-        <w:t xml:space="preserve">Объектнинг фойдали майдони ва / ёки техник инвентаризация натижаларига кўра аниқланган балкон, террасалар ва ложиялар майдони </w:t>
-      </w:r>
-      <w:r>
-        <w:rPr>
-          <w:rFonts w:ascii="Times New Roman" w:hAnsi="Times New Roman"/>
-          <w:lang w:val="uz-Cyrl-UZ"/>
-        </w:rPr>
-        <w:t>2</w:t>
-      </w:r>
-      <w:r>
-        <w:rPr>
-          <w:rFonts w:ascii="Times New Roman" w:hAnsi="Times New Roman"/>
-          <w:lang w:val="uz-Cyrl-UZ"/>
-        </w:rPr>
-        <w:t xml:space="preserve"> кв.м.дан ошган тақдирда, </w:t>
-      </w:r>
-      <w:r>
-        <w:rPr>
-          <w:rFonts w:ascii="Times New Roman" w:hAnsi="Times New Roman"/>
-          <w:lang w:val="uz-Cyrl-UZ"/>
-        </w:rPr>
         <w:t>Харидор</w:t>
       </w:r>
       <w:r>
@@ -2033,211 +2292,6 @@
           <w:rFonts w:ascii="Times New Roman" w:hAnsi="Times New Roman"/>
           <w:lang w:val="uz-Cyrl-UZ"/>
         </w:rPr>
-        <w:t xml:space="preserve"> рухсат этилган минус </w:t>
-      </w:r>
-      <w:r>
-        <w:rPr>
-          <w:rFonts w:ascii="Times New Roman" w:hAnsi="Times New Roman"/>
-          <w:lang w:val="uz-Cyrl-UZ"/>
-        </w:rPr>
-        <w:t>2</w:t>
-      </w:r>
-      <w:r>
-        <w:rPr>
-          <w:rFonts w:ascii="Times New Roman" w:hAnsi="Times New Roman"/>
-          <w:lang w:val="uz-Cyrl-UZ"/>
-        </w:rPr>
-        <w:t xml:space="preserve"> кв.м. хатолик юзага келган фарқни Компания томонидан ушбу ўзгариш ҳақидаги хабарнома келиб тушган кундан бошлаб 3 (уч) кун ичида тўлаши керак.</w:t>
-      </w:r>
-    </w:p>
-    <w:p>
-      <w:pPr>
-        <w:spacing w:after="0" w:line="240" w:lineRule="auto"/>
-        <w:ind w:firstLine="851"/>
-        <w:jc w:val="both"/>
-        <w:rPr>
-          <w:rFonts w:ascii="Times New Roman" w:hAnsi="Times New Roman"/>
-          <w:lang w:val="uz-Cyrl-UZ"/>
-        </w:rPr>
-      </w:pPr>
-      <w:r>
-        <w:rPr>
-          <w:rFonts w:ascii="Times New Roman" w:hAnsi="Times New Roman"/>
-          <w:lang w:val="uz-Cyrl-UZ"/>
-        </w:rPr>
-        <w:t xml:space="preserve">Агар техник инвентаризация натижалари бўйича аниқланган Объектнинг фойдали майдони ва/ёки балконлар, ложиялар, террасалар ҳақиқий майдони камайса ва/ёки </w:t>
-      </w:r>
-      <w:r>
-        <w:rPr>
-          <w:rFonts w:ascii="Times New Roman" w:hAnsi="Times New Roman"/>
-          <w:lang w:val="uz-Cyrl-UZ"/>
-        </w:rPr>
-        <w:t>2</w:t>
-      </w:r>
-      <w:r>
-        <w:rPr>
-          <w:rFonts w:ascii="Times New Roman" w:hAnsi="Times New Roman"/>
-          <w:lang w:val="uz-Cyrl-UZ"/>
-        </w:rPr>
-        <w:t xml:space="preserve"> кв.м.дан ошмаса, у ҳолда Нархларни қайта ҳисоблаш ўтказилмайди.</w:t>
-      </w:r>
-    </w:p>
-    <w:p>
-      <w:pPr>
-        <w:spacing w:after="0" w:line="240" w:lineRule="auto"/>
-        <w:ind w:firstLine="851"/>
-        <w:jc w:val="both"/>
-        <w:rPr>
-          <w:rFonts w:ascii="Times New Roman" w:hAnsi="Times New Roman"/>
-          <w:lang w:val="uz-Cyrl-UZ"/>
-        </w:rPr>
-      </w:pPr>
-      <w:r>
-        <w:rPr>
-          <w:rFonts w:ascii="Times New Roman" w:hAnsi="Times New Roman"/>
-          <w:lang w:val="uz-Cyrl-UZ"/>
-        </w:rPr>
-        <w:t xml:space="preserve">Агар техник инвентаризация натижаларига биноан Объектнинг фойдали майдони ва / ёки лоджиянинг, балконнинг, террасаннинг ҳақиқий майдони 1 кв.м.дан қўпроғига камайган тақдирда Компания </w:t>
-      </w:r>
-      <w:r>
-        <w:rPr>
-          <w:rFonts w:ascii="Times New Roman" w:hAnsi="Times New Roman"/>
-          <w:lang w:val="uz-Cyrl-UZ"/>
-        </w:rPr>
-        <w:t>Харидор</w:t>
-      </w:r>
-      <w:r>
-        <w:rPr>
-          <w:rFonts w:ascii="Times New Roman" w:hAnsi="Times New Roman"/>
-          <w:lang w:val="uz-Cyrl-UZ"/>
-        </w:rPr>
-        <w:t xml:space="preserve">га минус </w:t>
-      </w:r>
-      <w:r>
-        <w:rPr>
-          <w:rFonts w:ascii="Times New Roman" w:hAnsi="Times New Roman"/>
-          <w:lang w:val="uz-Cyrl-UZ"/>
-        </w:rPr>
-        <w:t>2</w:t>
-      </w:r>
-      <w:r>
-        <w:rPr>
-          <w:rFonts w:ascii="Times New Roman" w:hAnsi="Times New Roman"/>
-          <w:lang w:val="uz-Cyrl-UZ"/>
-        </w:rPr>
-        <w:t xml:space="preserve"> кв.м. рухсат этилган хатоликдан ташкари фарқини тўлаб бериши шарт. Компания Объектда ички қисмларнингўрнатилиши натижасида Объектнинг фойдали майдони ва / ёки лоджиялар, верандалар, террасалар майдони камайган тақдирда, Объектнинг қиймати қайта ҳисоблаб чиқилмайди.</w:t>
-      </w:r>
-    </w:p>
-    <w:p>
-      <w:pPr>
-        <w:pStyle w:val="ListParagraph"/>
-        <w:numPr>
-          <w:ilvl w:val="2"/>
-          <w:numId w:val="24"/>
-        </w:numPr>
-        <w:spacing w:after="0" w:line="240" w:lineRule="auto"/>
-        <w:ind w:left="0" w:firstLine="851"/>
-        <w:jc w:val="both"/>
-        <w:rPr>
-          <w:rFonts w:ascii="Times New Roman" w:hAnsi="Times New Roman"/>
-          <w:lang w:val="uz-Cyrl-UZ"/>
-        </w:rPr>
-      </w:pPr>
-      <w:r>
-        <w:rPr>
-          <w:rFonts w:ascii="Times New Roman" w:hAnsi="Times New Roman"/>
-          <w:lang w:val="uz-Cyrl-UZ"/>
-        </w:rPr>
-        <w:t>Харидор</w:t>
-      </w:r>
-      <w:r>
-        <w:rPr>
-          <w:rFonts w:ascii="Times New Roman" w:hAnsi="Times New Roman"/>
-          <w:lang w:val="uz-Cyrl-UZ"/>
-        </w:rPr>
-        <w:t xml:space="preserve">нинг сўровномасига биноан Томонлар </w:t>
-      </w:r>
-      <w:r>
-        <w:rPr>
-          <w:rFonts w:ascii="Times New Roman" w:hAnsi="Times New Roman"/>
-          <w:lang w:val="uz-Cyrl-UZ"/>
-        </w:rPr>
-        <w:t>Харидор</w:t>
-      </w:r>
-      <w:r>
-        <w:rPr>
-          <w:rFonts w:ascii="Times New Roman" w:hAnsi="Times New Roman"/>
-          <w:lang w:val="uz-Cyrl-UZ"/>
-        </w:rPr>
-        <w:t>нинг ҳисобидан ўтказиладиган қўшимча ишлар учун алоҳида Шартнома ёки битимлар тузишлари мумкин.</w:t>
-      </w:r>
-    </w:p>
-    <w:p>
-      <w:pPr>
-        <w:pStyle w:val="ListParagraph"/>
-        <w:numPr>
-          <w:ilvl w:val="0"/>
-          <w:numId w:val="10"/>
-        </w:numPr>
-        <w:spacing w:after="0" w:line="240" w:lineRule="auto"/>
-        <w:ind w:left="0" w:firstLine="851"/>
-        <w:jc w:val="both"/>
-        <w:rPr>
-          <w:rFonts w:ascii="Times New Roman" w:hAnsi="Times New Roman"/>
-          <w:lang w:val="uz-Cyrl-UZ"/>
-        </w:rPr>
-      </w:pPr>
-      <w:r>
-        <w:rPr>
-          <w:rFonts w:ascii="Times New Roman" w:hAnsi="Times New Roman"/>
-          <w:lang w:val="uz-Cyrl-UZ"/>
-        </w:rPr>
-        <w:t>Иштирок</w:t>
-      </w:r>
-      <w:r>
-        <w:rPr>
-          <w:rFonts w:ascii="Times New Roman" w:hAnsi="Times New Roman"/>
-          <w:lang w:val="uz-Cyrl-UZ"/>
-        </w:rPr>
-        <w:t xml:space="preserve"> миқдорини тўлаш </w:t>
-      </w:r>
-      <w:r>
-        <w:rPr>
-          <w:rFonts w:ascii="Times New Roman" w:hAnsi="Times New Roman"/>
-          <w:lang w:val="uz-Cyrl-UZ"/>
-        </w:rPr>
-        <w:t>Харидор</w:t>
-      </w:r>
-      <w:r>
-        <w:rPr>
-          <w:rFonts w:ascii="Times New Roman" w:hAnsi="Times New Roman"/>
-          <w:lang w:val="uz-Cyrl-UZ"/>
-        </w:rPr>
-        <w:t xml:space="preserve"> томонидан қуйидаги тартибларда амалга оширилиши мумкин: </w:t>
-      </w:r>
-    </w:p>
-    <w:p>
-      <w:pPr>
-        <w:spacing w:after="0" w:line="240" w:lineRule="auto"/>
-        <w:ind w:firstLine="851"/>
-        <w:jc w:val="both"/>
-        <w:rPr>
-          <w:rFonts w:ascii="Times New Roman" w:hAnsi="Times New Roman"/>
-          <w:lang w:val="uz-Cyrl-UZ"/>
-        </w:rPr>
-      </w:pPr>
-      <w:r>
-        <w:rPr>
-          <w:rFonts w:ascii="Times New Roman" w:hAnsi="Times New Roman"/>
-          <w:lang w:val="uz-Cyrl-UZ"/>
-        </w:rPr>
-        <w:t>Харидор</w:t>
-      </w:r>
-      <w:r>
-        <w:rPr>
-          <w:rFonts w:ascii="Times New Roman" w:hAnsi="Times New Roman"/>
-          <w:lang w:val="uz-Cyrl-UZ"/>
-        </w:rPr>
         <w:t xml:space="preserve"> Шартнома имзоланган кундан бошлаб </w:t>
       </w:r>
       <w:r>
@@ -2298,6 +2352,7 @@
       <w:r>
         <w:rPr>
           <w:rFonts w:ascii="Times New Roman" w:hAnsi="Times New Roman"/>
+          <w:lang w:val="uz-Cyrl-UZ"/>
         </w:rPr>
         <w:t>%</w:t>
       </w:r>

--- a/data/contract.docx
+++ b/data/contract.docx
@@ -2272,9 +2272,8 @@
     </w:p>
     <w:p>
       <w:pPr>
-        <w:spacing w:after="0" w:line="240" w:lineRule="auto"/>
-        <w:ind w:firstLine="851"/>
-        <w:jc w:val="both"/>
+        <w:pStyle w:val="HTMLPreformatted"/>
+        <w:shd w:val="clear" w:color="auto" w:fill="FFFFFF"/>
         <w:rPr>
           <w:rFonts w:ascii="Times New Roman" w:hAnsi="Times New Roman"/>
           <w:lang w:val="uz-Cyrl-UZ"/>
@@ -2342,17 +2341,54 @@
       </w:r>
       <w:r>
         <w:rPr>
-          <w:rFonts w:ascii="Times New Roman" w:hAnsi="Times New Roman"/>
+          <w:rFonts w:ascii="Times New Roman" w:hAnsi="Times New Roman" w:cs="Times New Roman"/>
           <w:b/>
           <w:bCs/>
-          <w:lang w:val="uz-Cyrl-UZ"/>
+          <w:sz w:val="22"/>
+          <w:szCs w:val="22"/>
         </w:rPr>
         <w:t>}</w:t>
       </w:r>
       <w:r>
         <w:rPr>
-          <w:rFonts w:ascii="Times New Roman" w:hAnsi="Times New Roman"/>
-          <w:lang w:val="uz-Cyrl-UZ"/>
+          <w:rFonts w:ascii="Times New Roman" w:hAnsi="Times New Roman" w:cs="Times New Roman"/>
+          <w:b/>
+          <w:bCs/>
+          <w:sz w:val="22"/>
+          <w:szCs w:val="22"/>
+          <w:lang w:val="uz-Cyrl-UZ"/>
+        </w:rPr>
+        <w:t>({</w:t>
+      </w:r>
+      <w:r>
+        <w:rPr>
+          <w:rFonts w:ascii="Times New Roman" w:hAnsi="Times New Roman" w:cs="Times New Roman"/>
+          <w:b/>
+          <w:bCs/>
+          <w:sz w:val="22"/>
+          <w:szCs w:val="22"/>
+          <w:lang w:val="en-UZ" w:eastAsia="en-US"/>
+        </w:rPr>
+        <w:t>number_to_words_percent</w:t>
+      </w:r>
+      <w:r>
+        <w:rPr>
+          <w:rFonts w:ascii="Times New Roman" w:hAnsi="Times New Roman" w:cs="Times New Roman"/>
+          <w:b/>
+          <w:bCs/>
+          <w:sz w:val="22"/>
+          <w:szCs w:val="22"/>
+          <w:lang w:val="uz-Cyrl-UZ"/>
+        </w:rPr>
+        <w:t>})</w:t>
+      </w:r>
+      <w:r>
+        <w:rPr>
+          <w:rFonts w:ascii="Times New Roman" w:hAnsi="Times New Roman" w:cs="Times New Roman"/>
+          <w:b/>
+          <w:bCs/>
+          <w:sz w:val="22"/>
+          <w:szCs w:val="22"/>
         </w:rPr>
         <w:t>%</w:t>
       </w:r>

--- a/data/contract.docx
+++ b/data/contract.docx
@@ -2346,6 +2346,7 @@
           <w:bCs/>
           <w:sz w:val="22"/>
           <w:szCs w:val="22"/>
+          <w:lang w:val="uz-Cyrl-UZ"/>
         </w:rPr>
         <w:t>}</w:t>
       </w:r>
@@ -2389,6 +2390,7 @@
           <w:bCs/>
           <w:sz w:val="22"/>
           <w:szCs w:val="22"/>
+          <w:lang w:val="uz-Cyrl-UZ"/>
         </w:rPr>
         <w:t>%</w:t>
       </w:r>
@@ -8390,7 +8392,7 @@
                 <w:szCs w:val="22"/>
                 <w:lang w:val="uz-Cyrl-UZ" w:eastAsia="en-US"/>
               </w:rPr>
-              <w:t>address</w:t>
+              <w:t>client_address</w:t>
             </w:r>
             <w:r>
               <w:rPr>
@@ -8581,9 +8583,9 @@
                 <w:rFonts w:ascii="Times New Roman" w:hAnsi="Times New Roman"/>
                 <w:b/>
                 <w:bCs/>
-                <w:lang w:val="uz-Cyrl-UZ"/>
-              </w:rPr>
-              <w:t>ЖШШИР</w:t>
+                <w:lang w:val="uz-Latn-UZ"/>
+              </w:rPr>
+              <w:t>СТИР</w:t>
             </w:r>
             <w:r>
               <w:rPr>
@@ -11905,7 +11907,25 @@
           <w:bCs/>
           <w:lang w:val="uz-Latn-UZ"/>
         </w:rPr>
-        <w:t>{room_number}</w:t>
+        <w:t>{room_</w:t>
+      </w:r>
+      <w:r>
+        <w:rPr>
+          <w:rFonts w:ascii="Times New Roman" w:hAnsi="Times New Roman"/>
+          <w:b/>
+          <w:bCs/>
+          <w:lang w:val="uz-Latn-UZ"/>
+        </w:rPr>
+        <w:t>space</w:t>
+      </w:r>
+      <w:r>
+        <w:rPr>
+          <w:rFonts w:ascii="Times New Roman" w:hAnsi="Times New Roman"/>
+          <w:b/>
+          <w:bCs/>
+          <w:lang w:val="uz-Latn-UZ"/>
+        </w:rPr>
+        <w:t>}</w:t>
       </w:r>
       <w:r>
         <w:rPr>
@@ -12916,7 +12936,25 @@
           <w:bCs/>
           <w:lang w:val="uz-Latn-UZ"/>
         </w:rPr>
-        <w:t>{room_number}</w:t>
+        <w:t>{room_</w:t>
+      </w:r>
+      <w:r>
+        <w:rPr>
+          <w:rFonts w:ascii="Times New Roman" w:hAnsi="Times New Roman"/>
+          <w:b/>
+          <w:bCs/>
+          <w:lang w:val="uz-Latn-UZ"/>
+        </w:rPr>
+        <w:t>space</w:t>
+      </w:r>
+      <w:r>
+        <w:rPr>
+          <w:rFonts w:ascii="Times New Roman" w:hAnsi="Times New Roman"/>
+          <w:b/>
+          <w:bCs/>
+          <w:lang w:val="uz-Latn-UZ"/>
+        </w:rPr>
+        <w:t>}</w:t>
       </w:r>
       <w:r>
         <w:rPr>

--- a/data/contract.docx
+++ b/data/contract.docx
@@ -1,10 +1,10 @@
 
 <file path=word/document.xml><?xml version="1.0" encoding="utf-8"?>
-<w:document xmlns:wpc="http://schemas.microsoft.com/office/word/2010/wordprocessingCanvas" xmlns:cx="http://schemas.microsoft.com/office/drawing/2014/chartex" xmlns:cx1="http://schemas.microsoft.com/office/drawing/2015/9/8/chartex" xmlns:cx2="http://schemas.microsoft.com/office/drawing/2015/10/21/chartex" xmlns:cx3="http://schemas.microsoft.com/office/drawing/2016/5/9/chartex" xmlns:cx4="http://schemas.microsoft.com/office/drawing/2016/5/10/chartex" xmlns:cx5="http://schemas.microsoft.com/office/drawing/2016/5/11/chartex" xmlns:cx6="http://schemas.microsoft.com/office/drawing/2016/5/12/chartex" xmlns:cx7="http://schemas.microsoft.com/office/drawing/2016/5/13/chartex" xmlns:cx8="http://schemas.microsoft.com/office/drawing/2016/5/14/chartex" xmlns:mc="http://schemas.openxmlformats.org/markup-compatibility/2006" xmlns:aink="http://schemas.microsoft.com/office/drawing/2016/ink" xmlns:am3d="http://schemas.microsoft.com/office/drawing/2017/model3d" xmlns:o="urn:schemas-microsoft-com:office:office" xmlns:oel="http://schemas.microsoft.com/office/2019/extlst" xmlns:r="http://schemas.openxmlformats.org/officeDocument/2006/relationships" xmlns:m="http://schemas.openxmlformats.org/officeDocument/2006/math" xmlns:v="urn:schemas-microsoft-com:vml" xmlns:wp14="http://schemas.microsoft.com/office/word/2010/wordprocessingDrawing" xmlns:wp="http://schemas.openxmlformats.org/drawingml/2006/wordprocessingDrawing" xmlns:w10="urn:schemas-microsoft-com:office:word" xmlns:w="http://schemas.openxmlformats.org/wordprocessingml/2006/main" xmlns:w14="http://schemas.microsoft.com/office/word/2010/wordml" xmlns:w15="http://schemas.microsoft.com/office/word/2012/wordml" xmlns:w16cex="http://schemas.microsoft.com/office/word/2018/wordml/cex" xmlns:w16cid="http://schemas.microsoft.com/office/word/2016/wordml/cid" xmlns:w16="http://schemas.microsoft.com/office/word/2018/wordml" xmlns:w16sdtdh="http://schemas.microsoft.com/office/word/2020/wordml/sdtdatahash" xmlns:w16se="http://schemas.microsoft.com/office/word/2015/wordml/symex" xmlns:wpg="http://schemas.microsoft.com/office/word/2010/wordprocessingGroup" xmlns:wpi="http://schemas.microsoft.com/office/word/2010/wordprocessingInk" xmlns:wne="http://schemas.microsoft.com/office/word/2006/wordml" xmlns:wps="http://schemas.microsoft.com/office/word/2010/wordprocessingShape" mc:Ignorable="w14 w15 w16se w16cid w16 w16cex w16sdtdh wp14">
+<w:document xmlns:wpc="http://schemas.microsoft.com/office/word/2010/wordprocessingCanvas" xmlns:cx="http://schemas.microsoft.com/office/drawing/2014/chartex" xmlns:cx1="http://schemas.microsoft.com/office/drawing/2015/9/8/chartex" xmlns:cx2="http://schemas.microsoft.com/office/drawing/2015/10/21/chartex" xmlns:cx3="http://schemas.microsoft.com/office/drawing/2016/5/9/chartex" xmlns:cx4="http://schemas.microsoft.com/office/drawing/2016/5/10/chartex" xmlns:cx5="http://schemas.microsoft.com/office/drawing/2016/5/11/chartex" xmlns:cx6="http://schemas.microsoft.com/office/drawing/2016/5/12/chartex" xmlns:cx7="http://schemas.microsoft.com/office/drawing/2016/5/13/chartex" xmlns:cx8="http://schemas.microsoft.com/office/drawing/2016/5/14/chartex" xmlns:mc="http://schemas.openxmlformats.org/markup-compatibility/2006" xmlns:aink="http://schemas.microsoft.com/office/drawing/2016/ink" xmlns:am3d="http://schemas.microsoft.com/office/drawing/2017/model3d" xmlns:o="urn:schemas-microsoft-com:office:office" xmlns:r="http://schemas.openxmlformats.org/officeDocument/2006/relationships" xmlns:m="http://schemas.openxmlformats.org/officeDocument/2006/math" xmlns:v="urn:schemas-microsoft-com:vml" xmlns:wp14="http://schemas.microsoft.com/office/word/2010/wordprocessingDrawing" xmlns:wp="http://schemas.openxmlformats.org/drawingml/2006/wordprocessingDrawing" xmlns:w10="urn:schemas-microsoft-com:office:word" xmlns:w="http://schemas.openxmlformats.org/wordprocessingml/2006/main" xmlns:w14="http://schemas.microsoft.com/office/word/2010/wordml" xmlns:w15="http://schemas.microsoft.com/office/word/2012/wordml" xmlns:w16cex="http://schemas.microsoft.com/office/word/2018/wordml/cex" xmlns:w16cid="http://schemas.microsoft.com/office/word/2016/wordml/cid" xmlns:w16="http://schemas.microsoft.com/office/word/2018/wordml" xmlns:w16sdtdh="http://schemas.microsoft.com/office/word/2020/wordml/sdtdatahash" xmlns:w16se="http://schemas.microsoft.com/office/word/2015/wordml/symex" xmlns:wpg="http://schemas.microsoft.com/office/word/2010/wordprocessingGroup" xmlns:wpi="http://schemas.microsoft.com/office/word/2010/wordprocessingInk" xmlns:wne="http://schemas.microsoft.com/office/word/2006/wordml" xmlns:wps="http://schemas.microsoft.com/office/word/2010/wordprocessingShape" mc:Ignorable="w14 w15 w16se w16cid w16 w16cex w16sdtdh wp14">
   <w:body>
     <w:p>
       <w:pPr>
-        <w:pStyle w:val="Heading1"/>
+        <w:pStyle w:val="1"/>
         <w:jc w:val="center"/>
         <w:rPr>
           <w:rFonts w:ascii="Times New Roman" w:hAnsi="Times New Roman"/>
@@ -876,7 +876,7 @@
     </w:p>
     <w:p>
       <w:pPr>
-        <w:pStyle w:val="ListParagraph"/>
+        <w:pStyle w:val="a3"/>
         <w:numPr>
           <w:ilvl w:val="0"/>
           <w:numId w:val="15"/>
@@ -901,7 +901,7 @@
     </w:p>
     <w:p>
       <w:pPr>
-        <w:pStyle w:val="ListParagraph"/>
+        <w:pStyle w:val="a3"/>
         <w:numPr>
           <w:ilvl w:val="0"/>
           <w:numId w:val="9"/>
@@ -1127,7 +1127,7 @@
     </w:p>
     <w:p>
       <w:pPr>
-        <w:pStyle w:val="ListParagraph"/>
+        <w:pStyle w:val="a3"/>
         <w:numPr>
           <w:ilvl w:val="0"/>
           <w:numId w:val="9"/>
@@ -1249,7 +1249,7 @@
     </w:p>
     <w:p>
       <w:pPr>
-        <w:pStyle w:val="ListParagraph"/>
+        <w:pStyle w:val="a3"/>
         <w:numPr>
           <w:ilvl w:val="0"/>
           <w:numId w:val="9"/>
@@ -1297,7 +1297,7 @@
     </w:p>
     <w:p>
       <w:pPr>
-        <w:pStyle w:val="ListParagraph"/>
+        <w:pStyle w:val="a3"/>
         <w:numPr>
           <w:ilvl w:val="0"/>
           <w:numId w:val="9"/>
@@ -1344,11 +1344,43 @@
           <w:rFonts w:ascii="Times New Roman" w:hAnsi="Times New Roman"/>
           <w:lang w:val="uz-Cyrl-UZ"/>
         </w:rPr>
-        <w:t>{town_number}</w:t>
-      </w:r>
-      <w:r>
-        <w:rPr>
-          <w:rFonts w:ascii="Times New Roman" w:hAnsi="Times New Roman"/>
+        <w:t>{town_n</w:t>
+      </w:r>
+      <w:r>
+        <w:rPr>
+          <w:rFonts w:ascii="Times New Roman" w:hAnsi="Times New Roman"/>
+          <w:lang w:val="uz-Cyrl-UZ"/>
+        </w:rPr>
+        <w:t>ame</w:t>
+      </w:r>
+      <w:r>
+        <w:rPr>
+          <w:rFonts w:ascii="Times New Roman" w:hAnsi="Times New Roman"/>
+          <w:lang w:val="uz-Cyrl-UZ"/>
+        </w:rPr>
+        <w:t>}</w:t>
+      </w:r>
+      <w:r>
+        <w:rPr>
+          <w:rFonts w:ascii="Times New Roman" w:hAnsi="Times New Roman"/>
+          <w:b/>
+          <w:bCs/>
+          <w:lang w:val="uz-Cyrl-UZ"/>
+        </w:rPr>
+        <w:t xml:space="preserve">, </w:t>
+      </w:r>
+      <w:r>
+        <w:rPr>
+          <w:rFonts w:ascii="Times New Roman" w:hAnsi="Times New Roman"/>
+          <w:lang w:val="uz-Cyrl-UZ"/>
+        </w:rPr>
+        <w:t>{enterance_number}</w:t>
+      </w:r>
+      <w:r>
+        <w:rPr>
+          <w:rFonts w:ascii="Times New Roman" w:hAnsi="Times New Roman"/>
+          <w:b/>
+          <w:bCs/>
           <w:lang w:val="uz-Cyrl-UZ"/>
         </w:rPr>
         <w:t xml:space="preserve"> </w:t>
@@ -1358,29 +1390,20 @@
           <w:rFonts w:ascii="Times New Roman" w:hAnsi="Times New Roman"/>
           <w:lang w:val="uz-Cyrl-UZ"/>
         </w:rPr>
-        <w:t>уй</w:t>
-      </w:r>
-      <w:r>
-        <w:rPr>
-          <w:rFonts w:ascii="Times New Roman" w:hAnsi="Times New Roman"/>
-          <w:b/>
-          <w:bCs/>
-          <w:lang w:val="uz-Cyrl-UZ"/>
-        </w:rPr>
-        <w:t xml:space="preserve"> , </w:t>
-      </w:r>
-      <w:r>
-        <w:rPr>
-          <w:rFonts w:ascii="Times New Roman" w:hAnsi="Times New Roman"/>
-          <w:lang w:val="uz-Cyrl-UZ"/>
-        </w:rPr>
-        <w:t>{enterance_number}</w:t>
-      </w:r>
-      <w:r>
-        <w:rPr>
-          <w:rFonts w:ascii="Times New Roman" w:hAnsi="Times New Roman"/>
-          <w:b/>
-          <w:bCs/>
+        <w:t>подъезд</w:t>
+      </w:r>
+      <w:r>
+        <w:rPr>
+          <w:rFonts w:ascii="Times New Roman" w:hAnsi="Times New Roman"/>
+          <w:b/>
+          <w:bCs/>
+          <w:lang w:val="uz-Cyrl-UZ"/>
+        </w:rPr>
+        <w:t>,</w:t>
+      </w:r>
+      <w:r>
+        <w:rPr>
+          <w:rFonts w:ascii="Times New Roman" w:hAnsi="Times New Roman"/>
           <w:lang w:val="uz-Cyrl-UZ"/>
         </w:rPr>
         <w:t xml:space="preserve"> </w:t>
@@ -1388,22 +1411,31 @@
       <w:r>
         <w:rPr>
           <w:rFonts w:ascii="Times New Roman" w:hAnsi="Times New Roman"/>
-          <w:lang w:val="uz-Cyrl-UZ"/>
-        </w:rPr>
-        <w:t>подъезд</w:t>
-      </w:r>
-      <w:r>
-        <w:rPr>
-          <w:rFonts w:ascii="Times New Roman" w:hAnsi="Times New Roman"/>
-          <w:b/>
-          <w:bCs/>
-          <w:lang w:val="uz-Cyrl-UZ"/>
-        </w:rPr>
-        <w:t>,</w:t>
-      </w:r>
-      <w:r>
-        <w:rPr>
-          <w:rFonts w:ascii="Times New Roman" w:hAnsi="Times New Roman"/>
+          <w:bCs/>
+          <w:lang w:val="uz-Cyrl-UZ"/>
+        </w:rPr>
+        <w:t>{floor_number}</w:t>
+      </w:r>
+      <w:r>
+        <w:rPr>
+          <w:rFonts w:ascii="Times New Roman" w:hAnsi="Times New Roman"/>
+          <w:lang w:val="uz-Cyrl-UZ"/>
+        </w:rPr>
+        <w:t xml:space="preserve"> қаватда жойлашган, </w:t>
+      </w:r>
+      <w:r>
+        <w:rPr>
+          <w:rFonts w:ascii="Times New Roman" w:hAnsi="Times New Roman"/>
+          <w:bCs/>
+          <w:lang w:val="uz-Cyrl-UZ"/>
+        </w:rPr>
+        <w:t>{room_space}</w:t>
+      </w:r>
+      <w:r>
+        <w:rPr>
+          <w:rFonts w:ascii="Times New Roman" w:hAnsi="Times New Roman"/>
+          <w:b/>
+          <w:bCs/>
           <w:lang w:val="uz-Cyrl-UZ"/>
         </w:rPr>
         <w:t xml:space="preserve"> </w:t>
@@ -1411,31 +1443,13 @@
       <w:r>
         <w:rPr>
           <w:rFonts w:ascii="Times New Roman" w:hAnsi="Times New Roman"/>
-          <w:bCs/>
-          <w:lang w:val="uz-Cyrl-UZ"/>
-        </w:rPr>
-        <w:t>{floor_number}</w:t>
-      </w:r>
-      <w:r>
-        <w:rPr>
-          <w:rFonts w:ascii="Times New Roman" w:hAnsi="Times New Roman"/>
-          <w:lang w:val="uz-Cyrl-UZ"/>
-        </w:rPr>
-        <w:t xml:space="preserve"> қаватда жойлашган, </w:t>
-      </w:r>
-      <w:r>
-        <w:rPr>
-          <w:rFonts w:ascii="Times New Roman" w:hAnsi="Times New Roman"/>
-          <w:bCs/>
-          <w:lang w:val="uz-Cyrl-UZ"/>
-        </w:rPr>
-        <w:t>{room_space}</w:t>
-      </w:r>
-      <w:r>
-        <w:rPr>
-          <w:rFonts w:ascii="Times New Roman" w:hAnsi="Times New Roman"/>
-          <w:b/>
-          <w:bCs/>
+          <w:lang w:val="uz-Cyrl-UZ"/>
+        </w:rPr>
+        <w:t xml:space="preserve"> кв.м. ташкил қилувчи №</w:t>
+      </w:r>
+      <w:r>
+        <w:rPr>
+          <w:rFonts w:ascii="Times New Roman" w:hAnsi="Times New Roman"/>
           <w:lang w:val="uz-Cyrl-UZ"/>
         </w:rPr>
         <w:t xml:space="preserve"> </w:t>
@@ -1443,20 +1457,6 @@
       <w:r>
         <w:rPr>
           <w:rFonts w:ascii="Times New Roman" w:hAnsi="Times New Roman"/>
-          <w:lang w:val="uz-Cyrl-UZ"/>
-        </w:rPr>
-        <w:t xml:space="preserve"> кв.м. ташкил қилувчи №</w:t>
-      </w:r>
-      <w:r>
-        <w:rPr>
-          <w:rFonts w:ascii="Times New Roman" w:hAnsi="Times New Roman"/>
-          <w:lang w:val="uz-Cyrl-UZ"/>
-        </w:rPr>
-        <w:t xml:space="preserve"> </w:t>
-      </w:r>
-      <w:r>
-        <w:rPr>
-          <w:rFonts w:ascii="Times New Roman" w:hAnsi="Times New Roman"/>
           <w:bCs/>
           <w:lang w:val="uz-Cyrl-UZ"/>
         </w:rPr>
@@ -1479,7 +1479,7 @@
     </w:p>
     <w:p>
       <w:pPr>
-        <w:pStyle w:val="ListParagraph"/>
+        <w:pStyle w:val="a3"/>
         <w:numPr>
           <w:ilvl w:val="0"/>
           <w:numId w:val="9"/>
@@ -1532,7 +1532,7 @@
     </w:p>
     <w:p>
       <w:pPr>
-        <w:pStyle w:val="ListParagraph"/>
+        <w:pStyle w:val="a3"/>
         <w:numPr>
           <w:ilvl w:val="0"/>
           <w:numId w:val="9"/>
@@ -1585,7 +1585,7 @@
     </w:p>
     <w:p>
       <w:pPr>
-        <w:pStyle w:val="ListParagraph"/>
+        <w:pStyle w:val="a3"/>
         <w:numPr>
           <w:ilvl w:val="0"/>
           <w:numId w:val="9"/>
@@ -1613,14 +1613,32 @@
           <w:color w:val="000000"/>
           <w:lang w:val="uz-Cyrl-UZ"/>
         </w:rPr>
-        <w:t>{count_month}</w:t>
-      </w:r>
-      <w:r>
-        <w:rPr>
-          <w:rFonts w:ascii="Times New Roman" w:hAnsi="Times New Roman"/>
+        <w:t>{</w:t>
+      </w:r>
+      <w:r>
+        <w:rPr>
+          <w:rFonts w:ascii="Times New Roman" w:hAnsi="Times New Roman"/>
+          <w:b/>
+          <w:bCs/>
           <w:color w:val="000000"/>
           <w:lang w:val="uz-Cyrl-UZ"/>
         </w:rPr>
+        <w:t>delevery_time</w:t>
+      </w:r>
+      <w:r>
+        <w:rPr>
+          <w:rFonts w:ascii="Times New Roman" w:hAnsi="Times New Roman"/>
+          <w:color w:val="000000"/>
+          <w:lang w:val="uz-Cyrl-UZ"/>
+        </w:rPr>
+        <w:t>}</w:t>
+      </w:r>
+      <w:r>
+        <w:rPr>
+          <w:rFonts w:ascii="Times New Roman" w:hAnsi="Times New Roman"/>
+          <w:color w:val="000000"/>
+          <w:lang w:val="uz-Cyrl-UZ"/>
+        </w:rPr>
         <w:t xml:space="preserve"> о</w:t>
       </w:r>
       <w:r>
@@ -1634,7 +1652,7 @@
     </w:p>
     <w:p>
       <w:pPr>
-        <w:pStyle w:val="ListParagraph"/>
+        <w:pStyle w:val="a3"/>
         <w:numPr>
           <w:ilvl w:val="0"/>
           <w:numId w:val="9"/>
@@ -1691,7 +1709,7 @@
     </w:p>
     <w:p>
       <w:pPr>
-        <w:pStyle w:val="ListParagraph"/>
+        <w:pStyle w:val="a3"/>
         <w:numPr>
           <w:ilvl w:val="0"/>
           <w:numId w:val="9"/>
@@ -1729,7 +1747,7 @@
     </w:p>
     <w:p>
       <w:pPr>
-        <w:pStyle w:val="ListParagraph"/>
+        <w:pStyle w:val="a3"/>
         <w:numPr>
           <w:ilvl w:val="0"/>
           <w:numId w:val="9"/>
@@ -1786,7 +1804,7 @@
     </w:p>
     <w:p>
       <w:pPr>
-        <w:pStyle w:val="ListParagraph"/>
+        <w:pStyle w:val="a3"/>
         <w:numPr>
           <w:ilvl w:val="0"/>
           <w:numId w:val="15"/>
@@ -1821,7 +1839,7 @@
     </w:p>
     <w:p>
       <w:pPr>
-        <w:pStyle w:val="HTMLPreformatted"/>
+        <w:pStyle w:val="HTML"/>
         <w:shd w:val="clear" w:color="auto" w:fill="FFFFFF"/>
         <w:rPr>
           <w:rFonts w:ascii="Times New Roman" w:hAnsi="Times New Roman"/>
@@ -1905,7 +1923,7 @@
           <w:bCs/>
           <w:sz w:val="21"/>
           <w:szCs w:val="21"/>
-          <w:lang w:val="en-UZ" w:eastAsia="en-US"/>
+          <w:lang w:val="uz-Cyrl-UZ" w:eastAsia="en-US"/>
         </w:rPr>
         <w:t>number_to_words_sum</w:t>
       </w:r>
@@ -1957,7 +1975,7 @@
     </w:p>
     <w:p>
       <w:pPr>
-        <w:pStyle w:val="ListParagraph"/>
+        <w:pStyle w:val="a3"/>
         <w:numPr>
           <w:ilvl w:val="0"/>
           <w:numId w:val="11"/>
@@ -2022,7 +2040,7 @@
     </w:p>
     <w:p>
       <w:pPr>
-        <w:pStyle w:val="ListParagraph"/>
+        <w:pStyle w:val="a3"/>
         <w:numPr>
           <w:ilvl w:val="0"/>
           <w:numId w:val="11"/>
@@ -2184,7 +2202,7 @@
     </w:p>
     <w:p>
       <w:pPr>
-        <w:pStyle w:val="ListParagraph"/>
+        <w:pStyle w:val="a3"/>
         <w:numPr>
           <w:ilvl w:val="2"/>
           <w:numId w:val="24"/>
@@ -2228,7 +2246,7 @@
     </w:p>
     <w:p>
       <w:pPr>
-        <w:pStyle w:val="ListParagraph"/>
+        <w:pStyle w:val="a3"/>
         <w:numPr>
           <w:ilvl w:val="0"/>
           <w:numId w:val="10"/>
@@ -2272,7 +2290,7 @@
     </w:p>
     <w:p>
       <w:pPr>
-        <w:pStyle w:val="HTMLPreformatted"/>
+        <w:pStyle w:val="HTML"/>
         <w:shd w:val="clear" w:color="auto" w:fill="FFFFFF"/>
         <w:rPr>
           <w:rFonts w:ascii="Times New Roman" w:hAnsi="Times New Roman"/>
@@ -2368,7 +2386,7 @@
           <w:bCs/>
           <w:sz w:val="22"/>
           <w:szCs w:val="22"/>
-          <w:lang w:val="en-UZ" w:eastAsia="en-US"/>
+          <w:lang w:val="uz-Cyrl-UZ" w:eastAsia="en-US"/>
         </w:rPr>
         <w:t>number_to_words_percent</w:t>
       </w:r>
@@ -2436,7 +2454,7 @@
     </w:p>
     <w:p>
       <w:pPr>
-        <w:pStyle w:val="ListParagraph"/>
+        <w:pStyle w:val="a3"/>
         <w:spacing w:after="0" w:line="240" w:lineRule="auto"/>
         <w:ind w:left="0" w:firstLine="851"/>
         <w:jc w:val="both"/>
@@ -2462,7 +2480,7 @@
     </w:p>
     <w:p>
       <w:pPr>
-        <w:pStyle w:val="ListParagraph"/>
+        <w:pStyle w:val="a3"/>
         <w:numPr>
           <w:ilvl w:val="0"/>
           <w:numId w:val="10"/>
@@ -2527,7 +2545,7 @@
     </w:p>
     <w:p>
       <w:pPr>
-        <w:pStyle w:val="ListParagraph"/>
+        <w:pStyle w:val="a3"/>
         <w:numPr>
           <w:ilvl w:val="0"/>
           <w:numId w:val="10"/>
@@ -2704,7 +2722,7 @@
     </w:p>
     <w:p>
       <w:pPr>
-        <w:pStyle w:val="ListParagraph"/>
+        <w:pStyle w:val="a3"/>
         <w:numPr>
           <w:ilvl w:val="0"/>
           <w:numId w:val="10"/>
@@ -2790,7 +2808,7 @@
     </w:p>
     <w:p>
       <w:pPr>
-        <w:pStyle w:val="ListParagraph"/>
+        <w:pStyle w:val="a3"/>
         <w:spacing w:after="0" w:line="240" w:lineRule="auto"/>
         <w:ind w:left="0" w:firstLine="851"/>
         <w:jc w:val="both"/>
@@ -2823,7 +2841,7 @@
     </w:p>
     <w:p>
       <w:pPr>
-        <w:pStyle w:val="ListParagraph"/>
+        <w:pStyle w:val="a3"/>
         <w:numPr>
           <w:ilvl w:val="0"/>
           <w:numId w:val="38"/>
@@ -2866,7 +2884,7 @@
     </w:p>
     <w:p>
       <w:pPr>
-        <w:pStyle w:val="ListParagraph"/>
+        <w:pStyle w:val="a3"/>
         <w:numPr>
           <w:ilvl w:val="0"/>
           <w:numId w:val="38"/>
@@ -2896,7 +2914,7 @@
     </w:p>
     <w:p>
       <w:pPr>
-        <w:pStyle w:val="ListParagraph"/>
+        <w:pStyle w:val="a3"/>
         <w:numPr>
           <w:ilvl w:val="0"/>
           <w:numId w:val="10"/>
@@ -3009,7 +3027,7 @@
     </w:p>
     <w:p>
       <w:pPr>
-        <w:pStyle w:val="ListParagraph"/>
+        <w:pStyle w:val="a3"/>
         <w:numPr>
           <w:ilvl w:val="0"/>
           <w:numId w:val="15"/>
@@ -3042,7 +3060,7 @@
     </w:p>
     <w:p>
       <w:pPr>
-        <w:pStyle w:val="ListParagraph"/>
+        <w:pStyle w:val="a3"/>
         <w:numPr>
           <w:ilvl w:val="1"/>
           <w:numId w:val="12"/>
@@ -3076,7 +3094,7 @@
     </w:p>
     <w:p>
       <w:pPr>
-        <w:pStyle w:val="ListParagraph"/>
+        <w:pStyle w:val="a3"/>
         <w:numPr>
           <w:ilvl w:val="2"/>
           <w:numId w:val="12"/>
@@ -3094,23 +3112,7 @@
           <w:rFonts w:ascii="Times New Roman" w:hAnsi="Times New Roman"/>
           <w:lang w:val="ru-RU"/>
         </w:rPr>
-        <w:t xml:space="preserve">Ушбу </w:t>
-      </w:r>
-      <w:proofErr w:type="spellStart"/>
-      <w:r>
-        <w:rPr>
-          <w:rFonts w:ascii="Times New Roman" w:hAnsi="Times New Roman"/>
-          <w:lang w:val="ru-RU"/>
-        </w:rPr>
-        <w:t>Шартноманинг</w:t>
-      </w:r>
-      <w:proofErr w:type="spellEnd"/>
-      <w:r>
-        <w:rPr>
-          <w:rFonts w:ascii="Times New Roman" w:hAnsi="Times New Roman"/>
-          <w:lang w:val="ru-RU"/>
-        </w:rPr>
-        <w:t xml:space="preserve"> 1.7-бандида </w:t>
+        <w:t xml:space="preserve">Ушбу Шартноманинг 1.7-бандида </w:t>
       </w:r>
       <w:r>
         <w:rPr>
@@ -3122,7 +3124,7 @@
     </w:p>
     <w:p>
       <w:pPr>
-        <w:pStyle w:val="ListParagraph"/>
+        <w:pStyle w:val="a3"/>
         <w:numPr>
           <w:ilvl w:val="2"/>
           <w:numId w:val="12"/>
@@ -3173,7 +3175,7 @@
     </w:p>
     <w:p>
       <w:pPr>
-        <w:pStyle w:val="ListParagraph"/>
+        <w:pStyle w:val="a3"/>
         <w:numPr>
           <w:ilvl w:val="1"/>
           <w:numId w:val="12"/>
@@ -3199,7 +3201,7 @@
     </w:p>
     <w:p>
       <w:pPr>
-        <w:pStyle w:val="ListParagraph"/>
+        <w:pStyle w:val="a3"/>
         <w:numPr>
           <w:ilvl w:val="2"/>
           <w:numId w:val="12"/>
@@ -3247,7 +3249,7 @@
     </w:p>
     <w:p>
       <w:pPr>
-        <w:pStyle w:val="ListParagraph"/>
+        <w:pStyle w:val="a3"/>
         <w:numPr>
           <w:ilvl w:val="2"/>
           <w:numId w:val="12"/>
@@ -3284,7 +3286,7 @@
     </w:p>
     <w:p>
       <w:pPr>
-        <w:pStyle w:val="ListParagraph"/>
+        <w:pStyle w:val="a3"/>
         <w:numPr>
           <w:ilvl w:val="2"/>
           <w:numId w:val="12"/>
@@ -3380,87 +3382,7 @@
           <w:rFonts w:ascii="Times New Roman" w:hAnsi="Times New Roman"/>
           <w:lang w:val="ru-RU"/>
         </w:rPr>
-        <w:t xml:space="preserve"> </w:t>
-      </w:r>
-      <w:proofErr w:type="spellStart"/>
-      <w:r>
-        <w:rPr>
-          <w:rFonts w:ascii="Times New Roman" w:hAnsi="Times New Roman"/>
-          <w:lang w:val="ru-RU"/>
-        </w:rPr>
-        <w:t>нинг</w:t>
-      </w:r>
-      <w:proofErr w:type="spellEnd"/>
-      <w:r>
-        <w:rPr>
-          <w:rFonts w:ascii="Times New Roman" w:hAnsi="Times New Roman"/>
-          <w:lang w:val="ru-RU"/>
-        </w:rPr>
-        <w:t xml:space="preserve"> </w:t>
-      </w:r>
-      <w:proofErr w:type="spellStart"/>
-      <w:r>
-        <w:rPr>
-          <w:rFonts w:ascii="Times New Roman" w:hAnsi="Times New Roman"/>
-          <w:lang w:val="ru-RU"/>
-        </w:rPr>
-        <w:t>Шартнома</w:t>
-      </w:r>
-      <w:proofErr w:type="spellEnd"/>
-      <w:r>
-        <w:rPr>
-          <w:rFonts w:ascii="Times New Roman" w:hAnsi="Times New Roman"/>
-          <w:lang w:val="ru-RU"/>
-        </w:rPr>
-        <w:t xml:space="preserve"> </w:t>
-      </w:r>
-      <w:proofErr w:type="spellStart"/>
-      <w:r>
-        <w:rPr>
-          <w:rFonts w:ascii="Times New Roman" w:hAnsi="Times New Roman"/>
-          <w:lang w:val="ru-RU"/>
-        </w:rPr>
-        <w:t>шартларида</w:t>
-      </w:r>
-      <w:proofErr w:type="spellEnd"/>
-      <w:r>
-        <w:rPr>
-          <w:rFonts w:ascii="Times New Roman" w:hAnsi="Times New Roman"/>
-          <w:lang w:val="ru-RU"/>
-        </w:rPr>
-        <w:t xml:space="preserve"> </w:t>
-      </w:r>
-      <w:proofErr w:type="spellStart"/>
-      <w:r>
-        <w:rPr>
-          <w:rFonts w:ascii="Times New Roman" w:hAnsi="Times New Roman"/>
-          <w:lang w:val="ru-RU"/>
-        </w:rPr>
-        <w:t>назарда</w:t>
-      </w:r>
-      <w:proofErr w:type="spellEnd"/>
-      <w:r>
-        <w:rPr>
-          <w:rFonts w:ascii="Times New Roman" w:hAnsi="Times New Roman"/>
-          <w:lang w:val="ru-RU"/>
-        </w:rPr>
-        <w:t xml:space="preserve"> </w:t>
-      </w:r>
-      <w:proofErr w:type="spellStart"/>
-      <w:r>
-        <w:rPr>
-          <w:rFonts w:ascii="Times New Roman" w:hAnsi="Times New Roman"/>
-          <w:lang w:val="ru-RU"/>
-        </w:rPr>
-        <w:t>тутилган</w:t>
-      </w:r>
-      <w:proofErr w:type="spellEnd"/>
-      <w:r>
-        <w:rPr>
-          <w:rFonts w:ascii="Times New Roman" w:hAnsi="Times New Roman"/>
-          <w:lang w:val="ru-RU"/>
-        </w:rPr>
-        <w:t xml:space="preserve"> </w:t>
+        <w:t xml:space="preserve"> нинг Шартнома шартларида назарда тутилган </w:t>
       </w:r>
       <w:r>
         <w:rPr>
@@ -3529,37 +3451,12 @@
         </w:rPr>
         <w:t>Харидор</w:t>
       </w:r>
-      <w:proofErr w:type="spellStart"/>
       <w:r>
         <w:rPr>
           <w:rFonts w:ascii="Times New Roman" w:hAnsi="Times New Roman"/>
           <w:lang w:val="ru-RU"/>
         </w:rPr>
-        <w:t>нинг</w:t>
-      </w:r>
-      <w:proofErr w:type="spellEnd"/>
-      <w:r>
-        <w:rPr>
-          <w:rFonts w:ascii="Times New Roman" w:hAnsi="Times New Roman"/>
-          <w:lang w:val="ru-RU"/>
-        </w:rPr>
-        <w:t xml:space="preserve"> пул </w:t>
-      </w:r>
-      <w:proofErr w:type="spellStart"/>
-      <w:r>
-        <w:rPr>
-          <w:rFonts w:ascii="Times New Roman" w:hAnsi="Times New Roman"/>
-          <w:lang w:val="ru-RU"/>
-        </w:rPr>
-        <w:t>маблағлари</w:t>
-      </w:r>
-      <w:proofErr w:type="spellEnd"/>
-      <w:r>
-        <w:rPr>
-          <w:rFonts w:ascii="Times New Roman" w:hAnsi="Times New Roman"/>
-          <w:lang w:val="ru-RU"/>
-        </w:rPr>
-        <w:t xml:space="preserve"> </w:t>
+        <w:t xml:space="preserve">нинг пул маблағлари </w:t>
       </w:r>
       <w:r>
         <w:rPr>
@@ -3631,7 +3528,7 @@
     </w:p>
     <w:p>
       <w:pPr>
-        <w:pStyle w:val="ListParagraph"/>
+        <w:pStyle w:val="a3"/>
         <w:numPr>
           <w:ilvl w:val="0"/>
           <w:numId w:val="22"/>
@@ -3667,7 +3564,7 @@
     </w:p>
     <w:p>
       <w:pPr>
-        <w:pStyle w:val="ListParagraph"/>
+        <w:pStyle w:val="a3"/>
         <w:numPr>
           <w:ilvl w:val="0"/>
           <w:numId w:val="22"/>
@@ -3873,7 +3770,7 @@
     </w:p>
     <w:p>
       <w:pPr>
-        <w:pStyle w:val="ListParagraph"/>
+        <w:pStyle w:val="a3"/>
         <w:numPr>
           <w:ilvl w:val="2"/>
           <w:numId w:val="12"/>
@@ -3903,7 +3800,7 @@
     </w:p>
     <w:p>
       <w:pPr>
-        <w:pStyle w:val="ListParagraph"/>
+        <w:pStyle w:val="a3"/>
         <w:numPr>
           <w:ilvl w:val="2"/>
           <w:numId w:val="12"/>
@@ -3940,7 +3837,7 @@
     </w:p>
     <w:p>
       <w:pPr>
-        <w:pStyle w:val="ListParagraph"/>
+        <w:pStyle w:val="a3"/>
         <w:numPr>
           <w:ilvl w:val="1"/>
           <w:numId w:val="12"/>
@@ -3977,7 +3874,7 @@
     </w:p>
     <w:p>
       <w:pPr>
-        <w:pStyle w:val="ListParagraph"/>
+        <w:pStyle w:val="a3"/>
         <w:numPr>
           <w:ilvl w:val="1"/>
           <w:numId w:val="12"/>
@@ -4020,7 +3917,7 @@
     </w:p>
     <w:p>
       <w:pPr>
-        <w:pStyle w:val="ListParagraph"/>
+        <w:pStyle w:val="a3"/>
         <w:numPr>
           <w:ilvl w:val="2"/>
           <w:numId w:val="12"/>
@@ -4056,7 +3953,7 @@
     </w:p>
     <w:p>
       <w:pPr>
-        <w:pStyle w:val="ListParagraph"/>
+        <w:pStyle w:val="a3"/>
         <w:numPr>
           <w:ilvl w:val="2"/>
           <w:numId w:val="12"/>
@@ -4076,7 +3973,6 @@
         </w:rPr>
         <w:t xml:space="preserve">Компаниядан Объектнинг тайёрлиги тўғрисида хабарномани олган </w:t>
       </w:r>
-      <w:proofErr w:type="spellStart"/>
       <w:r>
         <w:rPr>
           <w:rFonts w:ascii="Times New Roman" w:hAnsi="Times New Roman"/>
@@ -4084,14 +3980,12 @@
         </w:rPr>
         <w:t>кундан</w:t>
       </w:r>
-      <w:proofErr w:type="spellEnd"/>
       <w:r>
         <w:rPr>
           <w:rFonts w:ascii="Times New Roman" w:hAnsi="Times New Roman"/>
         </w:rPr>
         <w:t xml:space="preserve"> </w:t>
       </w:r>
-      <w:proofErr w:type="spellStart"/>
       <w:r>
         <w:rPr>
           <w:rFonts w:ascii="Times New Roman" w:hAnsi="Times New Roman"/>
@@ -4099,7 +3993,6 @@
         </w:rPr>
         <w:t>бошлаб</w:t>
       </w:r>
-      <w:proofErr w:type="spellEnd"/>
       <w:r>
         <w:rPr>
           <w:rFonts w:ascii="Times New Roman" w:hAnsi="Times New Roman"/>
@@ -4130,7 +4023,7 @@
     </w:p>
     <w:p>
       <w:pPr>
-        <w:pStyle w:val="ListParagraph"/>
+        <w:pStyle w:val="a3"/>
         <w:numPr>
           <w:ilvl w:val="2"/>
           <w:numId w:val="12"/>
@@ -4167,7 +4060,7 @@
     </w:p>
     <w:p>
       <w:pPr>
-        <w:pStyle w:val="ListParagraph"/>
+        <w:pStyle w:val="a3"/>
         <w:numPr>
           <w:ilvl w:val="2"/>
           <w:numId w:val="12"/>
@@ -4190,7 +4083,7 @@
     </w:p>
     <w:p>
       <w:pPr>
-        <w:pStyle w:val="ListParagraph"/>
+        <w:pStyle w:val="a3"/>
         <w:numPr>
           <w:ilvl w:val="2"/>
           <w:numId w:val="12"/>
@@ -4213,7 +4106,7 @@
     </w:p>
     <w:p>
       <w:pPr>
-        <w:pStyle w:val="ListParagraph"/>
+        <w:pStyle w:val="a3"/>
         <w:numPr>
           <w:ilvl w:val="2"/>
           <w:numId w:val="12"/>
@@ -4257,7 +4150,7 @@
     </w:p>
     <w:p>
       <w:pPr>
-        <w:pStyle w:val="ListParagraph"/>
+        <w:pStyle w:val="a3"/>
         <w:numPr>
           <w:ilvl w:val="2"/>
           <w:numId w:val="12"/>
@@ -4287,7 +4180,7 @@
     </w:p>
     <w:p>
       <w:pPr>
-        <w:pStyle w:val="ListParagraph"/>
+        <w:pStyle w:val="a3"/>
         <w:numPr>
           <w:ilvl w:val="2"/>
           <w:numId w:val="12"/>
@@ -4317,7 +4210,7 @@
     </w:p>
     <w:p>
       <w:pPr>
-        <w:pStyle w:val="ListParagraph"/>
+        <w:pStyle w:val="a3"/>
         <w:numPr>
           <w:ilvl w:val="0"/>
           <w:numId w:val="36"/>
@@ -4340,7 +4233,7 @@
     </w:p>
     <w:p>
       <w:pPr>
-        <w:pStyle w:val="ListParagraph"/>
+        <w:pStyle w:val="a3"/>
         <w:numPr>
           <w:ilvl w:val="0"/>
           <w:numId w:val="36"/>
@@ -4362,7 +4255,7 @@
     </w:p>
     <w:p>
       <w:pPr>
-        <w:pStyle w:val="ListParagraph"/>
+        <w:pStyle w:val="a3"/>
         <w:numPr>
           <w:ilvl w:val="0"/>
           <w:numId w:val="36"/>
@@ -4398,7 +4291,7 @@
     </w:p>
     <w:p>
       <w:pPr>
-        <w:pStyle w:val="ListParagraph"/>
+        <w:pStyle w:val="a3"/>
         <w:numPr>
           <w:ilvl w:val="2"/>
           <w:numId w:val="12"/>
@@ -4463,7 +4356,7 @@
     </w:p>
     <w:p>
       <w:pPr>
-        <w:pStyle w:val="ListParagraph"/>
+        <w:pStyle w:val="a3"/>
         <w:numPr>
           <w:ilvl w:val="2"/>
           <w:numId w:val="12"/>
@@ -4486,7 +4379,7 @@
     </w:p>
     <w:p>
       <w:pPr>
-        <w:pStyle w:val="ListParagraph"/>
+        <w:pStyle w:val="a3"/>
         <w:numPr>
           <w:ilvl w:val="2"/>
           <w:numId w:val="12"/>
@@ -4509,7 +4402,7 @@
     </w:p>
     <w:p>
       <w:pPr>
-        <w:pStyle w:val="ListParagraph"/>
+        <w:pStyle w:val="a3"/>
         <w:numPr>
           <w:ilvl w:val="1"/>
           <w:numId w:val="12"/>
@@ -4552,7 +4445,7 @@
     </w:p>
     <w:p>
       <w:pPr>
-        <w:pStyle w:val="ListParagraph"/>
+        <w:pStyle w:val="a3"/>
         <w:numPr>
           <w:ilvl w:val="2"/>
           <w:numId w:val="12"/>
@@ -4577,7 +4470,6 @@
         </w:rPr>
         <w:t xml:space="preserve"> </w:t>
       </w:r>
-      <w:proofErr w:type="spellStart"/>
       <w:r>
         <w:rPr>
           <w:rFonts w:ascii="Times New Roman" w:hAnsi="Times New Roman"/>
@@ -4585,14 +4477,12 @@
         </w:rPr>
         <w:t>Шартноманинг</w:t>
       </w:r>
-      <w:proofErr w:type="spellEnd"/>
       <w:r>
         <w:rPr>
           <w:rFonts w:ascii="Times New Roman" w:hAnsi="Times New Roman"/>
         </w:rPr>
         <w:t xml:space="preserve"> 3-</w:t>
       </w:r>
-      <w:proofErr w:type="spellStart"/>
       <w:r>
         <w:rPr>
           <w:rFonts w:ascii="Times New Roman" w:hAnsi="Times New Roman"/>
@@ -4600,14 +4490,12 @@
         </w:rPr>
         <w:t>Иловасига</w:t>
       </w:r>
-      <w:proofErr w:type="spellEnd"/>
       <w:r>
         <w:rPr>
           <w:rFonts w:ascii="Times New Roman" w:hAnsi="Times New Roman"/>
         </w:rPr>
         <w:t xml:space="preserve"> </w:t>
       </w:r>
-      <w:proofErr w:type="spellStart"/>
       <w:r>
         <w:rPr>
           <w:rFonts w:ascii="Times New Roman" w:hAnsi="Times New Roman"/>
@@ -4615,7 +4503,6 @@
         </w:rPr>
         <w:t>мувофиқ</w:t>
       </w:r>
-      <w:proofErr w:type="spellEnd"/>
       <w:r>
         <w:rPr>
           <w:rFonts w:ascii="Times New Roman" w:hAnsi="Times New Roman"/>
@@ -4646,7 +4533,7 @@
     </w:p>
     <w:p>
       <w:pPr>
-        <w:pStyle w:val="ListParagraph"/>
+        <w:pStyle w:val="a3"/>
         <w:numPr>
           <w:ilvl w:val="2"/>
           <w:numId w:val="12"/>
@@ -4668,7 +4555,7 @@
     </w:p>
     <w:p>
       <w:pPr>
-        <w:pStyle w:val="ListParagraph"/>
+        <w:pStyle w:val="a3"/>
         <w:numPr>
           <w:ilvl w:val="2"/>
           <w:numId w:val="12"/>
@@ -4707,7 +4594,7 @@
     </w:p>
     <w:p>
       <w:pPr>
-        <w:pStyle w:val="ListParagraph"/>
+        <w:pStyle w:val="a3"/>
         <w:numPr>
           <w:ilvl w:val="0"/>
           <w:numId w:val="25"/>
@@ -4743,7 +4630,7 @@
     </w:p>
     <w:p>
       <w:pPr>
-        <w:pStyle w:val="ListParagraph"/>
+        <w:pStyle w:val="a3"/>
         <w:numPr>
           <w:ilvl w:val="0"/>
           <w:numId w:val="25"/>
@@ -4963,7 +4850,7 @@
     </w:p>
     <w:p>
       <w:pPr>
-        <w:pStyle w:val="ListParagraph"/>
+        <w:pStyle w:val="a3"/>
         <w:numPr>
           <w:ilvl w:val="0"/>
           <w:numId w:val="15"/>
@@ -5016,7 +4903,7 @@
     </w:p>
     <w:p>
       <w:pPr>
-        <w:pStyle w:val="ListParagraph"/>
+        <w:pStyle w:val="a3"/>
         <w:numPr>
           <w:ilvl w:val="1"/>
           <w:numId w:val="15"/>
@@ -5094,7 +4981,7 @@
     </w:p>
     <w:p>
       <w:pPr>
-        <w:pStyle w:val="ListParagraph"/>
+        <w:pStyle w:val="a3"/>
         <w:numPr>
           <w:ilvl w:val="1"/>
           <w:numId w:val="15"/>
@@ -5131,7 +5018,7 @@
     </w:p>
     <w:p>
       <w:pPr>
-        <w:pStyle w:val="ListParagraph"/>
+        <w:pStyle w:val="a3"/>
         <w:numPr>
           <w:ilvl w:val="1"/>
           <w:numId w:val="15"/>
@@ -5168,7 +5055,7 @@
     </w:p>
     <w:p>
       <w:pPr>
-        <w:pStyle w:val="ListParagraph"/>
+        <w:pStyle w:val="a3"/>
         <w:numPr>
           <w:ilvl w:val="1"/>
           <w:numId w:val="15"/>
@@ -5233,7 +5120,7 @@
     </w:p>
     <w:p>
       <w:pPr>
-        <w:pStyle w:val="ListParagraph"/>
+        <w:pStyle w:val="a3"/>
         <w:numPr>
           <w:ilvl w:val="1"/>
           <w:numId w:val="15"/>
@@ -5291,7 +5178,7 @@
     </w:p>
     <w:p>
       <w:pPr>
-        <w:pStyle w:val="ListParagraph"/>
+        <w:pStyle w:val="a3"/>
         <w:spacing w:after="0" w:line="240" w:lineRule="auto"/>
         <w:ind w:left="851"/>
         <w:jc w:val="both"/>
@@ -5303,7 +5190,7 @@
     </w:p>
     <w:p>
       <w:pPr>
-        <w:pStyle w:val="ListParagraph"/>
+        <w:pStyle w:val="a3"/>
         <w:numPr>
           <w:ilvl w:val="0"/>
           <w:numId w:val="15"/>
@@ -5328,7 +5215,7 @@
     </w:p>
     <w:p>
       <w:pPr>
-        <w:pStyle w:val="ListParagraph"/>
+        <w:pStyle w:val="a3"/>
         <w:numPr>
           <w:ilvl w:val="1"/>
           <w:numId w:val="15"/>
@@ -5376,7 +5263,7 @@
     </w:p>
     <w:p>
       <w:pPr>
-        <w:pStyle w:val="ListParagraph"/>
+        <w:pStyle w:val="a3"/>
         <w:numPr>
           <w:ilvl w:val="1"/>
           <w:numId w:val="15"/>
@@ -5398,7 +5285,7 @@
     </w:p>
     <w:p>
       <w:pPr>
-        <w:pStyle w:val="ListParagraph"/>
+        <w:pStyle w:val="a3"/>
         <w:numPr>
           <w:ilvl w:val="1"/>
           <w:numId w:val="15"/>
@@ -5490,7 +5377,7 @@
     </w:p>
     <w:p>
       <w:pPr>
-        <w:pStyle w:val="ListParagraph"/>
+        <w:pStyle w:val="a3"/>
         <w:spacing w:after="0" w:line="240" w:lineRule="auto"/>
         <w:jc w:val="both"/>
         <w:rPr>
@@ -5501,7 +5388,7 @@
     </w:p>
     <w:p>
       <w:pPr>
-        <w:pStyle w:val="ListParagraph"/>
+        <w:pStyle w:val="a3"/>
         <w:numPr>
           <w:ilvl w:val="0"/>
           <w:numId w:val="15"/>
@@ -5526,7 +5413,7 @@
     </w:p>
     <w:p>
       <w:pPr>
-        <w:pStyle w:val="ListParagraph"/>
+        <w:pStyle w:val="a3"/>
         <w:numPr>
           <w:ilvl w:val="1"/>
           <w:numId w:val="15"/>
@@ -5560,7 +5447,7 @@
     </w:p>
     <w:p>
       <w:pPr>
-        <w:pStyle w:val="ListParagraph"/>
+        <w:pStyle w:val="a3"/>
         <w:numPr>
           <w:ilvl w:val="2"/>
           <w:numId w:val="15"/>
@@ -5639,7 +5526,7 @@
     </w:p>
     <w:p>
       <w:pPr>
-        <w:pStyle w:val="ListParagraph"/>
+        <w:pStyle w:val="a3"/>
         <w:spacing w:after="0" w:line="240" w:lineRule="auto"/>
         <w:ind w:left="0" w:firstLine="851"/>
         <w:jc w:val="both"/>
@@ -5679,7 +5566,7 @@
     </w:p>
     <w:p>
       <w:pPr>
-        <w:pStyle w:val="ListParagraph"/>
+        <w:pStyle w:val="a3"/>
         <w:numPr>
           <w:ilvl w:val="2"/>
           <w:numId w:val="15"/>
@@ -5786,7 +5673,7 @@
     </w:p>
     <w:p>
       <w:pPr>
-        <w:pStyle w:val="ListParagraph"/>
+        <w:pStyle w:val="a3"/>
         <w:numPr>
           <w:ilvl w:val="2"/>
           <w:numId w:val="15"/>
@@ -5823,7 +5710,7 @@
     </w:p>
     <w:p>
       <w:pPr>
-        <w:pStyle w:val="ListParagraph"/>
+        <w:pStyle w:val="a3"/>
         <w:numPr>
           <w:ilvl w:val="2"/>
           <w:numId w:val="15"/>
@@ -5853,7 +5740,7 @@
     </w:p>
     <w:p>
       <w:pPr>
-        <w:pStyle w:val="ListParagraph"/>
+        <w:pStyle w:val="a3"/>
         <w:numPr>
           <w:ilvl w:val="1"/>
           <w:numId w:val="15"/>
@@ -5887,7 +5774,7 @@
     </w:p>
     <w:p>
       <w:pPr>
-        <w:pStyle w:val="ListParagraph"/>
+        <w:pStyle w:val="a3"/>
         <w:numPr>
           <w:ilvl w:val="0"/>
           <w:numId w:val="17"/>
@@ -5957,7 +5844,7 @@
     </w:p>
     <w:p>
       <w:pPr>
-        <w:pStyle w:val="ListParagraph"/>
+        <w:pStyle w:val="a3"/>
         <w:numPr>
           <w:ilvl w:val="0"/>
           <w:numId w:val="17"/>
@@ -6066,7 +5953,7 @@
     </w:p>
     <w:p>
       <w:pPr>
-        <w:pStyle w:val="ListParagraph"/>
+        <w:pStyle w:val="a3"/>
         <w:numPr>
           <w:ilvl w:val="1"/>
           <w:numId w:val="15"/>
@@ -6159,7 +6046,7 @@
     </w:p>
     <w:p>
       <w:pPr>
-        <w:pStyle w:val="ListParagraph"/>
+        <w:pStyle w:val="a3"/>
         <w:spacing w:after="0" w:line="240" w:lineRule="auto"/>
         <w:jc w:val="both"/>
         <w:rPr>
@@ -6170,7 +6057,7 @@
     </w:p>
     <w:p>
       <w:pPr>
-        <w:pStyle w:val="ListParagraph"/>
+        <w:pStyle w:val="a3"/>
         <w:numPr>
           <w:ilvl w:val="0"/>
           <w:numId w:val="15"/>
@@ -6196,7 +6083,7 @@
     </w:p>
     <w:p>
       <w:pPr>
-        <w:pStyle w:val="ListParagraph"/>
+        <w:pStyle w:val="a3"/>
         <w:numPr>
           <w:ilvl w:val="1"/>
           <w:numId w:val="15"/>
@@ -6219,7 +6106,7 @@
     </w:p>
     <w:p>
       <w:pPr>
-        <w:pStyle w:val="ListParagraph"/>
+        <w:pStyle w:val="a3"/>
         <w:numPr>
           <w:ilvl w:val="1"/>
           <w:numId w:val="15"/>
@@ -6284,7 +6171,7 @@
     </w:p>
     <w:p>
       <w:pPr>
-        <w:pStyle w:val="ListParagraph"/>
+        <w:pStyle w:val="a3"/>
         <w:numPr>
           <w:ilvl w:val="1"/>
           <w:numId w:val="15"/>
@@ -6314,7 +6201,7 @@
     </w:p>
     <w:p>
       <w:pPr>
-        <w:pStyle w:val="ListParagraph"/>
+        <w:pStyle w:val="a3"/>
         <w:numPr>
           <w:ilvl w:val="1"/>
           <w:numId w:val="15"/>
@@ -6351,7 +6238,7 @@
     </w:p>
     <w:p>
       <w:pPr>
-        <w:pStyle w:val="ListParagraph"/>
+        <w:pStyle w:val="a3"/>
         <w:spacing w:after="0" w:line="240" w:lineRule="auto"/>
         <w:ind w:left="0" w:firstLine="720"/>
         <w:jc w:val="both"/>
@@ -6384,7 +6271,7 @@
     </w:p>
     <w:p>
       <w:pPr>
-        <w:pStyle w:val="ListParagraph"/>
+        <w:pStyle w:val="a3"/>
         <w:spacing w:after="0" w:line="240" w:lineRule="auto"/>
         <w:ind w:left="0" w:firstLine="720"/>
         <w:jc w:val="both"/>
@@ -6417,7 +6304,7 @@
     </w:p>
     <w:p>
       <w:pPr>
-        <w:pStyle w:val="ListParagraph"/>
+        <w:pStyle w:val="a3"/>
         <w:numPr>
           <w:ilvl w:val="2"/>
           <w:numId w:val="15"/>
@@ -6482,7 +6369,7 @@
     </w:p>
     <w:p>
       <w:pPr>
-        <w:pStyle w:val="ListParagraph"/>
+        <w:pStyle w:val="a3"/>
         <w:numPr>
           <w:ilvl w:val="2"/>
           <w:numId w:val="15"/>
@@ -6540,7 +6427,7 @@
     </w:p>
     <w:p>
       <w:pPr>
-        <w:pStyle w:val="ListParagraph"/>
+        <w:pStyle w:val="a3"/>
         <w:numPr>
           <w:ilvl w:val="1"/>
           <w:numId w:val="15"/>
@@ -6591,7 +6478,7 @@
     </w:p>
     <w:p>
       <w:pPr>
-        <w:pStyle w:val="ListParagraph"/>
+        <w:pStyle w:val="a3"/>
         <w:numPr>
           <w:ilvl w:val="1"/>
           <w:numId w:val="15"/>
@@ -6670,7 +6557,7 @@
     </w:p>
     <w:p>
       <w:pPr>
-        <w:pStyle w:val="ListParagraph"/>
+        <w:pStyle w:val="a3"/>
         <w:numPr>
           <w:ilvl w:val="1"/>
           <w:numId w:val="15"/>
@@ -6717,7 +6604,7 @@
     </w:p>
     <w:p>
       <w:pPr>
-        <w:pStyle w:val="ListParagraph"/>
+        <w:pStyle w:val="a3"/>
         <w:numPr>
           <w:ilvl w:val="1"/>
           <w:numId w:val="15"/>
@@ -6747,7 +6634,7 @@
     </w:p>
     <w:p>
       <w:pPr>
-        <w:pStyle w:val="ListParagraph"/>
+        <w:pStyle w:val="a3"/>
         <w:numPr>
           <w:ilvl w:val="1"/>
           <w:numId w:val="15"/>
@@ -6798,7 +6685,7 @@
     </w:p>
     <w:p>
       <w:pPr>
-        <w:pStyle w:val="ListParagraph"/>
+        <w:pStyle w:val="a3"/>
         <w:numPr>
           <w:ilvl w:val="1"/>
           <w:numId w:val="15"/>
@@ -6828,7 +6715,7 @@
     </w:p>
     <w:p>
       <w:pPr>
-        <w:pStyle w:val="ListParagraph"/>
+        <w:pStyle w:val="a3"/>
         <w:numPr>
           <w:ilvl w:val="1"/>
           <w:numId w:val="40"/>
@@ -6851,7 +6738,7 @@
     </w:p>
     <w:p>
       <w:pPr>
-        <w:pStyle w:val="ListParagraph"/>
+        <w:pStyle w:val="a3"/>
         <w:numPr>
           <w:ilvl w:val="0"/>
           <w:numId w:val="40"/>
@@ -6874,7 +6761,7 @@
     </w:p>
     <w:p>
       <w:pPr>
-        <w:pStyle w:val="ListParagraph"/>
+        <w:pStyle w:val="a3"/>
         <w:numPr>
           <w:ilvl w:val="0"/>
           <w:numId w:val="15"/>
@@ -6899,7 +6786,7 @@
     </w:p>
     <w:p>
       <w:pPr>
-        <w:pStyle w:val="ListParagraph"/>
+        <w:pStyle w:val="a3"/>
         <w:numPr>
           <w:ilvl w:val="1"/>
           <w:numId w:val="15"/>
@@ -6921,7 +6808,7 @@
     </w:p>
     <w:p>
       <w:pPr>
-        <w:pStyle w:val="ListParagraph"/>
+        <w:pStyle w:val="a3"/>
         <w:numPr>
           <w:ilvl w:val="1"/>
           <w:numId w:val="15"/>
@@ -6944,7 +6831,7 @@
     </w:p>
     <w:p>
       <w:pPr>
-        <w:pStyle w:val="ListParagraph"/>
+        <w:pStyle w:val="a3"/>
         <w:numPr>
           <w:ilvl w:val="1"/>
           <w:numId w:val="15"/>
@@ -6967,7 +6854,7 @@
     </w:p>
     <w:p>
       <w:pPr>
-        <w:pStyle w:val="ListParagraph"/>
+        <w:pStyle w:val="a3"/>
         <w:numPr>
           <w:ilvl w:val="1"/>
           <w:numId w:val="15"/>
@@ -6990,7 +6877,7 @@
     </w:p>
     <w:p>
       <w:pPr>
-        <w:pStyle w:val="ListParagraph"/>
+        <w:pStyle w:val="a3"/>
         <w:numPr>
           <w:ilvl w:val="1"/>
           <w:numId w:val="15"/>
@@ -7045,7 +6932,7 @@
     </w:p>
     <w:p>
       <w:pPr>
-        <w:pStyle w:val="ListParagraph"/>
+        <w:pStyle w:val="a3"/>
         <w:numPr>
           <w:ilvl w:val="0"/>
           <w:numId w:val="15"/>
@@ -7070,7 +6957,7 @@
     </w:p>
     <w:p>
       <w:pPr>
-        <w:pStyle w:val="ListParagraph"/>
+        <w:pStyle w:val="a3"/>
         <w:numPr>
           <w:ilvl w:val="1"/>
           <w:numId w:val="15"/>
@@ -7089,7 +6976,6 @@
         </w:rPr>
         <w:t xml:space="preserve">Ушбу шартнома </w:t>
       </w:r>
-      <w:proofErr w:type="spellStart"/>
       <w:r>
         <w:rPr>
           <w:rFonts w:ascii="Times New Roman" w:hAnsi="Times New Roman"/>
@@ -7097,14 +6983,12 @@
         </w:rPr>
         <w:t>Томонлар</w:t>
       </w:r>
-      <w:proofErr w:type="spellEnd"/>
       <w:r>
         <w:rPr>
           <w:rFonts w:ascii="Times New Roman" w:hAnsi="Times New Roman"/>
         </w:rPr>
         <w:t xml:space="preserve"> </w:t>
       </w:r>
-      <w:proofErr w:type="spellStart"/>
       <w:r>
         <w:rPr>
           <w:rFonts w:ascii="Times New Roman" w:hAnsi="Times New Roman"/>
@@ -7112,14 +6996,12 @@
         </w:rPr>
         <w:t>ўз</w:t>
       </w:r>
-      <w:proofErr w:type="spellEnd"/>
       <w:r>
         <w:rPr>
           <w:rFonts w:ascii="Times New Roman" w:hAnsi="Times New Roman"/>
         </w:rPr>
         <w:t xml:space="preserve"> </w:t>
       </w:r>
-      <w:proofErr w:type="spellStart"/>
       <w:r>
         <w:rPr>
           <w:rFonts w:ascii="Times New Roman" w:hAnsi="Times New Roman"/>
@@ -7127,14 +7009,12 @@
         </w:rPr>
         <w:t>мажбуриятларини</w:t>
       </w:r>
-      <w:proofErr w:type="spellEnd"/>
       <w:r>
         <w:rPr>
           <w:rFonts w:ascii="Times New Roman" w:hAnsi="Times New Roman"/>
         </w:rPr>
         <w:t xml:space="preserve"> </w:t>
       </w:r>
-      <w:proofErr w:type="spellStart"/>
       <w:r>
         <w:rPr>
           <w:rFonts w:ascii="Times New Roman" w:hAnsi="Times New Roman"/>
@@ -7142,14 +7022,12 @@
         </w:rPr>
         <w:t>тўлиқ</w:t>
       </w:r>
-      <w:proofErr w:type="spellEnd"/>
       <w:r>
         <w:rPr>
           <w:rFonts w:ascii="Times New Roman" w:hAnsi="Times New Roman"/>
         </w:rPr>
         <w:t xml:space="preserve"> </w:t>
       </w:r>
-      <w:proofErr w:type="spellStart"/>
       <w:r>
         <w:rPr>
           <w:rFonts w:ascii="Times New Roman" w:hAnsi="Times New Roman"/>
@@ -7157,14 +7035,12 @@
         </w:rPr>
         <w:t>бажаргунга</w:t>
       </w:r>
-      <w:proofErr w:type="spellEnd"/>
       <w:r>
         <w:rPr>
           <w:rFonts w:ascii="Times New Roman" w:hAnsi="Times New Roman"/>
         </w:rPr>
         <w:t xml:space="preserve">  </w:t>
       </w:r>
-      <w:proofErr w:type="spellStart"/>
       <w:r>
         <w:rPr>
           <w:rFonts w:ascii="Times New Roman" w:hAnsi="Times New Roman"/>
@@ -7172,14 +7048,12 @@
         </w:rPr>
         <w:t>қадар</w:t>
       </w:r>
-      <w:proofErr w:type="spellEnd"/>
       <w:r>
         <w:rPr>
           <w:rFonts w:ascii="Times New Roman" w:hAnsi="Times New Roman"/>
         </w:rPr>
         <w:t xml:space="preserve"> </w:t>
       </w:r>
-      <w:proofErr w:type="spellStart"/>
       <w:r>
         <w:rPr>
           <w:rFonts w:ascii="Times New Roman" w:hAnsi="Times New Roman"/>
@@ -7187,14 +7061,12 @@
         </w:rPr>
         <w:t>амал</w:t>
       </w:r>
-      <w:proofErr w:type="spellEnd"/>
       <w:r>
         <w:rPr>
           <w:rFonts w:ascii="Times New Roman" w:hAnsi="Times New Roman"/>
         </w:rPr>
         <w:t xml:space="preserve"> </w:t>
       </w:r>
-      <w:proofErr w:type="spellStart"/>
       <w:r>
         <w:rPr>
           <w:rFonts w:ascii="Times New Roman" w:hAnsi="Times New Roman"/>
@@ -7202,7 +7074,6 @@
         </w:rPr>
         <w:t>қилади</w:t>
       </w:r>
-      <w:proofErr w:type="spellEnd"/>
       <w:r>
         <w:rPr>
           <w:rFonts w:ascii="Times New Roman" w:hAnsi="Times New Roman"/>
@@ -7212,7 +7083,7 @@
     </w:p>
     <w:p>
       <w:pPr>
-        <w:pStyle w:val="ListParagraph"/>
+        <w:pStyle w:val="a3"/>
         <w:numPr>
           <w:ilvl w:val="1"/>
           <w:numId w:val="15"/>
@@ -7235,7 +7106,7 @@
     </w:p>
     <w:p>
       <w:pPr>
-        <w:pStyle w:val="ListParagraph"/>
+        <w:pStyle w:val="a3"/>
         <w:numPr>
           <w:ilvl w:val="1"/>
           <w:numId w:val="15"/>
@@ -7258,7 +7129,7 @@
     </w:p>
     <w:p>
       <w:pPr>
-        <w:pStyle w:val="ListParagraph"/>
+        <w:pStyle w:val="a3"/>
         <w:numPr>
           <w:ilvl w:val="1"/>
           <w:numId w:val="15"/>
@@ -7281,7 +7152,7 @@
     </w:p>
     <w:p>
       <w:pPr>
-        <w:pStyle w:val="ListParagraph"/>
+        <w:pStyle w:val="a3"/>
         <w:numPr>
           <w:ilvl w:val="1"/>
           <w:numId w:val="15"/>
@@ -7304,7 +7175,7 @@
     </w:p>
     <w:p>
       <w:pPr>
-        <w:pStyle w:val="ListParagraph"/>
+        <w:pStyle w:val="a3"/>
         <w:numPr>
           <w:ilvl w:val="1"/>
           <w:numId w:val="15"/>
@@ -7335,7 +7206,7 @@
     </w:p>
     <w:p>
       <w:pPr>
-        <w:pStyle w:val="ListParagraph"/>
+        <w:pStyle w:val="a3"/>
         <w:numPr>
           <w:ilvl w:val="1"/>
           <w:numId w:val="15"/>
@@ -7358,7 +7229,7 @@
     </w:p>
     <w:p>
       <w:pPr>
-        <w:pStyle w:val="ListParagraph"/>
+        <w:pStyle w:val="a3"/>
         <w:numPr>
           <w:ilvl w:val="1"/>
           <w:numId w:val="15"/>
@@ -7381,7 +7252,7 @@
     </w:p>
     <w:p>
       <w:pPr>
-        <w:pStyle w:val="ListParagraph"/>
+        <w:pStyle w:val="a3"/>
         <w:numPr>
           <w:ilvl w:val="1"/>
           <w:numId w:val="15"/>
@@ -7404,7 +7275,7 @@
     </w:p>
     <w:p>
       <w:pPr>
-        <w:pStyle w:val="ListParagraph"/>
+        <w:pStyle w:val="a3"/>
         <w:numPr>
           <w:ilvl w:val="1"/>
           <w:numId w:val="15"/>
@@ -7427,7 +7298,7 @@
     </w:p>
     <w:p>
       <w:pPr>
-        <w:pStyle w:val="ListParagraph"/>
+        <w:pStyle w:val="a3"/>
         <w:numPr>
           <w:ilvl w:val="1"/>
           <w:numId w:val="15"/>
@@ -7679,7 +7550,7 @@
     </w:p>
     <w:p>
       <w:pPr>
-        <w:pStyle w:val="ListParagraph"/>
+        <w:pStyle w:val="a3"/>
         <w:numPr>
           <w:ilvl w:val="0"/>
           <w:numId w:val="15"/>
@@ -7823,7 +7694,6 @@
                 <w:lang w:val="uz-Cyrl-UZ"/>
               </w:rPr>
             </w:pPr>
-            <w:proofErr w:type="spellStart"/>
             <w:r>
               <w:rPr>
                 <w:rFonts w:ascii="Times New Roman" w:hAnsi="Times New Roman"/>
@@ -7833,49 +7703,16 @@
                 <w:szCs w:val="24"/>
                 <w:lang w:val="ru-RU"/>
               </w:rPr>
-              <w:t>Манзил</w:t>
+              <w:t>Манзил:</w:t>
             </w:r>
-            <w:proofErr w:type="spellEnd"/>
             <w:r>
               <w:rPr>
                 <w:rFonts w:ascii="Times New Roman" w:hAnsi="Times New Roman"/>
-                <w:b/>
-                <w:bCs/>
                 <w:sz w:val="24"/>
                 <w:szCs w:val="24"/>
                 <w:lang w:val="ru-RU"/>
               </w:rPr>
-              <w:t>:</w:t>
-            </w:r>
-            <w:r>
-              <w:rPr>
-                <w:rFonts w:ascii="Times New Roman" w:hAnsi="Times New Roman"/>
-                <w:sz w:val="24"/>
-                <w:szCs w:val="24"/>
-                <w:lang w:val="ru-RU"/>
-              </w:rPr>
-              <w:t xml:space="preserve"> Наманган </w:t>
-            </w:r>
-            <w:proofErr w:type="spellStart"/>
-            <w:proofErr w:type="gramStart"/>
-            <w:r>
-              <w:rPr>
-                <w:rFonts w:ascii="Times New Roman" w:hAnsi="Times New Roman"/>
-                <w:sz w:val="24"/>
-                <w:szCs w:val="24"/>
-                <w:lang w:val="ru-RU"/>
-              </w:rPr>
-              <w:t>шахар</w:t>
-            </w:r>
-            <w:proofErr w:type="spellEnd"/>
-            <w:r>
-              <w:rPr>
-                <w:rFonts w:ascii="Times New Roman" w:hAnsi="Times New Roman"/>
-                <w:sz w:val="24"/>
-                <w:szCs w:val="24"/>
-                <w:lang w:val="ru-RU"/>
-              </w:rPr>
-              <w:t>,</w:t>
+              <w:t xml:space="preserve"> Наманган шахар,</w:t>
             </w:r>
             <w:r>
               <w:rPr>
@@ -7884,17 +7721,7 @@
                 <w:szCs w:val="24"/>
                 <w:lang w:val="uz-Cyrl-UZ"/>
               </w:rPr>
-              <w:t>Бобуршох</w:t>
-            </w:r>
-            <w:proofErr w:type="gramEnd"/>
-            <w:r>
-              <w:rPr>
-                <w:rFonts w:ascii="Times New Roman" w:hAnsi="Times New Roman"/>
-                <w:sz w:val="24"/>
-                <w:szCs w:val="24"/>
-                <w:lang w:val="uz-Cyrl-UZ"/>
-              </w:rPr>
-              <w:t xml:space="preserve"> кўчаси,46-уй</w:t>
+              <w:t>Бобуршох кўчаси,46-уй</w:t>
             </w:r>
           </w:p>
           <w:p>
@@ -8105,7 +7932,7 @@
           </w:tcPr>
           <w:p>
             <w:pPr>
-              <w:pStyle w:val="HTMLPreformatted"/>
+              <w:pStyle w:val="HTML"/>
               <w:shd w:val="clear" w:color="auto" w:fill="FFFFFF"/>
               <w:rPr>
                 <w:color w:val="080808"/>
@@ -8157,7 +7984,6 @@
               </w:rPr>
               <w:t>{</w:t>
             </w:r>
-            <w:proofErr w:type="spellStart"/>
             <w:r>
               <w:rPr>
                 <w:rFonts w:ascii="Times New Roman" w:hAnsi="Times New Roman" w:cs="Times New Roman"/>
@@ -8168,7 +7994,6 @@
               </w:rPr>
               <w:t>client_first_name</w:t>
             </w:r>
-            <w:proofErr w:type="spellEnd"/>
             <w:r>
               <w:rPr>
                 <w:rFonts w:ascii="Times New Roman" w:hAnsi="Times New Roman" w:cs="Times New Roman"/>
@@ -8249,7 +8074,6 @@
               </w:rPr>
               <w:t>{</w:t>
             </w:r>
-            <w:proofErr w:type="spellStart"/>
             <w:r>
               <w:rPr>
                 <w:rFonts w:ascii="Times New Roman" w:hAnsi="Times New Roman"/>
@@ -8257,7 +8081,6 @@
               </w:rPr>
               <w:t>client_last_name</w:t>
             </w:r>
-            <w:proofErr w:type="spellEnd"/>
             <w:r>
               <w:rPr>
                 <w:rFonts w:ascii="Times New Roman" w:hAnsi="Times New Roman"/>
@@ -8340,7 +8163,7 @@
           </w:p>
           <w:p>
             <w:pPr>
-              <w:pStyle w:val="HTMLPreformatted"/>
+              <w:pStyle w:val="HTML"/>
               <w:shd w:val="clear" w:color="auto" w:fill="FFFFFF"/>
               <w:rPr>
                 <w:color w:val="080808"/>
@@ -8421,7 +8244,7 @@
           </w:p>
           <w:p>
             <w:pPr>
-              <w:pStyle w:val="HTMLPreformatted"/>
+              <w:pStyle w:val="HTML"/>
               <w:shd w:val="clear" w:color="auto" w:fill="FFFFFF"/>
               <w:rPr>
                 <w:rFonts w:ascii="Times New Roman" w:hAnsi="Times New Roman"/>
@@ -9023,6 +8846,37 @@
           <w:lang w:val="uz-Cyrl-UZ"/>
         </w:rPr>
         <w:t>Хонадоннинг лойихаси ва ҳусусиятлари</w:t>
+      </w:r>
+    </w:p>
+    <w:p>
+      <w:pPr>
+        <w:spacing w:after="0" w:line="240" w:lineRule="auto"/>
+        <w:jc w:val="center"/>
+        <w:rPr>
+          <w:rFonts w:ascii="Times New Roman" w:hAnsi="Times New Roman"/>
+          <w:b/>
+          <w:bCs/>
+          <w:lang w:val="uz-Cyrl-UZ"/>
+        </w:rPr>
+      </w:pPr>
+    </w:p>
+    <w:p>
+      <w:pPr>
+        <w:spacing w:after="0" w:line="240" w:lineRule="auto"/>
+        <w:jc w:val="center"/>
+        <w:rPr>
+          <w:rFonts w:ascii="Times New Roman" w:hAnsi="Times New Roman"/>
+          <w:b/>
+          <w:bCs/>
+        </w:rPr>
+      </w:pPr>
+      <w:r>
+        <w:rPr>
+          <w:rFonts w:ascii="Times New Roman" w:hAnsi="Times New Roman"/>
+          <w:b/>
+          <w:bCs/>
+        </w:rPr>
+        <w:t>{apartment_image}</w:t>
       </w:r>
     </w:p>
     <w:p>
@@ -9779,7 +9633,6 @@
                 <w:lang w:val="ru-RU"/>
               </w:rPr>
             </w:pPr>
-            <w:proofErr w:type="spellStart"/>
             <w:r>
               <w:rPr>
                 <w:rFonts w:ascii="Times New Roman" w:hAnsi="Times New Roman"/>
@@ -9787,7 +9640,6 @@
               </w:rPr>
               <w:t>Босқич</w:t>
             </w:r>
-            <w:proofErr w:type="spellEnd"/>
           </w:p>
         </w:tc>
         <w:tc>
@@ -9803,31 +9655,13 @@
                 <w:rFonts w:ascii="Times New Roman" w:hAnsi="Times New Roman"/>
               </w:rPr>
             </w:pPr>
-            <w:proofErr w:type="spellStart"/>
             <w:r>
               <w:rPr>
                 <w:rFonts w:ascii="Times New Roman" w:hAnsi="Times New Roman"/>
                 <w:lang w:val="ru-RU"/>
               </w:rPr>
-              <w:t>Иш</w:t>
+              <w:t>Иш турлари</w:t>
             </w:r>
-            <w:proofErr w:type="spellEnd"/>
-            <w:r>
-              <w:rPr>
-                <w:rFonts w:ascii="Times New Roman" w:hAnsi="Times New Roman"/>
-                <w:lang w:val="ru-RU"/>
-              </w:rPr>
-              <w:t xml:space="preserve"> </w:t>
-            </w:r>
-            <w:proofErr w:type="spellStart"/>
-            <w:r>
-              <w:rPr>
-                <w:rFonts w:ascii="Times New Roman" w:hAnsi="Times New Roman"/>
-                <w:lang w:val="ru-RU"/>
-              </w:rPr>
-              <w:t>турлари</w:t>
-            </w:r>
-            <w:proofErr w:type="spellEnd"/>
             <w:r>
               <w:rPr>
                 <w:rFonts w:ascii="Times New Roman" w:hAnsi="Times New Roman"/>
@@ -9920,7 +9754,7 @@
           </w:tcPr>
           <w:p>
             <w:pPr>
-              <w:pStyle w:val="ListParagraph"/>
+              <w:pStyle w:val="a3"/>
               <w:numPr>
                 <w:ilvl w:val="0"/>
                 <w:numId w:val="26"/>
@@ -9932,52 +9766,16 @@
                 <w:rFonts w:ascii="Times New Roman" w:hAnsi="Times New Roman"/>
               </w:rPr>
             </w:pPr>
-            <w:proofErr w:type="spellStart"/>
             <w:r>
               <w:rPr>
                 <w:rFonts w:ascii="Times New Roman" w:hAnsi="Times New Roman"/>
               </w:rPr>
-              <w:t>Қурилиш</w:t>
-            </w:r>
-            <w:proofErr w:type="spellEnd"/>
-            <w:r>
-              <w:rPr>
-                <w:rFonts w:ascii="Times New Roman" w:hAnsi="Times New Roman"/>
-              </w:rPr>
-              <w:t xml:space="preserve"> </w:t>
-            </w:r>
-            <w:proofErr w:type="spellStart"/>
-            <w:r>
-              <w:rPr>
-                <w:rFonts w:ascii="Times New Roman" w:hAnsi="Times New Roman"/>
-              </w:rPr>
-              <w:t>майдончаларини</w:t>
-            </w:r>
-            <w:proofErr w:type="spellEnd"/>
-            <w:r>
-              <w:rPr>
-                <w:rFonts w:ascii="Times New Roman" w:hAnsi="Times New Roman"/>
-              </w:rPr>
-              <w:t xml:space="preserve"> </w:t>
-            </w:r>
-            <w:proofErr w:type="spellStart"/>
-            <w:r>
-              <w:rPr>
-                <w:rFonts w:ascii="Times New Roman" w:hAnsi="Times New Roman"/>
-              </w:rPr>
-              <w:t>тайёрлаш</w:t>
-            </w:r>
-            <w:proofErr w:type="spellEnd"/>
-            <w:r>
-              <w:rPr>
-                <w:rFonts w:ascii="Times New Roman" w:hAnsi="Times New Roman"/>
-              </w:rPr>
-              <w:t>;</w:t>
+              <w:t>Қурилиш майдончаларини тайёрлаш;</w:t>
             </w:r>
           </w:p>
           <w:p>
             <w:pPr>
-              <w:pStyle w:val="ListParagraph"/>
+              <w:pStyle w:val="a3"/>
               <w:numPr>
                 <w:ilvl w:val="0"/>
                 <w:numId w:val="26"/>
@@ -9996,52 +9794,16 @@
               </w:rPr>
               <w:t>Қ</w:t>
             </w:r>
-            <w:proofErr w:type="spellStart"/>
             <w:r>
               <w:rPr>
                 <w:rFonts w:ascii="Times New Roman" w:hAnsi="Times New Roman"/>
               </w:rPr>
-              <w:t>урилиш</w:t>
-            </w:r>
-            <w:proofErr w:type="spellEnd"/>
-            <w:r>
-              <w:rPr>
-                <w:rFonts w:ascii="Times New Roman" w:hAnsi="Times New Roman"/>
-              </w:rPr>
-              <w:t xml:space="preserve"> </w:t>
-            </w:r>
-            <w:proofErr w:type="spellStart"/>
-            <w:r>
-              <w:rPr>
-                <w:rFonts w:ascii="Times New Roman" w:hAnsi="Times New Roman"/>
-              </w:rPr>
-              <w:t>объектларини</w:t>
-            </w:r>
-            <w:proofErr w:type="spellEnd"/>
-            <w:r>
-              <w:rPr>
-                <w:rFonts w:ascii="Times New Roman" w:hAnsi="Times New Roman"/>
-              </w:rPr>
-              <w:t xml:space="preserve"> </w:t>
-            </w:r>
-            <w:proofErr w:type="spellStart"/>
-            <w:r>
-              <w:rPr>
-                <w:rFonts w:ascii="Times New Roman" w:hAnsi="Times New Roman"/>
-              </w:rPr>
-              <w:t>жойида</w:t>
-            </w:r>
-            <w:proofErr w:type="spellEnd"/>
-            <w:r>
-              <w:rPr>
-                <w:rFonts w:ascii="Times New Roman" w:hAnsi="Times New Roman"/>
-              </w:rPr>
-              <w:t>;</w:t>
+              <w:t>урилиш объектларини жойида;</w:t>
             </w:r>
           </w:p>
           <w:p>
             <w:pPr>
-              <w:pStyle w:val="ListParagraph"/>
+              <w:pStyle w:val="a3"/>
               <w:numPr>
                 <w:ilvl w:val="0"/>
                 <w:numId w:val="26"/>
@@ -10053,38 +9815,16 @@
                 <w:rFonts w:ascii="Times New Roman" w:hAnsi="Times New Roman"/>
               </w:rPr>
             </w:pPr>
-            <w:proofErr w:type="spellStart"/>
             <w:r>
               <w:rPr>
                 <w:rFonts w:ascii="Times New Roman" w:hAnsi="Times New Roman"/>
               </w:rPr>
-              <w:t>Ер</w:t>
-            </w:r>
-            <w:proofErr w:type="spellEnd"/>
-            <w:r>
-              <w:rPr>
-                <w:rFonts w:ascii="Times New Roman" w:hAnsi="Times New Roman"/>
-              </w:rPr>
-              <w:t xml:space="preserve"> </w:t>
-            </w:r>
-            <w:proofErr w:type="spellStart"/>
-            <w:r>
-              <w:rPr>
-                <w:rFonts w:ascii="Times New Roman" w:hAnsi="Times New Roman"/>
-              </w:rPr>
-              <w:t>ишлари</w:t>
-            </w:r>
-            <w:proofErr w:type="spellEnd"/>
-            <w:r>
-              <w:rPr>
-                <w:rFonts w:ascii="Times New Roman" w:hAnsi="Times New Roman"/>
-              </w:rPr>
-              <w:t>;</w:t>
+              <w:t>Ер ишлари;</w:t>
             </w:r>
           </w:p>
           <w:p>
             <w:pPr>
-              <w:pStyle w:val="ListParagraph"/>
+              <w:pStyle w:val="a3"/>
               <w:numPr>
                 <w:ilvl w:val="0"/>
                 <w:numId w:val="26"/>
@@ -10096,30 +9836,19 @@
                 <w:rFonts w:ascii="Times New Roman" w:hAnsi="Times New Roman"/>
               </w:rPr>
             </w:pPr>
-            <w:proofErr w:type="spellStart"/>
             <w:r>
               <w:rPr>
                 <w:rFonts w:ascii="Times New Roman" w:hAnsi="Times New Roman"/>
               </w:rPr>
               <w:t>Пойдеворлар</w:t>
             </w:r>
-            <w:proofErr w:type="spellEnd"/>
             <w:r>
               <w:rPr>
                 <w:rFonts w:ascii="Times New Roman" w:hAnsi="Times New Roman"/>
                 <w:lang w:val="ru-RU"/>
               </w:rPr>
-              <w:t xml:space="preserve"> </w:t>
+              <w:t xml:space="preserve"> ўрнатиш</w:t>
             </w:r>
-            <w:proofErr w:type="spellStart"/>
-            <w:r>
-              <w:rPr>
-                <w:rFonts w:ascii="Times New Roman" w:hAnsi="Times New Roman"/>
-                <w:lang w:val="ru-RU"/>
-              </w:rPr>
-              <w:t>ўрнатиш</w:t>
-            </w:r>
-            <w:proofErr w:type="spellEnd"/>
             <w:r>
               <w:rPr>
                 <w:rFonts w:ascii="Times New Roman" w:hAnsi="Times New Roman"/>
@@ -10206,7 +9935,7 @@
           </w:tcPr>
           <w:p>
             <w:pPr>
-              <w:pStyle w:val="ListParagraph"/>
+              <w:pStyle w:val="a3"/>
               <w:numPr>
                 <w:ilvl w:val="0"/>
                 <w:numId w:val="26"/>
@@ -10224,76 +9953,12 @@
                 <w:rFonts w:ascii="Times New Roman" w:hAnsi="Times New Roman"/>
                 <w:lang w:val="ru-RU"/>
               </w:rPr>
-              <w:t xml:space="preserve">Ер </w:t>
-            </w:r>
-            <w:proofErr w:type="spellStart"/>
-            <w:r>
-              <w:rPr>
-                <w:rFonts w:ascii="Times New Roman" w:hAnsi="Times New Roman"/>
-                <w:lang w:val="ru-RU"/>
-              </w:rPr>
-              <w:t>усти</w:t>
-            </w:r>
-            <w:proofErr w:type="spellEnd"/>
-            <w:r>
-              <w:rPr>
-                <w:rFonts w:ascii="Times New Roman" w:hAnsi="Times New Roman"/>
-                <w:lang w:val="ru-RU"/>
-              </w:rPr>
-              <w:t xml:space="preserve"> </w:t>
-            </w:r>
-            <w:proofErr w:type="spellStart"/>
-            <w:r>
-              <w:rPr>
-                <w:rFonts w:ascii="Times New Roman" w:hAnsi="Times New Roman"/>
-                <w:lang w:val="ru-RU"/>
-              </w:rPr>
-              <w:t>қисмлари</w:t>
-            </w:r>
-            <w:proofErr w:type="spellEnd"/>
-            <w:r>
-              <w:rPr>
-                <w:rFonts w:ascii="Times New Roman" w:hAnsi="Times New Roman"/>
-                <w:lang w:val="ru-RU"/>
-              </w:rPr>
-              <w:t xml:space="preserve"> </w:t>
-            </w:r>
-            <w:proofErr w:type="spellStart"/>
-            <w:r>
-              <w:rPr>
-                <w:rFonts w:ascii="Times New Roman" w:hAnsi="Times New Roman"/>
-                <w:lang w:val="ru-RU"/>
-              </w:rPr>
-              <w:t>конструкцияларини</w:t>
-            </w:r>
-            <w:proofErr w:type="spellEnd"/>
-            <w:r>
-              <w:rPr>
-                <w:rFonts w:ascii="Times New Roman" w:hAnsi="Times New Roman"/>
-                <w:lang w:val="ru-RU"/>
-              </w:rPr>
-              <w:t xml:space="preserve"> </w:t>
-            </w:r>
-            <w:proofErr w:type="spellStart"/>
-            <w:r>
-              <w:rPr>
-                <w:rFonts w:ascii="Times New Roman" w:hAnsi="Times New Roman"/>
-                <w:lang w:val="ru-RU"/>
-              </w:rPr>
-              <w:t>бетонлаштириш</w:t>
-            </w:r>
-            <w:proofErr w:type="spellEnd"/>
-            <w:r>
-              <w:rPr>
-                <w:rFonts w:ascii="Times New Roman" w:hAnsi="Times New Roman"/>
-                <w:lang w:val="ru-RU"/>
-              </w:rPr>
-              <w:t>;</w:t>
+              <w:t>Ер усти қисмлари конструкцияларини бетонлаштириш;</w:t>
             </w:r>
           </w:p>
           <w:p>
             <w:pPr>
-              <w:pStyle w:val="ListParagraph"/>
+              <w:pStyle w:val="a3"/>
               <w:numPr>
                 <w:ilvl w:val="0"/>
                 <w:numId w:val="26"/>
@@ -10311,55 +9976,7 @@
                 <w:rFonts w:ascii="Times New Roman" w:hAnsi="Times New Roman"/>
                 <w:lang w:val="ru-RU"/>
               </w:rPr>
-              <w:t xml:space="preserve">Юк </w:t>
-            </w:r>
-            <w:proofErr w:type="spellStart"/>
-            <w:r>
-              <w:rPr>
-                <w:rFonts w:ascii="Times New Roman" w:hAnsi="Times New Roman"/>
-                <w:lang w:val="ru-RU"/>
-              </w:rPr>
-              <w:t>кўтариш</w:t>
-            </w:r>
-            <w:proofErr w:type="spellEnd"/>
-            <w:r>
-              <w:rPr>
-                <w:rFonts w:ascii="Times New Roman" w:hAnsi="Times New Roman"/>
-                <w:lang w:val="ru-RU"/>
-              </w:rPr>
-              <w:t xml:space="preserve"> </w:t>
-            </w:r>
-            <w:proofErr w:type="spellStart"/>
-            <w:r>
-              <w:rPr>
-                <w:rFonts w:ascii="Times New Roman" w:hAnsi="Times New Roman"/>
-                <w:lang w:val="ru-RU"/>
-              </w:rPr>
-              <w:t>механизмларини</w:t>
-            </w:r>
-            <w:proofErr w:type="spellEnd"/>
-            <w:r>
-              <w:rPr>
-                <w:rFonts w:ascii="Times New Roman" w:hAnsi="Times New Roman"/>
-                <w:lang w:val="ru-RU"/>
-              </w:rPr>
-              <w:t xml:space="preserve"> </w:t>
-            </w:r>
-            <w:proofErr w:type="spellStart"/>
-            <w:r>
-              <w:rPr>
-                <w:rFonts w:ascii="Times New Roman" w:hAnsi="Times New Roman"/>
-                <w:lang w:val="ru-RU"/>
-              </w:rPr>
-              <w:t>ўрнатиш</w:t>
-            </w:r>
-            <w:proofErr w:type="spellEnd"/>
-            <w:r>
-              <w:rPr>
-                <w:rFonts w:ascii="Times New Roman" w:hAnsi="Times New Roman"/>
-                <w:lang w:val="ru-RU"/>
-              </w:rPr>
-              <w:t>.</w:t>
+              <w:t>Юк кўтариш механизмларини ўрнатиш.</w:t>
             </w:r>
           </w:p>
         </w:tc>
@@ -10442,7 +10059,7 @@
           </w:tcPr>
           <w:p>
             <w:pPr>
-              <w:pStyle w:val="ListParagraph"/>
+              <w:pStyle w:val="a3"/>
               <w:numPr>
                 <w:ilvl w:val="0"/>
                 <w:numId w:val="26"/>
@@ -10454,37 +10071,12 @@
                 <w:rFonts w:ascii="Times New Roman" w:hAnsi="Times New Roman"/>
               </w:rPr>
             </w:pPr>
-            <w:proofErr w:type="spellStart"/>
             <w:r>
               <w:rPr>
                 <w:rFonts w:ascii="Times New Roman" w:hAnsi="Times New Roman"/>
                 <w:lang w:val="ru-RU"/>
               </w:rPr>
-              <w:t>Деворлар</w:t>
-            </w:r>
-            <w:proofErr w:type="spellEnd"/>
-            <w:r>
-              <w:rPr>
-                <w:rFonts w:ascii="Times New Roman" w:hAnsi="Times New Roman"/>
-                <w:lang w:val="ru-RU"/>
-              </w:rPr>
-              <w:t xml:space="preserve"> </w:t>
-            </w:r>
-            <w:proofErr w:type="spellStart"/>
-            <w:r>
-              <w:rPr>
-                <w:rFonts w:ascii="Times New Roman" w:hAnsi="Times New Roman"/>
-                <w:lang w:val="ru-RU"/>
-              </w:rPr>
-              <w:t>ва</w:t>
-            </w:r>
-            <w:proofErr w:type="spellEnd"/>
-            <w:r>
-              <w:rPr>
-                <w:rFonts w:ascii="Times New Roman" w:hAnsi="Times New Roman"/>
-                <w:lang w:val="ru-RU"/>
-              </w:rPr>
-              <w:t xml:space="preserve"> т</w:t>
+              <w:t>Деворлар ва т</w:t>
             </w:r>
             <w:r>
               <w:rPr>
@@ -10502,7 +10094,7 @@
           </w:p>
           <w:p>
             <w:pPr>
-              <w:pStyle w:val="ListParagraph"/>
+              <w:pStyle w:val="a3"/>
               <w:numPr>
                 <w:ilvl w:val="0"/>
                 <w:numId w:val="26"/>
@@ -10515,37 +10107,12 @@
                 <w:lang w:val="ru-RU"/>
               </w:rPr>
             </w:pPr>
-            <w:proofErr w:type="spellStart"/>
             <w:r>
               <w:rPr>
                 <w:rFonts w:ascii="Times New Roman" w:hAnsi="Times New Roman"/>
                 <w:lang w:val="ru-RU"/>
               </w:rPr>
-              <w:t>Бинонинг</w:t>
-            </w:r>
-            <w:proofErr w:type="spellEnd"/>
-            <w:r>
-              <w:rPr>
-                <w:rFonts w:ascii="Times New Roman" w:hAnsi="Times New Roman"/>
-                <w:lang w:val="ru-RU"/>
-              </w:rPr>
-              <w:t xml:space="preserve"> </w:t>
-            </w:r>
-            <w:proofErr w:type="spellStart"/>
-            <w:r>
-              <w:rPr>
-                <w:rFonts w:ascii="Times New Roman" w:hAnsi="Times New Roman"/>
-                <w:lang w:val="ru-RU"/>
-              </w:rPr>
-              <w:t>томини</w:t>
-            </w:r>
-            <w:proofErr w:type="spellEnd"/>
-            <w:r>
-              <w:rPr>
-                <w:rFonts w:ascii="Times New Roman" w:hAnsi="Times New Roman"/>
-                <w:lang w:val="ru-RU"/>
-              </w:rPr>
-              <w:t xml:space="preserve"> </w:t>
+              <w:t xml:space="preserve">Бинонинг томини </w:t>
             </w:r>
             <w:r>
               <w:rPr>
@@ -10564,7 +10131,7 @@
           </w:p>
           <w:p>
             <w:pPr>
-              <w:pStyle w:val="ListParagraph"/>
+              <w:pStyle w:val="a3"/>
               <w:numPr>
                 <w:ilvl w:val="0"/>
                 <w:numId w:val="26"/>
@@ -10583,33 +10150,11 @@
               </w:rPr>
               <w:t xml:space="preserve">Ички </w:t>
             </w:r>
-            <w:proofErr w:type="spellStart"/>
             <w:r>
               <w:rPr>
                 <w:rFonts w:ascii="Times New Roman" w:hAnsi="Times New Roman"/>
               </w:rPr>
-              <w:t>пардозлаш</w:t>
-            </w:r>
-            <w:proofErr w:type="spellEnd"/>
-            <w:r>
-              <w:rPr>
-                <w:rFonts w:ascii="Times New Roman" w:hAnsi="Times New Roman"/>
-              </w:rPr>
-              <w:t xml:space="preserve"> </w:t>
-            </w:r>
-            <w:proofErr w:type="spellStart"/>
-            <w:r>
-              <w:rPr>
-                <w:rFonts w:ascii="Times New Roman" w:hAnsi="Times New Roman"/>
-              </w:rPr>
-              <w:t>ишлари</w:t>
-            </w:r>
-            <w:proofErr w:type="spellEnd"/>
-            <w:r>
-              <w:rPr>
-                <w:rFonts w:ascii="Times New Roman" w:hAnsi="Times New Roman"/>
-              </w:rPr>
-              <w:t>.</w:t>
+              <w:t>пардозлаш ишлари.</w:t>
             </w:r>
           </w:p>
         </w:tc>
@@ -10692,7 +10237,7 @@
           </w:tcPr>
           <w:p>
             <w:pPr>
-              <w:pStyle w:val="ListParagraph"/>
+              <w:pStyle w:val="a3"/>
               <w:numPr>
                 <w:ilvl w:val="0"/>
                 <w:numId w:val="26"/>
@@ -10715,7 +10260,7 @@
           </w:p>
           <w:p>
             <w:pPr>
-              <w:pStyle w:val="ListParagraph"/>
+              <w:pStyle w:val="a3"/>
               <w:numPr>
                 <w:ilvl w:val="0"/>
                 <w:numId w:val="26"/>
@@ -10728,53 +10273,12 @@
                 <w:lang w:val="ru-RU"/>
               </w:rPr>
             </w:pPr>
-            <w:proofErr w:type="spellStart"/>
             <w:r>
               <w:rPr>
                 <w:rFonts w:ascii="Times New Roman" w:hAnsi="Times New Roman"/>
                 <w:lang w:val="ru-RU"/>
               </w:rPr>
-              <w:t>Бинони</w:t>
-            </w:r>
-            <w:proofErr w:type="spellEnd"/>
-            <w:r>
-              <w:rPr>
-                <w:rFonts w:ascii="Times New Roman" w:hAnsi="Times New Roman"/>
-                <w:lang w:val="ru-RU"/>
-              </w:rPr>
-              <w:t xml:space="preserve"> </w:t>
-            </w:r>
-            <w:proofErr w:type="spellStart"/>
-            <w:r>
-              <w:rPr>
-                <w:rFonts w:ascii="Times New Roman" w:hAnsi="Times New Roman"/>
-                <w:lang w:val="ru-RU"/>
-              </w:rPr>
-              <w:t>фойдаланишга</w:t>
-            </w:r>
-            <w:proofErr w:type="spellEnd"/>
-            <w:r>
-              <w:rPr>
-                <w:rFonts w:ascii="Times New Roman" w:hAnsi="Times New Roman"/>
-                <w:lang w:val="ru-RU"/>
-              </w:rPr>
-              <w:t xml:space="preserve"> </w:t>
-            </w:r>
-            <w:proofErr w:type="spellStart"/>
-            <w:r>
-              <w:rPr>
-                <w:rFonts w:ascii="Times New Roman" w:hAnsi="Times New Roman"/>
-                <w:lang w:val="ru-RU"/>
-              </w:rPr>
-              <w:t>топшириш</w:t>
-            </w:r>
-            <w:proofErr w:type="spellEnd"/>
-            <w:r>
-              <w:rPr>
-                <w:rFonts w:ascii="Times New Roman" w:hAnsi="Times New Roman"/>
-                <w:lang w:val="ru-RU"/>
-              </w:rPr>
-              <w:t>.</w:t>
+              <w:t>Бинони фойдаланишга топшириш.</w:t>
             </w:r>
           </w:p>
         </w:tc>
@@ -10848,647 +10352,7 @@
           <w:rFonts w:ascii="Times New Roman" w:hAnsi="Times New Roman"/>
           <w:lang w:val="ru-RU"/>
         </w:rPr>
-        <w:t xml:space="preserve">** Ушбу </w:t>
-      </w:r>
-      <w:proofErr w:type="spellStart"/>
-      <w:r>
-        <w:rPr>
-          <w:rFonts w:ascii="Times New Roman" w:hAnsi="Times New Roman"/>
-          <w:lang w:val="ru-RU"/>
-        </w:rPr>
-        <w:t>Шартноманинг</w:t>
-      </w:r>
-      <w:proofErr w:type="spellEnd"/>
-      <w:r>
-        <w:rPr>
-          <w:rFonts w:ascii="Times New Roman" w:hAnsi="Times New Roman"/>
-          <w:lang w:val="ru-RU"/>
-        </w:rPr>
-        <w:t xml:space="preserve"> 8-моддасида </w:t>
-      </w:r>
-      <w:proofErr w:type="spellStart"/>
-      <w:r>
-        <w:rPr>
-          <w:rFonts w:ascii="Times New Roman" w:hAnsi="Times New Roman"/>
-          <w:lang w:val="ru-RU"/>
-        </w:rPr>
-        <w:t>санаб</w:t>
-      </w:r>
-      <w:proofErr w:type="spellEnd"/>
-      <w:r>
-        <w:rPr>
-          <w:rFonts w:ascii="Times New Roman" w:hAnsi="Times New Roman"/>
-          <w:lang w:val="ru-RU"/>
-        </w:rPr>
-        <w:t xml:space="preserve"> </w:t>
-      </w:r>
-      <w:proofErr w:type="spellStart"/>
-      <w:r>
-        <w:rPr>
-          <w:rFonts w:ascii="Times New Roman" w:hAnsi="Times New Roman"/>
-          <w:lang w:val="ru-RU"/>
-        </w:rPr>
-        <w:t>ўтилган</w:t>
-      </w:r>
-      <w:proofErr w:type="spellEnd"/>
-      <w:r>
-        <w:rPr>
-          <w:rFonts w:ascii="Times New Roman" w:hAnsi="Times New Roman"/>
-          <w:lang w:val="ru-RU"/>
-        </w:rPr>
-        <w:t xml:space="preserve"> форс-мажор </w:t>
-      </w:r>
-      <w:proofErr w:type="spellStart"/>
-      <w:r>
-        <w:rPr>
-          <w:rFonts w:ascii="Times New Roman" w:hAnsi="Times New Roman"/>
-          <w:lang w:val="ru-RU"/>
-        </w:rPr>
-        <w:t>ҳолатлари</w:t>
-      </w:r>
-      <w:proofErr w:type="spellEnd"/>
-      <w:r>
-        <w:rPr>
-          <w:rFonts w:ascii="Times New Roman" w:hAnsi="Times New Roman"/>
-          <w:lang w:val="ru-RU"/>
-        </w:rPr>
-        <w:t xml:space="preserve"> </w:t>
-      </w:r>
-      <w:proofErr w:type="spellStart"/>
-      <w:r>
-        <w:rPr>
-          <w:rFonts w:ascii="Times New Roman" w:hAnsi="Times New Roman"/>
-          <w:lang w:val="ru-RU"/>
-        </w:rPr>
-        <w:t>бу</w:t>
-      </w:r>
-      <w:proofErr w:type="spellEnd"/>
-      <w:r>
-        <w:rPr>
-          <w:rFonts w:ascii="Times New Roman" w:hAnsi="Times New Roman"/>
-          <w:lang w:val="ru-RU"/>
-        </w:rPr>
-        <w:t xml:space="preserve"> </w:t>
-      </w:r>
-      <w:proofErr w:type="spellStart"/>
-      <w:r>
-        <w:rPr>
-          <w:rFonts w:ascii="Times New Roman" w:hAnsi="Times New Roman"/>
-          <w:lang w:val="ru-RU"/>
-        </w:rPr>
-        <w:t>ерда</w:t>
-      </w:r>
-      <w:proofErr w:type="spellEnd"/>
-      <w:r>
-        <w:rPr>
-          <w:rFonts w:ascii="Times New Roman" w:hAnsi="Times New Roman"/>
-          <w:lang w:val="ru-RU"/>
-        </w:rPr>
-        <w:t xml:space="preserve"> </w:t>
-      </w:r>
-      <w:proofErr w:type="spellStart"/>
-      <w:r>
-        <w:rPr>
-          <w:rFonts w:ascii="Times New Roman" w:hAnsi="Times New Roman"/>
-          <w:lang w:val="ru-RU"/>
-        </w:rPr>
-        <w:t>кўрсатилган</w:t>
-      </w:r>
-      <w:proofErr w:type="spellEnd"/>
-      <w:r>
-        <w:rPr>
-          <w:rFonts w:ascii="Times New Roman" w:hAnsi="Times New Roman"/>
-          <w:lang w:val="ru-RU"/>
-        </w:rPr>
-        <w:t xml:space="preserve"> </w:t>
-      </w:r>
-      <w:proofErr w:type="spellStart"/>
-      <w:r>
-        <w:rPr>
-          <w:rFonts w:ascii="Times New Roman" w:hAnsi="Times New Roman"/>
-          <w:lang w:val="ru-RU"/>
-        </w:rPr>
-        <w:t>муддатларга</w:t>
-      </w:r>
-      <w:proofErr w:type="spellEnd"/>
-      <w:r>
-        <w:rPr>
-          <w:rFonts w:ascii="Times New Roman" w:hAnsi="Times New Roman"/>
-          <w:lang w:val="ru-RU"/>
-        </w:rPr>
-        <w:t xml:space="preserve"> </w:t>
-      </w:r>
-      <w:proofErr w:type="spellStart"/>
-      <w:r>
-        <w:rPr>
-          <w:rFonts w:ascii="Times New Roman" w:hAnsi="Times New Roman"/>
-          <w:lang w:val="ru-RU"/>
-        </w:rPr>
-        <w:t>таъсир</w:t>
-      </w:r>
-      <w:proofErr w:type="spellEnd"/>
-      <w:r>
-        <w:rPr>
-          <w:rFonts w:ascii="Times New Roman" w:hAnsi="Times New Roman"/>
-          <w:lang w:val="ru-RU"/>
-        </w:rPr>
-        <w:t xml:space="preserve"> </w:t>
-      </w:r>
-      <w:proofErr w:type="spellStart"/>
-      <w:r>
-        <w:rPr>
-          <w:rFonts w:ascii="Times New Roman" w:hAnsi="Times New Roman"/>
-          <w:lang w:val="ru-RU"/>
-        </w:rPr>
-        <w:t>этиши</w:t>
-      </w:r>
-      <w:proofErr w:type="spellEnd"/>
-      <w:r>
-        <w:rPr>
-          <w:rFonts w:ascii="Times New Roman" w:hAnsi="Times New Roman"/>
-          <w:lang w:val="ru-RU"/>
-        </w:rPr>
-        <w:t xml:space="preserve"> </w:t>
-      </w:r>
-      <w:proofErr w:type="spellStart"/>
-      <w:r>
-        <w:rPr>
-          <w:rFonts w:ascii="Times New Roman" w:hAnsi="Times New Roman"/>
-          <w:lang w:val="ru-RU"/>
-        </w:rPr>
-        <w:t>мумкин</w:t>
-      </w:r>
-      <w:proofErr w:type="spellEnd"/>
-      <w:r>
-        <w:rPr>
-          <w:rFonts w:ascii="Times New Roman" w:hAnsi="Times New Roman"/>
-          <w:lang w:val="ru-RU"/>
-        </w:rPr>
-        <w:t xml:space="preserve">. </w:t>
-      </w:r>
-      <w:proofErr w:type="spellStart"/>
-      <w:r>
-        <w:rPr>
-          <w:rFonts w:ascii="Times New Roman" w:hAnsi="Times New Roman"/>
-          <w:lang w:val="ru-RU"/>
-        </w:rPr>
-        <w:t>Бундан</w:t>
-      </w:r>
-      <w:proofErr w:type="spellEnd"/>
-      <w:r>
-        <w:rPr>
-          <w:rFonts w:ascii="Times New Roman" w:hAnsi="Times New Roman"/>
-          <w:lang w:val="ru-RU"/>
-        </w:rPr>
-        <w:t xml:space="preserve"> </w:t>
-      </w:r>
-      <w:proofErr w:type="spellStart"/>
-      <w:r>
-        <w:rPr>
-          <w:rFonts w:ascii="Times New Roman" w:hAnsi="Times New Roman"/>
-          <w:lang w:val="ru-RU"/>
-        </w:rPr>
-        <w:t>ташқари</w:t>
-      </w:r>
-      <w:proofErr w:type="spellEnd"/>
-      <w:r>
-        <w:rPr>
-          <w:rFonts w:ascii="Times New Roman" w:hAnsi="Times New Roman"/>
-          <w:lang w:val="ru-RU"/>
-        </w:rPr>
-        <w:t xml:space="preserve">, Компания </w:t>
-      </w:r>
-      <w:proofErr w:type="spellStart"/>
-      <w:r>
-        <w:rPr>
-          <w:rFonts w:ascii="Times New Roman" w:hAnsi="Times New Roman"/>
-          <w:lang w:val="ru-RU"/>
-        </w:rPr>
-        <w:t>маҳаллий</w:t>
-      </w:r>
-      <w:proofErr w:type="spellEnd"/>
-      <w:r>
-        <w:rPr>
-          <w:rFonts w:ascii="Times New Roman" w:hAnsi="Times New Roman"/>
-          <w:lang w:val="ru-RU"/>
-        </w:rPr>
-        <w:t xml:space="preserve"> </w:t>
-      </w:r>
-      <w:proofErr w:type="spellStart"/>
-      <w:r>
-        <w:rPr>
-          <w:rFonts w:ascii="Times New Roman" w:hAnsi="Times New Roman"/>
-          <w:lang w:val="ru-RU"/>
-        </w:rPr>
-        <w:t>ҳокимият</w:t>
-      </w:r>
-      <w:proofErr w:type="spellEnd"/>
-      <w:r>
-        <w:rPr>
-          <w:rFonts w:ascii="Times New Roman" w:hAnsi="Times New Roman"/>
-          <w:lang w:val="ru-RU"/>
-        </w:rPr>
-        <w:t xml:space="preserve"> </w:t>
-      </w:r>
-      <w:proofErr w:type="spellStart"/>
-      <w:r>
-        <w:rPr>
-          <w:rFonts w:ascii="Times New Roman" w:hAnsi="Times New Roman"/>
-          <w:lang w:val="ru-RU"/>
-        </w:rPr>
-        <w:t>органларининг</w:t>
-      </w:r>
-      <w:proofErr w:type="spellEnd"/>
-      <w:r>
-        <w:rPr>
-          <w:rFonts w:ascii="Times New Roman" w:hAnsi="Times New Roman"/>
-          <w:lang w:val="ru-RU"/>
-        </w:rPr>
-        <w:t xml:space="preserve"> </w:t>
-      </w:r>
-      <w:proofErr w:type="spellStart"/>
-      <w:r>
-        <w:rPr>
-          <w:rFonts w:ascii="Times New Roman" w:hAnsi="Times New Roman"/>
-          <w:lang w:val="ru-RU"/>
-        </w:rPr>
-        <w:t>ҳаракатлари</w:t>
-      </w:r>
-      <w:proofErr w:type="spellEnd"/>
-      <w:r>
-        <w:rPr>
-          <w:rFonts w:ascii="Times New Roman" w:hAnsi="Times New Roman"/>
-          <w:lang w:val="ru-RU"/>
-        </w:rPr>
-        <w:t xml:space="preserve"> </w:t>
-      </w:r>
-      <w:proofErr w:type="spellStart"/>
-      <w:r>
-        <w:rPr>
-          <w:rFonts w:ascii="Times New Roman" w:hAnsi="Times New Roman"/>
-          <w:lang w:val="ru-RU"/>
-        </w:rPr>
-        <w:t>ва</w:t>
-      </w:r>
-      <w:proofErr w:type="spellEnd"/>
-      <w:r>
-        <w:rPr>
-          <w:rFonts w:ascii="Times New Roman" w:hAnsi="Times New Roman"/>
-          <w:lang w:val="ru-RU"/>
-        </w:rPr>
-        <w:t xml:space="preserve"> / </w:t>
-      </w:r>
-      <w:proofErr w:type="spellStart"/>
-      <w:r>
-        <w:rPr>
-          <w:rFonts w:ascii="Times New Roman" w:hAnsi="Times New Roman"/>
-          <w:lang w:val="ru-RU"/>
-        </w:rPr>
-        <w:t>ёки</w:t>
-      </w:r>
-      <w:proofErr w:type="spellEnd"/>
-      <w:r>
-        <w:rPr>
-          <w:rFonts w:ascii="Times New Roman" w:hAnsi="Times New Roman"/>
-          <w:lang w:val="ru-RU"/>
-        </w:rPr>
-        <w:t xml:space="preserve"> </w:t>
-      </w:r>
-      <w:proofErr w:type="spellStart"/>
-      <w:r>
-        <w:rPr>
-          <w:rFonts w:ascii="Times New Roman" w:hAnsi="Times New Roman"/>
-          <w:lang w:val="ru-RU"/>
-        </w:rPr>
-        <w:t>ҳаракатсизлиги</w:t>
-      </w:r>
-      <w:proofErr w:type="spellEnd"/>
-      <w:r>
-        <w:rPr>
-          <w:rFonts w:ascii="Times New Roman" w:hAnsi="Times New Roman"/>
-          <w:lang w:val="ru-RU"/>
-        </w:rPr>
-        <w:t xml:space="preserve"> </w:t>
-      </w:r>
-      <w:proofErr w:type="spellStart"/>
-      <w:r>
-        <w:rPr>
-          <w:rFonts w:ascii="Times New Roman" w:hAnsi="Times New Roman"/>
-          <w:lang w:val="ru-RU"/>
-        </w:rPr>
-        <w:t>сабабли</w:t>
-      </w:r>
-      <w:proofErr w:type="spellEnd"/>
-      <w:r>
-        <w:rPr>
-          <w:rFonts w:ascii="Times New Roman" w:hAnsi="Times New Roman"/>
-          <w:lang w:val="ru-RU"/>
-        </w:rPr>
-        <w:t xml:space="preserve"> </w:t>
-      </w:r>
-      <w:proofErr w:type="spellStart"/>
-      <w:r>
-        <w:rPr>
-          <w:rFonts w:ascii="Times New Roman" w:hAnsi="Times New Roman"/>
-          <w:lang w:val="ru-RU"/>
-        </w:rPr>
-        <w:t>босқичларнинг</w:t>
-      </w:r>
-      <w:proofErr w:type="spellEnd"/>
-      <w:r>
-        <w:rPr>
-          <w:rFonts w:ascii="Times New Roman" w:hAnsi="Times New Roman"/>
-          <w:lang w:val="ru-RU"/>
-        </w:rPr>
-        <w:t xml:space="preserve"> </w:t>
-      </w:r>
-      <w:proofErr w:type="spellStart"/>
-      <w:r>
-        <w:rPr>
-          <w:rFonts w:ascii="Times New Roman" w:hAnsi="Times New Roman"/>
-          <w:lang w:val="ru-RU"/>
-        </w:rPr>
-        <w:t>ҳар</w:t>
-      </w:r>
-      <w:proofErr w:type="spellEnd"/>
-      <w:r>
-        <w:rPr>
-          <w:rFonts w:ascii="Times New Roman" w:hAnsi="Times New Roman"/>
-          <w:lang w:val="ru-RU"/>
-        </w:rPr>
-        <w:t xml:space="preserve"> </w:t>
-      </w:r>
-      <w:proofErr w:type="spellStart"/>
-      <w:r>
-        <w:rPr>
-          <w:rFonts w:ascii="Times New Roman" w:hAnsi="Times New Roman"/>
-          <w:lang w:val="ru-RU"/>
-        </w:rPr>
-        <w:t>бирини</w:t>
-      </w:r>
-      <w:proofErr w:type="spellEnd"/>
-      <w:r>
-        <w:rPr>
-          <w:rFonts w:ascii="Times New Roman" w:hAnsi="Times New Roman"/>
-          <w:lang w:val="ru-RU"/>
-        </w:rPr>
-        <w:t xml:space="preserve"> </w:t>
-      </w:r>
-      <w:proofErr w:type="spellStart"/>
-      <w:r>
-        <w:rPr>
-          <w:rFonts w:ascii="Times New Roman" w:hAnsi="Times New Roman"/>
-          <w:lang w:val="ru-RU"/>
-        </w:rPr>
-        <w:t>ўз</w:t>
-      </w:r>
-      <w:proofErr w:type="spellEnd"/>
-      <w:r>
-        <w:rPr>
-          <w:rFonts w:ascii="Times New Roman" w:hAnsi="Times New Roman"/>
-          <w:lang w:val="ru-RU"/>
-        </w:rPr>
-        <w:t xml:space="preserve"> </w:t>
-      </w:r>
-      <w:proofErr w:type="spellStart"/>
-      <w:r>
-        <w:rPr>
-          <w:rFonts w:ascii="Times New Roman" w:hAnsi="Times New Roman"/>
-          <w:lang w:val="ru-RU"/>
-        </w:rPr>
-        <w:t>вақтида</w:t>
-      </w:r>
-      <w:proofErr w:type="spellEnd"/>
-      <w:r>
-        <w:rPr>
-          <w:rFonts w:ascii="Times New Roman" w:hAnsi="Times New Roman"/>
-          <w:lang w:val="ru-RU"/>
-        </w:rPr>
-        <w:t xml:space="preserve"> </w:t>
-      </w:r>
-      <w:proofErr w:type="spellStart"/>
-      <w:r>
-        <w:rPr>
-          <w:rFonts w:ascii="Times New Roman" w:hAnsi="Times New Roman"/>
-          <w:lang w:val="ru-RU"/>
-        </w:rPr>
-        <w:t>амалга</w:t>
-      </w:r>
-      <w:proofErr w:type="spellEnd"/>
-      <w:r>
-        <w:rPr>
-          <w:rFonts w:ascii="Times New Roman" w:hAnsi="Times New Roman"/>
-          <w:lang w:val="ru-RU"/>
-        </w:rPr>
-        <w:t xml:space="preserve"> </w:t>
-      </w:r>
-      <w:proofErr w:type="spellStart"/>
-      <w:r>
-        <w:rPr>
-          <w:rFonts w:ascii="Times New Roman" w:hAnsi="Times New Roman"/>
-          <w:lang w:val="ru-RU"/>
-        </w:rPr>
-        <w:t>оширишни</w:t>
-      </w:r>
-      <w:proofErr w:type="spellEnd"/>
-      <w:r>
-        <w:rPr>
-          <w:rFonts w:ascii="Times New Roman" w:hAnsi="Times New Roman"/>
-          <w:lang w:val="ru-RU"/>
-        </w:rPr>
-        <w:t xml:space="preserve"> </w:t>
-      </w:r>
-      <w:proofErr w:type="spellStart"/>
-      <w:r>
-        <w:rPr>
-          <w:rFonts w:ascii="Times New Roman" w:hAnsi="Times New Roman"/>
-          <w:lang w:val="ru-RU"/>
-        </w:rPr>
-        <w:t>кечиктириши</w:t>
-      </w:r>
-      <w:proofErr w:type="spellEnd"/>
-      <w:r>
-        <w:rPr>
-          <w:rFonts w:ascii="Times New Roman" w:hAnsi="Times New Roman"/>
-          <w:lang w:val="ru-RU"/>
-        </w:rPr>
-        <w:t xml:space="preserve"> </w:t>
-      </w:r>
-      <w:proofErr w:type="spellStart"/>
-      <w:r>
-        <w:rPr>
-          <w:rFonts w:ascii="Times New Roman" w:hAnsi="Times New Roman"/>
-          <w:lang w:val="ru-RU"/>
-        </w:rPr>
-        <w:t>учун</w:t>
-      </w:r>
-      <w:proofErr w:type="spellEnd"/>
-      <w:r>
-        <w:rPr>
-          <w:rFonts w:ascii="Times New Roman" w:hAnsi="Times New Roman"/>
-          <w:lang w:val="ru-RU"/>
-        </w:rPr>
-        <w:t xml:space="preserve"> </w:t>
-      </w:r>
-      <w:proofErr w:type="spellStart"/>
-      <w:r>
-        <w:rPr>
-          <w:rFonts w:ascii="Times New Roman" w:hAnsi="Times New Roman"/>
-          <w:lang w:val="ru-RU"/>
-        </w:rPr>
-        <w:t>жавобгар</w:t>
-      </w:r>
-      <w:proofErr w:type="spellEnd"/>
-      <w:r>
-        <w:rPr>
-          <w:rFonts w:ascii="Times New Roman" w:hAnsi="Times New Roman"/>
-          <w:lang w:val="ru-RU"/>
-        </w:rPr>
-        <w:t xml:space="preserve"> </w:t>
-      </w:r>
-      <w:proofErr w:type="spellStart"/>
-      <w:r>
-        <w:rPr>
-          <w:rFonts w:ascii="Times New Roman" w:hAnsi="Times New Roman"/>
-          <w:lang w:val="ru-RU"/>
-        </w:rPr>
-        <w:t>эмас</w:t>
-      </w:r>
-      <w:proofErr w:type="spellEnd"/>
-      <w:r>
-        <w:rPr>
-          <w:rFonts w:ascii="Times New Roman" w:hAnsi="Times New Roman"/>
-          <w:lang w:val="ru-RU"/>
-        </w:rPr>
-        <w:t xml:space="preserve">. </w:t>
-      </w:r>
-      <w:proofErr w:type="spellStart"/>
-      <w:r>
-        <w:rPr>
-          <w:rFonts w:ascii="Times New Roman" w:hAnsi="Times New Roman"/>
-          <w:lang w:val="ru-RU"/>
-        </w:rPr>
-        <w:t>Баъзи</w:t>
-      </w:r>
-      <w:proofErr w:type="spellEnd"/>
-      <w:r>
-        <w:rPr>
-          <w:rFonts w:ascii="Times New Roman" w:hAnsi="Times New Roman"/>
-          <w:lang w:val="ru-RU"/>
-        </w:rPr>
-        <w:t xml:space="preserve"> </w:t>
-      </w:r>
-      <w:proofErr w:type="spellStart"/>
-      <w:r>
-        <w:rPr>
-          <w:rFonts w:ascii="Times New Roman" w:hAnsi="Times New Roman"/>
-          <w:lang w:val="ru-RU"/>
-        </w:rPr>
-        <w:t>ишлар</w:t>
-      </w:r>
-      <w:proofErr w:type="spellEnd"/>
-      <w:r>
-        <w:rPr>
-          <w:rFonts w:ascii="Times New Roman" w:hAnsi="Times New Roman"/>
-          <w:lang w:val="ru-RU"/>
-        </w:rPr>
-        <w:t xml:space="preserve"> </w:t>
-      </w:r>
-      <w:proofErr w:type="spellStart"/>
-      <w:r>
-        <w:rPr>
-          <w:rFonts w:ascii="Times New Roman" w:hAnsi="Times New Roman"/>
-          <w:lang w:val="ru-RU"/>
-        </w:rPr>
-        <w:t>бир-бирига</w:t>
-      </w:r>
-      <w:proofErr w:type="spellEnd"/>
-      <w:r>
-        <w:rPr>
-          <w:rFonts w:ascii="Times New Roman" w:hAnsi="Times New Roman"/>
-          <w:lang w:val="ru-RU"/>
-        </w:rPr>
-        <w:t xml:space="preserve"> </w:t>
-      </w:r>
-      <w:proofErr w:type="spellStart"/>
-      <w:r>
-        <w:rPr>
-          <w:rFonts w:ascii="Times New Roman" w:hAnsi="Times New Roman"/>
-          <w:lang w:val="ru-RU"/>
-        </w:rPr>
-        <w:t>параллел</w:t>
-      </w:r>
-      <w:proofErr w:type="spellEnd"/>
-      <w:r>
-        <w:rPr>
-          <w:rFonts w:ascii="Times New Roman" w:hAnsi="Times New Roman"/>
-          <w:lang w:val="ru-RU"/>
-        </w:rPr>
-        <w:t xml:space="preserve"> </w:t>
-      </w:r>
-      <w:proofErr w:type="spellStart"/>
-      <w:r>
-        <w:rPr>
-          <w:rFonts w:ascii="Times New Roman" w:hAnsi="Times New Roman"/>
-          <w:lang w:val="ru-RU"/>
-        </w:rPr>
-        <w:t>равишда</w:t>
-      </w:r>
-      <w:proofErr w:type="spellEnd"/>
-      <w:r>
-        <w:rPr>
-          <w:rFonts w:ascii="Times New Roman" w:hAnsi="Times New Roman"/>
-          <w:lang w:val="ru-RU"/>
-        </w:rPr>
-        <w:t xml:space="preserve"> </w:t>
-      </w:r>
-      <w:proofErr w:type="spellStart"/>
-      <w:r>
-        <w:rPr>
-          <w:rFonts w:ascii="Times New Roman" w:hAnsi="Times New Roman"/>
-          <w:lang w:val="ru-RU"/>
-        </w:rPr>
-        <w:t>бажарилиши</w:t>
-      </w:r>
-      <w:proofErr w:type="spellEnd"/>
-      <w:r>
-        <w:rPr>
-          <w:rFonts w:ascii="Times New Roman" w:hAnsi="Times New Roman"/>
-          <w:lang w:val="ru-RU"/>
-        </w:rPr>
-        <w:t xml:space="preserve"> </w:t>
-      </w:r>
-      <w:proofErr w:type="spellStart"/>
-      <w:r>
-        <w:rPr>
-          <w:rFonts w:ascii="Times New Roman" w:hAnsi="Times New Roman"/>
-          <w:lang w:val="ru-RU"/>
-        </w:rPr>
-        <w:t>мумкин</w:t>
-      </w:r>
-      <w:proofErr w:type="spellEnd"/>
-      <w:r>
-        <w:rPr>
-          <w:rFonts w:ascii="Times New Roman" w:hAnsi="Times New Roman"/>
-          <w:lang w:val="ru-RU"/>
-        </w:rPr>
-        <w:t xml:space="preserve">, шу </w:t>
-      </w:r>
-      <w:proofErr w:type="spellStart"/>
-      <w:r>
-        <w:rPr>
-          <w:rFonts w:ascii="Times New Roman" w:hAnsi="Times New Roman"/>
-          <w:lang w:val="ru-RU"/>
-        </w:rPr>
-        <w:t>сабабли</w:t>
-      </w:r>
-      <w:proofErr w:type="spellEnd"/>
-      <w:r>
-        <w:rPr>
-          <w:rFonts w:ascii="Times New Roman" w:hAnsi="Times New Roman"/>
-          <w:lang w:val="ru-RU"/>
-        </w:rPr>
-        <w:t xml:space="preserve"> бос</w:t>
+        <w:t>** Ушбу Шартноманинг 8-моддасида санаб ўтилган форс-мажор ҳолатлари бу ерда кўрсатилган муддатларга таъсир этиши мумкин. Бундан ташқари, Компания маҳаллий ҳокимият органларининг ҳаракатлари ва / ёки ҳаракатсизлиги сабабли босқичларнинг ҳар бирини ўз вақтида амалга оширишни кечиктириши учун жавобгар эмас. Баъзи ишлар бир-бирига параллел равишда бажарилиши мумкин, шу сабабли бос</w:t>
       </w:r>
       <w:r>
         <w:rPr>
@@ -11532,15 +10396,7 @@
           <w:color w:val="000000"/>
           <w:lang w:val="uz-Cyrl-UZ"/>
         </w:rPr>
-        <w:t>18</w:t>
-      </w:r>
-      <w:r>
-        <w:rPr>
-          <w:rFonts w:ascii="Times New Roman" w:hAnsi="Times New Roman"/>
-          <w:color w:val="000000"/>
-          <w:lang w:val="uz-Cyrl-UZ"/>
-        </w:rPr>
-        <w:t xml:space="preserve"> (Ўн саккиз)</w:t>
+        <w:t>{delevery_time}</w:t>
       </w:r>
       <w:r>
         <w:rPr>
@@ -11916,7 +10772,7 @@
           <w:bCs/>
           <w:lang w:val="uz-Latn-UZ"/>
         </w:rPr>
-        <w:t>space</w:t>
+        <w:t>cells</w:t>
       </w:r>
       <w:r>
         <w:rPr>
@@ -12047,7 +10903,6 @@
                 <w:lang w:val="ru-RU"/>
               </w:rPr>
             </w:pPr>
-            <w:proofErr w:type="spellStart"/>
             <w:r>
               <w:rPr>
                 <w:rFonts w:ascii="Times New Roman" w:hAnsi="Times New Roman"/>
@@ -12057,43 +10912,7 @@
                 <w:szCs w:val="26"/>
                 <w:lang w:val="ru-RU"/>
               </w:rPr>
-              <w:t>Миқдор</w:t>
-            </w:r>
-            <w:proofErr w:type="spellEnd"/>
-            <w:r>
-              <w:rPr>
-                <w:rFonts w:ascii="Times New Roman" w:hAnsi="Times New Roman"/>
-                <w:b/>
-                <w:bCs/>
-                <w:sz w:val="26"/>
-                <w:szCs w:val="26"/>
-                <w:lang w:val="ru-RU"/>
-              </w:rPr>
-              <w:t xml:space="preserve"> (Узбек </w:t>
-            </w:r>
-            <w:proofErr w:type="spellStart"/>
-            <w:r>
-              <w:rPr>
-                <w:rFonts w:ascii="Times New Roman" w:hAnsi="Times New Roman"/>
-                <w:b/>
-                <w:bCs/>
-                <w:sz w:val="26"/>
-                <w:szCs w:val="26"/>
-                <w:lang w:val="ru-RU"/>
-              </w:rPr>
-              <w:t>сумида</w:t>
-            </w:r>
-            <w:proofErr w:type="spellEnd"/>
-            <w:r>
-              <w:rPr>
-                <w:rFonts w:ascii="Times New Roman" w:hAnsi="Times New Roman"/>
-                <w:b/>
-                <w:bCs/>
-                <w:sz w:val="26"/>
-                <w:szCs w:val="26"/>
-                <w:lang w:val="ru-RU"/>
-              </w:rPr>
-              <w:t>)</w:t>
+              <w:t>Миқдор (Узбек сумида)</w:t>
             </w:r>
           </w:p>
         </w:tc>
@@ -12128,9 +10947,8 @@
                 <w:szCs w:val="32"/>
                 <w:lang w:val="ru-RU"/>
               </w:rPr>
-              <w:t xml:space="preserve"> </w:t>
+              <w:t xml:space="preserve"> Бошла</w:t>
             </w:r>
-            <w:proofErr w:type="spellStart"/>
             <w:r>
               <w:rPr>
                 <w:rFonts w:ascii="Times New Roman" w:hAnsi="Times New Roman"/>
@@ -12140,7 +10958,7 @@
                 <w:szCs w:val="32"/>
                 <w:lang w:val="ru-RU"/>
               </w:rPr>
-              <w:t>Бошла</w:t>
+              <w:t>н</w:t>
             </w:r>
             <w:r>
               <w:rPr>
@@ -12151,30 +10969,7 @@
                 <w:szCs w:val="32"/>
                 <w:lang w:val="ru-RU"/>
               </w:rPr>
-              <w:t>н</w:t>
-            </w:r>
-            <w:r>
-              <w:rPr>
-                <w:rFonts w:ascii="Times New Roman" w:hAnsi="Times New Roman"/>
-                <w:b/>
-                <w:bCs/>
-                <w:sz w:val="32"/>
-                <w:szCs w:val="32"/>
-                <w:lang w:val="ru-RU"/>
-              </w:rPr>
-              <w:t>ғич</w:t>
-            </w:r>
-            <w:proofErr w:type="spellEnd"/>
-            <w:r>
-              <w:rPr>
-                <w:rFonts w:ascii="Times New Roman" w:hAnsi="Times New Roman"/>
-                <w:b/>
-                <w:bCs/>
-                <w:sz w:val="32"/>
-                <w:szCs w:val="32"/>
-                <w:lang w:val="ru-RU"/>
-              </w:rPr>
-              <w:t xml:space="preserve"> </w:t>
+              <w:t xml:space="preserve">ғич </w:t>
             </w:r>
           </w:p>
           <w:p>
@@ -12190,7 +10985,6 @@
                 <w:lang w:val="ru-RU"/>
               </w:rPr>
             </w:pPr>
-            <w:proofErr w:type="spellStart"/>
             <w:r>
               <w:rPr>
                 <w:rFonts w:ascii="Times New Roman" w:hAnsi="Times New Roman"/>
@@ -12202,7 +10996,6 @@
               </w:rPr>
               <w:t>тўлов</w:t>
             </w:r>
-            <w:proofErr w:type="spellEnd"/>
           </w:p>
         </w:tc>
         <w:tc>
@@ -12264,33 +11057,7 @@
                 <w:szCs w:val="28"/>
                 <w:lang w:eastAsia="zh-CN"/>
               </w:rPr>
-              <w:t>{</w:t>
-            </w:r>
-            <w:proofErr w:type="spellStart"/>
-            <w:r>
-              <w:rPr>
-                <w:rFonts w:ascii="Times New Roman" w:hAnsi="Times New Roman"/>
-                <w:b/>
-                <w:bCs/>
-                <w:color w:val="000000"/>
-                <w:sz w:val="28"/>
-                <w:szCs w:val="28"/>
-                <w:lang w:eastAsia="zh-CN"/>
-              </w:rPr>
-              <w:t>initalpay</w:t>
-            </w:r>
-            <w:proofErr w:type="spellEnd"/>
-            <w:r>
-              <w:rPr>
-                <w:rFonts w:ascii="Times New Roman" w:hAnsi="Times New Roman"/>
-                <w:b/>
-                <w:bCs/>
-                <w:color w:val="000000"/>
-                <w:sz w:val="28"/>
-                <w:szCs w:val="28"/>
-                <w:lang w:eastAsia="zh-CN"/>
-              </w:rPr>
-              <w:t>}</w:t>
+              <w:t>{initalpay}</w:t>
             </w:r>
           </w:p>
         </w:tc>
@@ -12302,7 +11069,7 @@
           </w:tcPr>
           <w:p>
             <w:pPr>
-              <w:pStyle w:val="ListParagraph"/>
+              <w:pStyle w:val="a3"/>
               <w:numPr>
                 <w:ilvl w:val="0"/>
                 <w:numId w:val="43"/>
@@ -12346,33 +11113,7 @@
                 <w:szCs w:val="26"/>
                 <w:lang w:eastAsia="zh-CN"/>
               </w:rPr>
-              <w:t>{#</w:t>
-            </w:r>
-            <w:proofErr w:type="gramStart"/>
-            <w:r>
-              <w:rPr>
-                <w:rFonts w:ascii="Times New Roman" w:hAnsi="Times New Roman"/>
-                <w:b/>
-                <w:bCs/>
-                <w:color w:val="000000"/>
-                <w:sz w:val="26"/>
-                <w:szCs w:val="26"/>
-                <w:lang w:eastAsia="zh-CN"/>
-              </w:rPr>
-              <w:t>credits}{</w:t>
-            </w:r>
-            <w:proofErr w:type="gramEnd"/>
-            <w:r>
-              <w:rPr>
-                <w:rFonts w:ascii="Times New Roman" w:hAnsi="Times New Roman"/>
-                <w:b/>
-                <w:bCs/>
-                <w:color w:val="000000"/>
-                <w:sz w:val="26"/>
-                <w:szCs w:val="26"/>
-                <w:lang w:eastAsia="zh-CN"/>
-              </w:rPr>
-              <w:t>due_date}</w:t>
+              <w:t>{#credits}{due_date}</w:t>
             </w:r>
           </w:p>
         </w:tc>
@@ -12406,7 +11147,6 @@
               </w:rPr>
               <w:t>{</w:t>
             </w:r>
-            <w:proofErr w:type="spellStart"/>
             <w:r>
               <w:rPr>
                 <w:rFonts w:ascii="Times New Roman" w:hAnsi="Times New Roman"/>
@@ -12416,21 +11156,8 @@
                 <w:szCs w:val="26"/>
                 <w:lang w:eastAsia="zh-CN"/>
               </w:rPr>
-              <w:t>due_</w:t>
+              <w:t>due_amount</w:t>
             </w:r>
-            <w:proofErr w:type="gramStart"/>
-            <w:r>
-              <w:rPr>
-                <w:rFonts w:ascii="Times New Roman" w:hAnsi="Times New Roman"/>
-                <w:b/>
-                <w:bCs/>
-                <w:sz w:val="26"/>
-                <w:szCs w:val="26"/>
-                <w:lang w:eastAsia="zh-CN"/>
-              </w:rPr>
-              <w:t>amount</w:t>
-            </w:r>
-            <w:proofErr w:type="spellEnd"/>
             <w:r>
               <w:rPr>
                 <w:rFonts w:ascii="Times New Roman" w:hAnsi="Times New Roman"/>
@@ -12441,20 +11168,7 @@
                 <w:szCs w:val="26"/>
                 <w:lang w:eastAsia="zh-CN"/>
               </w:rPr>
-              <w:t>}{</w:t>
-            </w:r>
-            <w:proofErr w:type="gramEnd"/>
-            <w:r>
-              <w:rPr>
-                <w:rFonts w:ascii="Times New Roman" w:hAnsi="Times New Roman"/>
-                <w:b/>
-                <w:bCs/>
-                <w:color w:val="000000"/>
-                <w:sz w:val="26"/>
-                <w:szCs w:val="26"/>
-                <w:lang w:eastAsia="zh-CN"/>
-              </w:rPr>
-              <w:t>/credits}</w:t>
+              <w:t>}{/credits}</w:t>
             </w:r>
           </w:p>
         </w:tc>
@@ -12477,7 +11191,6 @@
                 <w:lang w:val="ru-RU"/>
               </w:rPr>
             </w:pPr>
-            <w:proofErr w:type="spellStart"/>
             <w:r>
               <w:rPr>
                 <w:rFonts w:ascii="Times New Roman" w:hAnsi="Times New Roman"/>
@@ -12489,7 +11202,6 @@
               </w:rPr>
               <w:t>Жами</w:t>
             </w:r>
-            <w:proofErr w:type="spellEnd"/>
           </w:p>
         </w:tc>
         <w:tc>
@@ -12538,29 +11250,7 @@
                 <w:sz w:val="26"/>
                 <w:szCs w:val="26"/>
               </w:rPr>
-              <w:t>{</w:t>
-            </w:r>
-            <w:proofErr w:type="spellStart"/>
-            <w:r>
-              <w:rPr>
-                <w:rFonts w:ascii="Times New Roman" w:hAnsi="Times New Roman"/>
-                <w:b/>
-                <w:bCs/>
-                <w:sz w:val="26"/>
-                <w:szCs w:val="26"/>
-              </w:rPr>
-              <w:t>totalsum</w:t>
-            </w:r>
-            <w:proofErr w:type="spellEnd"/>
-            <w:r>
-              <w:rPr>
-                <w:rFonts w:ascii="Times New Roman" w:hAnsi="Times New Roman"/>
-                <w:b/>
-                <w:bCs/>
-                <w:sz w:val="26"/>
-                <w:szCs w:val="26"/>
-              </w:rPr>
-              <w:t>}</w:t>
+              <w:t>{totalsum}</w:t>
             </w:r>
           </w:p>
         </w:tc>
@@ -12945,7 +11635,7 @@
           <w:bCs/>
           <w:lang w:val="uz-Latn-UZ"/>
         </w:rPr>
-        <w:t>space</w:t>
+        <w:t>cells</w:t>
       </w:r>
       <w:r>
         <w:rPr>
@@ -13076,7 +11766,6 @@
                 <w:lang w:val="ru-RU"/>
               </w:rPr>
             </w:pPr>
-            <w:proofErr w:type="spellStart"/>
             <w:r>
               <w:rPr>
                 <w:rFonts w:ascii="Times New Roman" w:hAnsi="Times New Roman"/>
@@ -13086,43 +11775,7 @@
                 <w:szCs w:val="26"/>
                 <w:lang w:val="ru-RU"/>
               </w:rPr>
-              <w:t>Миқдор</w:t>
-            </w:r>
-            <w:proofErr w:type="spellEnd"/>
-            <w:r>
-              <w:rPr>
-                <w:rFonts w:ascii="Times New Roman" w:hAnsi="Times New Roman"/>
-                <w:b/>
-                <w:bCs/>
-                <w:sz w:val="26"/>
-                <w:szCs w:val="26"/>
-                <w:lang w:val="ru-RU"/>
-              </w:rPr>
-              <w:t xml:space="preserve"> (Узбек </w:t>
-            </w:r>
-            <w:proofErr w:type="spellStart"/>
-            <w:r>
-              <w:rPr>
-                <w:rFonts w:ascii="Times New Roman" w:hAnsi="Times New Roman"/>
-                <w:b/>
-                <w:bCs/>
-                <w:sz w:val="26"/>
-                <w:szCs w:val="26"/>
-                <w:lang w:val="ru-RU"/>
-              </w:rPr>
-              <w:t>сумида</w:t>
-            </w:r>
-            <w:proofErr w:type="spellEnd"/>
-            <w:r>
-              <w:rPr>
-                <w:rFonts w:ascii="Times New Roman" w:hAnsi="Times New Roman"/>
-                <w:b/>
-                <w:bCs/>
-                <w:sz w:val="26"/>
-                <w:szCs w:val="26"/>
-                <w:lang w:val="ru-RU"/>
-              </w:rPr>
-              <w:t>)</w:t>
+              <w:t>Миқдор (Узбек сумида)</w:t>
             </w:r>
           </w:p>
         </w:tc>
@@ -13157,45 +11810,8 @@
                 <w:szCs w:val="32"/>
                 <w:lang w:val="ru-RU"/>
               </w:rPr>
-              <w:t xml:space="preserve"> </w:t>
+              <w:t xml:space="preserve"> Бошланғич тўлов</w:t>
             </w:r>
-            <w:proofErr w:type="spellStart"/>
-            <w:r>
-              <w:rPr>
-                <w:rFonts w:ascii="Times New Roman" w:hAnsi="Times New Roman"/>
-                <w:b/>
-                <w:bCs/>
-                <w:sz w:val="32"/>
-                <w:szCs w:val="32"/>
-                <w:lang w:val="ru-RU"/>
-              </w:rPr>
-              <w:t>Бошланғич</w:t>
-            </w:r>
-            <w:proofErr w:type="spellEnd"/>
-            <w:r>
-              <w:rPr>
-                <w:rFonts w:ascii="Times New Roman" w:hAnsi="Times New Roman"/>
-                <w:b/>
-                <w:bCs/>
-                <w:sz w:val="32"/>
-                <w:szCs w:val="32"/>
-                <w:lang w:val="ru-RU"/>
-              </w:rPr>
-              <w:t xml:space="preserve"> </w:t>
-            </w:r>
-            <w:proofErr w:type="spellStart"/>
-            <w:r>
-              <w:rPr>
-                <w:rFonts w:ascii="Times New Roman" w:hAnsi="Times New Roman"/>
-                <w:b/>
-                <w:bCs/>
-                <w:sz w:val="32"/>
-                <w:szCs w:val="32"/>
-                <w:lang w:val="ru-RU"/>
-              </w:rPr>
-              <w:t>тўлов</w:t>
-            </w:r>
-            <w:proofErr w:type="spellEnd"/>
           </w:p>
         </w:tc>
         <w:tc>
@@ -13259,7 +11875,6 @@
               </w:rPr>
               <w:t>{</w:t>
             </w:r>
-            <w:proofErr w:type="spellStart"/>
             <w:r>
               <w:rPr>
                 <w:rFonts w:ascii="Times New Roman" w:hAnsi="Times New Roman"/>
@@ -13296,7 +11911,6 @@
               </w:rPr>
               <w:t>_usd</w:t>
             </w:r>
-            <w:proofErr w:type="spellEnd"/>
             <w:r>
               <w:rPr>
                 <w:rFonts w:ascii="Times New Roman" w:hAnsi="Times New Roman"/>
@@ -13319,7 +11933,7 @@
           </w:tcPr>
           <w:p>
             <w:pPr>
-              <w:pStyle w:val="ListParagraph"/>
+              <w:pStyle w:val="a3"/>
               <w:numPr>
                 <w:ilvl w:val="0"/>
                 <w:numId w:val="44"/>
@@ -13375,9 +11989,8 @@
                 <w:szCs w:val="26"/>
                 <w:lang w:eastAsia="zh-CN"/>
               </w:rPr>
-              <w:t>_</w:t>
+              <w:t>_usd</w:t>
             </w:r>
-            <w:proofErr w:type="gramStart"/>
             <w:r>
               <w:rPr>
                 <w:rFonts w:ascii="Times New Roman" w:hAnsi="Times New Roman"/>
@@ -13388,32 +12001,7 @@
                 <w:szCs w:val="26"/>
                 <w:lang w:eastAsia="zh-CN"/>
               </w:rPr>
-              <w:t>usd</w:t>
-            </w:r>
-            <w:r>
-              <w:rPr>
-                <w:rFonts w:ascii="Times New Roman" w:hAnsi="Times New Roman"/>
-                <w:b/>
-                <w:bCs/>
-                <w:color w:val="000000"/>
-                <w:sz w:val="26"/>
-                <w:szCs w:val="26"/>
-                <w:lang w:eastAsia="zh-CN"/>
-              </w:rPr>
-              <w:t>}{</w:t>
-            </w:r>
-            <w:proofErr w:type="gramEnd"/>
-            <w:r>
-              <w:rPr>
-                <w:rFonts w:ascii="Times New Roman" w:hAnsi="Times New Roman"/>
-                <w:b/>
-                <w:bCs/>
-                <w:color w:val="000000"/>
-                <w:sz w:val="26"/>
-                <w:szCs w:val="26"/>
-                <w:lang w:eastAsia="zh-CN"/>
-              </w:rPr>
-              <w:t>due_date}</w:t>
+              <w:t>}{due_date}</w:t>
             </w:r>
           </w:p>
         </w:tc>
@@ -13446,7 +12034,6 @@
               </w:rPr>
               <w:t>{</w:t>
             </w:r>
-            <w:proofErr w:type="spellStart"/>
             <w:r>
               <w:rPr>
                 <w:rFonts w:ascii="Times New Roman" w:hAnsi="Times New Roman"/>
@@ -13468,21 +12055,8 @@
                 <w:szCs w:val="26"/>
                 <w:lang w:eastAsia="zh-CN"/>
               </w:rPr>
-              <w:t>due_</w:t>
+              <w:t>due_amount</w:t>
             </w:r>
-            <w:proofErr w:type="gramStart"/>
-            <w:r>
-              <w:rPr>
-                <w:rFonts w:ascii="Times New Roman" w:hAnsi="Times New Roman"/>
-                <w:b/>
-                <w:bCs/>
-                <w:sz w:val="26"/>
-                <w:szCs w:val="26"/>
-                <w:lang w:eastAsia="zh-CN"/>
-              </w:rPr>
-              <w:t>amount</w:t>
-            </w:r>
-            <w:proofErr w:type="spellEnd"/>
             <w:r>
               <w:rPr>
                 <w:rFonts w:ascii="Times New Roman" w:hAnsi="Times New Roman"/>
@@ -13493,9 +12067,8 @@
                 <w:szCs w:val="26"/>
                 <w:lang w:eastAsia="zh-CN"/>
               </w:rPr>
-              <w:t>}{</w:t>
+              <w:t>}{/credits</w:t>
             </w:r>
-            <w:proofErr w:type="gramEnd"/>
             <w:r>
               <w:rPr>
                 <w:rFonts w:ascii="Times New Roman" w:hAnsi="Times New Roman"/>
@@ -13506,34 +12079,8 @@
                 <w:szCs w:val="26"/>
                 <w:lang w:eastAsia="zh-CN"/>
               </w:rPr>
-              <w:t>/</w:t>
-            </w:r>
-            <w:proofErr w:type="spellStart"/>
-            <w:r>
-              <w:rPr>
-                <w:rFonts w:ascii="Times New Roman" w:hAnsi="Times New Roman"/>
-                <w:b/>
-                <w:bCs/>
-                <w:color w:val="000000"/>
-                <w:sz w:val="26"/>
-                <w:szCs w:val="26"/>
-                <w:lang w:eastAsia="zh-CN"/>
-              </w:rPr>
-              <w:t>credits</w:t>
-            </w:r>
-            <w:r>
-              <w:rPr>
-                <w:rFonts w:ascii="Times New Roman" w:hAnsi="Times New Roman"/>
-                <w:b/>
-                <w:bCs/>
-                <w:color w:val="000000"/>
-                <w:sz w:val="26"/>
-                <w:szCs w:val="26"/>
-                <w:lang w:eastAsia="zh-CN"/>
-              </w:rPr>
               <w:t>_usd</w:t>
             </w:r>
-            <w:proofErr w:type="spellEnd"/>
             <w:r>
               <w:rPr>
                 <w:rFonts w:ascii="Times New Roman" w:hAnsi="Times New Roman"/>
@@ -13567,7 +12114,6 @@
                 <w:lang w:val="ru-RU"/>
               </w:rPr>
             </w:pPr>
-            <w:proofErr w:type="spellStart"/>
             <w:r>
               <w:rPr>
                 <w:rFonts w:ascii="Times New Roman" w:hAnsi="Times New Roman"/>
@@ -13579,7 +12125,6 @@
               </w:rPr>
               <w:t>Жами</w:t>
             </w:r>
-            <w:proofErr w:type="spellEnd"/>
           </w:p>
         </w:tc>
         <w:tc>
@@ -13628,9 +12173,8 @@
                 <w:sz w:val="26"/>
                 <w:szCs w:val="26"/>
               </w:rPr>
-              <w:t>{</w:t>
+              <w:t>{totalsum</w:t>
             </w:r>
-            <w:proofErr w:type="spellStart"/>
             <w:r>
               <w:rPr>
                 <w:rFonts w:ascii="Times New Roman" w:hAnsi="Times New Roman"/>
@@ -13639,19 +12183,8 @@
                 <w:sz w:val="26"/>
                 <w:szCs w:val="26"/>
               </w:rPr>
-              <w:t>totalsum</w:t>
-            </w:r>
-            <w:r>
-              <w:rPr>
-                <w:rFonts w:ascii="Times New Roman" w:hAnsi="Times New Roman"/>
-                <w:b/>
-                <w:bCs/>
-                <w:sz w:val="26"/>
-                <w:szCs w:val="26"/>
-              </w:rPr>
               <w:t>_usd</w:t>
             </w:r>
-            <w:proofErr w:type="spellEnd"/>
             <w:r>
               <w:rPr>
                 <w:rFonts w:ascii="Times New Roman" w:hAnsi="Times New Roman"/>
@@ -13972,7 +12505,7 @@
 </file>
 
 <file path=word/endnotes.xml><?xml version="1.0" encoding="utf-8"?>
-<w:endnotes xmlns:wpc="http://schemas.microsoft.com/office/word/2010/wordprocessingCanvas" xmlns:cx="http://schemas.microsoft.com/office/drawing/2014/chartex" xmlns:cx1="http://schemas.microsoft.com/office/drawing/2015/9/8/chartex" xmlns:cx2="http://schemas.microsoft.com/office/drawing/2015/10/21/chartex" xmlns:cx3="http://schemas.microsoft.com/office/drawing/2016/5/9/chartex" xmlns:cx4="http://schemas.microsoft.com/office/drawing/2016/5/10/chartex" xmlns:cx5="http://schemas.microsoft.com/office/drawing/2016/5/11/chartex" xmlns:cx6="http://schemas.microsoft.com/office/drawing/2016/5/12/chartex" xmlns:cx7="http://schemas.microsoft.com/office/drawing/2016/5/13/chartex" xmlns:cx8="http://schemas.microsoft.com/office/drawing/2016/5/14/chartex" xmlns:mc="http://schemas.openxmlformats.org/markup-compatibility/2006" xmlns:aink="http://schemas.microsoft.com/office/drawing/2016/ink" xmlns:am3d="http://schemas.microsoft.com/office/drawing/2017/model3d" xmlns:o="urn:schemas-microsoft-com:office:office" xmlns:oel="http://schemas.microsoft.com/office/2019/extlst" xmlns:r="http://schemas.openxmlformats.org/officeDocument/2006/relationships" xmlns:m="http://schemas.openxmlformats.org/officeDocument/2006/math" xmlns:v="urn:schemas-microsoft-com:vml" xmlns:wp14="http://schemas.microsoft.com/office/word/2010/wordprocessingDrawing" xmlns:wp="http://schemas.openxmlformats.org/drawingml/2006/wordprocessingDrawing" xmlns:w10="urn:schemas-microsoft-com:office:word" xmlns:w="http://schemas.openxmlformats.org/wordprocessingml/2006/main" xmlns:w14="http://schemas.microsoft.com/office/word/2010/wordml" xmlns:w15="http://schemas.microsoft.com/office/word/2012/wordml" xmlns:w16cex="http://schemas.microsoft.com/office/word/2018/wordml/cex" xmlns:w16cid="http://schemas.microsoft.com/office/word/2016/wordml/cid" xmlns:w16="http://schemas.microsoft.com/office/word/2018/wordml" xmlns:w16sdtdh="http://schemas.microsoft.com/office/word/2020/wordml/sdtdatahash" xmlns:w16se="http://schemas.microsoft.com/office/word/2015/wordml/symex" xmlns:wpg="http://schemas.microsoft.com/office/word/2010/wordprocessingGroup" xmlns:wpi="http://schemas.microsoft.com/office/word/2010/wordprocessingInk" xmlns:wne="http://schemas.microsoft.com/office/word/2006/wordml" xmlns:wps="http://schemas.microsoft.com/office/word/2010/wordprocessingShape" mc:Ignorable="w14 w15 w16se w16cid w16 w16cex w16sdtdh wp14">
+<w:endnotes xmlns:wpc="http://schemas.microsoft.com/office/word/2010/wordprocessingCanvas" xmlns:cx="http://schemas.microsoft.com/office/drawing/2014/chartex" xmlns:cx1="http://schemas.microsoft.com/office/drawing/2015/9/8/chartex" xmlns:cx2="http://schemas.microsoft.com/office/drawing/2015/10/21/chartex" xmlns:cx3="http://schemas.microsoft.com/office/drawing/2016/5/9/chartex" xmlns:cx4="http://schemas.microsoft.com/office/drawing/2016/5/10/chartex" xmlns:cx5="http://schemas.microsoft.com/office/drawing/2016/5/11/chartex" xmlns:cx6="http://schemas.microsoft.com/office/drawing/2016/5/12/chartex" xmlns:cx7="http://schemas.microsoft.com/office/drawing/2016/5/13/chartex" xmlns:cx8="http://schemas.microsoft.com/office/drawing/2016/5/14/chartex" xmlns:mc="http://schemas.openxmlformats.org/markup-compatibility/2006" xmlns:aink="http://schemas.microsoft.com/office/drawing/2016/ink" xmlns:am3d="http://schemas.microsoft.com/office/drawing/2017/model3d" xmlns:o="urn:schemas-microsoft-com:office:office" xmlns:r="http://schemas.openxmlformats.org/officeDocument/2006/relationships" xmlns:m="http://schemas.openxmlformats.org/officeDocument/2006/math" xmlns:v="urn:schemas-microsoft-com:vml" xmlns:wp14="http://schemas.microsoft.com/office/word/2010/wordprocessingDrawing" xmlns:wp="http://schemas.openxmlformats.org/drawingml/2006/wordprocessingDrawing" xmlns:w10="urn:schemas-microsoft-com:office:word" xmlns:w="http://schemas.openxmlformats.org/wordprocessingml/2006/main" xmlns:w14="http://schemas.microsoft.com/office/word/2010/wordml" xmlns:w15="http://schemas.microsoft.com/office/word/2012/wordml" xmlns:w16cex="http://schemas.microsoft.com/office/word/2018/wordml/cex" xmlns:w16cid="http://schemas.microsoft.com/office/word/2016/wordml/cid" xmlns:w16="http://schemas.microsoft.com/office/word/2018/wordml" xmlns:w16sdtdh="http://schemas.microsoft.com/office/word/2020/wordml/sdtdatahash" xmlns:w16se="http://schemas.microsoft.com/office/word/2015/wordml/symex" xmlns:wpg="http://schemas.microsoft.com/office/word/2010/wordprocessingGroup" xmlns:wpi="http://schemas.microsoft.com/office/word/2010/wordprocessingInk" xmlns:wne="http://schemas.microsoft.com/office/word/2006/wordml" xmlns:wps="http://schemas.microsoft.com/office/word/2010/wordprocessingShape" mc:Ignorable="w14 w15 w16se w16cid w16 w16cex w16sdtdh wp14">
   <w:endnote w:type="separator" w:id="-1">
     <w:p>
       <w:pPr>
@@ -13997,7 +12530,7 @@
 </file>
 
 <file path=word/footer1.xml><?xml version="1.0" encoding="utf-8"?>
-<w:ftr xmlns:wpc="http://schemas.microsoft.com/office/word/2010/wordprocessingCanvas" xmlns:cx="http://schemas.microsoft.com/office/drawing/2014/chartex" xmlns:cx1="http://schemas.microsoft.com/office/drawing/2015/9/8/chartex" xmlns:cx2="http://schemas.microsoft.com/office/drawing/2015/10/21/chartex" xmlns:cx3="http://schemas.microsoft.com/office/drawing/2016/5/9/chartex" xmlns:cx4="http://schemas.microsoft.com/office/drawing/2016/5/10/chartex" xmlns:cx5="http://schemas.microsoft.com/office/drawing/2016/5/11/chartex" xmlns:cx6="http://schemas.microsoft.com/office/drawing/2016/5/12/chartex" xmlns:cx7="http://schemas.microsoft.com/office/drawing/2016/5/13/chartex" xmlns:cx8="http://schemas.microsoft.com/office/drawing/2016/5/14/chartex" xmlns:mc="http://schemas.openxmlformats.org/markup-compatibility/2006" xmlns:aink="http://schemas.microsoft.com/office/drawing/2016/ink" xmlns:am3d="http://schemas.microsoft.com/office/drawing/2017/model3d" xmlns:o="urn:schemas-microsoft-com:office:office" xmlns:oel="http://schemas.microsoft.com/office/2019/extlst" xmlns:r="http://schemas.openxmlformats.org/officeDocument/2006/relationships" xmlns:m="http://schemas.openxmlformats.org/officeDocument/2006/math" xmlns:v="urn:schemas-microsoft-com:vml" xmlns:wp14="http://schemas.microsoft.com/office/word/2010/wordprocessingDrawing" xmlns:wp="http://schemas.openxmlformats.org/drawingml/2006/wordprocessingDrawing" xmlns:w10="urn:schemas-microsoft-com:office:word" xmlns:w="http://schemas.openxmlformats.org/wordprocessingml/2006/main" xmlns:w14="http://schemas.microsoft.com/office/word/2010/wordml" xmlns:w15="http://schemas.microsoft.com/office/word/2012/wordml" xmlns:w16cex="http://schemas.microsoft.com/office/word/2018/wordml/cex" xmlns:w16cid="http://schemas.microsoft.com/office/word/2016/wordml/cid" xmlns:w16="http://schemas.microsoft.com/office/word/2018/wordml" xmlns:w16sdtdh="http://schemas.microsoft.com/office/word/2020/wordml/sdtdatahash" xmlns:w16se="http://schemas.microsoft.com/office/word/2015/wordml/symex" xmlns:wpg="http://schemas.microsoft.com/office/word/2010/wordprocessingGroup" xmlns:wpi="http://schemas.microsoft.com/office/word/2010/wordprocessingInk" xmlns:wne="http://schemas.microsoft.com/office/word/2006/wordml" xmlns:wps="http://schemas.microsoft.com/office/word/2010/wordprocessingShape" mc:Ignorable="w14 w15 w16se w16cid w16 w16cex w16sdtdh wp14">
+<w:ftr xmlns:wpc="http://schemas.microsoft.com/office/word/2010/wordprocessingCanvas" xmlns:cx="http://schemas.microsoft.com/office/drawing/2014/chartex" xmlns:cx1="http://schemas.microsoft.com/office/drawing/2015/9/8/chartex" xmlns:cx2="http://schemas.microsoft.com/office/drawing/2015/10/21/chartex" xmlns:cx3="http://schemas.microsoft.com/office/drawing/2016/5/9/chartex" xmlns:cx4="http://schemas.microsoft.com/office/drawing/2016/5/10/chartex" xmlns:cx5="http://schemas.microsoft.com/office/drawing/2016/5/11/chartex" xmlns:cx6="http://schemas.microsoft.com/office/drawing/2016/5/12/chartex" xmlns:cx7="http://schemas.microsoft.com/office/drawing/2016/5/13/chartex" xmlns:cx8="http://schemas.microsoft.com/office/drawing/2016/5/14/chartex" xmlns:mc="http://schemas.openxmlformats.org/markup-compatibility/2006" xmlns:aink="http://schemas.microsoft.com/office/drawing/2016/ink" xmlns:am3d="http://schemas.microsoft.com/office/drawing/2017/model3d" xmlns:o="urn:schemas-microsoft-com:office:office" xmlns:r="http://schemas.openxmlformats.org/officeDocument/2006/relationships" xmlns:m="http://schemas.openxmlformats.org/officeDocument/2006/math" xmlns:v="urn:schemas-microsoft-com:vml" xmlns:wp14="http://schemas.microsoft.com/office/word/2010/wordprocessingDrawing" xmlns:wp="http://schemas.openxmlformats.org/drawingml/2006/wordprocessingDrawing" xmlns:w10="urn:schemas-microsoft-com:office:word" xmlns:w="http://schemas.openxmlformats.org/wordprocessingml/2006/main" xmlns:w14="http://schemas.microsoft.com/office/word/2010/wordml" xmlns:w15="http://schemas.microsoft.com/office/word/2012/wordml" xmlns:w16cex="http://schemas.microsoft.com/office/word/2018/wordml/cex" xmlns:w16cid="http://schemas.microsoft.com/office/word/2016/wordml/cid" xmlns:w16="http://schemas.microsoft.com/office/word/2018/wordml" xmlns:w16sdtdh="http://schemas.microsoft.com/office/word/2020/wordml/sdtdatahash" xmlns:w16se="http://schemas.microsoft.com/office/word/2015/wordml/symex" xmlns:wpg="http://schemas.microsoft.com/office/word/2010/wordprocessingGroup" xmlns:wpi="http://schemas.microsoft.com/office/word/2010/wordprocessingInk" xmlns:wne="http://schemas.microsoft.com/office/word/2006/wordml" xmlns:wps="http://schemas.microsoft.com/office/word/2010/wordprocessingShape" mc:Ignorable="w14 w15 w16se w16cid w16 w16cex w16sdtdh wp14">
   <w:p>
     <w:pPr>
       <w:spacing w:after="0" w:line="240" w:lineRule="auto"/>
@@ -14112,14 +12645,14 @@
   </w:p>
   <w:p>
     <w:pPr>
-      <w:pStyle w:val="Footer"/>
+      <w:pStyle w:val="a7"/>
     </w:pPr>
   </w:p>
 </w:ftr>
 </file>
 
 <file path=word/footnotes.xml><?xml version="1.0" encoding="utf-8"?>
-<w:footnotes xmlns:wpc="http://schemas.microsoft.com/office/word/2010/wordprocessingCanvas" xmlns:cx="http://schemas.microsoft.com/office/drawing/2014/chartex" xmlns:cx1="http://schemas.microsoft.com/office/drawing/2015/9/8/chartex" xmlns:cx2="http://schemas.microsoft.com/office/drawing/2015/10/21/chartex" xmlns:cx3="http://schemas.microsoft.com/office/drawing/2016/5/9/chartex" xmlns:cx4="http://schemas.microsoft.com/office/drawing/2016/5/10/chartex" xmlns:cx5="http://schemas.microsoft.com/office/drawing/2016/5/11/chartex" xmlns:cx6="http://schemas.microsoft.com/office/drawing/2016/5/12/chartex" xmlns:cx7="http://schemas.microsoft.com/office/drawing/2016/5/13/chartex" xmlns:cx8="http://schemas.microsoft.com/office/drawing/2016/5/14/chartex" xmlns:mc="http://schemas.openxmlformats.org/markup-compatibility/2006" xmlns:aink="http://schemas.microsoft.com/office/drawing/2016/ink" xmlns:am3d="http://schemas.microsoft.com/office/drawing/2017/model3d" xmlns:o="urn:schemas-microsoft-com:office:office" xmlns:oel="http://schemas.microsoft.com/office/2019/extlst" xmlns:r="http://schemas.openxmlformats.org/officeDocument/2006/relationships" xmlns:m="http://schemas.openxmlformats.org/officeDocument/2006/math" xmlns:v="urn:schemas-microsoft-com:vml" xmlns:wp14="http://schemas.microsoft.com/office/word/2010/wordprocessingDrawing" xmlns:wp="http://schemas.openxmlformats.org/drawingml/2006/wordprocessingDrawing" xmlns:w10="urn:schemas-microsoft-com:office:word" xmlns:w="http://schemas.openxmlformats.org/wordprocessingml/2006/main" xmlns:w14="http://schemas.microsoft.com/office/word/2010/wordml" xmlns:w15="http://schemas.microsoft.com/office/word/2012/wordml" xmlns:w16cex="http://schemas.microsoft.com/office/word/2018/wordml/cex" xmlns:w16cid="http://schemas.microsoft.com/office/word/2016/wordml/cid" xmlns:w16="http://schemas.microsoft.com/office/word/2018/wordml" xmlns:w16sdtdh="http://schemas.microsoft.com/office/word/2020/wordml/sdtdatahash" xmlns:w16se="http://schemas.microsoft.com/office/word/2015/wordml/symex" xmlns:wpg="http://schemas.microsoft.com/office/word/2010/wordprocessingGroup" xmlns:wpi="http://schemas.microsoft.com/office/word/2010/wordprocessingInk" xmlns:wne="http://schemas.microsoft.com/office/word/2006/wordml" xmlns:wps="http://schemas.microsoft.com/office/word/2010/wordprocessingShape" mc:Ignorable="w14 w15 w16se w16cid w16 w16cex w16sdtdh wp14">
+<w:footnotes xmlns:wpc="http://schemas.microsoft.com/office/word/2010/wordprocessingCanvas" xmlns:cx="http://schemas.microsoft.com/office/drawing/2014/chartex" xmlns:cx1="http://schemas.microsoft.com/office/drawing/2015/9/8/chartex" xmlns:cx2="http://schemas.microsoft.com/office/drawing/2015/10/21/chartex" xmlns:cx3="http://schemas.microsoft.com/office/drawing/2016/5/9/chartex" xmlns:cx4="http://schemas.microsoft.com/office/drawing/2016/5/10/chartex" xmlns:cx5="http://schemas.microsoft.com/office/drawing/2016/5/11/chartex" xmlns:cx6="http://schemas.microsoft.com/office/drawing/2016/5/12/chartex" xmlns:cx7="http://schemas.microsoft.com/office/drawing/2016/5/13/chartex" xmlns:cx8="http://schemas.microsoft.com/office/drawing/2016/5/14/chartex" xmlns:mc="http://schemas.openxmlformats.org/markup-compatibility/2006" xmlns:aink="http://schemas.microsoft.com/office/drawing/2016/ink" xmlns:am3d="http://schemas.microsoft.com/office/drawing/2017/model3d" xmlns:o="urn:schemas-microsoft-com:office:office" xmlns:r="http://schemas.openxmlformats.org/officeDocument/2006/relationships" xmlns:m="http://schemas.openxmlformats.org/officeDocument/2006/math" xmlns:v="urn:schemas-microsoft-com:vml" xmlns:wp14="http://schemas.microsoft.com/office/word/2010/wordprocessingDrawing" xmlns:wp="http://schemas.openxmlformats.org/drawingml/2006/wordprocessingDrawing" xmlns:w10="urn:schemas-microsoft-com:office:word" xmlns:w="http://schemas.openxmlformats.org/wordprocessingml/2006/main" xmlns:w14="http://schemas.microsoft.com/office/word/2010/wordml" xmlns:w15="http://schemas.microsoft.com/office/word/2012/wordml" xmlns:w16cex="http://schemas.microsoft.com/office/word/2018/wordml/cex" xmlns:w16cid="http://schemas.microsoft.com/office/word/2016/wordml/cid" xmlns:w16="http://schemas.microsoft.com/office/word/2018/wordml" xmlns:w16sdtdh="http://schemas.microsoft.com/office/word/2020/wordml/sdtdatahash" xmlns:w16se="http://schemas.microsoft.com/office/word/2015/wordml/symex" xmlns:wpg="http://schemas.microsoft.com/office/word/2010/wordprocessingGroup" xmlns:wpi="http://schemas.microsoft.com/office/word/2010/wordprocessingInk" xmlns:wne="http://schemas.microsoft.com/office/word/2006/wordml" xmlns:wps="http://schemas.microsoft.com/office/word/2010/wordprocessingShape" mc:Ignorable="w14 w15 w16se w16cid w16 w16cex w16sdtdh wp14">
   <w:footnote w:type="separator" w:id="-1">
     <w:p>
       <w:pPr>
@@ -14144,7 +12677,7 @@
 </file>
 
 <file path=word/numbering.xml><?xml version="1.0" encoding="utf-8"?>
-<w:numbering xmlns:wpc="http://schemas.microsoft.com/office/word/2010/wordprocessingCanvas" xmlns:cx="http://schemas.microsoft.com/office/drawing/2014/chartex" xmlns:cx1="http://schemas.microsoft.com/office/drawing/2015/9/8/chartex" xmlns:cx2="http://schemas.microsoft.com/office/drawing/2015/10/21/chartex" xmlns:cx3="http://schemas.microsoft.com/office/drawing/2016/5/9/chartex" xmlns:cx4="http://schemas.microsoft.com/office/drawing/2016/5/10/chartex" xmlns:cx5="http://schemas.microsoft.com/office/drawing/2016/5/11/chartex" xmlns:cx6="http://schemas.microsoft.com/office/drawing/2016/5/12/chartex" xmlns:cx7="http://schemas.microsoft.com/office/drawing/2016/5/13/chartex" xmlns:cx8="http://schemas.microsoft.com/office/drawing/2016/5/14/chartex" xmlns:mc="http://schemas.openxmlformats.org/markup-compatibility/2006" xmlns:aink="http://schemas.microsoft.com/office/drawing/2016/ink" xmlns:am3d="http://schemas.microsoft.com/office/drawing/2017/model3d" xmlns:o="urn:schemas-microsoft-com:office:office" xmlns:oel="http://schemas.microsoft.com/office/2019/extlst" xmlns:r="http://schemas.openxmlformats.org/officeDocument/2006/relationships" xmlns:m="http://schemas.openxmlformats.org/officeDocument/2006/math" xmlns:v="urn:schemas-microsoft-com:vml" xmlns:wp14="http://schemas.microsoft.com/office/word/2010/wordprocessingDrawing" xmlns:wp="http://schemas.openxmlformats.org/drawingml/2006/wordprocessingDrawing" xmlns:w10="urn:schemas-microsoft-com:office:word" xmlns:w="http://schemas.openxmlformats.org/wordprocessingml/2006/main" xmlns:w14="http://schemas.microsoft.com/office/word/2010/wordml" xmlns:w15="http://schemas.microsoft.com/office/word/2012/wordml" xmlns:w16cex="http://schemas.microsoft.com/office/word/2018/wordml/cex" xmlns:w16cid="http://schemas.microsoft.com/office/word/2016/wordml/cid" xmlns:w16="http://schemas.microsoft.com/office/word/2018/wordml" xmlns:w16sdtdh="http://schemas.microsoft.com/office/word/2020/wordml/sdtdatahash" xmlns:w16se="http://schemas.microsoft.com/office/word/2015/wordml/symex" xmlns:wpg="http://schemas.microsoft.com/office/word/2010/wordprocessingGroup" xmlns:wpi="http://schemas.microsoft.com/office/word/2010/wordprocessingInk" xmlns:wne="http://schemas.microsoft.com/office/word/2006/wordml" xmlns:wps="http://schemas.microsoft.com/office/word/2010/wordprocessingShape" mc:Ignorable="w14 w15 w16se w16cid w16 w16cex w16sdtdh wp14">
+<w:numbering xmlns:wpc="http://schemas.microsoft.com/office/word/2010/wordprocessingCanvas" xmlns:cx="http://schemas.microsoft.com/office/drawing/2014/chartex" xmlns:cx1="http://schemas.microsoft.com/office/drawing/2015/9/8/chartex" xmlns:cx2="http://schemas.microsoft.com/office/drawing/2015/10/21/chartex" xmlns:cx3="http://schemas.microsoft.com/office/drawing/2016/5/9/chartex" xmlns:cx4="http://schemas.microsoft.com/office/drawing/2016/5/10/chartex" xmlns:cx5="http://schemas.microsoft.com/office/drawing/2016/5/11/chartex" xmlns:cx6="http://schemas.microsoft.com/office/drawing/2016/5/12/chartex" xmlns:cx7="http://schemas.microsoft.com/office/drawing/2016/5/13/chartex" xmlns:cx8="http://schemas.microsoft.com/office/drawing/2016/5/14/chartex" xmlns:mc="http://schemas.openxmlformats.org/markup-compatibility/2006" xmlns:aink="http://schemas.microsoft.com/office/drawing/2016/ink" xmlns:am3d="http://schemas.microsoft.com/office/drawing/2017/model3d" xmlns:o="urn:schemas-microsoft-com:office:office" xmlns:r="http://schemas.openxmlformats.org/officeDocument/2006/relationships" xmlns:m="http://schemas.openxmlformats.org/officeDocument/2006/math" xmlns:v="urn:schemas-microsoft-com:vml" xmlns:wp14="http://schemas.microsoft.com/office/word/2010/wordprocessingDrawing" xmlns:wp="http://schemas.openxmlformats.org/drawingml/2006/wordprocessingDrawing" xmlns:w10="urn:schemas-microsoft-com:office:word" xmlns:w="http://schemas.openxmlformats.org/wordprocessingml/2006/main" xmlns:w14="http://schemas.microsoft.com/office/word/2010/wordml" xmlns:w15="http://schemas.microsoft.com/office/word/2012/wordml" xmlns:w16cex="http://schemas.microsoft.com/office/word/2018/wordml/cex" xmlns:w16cid="http://schemas.microsoft.com/office/word/2016/wordml/cid" xmlns:w16="http://schemas.microsoft.com/office/word/2018/wordml" xmlns:w16sdtdh="http://schemas.microsoft.com/office/word/2020/wordml/sdtdatahash" xmlns:w16se="http://schemas.microsoft.com/office/word/2015/wordml/symex" xmlns:wpg="http://schemas.microsoft.com/office/word/2010/wordprocessingGroup" xmlns:wpi="http://schemas.microsoft.com/office/word/2010/wordprocessingInk" xmlns:wne="http://schemas.microsoft.com/office/word/2006/wordml" xmlns:wps="http://schemas.microsoft.com/office/word/2010/wordprocessingShape" mc:Ignorable="w14 w15 w16se w16cid w16 w16cex w16sdtdh wp14">
   <w:abstractNum w:abstractNumId="0" w15:restartNumberingAfterBreak="0">
     <w:nsid w:val="012D3D9E"/>
     <w:multiLevelType w:val="multilevel"/>
@@ -19028,136 +17561,136 @@
       </w:rPr>
     </w:lvl>
   </w:abstractNum>
-  <w:num w:numId="1" w16cid:durableId="590434554">
+  <w:num w:numId="1">
     <w:abstractNumId w:val="8"/>
   </w:num>
-  <w:num w:numId="2" w16cid:durableId="1055082945">
+  <w:num w:numId="2">
     <w:abstractNumId w:val="31"/>
   </w:num>
-  <w:num w:numId="3" w16cid:durableId="1570798868">
+  <w:num w:numId="3">
     <w:abstractNumId w:val="29"/>
   </w:num>
-  <w:num w:numId="4" w16cid:durableId="942760127">
+  <w:num w:numId="4">
     <w:abstractNumId w:val="0"/>
   </w:num>
-  <w:num w:numId="5" w16cid:durableId="2055736338">
+  <w:num w:numId="5">
     <w:abstractNumId w:val="34"/>
   </w:num>
-  <w:num w:numId="6" w16cid:durableId="1360862823">
+  <w:num w:numId="6">
     <w:abstractNumId w:val="40"/>
   </w:num>
-  <w:num w:numId="7" w16cid:durableId="1398239023">
+  <w:num w:numId="7">
     <w:abstractNumId w:val="13"/>
   </w:num>
-  <w:num w:numId="8" w16cid:durableId="638612118">
+  <w:num w:numId="8">
     <w:abstractNumId w:val="36"/>
   </w:num>
-  <w:num w:numId="9" w16cid:durableId="1649506389">
+  <w:num w:numId="9">
     <w:abstractNumId w:val="37"/>
   </w:num>
-  <w:num w:numId="10" w16cid:durableId="1998417399">
+  <w:num w:numId="10">
     <w:abstractNumId w:val="16"/>
   </w:num>
-  <w:num w:numId="11" w16cid:durableId="148374624">
+  <w:num w:numId="11">
     <w:abstractNumId w:val="33"/>
   </w:num>
-  <w:num w:numId="12" w16cid:durableId="104623656">
+  <w:num w:numId="12">
     <w:abstractNumId w:val="12"/>
   </w:num>
-  <w:num w:numId="13" w16cid:durableId="25373911">
+  <w:num w:numId="13">
     <w:abstractNumId w:val="3"/>
   </w:num>
-  <w:num w:numId="14" w16cid:durableId="449208887">
+  <w:num w:numId="14">
     <w:abstractNumId w:val="35"/>
   </w:num>
-  <w:num w:numId="15" w16cid:durableId="207226013">
+  <w:num w:numId="15">
     <w:abstractNumId w:val="1"/>
   </w:num>
-  <w:num w:numId="16" w16cid:durableId="865826021">
+  <w:num w:numId="16">
     <w:abstractNumId w:val="22"/>
   </w:num>
-  <w:num w:numId="17" w16cid:durableId="787622194">
+  <w:num w:numId="17">
     <w:abstractNumId w:val="25"/>
   </w:num>
-  <w:num w:numId="18" w16cid:durableId="859317963">
+  <w:num w:numId="18">
     <w:abstractNumId w:val="11"/>
   </w:num>
-  <w:num w:numId="19" w16cid:durableId="1591161943">
+  <w:num w:numId="19">
     <w:abstractNumId w:val="43"/>
   </w:num>
-  <w:num w:numId="20" w16cid:durableId="254481785">
+  <w:num w:numId="20">
     <w:abstractNumId w:val="7"/>
   </w:num>
-  <w:num w:numId="21" w16cid:durableId="888496458">
+  <w:num w:numId="21">
     <w:abstractNumId w:val="19"/>
   </w:num>
-  <w:num w:numId="22" w16cid:durableId="1974947504">
+  <w:num w:numId="22">
     <w:abstractNumId w:val="38"/>
   </w:num>
-  <w:num w:numId="23" w16cid:durableId="378018096">
+  <w:num w:numId="23">
     <w:abstractNumId w:val="14"/>
   </w:num>
-  <w:num w:numId="24" w16cid:durableId="1331443318">
+  <w:num w:numId="24">
     <w:abstractNumId w:val="24"/>
   </w:num>
-  <w:num w:numId="25" w16cid:durableId="1047220693">
+  <w:num w:numId="25">
     <w:abstractNumId w:val="42"/>
   </w:num>
-  <w:num w:numId="26" w16cid:durableId="613098084">
+  <w:num w:numId="26">
     <w:abstractNumId w:val="41"/>
   </w:num>
-  <w:num w:numId="27" w16cid:durableId="210967952">
+  <w:num w:numId="27">
     <w:abstractNumId w:val="17"/>
   </w:num>
-  <w:num w:numId="28" w16cid:durableId="2033608502">
+  <w:num w:numId="28">
     <w:abstractNumId w:val="18"/>
   </w:num>
-  <w:num w:numId="29" w16cid:durableId="1882549294">
+  <w:num w:numId="29">
     <w:abstractNumId w:val="2"/>
   </w:num>
-  <w:num w:numId="30" w16cid:durableId="1618675538">
+  <w:num w:numId="30">
     <w:abstractNumId w:val="4"/>
   </w:num>
-  <w:num w:numId="31" w16cid:durableId="398676255">
+  <w:num w:numId="31">
     <w:abstractNumId w:val="26"/>
   </w:num>
-  <w:num w:numId="32" w16cid:durableId="1060906590">
+  <w:num w:numId="32">
     <w:abstractNumId w:val="6"/>
   </w:num>
-  <w:num w:numId="33" w16cid:durableId="558564041">
+  <w:num w:numId="33">
     <w:abstractNumId w:val="32"/>
   </w:num>
-  <w:num w:numId="34" w16cid:durableId="1555044971">
+  <w:num w:numId="34">
     <w:abstractNumId w:val="27"/>
   </w:num>
-  <w:num w:numId="35" w16cid:durableId="795414246">
+  <w:num w:numId="35">
     <w:abstractNumId w:val="23"/>
   </w:num>
-  <w:num w:numId="36" w16cid:durableId="349334852">
+  <w:num w:numId="36">
     <w:abstractNumId w:val="21"/>
   </w:num>
-  <w:num w:numId="37" w16cid:durableId="176502682">
+  <w:num w:numId="37">
     <w:abstractNumId w:val="5"/>
   </w:num>
-  <w:num w:numId="38" w16cid:durableId="457723945">
+  <w:num w:numId="38">
     <w:abstractNumId w:val="30"/>
   </w:num>
-  <w:num w:numId="39" w16cid:durableId="798450848">
+  <w:num w:numId="39">
     <w:abstractNumId w:val="28"/>
   </w:num>
-  <w:num w:numId="40" w16cid:durableId="756026583">
+  <w:num w:numId="40">
     <w:abstractNumId w:val="39"/>
   </w:num>
-  <w:num w:numId="41" w16cid:durableId="1780488604">
+  <w:num w:numId="41">
     <w:abstractNumId w:val="10"/>
   </w:num>
-  <w:num w:numId="42" w16cid:durableId="578514465">
+  <w:num w:numId="42">
     <w:abstractNumId w:val="15"/>
   </w:num>
-  <w:num w:numId="43" w16cid:durableId="809633535">
+  <w:num w:numId="43">
     <w:abstractNumId w:val="9"/>
   </w:num>
-  <w:num w:numId="44" w16cid:durableId="1673793596">
+  <w:num w:numId="44">
     <w:abstractNumId w:val="20"/>
   </w:num>
 </w:numbering>
@@ -19554,7 +18087,7 @@
     <w:lsdException w:name="Unresolved Mention" w:semiHidden="1" w:unhideWhenUsed="1"/>
     <w:lsdException w:name="Smart Link" w:semiHidden="1" w:unhideWhenUsed="1"/>
   </w:latentStyles>
-  <w:style w:type="paragraph" w:default="1" w:styleId="Normal">
+  <w:style w:type="paragraph" w:default="1" w:styleId="a">
     <w:name w:val="Normal"/>
     <w:qFormat/>
     <w:rsid w:val="003A5E30"/>
@@ -19562,10 +18095,10 @@
       <w:spacing w:after="160" w:line="259" w:lineRule="auto"/>
     </w:pPr>
   </w:style>
-  <w:style w:type="paragraph" w:styleId="Heading1">
+  <w:style w:type="paragraph" w:styleId="1">
     <w:name w:val="heading 1"/>
-    <w:basedOn w:val="Normal"/>
-    <w:link w:val="Heading1Char"/>
+    <w:basedOn w:val="a"/>
+    <w:link w:val="10"/>
     <w:qFormat/>
     <w:locked/>
     <w:rsid w:val="00DA2850"/>
@@ -19584,13 +18117,13 @@
       <w:lang w:val="ru-RU" w:eastAsia="zh-CN"/>
     </w:rPr>
   </w:style>
-  <w:style w:type="character" w:default="1" w:styleId="DefaultParagraphFont">
+  <w:style w:type="character" w:default="1" w:styleId="a0">
     <w:name w:val="Default Paragraph Font"/>
     <w:uiPriority w:val="1"/>
     <w:semiHidden/>
     <w:unhideWhenUsed/>
   </w:style>
-  <w:style w:type="table" w:default="1" w:styleId="TableNormal">
+  <w:style w:type="table" w:default="1" w:styleId="a1">
     <w:name w:val="Normal Table"/>
     <w:uiPriority w:val="99"/>
     <w:semiHidden/>
@@ -19605,17 +18138,17 @@
       </w:tblCellMar>
     </w:tblPr>
   </w:style>
-  <w:style w:type="numbering" w:default="1" w:styleId="NoList">
+  <w:style w:type="numbering" w:default="1" w:styleId="a2">
     <w:name w:val="No List"/>
     <w:uiPriority w:val="99"/>
     <w:semiHidden/>
     <w:unhideWhenUsed/>
   </w:style>
-  <w:style w:type="paragraph" w:styleId="ListParagraph">
+  <w:style w:type="paragraph" w:styleId="a3">
     <w:name w:val="List Paragraph"/>
     <w:aliases w:val="WinDForce-Letter,List Paragraph1,Report Para,Colorful List - Accent 111"/>
-    <w:basedOn w:val="Normal"/>
-    <w:link w:val="ListParagraphChar"/>
+    <w:basedOn w:val="a"/>
+    <w:link w:val="a4"/>
     <w:qFormat/>
     <w:rsid w:val="008C11B3"/>
     <w:pPr>
@@ -19623,10 +18156,10 @@
       <w:contextualSpacing/>
     </w:pPr>
   </w:style>
-  <w:style w:type="paragraph" w:styleId="Header">
+  <w:style w:type="paragraph" w:styleId="a5">
     <w:name w:val="header"/>
-    <w:basedOn w:val="Normal"/>
-    <w:link w:val="HeaderChar"/>
+    <w:basedOn w:val="a"/>
+    <w:link w:val="a6"/>
     <w:uiPriority w:val="99"/>
     <w:rsid w:val="005755B2"/>
     <w:pPr>
@@ -19637,10 +18170,10 @@
       <w:spacing w:after="0" w:line="240" w:lineRule="auto"/>
     </w:pPr>
   </w:style>
-  <w:style w:type="character" w:customStyle="1" w:styleId="HeaderChar">
-    <w:name w:val="Header Char"/>
-    <w:basedOn w:val="DefaultParagraphFont"/>
-    <w:link w:val="Header"/>
+  <w:style w:type="character" w:customStyle="1" w:styleId="a6">
+    <w:name w:val="Верхний колонтитул Знак"/>
+    <w:basedOn w:val="a0"/>
+    <w:link w:val="a5"/>
     <w:uiPriority w:val="99"/>
     <w:locked/>
     <w:rsid w:val="005755B2"/>
@@ -19648,10 +18181,10 @@
       <w:rFonts w:cs="Times New Roman"/>
     </w:rPr>
   </w:style>
-  <w:style w:type="paragraph" w:styleId="Footer">
+  <w:style w:type="paragraph" w:styleId="a7">
     <w:name w:val="footer"/>
-    <w:basedOn w:val="Normal"/>
-    <w:link w:val="FooterChar"/>
+    <w:basedOn w:val="a"/>
+    <w:link w:val="a8"/>
     <w:uiPriority w:val="99"/>
     <w:rsid w:val="005755B2"/>
     <w:pPr>
@@ -19662,10 +18195,10 @@
       <w:spacing w:after="0" w:line="240" w:lineRule="auto"/>
     </w:pPr>
   </w:style>
-  <w:style w:type="character" w:customStyle="1" w:styleId="FooterChar">
-    <w:name w:val="Footer Char"/>
-    <w:basedOn w:val="DefaultParagraphFont"/>
-    <w:link w:val="Footer"/>
+  <w:style w:type="character" w:customStyle="1" w:styleId="a8">
+    <w:name w:val="Нижний колонтитул Знак"/>
+    <w:basedOn w:val="a0"/>
+    <w:link w:val="a7"/>
     <w:uiPriority w:val="99"/>
     <w:locked/>
     <w:rsid w:val="005755B2"/>
@@ -19673,9 +18206,9 @@
       <w:rFonts w:cs="Times New Roman"/>
     </w:rPr>
   </w:style>
-  <w:style w:type="table" w:styleId="TableGrid">
+  <w:style w:type="table" w:styleId="a9">
     <w:name w:val="Table Grid"/>
-    <w:basedOn w:val="TableNormal"/>
+    <w:basedOn w:val="a1"/>
     <w:uiPriority w:val="99"/>
     <w:rsid w:val="00686156"/>
     <w:rPr>
@@ -19693,10 +18226,10 @@
       </w:tblBorders>
     </w:tblPr>
   </w:style>
-  <w:style w:type="paragraph" w:styleId="BalloonText">
+  <w:style w:type="paragraph" w:styleId="aa">
     <w:name w:val="Balloon Text"/>
-    <w:basedOn w:val="Normal"/>
-    <w:link w:val="BalloonTextChar"/>
+    <w:basedOn w:val="a"/>
+    <w:link w:val="ab"/>
     <w:uiPriority w:val="99"/>
     <w:semiHidden/>
     <w:rsid w:val="00686FAA"/>
@@ -19709,10 +18242,10 @@
       <w:szCs w:val="18"/>
     </w:rPr>
   </w:style>
-  <w:style w:type="character" w:customStyle="1" w:styleId="BalloonTextChar">
-    <w:name w:val="Balloon Text Char"/>
-    <w:basedOn w:val="DefaultParagraphFont"/>
-    <w:link w:val="BalloonText"/>
+  <w:style w:type="character" w:customStyle="1" w:styleId="ab">
+    <w:name w:val="Текст выноски Знак"/>
+    <w:basedOn w:val="a0"/>
+    <w:link w:val="aa"/>
     <w:uiPriority w:val="99"/>
     <w:semiHidden/>
     <w:locked/>
@@ -19723,10 +18256,10 @@
       <w:szCs w:val="18"/>
     </w:rPr>
   </w:style>
-  <w:style w:type="paragraph" w:styleId="FootnoteText">
+  <w:style w:type="paragraph" w:styleId="ac">
     <w:name w:val="footnote text"/>
-    <w:basedOn w:val="Normal"/>
-    <w:link w:val="FootnoteTextChar"/>
+    <w:basedOn w:val="a"/>
+    <w:link w:val="ad"/>
     <w:uiPriority w:val="99"/>
     <w:semiHidden/>
     <w:rsid w:val="00686FAA"/>
@@ -19738,10 +18271,10 @@
       <w:szCs w:val="20"/>
     </w:rPr>
   </w:style>
-  <w:style w:type="character" w:customStyle="1" w:styleId="FootnoteTextChar">
-    <w:name w:val="Footnote Text Char"/>
-    <w:basedOn w:val="DefaultParagraphFont"/>
-    <w:link w:val="FootnoteText"/>
+  <w:style w:type="character" w:customStyle="1" w:styleId="ad">
+    <w:name w:val="Текст сноски Знак"/>
+    <w:basedOn w:val="a0"/>
+    <w:link w:val="ac"/>
     <w:uiPriority w:val="99"/>
     <w:semiHidden/>
     <w:locked/>
@@ -19752,9 +18285,9 @@
       <w:szCs w:val="20"/>
     </w:rPr>
   </w:style>
-  <w:style w:type="character" w:styleId="FootnoteReference">
+  <w:style w:type="character" w:styleId="ae">
     <w:name w:val="footnote reference"/>
-    <w:basedOn w:val="DefaultParagraphFont"/>
+    <w:basedOn w:val="a0"/>
     <w:uiPriority w:val="99"/>
     <w:semiHidden/>
     <w:rsid w:val="00686FAA"/>
@@ -19772,20 +18305,20 @@
       <w:u w:val="double"/>
     </w:rPr>
   </w:style>
-  <w:style w:type="character" w:customStyle="1" w:styleId="ListParagraphChar">
-    <w:name w:val="List Paragraph Char"/>
-    <w:aliases w:val="WinDForce-Letter Char,List Paragraph1 Char,Report Para Char,Colorful List - Accent 111 Char"/>
-    <w:basedOn w:val="DefaultParagraphFont"/>
-    <w:link w:val="ListParagraph"/>
+  <w:style w:type="character" w:customStyle="1" w:styleId="a4">
+    <w:name w:val="Абзац списка Знак"/>
+    <w:aliases w:val="WinDForce-Letter Знак,List Paragraph1 Знак,Report Para Знак,Colorful List - Accent 111 Знак"/>
+    <w:basedOn w:val="a0"/>
+    <w:link w:val="a3"/>
     <w:locked/>
     <w:rsid w:val="00686FAA"/>
     <w:rPr>
       <w:rFonts w:cs="Times New Roman"/>
     </w:rPr>
   </w:style>
-  <w:style w:type="character" w:styleId="CommentReference">
+  <w:style w:type="character" w:styleId="af">
     <w:name w:val="annotation reference"/>
-    <w:basedOn w:val="DefaultParagraphFont"/>
+    <w:basedOn w:val="a0"/>
     <w:uiPriority w:val="99"/>
     <w:semiHidden/>
     <w:rsid w:val="00CD6E06"/>
@@ -19795,10 +18328,10 @@
       <w:szCs w:val="16"/>
     </w:rPr>
   </w:style>
-  <w:style w:type="paragraph" w:styleId="CommentText">
+  <w:style w:type="paragraph" w:styleId="af0">
     <w:name w:val="annotation text"/>
-    <w:basedOn w:val="Normal"/>
-    <w:link w:val="CommentTextChar"/>
+    <w:basedOn w:val="a"/>
+    <w:link w:val="af1"/>
     <w:uiPriority w:val="99"/>
     <w:rsid w:val="00CD6E06"/>
     <w:pPr>
@@ -19809,10 +18342,10 @@
       <w:szCs w:val="20"/>
     </w:rPr>
   </w:style>
-  <w:style w:type="character" w:customStyle="1" w:styleId="CommentTextChar">
-    <w:name w:val="Comment Text Char"/>
-    <w:basedOn w:val="DefaultParagraphFont"/>
-    <w:link w:val="CommentText"/>
+  <w:style w:type="character" w:customStyle="1" w:styleId="af1">
+    <w:name w:val="Текст примечания Знак"/>
+    <w:basedOn w:val="a0"/>
+    <w:link w:val="af0"/>
     <w:uiPriority w:val="99"/>
     <w:locked/>
     <w:rsid w:val="00CD6E06"/>
@@ -19822,11 +18355,11 @@
       <w:szCs w:val="20"/>
     </w:rPr>
   </w:style>
-  <w:style w:type="paragraph" w:styleId="CommentSubject">
+  <w:style w:type="paragraph" w:styleId="af2">
     <w:name w:val="annotation subject"/>
-    <w:basedOn w:val="CommentText"/>
-    <w:next w:val="CommentText"/>
-    <w:link w:val="CommentSubjectChar"/>
+    <w:basedOn w:val="af0"/>
+    <w:next w:val="af0"/>
+    <w:link w:val="af3"/>
     <w:uiPriority w:val="99"/>
     <w:semiHidden/>
     <w:rsid w:val="00CD6E06"/>
@@ -19835,10 +18368,10 @@
       <w:bCs/>
     </w:rPr>
   </w:style>
-  <w:style w:type="character" w:customStyle="1" w:styleId="CommentSubjectChar">
-    <w:name w:val="Comment Subject Char"/>
-    <w:basedOn w:val="CommentTextChar"/>
-    <w:link w:val="CommentSubject"/>
+  <w:style w:type="character" w:customStyle="1" w:styleId="af3">
+    <w:name w:val="Тема примечания Знак"/>
+    <w:basedOn w:val="af1"/>
+    <w:link w:val="af2"/>
     <w:uiPriority w:val="99"/>
     <w:semiHidden/>
     <w:locked/>
@@ -19851,10 +18384,10 @@
       <w:szCs w:val="20"/>
     </w:rPr>
   </w:style>
-  <w:style w:type="paragraph" w:styleId="HTMLPreformatted">
+  <w:style w:type="paragraph" w:styleId="HTML">
     <w:name w:val="HTML Preformatted"/>
-    <w:basedOn w:val="Normal"/>
-    <w:link w:val="HTMLPreformattedChar"/>
+    <w:basedOn w:val="a"/>
+    <w:link w:val="HTML0"/>
     <w:uiPriority w:val="99"/>
     <w:rsid w:val="002511CD"/>
     <w:pPr>
@@ -19885,10 +18418,10 @@
       <w:lang w:val="ru-RU" w:eastAsia="ru-RU"/>
     </w:rPr>
   </w:style>
-  <w:style w:type="character" w:customStyle="1" w:styleId="HTMLPreformattedChar">
-    <w:name w:val="HTML Preformatted Char"/>
-    <w:basedOn w:val="DefaultParagraphFont"/>
-    <w:link w:val="HTMLPreformatted"/>
+  <w:style w:type="character" w:customStyle="1" w:styleId="HTML0">
+    <w:name w:val="Стандартный HTML Знак"/>
+    <w:basedOn w:val="a0"/>
+    <w:link w:val="HTML"/>
     <w:uiPriority w:val="99"/>
     <w:locked/>
     <w:rsid w:val="002511CD"/>
@@ -19899,16 +18432,16 @@
       <w:lang w:val="ru-RU" w:eastAsia="ru-RU"/>
     </w:rPr>
   </w:style>
-  <w:style w:type="paragraph" w:styleId="Revision">
+  <w:style w:type="paragraph" w:styleId="af4">
     <w:name w:val="Revision"/>
     <w:hidden/>
     <w:uiPriority w:val="99"/>
     <w:semiHidden/>
     <w:rsid w:val="006C4553"/>
   </w:style>
-  <w:style w:type="character" w:styleId="Hyperlink">
+  <w:style w:type="character" w:styleId="af5">
     <w:name w:val="Hyperlink"/>
-    <w:basedOn w:val="DefaultParagraphFont"/>
+    <w:basedOn w:val="a0"/>
     <w:uiPriority w:val="99"/>
     <w:rsid w:val="009801B8"/>
     <w:rPr>
@@ -19917,10 +18450,10 @@
       <w:u w:val="single"/>
     </w:rPr>
   </w:style>
-  <w:style w:type="character" w:customStyle="1" w:styleId="Heading1Char">
-    <w:name w:val="Heading 1 Char"/>
-    <w:basedOn w:val="DefaultParagraphFont"/>
-    <w:link w:val="Heading1"/>
+  <w:style w:type="character" w:customStyle="1" w:styleId="10">
+    <w:name w:val="Заголовок 1 Знак"/>
+    <w:basedOn w:val="a0"/>
+    <w:link w:val="1"/>
     <w:rsid w:val="00DA2850"/>
     <w:rPr>
       <w:rFonts w:ascii="Cambria" w:eastAsia="Times New Roman" w:hAnsi="Cambria"/>

--- a/data/contract.docx
+++ b/data/contract.docx
@@ -3112,7 +3112,23 @@
           <w:rFonts w:ascii="Times New Roman" w:hAnsi="Times New Roman"/>
           <w:lang w:val="ru-RU"/>
         </w:rPr>
-        <w:t xml:space="preserve">Ушбу Шартноманинг 1.7-бандида </w:t>
+        <w:t xml:space="preserve">Ушбу </w:t>
+      </w:r>
+      <w:proofErr w:type="spellStart"/>
+      <w:r>
+        <w:rPr>
+          <w:rFonts w:ascii="Times New Roman" w:hAnsi="Times New Roman"/>
+          <w:lang w:val="ru-RU"/>
+        </w:rPr>
+        <w:t>Шартноманинг</w:t>
+      </w:r>
+      <w:proofErr w:type="spellEnd"/>
+      <w:r>
+        <w:rPr>
+          <w:rFonts w:ascii="Times New Roman" w:hAnsi="Times New Roman"/>
+          <w:lang w:val="ru-RU"/>
+        </w:rPr>
+        <w:t xml:space="preserve"> 1.7-бандида </w:t>
       </w:r>
       <w:r>
         <w:rPr>
@@ -3382,7 +3398,87 @@
           <w:rFonts w:ascii="Times New Roman" w:hAnsi="Times New Roman"/>
           <w:lang w:val="ru-RU"/>
         </w:rPr>
-        <w:t xml:space="preserve"> нинг Шартнома шартларида назарда тутилган </w:t>
+        <w:t xml:space="preserve"> </w:t>
+      </w:r>
+      <w:proofErr w:type="spellStart"/>
+      <w:r>
+        <w:rPr>
+          <w:rFonts w:ascii="Times New Roman" w:hAnsi="Times New Roman"/>
+          <w:lang w:val="ru-RU"/>
+        </w:rPr>
+        <w:t>нинг</w:t>
+      </w:r>
+      <w:proofErr w:type="spellEnd"/>
+      <w:r>
+        <w:rPr>
+          <w:rFonts w:ascii="Times New Roman" w:hAnsi="Times New Roman"/>
+          <w:lang w:val="ru-RU"/>
+        </w:rPr>
+        <w:t xml:space="preserve"> </w:t>
+      </w:r>
+      <w:proofErr w:type="spellStart"/>
+      <w:r>
+        <w:rPr>
+          <w:rFonts w:ascii="Times New Roman" w:hAnsi="Times New Roman"/>
+          <w:lang w:val="ru-RU"/>
+        </w:rPr>
+        <w:t>Шартнома</w:t>
+      </w:r>
+      <w:proofErr w:type="spellEnd"/>
+      <w:r>
+        <w:rPr>
+          <w:rFonts w:ascii="Times New Roman" w:hAnsi="Times New Roman"/>
+          <w:lang w:val="ru-RU"/>
+        </w:rPr>
+        <w:t xml:space="preserve"> </w:t>
+      </w:r>
+      <w:proofErr w:type="spellStart"/>
+      <w:r>
+        <w:rPr>
+          <w:rFonts w:ascii="Times New Roman" w:hAnsi="Times New Roman"/>
+          <w:lang w:val="ru-RU"/>
+        </w:rPr>
+        <w:t>шартларида</w:t>
+      </w:r>
+      <w:proofErr w:type="spellEnd"/>
+      <w:r>
+        <w:rPr>
+          <w:rFonts w:ascii="Times New Roman" w:hAnsi="Times New Roman"/>
+          <w:lang w:val="ru-RU"/>
+        </w:rPr>
+        <w:t xml:space="preserve"> </w:t>
+      </w:r>
+      <w:proofErr w:type="spellStart"/>
+      <w:r>
+        <w:rPr>
+          <w:rFonts w:ascii="Times New Roman" w:hAnsi="Times New Roman"/>
+          <w:lang w:val="ru-RU"/>
+        </w:rPr>
+        <w:t>назарда</w:t>
+      </w:r>
+      <w:proofErr w:type="spellEnd"/>
+      <w:r>
+        <w:rPr>
+          <w:rFonts w:ascii="Times New Roman" w:hAnsi="Times New Roman"/>
+          <w:lang w:val="ru-RU"/>
+        </w:rPr>
+        <w:t xml:space="preserve"> </w:t>
+      </w:r>
+      <w:proofErr w:type="spellStart"/>
+      <w:r>
+        <w:rPr>
+          <w:rFonts w:ascii="Times New Roman" w:hAnsi="Times New Roman"/>
+          <w:lang w:val="ru-RU"/>
+        </w:rPr>
+        <w:t>тутилган</w:t>
+      </w:r>
+      <w:proofErr w:type="spellEnd"/>
+      <w:r>
+        <w:rPr>
+          <w:rFonts w:ascii="Times New Roman" w:hAnsi="Times New Roman"/>
+          <w:lang w:val="ru-RU"/>
+        </w:rPr>
+        <w:t xml:space="preserve"> </w:t>
       </w:r>
       <w:r>
         <w:rPr>
@@ -3451,12 +3547,37 @@
         </w:rPr>
         <w:t>Харидор</w:t>
       </w:r>
+      <w:proofErr w:type="spellStart"/>
       <w:r>
         <w:rPr>
           <w:rFonts w:ascii="Times New Roman" w:hAnsi="Times New Roman"/>
           <w:lang w:val="ru-RU"/>
         </w:rPr>
-        <w:t xml:space="preserve">нинг пул маблағлари </w:t>
+        <w:t>нинг</w:t>
+      </w:r>
+      <w:proofErr w:type="spellEnd"/>
+      <w:r>
+        <w:rPr>
+          <w:rFonts w:ascii="Times New Roman" w:hAnsi="Times New Roman"/>
+          <w:lang w:val="ru-RU"/>
+        </w:rPr>
+        <w:t xml:space="preserve"> пул </w:t>
+      </w:r>
+      <w:proofErr w:type="spellStart"/>
+      <w:r>
+        <w:rPr>
+          <w:rFonts w:ascii="Times New Roman" w:hAnsi="Times New Roman"/>
+          <w:lang w:val="ru-RU"/>
+        </w:rPr>
+        <w:t>маблағлари</w:t>
+      </w:r>
+      <w:proofErr w:type="spellEnd"/>
+      <w:r>
+        <w:rPr>
+          <w:rFonts w:ascii="Times New Roman" w:hAnsi="Times New Roman"/>
+          <w:lang w:val="ru-RU"/>
+        </w:rPr>
+        <w:t xml:space="preserve"> </w:t>
       </w:r>
       <w:r>
         <w:rPr>
@@ -3973,6 +4094,7 @@
         </w:rPr>
         <w:t xml:space="preserve">Компаниядан Объектнинг тайёрлиги тўғрисида хабарномани олган </w:t>
       </w:r>
+      <w:proofErr w:type="spellStart"/>
       <w:r>
         <w:rPr>
           <w:rFonts w:ascii="Times New Roman" w:hAnsi="Times New Roman"/>
@@ -3980,12 +4102,14 @@
         </w:rPr>
         <w:t>кундан</w:t>
       </w:r>
+      <w:proofErr w:type="spellEnd"/>
       <w:r>
         <w:rPr>
           <w:rFonts w:ascii="Times New Roman" w:hAnsi="Times New Roman"/>
         </w:rPr>
         <w:t xml:space="preserve"> </w:t>
       </w:r>
+      <w:proofErr w:type="spellStart"/>
       <w:r>
         <w:rPr>
           <w:rFonts w:ascii="Times New Roman" w:hAnsi="Times New Roman"/>
@@ -3993,6 +4117,7 @@
         </w:rPr>
         <w:t>бошлаб</w:t>
       </w:r>
+      <w:proofErr w:type="spellEnd"/>
       <w:r>
         <w:rPr>
           <w:rFonts w:ascii="Times New Roman" w:hAnsi="Times New Roman"/>
@@ -4470,6 +4595,7 @@
         </w:rPr>
         <w:t xml:space="preserve"> </w:t>
       </w:r>
+      <w:proofErr w:type="spellStart"/>
       <w:r>
         <w:rPr>
           <w:rFonts w:ascii="Times New Roman" w:hAnsi="Times New Roman"/>
@@ -4477,12 +4603,14 @@
         </w:rPr>
         <w:t>Шартноманинг</w:t>
       </w:r>
+      <w:proofErr w:type="spellEnd"/>
       <w:r>
         <w:rPr>
           <w:rFonts w:ascii="Times New Roman" w:hAnsi="Times New Roman"/>
         </w:rPr>
         <w:t xml:space="preserve"> 3-</w:t>
       </w:r>
+      <w:proofErr w:type="spellStart"/>
       <w:r>
         <w:rPr>
           <w:rFonts w:ascii="Times New Roman" w:hAnsi="Times New Roman"/>
@@ -4490,12 +4618,14 @@
         </w:rPr>
         <w:t>Иловасига</w:t>
       </w:r>
+      <w:proofErr w:type="spellEnd"/>
       <w:r>
         <w:rPr>
           <w:rFonts w:ascii="Times New Roman" w:hAnsi="Times New Roman"/>
         </w:rPr>
         <w:t xml:space="preserve"> </w:t>
       </w:r>
+      <w:proofErr w:type="spellStart"/>
       <w:r>
         <w:rPr>
           <w:rFonts w:ascii="Times New Roman" w:hAnsi="Times New Roman"/>
@@ -4503,6 +4633,7 @@
         </w:rPr>
         <w:t>мувофиқ</w:t>
       </w:r>
+      <w:proofErr w:type="spellEnd"/>
       <w:r>
         <w:rPr>
           <w:rFonts w:ascii="Times New Roman" w:hAnsi="Times New Roman"/>
@@ -6976,6 +7107,7 @@
         </w:rPr>
         <w:t xml:space="preserve">Ушбу шартнома </w:t>
       </w:r>
+      <w:proofErr w:type="spellStart"/>
       <w:r>
         <w:rPr>
           <w:rFonts w:ascii="Times New Roman" w:hAnsi="Times New Roman"/>
@@ -6983,12 +7115,14 @@
         </w:rPr>
         <w:t>Томонлар</w:t>
       </w:r>
+      <w:proofErr w:type="spellEnd"/>
       <w:r>
         <w:rPr>
           <w:rFonts w:ascii="Times New Roman" w:hAnsi="Times New Roman"/>
         </w:rPr>
         <w:t xml:space="preserve"> </w:t>
       </w:r>
+      <w:proofErr w:type="spellStart"/>
       <w:r>
         <w:rPr>
           <w:rFonts w:ascii="Times New Roman" w:hAnsi="Times New Roman"/>
@@ -6996,12 +7130,14 @@
         </w:rPr>
         <w:t>ўз</w:t>
       </w:r>
+      <w:proofErr w:type="spellEnd"/>
       <w:r>
         <w:rPr>
           <w:rFonts w:ascii="Times New Roman" w:hAnsi="Times New Roman"/>
         </w:rPr>
         <w:t xml:space="preserve"> </w:t>
       </w:r>
+      <w:proofErr w:type="spellStart"/>
       <w:r>
         <w:rPr>
           <w:rFonts w:ascii="Times New Roman" w:hAnsi="Times New Roman"/>
@@ -7009,12 +7145,14 @@
         </w:rPr>
         <w:t>мажбуриятларини</w:t>
       </w:r>
+      <w:proofErr w:type="spellEnd"/>
       <w:r>
         <w:rPr>
           <w:rFonts w:ascii="Times New Roman" w:hAnsi="Times New Roman"/>
         </w:rPr>
         <w:t xml:space="preserve"> </w:t>
       </w:r>
+      <w:proofErr w:type="spellStart"/>
       <w:r>
         <w:rPr>
           <w:rFonts w:ascii="Times New Roman" w:hAnsi="Times New Roman"/>
@@ -7022,12 +7160,14 @@
         </w:rPr>
         <w:t>тўлиқ</w:t>
       </w:r>
+      <w:proofErr w:type="spellEnd"/>
       <w:r>
         <w:rPr>
           <w:rFonts w:ascii="Times New Roman" w:hAnsi="Times New Roman"/>
         </w:rPr>
         <w:t xml:space="preserve"> </w:t>
       </w:r>
+      <w:proofErr w:type="spellStart"/>
       <w:r>
         <w:rPr>
           <w:rFonts w:ascii="Times New Roman" w:hAnsi="Times New Roman"/>
@@ -7035,12 +7175,14 @@
         </w:rPr>
         <w:t>бажаргунга</w:t>
       </w:r>
+      <w:proofErr w:type="spellEnd"/>
       <w:r>
         <w:rPr>
           <w:rFonts w:ascii="Times New Roman" w:hAnsi="Times New Roman"/>
         </w:rPr>
         <w:t xml:space="preserve">  </w:t>
       </w:r>
+      <w:proofErr w:type="spellStart"/>
       <w:r>
         <w:rPr>
           <w:rFonts w:ascii="Times New Roman" w:hAnsi="Times New Roman"/>
@@ -7048,12 +7190,14 @@
         </w:rPr>
         <w:t>қадар</w:t>
       </w:r>
+      <w:proofErr w:type="spellEnd"/>
       <w:r>
         <w:rPr>
           <w:rFonts w:ascii="Times New Roman" w:hAnsi="Times New Roman"/>
         </w:rPr>
         <w:t xml:space="preserve"> </w:t>
       </w:r>
+      <w:proofErr w:type="spellStart"/>
       <w:r>
         <w:rPr>
           <w:rFonts w:ascii="Times New Roman" w:hAnsi="Times New Roman"/>
@@ -7061,12 +7205,14 @@
         </w:rPr>
         <w:t>амал</w:t>
       </w:r>
+      <w:proofErr w:type="spellEnd"/>
       <w:r>
         <w:rPr>
           <w:rFonts w:ascii="Times New Roman" w:hAnsi="Times New Roman"/>
         </w:rPr>
         <w:t xml:space="preserve"> </w:t>
       </w:r>
+      <w:proofErr w:type="spellStart"/>
       <w:r>
         <w:rPr>
           <w:rFonts w:ascii="Times New Roman" w:hAnsi="Times New Roman"/>
@@ -7074,6 +7220,7 @@
         </w:rPr>
         <w:t>қилади</w:t>
       </w:r>
+      <w:proofErr w:type="spellEnd"/>
       <w:r>
         <w:rPr>
           <w:rFonts w:ascii="Times New Roman" w:hAnsi="Times New Roman"/>
@@ -7694,6 +7841,7 @@
                 <w:lang w:val="uz-Cyrl-UZ"/>
               </w:rPr>
             </w:pPr>
+            <w:proofErr w:type="spellStart"/>
             <w:r>
               <w:rPr>
                 <w:rFonts w:ascii="Times New Roman" w:hAnsi="Times New Roman"/>
@@ -7703,16 +7851,49 @@
                 <w:szCs w:val="24"/>
                 <w:lang w:val="ru-RU"/>
               </w:rPr>
-              <w:t>Манзил:</w:t>
-            </w:r>
-            <w:r>
-              <w:rPr>
-                <w:rFonts w:ascii="Times New Roman" w:hAnsi="Times New Roman"/>
+              <w:t>Манзил</w:t>
+            </w:r>
+            <w:proofErr w:type="spellEnd"/>
+            <w:r>
+              <w:rPr>
+                <w:rFonts w:ascii="Times New Roman" w:hAnsi="Times New Roman"/>
+                <w:b/>
+                <w:bCs/>
                 <w:sz w:val="24"/>
                 <w:szCs w:val="24"/>
                 <w:lang w:val="ru-RU"/>
               </w:rPr>
-              <w:t xml:space="preserve"> Наманган шахар,</w:t>
+              <w:t>:</w:t>
+            </w:r>
+            <w:r>
+              <w:rPr>
+                <w:rFonts w:ascii="Times New Roman" w:hAnsi="Times New Roman"/>
+                <w:sz w:val="24"/>
+                <w:szCs w:val="24"/>
+                <w:lang w:val="ru-RU"/>
+              </w:rPr>
+              <w:t xml:space="preserve"> Наманган </w:t>
+            </w:r>
+            <w:proofErr w:type="spellStart"/>
+            <w:proofErr w:type="gramStart"/>
+            <w:r>
+              <w:rPr>
+                <w:rFonts w:ascii="Times New Roman" w:hAnsi="Times New Roman"/>
+                <w:sz w:val="24"/>
+                <w:szCs w:val="24"/>
+                <w:lang w:val="ru-RU"/>
+              </w:rPr>
+              <w:t>шахар</w:t>
+            </w:r>
+            <w:proofErr w:type="spellEnd"/>
+            <w:r>
+              <w:rPr>
+                <w:rFonts w:ascii="Times New Roman" w:hAnsi="Times New Roman"/>
+                <w:sz w:val="24"/>
+                <w:szCs w:val="24"/>
+                <w:lang w:val="ru-RU"/>
+              </w:rPr>
+              <w:t>,</w:t>
             </w:r>
             <w:r>
               <w:rPr>
@@ -7721,7 +7902,17 @@
                 <w:szCs w:val="24"/>
                 <w:lang w:val="uz-Cyrl-UZ"/>
               </w:rPr>
-              <w:t>Бобуршох кўчаси,46-уй</w:t>
+              <w:t>Бобуршох</w:t>
+            </w:r>
+            <w:proofErr w:type="gramEnd"/>
+            <w:r>
+              <w:rPr>
+                <w:rFonts w:ascii="Times New Roman" w:hAnsi="Times New Roman"/>
+                <w:sz w:val="24"/>
+                <w:szCs w:val="24"/>
+                <w:lang w:val="uz-Cyrl-UZ"/>
+              </w:rPr>
+              <w:t xml:space="preserve"> кўчаси,46-уй</w:t>
             </w:r>
           </w:p>
           <w:p>
@@ -7984,6 +8175,7 @@
               </w:rPr>
               <w:t>{</w:t>
             </w:r>
+            <w:proofErr w:type="spellStart"/>
             <w:r>
               <w:rPr>
                 <w:rFonts w:ascii="Times New Roman" w:hAnsi="Times New Roman" w:cs="Times New Roman"/>
@@ -7994,6 +8186,7 @@
               </w:rPr>
               <w:t>client_first_name</w:t>
             </w:r>
+            <w:proofErr w:type="spellEnd"/>
             <w:r>
               <w:rPr>
                 <w:rFonts w:ascii="Times New Roman" w:hAnsi="Times New Roman" w:cs="Times New Roman"/>
@@ -8074,6 +8267,7 @@
               </w:rPr>
               <w:t>{</w:t>
             </w:r>
+            <w:proofErr w:type="spellStart"/>
             <w:r>
               <w:rPr>
                 <w:rFonts w:ascii="Times New Roman" w:hAnsi="Times New Roman"/>
@@ -8081,6 +8275,7 @@
               </w:rPr>
               <w:t>client_last_name</w:t>
             </w:r>
+            <w:proofErr w:type="spellEnd"/>
             <w:r>
               <w:rPr>
                 <w:rFonts w:ascii="Times New Roman" w:hAnsi="Times New Roman"/>
@@ -8875,184 +9070,30 @@
           <w:rFonts w:ascii="Times New Roman" w:hAnsi="Times New Roman"/>
           <w:b/>
           <w:bCs/>
+          <w:lang w:val="uz-Cyrl-UZ"/>
         </w:rPr>
         <w:t>{apartment_image}</w:t>
       </w:r>
-    </w:p>
-    <w:p>
-      <w:pPr>
-        <w:spacing w:after="0" w:line="240" w:lineRule="auto"/>
-        <w:rPr>
-          <w:rFonts w:ascii="Times New Roman" w:hAnsi="Times New Roman"/>
-          <w:b/>
-          <w:bCs/>
-          <w:lang w:val="uz-Cyrl-UZ"/>
-        </w:rPr>
-      </w:pPr>
-      <w:r>
-        <w:rPr>
-          <w:noProof/>
-        </w:rPr>
-        <w:drawing>
-          <wp:anchor distT="0" distB="0" distL="114300" distR="114300" simplePos="0" relativeHeight="251658240" behindDoc="0" locked="0" layoutInCell="1" allowOverlap="1" wp14:anchorId="6B917FD4" wp14:editId="60071EB3">
-            <wp:simplePos x="0" y="0"/>
-            <wp:positionH relativeFrom="column">
-              <wp:posOffset>133350</wp:posOffset>
-            </wp:positionH>
-            <wp:positionV relativeFrom="paragraph">
-              <wp:posOffset>128905</wp:posOffset>
-            </wp:positionV>
-            <wp:extent cx="5358765" cy="3911600"/>
-            <wp:effectExtent l="0" t="0" r="0" b="0"/>
-            <wp:wrapSquare wrapText="bothSides"/>
-            <wp:docPr id="2" name="Рисунок 2"/>
-            <wp:cNvGraphicFramePr>
-              <a:graphicFrameLocks xmlns:a="http://schemas.openxmlformats.org/drawingml/2006/main" noChangeAspect="1"/>
-            </wp:cNvGraphicFramePr>
-            <a:graphic xmlns:a="http://schemas.openxmlformats.org/drawingml/2006/main">
-              <a:graphicData uri="http://schemas.openxmlformats.org/drawingml/2006/picture">
-                <pic:pic xmlns:pic="http://schemas.openxmlformats.org/drawingml/2006/picture">
-                  <pic:nvPicPr>
-                    <pic:cNvPr id="0" name="Рисунок 2"/>
-                    <pic:cNvPicPr>
-                      <a:picLocks noChangeAspect="1" noChangeArrowheads="1"/>
-                    </pic:cNvPicPr>
-                  </pic:nvPicPr>
-                  <pic:blipFill>
-                    <a:blip r:embed="rId7">
-                      <a:extLst>
-                        <a:ext uri="{28A0092B-C50C-407E-A947-70E740481C1C}">
-                          <a14:useLocalDpi xmlns:a14="http://schemas.microsoft.com/office/drawing/2010/main" val="0"/>
-                        </a:ext>
-                      </a:extLst>
-                    </a:blip>
-                    <a:srcRect l="1599" r="1599"/>
-                    <a:stretch>
-                      <a:fillRect/>
-                    </a:stretch>
-                  </pic:blipFill>
-                  <pic:spPr bwMode="auto">
-                    <a:xfrm>
-                      <a:off x="0" y="0"/>
-                      <a:ext cx="5358765" cy="3911600"/>
-                    </a:xfrm>
-                    <a:prstGeom prst="rect">
-                      <a:avLst/>
-                    </a:prstGeom>
-                    <a:noFill/>
-                  </pic:spPr>
-                </pic:pic>
-              </a:graphicData>
-            </a:graphic>
-            <wp14:sizeRelH relativeFrom="page">
-              <wp14:pctWidth>0</wp14:pctWidth>
-            </wp14:sizeRelH>
-            <wp14:sizeRelV relativeFrom="page">
-              <wp14:pctHeight>0</wp14:pctHeight>
-            </wp14:sizeRelV>
-          </wp:anchor>
-        </w:drawing>
-      </w:r>
-    </w:p>
-    <w:p>
-      <w:pPr>
-        <w:rPr>
-          <w:rFonts w:ascii="Times New Roman" w:hAnsi="Times New Roman"/>
-          <w:lang w:val="uz-Cyrl-UZ"/>
-        </w:rPr>
-      </w:pPr>
-    </w:p>
-    <w:p>
-      <w:pPr>
-        <w:rPr>
-          <w:rFonts w:ascii="Times New Roman" w:hAnsi="Times New Roman"/>
-          <w:lang w:val="uz-Cyrl-UZ"/>
-        </w:rPr>
-      </w:pPr>
-    </w:p>
-    <w:p>
-      <w:pPr>
-        <w:rPr>
-          <w:rFonts w:ascii="Times New Roman" w:hAnsi="Times New Roman"/>
-          <w:lang w:val="uz-Cyrl-UZ"/>
-        </w:rPr>
-      </w:pPr>
-    </w:p>
-    <w:p>
-      <w:pPr>
-        <w:spacing w:after="0" w:line="240" w:lineRule="auto"/>
-        <w:rPr>
-          <w:rFonts w:ascii="Times New Roman" w:hAnsi="Times New Roman"/>
-          <w:b/>
-          <w:bCs/>
-          <w:lang w:val="uz-Cyrl-UZ"/>
-        </w:rPr>
-      </w:pPr>
-    </w:p>
-    <w:p>
-      <w:pPr>
-        <w:spacing w:after="0" w:line="240" w:lineRule="auto"/>
-        <w:rPr>
-          <w:rFonts w:ascii="Times New Roman" w:hAnsi="Times New Roman"/>
-          <w:b/>
-          <w:bCs/>
-          <w:lang w:val="uz-Cyrl-UZ"/>
-        </w:rPr>
-      </w:pPr>
-    </w:p>
-    <w:p>
-      <w:pPr>
-        <w:spacing w:after="0" w:line="240" w:lineRule="auto"/>
-        <w:rPr>
-          <w:rFonts w:ascii="Times New Roman" w:hAnsi="Times New Roman"/>
-          <w:b/>
-          <w:bCs/>
-          <w:lang w:val="uz-Cyrl-UZ"/>
-        </w:rPr>
-      </w:pPr>
-    </w:p>
-    <w:p>
-      <w:pPr>
-        <w:tabs>
-          <w:tab w:val="center" w:pos="1585"/>
-        </w:tabs>
-        <w:spacing w:after="0" w:line="240" w:lineRule="auto"/>
-        <w:rPr>
-          <w:rFonts w:ascii="Times New Roman" w:hAnsi="Times New Roman"/>
-          <w:b/>
-          <w:bCs/>
-          <w:lang w:val="uz-Cyrl-UZ"/>
-        </w:rPr>
-      </w:pPr>
-      <w:r>
-        <w:rPr>
-          <w:rFonts w:ascii="Times New Roman" w:hAnsi="Times New Roman"/>
-          <w:b/>
-          <w:bCs/>
-          <w:lang w:val="uz-Cyrl-UZ"/>
-        </w:rPr>
-        <w:tab/>
-      </w:r>
-    </w:p>
-    <w:p>
-      <w:pPr>
-        <w:spacing w:after="0" w:line="240" w:lineRule="auto"/>
-        <w:rPr>
-          <w:rFonts w:ascii="Times New Roman" w:hAnsi="Times New Roman"/>
-          <w:b/>
-          <w:bCs/>
-          <w:lang w:val="uz-Cyrl-UZ"/>
-        </w:rPr>
-      </w:pPr>
-      <w:r>
-        <w:rPr>
-          <w:rFonts w:ascii="Times New Roman" w:hAnsi="Times New Roman"/>
-          <w:b/>
-          <w:bCs/>
-          <w:lang w:val="uz-Cyrl-UZ"/>
-        </w:rPr>
-        <w:t xml:space="preserve">                     </w:t>
-      </w:r>
+      <w:r>
+        <w:rPr>
+          <w:rFonts w:ascii="Times New Roman" w:hAnsi="Times New Roman"/>
+          <w:b/>
+          <w:bCs/>
+        </w:rPr>
+        <w:t xml:space="preserve"> </w:t>
+      </w:r>
+    </w:p>
+    <w:p>
+      <w:pPr>
+        <w:spacing w:after="0" w:line="240" w:lineRule="auto"/>
+        <w:jc w:val="center"/>
+        <w:rPr>
+          <w:rFonts w:ascii="Times New Roman" w:hAnsi="Times New Roman"/>
+          <w:b/>
+          <w:bCs/>
+          <w:lang w:val="uz-Cyrl-UZ"/>
+        </w:rPr>
+      </w:pPr>
       <w:r>
         <w:rPr>
           <w:rFonts w:ascii="Times New Roman" w:hAnsi="Times New Roman"/>
@@ -9633,6 +9674,7 @@
                 <w:lang w:val="ru-RU"/>
               </w:rPr>
             </w:pPr>
+            <w:proofErr w:type="spellStart"/>
             <w:r>
               <w:rPr>
                 <w:rFonts w:ascii="Times New Roman" w:hAnsi="Times New Roman"/>
@@ -9640,6 +9682,7 @@
               </w:rPr>
               <w:t>Босқич</w:t>
             </w:r>
+            <w:proofErr w:type="spellEnd"/>
           </w:p>
         </w:tc>
         <w:tc>
@@ -9655,13 +9698,31 @@
                 <w:rFonts w:ascii="Times New Roman" w:hAnsi="Times New Roman"/>
               </w:rPr>
             </w:pPr>
+            <w:proofErr w:type="spellStart"/>
             <w:r>
               <w:rPr>
                 <w:rFonts w:ascii="Times New Roman" w:hAnsi="Times New Roman"/>
                 <w:lang w:val="ru-RU"/>
               </w:rPr>
-              <w:t>Иш турлари</w:t>
-            </w:r>
+              <w:t>Иш</w:t>
+            </w:r>
+            <w:proofErr w:type="spellEnd"/>
+            <w:r>
+              <w:rPr>
+                <w:rFonts w:ascii="Times New Roman" w:hAnsi="Times New Roman"/>
+                <w:lang w:val="ru-RU"/>
+              </w:rPr>
+              <w:t xml:space="preserve"> </w:t>
+            </w:r>
+            <w:proofErr w:type="spellStart"/>
+            <w:r>
+              <w:rPr>
+                <w:rFonts w:ascii="Times New Roman" w:hAnsi="Times New Roman"/>
+                <w:lang w:val="ru-RU"/>
+              </w:rPr>
+              <w:t>турлари</w:t>
+            </w:r>
+            <w:proofErr w:type="spellEnd"/>
             <w:r>
               <w:rPr>
                 <w:rFonts w:ascii="Times New Roman" w:hAnsi="Times New Roman"/>
@@ -9766,11 +9827,47 @@
                 <w:rFonts w:ascii="Times New Roman" w:hAnsi="Times New Roman"/>
               </w:rPr>
             </w:pPr>
-            <w:r>
-              <w:rPr>
-                <w:rFonts w:ascii="Times New Roman" w:hAnsi="Times New Roman"/>
-              </w:rPr>
-              <w:t>Қурилиш майдончаларини тайёрлаш;</w:t>
+            <w:proofErr w:type="spellStart"/>
+            <w:r>
+              <w:rPr>
+                <w:rFonts w:ascii="Times New Roman" w:hAnsi="Times New Roman"/>
+              </w:rPr>
+              <w:t>Қурилиш</w:t>
+            </w:r>
+            <w:proofErr w:type="spellEnd"/>
+            <w:r>
+              <w:rPr>
+                <w:rFonts w:ascii="Times New Roman" w:hAnsi="Times New Roman"/>
+              </w:rPr>
+              <w:t xml:space="preserve"> </w:t>
+            </w:r>
+            <w:proofErr w:type="spellStart"/>
+            <w:r>
+              <w:rPr>
+                <w:rFonts w:ascii="Times New Roman" w:hAnsi="Times New Roman"/>
+              </w:rPr>
+              <w:t>майдончаларини</w:t>
+            </w:r>
+            <w:proofErr w:type="spellEnd"/>
+            <w:r>
+              <w:rPr>
+                <w:rFonts w:ascii="Times New Roman" w:hAnsi="Times New Roman"/>
+              </w:rPr>
+              <w:t xml:space="preserve"> </w:t>
+            </w:r>
+            <w:proofErr w:type="spellStart"/>
+            <w:r>
+              <w:rPr>
+                <w:rFonts w:ascii="Times New Roman" w:hAnsi="Times New Roman"/>
+              </w:rPr>
+              <w:t>тайёрлаш</w:t>
+            </w:r>
+            <w:proofErr w:type="spellEnd"/>
+            <w:r>
+              <w:rPr>
+                <w:rFonts w:ascii="Times New Roman" w:hAnsi="Times New Roman"/>
+              </w:rPr>
+              <w:t>;</w:t>
             </w:r>
           </w:p>
           <w:p>
@@ -9794,11 +9891,47 @@
               </w:rPr>
               <w:t>Қ</w:t>
             </w:r>
-            <w:r>
-              <w:rPr>
-                <w:rFonts w:ascii="Times New Roman" w:hAnsi="Times New Roman"/>
-              </w:rPr>
-              <w:t>урилиш объектларини жойида;</w:t>
+            <w:proofErr w:type="spellStart"/>
+            <w:r>
+              <w:rPr>
+                <w:rFonts w:ascii="Times New Roman" w:hAnsi="Times New Roman"/>
+              </w:rPr>
+              <w:t>урилиш</w:t>
+            </w:r>
+            <w:proofErr w:type="spellEnd"/>
+            <w:r>
+              <w:rPr>
+                <w:rFonts w:ascii="Times New Roman" w:hAnsi="Times New Roman"/>
+              </w:rPr>
+              <w:t xml:space="preserve"> </w:t>
+            </w:r>
+            <w:proofErr w:type="spellStart"/>
+            <w:r>
+              <w:rPr>
+                <w:rFonts w:ascii="Times New Roman" w:hAnsi="Times New Roman"/>
+              </w:rPr>
+              <w:t>объектларини</w:t>
+            </w:r>
+            <w:proofErr w:type="spellEnd"/>
+            <w:r>
+              <w:rPr>
+                <w:rFonts w:ascii="Times New Roman" w:hAnsi="Times New Roman"/>
+              </w:rPr>
+              <w:t xml:space="preserve"> </w:t>
+            </w:r>
+            <w:proofErr w:type="spellStart"/>
+            <w:r>
+              <w:rPr>
+                <w:rFonts w:ascii="Times New Roman" w:hAnsi="Times New Roman"/>
+              </w:rPr>
+              <w:t>жойида</w:t>
+            </w:r>
+            <w:proofErr w:type="spellEnd"/>
+            <w:r>
+              <w:rPr>
+                <w:rFonts w:ascii="Times New Roman" w:hAnsi="Times New Roman"/>
+              </w:rPr>
+              <w:t>;</w:t>
             </w:r>
           </w:p>
           <w:p>
@@ -9815,11 +9948,33 @@
                 <w:rFonts w:ascii="Times New Roman" w:hAnsi="Times New Roman"/>
               </w:rPr>
             </w:pPr>
-            <w:r>
-              <w:rPr>
-                <w:rFonts w:ascii="Times New Roman" w:hAnsi="Times New Roman"/>
-              </w:rPr>
-              <w:t>Ер ишлари;</w:t>
+            <w:proofErr w:type="spellStart"/>
+            <w:r>
+              <w:rPr>
+                <w:rFonts w:ascii="Times New Roman" w:hAnsi="Times New Roman"/>
+              </w:rPr>
+              <w:t>Ер</w:t>
+            </w:r>
+            <w:proofErr w:type="spellEnd"/>
+            <w:r>
+              <w:rPr>
+                <w:rFonts w:ascii="Times New Roman" w:hAnsi="Times New Roman"/>
+              </w:rPr>
+              <w:t xml:space="preserve"> </w:t>
+            </w:r>
+            <w:proofErr w:type="spellStart"/>
+            <w:r>
+              <w:rPr>
+                <w:rFonts w:ascii="Times New Roman" w:hAnsi="Times New Roman"/>
+              </w:rPr>
+              <w:t>ишлари</w:t>
+            </w:r>
+            <w:proofErr w:type="spellEnd"/>
+            <w:r>
+              <w:rPr>
+                <w:rFonts w:ascii="Times New Roman" w:hAnsi="Times New Roman"/>
+              </w:rPr>
+              <w:t>;</w:t>
             </w:r>
           </w:p>
           <w:p>
@@ -9836,19 +9991,30 @@
                 <w:rFonts w:ascii="Times New Roman" w:hAnsi="Times New Roman"/>
               </w:rPr>
             </w:pPr>
+            <w:proofErr w:type="spellStart"/>
             <w:r>
               <w:rPr>
                 <w:rFonts w:ascii="Times New Roman" w:hAnsi="Times New Roman"/>
               </w:rPr>
               <w:t>Пойдеворлар</w:t>
             </w:r>
+            <w:proofErr w:type="spellEnd"/>
             <w:r>
               <w:rPr>
                 <w:rFonts w:ascii="Times New Roman" w:hAnsi="Times New Roman"/>
                 <w:lang w:val="ru-RU"/>
               </w:rPr>
-              <w:t xml:space="preserve"> ўрнатиш</w:t>
-            </w:r>
+              <w:t xml:space="preserve"> </w:t>
+            </w:r>
+            <w:proofErr w:type="spellStart"/>
+            <w:r>
+              <w:rPr>
+                <w:rFonts w:ascii="Times New Roman" w:hAnsi="Times New Roman"/>
+                <w:lang w:val="ru-RU"/>
+              </w:rPr>
+              <w:t>ўрнатиш</w:t>
+            </w:r>
+            <w:proofErr w:type="spellEnd"/>
             <w:r>
               <w:rPr>
                 <w:rFonts w:ascii="Times New Roman" w:hAnsi="Times New Roman"/>
@@ -9953,7 +10119,71 @@
                 <w:rFonts w:ascii="Times New Roman" w:hAnsi="Times New Roman"/>
                 <w:lang w:val="ru-RU"/>
               </w:rPr>
-              <w:t>Ер усти қисмлари конструкцияларини бетонлаштириш;</w:t>
+              <w:t xml:space="preserve">Ер </w:t>
+            </w:r>
+            <w:proofErr w:type="spellStart"/>
+            <w:r>
+              <w:rPr>
+                <w:rFonts w:ascii="Times New Roman" w:hAnsi="Times New Roman"/>
+                <w:lang w:val="ru-RU"/>
+              </w:rPr>
+              <w:t>усти</w:t>
+            </w:r>
+            <w:proofErr w:type="spellEnd"/>
+            <w:r>
+              <w:rPr>
+                <w:rFonts w:ascii="Times New Roman" w:hAnsi="Times New Roman"/>
+                <w:lang w:val="ru-RU"/>
+              </w:rPr>
+              <w:t xml:space="preserve"> </w:t>
+            </w:r>
+            <w:proofErr w:type="spellStart"/>
+            <w:r>
+              <w:rPr>
+                <w:rFonts w:ascii="Times New Roman" w:hAnsi="Times New Roman"/>
+                <w:lang w:val="ru-RU"/>
+              </w:rPr>
+              <w:t>қисмлари</w:t>
+            </w:r>
+            <w:proofErr w:type="spellEnd"/>
+            <w:r>
+              <w:rPr>
+                <w:rFonts w:ascii="Times New Roman" w:hAnsi="Times New Roman"/>
+                <w:lang w:val="ru-RU"/>
+              </w:rPr>
+              <w:t xml:space="preserve"> </w:t>
+            </w:r>
+            <w:proofErr w:type="spellStart"/>
+            <w:r>
+              <w:rPr>
+                <w:rFonts w:ascii="Times New Roman" w:hAnsi="Times New Roman"/>
+                <w:lang w:val="ru-RU"/>
+              </w:rPr>
+              <w:t>конструкцияларини</w:t>
+            </w:r>
+            <w:proofErr w:type="spellEnd"/>
+            <w:r>
+              <w:rPr>
+                <w:rFonts w:ascii="Times New Roman" w:hAnsi="Times New Roman"/>
+                <w:lang w:val="ru-RU"/>
+              </w:rPr>
+              <w:t xml:space="preserve"> </w:t>
+            </w:r>
+            <w:proofErr w:type="spellStart"/>
+            <w:r>
+              <w:rPr>
+                <w:rFonts w:ascii="Times New Roman" w:hAnsi="Times New Roman"/>
+                <w:lang w:val="ru-RU"/>
+              </w:rPr>
+              <w:t>бетонлаштириш</w:t>
+            </w:r>
+            <w:proofErr w:type="spellEnd"/>
+            <w:r>
+              <w:rPr>
+                <w:rFonts w:ascii="Times New Roman" w:hAnsi="Times New Roman"/>
+                <w:lang w:val="ru-RU"/>
+              </w:rPr>
+              <w:t>;</w:t>
             </w:r>
           </w:p>
           <w:p>
@@ -9976,7 +10206,55 @@
                 <w:rFonts w:ascii="Times New Roman" w:hAnsi="Times New Roman"/>
                 <w:lang w:val="ru-RU"/>
               </w:rPr>
-              <w:t>Юк кўтариш механизмларини ўрнатиш.</w:t>
+              <w:t xml:space="preserve">Юк </w:t>
+            </w:r>
+            <w:proofErr w:type="spellStart"/>
+            <w:r>
+              <w:rPr>
+                <w:rFonts w:ascii="Times New Roman" w:hAnsi="Times New Roman"/>
+                <w:lang w:val="ru-RU"/>
+              </w:rPr>
+              <w:t>кўтариш</w:t>
+            </w:r>
+            <w:proofErr w:type="spellEnd"/>
+            <w:r>
+              <w:rPr>
+                <w:rFonts w:ascii="Times New Roman" w:hAnsi="Times New Roman"/>
+                <w:lang w:val="ru-RU"/>
+              </w:rPr>
+              <w:t xml:space="preserve"> </w:t>
+            </w:r>
+            <w:proofErr w:type="spellStart"/>
+            <w:r>
+              <w:rPr>
+                <w:rFonts w:ascii="Times New Roman" w:hAnsi="Times New Roman"/>
+                <w:lang w:val="ru-RU"/>
+              </w:rPr>
+              <w:t>механизмларини</w:t>
+            </w:r>
+            <w:proofErr w:type="spellEnd"/>
+            <w:r>
+              <w:rPr>
+                <w:rFonts w:ascii="Times New Roman" w:hAnsi="Times New Roman"/>
+                <w:lang w:val="ru-RU"/>
+              </w:rPr>
+              <w:t xml:space="preserve"> </w:t>
+            </w:r>
+            <w:proofErr w:type="spellStart"/>
+            <w:r>
+              <w:rPr>
+                <w:rFonts w:ascii="Times New Roman" w:hAnsi="Times New Roman"/>
+                <w:lang w:val="ru-RU"/>
+              </w:rPr>
+              <w:t>ўрнатиш</w:t>
+            </w:r>
+            <w:proofErr w:type="spellEnd"/>
+            <w:r>
+              <w:rPr>
+                <w:rFonts w:ascii="Times New Roman" w:hAnsi="Times New Roman"/>
+                <w:lang w:val="ru-RU"/>
+              </w:rPr>
+              <w:t>.</w:t>
             </w:r>
           </w:p>
         </w:tc>
@@ -10071,12 +10349,37 @@
                 <w:rFonts w:ascii="Times New Roman" w:hAnsi="Times New Roman"/>
               </w:rPr>
             </w:pPr>
+            <w:proofErr w:type="spellStart"/>
             <w:r>
               <w:rPr>
                 <w:rFonts w:ascii="Times New Roman" w:hAnsi="Times New Roman"/>
                 <w:lang w:val="ru-RU"/>
               </w:rPr>
-              <w:t>Деворлар ва т</w:t>
+              <w:t>Деворлар</w:t>
+            </w:r>
+            <w:proofErr w:type="spellEnd"/>
+            <w:r>
+              <w:rPr>
+                <w:rFonts w:ascii="Times New Roman" w:hAnsi="Times New Roman"/>
+                <w:lang w:val="ru-RU"/>
+              </w:rPr>
+              <w:t xml:space="preserve"> </w:t>
+            </w:r>
+            <w:proofErr w:type="spellStart"/>
+            <w:r>
+              <w:rPr>
+                <w:rFonts w:ascii="Times New Roman" w:hAnsi="Times New Roman"/>
+                <w:lang w:val="ru-RU"/>
+              </w:rPr>
+              <w:t>ва</w:t>
+            </w:r>
+            <w:proofErr w:type="spellEnd"/>
+            <w:r>
+              <w:rPr>
+                <w:rFonts w:ascii="Times New Roman" w:hAnsi="Times New Roman"/>
+                <w:lang w:val="ru-RU"/>
+              </w:rPr>
+              <w:t xml:space="preserve"> т</w:t>
             </w:r>
             <w:r>
               <w:rPr>
@@ -10107,12 +10410,37 @@
                 <w:lang w:val="ru-RU"/>
               </w:rPr>
             </w:pPr>
+            <w:proofErr w:type="spellStart"/>
             <w:r>
               <w:rPr>
                 <w:rFonts w:ascii="Times New Roman" w:hAnsi="Times New Roman"/>
                 <w:lang w:val="ru-RU"/>
               </w:rPr>
-              <w:t xml:space="preserve">Бинонинг томини </w:t>
+              <w:t>Бинонинг</w:t>
+            </w:r>
+            <w:proofErr w:type="spellEnd"/>
+            <w:r>
+              <w:rPr>
+                <w:rFonts w:ascii="Times New Roman" w:hAnsi="Times New Roman"/>
+                <w:lang w:val="ru-RU"/>
+              </w:rPr>
+              <w:t xml:space="preserve"> </w:t>
+            </w:r>
+            <w:proofErr w:type="spellStart"/>
+            <w:r>
+              <w:rPr>
+                <w:rFonts w:ascii="Times New Roman" w:hAnsi="Times New Roman"/>
+                <w:lang w:val="ru-RU"/>
+              </w:rPr>
+              <w:t>томини</w:t>
+            </w:r>
+            <w:proofErr w:type="spellEnd"/>
+            <w:r>
+              <w:rPr>
+                <w:rFonts w:ascii="Times New Roman" w:hAnsi="Times New Roman"/>
+                <w:lang w:val="ru-RU"/>
+              </w:rPr>
+              <w:t xml:space="preserve"> </w:t>
             </w:r>
             <w:r>
               <w:rPr>
@@ -10150,11 +10478,33 @@
               </w:rPr>
               <w:t xml:space="preserve">Ички </w:t>
             </w:r>
-            <w:r>
-              <w:rPr>
-                <w:rFonts w:ascii="Times New Roman" w:hAnsi="Times New Roman"/>
-              </w:rPr>
-              <w:t>пардозлаш ишлари.</w:t>
+            <w:proofErr w:type="spellStart"/>
+            <w:r>
+              <w:rPr>
+                <w:rFonts w:ascii="Times New Roman" w:hAnsi="Times New Roman"/>
+              </w:rPr>
+              <w:t>пардозлаш</w:t>
+            </w:r>
+            <w:proofErr w:type="spellEnd"/>
+            <w:r>
+              <w:rPr>
+                <w:rFonts w:ascii="Times New Roman" w:hAnsi="Times New Roman"/>
+              </w:rPr>
+              <w:t xml:space="preserve"> </w:t>
+            </w:r>
+            <w:proofErr w:type="spellStart"/>
+            <w:r>
+              <w:rPr>
+                <w:rFonts w:ascii="Times New Roman" w:hAnsi="Times New Roman"/>
+              </w:rPr>
+              <w:t>ишлари</w:t>
+            </w:r>
+            <w:proofErr w:type="spellEnd"/>
+            <w:r>
+              <w:rPr>
+                <w:rFonts w:ascii="Times New Roman" w:hAnsi="Times New Roman"/>
+              </w:rPr>
+              <w:t>.</w:t>
             </w:r>
           </w:p>
         </w:tc>
@@ -10203,6 +10553,7 @@
               <w:rPr>
                 <w:rFonts w:ascii="Times New Roman" w:hAnsi="Times New Roman"/>
               </w:rPr>
+              <w:lastRenderedPageBreak/>
               <w:t>4</w:t>
             </w:r>
           </w:p>
@@ -10273,12 +10624,53 @@
                 <w:lang w:val="ru-RU"/>
               </w:rPr>
             </w:pPr>
+            <w:proofErr w:type="spellStart"/>
             <w:r>
               <w:rPr>
                 <w:rFonts w:ascii="Times New Roman" w:hAnsi="Times New Roman"/>
                 <w:lang w:val="ru-RU"/>
               </w:rPr>
-              <w:t>Бинони фойдаланишга топшириш.</w:t>
+              <w:t>Бинони</w:t>
+            </w:r>
+            <w:proofErr w:type="spellEnd"/>
+            <w:r>
+              <w:rPr>
+                <w:rFonts w:ascii="Times New Roman" w:hAnsi="Times New Roman"/>
+                <w:lang w:val="ru-RU"/>
+              </w:rPr>
+              <w:t xml:space="preserve"> </w:t>
+            </w:r>
+            <w:proofErr w:type="spellStart"/>
+            <w:r>
+              <w:rPr>
+                <w:rFonts w:ascii="Times New Roman" w:hAnsi="Times New Roman"/>
+                <w:lang w:val="ru-RU"/>
+              </w:rPr>
+              <w:t>фойдаланишга</w:t>
+            </w:r>
+            <w:proofErr w:type="spellEnd"/>
+            <w:r>
+              <w:rPr>
+                <w:rFonts w:ascii="Times New Roman" w:hAnsi="Times New Roman"/>
+                <w:lang w:val="ru-RU"/>
+              </w:rPr>
+              <w:t xml:space="preserve"> </w:t>
+            </w:r>
+            <w:proofErr w:type="spellStart"/>
+            <w:r>
+              <w:rPr>
+                <w:rFonts w:ascii="Times New Roman" w:hAnsi="Times New Roman"/>
+                <w:lang w:val="ru-RU"/>
+              </w:rPr>
+              <w:t>топшириш</w:t>
+            </w:r>
+            <w:proofErr w:type="spellEnd"/>
+            <w:r>
+              <w:rPr>
+                <w:rFonts w:ascii="Times New Roman" w:hAnsi="Times New Roman"/>
+                <w:lang w:val="ru-RU"/>
+              </w:rPr>
+              <w:t>.</w:t>
             </w:r>
           </w:p>
         </w:tc>
@@ -10352,7 +10744,647 @@
           <w:rFonts w:ascii="Times New Roman" w:hAnsi="Times New Roman"/>
           <w:lang w:val="ru-RU"/>
         </w:rPr>
-        <w:t>** Ушбу Шартноманинг 8-моддасида санаб ўтилган форс-мажор ҳолатлари бу ерда кўрсатилган муддатларга таъсир этиши мумкин. Бундан ташқари, Компания маҳаллий ҳокимият органларининг ҳаракатлари ва / ёки ҳаракатсизлиги сабабли босқичларнинг ҳар бирини ўз вақтида амалга оширишни кечиктириши учун жавобгар эмас. Баъзи ишлар бир-бирига параллел равишда бажарилиши мумкин, шу сабабли бос</w:t>
+        <w:t xml:space="preserve">** Ушбу </w:t>
+      </w:r>
+      <w:proofErr w:type="spellStart"/>
+      <w:r>
+        <w:rPr>
+          <w:rFonts w:ascii="Times New Roman" w:hAnsi="Times New Roman"/>
+          <w:lang w:val="ru-RU"/>
+        </w:rPr>
+        <w:t>Шартноманинг</w:t>
+      </w:r>
+      <w:proofErr w:type="spellEnd"/>
+      <w:r>
+        <w:rPr>
+          <w:rFonts w:ascii="Times New Roman" w:hAnsi="Times New Roman"/>
+          <w:lang w:val="ru-RU"/>
+        </w:rPr>
+        <w:t xml:space="preserve"> 8-моддасида </w:t>
+      </w:r>
+      <w:proofErr w:type="spellStart"/>
+      <w:r>
+        <w:rPr>
+          <w:rFonts w:ascii="Times New Roman" w:hAnsi="Times New Roman"/>
+          <w:lang w:val="ru-RU"/>
+        </w:rPr>
+        <w:t>санаб</w:t>
+      </w:r>
+      <w:proofErr w:type="spellEnd"/>
+      <w:r>
+        <w:rPr>
+          <w:rFonts w:ascii="Times New Roman" w:hAnsi="Times New Roman"/>
+          <w:lang w:val="ru-RU"/>
+        </w:rPr>
+        <w:t xml:space="preserve"> </w:t>
+      </w:r>
+      <w:proofErr w:type="spellStart"/>
+      <w:r>
+        <w:rPr>
+          <w:rFonts w:ascii="Times New Roman" w:hAnsi="Times New Roman"/>
+          <w:lang w:val="ru-RU"/>
+        </w:rPr>
+        <w:t>ўтилган</w:t>
+      </w:r>
+      <w:proofErr w:type="spellEnd"/>
+      <w:r>
+        <w:rPr>
+          <w:rFonts w:ascii="Times New Roman" w:hAnsi="Times New Roman"/>
+          <w:lang w:val="ru-RU"/>
+        </w:rPr>
+        <w:t xml:space="preserve"> форс-мажор </w:t>
+      </w:r>
+      <w:proofErr w:type="spellStart"/>
+      <w:r>
+        <w:rPr>
+          <w:rFonts w:ascii="Times New Roman" w:hAnsi="Times New Roman"/>
+          <w:lang w:val="ru-RU"/>
+        </w:rPr>
+        <w:t>ҳолатлари</w:t>
+      </w:r>
+      <w:proofErr w:type="spellEnd"/>
+      <w:r>
+        <w:rPr>
+          <w:rFonts w:ascii="Times New Roman" w:hAnsi="Times New Roman"/>
+          <w:lang w:val="ru-RU"/>
+        </w:rPr>
+        <w:t xml:space="preserve"> </w:t>
+      </w:r>
+      <w:proofErr w:type="spellStart"/>
+      <w:r>
+        <w:rPr>
+          <w:rFonts w:ascii="Times New Roman" w:hAnsi="Times New Roman"/>
+          <w:lang w:val="ru-RU"/>
+        </w:rPr>
+        <w:t>бу</w:t>
+      </w:r>
+      <w:proofErr w:type="spellEnd"/>
+      <w:r>
+        <w:rPr>
+          <w:rFonts w:ascii="Times New Roman" w:hAnsi="Times New Roman"/>
+          <w:lang w:val="ru-RU"/>
+        </w:rPr>
+        <w:t xml:space="preserve"> </w:t>
+      </w:r>
+      <w:proofErr w:type="spellStart"/>
+      <w:r>
+        <w:rPr>
+          <w:rFonts w:ascii="Times New Roman" w:hAnsi="Times New Roman"/>
+          <w:lang w:val="ru-RU"/>
+        </w:rPr>
+        <w:t>ерда</w:t>
+      </w:r>
+      <w:proofErr w:type="spellEnd"/>
+      <w:r>
+        <w:rPr>
+          <w:rFonts w:ascii="Times New Roman" w:hAnsi="Times New Roman"/>
+          <w:lang w:val="ru-RU"/>
+        </w:rPr>
+        <w:t xml:space="preserve"> </w:t>
+      </w:r>
+      <w:proofErr w:type="spellStart"/>
+      <w:r>
+        <w:rPr>
+          <w:rFonts w:ascii="Times New Roman" w:hAnsi="Times New Roman"/>
+          <w:lang w:val="ru-RU"/>
+        </w:rPr>
+        <w:t>кўрсатилган</w:t>
+      </w:r>
+      <w:proofErr w:type="spellEnd"/>
+      <w:r>
+        <w:rPr>
+          <w:rFonts w:ascii="Times New Roman" w:hAnsi="Times New Roman"/>
+          <w:lang w:val="ru-RU"/>
+        </w:rPr>
+        <w:t xml:space="preserve"> </w:t>
+      </w:r>
+      <w:proofErr w:type="spellStart"/>
+      <w:r>
+        <w:rPr>
+          <w:rFonts w:ascii="Times New Roman" w:hAnsi="Times New Roman"/>
+          <w:lang w:val="ru-RU"/>
+        </w:rPr>
+        <w:t>муддатларга</w:t>
+      </w:r>
+      <w:proofErr w:type="spellEnd"/>
+      <w:r>
+        <w:rPr>
+          <w:rFonts w:ascii="Times New Roman" w:hAnsi="Times New Roman"/>
+          <w:lang w:val="ru-RU"/>
+        </w:rPr>
+        <w:t xml:space="preserve"> </w:t>
+      </w:r>
+      <w:proofErr w:type="spellStart"/>
+      <w:r>
+        <w:rPr>
+          <w:rFonts w:ascii="Times New Roman" w:hAnsi="Times New Roman"/>
+          <w:lang w:val="ru-RU"/>
+        </w:rPr>
+        <w:t>таъсир</w:t>
+      </w:r>
+      <w:proofErr w:type="spellEnd"/>
+      <w:r>
+        <w:rPr>
+          <w:rFonts w:ascii="Times New Roman" w:hAnsi="Times New Roman"/>
+          <w:lang w:val="ru-RU"/>
+        </w:rPr>
+        <w:t xml:space="preserve"> </w:t>
+      </w:r>
+      <w:proofErr w:type="spellStart"/>
+      <w:r>
+        <w:rPr>
+          <w:rFonts w:ascii="Times New Roman" w:hAnsi="Times New Roman"/>
+          <w:lang w:val="ru-RU"/>
+        </w:rPr>
+        <w:t>этиши</w:t>
+      </w:r>
+      <w:proofErr w:type="spellEnd"/>
+      <w:r>
+        <w:rPr>
+          <w:rFonts w:ascii="Times New Roman" w:hAnsi="Times New Roman"/>
+          <w:lang w:val="ru-RU"/>
+        </w:rPr>
+        <w:t xml:space="preserve"> </w:t>
+      </w:r>
+      <w:proofErr w:type="spellStart"/>
+      <w:r>
+        <w:rPr>
+          <w:rFonts w:ascii="Times New Roman" w:hAnsi="Times New Roman"/>
+          <w:lang w:val="ru-RU"/>
+        </w:rPr>
+        <w:t>мумкин</w:t>
+      </w:r>
+      <w:proofErr w:type="spellEnd"/>
+      <w:r>
+        <w:rPr>
+          <w:rFonts w:ascii="Times New Roman" w:hAnsi="Times New Roman"/>
+          <w:lang w:val="ru-RU"/>
+        </w:rPr>
+        <w:t xml:space="preserve">. </w:t>
+      </w:r>
+      <w:proofErr w:type="spellStart"/>
+      <w:r>
+        <w:rPr>
+          <w:rFonts w:ascii="Times New Roman" w:hAnsi="Times New Roman"/>
+          <w:lang w:val="ru-RU"/>
+        </w:rPr>
+        <w:t>Бундан</w:t>
+      </w:r>
+      <w:proofErr w:type="spellEnd"/>
+      <w:r>
+        <w:rPr>
+          <w:rFonts w:ascii="Times New Roman" w:hAnsi="Times New Roman"/>
+          <w:lang w:val="ru-RU"/>
+        </w:rPr>
+        <w:t xml:space="preserve"> </w:t>
+      </w:r>
+      <w:proofErr w:type="spellStart"/>
+      <w:r>
+        <w:rPr>
+          <w:rFonts w:ascii="Times New Roman" w:hAnsi="Times New Roman"/>
+          <w:lang w:val="ru-RU"/>
+        </w:rPr>
+        <w:t>ташқари</w:t>
+      </w:r>
+      <w:proofErr w:type="spellEnd"/>
+      <w:r>
+        <w:rPr>
+          <w:rFonts w:ascii="Times New Roman" w:hAnsi="Times New Roman"/>
+          <w:lang w:val="ru-RU"/>
+        </w:rPr>
+        <w:t xml:space="preserve">, Компания </w:t>
+      </w:r>
+      <w:proofErr w:type="spellStart"/>
+      <w:r>
+        <w:rPr>
+          <w:rFonts w:ascii="Times New Roman" w:hAnsi="Times New Roman"/>
+          <w:lang w:val="ru-RU"/>
+        </w:rPr>
+        <w:t>маҳаллий</w:t>
+      </w:r>
+      <w:proofErr w:type="spellEnd"/>
+      <w:r>
+        <w:rPr>
+          <w:rFonts w:ascii="Times New Roman" w:hAnsi="Times New Roman"/>
+          <w:lang w:val="ru-RU"/>
+        </w:rPr>
+        <w:t xml:space="preserve"> </w:t>
+      </w:r>
+      <w:proofErr w:type="spellStart"/>
+      <w:r>
+        <w:rPr>
+          <w:rFonts w:ascii="Times New Roman" w:hAnsi="Times New Roman"/>
+          <w:lang w:val="ru-RU"/>
+        </w:rPr>
+        <w:t>ҳокимият</w:t>
+      </w:r>
+      <w:proofErr w:type="spellEnd"/>
+      <w:r>
+        <w:rPr>
+          <w:rFonts w:ascii="Times New Roman" w:hAnsi="Times New Roman"/>
+          <w:lang w:val="ru-RU"/>
+        </w:rPr>
+        <w:t xml:space="preserve"> </w:t>
+      </w:r>
+      <w:proofErr w:type="spellStart"/>
+      <w:r>
+        <w:rPr>
+          <w:rFonts w:ascii="Times New Roman" w:hAnsi="Times New Roman"/>
+          <w:lang w:val="ru-RU"/>
+        </w:rPr>
+        <w:t>органларининг</w:t>
+      </w:r>
+      <w:proofErr w:type="spellEnd"/>
+      <w:r>
+        <w:rPr>
+          <w:rFonts w:ascii="Times New Roman" w:hAnsi="Times New Roman"/>
+          <w:lang w:val="ru-RU"/>
+        </w:rPr>
+        <w:t xml:space="preserve"> </w:t>
+      </w:r>
+      <w:proofErr w:type="spellStart"/>
+      <w:r>
+        <w:rPr>
+          <w:rFonts w:ascii="Times New Roman" w:hAnsi="Times New Roman"/>
+          <w:lang w:val="ru-RU"/>
+        </w:rPr>
+        <w:t>ҳаракатлари</w:t>
+      </w:r>
+      <w:proofErr w:type="spellEnd"/>
+      <w:r>
+        <w:rPr>
+          <w:rFonts w:ascii="Times New Roman" w:hAnsi="Times New Roman"/>
+          <w:lang w:val="ru-RU"/>
+        </w:rPr>
+        <w:t xml:space="preserve"> </w:t>
+      </w:r>
+      <w:proofErr w:type="spellStart"/>
+      <w:r>
+        <w:rPr>
+          <w:rFonts w:ascii="Times New Roman" w:hAnsi="Times New Roman"/>
+          <w:lang w:val="ru-RU"/>
+        </w:rPr>
+        <w:t>ва</w:t>
+      </w:r>
+      <w:proofErr w:type="spellEnd"/>
+      <w:r>
+        <w:rPr>
+          <w:rFonts w:ascii="Times New Roman" w:hAnsi="Times New Roman"/>
+          <w:lang w:val="ru-RU"/>
+        </w:rPr>
+        <w:t xml:space="preserve"> / </w:t>
+      </w:r>
+      <w:proofErr w:type="spellStart"/>
+      <w:r>
+        <w:rPr>
+          <w:rFonts w:ascii="Times New Roman" w:hAnsi="Times New Roman"/>
+          <w:lang w:val="ru-RU"/>
+        </w:rPr>
+        <w:t>ёки</w:t>
+      </w:r>
+      <w:proofErr w:type="spellEnd"/>
+      <w:r>
+        <w:rPr>
+          <w:rFonts w:ascii="Times New Roman" w:hAnsi="Times New Roman"/>
+          <w:lang w:val="ru-RU"/>
+        </w:rPr>
+        <w:t xml:space="preserve"> </w:t>
+      </w:r>
+      <w:proofErr w:type="spellStart"/>
+      <w:r>
+        <w:rPr>
+          <w:rFonts w:ascii="Times New Roman" w:hAnsi="Times New Roman"/>
+          <w:lang w:val="ru-RU"/>
+        </w:rPr>
+        <w:t>ҳаракатсизлиги</w:t>
+      </w:r>
+      <w:proofErr w:type="spellEnd"/>
+      <w:r>
+        <w:rPr>
+          <w:rFonts w:ascii="Times New Roman" w:hAnsi="Times New Roman"/>
+          <w:lang w:val="ru-RU"/>
+        </w:rPr>
+        <w:t xml:space="preserve"> </w:t>
+      </w:r>
+      <w:proofErr w:type="spellStart"/>
+      <w:r>
+        <w:rPr>
+          <w:rFonts w:ascii="Times New Roman" w:hAnsi="Times New Roman"/>
+          <w:lang w:val="ru-RU"/>
+        </w:rPr>
+        <w:t>сабабли</w:t>
+      </w:r>
+      <w:proofErr w:type="spellEnd"/>
+      <w:r>
+        <w:rPr>
+          <w:rFonts w:ascii="Times New Roman" w:hAnsi="Times New Roman"/>
+          <w:lang w:val="ru-RU"/>
+        </w:rPr>
+        <w:t xml:space="preserve"> </w:t>
+      </w:r>
+      <w:proofErr w:type="spellStart"/>
+      <w:r>
+        <w:rPr>
+          <w:rFonts w:ascii="Times New Roman" w:hAnsi="Times New Roman"/>
+          <w:lang w:val="ru-RU"/>
+        </w:rPr>
+        <w:t>босқичларнинг</w:t>
+      </w:r>
+      <w:proofErr w:type="spellEnd"/>
+      <w:r>
+        <w:rPr>
+          <w:rFonts w:ascii="Times New Roman" w:hAnsi="Times New Roman"/>
+          <w:lang w:val="ru-RU"/>
+        </w:rPr>
+        <w:t xml:space="preserve"> </w:t>
+      </w:r>
+      <w:proofErr w:type="spellStart"/>
+      <w:r>
+        <w:rPr>
+          <w:rFonts w:ascii="Times New Roman" w:hAnsi="Times New Roman"/>
+          <w:lang w:val="ru-RU"/>
+        </w:rPr>
+        <w:t>ҳар</w:t>
+      </w:r>
+      <w:proofErr w:type="spellEnd"/>
+      <w:r>
+        <w:rPr>
+          <w:rFonts w:ascii="Times New Roman" w:hAnsi="Times New Roman"/>
+          <w:lang w:val="ru-RU"/>
+        </w:rPr>
+        <w:t xml:space="preserve"> </w:t>
+      </w:r>
+      <w:proofErr w:type="spellStart"/>
+      <w:r>
+        <w:rPr>
+          <w:rFonts w:ascii="Times New Roman" w:hAnsi="Times New Roman"/>
+          <w:lang w:val="ru-RU"/>
+        </w:rPr>
+        <w:t>бирини</w:t>
+      </w:r>
+      <w:proofErr w:type="spellEnd"/>
+      <w:r>
+        <w:rPr>
+          <w:rFonts w:ascii="Times New Roman" w:hAnsi="Times New Roman"/>
+          <w:lang w:val="ru-RU"/>
+        </w:rPr>
+        <w:t xml:space="preserve"> </w:t>
+      </w:r>
+      <w:proofErr w:type="spellStart"/>
+      <w:r>
+        <w:rPr>
+          <w:rFonts w:ascii="Times New Roman" w:hAnsi="Times New Roman"/>
+          <w:lang w:val="ru-RU"/>
+        </w:rPr>
+        <w:t>ўз</w:t>
+      </w:r>
+      <w:proofErr w:type="spellEnd"/>
+      <w:r>
+        <w:rPr>
+          <w:rFonts w:ascii="Times New Roman" w:hAnsi="Times New Roman"/>
+          <w:lang w:val="ru-RU"/>
+        </w:rPr>
+        <w:t xml:space="preserve"> </w:t>
+      </w:r>
+      <w:proofErr w:type="spellStart"/>
+      <w:r>
+        <w:rPr>
+          <w:rFonts w:ascii="Times New Roman" w:hAnsi="Times New Roman"/>
+          <w:lang w:val="ru-RU"/>
+        </w:rPr>
+        <w:t>вақтида</w:t>
+      </w:r>
+      <w:proofErr w:type="spellEnd"/>
+      <w:r>
+        <w:rPr>
+          <w:rFonts w:ascii="Times New Roman" w:hAnsi="Times New Roman"/>
+          <w:lang w:val="ru-RU"/>
+        </w:rPr>
+        <w:t xml:space="preserve"> </w:t>
+      </w:r>
+      <w:proofErr w:type="spellStart"/>
+      <w:r>
+        <w:rPr>
+          <w:rFonts w:ascii="Times New Roman" w:hAnsi="Times New Roman"/>
+          <w:lang w:val="ru-RU"/>
+        </w:rPr>
+        <w:t>амалга</w:t>
+      </w:r>
+      <w:proofErr w:type="spellEnd"/>
+      <w:r>
+        <w:rPr>
+          <w:rFonts w:ascii="Times New Roman" w:hAnsi="Times New Roman"/>
+          <w:lang w:val="ru-RU"/>
+        </w:rPr>
+        <w:t xml:space="preserve"> </w:t>
+      </w:r>
+      <w:proofErr w:type="spellStart"/>
+      <w:r>
+        <w:rPr>
+          <w:rFonts w:ascii="Times New Roman" w:hAnsi="Times New Roman"/>
+          <w:lang w:val="ru-RU"/>
+        </w:rPr>
+        <w:t>оширишни</w:t>
+      </w:r>
+      <w:proofErr w:type="spellEnd"/>
+      <w:r>
+        <w:rPr>
+          <w:rFonts w:ascii="Times New Roman" w:hAnsi="Times New Roman"/>
+          <w:lang w:val="ru-RU"/>
+        </w:rPr>
+        <w:t xml:space="preserve"> </w:t>
+      </w:r>
+      <w:proofErr w:type="spellStart"/>
+      <w:r>
+        <w:rPr>
+          <w:rFonts w:ascii="Times New Roman" w:hAnsi="Times New Roman"/>
+          <w:lang w:val="ru-RU"/>
+        </w:rPr>
+        <w:t>кечиктириши</w:t>
+      </w:r>
+      <w:proofErr w:type="spellEnd"/>
+      <w:r>
+        <w:rPr>
+          <w:rFonts w:ascii="Times New Roman" w:hAnsi="Times New Roman"/>
+          <w:lang w:val="ru-RU"/>
+        </w:rPr>
+        <w:t xml:space="preserve"> </w:t>
+      </w:r>
+      <w:proofErr w:type="spellStart"/>
+      <w:r>
+        <w:rPr>
+          <w:rFonts w:ascii="Times New Roman" w:hAnsi="Times New Roman"/>
+          <w:lang w:val="ru-RU"/>
+        </w:rPr>
+        <w:t>учун</w:t>
+      </w:r>
+      <w:proofErr w:type="spellEnd"/>
+      <w:r>
+        <w:rPr>
+          <w:rFonts w:ascii="Times New Roman" w:hAnsi="Times New Roman"/>
+          <w:lang w:val="ru-RU"/>
+        </w:rPr>
+        <w:t xml:space="preserve"> </w:t>
+      </w:r>
+      <w:proofErr w:type="spellStart"/>
+      <w:r>
+        <w:rPr>
+          <w:rFonts w:ascii="Times New Roman" w:hAnsi="Times New Roman"/>
+          <w:lang w:val="ru-RU"/>
+        </w:rPr>
+        <w:t>жавобгар</w:t>
+      </w:r>
+      <w:proofErr w:type="spellEnd"/>
+      <w:r>
+        <w:rPr>
+          <w:rFonts w:ascii="Times New Roman" w:hAnsi="Times New Roman"/>
+          <w:lang w:val="ru-RU"/>
+        </w:rPr>
+        <w:t xml:space="preserve"> </w:t>
+      </w:r>
+      <w:proofErr w:type="spellStart"/>
+      <w:r>
+        <w:rPr>
+          <w:rFonts w:ascii="Times New Roman" w:hAnsi="Times New Roman"/>
+          <w:lang w:val="ru-RU"/>
+        </w:rPr>
+        <w:t>эмас</w:t>
+      </w:r>
+      <w:proofErr w:type="spellEnd"/>
+      <w:r>
+        <w:rPr>
+          <w:rFonts w:ascii="Times New Roman" w:hAnsi="Times New Roman"/>
+          <w:lang w:val="ru-RU"/>
+        </w:rPr>
+        <w:t xml:space="preserve">. </w:t>
+      </w:r>
+      <w:proofErr w:type="spellStart"/>
+      <w:r>
+        <w:rPr>
+          <w:rFonts w:ascii="Times New Roman" w:hAnsi="Times New Roman"/>
+          <w:lang w:val="ru-RU"/>
+        </w:rPr>
+        <w:t>Баъзи</w:t>
+      </w:r>
+      <w:proofErr w:type="spellEnd"/>
+      <w:r>
+        <w:rPr>
+          <w:rFonts w:ascii="Times New Roman" w:hAnsi="Times New Roman"/>
+          <w:lang w:val="ru-RU"/>
+        </w:rPr>
+        <w:t xml:space="preserve"> </w:t>
+      </w:r>
+      <w:proofErr w:type="spellStart"/>
+      <w:r>
+        <w:rPr>
+          <w:rFonts w:ascii="Times New Roman" w:hAnsi="Times New Roman"/>
+          <w:lang w:val="ru-RU"/>
+        </w:rPr>
+        <w:t>ишлар</w:t>
+      </w:r>
+      <w:proofErr w:type="spellEnd"/>
+      <w:r>
+        <w:rPr>
+          <w:rFonts w:ascii="Times New Roman" w:hAnsi="Times New Roman"/>
+          <w:lang w:val="ru-RU"/>
+        </w:rPr>
+        <w:t xml:space="preserve"> </w:t>
+      </w:r>
+      <w:proofErr w:type="spellStart"/>
+      <w:r>
+        <w:rPr>
+          <w:rFonts w:ascii="Times New Roman" w:hAnsi="Times New Roman"/>
+          <w:lang w:val="ru-RU"/>
+        </w:rPr>
+        <w:t>бир-бирига</w:t>
+      </w:r>
+      <w:proofErr w:type="spellEnd"/>
+      <w:r>
+        <w:rPr>
+          <w:rFonts w:ascii="Times New Roman" w:hAnsi="Times New Roman"/>
+          <w:lang w:val="ru-RU"/>
+        </w:rPr>
+        <w:t xml:space="preserve"> </w:t>
+      </w:r>
+      <w:proofErr w:type="spellStart"/>
+      <w:r>
+        <w:rPr>
+          <w:rFonts w:ascii="Times New Roman" w:hAnsi="Times New Roman"/>
+          <w:lang w:val="ru-RU"/>
+        </w:rPr>
+        <w:t>параллел</w:t>
+      </w:r>
+      <w:proofErr w:type="spellEnd"/>
+      <w:r>
+        <w:rPr>
+          <w:rFonts w:ascii="Times New Roman" w:hAnsi="Times New Roman"/>
+          <w:lang w:val="ru-RU"/>
+        </w:rPr>
+        <w:t xml:space="preserve"> </w:t>
+      </w:r>
+      <w:proofErr w:type="spellStart"/>
+      <w:r>
+        <w:rPr>
+          <w:rFonts w:ascii="Times New Roman" w:hAnsi="Times New Roman"/>
+          <w:lang w:val="ru-RU"/>
+        </w:rPr>
+        <w:t>равишда</w:t>
+      </w:r>
+      <w:proofErr w:type="spellEnd"/>
+      <w:r>
+        <w:rPr>
+          <w:rFonts w:ascii="Times New Roman" w:hAnsi="Times New Roman"/>
+          <w:lang w:val="ru-RU"/>
+        </w:rPr>
+        <w:t xml:space="preserve"> </w:t>
+      </w:r>
+      <w:proofErr w:type="spellStart"/>
+      <w:r>
+        <w:rPr>
+          <w:rFonts w:ascii="Times New Roman" w:hAnsi="Times New Roman"/>
+          <w:lang w:val="ru-RU"/>
+        </w:rPr>
+        <w:t>бажарилиши</w:t>
+      </w:r>
+      <w:proofErr w:type="spellEnd"/>
+      <w:r>
+        <w:rPr>
+          <w:rFonts w:ascii="Times New Roman" w:hAnsi="Times New Roman"/>
+          <w:lang w:val="ru-RU"/>
+        </w:rPr>
+        <w:t xml:space="preserve"> </w:t>
+      </w:r>
+      <w:proofErr w:type="spellStart"/>
+      <w:r>
+        <w:rPr>
+          <w:rFonts w:ascii="Times New Roman" w:hAnsi="Times New Roman"/>
+          <w:lang w:val="ru-RU"/>
+        </w:rPr>
+        <w:t>мумкин</w:t>
+      </w:r>
+      <w:proofErr w:type="spellEnd"/>
+      <w:r>
+        <w:rPr>
+          <w:rFonts w:ascii="Times New Roman" w:hAnsi="Times New Roman"/>
+          <w:lang w:val="ru-RU"/>
+        </w:rPr>
+        <w:t xml:space="preserve">, шу </w:t>
+      </w:r>
+      <w:proofErr w:type="spellStart"/>
+      <w:r>
+        <w:rPr>
+          <w:rFonts w:ascii="Times New Roman" w:hAnsi="Times New Roman"/>
+          <w:lang w:val="ru-RU"/>
+        </w:rPr>
+        <w:t>сабабли</w:t>
+      </w:r>
+      <w:proofErr w:type="spellEnd"/>
+      <w:r>
+        <w:rPr>
+          <w:rFonts w:ascii="Times New Roman" w:hAnsi="Times New Roman"/>
+          <w:lang w:val="ru-RU"/>
+        </w:rPr>
+        <w:t xml:space="preserve"> бос</w:t>
       </w:r>
       <w:r>
         <w:rPr>
@@ -10903,6 +11935,7 @@
                 <w:lang w:val="ru-RU"/>
               </w:rPr>
             </w:pPr>
+            <w:proofErr w:type="spellStart"/>
             <w:r>
               <w:rPr>
                 <w:rFonts w:ascii="Times New Roman" w:hAnsi="Times New Roman"/>
@@ -10912,7 +11945,43 @@
                 <w:szCs w:val="26"/>
                 <w:lang w:val="ru-RU"/>
               </w:rPr>
-              <w:t>Миқдор (Узбек сумида)</w:t>
+              <w:t>Миқдор</w:t>
+            </w:r>
+            <w:proofErr w:type="spellEnd"/>
+            <w:r>
+              <w:rPr>
+                <w:rFonts w:ascii="Times New Roman" w:hAnsi="Times New Roman"/>
+                <w:b/>
+                <w:bCs/>
+                <w:sz w:val="26"/>
+                <w:szCs w:val="26"/>
+                <w:lang w:val="ru-RU"/>
+              </w:rPr>
+              <w:t xml:space="preserve"> (Узбек </w:t>
+            </w:r>
+            <w:proofErr w:type="spellStart"/>
+            <w:r>
+              <w:rPr>
+                <w:rFonts w:ascii="Times New Roman" w:hAnsi="Times New Roman"/>
+                <w:b/>
+                <w:bCs/>
+                <w:sz w:val="26"/>
+                <w:szCs w:val="26"/>
+                <w:lang w:val="ru-RU"/>
+              </w:rPr>
+              <w:t>сумида</w:t>
+            </w:r>
+            <w:proofErr w:type="spellEnd"/>
+            <w:r>
+              <w:rPr>
+                <w:rFonts w:ascii="Times New Roman" w:hAnsi="Times New Roman"/>
+                <w:b/>
+                <w:bCs/>
+                <w:sz w:val="26"/>
+                <w:szCs w:val="26"/>
+                <w:lang w:val="ru-RU"/>
+              </w:rPr>
+              <w:t>)</w:t>
             </w:r>
           </w:p>
         </w:tc>
@@ -10947,8 +12016,9 @@
                 <w:szCs w:val="32"/>
                 <w:lang w:val="ru-RU"/>
               </w:rPr>
-              <w:t xml:space="preserve"> Бошла</w:t>
-            </w:r>
+              <w:t xml:space="preserve"> </w:t>
+            </w:r>
+            <w:proofErr w:type="spellStart"/>
             <w:r>
               <w:rPr>
                 <w:rFonts w:ascii="Times New Roman" w:hAnsi="Times New Roman"/>
@@ -10958,7 +12028,7 @@
                 <w:szCs w:val="32"/>
                 <w:lang w:val="ru-RU"/>
               </w:rPr>
-              <w:t>н</w:t>
+              <w:t>Бошла</w:t>
             </w:r>
             <w:r>
               <w:rPr>
@@ -10969,7 +12039,30 @@
                 <w:szCs w:val="32"/>
                 <w:lang w:val="ru-RU"/>
               </w:rPr>
-              <w:t xml:space="preserve">ғич </w:t>
+              <w:t>н</w:t>
+            </w:r>
+            <w:r>
+              <w:rPr>
+                <w:rFonts w:ascii="Times New Roman" w:hAnsi="Times New Roman"/>
+                <w:b/>
+                <w:bCs/>
+                <w:sz w:val="32"/>
+                <w:szCs w:val="32"/>
+                <w:lang w:val="ru-RU"/>
+              </w:rPr>
+              <w:t>ғич</w:t>
+            </w:r>
+            <w:proofErr w:type="spellEnd"/>
+            <w:r>
+              <w:rPr>
+                <w:rFonts w:ascii="Times New Roman" w:hAnsi="Times New Roman"/>
+                <w:b/>
+                <w:bCs/>
+                <w:sz w:val="32"/>
+                <w:szCs w:val="32"/>
+                <w:lang w:val="ru-RU"/>
+              </w:rPr>
+              <w:t xml:space="preserve"> </w:t>
             </w:r>
           </w:p>
           <w:p>
@@ -10985,6 +12078,7 @@
                 <w:lang w:val="ru-RU"/>
               </w:rPr>
             </w:pPr>
+            <w:proofErr w:type="spellStart"/>
             <w:r>
               <w:rPr>
                 <w:rFonts w:ascii="Times New Roman" w:hAnsi="Times New Roman"/>
@@ -10996,6 +12090,7 @@
               </w:rPr>
               <w:t>тўлов</w:t>
             </w:r>
+            <w:proofErr w:type="spellEnd"/>
           </w:p>
         </w:tc>
         <w:tc>
@@ -11057,7 +12152,33 @@
                 <w:szCs w:val="28"/>
                 <w:lang w:eastAsia="zh-CN"/>
               </w:rPr>
-              <w:t>{initalpay}</w:t>
+              <w:t>{</w:t>
+            </w:r>
+            <w:proofErr w:type="spellStart"/>
+            <w:r>
+              <w:rPr>
+                <w:rFonts w:ascii="Times New Roman" w:hAnsi="Times New Roman"/>
+                <w:b/>
+                <w:bCs/>
+                <w:color w:val="000000"/>
+                <w:sz w:val="28"/>
+                <w:szCs w:val="28"/>
+                <w:lang w:eastAsia="zh-CN"/>
+              </w:rPr>
+              <w:t>initalpay</w:t>
+            </w:r>
+            <w:proofErr w:type="spellEnd"/>
+            <w:r>
+              <w:rPr>
+                <w:rFonts w:ascii="Times New Roman" w:hAnsi="Times New Roman"/>
+                <w:b/>
+                <w:bCs/>
+                <w:color w:val="000000"/>
+                <w:sz w:val="28"/>
+                <w:szCs w:val="28"/>
+                <w:lang w:eastAsia="zh-CN"/>
+              </w:rPr>
+              <w:t>}</w:t>
             </w:r>
           </w:p>
         </w:tc>
@@ -11113,7 +12234,33 @@
                 <w:szCs w:val="26"/>
                 <w:lang w:eastAsia="zh-CN"/>
               </w:rPr>
-              <w:t>{#credits}{due_date}</w:t>
+              <w:t>{#</w:t>
+            </w:r>
+            <w:proofErr w:type="gramStart"/>
+            <w:r>
+              <w:rPr>
+                <w:rFonts w:ascii="Times New Roman" w:hAnsi="Times New Roman"/>
+                <w:b/>
+                <w:bCs/>
+                <w:color w:val="000000"/>
+                <w:sz w:val="26"/>
+                <w:szCs w:val="26"/>
+                <w:lang w:eastAsia="zh-CN"/>
+              </w:rPr>
+              <w:t>credits}{</w:t>
+            </w:r>
+            <w:proofErr w:type="gramEnd"/>
+            <w:r>
+              <w:rPr>
+                <w:rFonts w:ascii="Times New Roman" w:hAnsi="Times New Roman"/>
+                <w:b/>
+                <w:bCs/>
+                <w:color w:val="000000"/>
+                <w:sz w:val="26"/>
+                <w:szCs w:val="26"/>
+                <w:lang w:eastAsia="zh-CN"/>
+              </w:rPr>
+              <w:t>due_date}</w:t>
             </w:r>
           </w:p>
         </w:tc>
@@ -11147,6 +12294,7 @@
               </w:rPr>
               <w:t>{</w:t>
             </w:r>
+            <w:proofErr w:type="spellStart"/>
             <w:r>
               <w:rPr>
                 <w:rFonts w:ascii="Times New Roman" w:hAnsi="Times New Roman"/>
@@ -11156,8 +12304,21 @@
                 <w:szCs w:val="26"/>
                 <w:lang w:eastAsia="zh-CN"/>
               </w:rPr>
-              <w:t>due_amount</w:t>
-            </w:r>
+              <w:t>due_</w:t>
+            </w:r>
+            <w:proofErr w:type="gramStart"/>
+            <w:r>
+              <w:rPr>
+                <w:rFonts w:ascii="Times New Roman" w:hAnsi="Times New Roman"/>
+                <w:b/>
+                <w:bCs/>
+                <w:sz w:val="26"/>
+                <w:szCs w:val="26"/>
+                <w:lang w:eastAsia="zh-CN"/>
+              </w:rPr>
+              <w:t>amount</w:t>
+            </w:r>
+            <w:proofErr w:type="spellEnd"/>
             <w:r>
               <w:rPr>
                 <w:rFonts w:ascii="Times New Roman" w:hAnsi="Times New Roman"/>
@@ -11168,7 +12329,20 @@
                 <w:szCs w:val="26"/>
                 <w:lang w:eastAsia="zh-CN"/>
               </w:rPr>
-              <w:t>}{/credits}</w:t>
+              <w:t>}{</w:t>
+            </w:r>
+            <w:proofErr w:type="gramEnd"/>
+            <w:r>
+              <w:rPr>
+                <w:rFonts w:ascii="Times New Roman" w:hAnsi="Times New Roman"/>
+                <w:b/>
+                <w:bCs/>
+                <w:color w:val="000000"/>
+                <w:sz w:val="26"/>
+                <w:szCs w:val="26"/>
+                <w:lang w:eastAsia="zh-CN"/>
+              </w:rPr>
+              <w:t>/credits}</w:t>
             </w:r>
           </w:p>
         </w:tc>
@@ -11191,6 +12365,7 @@
                 <w:lang w:val="ru-RU"/>
               </w:rPr>
             </w:pPr>
+            <w:proofErr w:type="spellStart"/>
             <w:r>
               <w:rPr>
                 <w:rFonts w:ascii="Times New Roman" w:hAnsi="Times New Roman"/>
@@ -11202,6 +12377,7 @@
               </w:rPr>
               <w:t>Жами</w:t>
             </w:r>
+            <w:proofErr w:type="spellEnd"/>
           </w:p>
         </w:tc>
         <w:tc>
@@ -11250,7 +12426,29 @@
                 <w:sz w:val="26"/>
                 <w:szCs w:val="26"/>
               </w:rPr>
-              <w:t>{totalsum}</w:t>
+              <w:t>{</w:t>
+            </w:r>
+            <w:proofErr w:type="spellStart"/>
+            <w:r>
+              <w:rPr>
+                <w:rFonts w:ascii="Times New Roman" w:hAnsi="Times New Roman"/>
+                <w:b/>
+                <w:bCs/>
+                <w:sz w:val="26"/>
+                <w:szCs w:val="26"/>
+              </w:rPr>
+              <w:t>totalsum</w:t>
+            </w:r>
+            <w:proofErr w:type="spellEnd"/>
+            <w:r>
+              <w:rPr>
+                <w:rFonts w:ascii="Times New Roman" w:hAnsi="Times New Roman"/>
+                <w:b/>
+                <w:bCs/>
+                <w:sz w:val="26"/>
+                <w:szCs w:val="26"/>
+              </w:rPr>
+              <w:t>}</w:t>
             </w:r>
           </w:p>
         </w:tc>
@@ -11335,6 +12533,7 @@
                 <w:bCs/>
                 <w:lang w:val="uz-Cyrl-UZ"/>
               </w:rPr>
+              <w:lastRenderedPageBreak/>
               <w:t>Компания</w:t>
             </w:r>
           </w:p>
@@ -11766,6 +12965,7 @@
                 <w:lang w:val="ru-RU"/>
               </w:rPr>
             </w:pPr>
+            <w:proofErr w:type="spellStart"/>
             <w:r>
               <w:rPr>
                 <w:rFonts w:ascii="Times New Roman" w:hAnsi="Times New Roman"/>
@@ -11775,7 +12975,43 @@
                 <w:szCs w:val="26"/>
                 <w:lang w:val="ru-RU"/>
               </w:rPr>
-              <w:t>Миқдор (Узбек сумида)</w:t>
+              <w:t>Миқдор</w:t>
+            </w:r>
+            <w:proofErr w:type="spellEnd"/>
+            <w:r>
+              <w:rPr>
+                <w:rFonts w:ascii="Times New Roman" w:hAnsi="Times New Roman"/>
+                <w:b/>
+                <w:bCs/>
+                <w:sz w:val="26"/>
+                <w:szCs w:val="26"/>
+                <w:lang w:val="ru-RU"/>
+              </w:rPr>
+              <w:t xml:space="preserve"> (Узбек </w:t>
+            </w:r>
+            <w:proofErr w:type="spellStart"/>
+            <w:r>
+              <w:rPr>
+                <w:rFonts w:ascii="Times New Roman" w:hAnsi="Times New Roman"/>
+                <w:b/>
+                <w:bCs/>
+                <w:sz w:val="26"/>
+                <w:szCs w:val="26"/>
+                <w:lang w:val="ru-RU"/>
+              </w:rPr>
+              <w:t>сумида</w:t>
+            </w:r>
+            <w:proofErr w:type="spellEnd"/>
+            <w:r>
+              <w:rPr>
+                <w:rFonts w:ascii="Times New Roman" w:hAnsi="Times New Roman"/>
+                <w:b/>
+                <w:bCs/>
+                <w:sz w:val="26"/>
+                <w:szCs w:val="26"/>
+                <w:lang w:val="ru-RU"/>
+              </w:rPr>
+              <w:t>)</w:t>
             </w:r>
           </w:p>
         </w:tc>
@@ -11810,8 +13046,45 @@
                 <w:szCs w:val="32"/>
                 <w:lang w:val="ru-RU"/>
               </w:rPr>
-              <w:t xml:space="preserve"> Бошланғич тўлов</w:t>
-            </w:r>
+              <w:t xml:space="preserve"> </w:t>
+            </w:r>
+            <w:proofErr w:type="spellStart"/>
+            <w:r>
+              <w:rPr>
+                <w:rFonts w:ascii="Times New Roman" w:hAnsi="Times New Roman"/>
+                <w:b/>
+                <w:bCs/>
+                <w:sz w:val="32"/>
+                <w:szCs w:val="32"/>
+                <w:lang w:val="ru-RU"/>
+              </w:rPr>
+              <w:t>Бошланғич</w:t>
+            </w:r>
+            <w:proofErr w:type="spellEnd"/>
+            <w:r>
+              <w:rPr>
+                <w:rFonts w:ascii="Times New Roman" w:hAnsi="Times New Roman"/>
+                <w:b/>
+                <w:bCs/>
+                <w:sz w:val="32"/>
+                <w:szCs w:val="32"/>
+                <w:lang w:val="ru-RU"/>
+              </w:rPr>
+              <w:t xml:space="preserve"> </w:t>
+            </w:r>
+            <w:proofErr w:type="spellStart"/>
+            <w:r>
+              <w:rPr>
+                <w:rFonts w:ascii="Times New Roman" w:hAnsi="Times New Roman"/>
+                <w:b/>
+                <w:bCs/>
+                <w:sz w:val="32"/>
+                <w:szCs w:val="32"/>
+                <w:lang w:val="ru-RU"/>
+              </w:rPr>
+              <w:t>тўлов</w:t>
+            </w:r>
+            <w:proofErr w:type="spellEnd"/>
           </w:p>
         </w:tc>
         <w:tc>
@@ -11875,6 +13148,7 @@
               </w:rPr>
               <w:t>{</w:t>
             </w:r>
+            <w:proofErr w:type="spellStart"/>
             <w:r>
               <w:rPr>
                 <w:rFonts w:ascii="Times New Roman" w:hAnsi="Times New Roman"/>
@@ -11911,6 +13185,7 @@
               </w:rPr>
               <w:t>_usd</w:t>
             </w:r>
+            <w:proofErr w:type="spellEnd"/>
             <w:r>
               <w:rPr>
                 <w:rFonts w:ascii="Times New Roman" w:hAnsi="Times New Roman"/>
@@ -11989,8 +13264,9 @@
                 <w:szCs w:val="26"/>
                 <w:lang w:eastAsia="zh-CN"/>
               </w:rPr>
-              <w:t>_usd</w:t>
-            </w:r>
+              <w:t>_</w:t>
+            </w:r>
+            <w:proofErr w:type="gramStart"/>
             <w:r>
               <w:rPr>
                 <w:rFonts w:ascii="Times New Roman" w:hAnsi="Times New Roman"/>
@@ -12001,7 +13277,32 @@
                 <w:szCs w:val="26"/>
                 <w:lang w:eastAsia="zh-CN"/>
               </w:rPr>
-              <w:t>}{due_date}</w:t>
+              <w:t>usd</w:t>
+            </w:r>
+            <w:r>
+              <w:rPr>
+                <w:rFonts w:ascii="Times New Roman" w:hAnsi="Times New Roman"/>
+                <w:b/>
+                <w:bCs/>
+                <w:color w:val="000000"/>
+                <w:sz w:val="26"/>
+                <w:szCs w:val="26"/>
+                <w:lang w:eastAsia="zh-CN"/>
+              </w:rPr>
+              <w:t>}{</w:t>
+            </w:r>
+            <w:proofErr w:type="gramEnd"/>
+            <w:r>
+              <w:rPr>
+                <w:rFonts w:ascii="Times New Roman" w:hAnsi="Times New Roman"/>
+                <w:b/>
+                <w:bCs/>
+                <w:color w:val="000000"/>
+                <w:sz w:val="26"/>
+                <w:szCs w:val="26"/>
+                <w:lang w:eastAsia="zh-CN"/>
+              </w:rPr>
+              <w:t>due_date}</w:t>
             </w:r>
           </w:p>
         </w:tc>
@@ -12034,6 +13335,7 @@
               </w:rPr>
               <w:t>{</w:t>
             </w:r>
+            <w:proofErr w:type="spellStart"/>
             <w:r>
               <w:rPr>
                 <w:rFonts w:ascii="Times New Roman" w:hAnsi="Times New Roman"/>
@@ -12055,8 +13357,21 @@
                 <w:szCs w:val="26"/>
                 <w:lang w:eastAsia="zh-CN"/>
               </w:rPr>
-              <w:t>due_amount</w:t>
-            </w:r>
+              <w:t>due_</w:t>
+            </w:r>
+            <w:proofErr w:type="gramStart"/>
+            <w:r>
+              <w:rPr>
+                <w:rFonts w:ascii="Times New Roman" w:hAnsi="Times New Roman"/>
+                <w:b/>
+                <w:bCs/>
+                <w:sz w:val="26"/>
+                <w:szCs w:val="26"/>
+                <w:lang w:eastAsia="zh-CN"/>
+              </w:rPr>
+              <w:t>amount</w:t>
+            </w:r>
+            <w:proofErr w:type="spellEnd"/>
             <w:r>
               <w:rPr>
                 <w:rFonts w:ascii="Times New Roman" w:hAnsi="Times New Roman"/>
@@ -12067,8 +13382,9 @@
                 <w:szCs w:val="26"/>
                 <w:lang w:eastAsia="zh-CN"/>
               </w:rPr>
-              <w:t>}{/credits</w:t>
-            </w:r>
+              <w:t>}{</w:t>
+            </w:r>
+            <w:proofErr w:type="gramEnd"/>
             <w:r>
               <w:rPr>
                 <w:rFonts w:ascii="Times New Roman" w:hAnsi="Times New Roman"/>
@@ -12079,8 +13395,34 @@
                 <w:szCs w:val="26"/>
                 <w:lang w:eastAsia="zh-CN"/>
               </w:rPr>
+              <w:t>/</w:t>
+            </w:r>
+            <w:proofErr w:type="spellStart"/>
+            <w:r>
+              <w:rPr>
+                <w:rFonts w:ascii="Times New Roman" w:hAnsi="Times New Roman"/>
+                <w:b/>
+                <w:bCs/>
+                <w:color w:val="000000"/>
+                <w:sz w:val="26"/>
+                <w:szCs w:val="26"/>
+                <w:lang w:eastAsia="zh-CN"/>
+              </w:rPr>
+              <w:t>credits</w:t>
+            </w:r>
+            <w:r>
+              <w:rPr>
+                <w:rFonts w:ascii="Times New Roman" w:hAnsi="Times New Roman"/>
+                <w:b/>
+                <w:bCs/>
+                <w:color w:val="000000"/>
+                <w:sz w:val="26"/>
+                <w:szCs w:val="26"/>
+                <w:lang w:eastAsia="zh-CN"/>
+              </w:rPr>
               <w:t>_usd</w:t>
             </w:r>
+            <w:proofErr w:type="spellEnd"/>
             <w:r>
               <w:rPr>
                 <w:rFonts w:ascii="Times New Roman" w:hAnsi="Times New Roman"/>
@@ -12114,6 +13456,7 @@
                 <w:lang w:val="ru-RU"/>
               </w:rPr>
             </w:pPr>
+            <w:proofErr w:type="spellStart"/>
             <w:r>
               <w:rPr>
                 <w:rFonts w:ascii="Times New Roman" w:hAnsi="Times New Roman"/>
@@ -12125,6 +13468,7 @@
               </w:rPr>
               <w:t>Жами</w:t>
             </w:r>
+            <w:proofErr w:type="spellEnd"/>
           </w:p>
         </w:tc>
         <w:tc>
@@ -12173,8 +13517,9 @@
                 <w:sz w:val="26"/>
                 <w:szCs w:val="26"/>
               </w:rPr>
-              <w:t>{totalsum</w:t>
-            </w:r>
+              <w:t>{</w:t>
+            </w:r>
+            <w:proofErr w:type="spellStart"/>
             <w:r>
               <w:rPr>
                 <w:rFonts w:ascii="Times New Roman" w:hAnsi="Times New Roman"/>
@@ -12183,8 +13528,19 @@
                 <w:sz w:val="26"/>
                 <w:szCs w:val="26"/>
               </w:rPr>
+              <w:t>totalsum</w:t>
+            </w:r>
+            <w:r>
+              <w:rPr>
+                <w:rFonts w:ascii="Times New Roman" w:hAnsi="Times New Roman"/>
+                <w:b/>
+                <w:bCs/>
+                <w:sz w:val="26"/>
+                <w:szCs w:val="26"/>
+              </w:rPr>
               <w:t>_usd</w:t>
             </w:r>
+            <w:proofErr w:type="spellEnd"/>
             <w:r>
               <w:rPr>
                 <w:rFonts w:ascii="Times New Roman" w:hAnsi="Times New Roman"/>
@@ -12494,7 +13850,7 @@
       </w:pPr>
     </w:p>
     <w:sectPr>
-      <w:footerReference w:type="default" r:id="rId8"/>
+      <w:footerReference w:type="default" r:id="rId7"/>
       <w:pgSz w:w="12240" w:h="15840"/>
       <w:pgMar w:top="1440" w:right="1440" w:bottom="1440" w:left="1440" w:header="0" w:footer="0" w:gutter="0"/>
       <w:cols w:space="720"/>

--- a/data/contract.docx
+++ b/data/contract.docx
@@ -1540,23 +1540,7 @@
           <w:sz w:val="20"/>
           <w:szCs w:val="20"/>
         </w:rPr>
-        <w:t xml:space="preserve">, обязан оплатить стоимость всех затрат по ремонту/замене тепло-электрооборудования, сетей тепло-электроснабжения Комплекса. При этом, Продавец вправе отключить Объект от услуг </w:t>
-      </w:r>
-      <w:proofErr w:type="gramStart"/>
-      <w:r>
-        <w:rPr>
-          <w:sz w:val="20"/>
-          <w:szCs w:val="20"/>
-        </w:rPr>
-        <w:t>тепло-электроснабжения</w:t>
-      </w:r>
-      <w:proofErr w:type="gramEnd"/>
-      <w:r>
-        <w:rPr>
-          <w:sz w:val="20"/>
-          <w:szCs w:val="20"/>
-        </w:rPr>
-        <w:t>;</w:t>
+        <w:t>, обязан оплатить стоимость всех затрат по ремонту/замене тепло-электрооборудования, сетей тепло-электроснабжения Комплекса. При этом, Продавец вправе отключить Объект от услуг тепло-электроснабжения;</w:t>
       </w:r>
     </w:p>
     <w:p>
@@ -3815,7 +3799,6 @@
               <w:t>_</w:t>
             </w:r>
             <w:proofErr w:type="spellStart"/>
-            <w:proofErr w:type="gramStart"/>
             <w:r>
               <w:rPr>
                 <w:rFonts w:ascii="Times New Roman" w:hAnsi="Times New Roman" w:cs="Times New Roman"/>
@@ -3830,7 +3813,6 @@
               </w:rPr>
               <w:t>}{</w:t>
             </w:r>
-            <w:proofErr w:type="gramEnd"/>
             <w:r>
               <w:rPr>
                 <w:rFonts w:ascii="Times New Roman" w:hAnsi="Times New Roman" w:cs="Times New Roman"/>
@@ -3914,7 +3896,6 @@
                 <w:rFonts w:ascii="Times New Roman" w:hAnsi="Times New Roman" w:cs="Times New Roman"/>
               </w:rPr>
             </w:pPr>
-            <w:proofErr w:type="gramStart"/>
             <w:r>
               <w:rPr>
                 <w:rFonts w:ascii="Times New Roman" w:hAnsi="Times New Roman" w:cs="Times New Roman"/>
@@ -3933,7 +3914,6 @@
               <w:t>{</w:t>
             </w:r>
             <w:proofErr w:type="spellStart"/>
-            <w:proofErr w:type="gramEnd"/>
             <w:r>
               <w:rPr>
                 <w:rFonts w:ascii="Times New Roman" w:hAnsi="Times New Roman" w:cs="Times New Roman"/>
@@ -3963,7 +3943,6 @@
               </w:rPr>
             </w:pPr>
             <w:proofErr w:type="spellStart"/>
-            <w:proofErr w:type="gramStart"/>
             <w:r>
               <w:rPr>
                 <w:rFonts w:ascii="Times New Roman" w:hAnsi="Times New Roman" w:cs="Times New Roman"/>
@@ -3982,7 +3961,6 @@
               <w:t>{</w:t>
             </w:r>
             <w:proofErr w:type="spellStart"/>
-            <w:proofErr w:type="gramEnd"/>
             <w:r>
               <w:rPr>
                 <w:rFonts w:ascii="Times New Roman" w:hAnsi="Times New Roman" w:cs="Times New Roman"/>
@@ -4016,7 +3994,7 @@
                 <w:szCs w:val="20"/>
                 <w:lang w:val="uz-Latn-UZ"/>
               </w:rPr>
-              <w:t>ЖШШИР</w:t>
+              <w:t>СТИР</w:t>
             </w:r>
             <w:r>
               <w:rPr>
